--- a/PG FSD End Points and Communication Aug cohort/Course 3.docx
+++ b/PG FSD End Points and Communication Aug cohort/Course 3.docx
@@ -69,8 +69,13 @@
       </w:r>
       <w:r>
         <w:tab/>
-        <w:t>Java req</w:t>
-      </w:r>
+        <w:t xml:space="preserve">Java </w:t>
+      </w:r>
+      <w:proofErr w:type="spellStart"/>
+      <w:r>
+        <w:t>req</w:t>
+      </w:r>
+      <w:proofErr w:type="spellEnd"/>
     </w:p>
     <w:p>
       <w:r>
@@ -85,7 +90,14 @@
       </w:r>
       <w:r>
         <w:tab/>
-        <w:t xml:space="preserve">paypal </w:t>
+      </w:r>
+      <w:proofErr w:type="spellStart"/>
+      <w:r>
+        <w:t>paypal</w:t>
+      </w:r>
+      <w:proofErr w:type="spellEnd"/>
+      <w:r>
+        <w:t xml:space="preserve"> </w:t>
       </w:r>
       <w:r>
         <w:tab/>
@@ -142,7 +154,14 @@
       </w:r>
       <w:r>
         <w:tab/>
-        <w:t xml:space="preserve">Php </w:t>
+      </w:r>
+      <w:proofErr w:type="spellStart"/>
+      <w:r>
+        <w:t>Php</w:t>
+      </w:r>
+      <w:proofErr w:type="spellEnd"/>
+      <w:r>
+        <w:t xml:space="preserve"> </w:t>
       </w:r>
       <w:r>
         <w:tab/>
@@ -150,7 +169,14 @@
       </w:r>
       <w:r>
         <w:tab/>
-        <w:t xml:space="preserve">php </w:t>
+      </w:r>
+      <w:proofErr w:type="spellStart"/>
+      <w:r>
+        <w:t>php</w:t>
+      </w:r>
+      <w:proofErr w:type="spellEnd"/>
+      <w:r>
+        <w:t xml:space="preserve"> </w:t>
       </w:r>
     </w:p>
     <w:p>
@@ -222,7 +248,15 @@
     </w:p>
     <w:p>
       <w:r>
-        <w:t xml:space="preserve">Xml : eXtensible markup language </w:t>
+        <w:t xml:space="preserve">Xml : </w:t>
+      </w:r>
+      <w:proofErr w:type="spellStart"/>
+      <w:r>
+        <w:t>eXtensible</w:t>
+      </w:r>
+      <w:proofErr w:type="spellEnd"/>
+      <w:r>
+        <w:t xml:space="preserve"> markup language </w:t>
       </w:r>
     </w:p>
     <w:p>
@@ -244,7 +278,23 @@
     </w:p>
     <w:p>
       <w:r>
-        <w:t xml:space="preserve">After develop our own rest api those rest api we calling in angular application. </w:t>
+        <w:t xml:space="preserve">After develop our own rest </w:t>
+      </w:r>
+      <w:proofErr w:type="spellStart"/>
+      <w:r>
+        <w:t>api</w:t>
+      </w:r>
+      <w:proofErr w:type="spellEnd"/>
+      <w:r>
+        <w:t xml:space="preserve"> those rest </w:t>
+      </w:r>
+      <w:proofErr w:type="spellStart"/>
+      <w:r>
+        <w:t>api</w:t>
+      </w:r>
+      <w:proofErr w:type="spellEnd"/>
+      <w:r>
+        <w:t xml:space="preserve"> we calling in angular application. </w:t>
       </w:r>
     </w:p>
     <w:p/>
@@ -272,7 +322,15 @@
       </w:r>
       <w:r>
         <w:tab/>
-        <w:t xml:space="preserve">bean, service, dao, resource etc. </w:t>
+        <w:t xml:space="preserve">bean, service, </w:t>
+      </w:r>
+      <w:proofErr w:type="spellStart"/>
+      <w:r>
+        <w:t>dao</w:t>
+      </w:r>
+      <w:proofErr w:type="spellEnd"/>
+      <w:r>
+        <w:t xml:space="preserve">, resource etc. </w:t>
       </w:r>
     </w:p>
     <w:p>
@@ -284,7 +342,31 @@
       </w:r>
       <w:r>
         <w:tab/>
-        <w:t xml:space="preserve">: html or jsp css and Javascript </w:t>
+        <w:t xml:space="preserve">: html or </w:t>
+      </w:r>
+      <w:proofErr w:type="spellStart"/>
+      <w:r>
+        <w:t>jsp</w:t>
+      </w:r>
+      <w:proofErr w:type="spellEnd"/>
+      <w:r>
+        <w:t xml:space="preserve"> </w:t>
+      </w:r>
+      <w:proofErr w:type="spellStart"/>
+      <w:r>
+        <w:t>css</w:t>
+      </w:r>
+      <w:proofErr w:type="spellEnd"/>
+      <w:r>
+        <w:t xml:space="preserve"> and </w:t>
+      </w:r>
+      <w:proofErr w:type="spellStart"/>
+      <w:r>
+        <w:t>Javascript</w:t>
+      </w:r>
+      <w:proofErr w:type="spellEnd"/>
+      <w:r>
+        <w:t xml:space="preserve"> </w:t>
       </w:r>
     </w:p>
     <w:p>
@@ -299,10 +381,26 @@
     <w:p/>
     <w:p>
       <w:r>
-        <w:t xml:space="preserve">Web container part of web server responsible to create the object of servlet and jsp. </w:t>
-      </w:r>
-      <w:r>
-        <w:t xml:space="preserve">In ems model layer not up to that mark </w:t>
+        <w:t xml:space="preserve">Web container part of web server responsible to create the object of servlet and </w:t>
+      </w:r>
+      <w:proofErr w:type="spellStart"/>
+      <w:r>
+        <w:t>jsp</w:t>
+      </w:r>
+      <w:proofErr w:type="spellEnd"/>
+      <w:r>
+        <w:t xml:space="preserve">. </w:t>
+      </w:r>
+      <w:r>
+        <w:t xml:space="preserve">In </w:t>
+      </w:r>
+      <w:proofErr w:type="spellStart"/>
+      <w:r>
+        <w:t>ems</w:t>
+      </w:r>
+      <w:proofErr w:type="spellEnd"/>
+      <w:r>
+        <w:t xml:space="preserve"> model layer not up to that mark </w:t>
       </w:r>
     </w:p>
     <w:p>
@@ -312,14 +410,38 @@
     </w:p>
     <w:p>
       <w:r>
-        <w:t xml:space="preserve">Enterprise Java bean : to develop simple ejb application we need to do more configuration. We need ejb container part of application server. EJB is complex. </w:t>
+        <w:t xml:space="preserve">Enterprise Java bean : to develop simple </w:t>
+      </w:r>
+      <w:proofErr w:type="spellStart"/>
+      <w:r>
+        <w:t>ejb</w:t>
+      </w:r>
+      <w:proofErr w:type="spellEnd"/>
+      <w:r>
+        <w:t xml:space="preserve"> application we need to do more configuration. We need </w:t>
+      </w:r>
+      <w:proofErr w:type="spellStart"/>
+      <w:r>
+        <w:t>ejb</w:t>
+      </w:r>
+      <w:proofErr w:type="spellEnd"/>
+      <w:r>
+        <w:t xml:space="preserve"> container part of application server. EJB is complex. </w:t>
       </w:r>
     </w:p>
     <w:p/>
     <w:p>
       <w:r>
         <w:lastRenderedPageBreak/>
-        <w:t xml:space="preserve">For EJB Web application ie Servlet and JSP are client. Using EJB we develop distributed application. </w:t>
+        <w:t xml:space="preserve">For EJB Web application </w:t>
+      </w:r>
+      <w:proofErr w:type="spellStart"/>
+      <w:r>
+        <w:t>ie</w:t>
+      </w:r>
+      <w:proofErr w:type="spellEnd"/>
+      <w:r>
+        <w:t xml:space="preserve"> Servlet and JSP are client. Using EJB we develop distributed application. </w:t>
       </w:r>
     </w:p>
     <w:p/>
@@ -384,7 +506,7 @@
           </mc:Choice>
           <mc:Fallback>
             <w:pict>
-              <v:shapetype w14:anchorId="3E47889F" id="_x0000_t32" coordsize="21600,21600" o:spt="32" o:oned="t" path="m,l21600,21600e" filled="f">
+              <v:shapetype w14:anchorId="2C3C8B33" id="_x0000_t32" coordsize="21600,21600" o:spt="32" o:oned="t" path="m,l21600,21600e" filled="f">
                 <v:path arrowok="t" fillok="f" o:connecttype="none"/>
                 <o:lock v:ext="edit" shapetype="t"/>
               </v:shapetype>
@@ -468,7 +590,7 @@
           </mc:Choice>
           <mc:Fallback>
             <w:pict>
-              <v:shape w14:anchorId="4A229852" id="Straight Arrow Connector 3" o:spid="_x0000_s1026" type="#_x0000_t32" style="position:absolute;margin-left:108.95pt;margin-top:17.5pt;width:186.75pt;height:55.05pt;flip:y;z-index:251661312;visibility:visible;mso-wrap-style:square;mso-wrap-distance-left:9pt;mso-wrap-distance-top:0;mso-wrap-distance-right:9pt;mso-wrap-distance-bottom:0;mso-position-horizontal:absolute;mso-position-horizontal-relative:text;mso-position-vertical:absolute;mso-position-vertical-relative:text" o:gfxdata="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" strokecolor="#4472c4 [3204]" strokeweight=".5pt">
+              <v:shape w14:anchorId="3DCF65D4" id="Straight Arrow Connector 3" o:spid="_x0000_s1026" type="#_x0000_t32" style="position:absolute;margin-left:108.95pt;margin-top:17.5pt;width:186.75pt;height:55.05pt;flip:y;z-index:251661312;visibility:visible;mso-wrap-style:square;mso-wrap-distance-left:9pt;mso-wrap-distance-top:0;mso-wrap-distance-right:9pt;mso-wrap-distance-bottom:0;mso-position-horizontal:absolute;mso-position-horizontal-relative:text;mso-position-vertical:absolute;mso-position-vertical-relative:text" o:gfxdata="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" strokecolor="#4472c4 [3204]" strokeweight=".5pt">
                 <v:stroke endarrow="block" joinstyle="miter"/>
               </v:shape>
             </w:pict>
@@ -534,7 +656,7 @@
           </mc:Choice>
           <mc:Fallback>
             <w:pict>
-              <v:shape w14:anchorId="0ED4F2A9" id="Straight Arrow Connector 2" o:spid="_x0000_s1026" type="#_x0000_t32" style="position:absolute;margin-left:108.95pt;margin-top:7.9pt;width:185.95pt;height:1.55pt;z-index:251660288;visibility:visible;mso-wrap-style:square;mso-wrap-distance-left:9pt;mso-wrap-distance-top:0;mso-wrap-distance-right:9pt;mso-wrap-distance-bottom:0;mso-position-horizontal:absolute;mso-position-horizontal-relative:text;mso-position-vertical:absolute;mso-position-vertical-relative:text" o:gfxdata="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" strokecolor="#4472c4 [3204]" strokeweight=".5pt">
+              <v:shape w14:anchorId="311A5AAA" id="Straight Arrow Connector 2" o:spid="_x0000_s1026" type="#_x0000_t32" style="position:absolute;margin-left:108.95pt;margin-top:7.9pt;width:185.95pt;height:1.55pt;z-index:251660288;visibility:visible;mso-wrap-style:square;mso-wrap-distance-left:9pt;mso-wrap-distance-top:0;mso-wrap-distance-right:9pt;mso-wrap-distance-bottom:0;mso-position-horizontal:absolute;mso-position-horizontal-relative:text;mso-position-vertical:absolute;mso-position-vertical-relative:text" o:gfxdata="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" strokecolor="#4472c4 [3204]" strokeweight=".5pt">
                 <v:stroke endarrow="block" joinstyle="miter"/>
               </v:shape>
             </w:pict>
@@ -637,7 +759,15 @@
       </w:r>
       <w:r>
         <w:tab/>
-        <w:t xml:space="preserve">: Framework provide set of api which internally connected to each other to perform specific task. Framework internally follow standard rules. Framework provide implementation of design pattern. Design pattern is known as best practice or solution of repeating problem. </w:t>
+        <w:t xml:space="preserve">: Framework provide set of </w:t>
+      </w:r>
+      <w:proofErr w:type="spellStart"/>
+      <w:r>
+        <w:t>api</w:t>
+      </w:r>
+      <w:proofErr w:type="spellEnd"/>
+      <w:r>
+        <w:t xml:space="preserve"> which internally connected to each other to perform specific task. Framework internally follow standard rules. Framework provide implementation of design pattern. Design pattern is known as best practice or solution of repeating problem. </w:t>
       </w:r>
       <w:r>
         <w:t xml:space="preserve">If we develop any application with help of framework 70 to 80% task taken care framework. But framework is not final product it like a template or protocol. </w:t>
@@ -693,7 +823,15 @@
     </w:p>
     <w:p>
       <w:r>
-        <w:t xml:space="preserve">React provide virtual dom and angular doesn’t provide. </w:t>
+        <w:t xml:space="preserve">React provide virtual </w:t>
+      </w:r>
+      <w:proofErr w:type="spellStart"/>
+      <w:r>
+        <w:t>dom</w:t>
+      </w:r>
+      <w:proofErr w:type="spellEnd"/>
+      <w:r>
+        <w:t xml:space="preserve"> and angular doesn’t provide. </w:t>
       </w:r>
     </w:p>
     <w:p/>
@@ -703,12 +841,36 @@
     <w:p>
       <w:r>
         <w:lastRenderedPageBreak/>
-        <w:t xml:space="preserve">Java api, python api : it may be classes or interfaces or function or modules etc. </w:t>
-      </w:r>
-    </w:p>
-    <w:p>
-      <w:r>
-        <w:t xml:space="preserve">Rest api </w:t>
+        <w:t xml:space="preserve">Java </w:t>
+      </w:r>
+      <w:proofErr w:type="spellStart"/>
+      <w:r>
+        <w:t>api</w:t>
+      </w:r>
+      <w:proofErr w:type="spellEnd"/>
+      <w:r>
+        <w:t xml:space="preserve">, python </w:t>
+      </w:r>
+      <w:proofErr w:type="spellStart"/>
+      <w:r>
+        <w:t>api</w:t>
+      </w:r>
+      <w:proofErr w:type="spellEnd"/>
+      <w:r>
+        <w:t xml:space="preserve"> : it may be classes or interfaces or function or modules etc. </w:t>
+      </w:r>
+    </w:p>
+    <w:p>
+      <w:r>
+        <w:t xml:space="preserve">Rest </w:t>
+      </w:r>
+      <w:proofErr w:type="spellStart"/>
+      <w:r>
+        <w:t>api</w:t>
+      </w:r>
+      <w:proofErr w:type="spellEnd"/>
+      <w:r>
+        <w:t xml:space="preserve"> </w:t>
       </w:r>
     </w:p>
     <w:p>
@@ -721,7 +883,15 @@
         <w:t xml:space="preserve">Struts </w:t>
       </w:r>
       <w:r>
-        <w:t xml:space="preserve">: Struts is an open source web framework provided by Apache. Struts internally follow MVC architecture design pattern. It provided lot of api to improve view layer, controller layer and model layer. But among that controller layer is very strong. </w:t>
+        <w:t xml:space="preserve">: Struts is an open source web framework provided by Apache. Struts internally follow MVC architecture design pattern. It provided lot of </w:t>
+      </w:r>
+      <w:proofErr w:type="spellStart"/>
+      <w:r>
+        <w:t>api</w:t>
+      </w:r>
+      <w:proofErr w:type="spellEnd"/>
+      <w:r>
+        <w:t xml:space="preserve"> to improve view layer, controller layer and model layer. But among that controller layer is very strong. </w:t>
       </w:r>
       <w:r>
         <w:rPr>
@@ -737,9 +907,11 @@
       <w:r>
         <w:t xml:space="preserve">JSF </w:t>
       </w:r>
+      <w:proofErr w:type="spellStart"/>
       <w:r>
         <w:t>JSF</w:t>
       </w:r>
+      <w:proofErr w:type="spellEnd"/>
       <w:r>
         <w:t xml:space="preserve"> is an open source web framework provided by </w:t>
       </w:r>
@@ -753,7 +925,15 @@
         <w:t>JSF</w:t>
       </w:r>
       <w:r>
-        <w:t xml:space="preserve"> internally follow MVC architecture design pattern. It provided lot of api to improve view layer, controller layer and model layer. But among that </w:t>
+        <w:t xml:space="preserve"> internally follow MVC architecture design pattern. It provided lot of </w:t>
+      </w:r>
+      <w:proofErr w:type="spellStart"/>
+      <w:r>
+        <w:t>api</w:t>
+      </w:r>
+      <w:proofErr w:type="spellEnd"/>
+      <w:r>
+        <w:t xml:space="preserve"> to improve view layer, controller layer and model layer. But among that </w:t>
       </w:r>
       <w:r>
         <w:t>view</w:t>
@@ -802,11 +982,19 @@
       <w:r>
         <w:t xml:space="preserve">: Hibernate is an open source framework provided by JBoss. Which help to connect the database. Hibernate is use to improve </w:t>
       </w:r>
+      <w:proofErr w:type="spellStart"/>
       <w:r>
         <w:rPr>
           <w:highlight w:val="yellow"/>
         </w:rPr>
-        <w:t>dao layer.</w:t>
+        <w:t>dao</w:t>
+      </w:r>
+      <w:proofErr w:type="spellEnd"/>
+      <w:r>
+        <w:rPr>
+          <w:highlight w:val="yellow"/>
+        </w:rPr>
+        <w:t xml:space="preserve"> layer.</w:t>
       </w:r>
       <w:r>
         <w:t xml:space="preserve"> </w:t>
@@ -866,7 +1054,15 @@
         </w:numPr>
       </w:pPr>
       <w:r>
-        <w:t xml:space="preserve">Spring dao </w:t>
+        <w:t xml:space="preserve">Spring </w:t>
+      </w:r>
+      <w:proofErr w:type="spellStart"/>
+      <w:r>
+        <w:t>dao</w:t>
+      </w:r>
+      <w:proofErr w:type="spellEnd"/>
+      <w:r>
+        <w:t xml:space="preserve"> </w:t>
       </w:r>
     </w:p>
     <w:p>
@@ -891,7 +1087,21 @@
           <w:highlight w:val="yellow"/>
         </w:rPr>
         <w:tab/>
-        <w:t xml:space="preserve">: it internally follow MVC Architecture design pattern. It provided lot of api to improve view, controller and model layer. Spring MVC is known as model centric framework. </w:t>
+        <w:t xml:space="preserve">: it internally follow MVC Architecture design pattern. It provided lot of </w:t>
+      </w:r>
+      <w:proofErr w:type="spellStart"/>
+      <w:r>
+        <w:rPr>
+          <w:highlight w:val="yellow"/>
+        </w:rPr>
+        <w:t>api</w:t>
+      </w:r>
+      <w:proofErr w:type="spellEnd"/>
+      <w:r>
+        <w:rPr>
+          <w:highlight w:val="yellow"/>
+        </w:rPr>
+        <w:t xml:space="preserve"> to improve view, controller and model layer. Spring MVC is known as model centric framework. </w:t>
       </w:r>
     </w:p>
     <w:p>
@@ -1008,6 +1218,148 @@
     </w:p>
     <w:p/>
     <w:p/>
+    <w:p/>
+    <w:p/>
+    <w:p/>
+    <w:p/>
+    <w:p/>
+    <w:p>
+      <w:r>
+        <w:lastRenderedPageBreak/>
+        <w:t xml:space="preserve">IOC : Inversion of Control . it is a concept. It is also known as programming design pattern. </w:t>
+      </w:r>
+    </w:p>
+    <w:p>
+      <w:r>
+        <w:t xml:space="preserve">According to IOC in place creating or maintaining any resources explicitly allow to create by container. If container create it will maintain properly. You only need to pull from container use it and leave it. </w:t>
+      </w:r>
+      <w:r>
+        <w:t xml:space="preserve">  </w:t>
+      </w:r>
+    </w:p>
+    <w:p>
+      <w:r>
+        <w:t xml:space="preserve">DI : Dependency Injection </w:t>
+      </w:r>
+      <w:r>
+        <w:t xml:space="preserve">: DI is an implementation of IOC. </w:t>
+      </w:r>
+    </w:p>
+    <w:p>
+      <w:r>
+        <w:t>Spring framework support two type of DI</w:t>
+      </w:r>
+    </w:p>
+    <w:p>
+      <w:pPr>
+        <w:pStyle w:val="ListParagraph"/>
+        <w:numPr>
+          <w:ilvl w:val="0"/>
+          <w:numId w:val="2"/>
+        </w:numPr>
+      </w:pPr>
+      <w:r>
+        <w:t xml:space="preserve">Constructor base </w:t>
+      </w:r>
+    </w:p>
+    <w:p>
+      <w:pPr>
+        <w:pStyle w:val="ListParagraph"/>
+        <w:numPr>
+          <w:ilvl w:val="0"/>
+          <w:numId w:val="2"/>
+        </w:numPr>
+      </w:pPr>
+      <w:r>
+        <w:t xml:space="preserve">Setter base </w:t>
+      </w:r>
+    </w:p>
+    <w:p>
+      <w:pPr>
+        <w:pStyle w:val="ListParagraph"/>
+        <w:numPr>
+          <w:ilvl w:val="0"/>
+          <w:numId w:val="2"/>
+        </w:numPr>
+      </w:pPr>
+      <w:r>
+        <w:t xml:space="preserve">Property base </w:t>
+      </w:r>
+    </w:p>
+    <w:p>
+      <w:pPr>
+        <w:pStyle w:val="ListParagraph"/>
+      </w:pPr>
+    </w:p>
+    <w:p>
+      <w:r>
+        <w:t xml:space="preserve">In Spring Framework we can achieve DI using </w:t>
+      </w:r>
+    </w:p>
+    <w:p>
+      <w:pPr>
+        <w:pStyle w:val="ListParagraph"/>
+        <w:numPr>
+          <w:ilvl w:val="0"/>
+          <w:numId w:val="3"/>
+        </w:numPr>
+      </w:pPr>
+      <w:r>
+        <w:t xml:space="preserve">XML base Configuration </w:t>
+      </w:r>
+    </w:p>
+    <w:p>
+      <w:pPr>
+        <w:pStyle w:val="ListParagraph"/>
+        <w:numPr>
+          <w:ilvl w:val="0"/>
+          <w:numId w:val="3"/>
+        </w:numPr>
+      </w:pPr>
+      <w:r>
+        <w:t xml:space="preserve">Annotation base configuration </w:t>
+      </w:r>
+    </w:p>
+    <w:p/>
+    <w:p>
+      <w:r>
+        <w:t xml:space="preserve">Spring container part of jar file which is responsible to create object for normal java bean class. that class in spring framework is known as POJO. Plain Old Java Object. That class not to extends or implements any </w:t>
+      </w:r>
+      <w:proofErr w:type="spellStart"/>
+      <w:r>
+        <w:t>pre defined</w:t>
+      </w:r>
+      <w:proofErr w:type="spellEnd"/>
+      <w:r>
+        <w:t xml:space="preserve"> class except Object class. </w:t>
+      </w:r>
+    </w:p>
+    <w:p>
+      <w:r>
+        <w:t xml:space="preserve">Web Container part of web server it will create the object of class only that type is type of servlet or </w:t>
+      </w:r>
+      <w:proofErr w:type="spellStart"/>
+      <w:r>
+        <w:t>jsp</w:t>
+      </w:r>
+      <w:proofErr w:type="spellEnd"/>
+      <w:r>
+        <w:t xml:space="preserve">. </w:t>
+      </w:r>
+    </w:p>
+    <w:p>
+      <w:r>
+        <w:t xml:space="preserve">Struts : in Struts web container will create the object that class it class type of struts. </w:t>
+      </w:r>
+    </w:p>
+    <w:p/>
+    <w:p/>
+    <w:p/>
+    <w:p>
+      <w:r>
+        <w:t xml:space="preserve"> </w:t>
+      </w:r>
+    </w:p>
     <w:p/>
     <w:sectPr>
       <w:pgSz w:w="11906" w:h="16838"/>
@@ -1022,6 +1374,184 @@
 <file path=word/numbering.xml><?xml version="1.0" encoding="utf-8"?>
 <w:numbering xmlns:wpc="http://schemas.microsoft.com/office/word/2010/wordprocessingCanvas" xmlns:cx="http://schemas.microsoft.com/office/drawing/2014/chartex" xmlns:cx1="http://schemas.microsoft.com/office/drawing/2015/9/8/chartex" xmlns:cx2="http://schemas.microsoft.com/office/drawing/2015/10/21/chartex" xmlns:cx3="http://schemas.microsoft.com/office/drawing/2016/5/9/chartex" xmlns:cx4="http://schemas.microsoft.com/office/drawing/2016/5/10/chartex" xmlns:cx5="http://schemas.microsoft.com/office/drawing/2016/5/11/chartex" xmlns:cx6="http://schemas.microsoft.com/office/drawing/2016/5/12/chartex" xmlns:cx7="http://schemas.microsoft.com/office/drawing/2016/5/13/chartex" xmlns:cx8="http://schemas.microsoft.com/office/drawing/2016/5/14/chartex" xmlns:mc="http://schemas.openxmlformats.org/markup-compatibility/2006" xmlns:aink="http://schemas.microsoft.com/office/drawing/2016/ink" xmlns:am3d="http://schemas.microsoft.com/office/drawing/2017/model3d" xmlns:o="urn:schemas-microsoft-com:office:office" xmlns:oel="http://schemas.microsoft.com/office/2019/extlst" xmlns:r="http://schemas.openxmlformats.org/officeDocument/2006/relationships" xmlns:m="http://schemas.openxmlformats.org/officeDocument/2006/math" xmlns:v="urn:schemas-microsoft-com:vml" xmlns:wp14="http://schemas.microsoft.com/office/word/2010/wordprocessingDrawing" xmlns:wp="http://schemas.openxmlformats.org/drawingml/2006/wordprocessingDrawing" xmlns:w10="urn:schemas-microsoft-com:office:word" xmlns:w="http://schemas.openxmlformats.org/wordprocessingml/2006/main" xmlns:w14="http://schemas.microsoft.com/office/word/2010/wordml" xmlns:w15="http://schemas.microsoft.com/office/word/2012/wordml" xmlns:w16cex="http://schemas.microsoft.com/office/word/2018/wordml/cex" xmlns:w16cid="http://schemas.microsoft.com/office/word/2016/wordml/cid" xmlns:w16="http://schemas.microsoft.com/office/word/2018/wordml" xmlns:w16sdtdh="http://schemas.microsoft.com/office/word/2020/wordml/sdtdatahash" xmlns:w16se="http://schemas.microsoft.com/office/word/2015/wordml/symex" xmlns:wpg="http://schemas.microsoft.com/office/word/2010/wordprocessingGroup" xmlns:wpi="http://schemas.microsoft.com/office/word/2010/wordprocessingInk" xmlns:wne="http://schemas.microsoft.com/office/word/2006/wordml" xmlns:wps="http://schemas.microsoft.com/office/word/2010/wordprocessingShape" mc:Ignorable="w14 w15 w16se w16cid w16 w16cex w16sdtdh wp14">
   <w:abstractNum w:abstractNumId="0" w15:restartNumberingAfterBreak="0">
+    <w:nsid w:val="0A5A6082"/>
+    <w:multiLevelType w:val="hybridMultilevel"/>
+    <w:tmpl w:val="A4B420BC"/>
+    <w:lvl w:ilvl="0" w:tplc="4009000F">
+      <w:start w:val="1"/>
+      <w:numFmt w:val="decimal"/>
+      <w:lvlText w:val="%1."/>
+      <w:lvlJc w:val="left"/>
+      <w:pPr>
+        <w:ind w:left="720" w:hanging="360"/>
+      </w:pPr>
+      <w:rPr>
+        <w:rFonts w:hint="default"/>
+      </w:rPr>
+    </w:lvl>
+    <w:lvl w:ilvl="1" w:tplc="40090019" w:tentative="1">
+      <w:start w:val="1"/>
+      <w:numFmt w:val="lowerLetter"/>
+      <w:lvlText w:val="%2."/>
+      <w:lvlJc w:val="left"/>
+      <w:pPr>
+        <w:ind w:left="1440" w:hanging="360"/>
+      </w:pPr>
+    </w:lvl>
+    <w:lvl w:ilvl="2" w:tplc="4009001B" w:tentative="1">
+      <w:start w:val="1"/>
+      <w:numFmt w:val="lowerRoman"/>
+      <w:lvlText w:val="%3."/>
+      <w:lvlJc w:val="right"/>
+      <w:pPr>
+        <w:ind w:left="2160" w:hanging="180"/>
+      </w:pPr>
+    </w:lvl>
+    <w:lvl w:ilvl="3" w:tplc="4009000F" w:tentative="1">
+      <w:start w:val="1"/>
+      <w:numFmt w:val="decimal"/>
+      <w:lvlText w:val="%4."/>
+      <w:lvlJc w:val="left"/>
+      <w:pPr>
+        <w:ind w:left="2880" w:hanging="360"/>
+      </w:pPr>
+    </w:lvl>
+    <w:lvl w:ilvl="4" w:tplc="40090019" w:tentative="1">
+      <w:start w:val="1"/>
+      <w:numFmt w:val="lowerLetter"/>
+      <w:lvlText w:val="%5."/>
+      <w:lvlJc w:val="left"/>
+      <w:pPr>
+        <w:ind w:left="3600" w:hanging="360"/>
+      </w:pPr>
+    </w:lvl>
+    <w:lvl w:ilvl="5" w:tplc="4009001B" w:tentative="1">
+      <w:start w:val="1"/>
+      <w:numFmt w:val="lowerRoman"/>
+      <w:lvlText w:val="%6."/>
+      <w:lvlJc w:val="right"/>
+      <w:pPr>
+        <w:ind w:left="4320" w:hanging="180"/>
+      </w:pPr>
+    </w:lvl>
+    <w:lvl w:ilvl="6" w:tplc="4009000F" w:tentative="1">
+      <w:start w:val="1"/>
+      <w:numFmt w:val="decimal"/>
+      <w:lvlText w:val="%7."/>
+      <w:lvlJc w:val="left"/>
+      <w:pPr>
+        <w:ind w:left="5040" w:hanging="360"/>
+      </w:pPr>
+    </w:lvl>
+    <w:lvl w:ilvl="7" w:tplc="40090019" w:tentative="1">
+      <w:start w:val="1"/>
+      <w:numFmt w:val="lowerLetter"/>
+      <w:lvlText w:val="%8."/>
+      <w:lvlJc w:val="left"/>
+      <w:pPr>
+        <w:ind w:left="5760" w:hanging="360"/>
+      </w:pPr>
+    </w:lvl>
+    <w:lvl w:ilvl="8" w:tplc="4009001B" w:tentative="1">
+      <w:start w:val="1"/>
+      <w:numFmt w:val="lowerRoman"/>
+      <w:lvlText w:val="%9."/>
+      <w:lvlJc w:val="right"/>
+      <w:pPr>
+        <w:ind w:left="6480" w:hanging="180"/>
+      </w:pPr>
+    </w:lvl>
+  </w:abstractNum>
+  <w:abstractNum w:abstractNumId="1" w15:restartNumberingAfterBreak="0">
+    <w:nsid w:val="150062C3"/>
+    <w:multiLevelType w:val="hybridMultilevel"/>
+    <w:tmpl w:val="38B046A8"/>
+    <w:lvl w:ilvl="0" w:tplc="4009000F">
+      <w:start w:val="1"/>
+      <w:numFmt w:val="decimal"/>
+      <w:lvlText w:val="%1."/>
+      <w:lvlJc w:val="left"/>
+      <w:pPr>
+        <w:ind w:left="720" w:hanging="360"/>
+      </w:pPr>
+      <w:rPr>
+        <w:rFonts w:hint="default"/>
+      </w:rPr>
+    </w:lvl>
+    <w:lvl w:ilvl="1" w:tplc="40090019" w:tentative="1">
+      <w:start w:val="1"/>
+      <w:numFmt w:val="lowerLetter"/>
+      <w:lvlText w:val="%2."/>
+      <w:lvlJc w:val="left"/>
+      <w:pPr>
+        <w:ind w:left="1440" w:hanging="360"/>
+      </w:pPr>
+    </w:lvl>
+    <w:lvl w:ilvl="2" w:tplc="4009001B" w:tentative="1">
+      <w:start w:val="1"/>
+      <w:numFmt w:val="lowerRoman"/>
+      <w:lvlText w:val="%3."/>
+      <w:lvlJc w:val="right"/>
+      <w:pPr>
+        <w:ind w:left="2160" w:hanging="180"/>
+      </w:pPr>
+    </w:lvl>
+    <w:lvl w:ilvl="3" w:tplc="4009000F" w:tentative="1">
+      <w:start w:val="1"/>
+      <w:numFmt w:val="decimal"/>
+      <w:lvlText w:val="%4."/>
+      <w:lvlJc w:val="left"/>
+      <w:pPr>
+        <w:ind w:left="2880" w:hanging="360"/>
+      </w:pPr>
+    </w:lvl>
+    <w:lvl w:ilvl="4" w:tplc="40090019" w:tentative="1">
+      <w:start w:val="1"/>
+      <w:numFmt w:val="lowerLetter"/>
+      <w:lvlText w:val="%5."/>
+      <w:lvlJc w:val="left"/>
+      <w:pPr>
+        <w:ind w:left="3600" w:hanging="360"/>
+      </w:pPr>
+    </w:lvl>
+    <w:lvl w:ilvl="5" w:tplc="4009001B" w:tentative="1">
+      <w:start w:val="1"/>
+      <w:numFmt w:val="lowerRoman"/>
+      <w:lvlText w:val="%6."/>
+      <w:lvlJc w:val="right"/>
+      <w:pPr>
+        <w:ind w:left="4320" w:hanging="180"/>
+      </w:pPr>
+    </w:lvl>
+    <w:lvl w:ilvl="6" w:tplc="4009000F" w:tentative="1">
+      <w:start w:val="1"/>
+      <w:numFmt w:val="decimal"/>
+      <w:lvlText w:val="%7."/>
+      <w:lvlJc w:val="left"/>
+      <w:pPr>
+        <w:ind w:left="5040" w:hanging="360"/>
+      </w:pPr>
+    </w:lvl>
+    <w:lvl w:ilvl="7" w:tplc="40090019" w:tentative="1">
+      <w:start w:val="1"/>
+      <w:numFmt w:val="lowerLetter"/>
+      <w:lvlText w:val="%8."/>
+      <w:lvlJc w:val="left"/>
+      <w:pPr>
+        <w:ind w:left="5760" w:hanging="360"/>
+      </w:pPr>
+    </w:lvl>
+    <w:lvl w:ilvl="8" w:tplc="4009001B" w:tentative="1">
+      <w:start w:val="1"/>
+      <w:numFmt w:val="lowerRoman"/>
+      <w:lvlText w:val="%9."/>
+      <w:lvlJc w:val="right"/>
+      <w:pPr>
+        <w:ind w:left="6480" w:hanging="180"/>
+      </w:pPr>
+    </w:lvl>
+  </w:abstractNum>
+  <w:abstractNum w:abstractNumId="2" w15:restartNumberingAfterBreak="0">
     <w:nsid w:val="58614975"/>
     <w:multiLevelType w:val="hybridMultilevel"/>
     <w:tmpl w:val="5860C488"/>
@@ -1111,7 +1641,13 @@
     </w:lvl>
   </w:abstractNum>
   <w:num w:numId="1" w16cid:durableId="1937058122">
+    <w:abstractNumId w:val="2"/>
+  </w:num>
+  <w:num w:numId="2" w16cid:durableId="1601835130">
     <w:abstractNumId w:val="0"/>
+  </w:num>
+  <w:num w:numId="3" w16cid:durableId="417755173">
+    <w:abstractNumId w:val="1"/>
   </w:num>
 </w:numbering>
 </file>

--- a/PG FSD End Points and Communication Aug cohort/Course 3.docx
+++ b/PG FSD End Points and Communication Aug cohort/Course 3.docx
@@ -50,10 +50,21 @@
         <w:rPr>
           <w:highlight w:val="yellow"/>
         </w:rPr>
-        <w:t>Web Service</w:t>
-      </w:r>
-      <w:r>
-        <w:t xml:space="preserve"> : Giving the service for web application when two application running using different technologies. </w:t>
+        <w:t xml:space="preserve">Web </w:t>
+      </w:r>
+      <w:proofErr w:type="gramStart"/>
+      <w:r>
+        <w:rPr>
+          <w:highlight w:val="yellow"/>
+        </w:rPr>
+        <w:t>Service</w:t>
+      </w:r>
+      <w:r>
+        <w:t xml:space="preserve"> :</w:t>
+      </w:r>
+      <w:proofErr w:type="gramEnd"/>
+      <w:r>
+        <w:t xml:space="preserve"> Giving the service for web application when two application running using different technologies. </w:t>
       </w:r>
       <w:r>
         <w:tab/>
@@ -109,11 +120,16 @@
     </w:p>
     <w:p>
       <w:r>
-        <w:t xml:space="preserve">Using Servlet and JSP  </w:t>
-      </w:r>
-      <w:r>
-        <w:tab/>
-      </w:r>
+        <w:t xml:space="preserve">Using Servlet and </w:t>
+      </w:r>
+      <w:proofErr w:type="gramStart"/>
+      <w:r>
+        <w:t xml:space="preserve">JSP  </w:t>
+      </w:r>
+      <w:r>
+        <w:tab/>
+      </w:r>
+      <w:proofErr w:type="gramEnd"/>
       <w:r>
         <w:tab/>
       </w:r>
@@ -247,8 +263,13 @@
       </w:r>
     </w:p>
     <w:p>
-      <w:r>
-        <w:t xml:space="preserve">Xml : </w:t>
+      <w:proofErr w:type="gramStart"/>
+      <w:r>
+        <w:t>Xml :</w:t>
+      </w:r>
+      <w:proofErr w:type="gramEnd"/>
+      <w:r>
+        <w:t xml:space="preserve"> </w:t>
       </w:r>
       <w:proofErr w:type="spellStart"/>
       <w:r>
@@ -260,8 +281,13 @@
       </w:r>
     </w:p>
     <w:p>
-      <w:r>
-        <w:t xml:space="preserve">Json : java script object notation </w:t>
+      <w:proofErr w:type="gramStart"/>
+      <w:r>
+        <w:t>Json :</w:t>
+      </w:r>
+      <w:proofErr w:type="gramEnd"/>
+      <w:r>
+        <w:t xml:space="preserve"> java script object notation </w:t>
       </w:r>
     </w:p>
     <w:p/>
@@ -410,7 +436,15 @@
     </w:p>
     <w:p>
       <w:r>
-        <w:t xml:space="preserve">Enterprise Java bean : to develop simple </w:t>
+        <w:t xml:space="preserve">Enterprise Java </w:t>
+      </w:r>
+      <w:proofErr w:type="gramStart"/>
+      <w:r>
+        <w:t>bean :</w:t>
+      </w:r>
+      <w:proofErr w:type="gramEnd"/>
+      <w:r>
+        <w:t xml:space="preserve"> to develop simple </w:t>
       </w:r>
       <w:proofErr w:type="spellStart"/>
       <w:r>
@@ -506,7 +540,7 @@
           </mc:Choice>
           <mc:Fallback>
             <w:pict>
-              <v:shapetype w14:anchorId="2C3C8B33" id="_x0000_t32" coordsize="21600,21600" o:spt="32" o:oned="t" path="m,l21600,21600e" filled="f">
+              <v:shapetype w14:anchorId="07F57D7E" id="_x0000_t32" coordsize="21600,21600" o:spt="32" o:oned="t" path="m,l21600,21600e" filled="f">
                 <v:path arrowok="t" fillok="f" o:connecttype="none"/>
                 <o:lock v:ext="edit" shapetype="t"/>
               </v:shapetype>
@@ -590,7 +624,7 @@
           </mc:Choice>
           <mc:Fallback>
             <w:pict>
-              <v:shape w14:anchorId="3DCF65D4" id="Straight Arrow Connector 3" o:spid="_x0000_s1026" type="#_x0000_t32" style="position:absolute;margin-left:108.95pt;margin-top:17.5pt;width:186.75pt;height:55.05pt;flip:y;z-index:251661312;visibility:visible;mso-wrap-style:square;mso-wrap-distance-left:9pt;mso-wrap-distance-top:0;mso-wrap-distance-right:9pt;mso-wrap-distance-bottom:0;mso-position-horizontal:absolute;mso-position-horizontal-relative:text;mso-position-vertical:absolute;mso-position-vertical-relative:text" o:gfxdata="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" strokecolor="#4472c4 [3204]" strokeweight=".5pt">
+              <v:shape w14:anchorId="4339237D" id="Straight Arrow Connector 3" o:spid="_x0000_s1026" type="#_x0000_t32" style="position:absolute;margin-left:108.95pt;margin-top:17.5pt;width:186.75pt;height:55.05pt;flip:y;z-index:251661312;visibility:visible;mso-wrap-style:square;mso-wrap-distance-left:9pt;mso-wrap-distance-top:0;mso-wrap-distance-right:9pt;mso-wrap-distance-bottom:0;mso-position-horizontal:absolute;mso-position-horizontal-relative:text;mso-position-vertical:absolute;mso-position-vertical-relative:text" o:gfxdata="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" strokecolor="#4472c4 [3204]" strokeweight=".5pt">
                 <v:stroke endarrow="block" joinstyle="miter"/>
               </v:shape>
             </w:pict>
@@ -656,7 +690,7 @@
           </mc:Choice>
           <mc:Fallback>
             <w:pict>
-              <v:shape w14:anchorId="311A5AAA" id="Straight Arrow Connector 2" o:spid="_x0000_s1026" type="#_x0000_t32" style="position:absolute;margin-left:108.95pt;margin-top:7.9pt;width:185.95pt;height:1.55pt;z-index:251660288;visibility:visible;mso-wrap-style:square;mso-wrap-distance-left:9pt;mso-wrap-distance-top:0;mso-wrap-distance-right:9pt;mso-wrap-distance-bottom:0;mso-position-horizontal:absolute;mso-position-horizontal-relative:text;mso-position-vertical:absolute;mso-position-vertical-relative:text" o:gfxdata="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" strokecolor="#4472c4 [3204]" strokeweight=".5pt">
+              <v:shape w14:anchorId="65815CCF" id="Straight Arrow Connector 2" o:spid="_x0000_s1026" type="#_x0000_t32" style="position:absolute;margin-left:108.95pt;margin-top:7.9pt;width:185.95pt;height:1.55pt;z-index:251660288;visibility:visible;mso-wrap-style:square;mso-wrap-distance-left:9pt;mso-wrap-distance-top:0;mso-wrap-distance-right:9pt;mso-wrap-distance-bottom:0;mso-position-horizontal:absolute;mso-position-horizontal-relative:text;mso-position-vertical:absolute;mso-position-vertical-relative:text" o:gfxdata="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" strokecolor="#4472c4 [3204]" strokeweight=".5pt">
                 <v:stroke endarrow="block" joinstyle="miter"/>
               </v:shape>
             </w:pict>
@@ -852,12 +886,17 @@
         <w:t xml:space="preserve">, python </w:t>
       </w:r>
       <w:proofErr w:type="spellStart"/>
+      <w:proofErr w:type="gramStart"/>
       <w:r>
         <w:t>api</w:t>
       </w:r>
       <w:proofErr w:type="spellEnd"/>
       <w:r>
-        <w:t xml:space="preserve"> : it may be classes or interfaces or function or modules etc. </w:t>
+        <w:t xml:space="preserve"> :</w:t>
+      </w:r>
+      <w:proofErr w:type="gramEnd"/>
+      <w:r>
+        <w:t xml:space="preserve"> it may be classes or interfaces or function or modules etc. </w:t>
       </w:r>
     </w:p>
     <w:p>
@@ -879,11 +918,16 @@
       </w:r>
     </w:p>
     <w:p>
+      <w:proofErr w:type="gramStart"/>
       <w:r>
         <w:t xml:space="preserve">Struts </w:t>
       </w:r>
       <w:r>
-        <w:t xml:space="preserve">: Struts is an open source web framework provided by Apache. Struts internally follow MVC architecture design pattern. It provided lot of </w:t>
+        <w:t>:</w:t>
+      </w:r>
+      <w:proofErr w:type="gramEnd"/>
+      <w:r>
+        <w:t xml:space="preserve"> Struts is an open source web framework provided by Apache. Struts internally follow MVC architecture design pattern. It provided lot of </w:t>
       </w:r>
       <w:proofErr w:type="spellStart"/>
       <w:r>
@@ -893,11 +937,19 @@
       <w:r>
         <w:t xml:space="preserve"> to improve view layer, controller layer and model layer. But among that controller layer is very strong. </w:t>
       </w:r>
-      <w:r>
-        <w:rPr>
-          <w:highlight w:val="yellow"/>
-        </w:rPr>
-        <w:t>So struts is known as controller centric</w:t>
+      <w:proofErr w:type="gramStart"/>
+      <w:r>
+        <w:rPr>
+          <w:highlight w:val="yellow"/>
+        </w:rPr>
+        <w:t>So</w:t>
+      </w:r>
+      <w:proofErr w:type="gramEnd"/>
+      <w:r>
+        <w:rPr>
+          <w:highlight w:val="yellow"/>
+        </w:rPr>
+        <w:t xml:space="preserve"> struts is known as controller centric</w:t>
       </w:r>
       <w:r>
         <w:t xml:space="preserve"> framework. </w:t>
@@ -913,7 +965,15 @@
       </w:r>
       <w:proofErr w:type="spellEnd"/>
       <w:r>
-        <w:t xml:space="preserve"> is an open source web framework provided by </w:t>
+        <w:t xml:space="preserve"> is an </w:t>
+      </w:r>
+      <w:proofErr w:type="gramStart"/>
+      <w:r>
+        <w:t>open source</w:t>
+      </w:r>
+      <w:proofErr w:type="gramEnd"/>
+      <w:r>
+        <w:t xml:space="preserve"> web framework provided by </w:t>
       </w:r>
       <w:r>
         <w:t>Oracle</w:t>
@@ -976,11 +1036,16 @@
       </w:r>
     </w:p>
     <w:p>
+      <w:proofErr w:type="gramStart"/>
       <w:r>
         <w:t xml:space="preserve">Hibernate </w:t>
       </w:r>
       <w:r>
-        <w:t xml:space="preserve">: Hibernate is an open source framework provided by JBoss. Which help to connect the database. Hibernate is use to improve </w:t>
+        <w:t>:</w:t>
+      </w:r>
+      <w:proofErr w:type="gramEnd"/>
+      <w:r>
+        <w:t xml:space="preserve"> Hibernate is an open source framework provided by JBoss. Which help to connect the database. Hibernate is use to improve </w:t>
       </w:r>
       <w:proofErr w:type="spellStart"/>
       <w:r>
@@ -1000,20 +1065,41 @@
         <w:t xml:space="preserve"> </w:t>
       </w:r>
       <w:r>
-        <w:t>Hibernate use ORM (Object Relation mapping )</w:t>
-      </w:r>
-    </w:p>
-    <w:p>
-      <w:r>
-        <w:t xml:space="preserve">Spring framework </w:t>
-      </w:r>
-      <w:r>
-        <w:t xml:space="preserve">: spring is an open source light weighted layer or onion architecture framework. </w:t>
-      </w:r>
-    </w:p>
-    <w:p>
-      <w:r>
-        <w:t xml:space="preserve">Spring framework provided lot of module which help to improve all type of application or layers. </w:t>
+        <w:t xml:space="preserve">Hibernate use ORM (Object Relation </w:t>
+      </w:r>
+      <w:proofErr w:type="gramStart"/>
+      <w:r>
+        <w:t>mapping )</w:t>
+      </w:r>
+      <w:proofErr w:type="gramEnd"/>
+    </w:p>
+    <w:p>
+      <w:r>
+        <w:t xml:space="preserve">Spring </w:t>
+      </w:r>
+      <w:proofErr w:type="gramStart"/>
+      <w:r>
+        <w:t xml:space="preserve">framework </w:t>
+      </w:r>
+      <w:r>
+        <w:t>:</w:t>
+      </w:r>
+      <w:proofErr w:type="gramEnd"/>
+      <w:r>
+        <w:t xml:space="preserve"> spring is an open source light weighted layer or onion architecture framework. </w:t>
+      </w:r>
+    </w:p>
+    <w:p>
+      <w:r>
+        <w:t xml:space="preserve">Spring framework provided lot of </w:t>
+      </w:r>
+      <w:proofErr w:type="gramStart"/>
+      <w:r>
+        <w:t>module</w:t>
+      </w:r>
+      <w:proofErr w:type="gramEnd"/>
+      <w:r>
+        <w:t xml:space="preserve"> which help to improve all type of application or layers. </w:t>
       </w:r>
     </w:p>
     <w:p>
@@ -1087,7 +1173,21 @@
           <w:highlight w:val="yellow"/>
         </w:rPr>
         <w:tab/>
-        <w:t xml:space="preserve">: it internally follow MVC Architecture design pattern. It provided lot of </w:t>
+        <w:t xml:space="preserve">: it internally </w:t>
+      </w:r>
+      <w:proofErr w:type="gramStart"/>
+      <w:r>
+        <w:rPr>
+          <w:highlight w:val="yellow"/>
+        </w:rPr>
+        <w:t>follow</w:t>
+      </w:r>
+      <w:proofErr w:type="gramEnd"/>
+      <w:r>
+        <w:rPr>
+          <w:highlight w:val="yellow"/>
+        </w:rPr>
+        <w:t xml:space="preserve"> MVC Architecture design pattern. It provided lot of </w:t>
       </w:r>
       <w:proofErr w:type="spellStart"/>
       <w:r>
@@ -1224,9 +1324,14 @@
     <w:p/>
     <w:p/>
     <w:p>
+      <w:proofErr w:type="gramStart"/>
       <w:r>
         <w:lastRenderedPageBreak/>
-        <w:t xml:space="preserve">IOC : Inversion of Control . it is a concept. It is also known as programming design pattern. </w:t>
+        <w:t>IOC :</w:t>
+      </w:r>
+      <w:proofErr w:type="gramEnd"/>
+      <w:r>
+        <w:t xml:space="preserve"> Inversion of Control . it is a concept. It is also known as programming design pattern. </w:t>
       </w:r>
     </w:p>
     <w:p>
@@ -1238,8 +1343,13 @@
       </w:r>
     </w:p>
     <w:p>
-      <w:r>
-        <w:t xml:space="preserve">DI : Dependency Injection </w:t>
+      <w:proofErr w:type="gramStart"/>
+      <w:r>
+        <w:t>DI :</w:t>
+      </w:r>
+      <w:proofErr w:type="gramEnd"/>
+      <w:r>
+        <w:t xml:space="preserve"> Dependency Injection </w:t>
       </w:r>
       <w:r>
         <w:t xml:space="preserve">: DI is an implementation of IOC. </w:t>
@@ -1293,7 +1403,15 @@
     </w:p>
     <w:p>
       <w:r>
-        <w:t xml:space="preserve">In Spring Framework we can achieve DI using </w:t>
+        <w:t xml:space="preserve">In Spring </w:t>
+      </w:r>
+      <w:proofErr w:type="gramStart"/>
+      <w:r>
+        <w:t>Framework</w:t>
+      </w:r>
+      <w:proofErr w:type="gramEnd"/>
+      <w:r>
+        <w:t xml:space="preserve"> we can achieve DI using </w:t>
       </w:r>
     </w:p>
     <w:p>
@@ -1348,8 +1466,25 @@
       </w:r>
     </w:p>
     <w:p>
-      <w:r>
-        <w:t xml:space="preserve">Struts : in Struts web container will create the object that class it class type of struts. </w:t>
+      <w:proofErr w:type="gramStart"/>
+      <w:r>
+        <w:t>Struts :</w:t>
+      </w:r>
+      <w:proofErr w:type="gramEnd"/>
+      <w:r>
+        <w:t xml:space="preserve"> in Struts web container will create the object that class it class type of struts. </w:t>
+      </w:r>
+    </w:p>
+    <w:p/>
+    <w:p/>
+    <w:p>
+      <w:proofErr w:type="spellStart"/>
+      <w:r>
+        <w:t>BeanFactory</w:t>
+      </w:r>
+      <w:proofErr w:type="spellEnd"/>
+      <w:r>
+        <w:t xml:space="preserve"> is core interface provided by spring core and context module which help to pull the object from xml. </w:t>
       </w:r>
     </w:p>
     <w:p/>

--- a/PG FSD End Points and Communication Aug cohort/Course 3.docx
+++ b/PG FSD End Points and Communication Aug cohort/Course 3.docx
@@ -50,145 +50,319 @@
         <w:rPr>
           <w:highlight w:val="yellow"/>
         </w:rPr>
-        <w:t xml:space="preserve">Web </w:t>
-      </w:r>
-      <w:proofErr w:type="gramStart"/>
+        <w:t>Web Service</w:t>
+      </w:r>
+      <w:r>
+        <w:t xml:space="preserve"> : Giving the service for web application when two application running using different technologies. </w:t>
+      </w:r>
+      <w:r>
+        <w:tab/>
+      </w:r>
+      <w:r>
+        <w:tab/>
+      </w:r>
+      <w:r>
+        <w:tab/>
+      </w:r>
+      <w:r>
+        <w:tab/>
+      </w:r>
+      <w:r>
+        <w:tab/>
+        <w:t xml:space="preserve">Java </w:t>
+      </w:r>
+      <w:proofErr w:type="spellStart"/>
+      <w:r>
+        <w:t>req</w:t>
+      </w:r>
+      <w:proofErr w:type="spellEnd"/>
+    </w:p>
+    <w:p>
+      <w:r>
+        <w:t>Amazon or e commerce application -</w:t>
+      </w:r>
+      <w:r>
+        <w:sym w:font="Wingdings" w:char="F0E0"/>
+      </w:r>
+      <w:r>
+        <w:tab/>
+        <w:t xml:space="preserve"> XML/JSON</w:t>
+      </w:r>
+      <w:r>
+        <w:tab/>
+      </w:r>
+      <w:proofErr w:type="spellStart"/>
+      <w:r>
+        <w:t>paypal</w:t>
+      </w:r>
+      <w:proofErr w:type="spellEnd"/>
+      <w:r>
+        <w:t xml:space="preserve"> </w:t>
+      </w:r>
+      <w:r>
+        <w:tab/>
+      </w:r>
+      <w:r>
+        <w:tab/>
+        <w:t xml:space="preserve">java </w:t>
+      </w:r>
+    </w:p>
+    <w:p>
+      <w:r>
+        <w:t xml:space="preserve">Using Servlet and JSP  </w:t>
+      </w:r>
+      <w:r>
+        <w:tab/>
+      </w:r>
+      <w:r>
+        <w:tab/>
+      </w:r>
+      <w:r>
+        <w:tab/>
+      </w:r>
+      <w:r>
+        <w:tab/>
+        <w:t>.net</w:t>
+      </w:r>
+      <w:r>
+        <w:tab/>
+        <w:t xml:space="preserve">paytm </w:t>
+      </w:r>
+      <w:r>
+        <w:tab/>
+      </w:r>
+      <w:r>
+        <w:tab/>
+        <w:t xml:space="preserve">asp.net </w:t>
+      </w:r>
+    </w:p>
+    <w:p>
+      <w:r>
+        <w:tab/>
+      </w:r>
+      <w:r>
+        <w:tab/>
+      </w:r>
+      <w:r>
+        <w:tab/>
+      </w:r>
+      <w:r>
+        <w:tab/>
+      </w:r>
+      <w:r>
+        <w:tab/>
+      </w:r>
+      <w:r>
+        <w:tab/>
+      </w:r>
+      <w:proofErr w:type="spellStart"/>
+      <w:r>
+        <w:t>Php</w:t>
+      </w:r>
+      <w:proofErr w:type="spellEnd"/>
+      <w:r>
+        <w:t xml:space="preserve"> </w:t>
+      </w:r>
+      <w:r>
+        <w:tab/>
+        <w:t xml:space="preserve">Phone pay </w:t>
+      </w:r>
+      <w:r>
+        <w:tab/>
+      </w:r>
+      <w:proofErr w:type="spellStart"/>
+      <w:r>
+        <w:t>php</w:t>
+      </w:r>
+      <w:proofErr w:type="spellEnd"/>
+      <w:r>
+        <w:t xml:space="preserve"> </w:t>
+      </w:r>
+    </w:p>
+    <w:p>
+      <w:r>
+        <w:tab/>
+      </w:r>
+      <w:r>
+        <w:tab/>
+      </w:r>
+      <w:r>
+        <w:tab/>
+      </w:r>
+      <w:r>
+        <w:tab/>
+      </w:r>
+      <w:r>
+        <w:tab/>
+      </w:r>
+      <w:r>
+        <w:tab/>
+        <w:t xml:space="preserve">Python </w:t>
+      </w:r>
+      <w:r>
+        <w:tab/>
+        <w:t xml:space="preserve">Google pay </w:t>
+      </w:r>
+      <w:r>
+        <w:tab/>
+        <w:t xml:space="preserve">python </w:t>
+      </w:r>
+    </w:p>
+    <w:p>
+      <w:r>
+        <w:tab/>
+      </w:r>
+      <w:r>
+        <w:tab/>
+      </w:r>
+      <w:r>
+        <w:tab/>
+      </w:r>
+      <w:r>
+        <w:tab/>
+      </w:r>
+      <w:r>
+        <w:tab/>
+      </w:r>
+      <w:r>
+        <w:tab/>
+      </w:r>
+      <w:r>
+        <w:tab/>
+        <w:t xml:space="preserve">Credit card / debit cart or net banking </w:t>
+      </w:r>
+    </w:p>
+    <w:p>
+      <w:r>
+        <w:t xml:space="preserve">Java is platform independent but language dependent programming language. </w:t>
+      </w:r>
+      <w:r>
+        <w:tab/>
+      </w:r>
+      <w:r>
+        <w:tab/>
+      </w:r>
+      <w:r>
+        <w:tab/>
+      </w:r>
+    </w:p>
+    <w:p>
+      <w:r>
+        <w:t xml:space="preserve">Xml : </w:t>
+      </w:r>
+      <w:proofErr w:type="spellStart"/>
+      <w:r>
+        <w:t>eXtensible</w:t>
+      </w:r>
+      <w:proofErr w:type="spellEnd"/>
+      <w:r>
+        <w:t xml:space="preserve"> markup language </w:t>
+      </w:r>
+    </w:p>
+    <w:p>
+      <w:r>
+        <w:t xml:space="preserve">Json : java script object notation </w:t>
+      </w:r>
+    </w:p>
+    <w:p/>
+    <w:p>
       <w:r>
         <w:rPr>
           <w:highlight w:val="yellow"/>
         </w:rPr>
-        <w:t>Service</w:t>
-      </w:r>
-      <w:r>
-        <w:t xml:space="preserve"> :</w:t>
-      </w:r>
-      <w:proofErr w:type="gramEnd"/>
-      <w:r>
-        <w:t xml:space="preserve"> Giving the service for web application when two application running using different technologies. </w:t>
-      </w:r>
-      <w:r>
-        <w:tab/>
-      </w:r>
-      <w:r>
-        <w:tab/>
-      </w:r>
-      <w:r>
-        <w:tab/>
-      </w:r>
-      <w:r>
-        <w:tab/>
-      </w:r>
-      <w:r>
-        <w:tab/>
-        <w:t xml:space="preserve">Java </w:t>
-      </w:r>
-      <w:proofErr w:type="spellStart"/>
-      <w:r>
-        <w:t>req</w:t>
-      </w:r>
-      <w:proofErr w:type="spellEnd"/>
-    </w:p>
-    <w:p>
-      <w:r>
-        <w:t>Amazon or e commerce application -</w:t>
-      </w:r>
-      <w:r>
-        <w:sym w:font="Wingdings" w:char="F0E0"/>
-      </w:r>
-      <w:r>
-        <w:tab/>
-        <w:t xml:space="preserve"> XML/JSON</w:t>
-      </w:r>
-      <w:r>
-        <w:tab/>
-      </w:r>
-      <w:proofErr w:type="spellStart"/>
-      <w:r>
-        <w:t>paypal</w:t>
-      </w:r>
-      <w:proofErr w:type="spellEnd"/>
+        <w:t>Spring Framework and Spring boot, Web Service and Junit testing</w:t>
+      </w:r>
       <w:r>
         <w:t xml:space="preserve"> </w:t>
       </w:r>
-      <w:r>
-        <w:tab/>
-      </w:r>
-      <w:r>
-        <w:tab/>
-        <w:t xml:space="preserve">java </w:t>
-      </w:r>
-    </w:p>
-    <w:p>
-      <w:r>
-        <w:t xml:space="preserve">Using Servlet and </w:t>
-      </w:r>
-      <w:proofErr w:type="gramStart"/>
-      <w:r>
-        <w:t xml:space="preserve">JSP  </w:t>
-      </w:r>
-      <w:r>
-        <w:tab/>
-      </w:r>
-      <w:proofErr w:type="gramEnd"/>
-      <w:r>
-        <w:tab/>
-      </w:r>
-      <w:r>
-        <w:tab/>
-      </w:r>
-      <w:r>
-        <w:tab/>
-        <w:t>.net</w:t>
-      </w:r>
-      <w:r>
-        <w:tab/>
-        <w:t xml:space="preserve">paytm </w:t>
-      </w:r>
-      <w:r>
-        <w:tab/>
-      </w:r>
-      <w:r>
-        <w:tab/>
-        <w:t xml:space="preserve">asp.net </w:t>
-      </w:r>
-    </w:p>
-    <w:p>
-      <w:r>
-        <w:tab/>
-      </w:r>
-      <w:r>
-        <w:tab/>
-      </w:r>
-      <w:r>
-        <w:tab/>
-      </w:r>
-      <w:r>
-        <w:tab/>
-      </w:r>
-      <w:r>
-        <w:tab/>
-      </w:r>
-      <w:r>
-        <w:tab/>
-      </w:r>
-      <w:proofErr w:type="spellStart"/>
-      <w:r>
-        <w:t>Php</w:t>
+    </w:p>
+    <w:p>
+      <w:r>
+        <w:t xml:space="preserve">After develop our own rest </w:t>
+      </w:r>
+      <w:proofErr w:type="spellStart"/>
+      <w:r>
+        <w:t>api</w:t>
+      </w:r>
+      <w:proofErr w:type="spellEnd"/>
+      <w:r>
+        <w:t xml:space="preserve"> those rest </w:t>
+      </w:r>
+      <w:proofErr w:type="spellStart"/>
+      <w:r>
+        <w:t>api</w:t>
+      </w:r>
+      <w:proofErr w:type="spellEnd"/>
+      <w:r>
+        <w:t xml:space="preserve"> we calling in angular application. </w:t>
+      </w:r>
+    </w:p>
+    <w:p/>
+    <w:p>
+      <w:r>
+        <w:t xml:space="preserve">We Develop web application using JEE technologies </w:t>
+      </w:r>
+    </w:p>
+    <w:p>
+      <w:r>
+        <w:t xml:space="preserve">Servlet and JSP </w:t>
+      </w:r>
+    </w:p>
+    <w:p>
+      <w:r>
+        <w:t>MVC</w:t>
+      </w:r>
+    </w:p>
+    <w:p>
+      <w:r>
+        <w:t xml:space="preserve">Model </w:t>
+      </w:r>
+      <w:r>
+        <w:tab/>
+      </w:r>
+      <w:r>
+        <w:tab/>
+        <w:t xml:space="preserve">bean, service, </w:t>
+      </w:r>
+      <w:proofErr w:type="spellStart"/>
+      <w:r>
+        <w:t>dao</w:t>
+      </w:r>
+      <w:proofErr w:type="spellEnd"/>
+      <w:r>
+        <w:t xml:space="preserve">, resource etc. </w:t>
+      </w:r>
+    </w:p>
+    <w:p>
+      <w:r>
+        <w:t xml:space="preserve">View </w:t>
+      </w:r>
+      <w:r>
+        <w:tab/>
+      </w:r>
+      <w:r>
+        <w:tab/>
+        <w:t xml:space="preserve">: html or </w:t>
+      </w:r>
+      <w:proofErr w:type="spellStart"/>
+      <w:r>
+        <w:t>jsp</w:t>
       </w:r>
       <w:proofErr w:type="spellEnd"/>
       <w:r>
         <w:t xml:space="preserve"> </w:t>
       </w:r>
-      <w:r>
-        <w:tab/>
-        <w:t xml:space="preserve">Phone pay </w:t>
-      </w:r>
-      <w:r>
-        <w:tab/>
-      </w:r>
-      <w:proofErr w:type="spellStart"/>
-      <w:r>
-        <w:t>php</w:t>
+      <w:proofErr w:type="spellStart"/>
+      <w:r>
+        <w:t>css</w:t>
+      </w:r>
+      <w:proofErr w:type="spellEnd"/>
+      <w:r>
+        <w:t xml:space="preserve"> and </w:t>
+      </w:r>
+      <w:proofErr w:type="spellStart"/>
+      <w:r>
+        <w:t>Javascript</w:t>
       </w:r>
       <w:proofErr w:type="spellEnd"/>
       <w:r>
@@ -197,178 +371,17 @@
     </w:p>
     <w:p>
       <w:r>
-        <w:tab/>
-      </w:r>
-      <w:r>
-        <w:tab/>
-      </w:r>
-      <w:r>
-        <w:tab/>
-      </w:r>
-      <w:r>
-        <w:tab/>
-      </w:r>
-      <w:r>
-        <w:tab/>
-      </w:r>
-      <w:r>
-        <w:tab/>
-        <w:t xml:space="preserve">Python </w:t>
-      </w:r>
-      <w:r>
-        <w:tab/>
-        <w:t xml:space="preserve">Google pay </w:t>
-      </w:r>
-      <w:r>
-        <w:tab/>
-        <w:t xml:space="preserve">python </w:t>
-      </w:r>
-    </w:p>
-    <w:p>
-      <w:r>
-        <w:tab/>
-      </w:r>
-      <w:r>
-        <w:tab/>
-      </w:r>
-      <w:r>
-        <w:tab/>
-      </w:r>
-      <w:r>
-        <w:tab/>
-      </w:r>
-      <w:r>
-        <w:tab/>
-      </w:r>
-      <w:r>
-        <w:tab/>
-      </w:r>
-      <w:r>
-        <w:tab/>
-        <w:t xml:space="preserve">Credit card / debit cart or net banking </w:t>
-      </w:r>
-    </w:p>
-    <w:p>
-      <w:r>
-        <w:t xml:space="preserve">Java is platform independent but language dependent programming language. </w:t>
-      </w:r>
-      <w:r>
-        <w:tab/>
-      </w:r>
-      <w:r>
-        <w:tab/>
-      </w:r>
-      <w:r>
-        <w:tab/>
-      </w:r>
-    </w:p>
-    <w:p>
-      <w:proofErr w:type="gramStart"/>
-      <w:r>
-        <w:t>Xml :</w:t>
-      </w:r>
-      <w:proofErr w:type="gramEnd"/>
-      <w:r>
-        <w:t xml:space="preserve"> </w:t>
-      </w:r>
-      <w:proofErr w:type="spellStart"/>
-      <w:r>
-        <w:t>eXtensible</w:t>
-      </w:r>
-      <w:proofErr w:type="spellEnd"/>
-      <w:r>
-        <w:t xml:space="preserve"> markup language </w:t>
-      </w:r>
-    </w:p>
-    <w:p>
-      <w:proofErr w:type="gramStart"/>
-      <w:r>
-        <w:t>Json :</w:t>
-      </w:r>
-      <w:proofErr w:type="gramEnd"/>
-      <w:r>
-        <w:t xml:space="preserve"> java script object notation </w:t>
-      </w:r>
-    </w:p>
-    <w:p/>
-    <w:p>
-      <w:r>
-        <w:rPr>
-          <w:highlight w:val="yellow"/>
-        </w:rPr>
-        <w:t>Spring Framework and Spring boot, Web Service and Junit testing</w:t>
-      </w:r>
-      <w:r>
-        <w:t xml:space="preserve"> </w:t>
-      </w:r>
-    </w:p>
-    <w:p>
-      <w:r>
-        <w:t xml:space="preserve">After develop our own rest </w:t>
-      </w:r>
-      <w:proofErr w:type="spellStart"/>
-      <w:r>
-        <w:t>api</w:t>
-      </w:r>
-      <w:proofErr w:type="spellEnd"/>
-      <w:r>
-        <w:t xml:space="preserve"> those rest </w:t>
-      </w:r>
-      <w:proofErr w:type="spellStart"/>
-      <w:r>
-        <w:t>api</w:t>
-      </w:r>
-      <w:proofErr w:type="spellEnd"/>
-      <w:r>
-        <w:t xml:space="preserve"> we calling in angular application. </w:t>
-      </w:r>
-    </w:p>
-    <w:p/>
-    <w:p>
-      <w:r>
-        <w:t xml:space="preserve">We Develop web application using JEE technologies </w:t>
-      </w:r>
-    </w:p>
-    <w:p>
-      <w:r>
-        <w:t xml:space="preserve">Servlet and JSP </w:t>
-      </w:r>
-    </w:p>
-    <w:p>
-      <w:r>
-        <w:t>MVC</w:t>
-      </w:r>
-    </w:p>
-    <w:p>
-      <w:r>
-        <w:t xml:space="preserve">Model </w:t>
-      </w:r>
-      <w:r>
-        <w:tab/>
-      </w:r>
-      <w:r>
-        <w:tab/>
-        <w:t xml:space="preserve">bean, service, </w:t>
-      </w:r>
-      <w:proofErr w:type="spellStart"/>
-      <w:r>
-        <w:t>dao</w:t>
-      </w:r>
-      <w:proofErr w:type="spellEnd"/>
-      <w:r>
-        <w:t xml:space="preserve">, resource etc. </w:t>
-      </w:r>
-    </w:p>
-    <w:p>
-      <w:r>
-        <w:t xml:space="preserve">View </w:t>
-      </w:r>
-      <w:r>
-        <w:tab/>
-      </w:r>
-      <w:r>
-        <w:tab/>
-        <w:t xml:space="preserve">: html or </w:t>
+        <w:t xml:space="preserve">Controller </w:t>
+      </w:r>
+      <w:r>
+        <w:tab/>
+        <w:t xml:space="preserve">: Servlet </w:t>
+      </w:r>
+    </w:p>
+    <w:p/>
+    <w:p>
+      <w:r>
+        <w:t xml:space="preserve">Web container part of web server responsible to create the object of servlet and </w:t>
       </w:r>
       <w:proofErr w:type="spellStart"/>
       <w:r>
@@ -376,45 +389,6 @@
       </w:r>
       <w:proofErr w:type="spellEnd"/>
       <w:r>
-        <w:t xml:space="preserve"> </w:t>
-      </w:r>
-      <w:proofErr w:type="spellStart"/>
-      <w:r>
-        <w:t>css</w:t>
-      </w:r>
-      <w:proofErr w:type="spellEnd"/>
-      <w:r>
-        <w:t xml:space="preserve"> and </w:t>
-      </w:r>
-      <w:proofErr w:type="spellStart"/>
-      <w:r>
-        <w:t>Javascript</w:t>
-      </w:r>
-      <w:proofErr w:type="spellEnd"/>
-      <w:r>
-        <w:t xml:space="preserve"> </w:t>
-      </w:r>
-    </w:p>
-    <w:p>
-      <w:r>
-        <w:t xml:space="preserve">Controller </w:t>
-      </w:r>
-      <w:r>
-        <w:tab/>
-        <w:t xml:space="preserve">: Servlet </w:t>
-      </w:r>
-    </w:p>
-    <w:p/>
-    <w:p>
-      <w:r>
-        <w:t xml:space="preserve">Web container part of web server responsible to create the object of servlet and </w:t>
-      </w:r>
-      <w:proofErr w:type="spellStart"/>
-      <w:r>
-        <w:t>jsp</w:t>
-      </w:r>
-      <w:proofErr w:type="spellEnd"/>
-      <w:r>
         <w:t xml:space="preserve">. </w:t>
       </w:r>
       <w:r>
@@ -436,15 +410,7 @@
     </w:p>
     <w:p>
       <w:r>
-        <w:t xml:space="preserve">Enterprise Java </w:t>
-      </w:r>
-      <w:proofErr w:type="gramStart"/>
-      <w:r>
-        <w:t>bean :</w:t>
-      </w:r>
-      <w:proofErr w:type="gramEnd"/>
-      <w:r>
-        <w:t xml:space="preserve"> to develop simple </w:t>
+        <w:t xml:space="preserve">Enterprise Java bean : to develop simple </w:t>
       </w:r>
       <w:proofErr w:type="spellStart"/>
       <w:r>
@@ -540,7 +506,7 @@
           </mc:Choice>
           <mc:Fallback>
             <w:pict>
-              <v:shapetype w14:anchorId="07F57D7E" id="_x0000_t32" coordsize="21600,21600" o:spt="32" o:oned="t" path="m,l21600,21600e" filled="f">
+              <v:shapetype w14:anchorId="302CAF23" id="_x0000_t32" coordsize="21600,21600" o:spt="32" o:oned="t" path="m,l21600,21600e" filled="f">
                 <v:path arrowok="t" fillok="f" o:connecttype="none"/>
                 <o:lock v:ext="edit" shapetype="t"/>
               </v:shapetype>
@@ -624,7 +590,7 @@
           </mc:Choice>
           <mc:Fallback>
             <w:pict>
-              <v:shape w14:anchorId="4339237D" id="Straight Arrow Connector 3" o:spid="_x0000_s1026" type="#_x0000_t32" style="position:absolute;margin-left:108.95pt;margin-top:17.5pt;width:186.75pt;height:55.05pt;flip:y;z-index:251661312;visibility:visible;mso-wrap-style:square;mso-wrap-distance-left:9pt;mso-wrap-distance-top:0;mso-wrap-distance-right:9pt;mso-wrap-distance-bottom:0;mso-position-horizontal:absolute;mso-position-horizontal-relative:text;mso-position-vertical:absolute;mso-position-vertical-relative:text" o:gfxdata="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" strokecolor="#4472c4 [3204]" strokeweight=".5pt">
+              <v:shape w14:anchorId="0D93A7F5" id="Straight Arrow Connector 3" o:spid="_x0000_s1026" type="#_x0000_t32" style="position:absolute;margin-left:108.95pt;margin-top:17.5pt;width:186.75pt;height:55.05pt;flip:y;z-index:251661312;visibility:visible;mso-wrap-style:square;mso-wrap-distance-left:9pt;mso-wrap-distance-top:0;mso-wrap-distance-right:9pt;mso-wrap-distance-bottom:0;mso-position-horizontal:absolute;mso-position-horizontal-relative:text;mso-position-vertical:absolute;mso-position-vertical-relative:text" o:gfxdata="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" strokecolor="#4472c4 [3204]" strokeweight=".5pt">
                 <v:stroke endarrow="block" joinstyle="miter"/>
               </v:shape>
             </w:pict>
@@ -690,7 +656,7 @@
           </mc:Choice>
           <mc:Fallback>
             <w:pict>
-              <v:shape w14:anchorId="65815CCF" id="Straight Arrow Connector 2" o:spid="_x0000_s1026" type="#_x0000_t32" style="position:absolute;margin-left:108.95pt;margin-top:7.9pt;width:185.95pt;height:1.55pt;z-index:251660288;visibility:visible;mso-wrap-style:square;mso-wrap-distance-left:9pt;mso-wrap-distance-top:0;mso-wrap-distance-right:9pt;mso-wrap-distance-bottom:0;mso-position-horizontal:absolute;mso-position-horizontal-relative:text;mso-position-vertical:absolute;mso-position-vertical-relative:text" o:gfxdata="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" strokecolor="#4472c4 [3204]" strokeweight=".5pt">
+              <v:shape w14:anchorId="50053CE0" id="Straight Arrow Connector 2" o:spid="_x0000_s1026" type="#_x0000_t32" style="position:absolute;margin-left:108.95pt;margin-top:7.9pt;width:185.95pt;height:1.55pt;z-index:251660288;visibility:visible;mso-wrap-style:square;mso-wrap-distance-left:9pt;mso-wrap-distance-top:0;mso-wrap-distance-right:9pt;mso-wrap-distance-bottom:0;mso-position-horizontal:absolute;mso-position-horizontal-relative:text;mso-position-vertical:absolute;mso-position-vertical-relative:text" o:gfxdata="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" strokecolor="#4472c4 [3204]" strokeweight=".5pt">
                 <v:stroke endarrow="block" joinstyle="miter"/>
               </v:shape>
             </w:pict>
@@ -886,17 +852,12 @@
         <w:t xml:space="preserve">, python </w:t>
       </w:r>
       <w:proofErr w:type="spellStart"/>
-      <w:proofErr w:type="gramStart"/>
       <w:r>
         <w:t>api</w:t>
       </w:r>
       <w:proofErr w:type="spellEnd"/>
       <w:r>
-        <w:t xml:space="preserve"> :</w:t>
-      </w:r>
-      <w:proofErr w:type="gramEnd"/>
-      <w:r>
-        <w:t xml:space="preserve"> it may be classes or interfaces or function or modules etc. </w:t>
+        <w:t xml:space="preserve"> : it may be classes or interfaces or function or modules etc. </w:t>
       </w:r>
     </w:p>
     <w:p>
@@ -918,16 +879,11 @@
       </w:r>
     </w:p>
     <w:p>
-      <w:proofErr w:type="gramStart"/>
       <w:r>
         <w:t xml:space="preserve">Struts </w:t>
       </w:r>
       <w:r>
-        <w:t>:</w:t>
-      </w:r>
-      <w:proofErr w:type="gramEnd"/>
-      <w:r>
-        <w:t xml:space="preserve"> Struts is an open source web framework provided by Apache. Struts internally follow MVC architecture design pattern. It provided lot of </w:t>
+        <w:t xml:space="preserve">: Struts is an open source web framework provided by Apache. Struts internally follow MVC architecture design pattern. It provided lot of </w:t>
       </w:r>
       <w:proofErr w:type="spellStart"/>
       <w:r>
@@ -937,169 +893,127 @@
       <w:r>
         <w:t xml:space="preserve"> to improve view layer, controller layer and model layer. But among that controller layer is very strong. </w:t>
       </w:r>
-      <w:proofErr w:type="gramStart"/>
       <w:r>
         <w:rPr>
           <w:highlight w:val="yellow"/>
         </w:rPr>
-        <w:t>So</w:t>
-      </w:r>
-      <w:proofErr w:type="gramEnd"/>
+        <w:t>So struts is known as controller centric</w:t>
+      </w:r>
+      <w:r>
+        <w:t xml:space="preserve"> framework. </w:t>
+      </w:r>
+    </w:p>
+    <w:p>
+      <w:r>
+        <w:t xml:space="preserve">JSF </w:t>
+      </w:r>
+      <w:proofErr w:type="spellStart"/>
+      <w:r>
+        <w:t>JSF</w:t>
+      </w:r>
+      <w:proofErr w:type="spellEnd"/>
+      <w:r>
+        <w:t xml:space="preserve"> is an open source web framework provided by </w:t>
+      </w:r>
+      <w:r>
+        <w:t>Oracle</w:t>
+      </w:r>
+      <w:r>
+        <w:t xml:space="preserve">. </w:t>
+      </w:r>
+      <w:r>
+        <w:t>JSF</w:t>
+      </w:r>
+      <w:r>
+        <w:t xml:space="preserve"> internally follow MVC architecture design pattern. It provided lot of </w:t>
+      </w:r>
+      <w:proofErr w:type="spellStart"/>
+      <w:r>
+        <w:t>api</w:t>
+      </w:r>
+      <w:proofErr w:type="spellEnd"/>
+      <w:r>
+        <w:t xml:space="preserve"> to improve view layer, controller layer and model layer. But among that </w:t>
+      </w:r>
+      <w:r>
+        <w:t>view</w:t>
+      </w:r>
+      <w:r>
+        <w:t xml:space="preserve"> layer is very strong. </w:t>
+      </w:r>
       <w:r>
         <w:rPr>
           <w:highlight w:val="yellow"/>
         </w:rPr>
-        <w:t xml:space="preserve"> struts is known as controller centric</w:t>
-      </w:r>
-      <w:r>
-        <w:t xml:space="preserve"> framework. </w:t>
-      </w:r>
-    </w:p>
-    <w:p>
-      <w:r>
-        <w:t xml:space="preserve">JSF </w:t>
-      </w:r>
-      <w:proofErr w:type="spellStart"/>
-      <w:r>
+        <w:t xml:space="preserve">So </w:t>
+      </w:r>
+      <w:r>
+        <w:rPr>
+          <w:highlight w:val="yellow"/>
+        </w:rPr>
         <w:t>JSF</w:t>
       </w:r>
-      <w:proofErr w:type="spellEnd"/>
-      <w:r>
-        <w:t xml:space="preserve"> is an </w:t>
-      </w:r>
-      <w:proofErr w:type="gramStart"/>
-      <w:r>
-        <w:t>open source</w:t>
-      </w:r>
-      <w:proofErr w:type="gramEnd"/>
-      <w:r>
-        <w:t xml:space="preserve"> web framework provided by </w:t>
-      </w:r>
-      <w:r>
-        <w:t>Oracle</w:t>
-      </w:r>
-      <w:r>
-        <w:t xml:space="preserve">. </w:t>
-      </w:r>
-      <w:r>
-        <w:t>JSF</w:t>
-      </w:r>
-      <w:r>
-        <w:t xml:space="preserve"> internally follow MVC architecture design pattern. It provided lot of </w:t>
-      </w:r>
-      <w:proofErr w:type="spellStart"/>
-      <w:r>
-        <w:t>api</w:t>
-      </w:r>
-      <w:proofErr w:type="spellEnd"/>
-      <w:r>
-        <w:t xml:space="preserve"> to improve view layer, controller layer and model layer. But among that </w:t>
-      </w:r>
-      <w:r>
+      <w:r>
+        <w:rPr>
+          <w:highlight w:val="yellow"/>
+        </w:rPr>
+        <w:t xml:space="preserve"> is known as </w:t>
+      </w:r>
+      <w:r>
+        <w:rPr>
+          <w:highlight w:val="yellow"/>
+        </w:rPr>
         <w:t>view</w:t>
       </w:r>
       <w:r>
-        <w:t xml:space="preserve"> layer is very strong. </w:t>
-      </w:r>
-      <w:r>
         <w:rPr>
           <w:highlight w:val="yellow"/>
         </w:rPr>
-        <w:t xml:space="preserve">So </w:t>
-      </w:r>
+        <w:t xml:space="preserve"> centric framework</w:t>
+      </w:r>
+      <w:r>
+        <w:t>.</w:t>
+      </w:r>
+    </w:p>
+    <w:p>
+      <w:r>
+        <w:t xml:space="preserve">Hibernate </w:t>
+      </w:r>
+      <w:r>
+        <w:t xml:space="preserve">: Hibernate is an open source framework provided by JBoss. Which help to connect the database. Hibernate is use to improve </w:t>
+      </w:r>
+      <w:proofErr w:type="spellStart"/>
       <w:r>
         <w:rPr>
           <w:highlight w:val="yellow"/>
         </w:rPr>
-        <w:t>JSF</w:t>
-      </w:r>
+        <w:t>dao</w:t>
+      </w:r>
+      <w:proofErr w:type="spellEnd"/>
       <w:r>
         <w:rPr>
           <w:highlight w:val="yellow"/>
         </w:rPr>
-        <w:t xml:space="preserve"> is known as </w:t>
-      </w:r>
-      <w:r>
-        <w:rPr>
-          <w:highlight w:val="yellow"/>
-        </w:rPr>
-        <w:t>view</w:t>
-      </w:r>
-      <w:r>
-        <w:rPr>
-          <w:highlight w:val="yellow"/>
-        </w:rPr>
-        <w:t xml:space="preserve"> centric framework</w:t>
-      </w:r>
-      <w:r>
-        <w:t>.</w:t>
-      </w:r>
-    </w:p>
-    <w:p>
-      <w:proofErr w:type="gramStart"/>
-      <w:r>
-        <w:t xml:space="preserve">Hibernate </w:t>
-      </w:r>
-      <w:r>
-        <w:t>:</w:t>
-      </w:r>
-      <w:proofErr w:type="gramEnd"/>
-      <w:r>
-        <w:t xml:space="preserve"> Hibernate is an open source framework provided by JBoss. Which help to connect the database. Hibernate is use to improve </w:t>
-      </w:r>
-      <w:proofErr w:type="spellStart"/>
-      <w:r>
-        <w:rPr>
-          <w:highlight w:val="yellow"/>
-        </w:rPr>
-        <w:t>dao</w:t>
-      </w:r>
-      <w:proofErr w:type="spellEnd"/>
-      <w:r>
-        <w:rPr>
-          <w:highlight w:val="yellow"/>
-        </w:rPr>
         <w:t xml:space="preserve"> layer.</w:t>
       </w:r>
       <w:r>
         <w:t xml:space="preserve"> </w:t>
       </w:r>
       <w:r>
-        <w:t xml:space="preserve">Hibernate use ORM (Object Relation </w:t>
-      </w:r>
-      <w:proofErr w:type="gramStart"/>
-      <w:r>
-        <w:t>mapping )</w:t>
-      </w:r>
-      <w:proofErr w:type="gramEnd"/>
-    </w:p>
-    <w:p>
-      <w:r>
-        <w:t xml:space="preserve">Spring </w:t>
-      </w:r>
-      <w:proofErr w:type="gramStart"/>
-      <w:r>
-        <w:t xml:space="preserve">framework </w:t>
-      </w:r>
-      <w:r>
-        <w:t>:</w:t>
-      </w:r>
-      <w:proofErr w:type="gramEnd"/>
-      <w:r>
-        <w:t xml:space="preserve"> spring is an open source light weighted layer or onion architecture framework. </w:t>
-      </w:r>
-    </w:p>
-    <w:p>
-      <w:r>
-        <w:t xml:space="preserve">Spring framework provided lot of </w:t>
-      </w:r>
-      <w:proofErr w:type="gramStart"/>
-      <w:r>
-        <w:t>module</w:t>
-      </w:r>
-      <w:proofErr w:type="gramEnd"/>
-      <w:r>
-        <w:t xml:space="preserve"> which help to improve all type of application or layers. </w:t>
+        <w:t>Hibernate use ORM (Object Relation mapping )</w:t>
+      </w:r>
+    </w:p>
+    <w:p>
+      <w:r>
+        <w:t xml:space="preserve">Spring framework </w:t>
+      </w:r>
+      <w:r>
+        <w:t xml:space="preserve">: spring is an open source light weighted layer or onion architecture framework. </w:t>
+      </w:r>
+    </w:p>
+    <w:p>
+      <w:r>
+        <w:t xml:space="preserve">Spring framework provided lot of module which help to improve all type of application or layers. </w:t>
       </w:r>
     </w:p>
     <w:p>
@@ -1173,21 +1087,7 @@
           <w:highlight w:val="yellow"/>
         </w:rPr>
         <w:tab/>
-        <w:t xml:space="preserve">: it internally </w:t>
-      </w:r>
-      <w:proofErr w:type="gramStart"/>
-      <w:r>
-        <w:rPr>
-          <w:highlight w:val="yellow"/>
-        </w:rPr>
-        <w:t>follow</w:t>
-      </w:r>
-      <w:proofErr w:type="gramEnd"/>
-      <w:r>
-        <w:rPr>
-          <w:highlight w:val="yellow"/>
-        </w:rPr>
-        <w:t xml:space="preserve"> MVC Architecture design pattern. It provided lot of </w:t>
+        <w:t xml:space="preserve">: it internally follow MVC Architecture design pattern. It provided lot of </w:t>
       </w:r>
       <w:proofErr w:type="spellStart"/>
       <w:r>
@@ -1324,14 +1224,9 @@
     <w:p/>
     <w:p/>
     <w:p>
-      <w:proofErr w:type="gramStart"/>
       <w:r>
         <w:lastRenderedPageBreak/>
-        <w:t>IOC :</w:t>
-      </w:r>
-      <w:proofErr w:type="gramEnd"/>
-      <w:r>
-        <w:t xml:space="preserve"> Inversion of Control . it is a concept. It is also known as programming design pattern. </w:t>
+        <w:t xml:space="preserve">IOC : Inversion of Control . it is a concept. It is also known as programming design pattern. </w:t>
       </w:r>
     </w:p>
     <w:p>
@@ -1343,13 +1238,8 @@
       </w:r>
     </w:p>
     <w:p>
-      <w:proofErr w:type="gramStart"/>
-      <w:r>
-        <w:t>DI :</w:t>
-      </w:r>
-      <w:proofErr w:type="gramEnd"/>
-      <w:r>
-        <w:t xml:space="preserve"> Dependency Injection </w:t>
+      <w:r>
+        <w:t xml:space="preserve">DI : Dependency Injection </w:t>
       </w:r>
       <w:r>
         <w:t xml:space="preserve">: DI is an implementation of IOC. </w:t>
@@ -1403,15 +1293,7 @@
     </w:p>
     <w:p>
       <w:r>
-        <w:t xml:space="preserve">In Spring </w:t>
-      </w:r>
-      <w:proofErr w:type="gramStart"/>
-      <w:r>
-        <w:t>Framework</w:t>
-      </w:r>
-      <w:proofErr w:type="gramEnd"/>
-      <w:r>
-        <w:t xml:space="preserve"> we can achieve DI using </w:t>
+        <w:t xml:space="preserve">In Spring Framework we can achieve DI using </w:t>
       </w:r>
     </w:p>
     <w:p>
@@ -1466,13 +1348,8 @@
       </w:r>
     </w:p>
     <w:p>
-      <w:proofErr w:type="gramStart"/>
-      <w:r>
-        <w:t>Struts :</w:t>
-      </w:r>
-      <w:proofErr w:type="gramEnd"/>
-      <w:r>
-        <w:t xml:space="preserve"> in Struts web container will create the object that class it class type of struts. </w:t>
+      <w:r>
+        <w:t xml:space="preserve">Struts : in Struts web container will create the object that class it class type of struts. </w:t>
       </w:r>
     </w:p>
     <w:p/>
@@ -1485,6 +1362,30 @@
       <w:proofErr w:type="spellEnd"/>
       <w:r>
         <w:t xml:space="preserve"> is core interface provided by spring core and context module which help to pull the object from xml. </w:t>
+      </w:r>
+    </w:p>
+    <w:p/>
+    <w:p>
+      <w:r>
+        <w:t xml:space="preserve">Singleton design pattern : only one memory need to create. </w:t>
+      </w:r>
+    </w:p>
+    <w:p>
+      <w:r>
+        <w:t xml:space="preserve">By default spring container create singleton object for </w:t>
+      </w:r>
+      <w:proofErr w:type="spellStart"/>
+      <w:r>
+        <w:t>pojo</w:t>
+      </w:r>
+      <w:proofErr w:type="spellEnd"/>
+      <w:r>
+        <w:t xml:space="preserve"> class. </w:t>
+      </w:r>
+    </w:p>
+    <w:p>
+      <w:r>
+        <w:t xml:space="preserve">If you want to each time whenever we pull from container new memory then we need to use protype. </w:t>
       </w:r>
     </w:p>
     <w:p/>

--- a/PG FSD End Points and Communication Aug cohort/Course 3.docx
+++ b/PG FSD End Points and Communication Aug cohort/Course 3.docx
@@ -5,6 +5,36 @@
     <w:p>
       <w:pPr>
         <w:rPr>
+          <w:b/>
+          <w:bCs/>
+          <w:highlight w:val="yellow"/>
+        </w:rPr>
+      </w:pPr>
+      <w:r>
+        <w:rPr>
+          <w:b/>
+          <w:bCs/>
+          <w:highlight w:val="yellow"/>
+        </w:rPr>
+        <w:t>PG FSD End Points and Communication Aug cohort</w:t>
+      </w:r>
+    </w:p>
+    <w:p>
+      <w:pPr>
+        <w:rPr>
+          <w:highlight w:val="yellow"/>
+        </w:rPr>
+      </w:pPr>
+      <w:r>
+        <w:rPr>
+          <w:highlight w:val="yellow"/>
+        </w:rPr>
+        <w:t>Day 1 :06/02/2024</w:t>
+      </w:r>
+    </w:p>
+    <w:p>
+      <w:pPr>
+        <w:rPr>
           <w:highlight w:val="yellow"/>
         </w:rPr>
       </w:pPr>
@@ -410,6 +440,7 @@
     </w:p>
     <w:p>
       <w:r>
+        <w:lastRenderedPageBreak/>
         <w:t xml:space="preserve">Enterprise Java bean : to develop simple </w:t>
       </w:r>
       <w:proofErr w:type="spellStart"/>
@@ -432,7 +463,6 @@
     <w:p/>
     <w:p>
       <w:r>
-        <w:lastRenderedPageBreak/>
         <w:t xml:space="preserve">For EJB Web application </w:t>
       </w:r>
       <w:proofErr w:type="spellStart"/>
@@ -506,7 +536,7 @@
           </mc:Choice>
           <mc:Fallback>
             <w:pict>
-              <v:shapetype w14:anchorId="302CAF23" id="_x0000_t32" coordsize="21600,21600" o:spt="32" o:oned="t" path="m,l21600,21600e" filled="f">
+              <v:shapetype w14:anchorId="74BFFAA0" id="_x0000_t32" coordsize="21600,21600" o:spt="32" o:oned="t" path="m,l21600,21600e" filled="f">
                 <v:path arrowok="t" fillok="f" o:connecttype="none"/>
                 <o:lock v:ext="edit" shapetype="t"/>
               </v:shapetype>
@@ -590,7 +620,7 @@
           </mc:Choice>
           <mc:Fallback>
             <w:pict>
-              <v:shape w14:anchorId="0D93A7F5" id="Straight Arrow Connector 3" o:spid="_x0000_s1026" type="#_x0000_t32" style="position:absolute;margin-left:108.95pt;margin-top:17.5pt;width:186.75pt;height:55.05pt;flip:y;z-index:251661312;visibility:visible;mso-wrap-style:square;mso-wrap-distance-left:9pt;mso-wrap-distance-top:0;mso-wrap-distance-right:9pt;mso-wrap-distance-bottom:0;mso-position-horizontal:absolute;mso-position-horizontal-relative:text;mso-position-vertical:absolute;mso-position-vertical-relative:text" o:gfxdata="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" strokecolor="#4472c4 [3204]" strokeweight=".5pt">
+              <v:shape w14:anchorId="5486D93D" id="Straight Arrow Connector 3" o:spid="_x0000_s1026" type="#_x0000_t32" style="position:absolute;margin-left:108.95pt;margin-top:17.5pt;width:186.75pt;height:55.05pt;flip:y;z-index:251661312;visibility:visible;mso-wrap-style:square;mso-wrap-distance-left:9pt;mso-wrap-distance-top:0;mso-wrap-distance-right:9pt;mso-wrap-distance-bottom:0;mso-position-horizontal:absolute;mso-position-horizontal-relative:text;mso-position-vertical:absolute;mso-position-vertical-relative:text" o:gfxdata="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" strokecolor="#4472c4 [3204]" strokeweight=".5pt">
                 <v:stroke endarrow="block" joinstyle="miter"/>
               </v:shape>
             </w:pict>
@@ -656,7 +686,7 @@
           </mc:Choice>
           <mc:Fallback>
             <w:pict>
-              <v:shape w14:anchorId="50053CE0" id="Straight Arrow Connector 2" o:spid="_x0000_s1026" type="#_x0000_t32" style="position:absolute;margin-left:108.95pt;margin-top:7.9pt;width:185.95pt;height:1.55pt;z-index:251660288;visibility:visible;mso-wrap-style:square;mso-wrap-distance-left:9pt;mso-wrap-distance-top:0;mso-wrap-distance-right:9pt;mso-wrap-distance-bottom:0;mso-position-horizontal:absolute;mso-position-horizontal-relative:text;mso-position-vertical:absolute;mso-position-vertical-relative:text" o:gfxdata="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" strokecolor="#4472c4 [3204]" strokeweight=".5pt">
+              <v:shape w14:anchorId="126BD1E9" id="Straight Arrow Connector 2" o:spid="_x0000_s1026" type="#_x0000_t32" style="position:absolute;margin-left:108.95pt;margin-top:7.9pt;width:185.95pt;height:1.55pt;z-index:251660288;visibility:visible;mso-wrap-style:square;mso-wrap-distance-left:9pt;mso-wrap-distance-top:0;mso-wrap-distance-right:9pt;mso-wrap-distance-bottom:0;mso-position-horizontal:absolute;mso-position-horizontal-relative:text;mso-position-vertical:absolute;mso-position-vertical-relative:text" o:gfxdata="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" strokecolor="#4472c4 [3204]" strokeweight=".5pt">
                 <v:stroke endarrow="block" joinstyle="miter"/>
               </v:shape>
             </w:pict>
@@ -840,7 +870,6 @@
     <w:p/>
     <w:p>
       <w:r>
-        <w:lastRenderedPageBreak/>
         <w:t xml:space="preserve">Java </w:t>
       </w:r>
       <w:proofErr w:type="spellStart"/>
@@ -913,19 +942,7 @@
       </w:r>
       <w:proofErr w:type="spellEnd"/>
       <w:r>
-        <w:t xml:space="preserve"> is an open source web framework provided by </w:t>
-      </w:r>
-      <w:r>
-        <w:t>Oracle</w:t>
-      </w:r>
-      <w:r>
-        <w:t xml:space="preserve">. </w:t>
-      </w:r>
-      <w:r>
-        <w:t>JSF</w:t>
-      </w:r>
-      <w:r>
-        <w:t xml:space="preserve"> internally follow MVC architecture design pattern. It provided lot of </w:t>
+        <w:t xml:space="preserve"> is an open source web framework provided by Oracle. JSF internally follow MVC architecture design pattern. It provided lot of </w:t>
       </w:r>
       <w:proofErr w:type="spellStart"/>
       <w:r>
@@ -933,43 +950,13 @@
       </w:r>
       <w:proofErr w:type="spellEnd"/>
       <w:r>
-        <w:t xml:space="preserve"> to improve view layer, controller layer and model layer. But among that </w:t>
-      </w:r>
-      <w:r>
-        <w:t>view</w:t>
-      </w:r>
-      <w:r>
-        <w:t xml:space="preserve"> layer is very strong. </w:t>
-      </w:r>
-      <w:r>
-        <w:rPr>
-          <w:highlight w:val="yellow"/>
-        </w:rPr>
-        <w:t xml:space="preserve">So </w:t>
-      </w:r>
-      <w:r>
-        <w:rPr>
-          <w:highlight w:val="yellow"/>
-        </w:rPr>
-        <w:t>JSF</w:t>
-      </w:r>
-      <w:r>
-        <w:rPr>
-          <w:highlight w:val="yellow"/>
-        </w:rPr>
-        <w:t xml:space="preserve"> is known as </w:t>
-      </w:r>
-      <w:r>
-        <w:rPr>
-          <w:highlight w:val="yellow"/>
-        </w:rPr>
-        <w:t>view</w:t>
-      </w:r>
-      <w:r>
-        <w:rPr>
-          <w:highlight w:val="yellow"/>
-        </w:rPr>
-        <w:t xml:space="preserve"> centric framework</w:t>
+        <w:t xml:space="preserve"> to improve view layer, controller layer and model layer. But among that view layer is very strong. </w:t>
+      </w:r>
+      <w:r>
+        <w:rPr>
+          <w:highlight w:val="yellow"/>
+        </w:rPr>
+        <w:t>So JSF is known as view centric framework</w:t>
       </w:r>
       <w:r>
         <w:t>.</w:t>
@@ -1225,7 +1212,6 @@
     <w:p/>
     <w:p>
       <w:r>
-        <w:lastRenderedPageBreak/>
         <w:t xml:space="preserve">IOC : Inversion of Control . it is a concept. It is also known as programming design pattern. </w:t>
       </w:r>
     </w:p>
@@ -1391,9 +1377,278 @@
     <w:p/>
     <w:p/>
     <w:p/>
-    <w:p>
-      <w:r>
+    <w:p/>
+    <w:p/>
+    <w:p/>
+    <w:p>
+      <w:r>
+        <w:t xml:space="preserve">Constructor base DI </w:t>
+      </w:r>
+      <w:r>
+        <w:tab/>
+      </w:r>
+      <w:r>
+        <w:tab/>
+      </w:r>
+      <w:r>
+        <w:tab/>
+        <w:t>Vs</w:t>
+      </w:r>
+      <w:r>
+        <w:tab/>
         <w:t xml:space="preserve"> </w:t>
+      </w:r>
+      <w:r>
+        <w:tab/>
+        <w:t xml:space="preserve">setter base DI </w:t>
+      </w:r>
+    </w:p>
+    <w:p>
+      <w:r>
+        <w:t xml:space="preserve">Using constructor base </w:t>
+      </w:r>
+      <w:r>
+        <w:tab/>
+      </w:r>
+      <w:r>
+        <w:tab/>
+      </w:r>
+      <w:r>
+        <w:tab/>
+      </w:r>
+      <w:r>
+        <w:tab/>
+      </w:r>
+      <w:r>
+        <w:tab/>
+        <w:t xml:space="preserve">Setter base DI internally use empty </w:t>
+      </w:r>
+    </w:p>
+    <w:p>
+      <w:pPr>
+        <w:ind w:left="4320" w:hanging="4320"/>
+      </w:pPr>
+      <w:r>
+        <w:t xml:space="preserve">Di we need achieve fully DI. </w:t>
+      </w:r>
+      <w:r>
+        <w:tab/>
+        <w:t xml:space="preserve">Constructor Base DI. Using setter we override the value </w:t>
+      </w:r>
+    </w:p>
+    <w:p>
+      <w:r>
+        <w:t>We can’t achieve partial DI</w:t>
+      </w:r>
+      <w:r>
+        <w:tab/>
+      </w:r>
+      <w:r>
+        <w:tab/>
+      </w:r>
+      <w:r>
+        <w:tab/>
+        <w:t xml:space="preserve">in setter order doesn’t matter as well as we </w:t>
+      </w:r>
+      <w:r>
+        <w:tab/>
+      </w:r>
+      <w:r>
+        <w:tab/>
+      </w:r>
+    </w:p>
+    <w:p>
+      <w:r>
+        <w:t xml:space="preserve">It can be empty or parameter </w:t>
+      </w:r>
+      <w:r>
+        <w:tab/>
+      </w:r>
+      <w:r>
+        <w:tab/>
+      </w:r>
+      <w:r>
+        <w:tab/>
+        <w:t xml:space="preserve">can achieve partial DI. </w:t>
+      </w:r>
+    </w:p>
+    <w:p>
+      <w:r>
+        <w:t xml:space="preserve">Empty default value. </w:t>
+      </w:r>
+    </w:p>
+    <w:p>
+      <w:r>
+        <w:t>Parameter passed value.</w:t>
+      </w:r>
+    </w:p>
+    <w:p>
+      <w:r>
+        <w:t xml:space="preserve">Parameterized DI order matter. </w:t>
+      </w:r>
+    </w:p>
+    <w:p/>
+    <w:p>
+      <w:r>
+        <w:t xml:space="preserve"> </w:t>
+      </w:r>
+    </w:p>
+    <w:p>
+      <w:pPr>
+        <w:rPr>
+          <w:highlight w:val="yellow"/>
+        </w:rPr>
+      </w:pPr>
+      <w:r>
+        <w:rPr>
+          <w:highlight w:val="yellow"/>
+        </w:rPr>
+        <w:t xml:space="preserve">Day </w:t>
+      </w:r>
+      <w:r>
+        <w:rPr>
+          <w:highlight w:val="yellow"/>
+        </w:rPr>
+        <w:t>7</w:t>
+      </w:r>
+      <w:r>
+        <w:rPr>
+          <w:highlight w:val="yellow"/>
+        </w:rPr>
+        <w:t xml:space="preserve"> :0</w:t>
+      </w:r>
+      <w:r>
+        <w:rPr>
+          <w:highlight w:val="yellow"/>
+        </w:rPr>
+        <w:t>7</w:t>
+      </w:r>
+      <w:r>
+        <w:rPr>
+          <w:highlight w:val="yellow"/>
+        </w:rPr>
+        <w:t>/02/2024</w:t>
+      </w:r>
+    </w:p>
+    <w:p/>
+    <w:p>
+      <w:proofErr w:type="spellStart"/>
+      <w:r>
+        <w:rPr>
+          <w:highlight w:val="yellow"/>
+        </w:rPr>
+        <w:t>Autowired</w:t>
+      </w:r>
+      <w:proofErr w:type="spellEnd"/>
+    </w:p>
+    <w:p>
+      <w:r>
+        <w:t xml:space="preserve">Spring framework by default Inject or DI for primitive value implicitly. Like 0,0.0,null, false etc. </w:t>
+      </w:r>
+    </w:p>
+    <w:p>
+      <w:r>
+        <w:t xml:space="preserve">But if class contains complex or user defined object it doesn’t inject implicitly we need to inject explicitly using property ref or constructor ref attribute. </w:t>
+      </w:r>
+    </w:p>
+    <w:p>
+      <w:r>
+        <w:t xml:space="preserve">Using auto wired features we can achieve di for complex property implicitly rather explicitly using property ref or constructor ref. </w:t>
+      </w:r>
+    </w:p>
+    <w:p>
+      <w:r>
+        <w:t xml:space="preserve"> </w:t>
+      </w:r>
+    </w:p>
+    <w:p>
+      <w:proofErr w:type="spellStart"/>
+      <w:r>
+        <w:rPr>
+          <w:highlight w:val="yellow"/>
+        </w:rPr>
+        <w:t>byType</w:t>
+      </w:r>
+      <w:proofErr w:type="spellEnd"/>
+      <w:r>
+        <w:t xml:space="preserve"> : if we use auto wired </w:t>
+      </w:r>
+      <w:proofErr w:type="spellStart"/>
+      <w:r>
+        <w:t>byType</w:t>
+      </w:r>
+      <w:proofErr w:type="spellEnd"/>
+      <w:r>
+        <w:t xml:space="preserve"> then spring container search or scan the xml file if that type bean definition which is part of class present in xml file it automatically inject.</w:t>
+      </w:r>
+    </w:p>
+    <w:p>
+      <w:r>
+        <w:t xml:space="preserve">In </w:t>
+      </w:r>
+      <w:proofErr w:type="spellStart"/>
+      <w:r>
+        <w:t>byType</w:t>
+      </w:r>
+      <w:proofErr w:type="spellEnd"/>
+      <w:r>
+        <w:t xml:space="preserve"> </w:t>
+      </w:r>
+      <w:proofErr w:type="spellStart"/>
+      <w:r>
+        <w:t>autowired</w:t>
+      </w:r>
+      <w:proofErr w:type="spellEnd"/>
+      <w:r>
+        <w:t xml:space="preserve"> we need only bean definition of that type. If more than one bean </w:t>
+      </w:r>
+    </w:p>
+    <w:p>
+      <w:r>
+        <w:t xml:space="preserve">Definition present then we need to use </w:t>
+      </w:r>
+      <w:proofErr w:type="spellStart"/>
+      <w:r>
+        <w:t>byName</w:t>
+      </w:r>
+      <w:proofErr w:type="spellEnd"/>
+    </w:p>
+    <w:p>
+      <w:r>
+        <w:t xml:space="preserve"> </w:t>
+      </w:r>
+      <w:proofErr w:type="spellStart"/>
+      <w:r>
+        <w:rPr>
+          <w:highlight w:val="yellow"/>
+        </w:rPr>
+        <w:t>byName</w:t>
+      </w:r>
+      <w:proofErr w:type="spellEnd"/>
+      <w:r>
+        <w:rPr>
+          <w:highlight w:val="yellow"/>
+        </w:rPr>
+        <w:t>:</w:t>
+      </w:r>
+      <w:r>
+        <w:t xml:space="preserve"> </w:t>
+      </w:r>
+      <w:proofErr w:type="spellStart"/>
+      <w:r>
+        <w:t>byName</w:t>
+      </w:r>
+      <w:proofErr w:type="spellEnd"/>
+      <w:r>
+        <w:t xml:space="preserve"> id name and reference name must be match(part of </w:t>
+      </w:r>
+      <w:proofErr w:type="spellStart"/>
+      <w:r>
+        <w:t>pojo</w:t>
+      </w:r>
+      <w:proofErr w:type="spellEnd"/>
+      <w:r>
+        <w:t xml:space="preserve"> class) . </w:t>
       </w:r>
     </w:p>
     <w:p/>

--- a/PG FSD End Points and Communication Aug cohort/Course 3.docx
+++ b/PG FSD End Points and Communication Aug cohort/Course 3.docx
@@ -80,10 +80,21 @@
         <w:rPr>
           <w:highlight w:val="yellow"/>
         </w:rPr>
-        <w:t>Web Service</w:t>
-      </w:r>
-      <w:r>
-        <w:t xml:space="preserve"> : Giving the service for web application when two application running using different technologies. </w:t>
+        <w:t xml:space="preserve">Web </w:t>
+      </w:r>
+      <w:proofErr w:type="gramStart"/>
+      <w:r>
+        <w:rPr>
+          <w:highlight w:val="yellow"/>
+        </w:rPr>
+        <w:t>Service</w:t>
+      </w:r>
+      <w:r>
+        <w:t xml:space="preserve"> :</w:t>
+      </w:r>
+      <w:proofErr w:type="gramEnd"/>
+      <w:r>
+        <w:t xml:space="preserve"> Giving the service for web application when two application running using different technologies. </w:t>
       </w:r>
       <w:r>
         <w:tab/>
@@ -139,11 +150,16 @@
     </w:p>
     <w:p>
       <w:r>
-        <w:t xml:space="preserve">Using Servlet and JSP  </w:t>
-      </w:r>
-      <w:r>
-        <w:tab/>
-      </w:r>
+        <w:t xml:space="preserve">Using Servlet and </w:t>
+      </w:r>
+      <w:proofErr w:type="gramStart"/>
+      <w:r>
+        <w:t xml:space="preserve">JSP  </w:t>
+      </w:r>
+      <w:r>
+        <w:tab/>
+      </w:r>
+      <w:proofErr w:type="gramEnd"/>
       <w:r>
         <w:tab/>
       </w:r>
@@ -277,8 +293,13 @@
       </w:r>
     </w:p>
     <w:p>
-      <w:r>
-        <w:t xml:space="preserve">Xml : </w:t>
+      <w:proofErr w:type="gramStart"/>
+      <w:r>
+        <w:t>Xml :</w:t>
+      </w:r>
+      <w:proofErr w:type="gramEnd"/>
+      <w:r>
+        <w:t xml:space="preserve"> </w:t>
       </w:r>
       <w:proofErr w:type="spellStart"/>
       <w:r>
@@ -290,8 +311,13 @@
       </w:r>
     </w:p>
     <w:p>
-      <w:r>
-        <w:t xml:space="preserve">Json : java script object notation </w:t>
+      <w:proofErr w:type="gramStart"/>
+      <w:r>
+        <w:t>Json :</w:t>
+      </w:r>
+      <w:proofErr w:type="gramEnd"/>
+      <w:r>
+        <w:t xml:space="preserve"> java script object notation </w:t>
       </w:r>
     </w:p>
     <w:p/>
@@ -441,7 +467,15 @@
     <w:p>
       <w:r>
         <w:lastRenderedPageBreak/>
-        <w:t xml:space="preserve">Enterprise Java bean : to develop simple </w:t>
+        <w:t xml:space="preserve">Enterprise Java </w:t>
+      </w:r>
+      <w:proofErr w:type="gramStart"/>
+      <w:r>
+        <w:t>bean :</w:t>
+      </w:r>
+      <w:proofErr w:type="gramEnd"/>
+      <w:r>
+        <w:t xml:space="preserve"> to develop simple </w:t>
       </w:r>
       <w:proofErr w:type="spellStart"/>
       <w:r>
@@ -881,12 +915,17 @@
         <w:t xml:space="preserve">, python </w:t>
       </w:r>
       <w:proofErr w:type="spellStart"/>
+      <w:proofErr w:type="gramStart"/>
       <w:r>
         <w:t>api</w:t>
       </w:r>
       <w:proofErr w:type="spellEnd"/>
       <w:r>
-        <w:t xml:space="preserve"> : it may be classes or interfaces or function or modules etc. </w:t>
+        <w:t xml:space="preserve"> :</w:t>
+      </w:r>
+      <w:proofErr w:type="gramEnd"/>
+      <w:r>
+        <w:t xml:space="preserve"> it may be classes or interfaces or function or modules etc. </w:t>
       </w:r>
     </w:p>
     <w:p>
@@ -908,11 +947,16 @@
       </w:r>
     </w:p>
     <w:p>
+      <w:proofErr w:type="gramStart"/>
       <w:r>
         <w:t xml:space="preserve">Struts </w:t>
       </w:r>
       <w:r>
-        <w:t xml:space="preserve">: Struts is an open source web framework provided by Apache. Struts internally follow MVC architecture design pattern. It provided lot of </w:t>
+        <w:t>:</w:t>
+      </w:r>
+      <w:proofErr w:type="gramEnd"/>
+      <w:r>
+        <w:t xml:space="preserve"> Struts is an open source web framework provided by Apache. Struts internally follow MVC architecture design pattern. It provided lot of </w:t>
       </w:r>
       <w:proofErr w:type="spellStart"/>
       <w:r>
@@ -922,11 +966,19 @@
       <w:r>
         <w:t xml:space="preserve"> to improve view layer, controller layer and model layer. But among that controller layer is very strong. </w:t>
       </w:r>
-      <w:r>
-        <w:rPr>
-          <w:highlight w:val="yellow"/>
-        </w:rPr>
-        <w:t>So struts is known as controller centric</w:t>
+      <w:proofErr w:type="gramStart"/>
+      <w:r>
+        <w:rPr>
+          <w:highlight w:val="yellow"/>
+        </w:rPr>
+        <w:t>So</w:t>
+      </w:r>
+      <w:proofErr w:type="gramEnd"/>
+      <w:r>
+        <w:rPr>
+          <w:highlight w:val="yellow"/>
+        </w:rPr>
+        <w:t xml:space="preserve"> struts is known as controller centric</w:t>
       </w:r>
       <w:r>
         <w:t xml:space="preserve"> framework. </w:t>
@@ -942,7 +994,15 @@
       </w:r>
       <w:proofErr w:type="spellEnd"/>
       <w:r>
-        <w:t xml:space="preserve"> is an open source web framework provided by Oracle. JSF internally follow MVC architecture design pattern. It provided lot of </w:t>
+        <w:t xml:space="preserve"> is an </w:t>
+      </w:r>
+      <w:proofErr w:type="gramStart"/>
+      <w:r>
+        <w:t>open source</w:t>
+      </w:r>
+      <w:proofErr w:type="gramEnd"/>
+      <w:r>
+        <w:t xml:space="preserve"> web framework provided by Oracle. JSF internally follow MVC architecture design pattern. It provided lot of </w:t>
       </w:r>
       <w:proofErr w:type="spellStart"/>
       <w:r>
@@ -963,11 +1023,16 @@
       </w:r>
     </w:p>
     <w:p>
+      <w:proofErr w:type="gramStart"/>
       <w:r>
         <w:t xml:space="preserve">Hibernate </w:t>
       </w:r>
       <w:r>
-        <w:t xml:space="preserve">: Hibernate is an open source framework provided by JBoss. Which help to connect the database. Hibernate is use to improve </w:t>
+        <w:t>:</w:t>
+      </w:r>
+      <w:proofErr w:type="gramEnd"/>
+      <w:r>
+        <w:t xml:space="preserve"> Hibernate is an open source framework provided by JBoss. Which help to connect the database. Hibernate is use to improve </w:t>
       </w:r>
       <w:proofErr w:type="spellStart"/>
       <w:r>
@@ -987,20 +1052,41 @@
         <w:t xml:space="preserve"> </w:t>
       </w:r>
       <w:r>
-        <w:t>Hibernate use ORM (Object Relation mapping )</w:t>
-      </w:r>
-    </w:p>
-    <w:p>
-      <w:r>
-        <w:t xml:space="preserve">Spring framework </w:t>
-      </w:r>
-      <w:r>
-        <w:t xml:space="preserve">: spring is an open source light weighted layer or onion architecture framework. </w:t>
-      </w:r>
-    </w:p>
-    <w:p>
-      <w:r>
-        <w:t xml:space="preserve">Spring framework provided lot of module which help to improve all type of application or layers. </w:t>
+        <w:t xml:space="preserve">Hibernate use ORM (Object Relation </w:t>
+      </w:r>
+      <w:proofErr w:type="gramStart"/>
+      <w:r>
+        <w:t>mapping )</w:t>
+      </w:r>
+      <w:proofErr w:type="gramEnd"/>
+    </w:p>
+    <w:p>
+      <w:r>
+        <w:t xml:space="preserve">Spring </w:t>
+      </w:r>
+      <w:proofErr w:type="gramStart"/>
+      <w:r>
+        <w:t xml:space="preserve">framework </w:t>
+      </w:r>
+      <w:r>
+        <w:t>:</w:t>
+      </w:r>
+      <w:proofErr w:type="gramEnd"/>
+      <w:r>
+        <w:t xml:space="preserve"> spring is an open source light weighted layer or onion architecture framework. </w:t>
+      </w:r>
+    </w:p>
+    <w:p>
+      <w:r>
+        <w:t xml:space="preserve">Spring framework provided lot of </w:t>
+      </w:r>
+      <w:proofErr w:type="gramStart"/>
+      <w:r>
+        <w:t>module</w:t>
+      </w:r>
+      <w:proofErr w:type="gramEnd"/>
+      <w:r>
+        <w:t xml:space="preserve"> which help to improve all type of application or layers. </w:t>
       </w:r>
     </w:p>
     <w:p>
@@ -1074,7 +1160,21 @@
           <w:highlight w:val="yellow"/>
         </w:rPr>
         <w:tab/>
-        <w:t xml:space="preserve">: it internally follow MVC Architecture design pattern. It provided lot of </w:t>
+        <w:t xml:space="preserve">: it internally </w:t>
+      </w:r>
+      <w:proofErr w:type="gramStart"/>
+      <w:r>
+        <w:rPr>
+          <w:highlight w:val="yellow"/>
+        </w:rPr>
+        <w:t>follow</w:t>
+      </w:r>
+      <w:proofErr w:type="gramEnd"/>
+      <w:r>
+        <w:rPr>
+          <w:highlight w:val="yellow"/>
+        </w:rPr>
+        <w:t xml:space="preserve"> MVC Architecture design pattern. It provided lot of </w:t>
       </w:r>
       <w:proofErr w:type="spellStart"/>
       <w:r>
@@ -1211,8 +1311,13 @@
     <w:p/>
     <w:p/>
     <w:p>
-      <w:r>
-        <w:t xml:space="preserve">IOC : Inversion of Control . it is a concept. It is also known as programming design pattern. </w:t>
+      <w:proofErr w:type="gramStart"/>
+      <w:r>
+        <w:t>IOC :</w:t>
+      </w:r>
+      <w:proofErr w:type="gramEnd"/>
+      <w:r>
+        <w:t xml:space="preserve"> Inversion of Control . it is a concept. It is also known as programming design pattern. </w:t>
       </w:r>
     </w:p>
     <w:p>
@@ -1224,8 +1329,13 @@
       </w:r>
     </w:p>
     <w:p>
-      <w:r>
-        <w:t xml:space="preserve">DI : Dependency Injection </w:t>
+      <w:proofErr w:type="gramStart"/>
+      <w:r>
+        <w:t>DI :</w:t>
+      </w:r>
+      <w:proofErr w:type="gramEnd"/>
+      <w:r>
+        <w:t xml:space="preserve"> Dependency Injection </w:t>
       </w:r>
       <w:r>
         <w:t xml:space="preserve">: DI is an implementation of IOC. </w:t>
@@ -1279,7 +1389,15 @@
     </w:p>
     <w:p>
       <w:r>
-        <w:t xml:space="preserve">In Spring Framework we can achieve DI using </w:t>
+        <w:t xml:space="preserve">In Spring </w:t>
+      </w:r>
+      <w:proofErr w:type="gramStart"/>
+      <w:r>
+        <w:t>Framework</w:t>
+      </w:r>
+      <w:proofErr w:type="gramEnd"/>
+      <w:r>
+        <w:t xml:space="preserve"> we can achieve DI using </w:t>
       </w:r>
     </w:p>
     <w:p>
@@ -1334,8 +1452,13 @@
       </w:r>
     </w:p>
     <w:p>
-      <w:r>
-        <w:t xml:space="preserve">Struts : in Struts web container will create the object that class it class type of struts. </w:t>
+      <w:proofErr w:type="gramStart"/>
+      <w:r>
+        <w:t>Struts :</w:t>
+      </w:r>
+      <w:proofErr w:type="gramEnd"/>
+      <w:r>
+        <w:t xml:space="preserve"> in Struts web container will create the object that class it class type of struts. </w:t>
       </w:r>
     </w:p>
     <w:p/>
@@ -1353,12 +1476,28 @@
     <w:p/>
     <w:p>
       <w:r>
-        <w:t xml:space="preserve">Singleton design pattern : only one memory need to create. </w:t>
-      </w:r>
-    </w:p>
-    <w:p>
-      <w:r>
-        <w:t xml:space="preserve">By default spring container create singleton object for </w:t>
+        <w:t xml:space="preserve">Singleton design </w:t>
+      </w:r>
+      <w:proofErr w:type="gramStart"/>
+      <w:r>
+        <w:t>pattern :</w:t>
+      </w:r>
+      <w:proofErr w:type="gramEnd"/>
+      <w:r>
+        <w:t xml:space="preserve"> only one memory need to create. </w:t>
+      </w:r>
+    </w:p>
+    <w:p>
+      <w:r>
+        <w:t xml:space="preserve">By </w:t>
+      </w:r>
+      <w:proofErr w:type="gramStart"/>
+      <w:r>
+        <w:t>default</w:t>
+      </w:r>
+      <w:proofErr w:type="gramEnd"/>
+      <w:r>
+        <w:t xml:space="preserve"> spring container create singleton object for </w:t>
       </w:r>
       <w:proofErr w:type="spellStart"/>
       <w:r>
@@ -1428,12 +1567,25 @@
       <w:pPr>
         <w:ind w:left="4320" w:hanging="4320"/>
       </w:pPr>
-      <w:r>
-        <w:t xml:space="preserve">Di we need achieve fully DI. </w:t>
-      </w:r>
-      <w:r>
-        <w:tab/>
-        <w:t xml:space="preserve">Constructor Base DI. Using setter we override the value </w:t>
+      <w:proofErr w:type="gramStart"/>
+      <w:r>
+        <w:t>Di</w:t>
+      </w:r>
+      <w:proofErr w:type="gramEnd"/>
+      <w:r>
+        <w:t xml:space="preserve"> we need achieve fully DI. </w:t>
+      </w:r>
+      <w:r>
+        <w:tab/>
+        <w:t xml:space="preserve">Constructor Base DI. Using </w:t>
+      </w:r>
+      <w:proofErr w:type="gramStart"/>
+      <w:r>
+        <w:t>setter</w:t>
+      </w:r>
+      <w:proofErr w:type="gramEnd"/>
+      <w:r>
+        <w:t xml:space="preserve"> we override the value </w:t>
       </w:r>
     </w:p>
     <w:p>
@@ -1543,12 +1695,28 @@
     </w:p>
     <w:p>
       <w:r>
-        <w:t xml:space="preserve">Spring framework by default Inject or DI for primitive value implicitly. Like 0,0.0,null, false etc. </w:t>
-      </w:r>
-    </w:p>
-    <w:p>
-      <w:r>
-        <w:t xml:space="preserve">But if class contains complex or user defined object it doesn’t inject implicitly we need to inject explicitly using property ref or constructor ref attribute. </w:t>
+        <w:t>Spring framework by default Inject or DI for primitive value implicitly. Like 0,0.</w:t>
+      </w:r>
+      <w:proofErr w:type="gramStart"/>
+      <w:r>
+        <w:t>0,null</w:t>
+      </w:r>
+      <w:proofErr w:type="gramEnd"/>
+      <w:r>
+        <w:t xml:space="preserve">, false etc. </w:t>
+      </w:r>
+    </w:p>
+    <w:p>
+      <w:r>
+        <w:t xml:space="preserve">But if class contains complex or user defined object it doesn’t inject </w:t>
+      </w:r>
+      <w:proofErr w:type="gramStart"/>
+      <w:r>
+        <w:t>implicitly</w:t>
+      </w:r>
+      <w:proofErr w:type="gramEnd"/>
+      <w:r>
+        <w:t xml:space="preserve"> we need to inject explicitly using property ref or constructor ref attribute. </w:t>
       </w:r>
     </w:p>
     <w:p>
@@ -1563,6 +1731,7 @@
     </w:p>
     <w:p>
       <w:proofErr w:type="spellStart"/>
+      <w:proofErr w:type="gramStart"/>
       <w:r>
         <w:rPr>
           <w:highlight w:val="yellow"/>
@@ -1571,7 +1740,11 @@
       </w:r>
       <w:proofErr w:type="spellEnd"/>
       <w:r>
-        <w:t xml:space="preserve"> : if we use auto wired </w:t>
+        <w:t xml:space="preserve"> :</w:t>
+      </w:r>
+      <w:proofErr w:type="gramEnd"/>
+      <w:r>
+        <w:t xml:space="preserve"> if we use auto wired </w:t>
       </w:r>
       <w:proofErr w:type="spellStart"/>
       <w:r>
@@ -1640,7 +1813,15 @@
       </w:r>
       <w:proofErr w:type="spellEnd"/>
       <w:r>
-        <w:t xml:space="preserve"> id name and reference name must be match(part of </w:t>
+        <w:t xml:space="preserve"> id name and reference name must be </w:t>
+      </w:r>
+      <w:proofErr w:type="gramStart"/>
+      <w:r>
+        <w:t>match(</w:t>
+      </w:r>
+      <w:proofErr w:type="gramEnd"/>
+      <w:r>
+        <w:t xml:space="preserve">part of </w:t>
       </w:r>
       <w:proofErr w:type="spellStart"/>
       <w:r>
@@ -1652,6 +1833,205 @@
       </w:r>
     </w:p>
     <w:p/>
+    <w:p>
+      <w:r>
+        <w:t>@</w:t>
+      </w:r>
+      <w:proofErr w:type="gramStart"/>
+      <w:r>
+        <w:t>Component :</w:t>
+      </w:r>
+      <w:proofErr w:type="gramEnd"/>
+      <w:r>
+        <w:t xml:space="preserve"> This annotation we need to use on </w:t>
+      </w:r>
+      <w:proofErr w:type="spellStart"/>
+      <w:r>
+        <w:t>pojo</w:t>
+      </w:r>
+      <w:proofErr w:type="spellEnd"/>
+      <w:r>
+        <w:t xml:space="preserve"> class. This annotation is equal to </w:t>
+      </w:r>
+    </w:p>
+    <w:p>
+      <w:r>
+        <w:t>&lt;bean class=”</w:t>
+      </w:r>
+      <w:proofErr w:type="spellStart"/>
+      <w:proofErr w:type="gramStart"/>
+      <w:r>
+        <w:t>com.Address</w:t>
+      </w:r>
+      <w:proofErr w:type="spellEnd"/>
+      <w:proofErr w:type="gramEnd"/>
+      <w:r>
+        <w:t>”&gt;&lt;/bean&gt;</w:t>
+      </w:r>
+    </w:p>
+    <w:p>
+      <w:r>
+        <w:t xml:space="preserve">By </w:t>
+      </w:r>
+      <w:proofErr w:type="gramStart"/>
+      <w:r>
+        <w:t>default</w:t>
+      </w:r>
+      <w:proofErr w:type="gramEnd"/>
+      <w:r>
+        <w:t xml:space="preserve"> id name is address in using camel naming rules. </w:t>
+      </w:r>
+    </w:p>
+    <w:p>
+      <w:r>
+        <w:lastRenderedPageBreak/>
+        <w:t xml:space="preserve">If class contains one </w:t>
+      </w:r>
+      <w:proofErr w:type="gramStart"/>
+      <w:r>
+        <w:t>word</w:t>
+      </w:r>
+      <w:proofErr w:type="gramEnd"/>
+      <w:r>
+        <w:t xml:space="preserve"> then then id name must be in lowercase. If class contains more than one word then id name must be first word lower case and second word onward first letter upper case. </w:t>
+      </w:r>
+    </w:p>
+    <w:p>
+      <w:r>
+        <w:t xml:space="preserve">Example </w:t>
+      </w:r>
+    </w:p>
+    <w:p>
+      <w:r>
+        <w:t>Address then id name is address</w:t>
+      </w:r>
+    </w:p>
+    <w:p>
+      <w:proofErr w:type="spellStart"/>
+      <w:r>
+        <w:t>EmployeeInfo</w:t>
+      </w:r>
+      <w:proofErr w:type="spellEnd"/>
+      <w:r>
+        <w:t xml:space="preserve"> id name is </w:t>
+      </w:r>
+      <w:proofErr w:type="spellStart"/>
+      <w:r>
+        <w:t>employeeInfo</w:t>
+      </w:r>
+      <w:proofErr w:type="spellEnd"/>
+    </w:p>
+    <w:p>
+      <w:proofErr w:type="spellStart"/>
+      <w:r>
+        <w:t>CustomerDetails</w:t>
+      </w:r>
+      <w:proofErr w:type="spellEnd"/>
+      <w:r>
+        <w:t xml:space="preserve"> id name is </w:t>
+      </w:r>
+      <w:proofErr w:type="spellStart"/>
+      <w:r>
+        <w:t>customerDetails</w:t>
+      </w:r>
+      <w:proofErr w:type="spellEnd"/>
+      <w:r>
+        <w:t xml:space="preserve"> </w:t>
+      </w:r>
+    </w:p>
+    <w:p>
+      <w:r>
+        <w:rPr>
+          <w:highlight w:val="yellow"/>
+        </w:rPr>
+        <w:t>@Component</w:t>
+      </w:r>
+      <w:r>
+        <w:t xml:space="preserve"> </w:t>
+      </w:r>
+    </w:p>
+    <w:p>
+      <w:r>
+        <w:rPr>
+          <w:highlight w:val="yellow"/>
+        </w:rPr>
+        <w:t>@</w:t>
+      </w:r>
+      <w:r>
+        <w:rPr>
+          <w:highlight w:val="yellow"/>
+        </w:rPr>
+        <w:t>A</w:t>
+      </w:r>
+      <w:r>
+        <w:rPr>
+          <w:highlight w:val="yellow"/>
+        </w:rPr>
+        <w:t>utowired</w:t>
+      </w:r>
+      <w:r>
+        <w:t xml:space="preserve"> this annotation we need to use on complex property. </w:t>
+      </w:r>
+    </w:p>
+    <w:p>
+      <w:r>
+        <w:rPr>
+          <w:highlight w:val="yellow"/>
+        </w:rPr>
+        <w:t>@value</w:t>
+      </w:r>
+      <w:r>
+        <w:t xml:space="preserve"> this annotation is use to set initial value for those property. </w:t>
+      </w:r>
+    </w:p>
+    <w:p/>
+    <w:p>
+      <w:r>
+        <w:t xml:space="preserve">By </w:t>
+      </w:r>
+      <w:proofErr w:type="gramStart"/>
+      <w:r>
+        <w:t>default</w:t>
+      </w:r>
+      <w:proofErr w:type="gramEnd"/>
+      <w:r>
+        <w:t xml:space="preserve"> @Component annotation is disable. </w:t>
+      </w:r>
+    </w:p>
+    <w:p>
+      <w:r>
+        <w:t xml:space="preserve">We need to enable using </w:t>
+      </w:r>
+    </w:p>
+    <w:p>
+      <w:pPr>
+        <w:pStyle w:val="ListParagraph"/>
+        <w:numPr>
+          <w:ilvl w:val="0"/>
+          <w:numId w:val="4"/>
+        </w:numPr>
+      </w:pPr>
+      <w:r>
+        <w:t xml:space="preserve">Using xml file </w:t>
+      </w:r>
+    </w:p>
+    <w:p>
+      <w:pPr>
+        <w:pStyle w:val="ListParagraph"/>
+        <w:numPr>
+          <w:ilvl w:val="0"/>
+          <w:numId w:val="4"/>
+        </w:numPr>
+      </w:pPr>
+      <w:r>
+        <w:t xml:space="preserve">Using configuration class with few more annotation. </w:t>
+      </w:r>
+    </w:p>
+    <w:p>
+      <w:pPr>
+        <w:pStyle w:val="ListParagraph"/>
+      </w:pPr>
+    </w:p>
     <w:sectPr>
       <w:pgSz w:w="11906" w:h="16838"/>
       <w:pgMar w:top="1440" w:right="1440" w:bottom="1440" w:left="1440" w:header="708" w:footer="708" w:gutter="0"/>
@@ -1843,6 +2223,95 @@
     </w:lvl>
   </w:abstractNum>
   <w:abstractNum w:abstractNumId="2" w15:restartNumberingAfterBreak="0">
+    <w:nsid w:val="414F47E9"/>
+    <w:multiLevelType w:val="hybridMultilevel"/>
+    <w:tmpl w:val="5CA4999A"/>
+    <w:lvl w:ilvl="0" w:tplc="4009000F">
+      <w:start w:val="1"/>
+      <w:numFmt w:val="decimal"/>
+      <w:lvlText w:val="%1."/>
+      <w:lvlJc w:val="left"/>
+      <w:pPr>
+        <w:ind w:left="720" w:hanging="360"/>
+      </w:pPr>
+      <w:rPr>
+        <w:rFonts w:hint="default"/>
+      </w:rPr>
+    </w:lvl>
+    <w:lvl w:ilvl="1" w:tplc="40090019" w:tentative="1">
+      <w:start w:val="1"/>
+      <w:numFmt w:val="lowerLetter"/>
+      <w:lvlText w:val="%2."/>
+      <w:lvlJc w:val="left"/>
+      <w:pPr>
+        <w:ind w:left="1440" w:hanging="360"/>
+      </w:pPr>
+    </w:lvl>
+    <w:lvl w:ilvl="2" w:tplc="4009001B" w:tentative="1">
+      <w:start w:val="1"/>
+      <w:numFmt w:val="lowerRoman"/>
+      <w:lvlText w:val="%3."/>
+      <w:lvlJc w:val="right"/>
+      <w:pPr>
+        <w:ind w:left="2160" w:hanging="180"/>
+      </w:pPr>
+    </w:lvl>
+    <w:lvl w:ilvl="3" w:tplc="4009000F" w:tentative="1">
+      <w:start w:val="1"/>
+      <w:numFmt w:val="decimal"/>
+      <w:lvlText w:val="%4."/>
+      <w:lvlJc w:val="left"/>
+      <w:pPr>
+        <w:ind w:left="2880" w:hanging="360"/>
+      </w:pPr>
+    </w:lvl>
+    <w:lvl w:ilvl="4" w:tplc="40090019" w:tentative="1">
+      <w:start w:val="1"/>
+      <w:numFmt w:val="lowerLetter"/>
+      <w:lvlText w:val="%5."/>
+      <w:lvlJc w:val="left"/>
+      <w:pPr>
+        <w:ind w:left="3600" w:hanging="360"/>
+      </w:pPr>
+    </w:lvl>
+    <w:lvl w:ilvl="5" w:tplc="4009001B" w:tentative="1">
+      <w:start w:val="1"/>
+      <w:numFmt w:val="lowerRoman"/>
+      <w:lvlText w:val="%6."/>
+      <w:lvlJc w:val="right"/>
+      <w:pPr>
+        <w:ind w:left="4320" w:hanging="180"/>
+      </w:pPr>
+    </w:lvl>
+    <w:lvl w:ilvl="6" w:tplc="4009000F" w:tentative="1">
+      <w:start w:val="1"/>
+      <w:numFmt w:val="decimal"/>
+      <w:lvlText w:val="%7."/>
+      <w:lvlJc w:val="left"/>
+      <w:pPr>
+        <w:ind w:left="5040" w:hanging="360"/>
+      </w:pPr>
+    </w:lvl>
+    <w:lvl w:ilvl="7" w:tplc="40090019" w:tentative="1">
+      <w:start w:val="1"/>
+      <w:numFmt w:val="lowerLetter"/>
+      <w:lvlText w:val="%8."/>
+      <w:lvlJc w:val="left"/>
+      <w:pPr>
+        <w:ind w:left="5760" w:hanging="360"/>
+      </w:pPr>
+    </w:lvl>
+    <w:lvl w:ilvl="8" w:tplc="4009001B" w:tentative="1">
+      <w:start w:val="1"/>
+      <w:numFmt w:val="lowerRoman"/>
+      <w:lvlText w:val="%9."/>
+      <w:lvlJc w:val="right"/>
+      <w:pPr>
+        <w:ind w:left="6480" w:hanging="180"/>
+      </w:pPr>
+    </w:lvl>
+  </w:abstractNum>
+  <w:abstractNum w:abstractNumId="3" w15:restartNumberingAfterBreak="0">
     <w:nsid w:val="58614975"/>
     <w:multiLevelType w:val="hybridMultilevel"/>
     <w:tmpl w:val="5860C488"/>
@@ -1932,13 +2401,16 @@
     </w:lvl>
   </w:abstractNum>
   <w:num w:numId="1" w16cid:durableId="1937058122">
-    <w:abstractNumId w:val="2"/>
+    <w:abstractNumId w:val="3"/>
   </w:num>
   <w:num w:numId="2" w16cid:durableId="1601835130">
     <w:abstractNumId w:val="0"/>
   </w:num>
   <w:num w:numId="3" w16cid:durableId="417755173">
     <w:abstractNumId w:val="1"/>
+  </w:num>
+  <w:num w:numId="4" w16cid:durableId="575434620">
+    <w:abstractNumId w:val="2"/>
   </w:num>
 </w:numbering>
 </file>

--- a/PG FSD End Points and Communication Aug cohort/Course 3.docx
+++ b/PG FSD End Points and Communication Aug cohort/Course 3.docx
@@ -80,21 +80,10 @@
         <w:rPr>
           <w:highlight w:val="yellow"/>
         </w:rPr>
-        <w:t xml:space="preserve">Web </w:t>
-      </w:r>
-      <w:proofErr w:type="gramStart"/>
-      <w:r>
-        <w:rPr>
-          <w:highlight w:val="yellow"/>
-        </w:rPr>
-        <w:t>Service</w:t>
-      </w:r>
-      <w:r>
-        <w:t xml:space="preserve"> :</w:t>
-      </w:r>
-      <w:proofErr w:type="gramEnd"/>
-      <w:r>
-        <w:t xml:space="preserve"> Giving the service for web application when two application running using different technologies. </w:t>
+        <w:t>Web Service</w:t>
+      </w:r>
+      <w:r>
+        <w:t xml:space="preserve"> : Giving the service for web application when two application running using different technologies. </w:t>
       </w:r>
       <w:r>
         <w:tab/>
@@ -150,16 +139,11 @@
     </w:p>
     <w:p>
       <w:r>
-        <w:t xml:space="preserve">Using Servlet and </w:t>
-      </w:r>
-      <w:proofErr w:type="gramStart"/>
-      <w:r>
-        <w:t xml:space="preserve">JSP  </w:t>
-      </w:r>
-      <w:r>
-        <w:tab/>
-      </w:r>
-      <w:proofErr w:type="gramEnd"/>
+        <w:t xml:space="preserve">Using Servlet and JSP  </w:t>
+      </w:r>
+      <w:r>
+        <w:tab/>
+      </w:r>
       <w:r>
         <w:tab/>
       </w:r>
@@ -293,112 +277,141 @@
       </w:r>
     </w:p>
     <w:p>
-      <w:proofErr w:type="gramStart"/>
-      <w:r>
-        <w:t>Xml :</w:t>
-      </w:r>
-      <w:proofErr w:type="gramEnd"/>
+      <w:r>
+        <w:t xml:space="preserve">Xml : </w:t>
+      </w:r>
+      <w:proofErr w:type="spellStart"/>
+      <w:r>
+        <w:t>eXtensible</w:t>
+      </w:r>
+      <w:proofErr w:type="spellEnd"/>
+      <w:r>
+        <w:t xml:space="preserve"> markup language </w:t>
+      </w:r>
+    </w:p>
+    <w:p>
+      <w:r>
+        <w:t xml:space="preserve">Json : java script object notation </w:t>
+      </w:r>
+    </w:p>
+    <w:p/>
+    <w:p>
+      <w:r>
+        <w:rPr>
+          <w:highlight w:val="yellow"/>
+        </w:rPr>
+        <w:t>Spring Framework and Spring boot, Web Service and Junit testing</w:t>
+      </w:r>
       <w:r>
         <w:t xml:space="preserve"> </w:t>
       </w:r>
-      <w:proofErr w:type="spellStart"/>
-      <w:r>
-        <w:t>eXtensible</w:t>
-      </w:r>
-      <w:proofErr w:type="spellEnd"/>
-      <w:r>
-        <w:t xml:space="preserve"> markup language </w:t>
-      </w:r>
-    </w:p>
-    <w:p>
-      <w:proofErr w:type="gramStart"/>
-      <w:r>
-        <w:t>Json :</w:t>
-      </w:r>
-      <w:proofErr w:type="gramEnd"/>
-      <w:r>
-        <w:t xml:space="preserve"> java script object notation </w:t>
-      </w:r>
-    </w:p>
-    <w:p/>
-    <w:p>
-      <w:r>
-        <w:rPr>
-          <w:highlight w:val="yellow"/>
-        </w:rPr>
-        <w:t>Spring Framework and Spring boot, Web Service and Junit testing</w:t>
-      </w:r>
+    </w:p>
+    <w:p>
+      <w:r>
+        <w:t xml:space="preserve">After develop our own rest </w:t>
+      </w:r>
+      <w:proofErr w:type="spellStart"/>
+      <w:r>
+        <w:t>api</w:t>
+      </w:r>
+      <w:proofErr w:type="spellEnd"/>
+      <w:r>
+        <w:t xml:space="preserve"> those rest </w:t>
+      </w:r>
+      <w:proofErr w:type="spellStart"/>
+      <w:r>
+        <w:t>api</w:t>
+      </w:r>
+      <w:proofErr w:type="spellEnd"/>
+      <w:r>
+        <w:t xml:space="preserve"> we calling in angular application. </w:t>
+      </w:r>
+    </w:p>
+    <w:p/>
+    <w:p>
+      <w:r>
+        <w:t xml:space="preserve">We Develop web application using JEE technologies </w:t>
+      </w:r>
+    </w:p>
+    <w:p>
+      <w:r>
+        <w:t xml:space="preserve">Servlet and JSP </w:t>
+      </w:r>
+    </w:p>
+    <w:p>
+      <w:r>
+        <w:t>MVC</w:t>
+      </w:r>
+    </w:p>
+    <w:p>
+      <w:r>
+        <w:t xml:space="preserve">Model </w:t>
+      </w:r>
+      <w:r>
+        <w:tab/>
+      </w:r>
+      <w:r>
+        <w:tab/>
+        <w:t xml:space="preserve">bean, service, </w:t>
+      </w:r>
+      <w:proofErr w:type="spellStart"/>
+      <w:r>
+        <w:t>dao</w:t>
+      </w:r>
+      <w:proofErr w:type="spellEnd"/>
+      <w:r>
+        <w:t xml:space="preserve">, resource etc. </w:t>
+      </w:r>
+    </w:p>
+    <w:p>
+      <w:r>
+        <w:t xml:space="preserve">View </w:t>
+      </w:r>
+      <w:r>
+        <w:tab/>
+      </w:r>
+      <w:r>
+        <w:tab/>
+        <w:t xml:space="preserve">: html or </w:t>
+      </w:r>
+      <w:proofErr w:type="spellStart"/>
+      <w:r>
+        <w:t>jsp</w:t>
+      </w:r>
+      <w:proofErr w:type="spellEnd"/>
       <w:r>
         <w:t xml:space="preserve"> </w:t>
       </w:r>
-    </w:p>
-    <w:p>
-      <w:r>
-        <w:t xml:space="preserve">After develop our own rest </w:t>
-      </w:r>
-      <w:proofErr w:type="spellStart"/>
-      <w:r>
-        <w:t>api</w:t>
-      </w:r>
-      <w:proofErr w:type="spellEnd"/>
-      <w:r>
-        <w:t xml:space="preserve"> those rest </w:t>
-      </w:r>
-      <w:proofErr w:type="spellStart"/>
-      <w:r>
-        <w:t>api</w:t>
-      </w:r>
-      <w:proofErr w:type="spellEnd"/>
-      <w:r>
-        <w:t xml:space="preserve"> we calling in angular application. </w:t>
-      </w:r>
-    </w:p>
-    <w:p/>
-    <w:p>
-      <w:r>
-        <w:t xml:space="preserve">We Develop web application using JEE technologies </w:t>
-      </w:r>
-    </w:p>
-    <w:p>
-      <w:r>
-        <w:t xml:space="preserve">Servlet and JSP </w:t>
-      </w:r>
-    </w:p>
-    <w:p>
-      <w:r>
-        <w:t>MVC</w:t>
-      </w:r>
-    </w:p>
-    <w:p>
-      <w:r>
-        <w:t xml:space="preserve">Model </w:t>
-      </w:r>
-      <w:r>
-        <w:tab/>
-      </w:r>
-      <w:r>
-        <w:tab/>
-        <w:t xml:space="preserve">bean, service, </w:t>
-      </w:r>
-      <w:proofErr w:type="spellStart"/>
-      <w:r>
-        <w:t>dao</w:t>
-      </w:r>
-      <w:proofErr w:type="spellEnd"/>
-      <w:r>
-        <w:t xml:space="preserve">, resource etc. </w:t>
-      </w:r>
-    </w:p>
-    <w:p>
-      <w:r>
-        <w:t xml:space="preserve">View </w:t>
-      </w:r>
-      <w:r>
-        <w:tab/>
-      </w:r>
-      <w:r>
-        <w:tab/>
-        <w:t xml:space="preserve">: html or </w:t>
+      <w:proofErr w:type="spellStart"/>
+      <w:r>
+        <w:t>css</w:t>
+      </w:r>
+      <w:proofErr w:type="spellEnd"/>
+      <w:r>
+        <w:t xml:space="preserve"> and </w:t>
+      </w:r>
+      <w:proofErr w:type="spellStart"/>
+      <w:r>
+        <w:t>Javascript</w:t>
+      </w:r>
+      <w:proofErr w:type="spellEnd"/>
+      <w:r>
+        <w:t xml:space="preserve"> </w:t>
+      </w:r>
+    </w:p>
+    <w:p>
+      <w:r>
+        <w:t xml:space="preserve">Controller </w:t>
+      </w:r>
+      <w:r>
+        <w:tab/>
+        <w:t xml:space="preserve">: Servlet </w:t>
+      </w:r>
+    </w:p>
+    <w:p/>
+    <w:p>
+      <w:r>
+        <w:t xml:space="preserve">Web container part of web server responsible to create the object of servlet and </w:t>
       </w:r>
       <w:proofErr w:type="spellStart"/>
       <w:r>
@@ -406,45 +419,6 @@
       </w:r>
       <w:proofErr w:type="spellEnd"/>
       <w:r>
-        <w:t xml:space="preserve"> </w:t>
-      </w:r>
-      <w:proofErr w:type="spellStart"/>
-      <w:r>
-        <w:t>css</w:t>
-      </w:r>
-      <w:proofErr w:type="spellEnd"/>
-      <w:r>
-        <w:t xml:space="preserve"> and </w:t>
-      </w:r>
-      <w:proofErr w:type="spellStart"/>
-      <w:r>
-        <w:t>Javascript</w:t>
-      </w:r>
-      <w:proofErr w:type="spellEnd"/>
-      <w:r>
-        <w:t xml:space="preserve"> </w:t>
-      </w:r>
-    </w:p>
-    <w:p>
-      <w:r>
-        <w:t xml:space="preserve">Controller </w:t>
-      </w:r>
-      <w:r>
-        <w:tab/>
-        <w:t xml:space="preserve">: Servlet </w:t>
-      </w:r>
-    </w:p>
-    <w:p/>
-    <w:p>
-      <w:r>
-        <w:t xml:space="preserve">Web container part of web server responsible to create the object of servlet and </w:t>
-      </w:r>
-      <w:proofErr w:type="spellStart"/>
-      <w:r>
-        <w:t>jsp</w:t>
-      </w:r>
-      <w:proofErr w:type="spellEnd"/>
-      <w:r>
         <w:t xml:space="preserve">. </w:t>
       </w:r>
       <w:r>
@@ -467,15 +441,7 @@
     <w:p>
       <w:r>
         <w:lastRenderedPageBreak/>
-        <w:t xml:space="preserve">Enterprise Java </w:t>
-      </w:r>
-      <w:proofErr w:type="gramStart"/>
-      <w:r>
-        <w:t>bean :</w:t>
-      </w:r>
-      <w:proofErr w:type="gramEnd"/>
-      <w:r>
-        <w:t xml:space="preserve"> to develop simple </w:t>
+        <w:t xml:space="preserve">Enterprise Java bean : to develop simple </w:t>
       </w:r>
       <w:proofErr w:type="spellStart"/>
       <w:r>
@@ -915,17 +881,12 @@
         <w:t xml:space="preserve">, python </w:t>
       </w:r>
       <w:proofErr w:type="spellStart"/>
-      <w:proofErr w:type="gramStart"/>
       <w:r>
         <w:t>api</w:t>
       </w:r>
       <w:proofErr w:type="spellEnd"/>
       <w:r>
-        <w:t xml:space="preserve"> :</w:t>
-      </w:r>
-      <w:proofErr w:type="gramEnd"/>
-      <w:r>
-        <w:t xml:space="preserve"> it may be classes or interfaces or function or modules etc. </w:t>
+        <w:t xml:space="preserve"> : it may be classes or interfaces or function or modules etc. </w:t>
       </w:r>
     </w:p>
     <w:p>
@@ -947,16 +908,11 @@
       </w:r>
     </w:p>
     <w:p>
-      <w:proofErr w:type="gramStart"/>
       <w:r>
         <w:t xml:space="preserve">Struts </w:t>
       </w:r>
       <w:r>
-        <w:t>:</w:t>
-      </w:r>
-      <w:proofErr w:type="gramEnd"/>
-      <w:r>
-        <w:t xml:space="preserve"> Struts is an open source web framework provided by Apache. Struts internally follow MVC architecture design pattern. It provided lot of </w:t>
+        <w:t xml:space="preserve">: Struts is an open source web framework provided by Apache. Struts internally follow MVC architecture design pattern. It provided lot of </w:t>
       </w:r>
       <w:proofErr w:type="spellStart"/>
       <w:r>
@@ -966,19 +922,11 @@
       <w:r>
         <w:t xml:space="preserve"> to improve view layer, controller layer and model layer. But among that controller layer is very strong. </w:t>
       </w:r>
-      <w:proofErr w:type="gramStart"/>
-      <w:r>
-        <w:rPr>
-          <w:highlight w:val="yellow"/>
-        </w:rPr>
-        <w:t>So</w:t>
-      </w:r>
-      <w:proofErr w:type="gramEnd"/>
-      <w:r>
-        <w:rPr>
-          <w:highlight w:val="yellow"/>
-        </w:rPr>
-        <w:t xml:space="preserve"> struts is known as controller centric</w:t>
+      <w:r>
+        <w:rPr>
+          <w:highlight w:val="yellow"/>
+        </w:rPr>
+        <w:t>So struts is known as controller centric</w:t>
       </w:r>
       <w:r>
         <w:t xml:space="preserve"> framework. </w:t>
@@ -994,15 +942,7 @@
       </w:r>
       <w:proofErr w:type="spellEnd"/>
       <w:r>
-        <w:t xml:space="preserve"> is an </w:t>
-      </w:r>
-      <w:proofErr w:type="gramStart"/>
-      <w:r>
-        <w:t>open source</w:t>
-      </w:r>
-      <w:proofErr w:type="gramEnd"/>
-      <w:r>
-        <w:t xml:space="preserve"> web framework provided by Oracle. JSF internally follow MVC architecture design pattern. It provided lot of </w:t>
+        <w:t xml:space="preserve"> is an open source web framework provided by Oracle. JSF internally follow MVC architecture design pattern. It provided lot of </w:t>
       </w:r>
       <w:proofErr w:type="spellStart"/>
       <w:r>
@@ -1023,16 +963,11 @@
       </w:r>
     </w:p>
     <w:p>
-      <w:proofErr w:type="gramStart"/>
       <w:r>
         <w:t xml:space="preserve">Hibernate </w:t>
       </w:r>
       <w:r>
-        <w:t>:</w:t>
-      </w:r>
-      <w:proofErr w:type="gramEnd"/>
-      <w:r>
-        <w:t xml:space="preserve"> Hibernate is an open source framework provided by JBoss. Which help to connect the database. Hibernate is use to improve </w:t>
+        <w:t xml:space="preserve">: Hibernate is an open source framework provided by JBoss. Which help to connect the database. Hibernate is use to improve </w:t>
       </w:r>
       <w:proofErr w:type="spellStart"/>
       <w:r>
@@ -1052,41 +987,20 @@
         <w:t xml:space="preserve"> </w:t>
       </w:r>
       <w:r>
-        <w:t xml:space="preserve">Hibernate use ORM (Object Relation </w:t>
-      </w:r>
-      <w:proofErr w:type="gramStart"/>
-      <w:r>
-        <w:t>mapping )</w:t>
-      </w:r>
-      <w:proofErr w:type="gramEnd"/>
-    </w:p>
-    <w:p>
-      <w:r>
-        <w:t xml:space="preserve">Spring </w:t>
-      </w:r>
-      <w:proofErr w:type="gramStart"/>
-      <w:r>
-        <w:t xml:space="preserve">framework </w:t>
-      </w:r>
-      <w:r>
-        <w:t>:</w:t>
-      </w:r>
-      <w:proofErr w:type="gramEnd"/>
-      <w:r>
-        <w:t xml:space="preserve"> spring is an open source light weighted layer or onion architecture framework. </w:t>
-      </w:r>
-    </w:p>
-    <w:p>
-      <w:r>
-        <w:t xml:space="preserve">Spring framework provided lot of </w:t>
-      </w:r>
-      <w:proofErr w:type="gramStart"/>
-      <w:r>
-        <w:t>module</w:t>
-      </w:r>
-      <w:proofErr w:type="gramEnd"/>
-      <w:r>
-        <w:t xml:space="preserve"> which help to improve all type of application or layers. </w:t>
+        <w:t>Hibernate use ORM (Object Relation mapping )</w:t>
+      </w:r>
+    </w:p>
+    <w:p>
+      <w:r>
+        <w:t xml:space="preserve">Spring framework </w:t>
+      </w:r>
+      <w:r>
+        <w:t xml:space="preserve">: spring is an open source light weighted layer or onion architecture framework. </w:t>
+      </w:r>
+    </w:p>
+    <w:p>
+      <w:r>
+        <w:t xml:space="preserve">Spring framework provided lot of module which help to improve all type of application or layers. </w:t>
       </w:r>
     </w:p>
     <w:p>
@@ -1160,21 +1074,7 @@
           <w:highlight w:val="yellow"/>
         </w:rPr>
         <w:tab/>
-        <w:t xml:space="preserve">: it internally </w:t>
-      </w:r>
-      <w:proofErr w:type="gramStart"/>
-      <w:r>
-        <w:rPr>
-          <w:highlight w:val="yellow"/>
-        </w:rPr>
-        <w:t>follow</w:t>
-      </w:r>
-      <w:proofErr w:type="gramEnd"/>
-      <w:r>
-        <w:rPr>
-          <w:highlight w:val="yellow"/>
-        </w:rPr>
-        <w:t xml:space="preserve"> MVC Architecture design pattern. It provided lot of </w:t>
+        <w:t xml:space="preserve">: it internally follow MVC Architecture design pattern. It provided lot of </w:t>
       </w:r>
       <w:proofErr w:type="spellStart"/>
       <w:r>
@@ -1311,13 +1211,8 @@
     <w:p/>
     <w:p/>
     <w:p>
-      <w:proofErr w:type="gramStart"/>
-      <w:r>
-        <w:t>IOC :</w:t>
-      </w:r>
-      <w:proofErr w:type="gramEnd"/>
-      <w:r>
-        <w:t xml:space="preserve"> Inversion of Control . it is a concept. It is also known as programming design pattern. </w:t>
+      <w:r>
+        <w:t xml:space="preserve">IOC : Inversion of Control . it is a concept. It is also known as programming design pattern. </w:t>
       </w:r>
     </w:p>
     <w:p>
@@ -1329,13 +1224,8 @@
       </w:r>
     </w:p>
     <w:p>
-      <w:proofErr w:type="gramStart"/>
-      <w:r>
-        <w:t>DI :</w:t>
-      </w:r>
-      <w:proofErr w:type="gramEnd"/>
-      <w:r>
-        <w:t xml:space="preserve"> Dependency Injection </w:t>
+      <w:r>
+        <w:t xml:space="preserve">DI : Dependency Injection </w:t>
       </w:r>
       <w:r>
         <w:t xml:space="preserve">: DI is an implementation of IOC. </w:t>
@@ -1389,15 +1279,7 @@
     </w:p>
     <w:p>
       <w:r>
-        <w:t xml:space="preserve">In Spring </w:t>
-      </w:r>
-      <w:proofErr w:type="gramStart"/>
-      <w:r>
-        <w:t>Framework</w:t>
-      </w:r>
-      <w:proofErr w:type="gramEnd"/>
-      <w:r>
-        <w:t xml:space="preserve"> we can achieve DI using </w:t>
+        <w:t xml:space="preserve">In Spring Framework we can achieve DI using </w:t>
       </w:r>
     </w:p>
     <w:p>
@@ -1452,13 +1334,8 @@
       </w:r>
     </w:p>
     <w:p>
-      <w:proofErr w:type="gramStart"/>
-      <w:r>
-        <w:t>Struts :</w:t>
-      </w:r>
-      <w:proofErr w:type="gramEnd"/>
-      <w:r>
-        <w:t xml:space="preserve"> in Struts web container will create the object that class it class type of struts. </w:t>
+      <w:r>
+        <w:t xml:space="preserve">Struts : in Struts web container will create the object that class it class type of struts. </w:t>
       </w:r>
     </w:p>
     <w:p/>
@@ -1476,28 +1353,12 @@
     <w:p/>
     <w:p>
       <w:r>
-        <w:t xml:space="preserve">Singleton design </w:t>
-      </w:r>
-      <w:proofErr w:type="gramStart"/>
-      <w:r>
-        <w:t>pattern :</w:t>
-      </w:r>
-      <w:proofErr w:type="gramEnd"/>
-      <w:r>
-        <w:t xml:space="preserve"> only one memory need to create. </w:t>
-      </w:r>
-    </w:p>
-    <w:p>
-      <w:r>
-        <w:t xml:space="preserve">By </w:t>
-      </w:r>
-      <w:proofErr w:type="gramStart"/>
-      <w:r>
-        <w:t>default</w:t>
-      </w:r>
-      <w:proofErr w:type="gramEnd"/>
-      <w:r>
-        <w:t xml:space="preserve"> spring container create singleton object for </w:t>
+        <w:t xml:space="preserve">Singleton design pattern : only one memory need to create. </w:t>
+      </w:r>
+    </w:p>
+    <w:p>
+      <w:r>
+        <w:t xml:space="preserve">By default spring container create singleton object for </w:t>
       </w:r>
       <w:proofErr w:type="spellStart"/>
       <w:r>
@@ -1567,25 +1428,12 @@
       <w:pPr>
         <w:ind w:left="4320" w:hanging="4320"/>
       </w:pPr>
-      <w:proofErr w:type="gramStart"/>
-      <w:r>
-        <w:t>Di</w:t>
-      </w:r>
-      <w:proofErr w:type="gramEnd"/>
-      <w:r>
-        <w:t xml:space="preserve"> we need achieve fully DI. </w:t>
-      </w:r>
-      <w:r>
-        <w:tab/>
-        <w:t xml:space="preserve">Constructor Base DI. Using </w:t>
-      </w:r>
-      <w:proofErr w:type="gramStart"/>
-      <w:r>
-        <w:t>setter</w:t>
-      </w:r>
-      <w:proofErr w:type="gramEnd"/>
-      <w:r>
-        <w:t xml:space="preserve"> we override the value </w:t>
+      <w:r>
+        <w:t xml:space="preserve">Di we need achieve fully DI. </w:t>
+      </w:r>
+      <w:r>
+        <w:tab/>
+        <w:t xml:space="preserve">Constructor Base DI. Using setter we override the value </w:t>
       </w:r>
     </w:p>
     <w:p>
@@ -1695,28 +1543,12 @@
     </w:p>
     <w:p>
       <w:r>
-        <w:t>Spring framework by default Inject or DI for primitive value implicitly. Like 0,0.</w:t>
-      </w:r>
-      <w:proofErr w:type="gramStart"/>
-      <w:r>
-        <w:t>0,null</w:t>
-      </w:r>
-      <w:proofErr w:type="gramEnd"/>
-      <w:r>
-        <w:t xml:space="preserve">, false etc. </w:t>
-      </w:r>
-    </w:p>
-    <w:p>
-      <w:r>
-        <w:t xml:space="preserve">But if class contains complex or user defined object it doesn’t inject </w:t>
-      </w:r>
-      <w:proofErr w:type="gramStart"/>
-      <w:r>
-        <w:t>implicitly</w:t>
-      </w:r>
-      <w:proofErr w:type="gramEnd"/>
-      <w:r>
-        <w:t xml:space="preserve"> we need to inject explicitly using property ref or constructor ref attribute. </w:t>
+        <w:t xml:space="preserve">Spring framework by default Inject or DI for primitive value implicitly. Like 0,0.0,null, false etc. </w:t>
+      </w:r>
+    </w:p>
+    <w:p>
+      <w:r>
+        <w:t xml:space="preserve">But if class contains complex or user defined object it doesn’t inject implicitly we need to inject explicitly using property ref or constructor ref attribute. </w:t>
       </w:r>
     </w:p>
     <w:p>
@@ -1731,7 +1563,6 @@
     </w:p>
     <w:p>
       <w:proofErr w:type="spellStart"/>
-      <w:proofErr w:type="gramStart"/>
       <w:r>
         <w:rPr>
           <w:highlight w:val="yellow"/>
@@ -1740,11 +1571,7 @@
       </w:r>
       <w:proofErr w:type="spellEnd"/>
       <w:r>
-        <w:t xml:space="preserve"> :</w:t>
-      </w:r>
-      <w:proofErr w:type="gramEnd"/>
-      <w:r>
-        <w:t xml:space="preserve"> if we use auto wired </w:t>
+        <w:t xml:space="preserve"> : if we use auto wired </w:t>
       </w:r>
       <w:proofErr w:type="spellStart"/>
       <w:r>
@@ -1813,15 +1640,7 @@
       </w:r>
       <w:proofErr w:type="spellEnd"/>
       <w:r>
-        <w:t xml:space="preserve"> id name and reference name must be </w:t>
-      </w:r>
-      <w:proofErr w:type="gramStart"/>
-      <w:r>
-        <w:t>match(</w:t>
-      </w:r>
-      <w:proofErr w:type="gramEnd"/>
-      <w:r>
-        <w:t xml:space="preserve">part of </w:t>
+        <w:t xml:space="preserve"> id name and reference name must be match(part of </w:t>
       </w:r>
       <w:proofErr w:type="spellStart"/>
       <w:r>
@@ -1835,128 +1654,102 @@
     <w:p/>
     <w:p>
       <w:r>
+        <w:t xml:space="preserve">@Component : This annotation we need to use on </w:t>
+      </w:r>
+      <w:proofErr w:type="spellStart"/>
+      <w:r>
+        <w:t>pojo</w:t>
+      </w:r>
+      <w:proofErr w:type="spellEnd"/>
+      <w:r>
+        <w:t xml:space="preserve"> class. This annotation is equal to </w:t>
+      </w:r>
+    </w:p>
+    <w:p>
+      <w:r>
+        <w:t>&lt;bean class=”</w:t>
+      </w:r>
+      <w:proofErr w:type="spellStart"/>
+      <w:r>
+        <w:t>com.Address</w:t>
+      </w:r>
+      <w:proofErr w:type="spellEnd"/>
+      <w:r>
+        <w:t>”&gt;&lt;/bean&gt;</w:t>
+      </w:r>
+    </w:p>
+    <w:p>
+      <w:r>
+        <w:t xml:space="preserve">By default id name is address in using camel naming rules. </w:t>
+      </w:r>
+    </w:p>
+    <w:p>
+      <w:r>
+        <w:lastRenderedPageBreak/>
+        <w:t xml:space="preserve">If class contains one word then then id name must be in lowercase. If class contains more than one word then id name must be first word lower case and second word onward first letter upper case. </w:t>
+      </w:r>
+    </w:p>
+    <w:p>
+      <w:r>
+        <w:t xml:space="preserve">Example </w:t>
+      </w:r>
+    </w:p>
+    <w:p>
+      <w:r>
+        <w:t>Address then id name is address</w:t>
+      </w:r>
+    </w:p>
+    <w:p>
+      <w:proofErr w:type="spellStart"/>
+      <w:r>
+        <w:t>EmployeeInfo</w:t>
+      </w:r>
+      <w:proofErr w:type="spellEnd"/>
+      <w:r>
+        <w:t xml:space="preserve"> id name is </w:t>
+      </w:r>
+      <w:proofErr w:type="spellStart"/>
+      <w:r>
+        <w:t>employeeInfo</w:t>
+      </w:r>
+      <w:proofErr w:type="spellEnd"/>
+    </w:p>
+    <w:p>
+      <w:proofErr w:type="spellStart"/>
+      <w:r>
+        <w:t>CustomerDetails</w:t>
+      </w:r>
+      <w:proofErr w:type="spellEnd"/>
+      <w:r>
+        <w:t xml:space="preserve"> id name is </w:t>
+      </w:r>
+      <w:proofErr w:type="spellStart"/>
+      <w:r>
+        <w:t>customerDetails</w:t>
+      </w:r>
+      <w:proofErr w:type="spellEnd"/>
+      <w:r>
+        <w:t xml:space="preserve"> </w:t>
+      </w:r>
+    </w:p>
+    <w:p>
+      <w:r>
+        <w:rPr>
+          <w:highlight w:val="yellow"/>
+        </w:rPr>
+        <w:t>@Component</w:t>
+      </w:r>
+      <w:r>
+        <w:t xml:space="preserve"> </w:t>
+      </w:r>
+    </w:p>
+    <w:p>
+      <w:r>
+        <w:rPr>
+          <w:highlight w:val="yellow"/>
+        </w:rPr>
         <w:t>@</w:t>
       </w:r>
-      <w:proofErr w:type="gramStart"/>
-      <w:r>
-        <w:t>Component :</w:t>
-      </w:r>
-      <w:proofErr w:type="gramEnd"/>
-      <w:r>
-        <w:t xml:space="preserve"> This annotation we need to use on </w:t>
-      </w:r>
-      <w:proofErr w:type="spellStart"/>
-      <w:r>
-        <w:t>pojo</w:t>
-      </w:r>
-      <w:proofErr w:type="spellEnd"/>
-      <w:r>
-        <w:t xml:space="preserve"> class. This annotation is equal to </w:t>
-      </w:r>
-    </w:p>
-    <w:p>
-      <w:r>
-        <w:t>&lt;bean class=”</w:t>
-      </w:r>
-      <w:proofErr w:type="spellStart"/>
-      <w:proofErr w:type="gramStart"/>
-      <w:r>
-        <w:t>com.Address</w:t>
-      </w:r>
-      <w:proofErr w:type="spellEnd"/>
-      <w:proofErr w:type="gramEnd"/>
-      <w:r>
-        <w:t>”&gt;&lt;/bean&gt;</w:t>
-      </w:r>
-    </w:p>
-    <w:p>
-      <w:r>
-        <w:t xml:space="preserve">By </w:t>
-      </w:r>
-      <w:proofErr w:type="gramStart"/>
-      <w:r>
-        <w:t>default</w:t>
-      </w:r>
-      <w:proofErr w:type="gramEnd"/>
-      <w:r>
-        <w:t xml:space="preserve"> id name is address in using camel naming rules. </w:t>
-      </w:r>
-    </w:p>
-    <w:p>
-      <w:r>
-        <w:lastRenderedPageBreak/>
-        <w:t xml:space="preserve">If class contains one </w:t>
-      </w:r>
-      <w:proofErr w:type="gramStart"/>
-      <w:r>
-        <w:t>word</w:t>
-      </w:r>
-      <w:proofErr w:type="gramEnd"/>
-      <w:r>
-        <w:t xml:space="preserve"> then then id name must be in lowercase. If class contains more than one word then id name must be first word lower case and second word onward first letter upper case. </w:t>
-      </w:r>
-    </w:p>
-    <w:p>
-      <w:r>
-        <w:t xml:space="preserve">Example </w:t>
-      </w:r>
-    </w:p>
-    <w:p>
-      <w:r>
-        <w:t>Address then id name is address</w:t>
-      </w:r>
-    </w:p>
-    <w:p>
-      <w:proofErr w:type="spellStart"/>
-      <w:r>
-        <w:t>EmployeeInfo</w:t>
-      </w:r>
-      <w:proofErr w:type="spellEnd"/>
-      <w:r>
-        <w:t xml:space="preserve"> id name is </w:t>
-      </w:r>
-      <w:proofErr w:type="spellStart"/>
-      <w:r>
-        <w:t>employeeInfo</w:t>
-      </w:r>
-      <w:proofErr w:type="spellEnd"/>
-    </w:p>
-    <w:p>
-      <w:proofErr w:type="spellStart"/>
-      <w:r>
-        <w:t>CustomerDetails</w:t>
-      </w:r>
-      <w:proofErr w:type="spellEnd"/>
-      <w:r>
-        <w:t xml:space="preserve"> id name is </w:t>
-      </w:r>
-      <w:proofErr w:type="spellStart"/>
-      <w:r>
-        <w:t>customerDetails</w:t>
-      </w:r>
-      <w:proofErr w:type="spellEnd"/>
-      <w:r>
-        <w:t xml:space="preserve"> </w:t>
-      </w:r>
-    </w:p>
-    <w:p>
-      <w:r>
-        <w:rPr>
-          <w:highlight w:val="yellow"/>
-        </w:rPr>
-        <w:t>@Component</w:t>
-      </w:r>
-      <w:r>
-        <w:t xml:space="preserve"> </w:t>
-      </w:r>
-    </w:p>
-    <w:p>
-      <w:r>
-        <w:rPr>
-          <w:highlight w:val="yellow"/>
-        </w:rPr>
-        <w:t>@</w:t>
-      </w:r>
       <w:r>
         <w:rPr>
           <w:highlight w:val="yellow"/>
@@ -1987,15 +1780,7 @@
     <w:p/>
     <w:p>
       <w:r>
-        <w:t xml:space="preserve">By </w:t>
-      </w:r>
-      <w:proofErr w:type="gramStart"/>
-      <w:r>
-        <w:t>default</w:t>
-      </w:r>
-      <w:proofErr w:type="gramEnd"/>
-      <w:r>
-        <w:t xml:space="preserve"> @Component annotation is disable. </w:t>
+        <w:t xml:space="preserve">By default @Component annotation is disable. </w:t>
       </w:r>
     </w:p>
     <w:p>
@@ -2027,10 +1812,24 @@
         <w:t xml:space="preserve">Using configuration class with few more annotation. </w:t>
       </w:r>
     </w:p>
-    <w:p>
-      <w:pPr>
-        <w:pStyle w:val="ListParagraph"/>
-      </w:pPr>
+    <w:p/>
+    <w:p>
+      <w:proofErr w:type="spellStart"/>
+      <w:r>
+        <w:t>ApplicationContext</w:t>
+      </w:r>
+      <w:proofErr w:type="spellEnd"/>
+      <w:r>
+        <w:t xml:space="preserve"> : it is an interface which internally extends </w:t>
+      </w:r>
+      <w:proofErr w:type="spellStart"/>
+      <w:r>
+        <w:t>BeanFactory</w:t>
+      </w:r>
+      <w:proofErr w:type="spellEnd"/>
+      <w:r>
+        <w:t xml:space="preserve"> interface which provided set of method which help to pull the object from a container. </w:t>
+      </w:r>
     </w:p>
     <w:sectPr>
       <w:pgSz w:w="11906" w:h="16838"/>

--- a/PG FSD End Points and Communication Aug cohort/Course 3.docx
+++ b/PG FSD End Points and Communication Aug cohort/Course 3.docx
@@ -1812,6 +1812,52 @@
         <w:t xml:space="preserve">Using configuration class with few more annotation. </w:t>
       </w:r>
     </w:p>
+    <w:p>
+      <w:pPr>
+        <w:pStyle w:val="ListParagraph"/>
+      </w:pPr>
+      <w:r>
+        <w:t xml:space="preserve">We need to create class and on that class we need to use the annotation </w:t>
+      </w:r>
+    </w:p>
+    <w:p>
+      <w:pPr>
+        <w:pStyle w:val="ListParagraph"/>
+      </w:pPr>
+      <w:r>
+        <w:t xml:space="preserve">As </w:t>
+      </w:r>
+    </w:p>
+    <w:p>
+      <w:pPr>
+        <w:pStyle w:val="ListParagraph"/>
+      </w:pPr>
+      <w:r>
+        <w:rPr>
+          <w:highlight w:val="yellow"/>
+        </w:rPr>
+        <w:t>@Configuration</w:t>
+      </w:r>
+      <w:r>
+        <w:tab/>
+      </w:r>
+      <w:r>
+        <w:tab/>
+        <w:t xml:space="preserve">this annotation is equal to beans.xml file  </w:t>
+      </w:r>
+    </w:p>
+    <w:p>
+      <w:pPr>
+        <w:pStyle w:val="ListParagraph"/>
+      </w:pPr>
+      <w:r>
+        <w:t xml:space="preserve">@ComponentScan </w:t>
+      </w:r>
+      <w:r>
+        <w:tab/>
+        <w:t xml:space="preserve">This annotation is use to enable @Compoennt annotation. </w:t>
+      </w:r>
+    </w:p>
     <w:p/>
     <w:p>
       <w:proofErr w:type="spellStart"/>
@@ -1831,6 +1877,23 @@
         <w:t xml:space="preserve"> interface which provided set of method which help to pull the object from a container. </w:t>
       </w:r>
     </w:p>
+    <w:p>
+      <w:r>
+        <w:t xml:space="preserve">By default spring container do di with singleton. Using annotation if need to prototype. </w:t>
+      </w:r>
+    </w:p>
+    <w:p>
+      <w:r>
+        <w:rPr>
+          <w:highlight w:val="yellow"/>
+        </w:rPr>
+        <w:t>@scope</w:t>
+      </w:r>
+      <w:r>
+        <w:t xml:space="preserve"> annotation : this annotation is use to set the scope for bean. </w:t>
+      </w:r>
+    </w:p>
+    <w:p/>
     <w:sectPr>
       <w:pgSz w:w="11906" w:h="16838"/>
       <w:pgMar w:top="1440" w:right="1440" w:bottom="1440" w:left="1440" w:header="708" w:footer="708" w:gutter="0"/>

--- a/PG FSD End Points and Communication Aug cohort/Course 3.docx
+++ b/PG FSD End Points and Communication Aug cohort/Course 3.docx
@@ -80,10 +80,21 @@
         <w:rPr>
           <w:highlight w:val="yellow"/>
         </w:rPr>
-        <w:t>Web Service</w:t>
-      </w:r>
-      <w:r>
-        <w:t xml:space="preserve"> : Giving the service for web application when two application running using different technologies. </w:t>
+        <w:t xml:space="preserve">Web </w:t>
+      </w:r>
+      <w:proofErr w:type="gramStart"/>
+      <w:r>
+        <w:rPr>
+          <w:highlight w:val="yellow"/>
+        </w:rPr>
+        <w:t>Service</w:t>
+      </w:r>
+      <w:r>
+        <w:t xml:space="preserve"> :</w:t>
+      </w:r>
+      <w:proofErr w:type="gramEnd"/>
+      <w:r>
+        <w:t xml:space="preserve"> Giving the service for web application when two application running using different technologies. </w:t>
       </w:r>
       <w:r>
         <w:tab/>
@@ -139,11 +150,16 @@
     </w:p>
     <w:p>
       <w:r>
-        <w:t xml:space="preserve">Using Servlet and JSP  </w:t>
-      </w:r>
-      <w:r>
-        <w:tab/>
-      </w:r>
+        <w:t xml:space="preserve">Using Servlet and </w:t>
+      </w:r>
+      <w:proofErr w:type="gramStart"/>
+      <w:r>
+        <w:t xml:space="preserve">JSP  </w:t>
+      </w:r>
+      <w:r>
+        <w:tab/>
+      </w:r>
+      <w:proofErr w:type="gramEnd"/>
       <w:r>
         <w:tab/>
       </w:r>
@@ -277,8 +293,13 @@
       </w:r>
     </w:p>
     <w:p>
-      <w:r>
-        <w:t xml:space="preserve">Xml : </w:t>
+      <w:proofErr w:type="gramStart"/>
+      <w:r>
+        <w:t>Xml :</w:t>
+      </w:r>
+      <w:proofErr w:type="gramEnd"/>
+      <w:r>
+        <w:t xml:space="preserve"> </w:t>
       </w:r>
       <w:proofErr w:type="spellStart"/>
       <w:r>
@@ -290,8 +311,13 @@
       </w:r>
     </w:p>
     <w:p>
-      <w:r>
-        <w:t xml:space="preserve">Json : java script object notation </w:t>
+      <w:proofErr w:type="gramStart"/>
+      <w:r>
+        <w:t>Json :</w:t>
+      </w:r>
+      <w:proofErr w:type="gramEnd"/>
+      <w:r>
+        <w:t xml:space="preserve"> java script object notation </w:t>
       </w:r>
     </w:p>
     <w:p/>
@@ -441,7 +467,15 @@
     <w:p>
       <w:r>
         <w:lastRenderedPageBreak/>
-        <w:t xml:space="preserve">Enterprise Java bean : to develop simple </w:t>
+        <w:t xml:space="preserve">Enterprise Java </w:t>
+      </w:r>
+      <w:proofErr w:type="gramStart"/>
+      <w:r>
+        <w:t>bean :</w:t>
+      </w:r>
+      <w:proofErr w:type="gramEnd"/>
+      <w:r>
+        <w:t xml:space="preserve"> to develop simple </w:t>
       </w:r>
       <w:proofErr w:type="spellStart"/>
       <w:r>
@@ -881,12 +915,17 @@
         <w:t xml:space="preserve">, python </w:t>
       </w:r>
       <w:proofErr w:type="spellStart"/>
+      <w:proofErr w:type="gramStart"/>
       <w:r>
         <w:t>api</w:t>
       </w:r>
       <w:proofErr w:type="spellEnd"/>
       <w:r>
-        <w:t xml:space="preserve"> : it may be classes or interfaces or function or modules etc. </w:t>
+        <w:t xml:space="preserve"> :</w:t>
+      </w:r>
+      <w:proofErr w:type="gramEnd"/>
+      <w:r>
+        <w:t xml:space="preserve"> it may be classes or interfaces or function or modules etc. </w:t>
       </w:r>
     </w:p>
     <w:p>
@@ -908,11 +947,16 @@
       </w:r>
     </w:p>
     <w:p>
+      <w:proofErr w:type="gramStart"/>
       <w:r>
         <w:t xml:space="preserve">Struts </w:t>
       </w:r>
       <w:r>
-        <w:t xml:space="preserve">: Struts is an open source web framework provided by Apache. Struts internally follow MVC architecture design pattern. It provided lot of </w:t>
+        <w:t>:</w:t>
+      </w:r>
+      <w:proofErr w:type="gramEnd"/>
+      <w:r>
+        <w:t xml:space="preserve"> Struts is an open source web framework provided by Apache. Struts internally follow MVC architecture design pattern. It provided lot of </w:t>
       </w:r>
       <w:proofErr w:type="spellStart"/>
       <w:r>
@@ -922,11 +966,19 @@
       <w:r>
         <w:t xml:space="preserve"> to improve view layer, controller layer and model layer. But among that controller layer is very strong. </w:t>
       </w:r>
-      <w:r>
-        <w:rPr>
-          <w:highlight w:val="yellow"/>
-        </w:rPr>
-        <w:t>So struts is known as controller centric</w:t>
+      <w:proofErr w:type="gramStart"/>
+      <w:r>
+        <w:rPr>
+          <w:highlight w:val="yellow"/>
+        </w:rPr>
+        <w:t>So</w:t>
+      </w:r>
+      <w:proofErr w:type="gramEnd"/>
+      <w:r>
+        <w:rPr>
+          <w:highlight w:val="yellow"/>
+        </w:rPr>
+        <w:t xml:space="preserve"> struts is known as controller centric</w:t>
       </w:r>
       <w:r>
         <w:t xml:space="preserve"> framework. </w:t>
@@ -942,7 +994,15 @@
       </w:r>
       <w:proofErr w:type="spellEnd"/>
       <w:r>
-        <w:t xml:space="preserve"> is an open source web framework provided by Oracle. JSF internally follow MVC architecture design pattern. It provided lot of </w:t>
+        <w:t xml:space="preserve"> is an </w:t>
+      </w:r>
+      <w:proofErr w:type="gramStart"/>
+      <w:r>
+        <w:t>open source</w:t>
+      </w:r>
+      <w:proofErr w:type="gramEnd"/>
+      <w:r>
+        <w:t xml:space="preserve"> web framework provided by Oracle. JSF internally follow MVC architecture design pattern. It provided lot of </w:t>
       </w:r>
       <w:proofErr w:type="spellStart"/>
       <w:r>
@@ -963,11 +1023,16 @@
       </w:r>
     </w:p>
     <w:p>
+      <w:proofErr w:type="gramStart"/>
       <w:r>
         <w:t xml:space="preserve">Hibernate </w:t>
       </w:r>
       <w:r>
-        <w:t xml:space="preserve">: Hibernate is an open source framework provided by JBoss. Which help to connect the database. Hibernate is use to improve </w:t>
+        <w:t>:</w:t>
+      </w:r>
+      <w:proofErr w:type="gramEnd"/>
+      <w:r>
+        <w:t xml:space="preserve"> Hibernate is an open source framework provided by JBoss. Which help to connect the database. Hibernate is use to improve </w:t>
       </w:r>
       <w:proofErr w:type="spellStart"/>
       <w:r>
@@ -987,20 +1052,41 @@
         <w:t xml:space="preserve"> </w:t>
       </w:r>
       <w:r>
-        <w:t>Hibernate use ORM (Object Relation mapping )</w:t>
-      </w:r>
-    </w:p>
-    <w:p>
-      <w:r>
-        <w:t xml:space="preserve">Spring framework </w:t>
-      </w:r>
-      <w:r>
-        <w:t xml:space="preserve">: spring is an open source light weighted layer or onion architecture framework. </w:t>
-      </w:r>
-    </w:p>
-    <w:p>
-      <w:r>
-        <w:t xml:space="preserve">Spring framework provided lot of module which help to improve all type of application or layers. </w:t>
+        <w:t xml:space="preserve">Hibernate use ORM (Object Relation </w:t>
+      </w:r>
+      <w:proofErr w:type="gramStart"/>
+      <w:r>
+        <w:t>mapping )</w:t>
+      </w:r>
+      <w:proofErr w:type="gramEnd"/>
+    </w:p>
+    <w:p>
+      <w:r>
+        <w:t xml:space="preserve">Spring </w:t>
+      </w:r>
+      <w:proofErr w:type="gramStart"/>
+      <w:r>
+        <w:t xml:space="preserve">framework </w:t>
+      </w:r>
+      <w:r>
+        <w:t>:</w:t>
+      </w:r>
+      <w:proofErr w:type="gramEnd"/>
+      <w:r>
+        <w:t xml:space="preserve"> spring is an open source light weighted layer or onion architecture framework. </w:t>
+      </w:r>
+    </w:p>
+    <w:p>
+      <w:r>
+        <w:t xml:space="preserve">Spring framework provided lot of </w:t>
+      </w:r>
+      <w:proofErr w:type="gramStart"/>
+      <w:r>
+        <w:t>module</w:t>
+      </w:r>
+      <w:proofErr w:type="gramEnd"/>
+      <w:r>
+        <w:t xml:space="preserve"> which help to improve all type of application or layers. </w:t>
       </w:r>
     </w:p>
     <w:p>
@@ -1074,7 +1160,21 @@
           <w:highlight w:val="yellow"/>
         </w:rPr>
         <w:tab/>
-        <w:t xml:space="preserve">: it internally follow MVC Architecture design pattern. It provided lot of </w:t>
+        <w:t xml:space="preserve">: it internally </w:t>
+      </w:r>
+      <w:proofErr w:type="gramStart"/>
+      <w:r>
+        <w:rPr>
+          <w:highlight w:val="yellow"/>
+        </w:rPr>
+        <w:t>follow</w:t>
+      </w:r>
+      <w:proofErr w:type="gramEnd"/>
+      <w:r>
+        <w:rPr>
+          <w:highlight w:val="yellow"/>
+        </w:rPr>
+        <w:t xml:space="preserve"> MVC Architecture design pattern. It provided lot of </w:t>
       </w:r>
       <w:proofErr w:type="spellStart"/>
       <w:r>
@@ -1211,8 +1311,13 @@
     <w:p/>
     <w:p/>
     <w:p>
-      <w:r>
-        <w:t xml:space="preserve">IOC : Inversion of Control . it is a concept. It is also known as programming design pattern. </w:t>
+      <w:proofErr w:type="gramStart"/>
+      <w:r>
+        <w:t>IOC :</w:t>
+      </w:r>
+      <w:proofErr w:type="gramEnd"/>
+      <w:r>
+        <w:t xml:space="preserve"> Inversion of Control . it is a concept. It is also known as programming design pattern. </w:t>
       </w:r>
     </w:p>
     <w:p>
@@ -1224,8 +1329,13 @@
       </w:r>
     </w:p>
     <w:p>
-      <w:r>
-        <w:t xml:space="preserve">DI : Dependency Injection </w:t>
+      <w:proofErr w:type="gramStart"/>
+      <w:r>
+        <w:t>DI :</w:t>
+      </w:r>
+      <w:proofErr w:type="gramEnd"/>
+      <w:r>
+        <w:t xml:space="preserve"> Dependency Injection </w:t>
       </w:r>
       <w:r>
         <w:t xml:space="preserve">: DI is an implementation of IOC. </w:t>
@@ -1279,7 +1389,15 @@
     </w:p>
     <w:p>
       <w:r>
-        <w:t xml:space="preserve">In Spring Framework we can achieve DI using </w:t>
+        <w:t xml:space="preserve">In Spring </w:t>
+      </w:r>
+      <w:proofErr w:type="gramStart"/>
+      <w:r>
+        <w:t>Framework</w:t>
+      </w:r>
+      <w:proofErr w:type="gramEnd"/>
+      <w:r>
+        <w:t xml:space="preserve"> we can achieve DI using </w:t>
       </w:r>
     </w:p>
     <w:p>
@@ -1334,8 +1452,13 @@
       </w:r>
     </w:p>
     <w:p>
-      <w:r>
-        <w:t xml:space="preserve">Struts : in Struts web container will create the object that class it class type of struts. </w:t>
+      <w:proofErr w:type="gramStart"/>
+      <w:r>
+        <w:t>Struts :</w:t>
+      </w:r>
+      <w:proofErr w:type="gramEnd"/>
+      <w:r>
+        <w:t xml:space="preserve"> in Struts web container will create the object that class it class type of struts. </w:t>
       </w:r>
     </w:p>
     <w:p/>
@@ -1353,12 +1476,28 @@
     <w:p/>
     <w:p>
       <w:r>
-        <w:t xml:space="preserve">Singleton design pattern : only one memory need to create. </w:t>
-      </w:r>
-    </w:p>
-    <w:p>
-      <w:r>
-        <w:t xml:space="preserve">By default spring container create singleton object for </w:t>
+        <w:t xml:space="preserve">Singleton design </w:t>
+      </w:r>
+      <w:proofErr w:type="gramStart"/>
+      <w:r>
+        <w:t>pattern :</w:t>
+      </w:r>
+      <w:proofErr w:type="gramEnd"/>
+      <w:r>
+        <w:t xml:space="preserve"> only one memory need to create. </w:t>
+      </w:r>
+    </w:p>
+    <w:p>
+      <w:r>
+        <w:t xml:space="preserve">By </w:t>
+      </w:r>
+      <w:proofErr w:type="gramStart"/>
+      <w:r>
+        <w:t>default</w:t>
+      </w:r>
+      <w:proofErr w:type="gramEnd"/>
+      <w:r>
+        <w:t xml:space="preserve"> spring container create singleton object for </w:t>
       </w:r>
       <w:proofErr w:type="spellStart"/>
       <w:r>
@@ -1428,12 +1567,25 @@
       <w:pPr>
         <w:ind w:left="4320" w:hanging="4320"/>
       </w:pPr>
-      <w:r>
-        <w:t xml:space="preserve">Di we need achieve fully DI. </w:t>
-      </w:r>
-      <w:r>
-        <w:tab/>
-        <w:t xml:space="preserve">Constructor Base DI. Using setter we override the value </w:t>
+      <w:proofErr w:type="gramStart"/>
+      <w:r>
+        <w:t>Di</w:t>
+      </w:r>
+      <w:proofErr w:type="gramEnd"/>
+      <w:r>
+        <w:t xml:space="preserve"> we need achieve fully DI. </w:t>
+      </w:r>
+      <w:r>
+        <w:tab/>
+        <w:t xml:space="preserve">Constructor Base DI. Using </w:t>
+      </w:r>
+      <w:proofErr w:type="gramStart"/>
+      <w:r>
+        <w:t>setter</w:t>
+      </w:r>
+      <w:proofErr w:type="gramEnd"/>
+      <w:r>
+        <w:t xml:space="preserve"> we override the value </w:t>
       </w:r>
     </w:p>
     <w:p>
@@ -1543,12 +1695,28 @@
     </w:p>
     <w:p>
       <w:r>
-        <w:t xml:space="preserve">Spring framework by default Inject or DI for primitive value implicitly. Like 0,0.0,null, false etc. </w:t>
-      </w:r>
-    </w:p>
-    <w:p>
-      <w:r>
-        <w:t xml:space="preserve">But if class contains complex or user defined object it doesn’t inject implicitly we need to inject explicitly using property ref or constructor ref attribute. </w:t>
+        <w:t>Spring framework by default Inject or DI for primitive value implicitly. Like 0,0.</w:t>
+      </w:r>
+      <w:proofErr w:type="gramStart"/>
+      <w:r>
+        <w:t>0,null</w:t>
+      </w:r>
+      <w:proofErr w:type="gramEnd"/>
+      <w:r>
+        <w:t xml:space="preserve">, false etc. </w:t>
+      </w:r>
+    </w:p>
+    <w:p>
+      <w:r>
+        <w:t xml:space="preserve">But if class contains complex or user defined object it doesn’t inject </w:t>
+      </w:r>
+      <w:proofErr w:type="gramStart"/>
+      <w:r>
+        <w:t>implicitly</w:t>
+      </w:r>
+      <w:proofErr w:type="gramEnd"/>
+      <w:r>
+        <w:t xml:space="preserve"> we need to inject explicitly using property ref or constructor ref attribute. </w:t>
       </w:r>
     </w:p>
     <w:p>
@@ -1563,6 +1731,7 @@
     </w:p>
     <w:p>
       <w:proofErr w:type="spellStart"/>
+      <w:proofErr w:type="gramStart"/>
       <w:r>
         <w:rPr>
           <w:highlight w:val="yellow"/>
@@ -1571,7 +1740,11 @@
       </w:r>
       <w:proofErr w:type="spellEnd"/>
       <w:r>
-        <w:t xml:space="preserve"> : if we use auto wired </w:t>
+        <w:t xml:space="preserve"> :</w:t>
+      </w:r>
+      <w:proofErr w:type="gramEnd"/>
+      <w:r>
+        <w:t xml:space="preserve"> if we use auto wired </w:t>
       </w:r>
       <w:proofErr w:type="spellStart"/>
       <w:r>
@@ -1640,7 +1813,15 @@
       </w:r>
       <w:proofErr w:type="spellEnd"/>
       <w:r>
-        <w:t xml:space="preserve"> id name and reference name must be match(part of </w:t>
+        <w:t xml:space="preserve"> id name and reference name must be </w:t>
+      </w:r>
+      <w:proofErr w:type="gramStart"/>
+      <w:r>
+        <w:t>match(</w:t>
+      </w:r>
+      <w:proofErr w:type="gramEnd"/>
+      <w:r>
+        <w:t xml:space="preserve">part of </w:t>
       </w:r>
       <w:proofErr w:type="spellStart"/>
       <w:r>
@@ -1654,7 +1835,15 @@
     <w:p/>
     <w:p>
       <w:r>
-        <w:t xml:space="preserve">@Component : This annotation we need to use on </w:t>
+        <w:t>@</w:t>
+      </w:r>
+      <w:proofErr w:type="gramStart"/>
+      <w:r>
+        <w:t>Component :</w:t>
+      </w:r>
+      <w:proofErr w:type="gramEnd"/>
+      <w:r>
+        <w:t xml:space="preserve"> This annotation we need to use on </w:t>
       </w:r>
       <w:proofErr w:type="spellStart"/>
       <w:r>
@@ -1670,23 +1859,41 @@
         <w:t>&lt;bean class=”</w:t>
       </w:r>
       <w:proofErr w:type="spellStart"/>
+      <w:proofErr w:type="gramStart"/>
       <w:r>
         <w:t>com.Address</w:t>
       </w:r>
       <w:proofErr w:type="spellEnd"/>
+      <w:proofErr w:type="gramEnd"/>
       <w:r>
         <w:t>”&gt;&lt;/bean&gt;</w:t>
       </w:r>
     </w:p>
     <w:p>
       <w:r>
-        <w:t xml:space="preserve">By default id name is address in using camel naming rules. </w:t>
+        <w:t xml:space="preserve">By </w:t>
+      </w:r>
+      <w:proofErr w:type="gramStart"/>
+      <w:r>
+        <w:t>default</w:t>
+      </w:r>
+      <w:proofErr w:type="gramEnd"/>
+      <w:r>
+        <w:t xml:space="preserve"> id name is address in using camel naming rules. </w:t>
       </w:r>
     </w:p>
     <w:p>
       <w:r>
         <w:lastRenderedPageBreak/>
-        <w:t xml:space="preserve">If class contains one word then then id name must be in lowercase. If class contains more than one word then id name must be first word lower case and second word onward first letter upper case. </w:t>
+        <w:t xml:space="preserve">If class contains one </w:t>
+      </w:r>
+      <w:proofErr w:type="gramStart"/>
+      <w:r>
+        <w:t>word</w:t>
+      </w:r>
+      <w:proofErr w:type="gramEnd"/>
+      <w:r>
+        <w:t xml:space="preserve"> then then id name must be in lowercase. If class contains more than one word then id name must be first word lower case and second word onward first letter upper case. </w:t>
       </w:r>
     </w:p>
     <w:p>
@@ -1780,7 +1987,15 @@
     <w:p/>
     <w:p>
       <w:r>
-        <w:t xml:space="preserve">By default @Component annotation is disable. </w:t>
+        <w:t xml:space="preserve">By </w:t>
+      </w:r>
+      <w:proofErr w:type="gramStart"/>
+      <w:r>
+        <w:t>default</w:t>
+      </w:r>
+      <w:proofErr w:type="gramEnd"/>
+      <w:r>
+        <w:t xml:space="preserve"> @Component annotation is disable. </w:t>
       </w:r>
     </w:p>
     <w:p>
@@ -1817,7 +2032,15 @@
         <w:pStyle w:val="ListParagraph"/>
       </w:pPr>
       <w:r>
-        <w:t xml:space="preserve">We need to create class and on that class we need to use the annotation </w:t>
+        <w:t xml:space="preserve">We need to create class and on that </w:t>
+      </w:r>
+      <w:proofErr w:type="gramStart"/>
+      <w:r>
+        <w:t>class</w:t>
+      </w:r>
+      <w:proofErr w:type="gramEnd"/>
+      <w:r>
+        <w:t xml:space="preserve"> we need to use the annotation </w:t>
       </w:r>
     </w:p>
     <w:p>
@@ -1851,22 +2074,57 @@
         <w:pStyle w:val="ListParagraph"/>
       </w:pPr>
       <w:r>
-        <w:t xml:space="preserve">@ComponentScan </w:t>
+        <w:rPr>
+          <w:highlight w:val="yellow"/>
+        </w:rPr>
+        <w:t>@ComponentScan</w:t>
+      </w:r>
+      <w:r>
+        <w:t xml:space="preserve"> </w:t>
       </w:r>
       <w:r>
         <w:tab/>
         <w:t xml:space="preserve">This annotation is use to enable @Compoennt annotation. </w:t>
       </w:r>
     </w:p>
-    <w:p/>
-    <w:p>
-      <w:proofErr w:type="spellStart"/>
+    <w:p>
+      <w:r>
+        <w:tab/>
+      </w:r>
+      <w:r>
+        <w:rPr>
+          <w:highlight w:val="yellow"/>
+        </w:rPr>
+        <w:t>@</w:t>
+      </w:r>
+      <w:proofErr w:type="gramStart"/>
+      <w:r>
+        <w:rPr>
+          <w:highlight w:val="yellow"/>
+        </w:rPr>
+        <w:t>Bean</w:t>
+      </w:r>
+      <w:r>
+        <w:t xml:space="preserve"> :</w:t>
+      </w:r>
+      <w:proofErr w:type="gramEnd"/>
+      <w:r>
+        <w:t xml:space="preserve"> This annotation we need to write on a method which is responsible to create the object.  </w:t>
+      </w:r>
+    </w:p>
+    <w:p>
+      <w:proofErr w:type="spellStart"/>
+      <w:proofErr w:type="gramStart"/>
       <w:r>
         <w:t>ApplicationContext</w:t>
       </w:r>
       <w:proofErr w:type="spellEnd"/>
       <w:r>
-        <w:t xml:space="preserve"> : it is an interface which internally extends </w:t>
+        <w:t xml:space="preserve"> :</w:t>
+      </w:r>
+      <w:proofErr w:type="gramEnd"/>
+      <w:r>
+        <w:t xml:space="preserve"> it is an interface which internally extends </w:t>
       </w:r>
       <w:proofErr w:type="spellStart"/>
       <w:r>
@@ -1879,7 +2137,15 @@
     </w:p>
     <w:p>
       <w:r>
-        <w:t xml:space="preserve">By default spring container do di with singleton. Using annotation if need to prototype. </w:t>
+        <w:t xml:space="preserve">By </w:t>
+      </w:r>
+      <w:proofErr w:type="gramStart"/>
+      <w:r>
+        <w:t>default</w:t>
+      </w:r>
+      <w:proofErr w:type="gramEnd"/>
+      <w:r>
+        <w:t xml:space="preserve"> spring container do di with singleton. Using annotation if need to prototype. </w:t>
       </w:r>
     </w:p>
     <w:p>
@@ -1890,7 +2156,15 @@
         <w:t>@scope</w:t>
       </w:r>
       <w:r>
-        <w:t xml:space="preserve"> annotation : this annotation is use to set the scope for bean. </w:t>
+        <w:t xml:space="preserve"> </w:t>
+      </w:r>
+      <w:proofErr w:type="gramStart"/>
+      <w:r>
+        <w:t>annotation :</w:t>
+      </w:r>
+      <w:proofErr w:type="gramEnd"/>
+      <w:r>
+        <w:t xml:space="preserve"> this annotation is use to set the scope for bean. </w:t>
       </w:r>
     </w:p>
     <w:p/>

--- a/PG FSD End Points and Communication Aug cohort/Course 3.docx
+++ b/PG FSD End Points and Communication Aug cohort/Course 3.docx
@@ -80,21 +80,10 @@
         <w:rPr>
           <w:highlight w:val="yellow"/>
         </w:rPr>
-        <w:t xml:space="preserve">Web </w:t>
-      </w:r>
-      <w:proofErr w:type="gramStart"/>
-      <w:r>
-        <w:rPr>
-          <w:highlight w:val="yellow"/>
-        </w:rPr>
-        <w:t>Service</w:t>
-      </w:r>
-      <w:r>
-        <w:t xml:space="preserve"> :</w:t>
-      </w:r>
-      <w:proofErr w:type="gramEnd"/>
-      <w:r>
-        <w:t xml:space="preserve"> Giving the service for web application when two application running using different technologies. </w:t>
+        <w:t>Web Service</w:t>
+      </w:r>
+      <w:r>
+        <w:t xml:space="preserve"> : Giving the service for web application when two application running using different technologies. </w:t>
       </w:r>
       <w:r>
         <w:tab/>
@@ -150,16 +139,11 @@
     </w:p>
     <w:p>
       <w:r>
-        <w:t xml:space="preserve">Using Servlet and </w:t>
-      </w:r>
-      <w:proofErr w:type="gramStart"/>
-      <w:r>
-        <w:t xml:space="preserve">JSP  </w:t>
-      </w:r>
-      <w:r>
-        <w:tab/>
-      </w:r>
-      <w:proofErr w:type="gramEnd"/>
+        <w:t xml:space="preserve">Using Servlet and JSP  </w:t>
+      </w:r>
+      <w:r>
+        <w:tab/>
+      </w:r>
       <w:r>
         <w:tab/>
       </w:r>
@@ -293,112 +277,141 @@
       </w:r>
     </w:p>
     <w:p>
-      <w:proofErr w:type="gramStart"/>
-      <w:r>
-        <w:t>Xml :</w:t>
-      </w:r>
-      <w:proofErr w:type="gramEnd"/>
+      <w:r>
+        <w:t xml:space="preserve">Xml : </w:t>
+      </w:r>
+      <w:proofErr w:type="spellStart"/>
+      <w:r>
+        <w:t>eXtensible</w:t>
+      </w:r>
+      <w:proofErr w:type="spellEnd"/>
+      <w:r>
+        <w:t xml:space="preserve"> markup language </w:t>
+      </w:r>
+    </w:p>
+    <w:p>
+      <w:r>
+        <w:t xml:space="preserve">Json : java script object notation </w:t>
+      </w:r>
+    </w:p>
+    <w:p/>
+    <w:p>
+      <w:r>
+        <w:rPr>
+          <w:highlight w:val="yellow"/>
+        </w:rPr>
+        <w:t>Spring Framework and Spring boot, Web Service and Junit testing</w:t>
+      </w:r>
       <w:r>
         <w:t xml:space="preserve"> </w:t>
       </w:r>
-      <w:proofErr w:type="spellStart"/>
-      <w:r>
-        <w:t>eXtensible</w:t>
-      </w:r>
-      <w:proofErr w:type="spellEnd"/>
-      <w:r>
-        <w:t xml:space="preserve"> markup language </w:t>
-      </w:r>
-    </w:p>
-    <w:p>
-      <w:proofErr w:type="gramStart"/>
-      <w:r>
-        <w:t>Json :</w:t>
-      </w:r>
-      <w:proofErr w:type="gramEnd"/>
-      <w:r>
-        <w:t xml:space="preserve"> java script object notation </w:t>
-      </w:r>
-    </w:p>
-    <w:p/>
-    <w:p>
-      <w:r>
-        <w:rPr>
-          <w:highlight w:val="yellow"/>
-        </w:rPr>
-        <w:t>Spring Framework and Spring boot, Web Service and Junit testing</w:t>
-      </w:r>
+    </w:p>
+    <w:p>
+      <w:r>
+        <w:t xml:space="preserve">After develop our own rest </w:t>
+      </w:r>
+      <w:proofErr w:type="spellStart"/>
+      <w:r>
+        <w:t>api</w:t>
+      </w:r>
+      <w:proofErr w:type="spellEnd"/>
+      <w:r>
+        <w:t xml:space="preserve"> those rest </w:t>
+      </w:r>
+      <w:proofErr w:type="spellStart"/>
+      <w:r>
+        <w:t>api</w:t>
+      </w:r>
+      <w:proofErr w:type="spellEnd"/>
+      <w:r>
+        <w:t xml:space="preserve"> we calling in angular application. </w:t>
+      </w:r>
+    </w:p>
+    <w:p/>
+    <w:p>
+      <w:r>
+        <w:t xml:space="preserve">We Develop web application using JEE technologies </w:t>
+      </w:r>
+    </w:p>
+    <w:p>
+      <w:r>
+        <w:t xml:space="preserve">Servlet and JSP </w:t>
+      </w:r>
+    </w:p>
+    <w:p>
+      <w:r>
+        <w:t>MVC</w:t>
+      </w:r>
+    </w:p>
+    <w:p>
+      <w:r>
+        <w:t xml:space="preserve">Model </w:t>
+      </w:r>
+      <w:r>
+        <w:tab/>
+      </w:r>
+      <w:r>
+        <w:tab/>
+        <w:t xml:space="preserve">bean, service, </w:t>
+      </w:r>
+      <w:proofErr w:type="spellStart"/>
+      <w:r>
+        <w:t>dao</w:t>
+      </w:r>
+      <w:proofErr w:type="spellEnd"/>
+      <w:r>
+        <w:t xml:space="preserve">, resource etc. </w:t>
+      </w:r>
+    </w:p>
+    <w:p>
+      <w:r>
+        <w:t xml:space="preserve">View </w:t>
+      </w:r>
+      <w:r>
+        <w:tab/>
+      </w:r>
+      <w:r>
+        <w:tab/>
+        <w:t xml:space="preserve">: html or </w:t>
+      </w:r>
+      <w:proofErr w:type="spellStart"/>
+      <w:r>
+        <w:t>jsp</w:t>
+      </w:r>
+      <w:proofErr w:type="spellEnd"/>
       <w:r>
         <w:t xml:space="preserve"> </w:t>
       </w:r>
-    </w:p>
-    <w:p>
-      <w:r>
-        <w:t xml:space="preserve">After develop our own rest </w:t>
-      </w:r>
-      <w:proofErr w:type="spellStart"/>
-      <w:r>
-        <w:t>api</w:t>
-      </w:r>
-      <w:proofErr w:type="spellEnd"/>
-      <w:r>
-        <w:t xml:space="preserve"> those rest </w:t>
-      </w:r>
-      <w:proofErr w:type="spellStart"/>
-      <w:r>
-        <w:t>api</w:t>
-      </w:r>
-      <w:proofErr w:type="spellEnd"/>
-      <w:r>
-        <w:t xml:space="preserve"> we calling in angular application. </w:t>
-      </w:r>
-    </w:p>
-    <w:p/>
-    <w:p>
-      <w:r>
-        <w:t xml:space="preserve">We Develop web application using JEE technologies </w:t>
-      </w:r>
-    </w:p>
-    <w:p>
-      <w:r>
-        <w:t xml:space="preserve">Servlet and JSP </w:t>
-      </w:r>
-    </w:p>
-    <w:p>
-      <w:r>
-        <w:t>MVC</w:t>
-      </w:r>
-    </w:p>
-    <w:p>
-      <w:r>
-        <w:t xml:space="preserve">Model </w:t>
-      </w:r>
-      <w:r>
-        <w:tab/>
-      </w:r>
-      <w:r>
-        <w:tab/>
-        <w:t xml:space="preserve">bean, service, </w:t>
-      </w:r>
-      <w:proofErr w:type="spellStart"/>
-      <w:r>
-        <w:t>dao</w:t>
-      </w:r>
-      <w:proofErr w:type="spellEnd"/>
-      <w:r>
-        <w:t xml:space="preserve">, resource etc. </w:t>
-      </w:r>
-    </w:p>
-    <w:p>
-      <w:r>
-        <w:t xml:space="preserve">View </w:t>
-      </w:r>
-      <w:r>
-        <w:tab/>
-      </w:r>
-      <w:r>
-        <w:tab/>
-        <w:t xml:space="preserve">: html or </w:t>
+      <w:proofErr w:type="spellStart"/>
+      <w:r>
+        <w:t>css</w:t>
+      </w:r>
+      <w:proofErr w:type="spellEnd"/>
+      <w:r>
+        <w:t xml:space="preserve"> and </w:t>
+      </w:r>
+      <w:proofErr w:type="spellStart"/>
+      <w:r>
+        <w:t>Javascript</w:t>
+      </w:r>
+      <w:proofErr w:type="spellEnd"/>
+      <w:r>
+        <w:t xml:space="preserve"> </w:t>
+      </w:r>
+    </w:p>
+    <w:p>
+      <w:r>
+        <w:t xml:space="preserve">Controller </w:t>
+      </w:r>
+      <w:r>
+        <w:tab/>
+        <w:t xml:space="preserve">: Servlet </w:t>
+      </w:r>
+    </w:p>
+    <w:p/>
+    <w:p>
+      <w:r>
+        <w:t xml:space="preserve">Web container part of web server responsible to create the object of servlet and </w:t>
       </w:r>
       <w:proofErr w:type="spellStart"/>
       <w:r>
@@ -406,45 +419,6 @@
       </w:r>
       <w:proofErr w:type="spellEnd"/>
       <w:r>
-        <w:t xml:space="preserve"> </w:t>
-      </w:r>
-      <w:proofErr w:type="spellStart"/>
-      <w:r>
-        <w:t>css</w:t>
-      </w:r>
-      <w:proofErr w:type="spellEnd"/>
-      <w:r>
-        <w:t xml:space="preserve"> and </w:t>
-      </w:r>
-      <w:proofErr w:type="spellStart"/>
-      <w:r>
-        <w:t>Javascript</w:t>
-      </w:r>
-      <w:proofErr w:type="spellEnd"/>
-      <w:r>
-        <w:t xml:space="preserve"> </w:t>
-      </w:r>
-    </w:p>
-    <w:p>
-      <w:r>
-        <w:t xml:space="preserve">Controller </w:t>
-      </w:r>
-      <w:r>
-        <w:tab/>
-        <w:t xml:space="preserve">: Servlet </w:t>
-      </w:r>
-    </w:p>
-    <w:p/>
-    <w:p>
-      <w:r>
-        <w:t xml:space="preserve">Web container part of web server responsible to create the object of servlet and </w:t>
-      </w:r>
-      <w:proofErr w:type="spellStart"/>
-      <w:r>
-        <w:t>jsp</w:t>
-      </w:r>
-      <w:proofErr w:type="spellEnd"/>
-      <w:r>
         <w:t xml:space="preserve">. </w:t>
       </w:r>
       <w:r>
@@ -467,15 +441,7 @@
     <w:p>
       <w:r>
         <w:lastRenderedPageBreak/>
-        <w:t xml:space="preserve">Enterprise Java </w:t>
-      </w:r>
-      <w:proofErr w:type="gramStart"/>
-      <w:r>
-        <w:t>bean :</w:t>
-      </w:r>
-      <w:proofErr w:type="gramEnd"/>
-      <w:r>
-        <w:t xml:space="preserve"> to develop simple </w:t>
+        <w:t xml:space="preserve">Enterprise Java bean : to develop simple </w:t>
       </w:r>
       <w:proofErr w:type="spellStart"/>
       <w:r>
@@ -915,17 +881,12 @@
         <w:t xml:space="preserve">, python </w:t>
       </w:r>
       <w:proofErr w:type="spellStart"/>
-      <w:proofErr w:type="gramStart"/>
       <w:r>
         <w:t>api</w:t>
       </w:r>
       <w:proofErr w:type="spellEnd"/>
       <w:r>
-        <w:t xml:space="preserve"> :</w:t>
-      </w:r>
-      <w:proofErr w:type="gramEnd"/>
-      <w:r>
-        <w:t xml:space="preserve"> it may be classes or interfaces or function or modules etc. </w:t>
+        <w:t xml:space="preserve"> : it may be classes or interfaces or function or modules etc. </w:t>
       </w:r>
     </w:p>
     <w:p>
@@ -947,16 +908,11 @@
       </w:r>
     </w:p>
     <w:p>
-      <w:proofErr w:type="gramStart"/>
       <w:r>
         <w:t xml:space="preserve">Struts </w:t>
       </w:r>
       <w:r>
-        <w:t>:</w:t>
-      </w:r>
-      <w:proofErr w:type="gramEnd"/>
-      <w:r>
-        <w:t xml:space="preserve"> Struts is an open source web framework provided by Apache. Struts internally follow MVC architecture design pattern. It provided lot of </w:t>
+        <w:t xml:space="preserve">: Struts is an open source web framework provided by Apache. Struts internally follow MVC architecture design pattern. It provided lot of </w:t>
       </w:r>
       <w:proofErr w:type="spellStart"/>
       <w:r>
@@ -966,19 +922,11 @@
       <w:r>
         <w:t xml:space="preserve"> to improve view layer, controller layer and model layer. But among that controller layer is very strong. </w:t>
       </w:r>
-      <w:proofErr w:type="gramStart"/>
-      <w:r>
-        <w:rPr>
-          <w:highlight w:val="yellow"/>
-        </w:rPr>
-        <w:t>So</w:t>
-      </w:r>
-      <w:proofErr w:type="gramEnd"/>
-      <w:r>
-        <w:rPr>
-          <w:highlight w:val="yellow"/>
-        </w:rPr>
-        <w:t xml:space="preserve"> struts is known as controller centric</w:t>
+      <w:r>
+        <w:rPr>
+          <w:highlight w:val="yellow"/>
+        </w:rPr>
+        <w:t>So struts is known as controller centric</w:t>
       </w:r>
       <w:r>
         <w:t xml:space="preserve"> framework. </w:t>
@@ -994,15 +942,7 @@
       </w:r>
       <w:proofErr w:type="spellEnd"/>
       <w:r>
-        <w:t xml:space="preserve"> is an </w:t>
-      </w:r>
-      <w:proofErr w:type="gramStart"/>
-      <w:r>
-        <w:t>open source</w:t>
-      </w:r>
-      <w:proofErr w:type="gramEnd"/>
-      <w:r>
-        <w:t xml:space="preserve"> web framework provided by Oracle. JSF internally follow MVC architecture design pattern. It provided lot of </w:t>
+        <w:t xml:space="preserve"> is an open source web framework provided by Oracle. JSF internally follow MVC architecture design pattern. It provided lot of </w:t>
       </w:r>
       <w:proofErr w:type="spellStart"/>
       <w:r>
@@ -1023,16 +963,11 @@
       </w:r>
     </w:p>
     <w:p>
-      <w:proofErr w:type="gramStart"/>
       <w:r>
         <w:t xml:space="preserve">Hibernate </w:t>
       </w:r>
       <w:r>
-        <w:t>:</w:t>
-      </w:r>
-      <w:proofErr w:type="gramEnd"/>
-      <w:r>
-        <w:t xml:space="preserve"> Hibernate is an open source framework provided by JBoss. Which help to connect the database. Hibernate is use to improve </w:t>
+        <w:t xml:space="preserve">: Hibernate is an open source framework provided by JBoss. Which help to connect the database. Hibernate is use to improve </w:t>
       </w:r>
       <w:proofErr w:type="spellStart"/>
       <w:r>
@@ -1052,41 +987,20 @@
         <w:t xml:space="preserve"> </w:t>
       </w:r>
       <w:r>
-        <w:t xml:space="preserve">Hibernate use ORM (Object Relation </w:t>
-      </w:r>
-      <w:proofErr w:type="gramStart"/>
-      <w:r>
-        <w:t>mapping )</w:t>
-      </w:r>
-      <w:proofErr w:type="gramEnd"/>
-    </w:p>
-    <w:p>
-      <w:r>
-        <w:t xml:space="preserve">Spring </w:t>
-      </w:r>
-      <w:proofErr w:type="gramStart"/>
-      <w:r>
-        <w:t xml:space="preserve">framework </w:t>
-      </w:r>
-      <w:r>
-        <w:t>:</w:t>
-      </w:r>
-      <w:proofErr w:type="gramEnd"/>
-      <w:r>
-        <w:t xml:space="preserve"> spring is an open source light weighted layer or onion architecture framework. </w:t>
-      </w:r>
-    </w:p>
-    <w:p>
-      <w:r>
-        <w:t xml:space="preserve">Spring framework provided lot of </w:t>
-      </w:r>
-      <w:proofErr w:type="gramStart"/>
-      <w:r>
-        <w:t>module</w:t>
-      </w:r>
-      <w:proofErr w:type="gramEnd"/>
-      <w:r>
-        <w:t xml:space="preserve"> which help to improve all type of application or layers. </w:t>
+        <w:t>Hibernate use ORM (Object Relation mapping )</w:t>
+      </w:r>
+    </w:p>
+    <w:p>
+      <w:r>
+        <w:t xml:space="preserve">Spring framework </w:t>
+      </w:r>
+      <w:r>
+        <w:t xml:space="preserve">: spring is an open source light weighted layer or onion architecture framework. </w:t>
+      </w:r>
+    </w:p>
+    <w:p>
+      <w:r>
+        <w:t xml:space="preserve">Spring framework provided lot of module which help to improve all type of application or layers. </w:t>
       </w:r>
     </w:p>
     <w:p>
@@ -1160,21 +1074,7 @@
           <w:highlight w:val="yellow"/>
         </w:rPr>
         <w:tab/>
-        <w:t xml:space="preserve">: it internally </w:t>
-      </w:r>
-      <w:proofErr w:type="gramStart"/>
-      <w:r>
-        <w:rPr>
-          <w:highlight w:val="yellow"/>
-        </w:rPr>
-        <w:t>follow</w:t>
-      </w:r>
-      <w:proofErr w:type="gramEnd"/>
-      <w:r>
-        <w:rPr>
-          <w:highlight w:val="yellow"/>
-        </w:rPr>
-        <w:t xml:space="preserve"> MVC Architecture design pattern. It provided lot of </w:t>
+        <w:t xml:space="preserve">: it internally follow MVC Architecture design pattern. It provided lot of </w:t>
       </w:r>
       <w:proofErr w:type="spellStart"/>
       <w:r>
@@ -1311,13 +1211,8 @@
     <w:p/>
     <w:p/>
     <w:p>
-      <w:proofErr w:type="gramStart"/>
-      <w:r>
-        <w:t>IOC :</w:t>
-      </w:r>
-      <w:proofErr w:type="gramEnd"/>
-      <w:r>
-        <w:t xml:space="preserve"> Inversion of Control . it is a concept. It is also known as programming design pattern. </w:t>
+      <w:r>
+        <w:t xml:space="preserve">IOC : Inversion of Control . it is a concept. It is also known as programming design pattern. </w:t>
       </w:r>
     </w:p>
     <w:p>
@@ -1329,13 +1224,8 @@
       </w:r>
     </w:p>
     <w:p>
-      <w:proofErr w:type="gramStart"/>
-      <w:r>
-        <w:t>DI :</w:t>
-      </w:r>
-      <w:proofErr w:type="gramEnd"/>
-      <w:r>
-        <w:t xml:space="preserve"> Dependency Injection </w:t>
+      <w:r>
+        <w:t xml:space="preserve">DI : Dependency Injection </w:t>
       </w:r>
       <w:r>
         <w:t xml:space="preserve">: DI is an implementation of IOC. </w:t>
@@ -1389,15 +1279,7 @@
     </w:p>
     <w:p>
       <w:r>
-        <w:t xml:space="preserve">In Spring </w:t>
-      </w:r>
-      <w:proofErr w:type="gramStart"/>
-      <w:r>
-        <w:t>Framework</w:t>
-      </w:r>
-      <w:proofErr w:type="gramEnd"/>
-      <w:r>
-        <w:t xml:space="preserve"> we can achieve DI using </w:t>
+        <w:t xml:space="preserve">In Spring Framework we can achieve DI using </w:t>
       </w:r>
     </w:p>
     <w:p>
@@ -1452,13 +1334,8 @@
       </w:r>
     </w:p>
     <w:p>
-      <w:proofErr w:type="gramStart"/>
-      <w:r>
-        <w:t>Struts :</w:t>
-      </w:r>
-      <w:proofErr w:type="gramEnd"/>
-      <w:r>
-        <w:t xml:space="preserve"> in Struts web container will create the object that class it class type of struts. </w:t>
+      <w:r>
+        <w:t xml:space="preserve">Struts : in Struts web container will create the object that class it class type of struts. </w:t>
       </w:r>
     </w:p>
     <w:p/>
@@ -1476,28 +1353,12 @@
     <w:p/>
     <w:p>
       <w:r>
-        <w:t xml:space="preserve">Singleton design </w:t>
-      </w:r>
-      <w:proofErr w:type="gramStart"/>
-      <w:r>
-        <w:t>pattern :</w:t>
-      </w:r>
-      <w:proofErr w:type="gramEnd"/>
-      <w:r>
-        <w:t xml:space="preserve"> only one memory need to create. </w:t>
-      </w:r>
-    </w:p>
-    <w:p>
-      <w:r>
-        <w:t xml:space="preserve">By </w:t>
-      </w:r>
-      <w:proofErr w:type="gramStart"/>
-      <w:r>
-        <w:t>default</w:t>
-      </w:r>
-      <w:proofErr w:type="gramEnd"/>
-      <w:r>
-        <w:t xml:space="preserve"> spring container create singleton object for </w:t>
+        <w:t xml:space="preserve">Singleton design pattern : only one memory need to create. </w:t>
+      </w:r>
+    </w:p>
+    <w:p>
+      <w:r>
+        <w:t xml:space="preserve">By default spring container create singleton object for </w:t>
       </w:r>
       <w:proofErr w:type="spellStart"/>
       <w:r>
@@ -1567,25 +1428,12 @@
       <w:pPr>
         <w:ind w:left="4320" w:hanging="4320"/>
       </w:pPr>
-      <w:proofErr w:type="gramStart"/>
-      <w:r>
-        <w:t>Di</w:t>
-      </w:r>
-      <w:proofErr w:type="gramEnd"/>
-      <w:r>
-        <w:t xml:space="preserve"> we need achieve fully DI. </w:t>
-      </w:r>
-      <w:r>
-        <w:tab/>
-        <w:t xml:space="preserve">Constructor Base DI. Using </w:t>
-      </w:r>
-      <w:proofErr w:type="gramStart"/>
-      <w:r>
-        <w:t>setter</w:t>
-      </w:r>
-      <w:proofErr w:type="gramEnd"/>
-      <w:r>
-        <w:t xml:space="preserve"> we override the value </w:t>
+      <w:r>
+        <w:t xml:space="preserve">Di we need achieve fully DI. </w:t>
+      </w:r>
+      <w:r>
+        <w:tab/>
+        <w:t xml:space="preserve">Constructor Base DI. Using setter we override the value </w:t>
       </w:r>
     </w:p>
     <w:p>
@@ -1695,28 +1543,12 @@
     </w:p>
     <w:p>
       <w:r>
-        <w:t>Spring framework by default Inject or DI for primitive value implicitly. Like 0,0.</w:t>
-      </w:r>
-      <w:proofErr w:type="gramStart"/>
-      <w:r>
-        <w:t>0,null</w:t>
-      </w:r>
-      <w:proofErr w:type="gramEnd"/>
-      <w:r>
-        <w:t xml:space="preserve">, false etc. </w:t>
-      </w:r>
-    </w:p>
-    <w:p>
-      <w:r>
-        <w:t xml:space="preserve">But if class contains complex or user defined object it doesn’t inject </w:t>
-      </w:r>
-      <w:proofErr w:type="gramStart"/>
-      <w:r>
-        <w:t>implicitly</w:t>
-      </w:r>
-      <w:proofErr w:type="gramEnd"/>
-      <w:r>
-        <w:t xml:space="preserve"> we need to inject explicitly using property ref or constructor ref attribute. </w:t>
+        <w:t xml:space="preserve">Spring framework by default Inject or DI for primitive value implicitly. Like 0,0.0,null, false etc. </w:t>
+      </w:r>
+    </w:p>
+    <w:p>
+      <w:r>
+        <w:t xml:space="preserve">But if class contains complex or user defined object it doesn’t inject implicitly we need to inject explicitly using property ref or constructor ref attribute. </w:t>
       </w:r>
     </w:p>
     <w:p>
@@ -1731,7 +1563,6 @@
     </w:p>
     <w:p>
       <w:proofErr w:type="spellStart"/>
-      <w:proofErr w:type="gramStart"/>
       <w:r>
         <w:rPr>
           <w:highlight w:val="yellow"/>
@@ -1740,11 +1571,7 @@
       </w:r>
       <w:proofErr w:type="spellEnd"/>
       <w:r>
-        <w:t xml:space="preserve"> :</w:t>
-      </w:r>
-      <w:proofErr w:type="gramEnd"/>
-      <w:r>
-        <w:t xml:space="preserve"> if we use auto wired </w:t>
+        <w:t xml:space="preserve"> : if we use auto wired </w:t>
       </w:r>
       <w:proofErr w:type="spellStart"/>
       <w:r>
@@ -1813,15 +1640,7 @@
       </w:r>
       <w:proofErr w:type="spellEnd"/>
       <w:r>
-        <w:t xml:space="preserve"> id name and reference name must be </w:t>
-      </w:r>
-      <w:proofErr w:type="gramStart"/>
-      <w:r>
-        <w:t>match(</w:t>
-      </w:r>
-      <w:proofErr w:type="gramEnd"/>
-      <w:r>
-        <w:t xml:space="preserve">part of </w:t>
+        <w:t xml:space="preserve"> id name and reference name must be match(part of </w:t>
       </w:r>
       <w:proofErr w:type="spellStart"/>
       <w:r>
@@ -1835,128 +1654,102 @@
     <w:p/>
     <w:p>
       <w:r>
+        <w:t xml:space="preserve">@Component : This annotation we need to use on </w:t>
+      </w:r>
+      <w:proofErr w:type="spellStart"/>
+      <w:r>
+        <w:t>pojo</w:t>
+      </w:r>
+      <w:proofErr w:type="spellEnd"/>
+      <w:r>
+        <w:t xml:space="preserve"> class. This annotation is equal to </w:t>
+      </w:r>
+    </w:p>
+    <w:p>
+      <w:r>
+        <w:t>&lt;bean class=”</w:t>
+      </w:r>
+      <w:proofErr w:type="spellStart"/>
+      <w:r>
+        <w:t>com.Address</w:t>
+      </w:r>
+      <w:proofErr w:type="spellEnd"/>
+      <w:r>
+        <w:t>”&gt;&lt;/bean&gt;</w:t>
+      </w:r>
+    </w:p>
+    <w:p>
+      <w:r>
+        <w:t xml:space="preserve">By default id name is address in using camel naming rules. </w:t>
+      </w:r>
+    </w:p>
+    <w:p>
+      <w:r>
+        <w:lastRenderedPageBreak/>
+        <w:t xml:space="preserve">If class contains one word then then id name must be in lowercase. If class contains more than one word then id name must be first word lower case and second word onward first letter upper case. </w:t>
+      </w:r>
+    </w:p>
+    <w:p>
+      <w:r>
+        <w:t xml:space="preserve">Example </w:t>
+      </w:r>
+    </w:p>
+    <w:p>
+      <w:r>
+        <w:t>Address then id name is address</w:t>
+      </w:r>
+    </w:p>
+    <w:p>
+      <w:proofErr w:type="spellStart"/>
+      <w:r>
+        <w:t>EmployeeInfo</w:t>
+      </w:r>
+      <w:proofErr w:type="spellEnd"/>
+      <w:r>
+        <w:t xml:space="preserve"> id name is </w:t>
+      </w:r>
+      <w:proofErr w:type="spellStart"/>
+      <w:r>
+        <w:t>employeeInfo</w:t>
+      </w:r>
+      <w:proofErr w:type="spellEnd"/>
+    </w:p>
+    <w:p>
+      <w:proofErr w:type="spellStart"/>
+      <w:r>
+        <w:t>CustomerDetails</w:t>
+      </w:r>
+      <w:proofErr w:type="spellEnd"/>
+      <w:r>
+        <w:t xml:space="preserve"> id name is </w:t>
+      </w:r>
+      <w:proofErr w:type="spellStart"/>
+      <w:r>
+        <w:t>customerDetails</w:t>
+      </w:r>
+      <w:proofErr w:type="spellEnd"/>
+      <w:r>
+        <w:t xml:space="preserve"> </w:t>
+      </w:r>
+    </w:p>
+    <w:p>
+      <w:r>
+        <w:rPr>
+          <w:highlight w:val="yellow"/>
+        </w:rPr>
+        <w:t>@Component</w:t>
+      </w:r>
+      <w:r>
+        <w:t xml:space="preserve"> </w:t>
+      </w:r>
+    </w:p>
+    <w:p>
+      <w:r>
+        <w:rPr>
+          <w:highlight w:val="yellow"/>
+        </w:rPr>
         <w:t>@</w:t>
       </w:r>
-      <w:proofErr w:type="gramStart"/>
-      <w:r>
-        <w:t>Component :</w:t>
-      </w:r>
-      <w:proofErr w:type="gramEnd"/>
-      <w:r>
-        <w:t xml:space="preserve"> This annotation we need to use on </w:t>
-      </w:r>
-      <w:proofErr w:type="spellStart"/>
-      <w:r>
-        <w:t>pojo</w:t>
-      </w:r>
-      <w:proofErr w:type="spellEnd"/>
-      <w:r>
-        <w:t xml:space="preserve"> class. This annotation is equal to </w:t>
-      </w:r>
-    </w:p>
-    <w:p>
-      <w:r>
-        <w:t>&lt;bean class=”</w:t>
-      </w:r>
-      <w:proofErr w:type="spellStart"/>
-      <w:proofErr w:type="gramStart"/>
-      <w:r>
-        <w:t>com.Address</w:t>
-      </w:r>
-      <w:proofErr w:type="spellEnd"/>
-      <w:proofErr w:type="gramEnd"/>
-      <w:r>
-        <w:t>”&gt;&lt;/bean&gt;</w:t>
-      </w:r>
-    </w:p>
-    <w:p>
-      <w:r>
-        <w:t xml:space="preserve">By </w:t>
-      </w:r>
-      <w:proofErr w:type="gramStart"/>
-      <w:r>
-        <w:t>default</w:t>
-      </w:r>
-      <w:proofErr w:type="gramEnd"/>
-      <w:r>
-        <w:t xml:space="preserve"> id name is address in using camel naming rules. </w:t>
-      </w:r>
-    </w:p>
-    <w:p>
-      <w:r>
-        <w:lastRenderedPageBreak/>
-        <w:t xml:space="preserve">If class contains one </w:t>
-      </w:r>
-      <w:proofErr w:type="gramStart"/>
-      <w:r>
-        <w:t>word</w:t>
-      </w:r>
-      <w:proofErr w:type="gramEnd"/>
-      <w:r>
-        <w:t xml:space="preserve"> then then id name must be in lowercase. If class contains more than one word then id name must be first word lower case and second word onward first letter upper case. </w:t>
-      </w:r>
-    </w:p>
-    <w:p>
-      <w:r>
-        <w:t xml:space="preserve">Example </w:t>
-      </w:r>
-    </w:p>
-    <w:p>
-      <w:r>
-        <w:t>Address then id name is address</w:t>
-      </w:r>
-    </w:p>
-    <w:p>
-      <w:proofErr w:type="spellStart"/>
-      <w:r>
-        <w:t>EmployeeInfo</w:t>
-      </w:r>
-      <w:proofErr w:type="spellEnd"/>
-      <w:r>
-        <w:t xml:space="preserve"> id name is </w:t>
-      </w:r>
-      <w:proofErr w:type="spellStart"/>
-      <w:r>
-        <w:t>employeeInfo</w:t>
-      </w:r>
-      <w:proofErr w:type="spellEnd"/>
-    </w:p>
-    <w:p>
-      <w:proofErr w:type="spellStart"/>
-      <w:r>
-        <w:t>CustomerDetails</w:t>
-      </w:r>
-      <w:proofErr w:type="spellEnd"/>
-      <w:r>
-        <w:t xml:space="preserve"> id name is </w:t>
-      </w:r>
-      <w:proofErr w:type="spellStart"/>
-      <w:r>
-        <w:t>customerDetails</w:t>
-      </w:r>
-      <w:proofErr w:type="spellEnd"/>
-      <w:r>
-        <w:t xml:space="preserve"> </w:t>
-      </w:r>
-    </w:p>
-    <w:p>
-      <w:r>
-        <w:rPr>
-          <w:highlight w:val="yellow"/>
-        </w:rPr>
-        <w:t>@Component</w:t>
-      </w:r>
-      <w:r>
-        <w:t xml:space="preserve"> </w:t>
-      </w:r>
-    </w:p>
-    <w:p>
-      <w:r>
-        <w:rPr>
-          <w:highlight w:val="yellow"/>
-        </w:rPr>
-        <w:t>@</w:t>
-      </w:r>
       <w:r>
         <w:rPr>
           <w:highlight w:val="yellow"/>
@@ -1987,15 +1780,7 @@
     <w:p/>
     <w:p>
       <w:r>
-        <w:t xml:space="preserve">By </w:t>
-      </w:r>
-      <w:proofErr w:type="gramStart"/>
-      <w:r>
-        <w:t>default</w:t>
-      </w:r>
-      <w:proofErr w:type="gramEnd"/>
-      <w:r>
-        <w:t xml:space="preserve"> @Component annotation is disable. </w:t>
+        <w:t xml:space="preserve">By default @Component annotation is disable. </w:t>
       </w:r>
     </w:p>
     <w:p>
@@ -2032,15 +1817,7 @@
         <w:pStyle w:val="ListParagraph"/>
       </w:pPr>
       <w:r>
-        <w:t xml:space="preserve">We need to create class and on that </w:t>
-      </w:r>
-      <w:proofErr w:type="gramStart"/>
-      <w:r>
-        <w:t>class</w:t>
-      </w:r>
-      <w:proofErr w:type="gramEnd"/>
-      <w:r>
-        <w:t xml:space="preserve"> we need to use the annotation </w:t>
+        <w:t xml:space="preserve">We need to create class and on that class we need to use the annotation </w:t>
       </w:r>
     </w:p>
     <w:p>
@@ -2095,36 +1872,20 @@
         <w:rPr>
           <w:highlight w:val="yellow"/>
         </w:rPr>
-        <w:t>@</w:t>
-      </w:r>
-      <w:proofErr w:type="gramStart"/>
-      <w:r>
-        <w:rPr>
-          <w:highlight w:val="yellow"/>
-        </w:rPr>
-        <w:t>Bean</w:t>
-      </w:r>
-      <w:r>
-        <w:t xml:space="preserve"> :</w:t>
-      </w:r>
-      <w:proofErr w:type="gramEnd"/>
-      <w:r>
-        <w:t xml:space="preserve"> This annotation we need to write on a method which is responsible to create the object.  </w:t>
-      </w:r>
-    </w:p>
-    <w:p>
-      <w:proofErr w:type="spellStart"/>
-      <w:proofErr w:type="gramStart"/>
+        <w:t>@Bean</w:t>
+      </w:r>
+      <w:r>
+        <w:t xml:space="preserve"> : This annotation we need to write on a method which is responsible to create the object.  </w:t>
+      </w:r>
+    </w:p>
+    <w:p>
+      <w:proofErr w:type="spellStart"/>
       <w:r>
         <w:t>ApplicationContext</w:t>
       </w:r>
       <w:proofErr w:type="spellEnd"/>
       <w:r>
-        <w:t xml:space="preserve"> :</w:t>
-      </w:r>
-      <w:proofErr w:type="gramEnd"/>
-      <w:r>
-        <w:t xml:space="preserve"> it is an interface which internally extends </w:t>
+        <w:t xml:space="preserve"> : it is an interface which internally extends </w:t>
       </w:r>
       <w:proofErr w:type="spellStart"/>
       <w:r>
@@ -2137,15 +1898,7 @@
     </w:p>
     <w:p>
       <w:r>
-        <w:t xml:space="preserve">By </w:t>
-      </w:r>
-      <w:proofErr w:type="gramStart"/>
-      <w:r>
-        <w:t>default</w:t>
-      </w:r>
-      <w:proofErr w:type="gramEnd"/>
-      <w:r>
-        <w:t xml:space="preserve"> spring container do di with singleton. Using annotation if need to prototype. </w:t>
+        <w:t xml:space="preserve">By default spring container do di with singleton. Using annotation if need to prototype. </w:t>
       </w:r>
     </w:p>
     <w:p>
@@ -2156,15 +1909,65 @@
         <w:t>@scope</w:t>
       </w:r>
       <w:r>
+        <w:t xml:space="preserve"> annotation : this annotation is use to set the scope for bean. </w:t>
+      </w:r>
+    </w:p>
+    <w:p/>
+    <w:p>
+      <w:proofErr w:type="spellStart"/>
+      <w:r>
+        <w:rPr>
+          <w:highlight w:val="yellow"/>
+        </w:rPr>
+        <w:t>SpringWithDataSourceFeatures</w:t>
+      </w:r>
+      <w:proofErr w:type="spellEnd"/>
+      <w:r>
+        <w:tab/>
+      </w:r>
+      <w:r>
+        <w:tab/>
+        <w:t xml:space="preserve">: this example is use to improve the model layer. </w:t>
+      </w:r>
+    </w:p>
+    <w:p/>
+    <w:p>
+      <w:r>
+        <w:t xml:space="preserve">Spring Core </w:t>
+      </w:r>
+    </w:p>
+    <w:p>
+      <w:r>
+        <w:t xml:space="preserve">Spring Context </w:t>
+      </w:r>
+    </w:p>
+    <w:p>
+      <w:r>
+        <w:t xml:space="preserve">Spring </w:t>
+      </w:r>
+      <w:proofErr w:type="spellStart"/>
+      <w:r>
+        <w:t>jdbc</w:t>
+      </w:r>
+      <w:proofErr w:type="spellEnd"/>
+      <w:r>
         <w:t xml:space="preserve"> </w:t>
       </w:r>
-      <w:proofErr w:type="gramStart"/>
-      <w:r>
-        <w:t>annotation :</w:t>
-      </w:r>
-      <w:proofErr w:type="gramEnd"/>
-      <w:r>
-        <w:t xml:space="preserve"> this annotation is use to set the scope for bean. </w:t>
+    </w:p>
+    <w:p>
+      <w:proofErr w:type="spellStart"/>
+      <w:r>
+        <w:t>Mysql</w:t>
+      </w:r>
+      <w:proofErr w:type="spellEnd"/>
+      <w:r>
+        <w:t xml:space="preserve"> connector </w:t>
+      </w:r>
+    </w:p>
+    <w:p/>
+    <w:p>
+      <w:r>
+        <w:t xml:space="preserve"> </w:t>
       </w:r>
     </w:p>
     <w:p/>

--- a/PG FSD End Points and Communication Aug cohort/Course 3.docx
+++ b/PG FSD End Points and Communication Aug cohort/Course 3.docx
@@ -80,10 +80,21 @@
         <w:rPr>
           <w:highlight w:val="yellow"/>
         </w:rPr>
-        <w:t>Web Service</w:t>
-      </w:r>
-      <w:r>
-        <w:t xml:space="preserve"> : Giving the service for web application when two application running using different technologies. </w:t>
+        <w:t xml:space="preserve">Web </w:t>
+      </w:r>
+      <w:proofErr w:type="gramStart"/>
+      <w:r>
+        <w:rPr>
+          <w:highlight w:val="yellow"/>
+        </w:rPr>
+        <w:t>Service</w:t>
+      </w:r>
+      <w:r>
+        <w:t xml:space="preserve"> :</w:t>
+      </w:r>
+      <w:proofErr w:type="gramEnd"/>
+      <w:r>
+        <w:t xml:space="preserve"> Giving the service for web application when two application running using different technologies. </w:t>
       </w:r>
       <w:r>
         <w:tab/>
@@ -139,11 +150,16 @@
     </w:p>
     <w:p>
       <w:r>
-        <w:t xml:space="preserve">Using Servlet and JSP  </w:t>
-      </w:r>
-      <w:r>
-        <w:tab/>
-      </w:r>
+        <w:t xml:space="preserve">Using Servlet and </w:t>
+      </w:r>
+      <w:proofErr w:type="gramStart"/>
+      <w:r>
+        <w:t xml:space="preserve">JSP  </w:t>
+      </w:r>
+      <w:r>
+        <w:tab/>
+      </w:r>
+      <w:proofErr w:type="gramEnd"/>
       <w:r>
         <w:tab/>
       </w:r>
@@ -277,8 +293,13 @@
       </w:r>
     </w:p>
     <w:p>
-      <w:r>
-        <w:t xml:space="preserve">Xml : </w:t>
+      <w:proofErr w:type="gramStart"/>
+      <w:r>
+        <w:t>Xml :</w:t>
+      </w:r>
+      <w:proofErr w:type="gramEnd"/>
+      <w:r>
+        <w:t xml:space="preserve"> </w:t>
       </w:r>
       <w:proofErr w:type="spellStart"/>
       <w:r>
@@ -290,8 +311,13 @@
       </w:r>
     </w:p>
     <w:p>
-      <w:r>
-        <w:t xml:space="preserve">Json : java script object notation </w:t>
+      <w:proofErr w:type="gramStart"/>
+      <w:r>
+        <w:t>Json :</w:t>
+      </w:r>
+      <w:proofErr w:type="gramEnd"/>
+      <w:r>
+        <w:t xml:space="preserve"> java script object notation </w:t>
       </w:r>
     </w:p>
     <w:p/>
@@ -441,7 +467,15 @@
     <w:p>
       <w:r>
         <w:lastRenderedPageBreak/>
-        <w:t xml:space="preserve">Enterprise Java bean : to develop simple </w:t>
+        <w:t xml:space="preserve">Enterprise Java </w:t>
+      </w:r>
+      <w:proofErr w:type="gramStart"/>
+      <w:r>
+        <w:t>bean :</w:t>
+      </w:r>
+      <w:proofErr w:type="gramEnd"/>
+      <w:r>
+        <w:t xml:space="preserve"> to develop simple </w:t>
       </w:r>
       <w:proofErr w:type="spellStart"/>
       <w:r>
@@ -881,12 +915,17 @@
         <w:t xml:space="preserve">, python </w:t>
       </w:r>
       <w:proofErr w:type="spellStart"/>
+      <w:proofErr w:type="gramStart"/>
       <w:r>
         <w:t>api</w:t>
       </w:r>
       <w:proofErr w:type="spellEnd"/>
       <w:r>
-        <w:t xml:space="preserve"> : it may be classes or interfaces or function or modules etc. </w:t>
+        <w:t xml:space="preserve"> :</w:t>
+      </w:r>
+      <w:proofErr w:type="gramEnd"/>
+      <w:r>
+        <w:t xml:space="preserve"> it may be classes or interfaces or function or modules etc. </w:t>
       </w:r>
     </w:p>
     <w:p>
@@ -908,11 +947,16 @@
       </w:r>
     </w:p>
     <w:p>
+      <w:proofErr w:type="gramStart"/>
       <w:r>
         <w:t xml:space="preserve">Struts </w:t>
       </w:r>
       <w:r>
-        <w:t xml:space="preserve">: Struts is an open source web framework provided by Apache. Struts internally follow MVC architecture design pattern. It provided lot of </w:t>
+        <w:t>:</w:t>
+      </w:r>
+      <w:proofErr w:type="gramEnd"/>
+      <w:r>
+        <w:t xml:space="preserve"> Struts is an open source web framework provided by Apache. Struts internally follow MVC architecture design pattern. It provided lot of </w:t>
       </w:r>
       <w:proofErr w:type="spellStart"/>
       <w:r>
@@ -922,11 +966,19 @@
       <w:r>
         <w:t xml:space="preserve"> to improve view layer, controller layer and model layer. But among that controller layer is very strong. </w:t>
       </w:r>
-      <w:r>
-        <w:rPr>
-          <w:highlight w:val="yellow"/>
-        </w:rPr>
-        <w:t>So struts is known as controller centric</w:t>
+      <w:proofErr w:type="gramStart"/>
+      <w:r>
+        <w:rPr>
+          <w:highlight w:val="yellow"/>
+        </w:rPr>
+        <w:t>So</w:t>
+      </w:r>
+      <w:proofErr w:type="gramEnd"/>
+      <w:r>
+        <w:rPr>
+          <w:highlight w:val="yellow"/>
+        </w:rPr>
+        <w:t xml:space="preserve"> struts is known as controller centric</w:t>
       </w:r>
       <w:r>
         <w:t xml:space="preserve"> framework. </w:t>
@@ -942,7 +994,15 @@
       </w:r>
       <w:proofErr w:type="spellEnd"/>
       <w:r>
-        <w:t xml:space="preserve"> is an open source web framework provided by Oracle. JSF internally follow MVC architecture design pattern. It provided lot of </w:t>
+        <w:t xml:space="preserve"> is an </w:t>
+      </w:r>
+      <w:proofErr w:type="gramStart"/>
+      <w:r>
+        <w:t>open source</w:t>
+      </w:r>
+      <w:proofErr w:type="gramEnd"/>
+      <w:r>
+        <w:t xml:space="preserve"> web framework provided by Oracle. JSF internally follow MVC architecture design pattern. It provided lot of </w:t>
       </w:r>
       <w:proofErr w:type="spellStart"/>
       <w:r>
@@ -963,11 +1023,16 @@
       </w:r>
     </w:p>
     <w:p>
+      <w:proofErr w:type="gramStart"/>
       <w:r>
         <w:t xml:space="preserve">Hibernate </w:t>
       </w:r>
       <w:r>
-        <w:t xml:space="preserve">: Hibernate is an open source framework provided by JBoss. Which help to connect the database. Hibernate is use to improve </w:t>
+        <w:t>:</w:t>
+      </w:r>
+      <w:proofErr w:type="gramEnd"/>
+      <w:r>
+        <w:t xml:space="preserve"> Hibernate is an open source framework provided by JBoss. Which help to connect the database. Hibernate is use to improve </w:t>
       </w:r>
       <w:proofErr w:type="spellStart"/>
       <w:r>
@@ -987,20 +1052,41 @@
         <w:t xml:space="preserve"> </w:t>
       </w:r>
       <w:r>
-        <w:t>Hibernate use ORM (Object Relation mapping )</w:t>
-      </w:r>
-    </w:p>
-    <w:p>
-      <w:r>
-        <w:t xml:space="preserve">Spring framework </w:t>
-      </w:r>
-      <w:r>
-        <w:t xml:space="preserve">: spring is an open source light weighted layer or onion architecture framework. </w:t>
-      </w:r>
-    </w:p>
-    <w:p>
-      <w:r>
-        <w:t xml:space="preserve">Spring framework provided lot of module which help to improve all type of application or layers. </w:t>
+        <w:t xml:space="preserve">Hibernate use ORM (Object Relation </w:t>
+      </w:r>
+      <w:proofErr w:type="gramStart"/>
+      <w:r>
+        <w:t>mapping )</w:t>
+      </w:r>
+      <w:proofErr w:type="gramEnd"/>
+    </w:p>
+    <w:p>
+      <w:r>
+        <w:t xml:space="preserve">Spring </w:t>
+      </w:r>
+      <w:proofErr w:type="gramStart"/>
+      <w:r>
+        <w:t xml:space="preserve">framework </w:t>
+      </w:r>
+      <w:r>
+        <w:t>:</w:t>
+      </w:r>
+      <w:proofErr w:type="gramEnd"/>
+      <w:r>
+        <w:t xml:space="preserve"> spring is an open source light weighted layer or onion architecture framework. </w:t>
+      </w:r>
+    </w:p>
+    <w:p>
+      <w:r>
+        <w:t xml:space="preserve">Spring framework provided lot of </w:t>
+      </w:r>
+      <w:proofErr w:type="gramStart"/>
+      <w:r>
+        <w:t>module</w:t>
+      </w:r>
+      <w:proofErr w:type="gramEnd"/>
+      <w:r>
+        <w:t xml:space="preserve"> which help to improve all type of application or layers. </w:t>
       </w:r>
     </w:p>
     <w:p>
@@ -1074,7 +1160,21 @@
           <w:highlight w:val="yellow"/>
         </w:rPr>
         <w:tab/>
-        <w:t xml:space="preserve">: it internally follow MVC Architecture design pattern. It provided lot of </w:t>
+        <w:t xml:space="preserve">: it internally </w:t>
+      </w:r>
+      <w:proofErr w:type="gramStart"/>
+      <w:r>
+        <w:rPr>
+          <w:highlight w:val="yellow"/>
+        </w:rPr>
+        <w:t>follow</w:t>
+      </w:r>
+      <w:proofErr w:type="gramEnd"/>
+      <w:r>
+        <w:rPr>
+          <w:highlight w:val="yellow"/>
+        </w:rPr>
+        <w:t xml:space="preserve"> MVC Architecture design pattern. It provided lot of </w:t>
       </w:r>
       <w:proofErr w:type="spellStart"/>
       <w:r>
@@ -1211,8 +1311,13 @@
     <w:p/>
     <w:p/>
     <w:p>
-      <w:r>
-        <w:t xml:space="preserve">IOC : Inversion of Control . it is a concept. It is also known as programming design pattern. </w:t>
+      <w:proofErr w:type="gramStart"/>
+      <w:r>
+        <w:t>IOC :</w:t>
+      </w:r>
+      <w:proofErr w:type="gramEnd"/>
+      <w:r>
+        <w:t xml:space="preserve"> Inversion of Control . it is a concept. It is also known as programming design pattern. </w:t>
       </w:r>
     </w:p>
     <w:p>
@@ -1224,8 +1329,13 @@
       </w:r>
     </w:p>
     <w:p>
-      <w:r>
-        <w:t xml:space="preserve">DI : Dependency Injection </w:t>
+      <w:proofErr w:type="gramStart"/>
+      <w:r>
+        <w:t>DI :</w:t>
+      </w:r>
+      <w:proofErr w:type="gramEnd"/>
+      <w:r>
+        <w:t xml:space="preserve"> Dependency Injection </w:t>
       </w:r>
       <w:r>
         <w:t xml:space="preserve">: DI is an implementation of IOC. </w:t>
@@ -1279,7 +1389,15 @@
     </w:p>
     <w:p>
       <w:r>
-        <w:t xml:space="preserve">In Spring Framework we can achieve DI using </w:t>
+        <w:t xml:space="preserve">In Spring </w:t>
+      </w:r>
+      <w:proofErr w:type="gramStart"/>
+      <w:r>
+        <w:t>Framework</w:t>
+      </w:r>
+      <w:proofErr w:type="gramEnd"/>
+      <w:r>
+        <w:t xml:space="preserve"> we can achieve DI using </w:t>
       </w:r>
     </w:p>
     <w:p>
@@ -1334,8 +1452,13 @@
       </w:r>
     </w:p>
     <w:p>
-      <w:r>
-        <w:t xml:space="preserve">Struts : in Struts web container will create the object that class it class type of struts. </w:t>
+      <w:proofErr w:type="gramStart"/>
+      <w:r>
+        <w:t>Struts :</w:t>
+      </w:r>
+      <w:proofErr w:type="gramEnd"/>
+      <w:r>
+        <w:t xml:space="preserve"> in Struts web container will create the object that class it class type of struts. </w:t>
       </w:r>
     </w:p>
     <w:p/>
@@ -1353,12 +1476,28 @@
     <w:p/>
     <w:p>
       <w:r>
-        <w:t xml:space="preserve">Singleton design pattern : only one memory need to create. </w:t>
-      </w:r>
-    </w:p>
-    <w:p>
-      <w:r>
-        <w:t xml:space="preserve">By default spring container create singleton object for </w:t>
+        <w:t xml:space="preserve">Singleton design </w:t>
+      </w:r>
+      <w:proofErr w:type="gramStart"/>
+      <w:r>
+        <w:t>pattern :</w:t>
+      </w:r>
+      <w:proofErr w:type="gramEnd"/>
+      <w:r>
+        <w:t xml:space="preserve"> only one memory need to create. </w:t>
+      </w:r>
+    </w:p>
+    <w:p>
+      <w:r>
+        <w:t xml:space="preserve">By </w:t>
+      </w:r>
+      <w:proofErr w:type="gramStart"/>
+      <w:r>
+        <w:t>default</w:t>
+      </w:r>
+      <w:proofErr w:type="gramEnd"/>
+      <w:r>
+        <w:t xml:space="preserve"> spring container create singleton object for </w:t>
       </w:r>
       <w:proofErr w:type="spellStart"/>
       <w:r>
@@ -1428,12 +1567,25 @@
       <w:pPr>
         <w:ind w:left="4320" w:hanging="4320"/>
       </w:pPr>
-      <w:r>
-        <w:t xml:space="preserve">Di we need achieve fully DI. </w:t>
-      </w:r>
-      <w:r>
-        <w:tab/>
-        <w:t xml:space="preserve">Constructor Base DI. Using setter we override the value </w:t>
+      <w:proofErr w:type="gramStart"/>
+      <w:r>
+        <w:t>Di</w:t>
+      </w:r>
+      <w:proofErr w:type="gramEnd"/>
+      <w:r>
+        <w:t xml:space="preserve"> we need achieve fully DI. </w:t>
+      </w:r>
+      <w:r>
+        <w:tab/>
+        <w:t xml:space="preserve">Constructor Base DI. Using </w:t>
+      </w:r>
+      <w:proofErr w:type="gramStart"/>
+      <w:r>
+        <w:t>setter</w:t>
+      </w:r>
+      <w:proofErr w:type="gramEnd"/>
+      <w:r>
+        <w:t xml:space="preserve"> we override the value </w:t>
       </w:r>
     </w:p>
     <w:p>
@@ -1543,12 +1695,28 @@
     </w:p>
     <w:p>
       <w:r>
-        <w:t xml:space="preserve">Spring framework by default Inject or DI for primitive value implicitly. Like 0,0.0,null, false etc. </w:t>
-      </w:r>
-    </w:p>
-    <w:p>
-      <w:r>
-        <w:t xml:space="preserve">But if class contains complex or user defined object it doesn’t inject implicitly we need to inject explicitly using property ref or constructor ref attribute. </w:t>
+        <w:t>Spring framework by default Inject or DI for primitive value implicitly. Like 0,0.</w:t>
+      </w:r>
+      <w:proofErr w:type="gramStart"/>
+      <w:r>
+        <w:t>0,null</w:t>
+      </w:r>
+      <w:proofErr w:type="gramEnd"/>
+      <w:r>
+        <w:t xml:space="preserve">, false etc. </w:t>
+      </w:r>
+    </w:p>
+    <w:p>
+      <w:r>
+        <w:t xml:space="preserve">But if class contains complex or user defined object it doesn’t inject </w:t>
+      </w:r>
+      <w:proofErr w:type="gramStart"/>
+      <w:r>
+        <w:t>implicitly</w:t>
+      </w:r>
+      <w:proofErr w:type="gramEnd"/>
+      <w:r>
+        <w:t xml:space="preserve"> we need to inject explicitly using property ref or constructor ref attribute. </w:t>
       </w:r>
     </w:p>
     <w:p>
@@ -1563,6 +1731,7 @@
     </w:p>
     <w:p>
       <w:proofErr w:type="spellStart"/>
+      <w:proofErr w:type="gramStart"/>
       <w:r>
         <w:rPr>
           <w:highlight w:val="yellow"/>
@@ -1571,7 +1740,11 @@
       </w:r>
       <w:proofErr w:type="spellEnd"/>
       <w:r>
-        <w:t xml:space="preserve"> : if we use auto wired </w:t>
+        <w:t xml:space="preserve"> :</w:t>
+      </w:r>
+      <w:proofErr w:type="gramEnd"/>
+      <w:r>
+        <w:t xml:space="preserve"> if we use auto wired </w:t>
       </w:r>
       <w:proofErr w:type="spellStart"/>
       <w:r>
@@ -1640,7 +1813,15 @@
       </w:r>
       <w:proofErr w:type="spellEnd"/>
       <w:r>
-        <w:t xml:space="preserve"> id name and reference name must be match(part of </w:t>
+        <w:t xml:space="preserve"> id name and reference name must be </w:t>
+      </w:r>
+      <w:proofErr w:type="gramStart"/>
+      <w:r>
+        <w:t>match(</w:t>
+      </w:r>
+      <w:proofErr w:type="gramEnd"/>
+      <w:r>
+        <w:t xml:space="preserve">part of </w:t>
       </w:r>
       <w:proofErr w:type="spellStart"/>
       <w:r>
@@ -1654,7 +1835,15 @@
     <w:p/>
     <w:p>
       <w:r>
-        <w:t xml:space="preserve">@Component : This annotation we need to use on </w:t>
+        <w:t>@</w:t>
+      </w:r>
+      <w:proofErr w:type="gramStart"/>
+      <w:r>
+        <w:t>Component :</w:t>
+      </w:r>
+      <w:proofErr w:type="gramEnd"/>
+      <w:r>
+        <w:t xml:space="preserve"> This annotation we need to use on </w:t>
       </w:r>
       <w:proofErr w:type="spellStart"/>
       <w:r>
@@ -1670,23 +1859,41 @@
         <w:t>&lt;bean class=”</w:t>
       </w:r>
       <w:proofErr w:type="spellStart"/>
+      <w:proofErr w:type="gramStart"/>
       <w:r>
         <w:t>com.Address</w:t>
       </w:r>
       <w:proofErr w:type="spellEnd"/>
+      <w:proofErr w:type="gramEnd"/>
       <w:r>
         <w:t>”&gt;&lt;/bean&gt;</w:t>
       </w:r>
     </w:p>
     <w:p>
       <w:r>
-        <w:t xml:space="preserve">By default id name is address in using camel naming rules. </w:t>
+        <w:t xml:space="preserve">By </w:t>
+      </w:r>
+      <w:proofErr w:type="gramStart"/>
+      <w:r>
+        <w:t>default</w:t>
+      </w:r>
+      <w:proofErr w:type="gramEnd"/>
+      <w:r>
+        <w:t xml:space="preserve"> id name is address in using camel naming rules. </w:t>
       </w:r>
     </w:p>
     <w:p>
       <w:r>
         <w:lastRenderedPageBreak/>
-        <w:t xml:space="preserve">If class contains one word then then id name must be in lowercase. If class contains more than one word then id name must be first word lower case and second word onward first letter upper case. </w:t>
+        <w:t xml:space="preserve">If class contains one </w:t>
+      </w:r>
+      <w:proofErr w:type="gramStart"/>
+      <w:r>
+        <w:t>word</w:t>
+      </w:r>
+      <w:proofErr w:type="gramEnd"/>
+      <w:r>
+        <w:t xml:space="preserve"> then then id name must be in lowercase. If class contains more than one word then id name must be first word lower case and second word onward first letter upper case. </w:t>
       </w:r>
     </w:p>
     <w:p>
@@ -1780,7 +1987,15 @@
     <w:p/>
     <w:p>
       <w:r>
-        <w:t xml:space="preserve">By default @Component annotation is disable. </w:t>
+        <w:t xml:space="preserve">By </w:t>
+      </w:r>
+      <w:proofErr w:type="gramStart"/>
+      <w:r>
+        <w:t>default</w:t>
+      </w:r>
+      <w:proofErr w:type="gramEnd"/>
+      <w:r>
+        <w:t xml:space="preserve"> @Component annotation is disable. </w:t>
       </w:r>
     </w:p>
     <w:p>
@@ -1817,7 +2032,15 @@
         <w:pStyle w:val="ListParagraph"/>
       </w:pPr>
       <w:r>
-        <w:t xml:space="preserve">We need to create class and on that class we need to use the annotation </w:t>
+        <w:t xml:space="preserve">We need to create class and on that </w:t>
+      </w:r>
+      <w:proofErr w:type="gramStart"/>
+      <w:r>
+        <w:t>class</w:t>
+      </w:r>
+      <w:proofErr w:type="gramEnd"/>
+      <w:r>
+        <w:t xml:space="preserve"> we need to use the annotation </w:t>
       </w:r>
     </w:p>
     <w:p>
@@ -1872,20 +2095,36 @@
         <w:rPr>
           <w:highlight w:val="yellow"/>
         </w:rPr>
-        <w:t>@Bean</w:t>
-      </w:r>
-      <w:r>
-        <w:t xml:space="preserve"> : This annotation we need to write on a method which is responsible to create the object.  </w:t>
-      </w:r>
-    </w:p>
-    <w:p>
-      <w:proofErr w:type="spellStart"/>
+        <w:t>@</w:t>
+      </w:r>
+      <w:proofErr w:type="gramStart"/>
+      <w:r>
+        <w:rPr>
+          <w:highlight w:val="yellow"/>
+        </w:rPr>
+        <w:t>Bean</w:t>
+      </w:r>
+      <w:r>
+        <w:t xml:space="preserve"> :</w:t>
+      </w:r>
+      <w:proofErr w:type="gramEnd"/>
+      <w:r>
+        <w:t xml:space="preserve"> This annotation we need to write on a method which is responsible to create the object.  </w:t>
+      </w:r>
+    </w:p>
+    <w:p>
+      <w:proofErr w:type="spellStart"/>
+      <w:proofErr w:type="gramStart"/>
       <w:r>
         <w:t>ApplicationContext</w:t>
       </w:r>
       <w:proofErr w:type="spellEnd"/>
       <w:r>
-        <w:t xml:space="preserve"> : it is an interface which internally extends </w:t>
+        <w:t xml:space="preserve"> :</w:t>
+      </w:r>
+      <w:proofErr w:type="gramEnd"/>
+      <w:r>
+        <w:t xml:space="preserve"> it is an interface which internally extends </w:t>
       </w:r>
       <w:proofErr w:type="spellStart"/>
       <w:r>
@@ -1898,7 +2137,15 @@
     </w:p>
     <w:p>
       <w:r>
-        <w:t xml:space="preserve">By default spring container do di with singleton. Using annotation if need to prototype. </w:t>
+        <w:t xml:space="preserve">By </w:t>
+      </w:r>
+      <w:proofErr w:type="gramStart"/>
+      <w:r>
+        <w:t>default</w:t>
+      </w:r>
+      <w:proofErr w:type="gramEnd"/>
+      <w:r>
+        <w:t xml:space="preserve"> spring container do di with singleton. Using annotation if need to prototype. </w:t>
       </w:r>
     </w:p>
     <w:p>
@@ -1909,7 +2156,15 @@
         <w:t>@scope</w:t>
       </w:r>
       <w:r>
-        <w:t xml:space="preserve"> annotation : this annotation is use to set the scope for bean. </w:t>
+        <w:t xml:space="preserve"> </w:t>
+      </w:r>
+      <w:proofErr w:type="gramStart"/>
+      <w:r>
+        <w:t>annotation :</w:t>
+      </w:r>
+      <w:proofErr w:type="gramEnd"/>
+      <w:r>
+        <w:t xml:space="preserve"> this annotation is use to set the scope for bean. </w:t>
       </w:r>
     </w:p>
     <w:p/>
@@ -1962,6 +2217,75 @@
       <w:proofErr w:type="spellEnd"/>
       <w:r>
         <w:t xml:space="preserve"> connector </w:t>
+      </w:r>
+    </w:p>
+    <w:p/>
+    <w:p/>
+    <w:p>
+      <w:r>
+        <w:lastRenderedPageBreak/>
+        <w:t xml:space="preserve">Spring JDBC module provided </w:t>
+      </w:r>
+      <w:proofErr w:type="spellStart"/>
+      <w:r>
+        <w:t>pre defined</w:t>
+      </w:r>
+      <w:proofErr w:type="spellEnd"/>
+      <w:r>
+        <w:t xml:space="preserve"> class </w:t>
+      </w:r>
+      <w:proofErr w:type="spellStart"/>
+      <w:r>
+        <w:t>ie</w:t>
+      </w:r>
+      <w:proofErr w:type="spellEnd"/>
+      <w:r>
+        <w:t xml:space="preserve"> </w:t>
+      </w:r>
+      <w:proofErr w:type="spellStart"/>
+      <w:r>
+        <w:t>DriverManagerDataSource</w:t>
+      </w:r>
+      <w:proofErr w:type="spellEnd"/>
+      <w:r>
+        <w:t xml:space="preserve">. This class provided data connection. This class we can configure in xml or configuration. </w:t>
+      </w:r>
+    </w:p>
+    <w:p/>
+    <w:p>
+      <w:r>
+        <w:rPr>
+          <w:highlight w:val="yellow"/>
+        </w:rPr>
+        <w:t xml:space="preserve">create table </w:t>
+      </w:r>
+      <w:proofErr w:type="gramStart"/>
+      <w:r>
+        <w:rPr>
+          <w:highlight w:val="yellow"/>
+        </w:rPr>
+        <w:t>employee(</w:t>
+      </w:r>
+      <w:proofErr w:type="gramEnd"/>
+      <w:r>
+        <w:rPr>
+          <w:highlight w:val="yellow"/>
+        </w:rPr>
+        <w:t xml:space="preserve">id int primary </w:t>
+      </w:r>
+      <w:proofErr w:type="spellStart"/>
+      <w:r>
+        <w:rPr>
+          <w:highlight w:val="yellow"/>
+        </w:rPr>
+        <w:t>key,name</w:t>
+      </w:r>
+      <w:proofErr w:type="spellEnd"/>
+      <w:r>
+        <w:rPr>
+          <w:highlight w:val="yellow"/>
+        </w:rPr>
+        <w:t xml:space="preserve"> varchar(10), salary float);</w:t>
       </w:r>
     </w:p>
     <w:p/>

--- a/PG FSD End Points and Communication Aug cohort/Course 3.docx
+++ b/PG FSD End Points and Communication Aug cohort/Course 3.docx
@@ -80,21 +80,10 @@
         <w:rPr>
           <w:highlight w:val="yellow"/>
         </w:rPr>
-        <w:t xml:space="preserve">Web </w:t>
-      </w:r>
-      <w:proofErr w:type="gramStart"/>
-      <w:r>
-        <w:rPr>
-          <w:highlight w:val="yellow"/>
-        </w:rPr>
-        <w:t>Service</w:t>
-      </w:r>
-      <w:r>
-        <w:t xml:space="preserve"> :</w:t>
-      </w:r>
-      <w:proofErr w:type="gramEnd"/>
-      <w:r>
-        <w:t xml:space="preserve"> Giving the service for web application when two application running using different technologies. </w:t>
+        <w:t>Web Service</w:t>
+      </w:r>
+      <w:r>
+        <w:t xml:space="preserve"> : Giving the service for web application when two application running using different technologies. </w:t>
       </w:r>
       <w:r>
         <w:tab/>
@@ -150,16 +139,11 @@
     </w:p>
     <w:p>
       <w:r>
-        <w:t xml:space="preserve">Using Servlet and </w:t>
-      </w:r>
-      <w:proofErr w:type="gramStart"/>
-      <w:r>
-        <w:t xml:space="preserve">JSP  </w:t>
-      </w:r>
-      <w:r>
-        <w:tab/>
-      </w:r>
-      <w:proofErr w:type="gramEnd"/>
+        <w:t xml:space="preserve">Using Servlet and JSP  </w:t>
+      </w:r>
+      <w:r>
+        <w:tab/>
+      </w:r>
       <w:r>
         <w:tab/>
       </w:r>
@@ -293,112 +277,141 @@
       </w:r>
     </w:p>
     <w:p>
-      <w:proofErr w:type="gramStart"/>
-      <w:r>
-        <w:t>Xml :</w:t>
-      </w:r>
-      <w:proofErr w:type="gramEnd"/>
+      <w:r>
+        <w:t xml:space="preserve">Xml : </w:t>
+      </w:r>
+      <w:proofErr w:type="spellStart"/>
+      <w:r>
+        <w:t>eXtensible</w:t>
+      </w:r>
+      <w:proofErr w:type="spellEnd"/>
+      <w:r>
+        <w:t xml:space="preserve"> markup language </w:t>
+      </w:r>
+    </w:p>
+    <w:p>
+      <w:r>
+        <w:t xml:space="preserve">Json : java script object notation </w:t>
+      </w:r>
+    </w:p>
+    <w:p/>
+    <w:p>
+      <w:r>
+        <w:rPr>
+          <w:highlight w:val="yellow"/>
+        </w:rPr>
+        <w:t>Spring Framework and Spring boot, Web Service and Junit testing</w:t>
+      </w:r>
       <w:r>
         <w:t xml:space="preserve"> </w:t>
       </w:r>
-      <w:proofErr w:type="spellStart"/>
-      <w:r>
-        <w:t>eXtensible</w:t>
-      </w:r>
-      <w:proofErr w:type="spellEnd"/>
-      <w:r>
-        <w:t xml:space="preserve"> markup language </w:t>
-      </w:r>
-    </w:p>
-    <w:p>
-      <w:proofErr w:type="gramStart"/>
-      <w:r>
-        <w:t>Json :</w:t>
-      </w:r>
-      <w:proofErr w:type="gramEnd"/>
-      <w:r>
-        <w:t xml:space="preserve"> java script object notation </w:t>
-      </w:r>
-    </w:p>
-    <w:p/>
-    <w:p>
-      <w:r>
-        <w:rPr>
-          <w:highlight w:val="yellow"/>
-        </w:rPr>
-        <w:t>Spring Framework and Spring boot, Web Service and Junit testing</w:t>
-      </w:r>
+    </w:p>
+    <w:p>
+      <w:r>
+        <w:t xml:space="preserve">After develop our own rest </w:t>
+      </w:r>
+      <w:proofErr w:type="spellStart"/>
+      <w:r>
+        <w:t>api</w:t>
+      </w:r>
+      <w:proofErr w:type="spellEnd"/>
+      <w:r>
+        <w:t xml:space="preserve"> those rest </w:t>
+      </w:r>
+      <w:proofErr w:type="spellStart"/>
+      <w:r>
+        <w:t>api</w:t>
+      </w:r>
+      <w:proofErr w:type="spellEnd"/>
+      <w:r>
+        <w:t xml:space="preserve"> we calling in angular application. </w:t>
+      </w:r>
+    </w:p>
+    <w:p/>
+    <w:p>
+      <w:r>
+        <w:t xml:space="preserve">We Develop web application using JEE technologies </w:t>
+      </w:r>
+    </w:p>
+    <w:p>
+      <w:r>
+        <w:t xml:space="preserve">Servlet and JSP </w:t>
+      </w:r>
+    </w:p>
+    <w:p>
+      <w:r>
+        <w:t>MVC</w:t>
+      </w:r>
+    </w:p>
+    <w:p>
+      <w:r>
+        <w:t xml:space="preserve">Model </w:t>
+      </w:r>
+      <w:r>
+        <w:tab/>
+      </w:r>
+      <w:r>
+        <w:tab/>
+        <w:t xml:space="preserve">bean, service, </w:t>
+      </w:r>
+      <w:proofErr w:type="spellStart"/>
+      <w:r>
+        <w:t>dao</w:t>
+      </w:r>
+      <w:proofErr w:type="spellEnd"/>
+      <w:r>
+        <w:t xml:space="preserve">, resource etc. </w:t>
+      </w:r>
+    </w:p>
+    <w:p>
+      <w:r>
+        <w:t xml:space="preserve">View </w:t>
+      </w:r>
+      <w:r>
+        <w:tab/>
+      </w:r>
+      <w:r>
+        <w:tab/>
+        <w:t xml:space="preserve">: html or </w:t>
+      </w:r>
+      <w:proofErr w:type="spellStart"/>
+      <w:r>
+        <w:t>jsp</w:t>
+      </w:r>
+      <w:proofErr w:type="spellEnd"/>
       <w:r>
         <w:t xml:space="preserve"> </w:t>
       </w:r>
-    </w:p>
-    <w:p>
-      <w:r>
-        <w:t xml:space="preserve">After develop our own rest </w:t>
-      </w:r>
-      <w:proofErr w:type="spellStart"/>
-      <w:r>
-        <w:t>api</w:t>
-      </w:r>
-      <w:proofErr w:type="spellEnd"/>
-      <w:r>
-        <w:t xml:space="preserve"> those rest </w:t>
-      </w:r>
-      <w:proofErr w:type="spellStart"/>
-      <w:r>
-        <w:t>api</w:t>
-      </w:r>
-      <w:proofErr w:type="spellEnd"/>
-      <w:r>
-        <w:t xml:space="preserve"> we calling in angular application. </w:t>
-      </w:r>
-    </w:p>
-    <w:p/>
-    <w:p>
-      <w:r>
-        <w:t xml:space="preserve">We Develop web application using JEE technologies </w:t>
-      </w:r>
-    </w:p>
-    <w:p>
-      <w:r>
-        <w:t xml:space="preserve">Servlet and JSP </w:t>
-      </w:r>
-    </w:p>
-    <w:p>
-      <w:r>
-        <w:t>MVC</w:t>
-      </w:r>
-    </w:p>
-    <w:p>
-      <w:r>
-        <w:t xml:space="preserve">Model </w:t>
-      </w:r>
-      <w:r>
-        <w:tab/>
-      </w:r>
-      <w:r>
-        <w:tab/>
-        <w:t xml:space="preserve">bean, service, </w:t>
-      </w:r>
-      <w:proofErr w:type="spellStart"/>
-      <w:r>
-        <w:t>dao</w:t>
-      </w:r>
-      <w:proofErr w:type="spellEnd"/>
-      <w:r>
-        <w:t xml:space="preserve">, resource etc. </w:t>
-      </w:r>
-    </w:p>
-    <w:p>
-      <w:r>
-        <w:t xml:space="preserve">View </w:t>
-      </w:r>
-      <w:r>
-        <w:tab/>
-      </w:r>
-      <w:r>
-        <w:tab/>
-        <w:t xml:space="preserve">: html or </w:t>
+      <w:proofErr w:type="spellStart"/>
+      <w:r>
+        <w:t>css</w:t>
+      </w:r>
+      <w:proofErr w:type="spellEnd"/>
+      <w:r>
+        <w:t xml:space="preserve"> and </w:t>
+      </w:r>
+      <w:proofErr w:type="spellStart"/>
+      <w:r>
+        <w:t>Javascript</w:t>
+      </w:r>
+      <w:proofErr w:type="spellEnd"/>
+      <w:r>
+        <w:t xml:space="preserve"> </w:t>
+      </w:r>
+    </w:p>
+    <w:p>
+      <w:r>
+        <w:t xml:space="preserve">Controller </w:t>
+      </w:r>
+      <w:r>
+        <w:tab/>
+        <w:t xml:space="preserve">: Servlet </w:t>
+      </w:r>
+    </w:p>
+    <w:p/>
+    <w:p>
+      <w:r>
+        <w:t xml:space="preserve">Web container part of web server responsible to create the object of servlet and </w:t>
       </w:r>
       <w:proofErr w:type="spellStart"/>
       <w:r>
@@ -406,45 +419,6 @@
       </w:r>
       <w:proofErr w:type="spellEnd"/>
       <w:r>
-        <w:t xml:space="preserve"> </w:t>
-      </w:r>
-      <w:proofErr w:type="spellStart"/>
-      <w:r>
-        <w:t>css</w:t>
-      </w:r>
-      <w:proofErr w:type="spellEnd"/>
-      <w:r>
-        <w:t xml:space="preserve"> and </w:t>
-      </w:r>
-      <w:proofErr w:type="spellStart"/>
-      <w:r>
-        <w:t>Javascript</w:t>
-      </w:r>
-      <w:proofErr w:type="spellEnd"/>
-      <w:r>
-        <w:t xml:space="preserve"> </w:t>
-      </w:r>
-    </w:p>
-    <w:p>
-      <w:r>
-        <w:t xml:space="preserve">Controller </w:t>
-      </w:r>
-      <w:r>
-        <w:tab/>
-        <w:t xml:space="preserve">: Servlet </w:t>
-      </w:r>
-    </w:p>
-    <w:p/>
-    <w:p>
-      <w:r>
-        <w:t xml:space="preserve">Web container part of web server responsible to create the object of servlet and </w:t>
-      </w:r>
-      <w:proofErr w:type="spellStart"/>
-      <w:r>
-        <w:t>jsp</w:t>
-      </w:r>
-      <w:proofErr w:type="spellEnd"/>
-      <w:r>
         <w:t xml:space="preserve">. </w:t>
       </w:r>
       <w:r>
@@ -467,15 +441,7 @@
     <w:p>
       <w:r>
         <w:lastRenderedPageBreak/>
-        <w:t xml:space="preserve">Enterprise Java </w:t>
-      </w:r>
-      <w:proofErr w:type="gramStart"/>
-      <w:r>
-        <w:t>bean :</w:t>
-      </w:r>
-      <w:proofErr w:type="gramEnd"/>
-      <w:r>
-        <w:t xml:space="preserve"> to develop simple </w:t>
+        <w:t xml:space="preserve">Enterprise Java bean : to develop simple </w:t>
       </w:r>
       <w:proofErr w:type="spellStart"/>
       <w:r>
@@ -915,17 +881,12 @@
         <w:t xml:space="preserve">, python </w:t>
       </w:r>
       <w:proofErr w:type="spellStart"/>
-      <w:proofErr w:type="gramStart"/>
       <w:r>
         <w:t>api</w:t>
       </w:r>
       <w:proofErr w:type="spellEnd"/>
       <w:r>
-        <w:t xml:space="preserve"> :</w:t>
-      </w:r>
-      <w:proofErr w:type="gramEnd"/>
-      <w:r>
-        <w:t xml:space="preserve"> it may be classes or interfaces or function or modules etc. </w:t>
+        <w:t xml:space="preserve"> : it may be classes or interfaces or function or modules etc. </w:t>
       </w:r>
     </w:p>
     <w:p>
@@ -947,16 +908,11 @@
       </w:r>
     </w:p>
     <w:p>
-      <w:proofErr w:type="gramStart"/>
       <w:r>
         <w:t xml:space="preserve">Struts </w:t>
       </w:r>
       <w:r>
-        <w:t>:</w:t>
-      </w:r>
-      <w:proofErr w:type="gramEnd"/>
-      <w:r>
-        <w:t xml:space="preserve"> Struts is an open source web framework provided by Apache. Struts internally follow MVC architecture design pattern. It provided lot of </w:t>
+        <w:t xml:space="preserve">: Struts is an open source web framework provided by Apache. Struts internally follow MVC architecture design pattern. It provided lot of </w:t>
       </w:r>
       <w:proofErr w:type="spellStart"/>
       <w:r>
@@ -966,19 +922,11 @@
       <w:r>
         <w:t xml:space="preserve"> to improve view layer, controller layer and model layer. But among that controller layer is very strong. </w:t>
       </w:r>
-      <w:proofErr w:type="gramStart"/>
-      <w:r>
-        <w:rPr>
-          <w:highlight w:val="yellow"/>
-        </w:rPr>
-        <w:t>So</w:t>
-      </w:r>
-      <w:proofErr w:type="gramEnd"/>
-      <w:r>
-        <w:rPr>
-          <w:highlight w:val="yellow"/>
-        </w:rPr>
-        <w:t xml:space="preserve"> struts is known as controller centric</w:t>
+      <w:r>
+        <w:rPr>
+          <w:highlight w:val="yellow"/>
+        </w:rPr>
+        <w:t>So struts is known as controller centric</w:t>
       </w:r>
       <w:r>
         <w:t xml:space="preserve"> framework. </w:t>
@@ -994,15 +942,7 @@
       </w:r>
       <w:proofErr w:type="spellEnd"/>
       <w:r>
-        <w:t xml:space="preserve"> is an </w:t>
-      </w:r>
-      <w:proofErr w:type="gramStart"/>
-      <w:r>
-        <w:t>open source</w:t>
-      </w:r>
-      <w:proofErr w:type="gramEnd"/>
-      <w:r>
-        <w:t xml:space="preserve"> web framework provided by Oracle. JSF internally follow MVC architecture design pattern. It provided lot of </w:t>
+        <w:t xml:space="preserve"> is an open source web framework provided by Oracle. JSF internally follow MVC architecture design pattern. It provided lot of </w:t>
       </w:r>
       <w:proofErr w:type="spellStart"/>
       <w:r>
@@ -1023,16 +963,11 @@
       </w:r>
     </w:p>
     <w:p>
-      <w:proofErr w:type="gramStart"/>
       <w:r>
         <w:t xml:space="preserve">Hibernate </w:t>
       </w:r>
       <w:r>
-        <w:t>:</w:t>
-      </w:r>
-      <w:proofErr w:type="gramEnd"/>
-      <w:r>
-        <w:t xml:space="preserve"> Hibernate is an open source framework provided by JBoss. Which help to connect the database. Hibernate is use to improve </w:t>
+        <w:t xml:space="preserve">: Hibernate is an open source framework provided by JBoss. Which help to connect the database. Hibernate is use to improve </w:t>
       </w:r>
       <w:proofErr w:type="spellStart"/>
       <w:r>
@@ -1052,41 +987,20 @@
         <w:t xml:space="preserve"> </w:t>
       </w:r>
       <w:r>
-        <w:t xml:space="preserve">Hibernate use ORM (Object Relation </w:t>
-      </w:r>
-      <w:proofErr w:type="gramStart"/>
-      <w:r>
-        <w:t>mapping )</w:t>
-      </w:r>
-      <w:proofErr w:type="gramEnd"/>
-    </w:p>
-    <w:p>
-      <w:r>
-        <w:t xml:space="preserve">Spring </w:t>
-      </w:r>
-      <w:proofErr w:type="gramStart"/>
-      <w:r>
-        <w:t xml:space="preserve">framework </w:t>
-      </w:r>
-      <w:r>
-        <w:t>:</w:t>
-      </w:r>
-      <w:proofErr w:type="gramEnd"/>
-      <w:r>
-        <w:t xml:space="preserve"> spring is an open source light weighted layer or onion architecture framework. </w:t>
-      </w:r>
-    </w:p>
-    <w:p>
-      <w:r>
-        <w:t xml:space="preserve">Spring framework provided lot of </w:t>
-      </w:r>
-      <w:proofErr w:type="gramStart"/>
-      <w:r>
-        <w:t>module</w:t>
-      </w:r>
-      <w:proofErr w:type="gramEnd"/>
-      <w:r>
-        <w:t xml:space="preserve"> which help to improve all type of application or layers. </w:t>
+        <w:t>Hibernate use ORM (Object Relation mapping )</w:t>
+      </w:r>
+    </w:p>
+    <w:p>
+      <w:r>
+        <w:t xml:space="preserve">Spring framework </w:t>
+      </w:r>
+      <w:r>
+        <w:t xml:space="preserve">: spring is an open source light weighted layer or onion architecture framework. </w:t>
+      </w:r>
+    </w:p>
+    <w:p>
+      <w:r>
+        <w:t xml:space="preserve">Spring framework provided lot of module which help to improve all type of application or layers. </w:t>
       </w:r>
     </w:p>
     <w:p>
@@ -1160,21 +1074,7 @@
           <w:highlight w:val="yellow"/>
         </w:rPr>
         <w:tab/>
-        <w:t xml:space="preserve">: it internally </w:t>
-      </w:r>
-      <w:proofErr w:type="gramStart"/>
-      <w:r>
-        <w:rPr>
-          <w:highlight w:val="yellow"/>
-        </w:rPr>
-        <w:t>follow</w:t>
-      </w:r>
-      <w:proofErr w:type="gramEnd"/>
-      <w:r>
-        <w:rPr>
-          <w:highlight w:val="yellow"/>
-        </w:rPr>
-        <w:t xml:space="preserve"> MVC Architecture design pattern. It provided lot of </w:t>
+        <w:t xml:space="preserve">: it internally follow MVC Architecture design pattern. It provided lot of </w:t>
       </w:r>
       <w:proofErr w:type="spellStart"/>
       <w:r>
@@ -1311,13 +1211,8 @@
     <w:p/>
     <w:p/>
     <w:p>
-      <w:proofErr w:type="gramStart"/>
-      <w:r>
-        <w:t>IOC :</w:t>
-      </w:r>
-      <w:proofErr w:type="gramEnd"/>
-      <w:r>
-        <w:t xml:space="preserve"> Inversion of Control . it is a concept. It is also known as programming design pattern. </w:t>
+      <w:r>
+        <w:t xml:space="preserve">IOC : Inversion of Control . it is a concept. It is also known as programming design pattern. </w:t>
       </w:r>
     </w:p>
     <w:p>
@@ -1329,13 +1224,8 @@
       </w:r>
     </w:p>
     <w:p>
-      <w:proofErr w:type="gramStart"/>
-      <w:r>
-        <w:t>DI :</w:t>
-      </w:r>
-      <w:proofErr w:type="gramEnd"/>
-      <w:r>
-        <w:t xml:space="preserve"> Dependency Injection </w:t>
+      <w:r>
+        <w:t xml:space="preserve">DI : Dependency Injection </w:t>
       </w:r>
       <w:r>
         <w:t xml:space="preserve">: DI is an implementation of IOC. </w:t>
@@ -1389,15 +1279,7 @@
     </w:p>
     <w:p>
       <w:r>
-        <w:t xml:space="preserve">In Spring </w:t>
-      </w:r>
-      <w:proofErr w:type="gramStart"/>
-      <w:r>
-        <w:t>Framework</w:t>
-      </w:r>
-      <w:proofErr w:type="gramEnd"/>
-      <w:r>
-        <w:t xml:space="preserve"> we can achieve DI using </w:t>
+        <w:t xml:space="preserve">In Spring Framework we can achieve DI using </w:t>
       </w:r>
     </w:p>
     <w:p>
@@ -1452,13 +1334,8 @@
       </w:r>
     </w:p>
     <w:p>
-      <w:proofErr w:type="gramStart"/>
-      <w:r>
-        <w:t>Struts :</w:t>
-      </w:r>
-      <w:proofErr w:type="gramEnd"/>
-      <w:r>
-        <w:t xml:space="preserve"> in Struts web container will create the object that class it class type of struts. </w:t>
+      <w:r>
+        <w:t xml:space="preserve">Struts : in Struts web container will create the object that class it class type of struts. </w:t>
       </w:r>
     </w:p>
     <w:p/>
@@ -1476,28 +1353,12 @@
     <w:p/>
     <w:p>
       <w:r>
-        <w:t xml:space="preserve">Singleton design </w:t>
-      </w:r>
-      <w:proofErr w:type="gramStart"/>
-      <w:r>
-        <w:t>pattern :</w:t>
-      </w:r>
-      <w:proofErr w:type="gramEnd"/>
-      <w:r>
-        <w:t xml:space="preserve"> only one memory need to create. </w:t>
-      </w:r>
-    </w:p>
-    <w:p>
-      <w:r>
-        <w:t xml:space="preserve">By </w:t>
-      </w:r>
-      <w:proofErr w:type="gramStart"/>
-      <w:r>
-        <w:t>default</w:t>
-      </w:r>
-      <w:proofErr w:type="gramEnd"/>
-      <w:r>
-        <w:t xml:space="preserve"> spring container create singleton object for </w:t>
+        <w:t xml:space="preserve">Singleton design pattern : only one memory need to create. </w:t>
+      </w:r>
+    </w:p>
+    <w:p>
+      <w:r>
+        <w:t xml:space="preserve">By default spring container create singleton object for </w:t>
       </w:r>
       <w:proofErr w:type="spellStart"/>
       <w:r>
@@ -1567,25 +1428,12 @@
       <w:pPr>
         <w:ind w:left="4320" w:hanging="4320"/>
       </w:pPr>
-      <w:proofErr w:type="gramStart"/>
-      <w:r>
-        <w:t>Di</w:t>
-      </w:r>
-      <w:proofErr w:type="gramEnd"/>
-      <w:r>
-        <w:t xml:space="preserve"> we need achieve fully DI. </w:t>
-      </w:r>
-      <w:r>
-        <w:tab/>
-        <w:t xml:space="preserve">Constructor Base DI. Using </w:t>
-      </w:r>
-      <w:proofErr w:type="gramStart"/>
-      <w:r>
-        <w:t>setter</w:t>
-      </w:r>
-      <w:proofErr w:type="gramEnd"/>
-      <w:r>
-        <w:t xml:space="preserve"> we override the value </w:t>
+      <w:r>
+        <w:t xml:space="preserve">Di we need achieve fully DI. </w:t>
+      </w:r>
+      <w:r>
+        <w:tab/>
+        <w:t xml:space="preserve">Constructor Base DI. Using setter we override the value </w:t>
       </w:r>
     </w:p>
     <w:p>
@@ -1695,28 +1543,12 @@
     </w:p>
     <w:p>
       <w:r>
-        <w:t>Spring framework by default Inject or DI for primitive value implicitly. Like 0,0.</w:t>
-      </w:r>
-      <w:proofErr w:type="gramStart"/>
-      <w:r>
-        <w:t>0,null</w:t>
-      </w:r>
-      <w:proofErr w:type="gramEnd"/>
-      <w:r>
-        <w:t xml:space="preserve">, false etc. </w:t>
-      </w:r>
-    </w:p>
-    <w:p>
-      <w:r>
-        <w:t xml:space="preserve">But if class contains complex or user defined object it doesn’t inject </w:t>
-      </w:r>
-      <w:proofErr w:type="gramStart"/>
-      <w:r>
-        <w:t>implicitly</w:t>
-      </w:r>
-      <w:proofErr w:type="gramEnd"/>
-      <w:r>
-        <w:t xml:space="preserve"> we need to inject explicitly using property ref or constructor ref attribute. </w:t>
+        <w:t xml:space="preserve">Spring framework by default Inject or DI for primitive value implicitly. Like 0,0.0,null, false etc. </w:t>
+      </w:r>
+    </w:p>
+    <w:p>
+      <w:r>
+        <w:t xml:space="preserve">But if class contains complex or user defined object it doesn’t inject implicitly we need to inject explicitly using property ref or constructor ref attribute. </w:t>
       </w:r>
     </w:p>
     <w:p>
@@ -1731,7 +1563,6 @@
     </w:p>
     <w:p>
       <w:proofErr w:type="spellStart"/>
-      <w:proofErr w:type="gramStart"/>
       <w:r>
         <w:rPr>
           <w:highlight w:val="yellow"/>
@@ -1740,11 +1571,7 @@
       </w:r>
       <w:proofErr w:type="spellEnd"/>
       <w:r>
-        <w:t xml:space="preserve"> :</w:t>
-      </w:r>
-      <w:proofErr w:type="gramEnd"/>
-      <w:r>
-        <w:t xml:space="preserve"> if we use auto wired </w:t>
+        <w:t xml:space="preserve"> : if we use auto wired </w:t>
       </w:r>
       <w:proofErr w:type="spellStart"/>
       <w:r>
@@ -1813,15 +1640,7 @@
       </w:r>
       <w:proofErr w:type="spellEnd"/>
       <w:r>
-        <w:t xml:space="preserve"> id name and reference name must be </w:t>
-      </w:r>
-      <w:proofErr w:type="gramStart"/>
-      <w:r>
-        <w:t>match(</w:t>
-      </w:r>
-      <w:proofErr w:type="gramEnd"/>
-      <w:r>
-        <w:t xml:space="preserve">part of </w:t>
+        <w:t xml:space="preserve"> id name and reference name must be match(part of </w:t>
       </w:r>
       <w:proofErr w:type="spellStart"/>
       <w:r>
@@ -1835,128 +1654,102 @@
     <w:p/>
     <w:p>
       <w:r>
+        <w:t xml:space="preserve">@Component : This annotation we need to use on </w:t>
+      </w:r>
+      <w:proofErr w:type="spellStart"/>
+      <w:r>
+        <w:t>pojo</w:t>
+      </w:r>
+      <w:proofErr w:type="spellEnd"/>
+      <w:r>
+        <w:t xml:space="preserve"> class. This annotation is equal to </w:t>
+      </w:r>
+    </w:p>
+    <w:p>
+      <w:r>
+        <w:t>&lt;bean class=”</w:t>
+      </w:r>
+      <w:proofErr w:type="spellStart"/>
+      <w:r>
+        <w:t>com.Address</w:t>
+      </w:r>
+      <w:proofErr w:type="spellEnd"/>
+      <w:r>
+        <w:t>”&gt;&lt;/bean&gt;</w:t>
+      </w:r>
+    </w:p>
+    <w:p>
+      <w:r>
+        <w:t xml:space="preserve">By default id name is address in using camel naming rules. </w:t>
+      </w:r>
+    </w:p>
+    <w:p>
+      <w:r>
+        <w:lastRenderedPageBreak/>
+        <w:t xml:space="preserve">If class contains one word then then id name must be in lowercase. If class contains more than one word then id name must be first word lower case and second word onward first letter upper case. </w:t>
+      </w:r>
+    </w:p>
+    <w:p>
+      <w:r>
+        <w:t xml:space="preserve">Example </w:t>
+      </w:r>
+    </w:p>
+    <w:p>
+      <w:r>
+        <w:t>Address then id name is address</w:t>
+      </w:r>
+    </w:p>
+    <w:p>
+      <w:proofErr w:type="spellStart"/>
+      <w:r>
+        <w:t>EmployeeInfo</w:t>
+      </w:r>
+      <w:proofErr w:type="spellEnd"/>
+      <w:r>
+        <w:t xml:space="preserve"> id name is </w:t>
+      </w:r>
+      <w:proofErr w:type="spellStart"/>
+      <w:r>
+        <w:t>employeeInfo</w:t>
+      </w:r>
+      <w:proofErr w:type="spellEnd"/>
+    </w:p>
+    <w:p>
+      <w:proofErr w:type="spellStart"/>
+      <w:r>
+        <w:t>CustomerDetails</w:t>
+      </w:r>
+      <w:proofErr w:type="spellEnd"/>
+      <w:r>
+        <w:t xml:space="preserve"> id name is </w:t>
+      </w:r>
+      <w:proofErr w:type="spellStart"/>
+      <w:r>
+        <w:t>customerDetails</w:t>
+      </w:r>
+      <w:proofErr w:type="spellEnd"/>
+      <w:r>
+        <w:t xml:space="preserve"> </w:t>
+      </w:r>
+    </w:p>
+    <w:p>
+      <w:r>
+        <w:rPr>
+          <w:highlight w:val="yellow"/>
+        </w:rPr>
+        <w:t>@Component</w:t>
+      </w:r>
+      <w:r>
+        <w:t xml:space="preserve"> </w:t>
+      </w:r>
+    </w:p>
+    <w:p>
+      <w:r>
+        <w:rPr>
+          <w:highlight w:val="yellow"/>
+        </w:rPr>
         <w:t>@</w:t>
       </w:r>
-      <w:proofErr w:type="gramStart"/>
-      <w:r>
-        <w:t>Component :</w:t>
-      </w:r>
-      <w:proofErr w:type="gramEnd"/>
-      <w:r>
-        <w:t xml:space="preserve"> This annotation we need to use on </w:t>
-      </w:r>
-      <w:proofErr w:type="spellStart"/>
-      <w:r>
-        <w:t>pojo</w:t>
-      </w:r>
-      <w:proofErr w:type="spellEnd"/>
-      <w:r>
-        <w:t xml:space="preserve"> class. This annotation is equal to </w:t>
-      </w:r>
-    </w:p>
-    <w:p>
-      <w:r>
-        <w:t>&lt;bean class=”</w:t>
-      </w:r>
-      <w:proofErr w:type="spellStart"/>
-      <w:proofErr w:type="gramStart"/>
-      <w:r>
-        <w:t>com.Address</w:t>
-      </w:r>
-      <w:proofErr w:type="spellEnd"/>
-      <w:proofErr w:type="gramEnd"/>
-      <w:r>
-        <w:t>”&gt;&lt;/bean&gt;</w:t>
-      </w:r>
-    </w:p>
-    <w:p>
-      <w:r>
-        <w:t xml:space="preserve">By </w:t>
-      </w:r>
-      <w:proofErr w:type="gramStart"/>
-      <w:r>
-        <w:t>default</w:t>
-      </w:r>
-      <w:proofErr w:type="gramEnd"/>
-      <w:r>
-        <w:t xml:space="preserve"> id name is address in using camel naming rules. </w:t>
-      </w:r>
-    </w:p>
-    <w:p>
-      <w:r>
-        <w:lastRenderedPageBreak/>
-        <w:t xml:space="preserve">If class contains one </w:t>
-      </w:r>
-      <w:proofErr w:type="gramStart"/>
-      <w:r>
-        <w:t>word</w:t>
-      </w:r>
-      <w:proofErr w:type="gramEnd"/>
-      <w:r>
-        <w:t xml:space="preserve"> then then id name must be in lowercase. If class contains more than one word then id name must be first word lower case and second word onward first letter upper case. </w:t>
-      </w:r>
-    </w:p>
-    <w:p>
-      <w:r>
-        <w:t xml:space="preserve">Example </w:t>
-      </w:r>
-    </w:p>
-    <w:p>
-      <w:r>
-        <w:t>Address then id name is address</w:t>
-      </w:r>
-    </w:p>
-    <w:p>
-      <w:proofErr w:type="spellStart"/>
-      <w:r>
-        <w:t>EmployeeInfo</w:t>
-      </w:r>
-      <w:proofErr w:type="spellEnd"/>
-      <w:r>
-        <w:t xml:space="preserve"> id name is </w:t>
-      </w:r>
-      <w:proofErr w:type="spellStart"/>
-      <w:r>
-        <w:t>employeeInfo</w:t>
-      </w:r>
-      <w:proofErr w:type="spellEnd"/>
-    </w:p>
-    <w:p>
-      <w:proofErr w:type="spellStart"/>
-      <w:r>
-        <w:t>CustomerDetails</w:t>
-      </w:r>
-      <w:proofErr w:type="spellEnd"/>
-      <w:r>
-        <w:t xml:space="preserve"> id name is </w:t>
-      </w:r>
-      <w:proofErr w:type="spellStart"/>
-      <w:r>
-        <w:t>customerDetails</w:t>
-      </w:r>
-      <w:proofErr w:type="spellEnd"/>
-      <w:r>
-        <w:t xml:space="preserve"> </w:t>
-      </w:r>
-    </w:p>
-    <w:p>
-      <w:r>
-        <w:rPr>
-          <w:highlight w:val="yellow"/>
-        </w:rPr>
-        <w:t>@Component</w:t>
-      </w:r>
-      <w:r>
-        <w:t xml:space="preserve"> </w:t>
-      </w:r>
-    </w:p>
-    <w:p>
-      <w:r>
-        <w:rPr>
-          <w:highlight w:val="yellow"/>
-        </w:rPr>
-        <w:t>@</w:t>
-      </w:r>
       <w:r>
         <w:rPr>
           <w:highlight w:val="yellow"/>
@@ -1987,15 +1780,7 @@
     <w:p/>
     <w:p>
       <w:r>
-        <w:t xml:space="preserve">By </w:t>
-      </w:r>
-      <w:proofErr w:type="gramStart"/>
-      <w:r>
-        <w:t>default</w:t>
-      </w:r>
-      <w:proofErr w:type="gramEnd"/>
-      <w:r>
-        <w:t xml:space="preserve"> @Component annotation is disable. </w:t>
+        <w:t xml:space="preserve">By default @Component annotation is disable. </w:t>
       </w:r>
     </w:p>
     <w:p>
@@ -2032,15 +1817,7 @@
         <w:pStyle w:val="ListParagraph"/>
       </w:pPr>
       <w:r>
-        <w:t xml:space="preserve">We need to create class and on that </w:t>
-      </w:r>
-      <w:proofErr w:type="gramStart"/>
-      <w:r>
-        <w:t>class</w:t>
-      </w:r>
-      <w:proofErr w:type="gramEnd"/>
-      <w:r>
-        <w:t xml:space="preserve"> we need to use the annotation </w:t>
+        <w:t xml:space="preserve">We need to create class and on that class we need to use the annotation </w:t>
       </w:r>
     </w:p>
     <w:p>
@@ -2095,36 +1872,20 @@
         <w:rPr>
           <w:highlight w:val="yellow"/>
         </w:rPr>
-        <w:t>@</w:t>
-      </w:r>
-      <w:proofErr w:type="gramStart"/>
-      <w:r>
-        <w:rPr>
-          <w:highlight w:val="yellow"/>
-        </w:rPr>
-        <w:t>Bean</w:t>
-      </w:r>
-      <w:r>
-        <w:t xml:space="preserve"> :</w:t>
-      </w:r>
-      <w:proofErr w:type="gramEnd"/>
-      <w:r>
-        <w:t xml:space="preserve"> This annotation we need to write on a method which is responsible to create the object.  </w:t>
-      </w:r>
-    </w:p>
-    <w:p>
-      <w:proofErr w:type="spellStart"/>
-      <w:proofErr w:type="gramStart"/>
+        <w:t>@Bean</w:t>
+      </w:r>
+      <w:r>
+        <w:t xml:space="preserve"> : This annotation we need to write on a method which is responsible to create the object.  </w:t>
+      </w:r>
+    </w:p>
+    <w:p>
+      <w:proofErr w:type="spellStart"/>
       <w:r>
         <w:t>ApplicationContext</w:t>
       </w:r>
       <w:proofErr w:type="spellEnd"/>
       <w:r>
-        <w:t xml:space="preserve"> :</w:t>
-      </w:r>
-      <w:proofErr w:type="gramEnd"/>
-      <w:r>
-        <w:t xml:space="preserve"> it is an interface which internally extends </w:t>
+        <w:t xml:space="preserve"> : it is an interface which internally extends </w:t>
       </w:r>
       <w:proofErr w:type="spellStart"/>
       <w:r>
@@ -2137,15 +1898,7 @@
     </w:p>
     <w:p>
       <w:r>
-        <w:t xml:space="preserve">By </w:t>
-      </w:r>
-      <w:proofErr w:type="gramStart"/>
-      <w:r>
-        <w:t>default</w:t>
-      </w:r>
-      <w:proofErr w:type="gramEnd"/>
-      <w:r>
-        <w:t xml:space="preserve"> spring container do di with singleton. Using annotation if need to prototype. </w:t>
+        <w:t xml:space="preserve">By default spring container do di with singleton. Using annotation if need to prototype. </w:t>
       </w:r>
     </w:p>
     <w:p>
@@ -2156,15 +1909,7 @@
         <w:t>@scope</w:t>
       </w:r>
       <w:r>
-        <w:t xml:space="preserve"> </w:t>
-      </w:r>
-      <w:proofErr w:type="gramStart"/>
-      <w:r>
-        <w:t>annotation :</w:t>
-      </w:r>
-      <w:proofErr w:type="gramEnd"/>
-      <w:r>
-        <w:t xml:space="preserve"> this annotation is use to set the scope for bean. </w:t>
+        <w:t xml:space="preserve"> annotation : this annotation is use to set the scope for bean. </w:t>
       </w:r>
     </w:p>
     <w:p/>
@@ -2257,21 +2002,7 @@
         <w:rPr>
           <w:highlight w:val="yellow"/>
         </w:rPr>
-        <w:t xml:space="preserve">create table </w:t>
-      </w:r>
-      <w:proofErr w:type="gramStart"/>
-      <w:r>
-        <w:rPr>
-          <w:highlight w:val="yellow"/>
-        </w:rPr>
-        <w:t>employee(</w:t>
-      </w:r>
-      <w:proofErr w:type="gramEnd"/>
-      <w:r>
-        <w:rPr>
-          <w:highlight w:val="yellow"/>
-        </w:rPr>
-        <w:t xml:space="preserve">id int primary </w:t>
+        <w:t xml:space="preserve">create table employee(id int primary </w:t>
       </w:r>
       <w:proofErr w:type="spellStart"/>
       <w:r>
@@ -2292,6 +2023,22 @@
     <w:p>
       <w:r>
         <w:t xml:space="preserve"> </w:t>
+      </w:r>
+      <w:r>
+        <w:t xml:space="preserve">@Repository : this annotation we need to use on </w:t>
+      </w:r>
+      <w:proofErr w:type="spellStart"/>
+      <w:r>
+        <w:t>dao</w:t>
+      </w:r>
+      <w:proofErr w:type="spellEnd"/>
+      <w:r>
+        <w:t xml:space="preserve"> layer class. which contains database coding. </w:t>
+      </w:r>
+    </w:p>
+    <w:p>
+      <w:r>
+        <w:t xml:space="preserve">@Service : this annotation we need to use on service layer. Which contains business logic. </w:t>
       </w:r>
     </w:p>
     <w:p/>

--- a/PG FSD End Points and Communication Aug cohort/Course 3.docx
+++ b/PG FSD End Points and Communication Aug cohort/Course 3.docx
@@ -80,10 +80,21 @@
         <w:rPr>
           <w:highlight w:val="yellow"/>
         </w:rPr>
-        <w:t>Web Service</w:t>
-      </w:r>
-      <w:r>
-        <w:t xml:space="preserve"> : Giving the service for web application when two application running using different technologies. </w:t>
+        <w:t xml:space="preserve">Web </w:t>
+      </w:r>
+      <w:proofErr w:type="gramStart"/>
+      <w:r>
+        <w:rPr>
+          <w:highlight w:val="yellow"/>
+        </w:rPr>
+        <w:t>Service</w:t>
+      </w:r>
+      <w:r>
+        <w:t xml:space="preserve"> :</w:t>
+      </w:r>
+      <w:proofErr w:type="gramEnd"/>
+      <w:r>
+        <w:t xml:space="preserve"> Giving the service for web application when two application running using different technologies. </w:t>
       </w:r>
       <w:r>
         <w:tab/>
@@ -139,11 +150,16 @@
     </w:p>
     <w:p>
       <w:r>
-        <w:t xml:space="preserve">Using Servlet and JSP  </w:t>
-      </w:r>
-      <w:r>
-        <w:tab/>
-      </w:r>
+        <w:t xml:space="preserve">Using Servlet and </w:t>
+      </w:r>
+      <w:proofErr w:type="gramStart"/>
+      <w:r>
+        <w:t xml:space="preserve">JSP  </w:t>
+      </w:r>
+      <w:r>
+        <w:tab/>
+      </w:r>
+      <w:proofErr w:type="gramEnd"/>
       <w:r>
         <w:tab/>
       </w:r>
@@ -277,8 +293,13 @@
       </w:r>
     </w:p>
     <w:p>
-      <w:r>
-        <w:t xml:space="preserve">Xml : </w:t>
+      <w:proofErr w:type="gramStart"/>
+      <w:r>
+        <w:t>Xml :</w:t>
+      </w:r>
+      <w:proofErr w:type="gramEnd"/>
+      <w:r>
+        <w:t xml:space="preserve"> </w:t>
       </w:r>
       <w:proofErr w:type="spellStart"/>
       <w:r>
@@ -290,8 +311,13 @@
       </w:r>
     </w:p>
     <w:p>
-      <w:r>
-        <w:t xml:space="preserve">Json : java script object notation </w:t>
+      <w:proofErr w:type="gramStart"/>
+      <w:r>
+        <w:t>Json :</w:t>
+      </w:r>
+      <w:proofErr w:type="gramEnd"/>
+      <w:r>
+        <w:t xml:space="preserve"> java script object notation </w:t>
       </w:r>
     </w:p>
     <w:p/>
@@ -441,7 +467,15 @@
     <w:p>
       <w:r>
         <w:lastRenderedPageBreak/>
-        <w:t xml:space="preserve">Enterprise Java bean : to develop simple </w:t>
+        <w:t xml:space="preserve">Enterprise Java </w:t>
+      </w:r>
+      <w:proofErr w:type="gramStart"/>
+      <w:r>
+        <w:t>bean :</w:t>
+      </w:r>
+      <w:proofErr w:type="gramEnd"/>
+      <w:r>
+        <w:t xml:space="preserve"> to develop simple </w:t>
       </w:r>
       <w:proofErr w:type="spellStart"/>
       <w:r>
@@ -881,12 +915,17 @@
         <w:t xml:space="preserve">, python </w:t>
       </w:r>
       <w:proofErr w:type="spellStart"/>
+      <w:proofErr w:type="gramStart"/>
       <w:r>
         <w:t>api</w:t>
       </w:r>
       <w:proofErr w:type="spellEnd"/>
       <w:r>
-        <w:t xml:space="preserve"> : it may be classes or interfaces or function or modules etc. </w:t>
+        <w:t xml:space="preserve"> :</w:t>
+      </w:r>
+      <w:proofErr w:type="gramEnd"/>
+      <w:r>
+        <w:t xml:space="preserve"> it may be classes or interfaces or function or modules etc. </w:t>
       </w:r>
     </w:p>
     <w:p>
@@ -908,11 +947,16 @@
       </w:r>
     </w:p>
     <w:p>
+      <w:proofErr w:type="gramStart"/>
       <w:r>
         <w:t xml:space="preserve">Struts </w:t>
       </w:r>
       <w:r>
-        <w:t xml:space="preserve">: Struts is an open source web framework provided by Apache. Struts internally follow MVC architecture design pattern. It provided lot of </w:t>
+        <w:t>:</w:t>
+      </w:r>
+      <w:proofErr w:type="gramEnd"/>
+      <w:r>
+        <w:t xml:space="preserve"> Struts is an open source web framework provided by Apache. Struts internally follow MVC architecture design pattern. It provided lot of </w:t>
       </w:r>
       <w:proofErr w:type="spellStart"/>
       <w:r>
@@ -922,11 +966,19 @@
       <w:r>
         <w:t xml:space="preserve"> to improve view layer, controller layer and model layer. But among that controller layer is very strong. </w:t>
       </w:r>
-      <w:r>
-        <w:rPr>
-          <w:highlight w:val="yellow"/>
-        </w:rPr>
-        <w:t>So struts is known as controller centric</w:t>
+      <w:proofErr w:type="gramStart"/>
+      <w:r>
+        <w:rPr>
+          <w:highlight w:val="yellow"/>
+        </w:rPr>
+        <w:t>So</w:t>
+      </w:r>
+      <w:proofErr w:type="gramEnd"/>
+      <w:r>
+        <w:rPr>
+          <w:highlight w:val="yellow"/>
+        </w:rPr>
+        <w:t xml:space="preserve"> struts is known as controller centric</w:t>
       </w:r>
       <w:r>
         <w:t xml:space="preserve"> framework. </w:t>
@@ -942,7 +994,15 @@
       </w:r>
       <w:proofErr w:type="spellEnd"/>
       <w:r>
-        <w:t xml:space="preserve"> is an open source web framework provided by Oracle. JSF internally follow MVC architecture design pattern. It provided lot of </w:t>
+        <w:t xml:space="preserve"> is an </w:t>
+      </w:r>
+      <w:proofErr w:type="gramStart"/>
+      <w:r>
+        <w:t>open source</w:t>
+      </w:r>
+      <w:proofErr w:type="gramEnd"/>
+      <w:r>
+        <w:t xml:space="preserve"> web framework provided by Oracle. JSF internally follow MVC architecture design pattern. It provided lot of </w:t>
       </w:r>
       <w:proofErr w:type="spellStart"/>
       <w:r>
@@ -963,11 +1023,16 @@
       </w:r>
     </w:p>
     <w:p>
+      <w:proofErr w:type="gramStart"/>
       <w:r>
         <w:t xml:space="preserve">Hibernate </w:t>
       </w:r>
       <w:r>
-        <w:t xml:space="preserve">: Hibernate is an open source framework provided by JBoss. Which help to connect the database. Hibernate is use to improve </w:t>
+        <w:t>:</w:t>
+      </w:r>
+      <w:proofErr w:type="gramEnd"/>
+      <w:r>
+        <w:t xml:space="preserve"> Hibernate is an open source framework provided by JBoss. Which help to connect the database. Hibernate is use to improve </w:t>
       </w:r>
       <w:proofErr w:type="spellStart"/>
       <w:r>
@@ -987,20 +1052,41 @@
         <w:t xml:space="preserve"> </w:t>
       </w:r>
       <w:r>
-        <w:t>Hibernate use ORM (Object Relation mapping )</w:t>
-      </w:r>
-    </w:p>
-    <w:p>
-      <w:r>
-        <w:t xml:space="preserve">Spring framework </w:t>
-      </w:r>
-      <w:r>
-        <w:t xml:space="preserve">: spring is an open source light weighted layer or onion architecture framework. </w:t>
-      </w:r>
-    </w:p>
-    <w:p>
-      <w:r>
-        <w:t xml:space="preserve">Spring framework provided lot of module which help to improve all type of application or layers. </w:t>
+        <w:t xml:space="preserve">Hibernate use ORM (Object Relation </w:t>
+      </w:r>
+      <w:proofErr w:type="gramStart"/>
+      <w:r>
+        <w:t>mapping )</w:t>
+      </w:r>
+      <w:proofErr w:type="gramEnd"/>
+    </w:p>
+    <w:p>
+      <w:r>
+        <w:t xml:space="preserve">Spring </w:t>
+      </w:r>
+      <w:proofErr w:type="gramStart"/>
+      <w:r>
+        <w:t xml:space="preserve">framework </w:t>
+      </w:r>
+      <w:r>
+        <w:t>:</w:t>
+      </w:r>
+      <w:proofErr w:type="gramEnd"/>
+      <w:r>
+        <w:t xml:space="preserve"> spring is an open source light weighted layer or onion architecture framework. </w:t>
+      </w:r>
+    </w:p>
+    <w:p>
+      <w:r>
+        <w:t xml:space="preserve">Spring framework provided lot of </w:t>
+      </w:r>
+      <w:proofErr w:type="gramStart"/>
+      <w:r>
+        <w:t>module</w:t>
+      </w:r>
+      <w:proofErr w:type="gramEnd"/>
+      <w:r>
+        <w:t xml:space="preserve"> which help to improve all type of application or layers. </w:t>
       </w:r>
     </w:p>
     <w:p>
@@ -1074,7 +1160,21 @@
           <w:highlight w:val="yellow"/>
         </w:rPr>
         <w:tab/>
-        <w:t xml:space="preserve">: it internally follow MVC Architecture design pattern. It provided lot of </w:t>
+        <w:t xml:space="preserve">: it internally </w:t>
+      </w:r>
+      <w:proofErr w:type="gramStart"/>
+      <w:r>
+        <w:rPr>
+          <w:highlight w:val="yellow"/>
+        </w:rPr>
+        <w:t>follow</w:t>
+      </w:r>
+      <w:proofErr w:type="gramEnd"/>
+      <w:r>
+        <w:rPr>
+          <w:highlight w:val="yellow"/>
+        </w:rPr>
+        <w:t xml:space="preserve"> MVC Architecture design pattern. It provided lot of </w:t>
       </w:r>
       <w:proofErr w:type="spellStart"/>
       <w:r>
@@ -1211,8 +1311,13 @@
     <w:p/>
     <w:p/>
     <w:p>
-      <w:r>
-        <w:t xml:space="preserve">IOC : Inversion of Control . it is a concept. It is also known as programming design pattern. </w:t>
+      <w:proofErr w:type="gramStart"/>
+      <w:r>
+        <w:t>IOC :</w:t>
+      </w:r>
+      <w:proofErr w:type="gramEnd"/>
+      <w:r>
+        <w:t xml:space="preserve"> Inversion of Control . it is a concept. It is also known as programming design pattern. </w:t>
       </w:r>
     </w:p>
     <w:p>
@@ -1224,8 +1329,13 @@
       </w:r>
     </w:p>
     <w:p>
-      <w:r>
-        <w:t xml:space="preserve">DI : Dependency Injection </w:t>
+      <w:proofErr w:type="gramStart"/>
+      <w:r>
+        <w:t>DI :</w:t>
+      </w:r>
+      <w:proofErr w:type="gramEnd"/>
+      <w:r>
+        <w:t xml:space="preserve"> Dependency Injection </w:t>
       </w:r>
       <w:r>
         <w:t xml:space="preserve">: DI is an implementation of IOC. </w:t>
@@ -1279,7 +1389,15 @@
     </w:p>
     <w:p>
       <w:r>
-        <w:t xml:space="preserve">In Spring Framework we can achieve DI using </w:t>
+        <w:t xml:space="preserve">In Spring </w:t>
+      </w:r>
+      <w:proofErr w:type="gramStart"/>
+      <w:r>
+        <w:t>Framework</w:t>
+      </w:r>
+      <w:proofErr w:type="gramEnd"/>
+      <w:r>
+        <w:t xml:space="preserve"> we can achieve DI using </w:t>
       </w:r>
     </w:p>
     <w:p>
@@ -1334,8 +1452,13 @@
       </w:r>
     </w:p>
     <w:p>
-      <w:r>
-        <w:t xml:space="preserve">Struts : in Struts web container will create the object that class it class type of struts. </w:t>
+      <w:proofErr w:type="gramStart"/>
+      <w:r>
+        <w:t>Struts :</w:t>
+      </w:r>
+      <w:proofErr w:type="gramEnd"/>
+      <w:r>
+        <w:t xml:space="preserve"> in Struts web container will create the object that class it class type of struts. </w:t>
       </w:r>
     </w:p>
     <w:p/>
@@ -1353,12 +1476,28 @@
     <w:p/>
     <w:p>
       <w:r>
-        <w:t xml:space="preserve">Singleton design pattern : only one memory need to create. </w:t>
-      </w:r>
-    </w:p>
-    <w:p>
-      <w:r>
-        <w:t xml:space="preserve">By default spring container create singleton object for </w:t>
+        <w:t xml:space="preserve">Singleton design </w:t>
+      </w:r>
+      <w:proofErr w:type="gramStart"/>
+      <w:r>
+        <w:t>pattern :</w:t>
+      </w:r>
+      <w:proofErr w:type="gramEnd"/>
+      <w:r>
+        <w:t xml:space="preserve"> only one memory need to create. </w:t>
+      </w:r>
+    </w:p>
+    <w:p>
+      <w:r>
+        <w:t xml:space="preserve">By </w:t>
+      </w:r>
+      <w:proofErr w:type="gramStart"/>
+      <w:r>
+        <w:t>default</w:t>
+      </w:r>
+      <w:proofErr w:type="gramEnd"/>
+      <w:r>
+        <w:t xml:space="preserve"> spring container create singleton object for </w:t>
       </w:r>
       <w:proofErr w:type="spellStart"/>
       <w:r>
@@ -1428,12 +1567,25 @@
       <w:pPr>
         <w:ind w:left="4320" w:hanging="4320"/>
       </w:pPr>
-      <w:r>
-        <w:t xml:space="preserve">Di we need achieve fully DI. </w:t>
-      </w:r>
-      <w:r>
-        <w:tab/>
-        <w:t xml:space="preserve">Constructor Base DI. Using setter we override the value </w:t>
+      <w:proofErr w:type="gramStart"/>
+      <w:r>
+        <w:t>Di</w:t>
+      </w:r>
+      <w:proofErr w:type="gramEnd"/>
+      <w:r>
+        <w:t xml:space="preserve"> we need achieve fully DI. </w:t>
+      </w:r>
+      <w:r>
+        <w:tab/>
+        <w:t xml:space="preserve">Constructor Base DI. Using </w:t>
+      </w:r>
+      <w:proofErr w:type="gramStart"/>
+      <w:r>
+        <w:t>setter</w:t>
+      </w:r>
+      <w:proofErr w:type="gramEnd"/>
+      <w:r>
+        <w:t xml:space="preserve"> we override the value </w:t>
       </w:r>
     </w:p>
     <w:p>
@@ -1543,12 +1695,28 @@
     </w:p>
     <w:p>
       <w:r>
-        <w:t xml:space="preserve">Spring framework by default Inject or DI for primitive value implicitly. Like 0,0.0,null, false etc. </w:t>
-      </w:r>
-    </w:p>
-    <w:p>
-      <w:r>
-        <w:t xml:space="preserve">But if class contains complex or user defined object it doesn’t inject implicitly we need to inject explicitly using property ref or constructor ref attribute. </w:t>
+        <w:t>Spring framework by default Inject or DI for primitive value implicitly. Like 0,0.</w:t>
+      </w:r>
+      <w:proofErr w:type="gramStart"/>
+      <w:r>
+        <w:t>0,null</w:t>
+      </w:r>
+      <w:proofErr w:type="gramEnd"/>
+      <w:r>
+        <w:t xml:space="preserve">, false etc. </w:t>
+      </w:r>
+    </w:p>
+    <w:p>
+      <w:r>
+        <w:t xml:space="preserve">But if class contains complex or user defined object it doesn’t inject </w:t>
+      </w:r>
+      <w:proofErr w:type="gramStart"/>
+      <w:r>
+        <w:t>implicitly</w:t>
+      </w:r>
+      <w:proofErr w:type="gramEnd"/>
+      <w:r>
+        <w:t xml:space="preserve"> we need to inject explicitly using property ref or constructor ref attribute. </w:t>
       </w:r>
     </w:p>
     <w:p>
@@ -1563,6 +1731,7 @@
     </w:p>
     <w:p>
       <w:proofErr w:type="spellStart"/>
+      <w:proofErr w:type="gramStart"/>
       <w:r>
         <w:rPr>
           <w:highlight w:val="yellow"/>
@@ -1571,7 +1740,11 @@
       </w:r>
       <w:proofErr w:type="spellEnd"/>
       <w:r>
-        <w:t xml:space="preserve"> : if we use auto wired </w:t>
+        <w:t xml:space="preserve"> :</w:t>
+      </w:r>
+      <w:proofErr w:type="gramEnd"/>
+      <w:r>
+        <w:t xml:space="preserve"> if we use auto wired </w:t>
       </w:r>
       <w:proofErr w:type="spellStart"/>
       <w:r>
@@ -1640,7 +1813,15 @@
       </w:r>
       <w:proofErr w:type="spellEnd"/>
       <w:r>
-        <w:t xml:space="preserve"> id name and reference name must be match(part of </w:t>
+        <w:t xml:space="preserve"> id name and reference name must be </w:t>
+      </w:r>
+      <w:proofErr w:type="gramStart"/>
+      <w:r>
+        <w:t>match(</w:t>
+      </w:r>
+      <w:proofErr w:type="gramEnd"/>
+      <w:r>
+        <w:t xml:space="preserve">part of </w:t>
       </w:r>
       <w:proofErr w:type="spellStart"/>
       <w:r>
@@ -1654,7 +1835,15 @@
     <w:p/>
     <w:p>
       <w:r>
-        <w:t xml:space="preserve">@Component : This annotation we need to use on </w:t>
+        <w:t>@</w:t>
+      </w:r>
+      <w:proofErr w:type="gramStart"/>
+      <w:r>
+        <w:t>Component :</w:t>
+      </w:r>
+      <w:proofErr w:type="gramEnd"/>
+      <w:r>
+        <w:t xml:space="preserve"> This annotation we need to use on </w:t>
       </w:r>
       <w:proofErr w:type="spellStart"/>
       <w:r>
@@ -1670,23 +1859,41 @@
         <w:t>&lt;bean class=”</w:t>
       </w:r>
       <w:proofErr w:type="spellStart"/>
+      <w:proofErr w:type="gramStart"/>
       <w:r>
         <w:t>com.Address</w:t>
       </w:r>
       <w:proofErr w:type="spellEnd"/>
+      <w:proofErr w:type="gramEnd"/>
       <w:r>
         <w:t>”&gt;&lt;/bean&gt;</w:t>
       </w:r>
     </w:p>
     <w:p>
       <w:r>
-        <w:t xml:space="preserve">By default id name is address in using camel naming rules. </w:t>
+        <w:t xml:space="preserve">By </w:t>
+      </w:r>
+      <w:proofErr w:type="gramStart"/>
+      <w:r>
+        <w:t>default</w:t>
+      </w:r>
+      <w:proofErr w:type="gramEnd"/>
+      <w:r>
+        <w:t xml:space="preserve"> id name is address in using camel naming rules. </w:t>
       </w:r>
     </w:p>
     <w:p>
       <w:r>
         <w:lastRenderedPageBreak/>
-        <w:t xml:space="preserve">If class contains one word then then id name must be in lowercase. If class contains more than one word then id name must be first word lower case and second word onward first letter upper case. </w:t>
+        <w:t xml:space="preserve">If class contains one </w:t>
+      </w:r>
+      <w:proofErr w:type="gramStart"/>
+      <w:r>
+        <w:t>word</w:t>
+      </w:r>
+      <w:proofErr w:type="gramEnd"/>
+      <w:r>
+        <w:t xml:space="preserve"> then then id name must be in lowercase. If class contains more than one word then id name must be first word lower case and second word onward first letter upper case. </w:t>
       </w:r>
     </w:p>
     <w:p>
@@ -1780,7 +1987,15 @@
     <w:p/>
     <w:p>
       <w:r>
-        <w:t xml:space="preserve">By default @Component annotation is disable. </w:t>
+        <w:t xml:space="preserve">By </w:t>
+      </w:r>
+      <w:proofErr w:type="gramStart"/>
+      <w:r>
+        <w:t>default</w:t>
+      </w:r>
+      <w:proofErr w:type="gramEnd"/>
+      <w:r>
+        <w:t xml:space="preserve"> @Component annotation is disable. </w:t>
       </w:r>
     </w:p>
     <w:p>
@@ -1817,7 +2032,15 @@
         <w:pStyle w:val="ListParagraph"/>
       </w:pPr>
       <w:r>
-        <w:t xml:space="preserve">We need to create class and on that class we need to use the annotation </w:t>
+        <w:t xml:space="preserve">We need to create class and on that </w:t>
+      </w:r>
+      <w:proofErr w:type="gramStart"/>
+      <w:r>
+        <w:t>class</w:t>
+      </w:r>
+      <w:proofErr w:type="gramEnd"/>
+      <w:r>
+        <w:t xml:space="preserve"> we need to use the annotation </w:t>
       </w:r>
     </w:p>
     <w:p>
@@ -1872,20 +2095,36 @@
         <w:rPr>
           <w:highlight w:val="yellow"/>
         </w:rPr>
-        <w:t>@Bean</w:t>
-      </w:r>
-      <w:r>
-        <w:t xml:space="preserve"> : This annotation we need to write on a method which is responsible to create the object.  </w:t>
-      </w:r>
-    </w:p>
-    <w:p>
-      <w:proofErr w:type="spellStart"/>
+        <w:t>@</w:t>
+      </w:r>
+      <w:proofErr w:type="gramStart"/>
+      <w:r>
+        <w:rPr>
+          <w:highlight w:val="yellow"/>
+        </w:rPr>
+        <w:t>Bean</w:t>
+      </w:r>
+      <w:r>
+        <w:t xml:space="preserve"> :</w:t>
+      </w:r>
+      <w:proofErr w:type="gramEnd"/>
+      <w:r>
+        <w:t xml:space="preserve"> This annotation we need to write on a method which is responsible to create the object.  </w:t>
+      </w:r>
+    </w:p>
+    <w:p>
+      <w:proofErr w:type="spellStart"/>
+      <w:proofErr w:type="gramStart"/>
       <w:r>
         <w:t>ApplicationContext</w:t>
       </w:r>
       <w:proofErr w:type="spellEnd"/>
       <w:r>
-        <w:t xml:space="preserve"> : it is an interface which internally extends </w:t>
+        <w:t xml:space="preserve"> :</w:t>
+      </w:r>
+      <w:proofErr w:type="gramEnd"/>
+      <w:r>
+        <w:t xml:space="preserve"> it is an interface which internally extends </w:t>
       </w:r>
       <w:proofErr w:type="spellStart"/>
       <w:r>
@@ -1898,7 +2137,15 @@
     </w:p>
     <w:p>
       <w:r>
-        <w:t xml:space="preserve">By default spring container do di with singleton. Using annotation if need to prototype. </w:t>
+        <w:t xml:space="preserve">By </w:t>
+      </w:r>
+      <w:proofErr w:type="gramStart"/>
+      <w:r>
+        <w:t>default</w:t>
+      </w:r>
+      <w:proofErr w:type="gramEnd"/>
+      <w:r>
+        <w:t xml:space="preserve"> spring container do di with singleton. Using annotation if need to prototype. </w:t>
       </w:r>
     </w:p>
     <w:p>
@@ -1909,7 +2156,15 @@
         <w:t>@scope</w:t>
       </w:r>
       <w:r>
-        <w:t xml:space="preserve"> annotation : this annotation is use to set the scope for bean. </w:t>
+        <w:t xml:space="preserve"> </w:t>
+      </w:r>
+      <w:proofErr w:type="gramStart"/>
+      <w:r>
+        <w:t>annotation :</w:t>
+      </w:r>
+      <w:proofErr w:type="gramEnd"/>
+      <w:r>
+        <w:t xml:space="preserve"> this annotation is use to set the scope for bean. </w:t>
       </w:r>
     </w:p>
     <w:p/>
@@ -2002,7 +2257,21 @@
         <w:rPr>
           <w:highlight w:val="yellow"/>
         </w:rPr>
-        <w:t xml:space="preserve">create table employee(id int primary </w:t>
+        <w:t xml:space="preserve">create table </w:t>
+      </w:r>
+      <w:proofErr w:type="gramStart"/>
+      <w:r>
+        <w:rPr>
+          <w:highlight w:val="yellow"/>
+        </w:rPr>
+        <w:t>employee(</w:t>
+      </w:r>
+      <w:proofErr w:type="gramEnd"/>
+      <w:r>
+        <w:rPr>
+          <w:highlight w:val="yellow"/>
+        </w:rPr>
+        <w:t xml:space="preserve">id int primary </w:t>
       </w:r>
       <w:proofErr w:type="spellStart"/>
       <w:r>
@@ -2025,7 +2294,24 @@
         <w:t xml:space="preserve"> </w:t>
       </w:r>
       <w:r>
-        <w:t xml:space="preserve">@Repository : this annotation we need to use on </w:t>
+        <w:rPr>
+          <w:highlight w:val="yellow"/>
+        </w:rPr>
+        <w:t>@</w:t>
+      </w:r>
+      <w:proofErr w:type="gramStart"/>
+      <w:r>
+        <w:rPr>
+          <w:highlight w:val="yellow"/>
+        </w:rPr>
+        <w:t>Repository</w:t>
+      </w:r>
+      <w:r>
+        <w:t xml:space="preserve"> :</w:t>
+      </w:r>
+      <w:proofErr w:type="gramEnd"/>
+      <w:r>
+        <w:t xml:space="preserve"> this annotation we need to use on </w:t>
       </w:r>
       <w:proofErr w:type="spellStart"/>
       <w:r>
@@ -2038,7 +2324,24 @@
     </w:p>
     <w:p>
       <w:r>
-        <w:t xml:space="preserve">@Service : this annotation we need to use on service layer. Which contains business logic. </w:t>
+        <w:rPr>
+          <w:highlight w:val="yellow"/>
+        </w:rPr>
+        <w:t>@</w:t>
+      </w:r>
+      <w:proofErr w:type="gramStart"/>
+      <w:r>
+        <w:rPr>
+          <w:highlight w:val="yellow"/>
+        </w:rPr>
+        <w:t>Service</w:t>
+      </w:r>
+      <w:r>
+        <w:t xml:space="preserve"> :</w:t>
+      </w:r>
+      <w:proofErr w:type="gramEnd"/>
+      <w:r>
+        <w:t xml:space="preserve"> this annotation we need to use on service layer. Which contains business logic. </w:t>
       </w:r>
     </w:p>
     <w:p/>

--- a/PG FSD End Points and Communication Aug cohort/Course 3.docx
+++ b/PG FSD End Points and Communication Aug cohort/Course 3.docx
@@ -29,7 +29,19 @@
         <w:rPr>
           <w:highlight w:val="yellow"/>
         </w:rPr>
-        <w:t>Day 1 :06/02/2024</w:t>
+        <w:t>Day 1 :06/0</w:t>
+      </w:r>
+      <w:r>
+        <w:rPr>
+          <w:highlight w:val="yellow"/>
+        </w:rPr>
+        <w:t>1</w:t>
+      </w:r>
+      <w:r>
+        <w:rPr>
+          <w:highlight w:val="yellow"/>
+        </w:rPr>
+        <w:t>/2024</w:t>
       </w:r>
     </w:p>
     <w:p>
@@ -1655,31 +1667,7 @@
         <w:rPr>
           <w:highlight w:val="yellow"/>
         </w:rPr>
-        <w:t xml:space="preserve">Day </w:t>
-      </w:r>
-      <w:r>
-        <w:rPr>
-          <w:highlight w:val="yellow"/>
-        </w:rPr>
-        <w:t>7</w:t>
-      </w:r>
-      <w:r>
-        <w:rPr>
-          <w:highlight w:val="yellow"/>
-        </w:rPr>
-        <w:t xml:space="preserve"> :0</w:t>
-      </w:r>
-      <w:r>
-        <w:rPr>
-          <w:highlight w:val="yellow"/>
-        </w:rPr>
-        <w:t>7</w:t>
-      </w:r>
-      <w:r>
-        <w:rPr>
-          <w:highlight w:val="yellow"/>
-        </w:rPr>
-        <w:t>/02/2024</w:t>
+        <w:t>Day 7 :07/02/2024</w:t>
       </w:r>
     </w:p>
     <w:p/>
@@ -2343,6 +2331,249 @@
       <w:r>
         <w:t xml:space="preserve"> this annotation we need to use on service layer. Which contains business logic. </w:t>
       </w:r>
+    </w:p>
+    <w:p/>
+    <w:p/>
+    <w:p>
+      <w:pPr>
+        <w:rPr>
+          <w:highlight w:val="yellow"/>
+        </w:rPr>
+      </w:pPr>
+      <w:r>
+        <w:rPr>
+          <w:highlight w:val="yellow"/>
+        </w:rPr>
+        <w:t xml:space="preserve">Day </w:t>
+      </w:r>
+      <w:r>
+        <w:rPr>
+          <w:highlight w:val="yellow"/>
+        </w:rPr>
+        <w:t>3</w:t>
+      </w:r>
+      <w:r>
+        <w:rPr>
+          <w:highlight w:val="yellow"/>
+        </w:rPr>
+        <w:t xml:space="preserve"> :</w:t>
+      </w:r>
+      <w:r>
+        <w:rPr>
+          <w:highlight w:val="yellow"/>
+        </w:rPr>
+        <w:t>13</w:t>
+      </w:r>
+      <w:r>
+        <w:rPr>
+          <w:highlight w:val="yellow"/>
+        </w:rPr>
+        <w:t>/0</w:t>
+      </w:r>
+      <w:r>
+        <w:rPr>
+          <w:highlight w:val="yellow"/>
+        </w:rPr>
+        <w:t>1</w:t>
+      </w:r>
+      <w:r>
+        <w:rPr>
+          <w:highlight w:val="yellow"/>
+        </w:rPr>
+        <w:t>/2024</w:t>
+      </w:r>
+    </w:p>
+    <w:p>
+      <w:pPr>
+        <w:rPr>
+          <w:highlight w:val="yellow"/>
+        </w:rPr>
+      </w:pPr>
+    </w:p>
+    <w:p>
+      <w:r>
+        <w:rPr>
+          <w:highlight w:val="yellow"/>
+        </w:rPr>
+        <w:t xml:space="preserve">Spring </w:t>
+      </w:r>
+      <w:proofErr w:type="gramStart"/>
+      <w:r>
+        <w:rPr>
+          <w:highlight w:val="yellow"/>
+        </w:rPr>
+        <w:t>DAO :</w:t>
+      </w:r>
+      <w:proofErr w:type="gramEnd"/>
+      <w:r>
+        <w:rPr>
+          <w:highlight w:val="yellow"/>
+        </w:rPr>
+        <w:t xml:space="preserve"> </w:t>
+      </w:r>
+      <w:r>
+        <w:t>This</w:t>
+      </w:r>
+      <w:r>
+        <w:t xml:space="preserve"> module provided one of </w:t>
+      </w:r>
+      <w:r>
+        <w:t xml:space="preserve">the </w:t>
+      </w:r>
+      <w:proofErr w:type="spellStart"/>
+      <w:r>
+        <w:t>pre defined</w:t>
+      </w:r>
+      <w:proofErr w:type="spellEnd"/>
+      <w:r>
+        <w:t xml:space="preserve"> API </w:t>
+      </w:r>
+      <w:proofErr w:type="spellStart"/>
+      <w:r>
+        <w:t>ie</w:t>
+      </w:r>
+      <w:proofErr w:type="spellEnd"/>
+      <w:r>
+        <w:t xml:space="preserve"> </w:t>
+      </w:r>
+      <w:proofErr w:type="spellStart"/>
+      <w:r>
+        <w:rPr>
+          <w:highlight w:val="yellow"/>
+        </w:rPr>
+        <w:t>Jdbc</w:t>
+      </w:r>
+      <w:r>
+        <w:rPr>
+          <w:highlight w:val="yellow"/>
+        </w:rPr>
+        <w:t>Template</w:t>
+      </w:r>
+      <w:proofErr w:type="spellEnd"/>
+      <w:r>
+        <w:t xml:space="preserve">. </w:t>
+      </w:r>
+      <w:proofErr w:type="spellStart"/>
+      <w:r>
+        <w:t>JdbcTemplate</w:t>
+      </w:r>
+      <w:proofErr w:type="spellEnd"/>
+      <w:r>
+        <w:t xml:space="preserve"> internally wrap core </w:t>
+      </w:r>
+      <w:proofErr w:type="spellStart"/>
+      <w:r>
+        <w:t>jdbc</w:t>
+      </w:r>
+      <w:proofErr w:type="spellEnd"/>
+      <w:r>
+        <w:t xml:space="preserve"> code and provided more functionality to improve </w:t>
+      </w:r>
+      <w:proofErr w:type="spellStart"/>
+      <w:r>
+        <w:t>dao</w:t>
+      </w:r>
+      <w:proofErr w:type="spellEnd"/>
+      <w:r>
+        <w:t xml:space="preserve"> layer using </w:t>
+      </w:r>
+      <w:proofErr w:type="spellStart"/>
+      <w:r>
+        <w:t>jdbc</w:t>
+      </w:r>
+      <w:proofErr w:type="spellEnd"/>
+      <w:r>
+        <w:t xml:space="preserve">. </w:t>
+      </w:r>
+    </w:p>
+    <w:p>
+      <w:r>
+        <w:t xml:space="preserve"> </w:t>
+      </w:r>
+      <w:r>
+        <w:t xml:space="preserve"> </w:t>
+      </w:r>
+    </w:p>
+    <w:p>
+      <w:r>
+        <w:t xml:space="preserve">Create maven project </w:t>
+      </w:r>
+    </w:p>
+    <w:p>
+      <w:r>
+        <w:t xml:space="preserve">Then in pom.xml file add properties tag to change the version of java as 11. </w:t>
+      </w:r>
+    </w:p>
+    <w:p>
+      <w:r>
+        <w:t xml:space="preserve">Then add 4 dependencies. </w:t>
+      </w:r>
+    </w:p>
+    <w:p>
+      <w:pPr>
+        <w:pStyle w:val="ListParagraph"/>
+        <w:numPr>
+          <w:ilvl w:val="0"/>
+          <w:numId w:val="5"/>
+        </w:numPr>
+      </w:pPr>
+      <w:proofErr w:type="spellStart"/>
+      <w:r>
+        <w:t>Mysql</w:t>
+      </w:r>
+      <w:proofErr w:type="spellEnd"/>
+      <w:r>
+        <w:t xml:space="preserve"> connector </w:t>
+      </w:r>
+    </w:p>
+    <w:p>
+      <w:pPr>
+        <w:pStyle w:val="ListParagraph"/>
+        <w:numPr>
+          <w:ilvl w:val="0"/>
+          <w:numId w:val="5"/>
+        </w:numPr>
+      </w:pPr>
+      <w:r>
+        <w:t xml:space="preserve">Spring core </w:t>
+      </w:r>
+    </w:p>
+    <w:p>
+      <w:pPr>
+        <w:pStyle w:val="ListParagraph"/>
+        <w:numPr>
+          <w:ilvl w:val="0"/>
+          <w:numId w:val="5"/>
+        </w:numPr>
+      </w:pPr>
+      <w:r>
+        <w:t xml:space="preserve">Spring context </w:t>
+      </w:r>
+    </w:p>
+    <w:p>
+      <w:pPr>
+        <w:pStyle w:val="ListParagraph"/>
+        <w:numPr>
+          <w:ilvl w:val="0"/>
+          <w:numId w:val="5"/>
+        </w:numPr>
+      </w:pPr>
+      <w:r>
+        <w:t xml:space="preserve">Spring </w:t>
+      </w:r>
+      <w:proofErr w:type="spellStart"/>
+      <w:r>
+        <w:t>jdb</w:t>
+      </w:r>
+      <w:proofErr w:type="spellEnd"/>
+      <w:r>
+        <w:t xml:space="preserve"> </w:t>
+      </w:r>
+    </w:p>
+    <w:p>
+      <w:pPr>
+        <w:pStyle w:val="ListParagraph"/>
+      </w:pPr>
     </w:p>
     <w:p/>
     <w:sectPr>
@@ -2536,6 +2767,95 @@
     </w:lvl>
   </w:abstractNum>
   <w:abstractNum w:abstractNumId="2" w15:restartNumberingAfterBreak="0">
+    <w:nsid w:val="1C326411"/>
+    <w:multiLevelType w:val="hybridMultilevel"/>
+    <w:tmpl w:val="06101170"/>
+    <w:lvl w:ilvl="0" w:tplc="4009000F">
+      <w:start w:val="1"/>
+      <w:numFmt w:val="decimal"/>
+      <w:lvlText w:val="%1."/>
+      <w:lvlJc w:val="left"/>
+      <w:pPr>
+        <w:ind w:left="720" w:hanging="360"/>
+      </w:pPr>
+      <w:rPr>
+        <w:rFonts w:hint="default"/>
+      </w:rPr>
+    </w:lvl>
+    <w:lvl w:ilvl="1" w:tplc="40090019" w:tentative="1">
+      <w:start w:val="1"/>
+      <w:numFmt w:val="lowerLetter"/>
+      <w:lvlText w:val="%2."/>
+      <w:lvlJc w:val="left"/>
+      <w:pPr>
+        <w:ind w:left="1440" w:hanging="360"/>
+      </w:pPr>
+    </w:lvl>
+    <w:lvl w:ilvl="2" w:tplc="4009001B" w:tentative="1">
+      <w:start w:val="1"/>
+      <w:numFmt w:val="lowerRoman"/>
+      <w:lvlText w:val="%3."/>
+      <w:lvlJc w:val="right"/>
+      <w:pPr>
+        <w:ind w:left="2160" w:hanging="180"/>
+      </w:pPr>
+    </w:lvl>
+    <w:lvl w:ilvl="3" w:tplc="4009000F" w:tentative="1">
+      <w:start w:val="1"/>
+      <w:numFmt w:val="decimal"/>
+      <w:lvlText w:val="%4."/>
+      <w:lvlJc w:val="left"/>
+      <w:pPr>
+        <w:ind w:left="2880" w:hanging="360"/>
+      </w:pPr>
+    </w:lvl>
+    <w:lvl w:ilvl="4" w:tplc="40090019" w:tentative="1">
+      <w:start w:val="1"/>
+      <w:numFmt w:val="lowerLetter"/>
+      <w:lvlText w:val="%5."/>
+      <w:lvlJc w:val="left"/>
+      <w:pPr>
+        <w:ind w:left="3600" w:hanging="360"/>
+      </w:pPr>
+    </w:lvl>
+    <w:lvl w:ilvl="5" w:tplc="4009001B" w:tentative="1">
+      <w:start w:val="1"/>
+      <w:numFmt w:val="lowerRoman"/>
+      <w:lvlText w:val="%6."/>
+      <w:lvlJc w:val="right"/>
+      <w:pPr>
+        <w:ind w:left="4320" w:hanging="180"/>
+      </w:pPr>
+    </w:lvl>
+    <w:lvl w:ilvl="6" w:tplc="4009000F" w:tentative="1">
+      <w:start w:val="1"/>
+      <w:numFmt w:val="decimal"/>
+      <w:lvlText w:val="%7."/>
+      <w:lvlJc w:val="left"/>
+      <w:pPr>
+        <w:ind w:left="5040" w:hanging="360"/>
+      </w:pPr>
+    </w:lvl>
+    <w:lvl w:ilvl="7" w:tplc="40090019" w:tentative="1">
+      <w:start w:val="1"/>
+      <w:numFmt w:val="lowerLetter"/>
+      <w:lvlText w:val="%8."/>
+      <w:lvlJc w:val="left"/>
+      <w:pPr>
+        <w:ind w:left="5760" w:hanging="360"/>
+      </w:pPr>
+    </w:lvl>
+    <w:lvl w:ilvl="8" w:tplc="4009001B" w:tentative="1">
+      <w:start w:val="1"/>
+      <w:numFmt w:val="lowerRoman"/>
+      <w:lvlText w:val="%9."/>
+      <w:lvlJc w:val="right"/>
+      <w:pPr>
+        <w:ind w:left="6480" w:hanging="180"/>
+      </w:pPr>
+    </w:lvl>
+  </w:abstractNum>
+  <w:abstractNum w:abstractNumId="3" w15:restartNumberingAfterBreak="0">
     <w:nsid w:val="414F47E9"/>
     <w:multiLevelType w:val="hybridMultilevel"/>
     <w:tmpl w:val="5CA4999A"/>
@@ -2624,7 +2944,7 @@
       </w:pPr>
     </w:lvl>
   </w:abstractNum>
-  <w:abstractNum w:abstractNumId="3" w15:restartNumberingAfterBreak="0">
+  <w:abstractNum w:abstractNumId="4" w15:restartNumberingAfterBreak="0">
     <w:nsid w:val="58614975"/>
     <w:multiLevelType w:val="hybridMultilevel"/>
     <w:tmpl w:val="5860C488"/>
@@ -2714,7 +3034,7 @@
     </w:lvl>
   </w:abstractNum>
   <w:num w:numId="1" w16cid:durableId="1937058122">
-    <w:abstractNumId w:val="3"/>
+    <w:abstractNumId w:val="4"/>
   </w:num>
   <w:num w:numId="2" w16cid:durableId="1601835130">
     <w:abstractNumId w:val="0"/>
@@ -2723,6 +3043,9 @@
     <w:abstractNumId w:val="1"/>
   </w:num>
   <w:num w:numId="4" w16cid:durableId="575434620">
+    <w:abstractNumId w:val="3"/>
+  </w:num>
+  <w:num w:numId="5" w16cid:durableId="1429621027">
     <w:abstractNumId w:val="2"/>
   </w:num>
 </w:numbering>

--- a/PG FSD End Points and Communication Aug cohort/Course 3.docx
+++ b/PG FSD End Points and Communication Aug cohort/Course 3.docx
@@ -92,21 +92,10 @@
         <w:rPr>
           <w:highlight w:val="yellow"/>
         </w:rPr>
-        <w:t xml:space="preserve">Web </w:t>
-      </w:r>
-      <w:proofErr w:type="gramStart"/>
-      <w:r>
-        <w:rPr>
-          <w:highlight w:val="yellow"/>
-        </w:rPr>
-        <w:t>Service</w:t>
-      </w:r>
-      <w:r>
-        <w:t xml:space="preserve"> :</w:t>
-      </w:r>
-      <w:proofErr w:type="gramEnd"/>
-      <w:r>
-        <w:t xml:space="preserve"> Giving the service for web application when two application running using different technologies. </w:t>
+        <w:t>Web Service</w:t>
+      </w:r>
+      <w:r>
+        <w:t xml:space="preserve"> : Giving the service for web application when two application running using different technologies. </w:t>
       </w:r>
       <w:r>
         <w:tab/>
@@ -162,16 +151,11 @@
     </w:p>
     <w:p>
       <w:r>
-        <w:t xml:space="preserve">Using Servlet and </w:t>
-      </w:r>
-      <w:proofErr w:type="gramStart"/>
-      <w:r>
-        <w:t xml:space="preserve">JSP  </w:t>
-      </w:r>
-      <w:r>
-        <w:tab/>
-      </w:r>
-      <w:proofErr w:type="gramEnd"/>
+        <w:t xml:space="preserve">Using Servlet and JSP  </w:t>
+      </w:r>
+      <w:r>
+        <w:tab/>
+      </w:r>
       <w:r>
         <w:tab/>
       </w:r>
@@ -305,112 +289,141 @@
       </w:r>
     </w:p>
     <w:p>
-      <w:proofErr w:type="gramStart"/>
-      <w:r>
-        <w:t>Xml :</w:t>
-      </w:r>
-      <w:proofErr w:type="gramEnd"/>
+      <w:r>
+        <w:t xml:space="preserve">Xml : </w:t>
+      </w:r>
+      <w:proofErr w:type="spellStart"/>
+      <w:r>
+        <w:t>eXtensible</w:t>
+      </w:r>
+      <w:proofErr w:type="spellEnd"/>
+      <w:r>
+        <w:t xml:space="preserve"> markup language </w:t>
+      </w:r>
+    </w:p>
+    <w:p>
+      <w:r>
+        <w:t xml:space="preserve">Json : java script object notation </w:t>
+      </w:r>
+    </w:p>
+    <w:p/>
+    <w:p>
+      <w:r>
+        <w:rPr>
+          <w:highlight w:val="yellow"/>
+        </w:rPr>
+        <w:t>Spring Framework and Spring boot, Web Service and Junit testing</w:t>
+      </w:r>
       <w:r>
         <w:t xml:space="preserve"> </w:t>
       </w:r>
-      <w:proofErr w:type="spellStart"/>
-      <w:r>
-        <w:t>eXtensible</w:t>
-      </w:r>
-      <w:proofErr w:type="spellEnd"/>
-      <w:r>
-        <w:t xml:space="preserve"> markup language </w:t>
-      </w:r>
-    </w:p>
-    <w:p>
-      <w:proofErr w:type="gramStart"/>
-      <w:r>
-        <w:t>Json :</w:t>
-      </w:r>
-      <w:proofErr w:type="gramEnd"/>
-      <w:r>
-        <w:t xml:space="preserve"> java script object notation </w:t>
-      </w:r>
-    </w:p>
-    <w:p/>
-    <w:p>
-      <w:r>
-        <w:rPr>
-          <w:highlight w:val="yellow"/>
-        </w:rPr>
-        <w:t>Spring Framework and Spring boot, Web Service and Junit testing</w:t>
-      </w:r>
+    </w:p>
+    <w:p>
+      <w:r>
+        <w:t xml:space="preserve">After develop our own rest </w:t>
+      </w:r>
+      <w:proofErr w:type="spellStart"/>
+      <w:r>
+        <w:t>api</w:t>
+      </w:r>
+      <w:proofErr w:type="spellEnd"/>
+      <w:r>
+        <w:t xml:space="preserve"> those rest </w:t>
+      </w:r>
+      <w:proofErr w:type="spellStart"/>
+      <w:r>
+        <w:t>api</w:t>
+      </w:r>
+      <w:proofErr w:type="spellEnd"/>
+      <w:r>
+        <w:t xml:space="preserve"> we calling in angular application. </w:t>
+      </w:r>
+    </w:p>
+    <w:p/>
+    <w:p>
+      <w:r>
+        <w:t xml:space="preserve">We Develop web application using JEE technologies </w:t>
+      </w:r>
+    </w:p>
+    <w:p>
+      <w:r>
+        <w:t xml:space="preserve">Servlet and JSP </w:t>
+      </w:r>
+    </w:p>
+    <w:p>
+      <w:r>
+        <w:t>MVC</w:t>
+      </w:r>
+    </w:p>
+    <w:p>
+      <w:r>
+        <w:t xml:space="preserve">Model </w:t>
+      </w:r>
+      <w:r>
+        <w:tab/>
+      </w:r>
+      <w:r>
+        <w:tab/>
+        <w:t xml:space="preserve">bean, service, </w:t>
+      </w:r>
+      <w:proofErr w:type="spellStart"/>
+      <w:r>
+        <w:t>dao</w:t>
+      </w:r>
+      <w:proofErr w:type="spellEnd"/>
+      <w:r>
+        <w:t xml:space="preserve">, resource etc. </w:t>
+      </w:r>
+    </w:p>
+    <w:p>
+      <w:r>
+        <w:t xml:space="preserve">View </w:t>
+      </w:r>
+      <w:r>
+        <w:tab/>
+      </w:r>
+      <w:r>
+        <w:tab/>
+        <w:t xml:space="preserve">: html or </w:t>
+      </w:r>
+      <w:proofErr w:type="spellStart"/>
+      <w:r>
+        <w:t>jsp</w:t>
+      </w:r>
+      <w:proofErr w:type="spellEnd"/>
       <w:r>
         <w:t xml:space="preserve"> </w:t>
       </w:r>
-    </w:p>
-    <w:p>
-      <w:r>
-        <w:t xml:space="preserve">After develop our own rest </w:t>
-      </w:r>
-      <w:proofErr w:type="spellStart"/>
-      <w:r>
-        <w:t>api</w:t>
-      </w:r>
-      <w:proofErr w:type="spellEnd"/>
-      <w:r>
-        <w:t xml:space="preserve"> those rest </w:t>
-      </w:r>
-      <w:proofErr w:type="spellStart"/>
-      <w:r>
-        <w:t>api</w:t>
-      </w:r>
-      <w:proofErr w:type="spellEnd"/>
-      <w:r>
-        <w:t xml:space="preserve"> we calling in angular application. </w:t>
-      </w:r>
-    </w:p>
-    <w:p/>
-    <w:p>
-      <w:r>
-        <w:t xml:space="preserve">We Develop web application using JEE technologies </w:t>
-      </w:r>
-    </w:p>
-    <w:p>
-      <w:r>
-        <w:t xml:space="preserve">Servlet and JSP </w:t>
-      </w:r>
-    </w:p>
-    <w:p>
-      <w:r>
-        <w:t>MVC</w:t>
-      </w:r>
-    </w:p>
-    <w:p>
-      <w:r>
-        <w:t xml:space="preserve">Model </w:t>
-      </w:r>
-      <w:r>
-        <w:tab/>
-      </w:r>
-      <w:r>
-        <w:tab/>
-        <w:t xml:space="preserve">bean, service, </w:t>
-      </w:r>
-      <w:proofErr w:type="spellStart"/>
-      <w:r>
-        <w:t>dao</w:t>
-      </w:r>
-      <w:proofErr w:type="spellEnd"/>
-      <w:r>
-        <w:t xml:space="preserve">, resource etc. </w:t>
-      </w:r>
-    </w:p>
-    <w:p>
-      <w:r>
-        <w:t xml:space="preserve">View </w:t>
-      </w:r>
-      <w:r>
-        <w:tab/>
-      </w:r>
-      <w:r>
-        <w:tab/>
-        <w:t xml:space="preserve">: html or </w:t>
+      <w:proofErr w:type="spellStart"/>
+      <w:r>
+        <w:t>css</w:t>
+      </w:r>
+      <w:proofErr w:type="spellEnd"/>
+      <w:r>
+        <w:t xml:space="preserve"> and </w:t>
+      </w:r>
+      <w:proofErr w:type="spellStart"/>
+      <w:r>
+        <w:t>Javascript</w:t>
+      </w:r>
+      <w:proofErr w:type="spellEnd"/>
+      <w:r>
+        <w:t xml:space="preserve"> </w:t>
+      </w:r>
+    </w:p>
+    <w:p>
+      <w:r>
+        <w:t xml:space="preserve">Controller </w:t>
+      </w:r>
+      <w:r>
+        <w:tab/>
+        <w:t xml:space="preserve">: Servlet </w:t>
+      </w:r>
+    </w:p>
+    <w:p/>
+    <w:p>
+      <w:r>
+        <w:t xml:space="preserve">Web container part of web server responsible to create the object of servlet and </w:t>
       </w:r>
       <w:proofErr w:type="spellStart"/>
       <w:r>
@@ -418,45 +431,6 @@
       </w:r>
       <w:proofErr w:type="spellEnd"/>
       <w:r>
-        <w:t xml:space="preserve"> </w:t>
-      </w:r>
-      <w:proofErr w:type="spellStart"/>
-      <w:r>
-        <w:t>css</w:t>
-      </w:r>
-      <w:proofErr w:type="spellEnd"/>
-      <w:r>
-        <w:t xml:space="preserve"> and </w:t>
-      </w:r>
-      <w:proofErr w:type="spellStart"/>
-      <w:r>
-        <w:t>Javascript</w:t>
-      </w:r>
-      <w:proofErr w:type="spellEnd"/>
-      <w:r>
-        <w:t xml:space="preserve"> </w:t>
-      </w:r>
-    </w:p>
-    <w:p>
-      <w:r>
-        <w:t xml:space="preserve">Controller </w:t>
-      </w:r>
-      <w:r>
-        <w:tab/>
-        <w:t xml:space="preserve">: Servlet </w:t>
-      </w:r>
-    </w:p>
-    <w:p/>
-    <w:p>
-      <w:r>
-        <w:t xml:space="preserve">Web container part of web server responsible to create the object of servlet and </w:t>
-      </w:r>
-      <w:proofErr w:type="spellStart"/>
-      <w:r>
-        <w:t>jsp</w:t>
-      </w:r>
-      <w:proofErr w:type="spellEnd"/>
-      <w:r>
         <w:t xml:space="preserve">. </w:t>
       </w:r>
       <w:r>
@@ -479,15 +453,7 @@
     <w:p>
       <w:r>
         <w:lastRenderedPageBreak/>
-        <w:t xml:space="preserve">Enterprise Java </w:t>
-      </w:r>
-      <w:proofErr w:type="gramStart"/>
-      <w:r>
-        <w:t>bean :</w:t>
-      </w:r>
-      <w:proofErr w:type="gramEnd"/>
-      <w:r>
-        <w:t xml:space="preserve"> to develop simple </w:t>
+        <w:t xml:space="preserve">Enterprise Java bean : to develop simple </w:t>
       </w:r>
       <w:proofErr w:type="spellStart"/>
       <w:r>
@@ -927,17 +893,12 @@
         <w:t xml:space="preserve">, python </w:t>
       </w:r>
       <w:proofErr w:type="spellStart"/>
-      <w:proofErr w:type="gramStart"/>
       <w:r>
         <w:t>api</w:t>
       </w:r>
       <w:proofErr w:type="spellEnd"/>
       <w:r>
-        <w:t xml:space="preserve"> :</w:t>
-      </w:r>
-      <w:proofErr w:type="gramEnd"/>
-      <w:r>
-        <w:t xml:space="preserve"> it may be classes or interfaces or function or modules etc. </w:t>
+        <w:t xml:space="preserve"> : it may be classes or interfaces or function or modules etc. </w:t>
       </w:r>
     </w:p>
     <w:p>
@@ -959,16 +920,11 @@
       </w:r>
     </w:p>
     <w:p>
-      <w:proofErr w:type="gramStart"/>
       <w:r>
         <w:t xml:space="preserve">Struts </w:t>
       </w:r>
       <w:r>
-        <w:t>:</w:t>
-      </w:r>
-      <w:proofErr w:type="gramEnd"/>
-      <w:r>
-        <w:t xml:space="preserve"> Struts is an open source web framework provided by Apache. Struts internally follow MVC architecture design pattern. It provided lot of </w:t>
+        <w:t xml:space="preserve">: Struts is an open source web framework provided by Apache. Struts internally follow MVC architecture design pattern. It provided lot of </w:t>
       </w:r>
       <w:proofErr w:type="spellStart"/>
       <w:r>
@@ -978,19 +934,11 @@
       <w:r>
         <w:t xml:space="preserve"> to improve view layer, controller layer and model layer. But among that controller layer is very strong. </w:t>
       </w:r>
-      <w:proofErr w:type="gramStart"/>
-      <w:r>
-        <w:rPr>
-          <w:highlight w:val="yellow"/>
-        </w:rPr>
-        <w:t>So</w:t>
-      </w:r>
-      <w:proofErr w:type="gramEnd"/>
-      <w:r>
-        <w:rPr>
-          <w:highlight w:val="yellow"/>
-        </w:rPr>
-        <w:t xml:space="preserve"> struts is known as controller centric</w:t>
+      <w:r>
+        <w:rPr>
+          <w:highlight w:val="yellow"/>
+        </w:rPr>
+        <w:t>So struts is known as controller centric</w:t>
       </w:r>
       <w:r>
         <w:t xml:space="preserve"> framework. </w:t>
@@ -1006,15 +954,7 @@
       </w:r>
       <w:proofErr w:type="spellEnd"/>
       <w:r>
-        <w:t xml:space="preserve"> is an </w:t>
-      </w:r>
-      <w:proofErr w:type="gramStart"/>
-      <w:r>
-        <w:t>open source</w:t>
-      </w:r>
-      <w:proofErr w:type="gramEnd"/>
-      <w:r>
-        <w:t xml:space="preserve"> web framework provided by Oracle. JSF internally follow MVC architecture design pattern. It provided lot of </w:t>
+        <w:t xml:space="preserve"> is an open source web framework provided by Oracle. JSF internally follow MVC architecture design pattern. It provided lot of </w:t>
       </w:r>
       <w:proofErr w:type="spellStart"/>
       <w:r>
@@ -1035,16 +975,11 @@
       </w:r>
     </w:p>
     <w:p>
-      <w:proofErr w:type="gramStart"/>
       <w:r>
         <w:t xml:space="preserve">Hibernate </w:t>
       </w:r>
       <w:r>
-        <w:t>:</w:t>
-      </w:r>
-      <w:proofErr w:type="gramEnd"/>
-      <w:r>
-        <w:t xml:space="preserve"> Hibernate is an open source framework provided by JBoss. Which help to connect the database. Hibernate is use to improve </w:t>
+        <w:t xml:space="preserve">: Hibernate is an open source framework provided by JBoss. Which help to connect the database. Hibernate is use to improve </w:t>
       </w:r>
       <w:proofErr w:type="spellStart"/>
       <w:r>
@@ -1064,41 +999,20 @@
         <w:t xml:space="preserve"> </w:t>
       </w:r>
       <w:r>
-        <w:t xml:space="preserve">Hibernate use ORM (Object Relation </w:t>
-      </w:r>
-      <w:proofErr w:type="gramStart"/>
-      <w:r>
-        <w:t>mapping )</w:t>
-      </w:r>
-      <w:proofErr w:type="gramEnd"/>
-    </w:p>
-    <w:p>
-      <w:r>
-        <w:t xml:space="preserve">Spring </w:t>
-      </w:r>
-      <w:proofErr w:type="gramStart"/>
-      <w:r>
-        <w:t xml:space="preserve">framework </w:t>
-      </w:r>
-      <w:r>
-        <w:t>:</w:t>
-      </w:r>
-      <w:proofErr w:type="gramEnd"/>
-      <w:r>
-        <w:t xml:space="preserve"> spring is an open source light weighted layer or onion architecture framework. </w:t>
-      </w:r>
-    </w:p>
-    <w:p>
-      <w:r>
-        <w:t xml:space="preserve">Spring framework provided lot of </w:t>
-      </w:r>
-      <w:proofErr w:type="gramStart"/>
-      <w:r>
-        <w:t>module</w:t>
-      </w:r>
-      <w:proofErr w:type="gramEnd"/>
-      <w:r>
-        <w:t xml:space="preserve"> which help to improve all type of application or layers. </w:t>
+        <w:t>Hibernate use ORM (Object Relation mapping )</w:t>
+      </w:r>
+    </w:p>
+    <w:p>
+      <w:r>
+        <w:t xml:space="preserve">Spring framework </w:t>
+      </w:r>
+      <w:r>
+        <w:t xml:space="preserve">: spring is an open source light weighted layer or onion architecture framework. </w:t>
+      </w:r>
+    </w:p>
+    <w:p>
+      <w:r>
+        <w:t xml:space="preserve">Spring framework provided lot of module which help to improve all type of application or layers. </w:t>
       </w:r>
     </w:p>
     <w:p>
@@ -1172,21 +1086,7 @@
           <w:highlight w:val="yellow"/>
         </w:rPr>
         <w:tab/>
-        <w:t xml:space="preserve">: it internally </w:t>
-      </w:r>
-      <w:proofErr w:type="gramStart"/>
-      <w:r>
-        <w:rPr>
-          <w:highlight w:val="yellow"/>
-        </w:rPr>
-        <w:t>follow</w:t>
-      </w:r>
-      <w:proofErr w:type="gramEnd"/>
-      <w:r>
-        <w:rPr>
-          <w:highlight w:val="yellow"/>
-        </w:rPr>
-        <w:t xml:space="preserve"> MVC Architecture design pattern. It provided lot of </w:t>
+        <w:t xml:space="preserve">: it internally follow MVC Architecture design pattern. It provided lot of </w:t>
       </w:r>
       <w:proofErr w:type="spellStart"/>
       <w:r>
@@ -1323,13 +1223,8 @@
     <w:p/>
     <w:p/>
     <w:p>
-      <w:proofErr w:type="gramStart"/>
-      <w:r>
-        <w:t>IOC :</w:t>
-      </w:r>
-      <w:proofErr w:type="gramEnd"/>
-      <w:r>
-        <w:t xml:space="preserve"> Inversion of Control . it is a concept. It is also known as programming design pattern. </w:t>
+      <w:r>
+        <w:t xml:space="preserve">IOC : Inversion of Control . it is a concept. It is also known as programming design pattern. </w:t>
       </w:r>
     </w:p>
     <w:p>
@@ -1341,13 +1236,8 @@
       </w:r>
     </w:p>
     <w:p>
-      <w:proofErr w:type="gramStart"/>
-      <w:r>
-        <w:t>DI :</w:t>
-      </w:r>
-      <w:proofErr w:type="gramEnd"/>
-      <w:r>
-        <w:t xml:space="preserve"> Dependency Injection </w:t>
+      <w:r>
+        <w:t xml:space="preserve">DI : Dependency Injection </w:t>
       </w:r>
       <w:r>
         <w:t xml:space="preserve">: DI is an implementation of IOC. </w:t>
@@ -1401,15 +1291,7 @@
     </w:p>
     <w:p>
       <w:r>
-        <w:t xml:space="preserve">In Spring </w:t>
-      </w:r>
-      <w:proofErr w:type="gramStart"/>
-      <w:r>
-        <w:t>Framework</w:t>
-      </w:r>
-      <w:proofErr w:type="gramEnd"/>
-      <w:r>
-        <w:t xml:space="preserve"> we can achieve DI using </w:t>
+        <w:t xml:space="preserve">In Spring Framework we can achieve DI using </w:t>
       </w:r>
     </w:p>
     <w:p>
@@ -1464,13 +1346,8 @@
       </w:r>
     </w:p>
     <w:p>
-      <w:proofErr w:type="gramStart"/>
-      <w:r>
-        <w:t>Struts :</w:t>
-      </w:r>
-      <w:proofErr w:type="gramEnd"/>
-      <w:r>
-        <w:t xml:space="preserve"> in Struts web container will create the object that class it class type of struts. </w:t>
+      <w:r>
+        <w:t xml:space="preserve">Struts : in Struts web container will create the object that class it class type of struts. </w:t>
       </w:r>
     </w:p>
     <w:p/>
@@ -1488,28 +1365,12 @@
     <w:p/>
     <w:p>
       <w:r>
-        <w:t xml:space="preserve">Singleton design </w:t>
-      </w:r>
-      <w:proofErr w:type="gramStart"/>
-      <w:r>
-        <w:t>pattern :</w:t>
-      </w:r>
-      <w:proofErr w:type="gramEnd"/>
-      <w:r>
-        <w:t xml:space="preserve"> only one memory need to create. </w:t>
-      </w:r>
-    </w:p>
-    <w:p>
-      <w:r>
-        <w:t xml:space="preserve">By </w:t>
-      </w:r>
-      <w:proofErr w:type="gramStart"/>
-      <w:r>
-        <w:t>default</w:t>
-      </w:r>
-      <w:proofErr w:type="gramEnd"/>
-      <w:r>
-        <w:t xml:space="preserve"> spring container create singleton object for </w:t>
+        <w:t xml:space="preserve">Singleton design pattern : only one memory need to create. </w:t>
+      </w:r>
+    </w:p>
+    <w:p>
+      <w:r>
+        <w:t xml:space="preserve">By default spring container create singleton object for </w:t>
       </w:r>
       <w:proofErr w:type="spellStart"/>
       <w:r>
@@ -1579,25 +1440,12 @@
       <w:pPr>
         <w:ind w:left="4320" w:hanging="4320"/>
       </w:pPr>
-      <w:proofErr w:type="gramStart"/>
-      <w:r>
-        <w:t>Di</w:t>
-      </w:r>
-      <w:proofErr w:type="gramEnd"/>
-      <w:r>
-        <w:t xml:space="preserve"> we need achieve fully DI. </w:t>
-      </w:r>
-      <w:r>
-        <w:tab/>
-        <w:t xml:space="preserve">Constructor Base DI. Using </w:t>
-      </w:r>
-      <w:proofErr w:type="gramStart"/>
-      <w:r>
-        <w:t>setter</w:t>
-      </w:r>
-      <w:proofErr w:type="gramEnd"/>
-      <w:r>
-        <w:t xml:space="preserve"> we override the value </w:t>
+      <w:r>
+        <w:t xml:space="preserve">Di we need achieve fully DI. </w:t>
+      </w:r>
+      <w:r>
+        <w:tab/>
+        <w:t xml:space="preserve">Constructor Base DI. Using setter we override the value </w:t>
       </w:r>
     </w:p>
     <w:p>
@@ -1683,28 +1531,12 @@
     </w:p>
     <w:p>
       <w:r>
-        <w:t>Spring framework by default Inject or DI for primitive value implicitly. Like 0,0.</w:t>
-      </w:r>
-      <w:proofErr w:type="gramStart"/>
-      <w:r>
-        <w:t>0,null</w:t>
-      </w:r>
-      <w:proofErr w:type="gramEnd"/>
-      <w:r>
-        <w:t xml:space="preserve">, false etc. </w:t>
-      </w:r>
-    </w:p>
-    <w:p>
-      <w:r>
-        <w:t xml:space="preserve">But if class contains complex or user defined object it doesn’t inject </w:t>
-      </w:r>
-      <w:proofErr w:type="gramStart"/>
-      <w:r>
-        <w:t>implicitly</w:t>
-      </w:r>
-      <w:proofErr w:type="gramEnd"/>
-      <w:r>
-        <w:t xml:space="preserve"> we need to inject explicitly using property ref or constructor ref attribute. </w:t>
+        <w:t xml:space="preserve">Spring framework by default Inject or DI for primitive value implicitly. Like 0,0.0,null, false etc. </w:t>
+      </w:r>
+    </w:p>
+    <w:p>
+      <w:r>
+        <w:t xml:space="preserve">But if class contains complex or user defined object it doesn’t inject implicitly we need to inject explicitly using property ref or constructor ref attribute. </w:t>
       </w:r>
     </w:p>
     <w:p>
@@ -1719,7 +1551,6 @@
     </w:p>
     <w:p>
       <w:proofErr w:type="spellStart"/>
-      <w:proofErr w:type="gramStart"/>
       <w:r>
         <w:rPr>
           <w:highlight w:val="yellow"/>
@@ -1728,11 +1559,7 @@
       </w:r>
       <w:proofErr w:type="spellEnd"/>
       <w:r>
-        <w:t xml:space="preserve"> :</w:t>
-      </w:r>
-      <w:proofErr w:type="gramEnd"/>
-      <w:r>
-        <w:t xml:space="preserve"> if we use auto wired </w:t>
+        <w:t xml:space="preserve"> : if we use auto wired </w:t>
       </w:r>
       <w:proofErr w:type="spellStart"/>
       <w:r>
@@ -1801,15 +1628,7 @@
       </w:r>
       <w:proofErr w:type="spellEnd"/>
       <w:r>
-        <w:t xml:space="preserve"> id name and reference name must be </w:t>
-      </w:r>
-      <w:proofErr w:type="gramStart"/>
-      <w:r>
-        <w:t>match(</w:t>
-      </w:r>
-      <w:proofErr w:type="gramEnd"/>
-      <w:r>
-        <w:t xml:space="preserve">part of </w:t>
+        <w:t xml:space="preserve"> id name and reference name must be match(part of </w:t>
       </w:r>
       <w:proofErr w:type="spellStart"/>
       <w:r>
@@ -1823,128 +1642,102 @@
     <w:p/>
     <w:p>
       <w:r>
+        <w:t xml:space="preserve">@Component : This annotation we need to use on </w:t>
+      </w:r>
+      <w:proofErr w:type="spellStart"/>
+      <w:r>
+        <w:t>pojo</w:t>
+      </w:r>
+      <w:proofErr w:type="spellEnd"/>
+      <w:r>
+        <w:t xml:space="preserve"> class. This annotation is equal to </w:t>
+      </w:r>
+    </w:p>
+    <w:p>
+      <w:r>
+        <w:t>&lt;bean class=”</w:t>
+      </w:r>
+      <w:proofErr w:type="spellStart"/>
+      <w:r>
+        <w:t>com.Address</w:t>
+      </w:r>
+      <w:proofErr w:type="spellEnd"/>
+      <w:r>
+        <w:t>”&gt;&lt;/bean&gt;</w:t>
+      </w:r>
+    </w:p>
+    <w:p>
+      <w:r>
+        <w:t xml:space="preserve">By default id name is address in using camel naming rules. </w:t>
+      </w:r>
+    </w:p>
+    <w:p>
+      <w:r>
+        <w:lastRenderedPageBreak/>
+        <w:t xml:space="preserve">If class contains one word then then id name must be in lowercase. If class contains more than one word then id name must be first word lower case and second word onward first letter upper case. </w:t>
+      </w:r>
+    </w:p>
+    <w:p>
+      <w:r>
+        <w:t xml:space="preserve">Example </w:t>
+      </w:r>
+    </w:p>
+    <w:p>
+      <w:r>
+        <w:t>Address then id name is address</w:t>
+      </w:r>
+    </w:p>
+    <w:p>
+      <w:proofErr w:type="spellStart"/>
+      <w:r>
+        <w:t>EmployeeInfo</w:t>
+      </w:r>
+      <w:proofErr w:type="spellEnd"/>
+      <w:r>
+        <w:t xml:space="preserve"> id name is </w:t>
+      </w:r>
+      <w:proofErr w:type="spellStart"/>
+      <w:r>
+        <w:t>employeeInfo</w:t>
+      </w:r>
+      <w:proofErr w:type="spellEnd"/>
+    </w:p>
+    <w:p>
+      <w:proofErr w:type="spellStart"/>
+      <w:r>
+        <w:t>CustomerDetails</w:t>
+      </w:r>
+      <w:proofErr w:type="spellEnd"/>
+      <w:r>
+        <w:t xml:space="preserve"> id name is </w:t>
+      </w:r>
+      <w:proofErr w:type="spellStart"/>
+      <w:r>
+        <w:t>customerDetails</w:t>
+      </w:r>
+      <w:proofErr w:type="spellEnd"/>
+      <w:r>
+        <w:t xml:space="preserve"> </w:t>
+      </w:r>
+    </w:p>
+    <w:p>
+      <w:r>
+        <w:rPr>
+          <w:highlight w:val="yellow"/>
+        </w:rPr>
+        <w:t>@Component</w:t>
+      </w:r>
+      <w:r>
+        <w:t xml:space="preserve"> </w:t>
+      </w:r>
+    </w:p>
+    <w:p>
+      <w:r>
+        <w:rPr>
+          <w:highlight w:val="yellow"/>
+        </w:rPr>
         <w:t>@</w:t>
       </w:r>
-      <w:proofErr w:type="gramStart"/>
-      <w:r>
-        <w:t>Component :</w:t>
-      </w:r>
-      <w:proofErr w:type="gramEnd"/>
-      <w:r>
-        <w:t xml:space="preserve"> This annotation we need to use on </w:t>
-      </w:r>
-      <w:proofErr w:type="spellStart"/>
-      <w:r>
-        <w:t>pojo</w:t>
-      </w:r>
-      <w:proofErr w:type="spellEnd"/>
-      <w:r>
-        <w:t xml:space="preserve"> class. This annotation is equal to </w:t>
-      </w:r>
-    </w:p>
-    <w:p>
-      <w:r>
-        <w:t>&lt;bean class=”</w:t>
-      </w:r>
-      <w:proofErr w:type="spellStart"/>
-      <w:proofErr w:type="gramStart"/>
-      <w:r>
-        <w:t>com.Address</w:t>
-      </w:r>
-      <w:proofErr w:type="spellEnd"/>
-      <w:proofErr w:type="gramEnd"/>
-      <w:r>
-        <w:t>”&gt;&lt;/bean&gt;</w:t>
-      </w:r>
-    </w:p>
-    <w:p>
-      <w:r>
-        <w:t xml:space="preserve">By </w:t>
-      </w:r>
-      <w:proofErr w:type="gramStart"/>
-      <w:r>
-        <w:t>default</w:t>
-      </w:r>
-      <w:proofErr w:type="gramEnd"/>
-      <w:r>
-        <w:t xml:space="preserve"> id name is address in using camel naming rules. </w:t>
-      </w:r>
-    </w:p>
-    <w:p>
-      <w:r>
-        <w:lastRenderedPageBreak/>
-        <w:t xml:space="preserve">If class contains one </w:t>
-      </w:r>
-      <w:proofErr w:type="gramStart"/>
-      <w:r>
-        <w:t>word</w:t>
-      </w:r>
-      <w:proofErr w:type="gramEnd"/>
-      <w:r>
-        <w:t xml:space="preserve"> then then id name must be in lowercase. If class contains more than one word then id name must be first word lower case and second word onward first letter upper case. </w:t>
-      </w:r>
-    </w:p>
-    <w:p>
-      <w:r>
-        <w:t xml:space="preserve">Example </w:t>
-      </w:r>
-    </w:p>
-    <w:p>
-      <w:r>
-        <w:t>Address then id name is address</w:t>
-      </w:r>
-    </w:p>
-    <w:p>
-      <w:proofErr w:type="spellStart"/>
-      <w:r>
-        <w:t>EmployeeInfo</w:t>
-      </w:r>
-      <w:proofErr w:type="spellEnd"/>
-      <w:r>
-        <w:t xml:space="preserve"> id name is </w:t>
-      </w:r>
-      <w:proofErr w:type="spellStart"/>
-      <w:r>
-        <w:t>employeeInfo</w:t>
-      </w:r>
-      <w:proofErr w:type="spellEnd"/>
-    </w:p>
-    <w:p>
-      <w:proofErr w:type="spellStart"/>
-      <w:r>
-        <w:t>CustomerDetails</w:t>
-      </w:r>
-      <w:proofErr w:type="spellEnd"/>
-      <w:r>
-        <w:t xml:space="preserve"> id name is </w:t>
-      </w:r>
-      <w:proofErr w:type="spellStart"/>
-      <w:r>
-        <w:t>customerDetails</w:t>
-      </w:r>
-      <w:proofErr w:type="spellEnd"/>
-      <w:r>
-        <w:t xml:space="preserve"> </w:t>
-      </w:r>
-    </w:p>
-    <w:p>
-      <w:r>
-        <w:rPr>
-          <w:highlight w:val="yellow"/>
-        </w:rPr>
-        <w:t>@Component</w:t>
-      </w:r>
-      <w:r>
-        <w:t xml:space="preserve"> </w:t>
-      </w:r>
-    </w:p>
-    <w:p>
-      <w:r>
-        <w:rPr>
-          <w:highlight w:val="yellow"/>
-        </w:rPr>
-        <w:t>@</w:t>
-      </w:r>
       <w:r>
         <w:rPr>
           <w:highlight w:val="yellow"/>
@@ -1975,15 +1768,7 @@
     <w:p/>
     <w:p>
       <w:r>
-        <w:t xml:space="preserve">By </w:t>
-      </w:r>
-      <w:proofErr w:type="gramStart"/>
-      <w:r>
-        <w:t>default</w:t>
-      </w:r>
-      <w:proofErr w:type="gramEnd"/>
-      <w:r>
-        <w:t xml:space="preserve"> @Component annotation is disable. </w:t>
+        <w:t xml:space="preserve">By default @Component annotation is disable. </w:t>
       </w:r>
     </w:p>
     <w:p>
@@ -2020,15 +1805,7 @@
         <w:pStyle w:val="ListParagraph"/>
       </w:pPr>
       <w:r>
-        <w:t xml:space="preserve">We need to create class and on that </w:t>
-      </w:r>
-      <w:proofErr w:type="gramStart"/>
-      <w:r>
-        <w:t>class</w:t>
-      </w:r>
-      <w:proofErr w:type="gramEnd"/>
-      <w:r>
-        <w:t xml:space="preserve"> we need to use the annotation </w:t>
+        <w:t xml:space="preserve">We need to create class and on that class we need to use the annotation </w:t>
       </w:r>
     </w:p>
     <w:p>
@@ -2083,36 +1860,20 @@
         <w:rPr>
           <w:highlight w:val="yellow"/>
         </w:rPr>
-        <w:t>@</w:t>
-      </w:r>
-      <w:proofErr w:type="gramStart"/>
-      <w:r>
-        <w:rPr>
-          <w:highlight w:val="yellow"/>
-        </w:rPr>
-        <w:t>Bean</w:t>
-      </w:r>
-      <w:r>
-        <w:t xml:space="preserve"> :</w:t>
-      </w:r>
-      <w:proofErr w:type="gramEnd"/>
-      <w:r>
-        <w:t xml:space="preserve"> This annotation we need to write on a method which is responsible to create the object.  </w:t>
-      </w:r>
-    </w:p>
-    <w:p>
-      <w:proofErr w:type="spellStart"/>
-      <w:proofErr w:type="gramStart"/>
+        <w:t>@Bean</w:t>
+      </w:r>
+      <w:r>
+        <w:t xml:space="preserve"> : This annotation we need to write on a method which is responsible to create the object.  </w:t>
+      </w:r>
+    </w:p>
+    <w:p>
+      <w:proofErr w:type="spellStart"/>
       <w:r>
         <w:t>ApplicationContext</w:t>
       </w:r>
       <w:proofErr w:type="spellEnd"/>
       <w:r>
-        <w:t xml:space="preserve"> :</w:t>
-      </w:r>
-      <w:proofErr w:type="gramEnd"/>
-      <w:r>
-        <w:t xml:space="preserve"> it is an interface which internally extends </w:t>
+        <w:t xml:space="preserve"> : it is an interface which internally extends </w:t>
       </w:r>
       <w:proofErr w:type="spellStart"/>
       <w:r>
@@ -2125,15 +1886,7 @@
     </w:p>
     <w:p>
       <w:r>
-        <w:t xml:space="preserve">By </w:t>
-      </w:r>
-      <w:proofErr w:type="gramStart"/>
-      <w:r>
-        <w:t>default</w:t>
-      </w:r>
-      <w:proofErr w:type="gramEnd"/>
-      <w:r>
-        <w:t xml:space="preserve"> spring container do di with singleton. Using annotation if need to prototype. </w:t>
+        <w:t xml:space="preserve">By default spring container do di with singleton. Using annotation if need to prototype. </w:t>
       </w:r>
     </w:p>
     <w:p>
@@ -2144,15 +1897,7 @@
         <w:t>@scope</w:t>
       </w:r>
       <w:r>
-        <w:t xml:space="preserve"> </w:t>
-      </w:r>
-      <w:proofErr w:type="gramStart"/>
-      <w:r>
-        <w:t>annotation :</w:t>
-      </w:r>
-      <w:proofErr w:type="gramEnd"/>
-      <w:r>
-        <w:t xml:space="preserve"> this annotation is use to set the scope for bean. </w:t>
+        <w:t xml:space="preserve"> annotation : this annotation is use to set the scope for bean. </w:t>
       </w:r>
     </w:p>
     <w:p/>
@@ -2245,21 +1990,7 @@
         <w:rPr>
           <w:highlight w:val="yellow"/>
         </w:rPr>
-        <w:t xml:space="preserve">create table </w:t>
-      </w:r>
-      <w:proofErr w:type="gramStart"/>
-      <w:r>
-        <w:rPr>
-          <w:highlight w:val="yellow"/>
-        </w:rPr>
-        <w:t>employee(</w:t>
-      </w:r>
-      <w:proofErr w:type="gramEnd"/>
-      <w:r>
-        <w:rPr>
-          <w:highlight w:val="yellow"/>
-        </w:rPr>
-        <w:t xml:space="preserve">id int primary </w:t>
+        <w:t xml:space="preserve">create table employee(id int primary </w:t>
       </w:r>
       <w:proofErr w:type="spellStart"/>
       <w:r>
@@ -2285,79 +2016,57 @@
         <w:rPr>
           <w:highlight w:val="yellow"/>
         </w:rPr>
-        <w:t>@</w:t>
-      </w:r>
-      <w:proofErr w:type="gramStart"/>
-      <w:r>
-        <w:rPr>
-          <w:highlight w:val="yellow"/>
-        </w:rPr>
-        <w:t>Repository</w:t>
-      </w:r>
-      <w:r>
+        <w:t>@Repository</w:t>
+      </w:r>
+      <w:r>
+        <w:t xml:space="preserve"> : this annotation we need to use on </w:t>
+      </w:r>
+      <w:proofErr w:type="spellStart"/>
+      <w:r>
+        <w:t>dao</w:t>
+      </w:r>
+      <w:proofErr w:type="spellEnd"/>
+      <w:r>
+        <w:t xml:space="preserve"> layer class. which contains database coding. </w:t>
+      </w:r>
+    </w:p>
+    <w:p>
+      <w:r>
+        <w:rPr>
+          <w:highlight w:val="yellow"/>
+        </w:rPr>
+        <w:t>@Service</w:t>
+      </w:r>
+      <w:r>
+        <w:t xml:space="preserve"> : this annotation we need to use on service layer. Which contains business logic. </w:t>
+      </w:r>
+    </w:p>
+    <w:p/>
+    <w:p/>
+    <w:p>
+      <w:pPr>
+        <w:rPr>
+          <w:highlight w:val="yellow"/>
+        </w:rPr>
+      </w:pPr>
+      <w:r>
+        <w:rPr>
+          <w:highlight w:val="yellow"/>
+        </w:rPr>
+        <w:t xml:space="preserve">Day </w:t>
+      </w:r>
+      <w:r>
+        <w:rPr>
+          <w:highlight w:val="yellow"/>
+        </w:rPr>
+        <w:t>3</w:t>
+      </w:r>
+      <w:r>
+        <w:rPr>
+          <w:highlight w:val="yellow"/>
+        </w:rPr>
         <w:t xml:space="preserve"> :</w:t>
       </w:r>
-      <w:proofErr w:type="gramEnd"/>
-      <w:r>
-        <w:t xml:space="preserve"> this annotation we need to use on </w:t>
-      </w:r>
-      <w:proofErr w:type="spellStart"/>
-      <w:r>
-        <w:t>dao</w:t>
-      </w:r>
-      <w:proofErr w:type="spellEnd"/>
-      <w:r>
-        <w:t xml:space="preserve"> layer class. which contains database coding. </w:t>
-      </w:r>
-    </w:p>
-    <w:p>
-      <w:r>
-        <w:rPr>
-          <w:highlight w:val="yellow"/>
-        </w:rPr>
-        <w:t>@</w:t>
-      </w:r>
-      <w:proofErr w:type="gramStart"/>
-      <w:r>
-        <w:rPr>
-          <w:highlight w:val="yellow"/>
-        </w:rPr>
-        <w:t>Service</w:t>
-      </w:r>
-      <w:r>
-        <w:t xml:space="preserve"> :</w:t>
-      </w:r>
-      <w:proofErr w:type="gramEnd"/>
-      <w:r>
-        <w:t xml:space="preserve"> this annotation we need to use on service layer. Which contains business logic. </w:t>
-      </w:r>
-    </w:p>
-    <w:p/>
-    <w:p/>
-    <w:p>
-      <w:pPr>
-        <w:rPr>
-          <w:highlight w:val="yellow"/>
-        </w:rPr>
-      </w:pPr>
-      <w:r>
-        <w:rPr>
-          <w:highlight w:val="yellow"/>
-        </w:rPr>
-        <w:t xml:space="preserve">Day </w:t>
-      </w:r>
-      <w:r>
-        <w:rPr>
-          <w:highlight w:val="yellow"/>
-        </w:rPr>
-        <w:t>3</w:t>
-      </w:r>
-      <w:r>
-        <w:rPr>
-          <w:highlight w:val="yellow"/>
-        </w:rPr>
-        <w:t xml:space="preserve"> :</w:t>
-      </w:r>
       <w:r>
         <w:rPr>
           <w:highlight w:val="yellow"/>
@@ -2395,21 +2104,7 @@
         <w:rPr>
           <w:highlight w:val="yellow"/>
         </w:rPr>
-        <w:t xml:space="preserve">Spring </w:t>
-      </w:r>
-      <w:proofErr w:type="gramStart"/>
-      <w:r>
-        <w:rPr>
-          <w:highlight w:val="yellow"/>
-        </w:rPr>
-        <w:t>DAO :</w:t>
-      </w:r>
-      <w:proofErr w:type="gramEnd"/>
-      <w:r>
-        <w:rPr>
-          <w:highlight w:val="yellow"/>
-        </w:rPr>
-        <w:t xml:space="preserve"> </w:t>
+        <w:t xml:space="preserve">Spring DAO : </w:t>
       </w:r>
       <w:r>
         <w:t>This</w:t>
@@ -2575,6 +2270,611 @@
         <w:pStyle w:val="ListParagraph"/>
       </w:pPr>
     </w:p>
+    <w:p/>
+    <w:p>
+      <w:r>
+        <w:rPr>
+          <w:highlight w:val="yellow"/>
+        </w:rPr>
+        <w:t>Spring ORM</w:t>
+      </w:r>
+      <w:r>
+        <w:t xml:space="preserve"> : Object Relation Mapping </w:t>
+      </w:r>
+    </w:p>
+    <w:p>
+      <w:r>
+        <w:t xml:space="preserve">Spring ORM doesn’t provide any </w:t>
+      </w:r>
+      <w:proofErr w:type="spellStart"/>
+      <w:r>
+        <w:t>orm</w:t>
+      </w:r>
+      <w:proofErr w:type="spellEnd"/>
+      <w:r>
+        <w:t xml:space="preserve"> tool. It help to integrate existing ORM tools like </w:t>
+      </w:r>
+    </w:p>
+    <w:p>
+      <w:r>
+        <w:t xml:space="preserve">Hibernate or JPA or </w:t>
+      </w:r>
+      <w:proofErr w:type="spellStart"/>
+      <w:r>
+        <w:t>iBaties</w:t>
+      </w:r>
+      <w:proofErr w:type="spellEnd"/>
+      <w:r>
+        <w:t xml:space="preserve"> etc. </w:t>
+      </w:r>
+    </w:p>
+    <w:p>
+      <w:pPr>
+        <w:rPr>
+          <w:highlight w:val="yellow"/>
+        </w:rPr>
+      </w:pPr>
+    </w:p>
+    <w:p>
+      <w:pPr>
+        <w:rPr>
+          <w:highlight w:val="yellow"/>
+        </w:rPr>
+      </w:pPr>
+    </w:p>
+    <w:p>
+      <w:pPr>
+        <w:rPr>
+          <w:highlight w:val="yellow"/>
+        </w:rPr>
+      </w:pPr>
+    </w:p>
+    <w:p>
+      <w:pPr>
+        <w:rPr>
+          <w:highlight w:val="yellow"/>
+        </w:rPr>
+      </w:pPr>
+    </w:p>
+    <w:p>
+      <w:pPr>
+        <w:rPr>
+          <w:highlight w:val="yellow"/>
+        </w:rPr>
+      </w:pPr>
+    </w:p>
+    <w:p>
+      <w:pPr>
+        <w:rPr>
+          <w:highlight w:val="yellow"/>
+        </w:rPr>
+      </w:pPr>
+    </w:p>
+    <w:p>
+      <w:pPr>
+        <w:rPr>
+          <w:highlight w:val="yellow"/>
+        </w:rPr>
+      </w:pPr>
+    </w:p>
+    <w:p>
+      <w:r>
+        <w:rPr>
+          <w:highlight w:val="yellow"/>
+        </w:rPr>
+        <w:lastRenderedPageBreak/>
+        <w:t>Limitation of JDBC</w:t>
+      </w:r>
+      <w:r>
+        <w:t xml:space="preserve"> or </w:t>
+      </w:r>
+      <w:proofErr w:type="spellStart"/>
+      <w:r>
+        <w:t>JdbcTemplate</w:t>
+      </w:r>
+      <w:proofErr w:type="spellEnd"/>
+      <w:r>
+        <w:t xml:space="preserve"> </w:t>
+      </w:r>
+    </w:p>
+    <w:p>
+      <w:pPr>
+        <w:pStyle w:val="ListParagraph"/>
+        <w:numPr>
+          <w:ilvl w:val="0"/>
+          <w:numId w:val="6"/>
+        </w:numPr>
+      </w:pPr>
+      <w:r>
+        <w:t xml:space="preserve">Using JDBC we can’t store Java object as well as we can retrieve java objects. </w:t>
+      </w:r>
+    </w:p>
+    <w:p>
+      <w:pPr>
+        <w:pStyle w:val="ListParagraph"/>
+      </w:pPr>
+      <w:r>
+        <w:t xml:space="preserve">In DAO layer we need to convert java object into SQL query format and vice-versa. </w:t>
+      </w:r>
+    </w:p>
+    <w:p>
+      <w:pPr>
+        <w:pStyle w:val="ListParagraph"/>
+        <w:numPr>
+          <w:ilvl w:val="0"/>
+          <w:numId w:val="6"/>
+        </w:numPr>
+      </w:pPr>
+      <w:r>
+        <w:t xml:space="preserve">JDBC use SQL language. SQL is Database dependent language. </w:t>
+      </w:r>
+    </w:p>
+    <w:p>
+      <w:pPr>
+        <w:pStyle w:val="ListParagraph"/>
+        <w:numPr>
+          <w:ilvl w:val="0"/>
+          <w:numId w:val="6"/>
+        </w:numPr>
+      </w:pPr>
+      <w:r>
+        <w:t xml:space="preserve">JDBC throw checked exception and exception hierarchy is database dependent. </w:t>
+      </w:r>
+    </w:p>
+    <w:p>
+      <w:pPr>
+        <w:pStyle w:val="ListParagraph"/>
+        <w:numPr>
+          <w:ilvl w:val="0"/>
+          <w:numId w:val="6"/>
+        </w:numPr>
+      </w:pPr>
+      <w:r>
+        <w:t xml:space="preserve">JDBC doesn’t support relationship </w:t>
+      </w:r>
+      <w:proofErr w:type="spellStart"/>
+      <w:r>
+        <w:t>ie</w:t>
+      </w:r>
+      <w:proofErr w:type="spellEnd"/>
+      <w:r>
+        <w:t xml:space="preserve"> is as and has a. </w:t>
+      </w:r>
+    </w:p>
+    <w:p>
+      <w:r>
+        <w:rPr>
+          <w:highlight w:val="yellow"/>
+        </w:rPr>
+        <w:t>ORM : Object Relation mapping</w:t>
+      </w:r>
+      <w:r>
+        <w:t xml:space="preserve"> </w:t>
+      </w:r>
+    </w:p>
+    <w:p>
+      <w:r>
+        <w:rPr>
+          <w:highlight w:val="yellow"/>
+        </w:rPr>
+        <w:t>Programming language</w:t>
+      </w:r>
+      <w:r>
+        <w:t xml:space="preserve"> </w:t>
+      </w:r>
+      <w:r>
+        <w:tab/>
+      </w:r>
+      <w:r>
+        <w:tab/>
+      </w:r>
+      <w:r>
+        <w:tab/>
+      </w:r>
+      <w:r>
+        <w:tab/>
+      </w:r>
+      <w:r>
+        <w:tab/>
+      </w:r>
+      <w:r>
+        <w:tab/>
+      </w:r>
+      <w:r>
+        <w:rPr>
+          <w:highlight w:val="yellow"/>
+        </w:rPr>
+        <w:t>Database</w:t>
+      </w:r>
+      <w:r>
+        <w:t xml:space="preserve"> </w:t>
+      </w:r>
+    </w:p>
+    <w:p>
+      <w:r>
+        <w:t>class Employee {</w:t>
+      </w:r>
+      <w:r>
+        <w:tab/>
+      </w:r>
+      <w:r>
+        <w:tab/>
+      </w:r>
+      <w:r>
+        <w:tab/>
+      </w:r>
+      <w:r>
+        <w:tab/>
+      </w:r>
+      <w:r>
+        <w:tab/>
+      </w:r>
+      <w:r>
+        <w:tab/>
+        <w:t>Employee -</w:t>
+      </w:r>
+      <w:r>
+        <w:sym w:font="Wingdings" w:char="F0E0"/>
+      </w:r>
+      <w:r>
+        <w:t xml:space="preserve"> Table (Relation )</w:t>
+      </w:r>
+    </w:p>
+    <w:p>
+      <w:r>
+        <w:tab/>
+      </w:r>
+      <w:proofErr w:type="spellStart"/>
+      <w:r>
+        <w:t>Id,name,salary</w:t>
+      </w:r>
+      <w:proofErr w:type="spellEnd"/>
+      <w:r>
+        <w:t xml:space="preserve"> </w:t>
+      </w:r>
+    </w:p>
+    <w:p>
+      <w:r>
+        <w:t>}</w:t>
+      </w:r>
+    </w:p>
+    <w:p>
+      <w:r>
+        <w:t>Employee emp = new Employee();</w:t>
+      </w:r>
+    </w:p>
+    <w:p>
+      <w:r>
+        <w:tab/>
+      </w:r>
+      <w:r>
+        <w:tab/>
+      </w:r>
+      <w:r>
+        <w:tab/>
+      </w:r>
+      <w:r>
+        <w:tab/>
+        <w:t xml:space="preserve">Mapping </w:t>
+      </w:r>
+    </w:p>
+    <w:p>
+      <w:r>
+        <w:tab/>
+      </w:r>
+      <w:r>
+        <w:tab/>
+      </w:r>
+      <w:r>
+        <w:tab/>
+      </w:r>
+      <w:r>
+        <w:tab/>
+      </w:r>
+      <w:r>
+        <w:rPr>
+          <w:highlight w:val="yellow"/>
+        </w:rPr>
+        <w:t>Employee</w:t>
+      </w:r>
+      <w:r>
+        <w:t xml:space="preserve"> == </w:t>
+      </w:r>
+      <w:r>
+        <w:rPr>
+          <w:highlight w:val="yellow"/>
+        </w:rPr>
+        <w:t>EMPLOYEE</w:t>
+      </w:r>
+      <w:r>
+        <w:t xml:space="preserve"> </w:t>
+      </w:r>
+    </w:p>
+    <w:p>
+      <w:r>
+        <w:tab/>
+      </w:r>
+      <w:r>
+        <w:tab/>
+      </w:r>
+      <w:r>
+        <w:tab/>
+      </w:r>
+      <w:r>
+        <w:tab/>
+      </w:r>
+      <w:r>
+        <w:rPr>
+          <w:highlight w:val="yellow"/>
+        </w:rPr>
+        <w:t>Id = ID</w:t>
+      </w:r>
+      <w:r>
+        <w:tab/>
+      </w:r>
+      <w:r>
+        <w:tab/>
+      </w:r>
+      <w:r>
+        <w:tab/>
+      </w:r>
+      <w:r>
+        <w:tab/>
+        <w:t>PK</w:t>
+      </w:r>
+    </w:p>
+    <w:p>
+      <w:r>
+        <w:tab/>
+      </w:r>
+      <w:r>
+        <w:tab/>
+      </w:r>
+      <w:r>
+        <w:tab/>
+      </w:r>
+      <w:r>
+        <w:tab/>
+      </w:r>
+      <w:r>
+        <w:rPr>
+          <w:highlight w:val="yellow"/>
+        </w:rPr>
+        <w:t>Name = NAME</w:t>
+      </w:r>
+    </w:p>
+    <w:p>
+      <w:r>
+        <w:tab/>
+      </w:r>
+      <w:r>
+        <w:tab/>
+      </w:r>
+      <w:r>
+        <w:tab/>
+      </w:r>
+      <w:r>
+        <w:tab/>
+      </w:r>
+      <w:r>
+        <w:rPr>
+          <w:highlight w:val="yellow"/>
+        </w:rPr>
+        <w:t>Salary = SALARY</w:t>
+      </w:r>
+      <w:r>
+        <w:t xml:space="preserve"> </w:t>
+      </w:r>
+      <w:r>
+        <w:tab/>
+        <w:t xml:space="preserve">with data type and column contains PK </w:t>
+      </w:r>
+      <w:r>
+        <w:tab/>
+      </w:r>
+    </w:p>
+    <w:p>
+      <w:r>
+        <w:t xml:space="preserve">In JDBC not mandatory table must be map to java bean class. </w:t>
+      </w:r>
+    </w:p>
+    <w:p>
+      <w:r>
+        <w:t xml:space="preserve">In JDBC not mandatory table must be contains PK. </w:t>
+      </w:r>
+    </w:p>
+    <w:p>
+      <w:r>
+        <w:t xml:space="preserve">In ORM one record is equal to one object. so table must be contains PK. </w:t>
+      </w:r>
+    </w:p>
+    <w:p>
+      <w:r>
+        <w:t xml:space="preserve">ORM is a concept. </w:t>
+      </w:r>
+    </w:p>
+    <w:p>
+      <w:r>
+        <w:t xml:space="preserve">The implementation of ORM is JPA as well as Hibernate. </w:t>
+      </w:r>
+    </w:p>
+    <w:p>
+      <w:r>
+        <w:rPr>
+          <w:highlight w:val="yellow"/>
+        </w:rPr>
+        <w:t>JPA is a specification</w:t>
+      </w:r>
+      <w:r>
+        <w:t xml:space="preserve"> as well as it provide the implementation. JPA is a technology part of EJB. Evern we can say JPA is type of EJB. </w:t>
+      </w:r>
+    </w:p>
+    <w:p>
+      <w:r>
+        <w:t xml:space="preserve">Hibernate is </w:t>
+      </w:r>
+      <w:r>
+        <w:rPr>
+          <w:highlight w:val="yellow"/>
+        </w:rPr>
+        <w:t>a framework</w:t>
+      </w:r>
+      <w:r>
+        <w:t xml:space="preserve"> part of </w:t>
+      </w:r>
+      <w:proofErr w:type="spellStart"/>
+      <w:r>
+        <w:t>Jboss</w:t>
+      </w:r>
+      <w:proofErr w:type="spellEnd"/>
+      <w:r>
+        <w:rPr>
+          <w:highlight w:val="yellow"/>
+        </w:rPr>
+        <w:t>. Hibernate is a implementation of JPA</w:t>
+      </w:r>
+      <w:r>
+        <w:t xml:space="preserve">. </w:t>
+      </w:r>
+    </w:p>
+    <w:p/>
+    <w:p>
+      <w:r>
+        <w:t xml:space="preserve">Hibernate CRUD Operation </w:t>
+      </w:r>
+    </w:p>
+    <w:p>
+      <w:r>
+        <w:t xml:space="preserve">JPA CRUD Operation </w:t>
+      </w:r>
+    </w:p>
+    <w:p>
+      <w:r>
+        <w:t xml:space="preserve">Spring framework with ORM tool </w:t>
+      </w:r>
+      <w:proofErr w:type="spellStart"/>
+      <w:r>
+        <w:t>ie</w:t>
+      </w:r>
+      <w:proofErr w:type="spellEnd"/>
+      <w:r>
+        <w:t xml:space="preserve"> Hibernate or JPA.</w:t>
+      </w:r>
+    </w:p>
+    <w:p/>
+    <w:p>
+      <w:r>
+        <w:t xml:space="preserve">Hibernate CRUD Operation </w:t>
+      </w:r>
+    </w:p>
+    <w:p>
+      <w:r>
+        <w:t xml:space="preserve">We need table </w:t>
+      </w:r>
+      <w:proofErr w:type="spellStart"/>
+      <w:r>
+        <w:t>ie</w:t>
+      </w:r>
+      <w:proofErr w:type="spellEnd"/>
+      <w:r>
+        <w:t xml:space="preserve"> Employee -</w:t>
+      </w:r>
+      <w:r>
+        <w:sym w:font="Wingdings" w:char="F0E0"/>
+      </w:r>
+      <w:r>
+        <w:t xml:space="preserve"> Id(PK), Name, Salary-</w:t>
+      </w:r>
+      <w:r>
+        <w:sym w:font="Wingdings" w:char="F0E0"/>
+      </w:r>
+      <w:r>
+        <w:t xml:space="preserve"> in database. </w:t>
+      </w:r>
+    </w:p>
+    <w:p>
+      <w:r>
+        <w:t xml:space="preserve"> </w:t>
+      </w:r>
+    </w:p>
+    <w:p/>
+    <w:p>
+      <w:r>
+        <w:t xml:space="preserve">Create maven project as </w:t>
+      </w:r>
+      <w:proofErr w:type="spellStart"/>
+      <w:r>
+        <w:t>HibernateCrudOperation</w:t>
+      </w:r>
+      <w:proofErr w:type="spellEnd"/>
+      <w:r>
+        <w:t xml:space="preserve"> </w:t>
+      </w:r>
+    </w:p>
+    <w:p>
+      <w:r>
+        <w:t xml:space="preserve">Then using properties tag change java version and add </w:t>
+      </w:r>
+      <w:proofErr w:type="spellStart"/>
+      <w:r>
+        <w:t>mysql</w:t>
+      </w:r>
+      <w:proofErr w:type="spellEnd"/>
+      <w:r>
+        <w:t xml:space="preserve"> and hibernate core dependencies. </w:t>
+      </w:r>
+    </w:p>
+    <w:p/>
+    <w:p>
+      <w:r>
+        <w:t xml:space="preserve">In Hibernate we use </w:t>
+      </w:r>
+      <w:r>
+        <w:rPr>
+          <w:highlight w:val="yellow"/>
+        </w:rPr>
+        <w:t>hibernate.cfg.xml file</w:t>
+      </w:r>
+      <w:r>
+        <w:t xml:space="preserve">. </w:t>
+      </w:r>
+      <w:r>
+        <w:t xml:space="preserve">(Configuration file) </w:t>
+      </w:r>
+      <w:r>
+        <w:t xml:space="preserve">Which contains database details like driver name, </w:t>
+      </w:r>
+      <w:proofErr w:type="spellStart"/>
+      <w:r>
+        <w:t>url</w:t>
+      </w:r>
+      <w:proofErr w:type="spellEnd"/>
+      <w:r>
+        <w:t>, username, password, dialect class</w:t>
+      </w:r>
+      <w:r>
+        <w:t xml:space="preserve">(to convert java object to </w:t>
+      </w:r>
+      <w:proofErr w:type="spellStart"/>
+      <w:r>
+        <w:t>sql</w:t>
+      </w:r>
+      <w:proofErr w:type="spellEnd"/>
+      <w:r>
+        <w:t>)</w:t>
+      </w:r>
+      <w:r>
+        <w:t>, mapping class</w:t>
+      </w:r>
+      <w:r>
+        <w:t>(java bean class with few annotation)</w:t>
+      </w:r>
+      <w:r>
+        <w:t xml:space="preserve"> and hibernate properties. </w:t>
+      </w:r>
+    </w:p>
+    <w:p/>
+    <w:p/>
     <w:p/>
     <w:sectPr>
       <w:pgSz w:w="11906" w:h="16838"/>
@@ -2856,6 +3156,95 @@
     </w:lvl>
   </w:abstractNum>
   <w:abstractNum w:abstractNumId="3" w15:restartNumberingAfterBreak="0">
+    <w:nsid w:val="3BCF2F28"/>
+    <w:multiLevelType w:val="hybridMultilevel"/>
+    <w:tmpl w:val="D84EC268"/>
+    <w:lvl w:ilvl="0" w:tplc="4009000F">
+      <w:start w:val="1"/>
+      <w:numFmt w:val="decimal"/>
+      <w:lvlText w:val="%1."/>
+      <w:lvlJc w:val="left"/>
+      <w:pPr>
+        <w:ind w:left="720" w:hanging="360"/>
+      </w:pPr>
+      <w:rPr>
+        <w:rFonts w:hint="default"/>
+      </w:rPr>
+    </w:lvl>
+    <w:lvl w:ilvl="1" w:tplc="40090019" w:tentative="1">
+      <w:start w:val="1"/>
+      <w:numFmt w:val="lowerLetter"/>
+      <w:lvlText w:val="%2."/>
+      <w:lvlJc w:val="left"/>
+      <w:pPr>
+        <w:ind w:left="1440" w:hanging="360"/>
+      </w:pPr>
+    </w:lvl>
+    <w:lvl w:ilvl="2" w:tplc="4009001B" w:tentative="1">
+      <w:start w:val="1"/>
+      <w:numFmt w:val="lowerRoman"/>
+      <w:lvlText w:val="%3."/>
+      <w:lvlJc w:val="right"/>
+      <w:pPr>
+        <w:ind w:left="2160" w:hanging="180"/>
+      </w:pPr>
+    </w:lvl>
+    <w:lvl w:ilvl="3" w:tplc="4009000F" w:tentative="1">
+      <w:start w:val="1"/>
+      <w:numFmt w:val="decimal"/>
+      <w:lvlText w:val="%4."/>
+      <w:lvlJc w:val="left"/>
+      <w:pPr>
+        <w:ind w:left="2880" w:hanging="360"/>
+      </w:pPr>
+    </w:lvl>
+    <w:lvl w:ilvl="4" w:tplc="40090019" w:tentative="1">
+      <w:start w:val="1"/>
+      <w:numFmt w:val="lowerLetter"/>
+      <w:lvlText w:val="%5."/>
+      <w:lvlJc w:val="left"/>
+      <w:pPr>
+        <w:ind w:left="3600" w:hanging="360"/>
+      </w:pPr>
+    </w:lvl>
+    <w:lvl w:ilvl="5" w:tplc="4009001B" w:tentative="1">
+      <w:start w:val="1"/>
+      <w:numFmt w:val="lowerRoman"/>
+      <w:lvlText w:val="%6."/>
+      <w:lvlJc w:val="right"/>
+      <w:pPr>
+        <w:ind w:left="4320" w:hanging="180"/>
+      </w:pPr>
+    </w:lvl>
+    <w:lvl w:ilvl="6" w:tplc="4009000F" w:tentative="1">
+      <w:start w:val="1"/>
+      <w:numFmt w:val="decimal"/>
+      <w:lvlText w:val="%7."/>
+      <w:lvlJc w:val="left"/>
+      <w:pPr>
+        <w:ind w:left="5040" w:hanging="360"/>
+      </w:pPr>
+    </w:lvl>
+    <w:lvl w:ilvl="7" w:tplc="40090019" w:tentative="1">
+      <w:start w:val="1"/>
+      <w:numFmt w:val="lowerLetter"/>
+      <w:lvlText w:val="%8."/>
+      <w:lvlJc w:val="left"/>
+      <w:pPr>
+        <w:ind w:left="5760" w:hanging="360"/>
+      </w:pPr>
+    </w:lvl>
+    <w:lvl w:ilvl="8" w:tplc="4009001B" w:tentative="1">
+      <w:start w:val="1"/>
+      <w:numFmt w:val="lowerRoman"/>
+      <w:lvlText w:val="%9."/>
+      <w:lvlJc w:val="right"/>
+      <w:pPr>
+        <w:ind w:left="6480" w:hanging="180"/>
+      </w:pPr>
+    </w:lvl>
+  </w:abstractNum>
+  <w:abstractNum w:abstractNumId="4" w15:restartNumberingAfterBreak="0">
     <w:nsid w:val="414F47E9"/>
     <w:multiLevelType w:val="hybridMultilevel"/>
     <w:tmpl w:val="5CA4999A"/>
@@ -2944,7 +3333,7 @@
       </w:pPr>
     </w:lvl>
   </w:abstractNum>
-  <w:abstractNum w:abstractNumId="4" w15:restartNumberingAfterBreak="0">
+  <w:abstractNum w:abstractNumId="5" w15:restartNumberingAfterBreak="0">
     <w:nsid w:val="58614975"/>
     <w:multiLevelType w:val="hybridMultilevel"/>
     <w:tmpl w:val="5860C488"/>
@@ -3034,7 +3423,7 @@
     </w:lvl>
   </w:abstractNum>
   <w:num w:numId="1" w16cid:durableId="1937058122">
-    <w:abstractNumId w:val="4"/>
+    <w:abstractNumId w:val="5"/>
   </w:num>
   <w:num w:numId="2" w16cid:durableId="1601835130">
     <w:abstractNumId w:val="0"/>
@@ -3043,10 +3432,13 @@
     <w:abstractNumId w:val="1"/>
   </w:num>
   <w:num w:numId="4" w16cid:durableId="575434620">
-    <w:abstractNumId w:val="3"/>
+    <w:abstractNumId w:val="4"/>
   </w:num>
   <w:num w:numId="5" w16cid:durableId="1429621027">
     <w:abstractNumId w:val="2"/>
+  </w:num>
+  <w:num w:numId="6" w16cid:durableId="1588154976">
+    <w:abstractNumId w:val="3"/>
   </w:num>
 </w:numbering>
 </file>

--- a/PG FSD End Points and Communication Aug cohort/Course 3.docx
+++ b/PG FSD End Points and Communication Aug cohort/Course 3.docx
@@ -2870,11 +2870,48 @@
         <w:t>(java bean class with few annotation)</w:t>
       </w:r>
       <w:r>
-        <w:t xml:space="preserve"> and hibernate properties. </w:t>
-      </w:r>
-    </w:p>
-    <w:p/>
-    <w:p/>
+        <w:t xml:space="preserve"> and hibernate properties.</w:t>
+      </w:r>
+    </w:p>
+    <w:p/>
+    <w:p>
+      <w:r>
+        <w:t xml:space="preserve">Now we need to create the mapping class </w:t>
+      </w:r>
+      <w:proofErr w:type="spellStart"/>
+      <w:r>
+        <w:t>ie</w:t>
+      </w:r>
+      <w:proofErr w:type="spellEnd"/>
+      <w:r>
+        <w:t xml:space="preserve"> JavaBean class with few annotation. </w:t>
+      </w:r>
+    </w:p>
+    <w:p>
+      <w:r>
+        <w:t xml:space="preserve">In ORM java bean class is known as entity class. </w:t>
+      </w:r>
+    </w:p>
+    <w:p>
+      <w:r>
+        <w:t xml:space="preserve"> </w:t>
+      </w:r>
+    </w:p>
+    <w:p>
+      <w:r>
+        <w:t xml:space="preserve">@Entity class java bean class </w:t>
+      </w:r>
+    </w:p>
+    <w:p>
+      <w:r>
+        <w:t xml:space="preserve">@Id annotation on that variable which map to pk. </w:t>
+      </w:r>
+    </w:p>
+    <w:p>
+      <w:r>
+        <w:t xml:space="preserve">@Table annotation : if java bean class name and table name is different. </w:t>
+      </w:r>
+    </w:p>
     <w:p/>
     <w:sectPr>
       <w:pgSz w:w="11906" w:h="16838"/>

--- a/PG FSD End Points and Communication Aug cohort/Course 3.docx
+++ b/PG FSD End Points and Communication Aug cohort/Course 3.docx
@@ -2053,19 +2053,7 @@
         <w:rPr>
           <w:highlight w:val="yellow"/>
         </w:rPr>
-        <w:t xml:space="preserve">Day </w:t>
-      </w:r>
-      <w:r>
-        <w:rPr>
-          <w:highlight w:val="yellow"/>
-        </w:rPr>
-        <w:t>3</w:t>
-      </w:r>
-      <w:r>
-        <w:rPr>
-          <w:highlight w:val="yellow"/>
-        </w:rPr>
-        <w:t xml:space="preserve"> :</w:t>
+        <w:t>Day 3 :</w:t>
       </w:r>
       <w:r>
         <w:rPr>
@@ -2910,6 +2898,325 @@
     <w:p>
       <w:r>
         <w:t xml:space="preserve">@Table annotation : if java bean class name and table name is different. </w:t>
+      </w:r>
+    </w:p>
+    <w:p>
+      <w:r>
+        <w:t xml:space="preserve">@column : if  variable and column name is different then we can use @column annotation </w:t>
+      </w:r>
+    </w:p>
+    <w:p/>
+    <w:p/>
+    <w:p>
+      <w:r>
+        <w:rPr>
+          <w:highlight w:val="yellow"/>
+        </w:rPr>
+        <w:t xml:space="preserve">Day </w:t>
+      </w:r>
+      <w:r>
+        <w:rPr>
+          <w:highlight w:val="yellow"/>
+        </w:rPr>
+        <w:t>4</w:t>
+      </w:r>
+      <w:r>
+        <w:rPr>
+          <w:highlight w:val="yellow"/>
+        </w:rPr>
+        <w:t xml:space="preserve"> :</w:t>
+      </w:r>
+      <w:r>
+        <w:rPr>
+          <w:highlight w:val="yellow"/>
+        </w:rPr>
+        <w:t>14</w:t>
+      </w:r>
+      <w:r>
+        <w:rPr>
+          <w:highlight w:val="yellow"/>
+        </w:rPr>
+        <w:t>/01/2024</w:t>
+      </w:r>
+    </w:p>
+    <w:p>
+      <w:r>
+        <w:t xml:space="preserve">In ORM Java Bean class is known as entity class. </w:t>
+      </w:r>
+    </w:p>
+    <w:p>
+      <w:r>
+        <w:t xml:space="preserve">In Hibernate we can provide configuration details using xml file or using java classes. </w:t>
+      </w:r>
+    </w:p>
+    <w:p>
+      <w:r>
+        <w:t xml:space="preserve">hibernate.cfg.xml </w:t>
+      </w:r>
+    </w:p>
+    <w:p>
+      <w:r>
+        <w:rPr>
+          <w:highlight w:val="yellow"/>
+        </w:rPr>
+        <w:t>Configuration</w:t>
+      </w:r>
+      <w:r>
+        <w:t xml:space="preserve"> : it is a </w:t>
+      </w:r>
+      <w:proofErr w:type="spellStart"/>
+      <w:r>
+        <w:t>pre defined</w:t>
+      </w:r>
+      <w:proofErr w:type="spellEnd"/>
+      <w:r>
+        <w:t xml:space="preserve"> class provided by hibernate which help to load the configuration file. </w:t>
+      </w:r>
+    </w:p>
+    <w:p>
+      <w:r>
+        <w:t xml:space="preserve">Once file loaded successfully. Then we need to create </w:t>
+      </w:r>
+      <w:proofErr w:type="spellStart"/>
+      <w:r>
+        <w:rPr>
+          <w:highlight w:val="yellow"/>
+        </w:rPr>
+        <w:t>SessionFactory</w:t>
+      </w:r>
+      <w:proofErr w:type="spellEnd"/>
+      <w:r>
+        <w:t xml:space="preserve"> interface reference. </w:t>
+      </w:r>
+    </w:p>
+    <w:p>
+      <w:r>
+        <w:t xml:space="preserve">It is type of interface provided by hibernate which is equal to Connection in </w:t>
+      </w:r>
+      <w:proofErr w:type="spellStart"/>
+      <w:r>
+        <w:t>jdbc</w:t>
+      </w:r>
+      <w:proofErr w:type="spellEnd"/>
+      <w:r>
+        <w:t xml:space="preserve">. </w:t>
+      </w:r>
+    </w:p>
+    <w:p>
+      <w:r>
+        <w:t xml:space="preserve">Which help to create the Session interface reference. </w:t>
+      </w:r>
+    </w:p>
+    <w:p>
+      <w:r>
+        <w:rPr>
+          <w:highlight w:val="yellow"/>
+        </w:rPr>
+        <w:t>Session</w:t>
+      </w:r>
+      <w:r>
+        <w:t xml:space="preserve"> is an interface which provided set of methods which help to do CRUD operation on entity class. it is like a Statement or </w:t>
+      </w:r>
+      <w:proofErr w:type="spellStart"/>
+      <w:r>
+        <w:t>PreparedStatement</w:t>
+      </w:r>
+      <w:proofErr w:type="spellEnd"/>
+      <w:r>
+        <w:t xml:space="preserve"> in JDBC. </w:t>
+      </w:r>
+    </w:p>
+    <w:p/>
+    <w:p/>
+    <w:p/>
+    <w:p/>
+    <w:p>
+      <w:r>
+        <w:lastRenderedPageBreak/>
+        <w:t xml:space="preserve">TCL : Transactional Control Language </w:t>
+      </w:r>
+    </w:p>
+    <w:p>
+      <w:r>
+        <w:t>It is a type of SQL sub language which contains two command</w:t>
+      </w:r>
+      <w:r>
+        <w:t>s</w:t>
+      </w:r>
+      <w:r>
+        <w:t xml:space="preserve"> commit or rollback. </w:t>
+      </w:r>
+    </w:p>
+    <w:p>
+      <w:r>
+        <w:t xml:space="preserve">If we do any DML Operation like Insert, Delete, and Update (more than one query on single table or multiple table). If all query executed successfully you can say commit or else rollback. </w:t>
+      </w:r>
+    </w:p>
+    <w:p/>
+    <w:p>
+      <w:r>
+        <w:t xml:space="preserve">Update account set amount = amount -500 where </w:t>
+      </w:r>
+      <w:proofErr w:type="spellStart"/>
+      <w:r>
+        <w:t>accno</w:t>
+      </w:r>
+      <w:proofErr w:type="spellEnd"/>
+      <w:r>
+        <w:t>=123;</w:t>
+      </w:r>
+    </w:p>
+    <w:p>
+      <w:r>
+        <w:t xml:space="preserve">Update account set amount = amount </w:t>
+      </w:r>
+      <w:r>
+        <w:t>+</w:t>
+      </w:r>
+      <w:r>
+        <w:t xml:space="preserve">500 where </w:t>
+      </w:r>
+      <w:proofErr w:type="spellStart"/>
+      <w:r>
+        <w:t>accno</w:t>
+      </w:r>
+      <w:proofErr w:type="spellEnd"/>
+      <w:r>
+        <w:t>=</w:t>
+      </w:r>
+      <w:r>
+        <w:t>567</w:t>
+      </w:r>
+      <w:r>
+        <w:t>;</w:t>
+      </w:r>
+    </w:p>
+    <w:p>
+      <w:r>
+        <w:t xml:space="preserve">Commit </w:t>
+      </w:r>
+    </w:p>
+    <w:p>
+      <w:r>
+        <w:t xml:space="preserve">Rollback. </w:t>
+      </w:r>
+    </w:p>
+    <w:p/>
+    <w:p>
+      <w:r>
+        <w:rPr>
+          <w:highlight w:val="yellow"/>
+        </w:rPr>
+        <w:t>By default if we do any operation using JDBC it is auto commit.</w:t>
+      </w:r>
+    </w:p>
+    <w:p>
+      <w:proofErr w:type="spellStart"/>
+      <w:r>
+        <w:rPr>
+          <w:highlight w:val="yellow"/>
+        </w:rPr>
+        <w:t>con.setAutocommit</w:t>
+      </w:r>
+      <w:proofErr w:type="spellEnd"/>
+      <w:r>
+        <w:rPr>
+          <w:highlight w:val="yellow"/>
+        </w:rPr>
+        <w:t>(false);</w:t>
+      </w:r>
+      <w:r>
+        <w:tab/>
+      </w:r>
+      <w:r>
+        <w:tab/>
+        <w:t xml:space="preserve">by default true. If you want to achieve transaction concept using JDBC we need to </w:t>
+      </w:r>
+      <w:proofErr w:type="spellStart"/>
+      <w:r>
+        <w:t>setautocommit</w:t>
+      </w:r>
+      <w:proofErr w:type="spellEnd"/>
+      <w:r>
+        <w:t xml:space="preserve"> false. </w:t>
+      </w:r>
+      <w:r>
+        <w:t xml:space="preserve"> </w:t>
+      </w:r>
+    </w:p>
+    <w:p/>
+    <w:p>
+      <w:proofErr w:type="spellStart"/>
+      <w:r>
+        <w:t>pstmt.executeUpdate</w:t>
+      </w:r>
+      <w:proofErr w:type="spellEnd"/>
+      <w:r>
+        <w:t>(“DML Operation”);</w:t>
+      </w:r>
+    </w:p>
+    <w:p/>
+    <w:p>
+      <w:proofErr w:type="spellStart"/>
+      <w:r>
+        <w:rPr>
+          <w:highlight w:val="yellow"/>
+        </w:rPr>
+        <w:t>con.commit</w:t>
+      </w:r>
+      <w:proofErr w:type="spellEnd"/>
+      <w:r>
+        <w:rPr>
+          <w:highlight w:val="yellow"/>
+        </w:rPr>
+        <w:t>()</w:t>
+      </w:r>
+      <w:r>
+        <w:rPr>
+          <w:highlight w:val="yellow"/>
+        </w:rPr>
+        <w:tab/>
+        <w:t>or</w:t>
+      </w:r>
+      <w:r>
+        <w:rPr>
+          <w:highlight w:val="yellow"/>
+        </w:rPr>
+        <w:tab/>
+      </w:r>
+      <w:proofErr w:type="spellStart"/>
+      <w:r>
+        <w:rPr>
+          <w:highlight w:val="yellow"/>
+        </w:rPr>
+        <w:t>con.rollback</w:t>
+      </w:r>
+      <w:proofErr w:type="spellEnd"/>
+      <w:r>
+        <w:rPr>
+          <w:highlight w:val="yellow"/>
+        </w:rPr>
+        <w:t>();</w:t>
+      </w:r>
+    </w:p>
+    <w:p/>
+    <w:p>
+      <w:r>
+        <w:t xml:space="preserve">if we do any </w:t>
+      </w:r>
+      <w:r>
+        <w:t xml:space="preserve">DML </w:t>
+      </w:r>
+      <w:r>
+        <w:t xml:space="preserve">operation using ORM tool like hibernate or </w:t>
+      </w:r>
+      <w:proofErr w:type="spellStart"/>
+      <w:r>
+        <w:t>Jpa</w:t>
+      </w:r>
+      <w:proofErr w:type="spellEnd"/>
+      <w:r>
+        <w:t xml:space="preserve"> by default they are not auto commit. In ORM tool we need to use Transaction concept whenever we are doing DML operation. </w:t>
       </w:r>
     </w:p>
     <w:p/>

--- a/PG FSD End Points and Communication Aug cohort/Course 3.docx
+++ b/PG FSD End Points and Communication Aug cohort/Course 3.docx
@@ -92,10 +92,21 @@
         <w:rPr>
           <w:highlight w:val="yellow"/>
         </w:rPr>
-        <w:t>Web Service</w:t>
-      </w:r>
-      <w:r>
-        <w:t xml:space="preserve"> : Giving the service for web application when two application running using different technologies. </w:t>
+        <w:t xml:space="preserve">Web </w:t>
+      </w:r>
+      <w:proofErr w:type="gramStart"/>
+      <w:r>
+        <w:rPr>
+          <w:highlight w:val="yellow"/>
+        </w:rPr>
+        <w:t>Service</w:t>
+      </w:r>
+      <w:r>
+        <w:t xml:space="preserve"> :</w:t>
+      </w:r>
+      <w:proofErr w:type="gramEnd"/>
+      <w:r>
+        <w:t xml:space="preserve"> Giving the service for web application when two application running using different technologies. </w:t>
       </w:r>
       <w:r>
         <w:tab/>
@@ -151,11 +162,16 @@
     </w:p>
     <w:p>
       <w:r>
-        <w:t xml:space="preserve">Using Servlet and JSP  </w:t>
-      </w:r>
-      <w:r>
-        <w:tab/>
-      </w:r>
+        <w:t xml:space="preserve">Using Servlet and </w:t>
+      </w:r>
+      <w:proofErr w:type="gramStart"/>
+      <w:r>
+        <w:t xml:space="preserve">JSP  </w:t>
+      </w:r>
+      <w:r>
+        <w:tab/>
+      </w:r>
+      <w:proofErr w:type="gramEnd"/>
       <w:r>
         <w:tab/>
       </w:r>
@@ -289,8 +305,13 @@
       </w:r>
     </w:p>
     <w:p>
-      <w:r>
-        <w:t xml:space="preserve">Xml : </w:t>
+      <w:proofErr w:type="gramStart"/>
+      <w:r>
+        <w:t>Xml :</w:t>
+      </w:r>
+      <w:proofErr w:type="gramEnd"/>
+      <w:r>
+        <w:t xml:space="preserve"> </w:t>
       </w:r>
       <w:proofErr w:type="spellStart"/>
       <w:r>
@@ -302,8 +323,13 @@
       </w:r>
     </w:p>
     <w:p>
-      <w:r>
-        <w:t xml:space="preserve">Json : java script object notation </w:t>
+      <w:proofErr w:type="gramStart"/>
+      <w:r>
+        <w:t>Json :</w:t>
+      </w:r>
+      <w:proofErr w:type="gramEnd"/>
+      <w:r>
+        <w:t xml:space="preserve"> java script object notation </w:t>
       </w:r>
     </w:p>
     <w:p/>
@@ -453,7 +479,15 @@
     <w:p>
       <w:r>
         <w:lastRenderedPageBreak/>
-        <w:t xml:space="preserve">Enterprise Java bean : to develop simple </w:t>
+        <w:t xml:space="preserve">Enterprise Java </w:t>
+      </w:r>
+      <w:proofErr w:type="gramStart"/>
+      <w:r>
+        <w:t>bean :</w:t>
+      </w:r>
+      <w:proofErr w:type="gramEnd"/>
+      <w:r>
+        <w:t xml:space="preserve"> to develop simple </w:t>
       </w:r>
       <w:proofErr w:type="spellStart"/>
       <w:r>
@@ -893,12 +927,17 @@
         <w:t xml:space="preserve">, python </w:t>
       </w:r>
       <w:proofErr w:type="spellStart"/>
+      <w:proofErr w:type="gramStart"/>
       <w:r>
         <w:t>api</w:t>
       </w:r>
       <w:proofErr w:type="spellEnd"/>
       <w:r>
-        <w:t xml:space="preserve"> : it may be classes or interfaces or function or modules etc. </w:t>
+        <w:t xml:space="preserve"> :</w:t>
+      </w:r>
+      <w:proofErr w:type="gramEnd"/>
+      <w:r>
+        <w:t xml:space="preserve"> it may be classes or interfaces or function or modules etc. </w:t>
       </w:r>
     </w:p>
     <w:p>
@@ -920,11 +959,16 @@
       </w:r>
     </w:p>
     <w:p>
+      <w:proofErr w:type="gramStart"/>
       <w:r>
         <w:t xml:space="preserve">Struts </w:t>
       </w:r>
       <w:r>
-        <w:t xml:space="preserve">: Struts is an open source web framework provided by Apache. Struts internally follow MVC architecture design pattern. It provided lot of </w:t>
+        <w:t>:</w:t>
+      </w:r>
+      <w:proofErr w:type="gramEnd"/>
+      <w:r>
+        <w:t xml:space="preserve"> Struts is an open source web framework provided by Apache. Struts internally follow MVC architecture design pattern. It provided lot of </w:t>
       </w:r>
       <w:proofErr w:type="spellStart"/>
       <w:r>
@@ -934,11 +978,19 @@
       <w:r>
         <w:t xml:space="preserve"> to improve view layer, controller layer and model layer. But among that controller layer is very strong. </w:t>
       </w:r>
-      <w:r>
-        <w:rPr>
-          <w:highlight w:val="yellow"/>
-        </w:rPr>
-        <w:t>So struts is known as controller centric</w:t>
+      <w:proofErr w:type="gramStart"/>
+      <w:r>
+        <w:rPr>
+          <w:highlight w:val="yellow"/>
+        </w:rPr>
+        <w:t>So</w:t>
+      </w:r>
+      <w:proofErr w:type="gramEnd"/>
+      <w:r>
+        <w:rPr>
+          <w:highlight w:val="yellow"/>
+        </w:rPr>
+        <w:t xml:space="preserve"> struts is known as controller centric</w:t>
       </w:r>
       <w:r>
         <w:t xml:space="preserve"> framework. </w:t>
@@ -954,7 +1006,15 @@
       </w:r>
       <w:proofErr w:type="spellEnd"/>
       <w:r>
-        <w:t xml:space="preserve"> is an open source web framework provided by Oracle. JSF internally follow MVC architecture design pattern. It provided lot of </w:t>
+        <w:t xml:space="preserve"> is an </w:t>
+      </w:r>
+      <w:proofErr w:type="gramStart"/>
+      <w:r>
+        <w:t>open source</w:t>
+      </w:r>
+      <w:proofErr w:type="gramEnd"/>
+      <w:r>
+        <w:t xml:space="preserve"> web framework provided by Oracle. JSF internally follow MVC architecture design pattern. It provided lot of </w:t>
       </w:r>
       <w:proofErr w:type="spellStart"/>
       <w:r>
@@ -975,11 +1035,16 @@
       </w:r>
     </w:p>
     <w:p>
+      <w:proofErr w:type="gramStart"/>
       <w:r>
         <w:t xml:space="preserve">Hibernate </w:t>
       </w:r>
       <w:r>
-        <w:t xml:space="preserve">: Hibernate is an open source framework provided by JBoss. Which help to connect the database. Hibernate is use to improve </w:t>
+        <w:t>:</w:t>
+      </w:r>
+      <w:proofErr w:type="gramEnd"/>
+      <w:r>
+        <w:t xml:space="preserve"> Hibernate is an open source framework provided by JBoss. Which help to connect the database. Hibernate is use to improve </w:t>
       </w:r>
       <w:proofErr w:type="spellStart"/>
       <w:r>
@@ -999,20 +1064,41 @@
         <w:t xml:space="preserve"> </w:t>
       </w:r>
       <w:r>
-        <w:t>Hibernate use ORM (Object Relation mapping )</w:t>
-      </w:r>
-    </w:p>
-    <w:p>
-      <w:r>
-        <w:t xml:space="preserve">Spring framework </w:t>
-      </w:r>
-      <w:r>
-        <w:t xml:space="preserve">: spring is an open source light weighted layer or onion architecture framework. </w:t>
-      </w:r>
-    </w:p>
-    <w:p>
-      <w:r>
-        <w:t xml:space="preserve">Spring framework provided lot of module which help to improve all type of application or layers. </w:t>
+        <w:t xml:space="preserve">Hibernate use ORM (Object Relation </w:t>
+      </w:r>
+      <w:proofErr w:type="gramStart"/>
+      <w:r>
+        <w:t>mapping )</w:t>
+      </w:r>
+      <w:proofErr w:type="gramEnd"/>
+    </w:p>
+    <w:p>
+      <w:r>
+        <w:t xml:space="preserve">Spring </w:t>
+      </w:r>
+      <w:proofErr w:type="gramStart"/>
+      <w:r>
+        <w:t xml:space="preserve">framework </w:t>
+      </w:r>
+      <w:r>
+        <w:t>:</w:t>
+      </w:r>
+      <w:proofErr w:type="gramEnd"/>
+      <w:r>
+        <w:t xml:space="preserve"> spring is an open source light weighted layer or onion architecture framework. </w:t>
+      </w:r>
+    </w:p>
+    <w:p>
+      <w:r>
+        <w:t xml:space="preserve">Spring framework provided lot of </w:t>
+      </w:r>
+      <w:proofErr w:type="gramStart"/>
+      <w:r>
+        <w:t>module</w:t>
+      </w:r>
+      <w:proofErr w:type="gramEnd"/>
+      <w:r>
+        <w:t xml:space="preserve"> which help to improve all type of application or layers. </w:t>
       </w:r>
     </w:p>
     <w:p>
@@ -1086,7 +1172,21 @@
           <w:highlight w:val="yellow"/>
         </w:rPr>
         <w:tab/>
-        <w:t xml:space="preserve">: it internally follow MVC Architecture design pattern. It provided lot of </w:t>
+        <w:t xml:space="preserve">: it internally </w:t>
+      </w:r>
+      <w:proofErr w:type="gramStart"/>
+      <w:r>
+        <w:rPr>
+          <w:highlight w:val="yellow"/>
+        </w:rPr>
+        <w:t>follow</w:t>
+      </w:r>
+      <w:proofErr w:type="gramEnd"/>
+      <w:r>
+        <w:rPr>
+          <w:highlight w:val="yellow"/>
+        </w:rPr>
+        <w:t xml:space="preserve"> MVC Architecture design pattern. It provided lot of </w:t>
       </w:r>
       <w:proofErr w:type="spellStart"/>
       <w:r>
@@ -1223,8 +1323,13 @@
     <w:p/>
     <w:p/>
     <w:p>
-      <w:r>
-        <w:t xml:space="preserve">IOC : Inversion of Control . it is a concept. It is also known as programming design pattern. </w:t>
+      <w:proofErr w:type="gramStart"/>
+      <w:r>
+        <w:t>IOC :</w:t>
+      </w:r>
+      <w:proofErr w:type="gramEnd"/>
+      <w:r>
+        <w:t xml:space="preserve"> Inversion of Control . it is a concept. It is also known as programming design pattern. </w:t>
       </w:r>
     </w:p>
     <w:p>
@@ -1236,8 +1341,13 @@
       </w:r>
     </w:p>
     <w:p>
-      <w:r>
-        <w:t xml:space="preserve">DI : Dependency Injection </w:t>
+      <w:proofErr w:type="gramStart"/>
+      <w:r>
+        <w:t>DI :</w:t>
+      </w:r>
+      <w:proofErr w:type="gramEnd"/>
+      <w:r>
+        <w:t xml:space="preserve"> Dependency Injection </w:t>
       </w:r>
       <w:r>
         <w:t xml:space="preserve">: DI is an implementation of IOC. </w:t>
@@ -1291,7 +1401,15 @@
     </w:p>
     <w:p>
       <w:r>
-        <w:t xml:space="preserve">In Spring Framework we can achieve DI using </w:t>
+        <w:t xml:space="preserve">In Spring </w:t>
+      </w:r>
+      <w:proofErr w:type="gramStart"/>
+      <w:r>
+        <w:t>Framework</w:t>
+      </w:r>
+      <w:proofErr w:type="gramEnd"/>
+      <w:r>
+        <w:t xml:space="preserve"> we can achieve DI using </w:t>
       </w:r>
     </w:p>
     <w:p>
@@ -1346,8 +1464,13 @@
       </w:r>
     </w:p>
     <w:p>
-      <w:r>
-        <w:t xml:space="preserve">Struts : in Struts web container will create the object that class it class type of struts. </w:t>
+      <w:proofErr w:type="gramStart"/>
+      <w:r>
+        <w:t>Struts :</w:t>
+      </w:r>
+      <w:proofErr w:type="gramEnd"/>
+      <w:r>
+        <w:t xml:space="preserve"> in Struts web container will create the object that class it class type of struts. </w:t>
       </w:r>
     </w:p>
     <w:p/>
@@ -1365,12 +1488,28 @@
     <w:p/>
     <w:p>
       <w:r>
-        <w:t xml:space="preserve">Singleton design pattern : only one memory need to create. </w:t>
-      </w:r>
-    </w:p>
-    <w:p>
-      <w:r>
-        <w:t xml:space="preserve">By default spring container create singleton object for </w:t>
+        <w:t xml:space="preserve">Singleton design </w:t>
+      </w:r>
+      <w:proofErr w:type="gramStart"/>
+      <w:r>
+        <w:t>pattern :</w:t>
+      </w:r>
+      <w:proofErr w:type="gramEnd"/>
+      <w:r>
+        <w:t xml:space="preserve"> only one memory need to create. </w:t>
+      </w:r>
+    </w:p>
+    <w:p>
+      <w:r>
+        <w:t xml:space="preserve">By </w:t>
+      </w:r>
+      <w:proofErr w:type="gramStart"/>
+      <w:r>
+        <w:t>default</w:t>
+      </w:r>
+      <w:proofErr w:type="gramEnd"/>
+      <w:r>
+        <w:t xml:space="preserve"> spring container create singleton object for </w:t>
       </w:r>
       <w:proofErr w:type="spellStart"/>
       <w:r>
@@ -1440,12 +1579,25 @@
       <w:pPr>
         <w:ind w:left="4320" w:hanging="4320"/>
       </w:pPr>
-      <w:r>
-        <w:t xml:space="preserve">Di we need achieve fully DI. </w:t>
-      </w:r>
-      <w:r>
-        <w:tab/>
-        <w:t xml:space="preserve">Constructor Base DI. Using setter we override the value </w:t>
+      <w:proofErr w:type="gramStart"/>
+      <w:r>
+        <w:t>Di</w:t>
+      </w:r>
+      <w:proofErr w:type="gramEnd"/>
+      <w:r>
+        <w:t xml:space="preserve"> we need achieve fully DI. </w:t>
+      </w:r>
+      <w:r>
+        <w:tab/>
+        <w:t xml:space="preserve">Constructor Base DI. Using </w:t>
+      </w:r>
+      <w:proofErr w:type="gramStart"/>
+      <w:r>
+        <w:t>setter</w:t>
+      </w:r>
+      <w:proofErr w:type="gramEnd"/>
+      <w:r>
+        <w:t xml:space="preserve"> we override the value </w:t>
       </w:r>
     </w:p>
     <w:p>
@@ -1531,12 +1683,28 @@
     </w:p>
     <w:p>
       <w:r>
-        <w:t xml:space="preserve">Spring framework by default Inject or DI for primitive value implicitly. Like 0,0.0,null, false etc. </w:t>
-      </w:r>
-    </w:p>
-    <w:p>
-      <w:r>
-        <w:t xml:space="preserve">But if class contains complex or user defined object it doesn’t inject implicitly we need to inject explicitly using property ref or constructor ref attribute. </w:t>
+        <w:t>Spring framework by default Inject or DI for primitive value implicitly. Like 0,0.</w:t>
+      </w:r>
+      <w:proofErr w:type="gramStart"/>
+      <w:r>
+        <w:t>0,null</w:t>
+      </w:r>
+      <w:proofErr w:type="gramEnd"/>
+      <w:r>
+        <w:t xml:space="preserve">, false etc. </w:t>
+      </w:r>
+    </w:p>
+    <w:p>
+      <w:r>
+        <w:t xml:space="preserve">But if class contains complex or user defined object it doesn’t inject </w:t>
+      </w:r>
+      <w:proofErr w:type="gramStart"/>
+      <w:r>
+        <w:t>implicitly</w:t>
+      </w:r>
+      <w:proofErr w:type="gramEnd"/>
+      <w:r>
+        <w:t xml:space="preserve"> we need to inject explicitly using property ref or constructor ref attribute. </w:t>
       </w:r>
     </w:p>
     <w:p>
@@ -1551,6 +1719,7 @@
     </w:p>
     <w:p>
       <w:proofErr w:type="spellStart"/>
+      <w:proofErr w:type="gramStart"/>
       <w:r>
         <w:rPr>
           <w:highlight w:val="yellow"/>
@@ -1559,7 +1728,11 @@
       </w:r>
       <w:proofErr w:type="spellEnd"/>
       <w:r>
-        <w:t xml:space="preserve"> : if we use auto wired </w:t>
+        <w:t xml:space="preserve"> :</w:t>
+      </w:r>
+      <w:proofErr w:type="gramEnd"/>
+      <w:r>
+        <w:t xml:space="preserve"> if we use auto wired </w:t>
       </w:r>
       <w:proofErr w:type="spellStart"/>
       <w:r>
@@ -1628,7 +1801,15 @@
       </w:r>
       <w:proofErr w:type="spellEnd"/>
       <w:r>
-        <w:t xml:space="preserve"> id name and reference name must be match(part of </w:t>
+        <w:t xml:space="preserve"> id name and reference name must be </w:t>
+      </w:r>
+      <w:proofErr w:type="gramStart"/>
+      <w:r>
+        <w:t>match(</w:t>
+      </w:r>
+      <w:proofErr w:type="gramEnd"/>
+      <w:r>
+        <w:t xml:space="preserve">part of </w:t>
       </w:r>
       <w:proofErr w:type="spellStart"/>
       <w:r>
@@ -1642,7 +1823,15 @@
     <w:p/>
     <w:p>
       <w:r>
-        <w:t xml:space="preserve">@Component : This annotation we need to use on </w:t>
+        <w:t>@</w:t>
+      </w:r>
+      <w:proofErr w:type="gramStart"/>
+      <w:r>
+        <w:t>Component :</w:t>
+      </w:r>
+      <w:proofErr w:type="gramEnd"/>
+      <w:r>
+        <w:t xml:space="preserve"> This annotation we need to use on </w:t>
       </w:r>
       <w:proofErr w:type="spellStart"/>
       <w:r>
@@ -1658,23 +1847,41 @@
         <w:t>&lt;bean class=”</w:t>
       </w:r>
       <w:proofErr w:type="spellStart"/>
+      <w:proofErr w:type="gramStart"/>
       <w:r>
         <w:t>com.Address</w:t>
       </w:r>
       <w:proofErr w:type="spellEnd"/>
+      <w:proofErr w:type="gramEnd"/>
       <w:r>
         <w:t>”&gt;&lt;/bean&gt;</w:t>
       </w:r>
     </w:p>
     <w:p>
       <w:r>
-        <w:t xml:space="preserve">By default id name is address in using camel naming rules. </w:t>
+        <w:t xml:space="preserve">By </w:t>
+      </w:r>
+      <w:proofErr w:type="gramStart"/>
+      <w:r>
+        <w:t>default</w:t>
+      </w:r>
+      <w:proofErr w:type="gramEnd"/>
+      <w:r>
+        <w:t xml:space="preserve"> id name is address in using camel naming rules. </w:t>
       </w:r>
     </w:p>
     <w:p>
       <w:r>
         <w:lastRenderedPageBreak/>
-        <w:t xml:space="preserve">If class contains one word then then id name must be in lowercase. If class contains more than one word then id name must be first word lower case and second word onward first letter upper case. </w:t>
+        <w:t xml:space="preserve">If class contains one </w:t>
+      </w:r>
+      <w:proofErr w:type="gramStart"/>
+      <w:r>
+        <w:t>word</w:t>
+      </w:r>
+      <w:proofErr w:type="gramEnd"/>
+      <w:r>
+        <w:t xml:space="preserve"> then then id name must be in lowercase. If class contains more than one word then id name must be first word lower case and second word onward first letter upper case. </w:t>
       </w:r>
     </w:p>
     <w:p>
@@ -1768,7 +1975,15 @@
     <w:p/>
     <w:p>
       <w:r>
-        <w:t xml:space="preserve">By default @Component annotation is disable. </w:t>
+        <w:t xml:space="preserve">By </w:t>
+      </w:r>
+      <w:proofErr w:type="gramStart"/>
+      <w:r>
+        <w:t>default</w:t>
+      </w:r>
+      <w:proofErr w:type="gramEnd"/>
+      <w:r>
+        <w:t xml:space="preserve"> @Component annotation is disable. </w:t>
       </w:r>
     </w:p>
     <w:p>
@@ -1805,7 +2020,15 @@
         <w:pStyle w:val="ListParagraph"/>
       </w:pPr>
       <w:r>
-        <w:t xml:space="preserve">We need to create class and on that class we need to use the annotation </w:t>
+        <w:t xml:space="preserve">We need to create class and on that </w:t>
+      </w:r>
+      <w:proofErr w:type="gramStart"/>
+      <w:r>
+        <w:t>class</w:t>
+      </w:r>
+      <w:proofErr w:type="gramEnd"/>
+      <w:r>
+        <w:t xml:space="preserve"> we need to use the annotation </w:t>
       </w:r>
     </w:p>
     <w:p>
@@ -1860,20 +2083,36 @@
         <w:rPr>
           <w:highlight w:val="yellow"/>
         </w:rPr>
-        <w:t>@Bean</w:t>
-      </w:r>
-      <w:r>
-        <w:t xml:space="preserve"> : This annotation we need to write on a method which is responsible to create the object.  </w:t>
-      </w:r>
-    </w:p>
-    <w:p>
-      <w:proofErr w:type="spellStart"/>
+        <w:t>@</w:t>
+      </w:r>
+      <w:proofErr w:type="gramStart"/>
+      <w:r>
+        <w:rPr>
+          <w:highlight w:val="yellow"/>
+        </w:rPr>
+        <w:t>Bean</w:t>
+      </w:r>
+      <w:r>
+        <w:t xml:space="preserve"> :</w:t>
+      </w:r>
+      <w:proofErr w:type="gramEnd"/>
+      <w:r>
+        <w:t xml:space="preserve"> This annotation we need to write on a method which is responsible to create the object.  </w:t>
+      </w:r>
+    </w:p>
+    <w:p>
+      <w:proofErr w:type="spellStart"/>
+      <w:proofErr w:type="gramStart"/>
       <w:r>
         <w:t>ApplicationContext</w:t>
       </w:r>
       <w:proofErr w:type="spellEnd"/>
       <w:r>
-        <w:t xml:space="preserve"> : it is an interface which internally extends </w:t>
+        <w:t xml:space="preserve"> :</w:t>
+      </w:r>
+      <w:proofErr w:type="gramEnd"/>
+      <w:r>
+        <w:t xml:space="preserve"> it is an interface which internally extends </w:t>
       </w:r>
       <w:proofErr w:type="spellStart"/>
       <w:r>
@@ -1886,7 +2125,15 @@
     </w:p>
     <w:p>
       <w:r>
-        <w:t xml:space="preserve">By default spring container do di with singleton. Using annotation if need to prototype. </w:t>
+        <w:t xml:space="preserve">By </w:t>
+      </w:r>
+      <w:proofErr w:type="gramStart"/>
+      <w:r>
+        <w:t>default</w:t>
+      </w:r>
+      <w:proofErr w:type="gramEnd"/>
+      <w:r>
+        <w:t xml:space="preserve"> spring container do di with singleton. Using annotation if need to prototype. </w:t>
       </w:r>
     </w:p>
     <w:p>
@@ -1897,7 +2144,15 @@
         <w:t>@scope</w:t>
       </w:r>
       <w:r>
-        <w:t xml:space="preserve"> annotation : this annotation is use to set the scope for bean. </w:t>
+        <w:t xml:space="preserve"> </w:t>
+      </w:r>
+      <w:proofErr w:type="gramStart"/>
+      <w:r>
+        <w:t>annotation :</w:t>
+      </w:r>
+      <w:proofErr w:type="gramEnd"/>
+      <w:r>
+        <w:t xml:space="preserve"> this annotation is use to set the scope for bean. </w:t>
       </w:r>
     </w:p>
     <w:p/>
@@ -1990,7 +2245,21 @@
         <w:rPr>
           <w:highlight w:val="yellow"/>
         </w:rPr>
-        <w:t xml:space="preserve">create table employee(id int primary </w:t>
+        <w:t xml:space="preserve">create table </w:t>
+      </w:r>
+      <w:proofErr w:type="gramStart"/>
+      <w:r>
+        <w:rPr>
+          <w:highlight w:val="yellow"/>
+        </w:rPr>
+        <w:t>employee(</w:t>
+      </w:r>
+      <w:proofErr w:type="gramEnd"/>
+      <w:r>
+        <w:rPr>
+          <w:highlight w:val="yellow"/>
+        </w:rPr>
+        <w:t xml:space="preserve">id int primary </w:t>
       </w:r>
       <w:proofErr w:type="spellStart"/>
       <w:r>
@@ -2016,10 +2285,21 @@
         <w:rPr>
           <w:highlight w:val="yellow"/>
         </w:rPr>
-        <w:t>@Repository</w:t>
-      </w:r>
-      <w:r>
-        <w:t xml:space="preserve"> : this annotation we need to use on </w:t>
+        <w:t>@</w:t>
+      </w:r>
+      <w:proofErr w:type="gramStart"/>
+      <w:r>
+        <w:rPr>
+          <w:highlight w:val="yellow"/>
+        </w:rPr>
+        <w:t>Repository</w:t>
+      </w:r>
+      <w:r>
+        <w:t xml:space="preserve"> :</w:t>
+      </w:r>
+      <w:proofErr w:type="gramEnd"/>
+      <w:r>
+        <w:t xml:space="preserve"> this annotation we need to use on </w:t>
       </w:r>
       <w:proofErr w:type="spellStart"/>
       <w:r>
@@ -2035,10 +2315,21 @@
         <w:rPr>
           <w:highlight w:val="yellow"/>
         </w:rPr>
-        <w:t>@Service</w:t>
-      </w:r>
-      <w:r>
-        <w:t xml:space="preserve"> : this annotation we need to use on service layer. Which contains business logic. </w:t>
+        <w:t>@</w:t>
+      </w:r>
+      <w:proofErr w:type="gramStart"/>
+      <w:r>
+        <w:rPr>
+          <w:highlight w:val="yellow"/>
+        </w:rPr>
+        <w:t>Service</w:t>
+      </w:r>
+      <w:r>
+        <w:t xml:space="preserve"> :</w:t>
+      </w:r>
+      <w:proofErr w:type="gramEnd"/>
+      <w:r>
+        <w:t xml:space="preserve"> this annotation we need to use on service layer. Which contains business logic. </w:t>
       </w:r>
     </w:p>
     <w:p/>
@@ -2092,7 +2383,21 @@
         <w:rPr>
           <w:highlight w:val="yellow"/>
         </w:rPr>
-        <w:t xml:space="preserve">Spring DAO : </w:t>
+        <w:t xml:space="preserve">Spring </w:t>
+      </w:r>
+      <w:proofErr w:type="gramStart"/>
+      <w:r>
+        <w:rPr>
+          <w:highlight w:val="yellow"/>
+        </w:rPr>
+        <w:t>DAO :</w:t>
+      </w:r>
+      <w:proofErr w:type="gramEnd"/>
+      <w:r>
+        <w:rPr>
+          <w:highlight w:val="yellow"/>
+        </w:rPr>
+        <w:t xml:space="preserve"> </w:t>
       </w:r>
       <w:r>
         <w:t>This</w:t>
@@ -2264,10 +2569,21 @@
         <w:rPr>
           <w:highlight w:val="yellow"/>
         </w:rPr>
-        <w:t>Spring ORM</w:t>
-      </w:r>
-      <w:r>
-        <w:t xml:space="preserve"> : Object Relation Mapping </w:t>
+        <w:t xml:space="preserve">Spring </w:t>
+      </w:r>
+      <w:proofErr w:type="gramStart"/>
+      <w:r>
+        <w:rPr>
+          <w:highlight w:val="yellow"/>
+        </w:rPr>
+        <w:t>ORM</w:t>
+      </w:r>
+      <w:r>
+        <w:t xml:space="preserve"> :</w:t>
+      </w:r>
+      <w:proofErr w:type="gramEnd"/>
+      <w:r>
+        <w:t xml:space="preserve"> Object Relation Mapping </w:t>
       </w:r>
     </w:p>
     <w:p>
@@ -2280,7 +2596,15 @@
       </w:r>
       <w:proofErr w:type="spellEnd"/>
       <w:r>
-        <w:t xml:space="preserve"> tool. It help to integrate existing ORM tools like </w:t>
+        <w:t xml:space="preserve"> tool. It </w:t>
+      </w:r>
+      <w:proofErr w:type="gramStart"/>
+      <w:r>
+        <w:t>help</w:t>
+      </w:r>
+      <w:proofErr w:type="gramEnd"/>
+      <w:r>
+        <w:t xml:space="preserve"> to integrate existing ORM tools like </w:t>
       </w:r>
     </w:p>
     <w:p>
@@ -2430,11 +2754,19 @@
       </w:r>
     </w:p>
     <w:p>
-      <w:r>
-        <w:rPr>
-          <w:highlight w:val="yellow"/>
-        </w:rPr>
-        <w:t>ORM : Object Relation mapping</w:t>
+      <w:proofErr w:type="gramStart"/>
+      <w:r>
+        <w:rPr>
+          <w:highlight w:val="yellow"/>
+        </w:rPr>
+        <w:t>ORM :</w:t>
+      </w:r>
+      <w:proofErr w:type="gramEnd"/>
+      <w:r>
+        <w:rPr>
+          <w:highlight w:val="yellow"/>
+        </w:rPr>
+        <w:t xml:space="preserve"> Object Relation mapping</w:t>
       </w:r>
       <w:r>
         <w:t xml:space="preserve"> </w:t>
@@ -2505,16 +2837,26 @@
         <w:sym w:font="Wingdings" w:char="F0E0"/>
       </w:r>
       <w:r>
-        <w:t xml:space="preserve"> Table (Relation )</w:t>
-      </w:r>
-    </w:p>
-    <w:p>
-      <w:r>
-        <w:tab/>
-      </w:r>
-      <w:proofErr w:type="spellStart"/>
-      <w:r>
-        <w:t>Id,name,salary</w:t>
+        <w:t xml:space="preserve"> Table (</w:t>
+      </w:r>
+      <w:proofErr w:type="gramStart"/>
+      <w:r>
+        <w:t>Relation )</w:t>
+      </w:r>
+      <w:proofErr w:type="gramEnd"/>
+    </w:p>
+    <w:p>
+      <w:r>
+        <w:tab/>
+      </w:r>
+      <w:proofErr w:type="spellStart"/>
+      <w:proofErr w:type="gramStart"/>
+      <w:r>
+        <w:t>Id,name</w:t>
+      </w:r>
+      <w:proofErr w:type="gramEnd"/>
+      <w:r>
+        <w:t>,salary</w:t>
       </w:r>
       <w:proofErr w:type="spellEnd"/>
       <w:r>
@@ -2528,7 +2870,15 @@
     </w:p>
     <w:p>
       <w:r>
-        <w:t>Employee emp = new Employee();</w:t>
+        <w:t xml:space="preserve">Employee emp = new </w:t>
+      </w:r>
+      <w:proofErr w:type="gramStart"/>
+      <w:r>
+        <w:t>Employee(</w:t>
+      </w:r>
+      <w:proofErr w:type="gramEnd"/>
+      <w:r>
+        <w:t>);</w:t>
       </w:r>
     </w:p>
     <w:p>
@@ -2673,7 +3023,15 @@
     </w:p>
     <w:p>
       <w:r>
-        <w:t xml:space="preserve">In ORM one record is equal to one object. so table must be contains PK. </w:t>
+        <w:t xml:space="preserve">In ORM one record is equal to one object. </w:t>
+      </w:r>
+      <w:proofErr w:type="gramStart"/>
+      <w:r>
+        <w:t>so</w:t>
+      </w:r>
+      <w:proofErr w:type="gramEnd"/>
+      <w:r>
+        <w:t xml:space="preserve"> table must be contains PK. </w:t>
       </w:r>
     </w:p>
     <w:p>
@@ -2694,7 +3052,15 @@
         <w:t>JPA is a specification</w:t>
       </w:r>
       <w:r>
-        <w:t xml:space="preserve"> as well as it provide the implementation. JPA is a technology part of EJB. Evern we can say JPA is type of EJB. </w:t>
+        <w:t xml:space="preserve"> as well as it </w:t>
+      </w:r>
+      <w:proofErr w:type="gramStart"/>
+      <w:r>
+        <w:t>provide</w:t>
+      </w:r>
+      <w:proofErr w:type="gramEnd"/>
+      <w:r>
+        <w:t xml:space="preserve"> the implementation. JPA is a technology part of EJB. Evern we can say JPA is type of EJB. </w:t>
       </w:r>
     </w:p>
     <w:p>
@@ -2719,7 +3085,21 @@
         <w:rPr>
           <w:highlight w:val="yellow"/>
         </w:rPr>
-        <w:t>. Hibernate is a implementation of JPA</w:t>
+        <w:t xml:space="preserve">. Hibernate is </w:t>
+      </w:r>
+      <w:proofErr w:type="gramStart"/>
+      <w:r>
+        <w:rPr>
+          <w:highlight w:val="yellow"/>
+        </w:rPr>
+        <w:t>a</w:t>
+      </w:r>
+      <w:proofErr w:type="gramEnd"/>
+      <w:r>
+        <w:rPr>
+          <w:highlight w:val="yellow"/>
+        </w:rPr>
+        <w:t xml:space="preserve"> implementation of JPA</w:t>
       </w:r>
       <w:r>
         <w:t xml:space="preserve">. </w:t>
@@ -2771,7 +3151,15 @@
         <w:sym w:font="Wingdings" w:char="F0E0"/>
       </w:r>
       <w:r>
-        <w:t xml:space="preserve"> Id(PK), Name, Salary-</w:t>
+        <w:t xml:space="preserve"> </w:t>
+      </w:r>
+      <w:proofErr w:type="gramStart"/>
+      <w:r>
+        <w:t>Id(</w:t>
+      </w:r>
+      <w:proofErr w:type="gramEnd"/>
+      <w:r>
+        <w:t>PK), Name, Salary-</w:t>
       </w:r>
       <w:r>
         <w:sym w:font="Wingdings" w:char="F0E0"/>
@@ -2838,10 +3226,18 @@
       </w:r>
       <w:proofErr w:type="spellEnd"/>
       <w:r>
-        <w:t>, username, password, dialect class</w:t>
-      </w:r>
-      <w:r>
-        <w:t xml:space="preserve">(to convert java object to </w:t>
+        <w:t xml:space="preserve">, username, password, dialect </w:t>
+      </w:r>
+      <w:proofErr w:type="gramStart"/>
+      <w:r>
+        <w:t>class</w:t>
+      </w:r>
+      <w:r>
+        <w:t>(</w:t>
+      </w:r>
+      <w:proofErr w:type="gramEnd"/>
+      <w:r>
+        <w:t xml:space="preserve">to convert java object to </w:t>
       </w:r>
       <w:proofErr w:type="spellStart"/>
       <w:r>
@@ -2872,7 +3268,15 @@
       </w:r>
       <w:proofErr w:type="spellEnd"/>
       <w:r>
-        <w:t xml:space="preserve"> JavaBean class with few annotation. </w:t>
+        <w:t xml:space="preserve"> JavaBean class with few </w:t>
+      </w:r>
+      <w:proofErr w:type="gramStart"/>
+      <w:r>
+        <w:t>annotation</w:t>
+      </w:r>
+      <w:proofErr w:type="gramEnd"/>
+      <w:r>
+        <w:t xml:space="preserve">. </w:t>
       </w:r>
     </w:p>
     <w:p>
@@ -2897,12 +3301,28 @@
     </w:p>
     <w:p>
       <w:r>
-        <w:t xml:space="preserve">@Table annotation : if java bean class name and table name is different. </w:t>
-      </w:r>
-    </w:p>
-    <w:p>
-      <w:r>
-        <w:t xml:space="preserve">@column : if  variable and column name is different then we can use @column annotation </w:t>
+        <w:t xml:space="preserve">@Table </w:t>
+      </w:r>
+      <w:proofErr w:type="gramStart"/>
+      <w:r>
+        <w:t>annotation :</w:t>
+      </w:r>
+      <w:proofErr w:type="gramEnd"/>
+      <w:r>
+        <w:t xml:space="preserve"> if java bean class name and table name is different. </w:t>
+      </w:r>
+    </w:p>
+    <w:p>
+      <w:r>
+        <w:t>@</w:t>
+      </w:r>
+      <w:proofErr w:type="gramStart"/>
+      <w:r>
+        <w:t>column :</w:t>
+      </w:r>
+      <w:proofErr w:type="gramEnd"/>
+      <w:r>
+        <w:t xml:space="preserve"> if  variable and column name is different then we can use @column annotation </w:t>
       </w:r>
     </w:p>
     <w:p/>
@@ -2955,6 +3375,7 @@
       </w:r>
     </w:p>
     <w:p>
+      <w:proofErr w:type="gramStart"/>
       <w:r>
         <w:rPr>
           <w:highlight w:val="yellow"/>
@@ -2962,7 +3383,11 @@
         <w:t>Configuration</w:t>
       </w:r>
       <w:r>
-        <w:t xml:space="preserve"> : it is a </w:t>
+        <w:t xml:space="preserve"> :</w:t>
+      </w:r>
+      <w:proofErr w:type="gramEnd"/>
+      <w:r>
+        <w:t xml:space="preserve"> it is a </w:t>
       </w:r>
       <w:proofErr w:type="spellStart"/>
       <w:r>
@@ -3031,9 +3456,14 @@
     <w:p/>
     <w:p/>
     <w:p>
+      <w:proofErr w:type="gramStart"/>
       <w:r>
         <w:lastRenderedPageBreak/>
-        <w:t xml:space="preserve">TCL : Transactional Control Language </w:t>
+        <w:t>TCL :</w:t>
+      </w:r>
+      <w:proofErr w:type="gramEnd"/>
+      <w:r>
+        <w:t xml:space="preserve"> Transactional Control Language </w:t>
       </w:r>
     </w:p>
     <w:p>
@@ -3049,7 +3479,15 @@
     </w:p>
     <w:p>
       <w:r>
-        <w:t xml:space="preserve">If we do any DML Operation like Insert, Delete, and Update (more than one query on single table or multiple table). If all query executed successfully you can say commit or else rollback. </w:t>
+        <w:t xml:space="preserve">If we do any DML Operation like Insert, Delete, and Update (more than one query on single table or multiple table). If all query executed </w:t>
+      </w:r>
+      <w:proofErr w:type="gramStart"/>
+      <w:r>
+        <w:t>successfully</w:t>
+      </w:r>
+      <w:proofErr w:type="gramEnd"/>
+      <w:r>
+        <w:t xml:space="preserve"> you can say commit or else rollback. </w:t>
       </w:r>
     </w:p>
     <w:p/>
@@ -3107,11 +3545,26 @@
         <w:rPr>
           <w:highlight w:val="yellow"/>
         </w:rPr>
-        <w:t>By default if we do any operation using JDBC it is auto commit.</w:t>
-      </w:r>
-    </w:p>
-    <w:p>
-      <w:proofErr w:type="spellStart"/>
+        <w:t xml:space="preserve">By </w:t>
+      </w:r>
+      <w:proofErr w:type="gramStart"/>
+      <w:r>
+        <w:rPr>
+          <w:highlight w:val="yellow"/>
+        </w:rPr>
+        <w:t>default</w:t>
+      </w:r>
+      <w:proofErr w:type="gramEnd"/>
+      <w:r>
+        <w:rPr>
+          <w:highlight w:val="yellow"/>
+        </w:rPr>
+        <w:t xml:space="preserve"> if we do any operation using JDBC it is auto commit.</w:t>
+      </w:r>
+    </w:p>
+    <w:p>
+      <w:proofErr w:type="spellStart"/>
+      <w:proofErr w:type="gramStart"/>
       <w:r>
         <w:rPr>
           <w:highlight w:val="yellow"/>
@@ -3119,6 +3572,7 @@
         <w:t>con.setAutocommit</w:t>
       </w:r>
       <w:proofErr w:type="spellEnd"/>
+      <w:proofErr w:type="gramEnd"/>
       <w:r>
         <w:rPr>
           <w:highlight w:val="yellow"/>
@@ -3147,10 +3601,12 @@
     <w:p/>
     <w:p>
       <w:proofErr w:type="spellStart"/>
+      <w:proofErr w:type="gramStart"/>
       <w:r>
         <w:t>pstmt.executeUpdate</w:t>
       </w:r>
       <w:proofErr w:type="spellEnd"/>
+      <w:proofErr w:type="gramEnd"/>
       <w:r>
         <w:t>(“DML Operation”);</w:t>
       </w:r>
@@ -3158,6 +3614,7 @@
     <w:p/>
     <w:p>
       <w:proofErr w:type="spellStart"/>
+      <w:proofErr w:type="gramStart"/>
       <w:r>
         <w:rPr>
           <w:highlight w:val="yellow"/>
@@ -3165,6 +3622,7 @@
         <w:t>con.commit</w:t>
       </w:r>
       <w:proofErr w:type="spellEnd"/>
+      <w:proofErr w:type="gramEnd"/>
       <w:r>
         <w:rPr>
           <w:highlight w:val="yellow"/>
@@ -3217,6 +3675,128 @@
       <w:proofErr w:type="spellEnd"/>
       <w:r>
         <w:t xml:space="preserve"> by default they are not auto commit. In ORM tool we need to use Transaction concept whenever we are doing DML operation. </w:t>
+      </w:r>
+    </w:p>
+    <w:p/>
+    <w:p>
+      <w:r>
+        <w:t xml:space="preserve">Hibernate provided their own query language </w:t>
+      </w:r>
+      <w:proofErr w:type="spellStart"/>
+      <w:r>
+        <w:t>ie</w:t>
+      </w:r>
+      <w:proofErr w:type="spellEnd"/>
+      <w:r>
+        <w:t xml:space="preserve"> HQL (Hibernate Query Language) </w:t>
+      </w:r>
+    </w:p>
+    <w:p/>
+    <w:p>
+      <w:r>
+        <w:t>SQL</w:t>
+      </w:r>
+      <w:r>
+        <w:tab/>
+      </w:r>
+      <w:r>
+        <w:tab/>
+      </w:r>
+      <w:r>
+        <w:tab/>
+      </w:r>
+      <w:r>
+        <w:tab/>
+        <w:t xml:space="preserve">VS </w:t>
+      </w:r>
+      <w:r>
+        <w:tab/>
+      </w:r>
+      <w:r>
+        <w:tab/>
+      </w:r>
+      <w:r>
+        <w:tab/>
+      </w:r>
+      <w:r>
+        <w:tab/>
+        <w:t xml:space="preserve">HQL </w:t>
+      </w:r>
+    </w:p>
+    <w:p/>
+    <w:p>
+      <w:r>
+        <w:t xml:space="preserve">SQL is database dependent. It </w:t>
+      </w:r>
+      <w:proofErr w:type="gramStart"/>
+      <w:r>
+        <w:t>retrieve</w:t>
+      </w:r>
+      <w:proofErr w:type="gramEnd"/>
+      <w:r>
+        <w:t xml:space="preserve"> record as string format. </w:t>
+      </w:r>
+    </w:p>
+    <w:p>
+      <w:r>
+        <w:rPr>
+          <w:highlight w:val="yellow"/>
+        </w:rPr>
+        <w:t>Select * from employee.</w:t>
+      </w:r>
+      <w:r>
+        <w:t xml:space="preserve"> </w:t>
+      </w:r>
+      <w:r>
+        <w:tab/>
+      </w:r>
+      <w:r>
+        <w:tab/>
+        <w:t xml:space="preserve">* </w:t>
+      </w:r>
+      <w:proofErr w:type="gramStart"/>
+      <w:r>
+        <w:t>all</w:t>
+      </w:r>
+      <w:proofErr w:type="gramEnd"/>
+      <w:r>
+        <w:t xml:space="preserve"> columns and employee is table name. SQL is not case sensitive. </w:t>
+      </w:r>
+    </w:p>
+    <w:p>
+      <w:r>
+        <w:t xml:space="preserve">HQL is database independent. It </w:t>
+      </w:r>
+      <w:proofErr w:type="gramStart"/>
+      <w:r>
+        <w:t>retrieve</w:t>
+      </w:r>
+      <w:proofErr w:type="gramEnd"/>
+      <w:r>
+        <w:t xml:space="preserve"> record as object. </w:t>
+      </w:r>
+    </w:p>
+    <w:p>
+      <w:pPr>
+        <w:ind w:left="3600" w:hanging="3600"/>
+      </w:pPr>
+      <w:r>
+        <w:rPr>
+          <w:highlight w:val="yellow"/>
+        </w:rPr>
+        <w:t>Select emp from Employee emp;</w:t>
+      </w:r>
+      <w:r>
+        <w:tab/>
+        <w:t xml:space="preserve">Employee is entity class name. it is case sensitive. emp is object. using emp we are retrieving all variables. </w:t>
+      </w:r>
+    </w:p>
+    <w:p>
+      <w:pPr>
+        <w:ind w:left="3600" w:hanging="3600"/>
+      </w:pPr>
+      <w:r>
+        <w:t xml:space="preserve"> </w:t>
       </w:r>
     </w:p>
     <w:p/>

--- a/PG FSD End Points and Communication Aug cohort/Course 3.docx
+++ b/PG FSD End Points and Communication Aug cohort/Course 3.docx
@@ -3692,8 +3692,18 @@
       </w:r>
     </w:p>
     <w:p/>
-    <w:p>
-      <w:r>
+    <w:p/>
+    <w:p/>
+    <w:p/>
+    <w:p/>
+    <w:p/>
+    <w:p/>
+    <w:p/>
+    <w:p/>
+    <w:p/>
+    <w:p>
+      <w:r>
+        <w:lastRenderedPageBreak/>
         <w:t>SQL</w:t>
       </w:r>
       <w:r>
@@ -3765,6 +3775,26 @@
     </w:p>
     <w:p>
       <w:r>
+        <w:rPr>
+          <w:highlight w:val="yellow"/>
+        </w:rPr>
+        <w:t>Select * from employee where id = 100;</w:t>
+      </w:r>
+    </w:p>
+    <w:p>
+      <w:r>
+        <w:rPr>
+          <w:highlight w:val="yellow"/>
+        </w:rPr>
+        <w:t>Select * from employee where salary &gt; 15000;</w:t>
+      </w:r>
+      <w:r>
+        <w:tab/>
+        <w:t xml:space="preserve">id and salary are column name. </w:t>
+      </w:r>
+    </w:p>
+    <w:p>
+      <w:r>
         <w:t xml:space="preserve">HQL is database independent. It </w:t>
       </w:r>
       <w:proofErr w:type="gramStart"/>
@@ -3784,11 +3814,64 @@
         <w:rPr>
           <w:highlight w:val="yellow"/>
         </w:rPr>
-        <w:t>Select emp from Employee emp;</w:t>
+        <w:t xml:space="preserve">Select emp from </w:t>
+      </w:r>
+      <w:r>
+        <w:rPr>
+          <w:color w:val="FF0000"/>
+          <w:highlight w:val="yellow"/>
+        </w:rPr>
+        <w:t>Employee</w:t>
+      </w:r>
+      <w:r>
+        <w:rPr>
+          <w:highlight w:val="yellow"/>
+        </w:rPr>
+        <w:t xml:space="preserve"> emp;</w:t>
       </w:r>
       <w:r>
         <w:tab/>
         <w:t xml:space="preserve">Employee is entity class name. it is case sensitive. emp is object. using emp we are retrieving all variables. </w:t>
+      </w:r>
+    </w:p>
+    <w:p>
+      <w:pPr>
+        <w:ind w:left="3600" w:hanging="3600"/>
+      </w:pPr>
+      <w:r>
+        <w:rPr>
+          <w:highlight w:val="yellow"/>
+        </w:rPr>
+        <w:t>Select emp from Employee emp where emp.id = 100;</w:t>
+      </w:r>
+      <w:r>
+        <w:tab/>
+      </w:r>
+      <w:r>
+        <w:tab/>
+        <w:t xml:space="preserve">emp object and id is variable name </w:t>
+      </w:r>
+    </w:p>
+    <w:p>
+      <w:pPr>
+        <w:ind w:left="3600" w:hanging="3600"/>
+      </w:pPr>
+      <w:r>
+        <w:t xml:space="preserve">Select emp from Employee emp where </w:t>
+      </w:r>
+      <w:proofErr w:type="spellStart"/>
+      <w:proofErr w:type="gramStart"/>
+      <w:r>
+        <w:t>emp.salary</w:t>
+      </w:r>
+      <w:proofErr w:type="spellEnd"/>
+      <w:proofErr w:type="gramEnd"/>
+      <w:r>
+        <w:t xml:space="preserve"> &gt; 15000 </w:t>
+      </w:r>
+      <w:r>
+        <w:tab/>
+        <w:t xml:space="preserve">emp object and salary is variable name </w:t>
       </w:r>
     </w:p>
     <w:p>

--- a/PG FSD End Points and Communication Aug cohort/Course 3.docx
+++ b/PG FSD End Points and Communication Aug cohort/Course 3.docx
@@ -3795,6 +3795,90 @@
     </w:p>
     <w:p>
       <w:r>
+        <w:rPr>
+          <w:highlight w:val="yellow"/>
+        </w:rPr>
+        <w:t>Select name from employee</w:t>
+      </w:r>
+      <w:r>
+        <w:tab/>
+      </w:r>
+      <w:r>
+        <w:tab/>
+      </w:r>
+      <w:r>
+        <w:tab/>
+        <w:t xml:space="preserve">retrieve only one column </w:t>
+      </w:r>
+    </w:p>
+    <w:p>
+      <w:r>
+        <w:rPr>
+          <w:highlight w:val="yellow"/>
+        </w:rPr>
+        <w:t>Select salary from employee</w:t>
+      </w:r>
+      <w:r>
+        <w:t xml:space="preserve"> </w:t>
+      </w:r>
+      <w:r>
+        <w:tab/>
+      </w:r>
+      <w:r>
+        <w:tab/>
+      </w:r>
+      <w:r>
+        <w:tab/>
+        <w:t xml:space="preserve">retrieve only one column </w:t>
+      </w:r>
+    </w:p>
+    <w:p>
+      <w:r>
+        <w:rPr>
+          <w:highlight w:val="yellow"/>
+        </w:rPr>
+        <w:t xml:space="preserve">Select </w:t>
+      </w:r>
+      <w:proofErr w:type="gramStart"/>
+      <w:r>
+        <w:rPr>
+          <w:highlight w:val="yellow"/>
+        </w:rPr>
+        <w:t>name</w:t>
+      </w:r>
+      <w:r>
+        <w:rPr>
+          <w:highlight w:val="yellow"/>
+        </w:rPr>
+        <w:t xml:space="preserve"> </w:t>
+      </w:r>
+      <w:r>
+        <w:rPr>
+          <w:highlight w:val="yellow"/>
+        </w:rPr>
+        <w:t>,salary</w:t>
+      </w:r>
+      <w:proofErr w:type="gramEnd"/>
+      <w:r>
+        <w:rPr>
+          <w:highlight w:val="yellow"/>
+        </w:rPr>
+        <w:t xml:space="preserve"> from employee</w:t>
+      </w:r>
+      <w:r>
+        <w:t xml:space="preserve"> </w:t>
+      </w:r>
+      <w:r>
+        <w:tab/>
+      </w:r>
+      <w:r>
+        <w:tab/>
+        <w:t xml:space="preserve">retrieve more than one column </w:t>
+      </w:r>
+    </w:p>
+    <w:p/>
+    <w:p>
+      <w:r>
         <w:t xml:space="preserve">HQL is database independent. It </w:t>
       </w:r>
       <w:proofErr w:type="gramStart"/>
@@ -3857,17 +3941,29 @@
         <w:ind w:left="3600" w:hanging="3600"/>
       </w:pPr>
       <w:r>
+        <w:rPr>
+          <w:highlight w:val="yellow"/>
+        </w:rPr>
         <w:t xml:space="preserve">Select emp from Employee emp where </w:t>
       </w:r>
       <w:proofErr w:type="spellStart"/>
       <w:proofErr w:type="gramStart"/>
       <w:r>
+        <w:rPr>
+          <w:highlight w:val="yellow"/>
+        </w:rPr>
         <w:t>emp.salary</w:t>
       </w:r>
       <w:proofErr w:type="spellEnd"/>
       <w:proofErr w:type="gramEnd"/>
       <w:r>
-        <w:t xml:space="preserve"> &gt; 15000 </w:t>
+        <w:rPr>
+          <w:highlight w:val="yellow"/>
+        </w:rPr>
+        <w:t xml:space="preserve"> &gt; 15000</w:t>
+      </w:r>
+      <w:r>
+        <w:t xml:space="preserve"> </w:t>
       </w:r>
       <w:r>
         <w:tab/>
@@ -3881,6 +3977,85 @@
       <w:r>
         <w:t xml:space="preserve"> </w:t>
       </w:r>
+      <w:r>
+        <w:t xml:space="preserve">Select emp.name from Employee emp </w:t>
+      </w:r>
+      <w:r>
+        <w:tab/>
+      </w:r>
+      <w:r>
+        <w:tab/>
+      </w:r>
+      <w:r>
+        <w:tab/>
+        <w:t xml:space="preserve">retrieve only name variable values. </w:t>
+      </w:r>
+    </w:p>
+    <w:p>
+      <w:pPr>
+        <w:ind w:left="3600" w:hanging="3600"/>
+      </w:pPr>
+      <w:r>
+        <w:t xml:space="preserve">Select </w:t>
+      </w:r>
+      <w:proofErr w:type="spellStart"/>
+      <w:proofErr w:type="gramStart"/>
+      <w:r>
+        <w:t>emp.salary</w:t>
+      </w:r>
+      <w:proofErr w:type="spellEnd"/>
+      <w:proofErr w:type="gramEnd"/>
+      <w:r>
+        <w:t xml:space="preserve"> from Employee emp </w:t>
+      </w:r>
+      <w:r>
+        <w:tab/>
+      </w:r>
+      <w:r>
+        <w:tab/>
+      </w:r>
+      <w:r>
+        <w:tab/>
+        <w:t xml:space="preserve">retrieve only salary variable values </w:t>
+      </w:r>
+    </w:p>
+    <w:p>
+      <w:pPr>
+        <w:ind w:left="3600" w:hanging="3600"/>
+      </w:pPr>
+      <w:r>
+        <w:t xml:space="preserve">Select </w:t>
+      </w:r>
+      <w:proofErr w:type="spellStart"/>
+      <w:proofErr w:type="gramStart"/>
+      <w:r>
+        <w:t>emp.name,emp</w:t>
+      </w:r>
+      <w:proofErr w:type="gramEnd"/>
+      <w:r>
+        <w:t>.salary</w:t>
+      </w:r>
+      <w:proofErr w:type="spellEnd"/>
+      <w:r>
+        <w:t xml:space="preserve"> from </w:t>
+      </w:r>
+      <w:proofErr w:type="spellStart"/>
+      <w:r>
+        <w:t>Empoyee</w:t>
+      </w:r>
+      <w:proofErr w:type="spellEnd"/>
+      <w:r>
+        <w:t xml:space="preserve"> emp </w:t>
+      </w:r>
+      <w:r>
+        <w:tab/>
+        <w:t xml:space="preserve">retrieve name and salary variable values </w:t>
+      </w:r>
+    </w:p>
+    <w:p>
+      <w:pPr>
+        <w:ind w:left="3600" w:hanging="3600"/>
+      </w:pPr>
     </w:p>
     <w:p/>
     <w:sectPr>

--- a/PG FSD End Points and Communication Aug cohort/Course 3.docx
+++ b/PG FSD End Points and Communication Aug cohort/Course 3.docx
@@ -92,21 +92,10 @@
         <w:rPr>
           <w:highlight w:val="yellow"/>
         </w:rPr>
-        <w:t xml:space="preserve">Web </w:t>
-      </w:r>
-      <w:proofErr w:type="gramStart"/>
-      <w:r>
-        <w:rPr>
-          <w:highlight w:val="yellow"/>
-        </w:rPr>
-        <w:t>Service</w:t>
-      </w:r>
-      <w:r>
-        <w:t xml:space="preserve"> :</w:t>
-      </w:r>
-      <w:proofErr w:type="gramEnd"/>
-      <w:r>
-        <w:t xml:space="preserve"> Giving the service for web application when two application running using different technologies. </w:t>
+        <w:t>Web Service</w:t>
+      </w:r>
+      <w:r>
+        <w:t xml:space="preserve"> : Giving the service for web application when two application running using different technologies. </w:t>
       </w:r>
       <w:r>
         <w:tab/>
@@ -162,16 +151,11 @@
     </w:p>
     <w:p>
       <w:r>
-        <w:t xml:space="preserve">Using Servlet and </w:t>
-      </w:r>
-      <w:proofErr w:type="gramStart"/>
-      <w:r>
-        <w:t xml:space="preserve">JSP  </w:t>
-      </w:r>
-      <w:r>
-        <w:tab/>
-      </w:r>
-      <w:proofErr w:type="gramEnd"/>
+        <w:t xml:space="preserve">Using Servlet and JSP  </w:t>
+      </w:r>
+      <w:r>
+        <w:tab/>
+      </w:r>
       <w:r>
         <w:tab/>
       </w:r>
@@ -305,112 +289,141 @@
       </w:r>
     </w:p>
     <w:p>
-      <w:proofErr w:type="gramStart"/>
-      <w:r>
-        <w:t>Xml :</w:t>
-      </w:r>
-      <w:proofErr w:type="gramEnd"/>
+      <w:r>
+        <w:t xml:space="preserve">Xml : </w:t>
+      </w:r>
+      <w:proofErr w:type="spellStart"/>
+      <w:r>
+        <w:t>eXtensible</w:t>
+      </w:r>
+      <w:proofErr w:type="spellEnd"/>
+      <w:r>
+        <w:t xml:space="preserve"> markup language </w:t>
+      </w:r>
+    </w:p>
+    <w:p>
+      <w:r>
+        <w:t xml:space="preserve">Json : java script object notation </w:t>
+      </w:r>
+    </w:p>
+    <w:p/>
+    <w:p>
+      <w:r>
+        <w:rPr>
+          <w:highlight w:val="yellow"/>
+        </w:rPr>
+        <w:t>Spring Framework and Spring boot, Web Service and Junit testing</w:t>
+      </w:r>
       <w:r>
         <w:t xml:space="preserve"> </w:t>
       </w:r>
-      <w:proofErr w:type="spellStart"/>
-      <w:r>
-        <w:t>eXtensible</w:t>
-      </w:r>
-      <w:proofErr w:type="spellEnd"/>
-      <w:r>
-        <w:t xml:space="preserve"> markup language </w:t>
-      </w:r>
-    </w:p>
-    <w:p>
-      <w:proofErr w:type="gramStart"/>
-      <w:r>
-        <w:t>Json :</w:t>
-      </w:r>
-      <w:proofErr w:type="gramEnd"/>
-      <w:r>
-        <w:t xml:space="preserve"> java script object notation </w:t>
-      </w:r>
-    </w:p>
-    <w:p/>
-    <w:p>
-      <w:r>
-        <w:rPr>
-          <w:highlight w:val="yellow"/>
-        </w:rPr>
-        <w:t>Spring Framework and Spring boot, Web Service and Junit testing</w:t>
-      </w:r>
+    </w:p>
+    <w:p>
+      <w:r>
+        <w:t xml:space="preserve">After develop our own rest </w:t>
+      </w:r>
+      <w:proofErr w:type="spellStart"/>
+      <w:r>
+        <w:t>api</w:t>
+      </w:r>
+      <w:proofErr w:type="spellEnd"/>
+      <w:r>
+        <w:t xml:space="preserve"> those rest </w:t>
+      </w:r>
+      <w:proofErr w:type="spellStart"/>
+      <w:r>
+        <w:t>api</w:t>
+      </w:r>
+      <w:proofErr w:type="spellEnd"/>
+      <w:r>
+        <w:t xml:space="preserve"> we calling in angular application. </w:t>
+      </w:r>
+    </w:p>
+    <w:p/>
+    <w:p>
+      <w:r>
+        <w:t xml:space="preserve">We Develop web application using JEE technologies </w:t>
+      </w:r>
+    </w:p>
+    <w:p>
+      <w:r>
+        <w:t xml:space="preserve">Servlet and JSP </w:t>
+      </w:r>
+    </w:p>
+    <w:p>
+      <w:r>
+        <w:t>MVC</w:t>
+      </w:r>
+    </w:p>
+    <w:p>
+      <w:r>
+        <w:t xml:space="preserve">Model </w:t>
+      </w:r>
+      <w:r>
+        <w:tab/>
+      </w:r>
+      <w:r>
+        <w:tab/>
+        <w:t xml:space="preserve">bean, service, </w:t>
+      </w:r>
+      <w:proofErr w:type="spellStart"/>
+      <w:r>
+        <w:t>dao</w:t>
+      </w:r>
+      <w:proofErr w:type="spellEnd"/>
+      <w:r>
+        <w:t xml:space="preserve">, resource etc. </w:t>
+      </w:r>
+    </w:p>
+    <w:p>
+      <w:r>
+        <w:t xml:space="preserve">View </w:t>
+      </w:r>
+      <w:r>
+        <w:tab/>
+      </w:r>
+      <w:r>
+        <w:tab/>
+        <w:t xml:space="preserve">: html or </w:t>
+      </w:r>
+      <w:proofErr w:type="spellStart"/>
+      <w:r>
+        <w:t>jsp</w:t>
+      </w:r>
+      <w:proofErr w:type="spellEnd"/>
       <w:r>
         <w:t xml:space="preserve"> </w:t>
       </w:r>
-    </w:p>
-    <w:p>
-      <w:r>
-        <w:t xml:space="preserve">After develop our own rest </w:t>
-      </w:r>
-      <w:proofErr w:type="spellStart"/>
-      <w:r>
-        <w:t>api</w:t>
-      </w:r>
-      <w:proofErr w:type="spellEnd"/>
-      <w:r>
-        <w:t xml:space="preserve"> those rest </w:t>
-      </w:r>
-      <w:proofErr w:type="spellStart"/>
-      <w:r>
-        <w:t>api</w:t>
-      </w:r>
-      <w:proofErr w:type="spellEnd"/>
-      <w:r>
-        <w:t xml:space="preserve"> we calling in angular application. </w:t>
-      </w:r>
-    </w:p>
-    <w:p/>
-    <w:p>
-      <w:r>
-        <w:t xml:space="preserve">We Develop web application using JEE technologies </w:t>
-      </w:r>
-    </w:p>
-    <w:p>
-      <w:r>
-        <w:t xml:space="preserve">Servlet and JSP </w:t>
-      </w:r>
-    </w:p>
-    <w:p>
-      <w:r>
-        <w:t>MVC</w:t>
-      </w:r>
-    </w:p>
-    <w:p>
-      <w:r>
-        <w:t xml:space="preserve">Model </w:t>
-      </w:r>
-      <w:r>
-        <w:tab/>
-      </w:r>
-      <w:r>
-        <w:tab/>
-        <w:t xml:space="preserve">bean, service, </w:t>
-      </w:r>
-      <w:proofErr w:type="spellStart"/>
-      <w:r>
-        <w:t>dao</w:t>
-      </w:r>
-      <w:proofErr w:type="spellEnd"/>
-      <w:r>
-        <w:t xml:space="preserve">, resource etc. </w:t>
-      </w:r>
-    </w:p>
-    <w:p>
-      <w:r>
-        <w:t xml:space="preserve">View </w:t>
-      </w:r>
-      <w:r>
-        <w:tab/>
-      </w:r>
-      <w:r>
-        <w:tab/>
-        <w:t xml:space="preserve">: html or </w:t>
+      <w:proofErr w:type="spellStart"/>
+      <w:r>
+        <w:t>css</w:t>
+      </w:r>
+      <w:proofErr w:type="spellEnd"/>
+      <w:r>
+        <w:t xml:space="preserve"> and </w:t>
+      </w:r>
+      <w:proofErr w:type="spellStart"/>
+      <w:r>
+        <w:t>Javascript</w:t>
+      </w:r>
+      <w:proofErr w:type="spellEnd"/>
+      <w:r>
+        <w:t xml:space="preserve"> </w:t>
+      </w:r>
+    </w:p>
+    <w:p>
+      <w:r>
+        <w:t xml:space="preserve">Controller </w:t>
+      </w:r>
+      <w:r>
+        <w:tab/>
+        <w:t xml:space="preserve">: Servlet </w:t>
+      </w:r>
+    </w:p>
+    <w:p/>
+    <w:p>
+      <w:r>
+        <w:t xml:space="preserve">Web container part of web server responsible to create the object of servlet and </w:t>
       </w:r>
       <w:proofErr w:type="spellStart"/>
       <w:r>
@@ -418,45 +431,6 @@
       </w:r>
       <w:proofErr w:type="spellEnd"/>
       <w:r>
-        <w:t xml:space="preserve"> </w:t>
-      </w:r>
-      <w:proofErr w:type="spellStart"/>
-      <w:r>
-        <w:t>css</w:t>
-      </w:r>
-      <w:proofErr w:type="spellEnd"/>
-      <w:r>
-        <w:t xml:space="preserve"> and </w:t>
-      </w:r>
-      <w:proofErr w:type="spellStart"/>
-      <w:r>
-        <w:t>Javascript</w:t>
-      </w:r>
-      <w:proofErr w:type="spellEnd"/>
-      <w:r>
-        <w:t xml:space="preserve"> </w:t>
-      </w:r>
-    </w:p>
-    <w:p>
-      <w:r>
-        <w:t xml:space="preserve">Controller </w:t>
-      </w:r>
-      <w:r>
-        <w:tab/>
-        <w:t xml:space="preserve">: Servlet </w:t>
-      </w:r>
-    </w:p>
-    <w:p/>
-    <w:p>
-      <w:r>
-        <w:t xml:space="preserve">Web container part of web server responsible to create the object of servlet and </w:t>
-      </w:r>
-      <w:proofErr w:type="spellStart"/>
-      <w:r>
-        <w:t>jsp</w:t>
-      </w:r>
-      <w:proofErr w:type="spellEnd"/>
-      <w:r>
         <w:t xml:space="preserve">. </w:t>
       </w:r>
       <w:r>
@@ -479,15 +453,7 @@
     <w:p>
       <w:r>
         <w:lastRenderedPageBreak/>
-        <w:t xml:space="preserve">Enterprise Java </w:t>
-      </w:r>
-      <w:proofErr w:type="gramStart"/>
-      <w:r>
-        <w:t>bean :</w:t>
-      </w:r>
-      <w:proofErr w:type="gramEnd"/>
-      <w:r>
-        <w:t xml:space="preserve"> to develop simple </w:t>
+        <w:t xml:space="preserve">Enterprise Java bean : to develop simple </w:t>
       </w:r>
       <w:proofErr w:type="spellStart"/>
       <w:r>
@@ -927,17 +893,12 @@
         <w:t xml:space="preserve">, python </w:t>
       </w:r>
       <w:proofErr w:type="spellStart"/>
-      <w:proofErr w:type="gramStart"/>
       <w:r>
         <w:t>api</w:t>
       </w:r>
       <w:proofErr w:type="spellEnd"/>
       <w:r>
-        <w:t xml:space="preserve"> :</w:t>
-      </w:r>
-      <w:proofErr w:type="gramEnd"/>
-      <w:r>
-        <w:t xml:space="preserve"> it may be classes or interfaces or function or modules etc. </w:t>
+        <w:t xml:space="preserve"> : it may be classes or interfaces or function or modules etc. </w:t>
       </w:r>
     </w:p>
     <w:p>
@@ -959,16 +920,11 @@
       </w:r>
     </w:p>
     <w:p>
-      <w:proofErr w:type="gramStart"/>
       <w:r>
         <w:t xml:space="preserve">Struts </w:t>
       </w:r>
       <w:r>
-        <w:t>:</w:t>
-      </w:r>
-      <w:proofErr w:type="gramEnd"/>
-      <w:r>
-        <w:t xml:space="preserve"> Struts is an open source web framework provided by Apache. Struts internally follow MVC architecture design pattern. It provided lot of </w:t>
+        <w:t xml:space="preserve">: Struts is an open source web framework provided by Apache. Struts internally follow MVC architecture design pattern. It provided lot of </w:t>
       </w:r>
       <w:proofErr w:type="spellStart"/>
       <w:r>
@@ -978,19 +934,11 @@
       <w:r>
         <w:t xml:space="preserve"> to improve view layer, controller layer and model layer. But among that controller layer is very strong. </w:t>
       </w:r>
-      <w:proofErr w:type="gramStart"/>
-      <w:r>
-        <w:rPr>
-          <w:highlight w:val="yellow"/>
-        </w:rPr>
-        <w:t>So</w:t>
-      </w:r>
-      <w:proofErr w:type="gramEnd"/>
-      <w:r>
-        <w:rPr>
-          <w:highlight w:val="yellow"/>
-        </w:rPr>
-        <w:t xml:space="preserve"> struts is known as controller centric</w:t>
+      <w:r>
+        <w:rPr>
+          <w:highlight w:val="yellow"/>
+        </w:rPr>
+        <w:t>So struts is known as controller centric</w:t>
       </w:r>
       <w:r>
         <w:t xml:space="preserve"> framework. </w:t>
@@ -1006,15 +954,7 @@
       </w:r>
       <w:proofErr w:type="spellEnd"/>
       <w:r>
-        <w:t xml:space="preserve"> is an </w:t>
-      </w:r>
-      <w:proofErr w:type="gramStart"/>
-      <w:r>
-        <w:t>open source</w:t>
-      </w:r>
-      <w:proofErr w:type="gramEnd"/>
-      <w:r>
-        <w:t xml:space="preserve"> web framework provided by Oracle. JSF internally follow MVC architecture design pattern. It provided lot of </w:t>
+        <w:t xml:space="preserve"> is an open source web framework provided by Oracle. JSF internally follow MVC architecture design pattern. It provided lot of </w:t>
       </w:r>
       <w:proofErr w:type="spellStart"/>
       <w:r>
@@ -1035,16 +975,11 @@
       </w:r>
     </w:p>
     <w:p>
-      <w:proofErr w:type="gramStart"/>
       <w:r>
         <w:t xml:space="preserve">Hibernate </w:t>
       </w:r>
       <w:r>
-        <w:t>:</w:t>
-      </w:r>
-      <w:proofErr w:type="gramEnd"/>
-      <w:r>
-        <w:t xml:space="preserve"> Hibernate is an open source framework provided by JBoss. Which help to connect the database. Hibernate is use to improve </w:t>
+        <w:t xml:space="preserve">: Hibernate is an open source framework provided by JBoss. Which help to connect the database. Hibernate is use to improve </w:t>
       </w:r>
       <w:proofErr w:type="spellStart"/>
       <w:r>
@@ -1064,41 +999,20 @@
         <w:t xml:space="preserve"> </w:t>
       </w:r>
       <w:r>
-        <w:t xml:space="preserve">Hibernate use ORM (Object Relation </w:t>
-      </w:r>
-      <w:proofErr w:type="gramStart"/>
-      <w:r>
-        <w:t>mapping )</w:t>
-      </w:r>
-      <w:proofErr w:type="gramEnd"/>
-    </w:p>
-    <w:p>
-      <w:r>
-        <w:t xml:space="preserve">Spring </w:t>
-      </w:r>
-      <w:proofErr w:type="gramStart"/>
-      <w:r>
-        <w:t xml:space="preserve">framework </w:t>
-      </w:r>
-      <w:r>
-        <w:t>:</w:t>
-      </w:r>
-      <w:proofErr w:type="gramEnd"/>
-      <w:r>
-        <w:t xml:space="preserve"> spring is an open source light weighted layer or onion architecture framework. </w:t>
-      </w:r>
-    </w:p>
-    <w:p>
-      <w:r>
-        <w:t xml:space="preserve">Spring framework provided lot of </w:t>
-      </w:r>
-      <w:proofErr w:type="gramStart"/>
-      <w:r>
-        <w:t>module</w:t>
-      </w:r>
-      <w:proofErr w:type="gramEnd"/>
-      <w:r>
-        <w:t xml:space="preserve"> which help to improve all type of application or layers. </w:t>
+        <w:t>Hibernate use ORM (Object Relation mapping )</w:t>
+      </w:r>
+    </w:p>
+    <w:p>
+      <w:r>
+        <w:t xml:space="preserve">Spring framework </w:t>
+      </w:r>
+      <w:r>
+        <w:t xml:space="preserve">: spring is an open source light weighted layer or onion architecture framework. </w:t>
+      </w:r>
+    </w:p>
+    <w:p>
+      <w:r>
+        <w:t xml:space="preserve">Spring framework provided lot of module which help to improve all type of application or layers. </w:t>
       </w:r>
     </w:p>
     <w:p>
@@ -1172,21 +1086,7 @@
           <w:highlight w:val="yellow"/>
         </w:rPr>
         <w:tab/>
-        <w:t xml:space="preserve">: it internally </w:t>
-      </w:r>
-      <w:proofErr w:type="gramStart"/>
-      <w:r>
-        <w:rPr>
-          <w:highlight w:val="yellow"/>
-        </w:rPr>
-        <w:t>follow</w:t>
-      </w:r>
-      <w:proofErr w:type="gramEnd"/>
-      <w:r>
-        <w:rPr>
-          <w:highlight w:val="yellow"/>
-        </w:rPr>
-        <w:t xml:space="preserve"> MVC Architecture design pattern. It provided lot of </w:t>
+        <w:t xml:space="preserve">: it internally follow MVC Architecture design pattern. It provided lot of </w:t>
       </w:r>
       <w:proofErr w:type="spellStart"/>
       <w:r>
@@ -1323,13 +1223,8 @@
     <w:p/>
     <w:p/>
     <w:p>
-      <w:proofErr w:type="gramStart"/>
-      <w:r>
-        <w:t>IOC :</w:t>
-      </w:r>
-      <w:proofErr w:type="gramEnd"/>
-      <w:r>
-        <w:t xml:space="preserve"> Inversion of Control . it is a concept. It is also known as programming design pattern. </w:t>
+      <w:r>
+        <w:t xml:space="preserve">IOC : Inversion of Control . it is a concept. It is also known as programming design pattern. </w:t>
       </w:r>
     </w:p>
     <w:p>
@@ -1341,13 +1236,8 @@
       </w:r>
     </w:p>
     <w:p>
-      <w:proofErr w:type="gramStart"/>
-      <w:r>
-        <w:t>DI :</w:t>
-      </w:r>
-      <w:proofErr w:type="gramEnd"/>
-      <w:r>
-        <w:t xml:space="preserve"> Dependency Injection </w:t>
+      <w:r>
+        <w:t xml:space="preserve">DI : Dependency Injection </w:t>
       </w:r>
       <w:r>
         <w:t xml:space="preserve">: DI is an implementation of IOC. </w:t>
@@ -1401,15 +1291,7 @@
     </w:p>
     <w:p>
       <w:r>
-        <w:t xml:space="preserve">In Spring </w:t>
-      </w:r>
-      <w:proofErr w:type="gramStart"/>
-      <w:r>
-        <w:t>Framework</w:t>
-      </w:r>
-      <w:proofErr w:type="gramEnd"/>
-      <w:r>
-        <w:t xml:space="preserve"> we can achieve DI using </w:t>
+        <w:t xml:space="preserve">In Spring Framework we can achieve DI using </w:t>
       </w:r>
     </w:p>
     <w:p>
@@ -1464,13 +1346,8 @@
       </w:r>
     </w:p>
     <w:p>
-      <w:proofErr w:type="gramStart"/>
-      <w:r>
-        <w:t>Struts :</w:t>
-      </w:r>
-      <w:proofErr w:type="gramEnd"/>
-      <w:r>
-        <w:t xml:space="preserve"> in Struts web container will create the object that class it class type of struts. </w:t>
+      <w:r>
+        <w:t xml:space="preserve">Struts : in Struts web container will create the object that class it class type of struts. </w:t>
       </w:r>
     </w:p>
     <w:p/>
@@ -1488,28 +1365,12 @@
     <w:p/>
     <w:p>
       <w:r>
-        <w:t xml:space="preserve">Singleton design </w:t>
-      </w:r>
-      <w:proofErr w:type="gramStart"/>
-      <w:r>
-        <w:t>pattern :</w:t>
-      </w:r>
-      <w:proofErr w:type="gramEnd"/>
-      <w:r>
-        <w:t xml:space="preserve"> only one memory need to create. </w:t>
-      </w:r>
-    </w:p>
-    <w:p>
-      <w:r>
-        <w:t xml:space="preserve">By </w:t>
-      </w:r>
-      <w:proofErr w:type="gramStart"/>
-      <w:r>
-        <w:t>default</w:t>
-      </w:r>
-      <w:proofErr w:type="gramEnd"/>
-      <w:r>
-        <w:t xml:space="preserve"> spring container create singleton object for </w:t>
+        <w:t xml:space="preserve">Singleton design pattern : only one memory need to create. </w:t>
+      </w:r>
+    </w:p>
+    <w:p>
+      <w:r>
+        <w:t xml:space="preserve">By default spring container create singleton object for </w:t>
       </w:r>
       <w:proofErr w:type="spellStart"/>
       <w:r>
@@ -1579,25 +1440,12 @@
       <w:pPr>
         <w:ind w:left="4320" w:hanging="4320"/>
       </w:pPr>
-      <w:proofErr w:type="gramStart"/>
-      <w:r>
-        <w:t>Di</w:t>
-      </w:r>
-      <w:proofErr w:type="gramEnd"/>
-      <w:r>
-        <w:t xml:space="preserve"> we need achieve fully DI. </w:t>
-      </w:r>
-      <w:r>
-        <w:tab/>
-        <w:t xml:space="preserve">Constructor Base DI. Using </w:t>
-      </w:r>
-      <w:proofErr w:type="gramStart"/>
-      <w:r>
-        <w:t>setter</w:t>
-      </w:r>
-      <w:proofErr w:type="gramEnd"/>
-      <w:r>
-        <w:t xml:space="preserve"> we override the value </w:t>
+      <w:r>
+        <w:t xml:space="preserve">Di we need achieve fully DI. </w:t>
+      </w:r>
+      <w:r>
+        <w:tab/>
+        <w:t xml:space="preserve">Constructor Base DI. Using setter we override the value </w:t>
       </w:r>
     </w:p>
     <w:p>
@@ -1683,28 +1531,12 @@
     </w:p>
     <w:p>
       <w:r>
-        <w:t>Spring framework by default Inject or DI for primitive value implicitly. Like 0,0.</w:t>
-      </w:r>
-      <w:proofErr w:type="gramStart"/>
-      <w:r>
-        <w:t>0,null</w:t>
-      </w:r>
-      <w:proofErr w:type="gramEnd"/>
-      <w:r>
-        <w:t xml:space="preserve">, false etc. </w:t>
-      </w:r>
-    </w:p>
-    <w:p>
-      <w:r>
-        <w:t xml:space="preserve">But if class contains complex or user defined object it doesn’t inject </w:t>
-      </w:r>
-      <w:proofErr w:type="gramStart"/>
-      <w:r>
-        <w:t>implicitly</w:t>
-      </w:r>
-      <w:proofErr w:type="gramEnd"/>
-      <w:r>
-        <w:t xml:space="preserve"> we need to inject explicitly using property ref or constructor ref attribute. </w:t>
+        <w:t xml:space="preserve">Spring framework by default Inject or DI for primitive value implicitly. Like 0,0.0,null, false etc. </w:t>
+      </w:r>
+    </w:p>
+    <w:p>
+      <w:r>
+        <w:t xml:space="preserve">But if class contains complex or user defined object it doesn’t inject implicitly we need to inject explicitly using property ref or constructor ref attribute. </w:t>
       </w:r>
     </w:p>
     <w:p>
@@ -1719,7 +1551,6 @@
     </w:p>
     <w:p>
       <w:proofErr w:type="spellStart"/>
-      <w:proofErr w:type="gramStart"/>
       <w:r>
         <w:rPr>
           <w:highlight w:val="yellow"/>
@@ -1728,11 +1559,7 @@
       </w:r>
       <w:proofErr w:type="spellEnd"/>
       <w:r>
-        <w:t xml:space="preserve"> :</w:t>
-      </w:r>
-      <w:proofErr w:type="gramEnd"/>
-      <w:r>
-        <w:t xml:space="preserve"> if we use auto wired </w:t>
+        <w:t xml:space="preserve"> : if we use auto wired </w:t>
       </w:r>
       <w:proofErr w:type="spellStart"/>
       <w:r>
@@ -1801,15 +1628,7 @@
       </w:r>
       <w:proofErr w:type="spellEnd"/>
       <w:r>
-        <w:t xml:space="preserve"> id name and reference name must be </w:t>
-      </w:r>
-      <w:proofErr w:type="gramStart"/>
-      <w:r>
-        <w:t>match(</w:t>
-      </w:r>
-      <w:proofErr w:type="gramEnd"/>
-      <w:r>
-        <w:t xml:space="preserve">part of </w:t>
+        <w:t xml:space="preserve"> id name and reference name must be match(part of </w:t>
       </w:r>
       <w:proofErr w:type="spellStart"/>
       <w:r>
@@ -1823,128 +1642,102 @@
     <w:p/>
     <w:p>
       <w:r>
+        <w:t xml:space="preserve">@Component : This annotation we need to use on </w:t>
+      </w:r>
+      <w:proofErr w:type="spellStart"/>
+      <w:r>
+        <w:t>pojo</w:t>
+      </w:r>
+      <w:proofErr w:type="spellEnd"/>
+      <w:r>
+        <w:t xml:space="preserve"> class. This annotation is equal to </w:t>
+      </w:r>
+    </w:p>
+    <w:p>
+      <w:r>
+        <w:t>&lt;bean class=”</w:t>
+      </w:r>
+      <w:proofErr w:type="spellStart"/>
+      <w:r>
+        <w:t>com.Address</w:t>
+      </w:r>
+      <w:proofErr w:type="spellEnd"/>
+      <w:r>
+        <w:t>”&gt;&lt;/bean&gt;</w:t>
+      </w:r>
+    </w:p>
+    <w:p>
+      <w:r>
+        <w:t xml:space="preserve">By default id name is address in using camel naming rules. </w:t>
+      </w:r>
+    </w:p>
+    <w:p>
+      <w:r>
+        <w:lastRenderedPageBreak/>
+        <w:t xml:space="preserve">If class contains one word then then id name must be in lowercase. If class contains more than one word then id name must be first word lower case and second word onward first letter upper case. </w:t>
+      </w:r>
+    </w:p>
+    <w:p>
+      <w:r>
+        <w:t xml:space="preserve">Example </w:t>
+      </w:r>
+    </w:p>
+    <w:p>
+      <w:r>
+        <w:t>Address then id name is address</w:t>
+      </w:r>
+    </w:p>
+    <w:p>
+      <w:proofErr w:type="spellStart"/>
+      <w:r>
+        <w:t>EmployeeInfo</w:t>
+      </w:r>
+      <w:proofErr w:type="spellEnd"/>
+      <w:r>
+        <w:t xml:space="preserve"> id name is </w:t>
+      </w:r>
+      <w:proofErr w:type="spellStart"/>
+      <w:r>
+        <w:t>employeeInfo</w:t>
+      </w:r>
+      <w:proofErr w:type="spellEnd"/>
+    </w:p>
+    <w:p>
+      <w:proofErr w:type="spellStart"/>
+      <w:r>
+        <w:t>CustomerDetails</w:t>
+      </w:r>
+      <w:proofErr w:type="spellEnd"/>
+      <w:r>
+        <w:t xml:space="preserve"> id name is </w:t>
+      </w:r>
+      <w:proofErr w:type="spellStart"/>
+      <w:r>
+        <w:t>customerDetails</w:t>
+      </w:r>
+      <w:proofErr w:type="spellEnd"/>
+      <w:r>
+        <w:t xml:space="preserve"> </w:t>
+      </w:r>
+    </w:p>
+    <w:p>
+      <w:r>
+        <w:rPr>
+          <w:highlight w:val="yellow"/>
+        </w:rPr>
+        <w:t>@Component</w:t>
+      </w:r>
+      <w:r>
+        <w:t xml:space="preserve"> </w:t>
+      </w:r>
+    </w:p>
+    <w:p>
+      <w:r>
+        <w:rPr>
+          <w:highlight w:val="yellow"/>
+        </w:rPr>
         <w:t>@</w:t>
       </w:r>
-      <w:proofErr w:type="gramStart"/>
-      <w:r>
-        <w:t>Component :</w:t>
-      </w:r>
-      <w:proofErr w:type="gramEnd"/>
-      <w:r>
-        <w:t xml:space="preserve"> This annotation we need to use on </w:t>
-      </w:r>
-      <w:proofErr w:type="spellStart"/>
-      <w:r>
-        <w:t>pojo</w:t>
-      </w:r>
-      <w:proofErr w:type="spellEnd"/>
-      <w:r>
-        <w:t xml:space="preserve"> class. This annotation is equal to </w:t>
-      </w:r>
-    </w:p>
-    <w:p>
-      <w:r>
-        <w:t>&lt;bean class=”</w:t>
-      </w:r>
-      <w:proofErr w:type="spellStart"/>
-      <w:proofErr w:type="gramStart"/>
-      <w:r>
-        <w:t>com.Address</w:t>
-      </w:r>
-      <w:proofErr w:type="spellEnd"/>
-      <w:proofErr w:type="gramEnd"/>
-      <w:r>
-        <w:t>”&gt;&lt;/bean&gt;</w:t>
-      </w:r>
-    </w:p>
-    <w:p>
-      <w:r>
-        <w:t xml:space="preserve">By </w:t>
-      </w:r>
-      <w:proofErr w:type="gramStart"/>
-      <w:r>
-        <w:t>default</w:t>
-      </w:r>
-      <w:proofErr w:type="gramEnd"/>
-      <w:r>
-        <w:t xml:space="preserve"> id name is address in using camel naming rules. </w:t>
-      </w:r>
-    </w:p>
-    <w:p>
-      <w:r>
-        <w:lastRenderedPageBreak/>
-        <w:t xml:space="preserve">If class contains one </w:t>
-      </w:r>
-      <w:proofErr w:type="gramStart"/>
-      <w:r>
-        <w:t>word</w:t>
-      </w:r>
-      <w:proofErr w:type="gramEnd"/>
-      <w:r>
-        <w:t xml:space="preserve"> then then id name must be in lowercase. If class contains more than one word then id name must be first word lower case and second word onward first letter upper case. </w:t>
-      </w:r>
-    </w:p>
-    <w:p>
-      <w:r>
-        <w:t xml:space="preserve">Example </w:t>
-      </w:r>
-    </w:p>
-    <w:p>
-      <w:r>
-        <w:t>Address then id name is address</w:t>
-      </w:r>
-    </w:p>
-    <w:p>
-      <w:proofErr w:type="spellStart"/>
-      <w:r>
-        <w:t>EmployeeInfo</w:t>
-      </w:r>
-      <w:proofErr w:type="spellEnd"/>
-      <w:r>
-        <w:t xml:space="preserve"> id name is </w:t>
-      </w:r>
-      <w:proofErr w:type="spellStart"/>
-      <w:r>
-        <w:t>employeeInfo</w:t>
-      </w:r>
-      <w:proofErr w:type="spellEnd"/>
-    </w:p>
-    <w:p>
-      <w:proofErr w:type="spellStart"/>
-      <w:r>
-        <w:t>CustomerDetails</w:t>
-      </w:r>
-      <w:proofErr w:type="spellEnd"/>
-      <w:r>
-        <w:t xml:space="preserve"> id name is </w:t>
-      </w:r>
-      <w:proofErr w:type="spellStart"/>
-      <w:r>
-        <w:t>customerDetails</w:t>
-      </w:r>
-      <w:proofErr w:type="spellEnd"/>
-      <w:r>
-        <w:t xml:space="preserve"> </w:t>
-      </w:r>
-    </w:p>
-    <w:p>
-      <w:r>
-        <w:rPr>
-          <w:highlight w:val="yellow"/>
-        </w:rPr>
-        <w:t>@Component</w:t>
-      </w:r>
-      <w:r>
-        <w:t xml:space="preserve"> </w:t>
-      </w:r>
-    </w:p>
-    <w:p>
-      <w:r>
-        <w:rPr>
-          <w:highlight w:val="yellow"/>
-        </w:rPr>
-        <w:t>@</w:t>
-      </w:r>
       <w:r>
         <w:rPr>
           <w:highlight w:val="yellow"/>
@@ -1975,15 +1768,7 @@
     <w:p/>
     <w:p>
       <w:r>
-        <w:t xml:space="preserve">By </w:t>
-      </w:r>
-      <w:proofErr w:type="gramStart"/>
-      <w:r>
-        <w:t>default</w:t>
-      </w:r>
-      <w:proofErr w:type="gramEnd"/>
-      <w:r>
-        <w:t xml:space="preserve"> @Component annotation is disable. </w:t>
+        <w:t xml:space="preserve">By default @Component annotation is disable. </w:t>
       </w:r>
     </w:p>
     <w:p>
@@ -2020,15 +1805,7 @@
         <w:pStyle w:val="ListParagraph"/>
       </w:pPr>
       <w:r>
-        <w:t xml:space="preserve">We need to create class and on that </w:t>
-      </w:r>
-      <w:proofErr w:type="gramStart"/>
-      <w:r>
-        <w:t>class</w:t>
-      </w:r>
-      <w:proofErr w:type="gramEnd"/>
-      <w:r>
-        <w:t xml:space="preserve"> we need to use the annotation </w:t>
+        <w:t xml:space="preserve">We need to create class and on that class we need to use the annotation </w:t>
       </w:r>
     </w:p>
     <w:p>
@@ -2083,36 +1860,20 @@
         <w:rPr>
           <w:highlight w:val="yellow"/>
         </w:rPr>
-        <w:t>@</w:t>
-      </w:r>
-      <w:proofErr w:type="gramStart"/>
-      <w:r>
-        <w:rPr>
-          <w:highlight w:val="yellow"/>
-        </w:rPr>
-        <w:t>Bean</w:t>
-      </w:r>
-      <w:r>
-        <w:t xml:space="preserve"> :</w:t>
-      </w:r>
-      <w:proofErr w:type="gramEnd"/>
-      <w:r>
-        <w:t xml:space="preserve"> This annotation we need to write on a method which is responsible to create the object.  </w:t>
-      </w:r>
-    </w:p>
-    <w:p>
-      <w:proofErr w:type="spellStart"/>
-      <w:proofErr w:type="gramStart"/>
+        <w:t>@Bean</w:t>
+      </w:r>
+      <w:r>
+        <w:t xml:space="preserve"> : This annotation we need to write on a method which is responsible to create the object.  </w:t>
+      </w:r>
+    </w:p>
+    <w:p>
+      <w:proofErr w:type="spellStart"/>
       <w:r>
         <w:t>ApplicationContext</w:t>
       </w:r>
       <w:proofErr w:type="spellEnd"/>
       <w:r>
-        <w:t xml:space="preserve"> :</w:t>
-      </w:r>
-      <w:proofErr w:type="gramEnd"/>
-      <w:r>
-        <w:t xml:space="preserve"> it is an interface which internally extends </w:t>
+        <w:t xml:space="preserve"> : it is an interface which internally extends </w:t>
       </w:r>
       <w:proofErr w:type="spellStart"/>
       <w:r>
@@ -2125,15 +1886,7 @@
     </w:p>
     <w:p>
       <w:r>
-        <w:t xml:space="preserve">By </w:t>
-      </w:r>
-      <w:proofErr w:type="gramStart"/>
-      <w:r>
-        <w:t>default</w:t>
-      </w:r>
-      <w:proofErr w:type="gramEnd"/>
-      <w:r>
-        <w:t xml:space="preserve"> spring container do di with singleton. Using annotation if need to prototype. </w:t>
+        <w:t xml:space="preserve">By default spring container do di with singleton. Using annotation if need to prototype. </w:t>
       </w:r>
     </w:p>
     <w:p>
@@ -2144,15 +1897,7 @@
         <w:t>@scope</w:t>
       </w:r>
       <w:r>
-        <w:t xml:space="preserve"> </w:t>
-      </w:r>
-      <w:proofErr w:type="gramStart"/>
-      <w:r>
-        <w:t>annotation :</w:t>
-      </w:r>
-      <w:proofErr w:type="gramEnd"/>
-      <w:r>
-        <w:t xml:space="preserve"> this annotation is use to set the scope for bean. </w:t>
+        <w:t xml:space="preserve"> annotation : this annotation is use to set the scope for bean. </w:t>
       </w:r>
     </w:p>
     <w:p/>
@@ -2245,21 +1990,7 @@
         <w:rPr>
           <w:highlight w:val="yellow"/>
         </w:rPr>
-        <w:t xml:space="preserve">create table </w:t>
-      </w:r>
-      <w:proofErr w:type="gramStart"/>
-      <w:r>
-        <w:rPr>
-          <w:highlight w:val="yellow"/>
-        </w:rPr>
-        <w:t>employee(</w:t>
-      </w:r>
-      <w:proofErr w:type="gramEnd"/>
-      <w:r>
-        <w:rPr>
-          <w:highlight w:val="yellow"/>
-        </w:rPr>
-        <w:t xml:space="preserve">id int primary </w:t>
+        <w:t xml:space="preserve">create table employee(id int primary </w:t>
       </w:r>
       <w:proofErr w:type="spellStart"/>
       <w:r>
@@ -2285,21 +2016,10 @@
         <w:rPr>
           <w:highlight w:val="yellow"/>
         </w:rPr>
-        <w:t>@</w:t>
-      </w:r>
-      <w:proofErr w:type="gramStart"/>
-      <w:r>
-        <w:rPr>
-          <w:highlight w:val="yellow"/>
-        </w:rPr>
-        <w:t>Repository</w:t>
-      </w:r>
-      <w:r>
-        <w:t xml:space="preserve"> :</w:t>
-      </w:r>
-      <w:proofErr w:type="gramEnd"/>
-      <w:r>
-        <w:t xml:space="preserve"> this annotation we need to use on </w:t>
+        <w:t>@Repository</w:t>
+      </w:r>
+      <w:r>
+        <w:t xml:space="preserve"> : this annotation we need to use on </w:t>
       </w:r>
       <w:proofErr w:type="spellStart"/>
       <w:r>
@@ -2315,21 +2035,10 @@
         <w:rPr>
           <w:highlight w:val="yellow"/>
         </w:rPr>
-        <w:t>@</w:t>
-      </w:r>
-      <w:proofErr w:type="gramStart"/>
-      <w:r>
-        <w:rPr>
-          <w:highlight w:val="yellow"/>
-        </w:rPr>
-        <w:t>Service</w:t>
-      </w:r>
-      <w:r>
-        <w:t xml:space="preserve"> :</w:t>
-      </w:r>
-      <w:proofErr w:type="gramEnd"/>
-      <w:r>
-        <w:t xml:space="preserve"> this annotation we need to use on service layer. Which contains business logic. </w:t>
+        <w:t>@Service</w:t>
+      </w:r>
+      <w:r>
+        <w:t xml:space="preserve"> : this annotation we need to use on service layer. Which contains business logic. </w:t>
       </w:r>
     </w:p>
     <w:p/>
@@ -2383,21 +2092,7 @@
         <w:rPr>
           <w:highlight w:val="yellow"/>
         </w:rPr>
-        <w:t xml:space="preserve">Spring </w:t>
-      </w:r>
-      <w:proofErr w:type="gramStart"/>
-      <w:r>
-        <w:rPr>
-          <w:highlight w:val="yellow"/>
-        </w:rPr>
-        <w:t>DAO :</w:t>
-      </w:r>
-      <w:proofErr w:type="gramEnd"/>
-      <w:r>
-        <w:rPr>
-          <w:highlight w:val="yellow"/>
-        </w:rPr>
-        <w:t xml:space="preserve"> </w:t>
+        <w:t xml:space="preserve">Spring DAO : </w:t>
       </w:r>
       <w:r>
         <w:t>This</w:t>
@@ -2569,21 +2264,10 @@
         <w:rPr>
           <w:highlight w:val="yellow"/>
         </w:rPr>
-        <w:t xml:space="preserve">Spring </w:t>
-      </w:r>
-      <w:proofErr w:type="gramStart"/>
-      <w:r>
-        <w:rPr>
-          <w:highlight w:val="yellow"/>
-        </w:rPr>
-        <w:t>ORM</w:t>
-      </w:r>
-      <w:r>
-        <w:t xml:space="preserve"> :</w:t>
-      </w:r>
-      <w:proofErr w:type="gramEnd"/>
-      <w:r>
-        <w:t xml:space="preserve"> Object Relation Mapping </w:t>
+        <w:t>Spring ORM</w:t>
+      </w:r>
+      <w:r>
+        <w:t xml:space="preserve"> : Object Relation Mapping </w:t>
       </w:r>
     </w:p>
     <w:p>
@@ -2596,15 +2280,7 @@
       </w:r>
       <w:proofErr w:type="spellEnd"/>
       <w:r>
-        <w:t xml:space="preserve"> tool. It </w:t>
-      </w:r>
-      <w:proofErr w:type="gramStart"/>
-      <w:r>
-        <w:t>help</w:t>
-      </w:r>
-      <w:proofErr w:type="gramEnd"/>
-      <w:r>
-        <w:t xml:space="preserve"> to integrate existing ORM tools like </w:t>
+        <w:t xml:space="preserve"> tool. It help to integrate existing ORM tools like </w:t>
       </w:r>
     </w:p>
     <w:p>
@@ -2754,19 +2430,11 @@
       </w:r>
     </w:p>
     <w:p>
-      <w:proofErr w:type="gramStart"/>
-      <w:r>
-        <w:rPr>
-          <w:highlight w:val="yellow"/>
-        </w:rPr>
-        <w:t>ORM :</w:t>
-      </w:r>
-      <w:proofErr w:type="gramEnd"/>
-      <w:r>
-        <w:rPr>
-          <w:highlight w:val="yellow"/>
-        </w:rPr>
-        <w:t xml:space="preserve"> Object Relation mapping</w:t>
+      <w:r>
+        <w:rPr>
+          <w:highlight w:val="yellow"/>
+        </w:rPr>
+        <w:t>ORM : Object Relation mapping</w:t>
       </w:r>
       <w:r>
         <w:t xml:space="preserve"> </w:t>
@@ -2837,26 +2505,16 @@
         <w:sym w:font="Wingdings" w:char="F0E0"/>
       </w:r>
       <w:r>
-        <w:t xml:space="preserve"> Table (</w:t>
-      </w:r>
-      <w:proofErr w:type="gramStart"/>
-      <w:r>
-        <w:t>Relation )</w:t>
-      </w:r>
-      <w:proofErr w:type="gramEnd"/>
-    </w:p>
-    <w:p>
-      <w:r>
-        <w:tab/>
-      </w:r>
-      <w:proofErr w:type="spellStart"/>
-      <w:proofErr w:type="gramStart"/>
-      <w:r>
-        <w:t>Id,name</w:t>
-      </w:r>
-      <w:proofErr w:type="gramEnd"/>
-      <w:r>
-        <w:t>,salary</w:t>
+        <w:t xml:space="preserve"> Table (Relation )</w:t>
+      </w:r>
+    </w:p>
+    <w:p>
+      <w:r>
+        <w:tab/>
+      </w:r>
+      <w:proofErr w:type="spellStart"/>
+      <w:r>
+        <w:t>Id,name,salary</w:t>
       </w:r>
       <w:proofErr w:type="spellEnd"/>
       <w:r>
@@ -2870,15 +2528,7 @@
     </w:p>
     <w:p>
       <w:r>
-        <w:t xml:space="preserve">Employee emp = new </w:t>
-      </w:r>
-      <w:proofErr w:type="gramStart"/>
-      <w:r>
-        <w:t>Employee(</w:t>
-      </w:r>
-      <w:proofErr w:type="gramEnd"/>
-      <w:r>
-        <w:t>);</w:t>
+        <w:t>Employee emp = new Employee();</w:t>
       </w:r>
     </w:p>
     <w:p>
@@ -3023,15 +2673,7 @@
     </w:p>
     <w:p>
       <w:r>
-        <w:t xml:space="preserve">In ORM one record is equal to one object. </w:t>
-      </w:r>
-      <w:proofErr w:type="gramStart"/>
-      <w:r>
-        <w:t>so</w:t>
-      </w:r>
-      <w:proofErr w:type="gramEnd"/>
-      <w:r>
-        <w:t xml:space="preserve"> table must be contains PK. </w:t>
+        <w:t xml:space="preserve">In ORM one record is equal to one object. so table must be contains PK. </w:t>
       </w:r>
     </w:p>
     <w:p>
@@ -3052,15 +2694,7 @@
         <w:t>JPA is a specification</w:t>
       </w:r>
       <w:r>
-        <w:t xml:space="preserve"> as well as it </w:t>
-      </w:r>
-      <w:proofErr w:type="gramStart"/>
-      <w:r>
-        <w:t>provide</w:t>
-      </w:r>
-      <w:proofErr w:type="gramEnd"/>
-      <w:r>
-        <w:t xml:space="preserve"> the implementation. JPA is a technology part of EJB. Evern we can say JPA is type of EJB. </w:t>
+        <w:t xml:space="preserve"> as well as it provide the implementation. JPA is a technology part of EJB. Evern we can say JPA is type of EJB. </w:t>
       </w:r>
     </w:p>
     <w:p>
@@ -3085,21 +2719,7 @@
         <w:rPr>
           <w:highlight w:val="yellow"/>
         </w:rPr>
-        <w:t xml:space="preserve">. Hibernate is </w:t>
-      </w:r>
-      <w:proofErr w:type="gramStart"/>
-      <w:r>
-        <w:rPr>
-          <w:highlight w:val="yellow"/>
-        </w:rPr>
-        <w:t>a</w:t>
-      </w:r>
-      <w:proofErr w:type="gramEnd"/>
-      <w:r>
-        <w:rPr>
-          <w:highlight w:val="yellow"/>
-        </w:rPr>
-        <w:t xml:space="preserve"> implementation of JPA</w:t>
+        <w:t>. Hibernate is a implementation of JPA</w:t>
       </w:r>
       <w:r>
         <w:t xml:space="preserve">. </w:t>
@@ -3151,462 +2771,386 @@
         <w:sym w:font="Wingdings" w:char="F0E0"/>
       </w:r>
       <w:r>
+        <w:t xml:space="preserve"> Id(PK), Name, Salary-</w:t>
+      </w:r>
+      <w:r>
+        <w:sym w:font="Wingdings" w:char="F0E0"/>
+      </w:r>
+      <w:r>
+        <w:t xml:space="preserve"> in database. </w:t>
+      </w:r>
+    </w:p>
+    <w:p>
+      <w:r>
         <w:t xml:space="preserve"> </w:t>
       </w:r>
-      <w:proofErr w:type="gramStart"/>
-      <w:r>
-        <w:t>Id(</w:t>
-      </w:r>
-      <w:proofErr w:type="gramEnd"/>
-      <w:r>
-        <w:t>PK), Name, Salary-</w:t>
-      </w:r>
-      <w:r>
-        <w:sym w:font="Wingdings" w:char="F0E0"/>
-      </w:r>
-      <w:r>
-        <w:t xml:space="preserve"> in database. </w:t>
-      </w:r>
-    </w:p>
-    <w:p>
+    </w:p>
+    <w:p/>
+    <w:p>
+      <w:r>
+        <w:t xml:space="preserve">Create maven project as </w:t>
+      </w:r>
+      <w:proofErr w:type="spellStart"/>
+      <w:r>
+        <w:t>HibernateCrudOperation</w:t>
+      </w:r>
+      <w:proofErr w:type="spellEnd"/>
       <w:r>
         <w:t xml:space="preserve"> </w:t>
       </w:r>
     </w:p>
-    <w:p/>
-    <w:p>
-      <w:r>
-        <w:t xml:space="preserve">Create maven project as </w:t>
-      </w:r>
-      <w:proofErr w:type="spellStart"/>
-      <w:r>
-        <w:t>HibernateCrudOperation</w:t>
-      </w:r>
-      <w:proofErr w:type="spellEnd"/>
+    <w:p>
+      <w:r>
+        <w:t xml:space="preserve">Then using properties tag change java version and add </w:t>
+      </w:r>
+      <w:proofErr w:type="spellStart"/>
+      <w:r>
+        <w:t>mysql</w:t>
+      </w:r>
+      <w:proofErr w:type="spellEnd"/>
+      <w:r>
+        <w:t xml:space="preserve"> and hibernate core dependencies. </w:t>
+      </w:r>
+    </w:p>
+    <w:p/>
+    <w:p>
+      <w:r>
+        <w:t xml:space="preserve">In Hibernate we use </w:t>
+      </w:r>
+      <w:r>
+        <w:rPr>
+          <w:highlight w:val="yellow"/>
+        </w:rPr>
+        <w:t>hibernate.cfg.xml file</w:t>
+      </w:r>
+      <w:r>
+        <w:t xml:space="preserve">. </w:t>
+      </w:r>
+      <w:r>
+        <w:t xml:space="preserve">(Configuration file) </w:t>
+      </w:r>
+      <w:r>
+        <w:t xml:space="preserve">Which contains database details like driver name, </w:t>
+      </w:r>
+      <w:proofErr w:type="spellStart"/>
+      <w:r>
+        <w:t>url</w:t>
+      </w:r>
+      <w:proofErr w:type="spellEnd"/>
+      <w:r>
+        <w:t>, username, password, dialect class</w:t>
+      </w:r>
+      <w:r>
+        <w:t xml:space="preserve">(to convert java object to </w:t>
+      </w:r>
+      <w:proofErr w:type="spellStart"/>
+      <w:r>
+        <w:t>sql</w:t>
+      </w:r>
+      <w:proofErr w:type="spellEnd"/>
+      <w:r>
+        <w:t>)</w:t>
+      </w:r>
+      <w:r>
+        <w:t>, mapping class</w:t>
+      </w:r>
+      <w:r>
+        <w:t>(java bean class with few annotation)</w:t>
+      </w:r>
+      <w:r>
+        <w:t xml:space="preserve"> and hibernate properties.</w:t>
+      </w:r>
+    </w:p>
+    <w:p/>
+    <w:p>
+      <w:r>
+        <w:t xml:space="preserve">Now we need to create the mapping class </w:t>
+      </w:r>
+      <w:proofErr w:type="spellStart"/>
+      <w:r>
+        <w:t>ie</w:t>
+      </w:r>
+      <w:proofErr w:type="spellEnd"/>
+      <w:r>
+        <w:t xml:space="preserve"> JavaBean class with few annotation. </w:t>
+      </w:r>
+    </w:p>
+    <w:p>
+      <w:r>
+        <w:t xml:space="preserve">In ORM java bean class is known as entity class. </w:t>
+      </w:r>
+    </w:p>
+    <w:p>
       <w:r>
         <w:t xml:space="preserve"> </w:t>
       </w:r>
     </w:p>
     <w:p>
       <w:r>
-        <w:t xml:space="preserve">Then using properties tag change java version and add </w:t>
-      </w:r>
-      <w:proofErr w:type="spellStart"/>
-      <w:r>
-        <w:t>mysql</w:t>
-      </w:r>
-      <w:proofErr w:type="spellEnd"/>
-      <w:r>
-        <w:t xml:space="preserve"> and hibernate core dependencies. </w:t>
-      </w:r>
-    </w:p>
-    <w:p/>
-    <w:p>
-      <w:r>
-        <w:t xml:space="preserve">In Hibernate we use </w:t>
-      </w:r>
-      <w:r>
-        <w:rPr>
-          <w:highlight w:val="yellow"/>
-        </w:rPr>
-        <w:t>hibernate.cfg.xml file</w:t>
-      </w:r>
+        <w:t xml:space="preserve">@Entity class java bean class </w:t>
+      </w:r>
+    </w:p>
+    <w:p>
+      <w:r>
+        <w:t xml:space="preserve">@Id annotation on that variable which map to pk. </w:t>
+      </w:r>
+    </w:p>
+    <w:p>
+      <w:r>
+        <w:t xml:space="preserve">@Table annotation : if java bean class name and table name is different. </w:t>
+      </w:r>
+    </w:p>
+    <w:p>
+      <w:r>
+        <w:t xml:space="preserve">@column : if  variable and column name is different then we can use @column annotation </w:t>
+      </w:r>
+    </w:p>
+    <w:p/>
+    <w:p/>
+    <w:p>
+      <w:r>
+        <w:rPr>
+          <w:highlight w:val="yellow"/>
+        </w:rPr>
+        <w:t xml:space="preserve">Day </w:t>
+      </w:r>
+      <w:r>
+        <w:rPr>
+          <w:highlight w:val="yellow"/>
+        </w:rPr>
+        <w:t>4</w:t>
+      </w:r>
+      <w:r>
+        <w:rPr>
+          <w:highlight w:val="yellow"/>
+        </w:rPr>
+        <w:t xml:space="preserve"> :</w:t>
+      </w:r>
+      <w:r>
+        <w:rPr>
+          <w:highlight w:val="yellow"/>
+        </w:rPr>
+        <w:t>14</w:t>
+      </w:r>
+      <w:r>
+        <w:rPr>
+          <w:highlight w:val="yellow"/>
+        </w:rPr>
+        <w:t>/01/2024</w:t>
+      </w:r>
+    </w:p>
+    <w:p>
+      <w:r>
+        <w:t xml:space="preserve">In ORM Java Bean class is known as entity class. </w:t>
+      </w:r>
+    </w:p>
+    <w:p>
+      <w:r>
+        <w:t xml:space="preserve">In Hibernate we can provide configuration details using xml file or using java classes. </w:t>
+      </w:r>
+    </w:p>
+    <w:p>
+      <w:r>
+        <w:t xml:space="preserve">hibernate.cfg.xml </w:t>
+      </w:r>
+    </w:p>
+    <w:p>
+      <w:r>
+        <w:rPr>
+          <w:highlight w:val="yellow"/>
+        </w:rPr>
+        <w:t>Configuration</w:t>
+      </w:r>
+      <w:r>
+        <w:t xml:space="preserve"> : it is a </w:t>
+      </w:r>
+      <w:proofErr w:type="spellStart"/>
+      <w:r>
+        <w:t>pre defined</w:t>
+      </w:r>
+      <w:proofErr w:type="spellEnd"/>
+      <w:r>
+        <w:t xml:space="preserve"> class provided by hibernate which help to load the configuration file. </w:t>
+      </w:r>
+    </w:p>
+    <w:p>
+      <w:r>
+        <w:t xml:space="preserve">Once file loaded successfully. Then we need to create </w:t>
+      </w:r>
+      <w:proofErr w:type="spellStart"/>
+      <w:r>
+        <w:rPr>
+          <w:highlight w:val="yellow"/>
+        </w:rPr>
+        <w:t>SessionFactory</w:t>
+      </w:r>
+      <w:proofErr w:type="spellEnd"/>
+      <w:r>
+        <w:t xml:space="preserve"> interface reference. </w:t>
+      </w:r>
+    </w:p>
+    <w:p>
+      <w:r>
+        <w:t xml:space="preserve">It is type of interface provided by hibernate which is equal to Connection in </w:t>
+      </w:r>
+      <w:proofErr w:type="spellStart"/>
+      <w:r>
+        <w:t>jdbc</w:t>
+      </w:r>
+      <w:proofErr w:type="spellEnd"/>
       <w:r>
         <w:t xml:space="preserve">. </w:t>
       </w:r>
-      <w:r>
-        <w:t xml:space="preserve">(Configuration file) </w:t>
-      </w:r>
-      <w:r>
-        <w:t xml:space="preserve">Which contains database details like driver name, </w:t>
-      </w:r>
-      <w:proofErr w:type="spellStart"/>
-      <w:r>
-        <w:t>url</w:t>
-      </w:r>
-      <w:proofErr w:type="spellEnd"/>
-      <w:r>
-        <w:t xml:space="preserve">, username, password, dialect </w:t>
-      </w:r>
-      <w:proofErr w:type="gramStart"/>
-      <w:r>
-        <w:t>class</w:t>
-      </w:r>
-      <w:r>
-        <w:t>(</w:t>
-      </w:r>
-      <w:proofErr w:type="gramEnd"/>
-      <w:r>
-        <w:t xml:space="preserve">to convert java object to </w:t>
-      </w:r>
-      <w:proofErr w:type="spellStart"/>
-      <w:r>
-        <w:t>sql</w:t>
-      </w:r>
-      <w:proofErr w:type="spellEnd"/>
-      <w:r>
-        <w:t>)</w:t>
-      </w:r>
-      <w:r>
-        <w:t>, mapping class</w:t>
-      </w:r>
-      <w:r>
-        <w:t>(java bean class with few annotation)</w:t>
-      </w:r>
-      <w:r>
-        <w:t xml:space="preserve"> and hibernate properties.</w:t>
-      </w:r>
-    </w:p>
-    <w:p/>
-    <w:p>
-      <w:r>
-        <w:t xml:space="preserve">Now we need to create the mapping class </w:t>
-      </w:r>
-      <w:proofErr w:type="spellStart"/>
-      <w:r>
-        <w:t>ie</w:t>
-      </w:r>
-      <w:proofErr w:type="spellEnd"/>
-      <w:r>
-        <w:t xml:space="preserve"> JavaBean class with few </w:t>
-      </w:r>
-      <w:proofErr w:type="gramStart"/>
-      <w:r>
-        <w:t>annotation</w:t>
-      </w:r>
-      <w:proofErr w:type="gramEnd"/>
-      <w:r>
-        <w:t xml:space="preserve">. </w:t>
-      </w:r>
-    </w:p>
-    <w:p>
-      <w:r>
-        <w:t xml:space="preserve">In ORM java bean class is known as entity class. </w:t>
-      </w:r>
-    </w:p>
-    <w:p>
+    </w:p>
+    <w:p>
+      <w:r>
+        <w:t xml:space="preserve">Which help to create the Session interface reference. </w:t>
+      </w:r>
+    </w:p>
+    <w:p>
+      <w:r>
+        <w:rPr>
+          <w:highlight w:val="yellow"/>
+        </w:rPr>
+        <w:t>Session</w:t>
+      </w:r>
+      <w:r>
+        <w:t xml:space="preserve"> is an interface which provided set of methods which help to do CRUD operation on entity class. it is like a Statement or </w:t>
+      </w:r>
+      <w:proofErr w:type="spellStart"/>
+      <w:r>
+        <w:t>PreparedStatement</w:t>
+      </w:r>
+      <w:proofErr w:type="spellEnd"/>
+      <w:r>
+        <w:t xml:space="preserve"> in JDBC. </w:t>
+      </w:r>
+    </w:p>
+    <w:p/>
+    <w:p/>
+    <w:p/>
+    <w:p/>
+    <w:p>
+      <w:r>
+        <w:lastRenderedPageBreak/>
+        <w:t xml:space="preserve">TCL : Transactional Control Language </w:t>
+      </w:r>
+    </w:p>
+    <w:p>
+      <w:r>
+        <w:t>It is a type of SQL sub language which contains two command</w:t>
+      </w:r>
+      <w:r>
+        <w:t>s</w:t>
+      </w:r>
+      <w:r>
+        <w:t xml:space="preserve"> commit or rollback. </w:t>
+      </w:r>
+    </w:p>
+    <w:p>
+      <w:r>
+        <w:t xml:space="preserve">If we do any DML Operation like Insert, Delete, and Update (more than one query on single table or multiple table). If all query executed successfully you can say commit or else rollback. </w:t>
+      </w:r>
+    </w:p>
+    <w:p/>
+    <w:p>
+      <w:r>
+        <w:t xml:space="preserve">Update account set amount = amount -500 where </w:t>
+      </w:r>
+      <w:proofErr w:type="spellStart"/>
+      <w:r>
+        <w:t>accno</w:t>
+      </w:r>
+      <w:proofErr w:type="spellEnd"/>
+      <w:r>
+        <w:t>=123;</w:t>
+      </w:r>
+    </w:p>
+    <w:p>
+      <w:r>
+        <w:t xml:space="preserve">Update account set amount = amount </w:t>
+      </w:r>
+      <w:r>
+        <w:t>+</w:t>
+      </w:r>
+      <w:r>
+        <w:t xml:space="preserve">500 where </w:t>
+      </w:r>
+      <w:proofErr w:type="spellStart"/>
+      <w:r>
+        <w:t>accno</w:t>
+      </w:r>
+      <w:proofErr w:type="spellEnd"/>
+      <w:r>
+        <w:t>=</w:t>
+      </w:r>
+      <w:r>
+        <w:t>567</w:t>
+      </w:r>
+      <w:r>
+        <w:t>;</w:t>
+      </w:r>
+    </w:p>
+    <w:p>
+      <w:r>
+        <w:t xml:space="preserve">Commit </w:t>
+      </w:r>
+    </w:p>
+    <w:p>
+      <w:r>
+        <w:t xml:space="preserve">Rollback. </w:t>
+      </w:r>
+    </w:p>
+    <w:p/>
+    <w:p>
+      <w:r>
+        <w:rPr>
+          <w:highlight w:val="yellow"/>
+        </w:rPr>
+        <w:t>By default if we do any operation using JDBC it is auto commit.</w:t>
+      </w:r>
+    </w:p>
+    <w:p>
+      <w:proofErr w:type="spellStart"/>
+      <w:r>
+        <w:rPr>
+          <w:highlight w:val="yellow"/>
+        </w:rPr>
+        <w:t>con.setAutocommit</w:t>
+      </w:r>
+      <w:proofErr w:type="spellEnd"/>
+      <w:r>
+        <w:rPr>
+          <w:highlight w:val="yellow"/>
+        </w:rPr>
+        <w:t>(false);</w:t>
+      </w:r>
+      <w:r>
+        <w:tab/>
+      </w:r>
+      <w:r>
+        <w:tab/>
+        <w:t xml:space="preserve">by default true. If you want to achieve transaction concept using JDBC we need to </w:t>
+      </w:r>
+      <w:proofErr w:type="spellStart"/>
+      <w:r>
+        <w:t>setautocommit</w:t>
+      </w:r>
+      <w:proofErr w:type="spellEnd"/>
+      <w:r>
+        <w:t xml:space="preserve"> false. </w:t>
+      </w:r>
       <w:r>
         <w:t xml:space="preserve"> </w:t>
       </w:r>
     </w:p>
-    <w:p>
-      <w:r>
-        <w:t xml:space="preserve">@Entity class java bean class </w:t>
-      </w:r>
-    </w:p>
-    <w:p>
-      <w:r>
-        <w:t xml:space="preserve">@Id annotation on that variable which map to pk. </w:t>
-      </w:r>
-    </w:p>
-    <w:p>
-      <w:r>
-        <w:t xml:space="preserve">@Table </w:t>
-      </w:r>
-      <w:proofErr w:type="gramStart"/>
-      <w:r>
-        <w:t>annotation :</w:t>
-      </w:r>
-      <w:proofErr w:type="gramEnd"/>
-      <w:r>
-        <w:t xml:space="preserve"> if java bean class name and table name is different. </w:t>
-      </w:r>
-    </w:p>
-    <w:p>
-      <w:r>
-        <w:t>@</w:t>
-      </w:r>
-      <w:proofErr w:type="gramStart"/>
-      <w:r>
-        <w:t>column :</w:t>
-      </w:r>
-      <w:proofErr w:type="gramEnd"/>
-      <w:r>
-        <w:t xml:space="preserve"> if  variable and column name is different then we can use @column annotation </w:t>
-      </w:r>
-    </w:p>
-    <w:p/>
-    <w:p/>
-    <w:p>
-      <w:r>
-        <w:rPr>
-          <w:highlight w:val="yellow"/>
-        </w:rPr>
-        <w:t xml:space="preserve">Day </w:t>
-      </w:r>
-      <w:r>
-        <w:rPr>
-          <w:highlight w:val="yellow"/>
-        </w:rPr>
-        <w:t>4</w:t>
-      </w:r>
-      <w:r>
-        <w:rPr>
-          <w:highlight w:val="yellow"/>
-        </w:rPr>
-        <w:t xml:space="preserve"> :</w:t>
-      </w:r>
-      <w:r>
-        <w:rPr>
-          <w:highlight w:val="yellow"/>
-        </w:rPr>
-        <w:t>14</w:t>
-      </w:r>
-      <w:r>
-        <w:rPr>
-          <w:highlight w:val="yellow"/>
-        </w:rPr>
-        <w:t>/01/2024</w:t>
-      </w:r>
-    </w:p>
-    <w:p>
-      <w:r>
-        <w:t xml:space="preserve">In ORM Java Bean class is known as entity class. </w:t>
-      </w:r>
-    </w:p>
-    <w:p>
-      <w:r>
-        <w:t xml:space="preserve">In Hibernate we can provide configuration details using xml file or using java classes. </w:t>
-      </w:r>
-    </w:p>
-    <w:p>
-      <w:r>
-        <w:t xml:space="preserve">hibernate.cfg.xml </w:t>
-      </w:r>
-    </w:p>
-    <w:p>
-      <w:proofErr w:type="gramStart"/>
-      <w:r>
-        <w:rPr>
-          <w:highlight w:val="yellow"/>
-        </w:rPr>
-        <w:t>Configuration</w:t>
-      </w:r>
-      <w:r>
-        <w:t xml:space="preserve"> :</w:t>
-      </w:r>
-      <w:proofErr w:type="gramEnd"/>
-      <w:r>
-        <w:t xml:space="preserve"> it is a </w:t>
-      </w:r>
-      <w:proofErr w:type="spellStart"/>
-      <w:r>
-        <w:t>pre defined</w:t>
-      </w:r>
-      <w:proofErr w:type="spellEnd"/>
-      <w:r>
-        <w:t xml:space="preserve"> class provided by hibernate which help to load the configuration file. </w:t>
-      </w:r>
-    </w:p>
-    <w:p>
-      <w:r>
-        <w:t xml:space="preserve">Once file loaded successfully. Then we need to create </w:t>
-      </w:r>
-      <w:proofErr w:type="spellStart"/>
-      <w:r>
-        <w:rPr>
-          <w:highlight w:val="yellow"/>
-        </w:rPr>
-        <w:t>SessionFactory</w:t>
-      </w:r>
-      <w:proofErr w:type="spellEnd"/>
-      <w:r>
-        <w:t xml:space="preserve"> interface reference. </w:t>
-      </w:r>
-    </w:p>
-    <w:p>
-      <w:r>
-        <w:t xml:space="preserve">It is type of interface provided by hibernate which is equal to Connection in </w:t>
-      </w:r>
-      <w:proofErr w:type="spellStart"/>
-      <w:r>
-        <w:t>jdbc</w:t>
-      </w:r>
-      <w:proofErr w:type="spellEnd"/>
-      <w:r>
-        <w:t xml:space="preserve">. </w:t>
-      </w:r>
-    </w:p>
-    <w:p>
-      <w:r>
-        <w:t xml:space="preserve">Which help to create the Session interface reference. </w:t>
-      </w:r>
-    </w:p>
-    <w:p>
-      <w:r>
-        <w:rPr>
-          <w:highlight w:val="yellow"/>
-        </w:rPr>
-        <w:t>Session</w:t>
-      </w:r>
-      <w:r>
-        <w:t xml:space="preserve"> is an interface which provided set of methods which help to do CRUD operation on entity class. it is like a Statement or </w:t>
-      </w:r>
-      <w:proofErr w:type="spellStart"/>
-      <w:r>
-        <w:t>PreparedStatement</w:t>
-      </w:r>
-      <w:proofErr w:type="spellEnd"/>
-      <w:r>
-        <w:t xml:space="preserve"> in JDBC. </w:t>
-      </w:r>
-    </w:p>
-    <w:p/>
-    <w:p/>
-    <w:p/>
-    <w:p/>
-    <w:p>
-      <w:proofErr w:type="gramStart"/>
-      <w:r>
-        <w:lastRenderedPageBreak/>
-        <w:t>TCL :</w:t>
-      </w:r>
-      <w:proofErr w:type="gramEnd"/>
-      <w:r>
-        <w:t xml:space="preserve"> Transactional Control Language </w:t>
-      </w:r>
-    </w:p>
-    <w:p>
-      <w:r>
-        <w:t>It is a type of SQL sub language which contains two command</w:t>
-      </w:r>
-      <w:r>
-        <w:t>s</w:t>
-      </w:r>
-      <w:r>
-        <w:t xml:space="preserve"> commit or rollback. </w:t>
-      </w:r>
-    </w:p>
-    <w:p>
-      <w:r>
-        <w:t xml:space="preserve">If we do any DML Operation like Insert, Delete, and Update (more than one query on single table or multiple table). If all query executed </w:t>
-      </w:r>
-      <w:proofErr w:type="gramStart"/>
-      <w:r>
-        <w:t>successfully</w:t>
-      </w:r>
-      <w:proofErr w:type="gramEnd"/>
-      <w:r>
-        <w:t xml:space="preserve"> you can say commit or else rollback. </w:t>
-      </w:r>
-    </w:p>
-    <w:p/>
-    <w:p>
-      <w:r>
-        <w:t xml:space="preserve">Update account set amount = amount -500 where </w:t>
-      </w:r>
-      <w:proofErr w:type="spellStart"/>
-      <w:r>
-        <w:t>accno</w:t>
-      </w:r>
-      <w:proofErr w:type="spellEnd"/>
-      <w:r>
-        <w:t>=123;</w:t>
-      </w:r>
-    </w:p>
-    <w:p>
-      <w:r>
-        <w:t xml:space="preserve">Update account set amount = amount </w:t>
-      </w:r>
-      <w:r>
-        <w:t>+</w:t>
-      </w:r>
-      <w:r>
-        <w:t xml:space="preserve">500 where </w:t>
-      </w:r>
-      <w:proofErr w:type="spellStart"/>
-      <w:r>
-        <w:t>accno</w:t>
-      </w:r>
-      <w:proofErr w:type="spellEnd"/>
-      <w:r>
-        <w:t>=</w:t>
-      </w:r>
-      <w:r>
-        <w:t>567</w:t>
-      </w:r>
-      <w:r>
-        <w:t>;</w:t>
-      </w:r>
-    </w:p>
-    <w:p>
-      <w:r>
-        <w:t xml:space="preserve">Commit </w:t>
-      </w:r>
-    </w:p>
-    <w:p>
-      <w:r>
-        <w:t xml:space="preserve">Rollback. </w:t>
-      </w:r>
-    </w:p>
-    <w:p/>
-    <w:p>
-      <w:r>
-        <w:rPr>
-          <w:highlight w:val="yellow"/>
-        </w:rPr>
-        <w:t xml:space="preserve">By </w:t>
-      </w:r>
-      <w:proofErr w:type="gramStart"/>
-      <w:r>
-        <w:rPr>
-          <w:highlight w:val="yellow"/>
-        </w:rPr>
-        <w:t>default</w:t>
-      </w:r>
-      <w:proofErr w:type="gramEnd"/>
-      <w:r>
-        <w:rPr>
-          <w:highlight w:val="yellow"/>
-        </w:rPr>
-        <w:t xml:space="preserve"> if we do any operation using JDBC it is auto commit.</w:t>
-      </w:r>
-    </w:p>
-    <w:p>
-      <w:proofErr w:type="spellStart"/>
-      <w:proofErr w:type="gramStart"/>
-      <w:r>
-        <w:rPr>
-          <w:highlight w:val="yellow"/>
-        </w:rPr>
-        <w:t>con.setAutocommit</w:t>
-      </w:r>
-      <w:proofErr w:type="spellEnd"/>
-      <w:proofErr w:type="gramEnd"/>
-      <w:r>
-        <w:rPr>
-          <w:highlight w:val="yellow"/>
-        </w:rPr>
-        <w:t>(false);</w:t>
-      </w:r>
-      <w:r>
-        <w:tab/>
-      </w:r>
-      <w:r>
-        <w:tab/>
-        <w:t xml:space="preserve">by default true. If you want to achieve transaction concept using JDBC we need to </w:t>
-      </w:r>
-      <w:proofErr w:type="spellStart"/>
-      <w:r>
-        <w:t>setautocommit</w:t>
-      </w:r>
-      <w:proofErr w:type="spellEnd"/>
-      <w:r>
-        <w:t xml:space="preserve"> false. </w:t>
-      </w:r>
-      <w:r>
-        <w:t xml:space="preserve"> </w:t>
-      </w:r>
-    </w:p>
-    <w:p/>
-    <w:p>
-      <w:proofErr w:type="spellStart"/>
-      <w:proofErr w:type="gramStart"/>
+    <w:p/>
+    <w:p>
+      <w:proofErr w:type="spellStart"/>
       <w:r>
         <w:t>pstmt.executeUpdate</w:t>
       </w:r>
       <w:proofErr w:type="spellEnd"/>
-      <w:proofErr w:type="gramEnd"/>
       <w:r>
         <w:t>(“DML Operation”);</w:t>
       </w:r>
@@ -3614,7 +3158,6 @@
     <w:p/>
     <w:p>
       <w:proofErr w:type="spellStart"/>
-      <w:proofErr w:type="gramStart"/>
       <w:r>
         <w:rPr>
           <w:highlight w:val="yellow"/>
@@ -3622,7 +3165,6 @@
         <w:t>con.commit</w:t>
       </w:r>
       <w:proofErr w:type="spellEnd"/>
-      <w:proofErr w:type="gramEnd"/>
       <w:r>
         <w:rPr>
           <w:highlight w:val="yellow"/>
@@ -3736,15 +3278,7 @@
     <w:p/>
     <w:p>
       <w:r>
-        <w:t xml:space="preserve">SQL is database dependent. It </w:t>
-      </w:r>
-      <w:proofErr w:type="gramStart"/>
-      <w:r>
-        <w:t>retrieve</w:t>
-      </w:r>
-      <w:proofErr w:type="gramEnd"/>
-      <w:r>
-        <w:t xml:space="preserve"> record as string format. </w:t>
+        <w:t xml:space="preserve">SQL is database dependent. It retrieve record as string format. </w:t>
       </w:r>
     </w:p>
     <w:p>
@@ -3762,15 +3296,7 @@
       </w:r>
       <w:r>
         <w:tab/>
-        <w:t xml:space="preserve">* </w:t>
-      </w:r>
-      <w:proofErr w:type="gramStart"/>
-      <w:r>
-        <w:t>all</w:t>
-      </w:r>
-      <w:proofErr w:type="gramEnd"/>
-      <w:r>
-        <w:t xml:space="preserve"> columns and employee is table name. SQL is not case sensitive. </w:t>
+        <w:t xml:space="preserve">* all columns and employee is table name. SQL is not case sensitive. </w:t>
       </w:r>
     </w:p>
     <w:p>
@@ -3837,226 +3363,833 @@
         <w:rPr>
           <w:highlight w:val="yellow"/>
         </w:rPr>
+        <w:t>Select name</w:t>
+      </w:r>
+      <w:r>
+        <w:rPr>
+          <w:highlight w:val="yellow"/>
+        </w:rPr>
+        <w:t xml:space="preserve"> </w:t>
+      </w:r>
+      <w:r>
+        <w:rPr>
+          <w:highlight w:val="yellow"/>
+        </w:rPr>
+        <w:t>,salary from employee</w:t>
+      </w:r>
+      <w:r>
+        <w:t xml:space="preserve"> </w:t>
+      </w:r>
+      <w:r>
+        <w:tab/>
+      </w:r>
+      <w:r>
+        <w:tab/>
+        <w:t xml:space="preserve">retrieve more than one column </w:t>
+      </w:r>
+    </w:p>
+    <w:p/>
+    <w:p>
+      <w:r>
+        <w:t xml:space="preserve">HQL is database independent. It retrieve record as object. </w:t>
+      </w:r>
+    </w:p>
+    <w:p>
+      <w:pPr>
+        <w:ind w:left="3600" w:hanging="3600"/>
+      </w:pPr>
+      <w:r>
+        <w:rPr>
+          <w:highlight w:val="yellow"/>
+        </w:rPr>
+        <w:t xml:space="preserve">Select emp from </w:t>
+      </w:r>
+      <w:r>
+        <w:rPr>
+          <w:color w:val="FF0000"/>
+          <w:highlight w:val="yellow"/>
+        </w:rPr>
+        <w:t>Employee</w:t>
+      </w:r>
+      <w:r>
+        <w:rPr>
+          <w:highlight w:val="yellow"/>
+        </w:rPr>
+        <w:t xml:space="preserve"> emp;</w:t>
+      </w:r>
+      <w:r>
+        <w:tab/>
+        <w:t xml:space="preserve">Employee is entity class name. it is case sensitive. emp is object. using emp we are retrieving all variables. </w:t>
+      </w:r>
+    </w:p>
+    <w:p>
+      <w:pPr>
+        <w:ind w:left="3600" w:hanging="3600"/>
+      </w:pPr>
+      <w:r>
+        <w:rPr>
+          <w:highlight w:val="yellow"/>
+        </w:rPr>
+        <w:t>Select emp from Employee emp where emp.id = 100;</w:t>
+      </w:r>
+      <w:r>
+        <w:tab/>
+      </w:r>
+      <w:r>
+        <w:tab/>
+        <w:t xml:space="preserve">emp object and id is variable name </w:t>
+      </w:r>
+    </w:p>
+    <w:p>
+      <w:pPr>
+        <w:ind w:left="3600" w:hanging="3600"/>
+      </w:pPr>
+      <w:r>
+        <w:rPr>
+          <w:highlight w:val="yellow"/>
+        </w:rPr>
+        <w:t xml:space="preserve">Select emp from Employee emp where </w:t>
+      </w:r>
+      <w:proofErr w:type="spellStart"/>
+      <w:r>
+        <w:rPr>
+          <w:highlight w:val="yellow"/>
+        </w:rPr>
+        <w:t>emp.salary</w:t>
+      </w:r>
+      <w:proofErr w:type="spellEnd"/>
+      <w:r>
+        <w:rPr>
+          <w:highlight w:val="yellow"/>
+        </w:rPr>
+        <w:t xml:space="preserve"> &gt; 15000</w:t>
+      </w:r>
+      <w:r>
+        <w:t xml:space="preserve"> </w:t>
+      </w:r>
+      <w:r>
+        <w:tab/>
+        <w:t xml:space="preserve">emp object and salary is variable name </w:t>
+      </w:r>
+    </w:p>
+    <w:p>
+      <w:pPr>
+        <w:ind w:left="3600" w:hanging="3600"/>
+      </w:pPr>
+      <w:r>
+        <w:rPr>
+          <w:highlight w:val="yellow"/>
+        </w:rPr>
+        <w:t>Select emp.name from Employee emp</w:t>
+      </w:r>
+      <w:r>
+        <w:t xml:space="preserve"> </w:t>
+      </w:r>
+      <w:r>
+        <w:tab/>
+      </w:r>
+      <w:r>
+        <w:tab/>
+      </w:r>
+      <w:r>
+        <w:tab/>
+        <w:t xml:space="preserve">retrieve only name variable values. </w:t>
+      </w:r>
+    </w:p>
+    <w:p>
+      <w:pPr>
+        <w:ind w:left="3600" w:hanging="3600"/>
+      </w:pPr>
+      <w:r>
+        <w:rPr>
+          <w:highlight w:val="yellow"/>
+        </w:rPr>
         <w:t xml:space="preserve">Select </w:t>
       </w:r>
-      <w:proofErr w:type="gramStart"/>
-      <w:r>
-        <w:rPr>
-          <w:highlight w:val="yellow"/>
-        </w:rPr>
-        <w:t>name</w:t>
-      </w:r>
-      <w:r>
-        <w:rPr>
-          <w:highlight w:val="yellow"/>
-        </w:rPr>
+      <w:proofErr w:type="spellStart"/>
+      <w:r>
+        <w:rPr>
+          <w:highlight w:val="yellow"/>
+        </w:rPr>
+        <w:t>emp.salary</w:t>
+      </w:r>
+      <w:proofErr w:type="spellEnd"/>
+      <w:r>
+        <w:rPr>
+          <w:highlight w:val="yellow"/>
+        </w:rPr>
+        <w:t xml:space="preserve"> from Employee emp</w:t>
+      </w:r>
+      <w:r>
         <w:t xml:space="preserve"> </w:t>
       </w:r>
       <w:r>
-        <w:rPr>
-          <w:highlight w:val="yellow"/>
-        </w:rPr>
-        <w:t>,salary</w:t>
-      </w:r>
-      <w:proofErr w:type="gramEnd"/>
-      <w:r>
-        <w:rPr>
-          <w:highlight w:val="yellow"/>
-        </w:rPr>
-        <w:t xml:space="preserve"> from employee</w:t>
+        <w:tab/>
+      </w:r>
+      <w:r>
+        <w:tab/>
+      </w:r>
+      <w:r>
+        <w:tab/>
+        <w:t xml:space="preserve">retrieve only salary variable values </w:t>
+      </w:r>
+    </w:p>
+    <w:p>
+      <w:pPr>
+        <w:ind w:left="3600" w:hanging="3600"/>
+      </w:pPr>
+      <w:r>
+        <w:rPr>
+          <w:highlight w:val="yellow"/>
+        </w:rPr>
+        <w:t xml:space="preserve">Select </w:t>
+      </w:r>
+      <w:proofErr w:type="spellStart"/>
+      <w:r>
+        <w:rPr>
+          <w:highlight w:val="yellow"/>
+        </w:rPr>
+        <w:t>emp.name,emp.salary</w:t>
+      </w:r>
+      <w:proofErr w:type="spellEnd"/>
+      <w:r>
+        <w:rPr>
+          <w:highlight w:val="yellow"/>
+        </w:rPr>
+        <w:t xml:space="preserve"> from </w:t>
+      </w:r>
+      <w:proofErr w:type="spellStart"/>
+      <w:r>
+        <w:rPr>
+          <w:highlight w:val="yellow"/>
+        </w:rPr>
+        <w:t>Empoyee</w:t>
+      </w:r>
+      <w:proofErr w:type="spellEnd"/>
+      <w:r>
+        <w:rPr>
+          <w:highlight w:val="yellow"/>
+        </w:rPr>
+        <w:t xml:space="preserve"> emp</w:t>
       </w:r>
       <w:r>
         <w:t xml:space="preserve"> </w:t>
       </w:r>
       <w:r>
         <w:tab/>
-      </w:r>
-      <w:r>
-        <w:tab/>
-        <w:t xml:space="preserve">retrieve more than one column </w:t>
-      </w:r>
-    </w:p>
-    <w:p/>
-    <w:p>
-      <w:r>
-        <w:t xml:space="preserve">HQL is database independent. It </w:t>
-      </w:r>
-      <w:proofErr w:type="gramStart"/>
-      <w:r>
-        <w:t>retrieve</w:t>
-      </w:r>
-      <w:proofErr w:type="gramEnd"/>
-      <w:r>
-        <w:t xml:space="preserve"> record as object. </w:t>
+        <w:t xml:space="preserve">retrieve name and salary variable values </w:t>
       </w:r>
     </w:p>
     <w:p>
       <w:pPr>
         <w:ind w:left="3600" w:hanging="3600"/>
       </w:pPr>
-      <w:r>
-        <w:rPr>
-          <w:highlight w:val="yellow"/>
-        </w:rPr>
-        <w:t xml:space="preserve">Select emp from </w:t>
-      </w:r>
-      <w:r>
-        <w:rPr>
-          <w:color w:val="FF0000"/>
-          <w:highlight w:val="yellow"/>
-        </w:rPr>
-        <w:t>Employee</w:t>
-      </w:r>
-      <w:r>
-        <w:rPr>
-          <w:highlight w:val="yellow"/>
-        </w:rPr>
-        <w:t xml:space="preserve"> emp;</w:t>
-      </w:r>
-      <w:r>
-        <w:tab/>
-        <w:t xml:space="preserve">Employee is entity class name. it is case sensitive. emp is object. using emp we are retrieving all variables. </w:t>
-      </w:r>
-    </w:p>
-    <w:p>
-      <w:pPr>
-        <w:ind w:left="3600" w:hanging="3600"/>
-      </w:pPr>
-      <w:r>
-        <w:rPr>
-          <w:highlight w:val="yellow"/>
-        </w:rPr>
-        <w:t>Select emp from Employee emp where emp.id = 100;</w:t>
-      </w:r>
-      <w:r>
-        <w:tab/>
-      </w:r>
-      <w:r>
-        <w:tab/>
-        <w:t xml:space="preserve">emp object and id is variable name </w:t>
-      </w:r>
-    </w:p>
-    <w:p>
-      <w:pPr>
-        <w:ind w:left="3600" w:hanging="3600"/>
-      </w:pPr>
-      <w:r>
-        <w:rPr>
-          <w:highlight w:val="yellow"/>
-        </w:rPr>
-        <w:t xml:space="preserve">Select emp from Employee emp where </w:t>
-      </w:r>
-      <w:proofErr w:type="spellStart"/>
-      <w:proofErr w:type="gramStart"/>
-      <w:r>
-        <w:rPr>
-          <w:highlight w:val="yellow"/>
-        </w:rPr>
-        <w:t>emp.salary</w:t>
-      </w:r>
-      <w:proofErr w:type="spellEnd"/>
-      <w:proofErr w:type="gramEnd"/>
-      <w:r>
-        <w:rPr>
-          <w:highlight w:val="yellow"/>
-        </w:rPr>
-        <w:t xml:space="preserve"> &gt; 15000</w:t>
+    </w:p>
+    <w:p/>
+    <w:p/>
+    <w:p>
+      <w:r>
+        <w:rPr>
+          <w:highlight w:val="yellow"/>
+        </w:rPr>
+        <w:t>Relationship</w:t>
+      </w:r>
+    </w:p>
+    <w:p>
+      <w:r>
+        <w:t xml:space="preserve">One to many relationship </w:t>
+      </w:r>
+    </w:p>
+    <w:p>
+      <w:r>
+        <w:t xml:space="preserve">Trainer and student </w:t>
+      </w:r>
+    </w:p>
+    <w:p>
+      <w:r>
+        <w:t xml:space="preserve">Product and Orders </w:t>
+      </w:r>
+    </w:p>
+    <w:p>
+      <w:r>
+        <w:t xml:space="preserve">Projects and Employee </w:t>
+      </w:r>
+    </w:p>
+    <w:p/>
+    <w:p/>
+    <w:p/>
+    <w:p/>
+    <w:p>
+      <w:r>
+        <w:rPr>
+          <w:highlight w:val="yellow"/>
+        </w:rPr>
+        <w:lastRenderedPageBreak/>
+        <w:t>Database side</w:t>
       </w:r>
       <w:r>
         <w:t xml:space="preserve"> </w:t>
       </w:r>
-      <w:r>
-        <w:tab/>
-        <w:t xml:space="preserve">emp object and salary is variable name </w:t>
-      </w:r>
-    </w:p>
-    <w:p>
-      <w:pPr>
-        <w:ind w:left="3600" w:hanging="3600"/>
-      </w:pPr>
+    </w:p>
+    <w:p/>
+    <w:p>
+      <w:pPr>
+        <w:rPr>
+          <w:highlight w:val="yellow"/>
+        </w:rPr>
+      </w:pPr>
+      <w:r>
+        <w:rPr>
+          <w:highlight w:val="yellow"/>
+        </w:rPr>
+        <w:t xml:space="preserve">One trainer can handle multiple students. </w:t>
+      </w:r>
+    </w:p>
+    <w:p>
+      <w:pPr>
+        <w:rPr>
+          <w:highlight w:val="yellow"/>
+        </w:rPr>
+      </w:pPr>
+      <w:r>
+        <w:rPr>
+          <w:highlight w:val="yellow"/>
+        </w:rPr>
+        <w:t>If we want to create table in database : 1</w:t>
+      </w:r>
+      <w:r>
+        <w:rPr>
+          <w:highlight w:val="yellow"/>
+          <w:vertAlign w:val="superscript"/>
+        </w:rPr>
+        <w:t>st</w:t>
+      </w:r>
+      <w:r>
+        <w:rPr>
+          <w:highlight w:val="yellow"/>
+        </w:rPr>
+        <w:t xml:space="preserve"> option or </w:t>
+      </w:r>
+    </w:p>
+    <w:p>
+      <w:pPr>
+        <w:rPr>
+          <w:highlight w:val="yellow"/>
+        </w:rPr>
+      </w:pPr>
+      <w:r>
+        <w:rPr>
+          <w:highlight w:val="yellow"/>
+        </w:rPr>
+        <w:t>Using hibernate property we can create table with relationship 2</w:t>
+      </w:r>
+      <w:r>
+        <w:rPr>
+          <w:highlight w:val="yellow"/>
+          <w:vertAlign w:val="superscript"/>
+        </w:rPr>
+        <w:t>nd</w:t>
+      </w:r>
+      <w:r>
+        <w:rPr>
+          <w:highlight w:val="yellow"/>
+        </w:rPr>
+        <w:t xml:space="preserve"> option </w:t>
+      </w:r>
+    </w:p>
+    <w:p>
+      <w:r>
+        <w:rPr>
+          <w:highlight w:val="yellow"/>
+        </w:rPr>
+        <w:t>Trainer</w:t>
+      </w:r>
       <w:r>
         <w:t xml:space="preserve"> </w:t>
       </w:r>
-      <w:r>
-        <w:t xml:space="preserve">Select emp.name from Employee emp </w:t>
-      </w:r>
-      <w:r>
-        <w:tab/>
-      </w:r>
-      <w:r>
-        <w:tab/>
-      </w:r>
-      <w:r>
-        <w:tab/>
-        <w:t xml:space="preserve">retrieve only name variable values. </w:t>
-      </w:r>
-    </w:p>
-    <w:p>
-      <w:pPr>
-        <w:ind w:left="3600" w:hanging="3600"/>
-      </w:pPr>
-      <w:r>
-        <w:t xml:space="preserve">Select </w:t>
-      </w:r>
-      <w:proofErr w:type="spellStart"/>
-      <w:proofErr w:type="gramStart"/>
-      <w:r>
-        <w:t>emp.salary</w:t>
-      </w:r>
-      <w:proofErr w:type="spellEnd"/>
-      <w:proofErr w:type="gramEnd"/>
-      <w:r>
-        <w:t xml:space="preserve"> from Employee emp </w:t>
-      </w:r>
-      <w:r>
-        <w:tab/>
-      </w:r>
-      <w:r>
-        <w:tab/>
-      </w:r>
-      <w:r>
-        <w:tab/>
-        <w:t xml:space="preserve">retrieve only salary variable values </w:t>
-      </w:r>
-    </w:p>
-    <w:p>
-      <w:pPr>
-        <w:ind w:left="3600" w:hanging="3600"/>
-      </w:pPr>
-      <w:r>
-        <w:t xml:space="preserve">Select </w:t>
-      </w:r>
-      <w:proofErr w:type="spellStart"/>
-      <w:proofErr w:type="gramStart"/>
-      <w:r>
-        <w:t>emp.name,emp</w:t>
-      </w:r>
-      <w:proofErr w:type="gramEnd"/>
-      <w:r>
-        <w:t>.salary</w:t>
-      </w:r>
-      <w:proofErr w:type="spellEnd"/>
-      <w:r>
-        <w:t xml:space="preserve"> from </w:t>
-      </w:r>
-      <w:proofErr w:type="spellStart"/>
-      <w:r>
-        <w:t>Empoyee</w:t>
-      </w:r>
-      <w:proofErr w:type="spellEnd"/>
-      <w:r>
-        <w:t xml:space="preserve"> emp </w:t>
-      </w:r>
-      <w:r>
-        <w:tab/>
-        <w:t xml:space="preserve">retrieve name and salary variable values </w:t>
-      </w:r>
-    </w:p>
-    <w:p>
-      <w:pPr>
-        <w:ind w:left="3600" w:hanging="3600"/>
-      </w:pPr>
-    </w:p>
+    </w:p>
+    <w:p>
+      <w:r>
+        <w:t>PK</w:t>
+      </w:r>
+    </w:p>
+    <w:p>
+      <w:proofErr w:type="spellStart"/>
+      <w:r>
+        <w:rPr>
+          <w:highlight w:val="yellow"/>
+        </w:rPr>
+        <w:t>TId</w:t>
+      </w:r>
+      <w:proofErr w:type="spellEnd"/>
+      <w:r>
+        <w:rPr>
+          <w:highlight w:val="yellow"/>
+        </w:rPr>
+        <w:tab/>
+      </w:r>
+      <w:r>
+        <w:rPr>
+          <w:highlight w:val="yellow"/>
+        </w:rPr>
+        <w:tab/>
+      </w:r>
+      <w:proofErr w:type="spellStart"/>
+      <w:r>
+        <w:rPr>
+          <w:highlight w:val="yellow"/>
+        </w:rPr>
+        <w:t>TName</w:t>
+      </w:r>
+      <w:proofErr w:type="spellEnd"/>
+      <w:r>
+        <w:rPr>
+          <w:highlight w:val="yellow"/>
+        </w:rPr>
+        <w:tab/>
+      </w:r>
+      <w:r>
+        <w:rPr>
+          <w:highlight w:val="yellow"/>
+        </w:rPr>
+        <w:tab/>
+        <w:t>tech</w:t>
+      </w:r>
+      <w:r>
+        <w:t xml:space="preserve"> </w:t>
+      </w:r>
+    </w:p>
+    <w:p>
+      <w:r>
+        <w:t>1</w:t>
+      </w:r>
+      <w:r>
+        <w:tab/>
+      </w:r>
+      <w:r>
+        <w:tab/>
+        <w:t>Raj</w:t>
+      </w:r>
+      <w:r>
+        <w:tab/>
+      </w:r>
+      <w:r>
+        <w:tab/>
+        <w:t xml:space="preserve">Java </w:t>
+      </w:r>
+    </w:p>
+    <w:p>
+      <w:r>
+        <w:t>2</w:t>
+      </w:r>
+      <w:r>
+        <w:tab/>
+      </w:r>
+      <w:r>
+        <w:tab/>
+        <w:t>Ravi</w:t>
+      </w:r>
+      <w:r>
+        <w:tab/>
+      </w:r>
+      <w:r>
+        <w:tab/>
+        <w:t xml:space="preserve">Python </w:t>
+      </w:r>
+    </w:p>
+    <w:p>
+      <w:r>
+        <w:t>3</w:t>
+      </w:r>
+      <w:r>
+        <w:tab/>
+      </w:r>
+      <w:r>
+        <w:tab/>
+        <w:t>Ramesh</w:t>
+      </w:r>
+      <w:r>
+        <w:tab/>
+      </w:r>
+      <w:r>
+        <w:tab/>
+        <w:t xml:space="preserve">Angular </w:t>
+      </w:r>
+    </w:p>
+    <w:p>
+      <w:r>
+        <w:rPr>
+          <w:highlight w:val="yellow"/>
+        </w:rPr>
+        <w:t>Student</w:t>
+      </w:r>
+    </w:p>
+    <w:p>
+      <w:r>
+        <w:t>PK</w:t>
+      </w:r>
+      <w:r>
+        <w:tab/>
+      </w:r>
+      <w:r>
+        <w:tab/>
+      </w:r>
+      <w:r>
+        <w:tab/>
+      </w:r>
+      <w:r>
+        <w:tab/>
+      </w:r>
+      <w:r>
+        <w:tab/>
+      </w:r>
+      <w:r>
+        <w:tab/>
+        <w:t xml:space="preserve">FK </w:t>
+      </w:r>
+    </w:p>
+    <w:p>
+      <w:r>
+        <w:rPr>
+          <w:highlight w:val="yellow"/>
+        </w:rPr>
+        <w:t>SID</w:t>
+      </w:r>
+      <w:r>
+        <w:rPr>
+          <w:highlight w:val="yellow"/>
+        </w:rPr>
+        <w:tab/>
+      </w:r>
+      <w:r>
+        <w:rPr>
+          <w:highlight w:val="yellow"/>
+        </w:rPr>
+        <w:tab/>
+      </w:r>
+      <w:proofErr w:type="spellStart"/>
+      <w:r>
+        <w:rPr>
+          <w:highlight w:val="yellow"/>
+        </w:rPr>
+        <w:t>SName</w:t>
+      </w:r>
+      <w:proofErr w:type="spellEnd"/>
+      <w:r>
+        <w:rPr>
+          <w:highlight w:val="yellow"/>
+        </w:rPr>
+        <w:tab/>
+      </w:r>
+      <w:r>
+        <w:rPr>
+          <w:highlight w:val="yellow"/>
+        </w:rPr>
+        <w:tab/>
+        <w:t xml:space="preserve">age </w:t>
+      </w:r>
+      <w:r>
+        <w:rPr>
+          <w:highlight w:val="yellow"/>
+        </w:rPr>
+        <w:tab/>
+      </w:r>
+      <w:r>
+        <w:rPr>
+          <w:highlight w:val="yellow"/>
+        </w:rPr>
+        <w:tab/>
+      </w:r>
+      <w:proofErr w:type="spellStart"/>
+      <w:r>
+        <w:rPr>
+          <w:highlight w:val="yellow"/>
+        </w:rPr>
+        <w:t>tsid</w:t>
+      </w:r>
+      <w:proofErr w:type="spellEnd"/>
+      <w:r>
+        <w:t xml:space="preserve"> </w:t>
+      </w:r>
+    </w:p>
+    <w:p>
+      <w:r>
+        <w:t xml:space="preserve"> </w:t>
+      </w:r>
+      <w:r>
+        <w:t>100</w:t>
+      </w:r>
+      <w:r>
+        <w:tab/>
+      </w:r>
+      <w:r>
+        <w:tab/>
+        <w:t>Seeta</w:t>
+      </w:r>
+      <w:r>
+        <w:tab/>
+      </w:r>
+      <w:r>
+        <w:tab/>
+        <w:t>21</w:t>
+      </w:r>
+      <w:r>
+        <w:tab/>
+      </w:r>
+      <w:r>
+        <w:tab/>
+        <w:t>1</w:t>
+      </w:r>
+    </w:p>
+    <w:p>
+      <w:r>
+        <w:t>101</w:t>
+      </w:r>
+      <w:r>
+        <w:tab/>
+      </w:r>
+      <w:r>
+        <w:tab/>
+        <w:t>Veeta</w:t>
+      </w:r>
+      <w:r>
+        <w:tab/>
+      </w:r>
+      <w:r>
+        <w:tab/>
+        <w:t>22</w:t>
+      </w:r>
+      <w:r>
+        <w:tab/>
+      </w:r>
+      <w:r>
+        <w:tab/>
+        <w:t>1</w:t>
+      </w:r>
+    </w:p>
+    <w:p>
+      <w:r>
+        <w:t>102</w:t>
+      </w:r>
+      <w:r>
+        <w:tab/>
+      </w:r>
+      <w:r>
+        <w:tab/>
+        <w:t>Leeta</w:t>
+      </w:r>
+      <w:r>
+        <w:tab/>
+      </w:r>
+      <w:r>
+        <w:tab/>
+        <w:t>23</w:t>
+      </w:r>
+      <w:r>
+        <w:tab/>
+      </w:r>
+      <w:r>
+        <w:tab/>
+        <w:t>2</w:t>
+      </w:r>
+    </w:p>
+    <w:p>
+      <w:r>
+        <w:t>103</w:t>
+      </w:r>
+      <w:r>
+        <w:tab/>
+      </w:r>
+      <w:r>
+        <w:tab/>
+        <w:t>Meeta</w:t>
+      </w:r>
+      <w:r>
+        <w:tab/>
+      </w:r>
+      <w:r>
+        <w:tab/>
+        <w:t>24</w:t>
+      </w:r>
+      <w:r>
+        <w:tab/>
+      </w:r>
+      <w:r>
+        <w:tab/>
+        <w:t>null</w:t>
+      </w:r>
+    </w:p>
+    <w:p>
+      <w:r>
+        <w:rPr>
+          <w:highlight w:val="yellow"/>
+        </w:rPr>
+        <w:t>c</w:t>
+      </w:r>
+      <w:r>
+        <w:rPr>
+          <w:highlight w:val="yellow"/>
+        </w:rPr>
+        <w:t>reate table trainer(</w:t>
+      </w:r>
+      <w:proofErr w:type="spellStart"/>
+      <w:r>
+        <w:rPr>
+          <w:highlight w:val="yellow"/>
+        </w:rPr>
+        <w:t>tid</w:t>
+      </w:r>
+      <w:proofErr w:type="spellEnd"/>
+      <w:r>
+        <w:rPr>
+          <w:highlight w:val="yellow"/>
+        </w:rPr>
+        <w:t xml:space="preserve"> int primary </w:t>
+      </w:r>
+      <w:proofErr w:type="spellStart"/>
+      <w:r>
+        <w:rPr>
+          <w:highlight w:val="yellow"/>
+        </w:rPr>
+        <w:t>key,tname</w:t>
+      </w:r>
+      <w:proofErr w:type="spellEnd"/>
+      <w:r>
+        <w:rPr>
+          <w:highlight w:val="yellow"/>
+        </w:rPr>
+        <w:t xml:space="preserve"> varchar(20), tech varchar(20));</w:t>
+      </w:r>
+    </w:p>
+    <w:p>
+      <w:pPr>
+        <w:rPr>
+          <w:highlight w:val="yellow"/>
+        </w:rPr>
+      </w:pPr>
+      <w:r>
+        <w:rPr>
+          <w:highlight w:val="yellow"/>
+        </w:rPr>
+        <w:t>create table student(</w:t>
+      </w:r>
+      <w:proofErr w:type="spellStart"/>
+      <w:r>
+        <w:rPr>
+          <w:highlight w:val="yellow"/>
+        </w:rPr>
+        <w:t>sid</w:t>
+      </w:r>
+      <w:proofErr w:type="spellEnd"/>
+      <w:r>
+        <w:rPr>
+          <w:highlight w:val="yellow"/>
+        </w:rPr>
+        <w:t xml:space="preserve"> int primary </w:t>
+      </w:r>
+      <w:proofErr w:type="spellStart"/>
+      <w:r>
+        <w:rPr>
+          <w:highlight w:val="yellow"/>
+        </w:rPr>
+        <w:t>key,sname</w:t>
+      </w:r>
+      <w:proofErr w:type="spellEnd"/>
+      <w:r>
+        <w:rPr>
+          <w:highlight w:val="yellow"/>
+        </w:rPr>
+        <w:t xml:space="preserve"> varchar(20), age int, </w:t>
+      </w:r>
+      <w:proofErr w:type="spellStart"/>
+      <w:r>
+        <w:rPr>
+          <w:highlight w:val="yellow"/>
+        </w:rPr>
+        <w:t>tsid</w:t>
+      </w:r>
+      <w:proofErr w:type="spellEnd"/>
+      <w:r>
+        <w:rPr>
+          <w:highlight w:val="yellow"/>
+        </w:rPr>
+        <w:t xml:space="preserve"> int, </w:t>
+      </w:r>
+    </w:p>
+    <w:p>
+      <w:r>
+        <w:rPr>
+          <w:highlight w:val="yellow"/>
+        </w:rPr>
+        <w:t>foreign key(</w:t>
+      </w:r>
+      <w:proofErr w:type="spellStart"/>
+      <w:r>
+        <w:rPr>
+          <w:highlight w:val="yellow"/>
+        </w:rPr>
+        <w:t>tsid</w:t>
+      </w:r>
+      <w:proofErr w:type="spellEnd"/>
+      <w:r>
+        <w:rPr>
+          <w:highlight w:val="yellow"/>
+        </w:rPr>
+        <w:t>) references trainer(</w:t>
+      </w:r>
+      <w:proofErr w:type="spellStart"/>
+      <w:r>
+        <w:rPr>
+          <w:highlight w:val="yellow"/>
+        </w:rPr>
+        <w:t>tid</w:t>
+      </w:r>
+      <w:proofErr w:type="spellEnd"/>
+      <w:r>
+        <w:rPr>
+          <w:highlight w:val="yellow"/>
+        </w:rPr>
+        <w:t>));</w:t>
+      </w:r>
+    </w:p>
+    <w:p/>
+    <w:p>
+      <w:r>
+        <w:t xml:space="preserve">Please create maven project as </w:t>
+      </w:r>
+      <w:proofErr w:type="spellStart"/>
+      <w:r>
+        <w:t>HibernateRelationship</w:t>
+      </w:r>
+      <w:proofErr w:type="spellEnd"/>
+      <w:r>
+        <w:t>.</w:t>
+      </w:r>
+    </w:p>
+    <w:p>
+      <w:r>
+        <w:t xml:space="preserve">Then add properties to change the version of java. </w:t>
+      </w:r>
+    </w:p>
+    <w:p>
+      <w:r>
+        <w:t xml:space="preserve">Then add two dependencies </w:t>
+      </w:r>
+      <w:proofErr w:type="spellStart"/>
+      <w:r>
+        <w:t>mysql</w:t>
+      </w:r>
+      <w:proofErr w:type="spellEnd"/>
+      <w:r>
+        <w:t xml:space="preserve"> connector and hibernate core </w:t>
+      </w:r>
+    </w:p>
+    <w:p>
+      <w:r>
+        <w:t xml:space="preserve">And add previous project hibernate.cfg.xml file </w:t>
+      </w:r>
+    </w:p>
+    <w:p/>
     <w:p/>
     <w:sectPr>
       <w:pgSz w:w="11906" w:h="16838"/>

--- a/PG FSD End Points and Communication Aug cohort/Course 3.docx
+++ b/PG FSD End Points and Communication Aug cohort/Course 3.docx
@@ -92,10 +92,21 @@
         <w:rPr>
           <w:highlight w:val="yellow"/>
         </w:rPr>
-        <w:t>Web Service</w:t>
-      </w:r>
-      <w:r>
-        <w:t xml:space="preserve"> : Giving the service for web application when two application running using different technologies. </w:t>
+        <w:t xml:space="preserve">Web </w:t>
+      </w:r>
+      <w:proofErr w:type="gramStart"/>
+      <w:r>
+        <w:rPr>
+          <w:highlight w:val="yellow"/>
+        </w:rPr>
+        <w:t>Service</w:t>
+      </w:r>
+      <w:r>
+        <w:t xml:space="preserve"> :</w:t>
+      </w:r>
+      <w:proofErr w:type="gramEnd"/>
+      <w:r>
+        <w:t xml:space="preserve"> Giving the service for web application when two application running using different technologies. </w:t>
       </w:r>
       <w:r>
         <w:tab/>
@@ -151,11 +162,16 @@
     </w:p>
     <w:p>
       <w:r>
-        <w:t xml:space="preserve">Using Servlet and JSP  </w:t>
-      </w:r>
-      <w:r>
-        <w:tab/>
-      </w:r>
+        <w:t xml:space="preserve">Using Servlet and </w:t>
+      </w:r>
+      <w:proofErr w:type="gramStart"/>
+      <w:r>
+        <w:t xml:space="preserve">JSP  </w:t>
+      </w:r>
+      <w:r>
+        <w:tab/>
+      </w:r>
+      <w:proofErr w:type="gramEnd"/>
       <w:r>
         <w:tab/>
       </w:r>
@@ -289,8 +305,13 @@
       </w:r>
     </w:p>
     <w:p>
-      <w:r>
-        <w:t xml:space="preserve">Xml : </w:t>
+      <w:proofErr w:type="gramStart"/>
+      <w:r>
+        <w:t>Xml :</w:t>
+      </w:r>
+      <w:proofErr w:type="gramEnd"/>
+      <w:r>
+        <w:t xml:space="preserve"> </w:t>
       </w:r>
       <w:proofErr w:type="spellStart"/>
       <w:r>
@@ -302,8 +323,13 @@
       </w:r>
     </w:p>
     <w:p>
-      <w:r>
-        <w:t xml:space="preserve">Json : java script object notation </w:t>
+      <w:proofErr w:type="gramStart"/>
+      <w:r>
+        <w:t>Json :</w:t>
+      </w:r>
+      <w:proofErr w:type="gramEnd"/>
+      <w:r>
+        <w:t xml:space="preserve"> java script object notation </w:t>
       </w:r>
     </w:p>
     <w:p/>
@@ -453,7 +479,15 @@
     <w:p>
       <w:r>
         <w:lastRenderedPageBreak/>
-        <w:t xml:space="preserve">Enterprise Java bean : to develop simple </w:t>
+        <w:t xml:space="preserve">Enterprise Java </w:t>
+      </w:r>
+      <w:proofErr w:type="gramStart"/>
+      <w:r>
+        <w:t>bean :</w:t>
+      </w:r>
+      <w:proofErr w:type="gramEnd"/>
+      <w:r>
+        <w:t xml:space="preserve"> to develop simple </w:t>
       </w:r>
       <w:proofErr w:type="spellStart"/>
       <w:r>
@@ -893,12 +927,17 @@
         <w:t xml:space="preserve">, python </w:t>
       </w:r>
       <w:proofErr w:type="spellStart"/>
+      <w:proofErr w:type="gramStart"/>
       <w:r>
         <w:t>api</w:t>
       </w:r>
       <w:proofErr w:type="spellEnd"/>
       <w:r>
-        <w:t xml:space="preserve"> : it may be classes or interfaces or function or modules etc. </w:t>
+        <w:t xml:space="preserve"> :</w:t>
+      </w:r>
+      <w:proofErr w:type="gramEnd"/>
+      <w:r>
+        <w:t xml:space="preserve"> it may be classes or interfaces or function or modules etc. </w:t>
       </w:r>
     </w:p>
     <w:p>
@@ -920,11 +959,16 @@
       </w:r>
     </w:p>
     <w:p>
+      <w:proofErr w:type="gramStart"/>
       <w:r>
         <w:t xml:space="preserve">Struts </w:t>
       </w:r>
       <w:r>
-        <w:t xml:space="preserve">: Struts is an open source web framework provided by Apache. Struts internally follow MVC architecture design pattern. It provided lot of </w:t>
+        <w:t>:</w:t>
+      </w:r>
+      <w:proofErr w:type="gramEnd"/>
+      <w:r>
+        <w:t xml:space="preserve"> Struts is an open source web framework provided by Apache. Struts internally follow MVC architecture design pattern. It provided lot of </w:t>
       </w:r>
       <w:proofErr w:type="spellStart"/>
       <w:r>
@@ -934,11 +978,19 @@
       <w:r>
         <w:t xml:space="preserve"> to improve view layer, controller layer and model layer. But among that controller layer is very strong. </w:t>
       </w:r>
-      <w:r>
-        <w:rPr>
-          <w:highlight w:val="yellow"/>
-        </w:rPr>
-        <w:t>So struts is known as controller centric</w:t>
+      <w:proofErr w:type="gramStart"/>
+      <w:r>
+        <w:rPr>
+          <w:highlight w:val="yellow"/>
+        </w:rPr>
+        <w:t>So</w:t>
+      </w:r>
+      <w:proofErr w:type="gramEnd"/>
+      <w:r>
+        <w:rPr>
+          <w:highlight w:val="yellow"/>
+        </w:rPr>
+        <w:t xml:space="preserve"> struts is known as controller centric</w:t>
       </w:r>
       <w:r>
         <w:t xml:space="preserve"> framework. </w:t>
@@ -954,7 +1006,15 @@
       </w:r>
       <w:proofErr w:type="spellEnd"/>
       <w:r>
-        <w:t xml:space="preserve"> is an open source web framework provided by Oracle. JSF internally follow MVC architecture design pattern. It provided lot of </w:t>
+        <w:t xml:space="preserve"> is an </w:t>
+      </w:r>
+      <w:proofErr w:type="gramStart"/>
+      <w:r>
+        <w:t>open source</w:t>
+      </w:r>
+      <w:proofErr w:type="gramEnd"/>
+      <w:r>
+        <w:t xml:space="preserve"> web framework provided by Oracle. JSF internally follow MVC architecture design pattern. It provided lot of </w:t>
       </w:r>
       <w:proofErr w:type="spellStart"/>
       <w:r>
@@ -975,11 +1035,16 @@
       </w:r>
     </w:p>
     <w:p>
+      <w:proofErr w:type="gramStart"/>
       <w:r>
         <w:t xml:space="preserve">Hibernate </w:t>
       </w:r>
       <w:r>
-        <w:t xml:space="preserve">: Hibernate is an open source framework provided by JBoss. Which help to connect the database. Hibernate is use to improve </w:t>
+        <w:t>:</w:t>
+      </w:r>
+      <w:proofErr w:type="gramEnd"/>
+      <w:r>
+        <w:t xml:space="preserve"> Hibernate is an open source framework provided by JBoss. Which help to connect the database. Hibernate is use to improve </w:t>
       </w:r>
       <w:proofErr w:type="spellStart"/>
       <w:r>
@@ -999,20 +1064,41 @@
         <w:t xml:space="preserve"> </w:t>
       </w:r>
       <w:r>
-        <w:t>Hibernate use ORM (Object Relation mapping )</w:t>
-      </w:r>
-    </w:p>
-    <w:p>
-      <w:r>
-        <w:t xml:space="preserve">Spring framework </w:t>
-      </w:r>
-      <w:r>
-        <w:t xml:space="preserve">: spring is an open source light weighted layer or onion architecture framework. </w:t>
-      </w:r>
-    </w:p>
-    <w:p>
-      <w:r>
-        <w:t xml:space="preserve">Spring framework provided lot of module which help to improve all type of application or layers. </w:t>
+        <w:t xml:space="preserve">Hibernate use ORM (Object Relation </w:t>
+      </w:r>
+      <w:proofErr w:type="gramStart"/>
+      <w:r>
+        <w:t>mapping )</w:t>
+      </w:r>
+      <w:proofErr w:type="gramEnd"/>
+    </w:p>
+    <w:p>
+      <w:r>
+        <w:t xml:space="preserve">Spring </w:t>
+      </w:r>
+      <w:proofErr w:type="gramStart"/>
+      <w:r>
+        <w:t xml:space="preserve">framework </w:t>
+      </w:r>
+      <w:r>
+        <w:t>:</w:t>
+      </w:r>
+      <w:proofErr w:type="gramEnd"/>
+      <w:r>
+        <w:t xml:space="preserve"> spring is an open source light weighted layer or onion architecture framework. </w:t>
+      </w:r>
+    </w:p>
+    <w:p>
+      <w:r>
+        <w:t xml:space="preserve">Spring framework provided lot of </w:t>
+      </w:r>
+      <w:proofErr w:type="gramStart"/>
+      <w:r>
+        <w:t>module</w:t>
+      </w:r>
+      <w:proofErr w:type="gramEnd"/>
+      <w:r>
+        <w:t xml:space="preserve"> which help to improve all type of application or layers. </w:t>
       </w:r>
     </w:p>
     <w:p>
@@ -1086,7 +1172,21 @@
           <w:highlight w:val="yellow"/>
         </w:rPr>
         <w:tab/>
-        <w:t xml:space="preserve">: it internally follow MVC Architecture design pattern. It provided lot of </w:t>
+        <w:t xml:space="preserve">: it internally </w:t>
+      </w:r>
+      <w:proofErr w:type="gramStart"/>
+      <w:r>
+        <w:rPr>
+          <w:highlight w:val="yellow"/>
+        </w:rPr>
+        <w:t>follow</w:t>
+      </w:r>
+      <w:proofErr w:type="gramEnd"/>
+      <w:r>
+        <w:rPr>
+          <w:highlight w:val="yellow"/>
+        </w:rPr>
+        <w:t xml:space="preserve"> MVC Architecture design pattern. It provided lot of </w:t>
       </w:r>
       <w:proofErr w:type="spellStart"/>
       <w:r>
@@ -1223,8 +1323,13 @@
     <w:p/>
     <w:p/>
     <w:p>
-      <w:r>
-        <w:t xml:space="preserve">IOC : Inversion of Control . it is a concept. It is also known as programming design pattern. </w:t>
+      <w:proofErr w:type="gramStart"/>
+      <w:r>
+        <w:t>IOC :</w:t>
+      </w:r>
+      <w:proofErr w:type="gramEnd"/>
+      <w:r>
+        <w:t xml:space="preserve"> Inversion of Control . it is a concept. It is also known as programming design pattern. </w:t>
       </w:r>
     </w:p>
     <w:p>
@@ -1236,8 +1341,13 @@
       </w:r>
     </w:p>
     <w:p>
-      <w:r>
-        <w:t xml:space="preserve">DI : Dependency Injection </w:t>
+      <w:proofErr w:type="gramStart"/>
+      <w:r>
+        <w:t>DI :</w:t>
+      </w:r>
+      <w:proofErr w:type="gramEnd"/>
+      <w:r>
+        <w:t xml:space="preserve"> Dependency Injection </w:t>
       </w:r>
       <w:r>
         <w:t xml:space="preserve">: DI is an implementation of IOC. </w:t>
@@ -1291,7 +1401,15 @@
     </w:p>
     <w:p>
       <w:r>
-        <w:t xml:space="preserve">In Spring Framework we can achieve DI using </w:t>
+        <w:t xml:space="preserve">In Spring </w:t>
+      </w:r>
+      <w:proofErr w:type="gramStart"/>
+      <w:r>
+        <w:t>Framework</w:t>
+      </w:r>
+      <w:proofErr w:type="gramEnd"/>
+      <w:r>
+        <w:t xml:space="preserve"> we can achieve DI using </w:t>
       </w:r>
     </w:p>
     <w:p>
@@ -1346,8 +1464,13 @@
       </w:r>
     </w:p>
     <w:p>
-      <w:r>
-        <w:t xml:space="preserve">Struts : in Struts web container will create the object that class it class type of struts. </w:t>
+      <w:proofErr w:type="gramStart"/>
+      <w:r>
+        <w:t>Struts :</w:t>
+      </w:r>
+      <w:proofErr w:type="gramEnd"/>
+      <w:r>
+        <w:t xml:space="preserve"> in Struts web container will create the object that class it class type of struts. </w:t>
       </w:r>
     </w:p>
     <w:p/>
@@ -1365,12 +1488,28 @@
     <w:p/>
     <w:p>
       <w:r>
-        <w:t xml:space="preserve">Singleton design pattern : only one memory need to create. </w:t>
-      </w:r>
-    </w:p>
-    <w:p>
-      <w:r>
-        <w:t xml:space="preserve">By default spring container create singleton object for </w:t>
+        <w:t xml:space="preserve">Singleton design </w:t>
+      </w:r>
+      <w:proofErr w:type="gramStart"/>
+      <w:r>
+        <w:t>pattern :</w:t>
+      </w:r>
+      <w:proofErr w:type="gramEnd"/>
+      <w:r>
+        <w:t xml:space="preserve"> only one memory need to create. </w:t>
+      </w:r>
+    </w:p>
+    <w:p>
+      <w:r>
+        <w:t xml:space="preserve">By </w:t>
+      </w:r>
+      <w:proofErr w:type="gramStart"/>
+      <w:r>
+        <w:t>default</w:t>
+      </w:r>
+      <w:proofErr w:type="gramEnd"/>
+      <w:r>
+        <w:t xml:space="preserve"> spring container create singleton object for </w:t>
       </w:r>
       <w:proofErr w:type="spellStart"/>
       <w:r>
@@ -1440,12 +1579,25 @@
       <w:pPr>
         <w:ind w:left="4320" w:hanging="4320"/>
       </w:pPr>
-      <w:r>
-        <w:t xml:space="preserve">Di we need achieve fully DI. </w:t>
-      </w:r>
-      <w:r>
-        <w:tab/>
-        <w:t xml:space="preserve">Constructor Base DI. Using setter we override the value </w:t>
+      <w:proofErr w:type="gramStart"/>
+      <w:r>
+        <w:t>Di</w:t>
+      </w:r>
+      <w:proofErr w:type="gramEnd"/>
+      <w:r>
+        <w:t xml:space="preserve"> we need achieve fully DI. </w:t>
+      </w:r>
+      <w:r>
+        <w:tab/>
+        <w:t xml:space="preserve">Constructor Base DI. Using </w:t>
+      </w:r>
+      <w:proofErr w:type="gramStart"/>
+      <w:r>
+        <w:t>setter</w:t>
+      </w:r>
+      <w:proofErr w:type="gramEnd"/>
+      <w:r>
+        <w:t xml:space="preserve"> we override the value </w:t>
       </w:r>
     </w:p>
     <w:p>
@@ -1531,12 +1683,28 @@
     </w:p>
     <w:p>
       <w:r>
-        <w:t xml:space="preserve">Spring framework by default Inject or DI for primitive value implicitly. Like 0,0.0,null, false etc. </w:t>
-      </w:r>
-    </w:p>
-    <w:p>
-      <w:r>
-        <w:t xml:space="preserve">But if class contains complex or user defined object it doesn’t inject implicitly we need to inject explicitly using property ref or constructor ref attribute. </w:t>
+        <w:t>Spring framework by default Inject or DI for primitive value implicitly. Like 0,0.</w:t>
+      </w:r>
+      <w:proofErr w:type="gramStart"/>
+      <w:r>
+        <w:t>0,null</w:t>
+      </w:r>
+      <w:proofErr w:type="gramEnd"/>
+      <w:r>
+        <w:t xml:space="preserve">, false etc. </w:t>
+      </w:r>
+    </w:p>
+    <w:p>
+      <w:r>
+        <w:t xml:space="preserve">But if class contains complex or user defined object it doesn’t inject </w:t>
+      </w:r>
+      <w:proofErr w:type="gramStart"/>
+      <w:r>
+        <w:t>implicitly</w:t>
+      </w:r>
+      <w:proofErr w:type="gramEnd"/>
+      <w:r>
+        <w:t xml:space="preserve"> we need to inject explicitly using property ref or constructor ref attribute. </w:t>
       </w:r>
     </w:p>
     <w:p>
@@ -1551,6 +1719,7 @@
     </w:p>
     <w:p>
       <w:proofErr w:type="spellStart"/>
+      <w:proofErr w:type="gramStart"/>
       <w:r>
         <w:rPr>
           <w:highlight w:val="yellow"/>
@@ -1559,7 +1728,11 @@
       </w:r>
       <w:proofErr w:type="spellEnd"/>
       <w:r>
-        <w:t xml:space="preserve"> : if we use auto wired </w:t>
+        <w:t xml:space="preserve"> :</w:t>
+      </w:r>
+      <w:proofErr w:type="gramEnd"/>
+      <w:r>
+        <w:t xml:space="preserve"> if we use auto wired </w:t>
       </w:r>
       <w:proofErr w:type="spellStart"/>
       <w:r>
@@ -1628,7 +1801,15 @@
       </w:r>
       <w:proofErr w:type="spellEnd"/>
       <w:r>
-        <w:t xml:space="preserve"> id name and reference name must be match(part of </w:t>
+        <w:t xml:space="preserve"> id name and reference name must be </w:t>
+      </w:r>
+      <w:proofErr w:type="gramStart"/>
+      <w:r>
+        <w:t>match(</w:t>
+      </w:r>
+      <w:proofErr w:type="gramEnd"/>
+      <w:r>
+        <w:t xml:space="preserve">part of </w:t>
       </w:r>
       <w:proofErr w:type="spellStart"/>
       <w:r>
@@ -1642,7 +1823,15 @@
     <w:p/>
     <w:p>
       <w:r>
-        <w:t xml:space="preserve">@Component : This annotation we need to use on </w:t>
+        <w:t>@</w:t>
+      </w:r>
+      <w:proofErr w:type="gramStart"/>
+      <w:r>
+        <w:t>Component :</w:t>
+      </w:r>
+      <w:proofErr w:type="gramEnd"/>
+      <w:r>
+        <w:t xml:space="preserve"> This annotation we need to use on </w:t>
       </w:r>
       <w:proofErr w:type="spellStart"/>
       <w:r>
@@ -1658,23 +1847,41 @@
         <w:t>&lt;bean class=”</w:t>
       </w:r>
       <w:proofErr w:type="spellStart"/>
+      <w:proofErr w:type="gramStart"/>
       <w:r>
         <w:t>com.Address</w:t>
       </w:r>
       <w:proofErr w:type="spellEnd"/>
+      <w:proofErr w:type="gramEnd"/>
       <w:r>
         <w:t>”&gt;&lt;/bean&gt;</w:t>
       </w:r>
     </w:p>
     <w:p>
       <w:r>
-        <w:t xml:space="preserve">By default id name is address in using camel naming rules. </w:t>
+        <w:t xml:space="preserve">By </w:t>
+      </w:r>
+      <w:proofErr w:type="gramStart"/>
+      <w:r>
+        <w:t>default</w:t>
+      </w:r>
+      <w:proofErr w:type="gramEnd"/>
+      <w:r>
+        <w:t xml:space="preserve"> id name is address in using camel naming rules. </w:t>
       </w:r>
     </w:p>
     <w:p>
       <w:r>
         <w:lastRenderedPageBreak/>
-        <w:t xml:space="preserve">If class contains one word then then id name must be in lowercase. If class contains more than one word then id name must be first word lower case and second word onward first letter upper case. </w:t>
+        <w:t xml:space="preserve">If class contains one </w:t>
+      </w:r>
+      <w:proofErr w:type="gramStart"/>
+      <w:r>
+        <w:t>word</w:t>
+      </w:r>
+      <w:proofErr w:type="gramEnd"/>
+      <w:r>
+        <w:t xml:space="preserve"> then then id name must be in lowercase. If class contains more than one word then id name must be first word lower case and second word onward first letter upper case. </w:t>
       </w:r>
     </w:p>
     <w:p>
@@ -1768,7 +1975,15 @@
     <w:p/>
     <w:p>
       <w:r>
-        <w:t xml:space="preserve">By default @Component annotation is disable. </w:t>
+        <w:t xml:space="preserve">By </w:t>
+      </w:r>
+      <w:proofErr w:type="gramStart"/>
+      <w:r>
+        <w:t>default</w:t>
+      </w:r>
+      <w:proofErr w:type="gramEnd"/>
+      <w:r>
+        <w:t xml:space="preserve"> @Component annotation is disable. </w:t>
       </w:r>
     </w:p>
     <w:p>
@@ -1805,7 +2020,15 @@
         <w:pStyle w:val="ListParagraph"/>
       </w:pPr>
       <w:r>
-        <w:t xml:space="preserve">We need to create class and on that class we need to use the annotation </w:t>
+        <w:t xml:space="preserve">We need to create class and on that </w:t>
+      </w:r>
+      <w:proofErr w:type="gramStart"/>
+      <w:r>
+        <w:t>class</w:t>
+      </w:r>
+      <w:proofErr w:type="gramEnd"/>
+      <w:r>
+        <w:t xml:space="preserve"> we need to use the annotation </w:t>
       </w:r>
     </w:p>
     <w:p>
@@ -1860,20 +2083,36 @@
         <w:rPr>
           <w:highlight w:val="yellow"/>
         </w:rPr>
-        <w:t>@Bean</w:t>
-      </w:r>
-      <w:r>
-        <w:t xml:space="preserve"> : This annotation we need to write on a method which is responsible to create the object.  </w:t>
-      </w:r>
-    </w:p>
-    <w:p>
-      <w:proofErr w:type="spellStart"/>
+        <w:t>@</w:t>
+      </w:r>
+      <w:proofErr w:type="gramStart"/>
+      <w:r>
+        <w:rPr>
+          <w:highlight w:val="yellow"/>
+        </w:rPr>
+        <w:t>Bean</w:t>
+      </w:r>
+      <w:r>
+        <w:t xml:space="preserve"> :</w:t>
+      </w:r>
+      <w:proofErr w:type="gramEnd"/>
+      <w:r>
+        <w:t xml:space="preserve"> This annotation we need to write on a method which is responsible to create the object.  </w:t>
+      </w:r>
+    </w:p>
+    <w:p>
+      <w:proofErr w:type="spellStart"/>
+      <w:proofErr w:type="gramStart"/>
       <w:r>
         <w:t>ApplicationContext</w:t>
       </w:r>
       <w:proofErr w:type="spellEnd"/>
       <w:r>
-        <w:t xml:space="preserve"> : it is an interface which internally extends </w:t>
+        <w:t xml:space="preserve"> :</w:t>
+      </w:r>
+      <w:proofErr w:type="gramEnd"/>
+      <w:r>
+        <w:t xml:space="preserve"> it is an interface which internally extends </w:t>
       </w:r>
       <w:proofErr w:type="spellStart"/>
       <w:r>
@@ -1886,7 +2125,15 @@
     </w:p>
     <w:p>
       <w:r>
-        <w:t xml:space="preserve">By default spring container do di with singleton. Using annotation if need to prototype. </w:t>
+        <w:t xml:space="preserve">By </w:t>
+      </w:r>
+      <w:proofErr w:type="gramStart"/>
+      <w:r>
+        <w:t>default</w:t>
+      </w:r>
+      <w:proofErr w:type="gramEnd"/>
+      <w:r>
+        <w:t xml:space="preserve"> spring container do di with singleton. Using annotation if need to prototype. </w:t>
       </w:r>
     </w:p>
     <w:p>
@@ -1897,7 +2144,15 @@
         <w:t>@scope</w:t>
       </w:r>
       <w:r>
-        <w:t xml:space="preserve"> annotation : this annotation is use to set the scope for bean. </w:t>
+        <w:t xml:space="preserve"> </w:t>
+      </w:r>
+      <w:proofErr w:type="gramStart"/>
+      <w:r>
+        <w:t>annotation :</w:t>
+      </w:r>
+      <w:proofErr w:type="gramEnd"/>
+      <w:r>
+        <w:t xml:space="preserve"> this annotation is use to set the scope for bean. </w:t>
       </w:r>
     </w:p>
     <w:p/>
@@ -1990,7 +2245,21 @@
         <w:rPr>
           <w:highlight w:val="yellow"/>
         </w:rPr>
-        <w:t xml:space="preserve">create table employee(id int primary </w:t>
+        <w:t xml:space="preserve">create table </w:t>
+      </w:r>
+      <w:proofErr w:type="gramStart"/>
+      <w:r>
+        <w:rPr>
+          <w:highlight w:val="yellow"/>
+        </w:rPr>
+        <w:t>employee(</w:t>
+      </w:r>
+      <w:proofErr w:type="gramEnd"/>
+      <w:r>
+        <w:rPr>
+          <w:highlight w:val="yellow"/>
+        </w:rPr>
+        <w:t xml:space="preserve">id int primary </w:t>
       </w:r>
       <w:proofErr w:type="spellStart"/>
       <w:r>
@@ -2016,10 +2285,21 @@
         <w:rPr>
           <w:highlight w:val="yellow"/>
         </w:rPr>
-        <w:t>@Repository</w:t>
-      </w:r>
-      <w:r>
-        <w:t xml:space="preserve"> : this annotation we need to use on </w:t>
+        <w:t>@</w:t>
+      </w:r>
+      <w:proofErr w:type="gramStart"/>
+      <w:r>
+        <w:rPr>
+          <w:highlight w:val="yellow"/>
+        </w:rPr>
+        <w:t>Repository</w:t>
+      </w:r>
+      <w:r>
+        <w:t xml:space="preserve"> :</w:t>
+      </w:r>
+      <w:proofErr w:type="gramEnd"/>
+      <w:r>
+        <w:t xml:space="preserve"> this annotation we need to use on </w:t>
       </w:r>
       <w:proofErr w:type="spellStart"/>
       <w:r>
@@ -2035,10 +2315,21 @@
         <w:rPr>
           <w:highlight w:val="yellow"/>
         </w:rPr>
-        <w:t>@Service</w:t>
-      </w:r>
-      <w:r>
-        <w:t xml:space="preserve"> : this annotation we need to use on service layer. Which contains business logic. </w:t>
+        <w:t>@</w:t>
+      </w:r>
+      <w:proofErr w:type="gramStart"/>
+      <w:r>
+        <w:rPr>
+          <w:highlight w:val="yellow"/>
+        </w:rPr>
+        <w:t>Service</w:t>
+      </w:r>
+      <w:r>
+        <w:t xml:space="preserve"> :</w:t>
+      </w:r>
+      <w:proofErr w:type="gramEnd"/>
+      <w:r>
+        <w:t xml:space="preserve"> this annotation we need to use on service layer. Which contains business logic. </w:t>
       </w:r>
     </w:p>
     <w:p/>
@@ -2092,7 +2383,21 @@
         <w:rPr>
           <w:highlight w:val="yellow"/>
         </w:rPr>
-        <w:t xml:space="preserve">Spring DAO : </w:t>
+        <w:t xml:space="preserve">Spring </w:t>
+      </w:r>
+      <w:proofErr w:type="gramStart"/>
+      <w:r>
+        <w:rPr>
+          <w:highlight w:val="yellow"/>
+        </w:rPr>
+        <w:t>DAO :</w:t>
+      </w:r>
+      <w:proofErr w:type="gramEnd"/>
+      <w:r>
+        <w:rPr>
+          <w:highlight w:val="yellow"/>
+        </w:rPr>
+        <w:t xml:space="preserve"> </w:t>
       </w:r>
       <w:r>
         <w:t>This</w:t>
@@ -2264,10 +2569,21 @@
         <w:rPr>
           <w:highlight w:val="yellow"/>
         </w:rPr>
-        <w:t>Spring ORM</w:t>
-      </w:r>
-      <w:r>
-        <w:t xml:space="preserve"> : Object Relation Mapping </w:t>
+        <w:t xml:space="preserve">Spring </w:t>
+      </w:r>
+      <w:proofErr w:type="gramStart"/>
+      <w:r>
+        <w:rPr>
+          <w:highlight w:val="yellow"/>
+        </w:rPr>
+        <w:t>ORM</w:t>
+      </w:r>
+      <w:r>
+        <w:t xml:space="preserve"> :</w:t>
+      </w:r>
+      <w:proofErr w:type="gramEnd"/>
+      <w:r>
+        <w:t xml:space="preserve"> Object Relation Mapping </w:t>
       </w:r>
     </w:p>
     <w:p>
@@ -2280,7 +2596,15 @@
       </w:r>
       <w:proofErr w:type="spellEnd"/>
       <w:r>
-        <w:t xml:space="preserve"> tool. It help to integrate existing ORM tools like </w:t>
+        <w:t xml:space="preserve"> tool. It </w:t>
+      </w:r>
+      <w:proofErr w:type="gramStart"/>
+      <w:r>
+        <w:t>help</w:t>
+      </w:r>
+      <w:proofErr w:type="gramEnd"/>
+      <w:r>
+        <w:t xml:space="preserve"> to integrate existing ORM tools like </w:t>
       </w:r>
     </w:p>
     <w:p>
@@ -2430,11 +2754,19 @@
       </w:r>
     </w:p>
     <w:p>
-      <w:r>
-        <w:rPr>
-          <w:highlight w:val="yellow"/>
-        </w:rPr>
-        <w:t>ORM : Object Relation mapping</w:t>
+      <w:proofErr w:type="gramStart"/>
+      <w:r>
+        <w:rPr>
+          <w:highlight w:val="yellow"/>
+        </w:rPr>
+        <w:t>ORM :</w:t>
+      </w:r>
+      <w:proofErr w:type="gramEnd"/>
+      <w:r>
+        <w:rPr>
+          <w:highlight w:val="yellow"/>
+        </w:rPr>
+        <w:t xml:space="preserve"> Object Relation mapping</w:t>
       </w:r>
       <w:r>
         <w:t xml:space="preserve"> </w:t>
@@ -2505,16 +2837,26 @@
         <w:sym w:font="Wingdings" w:char="F0E0"/>
       </w:r>
       <w:r>
-        <w:t xml:space="preserve"> Table (Relation )</w:t>
-      </w:r>
-    </w:p>
-    <w:p>
-      <w:r>
-        <w:tab/>
-      </w:r>
-      <w:proofErr w:type="spellStart"/>
-      <w:r>
-        <w:t>Id,name,salary</w:t>
+        <w:t xml:space="preserve"> Table (</w:t>
+      </w:r>
+      <w:proofErr w:type="gramStart"/>
+      <w:r>
+        <w:t>Relation )</w:t>
+      </w:r>
+      <w:proofErr w:type="gramEnd"/>
+    </w:p>
+    <w:p>
+      <w:r>
+        <w:tab/>
+      </w:r>
+      <w:proofErr w:type="spellStart"/>
+      <w:proofErr w:type="gramStart"/>
+      <w:r>
+        <w:t>Id,name</w:t>
+      </w:r>
+      <w:proofErr w:type="gramEnd"/>
+      <w:r>
+        <w:t>,salary</w:t>
       </w:r>
       <w:proofErr w:type="spellEnd"/>
       <w:r>
@@ -2528,7 +2870,15 @@
     </w:p>
     <w:p>
       <w:r>
-        <w:t>Employee emp = new Employee();</w:t>
+        <w:t xml:space="preserve">Employee emp = new </w:t>
+      </w:r>
+      <w:proofErr w:type="gramStart"/>
+      <w:r>
+        <w:t>Employee(</w:t>
+      </w:r>
+      <w:proofErr w:type="gramEnd"/>
+      <w:r>
+        <w:t>);</w:t>
       </w:r>
     </w:p>
     <w:p>
@@ -2673,7 +3023,15 @@
     </w:p>
     <w:p>
       <w:r>
-        <w:t xml:space="preserve">In ORM one record is equal to one object. so table must be contains PK. </w:t>
+        <w:t xml:space="preserve">In ORM one record is equal to one object. </w:t>
+      </w:r>
+      <w:proofErr w:type="gramStart"/>
+      <w:r>
+        <w:t>so</w:t>
+      </w:r>
+      <w:proofErr w:type="gramEnd"/>
+      <w:r>
+        <w:t xml:space="preserve"> table must be contains PK. </w:t>
       </w:r>
     </w:p>
     <w:p>
@@ -2694,7 +3052,15 @@
         <w:t>JPA is a specification</w:t>
       </w:r>
       <w:r>
-        <w:t xml:space="preserve"> as well as it provide the implementation. JPA is a technology part of EJB. Evern we can say JPA is type of EJB. </w:t>
+        <w:t xml:space="preserve"> as well as it </w:t>
+      </w:r>
+      <w:proofErr w:type="gramStart"/>
+      <w:r>
+        <w:t>provide</w:t>
+      </w:r>
+      <w:proofErr w:type="gramEnd"/>
+      <w:r>
+        <w:t xml:space="preserve"> the implementation. JPA is a technology part of EJB. Evern we can say JPA is type of EJB. </w:t>
       </w:r>
     </w:p>
     <w:p>
@@ -2719,7 +3085,21 @@
         <w:rPr>
           <w:highlight w:val="yellow"/>
         </w:rPr>
-        <w:t>. Hibernate is a implementation of JPA</w:t>
+        <w:t xml:space="preserve">. Hibernate is </w:t>
+      </w:r>
+      <w:proofErr w:type="gramStart"/>
+      <w:r>
+        <w:rPr>
+          <w:highlight w:val="yellow"/>
+        </w:rPr>
+        <w:t>a</w:t>
+      </w:r>
+      <w:proofErr w:type="gramEnd"/>
+      <w:r>
+        <w:rPr>
+          <w:highlight w:val="yellow"/>
+        </w:rPr>
+        <w:t xml:space="preserve"> implementation of JPA</w:t>
       </w:r>
       <w:r>
         <w:t xml:space="preserve">. </w:t>
@@ -2771,7 +3151,15 @@
         <w:sym w:font="Wingdings" w:char="F0E0"/>
       </w:r>
       <w:r>
-        <w:t xml:space="preserve"> Id(PK), Name, Salary-</w:t>
+        <w:t xml:space="preserve"> </w:t>
+      </w:r>
+      <w:proofErr w:type="gramStart"/>
+      <w:r>
+        <w:t>Id(</w:t>
+      </w:r>
+      <w:proofErr w:type="gramEnd"/>
+      <w:r>
+        <w:t>PK), Name, Salary-</w:t>
       </w:r>
       <w:r>
         <w:sym w:font="Wingdings" w:char="F0E0"/>
@@ -2838,10 +3226,18 @@
       </w:r>
       <w:proofErr w:type="spellEnd"/>
       <w:r>
-        <w:t>, username, password, dialect class</w:t>
-      </w:r>
-      <w:r>
-        <w:t xml:space="preserve">(to convert java object to </w:t>
+        <w:t xml:space="preserve">, username, password, dialect </w:t>
+      </w:r>
+      <w:proofErr w:type="gramStart"/>
+      <w:r>
+        <w:t>class</w:t>
+      </w:r>
+      <w:r>
+        <w:t>(</w:t>
+      </w:r>
+      <w:proofErr w:type="gramEnd"/>
+      <w:r>
+        <w:t xml:space="preserve">to convert java object to </w:t>
       </w:r>
       <w:proofErr w:type="spellStart"/>
       <w:r>
@@ -2872,7 +3268,15 @@
       </w:r>
       <w:proofErr w:type="spellEnd"/>
       <w:r>
-        <w:t xml:space="preserve"> JavaBean class with few annotation. </w:t>
+        <w:t xml:space="preserve"> JavaBean class with few </w:t>
+      </w:r>
+      <w:proofErr w:type="gramStart"/>
+      <w:r>
+        <w:t>annotation</w:t>
+      </w:r>
+      <w:proofErr w:type="gramEnd"/>
+      <w:r>
+        <w:t xml:space="preserve">. </w:t>
       </w:r>
     </w:p>
     <w:p>
@@ -2897,12 +3301,28 @@
     </w:p>
     <w:p>
       <w:r>
-        <w:t xml:space="preserve">@Table annotation : if java bean class name and table name is different. </w:t>
-      </w:r>
-    </w:p>
-    <w:p>
-      <w:r>
-        <w:t xml:space="preserve">@column : if  variable and column name is different then we can use @column annotation </w:t>
+        <w:t xml:space="preserve">@Table </w:t>
+      </w:r>
+      <w:proofErr w:type="gramStart"/>
+      <w:r>
+        <w:t>annotation :</w:t>
+      </w:r>
+      <w:proofErr w:type="gramEnd"/>
+      <w:r>
+        <w:t xml:space="preserve"> if java bean class name and table name is different. </w:t>
+      </w:r>
+    </w:p>
+    <w:p>
+      <w:r>
+        <w:t>@</w:t>
+      </w:r>
+      <w:proofErr w:type="gramStart"/>
+      <w:r>
+        <w:t>column :</w:t>
+      </w:r>
+      <w:proofErr w:type="gramEnd"/>
+      <w:r>
+        <w:t xml:space="preserve"> if  variable and column name is different then we can use @column annotation </w:t>
       </w:r>
     </w:p>
     <w:p/>
@@ -2955,6 +3375,7 @@
       </w:r>
     </w:p>
     <w:p>
+      <w:proofErr w:type="gramStart"/>
       <w:r>
         <w:rPr>
           <w:highlight w:val="yellow"/>
@@ -2962,7 +3383,11 @@
         <w:t>Configuration</w:t>
       </w:r>
       <w:r>
-        <w:t xml:space="preserve"> : it is a </w:t>
+        <w:t xml:space="preserve"> :</w:t>
+      </w:r>
+      <w:proofErr w:type="gramEnd"/>
+      <w:r>
+        <w:t xml:space="preserve"> it is a </w:t>
       </w:r>
       <w:proofErr w:type="spellStart"/>
       <w:r>
@@ -3031,9 +3456,14 @@
     <w:p/>
     <w:p/>
     <w:p>
+      <w:proofErr w:type="gramStart"/>
       <w:r>
         <w:lastRenderedPageBreak/>
-        <w:t xml:space="preserve">TCL : Transactional Control Language </w:t>
+        <w:t>TCL :</w:t>
+      </w:r>
+      <w:proofErr w:type="gramEnd"/>
+      <w:r>
+        <w:t xml:space="preserve"> Transactional Control Language </w:t>
       </w:r>
     </w:p>
     <w:p>
@@ -3049,7 +3479,15 @@
     </w:p>
     <w:p>
       <w:r>
-        <w:t xml:space="preserve">If we do any DML Operation like Insert, Delete, and Update (more than one query on single table or multiple table). If all query executed successfully you can say commit or else rollback. </w:t>
+        <w:t xml:space="preserve">If we do any DML Operation like Insert, Delete, and Update (more than one query on single table or multiple table). If all query executed </w:t>
+      </w:r>
+      <w:proofErr w:type="gramStart"/>
+      <w:r>
+        <w:t>successfully</w:t>
+      </w:r>
+      <w:proofErr w:type="gramEnd"/>
+      <w:r>
+        <w:t xml:space="preserve"> you can say commit or else rollback. </w:t>
       </w:r>
     </w:p>
     <w:p/>
@@ -3107,11 +3545,26 @@
         <w:rPr>
           <w:highlight w:val="yellow"/>
         </w:rPr>
-        <w:t>By default if we do any operation using JDBC it is auto commit.</w:t>
-      </w:r>
-    </w:p>
-    <w:p>
-      <w:proofErr w:type="spellStart"/>
+        <w:t xml:space="preserve">By </w:t>
+      </w:r>
+      <w:proofErr w:type="gramStart"/>
+      <w:r>
+        <w:rPr>
+          <w:highlight w:val="yellow"/>
+        </w:rPr>
+        <w:t>default</w:t>
+      </w:r>
+      <w:proofErr w:type="gramEnd"/>
+      <w:r>
+        <w:rPr>
+          <w:highlight w:val="yellow"/>
+        </w:rPr>
+        <w:t xml:space="preserve"> if we do any operation using JDBC it is auto commit.</w:t>
+      </w:r>
+    </w:p>
+    <w:p>
+      <w:proofErr w:type="spellStart"/>
+      <w:proofErr w:type="gramStart"/>
       <w:r>
         <w:rPr>
           <w:highlight w:val="yellow"/>
@@ -3119,6 +3572,7 @@
         <w:t>con.setAutocommit</w:t>
       </w:r>
       <w:proofErr w:type="spellEnd"/>
+      <w:proofErr w:type="gramEnd"/>
       <w:r>
         <w:rPr>
           <w:highlight w:val="yellow"/>
@@ -3147,10 +3601,12 @@
     <w:p/>
     <w:p>
       <w:proofErr w:type="spellStart"/>
+      <w:proofErr w:type="gramStart"/>
       <w:r>
         <w:t>pstmt.executeUpdate</w:t>
       </w:r>
       <w:proofErr w:type="spellEnd"/>
+      <w:proofErr w:type="gramEnd"/>
       <w:r>
         <w:t>(“DML Operation”);</w:t>
       </w:r>
@@ -3158,6 +3614,7 @@
     <w:p/>
     <w:p>
       <w:proofErr w:type="spellStart"/>
+      <w:proofErr w:type="gramStart"/>
       <w:r>
         <w:rPr>
           <w:highlight w:val="yellow"/>
@@ -3165,6 +3622,7 @@
         <w:t>con.commit</w:t>
       </w:r>
       <w:proofErr w:type="spellEnd"/>
+      <w:proofErr w:type="gramEnd"/>
       <w:r>
         <w:rPr>
           <w:highlight w:val="yellow"/>
@@ -3278,7 +3736,15 @@
     <w:p/>
     <w:p>
       <w:r>
-        <w:t xml:space="preserve">SQL is database dependent. It retrieve record as string format. </w:t>
+        <w:t xml:space="preserve">SQL is database dependent. It </w:t>
+      </w:r>
+      <w:proofErr w:type="gramStart"/>
+      <w:r>
+        <w:t>retrieve</w:t>
+      </w:r>
+      <w:proofErr w:type="gramEnd"/>
+      <w:r>
+        <w:t xml:space="preserve"> record as string format. </w:t>
       </w:r>
     </w:p>
     <w:p>
@@ -3296,7 +3762,15 @@
       </w:r>
       <w:r>
         <w:tab/>
-        <w:t xml:space="preserve">* all columns and employee is table name. SQL is not case sensitive. </w:t>
+        <w:t xml:space="preserve">* </w:t>
+      </w:r>
+      <w:proofErr w:type="gramStart"/>
+      <w:r>
+        <w:t>all</w:t>
+      </w:r>
+      <w:proofErr w:type="gramEnd"/>
+      <w:r>
+        <w:t xml:space="preserve"> columns and employee is table name. SQL is not case sensitive. </w:t>
       </w:r>
     </w:p>
     <w:p>
@@ -3363,7 +3837,14 @@
         <w:rPr>
           <w:highlight w:val="yellow"/>
         </w:rPr>
-        <w:t>Select name</w:t>
+        <w:t xml:space="preserve">Select </w:t>
+      </w:r>
+      <w:proofErr w:type="gramStart"/>
+      <w:r>
+        <w:rPr>
+          <w:highlight w:val="yellow"/>
+        </w:rPr>
+        <w:t>name</w:t>
       </w:r>
       <w:r>
         <w:rPr>
@@ -3375,7 +3856,14 @@
         <w:rPr>
           <w:highlight w:val="yellow"/>
         </w:rPr>
-        <w:t>,salary from employee</w:t>
+        <w:t>,salary</w:t>
+      </w:r>
+      <w:proofErr w:type="gramEnd"/>
+      <w:r>
+        <w:rPr>
+          <w:highlight w:val="yellow"/>
+        </w:rPr>
+        <w:t xml:space="preserve"> from employee</w:t>
       </w:r>
       <w:r>
         <w:t xml:space="preserve"> </w:t>
@@ -3391,7 +3879,15 @@
     <w:p/>
     <w:p>
       <w:r>
-        <w:t xml:space="preserve">HQL is database independent. It retrieve record as object. </w:t>
+        <w:t xml:space="preserve">HQL is database independent. It </w:t>
+      </w:r>
+      <w:proofErr w:type="gramStart"/>
+      <w:r>
+        <w:t>retrieve</w:t>
+      </w:r>
+      <w:proofErr w:type="gramEnd"/>
+      <w:r>
+        <w:t xml:space="preserve"> record as object. </w:t>
       </w:r>
     </w:p>
     <w:p>
@@ -3451,6 +3947,7 @@
         <w:t xml:space="preserve">Select emp from Employee emp where </w:t>
       </w:r>
       <w:proofErr w:type="spellStart"/>
+      <w:proofErr w:type="gramStart"/>
       <w:r>
         <w:rPr>
           <w:highlight w:val="yellow"/>
@@ -3458,6 +3955,7 @@
         <w:t>emp.salary</w:t>
       </w:r>
       <w:proofErr w:type="spellEnd"/>
+      <w:proofErr w:type="gramEnd"/>
       <w:r>
         <w:rPr>
           <w:highlight w:val="yellow"/>
@@ -3507,6 +4005,7 @@
         <w:t xml:space="preserve">Select </w:t>
       </w:r>
       <w:proofErr w:type="spellStart"/>
+      <w:proofErr w:type="gramStart"/>
       <w:r>
         <w:rPr>
           <w:highlight w:val="yellow"/>
@@ -3514,6 +4013,7 @@
         <w:t>emp.salary</w:t>
       </w:r>
       <w:proofErr w:type="spellEnd"/>
+      <w:proofErr w:type="gramEnd"/>
       <w:r>
         <w:rPr>
           <w:highlight w:val="yellow"/>
@@ -3545,11 +4045,19 @@
         <w:t xml:space="preserve">Select </w:t>
       </w:r>
       <w:proofErr w:type="spellStart"/>
-      <w:r>
-        <w:rPr>
-          <w:highlight w:val="yellow"/>
-        </w:rPr>
-        <w:t>emp.name,emp.salary</w:t>
+      <w:proofErr w:type="gramStart"/>
+      <w:r>
+        <w:rPr>
+          <w:highlight w:val="yellow"/>
+        </w:rPr>
+        <w:t>emp.name,emp</w:t>
+      </w:r>
+      <w:proofErr w:type="gramEnd"/>
+      <w:r>
+        <w:rPr>
+          <w:highlight w:val="yellow"/>
+        </w:rPr>
+        <w:t>.salary</w:t>
       </w:r>
       <w:proofErr w:type="spellEnd"/>
       <w:r>
@@ -3655,7 +4163,21 @@
         <w:rPr>
           <w:highlight w:val="yellow"/>
         </w:rPr>
-        <w:t>If we want to create table in database : 1</w:t>
+        <w:t xml:space="preserve">If we want to create table in </w:t>
+      </w:r>
+      <w:proofErr w:type="gramStart"/>
+      <w:r>
+        <w:rPr>
+          <w:highlight w:val="yellow"/>
+        </w:rPr>
+        <w:t>database :</w:t>
+      </w:r>
+      <w:proofErr w:type="gramEnd"/>
+      <w:r>
+        <w:rPr>
+          <w:highlight w:val="yellow"/>
+        </w:rPr>
+        <w:t xml:space="preserve"> 1</w:t>
       </w:r>
       <w:r>
         <w:rPr>
@@ -4016,6 +4538,11 @@
       </w:r>
       <w:r>
         <w:tab/>
+      </w:r>
+      <w:r>
+        <w:rPr>
+          <w:highlight w:val="yellow"/>
+        </w:rPr>
         <w:t>null</w:t>
       </w:r>
     </w:p>
@@ -4030,9 +4557,17 @@
         <w:rPr>
           <w:highlight w:val="yellow"/>
         </w:rPr>
-        <w:t>reate table trainer(</w:t>
-      </w:r>
-      <w:proofErr w:type="spellStart"/>
+        <w:t xml:space="preserve">reate table </w:t>
+      </w:r>
+      <w:proofErr w:type="gramStart"/>
+      <w:r>
+        <w:rPr>
+          <w:highlight w:val="yellow"/>
+        </w:rPr>
+        <w:t>trainer(</w:t>
+      </w:r>
+      <w:proofErr w:type="spellStart"/>
+      <w:proofErr w:type="gramEnd"/>
       <w:r>
         <w:rPr>
           <w:highlight w:val="yellow"/>
@@ -4071,9 +4606,17 @@
         <w:rPr>
           <w:highlight w:val="yellow"/>
         </w:rPr>
-        <w:t>create table student(</w:t>
-      </w:r>
-      <w:proofErr w:type="spellStart"/>
+        <w:t xml:space="preserve">create table </w:t>
+      </w:r>
+      <w:proofErr w:type="gramStart"/>
+      <w:r>
+        <w:rPr>
+          <w:highlight w:val="yellow"/>
+        </w:rPr>
+        <w:t>student(</w:t>
+      </w:r>
+      <w:proofErr w:type="spellStart"/>
+      <w:proofErr w:type="gramEnd"/>
       <w:r>
         <w:rPr>
           <w:highlight w:val="yellow"/>
@@ -4191,6 +4734,460 @@
     </w:p>
     <w:p/>
     <w:p/>
+    <w:p/>
+    <w:p/>
+    <w:p/>
+    <w:p>
+      <w:r>
+        <w:rPr>
+          <w:highlight w:val="yellow"/>
+        </w:rPr>
+        <w:lastRenderedPageBreak/>
+        <w:t xml:space="preserve">Hibernate </w:t>
+      </w:r>
+      <w:r>
+        <w:rPr>
+          <w:highlight w:val="yellow"/>
+        </w:rPr>
+        <w:tab/>
+      </w:r>
+      <w:r>
+        <w:rPr>
+          <w:highlight w:val="yellow"/>
+        </w:rPr>
+        <w:tab/>
+      </w:r>
+      <w:r>
+        <w:rPr>
+          <w:highlight w:val="yellow"/>
+        </w:rPr>
+        <w:tab/>
+      </w:r>
+      <w:r>
+        <w:rPr>
+          <w:highlight w:val="yellow"/>
+        </w:rPr>
+        <w:tab/>
+      </w:r>
+      <w:r>
+        <w:rPr>
+          <w:highlight w:val="yellow"/>
+        </w:rPr>
+        <w:tab/>
+      </w:r>
+      <w:r>
+        <w:rPr>
+          <w:highlight w:val="yellow"/>
+        </w:rPr>
+        <w:tab/>
+      </w:r>
+      <w:r>
+        <w:rPr>
+          <w:highlight w:val="yellow"/>
+        </w:rPr>
+        <w:tab/>
+      </w:r>
+      <w:r>
+        <w:rPr>
+          <w:highlight w:val="yellow"/>
+        </w:rPr>
+        <w:tab/>
+      </w:r>
+      <w:r>
+        <w:rPr>
+          <w:highlight w:val="yellow"/>
+        </w:rPr>
+        <w:tab/>
+        <w:t>JPA</w:t>
+      </w:r>
+      <w:r>
+        <w:t xml:space="preserve"> </w:t>
+      </w:r>
+    </w:p>
+    <w:p>
+      <w:r>
+        <w:tab/>
+      </w:r>
+      <w:r>
+        <w:tab/>
+      </w:r>
+      <w:r>
+        <w:tab/>
+      </w:r>
+      <w:r>
+        <w:tab/>
+      </w:r>
+      <w:r>
+        <w:rPr>
+          <w:highlight w:val="yellow"/>
+        </w:rPr>
+        <w:t>Both use same annotation</w:t>
+      </w:r>
+      <w:r>
+        <w:t xml:space="preserve"> </w:t>
+      </w:r>
+    </w:p>
+    <w:p/>
+    <w:p>
+      <w:r>
+        <w:rPr>
+          <w:highlight w:val="yellow"/>
+        </w:rPr>
+        <w:t>hibernate.cfg.xml file</w:t>
+      </w:r>
+      <w:r>
+        <w:t xml:space="preserve"> </w:t>
+      </w:r>
+      <w:r>
+        <w:tab/>
+      </w:r>
+      <w:r>
+        <w:tab/>
+      </w:r>
+      <w:r>
+        <w:tab/>
+      </w:r>
+      <w:r>
+        <w:tab/>
+      </w:r>
+      <w:r>
+        <w:tab/>
+      </w:r>
+      <w:r>
+        <w:tab/>
+      </w:r>
+      <w:r>
+        <w:tab/>
+      </w:r>
+      <w:r>
+        <w:rPr>
+          <w:highlight w:val="yellow"/>
+        </w:rPr>
+        <w:t>persistence.xml</w:t>
+      </w:r>
+      <w:r>
+        <w:t xml:space="preserve"> </w:t>
+      </w:r>
+    </w:p>
+    <w:p>
+      <w:r>
+        <w:tab/>
+      </w:r>
+      <w:r>
+        <w:tab/>
+      </w:r>
+      <w:r>
+        <w:tab/>
+      </w:r>
+      <w:r>
+        <w:tab/>
+        <w:t xml:space="preserve">which contains database details. </w:t>
+      </w:r>
+    </w:p>
+    <w:p>
+      <w:proofErr w:type="spellStart"/>
+      <w:r>
+        <w:t>SessionFactory</w:t>
+      </w:r>
+      <w:proofErr w:type="spellEnd"/>
+      <w:r>
+        <w:t xml:space="preserve"> </w:t>
+      </w:r>
+      <w:r>
+        <w:tab/>
+      </w:r>
+      <w:r>
+        <w:tab/>
+      </w:r>
+      <w:r>
+        <w:tab/>
+      </w:r>
+      <w:r>
+        <w:tab/>
+      </w:r>
+      <w:r>
+        <w:tab/>
+      </w:r>
+      <w:r>
+        <w:tab/>
+      </w:r>
+      <w:r>
+        <w:tab/>
+      </w:r>
+      <w:r>
+        <w:tab/>
+      </w:r>
+      <w:proofErr w:type="spellStart"/>
+      <w:r>
+        <w:t>EntityManagerFactory</w:t>
+      </w:r>
+      <w:proofErr w:type="spellEnd"/>
+      <w:r>
+        <w:t xml:space="preserve"> </w:t>
+      </w:r>
+    </w:p>
+    <w:p>
+      <w:r>
+        <w:t xml:space="preserve">Session </w:t>
+      </w:r>
+      <w:r>
+        <w:tab/>
+      </w:r>
+      <w:r>
+        <w:tab/>
+      </w:r>
+      <w:r>
+        <w:tab/>
+      </w:r>
+      <w:r>
+        <w:tab/>
+      </w:r>
+      <w:r>
+        <w:tab/>
+      </w:r>
+      <w:r>
+        <w:tab/>
+      </w:r>
+      <w:r>
+        <w:tab/>
+      </w:r>
+      <w:r>
+        <w:tab/>
+      </w:r>
+      <w:r>
+        <w:tab/>
+      </w:r>
+      <w:proofErr w:type="spellStart"/>
+      <w:r>
+        <w:t>EntityManager</w:t>
+      </w:r>
+      <w:proofErr w:type="spellEnd"/>
+      <w:r>
+        <w:t xml:space="preserve"> </w:t>
+      </w:r>
+    </w:p>
+    <w:p>
+      <w:r>
+        <w:t xml:space="preserve">Transaction </w:t>
+      </w:r>
+      <w:r>
+        <w:tab/>
+      </w:r>
+      <w:r>
+        <w:tab/>
+      </w:r>
+      <w:r>
+        <w:tab/>
+      </w:r>
+      <w:r>
+        <w:tab/>
+      </w:r>
+      <w:r>
+        <w:tab/>
+      </w:r>
+      <w:r>
+        <w:tab/>
+      </w:r>
+      <w:r>
+        <w:tab/>
+      </w:r>
+      <w:r>
+        <w:tab/>
+      </w:r>
+      <w:proofErr w:type="spellStart"/>
+      <w:r>
+        <w:t>EntityTransaction</w:t>
+      </w:r>
+      <w:proofErr w:type="spellEnd"/>
+      <w:r>
+        <w:t xml:space="preserve"> </w:t>
+      </w:r>
+    </w:p>
+    <w:p>
+      <w:r>
+        <w:t>HQL</w:t>
+      </w:r>
+      <w:r>
+        <w:tab/>
+      </w:r>
+      <w:r>
+        <w:tab/>
+      </w:r>
+      <w:r>
+        <w:tab/>
+      </w:r>
+      <w:r>
+        <w:tab/>
+      </w:r>
+      <w:r>
+        <w:tab/>
+      </w:r>
+      <w:r>
+        <w:tab/>
+      </w:r>
+      <w:r>
+        <w:tab/>
+      </w:r>
+      <w:r>
+        <w:tab/>
+      </w:r>
+      <w:r>
+        <w:tab/>
+        <w:t xml:space="preserve">JPQL </w:t>
+      </w:r>
+    </w:p>
+    <w:p>
+      <w:r>
+        <w:t xml:space="preserve">save </w:t>
+      </w:r>
+      <w:r>
+        <w:tab/>
+      </w:r>
+      <w:r>
+        <w:tab/>
+      </w:r>
+      <w:r>
+        <w:tab/>
+      </w:r>
+      <w:r>
+        <w:tab/>
+      </w:r>
+      <w:r>
+        <w:tab/>
+      </w:r>
+      <w:r>
+        <w:tab/>
+      </w:r>
+      <w:r>
+        <w:tab/>
+      </w:r>
+      <w:r>
+        <w:tab/>
+      </w:r>
+      <w:r>
+        <w:tab/>
+        <w:t>persist</w:t>
+      </w:r>
+    </w:p>
+    <w:p>
+      <w:r>
+        <w:t>delete</w:t>
+      </w:r>
+      <w:r>
+        <w:tab/>
+      </w:r>
+      <w:r>
+        <w:tab/>
+      </w:r>
+      <w:r>
+        <w:tab/>
+      </w:r>
+      <w:r>
+        <w:tab/>
+      </w:r>
+      <w:r>
+        <w:tab/>
+      </w:r>
+      <w:r>
+        <w:tab/>
+      </w:r>
+      <w:r>
+        <w:tab/>
+      </w:r>
+      <w:r>
+        <w:tab/>
+      </w:r>
+      <w:r>
+        <w:tab/>
+        <w:t xml:space="preserve">remove </w:t>
+      </w:r>
+    </w:p>
+    <w:p>
+      <w:r>
+        <w:t xml:space="preserve">update </w:t>
+      </w:r>
+      <w:r>
+        <w:tab/>
+      </w:r>
+      <w:r>
+        <w:tab/>
+      </w:r>
+      <w:r>
+        <w:tab/>
+      </w:r>
+      <w:r>
+        <w:tab/>
+      </w:r>
+      <w:r>
+        <w:tab/>
+      </w:r>
+      <w:r>
+        <w:tab/>
+      </w:r>
+      <w:r>
+        <w:tab/>
+      </w:r>
+      <w:r>
+        <w:tab/>
+      </w:r>
+      <w:r>
+        <w:tab/>
+        <w:t xml:space="preserve">merge </w:t>
+      </w:r>
+    </w:p>
+    <w:p>
+      <w:r>
+        <w:t xml:space="preserve">get </w:t>
+      </w:r>
+      <w:r>
+        <w:tab/>
+      </w:r>
+      <w:r>
+        <w:tab/>
+      </w:r>
+      <w:r>
+        <w:tab/>
+      </w:r>
+      <w:r>
+        <w:tab/>
+      </w:r>
+      <w:r>
+        <w:tab/>
+      </w:r>
+      <w:r>
+        <w:tab/>
+      </w:r>
+      <w:r>
+        <w:tab/>
+      </w:r>
+      <w:r>
+        <w:tab/>
+      </w:r>
+      <w:r>
+        <w:tab/>
+        <w:t xml:space="preserve">find </w:t>
+      </w:r>
+    </w:p>
+    <w:p/>
+    <w:p>
+      <w:r>
+        <w:t xml:space="preserve"> </w:t>
+      </w:r>
+    </w:p>
+    <w:p/>
+    <w:p/>
+    <w:p/>
+    <w:p>
+      <w:r>
+        <w:tab/>
+      </w:r>
+      <w:r>
+        <w:tab/>
+      </w:r>
+      <w:r>
+        <w:tab/>
+      </w:r>
+    </w:p>
     <w:sectPr>
       <w:pgSz w:w="11906" w:h="16838"/>
       <w:pgMar w:top="1440" w:right="1440" w:bottom="1440" w:left="1440" w:header="708" w:footer="708" w:gutter="0"/>

--- a/PG FSD End Points and Communication Aug cohort/Course 3.docx
+++ b/PG FSD End Points and Communication Aug cohort/Course 3.docx
@@ -3332,31 +3332,7 @@
         <w:rPr>
           <w:highlight w:val="yellow"/>
         </w:rPr>
-        <w:t xml:space="preserve">Day </w:t>
-      </w:r>
-      <w:r>
-        <w:rPr>
-          <w:highlight w:val="yellow"/>
-        </w:rPr>
-        <w:t>4</w:t>
-      </w:r>
-      <w:r>
-        <w:rPr>
-          <w:highlight w:val="yellow"/>
-        </w:rPr>
-        <w:t xml:space="preserve"> :</w:t>
-      </w:r>
-      <w:r>
-        <w:rPr>
-          <w:highlight w:val="yellow"/>
-        </w:rPr>
-        <w:t>14</w:t>
-      </w:r>
-      <w:r>
-        <w:rPr>
-          <w:highlight w:val="yellow"/>
-        </w:rPr>
-        <w:t>/01/2024</w:t>
+        <w:t>Day 4 :14/01/2024</w:t>
       </w:r>
     </w:p>
     <w:p>
@@ -3506,13 +3482,7 @@
     </w:p>
     <w:p>
       <w:r>
-        <w:t xml:space="preserve">Update account set amount = amount </w:t>
-      </w:r>
-      <w:r>
-        <w:t>+</w:t>
-      </w:r>
-      <w:r>
-        <w:t xml:space="preserve">500 where </w:t>
+        <w:t xml:space="preserve">Update account set amount = amount +500 where </w:t>
       </w:r>
       <w:proofErr w:type="spellStart"/>
       <w:r>
@@ -3520,13 +3490,7 @@
       </w:r>
       <w:proofErr w:type="spellEnd"/>
       <w:r>
-        <w:t>=</w:t>
-      </w:r>
-      <w:r>
-        <w:t>567</w:t>
-      </w:r>
-      <w:r>
-        <w:t>;</w:t>
+        <w:t>=567;</w:t>
       </w:r>
     </w:p>
     <w:p>
@@ -5174,6 +5138,64 @@
         <w:t xml:space="preserve"> </w:t>
       </w:r>
     </w:p>
+    <w:p>
+      <w:pPr>
+        <w:rPr>
+          <w:highlight w:val="yellow"/>
+        </w:rPr>
+      </w:pPr>
+      <w:r>
+        <w:rPr>
+          <w:highlight w:val="yellow"/>
+        </w:rPr>
+        <w:t xml:space="preserve">Day </w:t>
+      </w:r>
+      <w:r>
+        <w:rPr>
+          <w:highlight w:val="yellow"/>
+        </w:rPr>
+        <w:t>5</w:t>
+      </w:r>
+      <w:r>
+        <w:rPr>
+          <w:highlight w:val="yellow"/>
+        </w:rPr>
+        <w:t xml:space="preserve"> :</w:t>
+      </w:r>
+      <w:r>
+        <w:rPr>
+          <w:highlight w:val="yellow"/>
+        </w:rPr>
+        <w:t>20</w:t>
+      </w:r>
+      <w:r>
+        <w:rPr>
+          <w:highlight w:val="yellow"/>
+        </w:rPr>
+        <w:t>/01/2024</w:t>
+      </w:r>
+    </w:p>
+    <w:p/>
+    <w:p>
+      <w:proofErr w:type="gramStart"/>
+      <w:r>
+        <w:rPr>
+          <w:highlight w:val="yellow"/>
+        </w:rPr>
+        <w:t>JPA :</w:t>
+      </w:r>
+      <w:proofErr w:type="gramEnd"/>
+      <w:r>
+        <w:rPr>
+          <w:highlight w:val="yellow"/>
+        </w:rPr>
+        <w:t xml:space="preserve"> Java Persistence API</w:t>
+      </w:r>
+      <w:r>
+        <w:t xml:space="preserve"> </w:t>
+      </w:r>
+    </w:p>
+    <w:p/>
     <w:p/>
     <w:p/>
     <w:p/>

--- a/PG FSD End Points and Communication Aug cohort/Course 3.docx
+++ b/PG FSD End Points and Communication Aug cohort/Course 3.docx
@@ -92,21 +92,10 @@
         <w:rPr>
           <w:highlight w:val="yellow"/>
         </w:rPr>
-        <w:t xml:space="preserve">Web </w:t>
-      </w:r>
-      <w:proofErr w:type="gramStart"/>
-      <w:r>
-        <w:rPr>
-          <w:highlight w:val="yellow"/>
-        </w:rPr>
-        <w:t>Service</w:t>
-      </w:r>
-      <w:r>
-        <w:t xml:space="preserve"> :</w:t>
-      </w:r>
-      <w:proofErr w:type="gramEnd"/>
-      <w:r>
-        <w:t xml:space="preserve"> Giving the service for web application when two application running using different technologies. </w:t>
+        <w:t>Web Service</w:t>
+      </w:r>
+      <w:r>
+        <w:t xml:space="preserve"> : Giving the service for web application when two application running using different technologies. </w:t>
       </w:r>
       <w:r>
         <w:tab/>
@@ -162,16 +151,11 @@
     </w:p>
     <w:p>
       <w:r>
-        <w:t xml:space="preserve">Using Servlet and </w:t>
-      </w:r>
-      <w:proofErr w:type="gramStart"/>
-      <w:r>
-        <w:t xml:space="preserve">JSP  </w:t>
-      </w:r>
-      <w:r>
-        <w:tab/>
-      </w:r>
-      <w:proofErr w:type="gramEnd"/>
+        <w:t xml:space="preserve">Using Servlet and JSP  </w:t>
+      </w:r>
+      <w:r>
+        <w:tab/>
+      </w:r>
       <w:r>
         <w:tab/>
       </w:r>
@@ -305,13 +289,8 @@
       </w:r>
     </w:p>
     <w:p>
-      <w:proofErr w:type="gramStart"/>
-      <w:r>
-        <w:t>Xml :</w:t>
-      </w:r>
-      <w:proofErr w:type="gramEnd"/>
-      <w:r>
-        <w:t xml:space="preserve"> </w:t>
+      <w:r>
+        <w:t xml:space="preserve">Xml : </w:t>
       </w:r>
       <w:proofErr w:type="spellStart"/>
       <w:r>
@@ -323,13 +302,8 @@
       </w:r>
     </w:p>
     <w:p>
-      <w:proofErr w:type="gramStart"/>
-      <w:r>
-        <w:t>Json :</w:t>
-      </w:r>
-      <w:proofErr w:type="gramEnd"/>
-      <w:r>
-        <w:t xml:space="preserve"> java script object notation </w:t>
+      <w:r>
+        <w:t xml:space="preserve">Json : java script object notation </w:t>
       </w:r>
     </w:p>
     <w:p/>
@@ -479,15 +453,7 @@
     <w:p>
       <w:r>
         <w:lastRenderedPageBreak/>
-        <w:t xml:space="preserve">Enterprise Java </w:t>
-      </w:r>
-      <w:proofErr w:type="gramStart"/>
-      <w:r>
-        <w:t>bean :</w:t>
-      </w:r>
-      <w:proofErr w:type="gramEnd"/>
-      <w:r>
-        <w:t xml:space="preserve"> to develop simple </w:t>
+        <w:t xml:space="preserve">Enterprise Java bean : to develop simple </w:t>
       </w:r>
       <w:proofErr w:type="spellStart"/>
       <w:r>
@@ -927,17 +893,12 @@
         <w:t xml:space="preserve">, python </w:t>
       </w:r>
       <w:proofErr w:type="spellStart"/>
-      <w:proofErr w:type="gramStart"/>
       <w:r>
         <w:t>api</w:t>
       </w:r>
       <w:proofErr w:type="spellEnd"/>
       <w:r>
-        <w:t xml:space="preserve"> :</w:t>
-      </w:r>
-      <w:proofErr w:type="gramEnd"/>
-      <w:r>
-        <w:t xml:space="preserve"> it may be classes or interfaces or function or modules etc. </w:t>
+        <w:t xml:space="preserve"> : it may be classes or interfaces or function or modules etc. </w:t>
       </w:r>
     </w:p>
     <w:p>
@@ -959,16 +920,11 @@
       </w:r>
     </w:p>
     <w:p>
-      <w:proofErr w:type="gramStart"/>
       <w:r>
         <w:t xml:space="preserve">Struts </w:t>
       </w:r>
       <w:r>
-        <w:t>:</w:t>
-      </w:r>
-      <w:proofErr w:type="gramEnd"/>
-      <w:r>
-        <w:t xml:space="preserve"> Struts is an open source web framework provided by Apache. Struts internally follow MVC architecture design pattern. It provided lot of </w:t>
+        <w:t xml:space="preserve">: Struts is an open source web framework provided by Apache. Struts internally follow MVC architecture design pattern. It provided lot of </w:t>
       </w:r>
       <w:proofErr w:type="spellStart"/>
       <w:r>
@@ -978,19 +934,11 @@
       <w:r>
         <w:t xml:space="preserve"> to improve view layer, controller layer and model layer. But among that controller layer is very strong. </w:t>
       </w:r>
-      <w:proofErr w:type="gramStart"/>
-      <w:r>
-        <w:rPr>
-          <w:highlight w:val="yellow"/>
-        </w:rPr>
-        <w:t>So</w:t>
-      </w:r>
-      <w:proofErr w:type="gramEnd"/>
-      <w:r>
-        <w:rPr>
-          <w:highlight w:val="yellow"/>
-        </w:rPr>
-        <w:t xml:space="preserve"> struts is known as controller centric</w:t>
+      <w:r>
+        <w:rPr>
+          <w:highlight w:val="yellow"/>
+        </w:rPr>
+        <w:t>So struts is known as controller centric</w:t>
       </w:r>
       <w:r>
         <w:t xml:space="preserve"> framework. </w:t>
@@ -1006,15 +954,7 @@
       </w:r>
       <w:proofErr w:type="spellEnd"/>
       <w:r>
-        <w:t xml:space="preserve"> is an </w:t>
-      </w:r>
-      <w:proofErr w:type="gramStart"/>
-      <w:r>
-        <w:t>open source</w:t>
-      </w:r>
-      <w:proofErr w:type="gramEnd"/>
-      <w:r>
-        <w:t xml:space="preserve"> web framework provided by Oracle. JSF internally follow MVC architecture design pattern. It provided lot of </w:t>
+        <w:t xml:space="preserve"> is an open source web framework provided by Oracle. JSF internally follow MVC architecture design pattern. It provided lot of </w:t>
       </w:r>
       <w:proofErr w:type="spellStart"/>
       <w:r>
@@ -1035,16 +975,11 @@
       </w:r>
     </w:p>
     <w:p>
-      <w:proofErr w:type="gramStart"/>
       <w:r>
         <w:t xml:space="preserve">Hibernate </w:t>
       </w:r>
       <w:r>
-        <w:t>:</w:t>
-      </w:r>
-      <w:proofErr w:type="gramEnd"/>
-      <w:r>
-        <w:t xml:space="preserve"> Hibernate is an open source framework provided by JBoss. Which help to connect the database. Hibernate is use to improve </w:t>
+        <w:t xml:space="preserve">: Hibernate is an open source framework provided by JBoss. Which help to connect the database. Hibernate is use to improve </w:t>
       </w:r>
       <w:proofErr w:type="spellStart"/>
       <w:r>
@@ -1064,41 +999,20 @@
         <w:t xml:space="preserve"> </w:t>
       </w:r>
       <w:r>
-        <w:t xml:space="preserve">Hibernate use ORM (Object Relation </w:t>
-      </w:r>
-      <w:proofErr w:type="gramStart"/>
-      <w:r>
-        <w:t>mapping )</w:t>
-      </w:r>
-      <w:proofErr w:type="gramEnd"/>
-    </w:p>
-    <w:p>
-      <w:r>
-        <w:t xml:space="preserve">Spring </w:t>
-      </w:r>
-      <w:proofErr w:type="gramStart"/>
-      <w:r>
-        <w:t xml:space="preserve">framework </w:t>
-      </w:r>
-      <w:r>
-        <w:t>:</w:t>
-      </w:r>
-      <w:proofErr w:type="gramEnd"/>
-      <w:r>
-        <w:t xml:space="preserve"> spring is an open source light weighted layer or onion architecture framework. </w:t>
-      </w:r>
-    </w:p>
-    <w:p>
-      <w:r>
-        <w:t xml:space="preserve">Spring framework provided lot of </w:t>
-      </w:r>
-      <w:proofErr w:type="gramStart"/>
-      <w:r>
-        <w:t>module</w:t>
-      </w:r>
-      <w:proofErr w:type="gramEnd"/>
-      <w:r>
-        <w:t xml:space="preserve"> which help to improve all type of application or layers. </w:t>
+        <w:t>Hibernate use ORM (Object Relation mapping )</w:t>
+      </w:r>
+    </w:p>
+    <w:p>
+      <w:r>
+        <w:t xml:space="preserve">Spring framework </w:t>
+      </w:r>
+      <w:r>
+        <w:t xml:space="preserve">: spring is an open source light weighted layer or onion architecture framework. </w:t>
+      </w:r>
+    </w:p>
+    <w:p>
+      <w:r>
+        <w:t xml:space="preserve">Spring framework provided lot of module which help to improve all type of application or layers. </w:t>
       </w:r>
     </w:p>
     <w:p>
@@ -1172,21 +1086,7 @@
           <w:highlight w:val="yellow"/>
         </w:rPr>
         <w:tab/>
-        <w:t xml:space="preserve">: it internally </w:t>
-      </w:r>
-      <w:proofErr w:type="gramStart"/>
-      <w:r>
-        <w:rPr>
-          <w:highlight w:val="yellow"/>
-        </w:rPr>
-        <w:t>follow</w:t>
-      </w:r>
-      <w:proofErr w:type="gramEnd"/>
-      <w:r>
-        <w:rPr>
-          <w:highlight w:val="yellow"/>
-        </w:rPr>
-        <w:t xml:space="preserve"> MVC Architecture design pattern. It provided lot of </w:t>
+        <w:t xml:space="preserve">: it internally follow MVC Architecture design pattern. It provided lot of </w:t>
       </w:r>
       <w:proofErr w:type="spellStart"/>
       <w:r>
@@ -1323,13 +1223,8 @@
     <w:p/>
     <w:p/>
     <w:p>
-      <w:proofErr w:type="gramStart"/>
-      <w:r>
-        <w:t>IOC :</w:t>
-      </w:r>
-      <w:proofErr w:type="gramEnd"/>
-      <w:r>
-        <w:t xml:space="preserve"> Inversion of Control . it is a concept. It is also known as programming design pattern. </w:t>
+      <w:r>
+        <w:t xml:space="preserve">IOC : Inversion of Control . it is a concept. It is also known as programming design pattern. </w:t>
       </w:r>
     </w:p>
     <w:p>
@@ -1341,13 +1236,8 @@
       </w:r>
     </w:p>
     <w:p>
-      <w:proofErr w:type="gramStart"/>
-      <w:r>
-        <w:t>DI :</w:t>
-      </w:r>
-      <w:proofErr w:type="gramEnd"/>
-      <w:r>
-        <w:t xml:space="preserve"> Dependency Injection </w:t>
+      <w:r>
+        <w:t xml:space="preserve">DI : Dependency Injection </w:t>
       </w:r>
       <w:r>
         <w:t xml:space="preserve">: DI is an implementation of IOC. </w:t>
@@ -1401,15 +1291,7 @@
     </w:p>
     <w:p>
       <w:r>
-        <w:t xml:space="preserve">In Spring </w:t>
-      </w:r>
-      <w:proofErr w:type="gramStart"/>
-      <w:r>
-        <w:t>Framework</w:t>
-      </w:r>
-      <w:proofErr w:type="gramEnd"/>
-      <w:r>
-        <w:t xml:space="preserve"> we can achieve DI using </w:t>
+        <w:t xml:space="preserve">In Spring Framework we can achieve DI using </w:t>
       </w:r>
     </w:p>
     <w:p>
@@ -1464,13 +1346,8 @@
       </w:r>
     </w:p>
     <w:p>
-      <w:proofErr w:type="gramStart"/>
-      <w:r>
-        <w:t>Struts :</w:t>
-      </w:r>
-      <w:proofErr w:type="gramEnd"/>
-      <w:r>
-        <w:t xml:space="preserve"> in Struts web container will create the object that class it class type of struts. </w:t>
+      <w:r>
+        <w:t xml:space="preserve">Struts : in Struts web container will create the object that class it class type of struts. </w:t>
       </w:r>
     </w:p>
     <w:p/>
@@ -1488,28 +1365,12 @@
     <w:p/>
     <w:p>
       <w:r>
-        <w:t xml:space="preserve">Singleton design </w:t>
-      </w:r>
-      <w:proofErr w:type="gramStart"/>
-      <w:r>
-        <w:t>pattern :</w:t>
-      </w:r>
-      <w:proofErr w:type="gramEnd"/>
-      <w:r>
-        <w:t xml:space="preserve"> only one memory need to create. </w:t>
-      </w:r>
-    </w:p>
-    <w:p>
-      <w:r>
-        <w:t xml:space="preserve">By </w:t>
-      </w:r>
-      <w:proofErr w:type="gramStart"/>
-      <w:r>
-        <w:t>default</w:t>
-      </w:r>
-      <w:proofErr w:type="gramEnd"/>
-      <w:r>
-        <w:t xml:space="preserve"> spring container create singleton object for </w:t>
+        <w:t xml:space="preserve">Singleton design pattern : only one memory need to create. </w:t>
+      </w:r>
+    </w:p>
+    <w:p>
+      <w:r>
+        <w:t xml:space="preserve">By default spring container create singleton object for </w:t>
       </w:r>
       <w:proofErr w:type="spellStart"/>
       <w:r>
@@ -1579,25 +1440,12 @@
       <w:pPr>
         <w:ind w:left="4320" w:hanging="4320"/>
       </w:pPr>
-      <w:proofErr w:type="gramStart"/>
-      <w:r>
-        <w:t>Di</w:t>
-      </w:r>
-      <w:proofErr w:type="gramEnd"/>
-      <w:r>
-        <w:t xml:space="preserve"> we need achieve fully DI. </w:t>
-      </w:r>
-      <w:r>
-        <w:tab/>
-        <w:t xml:space="preserve">Constructor Base DI. Using </w:t>
-      </w:r>
-      <w:proofErr w:type="gramStart"/>
-      <w:r>
-        <w:t>setter</w:t>
-      </w:r>
-      <w:proofErr w:type="gramEnd"/>
-      <w:r>
-        <w:t xml:space="preserve"> we override the value </w:t>
+      <w:r>
+        <w:t xml:space="preserve">Di we need achieve fully DI. </w:t>
+      </w:r>
+      <w:r>
+        <w:tab/>
+        <w:t xml:space="preserve">Constructor Base DI. Using setter we override the value </w:t>
       </w:r>
     </w:p>
     <w:p>
@@ -1683,28 +1531,12 @@
     </w:p>
     <w:p>
       <w:r>
-        <w:t>Spring framework by default Inject or DI for primitive value implicitly. Like 0,0.</w:t>
-      </w:r>
-      <w:proofErr w:type="gramStart"/>
-      <w:r>
-        <w:t>0,null</w:t>
-      </w:r>
-      <w:proofErr w:type="gramEnd"/>
-      <w:r>
-        <w:t xml:space="preserve">, false etc. </w:t>
-      </w:r>
-    </w:p>
-    <w:p>
-      <w:r>
-        <w:t xml:space="preserve">But if class contains complex or user defined object it doesn’t inject </w:t>
-      </w:r>
-      <w:proofErr w:type="gramStart"/>
-      <w:r>
-        <w:t>implicitly</w:t>
-      </w:r>
-      <w:proofErr w:type="gramEnd"/>
-      <w:r>
-        <w:t xml:space="preserve"> we need to inject explicitly using property ref or constructor ref attribute. </w:t>
+        <w:t xml:space="preserve">Spring framework by default Inject or DI for primitive value implicitly. Like 0,0.0,null, false etc. </w:t>
+      </w:r>
+    </w:p>
+    <w:p>
+      <w:r>
+        <w:t xml:space="preserve">But if class contains complex or user defined object it doesn’t inject implicitly we need to inject explicitly using property ref or constructor ref attribute. </w:t>
       </w:r>
     </w:p>
     <w:p>
@@ -1719,7 +1551,6 @@
     </w:p>
     <w:p>
       <w:proofErr w:type="spellStart"/>
-      <w:proofErr w:type="gramStart"/>
       <w:r>
         <w:rPr>
           <w:highlight w:val="yellow"/>
@@ -1728,11 +1559,7 @@
       </w:r>
       <w:proofErr w:type="spellEnd"/>
       <w:r>
-        <w:t xml:space="preserve"> :</w:t>
-      </w:r>
-      <w:proofErr w:type="gramEnd"/>
-      <w:r>
-        <w:t xml:space="preserve"> if we use auto wired </w:t>
+        <w:t xml:space="preserve"> : if we use auto wired </w:t>
       </w:r>
       <w:proofErr w:type="spellStart"/>
       <w:r>
@@ -1801,15 +1628,7 @@
       </w:r>
       <w:proofErr w:type="spellEnd"/>
       <w:r>
-        <w:t xml:space="preserve"> id name and reference name must be </w:t>
-      </w:r>
-      <w:proofErr w:type="gramStart"/>
-      <w:r>
-        <w:t>match(</w:t>
-      </w:r>
-      <w:proofErr w:type="gramEnd"/>
-      <w:r>
-        <w:t xml:space="preserve">part of </w:t>
+        <w:t xml:space="preserve"> id name and reference name must be match(part of </w:t>
       </w:r>
       <w:proofErr w:type="spellStart"/>
       <w:r>
@@ -1823,128 +1642,102 @@
     <w:p/>
     <w:p>
       <w:r>
+        <w:t xml:space="preserve">@Component : This annotation we need to use on </w:t>
+      </w:r>
+      <w:proofErr w:type="spellStart"/>
+      <w:r>
+        <w:t>pojo</w:t>
+      </w:r>
+      <w:proofErr w:type="spellEnd"/>
+      <w:r>
+        <w:t xml:space="preserve"> class. This annotation is equal to </w:t>
+      </w:r>
+    </w:p>
+    <w:p>
+      <w:r>
+        <w:t>&lt;bean class=”</w:t>
+      </w:r>
+      <w:proofErr w:type="spellStart"/>
+      <w:r>
+        <w:t>com.Address</w:t>
+      </w:r>
+      <w:proofErr w:type="spellEnd"/>
+      <w:r>
+        <w:t>”&gt;&lt;/bean&gt;</w:t>
+      </w:r>
+    </w:p>
+    <w:p>
+      <w:r>
+        <w:t xml:space="preserve">By default id name is address in using camel naming rules. </w:t>
+      </w:r>
+    </w:p>
+    <w:p>
+      <w:r>
+        <w:lastRenderedPageBreak/>
+        <w:t xml:space="preserve">If class contains one word then then id name must be in lowercase. If class contains more than one word then id name must be first word lower case and second word onward first letter upper case. </w:t>
+      </w:r>
+    </w:p>
+    <w:p>
+      <w:r>
+        <w:t xml:space="preserve">Example </w:t>
+      </w:r>
+    </w:p>
+    <w:p>
+      <w:r>
+        <w:t>Address then id name is address</w:t>
+      </w:r>
+    </w:p>
+    <w:p>
+      <w:proofErr w:type="spellStart"/>
+      <w:r>
+        <w:t>EmployeeInfo</w:t>
+      </w:r>
+      <w:proofErr w:type="spellEnd"/>
+      <w:r>
+        <w:t xml:space="preserve"> id name is </w:t>
+      </w:r>
+      <w:proofErr w:type="spellStart"/>
+      <w:r>
+        <w:t>employeeInfo</w:t>
+      </w:r>
+      <w:proofErr w:type="spellEnd"/>
+    </w:p>
+    <w:p>
+      <w:proofErr w:type="spellStart"/>
+      <w:r>
+        <w:t>CustomerDetails</w:t>
+      </w:r>
+      <w:proofErr w:type="spellEnd"/>
+      <w:r>
+        <w:t xml:space="preserve"> id name is </w:t>
+      </w:r>
+      <w:proofErr w:type="spellStart"/>
+      <w:r>
+        <w:t>customerDetails</w:t>
+      </w:r>
+      <w:proofErr w:type="spellEnd"/>
+      <w:r>
+        <w:t xml:space="preserve"> </w:t>
+      </w:r>
+    </w:p>
+    <w:p>
+      <w:r>
+        <w:rPr>
+          <w:highlight w:val="yellow"/>
+        </w:rPr>
+        <w:t>@Component</w:t>
+      </w:r>
+      <w:r>
+        <w:t xml:space="preserve"> </w:t>
+      </w:r>
+    </w:p>
+    <w:p>
+      <w:r>
+        <w:rPr>
+          <w:highlight w:val="yellow"/>
+        </w:rPr>
         <w:t>@</w:t>
       </w:r>
-      <w:proofErr w:type="gramStart"/>
-      <w:r>
-        <w:t>Component :</w:t>
-      </w:r>
-      <w:proofErr w:type="gramEnd"/>
-      <w:r>
-        <w:t xml:space="preserve"> This annotation we need to use on </w:t>
-      </w:r>
-      <w:proofErr w:type="spellStart"/>
-      <w:r>
-        <w:t>pojo</w:t>
-      </w:r>
-      <w:proofErr w:type="spellEnd"/>
-      <w:r>
-        <w:t xml:space="preserve"> class. This annotation is equal to </w:t>
-      </w:r>
-    </w:p>
-    <w:p>
-      <w:r>
-        <w:t>&lt;bean class=”</w:t>
-      </w:r>
-      <w:proofErr w:type="spellStart"/>
-      <w:proofErr w:type="gramStart"/>
-      <w:r>
-        <w:t>com.Address</w:t>
-      </w:r>
-      <w:proofErr w:type="spellEnd"/>
-      <w:proofErr w:type="gramEnd"/>
-      <w:r>
-        <w:t>”&gt;&lt;/bean&gt;</w:t>
-      </w:r>
-    </w:p>
-    <w:p>
-      <w:r>
-        <w:t xml:space="preserve">By </w:t>
-      </w:r>
-      <w:proofErr w:type="gramStart"/>
-      <w:r>
-        <w:t>default</w:t>
-      </w:r>
-      <w:proofErr w:type="gramEnd"/>
-      <w:r>
-        <w:t xml:space="preserve"> id name is address in using camel naming rules. </w:t>
-      </w:r>
-    </w:p>
-    <w:p>
-      <w:r>
-        <w:lastRenderedPageBreak/>
-        <w:t xml:space="preserve">If class contains one </w:t>
-      </w:r>
-      <w:proofErr w:type="gramStart"/>
-      <w:r>
-        <w:t>word</w:t>
-      </w:r>
-      <w:proofErr w:type="gramEnd"/>
-      <w:r>
-        <w:t xml:space="preserve"> then then id name must be in lowercase. If class contains more than one word then id name must be first word lower case and second word onward first letter upper case. </w:t>
-      </w:r>
-    </w:p>
-    <w:p>
-      <w:r>
-        <w:t xml:space="preserve">Example </w:t>
-      </w:r>
-    </w:p>
-    <w:p>
-      <w:r>
-        <w:t>Address then id name is address</w:t>
-      </w:r>
-    </w:p>
-    <w:p>
-      <w:proofErr w:type="spellStart"/>
-      <w:r>
-        <w:t>EmployeeInfo</w:t>
-      </w:r>
-      <w:proofErr w:type="spellEnd"/>
-      <w:r>
-        <w:t xml:space="preserve"> id name is </w:t>
-      </w:r>
-      <w:proofErr w:type="spellStart"/>
-      <w:r>
-        <w:t>employeeInfo</w:t>
-      </w:r>
-      <w:proofErr w:type="spellEnd"/>
-    </w:p>
-    <w:p>
-      <w:proofErr w:type="spellStart"/>
-      <w:r>
-        <w:t>CustomerDetails</w:t>
-      </w:r>
-      <w:proofErr w:type="spellEnd"/>
-      <w:r>
-        <w:t xml:space="preserve"> id name is </w:t>
-      </w:r>
-      <w:proofErr w:type="spellStart"/>
-      <w:r>
-        <w:t>customerDetails</w:t>
-      </w:r>
-      <w:proofErr w:type="spellEnd"/>
-      <w:r>
-        <w:t xml:space="preserve"> </w:t>
-      </w:r>
-    </w:p>
-    <w:p>
-      <w:r>
-        <w:rPr>
-          <w:highlight w:val="yellow"/>
-        </w:rPr>
-        <w:t>@Component</w:t>
-      </w:r>
-      <w:r>
-        <w:t xml:space="preserve"> </w:t>
-      </w:r>
-    </w:p>
-    <w:p>
-      <w:r>
-        <w:rPr>
-          <w:highlight w:val="yellow"/>
-        </w:rPr>
-        <w:t>@</w:t>
-      </w:r>
       <w:r>
         <w:rPr>
           <w:highlight w:val="yellow"/>
@@ -1975,15 +1768,7 @@
     <w:p/>
     <w:p>
       <w:r>
-        <w:t xml:space="preserve">By </w:t>
-      </w:r>
-      <w:proofErr w:type="gramStart"/>
-      <w:r>
-        <w:t>default</w:t>
-      </w:r>
-      <w:proofErr w:type="gramEnd"/>
-      <w:r>
-        <w:t xml:space="preserve"> @Component annotation is disable. </w:t>
+        <w:t xml:space="preserve">By default @Component annotation is disable. </w:t>
       </w:r>
     </w:p>
     <w:p>
@@ -2020,15 +1805,7 @@
         <w:pStyle w:val="ListParagraph"/>
       </w:pPr>
       <w:r>
-        <w:t xml:space="preserve">We need to create class and on that </w:t>
-      </w:r>
-      <w:proofErr w:type="gramStart"/>
-      <w:r>
-        <w:t>class</w:t>
-      </w:r>
-      <w:proofErr w:type="gramEnd"/>
-      <w:r>
-        <w:t xml:space="preserve"> we need to use the annotation </w:t>
+        <w:t xml:space="preserve">We need to create class and on that class we need to use the annotation </w:t>
       </w:r>
     </w:p>
     <w:p>
@@ -2083,36 +1860,20 @@
         <w:rPr>
           <w:highlight w:val="yellow"/>
         </w:rPr>
-        <w:t>@</w:t>
-      </w:r>
-      <w:proofErr w:type="gramStart"/>
-      <w:r>
-        <w:rPr>
-          <w:highlight w:val="yellow"/>
-        </w:rPr>
-        <w:t>Bean</w:t>
-      </w:r>
-      <w:r>
-        <w:t xml:space="preserve"> :</w:t>
-      </w:r>
-      <w:proofErr w:type="gramEnd"/>
-      <w:r>
-        <w:t xml:space="preserve"> This annotation we need to write on a method which is responsible to create the object.  </w:t>
-      </w:r>
-    </w:p>
-    <w:p>
-      <w:proofErr w:type="spellStart"/>
-      <w:proofErr w:type="gramStart"/>
+        <w:t>@Bean</w:t>
+      </w:r>
+      <w:r>
+        <w:t xml:space="preserve"> : This annotation we need to write on a method which is responsible to create the object.  </w:t>
+      </w:r>
+    </w:p>
+    <w:p>
+      <w:proofErr w:type="spellStart"/>
       <w:r>
         <w:t>ApplicationContext</w:t>
       </w:r>
       <w:proofErr w:type="spellEnd"/>
       <w:r>
-        <w:t xml:space="preserve"> :</w:t>
-      </w:r>
-      <w:proofErr w:type="gramEnd"/>
-      <w:r>
-        <w:t xml:space="preserve"> it is an interface which internally extends </w:t>
+        <w:t xml:space="preserve"> : it is an interface which internally extends </w:t>
       </w:r>
       <w:proofErr w:type="spellStart"/>
       <w:r>
@@ -2125,15 +1886,7 @@
     </w:p>
     <w:p>
       <w:r>
-        <w:t xml:space="preserve">By </w:t>
-      </w:r>
-      <w:proofErr w:type="gramStart"/>
-      <w:r>
-        <w:t>default</w:t>
-      </w:r>
-      <w:proofErr w:type="gramEnd"/>
-      <w:r>
-        <w:t xml:space="preserve"> spring container do di with singleton. Using annotation if need to prototype. </w:t>
+        <w:t xml:space="preserve">By default spring container do di with singleton. Using annotation if need to prototype. </w:t>
       </w:r>
     </w:p>
     <w:p>
@@ -2144,15 +1897,7 @@
         <w:t>@scope</w:t>
       </w:r>
       <w:r>
-        <w:t xml:space="preserve"> </w:t>
-      </w:r>
-      <w:proofErr w:type="gramStart"/>
-      <w:r>
-        <w:t>annotation :</w:t>
-      </w:r>
-      <w:proofErr w:type="gramEnd"/>
-      <w:r>
-        <w:t xml:space="preserve"> this annotation is use to set the scope for bean. </w:t>
+        <w:t xml:space="preserve"> annotation : this annotation is use to set the scope for bean. </w:t>
       </w:r>
     </w:p>
     <w:p/>
@@ -2245,21 +1990,7 @@
         <w:rPr>
           <w:highlight w:val="yellow"/>
         </w:rPr>
-        <w:t xml:space="preserve">create table </w:t>
-      </w:r>
-      <w:proofErr w:type="gramStart"/>
-      <w:r>
-        <w:rPr>
-          <w:highlight w:val="yellow"/>
-        </w:rPr>
-        <w:t>employee(</w:t>
-      </w:r>
-      <w:proofErr w:type="gramEnd"/>
-      <w:r>
-        <w:rPr>
-          <w:highlight w:val="yellow"/>
-        </w:rPr>
-        <w:t xml:space="preserve">id int primary </w:t>
+        <w:t xml:space="preserve">create table employee(id int primary </w:t>
       </w:r>
       <w:proofErr w:type="spellStart"/>
       <w:r>
@@ -2285,21 +2016,10 @@
         <w:rPr>
           <w:highlight w:val="yellow"/>
         </w:rPr>
-        <w:t>@</w:t>
-      </w:r>
-      <w:proofErr w:type="gramStart"/>
-      <w:r>
-        <w:rPr>
-          <w:highlight w:val="yellow"/>
-        </w:rPr>
-        <w:t>Repository</w:t>
-      </w:r>
-      <w:r>
-        <w:t xml:space="preserve"> :</w:t>
-      </w:r>
-      <w:proofErr w:type="gramEnd"/>
-      <w:r>
-        <w:t xml:space="preserve"> this annotation we need to use on </w:t>
+        <w:t>@Repository</w:t>
+      </w:r>
+      <w:r>
+        <w:t xml:space="preserve"> : this annotation we need to use on </w:t>
       </w:r>
       <w:proofErr w:type="spellStart"/>
       <w:r>
@@ -2315,21 +2035,10 @@
         <w:rPr>
           <w:highlight w:val="yellow"/>
         </w:rPr>
-        <w:t>@</w:t>
-      </w:r>
-      <w:proofErr w:type="gramStart"/>
-      <w:r>
-        <w:rPr>
-          <w:highlight w:val="yellow"/>
-        </w:rPr>
-        <w:t>Service</w:t>
-      </w:r>
-      <w:r>
-        <w:t xml:space="preserve"> :</w:t>
-      </w:r>
-      <w:proofErr w:type="gramEnd"/>
-      <w:r>
-        <w:t xml:space="preserve"> this annotation we need to use on service layer. Which contains business logic. </w:t>
+        <w:t>@Service</w:t>
+      </w:r>
+      <w:r>
+        <w:t xml:space="preserve"> : this annotation we need to use on service layer. Which contains business logic. </w:t>
       </w:r>
     </w:p>
     <w:p/>
@@ -2383,21 +2092,7 @@
         <w:rPr>
           <w:highlight w:val="yellow"/>
         </w:rPr>
-        <w:t xml:space="preserve">Spring </w:t>
-      </w:r>
-      <w:proofErr w:type="gramStart"/>
-      <w:r>
-        <w:rPr>
-          <w:highlight w:val="yellow"/>
-        </w:rPr>
-        <w:t>DAO :</w:t>
-      </w:r>
-      <w:proofErr w:type="gramEnd"/>
-      <w:r>
-        <w:rPr>
-          <w:highlight w:val="yellow"/>
-        </w:rPr>
-        <w:t xml:space="preserve"> </w:t>
+        <w:t xml:space="preserve">Spring DAO : </w:t>
       </w:r>
       <w:r>
         <w:t>This</w:t>
@@ -2569,21 +2264,10 @@
         <w:rPr>
           <w:highlight w:val="yellow"/>
         </w:rPr>
-        <w:t xml:space="preserve">Spring </w:t>
-      </w:r>
-      <w:proofErr w:type="gramStart"/>
-      <w:r>
-        <w:rPr>
-          <w:highlight w:val="yellow"/>
-        </w:rPr>
-        <w:t>ORM</w:t>
-      </w:r>
-      <w:r>
-        <w:t xml:space="preserve"> :</w:t>
-      </w:r>
-      <w:proofErr w:type="gramEnd"/>
-      <w:r>
-        <w:t xml:space="preserve"> Object Relation Mapping </w:t>
+        <w:t>Spring ORM</w:t>
+      </w:r>
+      <w:r>
+        <w:t xml:space="preserve"> : Object Relation Mapping </w:t>
       </w:r>
     </w:p>
     <w:p>
@@ -2596,15 +2280,7 @@
       </w:r>
       <w:proofErr w:type="spellEnd"/>
       <w:r>
-        <w:t xml:space="preserve"> tool. It </w:t>
-      </w:r>
-      <w:proofErr w:type="gramStart"/>
-      <w:r>
-        <w:t>help</w:t>
-      </w:r>
-      <w:proofErr w:type="gramEnd"/>
-      <w:r>
-        <w:t xml:space="preserve"> to integrate existing ORM tools like </w:t>
+        <w:t xml:space="preserve"> tool. It help to integrate existing ORM tools like </w:t>
       </w:r>
     </w:p>
     <w:p>
@@ -2754,19 +2430,11 @@
       </w:r>
     </w:p>
     <w:p>
-      <w:proofErr w:type="gramStart"/>
-      <w:r>
-        <w:rPr>
-          <w:highlight w:val="yellow"/>
-        </w:rPr>
-        <w:t>ORM :</w:t>
-      </w:r>
-      <w:proofErr w:type="gramEnd"/>
-      <w:r>
-        <w:rPr>
-          <w:highlight w:val="yellow"/>
-        </w:rPr>
-        <w:t xml:space="preserve"> Object Relation mapping</w:t>
+      <w:r>
+        <w:rPr>
+          <w:highlight w:val="yellow"/>
+        </w:rPr>
+        <w:t>ORM : Object Relation mapping</w:t>
       </w:r>
       <w:r>
         <w:t xml:space="preserve"> </w:t>
@@ -2837,26 +2505,16 @@
         <w:sym w:font="Wingdings" w:char="F0E0"/>
       </w:r>
       <w:r>
-        <w:t xml:space="preserve"> Table (</w:t>
-      </w:r>
-      <w:proofErr w:type="gramStart"/>
-      <w:r>
-        <w:t>Relation )</w:t>
-      </w:r>
-      <w:proofErr w:type="gramEnd"/>
-    </w:p>
-    <w:p>
-      <w:r>
-        <w:tab/>
-      </w:r>
-      <w:proofErr w:type="spellStart"/>
-      <w:proofErr w:type="gramStart"/>
-      <w:r>
-        <w:t>Id,name</w:t>
-      </w:r>
-      <w:proofErr w:type="gramEnd"/>
-      <w:r>
-        <w:t>,salary</w:t>
+        <w:t xml:space="preserve"> Table (Relation )</w:t>
+      </w:r>
+    </w:p>
+    <w:p>
+      <w:r>
+        <w:tab/>
+      </w:r>
+      <w:proofErr w:type="spellStart"/>
+      <w:r>
+        <w:t>Id,name,salary</w:t>
       </w:r>
       <w:proofErr w:type="spellEnd"/>
       <w:r>
@@ -2870,15 +2528,7 @@
     </w:p>
     <w:p>
       <w:r>
-        <w:t xml:space="preserve">Employee emp = new </w:t>
-      </w:r>
-      <w:proofErr w:type="gramStart"/>
-      <w:r>
-        <w:t>Employee(</w:t>
-      </w:r>
-      <w:proofErr w:type="gramEnd"/>
-      <w:r>
-        <w:t>);</w:t>
+        <w:t>Employee emp = new Employee();</w:t>
       </w:r>
     </w:p>
     <w:p>
@@ -3023,15 +2673,7 @@
     </w:p>
     <w:p>
       <w:r>
-        <w:t xml:space="preserve">In ORM one record is equal to one object. </w:t>
-      </w:r>
-      <w:proofErr w:type="gramStart"/>
-      <w:r>
-        <w:t>so</w:t>
-      </w:r>
-      <w:proofErr w:type="gramEnd"/>
-      <w:r>
-        <w:t xml:space="preserve"> table must be contains PK. </w:t>
+        <w:t xml:space="preserve">In ORM one record is equal to one object. so table must be contains PK. </w:t>
       </w:r>
     </w:p>
     <w:p>
@@ -3052,15 +2694,7 @@
         <w:t>JPA is a specification</w:t>
       </w:r>
       <w:r>
-        <w:t xml:space="preserve"> as well as it </w:t>
-      </w:r>
-      <w:proofErr w:type="gramStart"/>
-      <w:r>
-        <w:t>provide</w:t>
-      </w:r>
-      <w:proofErr w:type="gramEnd"/>
-      <w:r>
-        <w:t xml:space="preserve"> the implementation. JPA is a technology part of EJB. Evern we can say JPA is type of EJB. </w:t>
+        <w:t xml:space="preserve"> as well as it provide the implementation. JPA is a technology part of EJB. Evern we can say JPA is type of EJB. </w:t>
       </w:r>
     </w:p>
     <w:p>
@@ -3085,21 +2719,7 @@
         <w:rPr>
           <w:highlight w:val="yellow"/>
         </w:rPr>
-        <w:t xml:space="preserve">. Hibernate is </w:t>
-      </w:r>
-      <w:proofErr w:type="gramStart"/>
-      <w:r>
-        <w:rPr>
-          <w:highlight w:val="yellow"/>
-        </w:rPr>
-        <w:t>a</w:t>
-      </w:r>
-      <w:proofErr w:type="gramEnd"/>
-      <w:r>
-        <w:rPr>
-          <w:highlight w:val="yellow"/>
-        </w:rPr>
-        <w:t xml:space="preserve"> implementation of JPA</w:t>
+        <w:t>. Hibernate is a implementation of JPA</w:t>
       </w:r>
       <w:r>
         <w:t xml:space="preserve">. </w:t>
@@ -3151,15 +2771,7 @@
         <w:sym w:font="Wingdings" w:char="F0E0"/>
       </w:r>
       <w:r>
-        <w:t xml:space="preserve"> </w:t>
-      </w:r>
-      <w:proofErr w:type="gramStart"/>
-      <w:r>
-        <w:t>Id(</w:t>
-      </w:r>
-      <w:proofErr w:type="gramEnd"/>
-      <w:r>
-        <w:t>PK), Name, Salary-</w:t>
+        <w:t xml:space="preserve"> Id(PK), Name, Salary-</w:t>
       </w:r>
       <w:r>
         <w:sym w:font="Wingdings" w:char="F0E0"/>
@@ -3226,18 +2838,10 @@
       </w:r>
       <w:proofErr w:type="spellEnd"/>
       <w:r>
-        <w:t xml:space="preserve">, username, password, dialect </w:t>
-      </w:r>
-      <w:proofErr w:type="gramStart"/>
-      <w:r>
-        <w:t>class</w:t>
-      </w:r>
-      <w:r>
-        <w:t>(</w:t>
-      </w:r>
-      <w:proofErr w:type="gramEnd"/>
-      <w:r>
-        <w:t xml:space="preserve">to convert java object to </w:t>
+        <w:t>, username, password, dialect class</w:t>
+      </w:r>
+      <w:r>
+        <w:t xml:space="preserve">(to convert java object to </w:t>
       </w:r>
       <w:proofErr w:type="spellStart"/>
       <w:r>
@@ -3268,143 +2872,114 @@
       </w:r>
       <w:proofErr w:type="spellEnd"/>
       <w:r>
-        <w:t xml:space="preserve"> JavaBean class with few </w:t>
-      </w:r>
-      <w:proofErr w:type="gramStart"/>
-      <w:r>
-        <w:t>annotation</w:t>
-      </w:r>
-      <w:proofErr w:type="gramEnd"/>
+        <w:t xml:space="preserve"> JavaBean class with few annotation. </w:t>
+      </w:r>
+    </w:p>
+    <w:p>
+      <w:r>
+        <w:t xml:space="preserve">In ORM java bean class is known as entity class. </w:t>
+      </w:r>
+    </w:p>
+    <w:p>
+      <w:r>
+        <w:t xml:space="preserve"> </w:t>
+      </w:r>
+    </w:p>
+    <w:p>
+      <w:r>
+        <w:t xml:space="preserve">@Entity class java bean class </w:t>
+      </w:r>
+    </w:p>
+    <w:p>
+      <w:r>
+        <w:t xml:space="preserve">@Id annotation on that variable which map to pk. </w:t>
+      </w:r>
+    </w:p>
+    <w:p>
+      <w:r>
+        <w:t xml:space="preserve">@Table annotation : if java bean class name and table name is different. </w:t>
+      </w:r>
+    </w:p>
+    <w:p>
+      <w:r>
+        <w:t xml:space="preserve">@column : if  variable and column name is different then we can use @column annotation </w:t>
+      </w:r>
+    </w:p>
+    <w:p/>
+    <w:p/>
+    <w:p>
+      <w:r>
+        <w:rPr>
+          <w:highlight w:val="yellow"/>
+        </w:rPr>
+        <w:t>Day 4 :14/01/2024</w:t>
+      </w:r>
+    </w:p>
+    <w:p>
+      <w:r>
+        <w:t xml:space="preserve">In ORM Java Bean class is known as entity class. </w:t>
+      </w:r>
+    </w:p>
+    <w:p>
+      <w:r>
+        <w:t xml:space="preserve">In Hibernate we can provide configuration details using xml file or using java classes. </w:t>
+      </w:r>
+    </w:p>
+    <w:p>
+      <w:r>
+        <w:t xml:space="preserve">hibernate.cfg.xml </w:t>
+      </w:r>
+    </w:p>
+    <w:p>
+      <w:r>
+        <w:rPr>
+          <w:highlight w:val="yellow"/>
+        </w:rPr>
+        <w:t>Configuration</w:t>
+      </w:r>
+      <w:r>
+        <w:t xml:space="preserve"> : it is a </w:t>
+      </w:r>
+      <w:proofErr w:type="spellStart"/>
+      <w:r>
+        <w:t>pre defined</w:t>
+      </w:r>
+      <w:proofErr w:type="spellEnd"/>
+      <w:r>
+        <w:t xml:space="preserve"> class provided by hibernate which help to load the configuration file. </w:t>
+      </w:r>
+    </w:p>
+    <w:p>
+      <w:r>
+        <w:t xml:space="preserve">Once file loaded successfully. Then we need to create </w:t>
+      </w:r>
+      <w:proofErr w:type="spellStart"/>
+      <w:r>
+        <w:rPr>
+          <w:highlight w:val="yellow"/>
+        </w:rPr>
+        <w:t>SessionFactory</w:t>
+      </w:r>
+      <w:proofErr w:type="spellEnd"/>
+      <w:r>
+        <w:t xml:space="preserve"> interface reference. </w:t>
+      </w:r>
+    </w:p>
+    <w:p>
+      <w:r>
+        <w:t xml:space="preserve">It is type of interface provided by hibernate which is equal to Connection in </w:t>
+      </w:r>
+      <w:proofErr w:type="spellStart"/>
+      <w:r>
+        <w:t>jdbc</w:t>
+      </w:r>
+      <w:proofErr w:type="spellEnd"/>
       <w:r>
         <w:t xml:space="preserve">. </w:t>
       </w:r>
     </w:p>
     <w:p>
       <w:r>
-        <w:t xml:space="preserve">In ORM java bean class is known as entity class. </w:t>
-      </w:r>
-    </w:p>
-    <w:p>
-      <w:r>
-        <w:t xml:space="preserve"> </w:t>
-      </w:r>
-    </w:p>
-    <w:p>
-      <w:r>
-        <w:t xml:space="preserve">@Entity class java bean class </w:t>
-      </w:r>
-    </w:p>
-    <w:p>
-      <w:r>
-        <w:t xml:space="preserve">@Id annotation on that variable which map to pk. </w:t>
-      </w:r>
-    </w:p>
-    <w:p>
-      <w:r>
-        <w:t xml:space="preserve">@Table </w:t>
-      </w:r>
-      <w:proofErr w:type="gramStart"/>
-      <w:r>
-        <w:t>annotation :</w:t>
-      </w:r>
-      <w:proofErr w:type="gramEnd"/>
-      <w:r>
-        <w:t xml:space="preserve"> if java bean class name and table name is different. </w:t>
-      </w:r>
-    </w:p>
-    <w:p>
-      <w:r>
-        <w:t>@</w:t>
-      </w:r>
-      <w:proofErr w:type="gramStart"/>
-      <w:r>
-        <w:t>column :</w:t>
-      </w:r>
-      <w:proofErr w:type="gramEnd"/>
-      <w:r>
-        <w:t xml:space="preserve"> if  variable and column name is different then we can use @column annotation </w:t>
-      </w:r>
-    </w:p>
-    <w:p/>
-    <w:p/>
-    <w:p>
-      <w:r>
-        <w:rPr>
-          <w:highlight w:val="yellow"/>
-        </w:rPr>
-        <w:t>Day 4 :14/01/2024</w:t>
-      </w:r>
-    </w:p>
-    <w:p>
-      <w:r>
-        <w:t xml:space="preserve">In ORM Java Bean class is known as entity class. </w:t>
-      </w:r>
-    </w:p>
-    <w:p>
-      <w:r>
-        <w:t xml:space="preserve">In Hibernate we can provide configuration details using xml file or using java classes. </w:t>
-      </w:r>
-    </w:p>
-    <w:p>
-      <w:r>
-        <w:t xml:space="preserve">hibernate.cfg.xml </w:t>
-      </w:r>
-    </w:p>
-    <w:p>
-      <w:proofErr w:type="gramStart"/>
-      <w:r>
-        <w:rPr>
-          <w:highlight w:val="yellow"/>
-        </w:rPr>
-        <w:t>Configuration</w:t>
-      </w:r>
-      <w:r>
-        <w:t xml:space="preserve"> :</w:t>
-      </w:r>
-      <w:proofErr w:type="gramEnd"/>
-      <w:r>
-        <w:t xml:space="preserve"> it is a </w:t>
-      </w:r>
-      <w:proofErr w:type="spellStart"/>
-      <w:r>
-        <w:t>pre defined</w:t>
-      </w:r>
-      <w:proofErr w:type="spellEnd"/>
-      <w:r>
-        <w:t xml:space="preserve"> class provided by hibernate which help to load the configuration file. </w:t>
-      </w:r>
-    </w:p>
-    <w:p>
-      <w:r>
-        <w:t xml:space="preserve">Once file loaded successfully. Then we need to create </w:t>
-      </w:r>
-      <w:proofErr w:type="spellStart"/>
-      <w:r>
-        <w:rPr>
-          <w:highlight w:val="yellow"/>
-        </w:rPr>
-        <w:t>SessionFactory</w:t>
-      </w:r>
-      <w:proofErr w:type="spellEnd"/>
-      <w:r>
-        <w:t xml:space="preserve"> interface reference. </w:t>
-      </w:r>
-    </w:p>
-    <w:p>
-      <w:r>
-        <w:t xml:space="preserve">It is type of interface provided by hibernate which is equal to Connection in </w:t>
-      </w:r>
-      <w:proofErr w:type="spellStart"/>
-      <w:r>
-        <w:t>jdbc</w:t>
-      </w:r>
-      <w:proofErr w:type="spellEnd"/>
-      <w:r>
-        <w:t xml:space="preserve">. </w:t>
-      </w:r>
-    </w:p>
-    <w:p>
-      <w:r>
         <w:t xml:space="preserve">Which help to create the Session interface reference. </w:t>
       </w:r>
     </w:p>
@@ -3432,14 +3007,9 @@
     <w:p/>
     <w:p/>
     <w:p>
-      <w:proofErr w:type="gramStart"/>
       <w:r>
         <w:lastRenderedPageBreak/>
-        <w:t>TCL :</w:t>
-      </w:r>
-      <w:proofErr w:type="gramEnd"/>
-      <w:r>
-        <w:t xml:space="preserve"> Transactional Control Language </w:t>
+        <w:t xml:space="preserve">TCL : Transactional Control Language </w:t>
       </w:r>
     </w:p>
     <w:p>
@@ -3455,15 +3025,7 @@
     </w:p>
     <w:p>
       <w:r>
-        <w:t xml:space="preserve">If we do any DML Operation like Insert, Delete, and Update (more than one query on single table or multiple table). If all query executed </w:t>
-      </w:r>
-      <w:proofErr w:type="gramStart"/>
-      <w:r>
-        <w:t>successfully</w:t>
-      </w:r>
-      <w:proofErr w:type="gramEnd"/>
-      <w:r>
-        <w:t xml:space="preserve"> you can say commit or else rollback. </w:t>
+        <w:t xml:space="preserve">If we do any DML Operation like Insert, Delete, and Update (more than one query on single table or multiple table). If all query executed successfully you can say commit or else rollback. </w:t>
       </w:r>
     </w:p>
     <w:p/>
@@ -3509,26 +3071,11 @@
         <w:rPr>
           <w:highlight w:val="yellow"/>
         </w:rPr>
-        <w:t xml:space="preserve">By </w:t>
-      </w:r>
-      <w:proofErr w:type="gramStart"/>
-      <w:r>
-        <w:rPr>
-          <w:highlight w:val="yellow"/>
-        </w:rPr>
-        <w:t>default</w:t>
-      </w:r>
-      <w:proofErr w:type="gramEnd"/>
-      <w:r>
-        <w:rPr>
-          <w:highlight w:val="yellow"/>
-        </w:rPr>
-        <w:t xml:space="preserve"> if we do any operation using JDBC it is auto commit.</w:t>
-      </w:r>
-    </w:p>
-    <w:p>
-      <w:proofErr w:type="spellStart"/>
-      <w:proofErr w:type="gramStart"/>
+        <w:t>By default if we do any operation using JDBC it is auto commit.</w:t>
+      </w:r>
+    </w:p>
+    <w:p>
+      <w:proofErr w:type="spellStart"/>
       <w:r>
         <w:rPr>
           <w:highlight w:val="yellow"/>
@@ -3536,7 +3083,6 @@
         <w:t>con.setAutocommit</w:t>
       </w:r>
       <w:proofErr w:type="spellEnd"/>
-      <w:proofErr w:type="gramEnd"/>
       <w:r>
         <w:rPr>
           <w:highlight w:val="yellow"/>
@@ -3565,12 +3111,10 @@
     <w:p/>
     <w:p>
       <w:proofErr w:type="spellStart"/>
-      <w:proofErr w:type="gramStart"/>
       <w:r>
         <w:t>pstmt.executeUpdate</w:t>
       </w:r>
       <w:proofErr w:type="spellEnd"/>
-      <w:proofErr w:type="gramEnd"/>
       <w:r>
         <w:t>(“DML Operation”);</w:t>
       </w:r>
@@ -3578,7 +3122,6 @@
     <w:p/>
     <w:p>
       <w:proofErr w:type="spellStart"/>
-      <w:proofErr w:type="gramStart"/>
       <w:r>
         <w:rPr>
           <w:highlight w:val="yellow"/>
@@ -3586,7 +3129,6 @@
         <w:t>con.commit</w:t>
       </w:r>
       <w:proofErr w:type="spellEnd"/>
-      <w:proofErr w:type="gramEnd"/>
       <w:r>
         <w:rPr>
           <w:highlight w:val="yellow"/>
@@ -3700,15 +3242,7 @@
     <w:p/>
     <w:p>
       <w:r>
-        <w:t xml:space="preserve">SQL is database dependent. It </w:t>
-      </w:r>
-      <w:proofErr w:type="gramStart"/>
-      <w:r>
-        <w:t>retrieve</w:t>
-      </w:r>
-      <w:proofErr w:type="gramEnd"/>
-      <w:r>
-        <w:t xml:space="preserve"> record as string format. </w:t>
+        <w:t xml:space="preserve">SQL is database dependent. It retrieve record as string format. </w:t>
       </w:r>
     </w:p>
     <w:p>
@@ -3726,15 +3260,7 @@
       </w:r>
       <w:r>
         <w:tab/>
-        <w:t xml:space="preserve">* </w:t>
-      </w:r>
-      <w:proofErr w:type="gramStart"/>
-      <w:r>
-        <w:t>all</w:t>
-      </w:r>
-      <w:proofErr w:type="gramEnd"/>
-      <w:r>
-        <w:t xml:space="preserve"> columns and employee is table name. SQL is not case sensitive. </w:t>
+        <w:t xml:space="preserve">* all columns and employee is table name. SQL is not case sensitive. </w:t>
       </w:r>
     </w:p>
     <w:p>
@@ -3801,57 +3327,175 @@
         <w:rPr>
           <w:highlight w:val="yellow"/>
         </w:rPr>
+        <w:t>Select name</w:t>
+      </w:r>
+      <w:r>
+        <w:rPr>
+          <w:highlight w:val="yellow"/>
+        </w:rPr>
+        <w:t xml:space="preserve"> </w:t>
+      </w:r>
+      <w:r>
+        <w:rPr>
+          <w:highlight w:val="yellow"/>
+        </w:rPr>
+        <w:t>,salary from employee</w:t>
+      </w:r>
+      <w:r>
+        <w:t xml:space="preserve"> </w:t>
+      </w:r>
+      <w:r>
+        <w:tab/>
+      </w:r>
+      <w:r>
+        <w:tab/>
+        <w:t xml:space="preserve">retrieve more than one column </w:t>
+      </w:r>
+    </w:p>
+    <w:p/>
+    <w:p>
+      <w:r>
+        <w:t xml:space="preserve">HQL is database independent. It retrieve record as object. </w:t>
+      </w:r>
+    </w:p>
+    <w:p>
+      <w:pPr>
+        <w:ind w:left="3600" w:hanging="3600"/>
+      </w:pPr>
+      <w:r>
+        <w:rPr>
+          <w:highlight w:val="yellow"/>
+        </w:rPr>
+        <w:t xml:space="preserve">Select emp from </w:t>
+      </w:r>
+      <w:r>
+        <w:rPr>
+          <w:color w:val="FF0000"/>
+          <w:highlight w:val="yellow"/>
+        </w:rPr>
+        <w:t>Employee</w:t>
+      </w:r>
+      <w:r>
+        <w:rPr>
+          <w:highlight w:val="yellow"/>
+        </w:rPr>
+        <w:t xml:space="preserve"> emp;</w:t>
+      </w:r>
+      <w:r>
+        <w:tab/>
+        <w:t xml:space="preserve">Employee is entity class name. it is case sensitive. emp is object. using emp we are retrieving all variables. </w:t>
+      </w:r>
+    </w:p>
+    <w:p>
+      <w:pPr>
+        <w:ind w:left="3600" w:hanging="3600"/>
+      </w:pPr>
+      <w:r>
+        <w:rPr>
+          <w:highlight w:val="yellow"/>
+        </w:rPr>
+        <w:t>Select emp from Employee emp where emp.id = 100;</w:t>
+      </w:r>
+      <w:r>
+        <w:tab/>
+      </w:r>
+      <w:r>
+        <w:tab/>
+        <w:t xml:space="preserve">emp object and id is variable name </w:t>
+      </w:r>
+    </w:p>
+    <w:p>
+      <w:pPr>
+        <w:ind w:left="3600" w:hanging="3600"/>
+      </w:pPr>
+      <w:r>
+        <w:rPr>
+          <w:highlight w:val="yellow"/>
+        </w:rPr>
+        <w:t xml:space="preserve">Select emp from Employee emp where </w:t>
+      </w:r>
+      <w:proofErr w:type="spellStart"/>
+      <w:r>
+        <w:rPr>
+          <w:highlight w:val="yellow"/>
+        </w:rPr>
+        <w:t>emp.salary</w:t>
+      </w:r>
+      <w:proofErr w:type="spellEnd"/>
+      <w:r>
+        <w:rPr>
+          <w:highlight w:val="yellow"/>
+        </w:rPr>
+        <w:t xml:space="preserve"> &gt; 15000</w:t>
+      </w:r>
+      <w:r>
+        <w:t xml:space="preserve"> </w:t>
+      </w:r>
+      <w:r>
+        <w:tab/>
+        <w:t xml:space="preserve">emp object and salary is variable name </w:t>
+      </w:r>
+    </w:p>
+    <w:p>
+      <w:pPr>
+        <w:ind w:left="3600" w:hanging="3600"/>
+      </w:pPr>
+      <w:r>
+        <w:rPr>
+          <w:highlight w:val="yellow"/>
+        </w:rPr>
+        <w:t>Select emp.name from Employee emp</w:t>
+      </w:r>
+      <w:r>
+        <w:t xml:space="preserve"> </w:t>
+      </w:r>
+      <w:r>
+        <w:tab/>
+      </w:r>
+      <w:r>
+        <w:tab/>
+      </w:r>
+      <w:r>
+        <w:tab/>
+        <w:t xml:space="preserve">retrieve only name variable values. </w:t>
+      </w:r>
+    </w:p>
+    <w:p>
+      <w:pPr>
+        <w:ind w:left="3600" w:hanging="3600"/>
+      </w:pPr>
+      <w:r>
+        <w:rPr>
+          <w:highlight w:val="yellow"/>
+        </w:rPr>
         <w:t xml:space="preserve">Select </w:t>
       </w:r>
-      <w:proofErr w:type="gramStart"/>
-      <w:r>
-        <w:rPr>
-          <w:highlight w:val="yellow"/>
-        </w:rPr>
-        <w:t>name</w:t>
-      </w:r>
-      <w:r>
-        <w:rPr>
-          <w:highlight w:val="yellow"/>
-        </w:rPr>
-        <w:t xml:space="preserve"> </w:t>
-      </w:r>
-      <w:r>
-        <w:rPr>
-          <w:highlight w:val="yellow"/>
-        </w:rPr>
-        <w:t>,salary</w:t>
-      </w:r>
-      <w:proofErr w:type="gramEnd"/>
-      <w:r>
-        <w:rPr>
-          <w:highlight w:val="yellow"/>
-        </w:rPr>
-        <w:t xml:space="preserve"> from employee</w:t>
-      </w:r>
-      <w:r>
-        <w:t xml:space="preserve"> </w:t>
-      </w:r>
-      <w:r>
-        <w:tab/>
-      </w:r>
-      <w:r>
-        <w:tab/>
-        <w:t xml:space="preserve">retrieve more than one column </w:t>
-      </w:r>
-    </w:p>
-    <w:p/>
-    <w:p>
-      <w:r>
-        <w:t xml:space="preserve">HQL is database independent. It </w:t>
-      </w:r>
-      <w:proofErr w:type="gramStart"/>
-      <w:r>
-        <w:t>retrieve</w:t>
-      </w:r>
-      <w:proofErr w:type="gramEnd"/>
-      <w:r>
-        <w:t xml:space="preserve"> record as object. </w:t>
+      <w:proofErr w:type="spellStart"/>
+      <w:r>
+        <w:rPr>
+          <w:highlight w:val="yellow"/>
+        </w:rPr>
+        <w:t>emp.salary</w:t>
+      </w:r>
+      <w:proofErr w:type="spellEnd"/>
+      <w:r>
+        <w:rPr>
+          <w:highlight w:val="yellow"/>
+        </w:rPr>
+        <w:t xml:space="preserve"> from Employee emp</w:t>
+      </w:r>
+      <w:r>
+        <w:t xml:space="preserve"> </w:t>
+      </w:r>
+      <w:r>
+        <w:tab/>
+      </w:r>
+      <w:r>
+        <w:tab/>
+      </w:r>
+      <w:r>
+        <w:tab/>
+        <w:t xml:space="preserve">retrieve only salary variable values </w:t>
       </w:r>
     </w:p>
     <w:p>
@@ -3862,166 +3506,14 @@
         <w:rPr>
           <w:highlight w:val="yellow"/>
         </w:rPr>
-        <w:t xml:space="preserve">Select emp from </w:t>
-      </w:r>
-      <w:r>
-        <w:rPr>
-          <w:color w:val="FF0000"/>
-          <w:highlight w:val="yellow"/>
-        </w:rPr>
-        <w:t>Employee</w:t>
-      </w:r>
-      <w:r>
-        <w:rPr>
-          <w:highlight w:val="yellow"/>
-        </w:rPr>
-        <w:t xml:space="preserve"> emp;</w:t>
-      </w:r>
-      <w:r>
-        <w:tab/>
-        <w:t xml:space="preserve">Employee is entity class name. it is case sensitive. emp is object. using emp we are retrieving all variables. </w:t>
-      </w:r>
-    </w:p>
-    <w:p>
-      <w:pPr>
-        <w:ind w:left="3600" w:hanging="3600"/>
-      </w:pPr>
-      <w:r>
-        <w:rPr>
-          <w:highlight w:val="yellow"/>
-        </w:rPr>
-        <w:t>Select emp from Employee emp where emp.id = 100;</w:t>
-      </w:r>
-      <w:r>
-        <w:tab/>
-      </w:r>
-      <w:r>
-        <w:tab/>
-        <w:t xml:space="preserve">emp object and id is variable name </w:t>
-      </w:r>
-    </w:p>
-    <w:p>
-      <w:pPr>
-        <w:ind w:left="3600" w:hanging="3600"/>
-      </w:pPr>
-      <w:r>
-        <w:rPr>
-          <w:highlight w:val="yellow"/>
-        </w:rPr>
-        <w:t xml:space="preserve">Select emp from Employee emp where </w:t>
-      </w:r>
-      <w:proofErr w:type="spellStart"/>
-      <w:proofErr w:type="gramStart"/>
-      <w:r>
-        <w:rPr>
-          <w:highlight w:val="yellow"/>
-        </w:rPr>
-        <w:t>emp.salary</w:t>
-      </w:r>
-      <w:proofErr w:type="spellEnd"/>
-      <w:proofErr w:type="gramEnd"/>
-      <w:r>
-        <w:rPr>
-          <w:highlight w:val="yellow"/>
-        </w:rPr>
-        <w:t xml:space="preserve"> &gt; 15000</w:t>
-      </w:r>
-      <w:r>
-        <w:t xml:space="preserve"> </w:t>
-      </w:r>
-      <w:r>
-        <w:tab/>
-        <w:t xml:space="preserve">emp object and salary is variable name </w:t>
-      </w:r>
-    </w:p>
-    <w:p>
-      <w:pPr>
-        <w:ind w:left="3600" w:hanging="3600"/>
-      </w:pPr>
-      <w:r>
-        <w:rPr>
-          <w:highlight w:val="yellow"/>
-        </w:rPr>
-        <w:t>Select emp.name from Employee emp</w:t>
-      </w:r>
-      <w:r>
-        <w:t xml:space="preserve"> </w:t>
-      </w:r>
-      <w:r>
-        <w:tab/>
-      </w:r>
-      <w:r>
-        <w:tab/>
-      </w:r>
-      <w:r>
-        <w:tab/>
-        <w:t xml:space="preserve">retrieve only name variable values. </w:t>
-      </w:r>
-    </w:p>
-    <w:p>
-      <w:pPr>
-        <w:ind w:left="3600" w:hanging="3600"/>
-      </w:pPr>
-      <w:r>
-        <w:rPr>
-          <w:highlight w:val="yellow"/>
-        </w:rPr>
         <w:t xml:space="preserve">Select </w:t>
       </w:r>
       <w:proofErr w:type="spellStart"/>
-      <w:proofErr w:type="gramStart"/>
-      <w:r>
-        <w:rPr>
-          <w:highlight w:val="yellow"/>
-        </w:rPr>
-        <w:t>emp.salary</w:t>
-      </w:r>
-      <w:proofErr w:type="spellEnd"/>
-      <w:proofErr w:type="gramEnd"/>
-      <w:r>
-        <w:rPr>
-          <w:highlight w:val="yellow"/>
-        </w:rPr>
-        <w:t xml:space="preserve"> from Employee emp</w:t>
-      </w:r>
-      <w:r>
-        <w:t xml:space="preserve"> </w:t>
-      </w:r>
-      <w:r>
-        <w:tab/>
-      </w:r>
-      <w:r>
-        <w:tab/>
-      </w:r>
-      <w:r>
-        <w:tab/>
-        <w:t xml:space="preserve">retrieve only salary variable values </w:t>
-      </w:r>
-    </w:p>
-    <w:p>
-      <w:pPr>
-        <w:ind w:left="3600" w:hanging="3600"/>
-      </w:pPr>
-      <w:r>
-        <w:rPr>
-          <w:highlight w:val="yellow"/>
-        </w:rPr>
-        <w:t xml:space="preserve">Select </w:t>
-      </w:r>
-      <w:proofErr w:type="spellStart"/>
-      <w:proofErr w:type="gramStart"/>
-      <w:r>
-        <w:rPr>
-          <w:highlight w:val="yellow"/>
-        </w:rPr>
-        <w:t>emp.name,emp</w:t>
-      </w:r>
-      <w:proofErr w:type="gramEnd"/>
-      <w:r>
-        <w:rPr>
-          <w:highlight w:val="yellow"/>
-        </w:rPr>
-        <w:t>.salary</w:t>
+      <w:r>
+        <w:rPr>
+          <w:highlight w:val="yellow"/>
+        </w:rPr>
+        <w:t>emp.name,emp.salary</w:t>
       </w:r>
       <w:proofErr w:type="spellEnd"/>
       <w:r>
@@ -4127,21 +3619,7 @@
         <w:rPr>
           <w:highlight w:val="yellow"/>
         </w:rPr>
-        <w:t xml:space="preserve">If we want to create table in </w:t>
-      </w:r>
-      <w:proofErr w:type="gramStart"/>
-      <w:r>
-        <w:rPr>
-          <w:highlight w:val="yellow"/>
-        </w:rPr>
-        <w:t>database :</w:t>
-      </w:r>
-      <w:proofErr w:type="gramEnd"/>
-      <w:r>
-        <w:rPr>
-          <w:highlight w:val="yellow"/>
-        </w:rPr>
-        <w:t xml:space="preserve"> 1</w:t>
+        <w:t>If we want to create table in database : 1</w:t>
       </w:r>
       <w:r>
         <w:rPr>
@@ -4521,17 +3999,9 @@
         <w:rPr>
           <w:highlight w:val="yellow"/>
         </w:rPr>
-        <w:t xml:space="preserve">reate table </w:t>
-      </w:r>
-      <w:proofErr w:type="gramStart"/>
-      <w:r>
-        <w:rPr>
-          <w:highlight w:val="yellow"/>
-        </w:rPr>
-        <w:t>trainer(</w:t>
-      </w:r>
-      <w:proofErr w:type="spellStart"/>
-      <w:proofErr w:type="gramEnd"/>
+        <w:t>reate table trainer(</w:t>
+      </w:r>
+      <w:proofErr w:type="spellStart"/>
       <w:r>
         <w:rPr>
           <w:highlight w:val="yellow"/>
@@ -4570,17 +4040,9 @@
         <w:rPr>
           <w:highlight w:val="yellow"/>
         </w:rPr>
-        <w:t xml:space="preserve">create table </w:t>
-      </w:r>
-      <w:proofErr w:type="gramStart"/>
-      <w:r>
-        <w:rPr>
-          <w:highlight w:val="yellow"/>
-        </w:rPr>
-        <w:t>student(</w:t>
-      </w:r>
-      <w:proofErr w:type="spellStart"/>
-      <w:proofErr w:type="gramEnd"/>
+        <w:t>create table student(</w:t>
+      </w:r>
+      <w:proofErr w:type="spellStart"/>
       <w:r>
         <w:rPr>
           <w:highlight w:val="yellow"/>
@@ -5177,27 +4639,397 @@
     </w:p>
     <w:p/>
     <w:p>
-      <w:proofErr w:type="gramStart"/>
-      <w:r>
-        <w:rPr>
-          <w:highlight w:val="yellow"/>
-        </w:rPr>
-        <w:t>JPA :</w:t>
-      </w:r>
-      <w:proofErr w:type="gramEnd"/>
-      <w:r>
-        <w:rPr>
-          <w:highlight w:val="yellow"/>
-        </w:rPr>
-        <w:t xml:space="preserve"> Java Persistence API</w:t>
-      </w:r>
-      <w:r>
-        <w:t xml:space="preserve"> </w:t>
-      </w:r>
-    </w:p>
-    <w:p/>
-    <w:p/>
-    <w:p/>
+      <w:r>
+        <w:rPr>
+          <w:highlight w:val="yellow"/>
+        </w:rPr>
+        <w:t>JPA : Java Persistence API</w:t>
+      </w:r>
+      <w:r>
+        <w:t xml:space="preserve"> </w:t>
+      </w:r>
+    </w:p>
+    <w:p>
+      <w:r>
+        <w:t xml:space="preserve">JPA is also one of implementation of ORM. </w:t>
+      </w:r>
+    </w:p>
+    <w:p/>
+    <w:p>
+      <w:r>
+        <w:t xml:space="preserve">In JPA persistence unit name part of persisten.xml file which hold the database details as well as entity class information. </w:t>
+      </w:r>
+    </w:p>
+    <w:p/>
+    <w:p/>
+    <w:p>
+      <w:r>
+        <w:t xml:space="preserve">ORM doesn’t provide features of IOC and DI. </w:t>
+      </w:r>
+    </w:p>
+    <w:p>
+      <w:r>
+        <w:t xml:space="preserve">Spring framework doesn’t provide any ORM tools. It provide to integrate with existing ORM tool like </w:t>
+      </w:r>
+      <w:proofErr w:type="spellStart"/>
+      <w:r>
+        <w:t>Jpa</w:t>
+      </w:r>
+      <w:proofErr w:type="spellEnd"/>
+      <w:r>
+        <w:t xml:space="preserve"> or Hibernate. </w:t>
+      </w:r>
+    </w:p>
+    <w:p>
+      <w:r>
+        <w:t xml:space="preserve">Spring ORM </w:t>
+      </w:r>
+      <w:r>
+        <w:tab/>
+        <w:t xml:space="preserve">: with hibernate or JPA. </w:t>
+      </w:r>
+    </w:p>
+    <w:p/>
+    <w:p/>
+    <w:p/>
+    <w:p/>
+    <w:p>
+      <w:r>
+        <w:rPr>
+          <w:highlight w:val="yellow"/>
+        </w:rPr>
+        <w:lastRenderedPageBreak/>
+        <w:t>Spring JPA Data.</w:t>
+      </w:r>
+      <w:r>
+        <w:t xml:space="preserve"> </w:t>
+      </w:r>
+    </w:p>
+    <w:p/>
+    <w:p>
+      <w:pPr>
+        <w:rPr>
+          <w:highlight w:val="yellow"/>
+        </w:rPr>
+      </w:pPr>
+    </w:p>
+    <w:p>
+      <w:pPr>
+        <w:rPr>
+          <w:highlight w:val="yellow"/>
+        </w:rPr>
+      </w:pPr>
+    </w:p>
+    <w:p>
+      <w:r>
+        <w:rPr>
+          <w:highlight w:val="yellow"/>
+        </w:rPr>
+        <w:t>Spring with JPA</w:t>
+      </w:r>
+    </w:p>
+    <w:p>
+      <w:r>
+        <w:t xml:space="preserve">Create maven project then change the java version. </w:t>
+      </w:r>
+    </w:p>
+    <w:p>
+      <w:r>
+        <w:t xml:space="preserve">Then add dependencies. </w:t>
+      </w:r>
+    </w:p>
+    <w:p>
+      <w:r>
+        <w:t xml:space="preserve">Spring core and context </w:t>
+      </w:r>
+      <w:r>
+        <w:tab/>
+      </w:r>
+      <w:r>
+        <w:tab/>
+        <w:t xml:space="preserve">IOC and DI @Component, @Service @Repository and @Autowired </w:t>
+      </w:r>
+    </w:p>
+    <w:p>
+      <w:r>
+        <w:t xml:space="preserve">Spring </w:t>
+      </w:r>
+      <w:proofErr w:type="spellStart"/>
+      <w:r>
+        <w:t>jdbc</w:t>
+      </w:r>
+      <w:proofErr w:type="spellEnd"/>
+      <w:r>
+        <w:t xml:space="preserve"> </w:t>
+      </w:r>
+      <w:r>
+        <w:tab/>
+      </w:r>
+      <w:r>
+        <w:tab/>
+      </w:r>
+      <w:r>
+        <w:tab/>
+      </w:r>
+      <w:proofErr w:type="spellStart"/>
+      <w:r>
+        <w:t>DriverManagerDataSource</w:t>
+      </w:r>
+      <w:proofErr w:type="spellEnd"/>
+      <w:r>
+        <w:t xml:space="preserve"> </w:t>
+      </w:r>
+    </w:p>
+    <w:p>
+      <w:proofErr w:type="spellStart"/>
+      <w:r>
+        <w:t>Mysql</w:t>
+      </w:r>
+      <w:proofErr w:type="spellEnd"/>
+      <w:r>
+        <w:t xml:space="preserve"> connector </w:t>
+      </w:r>
+      <w:r>
+        <w:tab/>
+      </w:r>
+      <w:r>
+        <w:tab/>
+        <w:t xml:space="preserve">to connect </w:t>
+      </w:r>
+      <w:proofErr w:type="spellStart"/>
+      <w:r>
+        <w:t>mysql</w:t>
+      </w:r>
+      <w:proofErr w:type="spellEnd"/>
+      <w:r>
+        <w:t xml:space="preserve"> database. </w:t>
+      </w:r>
+    </w:p>
+    <w:p>
+      <w:pPr>
+        <w:ind w:firstLine="720"/>
+      </w:pPr>
+      <w:proofErr w:type="spellStart"/>
+      <w:r>
+        <w:t>Jpa</w:t>
+      </w:r>
+      <w:proofErr w:type="spellEnd"/>
+      <w:r>
+        <w:t xml:space="preserve"> </w:t>
+      </w:r>
+      <w:r>
+        <w:tab/>
+      </w:r>
+      <w:r>
+        <w:tab/>
+        <w:t xml:space="preserve">or </w:t>
+      </w:r>
+      <w:r>
+        <w:tab/>
+      </w:r>
+      <w:r>
+        <w:tab/>
+        <w:t>hibernate</w:t>
+      </w:r>
+    </w:p>
+    <w:p>
+      <w:pPr>
+        <w:ind w:firstLine="720"/>
+      </w:pPr>
+      <w:r>
+        <w:t xml:space="preserve">Two dependencies </w:t>
+      </w:r>
+      <w:r>
+        <w:tab/>
+      </w:r>
+      <w:r>
+        <w:tab/>
+        <w:t xml:space="preserve">only hibernate core </w:t>
+      </w:r>
+      <w:r>
+        <w:tab/>
+        <w:t xml:space="preserve"> </w:t>
+      </w:r>
+    </w:p>
+    <w:p>
+      <w:r>
+        <w:t xml:space="preserve">Spring </w:t>
+      </w:r>
+      <w:proofErr w:type="spellStart"/>
+      <w:r>
+        <w:t>orm</w:t>
+      </w:r>
+      <w:proofErr w:type="spellEnd"/>
+      <w:r>
+        <w:t xml:space="preserve"> </w:t>
+      </w:r>
+      <w:r>
+        <w:tab/>
+      </w:r>
+      <w:r>
+        <w:tab/>
+        <w:t xml:space="preserve">help to integrate with </w:t>
+      </w:r>
+      <w:proofErr w:type="spellStart"/>
+      <w:r>
+        <w:t>jpa</w:t>
+      </w:r>
+      <w:proofErr w:type="spellEnd"/>
+      <w:r>
+        <w:t xml:space="preserve"> or hibernate. </w:t>
+      </w:r>
+    </w:p>
+    <w:p/>
+    <w:p>
+      <w:r>
+        <w:t xml:space="preserve"> </w:t>
+      </w:r>
+    </w:p>
+    <w:p/>
+    <w:p>
+      <w:pPr>
+        <w:pStyle w:val="NormalWeb"/>
+        <w:shd w:val="clear" w:color="auto" w:fill="E8F2FE"/>
+        <w:spacing w:before="0" w:beforeAutospacing="0" w:after="0" w:afterAutospacing="0"/>
+        <w:rPr>
+          <w:rFonts w:ascii="Courier New" w:hAnsi="Courier New" w:cs="Courier New"/>
+          <w:color w:val="000000"/>
+        </w:rPr>
+      </w:pPr>
+      <w:proofErr w:type="spellStart"/>
+      <w:r>
+        <w:rPr>
+          <w:rFonts w:ascii="Courier New" w:hAnsi="Courier New" w:cs="Courier New"/>
+          <w:i/>
+          <w:iCs/>
+          <w:color w:val="2A00FF"/>
+        </w:rPr>
+        <w:t>LocalContainerEntityManagerFactoryBean</w:t>
+      </w:r>
+      <w:proofErr w:type="spellEnd"/>
+    </w:p>
+    <w:p>
+      <w:r>
+        <w:t xml:space="preserve">It is a </w:t>
+      </w:r>
+      <w:proofErr w:type="spellStart"/>
+      <w:r>
+        <w:t>pre defined</w:t>
+      </w:r>
+      <w:proofErr w:type="spellEnd"/>
+      <w:r>
+        <w:t xml:space="preserve"> class provided by spring </w:t>
+      </w:r>
+      <w:proofErr w:type="spellStart"/>
+      <w:r>
+        <w:t>orm</w:t>
+      </w:r>
+      <w:proofErr w:type="spellEnd"/>
+      <w:r>
+        <w:t xml:space="preserve"> module which help to integrate with </w:t>
+      </w:r>
+      <w:proofErr w:type="spellStart"/>
+      <w:r>
+        <w:t>Jpa</w:t>
+      </w:r>
+      <w:proofErr w:type="spellEnd"/>
+      <w:r>
+        <w:t xml:space="preserve"> </w:t>
+      </w:r>
+      <w:proofErr w:type="spellStart"/>
+      <w:r>
+        <w:t>orm</w:t>
+      </w:r>
+      <w:proofErr w:type="spellEnd"/>
+      <w:r>
+        <w:t xml:space="preserve"> tools. </w:t>
+      </w:r>
+    </w:p>
+    <w:p>
+      <w:r>
+        <w:t xml:space="preserve">This class help us to do DI in DAO for </w:t>
+      </w:r>
+      <w:proofErr w:type="spellStart"/>
+      <w:r>
+        <w:t>EntityManagerFactory</w:t>
+      </w:r>
+      <w:proofErr w:type="spellEnd"/>
+      <w:r>
+        <w:t xml:space="preserve">. </w:t>
+      </w:r>
+    </w:p>
+    <w:p/>
+    <w:p/>
+    <w:p>
+      <w:r>
+        <w:t xml:space="preserve">Spring core </w:t>
+      </w:r>
+    </w:p>
+    <w:p>
+      <w:r>
+        <w:t xml:space="preserve">Spring context </w:t>
+      </w:r>
+      <w:r>
+        <w:tab/>
+      </w:r>
+      <w:r>
+        <w:tab/>
+        <w:t xml:space="preserve">using xml and annotation </w:t>
+      </w:r>
+    </w:p>
+    <w:p>
+      <w:r>
+        <w:t xml:space="preserve">Spring </w:t>
+      </w:r>
+      <w:proofErr w:type="spellStart"/>
+      <w:r>
+        <w:t>jdbc</w:t>
+      </w:r>
+      <w:proofErr w:type="spellEnd"/>
+      <w:r>
+        <w:t xml:space="preserve"> </w:t>
+      </w:r>
+    </w:p>
+    <w:p>
+      <w:r>
+        <w:t xml:space="preserve">Hibernate </w:t>
+      </w:r>
+    </w:p>
+    <w:p>
+      <w:proofErr w:type="spellStart"/>
+      <w:r>
+        <w:t>Jpa</w:t>
+      </w:r>
+      <w:proofErr w:type="spellEnd"/>
+      <w:r>
+        <w:t xml:space="preserve"> </w:t>
+      </w:r>
+    </w:p>
+    <w:p>
+      <w:r>
+        <w:t xml:space="preserve">Spring </w:t>
+      </w:r>
+      <w:proofErr w:type="spellStart"/>
+      <w:r>
+        <w:t>orm</w:t>
+      </w:r>
+      <w:proofErr w:type="spellEnd"/>
+      <w:r>
+        <w:t xml:space="preserve"> </w:t>
+      </w:r>
+      <w:r>
+        <w:tab/>
+        <w:t xml:space="preserve">with </w:t>
+      </w:r>
+      <w:proofErr w:type="spellStart"/>
+      <w:r>
+        <w:t>jpa</w:t>
+      </w:r>
+      <w:proofErr w:type="spellEnd"/>
+      <w:r>
+        <w:t xml:space="preserve"> </w:t>
+      </w:r>
+    </w:p>
     <w:p/>
     <w:p>
       <w:r>
@@ -6216,6 +6048,25 @@
       <w:contextualSpacing/>
     </w:pPr>
   </w:style>
+  <w:style w:type="paragraph" w:styleId="NormalWeb">
+    <w:name w:val="Normal (Web)"/>
+    <w:basedOn w:val="Normal"/>
+    <w:uiPriority w:val="99"/>
+    <w:semiHidden/>
+    <w:unhideWhenUsed/>
+    <w:rsid w:val="00600D2E"/>
+    <w:pPr>
+      <w:spacing w:before="100" w:beforeAutospacing="1" w:after="100" w:afterAutospacing="1" w:line="240" w:lineRule="auto"/>
+    </w:pPr>
+    <w:rPr>
+      <w:rFonts w:ascii="Times New Roman" w:eastAsia="Times New Roman" w:hAnsi="Times New Roman" w:cs="Times New Roman"/>
+      <w:kern w:val="0"/>
+      <w:sz w:val="24"/>
+      <w:szCs w:val="24"/>
+      <w:lang w:eastAsia="en-IN" w:bidi="mr-IN"/>
+      <w14:ligatures w14:val="none"/>
+    </w:rPr>
+  </w:style>
 </w:styles>
 </file>
 

--- a/PG FSD End Points and Communication Aug cohort/Course 3.docx
+++ b/PG FSD End Points and Communication Aug cohort/Course 3.docx
@@ -4610,31 +4610,7 @@
         <w:rPr>
           <w:highlight w:val="yellow"/>
         </w:rPr>
-        <w:t xml:space="preserve">Day </w:t>
-      </w:r>
-      <w:r>
-        <w:rPr>
-          <w:highlight w:val="yellow"/>
-        </w:rPr>
-        <w:t>5</w:t>
-      </w:r>
-      <w:r>
-        <w:rPr>
-          <w:highlight w:val="yellow"/>
-        </w:rPr>
-        <w:t xml:space="preserve"> :</w:t>
-      </w:r>
-      <w:r>
-        <w:rPr>
-          <w:highlight w:val="yellow"/>
-        </w:rPr>
-        <w:t>20</w:t>
-      </w:r>
-      <w:r>
-        <w:rPr>
-          <w:highlight w:val="yellow"/>
-        </w:rPr>
-        <w:t>/01/2024</w:t>
+        <w:t>Day 5 :20/01/2024</w:t>
       </w:r>
     </w:p>
     <w:p/>
@@ -5031,17 +5007,1095 @@
       </w:r>
     </w:p>
     <w:p/>
-    <w:p>
-      <w:r>
-        <w:tab/>
-      </w:r>
-      <w:r>
-        <w:tab/>
-      </w:r>
-      <w:r>
-        <w:tab/>
-      </w:r>
-    </w:p>
+    <w:p/>
+    <w:p/>
+    <w:p/>
+    <w:p>
+      <w:pPr>
+        <w:rPr>
+          <w:highlight w:val="yellow"/>
+        </w:rPr>
+      </w:pPr>
+      <w:r>
+        <w:rPr>
+          <w:highlight w:val="yellow"/>
+        </w:rPr>
+        <w:lastRenderedPageBreak/>
+        <w:t xml:space="preserve">Day </w:t>
+      </w:r>
+      <w:r>
+        <w:rPr>
+          <w:highlight w:val="yellow"/>
+        </w:rPr>
+        <w:t>6</w:t>
+      </w:r>
+      <w:r>
+        <w:rPr>
+          <w:highlight w:val="yellow"/>
+        </w:rPr>
+        <w:t xml:space="preserve"> :2</w:t>
+      </w:r>
+      <w:r>
+        <w:rPr>
+          <w:highlight w:val="yellow"/>
+        </w:rPr>
+        <w:t>1</w:t>
+      </w:r>
+      <w:r>
+        <w:rPr>
+          <w:highlight w:val="yellow"/>
+        </w:rPr>
+        <w:t>/01/2024</w:t>
+      </w:r>
+    </w:p>
+    <w:p/>
+    <w:p>
+      <w:r>
+        <w:t xml:space="preserve">Spring MVC (model view controller). </w:t>
+      </w:r>
+    </w:p>
+    <w:p/>
+    <w:p>
+      <w:r>
+        <w:t xml:space="preserve">Before Spring MVC controller we are/were using servlet as a controller. </w:t>
+      </w:r>
+    </w:p>
+    <w:p>
+      <w:r>
+        <w:t xml:space="preserve">Limitation of servlet </w:t>
+      </w:r>
+    </w:p>
+    <w:p>
+      <w:pPr>
+        <w:pStyle w:val="ListParagraph"/>
+        <w:numPr>
+          <w:ilvl w:val="0"/>
+          <w:numId w:val="8"/>
+        </w:numPr>
+      </w:pPr>
+      <w:r>
+        <w:t xml:space="preserve">To make normal java class as servlet. We need implements or extends type of servlet. </w:t>
+      </w:r>
+    </w:p>
+    <w:p>
+      <w:pPr>
+        <w:pStyle w:val="ListParagraph"/>
+        <w:numPr>
+          <w:ilvl w:val="0"/>
+          <w:numId w:val="8"/>
+        </w:numPr>
+      </w:pPr>
+      <w:r>
+        <w:t xml:space="preserve">We need to override </w:t>
+      </w:r>
+      <w:proofErr w:type="spellStart"/>
+      <w:r>
+        <w:t>pre defined</w:t>
+      </w:r>
+      <w:proofErr w:type="spellEnd"/>
+      <w:r>
+        <w:t xml:space="preserve"> method provided by </w:t>
+      </w:r>
+      <w:proofErr w:type="spellStart"/>
+      <w:r>
+        <w:t>HttpServlet</w:t>
+      </w:r>
+      <w:proofErr w:type="spellEnd"/>
+      <w:r>
+        <w:t xml:space="preserve"> or </w:t>
+      </w:r>
+      <w:proofErr w:type="spellStart"/>
+      <w:r>
+        <w:t>GenericServlet</w:t>
+      </w:r>
+      <w:proofErr w:type="spellEnd"/>
+      <w:r>
+        <w:t xml:space="preserve">. </w:t>
+      </w:r>
+    </w:p>
+    <w:p>
+      <w:pPr>
+        <w:pStyle w:val="ListParagraph"/>
+        <w:numPr>
+          <w:ilvl w:val="0"/>
+          <w:numId w:val="8"/>
+        </w:numPr>
+      </w:pPr>
+      <w:r>
+        <w:t xml:space="preserve">Inside one servlet we can’t write more than one </w:t>
+      </w:r>
+      <w:proofErr w:type="spellStart"/>
+      <w:r>
+        <w:t>doGet</w:t>
+      </w:r>
+      <w:proofErr w:type="spellEnd"/>
+      <w:r>
+        <w:t xml:space="preserve"> or </w:t>
+      </w:r>
+      <w:proofErr w:type="spellStart"/>
+      <w:r>
+        <w:t>doPost</w:t>
+      </w:r>
+      <w:proofErr w:type="spellEnd"/>
+      <w:r>
+        <w:t xml:space="preserve"> method. </w:t>
+      </w:r>
+    </w:p>
+    <w:p>
+      <w:pPr>
+        <w:pStyle w:val="ListParagraph"/>
+        <w:numPr>
+          <w:ilvl w:val="0"/>
+          <w:numId w:val="8"/>
+        </w:numPr>
+      </w:pPr>
+      <w:proofErr w:type="spellStart"/>
+      <w:r>
+        <w:t>doGet</w:t>
+      </w:r>
+      <w:proofErr w:type="spellEnd"/>
+      <w:r>
+        <w:t xml:space="preserve"> and </w:t>
+      </w:r>
+      <w:proofErr w:type="spellStart"/>
+      <w:r>
+        <w:t>doPost</w:t>
+      </w:r>
+      <w:proofErr w:type="spellEnd"/>
+      <w:r>
+        <w:t xml:space="preserve"> always take two parameter is request and response. </w:t>
+      </w:r>
+    </w:p>
+    <w:p>
+      <w:pPr>
+        <w:ind w:left="360"/>
+      </w:pPr>
+    </w:p>
+    <w:p>
+      <w:pPr>
+        <w:ind w:left="360"/>
+      </w:pPr>
+      <w:r>
+        <w:t xml:space="preserve">In Spring MVC we need to create normal java class with @Controller annotation. </w:t>
+      </w:r>
+    </w:p>
+    <w:p>
+      <w:pPr>
+        <w:ind w:left="360"/>
+      </w:pPr>
+      <w:r>
+        <w:t xml:space="preserve">Like </w:t>
+      </w:r>
+    </w:p>
+    <w:p>
+      <w:pPr>
+        <w:ind w:left="360"/>
+      </w:pPr>
+      <w:r>
+        <w:t xml:space="preserve">We can write user defined method with </w:t>
+      </w:r>
+      <w:r>
+        <w:rPr>
+          <w:highlight w:val="yellow"/>
+        </w:rPr>
+        <w:t>@RequestMapping</w:t>
+      </w:r>
+      <w:r>
+        <w:t xml:space="preserve"> annotation with few attribute to behave that method like </w:t>
+      </w:r>
+      <w:proofErr w:type="spellStart"/>
+      <w:r>
+        <w:t>doGet</w:t>
+      </w:r>
+      <w:proofErr w:type="spellEnd"/>
+      <w:r>
+        <w:t xml:space="preserve"> or </w:t>
+      </w:r>
+      <w:proofErr w:type="spellStart"/>
+      <w:r>
+        <w:t>doPost</w:t>
+      </w:r>
+      <w:proofErr w:type="spellEnd"/>
+      <w:r>
+        <w:t xml:space="preserve">. Method name can </w:t>
+      </w:r>
+      <w:proofErr w:type="spellStart"/>
+      <w:r>
+        <w:t>any thing</w:t>
+      </w:r>
+      <w:proofErr w:type="spellEnd"/>
+      <w:r>
+        <w:t xml:space="preserve"> but return type can be </w:t>
+      </w:r>
+      <w:proofErr w:type="spellStart"/>
+      <w:r>
+        <w:rPr>
+          <w:highlight w:val="yellow"/>
+        </w:rPr>
+        <w:t>ModelAndView</w:t>
+      </w:r>
+      <w:proofErr w:type="spellEnd"/>
+      <w:r>
+        <w:t xml:space="preserve">(part of spring </w:t>
+      </w:r>
+      <w:proofErr w:type="spellStart"/>
+      <w:r>
+        <w:t>mvc</w:t>
+      </w:r>
+      <w:proofErr w:type="spellEnd"/>
+      <w:r>
+        <w:t xml:space="preserve">) or </w:t>
+      </w:r>
+      <w:r>
+        <w:rPr>
+          <w:highlight w:val="yellow"/>
+        </w:rPr>
+        <w:t>String</w:t>
+      </w:r>
+      <w:r>
+        <w:t xml:space="preserve">.  @RequestMapping annotation help us to map the request. </w:t>
+      </w:r>
+    </w:p>
+    <w:p>
+      <w:pPr>
+        <w:ind w:left="360"/>
+        <w:rPr>
+          <w:highlight w:val="yellow"/>
+        </w:rPr>
+      </w:pPr>
+    </w:p>
+    <w:p>
+      <w:pPr>
+        <w:ind w:left="360"/>
+        <w:rPr>
+          <w:highlight w:val="yellow"/>
+        </w:rPr>
+      </w:pPr>
+    </w:p>
+    <w:p>
+      <w:pPr>
+        <w:ind w:left="360"/>
+        <w:rPr>
+          <w:highlight w:val="yellow"/>
+        </w:rPr>
+      </w:pPr>
+    </w:p>
+    <w:p>
+      <w:pPr>
+        <w:ind w:left="360"/>
+        <w:rPr>
+          <w:highlight w:val="yellow"/>
+        </w:rPr>
+      </w:pPr>
+    </w:p>
+    <w:p>
+      <w:pPr>
+        <w:ind w:left="360"/>
+        <w:rPr>
+          <w:highlight w:val="yellow"/>
+        </w:rPr>
+      </w:pPr>
+    </w:p>
+    <w:p>
+      <w:pPr>
+        <w:ind w:left="360"/>
+        <w:rPr>
+          <w:highlight w:val="yellow"/>
+        </w:rPr>
+      </w:pPr>
+    </w:p>
+    <w:p>
+      <w:pPr>
+        <w:ind w:left="360"/>
+        <w:rPr>
+          <w:highlight w:val="yellow"/>
+        </w:rPr>
+      </w:pPr>
+    </w:p>
+    <w:p>
+      <w:pPr>
+        <w:ind w:left="360"/>
+        <w:rPr>
+          <w:highlight w:val="yellow"/>
+        </w:rPr>
+      </w:pPr>
+    </w:p>
+    <w:p>
+      <w:pPr>
+        <w:ind w:left="360"/>
+        <w:rPr>
+          <w:highlight w:val="yellow"/>
+        </w:rPr>
+      </w:pPr>
+    </w:p>
+    <w:p>
+      <w:pPr>
+        <w:ind w:left="360"/>
+        <w:rPr>
+          <w:highlight w:val="yellow"/>
+        </w:rPr>
+      </w:pPr>
+    </w:p>
+    <w:p>
+      <w:pPr>
+        <w:ind w:left="360"/>
+        <w:rPr>
+          <w:highlight w:val="yellow"/>
+        </w:rPr>
+      </w:pPr>
+    </w:p>
+    <w:p>
+      <w:pPr>
+        <w:ind w:left="360"/>
+        <w:rPr>
+          <w:highlight w:val="yellow"/>
+        </w:rPr>
+      </w:pPr>
+    </w:p>
+    <w:p>
+      <w:pPr>
+        <w:ind w:left="360"/>
+        <w:rPr>
+          <w:highlight w:val="yellow"/>
+        </w:rPr>
+      </w:pPr>
+    </w:p>
+    <w:p>
+      <w:pPr>
+        <w:ind w:left="360"/>
+        <w:rPr>
+          <w:highlight w:val="yellow"/>
+        </w:rPr>
+      </w:pPr>
+    </w:p>
+    <w:p>
+      <w:pPr>
+        <w:ind w:left="360"/>
+        <w:rPr>
+          <w:highlight w:val="yellow"/>
+        </w:rPr>
+      </w:pPr>
+    </w:p>
+    <w:p>
+      <w:pPr>
+        <w:ind w:left="360"/>
+        <w:rPr>
+          <w:highlight w:val="yellow"/>
+        </w:rPr>
+      </w:pPr>
+    </w:p>
+    <w:p>
+      <w:pPr>
+        <w:ind w:left="360"/>
+      </w:pPr>
+      <w:r>
+        <w:rPr>
+          <w:highlight w:val="yellow"/>
+        </w:rPr>
+        <w:lastRenderedPageBreak/>
+        <w:t>@Controller</w:t>
+      </w:r>
+      <w:r>
+        <w:t xml:space="preserve"> </w:t>
+      </w:r>
+      <w:r>
+        <w:tab/>
+      </w:r>
+      <w:r>
+        <w:tab/>
+      </w:r>
+      <w:r>
+        <w:tab/>
+      </w:r>
+      <w:r>
+        <w:tab/>
+      </w:r>
+      <w:r>
+        <w:tab/>
+        <w:t xml:space="preserve">this class behave like Servlet. </w:t>
+      </w:r>
+    </w:p>
+    <w:p>
+      <w:pPr>
+        <w:ind w:left="360"/>
+      </w:pPr>
+      <w:r>
+        <w:t xml:space="preserve">public class </w:t>
+      </w:r>
+      <w:proofErr w:type="spellStart"/>
+      <w:r>
+        <w:t>MyController</w:t>
+      </w:r>
+      <w:proofErr w:type="spellEnd"/>
+      <w:r>
+        <w:t xml:space="preserve"> {</w:t>
+      </w:r>
+    </w:p>
+    <w:p>
+      <w:pPr>
+        <w:ind w:left="360"/>
+      </w:pPr>
+      <w:r>
+        <w:tab/>
+      </w:r>
+      <w:r>
+        <w:rPr>
+          <w:highlight w:val="yellow"/>
+        </w:rPr>
+        <w:t>@RequestMapping(value=”hello”)</w:t>
+      </w:r>
+      <w:r>
+        <w:tab/>
+      </w:r>
+      <w:r>
+        <w:tab/>
+        <w:t xml:space="preserve">by default method consider as Get </w:t>
+      </w:r>
+    </w:p>
+    <w:p>
+      <w:pPr>
+        <w:ind w:left="360" w:firstLine="360"/>
+      </w:pPr>
+      <w:r>
+        <w:t xml:space="preserve">public </w:t>
+      </w:r>
+      <w:proofErr w:type="spellStart"/>
+      <w:r>
+        <w:t>ModelAndView</w:t>
+      </w:r>
+      <w:proofErr w:type="spellEnd"/>
+      <w:r>
+        <w:t xml:space="preserve"> </w:t>
+      </w:r>
+      <w:proofErr w:type="spellStart"/>
+      <w:r>
+        <w:t>sayHello</w:t>
+      </w:r>
+      <w:proofErr w:type="spellEnd"/>
+      <w:r>
+        <w:t>() {</w:t>
+      </w:r>
+    </w:p>
+    <w:p>
+      <w:pPr>
+        <w:ind w:left="360"/>
+      </w:pPr>
+      <w:r>
+        <w:tab/>
+      </w:r>
+      <w:r>
+        <w:tab/>
+        <w:t xml:space="preserve">// coding.. </w:t>
+      </w:r>
+    </w:p>
+    <w:p>
+      <w:pPr>
+        <w:ind w:left="360"/>
+      </w:pPr>
+      <w:r>
+        <w:tab/>
+      </w:r>
+      <w:r>
+        <w:tab/>
+      </w:r>
+      <w:proofErr w:type="spellStart"/>
+      <w:r>
+        <w:t>ModelAndView</w:t>
+      </w:r>
+      <w:proofErr w:type="spellEnd"/>
+      <w:r>
+        <w:t xml:space="preserve"> </w:t>
+      </w:r>
+      <w:proofErr w:type="spellStart"/>
+      <w:r>
+        <w:t>mav</w:t>
+      </w:r>
+      <w:proofErr w:type="spellEnd"/>
+      <w:r>
+        <w:t xml:space="preserve"> = new </w:t>
+      </w:r>
+      <w:proofErr w:type="spellStart"/>
+      <w:r>
+        <w:t>ModelAndView</w:t>
+      </w:r>
+      <w:proofErr w:type="spellEnd"/>
+      <w:r>
+        <w:t>();</w:t>
+      </w:r>
+    </w:p>
+    <w:p>
+      <w:pPr>
+        <w:ind w:left="360"/>
+      </w:pPr>
+      <w:r>
+        <w:tab/>
+      </w:r>
+      <w:r>
+        <w:tab/>
+      </w:r>
+      <w:proofErr w:type="spellStart"/>
+      <w:r>
+        <w:t>mav.setViewName</w:t>
+      </w:r>
+      <w:proofErr w:type="spellEnd"/>
+      <w:r>
+        <w:t>(“</w:t>
+      </w:r>
+      <w:proofErr w:type="spellStart"/>
+      <w:r>
+        <w:t>display.jsp</w:t>
+      </w:r>
+      <w:proofErr w:type="spellEnd"/>
+      <w:r>
+        <w:t>”);</w:t>
+      </w:r>
+      <w:r>
+        <w:tab/>
+        <w:t xml:space="preserve">// like </w:t>
+      </w:r>
+      <w:proofErr w:type="spellStart"/>
+      <w:r>
+        <w:t>Requestdispatcher</w:t>
+      </w:r>
+      <w:proofErr w:type="spellEnd"/>
+      <w:r>
+        <w:t xml:space="preserve"> </w:t>
+      </w:r>
+      <w:proofErr w:type="spellStart"/>
+      <w:r>
+        <w:t>ie</w:t>
+      </w:r>
+      <w:proofErr w:type="spellEnd"/>
+      <w:r>
+        <w:t xml:space="preserve"> forward. </w:t>
+      </w:r>
+    </w:p>
+    <w:p>
+      <w:pPr>
+        <w:ind w:left="360"/>
+      </w:pPr>
+      <w:r>
+        <w:tab/>
+      </w:r>
+      <w:r>
+        <w:tab/>
+        <w:t xml:space="preserve">return </w:t>
+      </w:r>
+      <w:proofErr w:type="spellStart"/>
+      <w:r>
+        <w:t>mav</w:t>
+      </w:r>
+      <w:proofErr w:type="spellEnd"/>
+      <w:r>
+        <w:t>;</w:t>
+      </w:r>
+    </w:p>
+    <w:p>
+      <w:pPr>
+        <w:ind w:left="360" w:firstLine="360"/>
+      </w:pPr>
+      <w:r>
+        <w:t>}</w:t>
+      </w:r>
+    </w:p>
+    <w:p>
+      <w:pPr>
+        <w:ind w:left="360"/>
+      </w:pPr>
+      <w:r>
+        <w:rPr>
+          <w:highlight w:val="yellow"/>
+        </w:rPr>
+        <w:t>@RequestMapping(value=”</w:t>
+      </w:r>
+      <w:r>
+        <w:rPr>
+          <w:highlight w:val="yellow"/>
+        </w:rPr>
+        <w:t>info</w:t>
+      </w:r>
+      <w:r>
+        <w:rPr>
+          <w:highlight w:val="yellow"/>
+        </w:rPr>
+        <w:t>”</w:t>
+      </w:r>
+      <w:r>
+        <w:rPr>
+          <w:highlight w:val="yellow"/>
+        </w:rPr>
+        <w:t>,method=RequestMethod.GET</w:t>
+      </w:r>
+      <w:r>
+        <w:rPr>
+          <w:highlight w:val="yellow"/>
+        </w:rPr>
+        <w:t>)</w:t>
+      </w:r>
+      <w:r>
+        <w:tab/>
+      </w:r>
+      <w:r>
+        <w:tab/>
+        <w:t xml:space="preserve"> </w:t>
+      </w:r>
+    </w:p>
+    <w:p>
+      <w:pPr>
+        <w:ind w:left="360" w:firstLine="360"/>
+      </w:pPr>
+      <w:r>
+        <w:t xml:space="preserve">public </w:t>
+      </w:r>
+      <w:proofErr w:type="spellStart"/>
+      <w:r>
+        <w:t>ModelAndView</w:t>
+      </w:r>
+      <w:proofErr w:type="spellEnd"/>
+      <w:r>
+        <w:t xml:space="preserve"> </w:t>
+      </w:r>
+      <w:proofErr w:type="spellStart"/>
+      <w:r>
+        <w:t>sayH</w:t>
+      </w:r>
+      <w:r>
+        <w:t>i</w:t>
+      </w:r>
+      <w:proofErr w:type="spellEnd"/>
+      <w:r>
+        <w:t>() {</w:t>
+      </w:r>
+    </w:p>
+    <w:p>
+      <w:pPr>
+        <w:ind w:left="360"/>
+      </w:pPr>
+      <w:r>
+        <w:tab/>
+      </w:r>
+      <w:r>
+        <w:tab/>
+        <w:t xml:space="preserve">// coding.. </w:t>
+      </w:r>
+    </w:p>
+    <w:p>
+      <w:pPr>
+        <w:ind w:left="360"/>
+      </w:pPr>
+      <w:r>
+        <w:tab/>
+      </w:r>
+      <w:r>
+        <w:tab/>
+      </w:r>
+      <w:proofErr w:type="spellStart"/>
+      <w:r>
+        <w:t>ModelAndView</w:t>
+      </w:r>
+      <w:proofErr w:type="spellEnd"/>
+      <w:r>
+        <w:t xml:space="preserve"> </w:t>
+      </w:r>
+      <w:proofErr w:type="spellStart"/>
+      <w:r>
+        <w:t>mav</w:t>
+      </w:r>
+      <w:proofErr w:type="spellEnd"/>
+      <w:r>
+        <w:t xml:space="preserve"> = new </w:t>
+      </w:r>
+      <w:proofErr w:type="spellStart"/>
+      <w:r>
+        <w:t>ModelAndView</w:t>
+      </w:r>
+      <w:proofErr w:type="spellEnd"/>
+      <w:r>
+        <w:t>();</w:t>
+      </w:r>
+    </w:p>
+    <w:p>
+      <w:pPr>
+        <w:ind w:left="360"/>
+      </w:pPr>
+      <w:r>
+        <w:tab/>
+      </w:r>
+      <w:r>
+        <w:tab/>
+      </w:r>
+      <w:proofErr w:type="spellStart"/>
+      <w:r>
+        <w:t>mav.setViewName</w:t>
+      </w:r>
+      <w:proofErr w:type="spellEnd"/>
+      <w:r>
+        <w:t>(“</w:t>
+      </w:r>
+      <w:proofErr w:type="spellStart"/>
+      <w:r>
+        <w:t>info</w:t>
+      </w:r>
+      <w:r>
+        <w:t>.jsp</w:t>
+      </w:r>
+      <w:proofErr w:type="spellEnd"/>
+      <w:r>
+        <w:t>”);</w:t>
+      </w:r>
+      <w:r>
+        <w:tab/>
+        <w:t xml:space="preserve">// like </w:t>
+      </w:r>
+      <w:proofErr w:type="spellStart"/>
+      <w:r>
+        <w:t>Requestdispatcher</w:t>
+      </w:r>
+      <w:proofErr w:type="spellEnd"/>
+      <w:r>
+        <w:t xml:space="preserve"> </w:t>
+      </w:r>
+      <w:proofErr w:type="spellStart"/>
+      <w:r>
+        <w:t>ie</w:t>
+      </w:r>
+      <w:proofErr w:type="spellEnd"/>
+      <w:r>
+        <w:t xml:space="preserve"> forward. </w:t>
+      </w:r>
+    </w:p>
+    <w:p>
+      <w:pPr>
+        <w:ind w:left="360"/>
+      </w:pPr>
+      <w:r>
+        <w:tab/>
+      </w:r>
+      <w:r>
+        <w:tab/>
+        <w:t xml:space="preserve">return </w:t>
+      </w:r>
+      <w:proofErr w:type="spellStart"/>
+      <w:r>
+        <w:t>mav</w:t>
+      </w:r>
+      <w:proofErr w:type="spellEnd"/>
+      <w:r>
+        <w:t>;</w:t>
+      </w:r>
+    </w:p>
+    <w:p>
+      <w:pPr>
+        <w:ind w:left="360" w:firstLine="360"/>
+      </w:pPr>
+      <w:r>
+        <w:t>}</w:t>
+      </w:r>
+    </w:p>
+    <w:p>
+      <w:pPr>
+        <w:ind w:left="360" w:firstLine="360"/>
+      </w:pPr>
+    </w:p>
+    <w:p>
+      <w:pPr>
+        <w:ind w:left="360"/>
+      </w:pPr>
+      <w:r>
+        <w:t>}</w:t>
+      </w:r>
+    </w:p>
+    <w:p>
+      <w:pPr>
+        <w:ind w:left="360"/>
+      </w:pPr>
+    </w:p>
+    <w:p>
+      <w:r>
+        <w:t xml:space="preserve">By default </w:t>
+      </w:r>
+      <w:r>
+        <w:rPr>
+          <w:highlight w:val="yellow"/>
+        </w:rPr>
+        <w:t>@Controller</w:t>
+      </w:r>
+      <w:r>
+        <w:t xml:space="preserve"> annotation not enable. We need to enable this annotation in spring configuration file. In spring core we need to load spring configuration file. But in Spring MVC container is going to load the xml file automatically. </w:t>
+      </w:r>
+    </w:p>
+    <w:p>
+      <w:r>
+        <w:t xml:space="preserve">Spring MVC internally follow </w:t>
+      </w:r>
+      <w:r>
+        <w:rPr>
+          <w:highlight w:val="yellow"/>
+        </w:rPr>
+        <w:t>front controller</w:t>
+      </w:r>
+      <w:r>
+        <w:t xml:space="preserve"> design pattern. </w:t>
+      </w:r>
+    </w:p>
+    <w:p>
+      <w:r>
+        <w:t xml:space="preserve">Front controller is a type of servlet which is responsible to keep the track about all controller flow. </w:t>
+      </w:r>
+    </w:p>
+    <w:p>
+      <w:r>
+        <w:tab/>
+      </w:r>
+      <w:r>
+        <w:tab/>
+      </w:r>
+      <w:r>
+        <w:tab/>
+      </w:r>
+      <w:r>
+        <w:tab/>
+      </w:r>
+      <w:proofErr w:type="spellStart"/>
+      <w:r>
+        <w:t>FrontController</w:t>
+      </w:r>
+      <w:proofErr w:type="spellEnd"/>
+      <w:r>
+        <w:t>---</w:t>
+      </w:r>
+      <w:r>
+        <w:sym w:font="Wingdings" w:char="F0E0"/>
+      </w:r>
+      <w:r>
+        <w:t xml:space="preserve"> keep the track account all controller </w:t>
+      </w:r>
+      <w:r>
+        <w:tab/>
+      </w:r>
+      <w:r>
+        <w:tab/>
+      </w:r>
+      <w:r>
+        <w:tab/>
+      </w:r>
+      <w:r>
+        <w:tab/>
+      </w:r>
+    </w:p>
+    <w:p/>
+    <w:p>
+      <w:r>
+        <w:t xml:space="preserve">module </w:t>
+      </w:r>
+      <w:r>
+        <w:tab/>
+      </w:r>
+      <w:r>
+        <w:tab/>
+      </w:r>
+      <w:r>
+        <w:tab/>
+      </w:r>
+      <w:proofErr w:type="spellStart"/>
+      <w:r>
+        <w:t>module</w:t>
+      </w:r>
+      <w:proofErr w:type="spellEnd"/>
+      <w:r>
+        <w:t xml:space="preserve"> </w:t>
+      </w:r>
+      <w:r>
+        <w:tab/>
+      </w:r>
+      <w:r>
+        <w:tab/>
+      </w:r>
+      <w:r>
+        <w:tab/>
+      </w:r>
+      <w:r>
+        <w:tab/>
+      </w:r>
+      <w:proofErr w:type="spellStart"/>
+      <w:r>
+        <w:t>module</w:t>
+      </w:r>
+      <w:proofErr w:type="spellEnd"/>
+      <w:r>
+        <w:t xml:space="preserve"> </w:t>
+      </w:r>
+    </w:p>
+    <w:p>
+      <w:proofErr w:type="spellStart"/>
+      <w:r>
+        <w:t>LoginController</w:t>
+      </w:r>
+      <w:proofErr w:type="spellEnd"/>
+      <w:r>
+        <w:t xml:space="preserve"> </w:t>
+      </w:r>
+      <w:r>
+        <w:tab/>
+      </w:r>
+      <w:r>
+        <w:tab/>
+      </w:r>
+      <w:r>
+        <w:tab/>
+      </w:r>
+      <w:proofErr w:type="spellStart"/>
+      <w:r>
+        <w:t>AccountController</w:t>
+      </w:r>
+      <w:proofErr w:type="spellEnd"/>
+      <w:r>
+        <w:t xml:space="preserve"> </w:t>
+      </w:r>
+      <w:r>
+        <w:tab/>
+      </w:r>
+      <w:r>
+        <w:tab/>
+      </w:r>
+      <w:r>
+        <w:tab/>
+      </w:r>
+      <w:proofErr w:type="spellStart"/>
+      <w:r>
+        <w:t>ManagerController</w:t>
+      </w:r>
+      <w:proofErr w:type="spellEnd"/>
+      <w:r>
+        <w:t xml:space="preserve"> </w:t>
+      </w:r>
+    </w:p>
+    <w:p>
+      <w:proofErr w:type="spellStart"/>
+      <w:r>
+        <w:t>LogingService</w:t>
+      </w:r>
+      <w:proofErr w:type="spellEnd"/>
+      <w:r>
+        <w:t xml:space="preserve"> </w:t>
+      </w:r>
+      <w:r>
+        <w:tab/>
+      </w:r>
+      <w:r>
+        <w:tab/>
+      </w:r>
+      <w:r>
+        <w:tab/>
+      </w:r>
+      <w:proofErr w:type="spellStart"/>
+      <w:r>
+        <w:t>AccountService</w:t>
+      </w:r>
+      <w:proofErr w:type="spellEnd"/>
+      <w:r>
+        <w:t xml:space="preserve"> </w:t>
+      </w:r>
+      <w:r>
+        <w:tab/>
+      </w:r>
+      <w:r>
+        <w:tab/>
+      </w:r>
+      <w:r>
+        <w:tab/>
+      </w:r>
+      <w:r>
+        <w:tab/>
+      </w:r>
+      <w:proofErr w:type="spellStart"/>
+      <w:r>
+        <w:t>ManagerService</w:t>
+      </w:r>
+      <w:proofErr w:type="spellEnd"/>
+      <w:r>
+        <w:t xml:space="preserve"> </w:t>
+      </w:r>
+    </w:p>
+    <w:p>
+      <w:r>
+        <w:t>Login</w:t>
+      </w:r>
+      <w:r>
+        <w:tab/>
+      </w:r>
+      <w:r>
+        <w:tab/>
+      </w:r>
+      <w:r>
+        <w:tab/>
+      </w:r>
+      <w:r>
+        <w:tab/>
+        <w:t xml:space="preserve">Account </w:t>
+      </w:r>
+      <w:r>
+        <w:tab/>
+      </w:r>
+      <w:r>
+        <w:tab/>
+      </w:r>
+      <w:r>
+        <w:tab/>
+      </w:r>
+      <w:r>
+        <w:tab/>
+        <w:t xml:space="preserve">Manager </w:t>
+      </w:r>
+    </w:p>
+    <w:p>
+      <w:proofErr w:type="spellStart"/>
+      <w:r>
+        <w:t>LoginDao</w:t>
+      </w:r>
+      <w:proofErr w:type="spellEnd"/>
+      <w:r>
+        <w:t xml:space="preserve"> </w:t>
+      </w:r>
+      <w:r>
+        <w:tab/>
+      </w:r>
+      <w:r>
+        <w:tab/>
+      </w:r>
+      <w:r>
+        <w:tab/>
+      </w:r>
+      <w:proofErr w:type="spellStart"/>
+      <w:r>
+        <w:t>AccountDao</w:t>
+      </w:r>
+      <w:proofErr w:type="spellEnd"/>
+      <w:r>
+        <w:t xml:space="preserve"> </w:t>
+      </w:r>
+      <w:r>
+        <w:tab/>
+      </w:r>
+      <w:r>
+        <w:tab/>
+      </w:r>
+      <w:r>
+        <w:tab/>
+      </w:r>
+      <w:r>
+        <w:tab/>
+      </w:r>
+      <w:proofErr w:type="spellStart"/>
+      <w:r>
+        <w:t>ManagerDao</w:t>
+      </w:r>
+      <w:proofErr w:type="spellEnd"/>
+      <w:r>
+        <w:t xml:space="preserve"> </w:t>
+      </w:r>
+    </w:p>
+    <w:p/>
     <w:sectPr>
       <w:pgSz w:w="11906" w:h="16838"/>
       <w:pgMar w:top="1440" w:right="1440" w:bottom="1440" w:left="1440" w:header="708" w:footer="708" w:gutter="0"/>
@@ -5500,9 +6554,9 @@
     </w:lvl>
   </w:abstractNum>
   <w:abstractNum w:abstractNumId="5" w15:restartNumberingAfterBreak="0">
-    <w:nsid w:val="58614975"/>
+    <w:nsid w:val="50BB4F37"/>
     <w:multiLevelType w:val="hybridMultilevel"/>
-    <w:tmpl w:val="5860C488"/>
+    <w:tmpl w:val="6C5A1F7C"/>
     <w:lvl w:ilvl="0" w:tplc="4009000F">
       <w:start w:val="1"/>
       <w:numFmt w:val="decimal"/>
@@ -5588,8 +6642,186 @@
       </w:pPr>
     </w:lvl>
   </w:abstractNum>
+  <w:abstractNum w:abstractNumId="6" w15:restartNumberingAfterBreak="0">
+    <w:nsid w:val="58614975"/>
+    <w:multiLevelType w:val="hybridMultilevel"/>
+    <w:tmpl w:val="5860C488"/>
+    <w:lvl w:ilvl="0" w:tplc="4009000F">
+      <w:start w:val="1"/>
+      <w:numFmt w:val="decimal"/>
+      <w:lvlText w:val="%1."/>
+      <w:lvlJc w:val="left"/>
+      <w:pPr>
+        <w:ind w:left="720" w:hanging="360"/>
+      </w:pPr>
+      <w:rPr>
+        <w:rFonts w:hint="default"/>
+      </w:rPr>
+    </w:lvl>
+    <w:lvl w:ilvl="1" w:tplc="40090019" w:tentative="1">
+      <w:start w:val="1"/>
+      <w:numFmt w:val="lowerLetter"/>
+      <w:lvlText w:val="%2."/>
+      <w:lvlJc w:val="left"/>
+      <w:pPr>
+        <w:ind w:left="1440" w:hanging="360"/>
+      </w:pPr>
+    </w:lvl>
+    <w:lvl w:ilvl="2" w:tplc="4009001B" w:tentative="1">
+      <w:start w:val="1"/>
+      <w:numFmt w:val="lowerRoman"/>
+      <w:lvlText w:val="%3."/>
+      <w:lvlJc w:val="right"/>
+      <w:pPr>
+        <w:ind w:left="2160" w:hanging="180"/>
+      </w:pPr>
+    </w:lvl>
+    <w:lvl w:ilvl="3" w:tplc="4009000F" w:tentative="1">
+      <w:start w:val="1"/>
+      <w:numFmt w:val="decimal"/>
+      <w:lvlText w:val="%4."/>
+      <w:lvlJc w:val="left"/>
+      <w:pPr>
+        <w:ind w:left="2880" w:hanging="360"/>
+      </w:pPr>
+    </w:lvl>
+    <w:lvl w:ilvl="4" w:tplc="40090019" w:tentative="1">
+      <w:start w:val="1"/>
+      <w:numFmt w:val="lowerLetter"/>
+      <w:lvlText w:val="%5."/>
+      <w:lvlJc w:val="left"/>
+      <w:pPr>
+        <w:ind w:left="3600" w:hanging="360"/>
+      </w:pPr>
+    </w:lvl>
+    <w:lvl w:ilvl="5" w:tplc="4009001B" w:tentative="1">
+      <w:start w:val="1"/>
+      <w:numFmt w:val="lowerRoman"/>
+      <w:lvlText w:val="%6."/>
+      <w:lvlJc w:val="right"/>
+      <w:pPr>
+        <w:ind w:left="4320" w:hanging="180"/>
+      </w:pPr>
+    </w:lvl>
+    <w:lvl w:ilvl="6" w:tplc="4009000F" w:tentative="1">
+      <w:start w:val="1"/>
+      <w:numFmt w:val="decimal"/>
+      <w:lvlText w:val="%7."/>
+      <w:lvlJc w:val="left"/>
+      <w:pPr>
+        <w:ind w:left="5040" w:hanging="360"/>
+      </w:pPr>
+    </w:lvl>
+    <w:lvl w:ilvl="7" w:tplc="40090019" w:tentative="1">
+      <w:start w:val="1"/>
+      <w:numFmt w:val="lowerLetter"/>
+      <w:lvlText w:val="%8."/>
+      <w:lvlJc w:val="left"/>
+      <w:pPr>
+        <w:ind w:left="5760" w:hanging="360"/>
+      </w:pPr>
+    </w:lvl>
+    <w:lvl w:ilvl="8" w:tplc="4009001B" w:tentative="1">
+      <w:start w:val="1"/>
+      <w:numFmt w:val="lowerRoman"/>
+      <w:lvlText w:val="%9."/>
+      <w:lvlJc w:val="right"/>
+      <w:pPr>
+        <w:ind w:left="6480" w:hanging="180"/>
+      </w:pPr>
+    </w:lvl>
+  </w:abstractNum>
+  <w:abstractNum w:abstractNumId="7" w15:restartNumberingAfterBreak="0">
+    <w:nsid w:val="5BC615FE"/>
+    <w:multiLevelType w:val="hybridMultilevel"/>
+    <w:tmpl w:val="469EA030"/>
+    <w:lvl w:ilvl="0" w:tplc="4009000F">
+      <w:start w:val="1"/>
+      <w:numFmt w:val="decimal"/>
+      <w:lvlText w:val="%1."/>
+      <w:lvlJc w:val="left"/>
+      <w:pPr>
+        <w:ind w:left="720" w:hanging="360"/>
+      </w:pPr>
+      <w:rPr>
+        <w:rFonts w:hint="default"/>
+      </w:rPr>
+    </w:lvl>
+    <w:lvl w:ilvl="1" w:tplc="40090019" w:tentative="1">
+      <w:start w:val="1"/>
+      <w:numFmt w:val="lowerLetter"/>
+      <w:lvlText w:val="%2."/>
+      <w:lvlJc w:val="left"/>
+      <w:pPr>
+        <w:ind w:left="1440" w:hanging="360"/>
+      </w:pPr>
+    </w:lvl>
+    <w:lvl w:ilvl="2" w:tplc="4009001B" w:tentative="1">
+      <w:start w:val="1"/>
+      <w:numFmt w:val="lowerRoman"/>
+      <w:lvlText w:val="%3."/>
+      <w:lvlJc w:val="right"/>
+      <w:pPr>
+        <w:ind w:left="2160" w:hanging="180"/>
+      </w:pPr>
+    </w:lvl>
+    <w:lvl w:ilvl="3" w:tplc="4009000F" w:tentative="1">
+      <w:start w:val="1"/>
+      <w:numFmt w:val="decimal"/>
+      <w:lvlText w:val="%4."/>
+      <w:lvlJc w:val="left"/>
+      <w:pPr>
+        <w:ind w:left="2880" w:hanging="360"/>
+      </w:pPr>
+    </w:lvl>
+    <w:lvl w:ilvl="4" w:tplc="40090019" w:tentative="1">
+      <w:start w:val="1"/>
+      <w:numFmt w:val="lowerLetter"/>
+      <w:lvlText w:val="%5."/>
+      <w:lvlJc w:val="left"/>
+      <w:pPr>
+        <w:ind w:left="3600" w:hanging="360"/>
+      </w:pPr>
+    </w:lvl>
+    <w:lvl w:ilvl="5" w:tplc="4009001B" w:tentative="1">
+      <w:start w:val="1"/>
+      <w:numFmt w:val="lowerRoman"/>
+      <w:lvlText w:val="%6."/>
+      <w:lvlJc w:val="right"/>
+      <w:pPr>
+        <w:ind w:left="4320" w:hanging="180"/>
+      </w:pPr>
+    </w:lvl>
+    <w:lvl w:ilvl="6" w:tplc="4009000F" w:tentative="1">
+      <w:start w:val="1"/>
+      <w:numFmt w:val="decimal"/>
+      <w:lvlText w:val="%7."/>
+      <w:lvlJc w:val="left"/>
+      <w:pPr>
+        <w:ind w:left="5040" w:hanging="360"/>
+      </w:pPr>
+    </w:lvl>
+    <w:lvl w:ilvl="7" w:tplc="40090019" w:tentative="1">
+      <w:start w:val="1"/>
+      <w:numFmt w:val="lowerLetter"/>
+      <w:lvlText w:val="%8."/>
+      <w:lvlJc w:val="left"/>
+      <w:pPr>
+        <w:ind w:left="5760" w:hanging="360"/>
+      </w:pPr>
+    </w:lvl>
+    <w:lvl w:ilvl="8" w:tplc="4009001B" w:tentative="1">
+      <w:start w:val="1"/>
+      <w:numFmt w:val="lowerRoman"/>
+      <w:lvlText w:val="%9."/>
+      <w:lvlJc w:val="right"/>
+      <w:pPr>
+        <w:ind w:left="6480" w:hanging="180"/>
+      </w:pPr>
+    </w:lvl>
+  </w:abstractNum>
   <w:num w:numId="1" w16cid:durableId="1937058122">
-    <w:abstractNumId w:val="5"/>
+    <w:abstractNumId w:val="6"/>
   </w:num>
   <w:num w:numId="2" w16cid:durableId="1601835130">
     <w:abstractNumId w:val="0"/>
@@ -5605,6 +6837,12 @@
   </w:num>
   <w:num w:numId="6" w16cid:durableId="1588154976">
     <w:abstractNumId w:val="3"/>
+  </w:num>
+  <w:num w:numId="7" w16cid:durableId="1103762316">
+    <w:abstractNumId w:val="7"/>
+  </w:num>
+  <w:num w:numId="8" w16cid:durableId="1382442919">
+    <w:abstractNumId w:val="5"/>
   </w:num>
 </w:numbering>
 </file>

--- a/PG FSD End Points and Communication Aug cohort/Course 3.docx
+++ b/PG FSD End Points and Communication Aug cohort/Course 3.docx
@@ -92,10 +92,21 @@
         <w:rPr>
           <w:highlight w:val="yellow"/>
         </w:rPr>
-        <w:t>Web Service</w:t>
-      </w:r>
-      <w:r>
-        <w:t xml:space="preserve"> : Giving the service for web application when two application running using different technologies. </w:t>
+        <w:t xml:space="preserve">Web </w:t>
+      </w:r>
+      <w:proofErr w:type="gramStart"/>
+      <w:r>
+        <w:rPr>
+          <w:highlight w:val="yellow"/>
+        </w:rPr>
+        <w:t>Service</w:t>
+      </w:r>
+      <w:r>
+        <w:t xml:space="preserve"> :</w:t>
+      </w:r>
+      <w:proofErr w:type="gramEnd"/>
+      <w:r>
+        <w:t xml:space="preserve"> Giving the service for web application when two application running using different technologies. </w:t>
       </w:r>
       <w:r>
         <w:tab/>
@@ -151,11 +162,16 @@
     </w:p>
     <w:p>
       <w:r>
-        <w:t xml:space="preserve">Using Servlet and JSP  </w:t>
-      </w:r>
-      <w:r>
-        <w:tab/>
-      </w:r>
+        <w:t xml:space="preserve">Using Servlet and </w:t>
+      </w:r>
+      <w:proofErr w:type="gramStart"/>
+      <w:r>
+        <w:t xml:space="preserve">JSP  </w:t>
+      </w:r>
+      <w:r>
+        <w:tab/>
+      </w:r>
+      <w:proofErr w:type="gramEnd"/>
       <w:r>
         <w:tab/>
       </w:r>
@@ -289,8 +305,13 @@
       </w:r>
     </w:p>
     <w:p>
-      <w:r>
-        <w:t xml:space="preserve">Xml : </w:t>
+      <w:proofErr w:type="gramStart"/>
+      <w:r>
+        <w:t>Xml :</w:t>
+      </w:r>
+      <w:proofErr w:type="gramEnd"/>
+      <w:r>
+        <w:t xml:space="preserve"> </w:t>
       </w:r>
       <w:proofErr w:type="spellStart"/>
       <w:r>
@@ -302,8 +323,13 @@
       </w:r>
     </w:p>
     <w:p>
-      <w:r>
-        <w:t xml:space="preserve">Json : java script object notation </w:t>
+      <w:proofErr w:type="gramStart"/>
+      <w:r>
+        <w:t>Json :</w:t>
+      </w:r>
+      <w:proofErr w:type="gramEnd"/>
+      <w:r>
+        <w:t xml:space="preserve"> java script object notation </w:t>
       </w:r>
     </w:p>
     <w:p/>
@@ -453,7 +479,15 @@
     <w:p>
       <w:r>
         <w:lastRenderedPageBreak/>
-        <w:t xml:space="preserve">Enterprise Java bean : to develop simple </w:t>
+        <w:t xml:space="preserve">Enterprise Java </w:t>
+      </w:r>
+      <w:proofErr w:type="gramStart"/>
+      <w:r>
+        <w:t>bean :</w:t>
+      </w:r>
+      <w:proofErr w:type="gramEnd"/>
+      <w:r>
+        <w:t xml:space="preserve"> to develop simple </w:t>
       </w:r>
       <w:proofErr w:type="spellStart"/>
       <w:r>
@@ -893,12 +927,17 @@
         <w:t xml:space="preserve">, python </w:t>
       </w:r>
       <w:proofErr w:type="spellStart"/>
+      <w:proofErr w:type="gramStart"/>
       <w:r>
         <w:t>api</w:t>
       </w:r>
       <w:proofErr w:type="spellEnd"/>
       <w:r>
-        <w:t xml:space="preserve"> : it may be classes or interfaces or function or modules etc. </w:t>
+        <w:t xml:space="preserve"> :</w:t>
+      </w:r>
+      <w:proofErr w:type="gramEnd"/>
+      <w:r>
+        <w:t xml:space="preserve"> it may be classes or interfaces or function or modules etc. </w:t>
       </w:r>
     </w:p>
     <w:p>
@@ -920,11 +959,16 @@
       </w:r>
     </w:p>
     <w:p>
+      <w:proofErr w:type="gramStart"/>
       <w:r>
         <w:t xml:space="preserve">Struts </w:t>
       </w:r>
       <w:r>
-        <w:t xml:space="preserve">: Struts is an open source web framework provided by Apache. Struts internally follow MVC architecture design pattern. It provided lot of </w:t>
+        <w:t>:</w:t>
+      </w:r>
+      <w:proofErr w:type="gramEnd"/>
+      <w:r>
+        <w:t xml:space="preserve"> Struts is an open source web framework provided by Apache. Struts internally follow MVC architecture design pattern. It provided lot of </w:t>
       </w:r>
       <w:proofErr w:type="spellStart"/>
       <w:r>
@@ -934,11 +978,19 @@
       <w:r>
         <w:t xml:space="preserve"> to improve view layer, controller layer and model layer. But among that controller layer is very strong. </w:t>
       </w:r>
-      <w:r>
-        <w:rPr>
-          <w:highlight w:val="yellow"/>
-        </w:rPr>
-        <w:t>So struts is known as controller centric</w:t>
+      <w:proofErr w:type="gramStart"/>
+      <w:r>
+        <w:rPr>
+          <w:highlight w:val="yellow"/>
+        </w:rPr>
+        <w:t>So</w:t>
+      </w:r>
+      <w:proofErr w:type="gramEnd"/>
+      <w:r>
+        <w:rPr>
+          <w:highlight w:val="yellow"/>
+        </w:rPr>
+        <w:t xml:space="preserve"> struts is known as controller centric</w:t>
       </w:r>
       <w:r>
         <w:t xml:space="preserve"> framework. </w:t>
@@ -954,7 +1006,15 @@
       </w:r>
       <w:proofErr w:type="spellEnd"/>
       <w:r>
-        <w:t xml:space="preserve"> is an open source web framework provided by Oracle. JSF internally follow MVC architecture design pattern. It provided lot of </w:t>
+        <w:t xml:space="preserve"> is an </w:t>
+      </w:r>
+      <w:proofErr w:type="gramStart"/>
+      <w:r>
+        <w:t>open source</w:t>
+      </w:r>
+      <w:proofErr w:type="gramEnd"/>
+      <w:r>
+        <w:t xml:space="preserve"> web framework provided by Oracle. JSF internally follow MVC architecture design pattern. It provided lot of </w:t>
       </w:r>
       <w:proofErr w:type="spellStart"/>
       <w:r>
@@ -975,11 +1035,16 @@
       </w:r>
     </w:p>
     <w:p>
+      <w:proofErr w:type="gramStart"/>
       <w:r>
         <w:t xml:space="preserve">Hibernate </w:t>
       </w:r>
       <w:r>
-        <w:t xml:space="preserve">: Hibernate is an open source framework provided by JBoss. Which help to connect the database. Hibernate is use to improve </w:t>
+        <w:t>:</w:t>
+      </w:r>
+      <w:proofErr w:type="gramEnd"/>
+      <w:r>
+        <w:t xml:space="preserve"> Hibernate is an open source framework provided by JBoss. Which help to connect the database. Hibernate is use to improve </w:t>
       </w:r>
       <w:proofErr w:type="spellStart"/>
       <w:r>
@@ -999,20 +1064,41 @@
         <w:t xml:space="preserve"> </w:t>
       </w:r>
       <w:r>
-        <w:t>Hibernate use ORM (Object Relation mapping )</w:t>
-      </w:r>
-    </w:p>
-    <w:p>
-      <w:r>
-        <w:t xml:space="preserve">Spring framework </w:t>
-      </w:r>
-      <w:r>
-        <w:t xml:space="preserve">: spring is an open source light weighted layer or onion architecture framework. </w:t>
-      </w:r>
-    </w:p>
-    <w:p>
-      <w:r>
-        <w:t xml:space="preserve">Spring framework provided lot of module which help to improve all type of application or layers. </w:t>
+        <w:t xml:space="preserve">Hibernate use ORM (Object Relation </w:t>
+      </w:r>
+      <w:proofErr w:type="gramStart"/>
+      <w:r>
+        <w:t>mapping )</w:t>
+      </w:r>
+      <w:proofErr w:type="gramEnd"/>
+    </w:p>
+    <w:p>
+      <w:r>
+        <w:t xml:space="preserve">Spring </w:t>
+      </w:r>
+      <w:proofErr w:type="gramStart"/>
+      <w:r>
+        <w:t xml:space="preserve">framework </w:t>
+      </w:r>
+      <w:r>
+        <w:t>:</w:t>
+      </w:r>
+      <w:proofErr w:type="gramEnd"/>
+      <w:r>
+        <w:t xml:space="preserve"> spring is an open source light weighted layer or onion architecture framework. </w:t>
+      </w:r>
+    </w:p>
+    <w:p>
+      <w:r>
+        <w:t xml:space="preserve">Spring framework provided lot of </w:t>
+      </w:r>
+      <w:proofErr w:type="gramStart"/>
+      <w:r>
+        <w:t>module</w:t>
+      </w:r>
+      <w:proofErr w:type="gramEnd"/>
+      <w:r>
+        <w:t xml:space="preserve"> which help to improve all type of application or layers. </w:t>
       </w:r>
     </w:p>
     <w:p>
@@ -1086,7 +1172,21 @@
           <w:highlight w:val="yellow"/>
         </w:rPr>
         <w:tab/>
-        <w:t xml:space="preserve">: it internally follow MVC Architecture design pattern. It provided lot of </w:t>
+        <w:t xml:space="preserve">: it internally </w:t>
+      </w:r>
+      <w:proofErr w:type="gramStart"/>
+      <w:r>
+        <w:rPr>
+          <w:highlight w:val="yellow"/>
+        </w:rPr>
+        <w:t>follow</w:t>
+      </w:r>
+      <w:proofErr w:type="gramEnd"/>
+      <w:r>
+        <w:rPr>
+          <w:highlight w:val="yellow"/>
+        </w:rPr>
+        <w:t xml:space="preserve"> MVC Architecture design pattern. It provided lot of </w:t>
       </w:r>
       <w:proofErr w:type="spellStart"/>
       <w:r>
@@ -1223,8 +1323,13 @@
     <w:p/>
     <w:p/>
     <w:p>
-      <w:r>
-        <w:t xml:space="preserve">IOC : Inversion of Control . it is a concept. It is also known as programming design pattern. </w:t>
+      <w:proofErr w:type="gramStart"/>
+      <w:r>
+        <w:t>IOC :</w:t>
+      </w:r>
+      <w:proofErr w:type="gramEnd"/>
+      <w:r>
+        <w:t xml:space="preserve"> Inversion of Control . it is a concept. It is also known as programming design pattern. </w:t>
       </w:r>
     </w:p>
     <w:p>
@@ -1236,8 +1341,13 @@
       </w:r>
     </w:p>
     <w:p>
-      <w:r>
-        <w:t xml:space="preserve">DI : Dependency Injection </w:t>
+      <w:proofErr w:type="gramStart"/>
+      <w:r>
+        <w:t>DI :</w:t>
+      </w:r>
+      <w:proofErr w:type="gramEnd"/>
+      <w:r>
+        <w:t xml:space="preserve"> Dependency Injection </w:t>
       </w:r>
       <w:r>
         <w:t xml:space="preserve">: DI is an implementation of IOC. </w:t>
@@ -1291,7 +1401,15 @@
     </w:p>
     <w:p>
       <w:r>
-        <w:t xml:space="preserve">In Spring Framework we can achieve DI using </w:t>
+        <w:t xml:space="preserve">In Spring </w:t>
+      </w:r>
+      <w:proofErr w:type="gramStart"/>
+      <w:r>
+        <w:t>Framework</w:t>
+      </w:r>
+      <w:proofErr w:type="gramEnd"/>
+      <w:r>
+        <w:t xml:space="preserve"> we can achieve DI using </w:t>
       </w:r>
     </w:p>
     <w:p>
@@ -1346,8 +1464,13 @@
       </w:r>
     </w:p>
     <w:p>
-      <w:r>
-        <w:t xml:space="preserve">Struts : in Struts web container will create the object that class it class type of struts. </w:t>
+      <w:proofErr w:type="gramStart"/>
+      <w:r>
+        <w:t>Struts :</w:t>
+      </w:r>
+      <w:proofErr w:type="gramEnd"/>
+      <w:r>
+        <w:t xml:space="preserve"> in Struts web container will create the object that class it class type of struts. </w:t>
       </w:r>
     </w:p>
     <w:p/>
@@ -1365,12 +1488,28 @@
     <w:p/>
     <w:p>
       <w:r>
-        <w:t xml:space="preserve">Singleton design pattern : only one memory need to create. </w:t>
-      </w:r>
-    </w:p>
-    <w:p>
-      <w:r>
-        <w:t xml:space="preserve">By default spring container create singleton object for </w:t>
+        <w:t xml:space="preserve">Singleton design </w:t>
+      </w:r>
+      <w:proofErr w:type="gramStart"/>
+      <w:r>
+        <w:t>pattern :</w:t>
+      </w:r>
+      <w:proofErr w:type="gramEnd"/>
+      <w:r>
+        <w:t xml:space="preserve"> only one memory need to create. </w:t>
+      </w:r>
+    </w:p>
+    <w:p>
+      <w:r>
+        <w:t xml:space="preserve">By </w:t>
+      </w:r>
+      <w:proofErr w:type="gramStart"/>
+      <w:r>
+        <w:t>default</w:t>
+      </w:r>
+      <w:proofErr w:type="gramEnd"/>
+      <w:r>
+        <w:t xml:space="preserve"> spring container create singleton object for </w:t>
       </w:r>
       <w:proofErr w:type="spellStart"/>
       <w:r>
@@ -1440,12 +1579,25 @@
       <w:pPr>
         <w:ind w:left="4320" w:hanging="4320"/>
       </w:pPr>
-      <w:r>
-        <w:t xml:space="preserve">Di we need achieve fully DI. </w:t>
-      </w:r>
-      <w:r>
-        <w:tab/>
-        <w:t xml:space="preserve">Constructor Base DI. Using setter we override the value </w:t>
+      <w:proofErr w:type="gramStart"/>
+      <w:r>
+        <w:t>Di</w:t>
+      </w:r>
+      <w:proofErr w:type="gramEnd"/>
+      <w:r>
+        <w:t xml:space="preserve"> we need achieve fully DI. </w:t>
+      </w:r>
+      <w:r>
+        <w:tab/>
+        <w:t xml:space="preserve">Constructor Base DI. Using </w:t>
+      </w:r>
+      <w:proofErr w:type="gramStart"/>
+      <w:r>
+        <w:t>setter</w:t>
+      </w:r>
+      <w:proofErr w:type="gramEnd"/>
+      <w:r>
+        <w:t xml:space="preserve"> we override the value </w:t>
       </w:r>
     </w:p>
     <w:p>
@@ -1531,12 +1683,28 @@
     </w:p>
     <w:p>
       <w:r>
-        <w:t xml:space="preserve">Spring framework by default Inject or DI for primitive value implicitly. Like 0,0.0,null, false etc. </w:t>
-      </w:r>
-    </w:p>
-    <w:p>
-      <w:r>
-        <w:t xml:space="preserve">But if class contains complex or user defined object it doesn’t inject implicitly we need to inject explicitly using property ref or constructor ref attribute. </w:t>
+        <w:t>Spring framework by default Inject or DI for primitive value implicitly. Like 0,0.</w:t>
+      </w:r>
+      <w:proofErr w:type="gramStart"/>
+      <w:r>
+        <w:t>0,null</w:t>
+      </w:r>
+      <w:proofErr w:type="gramEnd"/>
+      <w:r>
+        <w:t xml:space="preserve">, false etc. </w:t>
+      </w:r>
+    </w:p>
+    <w:p>
+      <w:r>
+        <w:t xml:space="preserve">But if class contains complex or user defined object it doesn’t inject </w:t>
+      </w:r>
+      <w:proofErr w:type="gramStart"/>
+      <w:r>
+        <w:t>implicitly</w:t>
+      </w:r>
+      <w:proofErr w:type="gramEnd"/>
+      <w:r>
+        <w:t xml:space="preserve"> we need to inject explicitly using property ref or constructor ref attribute. </w:t>
       </w:r>
     </w:p>
     <w:p>
@@ -1551,6 +1719,7 @@
     </w:p>
     <w:p>
       <w:proofErr w:type="spellStart"/>
+      <w:proofErr w:type="gramStart"/>
       <w:r>
         <w:rPr>
           <w:highlight w:val="yellow"/>
@@ -1559,7 +1728,11 @@
       </w:r>
       <w:proofErr w:type="spellEnd"/>
       <w:r>
-        <w:t xml:space="preserve"> : if we use auto wired </w:t>
+        <w:t xml:space="preserve"> :</w:t>
+      </w:r>
+      <w:proofErr w:type="gramEnd"/>
+      <w:r>
+        <w:t xml:space="preserve"> if we use auto wired </w:t>
       </w:r>
       <w:proofErr w:type="spellStart"/>
       <w:r>
@@ -1628,7 +1801,15 @@
       </w:r>
       <w:proofErr w:type="spellEnd"/>
       <w:r>
-        <w:t xml:space="preserve"> id name and reference name must be match(part of </w:t>
+        <w:t xml:space="preserve"> id name and reference name must be </w:t>
+      </w:r>
+      <w:proofErr w:type="gramStart"/>
+      <w:r>
+        <w:t>match(</w:t>
+      </w:r>
+      <w:proofErr w:type="gramEnd"/>
+      <w:r>
+        <w:t xml:space="preserve">part of </w:t>
       </w:r>
       <w:proofErr w:type="spellStart"/>
       <w:r>
@@ -1642,7 +1823,15 @@
     <w:p/>
     <w:p>
       <w:r>
-        <w:t xml:space="preserve">@Component : This annotation we need to use on </w:t>
+        <w:t>@</w:t>
+      </w:r>
+      <w:proofErr w:type="gramStart"/>
+      <w:r>
+        <w:t>Component :</w:t>
+      </w:r>
+      <w:proofErr w:type="gramEnd"/>
+      <w:r>
+        <w:t xml:space="preserve"> This annotation we need to use on </w:t>
       </w:r>
       <w:proofErr w:type="spellStart"/>
       <w:r>
@@ -1658,23 +1847,41 @@
         <w:t>&lt;bean class=”</w:t>
       </w:r>
       <w:proofErr w:type="spellStart"/>
+      <w:proofErr w:type="gramStart"/>
       <w:r>
         <w:t>com.Address</w:t>
       </w:r>
       <w:proofErr w:type="spellEnd"/>
+      <w:proofErr w:type="gramEnd"/>
       <w:r>
         <w:t>”&gt;&lt;/bean&gt;</w:t>
       </w:r>
     </w:p>
     <w:p>
       <w:r>
-        <w:t xml:space="preserve">By default id name is address in using camel naming rules. </w:t>
+        <w:t xml:space="preserve">By </w:t>
+      </w:r>
+      <w:proofErr w:type="gramStart"/>
+      <w:r>
+        <w:t>default</w:t>
+      </w:r>
+      <w:proofErr w:type="gramEnd"/>
+      <w:r>
+        <w:t xml:space="preserve"> id name is address in using camel naming rules. </w:t>
       </w:r>
     </w:p>
     <w:p>
       <w:r>
         <w:lastRenderedPageBreak/>
-        <w:t xml:space="preserve">If class contains one word then then id name must be in lowercase. If class contains more than one word then id name must be first word lower case and second word onward first letter upper case. </w:t>
+        <w:t xml:space="preserve">If class contains one </w:t>
+      </w:r>
+      <w:proofErr w:type="gramStart"/>
+      <w:r>
+        <w:t>word</w:t>
+      </w:r>
+      <w:proofErr w:type="gramEnd"/>
+      <w:r>
+        <w:t xml:space="preserve"> then then id name must be in lowercase. If class contains more than one word then id name must be first word lower case and second word onward first letter upper case. </w:t>
       </w:r>
     </w:p>
     <w:p>
@@ -1768,7 +1975,15 @@
     <w:p/>
     <w:p>
       <w:r>
-        <w:t xml:space="preserve">By default @Component annotation is disable. </w:t>
+        <w:t xml:space="preserve">By </w:t>
+      </w:r>
+      <w:proofErr w:type="gramStart"/>
+      <w:r>
+        <w:t>default</w:t>
+      </w:r>
+      <w:proofErr w:type="gramEnd"/>
+      <w:r>
+        <w:t xml:space="preserve"> @Component annotation is disable. </w:t>
       </w:r>
     </w:p>
     <w:p>
@@ -1805,7 +2020,15 @@
         <w:pStyle w:val="ListParagraph"/>
       </w:pPr>
       <w:r>
-        <w:t xml:space="preserve">We need to create class and on that class we need to use the annotation </w:t>
+        <w:t xml:space="preserve">We need to create class and on that </w:t>
+      </w:r>
+      <w:proofErr w:type="gramStart"/>
+      <w:r>
+        <w:t>class</w:t>
+      </w:r>
+      <w:proofErr w:type="gramEnd"/>
+      <w:r>
+        <w:t xml:space="preserve"> we need to use the annotation </w:t>
       </w:r>
     </w:p>
     <w:p>
@@ -1860,20 +2083,36 @@
         <w:rPr>
           <w:highlight w:val="yellow"/>
         </w:rPr>
-        <w:t>@Bean</w:t>
-      </w:r>
-      <w:r>
-        <w:t xml:space="preserve"> : This annotation we need to write on a method which is responsible to create the object.  </w:t>
-      </w:r>
-    </w:p>
-    <w:p>
-      <w:proofErr w:type="spellStart"/>
+        <w:t>@</w:t>
+      </w:r>
+      <w:proofErr w:type="gramStart"/>
+      <w:r>
+        <w:rPr>
+          <w:highlight w:val="yellow"/>
+        </w:rPr>
+        <w:t>Bean</w:t>
+      </w:r>
+      <w:r>
+        <w:t xml:space="preserve"> :</w:t>
+      </w:r>
+      <w:proofErr w:type="gramEnd"/>
+      <w:r>
+        <w:t xml:space="preserve"> This annotation we need to write on a method which is responsible to create the object.  </w:t>
+      </w:r>
+    </w:p>
+    <w:p>
+      <w:proofErr w:type="spellStart"/>
+      <w:proofErr w:type="gramStart"/>
       <w:r>
         <w:t>ApplicationContext</w:t>
       </w:r>
       <w:proofErr w:type="spellEnd"/>
       <w:r>
-        <w:t xml:space="preserve"> : it is an interface which internally extends </w:t>
+        <w:t xml:space="preserve"> :</w:t>
+      </w:r>
+      <w:proofErr w:type="gramEnd"/>
+      <w:r>
+        <w:t xml:space="preserve"> it is an interface which internally extends </w:t>
       </w:r>
       <w:proofErr w:type="spellStart"/>
       <w:r>
@@ -1886,7 +2125,15 @@
     </w:p>
     <w:p>
       <w:r>
-        <w:t xml:space="preserve">By default spring container do di with singleton. Using annotation if need to prototype. </w:t>
+        <w:t xml:space="preserve">By </w:t>
+      </w:r>
+      <w:proofErr w:type="gramStart"/>
+      <w:r>
+        <w:t>default</w:t>
+      </w:r>
+      <w:proofErr w:type="gramEnd"/>
+      <w:r>
+        <w:t xml:space="preserve"> spring container do di with singleton. Using annotation if need to prototype. </w:t>
       </w:r>
     </w:p>
     <w:p>
@@ -1897,7 +2144,15 @@
         <w:t>@scope</w:t>
       </w:r>
       <w:r>
-        <w:t xml:space="preserve"> annotation : this annotation is use to set the scope for bean. </w:t>
+        <w:t xml:space="preserve"> </w:t>
+      </w:r>
+      <w:proofErr w:type="gramStart"/>
+      <w:r>
+        <w:t>annotation :</w:t>
+      </w:r>
+      <w:proofErr w:type="gramEnd"/>
+      <w:r>
+        <w:t xml:space="preserve"> this annotation is use to set the scope for bean. </w:t>
       </w:r>
     </w:p>
     <w:p/>
@@ -1990,7 +2245,21 @@
         <w:rPr>
           <w:highlight w:val="yellow"/>
         </w:rPr>
-        <w:t xml:space="preserve">create table employee(id int primary </w:t>
+        <w:t xml:space="preserve">create table </w:t>
+      </w:r>
+      <w:proofErr w:type="gramStart"/>
+      <w:r>
+        <w:rPr>
+          <w:highlight w:val="yellow"/>
+        </w:rPr>
+        <w:t>employee(</w:t>
+      </w:r>
+      <w:proofErr w:type="gramEnd"/>
+      <w:r>
+        <w:rPr>
+          <w:highlight w:val="yellow"/>
+        </w:rPr>
+        <w:t xml:space="preserve">id int primary </w:t>
       </w:r>
       <w:proofErr w:type="spellStart"/>
       <w:r>
@@ -2016,10 +2285,21 @@
         <w:rPr>
           <w:highlight w:val="yellow"/>
         </w:rPr>
-        <w:t>@Repository</w:t>
-      </w:r>
-      <w:r>
-        <w:t xml:space="preserve"> : this annotation we need to use on </w:t>
+        <w:t>@</w:t>
+      </w:r>
+      <w:proofErr w:type="gramStart"/>
+      <w:r>
+        <w:rPr>
+          <w:highlight w:val="yellow"/>
+        </w:rPr>
+        <w:t>Repository</w:t>
+      </w:r>
+      <w:r>
+        <w:t xml:space="preserve"> :</w:t>
+      </w:r>
+      <w:proofErr w:type="gramEnd"/>
+      <w:r>
+        <w:t xml:space="preserve"> this annotation we need to use on </w:t>
       </w:r>
       <w:proofErr w:type="spellStart"/>
       <w:r>
@@ -2035,10 +2315,21 @@
         <w:rPr>
           <w:highlight w:val="yellow"/>
         </w:rPr>
-        <w:t>@Service</w:t>
-      </w:r>
-      <w:r>
-        <w:t xml:space="preserve"> : this annotation we need to use on service layer. Which contains business logic. </w:t>
+        <w:t>@</w:t>
+      </w:r>
+      <w:proofErr w:type="gramStart"/>
+      <w:r>
+        <w:rPr>
+          <w:highlight w:val="yellow"/>
+        </w:rPr>
+        <w:t>Service</w:t>
+      </w:r>
+      <w:r>
+        <w:t xml:space="preserve"> :</w:t>
+      </w:r>
+      <w:proofErr w:type="gramEnd"/>
+      <w:r>
+        <w:t xml:space="preserve"> this annotation we need to use on service layer. Which contains business logic. </w:t>
       </w:r>
     </w:p>
     <w:p/>
@@ -2092,7 +2383,21 @@
         <w:rPr>
           <w:highlight w:val="yellow"/>
         </w:rPr>
-        <w:t xml:space="preserve">Spring DAO : </w:t>
+        <w:t xml:space="preserve">Spring </w:t>
+      </w:r>
+      <w:proofErr w:type="gramStart"/>
+      <w:r>
+        <w:rPr>
+          <w:highlight w:val="yellow"/>
+        </w:rPr>
+        <w:t>DAO :</w:t>
+      </w:r>
+      <w:proofErr w:type="gramEnd"/>
+      <w:r>
+        <w:rPr>
+          <w:highlight w:val="yellow"/>
+        </w:rPr>
+        <w:t xml:space="preserve"> </w:t>
       </w:r>
       <w:r>
         <w:t>This</w:t>
@@ -2264,10 +2569,21 @@
         <w:rPr>
           <w:highlight w:val="yellow"/>
         </w:rPr>
-        <w:t>Spring ORM</w:t>
-      </w:r>
-      <w:r>
-        <w:t xml:space="preserve"> : Object Relation Mapping </w:t>
+        <w:t xml:space="preserve">Spring </w:t>
+      </w:r>
+      <w:proofErr w:type="gramStart"/>
+      <w:r>
+        <w:rPr>
+          <w:highlight w:val="yellow"/>
+        </w:rPr>
+        <w:t>ORM</w:t>
+      </w:r>
+      <w:r>
+        <w:t xml:space="preserve"> :</w:t>
+      </w:r>
+      <w:proofErr w:type="gramEnd"/>
+      <w:r>
+        <w:t xml:space="preserve"> Object Relation Mapping </w:t>
       </w:r>
     </w:p>
     <w:p>
@@ -2280,7 +2596,15 @@
       </w:r>
       <w:proofErr w:type="spellEnd"/>
       <w:r>
-        <w:t xml:space="preserve"> tool. It help to integrate existing ORM tools like </w:t>
+        <w:t xml:space="preserve"> tool. It </w:t>
+      </w:r>
+      <w:proofErr w:type="gramStart"/>
+      <w:r>
+        <w:t>help</w:t>
+      </w:r>
+      <w:proofErr w:type="gramEnd"/>
+      <w:r>
+        <w:t xml:space="preserve"> to integrate existing ORM tools like </w:t>
       </w:r>
     </w:p>
     <w:p>
@@ -2430,11 +2754,19 @@
       </w:r>
     </w:p>
     <w:p>
-      <w:r>
-        <w:rPr>
-          <w:highlight w:val="yellow"/>
-        </w:rPr>
-        <w:t>ORM : Object Relation mapping</w:t>
+      <w:proofErr w:type="gramStart"/>
+      <w:r>
+        <w:rPr>
+          <w:highlight w:val="yellow"/>
+        </w:rPr>
+        <w:t>ORM :</w:t>
+      </w:r>
+      <w:proofErr w:type="gramEnd"/>
+      <w:r>
+        <w:rPr>
+          <w:highlight w:val="yellow"/>
+        </w:rPr>
+        <w:t xml:space="preserve"> Object Relation mapping</w:t>
       </w:r>
       <w:r>
         <w:t xml:space="preserve"> </w:t>
@@ -2505,16 +2837,26 @@
         <w:sym w:font="Wingdings" w:char="F0E0"/>
       </w:r>
       <w:r>
-        <w:t xml:space="preserve"> Table (Relation )</w:t>
-      </w:r>
-    </w:p>
-    <w:p>
-      <w:r>
-        <w:tab/>
-      </w:r>
-      <w:proofErr w:type="spellStart"/>
-      <w:r>
-        <w:t>Id,name,salary</w:t>
+        <w:t xml:space="preserve"> Table (</w:t>
+      </w:r>
+      <w:proofErr w:type="gramStart"/>
+      <w:r>
+        <w:t>Relation )</w:t>
+      </w:r>
+      <w:proofErr w:type="gramEnd"/>
+    </w:p>
+    <w:p>
+      <w:r>
+        <w:tab/>
+      </w:r>
+      <w:proofErr w:type="spellStart"/>
+      <w:proofErr w:type="gramStart"/>
+      <w:r>
+        <w:t>Id,name</w:t>
+      </w:r>
+      <w:proofErr w:type="gramEnd"/>
+      <w:r>
+        <w:t>,salary</w:t>
       </w:r>
       <w:proofErr w:type="spellEnd"/>
       <w:r>
@@ -2528,7 +2870,15 @@
     </w:p>
     <w:p>
       <w:r>
-        <w:t>Employee emp = new Employee();</w:t>
+        <w:t xml:space="preserve">Employee emp = new </w:t>
+      </w:r>
+      <w:proofErr w:type="gramStart"/>
+      <w:r>
+        <w:t>Employee(</w:t>
+      </w:r>
+      <w:proofErr w:type="gramEnd"/>
+      <w:r>
+        <w:t>);</w:t>
       </w:r>
     </w:p>
     <w:p>
@@ -2673,7 +3023,15 @@
     </w:p>
     <w:p>
       <w:r>
-        <w:t xml:space="preserve">In ORM one record is equal to one object. so table must be contains PK. </w:t>
+        <w:t xml:space="preserve">In ORM one record is equal to one object. </w:t>
+      </w:r>
+      <w:proofErr w:type="gramStart"/>
+      <w:r>
+        <w:t>so</w:t>
+      </w:r>
+      <w:proofErr w:type="gramEnd"/>
+      <w:r>
+        <w:t xml:space="preserve"> table must be contains PK. </w:t>
       </w:r>
     </w:p>
     <w:p>
@@ -2694,7 +3052,15 @@
         <w:t>JPA is a specification</w:t>
       </w:r>
       <w:r>
-        <w:t xml:space="preserve"> as well as it provide the implementation. JPA is a technology part of EJB. Evern we can say JPA is type of EJB. </w:t>
+        <w:t xml:space="preserve"> as well as it </w:t>
+      </w:r>
+      <w:proofErr w:type="gramStart"/>
+      <w:r>
+        <w:t>provide</w:t>
+      </w:r>
+      <w:proofErr w:type="gramEnd"/>
+      <w:r>
+        <w:t xml:space="preserve"> the implementation. JPA is a technology part of EJB. Evern we can say JPA is type of EJB. </w:t>
       </w:r>
     </w:p>
     <w:p>
@@ -2719,7 +3085,21 @@
         <w:rPr>
           <w:highlight w:val="yellow"/>
         </w:rPr>
-        <w:t>. Hibernate is a implementation of JPA</w:t>
+        <w:t xml:space="preserve">. Hibernate is </w:t>
+      </w:r>
+      <w:proofErr w:type="gramStart"/>
+      <w:r>
+        <w:rPr>
+          <w:highlight w:val="yellow"/>
+        </w:rPr>
+        <w:t>a</w:t>
+      </w:r>
+      <w:proofErr w:type="gramEnd"/>
+      <w:r>
+        <w:rPr>
+          <w:highlight w:val="yellow"/>
+        </w:rPr>
+        <w:t xml:space="preserve"> implementation of JPA</w:t>
       </w:r>
       <w:r>
         <w:t xml:space="preserve">. </w:t>
@@ -2771,7 +3151,15 @@
         <w:sym w:font="Wingdings" w:char="F0E0"/>
       </w:r>
       <w:r>
-        <w:t xml:space="preserve"> Id(PK), Name, Salary-</w:t>
+        <w:t xml:space="preserve"> </w:t>
+      </w:r>
+      <w:proofErr w:type="gramStart"/>
+      <w:r>
+        <w:t>Id(</w:t>
+      </w:r>
+      <w:proofErr w:type="gramEnd"/>
+      <w:r>
+        <w:t>PK), Name, Salary-</w:t>
       </w:r>
       <w:r>
         <w:sym w:font="Wingdings" w:char="F0E0"/>
@@ -2838,10 +3226,18 @@
       </w:r>
       <w:proofErr w:type="spellEnd"/>
       <w:r>
-        <w:t>, username, password, dialect class</w:t>
-      </w:r>
-      <w:r>
-        <w:t xml:space="preserve">(to convert java object to </w:t>
+        <w:t xml:space="preserve">, username, password, dialect </w:t>
+      </w:r>
+      <w:proofErr w:type="gramStart"/>
+      <w:r>
+        <w:t>class</w:t>
+      </w:r>
+      <w:r>
+        <w:t>(</w:t>
+      </w:r>
+      <w:proofErr w:type="gramEnd"/>
+      <w:r>
+        <w:t xml:space="preserve">to convert java object to </w:t>
       </w:r>
       <w:proofErr w:type="spellStart"/>
       <w:r>
@@ -2872,7 +3268,15 @@
       </w:r>
       <w:proofErr w:type="spellEnd"/>
       <w:r>
-        <w:t xml:space="preserve"> JavaBean class with few annotation. </w:t>
+        <w:t xml:space="preserve"> JavaBean class with few </w:t>
+      </w:r>
+      <w:proofErr w:type="gramStart"/>
+      <w:r>
+        <w:t>annotation</w:t>
+      </w:r>
+      <w:proofErr w:type="gramEnd"/>
+      <w:r>
+        <w:t xml:space="preserve">. </w:t>
       </w:r>
     </w:p>
     <w:p>
@@ -2897,12 +3301,28 @@
     </w:p>
     <w:p>
       <w:r>
-        <w:t xml:space="preserve">@Table annotation : if java bean class name and table name is different. </w:t>
-      </w:r>
-    </w:p>
-    <w:p>
-      <w:r>
-        <w:t xml:space="preserve">@column : if  variable and column name is different then we can use @column annotation </w:t>
+        <w:t xml:space="preserve">@Table </w:t>
+      </w:r>
+      <w:proofErr w:type="gramStart"/>
+      <w:r>
+        <w:t>annotation :</w:t>
+      </w:r>
+      <w:proofErr w:type="gramEnd"/>
+      <w:r>
+        <w:t xml:space="preserve"> if java bean class name and table name is different. </w:t>
+      </w:r>
+    </w:p>
+    <w:p>
+      <w:r>
+        <w:t>@</w:t>
+      </w:r>
+      <w:proofErr w:type="gramStart"/>
+      <w:r>
+        <w:t>column :</w:t>
+      </w:r>
+      <w:proofErr w:type="gramEnd"/>
+      <w:r>
+        <w:t xml:space="preserve"> if  variable and column name is different then we can use @column annotation </w:t>
       </w:r>
     </w:p>
     <w:p/>
@@ -2931,6 +3351,7 @@
       </w:r>
     </w:p>
     <w:p>
+      <w:proofErr w:type="gramStart"/>
       <w:r>
         <w:rPr>
           <w:highlight w:val="yellow"/>
@@ -2938,7 +3359,11 @@
         <w:t>Configuration</w:t>
       </w:r>
       <w:r>
-        <w:t xml:space="preserve"> : it is a </w:t>
+        <w:t xml:space="preserve"> :</w:t>
+      </w:r>
+      <w:proofErr w:type="gramEnd"/>
+      <w:r>
+        <w:t xml:space="preserve"> it is a </w:t>
       </w:r>
       <w:proofErr w:type="spellStart"/>
       <w:r>
@@ -3007,9 +3432,14 @@
     <w:p/>
     <w:p/>
     <w:p>
+      <w:proofErr w:type="gramStart"/>
       <w:r>
         <w:lastRenderedPageBreak/>
-        <w:t xml:space="preserve">TCL : Transactional Control Language </w:t>
+        <w:t>TCL :</w:t>
+      </w:r>
+      <w:proofErr w:type="gramEnd"/>
+      <w:r>
+        <w:t xml:space="preserve"> Transactional Control Language </w:t>
       </w:r>
     </w:p>
     <w:p>
@@ -3025,7 +3455,15 @@
     </w:p>
     <w:p>
       <w:r>
-        <w:t xml:space="preserve">If we do any DML Operation like Insert, Delete, and Update (more than one query on single table or multiple table). If all query executed successfully you can say commit or else rollback. </w:t>
+        <w:t xml:space="preserve">If we do any DML Operation like Insert, Delete, and Update (more than one query on single table or multiple table). If all query executed </w:t>
+      </w:r>
+      <w:proofErr w:type="gramStart"/>
+      <w:r>
+        <w:t>successfully</w:t>
+      </w:r>
+      <w:proofErr w:type="gramEnd"/>
+      <w:r>
+        <w:t xml:space="preserve"> you can say commit or else rollback. </w:t>
       </w:r>
     </w:p>
     <w:p/>
@@ -3071,11 +3509,26 @@
         <w:rPr>
           <w:highlight w:val="yellow"/>
         </w:rPr>
-        <w:t>By default if we do any operation using JDBC it is auto commit.</w:t>
-      </w:r>
-    </w:p>
-    <w:p>
-      <w:proofErr w:type="spellStart"/>
+        <w:t xml:space="preserve">By </w:t>
+      </w:r>
+      <w:proofErr w:type="gramStart"/>
+      <w:r>
+        <w:rPr>
+          <w:highlight w:val="yellow"/>
+        </w:rPr>
+        <w:t>default</w:t>
+      </w:r>
+      <w:proofErr w:type="gramEnd"/>
+      <w:r>
+        <w:rPr>
+          <w:highlight w:val="yellow"/>
+        </w:rPr>
+        <w:t xml:space="preserve"> if we do any operation using JDBC it is auto commit.</w:t>
+      </w:r>
+    </w:p>
+    <w:p>
+      <w:proofErr w:type="spellStart"/>
+      <w:proofErr w:type="gramStart"/>
       <w:r>
         <w:rPr>
           <w:highlight w:val="yellow"/>
@@ -3083,6 +3536,7 @@
         <w:t>con.setAutocommit</w:t>
       </w:r>
       <w:proofErr w:type="spellEnd"/>
+      <w:proofErr w:type="gramEnd"/>
       <w:r>
         <w:rPr>
           <w:highlight w:val="yellow"/>
@@ -3111,10 +3565,12 @@
     <w:p/>
     <w:p>
       <w:proofErr w:type="spellStart"/>
+      <w:proofErr w:type="gramStart"/>
       <w:r>
         <w:t>pstmt.executeUpdate</w:t>
       </w:r>
       <w:proofErr w:type="spellEnd"/>
+      <w:proofErr w:type="gramEnd"/>
       <w:r>
         <w:t>(“DML Operation”);</w:t>
       </w:r>
@@ -3122,6 +3578,7 @@
     <w:p/>
     <w:p>
       <w:proofErr w:type="spellStart"/>
+      <w:proofErr w:type="gramStart"/>
       <w:r>
         <w:rPr>
           <w:highlight w:val="yellow"/>
@@ -3129,6 +3586,7 @@
         <w:t>con.commit</w:t>
       </w:r>
       <w:proofErr w:type="spellEnd"/>
+      <w:proofErr w:type="gramEnd"/>
       <w:r>
         <w:rPr>
           <w:highlight w:val="yellow"/>
@@ -3242,7 +3700,15 @@
     <w:p/>
     <w:p>
       <w:r>
-        <w:t xml:space="preserve">SQL is database dependent. It retrieve record as string format. </w:t>
+        <w:t xml:space="preserve">SQL is database dependent. It </w:t>
+      </w:r>
+      <w:proofErr w:type="gramStart"/>
+      <w:r>
+        <w:t>retrieve</w:t>
+      </w:r>
+      <w:proofErr w:type="gramEnd"/>
+      <w:r>
+        <w:t xml:space="preserve"> record as string format. </w:t>
       </w:r>
     </w:p>
     <w:p>
@@ -3260,7 +3726,15 @@
       </w:r>
       <w:r>
         <w:tab/>
-        <w:t xml:space="preserve">* all columns and employee is table name. SQL is not case sensitive. </w:t>
+        <w:t xml:space="preserve">* </w:t>
+      </w:r>
+      <w:proofErr w:type="gramStart"/>
+      <w:r>
+        <w:t>all</w:t>
+      </w:r>
+      <w:proofErr w:type="gramEnd"/>
+      <w:r>
+        <w:t xml:space="preserve"> columns and employee is table name. SQL is not case sensitive. </w:t>
       </w:r>
     </w:p>
     <w:p>
@@ -3327,19 +3801,33 @@
         <w:rPr>
           <w:highlight w:val="yellow"/>
         </w:rPr>
-        <w:t>Select name</w:t>
-      </w:r>
-      <w:r>
-        <w:rPr>
-          <w:highlight w:val="yellow"/>
-        </w:rPr>
-        <w:t xml:space="preserve"> </w:t>
-      </w:r>
-      <w:r>
-        <w:rPr>
-          <w:highlight w:val="yellow"/>
-        </w:rPr>
-        <w:t>,salary from employee</w:t>
+        <w:t xml:space="preserve">Select </w:t>
+      </w:r>
+      <w:proofErr w:type="gramStart"/>
+      <w:r>
+        <w:rPr>
+          <w:highlight w:val="yellow"/>
+        </w:rPr>
+        <w:t>name</w:t>
+      </w:r>
+      <w:r>
+        <w:rPr>
+          <w:highlight w:val="yellow"/>
+        </w:rPr>
+        <w:t xml:space="preserve"> </w:t>
+      </w:r>
+      <w:r>
+        <w:rPr>
+          <w:highlight w:val="yellow"/>
+        </w:rPr>
+        <w:t>,salary</w:t>
+      </w:r>
+      <w:proofErr w:type="gramEnd"/>
+      <w:r>
+        <w:rPr>
+          <w:highlight w:val="yellow"/>
+        </w:rPr>
+        <w:t xml:space="preserve"> from employee</w:t>
       </w:r>
       <w:r>
         <w:t xml:space="preserve"> </w:t>
@@ -3355,7 +3843,15 @@
     <w:p/>
     <w:p>
       <w:r>
-        <w:t xml:space="preserve">HQL is database independent. It retrieve record as object. </w:t>
+        <w:t xml:space="preserve">HQL is database independent. It </w:t>
+      </w:r>
+      <w:proofErr w:type="gramStart"/>
+      <w:r>
+        <w:t>retrieve</w:t>
+      </w:r>
+      <w:proofErr w:type="gramEnd"/>
+      <w:r>
+        <w:t xml:space="preserve"> record as object. </w:t>
       </w:r>
     </w:p>
     <w:p>
@@ -3415,6 +3911,7 @@
         <w:t xml:space="preserve">Select emp from Employee emp where </w:t>
       </w:r>
       <w:proofErr w:type="spellStart"/>
+      <w:proofErr w:type="gramStart"/>
       <w:r>
         <w:rPr>
           <w:highlight w:val="yellow"/>
@@ -3422,6 +3919,7 @@
         <w:t>emp.salary</w:t>
       </w:r>
       <w:proofErr w:type="spellEnd"/>
+      <w:proofErr w:type="gramEnd"/>
       <w:r>
         <w:rPr>
           <w:highlight w:val="yellow"/>
@@ -3471,6 +3969,7 @@
         <w:t xml:space="preserve">Select </w:t>
       </w:r>
       <w:proofErr w:type="spellStart"/>
+      <w:proofErr w:type="gramStart"/>
       <w:r>
         <w:rPr>
           <w:highlight w:val="yellow"/>
@@ -3478,6 +3977,7 @@
         <w:t>emp.salary</w:t>
       </w:r>
       <w:proofErr w:type="spellEnd"/>
+      <w:proofErr w:type="gramEnd"/>
       <w:r>
         <w:rPr>
           <w:highlight w:val="yellow"/>
@@ -3509,11 +4009,19 @@
         <w:t xml:space="preserve">Select </w:t>
       </w:r>
       <w:proofErr w:type="spellStart"/>
-      <w:r>
-        <w:rPr>
-          <w:highlight w:val="yellow"/>
-        </w:rPr>
-        <w:t>emp.name,emp.salary</w:t>
+      <w:proofErr w:type="gramStart"/>
+      <w:r>
+        <w:rPr>
+          <w:highlight w:val="yellow"/>
+        </w:rPr>
+        <w:t>emp.name,emp</w:t>
+      </w:r>
+      <w:proofErr w:type="gramEnd"/>
+      <w:r>
+        <w:rPr>
+          <w:highlight w:val="yellow"/>
+        </w:rPr>
+        <w:t>.salary</w:t>
       </w:r>
       <w:proofErr w:type="spellEnd"/>
       <w:r>
@@ -3619,7 +4127,21 @@
         <w:rPr>
           <w:highlight w:val="yellow"/>
         </w:rPr>
-        <w:t>If we want to create table in database : 1</w:t>
+        <w:t xml:space="preserve">If we want to create table in </w:t>
+      </w:r>
+      <w:proofErr w:type="gramStart"/>
+      <w:r>
+        <w:rPr>
+          <w:highlight w:val="yellow"/>
+        </w:rPr>
+        <w:t>database :</w:t>
+      </w:r>
+      <w:proofErr w:type="gramEnd"/>
+      <w:r>
+        <w:rPr>
+          <w:highlight w:val="yellow"/>
+        </w:rPr>
+        <w:t xml:space="preserve"> 1</w:t>
       </w:r>
       <w:r>
         <w:rPr>
@@ -3999,9 +4521,17 @@
         <w:rPr>
           <w:highlight w:val="yellow"/>
         </w:rPr>
-        <w:t>reate table trainer(</w:t>
-      </w:r>
-      <w:proofErr w:type="spellStart"/>
+        <w:t xml:space="preserve">reate table </w:t>
+      </w:r>
+      <w:proofErr w:type="gramStart"/>
+      <w:r>
+        <w:rPr>
+          <w:highlight w:val="yellow"/>
+        </w:rPr>
+        <w:t>trainer(</w:t>
+      </w:r>
+      <w:proofErr w:type="spellStart"/>
+      <w:proofErr w:type="gramEnd"/>
       <w:r>
         <w:rPr>
           <w:highlight w:val="yellow"/>
@@ -4040,9 +4570,17 @@
         <w:rPr>
           <w:highlight w:val="yellow"/>
         </w:rPr>
-        <w:t>create table student(</w:t>
-      </w:r>
-      <w:proofErr w:type="spellStart"/>
+        <w:t xml:space="preserve">create table </w:t>
+      </w:r>
+      <w:proofErr w:type="gramStart"/>
+      <w:r>
+        <w:rPr>
+          <w:highlight w:val="yellow"/>
+        </w:rPr>
+        <w:t>student(</w:t>
+      </w:r>
+      <w:proofErr w:type="spellStart"/>
+      <w:proofErr w:type="gramEnd"/>
       <w:r>
         <w:rPr>
           <w:highlight w:val="yellow"/>
@@ -4615,11 +5153,19 @@
     </w:p>
     <w:p/>
     <w:p>
-      <w:r>
-        <w:rPr>
-          <w:highlight w:val="yellow"/>
-        </w:rPr>
-        <w:t>JPA : Java Persistence API</w:t>
+      <w:proofErr w:type="gramStart"/>
+      <w:r>
+        <w:rPr>
+          <w:highlight w:val="yellow"/>
+        </w:rPr>
+        <w:t>JPA :</w:t>
+      </w:r>
+      <w:proofErr w:type="gramEnd"/>
+      <w:r>
+        <w:rPr>
+          <w:highlight w:val="yellow"/>
+        </w:rPr>
+        <w:t xml:space="preserve"> Java Persistence API</w:t>
       </w:r>
       <w:r>
         <w:t xml:space="preserve"> </w:t>
@@ -4645,7 +5191,15 @@
     </w:p>
     <w:p>
       <w:r>
-        <w:t xml:space="preserve">Spring framework doesn’t provide any ORM tools. It provide to integrate with existing ORM tool like </w:t>
+        <w:t xml:space="preserve">Spring framework doesn’t provide any ORM tools. It </w:t>
+      </w:r>
+      <w:proofErr w:type="gramStart"/>
+      <w:r>
+        <w:t>provide</w:t>
+      </w:r>
+      <w:proofErr w:type="gramEnd"/>
+      <w:r>
+        <w:t xml:space="preserve"> to integrate with existing ORM tool like </w:t>
       </w:r>
       <w:proofErr w:type="spellStart"/>
       <w:r>
@@ -5201,7 +5755,15 @@
         <w:t>@RequestMapping</w:t>
       </w:r>
       <w:r>
-        <w:t xml:space="preserve"> annotation with few attribute to behave that method like </w:t>
+        <w:t xml:space="preserve"> annotation with few </w:t>
+      </w:r>
+      <w:proofErr w:type="gramStart"/>
+      <w:r>
+        <w:t>attribute</w:t>
+      </w:r>
+      <w:proofErr w:type="gramEnd"/>
+      <w:r>
+        <w:t xml:space="preserve"> to behave that method like </w:t>
       </w:r>
       <w:proofErr w:type="spellStart"/>
       <w:r>
@@ -5228,6 +5790,7 @@
         <w:t xml:space="preserve"> but return type can be </w:t>
       </w:r>
       <w:proofErr w:type="spellStart"/>
+      <w:proofErr w:type="gramStart"/>
       <w:r>
         <w:rPr>
           <w:highlight w:val="yellow"/>
@@ -5236,7 +5799,11 @@
       </w:r>
       <w:proofErr w:type="spellEnd"/>
       <w:r>
-        <w:t xml:space="preserve">(part of spring </w:t>
+        <w:t>(</w:t>
+      </w:r>
+      <w:proofErr w:type="gramEnd"/>
+      <w:r>
+        <w:t xml:space="preserve">part of spring </w:t>
       </w:r>
       <w:proofErr w:type="spellStart"/>
       <w:r>
@@ -5442,7 +6009,21 @@
         <w:rPr>
           <w:highlight w:val="yellow"/>
         </w:rPr>
-        <w:t>@RequestMapping(value=”hello”)</w:t>
+        <w:t>@RequestMapping(value</w:t>
+      </w:r>
+      <w:proofErr w:type="gramStart"/>
+      <w:r>
+        <w:rPr>
+          <w:highlight w:val="yellow"/>
+        </w:rPr>
+        <w:t>=”hello</w:t>
+      </w:r>
+      <w:proofErr w:type="gramEnd"/>
+      <w:r>
+        <w:rPr>
+          <w:highlight w:val="yellow"/>
+        </w:rPr>
+        <w:t>”)</w:t>
       </w:r>
       <w:r>
         <w:tab/>
@@ -5468,12 +6049,17 @@
         <w:t xml:space="preserve"> </w:t>
       </w:r>
       <w:proofErr w:type="spellStart"/>
+      <w:proofErr w:type="gramStart"/>
       <w:r>
         <w:t>sayHello</w:t>
       </w:r>
       <w:proofErr w:type="spellEnd"/>
       <w:r>
-        <w:t>() {</w:t>
+        <w:t>(</w:t>
+      </w:r>
+      <w:proofErr w:type="gramEnd"/>
+      <w:r>
+        <w:t>) {</w:t>
       </w:r>
     </w:p>
     <w:p>
@@ -5485,7 +6071,15 @@
       </w:r>
       <w:r>
         <w:tab/>
-        <w:t xml:space="preserve">// coding.. </w:t>
+        <w:t xml:space="preserve">// </w:t>
+      </w:r>
+      <w:proofErr w:type="gramStart"/>
+      <w:r>
+        <w:t>coding..</w:t>
+      </w:r>
+      <w:proofErr w:type="gramEnd"/>
+      <w:r>
+        <w:t xml:space="preserve"> </w:t>
       </w:r>
     </w:p>
     <w:p>
@@ -5515,12 +6109,17 @@
         <w:t xml:space="preserve"> = new </w:t>
       </w:r>
       <w:proofErr w:type="spellStart"/>
+      <w:proofErr w:type="gramStart"/>
       <w:r>
         <w:t>ModelAndView</w:t>
       </w:r>
       <w:proofErr w:type="spellEnd"/>
       <w:r>
-        <w:t>();</w:t>
+        <w:t>(</w:t>
+      </w:r>
+      <w:proofErr w:type="gramEnd"/>
+      <w:r>
+        <w:t>);</w:t>
       </w:r>
     </w:p>
     <w:p>
@@ -5534,10 +6133,12 @@
         <w:tab/>
       </w:r>
       <w:proofErr w:type="spellStart"/>
+      <w:proofErr w:type="gramStart"/>
       <w:r>
         <w:t>mav.setViewName</w:t>
       </w:r>
       <w:proofErr w:type="spellEnd"/>
+      <w:proofErr w:type="gramEnd"/>
       <w:r>
         <w:t>(“</w:t>
       </w:r>
@@ -5614,6 +6215,7 @@
         </w:rPr>
         <w:t>info</w:t>
       </w:r>
+      <w:proofErr w:type="gramStart"/>
       <w:r>
         <w:rPr>
           <w:highlight w:val="yellow"/>
@@ -5624,7 +6226,14 @@
         <w:rPr>
           <w:highlight w:val="yellow"/>
         </w:rPr>
-        <w:t>,method=RequestMethod.GET</w:t>
+        <w:t>,method</w:t>
+      </w:r>
+      <w:proofErr w:type="gramEnd"/>
+      <w:r>
+        <w:rPr>
+          <w:highlight w:val="yellow"/>
+        </w:rPr>
+        <w:t>=RequestMethod.GET</w:t>
       </w:r>
       <w:r>
         <w:rPr>
@@ -5656,6 +6265,7 @@
         <w:t xml:space="preserve"> </w:t>
       </w:r>
       <w:proofErr w:type="spellStart"/>
+      <w:proofErr w:type="gramStart"/>
       <w:r>
         <w:t>sayH</w:t>
       </w:r>
@@ -5664,7 +6274,11 @@
       </w:r>
       <w:proofErr w:type="spellEnd"/>
       <w:r>
-        <w:t>() {</w:t>
+        <w:t>(</w:t>
+      </w:r>
+      <w:proofErr w:type="gramEnd"/>
+      <w:r>
+        <w:t>) {</w:t>
       </w:r>
     </w:p>
     <w:p>
@@ -5676,7 +6290,15 @@
       </w:r>
       <w:r>
         <w:tab/>
-        <w:t xml:space="preserve">// coding.. </w:t>
+        <w:t xml:space="preserve">// </w:t>
+      </w:r>
+      <w:proofErr w:type="gramStart"/>
+      <w:r>
+        <w:t>coding..</w:t>
+      </w:r>
+      <w:proofErr w:type="gramEnd"/>
+      <w:r>
+        <w:t xml:space="preserve"> </w:t>
       </w:r>
     </w:p>
     <w:p>
@@ -5706,12 +6328,17 @@
         <w:t xml:space="preserve"> = new </w:t>
       </w:r>
       <w:proofErr w:type="spellStart"/>
+      <w:proofErr w:type="gramStart"/>
       <w:r>
         <w:t>ModelAndView</w:t>
       </w:r>
       <w:proofErr w:type="spellEnd"/>
       <w:r>
-        <w:t>();</w:t>
+        <w:t>(</w:t>
+      </w:r>
+      <w:proofErr w:type="gramEnd"/>
+      <w:r>
+        <w:t>);</w:t>
       </w:r>
     </w:p>
     <w:p>
@@ -5725,10 +6352,12 @@
         <w:tab/>
       </w:r>
       <w:proofErr w:type="spellStart"/>
+      <w:proofErr w:type="gramStart"/>
       <w:r>
         <w:t>mav.setViewName</w:t>
       </w:r>
       <w:proofErr w:type="spellEnd"/>
+      <w:proofErr w:type="gramEnd"/>
       <w:r>
         <w:t>(“</w:t>
       </w:r>
@@ -5812,7 +6441,15 @@
     </w:p>
     <w:p>
       <w:r>
-        <w:t xml:space="preserve">By default </w:t>
+        <w:t xml:space="preserve">By </w:t>
+      </w:r>
+      <w:proofErr w:type="gramStart"/>
+      <w:r>
+        <w:t>default</w:t>
+      </w:r>
+      <w:proofErr w:type="gramEnd"/>
+      <w:r>
+        <w:t xml:space="preserve"> </w:t>
       </w:r>
       <w:r>
         <w:rPr>
@@ -5821,7 +6458,15 @@
         <w:t>@Controller</w:t>
       </w:r>
       <w:r>
-        <w:t xml:space="preserve"> annotation not enable. We need to enable this annotation in spring configuration file. In spring core we need to load spring configuration file. But in Spring MVC container is going to load the xml file automatically. </w:t>
+        <w:t xml:space="preserve"> annotation not enable. We need to enable this annotation in spring configuration file. In spring </w:t>
+      </w:r>
+      <w:proofErr w:type="gramStart"/>
+      <w:r>
+        <w:t>core</w:t>
+      </w:r>
+      <w:proofErr w:type="gramEnd"/>
+      <w:r>
+        <w:t xml:space="preserve"> we need to load spring configuration file. But in Spring MVC container is going to load the xml file automatically. </w:t>
       </w:r>
     </w:p>
     <w:p>
@@ -5882,8 +6527,40 @@
       <w:r>
         <w:tab/>
       </w:r>
-    </w:p>
-    <w:p/>
+      <w:r>
+        <w:tab/>
+        <w:t xml:space="preserve">it is a type of servlet. </w:t>
+      </w:r>
+    </w:p>
+    <w:p>
+      <w:r>
+        <w:tab/>
+      </w:r>
+      <w:r>
+        <w:tab/>
+      </w:r>
+      <w:r>
+        <w:tab/>
+      </w:r>
+      <w:r>
+        <w:tab/>
+        <w:t xml:space="preserve">Normal Servlet program </w:t>
+      </w:r>
+    </w:p>
+    <w:p>
+      <w:r>
+        <w:tab/>
+      </w:r>
+      <w:r>
+        <w:tab/>
+      </w:r>
+      <w:r>
+        <w:tab/>
+      </w:r>
+      <w:r>
+        <w:tab/>
+      </w:r>
+    </w:p>
     <w:p>
       <w:r>
         <w:t xml:space="preserve">module </w:t>
@@ -6051,6 +6728,7 @@
     <w:p>
       <w:proofErr w:type="spellStart"/>
       <w:r>
+        <w:lastRenderedPageBreak/>
         <w:t>LoginDao</w:t>
       </w:r>
       <w:proofErr w:type="spellEnd"/>
@@ -6093,6 +6771,863 @@
       <w:proofErr w:type="spellEnd"/>
       <w:r>
         <w:t xml:space="preserve"> </w:t>
+      </w:r>
+    </w:p>
+    <w:p/>
+    <w:p>
+      <w:r>
+        <w:t xml:space="preserve">Spring internally </w:t>
+      </w:r>
+      <w:proofErr w:type="gramStart"/>
+      <w:r>
+        <w:t>follow</w:t>
+      </w:r>
+      <w:proofErr w:type="gramEnd"/>
+      <w:r>
+        <w:t xml:space="preserve"> front controller design pattern. Spring MVC provided </w:t>
+      </w:r>
+      <w:proofErr w:type="spellStart"/>
+      <w:r>
+        <w:t>pre defined</w:t>
+      </w:r>
+      <w:proofErr w:type="spellEnd"/>
+      <w:r>
+        <w:t xml:space="preserve"> class is </w:t>
+      </w:r>
+      <w:proofErr w:type="spellStart"/>
+      <w:r>
+        <w:rPr>
+          <w:highlight w:val="yellow"/>
+        </w:rPr>
+        <w:t>DispatcherServlet</w:t>
+      </w:r>
+      <w:proofErr w:type="spellEnd"/>
+      <w:r>
+        <w:t xml:space="preserve">. It is a type of servlet which behave like a front controller. </w:t>
+      </w:r>
+    </w:p>
+    <w:p>
+      <w:r>
+        <w:t xml:space="preserve">This class we need to configure in web.xml file or normal java class. </w:t>
+      </w:r>
+    </w:p>
+    <w:p/>
+    <w:p>
+      <w:r>
+        <w:t xml:space="preserve">We will develop Simple Spring MVC project. </w:t>
+      </w:r>
+    </w:p>
+    <w:p/>
+    <w:p>
+      <w:pPr>
+        <w:pStyle w:val="ListParagraph"/>
+        <w:numPr>
+          <w:ilvl w:val="0"/>
+          <w:numId w:val="9"/>
+        </w:numPr>
+      </w:pPr>
+      <w:r>
+        <w:t xml:space="preserve">We need to create dynamic web project with version 2.5 or 3.1 but web.xml file </w:t>
+      </w:r>
+      <w:proofErr w:type="gramStart"/>
+      <w:r>
+        <w:t>required..</w:t>
+      </w:r>
+      <w:proofErr w:type="gramEnd"/>
+      <w:r>
+        <w:t xml:space="preserve"> </w:t>
+      </w:r>
+    </w:p>
+    <w:p>
+      <w:pPr>
+        <w:pStyle w:val="ListParagraph"/>
+        <w:numPr>
+          <w:ilvl w:val="0"/>
+          <w:numId w:val="9"/>
+        </w:numPr>
+      </w:pPr>
+      <w:r>
+        <w:t xml:space="preserve">Convert this project to maven. </w:t>
+      </w:r>
+    </w:p>
+    <w:p>
+      <w:pPr>
+        <w:pStyle w:val="ListParagraph"/>
+        <w:numPr>
+          <w:ilvl w:val="0"/>
+          <w:numId w:val="9"/>
+        </w:numPr>
+      </w:pPr>
+      <w:r>
+        <w:t xml:space="preserve">Create normal java class with @Controller annotation and write more than one method with @RequestMapping annotation and return type must be </w:t>
+      </w:r>
+      <w:proofErr w:type="spellStart"/>
+      <w:r>
+        <w:t>ModelAndView</w:t>
+      </w:r>
+      <w:proofErr w:type="spellEnd"/>
+      <w:r>
+        <w:t xml:space="preserve"> </w:t>
+      </w:r>
+    </w:p>
+    <w:p>
+      <w:pPr>
+        <w:pStyle w:val="ListParagraph"/>
+        <w:numPr>
+          <w:ilvl w:val="0"/>
+          <w:numId w:val="9"/>
+        </w:numPr>
+      </w:pPr>
+      <w:r>
+        <w:t xml:space="preserve">Then in web.xml file please add front controller </w:t>
+      </w:r>
+      <w:proofErr w:type="spellStart"/>
+      <w:r>
+        <w:t>ie</w:t>
+      </w:r>
+      <w:proofErr w:type="spellEnd"/>
+      <w:r>
+        <w:t xml:space="preserve"> </w:t>
+      </w:r>
+      <w:proofErr w:type="spellStart"/>
+      <w:r>
+        <w:t>Dispatcherservlet</w:t>
+      </w:r>
+      <w:proofErr w:type="spellEnd"/>
+      <w:r>
+        <w:t xml:space="preserve">. </w:t>
+      </w:r>
+    </w:p>
+    <w:p>
+      <w:pPr>
+        <w:pStyle w:val="NormalWeb"/>
+        <w:shd w:val="clear" w:color="auto" w:fill="FFFFFF"/>
+        <w:spacing w:before="0" w:beforeAutospacing="0" w:after="0" w:afterAutospacing="0"/>
+        <w:ind w:left="720"/>
+        <w:rPr>
+          <w:rFonts w:ascii="Courier New" w:hAnsi="Courier New" w:cs="Courier New"/>
+          <w:color w:val="000000"/>
+        </w:rPr>
+      </w:pPr>
+      <w:r>
+        <w:rPr>
+          <w:rFonts w:ascii="Courier New" w:hAnsi="Courier New" w:cs="Courier New"/>
+          <w:color w:val="008080"/>
+        </w:rPr>
+        <w:t>&lt;</w:t>
+      </w:r>
+      <w:r>
+        <w:rPr>
+          <w:rFonts w:ascii="Courier New" w:hAnsi="Courier New" w:cs="Courier New"/>
+          <w:color w:val="3F7F7F"/>
+        </w:rPr>
+        <w:t>servlet</w:t>
+      </w:r>
+      <w:r>
+        <w:rPr>
+          <w:rFonts w:ascii="Courier New" w:hAnsi="Courier New" w:cs="Courier New"/>
+          <w:color w:val="008080"/>
+        </w:rPr>
+        <w:t>&gt;</w:t>
+      </w:r>
+    </w:p>
+    <w:p>
+      <w:pPr>
+        <w:pStyle w:val="NormalWeb"/>
+        <w:shd w:val="clear" w:color="auto" w:fill="FFFFFF"/>
+        <w:spacing w:before="0" w:beforeAutospacing="0" w:after="0" w:afterAutospacing="0"/>
+        <w:ind w:left="720"/>
+        <w:rPr>
+          <w:rFonts w:ascii="Courier New" w:hAnsi="Courier New" w:cs="Courier New"/>
+          <w:color w:val="000000"/>
+        </w:rPr>
+      </w:pPr>
+      <w:r>
+        <w:rPr>
+          <w:rFonts w:ascii="Courier New" w:hAnsi="Courier New" w:cs="Courier New"/>
+          <w:color w:val="000000"/>
+        </w:rPr>
+        <w:t xml:space="preserve">  </w:t>
+      </w:r>
+      <w:r>
+        <w:rPr>
+          <w:rFonts w:ascii="Courier New" w:hAnsi="Courier New" w:cs="Courier New"/>
+          <w:color w:val="000000"/>
+        </w:rPr>
+        <w:tab/>
+      </w:r>
+      <w:r>
+        <w:rPr>
+          <w:rFonts w:ascii="Courier New" w:hAnsi="Courier New" w:cs="Courier New"/>
+          <w:color w:val="008080"/>
+        </w:rPr>
+        <w:t>&lt;</w:t>
+      </w:r>
+      <w:r>
+        <w:rPr>
+          <w:rFonts w:ascii="Courier New" w:hAnsi="Courier New" w:cs="Courier New"/>
+          <w:color w:val="3F7F7F"/>
+        </w:rPr>
+        <w:t>servlet-name</w:t>
+      </w:r>
+      <w:r>
+        <w:rPr>
+          <w:rFonts w:ascii="Courier New" w:hAnsi="Courier New" w:cs="Courier New"/>
+          <w:color w:val="008080"/>
+        </w:rPr>
+        <w:t>&gt;</w:t>
+      </w:r>
+      <w:r>
+        <w:rPr>
+          <w:rFonts w:ascii="Courier New" w:hAnsi="Courier New" w:cs="Courier New"/>
+          <w:color w:val="000000"/>
+          <w:highlight w:val="yellow"/>
+        </w:rPr>
+        <w:t>dispatcher</w:t>
+      </w:r>
+      <w:r>
+        <w:rPr>
+          <w:rFonts w:ascii="Courier New" w:hAnsi="Courier New" w:cs="Courier New"/>
+          <w:color w:val="008080"/>
+        </w:rPr>
+        <w:t>&lt;/</w:t>
+      </w:r>
+      <w:r>
+        <w:rPr>
+          <w:rFonts w:ascii="Courier New" w:hAnsi="Courier New" w:cs="Courier New"/>
+          <w:color w:val="3F7F7F"/>
+        </w:rPr>
+        <w:t>servlet-name</w:t>
+      </w:r>
+      <w:r>
+        <w:rPr>
+          <w:rFonts w:ascii="Courier New" w:hAnsi="Courier New" w:cs="Courier New"/>
+          <w:color w:val="008080"/>
+        </w:rPr>
+        <w:t>&gt;</w:t>
+      </w:r>
+    </w:p>
+    <w:p>
+      <w:pPr>
+        <w:pStyle w:val="NormalWeb"/>
+        <w:shd w:val="clear" w:color="auto" w:fill="FFFFFF"/>
+        <w:spacing w:before="0" w:beforeAutospacing="0" w:after="0" w:afterAutospacing="0"/>
+        <w:ind w:left="720"/>
+        <w:rPr>
+          <w:rFonts w:ascii="Courier New" w:hAnsi="Courier New" w:cs="Courier New"/>
+          <w:color w:val="000000"/>
+        </w:rPr>
+      </w:pPr>
+      <w:r>
+        <w:rPr>
+          <w:rFonts w:ascii="Courier New" w:hAnsi="Courier New" w:cs="Courier New"/>
+          <w:color w:val="000000"/>
+        </w:rPr>
+        <w:t xml:space="preserve">  </w:t>
+      </w:r>
+      <w:r>
+        <w:rPr>
+          <w:rFonts w:ascii="Courier New" w:hAnsi="Courier New" w:cs="Courier New"/>
+          <w:color w:val="000000"/>
+        </w:rPr>
+        <w:tab/>
+      </w:r>
+      <w:r>
+        <w:rPr>
+          <w:rFonts w:ascii="Courier New" w:hAnsi="Courier New" w:cs="Courier New"/>
+          <w:color w:val="008080"/>
+        </w:rPr>
+        <w:t>&lt;</w:t>
+      </w:r>
+      <w:r>
+        <w:rPr>
+          <w:rFonts w:ascii="Courier New" w:hAnsi="Courier New" w:cs="Courier New"/>
+          <w:color w:val="3F7F7F"/>
+        </w:rPr>
+        <w:t>servlet-class</w:t>
+      </w:r>
+      <w:r>
+        <w:rPr>
+          <w:rFonts w:ascii="Courier New" w:hAnsi="Courier New" w:cs="Courier New"/>
+          <w:color w:val="008080"/>
+        </w:rPr>
+        <w:t>&gt;</w:t>
+      </w:r>
+      <w:proofErr w:type="gramStart"/>
+      <w:r>
+        <w:rPr>
+          <w:rFonts w:ascii="Courier New" w:hAnsi="Courier New" w:cs="Courier New"/>
+          <w:color w:val="000000"/>
+        </w:rPr>
+        <w:t>org.springframework.web.servlet</w:t>
+      </w:r>
+      <w:proofErr w:type="gramEnd"/>
+      <w:r>
+        <w:rPr>
+          <w:rFonts w:ascii="Courier New" w:hAnsi="Courier New" w:cs="Courier New"/>
+          <w:color w:val="000000"/>
+        </w:rPr>
+        <w:t>.DispatcherServlet</w:t>
+      </w:r>
+      <w:r>
+        <w:rPr>
+          <w:rFonts w:ascii="Courier New" w:hAnsi="Courier New" w:cs="Courier New"/>
+          <w:color w:val="008080"/>
+        </w:rPr>
+        <w:t>&lt;/</w:t>
+      </w:r>
+      <w:r>
+        <w:rPr>
+          <w:rFonts w:ascii="Courier New" w:hAnsi="Courier New" w:cs="Courier New"/>
+          <w:color w:val="3F7F7F"/>
+        </w:rPr>
+        <w:t>servlet-class</w:t>
+      </w:r>
+      <w:r>
+        <w:rPr>
+          <w:rFonts w:ascii="Courier New" w:hAnsi="Courier New" w:cs="Courier New"/>
+          <w:color w:val="008080"/>
+        </w:rPr>
+        <w:t>&gt;</w:t>
+      </w:r>
+    </w:p>
+    <w:p>
+      <w:pPr>
+        <w:pStyle w:val="NormalWeb"/>
+        <w:shd w:val="clear" w:color="auto" w:fill="FFFFFF"/>
+        <w:spacing w:before="0" w:beforeAutospacing="0" w:after="0" w:afterAutospacing="0"/>
+        <w:ind w:left="720"/>
+        <w:rPr>
+          <w:rFonts w:ascii="Courier New" w:hAnsi="Courier New" w:cs="Courier New"/>
+          <w:color w:val="000000"/>
+        </w:rPr>
+      </w:pPr>
+      <w:r>
+        <w:rPr>
+          <w:rFonts w:ascii="Courier New" w:hAnsi="Courier New" w:cs="Courier New"/>
+          <w:color w:val="000000"/>
+        </w:rPr>
+        <w:t xml:space="preserve">  </w:t>
+      </w:r>
+      <w:r>
+        <w:rPr>
+          <w:rFonts w:ascii="Courier New" w:hAnsi="Courier New" w:cs="Courier New"/>
+          <w:color w:val="008080"/>
+        </w:rPr>
+        <w:t>&lt;/</w:t>
+      </w:r>
+      <w:r>
+        <w:rPr>
+          <w:rFonts w:ascii="Courier New" w:hAnsi="Courier New" w:cs="Courier New"/>
+          <w:color w:val="3F7F7F"/>
+        </w:rPr>
+        <w:t>servlet</w:t>
+      </w:r>
+      <w:r>
+        <w:rPr>
+          <w:rFonts w:ascii="Courier New" w:hAnsi="Courier New" w:cs="Courier New"/>
+          <w:color w:val="008080"/>
+        </w:rPr>
+        <w:t>&gt;</w:t>
+      </w:r>
+    </w:p>
+    <w:p>
+      <w:pPr>
+        <w:pStyle w:val="NormalWeb"/>
+        <w:shd w:val="clear" w:color="auto" w:fill="FFFFFF"/>
+        <w:spacing w:before="0" w:beforeAutospacing="0" w:after="0" w:afterAutospacing="0"/>
+        <w:ind w:left="720"/>
+        <w:rPr>
+          <w:rFonts w:ascii="Courier New" w:hAnsi="Courier New" w:cs="Courier New"/>
+          <w:color w:val="000000"/>
+        </w:rPr>
+      </w:pPr>
+      <w:r>
+        <w:rPr>
+          <w:rFonts w:ascii="Courier New" w:hAnsi="Courier New" w:cs="Courier New"/>
+          <w:color w:val="000000"/>
+        </w:rPr>
+        <w:t xml:space="preserve">  </w:t>
+      </w:r>
+      <w:r>
+        <w:rPr>
+          <w:rFonts w:ascii="Courier New" w:hAnsi="Courier New" w:cs="Courier New"/>
+          <w:color w:val="008080"/>
+        </w:rPr>
+        <w:t>&lt;</w:t>
+      </w:r>
+      <w:r>
+        <w:rPr>
+          <w:rFonts w:ascii="Courier New" w:hAnsi="Courier New" w:cs="Courier New"/>
+          <w:color w:val="3F7F7F"/>
+        </w:rPr>
+        <w:t>servlet-mapping</w:t>
+      </w:r>
+      <w:r>
+        <w:rPr>
+          <w:rFonts w:ascii="Courier New" w:hAnsi="Courier New" w:cs="Courier New"/>
+          <w:color w:val="008080"/>
+        </w:rPr>
+        <w:t>&gt;</w:t>
+      </w:r>
+    </w:p>
+    <w:p>
+      <w:pPr>
+        <w:pStyle w:val="NormalWeb"/>
+        <w:shd w:val="clear" w:color="auto" w:fill="FFFFFF"/>
+        <w:spacing w:before="0" w:beforeAutospacing="0" w:after="0" w:afterAutospacing="0"/>
+        <w:ind w:left="720"/>
+        <w:rPr>
+          <w:rFonts w:ascii="Courier New" w:hAnsi="Courier New" w:cs="Courier New"/>
+          <w:color w:val="000000"/>
+        </w:rPr>
+      </w:pPr>
+      <w:r>
+        <w:rPr>
+          <w:rFonts w:ascii="Courier New" w:hAnsi="Courier New" w:cs="Courier New"/>
+          <w:color w:val="000000"/>
+        </w:rPr>
+        <w:t xml:space="preserve">  </w:t>
+      </w:r>
+      <w:r>
+        <w:rPr>
+          <w:rFonts w:ascii="Courier New" w:hAnsi="Courier New" w:cs="Courier New"/>
+          <w:color w:val="000000"/>
+        </w:rPr>
+        <w:tab/>
+      </w:r>
+      <w:r>
+        <w:rPr>
+          <w:rFonts w:ascii="Courier New" w:hAnsi="Courier New" w:cs="Courier New"/>
+          <w:color w:val="000000"/>
+        </w:rPr>
+        <w:tab/>
+      </w:r>
+      <w:r>
+        <w:rPr>
+          <w:rFonts w:ascii="Courier New" w:hAnsi="Courier New" w:cs="Courier New"/>
+          <w:color w:val="008080"/>
+        </w:rPr>
+        <w:t>&lt;</w:t>
+      </w:r>
+      <w:r>
+        <w:rPr>
+          <w:rFonts w:ascii="Courier New" w:hAnsi="Courier New" w:cs="Courier New"/>
+          <w:color w:val="3F7F7F"/>
+        </w:rPr>
+        <w:t>servlet-name</w:t>
+      </w:r>
+      <w:r>
+        <w:rPr>
+          <w:rFonts w:ascii="Courier New" w:hAnsi="Courier New" w:cs="Courier New"/>
+          <w:color w:val="008080"/>
+        </w:rPr>
+        <w:t>&gt;</w:t>
+      </w:r>
+      <w:r>
+        <w:rPr>
+          <w:rFonts w:ascii="Courier New" w:hAnsi="Courier New" w:cs="Courier New"/>
+          <w:color w:val="000000"/>
+          <w:highlight w:val="yellow"/>
+        </w:rPr>
+        <w:t>dispatcher</w:t>
+      </w:r>
+      <w:r>
+        <w:rPr>
+          <w:rFonts w:ascii="Courier New" w:hAnsi="Courier New" w:cs="Courier New"/>
+          <w:color w:val="008080"/>
+        </w:rPr>
+        <w:t>&lt;/</w:t>
+      </w:r>
+      <w:r>
+        <w:rPr>
+          <w:rFonts w:ascii="Courier New" w:hAnsi="Courier New" w:cs="Courier New"/>
+          <w:color w:val="3F7F7F"/>
+        </w:rPr>
+        <w:t>servlet-name</w:t>
+      </w:r>
+      <w:r>
+        <w:rPr>
+          <w:rFonts w:ascii="Courier New" w:hAnsi="Courier New" w:cs="Courier New"/>
+          <w:color w:val="008080"/>
+        </w:rPr>
+        <w:t>&gt;</w:t>
+      </w:r>
+    </w:p>
+    <w:p>
+      <w:pPr>
+        <w:pStyle w:val="NormalWeb"/>
+        <w:shd w:val="clear" w:color="auto" w:fill="FFFFFF"/>
+        <w:spacing w:before="0" w:beforeAutospacing="0" w:after="0" w:afterAutospacing="0"/>
+        <w:ind w:left="720"/>
+        <w:rPr>
+          <w:rFonts w:ascii="Courier New" w:hAnsi="Courier New" w:cs="Courier New"/>
+          <w:color w:val="000000"/>
+        </w:rPr>
+      </w:pPr>
+      <w:r>
+        <w:rPr>
+          <w:rFonts w:ascii="Courier New" w:hAnsi="Courier New" w:cs="Courier New"/>
+          <w:color w:val="000000"/>
+        </w:rPr>
+        <w:t xml:space="preserve">  </w:t>
+      </w:r>
+      <w:r>
+        <w:rPr>
+          <w:rFonts w:ascii="Courier New" w:hAnsi="Courier New" w:cs="Courier New"/>
+          <w:color w:val="000000"/>
+        </w:rPr>
+        <w:tab/>
+      </w:r>
+      <w:r>
+        <w:rPr>
+          <w:rFonts w:ascii="Courier New" w:hAnsi="Courier New" w:cs="Courier New"/>
+          <w:color w:val="000000"/>
+        </w:rPr>
+        <w:tab/>
+      </w:r>
+      <w:r>
+        <w:rPr>
+          <w:rFonts w:ascii="Courier New" w:hAnsi="Courier New" w:cs="Courier New"/>
+          <w:color w:val="008080"/>
+        </w:rPr>
+        <w:t>&lt;</w:t>
+      </w:r>
+      <w:proofErr w:type="spellStart"/>
+      <w:r>
+        <w:rPr>
+          <w:rFonts w:ascii="Courier New" w:hAnsi="Courier New" w:cs="Courier New"/>
+          <w:color w:val="3F7F7F"/>
+        </w:rPr>
+        <w:t>url</w:t>
+      </w:r>
+      <w:proofErr w:type="spellEnd"/>
+      <w:r>
+        <w:rPr>
+          <w:rFonts w:ascii="Courier New" w:hAnsi="Courier New" w:cs="Courier New"/>
+          <w:color w:val="3F7F7F"/>
+        </w:rPr>
+        <w:t>-pattern</w:t>
+      </w:r>
+      <w:r>
+        <w:rPr>
+          <w:rFonts w:ascii="Courier New" w:hAnsi="Courier New" w:cs="Courier New"/>
+          <w:color w:val="008080"/>
+        </w:rPr>
+        <w:t>&gt;</w:t>
+      </w:r>
+      <w:r>
+        <w:rPr>
+          <w:rFonts w:ascii="Courier New" w:hAnsi="Courier New" w:cs="Courier New"/>
+          <w:color w:val="000000"/>
+        </w:rPr>
+        <w:t>/</w:t>
+      </w:r>
+      <w:r>
+        <w:rPr>
+          <w:rFonts w:ascii="Courier New" w:hAnsi="Courier New" w:cs="Courier New"/>
+          <w:color w:val="008080"/>
+        </w:rPr>
+        <w:t>&lt;/</w:t>
+      </w:r>
+      <w:proofErr w:type="spellStart"/>
+      <w:r>
+        <w:rPr>
+          <w:rFonts w:ascii="Courier New" w:hAnsi="Courier New" w:cs="Courier New"/>
+          <w:color w:val="3F7F7F"/>
+        </w:rPr>
+        <w:t>url</w:t>
+      </w:r>
+      <w:proofErr w:type="spellEnd"/>
+      <w:r>
+        <w:rPr>
+          <w:rFonts w:ascii="Courier New" w:hAnsi="Courier New" w:cs="Courier New"/>
+          <w:color w:val="3F7F7F"/>
+        </w:rPr>
+        <w:t>-pattern</w:t>
+      </w:r>
+      <w:r>
+        <w:rPr>
+          <w:rFonts w:ascii="Courier New" w:hAnsi="Courier New" w:cs="Courier New"/>
+          <w:color w:val="008080"/>
+        </w:rPr>
+        <w:t>&gt;</w:t>
+      </w:r>
+    </w:p>
+    <w:p>
+      <w:pPr>
+        <w:pStyle w:val="NormalWeb"/>
+        <w:shd w:val="clear" w:color="auto" w:fill="FFFFFF"/>
+        <w:spacing w:before="0" w:beforeAutospacing="0" w:after="0" w:afterAutospacing="0"/>
+        <w:ind w:left="720"/>
+        <w:rPr>
+          <w:rFonts w:ascii="Courier New" w:hAnsi="Courier New" w:cs="Courier New"/>
+          <w:color w:val="000000"/>
+        </w:rPr>
+      </w:pPr>
+      <w:r>
+        <w:rPr>
+          <w:rFonts w:ascii="Courier New" w:hAnsi="Courier New" w:cs="Courier New"/>
+          <w:color w:val="000000"/>
+        </w:rPr>
+        <w:t xml:space="preserve">  </w:t>
+      </w:r>
+      <w:r>
+        <w:rPr>
+          <w:rFonts w:ascii="Courier New" w:hAnsi="Courier New" w:cs="Courier New"/>
+          <w:color w:val="008080"/>
+        </w:rPr>
+        <w:t>&lt;/</w:t>
+      </w:r>
+      <w:r>
+        <w:rPr>
+          <w:rFonts w:ascii="Courier New" w:hAnsi="Courier New" w:cs="Courier New"/>
+          <w:color w:val="3F7F7F"/>
+        </w:rPr>
+        <w:t>servlet-mapping</w:t>
+      </w:r>
+      <w:r>
+        <w:rPr>
+          <w:rFonts w:ascii="Courier New" w:hAnsi="Courier New" w:cs="Courier New"/>
+          <w:color w:val="008080"/>
+        </w:rPr>
+        <w:t>&gt;</w:t>
+      </w:r>
+    </w:p>
+    <w:p>
+      <w:proofErr w:type="spellStart"/>
+      <w:r>
+        <w:t>DispatcherServlet</w:t>
+      </w:r>
+      <w:proofErr w:type="spellEnd"/>
+      <w:r>
+        <w:t xml:space="preserve"> is a </w:t>
+      </w:r>
+      <w:proofErr w:type="spellStart"/>
+      <w:r>
+        <w:t>pre defined</w:t>
+      </w:r>
+      <w:proofErr w:type="spellEnd"/>
+      <w:r>
+        <w:t xml:space="preserve"> class provided by Spring MVC which behave like front controller. This class we need to configure in web.xml file. Whenever any request pass from view </w:t>
+      </w:r>
+      <w:proofErr w:type="spellStart"/>
+      <w:r>
+        <w:t>ie</w:t>
+      </w:r>
+      <w:proofErr w:type="spellEnd"/>
+      <w:r>
+        <w:t xml:space="preserve"> html or </w:t>
+      </w:r>
+      <w:proofErr w:type="spellStart"/>
+      <w:r>
+        <w:t>jsp</w:t>
+      </w:r>
+      <w:proofErr w:type="spellEnd"/>
+      <w:r>
+        <w:t xml:space="preserve">. </w:t>
+      </w:r>
+      <w:proofErr w:type="spellStart"/>
+      <w:r>
+        <w:t>DispatcherServlet</w:t>
+      </w:r>
+      <w:proofErr w:type="spellEnd"/>
+      <w:r>
+        <w:t xml:space="preserve"> receive the request and search spring configuration file start with name as servlet name part of servlet-name tag followed by -servlet.xml file</w:t>
+      </w:r>
+    </w:p>
+    <w:p>
+      <w:r>
+        <w:t xml:space="preserve">File name must be </w:t>
+      </w:r>
+      <w:r>
+        <w:rPr>
+          <w:highlight w:val="yellow"/>
+        </w:rPr>
+        <w:t>dispatcher-serlvet.xml</w:t>
+      </w:r>
+      <w:r>
+        <w:t xml:space="preserve"> </w:t>
+      </w:r>
+      <w:proofErr w:type="gramStart"/>
+      <w:r>
+        <w:t>file .</w:t>
+      </w:r>
+      <w:proofErr w:type="gramEnd"/>
+      <w:r>
+        <w:t xml:space="preserve"> this file must be present with web.xml file (inside WEB-INF folder). </w:t>
+      </w:r>
+    </w:p>
+    <w:p/>
+    <w:p>
+      <w:r>
+        <w:tab/>
+      </w:r>
+      <w:r>
+        <w:tab/>
+      </w:r>
+      <w:r>
+        <w:tab/>
+      </w:r>
+      <w:r>
+        <w:rPr>
+          <w:highlight w:val="yellow"/>
+        </w:rPr>
+        <w:t>Abc-servlet.xml</w:t>
+      </w:r>
+      <w:r>
+        <w:t xml:space="preserve"> </w:t>
+      </w:r>
+    </w:p>
+    <w:p>
+      <w:r>
+        <w:tab/>
+      </w:r>
+      <w:r>
+        <w:tab/>
+      </w:r>
+      <w:r>
+        <w:tab/>
+      </w:r>
+      <w:r>
+        <w:rPr>
+          <w:highlight w:val="yellow"/>
+        </w:rPr>
+        <w:t>Demo-servlet.xml</w:t>
+      </w:r>
+      <w:r>
+        <w:t xml:space="preserve"> file </w:t>
+      </w:r>
+    </w:p>
+    <w:p/>
+    <w:p>
+      <w:r>
+        <w:rPr>
+          <w:noProof/>
+        </w:rPr>
+        <w:lastRenderedPageBreak/>
+        <w:drawing>
+          <wp:inline distT="0" distB="0" distL="0" distR="0" wp14:anchorId="7464424F" wp14:editId="382B21BF">
+            <wp:extent cx="2107521" cy="2192608"/>
+            <wp:effectExtent l="0" t="0" r="7620" b="0"/>
+            <wp:docPr id="1231991159" name="Picture 1"/>
+            <wp:cNvGraphicFramePr>
+              <a:graphicFrameLocks xmlns:a="http://schemas.openxmlformats.org/drawingml/2006/main" noChangeAspect="1"/>
+            </wp:cNvGraphicFramePr>
+            <a:graphic xmlns:a="http://schemas.openxmlformats.org/drawingml/2006/main">
+              <a:graphicData uri="http://schemas.openxmlformats.org/drawingml/2006/picture">
+                <pic:pic xmlns:pic="http://schemas.openxmlformats.org/drawingml/2006/picture">
+                  <pic:nvPicPr>
+                    <pic:cNvPr id="1231991159" name=""/>
+                    <pic:cNvPicPr/>
+                  </pic:nvPicPr>
+                  <pic:blipFill>
+                    <a:blip r:embed="rId5"/>
+                    <a:stretch>
+                      <a:fillRect/>
+                    </a:stretch>
+                  </pic:blipFill>
+                  <pic:spPr>
+                    <a:xfrm>
+                      <a:off x="0" y="0"/>
+                      <a:ext cx="2112922" cy="2198227"/>
+                    </a:xfrm>
+                    <a:prstGeom prst="rect">
+                      <a:avLst/>
+                    </a:prstGeom>
+                  </pic:spPr>
+                </pic:pic>
+              </a:graphicData>
+            </a:graphic>
+          </wp:inline>
+        </w:drawing>
+      </w:r>
+    </w:p>
+    <w:p/>
+    <w:p/>
+    <w:p>
+      <w:proofErr w:type="spellStart"/>
+      <w:r>
+        <w:t>Index.jsp</w:t>
+      </w:r>
+      <w:proofErr w:type="spellEnd"/>
+      <w:r>
+        <w:t xml:space="preserve"> -----</w:t>
+      </w:r>
+      <w:r>
+        <w:sym w:font="Wingdings" w:char="F0E0"/>
+      </w:r>
+      <w:r>
+        <w:t>web.xml file (</w:t>
+      </w:r>
+      <w:proofErr w:type="spellStart"/>
+      <w:r>
+        <w:t>DispatcherServlet</w:t>
+      </w:r>
+      <w:proofErr w:type="spellEnd"/>
+      <w:r>
+        <w:t xml:space="preserve"> class as </w:t>
+      </w:r>
+      <w:proofErr w:type="spellStart"/>
+      <w:r>
+        <w:t>FrontController</w:t>
+      </w:r>
+      <w:proofErr w:type="spellEnd"/>
+      <w:r>
+        <w:t xml:space="preserve">) </w:t>
+      </w:r>
+      <w:proofErr w:type="gramStart"/>
+      <w:r>
+        <w:t>receive</w:t>
+      </w:r>
+      <w:proofErr w:type="gramEnd"/>
+      <w:r>
+        <w:t xml:space="preserve"> the request -</w:t>
+      </w:r>
+      <w:r>
+        <w:sym w:font="Wingdings" w:char="F0E0"/>
+      </w:r>
+      <w:r>
+        <w:t xml:space="preserve"> then this class load spring configuration file with name as </w:t>
+      </w:r>
+      <w:r>
+        <w:rPr>
+          <w:highlight w:val="yellow"/>
+        </w:rPr>
+        <w:t>dispatcher-servlet.xml</w:t>
+      </w:r>
+      <w:r>
+        <w:t xml:space="preserve"> file. </w:t>
+      </w:r>
+      <w:r>
+        <w:t xml:space="preserve">This file enable @Controller annotation using component scan tag. Then flow move to controller class. controller class can </w:t>
+      </w:r>
+      <w:proofErr w:type="gramStart"/>
+      <w:r>
+        <w:t>contains</w:t>
+      </w:r>
+      <w:proofErr w:type="gramEnd"/>
+      <w:r>
+        <w:t xml:space="preserve"> more than one method with @RequestMapping annotation. This annotation contains value attribute to map the request. </w:t>
+      </w:r>
+      <w:r>
+        <w:t xml:space="preserve">By </w:t>
+      </w:r>
+      <w:proofErr w:type="gramStart"/>
+      <w:r>
+        <w:t>default</w:t>
+      </w:r>
+      <w:proofErr w:type="gramEnd"/>
+      <w:r>
+        <w:t xml:space="preserve"> method is get consider. Inside this method we can do coding or we can call service layer then using </w:t>
+      </w:r>
+      <w:proofErr w:type="spellStart"/>
+      <w:r>
+        <w:t>ModelAndView</w:t>
+      </w:r>
+      <w:proofErr w:type="spellEnd"/>
+      <w:r>
+        <w:t xml:space="preserve"> class reference we can redirect to specific view. </w:t>
       </w:r>
     </w:p>
     <w:p/>
@@ -6376,9 +7911,9 @@
     </w:lvl>
   </w:abstractNum>
   <w:abstractNum w:abstractNumId="3" w15:restartNumberingAfterBreak="0">
-    <w:nsid w:val="3BCF2F28"/>
+    <w:nsid w:val="39C27499"/>
     <w:multiLevelType w:val="hybridMultilevel"/>
-    <w:tmpl w:val="D84EC268"/>
+    <w:tmpl w:val="470293EA"/>
     <w:lvl w:ilvl="0" w:tplc="4009000F">
       <w:start w:val="1"/>
       <w:numFmt w:val="decimal"/>
@@ -6465,9 +8000,9 @@
     </w:lvl>
   </w:abstractNum>
   <w:abstractNum w:abstractNumId="4" w15:restartNumberingAfterBreak="0">
-    <w:nsid w:val="414F47E9"/>
+    <w:nsid w:val="3BCF2F28"/>
     <w:multiLevelType w:val="hybridMultilevel"/>
-    <w:tmpl w:val="5CA4999A"/>
+    <w:tmpl w:val="D84EC268"/>
     <w:lvl w:ilvl="0" w:tplc="4009000F">
       <w:start w:val="1"/>
       <w:numFmt w:val="decimal"/>
@@ -6554,9 +8089,9 @@
     </w:lvl>
   </w:abstractNum>
   <w:abstractNum w:abstractNumId="5" w15:restartNumberingAfterBreak="0">
-    <w:nsid w:val="50BB4F37"/>
+    <w:nsid w:val="414F47E9"/>
     <w:multiLevelType w:val="hybridMultilevel"/>
-    <w:tmpl w:val="6C5A1F7C"/>
+    <w:tmpl w:val="5CA4999A"/>
     <w:lvl w:ilvl="0" w:tplc="4009000F">
       <w:start w:val="1"/>
       <w:numFmt w:val="decimal"/>
@@ -6643,9 +8178,9 @@
     </w:lvl>
   </w:abstractNum>
   <w:abstractNum w:abstractNumId="6" w15:restartNumberingAfterBreak="0">
-    <w:nsid w:val="58614975"/>
+    <w:nsid w:val="50BB4F37"/>
     <w:multiLevelType w:val="hybridMultilevel"/>
-    <w:tmpl w:val="5860C488"/>
+    <w:tmpl w:val="6C5A1F7C"/>
     <w:lvl w:ilvl="0" w:tplc="4009000F">
       <w:start w:val="1"/>
       <w:numFmt w:val="decimal"/>
@@ -6732,9 +8267,9 @@
     </w:lvl>
   </w:abstractNum>
   <w:abstractNum w:abstractNumId="7" w15:restartNumberingAfterBreak="0">
-    <w:nsid w:val="5BC615FE"/>
+    <w:nsid w:val="58614975"/>
     <w:multiLevelType w:val="hybridMultilevel"/>
-    <w:tmpl w:val="469EA030"/>
+    <w:tmpl w:val="5860C488"/>
     <w:lvl w:ilvl="0" w:tplc="4009000F">
       <w:start w:val="1"/>
       <w:numFmt w:val="decimal"/>
@@ -6820,8 +8355,97 @@
       </w:pPr>
     </w:lvl>
   </w:abstractNum>
+  <w:abstractNum w:abstractNumId="8" w15:restartNumberingAfterBreak="0">
+    <w:nsid w:val="5BC615FE"/>
+    <w:multiLevelType w:val="hybridMultilevel"/>
+    <w:tmpl w:val="469EA030"/>
+    <w:lvl w:ilvl="0" w:tplc="4009000F">
+      <w:start w:val="1"/>
+      <w:numFmt w:val="decimal"/>
+      <w:lvlText w:val="%1."/>
+      <w:lvlJc w:val="left"/>
+      <w:pPr>
+        <w:ind w:left="720" w:hanging="360"/>
+      </w:pPr>
+      <w:rPr>
+        <w:rFonts w:hint="default"/>
+      </w:rPr>
+    </w:lvl>
+    <w:lvl w:ilvl="1" w:tplc="40090019" w:tentative="1">
+      <w:start w:val="1"/>
+      <w:numFmt w:val="lowerLetter"/>
+      <w:lvlText w:val="%2."/>
+      <w:lvlJc w:val="left"/>
+      <w:pPr>
+        <w:ind w:left="1440" w:hanging="360"/>
+      </w:pPr>
+    </w:lvl>
+    <w:lvl w:ilvl="2" w:tplc="4009001B" w:tentative="1">
+      <w:start w:val="1"/>
+      <w:numFmt w:val="lowerRoman"/>
+      <w:lvlText w:val="%3."/>
+      <w:lvlJc w:val="right"/>
+      <w:pPr>
+        <w:ind w:left="2160" w:hanging="180"/>
+      </w:pPr>
+    </w:lvl>
+    <w:lvl w:ilvl="3" w:tplc="4009000F" w:tentative="1">
+      <w:start w:val="1"/>
+      <w:numFmt w:val="decimal"/>
+      <w:lvlText w:val="%4."/>
+      <w:lvlJc w:val="left"/>
+      <w:pPr>
+        <w:ind w:left="2880" w:hanging="360"/>
+      </w:pPr>
+    </w:lvl>
+    <w:lvl w:ilvl="4" w:tplc="40090019" w:tentative="1">
+      <w:start w:val="1"/>
+      <w:numFmt w:val="lowerLetter"/>
+      <w:lvlText w:val="%5."/>
+      <w:lvlJc w:val="left"/>
+      <w:pPr>
+        <w:ind w:left="3600" w:hanging="360"/>
+      </w:pPr>
+    </w:lvl>
+    <w:lvl w:ilvl="5" w:tplc="4009001B" w:tentative="1">
+      <w:start w:val="1"/>
+      <w:numFmt w:val="lowerRoman"/>
+      <w:lvlText w:val="%6."/>
+      <w:lvlJc w:val="right"/>
+      <w:pPr>
+        <w:ind w:left="4320" w:hanging="180"/>
+      </w:pPr>
+    </w:lvl>
+    <w:lvl w:ilvl="6" w:tplc="4009000F" w:tentative="1">
+      <w:start w:val="1"/>
+      <w:numFmt w:val="decimal"/>
+      <w:lvlText w:val="%7."/>
+      <w:lvlJc w:val="left"/>
+      <w:pPr>
+        <w:ind w:left="5040" w:hanging="360"/>
+      </w:pPr>
+    </w:lvl>
+    <w:lvl w:ilvl="7" w:tplc="40090019" w:tentative="1">
+      <w:start w:val="1"/>
+      <w:numFmt w:val="lowerLetter"/>
+      <w:lvlText w:val="%8."/>
+      <w:lvlJc w:val="left"/>
+      <w:pPr>
+        <w:ind w:left="5760" w:hanging="360"/>
+      </w:pPr>
+    </w:lvl>
+    <w:lvl w:ilvl="8" w:tplc="4009001B" w:tentative="1">
+      <w:start w:val="1"/>
+      <w:numFmt w:val="lowerRoman"/>
+      <w:lvlText w:val="%9."/>
+      <w:lvlJc w:val="right"/>
+      <w:pPr>
+        <w:ind w:left="6480" w:hanging="180"/>
+      </w:pPr>
+    </w:lvl>
+  </w:abstractNum>
   <w:num w:numId="1" w16cid:durableId="1937058122">
-    <w:abstractNumId w:val="6"/>
+    <w:abstractNumId w:val="7"/>
   </w:num>
   <w:num w:numId="2" w16cid:durableId="1601835130">
     <w:abstractNumId w:val="0"/>
@@ -6830,19 +8454,22 @@
     <w:abstractNumId w:val="1"/>
   </w:num>
   <w:num w:numId="4" w16cid:durableId="575434620">
-    <w:abstractNumId w:val="4"/>
+    <w:abstractNumId w:val="5"/>
   </w:num>
   <w:num w:numId="5" w16cid:durableId="1429621027">
     <w:abstractNumId w:val="2"/>
   </w:num>
   <w:num w:numId="6" w16cid:durableId="1588154976">
-    <w:abstractNumId w:val="3"/>
+    <w:abstractNumId w:val="4"/>
   </w:num>
   <w:num w:numId="7" w16cid:durableId="1103762316">
-    <w:abstractNumId w:val="7"/>
+    <w:abstractNumId w:val="8"/>
   </w:num>
   <w:num w:numId="8" w16cid:durableId="1382442919">
-    <w:abstractNumId w:val="5"/>
+    <w:abstractNumId w:val="6"/>
+  </w:num>
+  <w:num w:numId="9" w16cid:durableId="112135806">
+    <w:abstractNumId w:val="3"/>
   </w:num>
 </w:numbering>
 </file>
@@ -7290,7 +8917,6 @@
     <w:name w:val="Normal (Web)"/>
     <w:basedOn w:val="Normal"/>
     <w:uiPriority w:val="99"/>
-    <w:semiHidden/>
     <w:unhideWhenUsed/>
     <w:rsid w:val="00600D2E"/>
     <w:pPr>

--- a/PG FSD End Points and Communication Aug cohort/Course 3.docx
+++ b/PG FSD End Points and Communication Aug cohort/Course 3.docx
@@ -92,21 +92,10 @@
         <w:rPr>
           <w:highlight w:val="yellow"/>
         </w:rPr>
-        <w:t xml:space="preserve">Web </w:t>
-      </w:r>
-      <w:proofErr w:type="gramStart"/>
-      <w:r>
-        <w:rPr>
-          <w:highlight w:val="yellow"/>
-        </w:rPr>
-        <w:t>Service</w:t>
-      </w:r>
-      <w:r>
-        <w:t xml:space="preserve"> :</w:t>
-      </w:r>
-      <w:proofErr w:type="gramEnd"/>
-      <w:r>
-        <w:t xml:space="preserve"> Giving the service for web application when two application running using different technologies. </w:t>
+        <w:t>Web Service</w:t>
+      </w:r>
+      <w:r>
+        <w:t xml:space="preserve"> : Giving the service for web application when two application running using different technologies. </w:t>
       </w:r>
       <w:r>
         <w:tab/>
@@ -162,16 +151,11 @@
     </w:p>
     <w:p>
       <w:r>
-        <w:t xml:space="preserve">Using Servlet and </w:t>
-      </w:r>
-      <w:proofErr w:type="gramStart"/>
-      <w:r>
-        <w:t xml:space="preserve">JSP  </w:t>
-      </w:r>
-      <w:r>
-        <w:tab/>
-      </w:r>
-      <w:proofErr w:type="gramEnd"/>
+        <w:t xml:space="preserve">Using Servlet and JSP  </w:t>
+      </w:r>
+      <w:r>
+        <w:tab/>
+      </w:r>
       <w:r>
         <w:tab/>
       </w:r>
@@ -305,13 +289,8 @@
       </w:r>
     </w:p>
     <w:p>
-      <w:proofErr w:type="gramStart"/>
-      <w:r>
-        <w:t>Xml :</w:t>
-      </w:r>
-      <w:proofErr w:type="gramEnd"/>
-      <w:r>
-        <w:t xml:space="preserve"> </w:t>
+      <w:r>
+        <w:t xml:space="preserve">Xml : </w:t>
       </w:r>
       <w:proofErr w:type="spellStart"/>
       <w:r>
@@ -323,13 +302,8 @@
       </w:r>
     </w:p>
     <w:p>
-      <w:proofErr w:type="gramStart"/>
-      <w:r>
-        <w:t>Json :</w:t>
-      </w:r>
-      <w:proofErr w:type="gramEnd"/>
-      <w:r>
-        <w:t xml:space="preserve"> java script object notation </w:t>
+      <w:r>
+        <w:t xml:space="preserve">Json : java script object notation </w:t>
       </w:r>
     </w:p>
     <w:p/>
@@ -479,15 +453,7 @@
     <w:p>
       <w:r>
         <w:lastRenderedPageBreak/>
-        <w:t xml:space="preserve">Enterprise Java </w:t>
-      </w:r>
-      <w:proofErr w:type="gramStart"/>
-      <w:r>
-        <w:t>bean :</w:t>
-      </w:r>
-      <w:proofErr w:type="gramEnd"/>
-      <w:r>
-        <w:t xml:space="preserve"> to develop simple </w:t>
+        <w:t xml:space="preserve">Enterprise Java bean : to develop simple </w:t>
       </w:r>
       <w:proofErr w:type="spellStart"/>
       <w:r>
@@ -927,17 +893,12 @@
         <w:t xml:space="preserve">, python </w:t>
       </w:r>
       <w:proofErr w:type="spellStart"/>
-      <w:proofErr w:type="gramStart"/>
       <w:r>
         <w:t>api</w:t>
       </w:r>
       <w:proofErr w:type="spellEnd"/>
       <w:r>
-        <w:t xml:space="preserve"> :</w:t>
-      </w:r>
-      <w:proofErr w:type="gramEnd"/>
-      <w:r>
-        <w:t xml:space="preserve"> it may be classes or interfaces or function or modules etc. </w:t>
+        <w:t xml:space="preserve"> : it may be classes or interfaces or function or modules etc. </w:t>
       </w:r>
     </w:p>
     <w:p>
@@ -959,16 +920,11 @@
       </w:r>
     </w:p>
     <w:p>
-      <w:proofErr w:type="gramStart"/>
       <w:r>
         <w:t xml:space="preserve">Struts </w:t>
       </w:r>
       <w:r>
-        <w:t>:</w:t>
-      </w:r>
-      <w:proofErr w:type="gramEnd"/>
-      <w:r>
-        <w:t xml:space="preserve"> Struts is an open source web framework provided by Apache. Struts internally follow MVC architecture design pattern. It provided lot of </w:t>
+        <w:t xml:space="preserve">: Struts is an open source web framework provided by Apache. Struts internally follow MVC architecture design pattern. It provided lot of </w:t>
       </w:r>
       <w:proofErr w:type="spellStart"/>
       <w:r>
@@ -978,19 +934,11 @@
       <w:r>
         <w:t xml:space="preserve"> to improve view layer, controller layer and model layer. But among that controller layer is very strong. </w:t>
       </w:r>
-      <w:proofErr w:type="gramStart"/>
-      <w:r>
-        <w:rPr>
-          <w:highlight w:val="yellow"/>
-        </w:rPr>
-        <w:t>So</w:t>
-      </w:r>
-      <w:proofErr w:type="gramEnd"/>
-      <w:r>
-        <w:rPr>
-          <w:highlight w:val="yellow"/>
-        </w:rPr>
-        <w:t xml:space="preserve"> struts is known as controller centric</w:t>
+      <w:r>
+        <w:rPr>
+          <w:highlight w:val="yellow"/>
+        </w:rPr>
+        <w:t>So struts is known as controller centric</w:t>
       </w:r>
       <w:r>
         <w:t xml:space="preserve"> framework. </w:t>
@@ -1006,15 +954,7 @@
       </w:r>
       <w:proofErr w:type="spellEnd"/>
       <w:r>
-        <w:t xml:space="preserve"> is an </w:t>
-      </w:r>
-      <w:proofErr w:type="gramStart"/>
-      <w:r>
-        <w:t>open source</w:t>
-      </w:r>
-      <w:proofErr w:type="gramEnd"/>
-      <w:r>
-        <w:t xml:space="preserve"> web framework provided by Oracle. JSF internally follow MVC architecture design pattern. It provided lot of </w:t>
+        <w:t xml:space="preserve"> is an open source web framework provided by Oracle. JSF internally follow MVC architecture design pattern. It provided lot of </w:t>
       </w:r>
       <w:proofErr w:type="spellStart"/>
       <w:r>
@@ -1035,16 +975,11 @@
       </w:r>
     </w:p>
     <w:p>
-      <w:proofErr w:type="gramStart"/>
       <w:r>
         <w:t xml:space="preserve">Hibernate </w:t>
       </w:r>
       <w:r>
-        <w:t>:</w:t>
-      </w:r>
-      <w:proofErr w:type="gramEnd"/>
-      <w:r>
-        <w:t xml:space="preserve"> Hibernate is an open source framework provided by JBoss. Which help to connect the database. Hibernate is use to improve </w:t>
+        <w:t xml:space="preserve">: Hibernate is an open source framework provided by JBoss. Which help to connect the database. Hibernate is use to improve </w:t>
       </w:r>
       <w:proofErr w:type="spellStart"/>
       <w:r>
@@ -1064,41 +999,20 @@
         <w:t xml:space="preserve"> </w:t>
       </w:r>
       <w:r>
-        <w:t xml:space="preserve">Hibernate use ORM (Object Relation </w:t>
-      </w:r>
-      <w:proofErr w:type="gramStart"/>
-      <w:r>
-        <w:t>mapping )</w:t>
-      </w:r>
-      <w:proofErr w:type="gramEnd"/>
-    </w:p>
-    <w:p>
-      <w:r>
-        <w:t xml:space="preserve">Spring </w:t>
-      </w:r>
-      <w:proofErr w:type="gramStart"/>
-      <w:r>
-        <w:t xml:space="preserve">framework </w:t>
-      </w:r>
-      <w:r>
-        <w:t>:</w:t>
-      </w:r>
-      <w:proofErr w:type="gramEnd"/>
-      <w:r>
-        <w:t xml:space="preserve"> spring is an open source light weighted layer or onion architecture framework. </w:t>
-      </w:r>
-    </w:p>
-    <w:p>
-      <w:r>
-        <w:t xml:space="preserve">Spring framework provided lot of </w:t>
-      </w:r>
-      <w:proofErr w:type="gramStart"/>
-      <w:r>
-        <w:t>module</w:t>
-      </w:r>
-      <w:proofErr w:type="gramEnd"/>
-      <w:r>
-        <w:t xml:space="preserve"> which help to improve all type of application or layers. </w:t>
+        <w:t>Hibernate use ORM (Object Relation mapping )</w:t>
+      </w:r>
+    </w:p>
+    <w:p>
+      <w:r>
+        <w:t xml:space="preserve">Spring framework </w:t>
+      </w:r>
+      <w:r>
+        <w:t xml:space="preserve">: spring is an open source light weighted layer or onion architecture framework. </w:t>
+      </w:r>
+    </w:p>
+    <w:p>
+      <w:r>
+        <w:t xml:space="preserve">Spring framework provided lot of module which help to improve all type of application or layers. </w:t>
       </w:r>
     </w:p>
     <w:p>
@@ -1172,21 +1086,7 @@
           <w:highlight w:val="yellow"/>
         </w:rPr>
         <w:tab/>
-        <w:t xml:space="preserve">: it internally </w:t>
-      </w:r>
-      <w:proofErr w:type="gramStart"/>
-      <w:r>
-        <w:rPr>
-          <w:highlight w:val="yellow"/>
-        </w:rPr>
-        <w:t>follow</w:t>
-      </w:r>
-      <w:proofErr w:type="gramEnd"/>
-      <w:r>
-        <w:rPr>
-          <w:highlight w:val="yellow"/>
-        </w:rPr>
-        <w:t xml:space="preserve"> MVC Architecture design pattern. It provided lot of </w:t>
+        <w:t xml:space="preserve">: it internally follow MVC Architecture design pattern. It provided lot of </w:t>
       </w:r>
       <w:proofErr w:type="spellStart"/>
       <w:r>
@@ -1323,13 +1223,8 @@
     <w:p/>
     <w:p/>
     <w:p>
-      <w:proofErr w:type="gramStart"/>
-      <w:r>
-        <w:t>IOC :</w:t>
-      </w:r>
-      <w:proofErr w:type="gramEnd"/>
-      <w:r>
-        <w:t xml:space="preserve"> Inversion of Control . it is a concept. It is also known as programming design pattern. </w:t>
+      <w:r>
+        <w:t xml:space="preserve">IOC : Inversion of Control . it is a concept. It is also known as programming design pattern. </w:t>
       </w:r>
     </w:p>
     <w:p>
@@ -1341,13 +1236,8 @@
       </w:r>
     </w:p>
     <w:p>
-      <w:proofErr w:type="gramStart"/>
-      <w:r>
-        <w:t>DI :</w:t>
-      </w:r>
-      <w:proofErr w:type="gramEnd"/>
-      <w:r>
-        <w:t xml:space="preserve"> Dependency Injection </w:t>
+      <w:r>
+        <w:t xml:space="preserve">DI : Dependency Injection </w:t>
       </w:r>
       <w:r>
         <w:t xml:space="preserve">: DI is an implementation of IOC. </w:t>
@@ -1401,15 +1291,7 @@
     </w:p>
     <w:p>
       <w:r>
-        <w:t xml:space="preserve">In Spring </w:t>
-      </w:r>
-      <w:proofErr w:type="gramStart"/>
-      <w:r>
-        <w:t>Framework</w:t>
-      </w:r>
-      <w:proofErr w:type="gramEnd"/>
-      <w:r>
-        <w:t xml:space="preserve"> we can achieve DI using </w:t>
+        <w:t xml:space="preserve">In Spring Framework we can achieve DI using </w:t>
       </w:r>
     </w:p>
     <w:p>
@@ -1464,13 +1346,8 @@
       </w:r>
     </w:p>
     <w:p>
-      <w:proofErr w:type="gramStart"/>
-      <w:r>
-        <w:t>Struts :</w:t>
-      </w:r>
-      <w:proofErr w:type="gramEnd"/>
-      <w:r>
-        <w:t xml:space="preserve"> in Struts web container will create the object that class it class type of struts. </w:t>
+      <w:r>
+        <w:t xml:space="preserve">Struts : in Struts web container will create the object that class it class type of struts. </w:t>
       </w:r>
     </w:p>
     <w:p/>
@@ -1488,28 +1365,12 @@
     <w:p/>
     <w:p>
       <w:r>
-        <w:t xml:space="preserve">Singleton design </w:t>
-      </w:r>
-      <w:proofErr w:type="gramStart"/>
-      <w:r>
-        <w:t>pattern :</w:t>
-      </w:r>
-      <w:proofErr w:type="gramEnd"/>
-      <w:r>
-        <w:t xml:space="preserve"> only one memory need to create. </w:t>
-      </w:r>
-    </w:p>
-    <w:p>
-      <w:r>
-        <w:t xml:space="preserve">By </w:t>
-      </w:r>
-      <w:proofErr w:type="gramStart"/>
-      <w:r>
-        <w:t>default</w:t>
-      </w:r>
-      <w:proofErr w:type="gramEnd"/>
-      <w:r>
-        <w:t xml:space="preserve"> spring container create singleton object for </w:t>
+        <w:t xml:space="preserve">Singleton design pattern : only one memory need to create. </w:t>
+      </w:r>
+    </w:p>
+    <w:p>
+      <w:r>
+        <w:t xml:space="preserve">By default spring container create singleton object for </w:t>
       </w:r>
       <w:proofErr w:type="spellStart"/>
       <w:r>
@@ -1579,25 +1440,12 @@
       <w:pPr>
         <w:ind w:left="4320" w:hanging="4320"/>
       </w:pPr>
-      <w:proofErr w:type="gramStart"/>
-      <w:r>
-        <w:t>Di</w:t>
-      </w:r>
-      <w:proofErr w:type="gramEnd"/>
-      <w:r>
-        <w:t xml:space="preserve"> we need achieve fully DI. </w:t>
-      </w:r>
-      <w:r>
-        <w:tab/>
-        <w:t xml:space="preserve">Constructor Base DI. Using </w:t>
-      </w:r>
-      <w:proofErr w:type="gramStart"/>
-      <w:r>
-        <w:t>setter</w:t>
-      </w:r>
-      <w:proofErr w:type="gramEnd"/>
-      <w:r>
-        <w:t xml:space="preserve"> we override the value </w:t>
+      <w:r>
+        <w:t xml:space="preserve">Di we need achieve fully DI. </w:t>
+      </w:r>
+      <w:r>
+        <w:tab/>
+        <w:t xml:space="preserve">Constructor Base DI. Using setter we override the value </w:t>
       </w:r>
     </w:p>
     <w:p>
@@ -1683,28 +1531,12 @@
     </w:p>
     <w:p>
       <w:r>
-        <w:t>Spring framework by default Inject or DI for primitive value implicitly. Like 0,0.</w:t>
-      </w:r>
-      <w:proofErr w:type="gramStart"/>
-      <w:r>
-        <w:t>0,null</w:t>
-      </w:r>
-      <w:proofErr w:type="gramEnd"/>
-      <w:r>
-        <w:t xml:space="preserve">, false etc. </w:t>
-      </w:r>
-    </w:p>
-    <w:p>
-      <w:r>
-        <w:t xml:space="preserve">But if class contains complex or user defined object it doesn’t inject </w:t>
-      </w:r>
-      <w:proofErr w:type="gramStart"/>
-      <w:r>
-        <w:t>implicitly</w:t>
-      </w:r>
-      <w:proofErr w:type="gramEnd"/>
-      <w:r>
-        <w:t xml:space="preserve"> we need to inject explicitly using property ref or constructor ref attribute. </w:t>
+        <w:t xml:space="preserve">Spring framework by default Inject or DI for primitive value implicitly. Like 0,0.0,null, false etc. </w:t>
+      </w:r>
+    </w:p>
+    <w:p>
+      <w:r>
+        <w:t xml:space="preserve">But if class contains complex or user defined object it doesn’t inject implicitly we need to inject explicitly using property ref or constructor ref attribute. </w:t>
       </w:r>
     </w:p>
     <w:p>
@@ -1719,7 +1551,6 @@
     </w:p>
     <w:p>
       <w:proofErr w:type="spellStart"/>
-      <w:proofErr w:type="gramStart"/>
       <w:r>
         <w:rPr>
           <w:highlight w:val="yellow"/>
@@ -1728,11 +1559,7 @@
       </w:r>
       <w:proofErr w:type="spellEnd"/>
       <w:r>
-        <w:t xml:space="preserve"> :</w:t>
-      </w:r>
-      <w:proofErr w:type="gramEnd"/>
-      <w:r>
-        <w:t xml:space="preserve"> if we use auto wired </w:t>
+        <w:t xml:space="preserve"> : if we use auto wired </w:t>
       </w:r>
       <w:proofErr w:type="spellStart"/>
       <w:r>
@@ -1801,15 +1628,7 @@
       </w:r>
       <w:proofErr w:type="spellEnd"/>
       <w:r>
-        <w:t xml:space="preserve"> id name and reference name must be </w:t>
-      </w:r>
-      <w:proofErr w:type="gramStart"/>
-      <w:r>
-        <w:t>match(</w:t>
-      </w:r>
-      <w:proofErr w:type="gramEnd"/>
-      <w:r>
-        <w:t xml:space="preserve">part of </w:t>
+        <w:t xml:space="preserve"> id name and reference name must be match(part of </w:t>
       </w:r>
       <w:proofErr w:type="spellStart"/>
       <w:r>
@@ -1823,128 +1642,102 @@
     <w:p/>
     <w:p>
       <w:r>
+        <w:t xml:space="preserve">@Component : This annotation we need to use on </w:t>
+      </w:r>
+      <w:proofErr w:type="spellStart"/>
+      <w:r>
+        <w:t>pojo</w:t>
+      </w:r>
+      <w:proofErr w:type="spellEnd"/>
+      <w:r>
+        <w:t xml:space="preserve"> class. This annotation is equal to </w:t>
+      </w:r>
+    </w:p>
+    <w:p>
+      <w:r>
+        <w:t>&lt;bean class=”</w:t>
+      </w:r>
+      <w:proofErr w:type="spellStart"/>
+      <w:r>
+        <w:t>com.Address</w:t>
+      </w:r>
+      <w:proofErr w:type="spellEnd"/>
+      <w:r>
+        <w:t>”&gt;&lt;/bean&gt;</w:t>
+      </w:r>
+    </w:p>
+    <w:p>
+      <w:r>
+        <w:t xml:space="preserve">By default id name is address in using camel naming rules. </w:t>
+      </w:r>
+    </w:p>
+    <w:p>
+      <w:r>
+        <w:lastRenderedPageBreak/>
+        <w:t xml:space="preserve">If class contains one word then then id name must be in lowercase. If class contains more than one word then id name must be first word lower case and second word onward first letter upper case. </w:t>
+      </w:r>
+    </w:p>
+    <w:p>
+      <w:r>
+        <w:t xml:space="preserve">Example </w:t>
+      </w:r>
+    </w:p>
+    <w:p>
+      <w:r>
+        <w:t>Address then id name is address</w:t>
+      </w:r>
+    </w:p>
+    <w:p>
+      <w:proofErr w:type="spellStart"/>
+      <w:r>
+        <w:t>EmployeeInfo</w:t>
+      </w:r>
+      <w:proofErr w:type="spellEnd"/>
+      <w:r>
+        <w:t xml:space="preserve"> id name is </w:t>
+      </w:r>
+      <w:proofErr w:type="spellStart"/>
+      <w:r>
+        <w:t>employeeInfo</w:t>
+      </w:r>
+      <w:proofErr w:type="spellEnd"/>
+    </w:p>
+    <w:p>
+      <w:proofErr w:type="spellStart"/>
+      <w:r>
+        <w:t>CustomerDetails</w:t>
+      </w:r>
+      <w:proofErr w:type="spellEnd"/>
+      <w:r>
+        <w:t xml:space="preserve"> id name is </w:t>
+      </w:r>
+      <w:proofErr w:type="spellStart"/>
+      <w:r>
+        <w:t>customerDetails</w:t>
+      </w:r>
+      <w:proofErr w:type="spellEnd"/>
+      <w:r>
+        <w:t xml:space="preserve"> </w:t>
+      </w:r>
+    </w:p>
+    <w:p>
+      <w:r>
+        <w:rPr>
+          <w:highlight w:val="yellow"/>
+        </w:rPr>
+        <w:t>@Component</w:t>
+      </w:r>
+      <w:r>
+        <w:t xml:space="preserve"> </w:t>
+      </w:r>
+    </w:p>
+    <w:p>
+      <w:r>
+        <w:rPr>
+          <w:highlight w:val="yellow"/>
+        </w:rPr>
         <w:t>@</w:t>
       </w:r>
-      <w:proofErr w:type="gramStart"/>
-      <w:r>
-        <w:t>Component :</w:t>
-      </w:r>
-      <w:proofErr w:type="gramEnd"/>
-      <w:r>
-        <w:t xml:space="preserve"> This annotation we need to use on </w:t>
-      </w:r>
-      <w:proofErr w:type="spellStart"/>
-      <w:r>
-        <w:t>pojo</w:t>
-      </w:r>
-      <w:proofErr w:type="spellEnd"/>
-      <w:r>
-        <w:t xml:space="preserve"> class. This annotation is equal to </w:t>
-      </w:r>
-    </w:p>
-    <w:p>
-      <w:r>
-        <w:t>&lt;bean class=”</w:t>
-      </w:r>
-      <w:proofErr w:type="spellStart"/>
-      <w:proofErr w:type="gramStart"/>
-      <w:r>
-        <w:t>com.Address</w:t>
-      </w:r>
-      <w:proofErr w:type="spellEnd"/>
-      <w:proofErr w:type="gramEnd"/>
-      <w:r>
-        <w:t>”&gt;&lt;/bean&gt;</w:t>
-      </w:r>
-    </w:p>
-    <w:p>
-      <w:r>
-        <w:t xml:space="preserve">By </w:t>
-      </w:r>
-      <w:proofErr w:type="gramStart"/>
-      <w:r>
-        <w:t>default</w:t>
-      </w:r>
-      <w:proofErr w:type="gramEnd"/>
-      <w:r>
-        <w:t xml:space="preserve"> id name is address in using camel naming rules. </w:t>
-      </w:r>
-    </w:p>
-    <w:p>
-      <w:r>
-        <w:lastRenderedPageBreak/>
-        <w:t xml:space="preserve">If class contains one </w:t>
-      </w:r>
-      <w:proofErr w:type="gramStart"/>
-      <w:r>
-        <w:t>word</w:t>
-      </w:r>
-      <w:proofErr w:type="gramEnd"/>
-      <w:r>
-        <w:t xml:space="preserve"> then then id name must be in lowercase. If class contains more than one word then id name must be first word lower case and second word onward first letter upper case. </w:t>
-      </w:r>
-    </w:p>
-    <w:p>
-      <w:r>
-        <w:t xml:space="preserve">Example </w:t>
-      </w:r>
-    </w:p>
-    <w:p>
-      <w:r>
-        <w:t>Address then id name is address</w:t>
-      </w:r>
-    </w:p>
-    <w:p>
-      <w:proofErr w:type="spellStart"/>
-      <w:r>
-        <w:t>EmployeeInfo</w:t>
-      </w:r>
-      <w:proofErr w:type="spellEnd"/>
-      <w:r>
-        <w:t xml:space="preserve"> id name is </w:t>
-      </w:r>
-      <w:proofErr w:type="spellStart"/>
-      <w:r>
-        <w:t>employeeInfo</w:t>
-      </w:r>
-      <w:proofErr w:type="spellEnd"/>
-    </w:p>
-    <w:p>
-      <w:proofErr w:type="spellStart"/>
-      <w:r>
-        <w:t>CustomerDetails</w:t>
-      </w:r>
-      <w:proofErr w:type="spellEnd"/>
-      <w:r>
-        <w:t xml:space="preserve"> id name is </w:t>
-      </w:r>
-      <w:proofErr w:type="spellStart"/>
-      <w:r>
-        <w:t>customerDetails</w:t>
-      </w:r>
-      <w:proofErr w:type="spellEnd"/>
-      <w:r>
-        <w:t xml:space="preserve"> </w:t>
-      </w:r>
-    </w:p>
-    <w:p>
-      <w:r>
-        <w:rPr>
-          <w:highlight w:val="yellow"/>
-        </w:rPr>
-        <w:t>@Component</w:t>
-      </w:r>
-      <w:r>
-        <w:t xml:space="preserve"> </w:t>
-      </w:r>
-    </w:p>
-    <w:p>
-      <w:r>
-        <w:rPr>
-          <w:highlight w:val="yellow"/>
-        </w:rPr>
-        <w:t>@</w:t>
-      </w:r>
       <w:r>
         <w:rPr>
           <w:highlight w:val="yellow"/>
@@ -1975,15 +1768,7 @@
     <w:p/>
     <w:p>
       <w:r>
-        <w:t xml:space="preserve">By </w:t>
-      </w:r>
-      <w:proofErr w:type="gramStart"/>
-      <w:r>
-        <w:t>default</w:t>
-      </w:r>
-      <w:proofErr w:type="gramEnd"/>
-      <w:r>
-        <w:t xml:space="preserve"> @Component annotation is disable. </w:t>
+        <w:t xml:space="preserve">By default @Component annotation is disable. </w:t>
       </w:r>
     </w:p>
     <w:p>
@@ -2020,15 +1805,7 @@
         <w:pStyle w:val="ListParagraph"/>
       </w:pPr>
       <w:r>
-        <w:t xml:space="preserve">We need to create class and on that </w:t>
-      </w:r>
-      <w:proofErr w:type="gramStart"/>
-      <w:r>
-        <w:t>class</w:t>
-      </w:r>
-      <w:proofErr w:type="gramEnd"/>
-      <w:r>
-        <w:t xml:space="preserve"> we need to use the annotation </w:t>
+        <w:t xml:space="preserve">We need to create class and on that class we need to use the annotation </w:t>
       </w:r>
     </w:p>
     <w:p>
@@ -2083,36 +1860,20 @@
         <w:rPr>
           <w:highlight w:val="yellow"/>
         </w:rPr>
-        <w:t>@</w:t>
-      </w:r>
-      <w:proofErr w:type="gramStart"/>
-      <w:r>
-        <w:rPr>
-          <w:highlight w:val="yellow"/>
-        </w:rPr>
-        <w:t>Bean</w:t>
-      </w:r>
-      <w:r>
-        <w:t xml:space="preserve"> :</w:t>
-      </w:r>
-      <w:proofErr w:type="gramEnd"/>
-      <w:r>
-        <w:t xml:space="preserve"> This annotation we need to write on a method which is responsible to create the object.  </w:t>
-      </w:r>
-    </w:p>
-    <w:p>
-      <w:proofErr w:type="spellStart"/>
-      <w:proofErr w:type="gramStart"/>
+        <w:t>@Bean</w:t>
+      </w:r>
+      <w:r>
+        <w:t xml:space="preserve"> : This annotation we need to write on a method which is responsible to create the object.  </w:t>
+      </w:r>
+    </w:p>
+    <w:p>
+      <w:proofErr w:type="spellStart"/>
       <w:r>
         <w:t>ApplicationContext</w:t>
       </w:r>
       <w:proofErr w:type="spellEnd"/>
       <w:r>
-        <w:t xml:space="preserve"> :</w:t>
-      </w:r>
-      <w:proofErr w:type="gramEnd"/>
-      <w:r>
-        <w:t xml:space="preserve"> it is an interface which internally extends </w:t>
+        <w:t xml:space="preserve"> : it is an interface which internally extends </w:t>
       </w:r>
       <w:proofErr w:type="spellStart"/>
       <w:r>
@@ -2125,15 +1886,7 @@
     </w:p>
     <w:p>
       <w:r>
-        <w:t xml:space="preserve">By </w:t>
-      </w:r>
-      <w:proofErr w:type="gramStart"/>
-      <w:r>
-        <w:t>default</w:t>
-      </w:r>
-      <w:proofErr w:type="gramEnd"/>
-      <w:r>
-        <w:t xml:space="preserve"> spring container do di with singleton. Using annotation if need to prototype. </w:t>
+        <w:t xml:space="preserve">By default spring container do di with singleton. Using annotation if need to prototype. </w:t>
       </w:r>
     </w:p>
     <w:p>
@@ -2144,15 +1897,7 @@
         <w:t>@scope</w:t>
       </w:r>
       <w:r>
-        <w:t xml:space="preserve"> </w:t>
-      </w:r>
-      <w:proofErr w:type="gramStart"/>
-      <w:r>
-        <w:t>annotation :</w:t>
-      </w:r>
-      <w:proofErr w:type="gramEnd"/>
-      <w:r>
-        <w:t xml:space="preserve"> this annotation is use to set the scope for bean. </w:t>
+        <w:t xml:space="preserve"> annotation : this annotation is use to set the scope for bean. </w:t>
       </w:r>
     </w:p>
     <w:p/>
@@ -2245,21 +1990,7 @@
         <w:rPr>
           <w:highlight w:val="yellow"/>
         </w:rPr>
-        <w:t xml:space="preserve">create table </w:t>
-      </w:r>
-      <w:proofErr w:type="gramStart"/>
-      <w:r>
-        <w:rPr>
-          <w:highlight w:val="yellow"/>
-        </w:rPr>
-        <w:t>employee(</w:t>
-      </w:r>
-      <w:proofErr w:type="gramEnd"/>
-      <w:r>
-        <w:rPr>
-          <w:highlight w:val="yellow"/>
-        </w:rPr>
-        <w:t xml:space="preserve">id int primary </w:t>
+        <w:t xml:space="preserve">create table employee(id int primary </w:t>
       </w:r>
       <w:proofErr w:type="spellStart"/>
       <w:r>
@@ -2285,21 +2016,10 @@
         <w:rPr>
           <w:highlight w:val="yellow"/>
         </w:rPr>
-        <w:t>@</w:t>
-      </w:r>
-      <w:proofErr w:type="gramStart"/>
-      <w:r>
-        <w:rPr>
-          <w:highlight w:val="yellow"/>
-        </w:rPr>
-        <w:t>Repository</w:t>
-      </w:r>
-      <w:r>
-        <w:t xml:space="preserve"> :</w:t>
-      </w:r>
-      <w:proofErr w:type="gramEnd"/>
-      <w:r>
-        <w:t xml:space="preserve"> this annotation we need to use on </w:t>
+        <w:t>@Repository</w:t>
+      </w:r>
+      <w:r>
+        <w:t xml:space="preserve"> : this annotation we need to use on </w:t>
       </w:r>
       <w:proofErr w:type="spellStart"/>
       <w:r>
@@ -2315,21 +2035,10 @@
         <w:rPr>
           <w:highlight w:val="yellow"/>
         </w:rPr>
-        <w:t>@</w:t>
-      </w:r>
-      <w:proofErr w:type="gramStart"/>
-      <w:r>
-        <w:rPr>
-          <w:highlight w:val="yellow"/>
-        </w:rPr>
-        <w:t>Service</w:t>
-      </w:r>
-      <w:r>
-        <w:t xml:space="preserve"> :</w:t>
-      </w:r>
-      <w:proofErr w:type="gramEnd"/>
-      <w:r>
-        <w:t xml:space="preserve"> this annotation we need to use on service layer. Which contains business logic. </w:t>
+        <w:t>@Service</w:t>
+      </w:r>
+      <w:r>
+        <w:t xml:space="preserve"> : this annotation we need to use on service layer. Which contains business logic. </w:t>
       </w:r>
     </w:p>
     <w:p/>
@@ -2383,21 +2092,7 @@
         <w:rPr>
           <w:highlight w:val="yellow"/>
         </w:rPr>
-        <w:t xml:space="preserve">Spring </w:t>
-      </w:r>
-      <w:proofErr w:type="gramStart"/>
-      <w:r>
-        <w:rPr>
-          <w:highlight w:val="yellow"/>
-        </w:rPr>
-        <w:t>DAO :</w:t>
-      </w:r>
-      <w:proofErr w:type="gramEnd"/>
-      <w:r>
-        <w:rPr>
-          <w:highlight w:val="yellow"/>
-        </w:rPr>
-        <w:t xml:space="preserve"> </w:t>
+        <w:t xml:space="preserve">Spring DAO : </w:t>
       </w:r>
       <w:r>
         <w:t>This</w:t>
@@ -2569,21 +2264,10 @@
         <w:rPr>
           <w:highlight w:val="yellow"/>
         </w:rPr>
-        <w:t xml:space="preserve">Spring </w:t>
-      </w:r>
-      <w:proofErr w:type="gramStart"/>
-      <w:r>
-        <w:rPr>
-          <w:highlight w:val="yellow"/>
-        </w:rPr>
-        <w:t>ORM</w:t>
-      </w:r>
-      <w:r>
-        <w:t xml:space="preserve"> :</w:t>
-      </w:r>
-      <w:proofErr w:type="gramEnd"/>
-      <w:r>
-        <w:t xml:space="preserve"> Object Relation Mapping </w:t>
+        <w:t>Spring ORM</w:t>
+      </w:r>
+      <w:r>
+        <w:t xml:space="preserve"> : Object Relation Mapping </w:t>
       </w:r>
     </w:p>
     <w:p>
@@ -2596,15 +2280,7 @@
       </w:r>
       <w:proofErr w:type="spellEnd"/>
       <w:r>
-        <w:t xml:space="preserve"> tool. It </w:t>
-      </w:r>
-      <w:proofErr w:type="gramStart"/>
-      <w:r>
-        <w:t>help</w:t>
-      </w:r>
-      <w:proofErr w:type="gramEnd"/>
-      <w:r>
-        <w:t xml:space="preserve"> to integrate existing ORM tools like </w:t>
+        <w:t xml:space="preserve"> tool. It help to integrate existing ORM tools like </w:t>
       </w:r>
     </w:p>
     <w:p>
@@ -2754,19 +2430,11 @@
       </w:r>
     </w:p>
     <w:p>
-      <w:proofErr w:type="gramStart"/>
-      <w:r>
-        <w:rPr>
-          <w:highlight w:val="yellow"/>
-        </w:rPr>
-        <w:t>ORM :</w:t>
-      </w:r>
-      <w:proofErr w:type="gramEnd"/>
-      <w:r>
-        <w:rPr>
-          <w:highlight w:val="yellow"/>
-        </w:rPr>
-        <w:t xml:space="preserve"> Object Relation mapping</w:t>
+      <w:r>
+        <w:rPr>
+          <w:highlight w:val="yellow"/>
+        </w:rPr>
+        <w:t>ORM : Object Relation mapping</w:t>
       </w:r>
       <w:r>
         <w:t xml:space="preserve"> </w:t>
@@ -2837,26 +2505,16 @@
         <w:sym w:font="Wingdings" w:char="F0E0"/>
       </w:r>
       <w:r>
-        <w:t xml:space="preserve"> Table (</w:t>
-      </w:r>
-      <w:proofErr w:type="gramStart"/>
-      <w:r>
-        <w:t>Relation )</w:t>
-      </w:r>
-      <w:proofErr w:type="gramEnd"/>
-    </w:p>
-    <w:p>
-      <w:r>
-        <w:tab/>
-      </w:r>
-      <w:proofErr w:type="spellStart"/>
-      <w:proofErr w:type="gramStart"/>
-      <w:r>
-        <w:t>Id,name</w:t>
-      </w:r>
-      <w:proofErr w:type="gramEnd"/>
-      <w:r>
-        <w:t>,salary</w:t>
+        <w:t xml:space="preserve"> Table (Relation )</w:t>
+      </w:r>
+    </w:p>
+    <w:p>
+      <w:r>
+        <w:tab/>
+      </w:r>
+      <w:proofErr w:type="spellStart"/>
+      <w:r>
+        <w:t>Id,name,salary</w:t>
       </w:r>
       <w:proofErr w:type="spellEnd"/>
       <w:r>
@@ -2870,15 +2528,7 @@
     </w:p>
     <w:p>
       <w:r>
-        <w:t xml:space="preserve">Employee emp = new </w:t>
-      </w:r>
-      <w:proofErr w:type="gramStart"/>
-      <w:r>
-        <w:t>Employee(</w:t>
-      </w:r>
-      <w:proofErr w:type="gramEnd"/>
-      <w:r>
-        <w:t>);</w:t>
+        <w:t>Employee emp = new Employee();</w:t>
       </w:r>
     </w:p>
     <w:p>
@@ -3023,15 +2673,7 @@
     </w:p>
     <w:p>
       <w:r>
-        <w:t xml:space="preserve">In ORM one record is equal to one object. </w:t>
-      </w:r>
-      <w:proofErr w:type="gramStart"/>
-      <w:r>
-        <w:t>so</w:t>
-      </w:r>
-      <w:proofErr w:type="gramEnd"/>
-      <w:r>
-        <w:t xml:space="preserve"> table must be contains PK. </w:t>
+        <w:t xml:space="preserve">In ORM one record is equal to one object. so table must be contains PK. </w:t>
       </w:r>
     </w:p>
     <w:p>
@@ -3052,15 +2694,7 @@
         <w:t>JPA is a specification</w:t>
       </w:r>
       <w:r>
-        <w:t xml:space="preserve"> as well as it </w:t>
-      </w:r>
-      <w:proofErr w:type="gramStart"/>
-      <w:r>
-        <w:t>provide</w:t>
-      </w:r>
-      <w:proofErr w:type="gramEnd"/>
-      <w:r>
-        <w:t xml:space="preserve"> the implementation. JPA is a technology part of EJB. Evern we can say JPA is type of EJB. </w:t>
+        <w:t xml:space="preserve"> as well as it provide the implementation. JPA is a technology part of EJB. Evern we can say JPA is type of EJB. </w:t>
       </w:r>
     </w:p>
     <w:p>
@@ -3085,21 +2719,7 @@
         <w:rPr>
           <w:highlight w:val="yellow"/>
         </w:rPr>
-        <w:t xml:space="preserve">. Hibernate is </w:t>
-      </w:r>
-      <w:proofErr w:type="gramStart"/>
-      <w:r>
-        <w:rPr>
-          <w:highlight w:val="yellow"/>
-        </w:rPr>
-        <w:t>a</w:t>
-      </w:r>
-      <w:proofErr w:type="gramEnd"/>
-      <w:r>
-        <w:rPr>
-          <w:highlight w:val="yellow"/>
-        </w:rPr>
-        <w:t xml:space="preserve"> implementation of JPA</w:t>
+        <w:t>. Hibernate is a implementation of JPA</w:t>
       </w:r>
       <w:r>
         <w:t xml:space="preserve">. </w:t>
@@ -3151,15 +2771,7 @@
         <w:sym w:font="Wingdings" w:char="F0E0"/>
       </w:r>
       <w:r>
-        <w:t xml:space="preserve"> </w:t>
-      </w:r>
-      <w:proofErr w:type="gramStart"/>
-      <w:r>
-        <w:t>Id(</w:t>
-      </w:r>
-      <w:proofErr w:type="gramEnd"/>
-      <w:r>
-        <w:t>PK), Name, Salary-</w:t>
+        <w:t xml:space="preserve"> Id(PK), Name, Salary-</w:t>
       </w:r>
       <w:r>
         <w:sym w:font="Wingdings" w:char="F0E0"/>
@@ -3226,18 +2838,10 @@
       </w:r>
       <w:proofErr w:type="spellEnd"/>
       <w:r>
-        <w:t xml:space="preserve">, username, password, dialect </w:t>
-      </w:r>
-      <w:proofErr w:type="gramStart"/>
-      <w:r>
-        <w:t>class</w:t>
-      </w:r>
-      <w:r>
-        <w:t>(</w:t>
-      </w:r>
-      <w:proofErr w:type="gramEnd"/>
-      <w:r>
-        <w:t xml:space="preserve">to convert java object to </w:t>
+        <w:t>, username, password, dialect class</w:t>
+      </w:r>
+      <w:r>
+        <w:t xml:space="preserve">(to convert java object to </w:t>
       </w:r>
       <w:proofErr w:type="spellStart"/>
       <w:r>
@@ -3268,143 +2872,114 @@
       </w:r>
       <w:proofErr w:type="spellEnd"/>
       <w:r>
-        <w:t xml:space="preserve"> JavaBean class with few </w:t>
-      </w:r>
-      <w:proofErr w:type="gramStart"/>
-      <w:r>
-        <w:t>annotation</w:t>
-      </w:r>
-      <w:proofErr w:type="gramEnd"/>
+        <w:t xml:space="preserve"> JavaBean class with few annotation. </w:t>
+      </w:r>
+    </w:p>
+    <w:p>
+      <w:r>
+        <w:t xml:space="preserve">In ORM java bean class is known as entity class. </w:t>
+      </w:r>
+    </w:p>
+    <w:p>
+      <w:r>
+        <w:t xml:space="preserve"> </w:t>
+      </w:r>
+    </w:p>
+    <w:p>
+      <w:r>
+        <w:t xml:space="preserve">@Entity class java bean class </w:t>
+      </w:r>
+    </w:p>
+    <w:p>
+      <w:r>
+        <w:t xml:space="preserve">@Id annotation on that variable which map to pk. </w:t>
+      </w:r>
+    </w:p>
+    <w:p>
+      <w:r>
+        <w:t xml:space="preserve">@Table annotation : if java bean class name and table name is different. </w:t>
+      </w:r>
+    </w:p>
+    <w:p>
+      <w:r>
+        <w:t xml:space="preserve">@column : if  variable and column name is different then we can use @column annotation </w:t>
+      </w:r>
+    </w:p>
+    <w:p/>
+    <w:p/>
+    <w:p>
+      <w:r>
+        <w:rPr>
+          <w:highlight w:val="yellow"/>
+        </w:rPr>
+        <w:t>Day 4 :14/01/2024</w:t>
+      </w:r>
+    </w:p>
+    <w:p>
+      <w:r>
+        <w:t xml:space="preserve">In ORM Java Bean class is known as entity class. </w:t>
+      </w:r>
+    </w:p>
+    <w:p>
+      <w:r>
+        <w:t xml:space="preserve">In Hibernate we can provide configuration details using xml file or using java classes. </w:t>
+      </w:r>
+    </w:p>
+    <w:p>
+      <w:r>
+        <w:t xml:space="preserve">hibernate.cfg.xml </w:t>
+      </w:r>
+    </w:p>
+    <w:p>
+      <w:r>
+        <w:rPr>
+          <w:highlight w:val="yellow"/>
+        </w:rPr>
+        <w:t>Configuration</w:t>
+      </w:r>
+      <w:r>
+        <w:t xml:space="preserve"> : it is a </w:t>
+      </w:r>
+      <w:proofErr w:type="spellStart"/>
+      <w:r>
+        <w:t>pre defined</w:t>
+      </w:r>
+      <w:proofErr w:type="spellEnd"/>
+      <w:r>
+        <w:t xml:space="preserve"> class provided by hibernate which help to load the configuration file. </w:t>
+      </w:r>
+    </w:p>
+    <w:p>
+      <w:r>
+        <w:t xml:space="preserve">Once file loaded successfully. Then we need to create </w:t>
+      </w:r>
+      <w:proofErr w:type="spellStart"/>
+      <w:r>
+        <w:rPr>
+          <w:highlight w:val="yellow"/>
+        </w:rPr>
+        <w:t>SessionFactory</w:t>
+      </w:r>
+      <w:proofErr w:type="spellEnd"/>
+      <w:r>
+        <w:t xml:space="preserve"> interface reference. </w:t>
+      </w:r>
+    </w:p>
+    <w:p>
+      <w:r>
+        <w:t xml:space="preserve">It is type of interface provided by hibernate which is equal to Connection in </w:t>
+      </w:r>
+      <w:proofErr w:type="spellStart"/>
+      <w:r>
+        <w:t>jdbc</w:t>
+      </w:r>
+      <w:proofErr w:type="spellEnd"/>
       <w:r>
         <w:t xml:space="preserve">. </w:t>
       </w:r>
     </w:p>
     <w:p>
       <w:r>
-        <w:t xml:space="preserve">In ORM java bean class is known as entity class. </w:t>
-      </w:r>
-    </w:p>
-    <w:p>
-      <w:r>
-        <w:t xml:space="preserve"> </w:t>
-      </w:r>
-    </w:p>
-    <w:p>
-      <w:r>
-        <w:t xml:space="preserve">@Entity class java bean class </w:t>
-      </w:r>
-    </w:p>
-    <w:p>
-      <w:r>
-        <w:t xml:space="preserve">@Id annotation on that variable which map to pk. </w:t>
-      </w:r>
-    </w:p>
-    <w:p>
-      <w:r>
-        <w:t xml:space="preserve">@Table </w:t>
-      </w:r>
-      <w:proofErr w:type="gramStart"/>
-      <w:r>
-        <w:t>annotation :</w:t>
-      </w:r>
-      <w:proofErr w:type="gramEnd"/>
-      <w:r>
-        <w:t xml:space="preserve"> if java bean class name and table name is different. </w:t>
-      </w:r>
-    </w:p>
-    <w:p>
-      <w:r>
-        <w:t>@</w:t>
-      </w:r>
-      <w:proofErr w:type="gramStart"/>
-      <w:r>
-        <w:t>column :</w:t>
-      </w:r>
-      <w:proofErr w:type="gramEnd"/>
-      <w:r>
-        <w:t xml:space="preserve"> if  variable and column name is different then we can use @column annotation </w:t>
-      </w:r>
-    </w:p>
-    <w:p/>
-    <w:p/>
-    <w:p>
-      <w:r>
-        <w:rPr>
-          <w:highlight w:val="yellow"/>
-        </w:rPr>
-        <w:t>Day 4 :14/01/2024</w:t>
-      </w:r>
-    </w:p>
-    <w:p>
-      <w:r>
-        <w:t xml:space="preserve">In ORM Java Bean class is known as entity class. </w:t>
-      </w:r>
-    </w:p>
-    <w:p>
-      <w:r>
-        <w:t xml:space="preserve">In Hibernate we can provide configuration details using xml file or using java classes. </w:t>
-      </w:r>
-    </w:p>
-    <w:p>
-      <w:r>
-        <w:t xml:space="preserve">hibernate.cfg.xml </w:t>
-      </w:r>
-    </w:p>
-    <w:p>
-      <w:proofErr w:type="gramStart"/>
-      <w:r>
-        <w:rPr>
-          <w:highlight w:val="yellow"/>
-        </w:rPr>
-        <w:t>Configuration</w:t>
-      </w:r>
-      <w:r>
-        <w:t xml:space="preserve"> :</w:t>
-      </w:r>
-      <w:proofErr w:type="gramEnd"/>
-      <w:r>
-        <w:t xml:space="preserve"> it is a </w:t>
-      </w:r>
-      <w:proofErr w:type="spellStart"/>
-      <w:r>
-        <w:t>pre defined</w:t>
-      </w:r>
-      <w:proofErr w:type="spellEnd"/>
-      <w:r>
-        <w:t xml:space="preserve"> class provided by hibernate which help to load the configuration file. </w:t>
-      </w:r>
-    </w:p>
-    <w:p>
-      <w:r>
-        <w:t xml:space="preserve">Once file loaded successfully. Then we need to create </w:t>
-      </w:r>
-      <w:proofErr w:type="spellStart"/>
-      <w:r>
-        <w:rPr>
-          <w:highlight w:val="yellow"/>
-        </w:rPr>
-        <w:t>SessionFactory</w:t>
-      </w:r>
-      <w:proofErr w:type="spellEnd"/>
-      <w:r>
-        <w:t xml:space="preserve"> interface reference. </w:t>
-      </w:r>
-    </w:p>
-    <w:p>
-      <w:r>
-        <w:t xml:space="preserve">It is type of interface provided by hibernate which is equal to Connection in </w:t>
-      </w:r>
-      <w:proofErr w:type="spellStart"/>
-      <w:r>
-        <w:t>jdbc</w:t>
-      </w:r>
-      <w:proofErr w:type="spellEnd"/>
-      <w:r>
-        <w:t xml:space="preserve">. </w:t>
-      </w:r>
-    </w:p>
-    <w:p>
-      <w:r>
         <w:t xml:space="preserve">Which help to create the Session interface reference. </w:t>
       </w:r>
     </w:p>
@@ -3432,14 +3007,9 @@
     <w:p/>
     <w:p/>
     <w:p>
-      <w:proofErr w:type="gramStart"/>
       <w:r>
         <w:lastRenderedPageBreak/>
-        <w:t>TCL :</w:t>
-      </w:r>
-      <w:proofErr w:type="gramEnd"/>
-      <w:r>
-        <w:t xml:space="preserve"> Transactional Control Language </w:t>
+        <w:t xml:space="preserve">TCL : Transactional Control Language </w:t>
       </w:r>
     </w:p>
     <w:p>
@@ -3455,15 +3025,7 @@
     </w:p>
     <w:p>
       <w:r>
-        <w:t xml:space="preserve">If we do any DML Operation like Insert, Delete, and Update (more than one query on single table or multiple table). If all query executed </w:t>
-      </w:r>
-      <w:proofErr w:type="gramStart"/>
-      <w:r>
-        <w:t>successfully</w:t>
-      </w:r>
-      <w:proofErr w:type="gramEnd"/>
-      <w:r>
-        <w:t xml:space="preserve"> you can say commit or else rollback. </w:t>
+        <w:t xml:space="preserve">If we do any DML Operation like Insert, Delete, and Update (more than one query on single table or multiple table). If all query executed successfully you can say commit or else rollback. </w:t>
       </w:r>
     </w:p>
     <w:p/>
@@ -3509,26 +3071,11 @@
         <w:rPr>
           <w:highlight w:val="yellow"/>
         </w:rPr>
-        <w:t xml:space="preserve">By </w:t>
-      </w:r>
-      <w:proofErr w:type="gramStart"/>
-      <w:r>
-        <w:rPr>
-          <w:highlight w:val="yellow"/>
-        </w:rPr>
-        <w:t>default</w:t>
-      </w:r>
-      <w:proofErr w:type="gramEnd"/>
-      <w:r>
-        <w:rPr>
-          <w:highlight w:val="yellow"/>
-        </w:rPr>
-        <w:t xml:space="preserve"> if we do any operation using JDBC it is auto commit.</w:t>
-      </w:r>
-    </w:p>
-    <w:p>
-      <w:proofErr w:type="spellStart"/>
-      <w:proofErr w:type="gramStart"/>
+        <w:t>By default if we do any operation using JDBC it is auto commit.</w:t>
+      </w:r>
+    </w:p>
+    <w:p>
+      <w:proofErr w:type="spellStart"/>
       <w:r>
         <w:rPr>
           <w:highlight w:val="yellow"/>
@@ -3536,7 +3083,6 @@
         <w:t>con.setAutocommit</w:t>
       </w:r>
       <w:proofErr w:type="spellEnd"/>
-      <w:proofErr w:type="gramEnd"/>
       <w:r>
         <w:rPr>
           <w:highlight w:val="yellow"/>
@@ -3565,12 +3111,10 @@
     <w:p/>
     <w:p>
       <w:proofErr w:type="spellStart"/>
-      <w:proofErr w:type="gramStart"/>
       <w:r>
         <w:t>pstmt.executeUpdate</w:t>
       </w:r>
       <w:proofErr w:type="spellEnd"/>
-      <w:proofErr w:type="gramEnd"/>
       <w:r>
         <w:t>(“DML Operation”);</w:t>
       </w:r>
@@ -3578,7 +3122,6 @@
     <w:p/>
     <w:p>
       <w:proofErr w:type="spellStart"/>
-      <w:proofErr w:type="gramStart"/>
       <w:r>
         <w:rPr>
           <w:highlight w:val="yellow"/>
@@ -3586,7 +3129,6 @@
         <w:t>con.commit</w:t>
       </w:r>
       <w:proofErr w:type="spellEnd"/>
-      <w:proofErr w:type="gramEnd"/>
       <w:r>
         <w:rPr>
           <w:highlight w:val="yellow"/>
@@ -3700,15 +3242,7 @@
     <w:p/>
     <w:p>
       <w:r>
-        <w:t xml:space="preserve">SQL is database dependent. It </w:t>
-      </w:r>
-      <w:proofErr w:type="gramStart"/>
-      <w:r>
-        <w:t>retrieve</w:t>
-      </w:r>
-      <w:proofErr w:type="gramEnd"/>
-      <w:r>
-        <w:t xml:space="preserve"> record as string format. </w:t>
+        <w:t xml:space="preserve">SQL is database dependent. It retrieve record as string format. </w:t>
       </w:r>
     </w:p>
     <w:p>
@@ -3726,15 +3260,7 @@
       </w:r>
       <w:r>
         <w:tab/>
-        <w:t xml:space="preserve">* </w:t>
-      </w:r>
-      <w:proofErr w:type="gramStart"/>
-      <w:r>
-        <w:t>all</w:t>
-      </w:r>
-      <w:proofErr w:type="gramEnd"/>
-      <w:r>
-        <w:t xml:space="preserve"> columns and employee is table name. SQL is not case sensitive. </w:t>
+        <w:t xml:space="preserve">* all columns and employee is table name. SQL is not case sensitive. </w:t>
       </w:r>
     </w:p>
     <w:p>
@@ -3801,57 +3327,175 @@
         <w:rPr>
           <w:highlight w:val="yellow"/>
         </w:rPr>
+        <w:t>Select name</w:t>
+      </w:r>
+      <w:r>
+        <w:rPr>
+          <w:highlight w:val="yellow"/>
+        </w:rPr>
+        <w:t xml:space="preserve"> </w:t>
+      </w:r>
+      <w:r>
+        <w:rPr>
+          <w:highlight w:val="yellow"/>
+        </w:rPr>
+        <w:t>,salary from employee</w:t>
+      </w:r>
+      <w:r>
+        <w:t xml:space="preserve"> </w:t>
+      </w:r>
+      <w:r>
+        <w:tab/>
+      </w:r>
+      <w:r>
+        <w:tab/>
+        <w:t xml:space="preserve">retrieve more than one column </w:t>
+      </w:r>
+    </w:p>
+    <w:p/>
+    <w:p>
+      <w:r>
+        <w:t xml:space="preserve">HQL is database independent. It retrieve record as object. </w:t>
+      </w:r>
+    </w:p>
+    <w:p>
+      <w:pPr>
+        <w:ind w:left="3600" w:hanging="3600"/>
+      </w:pPr>
+      <w:r>
+        <w:rPr>
+          <w:highlight w:val="yellow"/>
+        </w:rPr>
+        <w:t xml:space="preserve">Select emp from </w:t>
+      </w:r>
+      <w:r>
+        <w:rPr>
+          <w:color w:val="FF0000"/>
+          <w:highlight w:val="yellow"/>
+        </w:rPr>
+        <w:t>Employee</w:t>
+      </w:r>
+      <w:r>
+        <w:rPr>
+          <w:highlight w:val="yellow"/>
+        </w:rPr>
+        <w:t xml:space="preserve"> emp;</w:t>
+      </w:r>
+      <w:r>
+        <w:tab/>
+        <w:t xml:space="preserve">Employee is entity class name. it is case sensitive. emp is object. using emp we are retrieving all variables. </w:t>
+      </w:r>
+    </w:p>
+    <w:p>
+      <w:pPr>
+        <w:ind w:left="3600" w:hanging="3600"/>
+      </w:pPr>
+      <w:r>
+        <w:rPr>
+          <w:highlight w:val="yellow"/>
+        </w:rPr>
+        <w:t>Select emp from Employee emp where emp.id = 100;</w:t>
+      </w:r>
+      <w:r>
+        <w:tab/>
+      </w:r>
+      <w:r>
+        <w:tab/>
+        <w:t xml:space="preserve">emp object and id is variable name </w:t>
+      </w:r>
+    </w:p>
+    <w:p>
+      <w:pPr>
+        <w:ind w:left="3600" w:hanging="3600"/>
+      </w:pPr>
+      <w:r>
+        <w:rPr>
+          <w:highlight w:val="yellow"/>
+        </w:rPr>
+        <w:t xml:space="preserve">Select emp from Employee emp where </w:t>
+      </w:r>
+      <w:proofErr w:type="spellStart"/>
+      <w:r>
+        <w:rPr>
+          <w:highlight w:val="yellow"/>
+        </w:rPr>
+        <w:t>emp.salary</w:t>
+      </w:r>
+      <w:proofErr w:type="spellEnd"/>
+      <w:r>
+        <w:rPr>
+          <w:highlight w:val="yellow"/>
+        </w:rPr>
+        <w:t xml:space="preserve"> &gt; 15000</w:t>
+      </w:r>
+      <w:r>
+        <w:t xml:space="preserve"> </w:t>
+      </w:r>
+      <w:r>
+        <w:tab/>
+        <w:t xml:space="preserve">emp object and salary is variable name </w:t>
+      </w:r>
+    </w:p>
+    <w:p>
+      <w:pPr>
+        <w:ind w:left="3600" w:hanging="3600"/>
+      </w:pPr>
+      <w:r>
+        <w:rPr>
+          <w:highlight w:val="yellow"/>
+        </w:rPr>
+        <w:t>Select emp.name from Employee emp</w:t>
+      </w:r>
+      <w:r>
+        <w:t xml:space="preserve"> </w:t>
+      </w:r>
+      <w:r>
+        <w:tab/>
+      </w:r>
+      <w:r>
+        <w:tab/>
+      </w:r>
+      <w:r>
+        <w:tab/>
+        <w:t xml:space="preserve">retrieve only name variable values. </w:t>
+      </w:r>
+    </w:p>
+    <w:p>
+      <w:pPr>
+        <w:ind w:left="3600" w:hanging="3600"/>
+      </w:pPr>
+      <w:r>
+        <w:rPr>
+          <w:highlight w:val="yellow"/>
+        </w:rPr>
         <w:t xml:space="preserve">Select </w:t>
       </w:r>
-      <w:proofErr w:type="gramStart"/>
-      <w:r>
-        <w:rPr>
-          <w:highlight w:val="yellow"/>
-        </w:rPr>
-        <w:t>name</w:t>
-      </w:r>
-      <w:r>
-        <w:rPr>
-          <w:highlight w:val="yellow"/>
-        </w:rPr>
-        <w:t xml:space="preserve"> </w:t>
-      </w:r>
-      <w:r>
-        <w:rPr>
-          <w:highlight w:val="yellow"/>
-        </w:rPr>
-        <w:t>,salary</w:t>
-      </w:r>
-      <w:proofErr w:type="gramEnd"/>
-      <w:r>
-        <w:rPr>
-          <w:highlight w:val="yellow"/>
-        </w:rPr>
-        <w:t xml:space="preserve"> from employee</w:t>
-      </w:r>
-      <w:r>
-        <w:t xml:space="preserve"> </w:t>
-      </w:r>
-      <w:r>
-        <w:tab/>
-      </w:r>
-      <w:r>
-        <w:tab/>
-        <w:t xml:space="preserve">retrieve more than one column </w:t>
-      </w:r>
-    </w:p>
-    <w:p/>
-    <w:p>
-      <w:r>
-        <w:t xml:space="preserve">HQL is database independent. It </w:t>
-      </w:r>
-      <w:proofErr w:type="gramStart"/>
-      <w:r>
-        <w:t>retrieve</w:t>
-      </w:r>
-      <w:proofErr w:type="gramEnd"/>
-      <w:r>
-        <w:t xml:space="preserve"> record as object. </w:t>
+      <w:proofErr w:type="spellStart"/>
+      <w:r>
+        <w:rPr>
+          <w:highlight w:val="yellow"/>
+        </w:rPr>
+        <w:t>emp.salary</w:t>
+      </w:r>
+      <w:proofErr w:type="spellEnd"/>
+      <w:r>
+        <w:rPr>
+          <w:highlight w:val="yellow"/>
+        </w:rPr>
+        <w:t xml:space="preserve"> from Employee emp</w:t>
+      </w:r>
+      <w:r>
+        <w:t xml:space="preserve"> </w:t>
+      </w:r>
+      <w:r>
+        <w:tab/>
+      </w:r>
+      <w:r>
+        <w:tab/>
+      </w:r>
+      <w:r>
+        <w:tab/>
+        <w:t xml:space="preserve">retrieve only salary variable values </w:t>
       </w:r>
     </w:p>
     <w:p>
@@ -3862,166 +3506,14 @@
         <w:rPr>
           <w:highlight w:val="yellow"/>
         </w:rPr>
-        <w:t xml:space="preserve">Select emp from </w:t>
-      </w:r>
-      <w:r>
-        <w:rPr>
-          <w:color w:val="FF0000"/>
-          <w:highlight w:val="yellow"/>
-        </w:rPr>
-        <w:t>Employee</w:t>
-      </w:r>
-      <w:r>
-        <w:rPr>
-          <w:highlight w:val="yellow"/>
-        </w:rPr>
-        <w:t xml:space="preserve"> emp;</w:t>
-      </w:r>
-      <w:r>
-        <w:tab/>
-        <w:t xml:space="preserve">Employee is entity class name. it is case sensitive. emp is object. using emp we are retrieving all variables. </w:t>
-      </w:r>
-    </w:p>
-    <w:p>
-      <w:pPr>
-        <w:ind w:left="3600" w:hanging="3600"/>
-      </w:pPr>
-      <w:r>
-        <w:rPr>
-          <w:highlight w:val="yellow"/>
-        </w:rPr>
-        <w:t>Select emp from Employee emp where emp.id = 100;</w:t>
-      </w:r>
-      <w:r>
-        <w:tab/>
-      </w:r>
-      <w:r>
-        <w:tab/>
-        <w:t xml:space="preserve">emp object and id is variable name </w:t>
-      </w:r>
-    </w:p>
-    <w:p>
-      <w:pPr>
-        <w:ind w:left="3600" w:hanging="3600"/>
-      </w:pPr>
-      <w:r>
-        <w:rPr>
-          <w:highlight w:val="yellow"/>
-        </w:rPr>
-        <w:t xml:space="preserve">Select emp from Employee emp where </w:t>
-      </w:r>
-      <w:proofErr w:type="spellStart"/>
-      <w:proofErr w:type="gramStart"/>
-      <w:r>
-        <w:rPr>
-          <w:highlight w:val="yellow"/>
-        </w:rPr>
-        <w:t>emp.salary</w:t>
-      </w:r>
-      <w:proofErr w:type="spellEnd"/>
-      <w:proofErr w:type="gramEnd"/>
-      <w:r>
-        <w:rPr>
-          <w:highlight w:val="yellow"/>
-        </w:rPr>
-        <w:t xml:space="preserve"> &gt; 15000</w:t>
-      </w:r>
-      <w:r>
-        <w:t xml:space="preserve"> </w:t>
-      </w:r>
-      <w:r>
-        <w:tab/>
-        <w:t xml:space="preserve">emp object and salary is variable name </w:t>
-      </w:r>
-    </w:p>
-    <w:p>
-      <w:pPr>
-        <w:ind w:left="3600" w:hanging="3600"/>
-      </w:pPr>
-      <w:r>
-        <w:rPr>
-          <w:highlight w:val="yellow"/>
-        </w:rPr>
-        <w:t>Select emp.name from Employee emp</w:t>
-      </w:r>
-      <w:r>
-        <w:t xml:space="preserve"> </w:t>
-      </w:r>
-      <w:r>
-        <w:tab/>
-      </w:r>
-      <w:r>
-        <w:tab/>
-      </w:r>
-      <w:r>
-        <w:tab/>
-        <w:t xml:space="preserve">retrieve only name variable values. </w:t>
-      </w:r>
-    </w:p>
-    <w:p>
-      <w:pPr>
-        <w:ind w:left="3600" w:hanging="3600"/>
-      </w:pPr>
-      <w:r>
-        <w:rPr>
-          <w:highlight w:val="yellow"/>
-        </w:rPr>
         <w:t xml:space="preserve">Select </w:t>
       </w:r>
       <w:proofErr w:type="spellStart"/>
-      <w:proofErr w:type="gramStart"/>
-      <w:r>
-        <w:rPr>
-          <w:highlight w:val="yellow"/>
-        </w:rPr>
-        <w:t>emp.salary</w:t>
-      </w:r>
-      <w:proofErr w:type="spellEnd"/>
-      <w:proofErr w:type="gramEnd"/>
-      <w:r>
-        <w:rPr>
-          <w:highlight w:val="yellow"/>
-        </w:rPr>
-        <w:t xml:space="preserve"> from Employee emp</w:t>
-      </w:r>
-      <w:r>
-        <w:t xml:space="preserve"> </w:t>
-      </w:r>
-      <w:r>
-        <w:tab/>
-      </w:r>
-      <w:r>
-        <w:tab/>
-      </w:r>
-      <w:r>
-        <w:tab/>
-        <w:t xml:space="preserve">retrieve only salary variable values </w:t>
-      </w:r>
-    </w:p>
-    <w:p>
-      <w:pPr>
-        <w:ind w:left="3600" w:hanging="3600"/>
-      </w:pPr>
-      <w:r>
-        <w:rPr>
-          <w:highlight w:val="yellow"/>
-        </w:rPr>
-        <w:t xml:space="preserve">Select </w:t>
-      </w:r>
-      <w:proofErr w:type="spellStart"/>
-      <w:proofErr w:type="gramStart"/>
-      <w:r>
-        <w:rPr>
-          <w:highlight w:val="yellow"/>
-        </w:rPr>
-        <w:t>emp.name,emp</w:t>
-      </w:r>
-      <w:proofErr w:type="gramEnd"/>
-      <w:r>
-        <w:rPr>
-          <w:highlight w:val="yellow"/>
-        </w:rPr>
-        <w:t>.salary</w:t>
+      <w:r>
+        <w:rPr>
+          <w:highlight w:val="yellow"/>
+        </w:rPr>
+        <w:t>emp.name,emp.salary</w:t>
       </w:r>
       <w:proofErr w:type="spellEnd"/>
       <w:r>
@@ -4127,21 +3619,7 @@
         <w:rPr>
           <w:highlight w:val="yellow"/>
         </w:rPr>
-        <w:t xml:space="preserve">If we want to create table in </w:t>
-      </w:r>
-      <w:proofErr w:type="gramStart"/>
-      <w:r>
-        <w:rPr>
-          <w:highlight w:val="yellow"/>
-        </w:rPr>
-        <w:t>database :</w:t>
-      </w:r>
-      <w:proofErr w:type="gramEnd"/>
-      <w:r>
-        <w:rPr>
-          <w:highlight w:val="yellow"/>
-        </w:rPr>
-        <w:t xml:space="preserve"> 1</w:t>
+        <w:t>If we want to create table in database : 1</w:t>
       </w:r>
       <w:r>
         <w:rPr>
@@ -4521,17 +3999,9 @@
         <w:rPr>
           <w:highlight w:val="yellow"/>
         </w:rPr>
-        <w:t xml:space="preserve">reate table </w:t>
-      </w:r>
-      <w:proofErr w:type="gramStart"/>
-      <w:r>
-        <w:rPr>
-          <w:highlight w:val="yellow"/>
-        </w:rPr>
-        <w:t>trainer(</w:t>
-      </w:r>
-      <w:proofErr w:type="spellStart"/>
-      <w:proofErr w:type="gramEnd"/>
+        <w:t>reate table trainer(</w:t>
+      </w:r>
+      <w:proofErr w:type="spellStart"/>
       <w:r>
         <w:rPr>
           <w:highlight w:val="yellow"/>
@@ -4570,17 +4040,9 @@
         <w:rPr>
           <w:highlight w:val="yellow"/>
         </w:rPr>
-        <w:t xml:space="preserve">create table </w:t>
-      </w:r>
-      <w:proofErr w:type="gramStart"/>
-      <w:r>
-        <w:rPr>
-          <w:highlight w:val="yellow"/>
-        </w:rPr>
-        <w:t>student(</w:t>
-      </w:r>
-      <w:proofErr w:type="spellStart"/>
-      <w:proofErr w:type="gramEnd"/>
+        <w:t>create table student(</w:t>
+      </w:r>
+      <w:proofErr w:type="spellStart"/>
       <w:r>
         <w:rPr>
           <w:highlight w:val="yellow"/>
@@ -5153,19 +4615,11 @@
     </w:p>
     <w:p/>
     <w:p>
-      <w:proofErr w:type="gramStart"/>
-      <w:r>
-        <w:rPr>
-          <w:highlight w:val="yellow"/>
-        </w:rPr>
-        <w:t>JPA :</w:t>
-      </w:r>
-      <w:proofErr w:type="gramEnd"/>
-      <w:r>
-        <w:rPr>
-          <w:highlight w:val="yellow"/>
-        </w:rPr>
-        <w:t xml:space="preserve"> Java Persistence API</w:t>
+      <w:r>
+        <w:rPr>
+          <w:highlight w:val="yellow"/>
+        </w:rPr>
+        <w:t>JPA : Java Persistence API</w:t>
       </w:r>
       <w:r>
         <w:t xml:space="preserve"> </w:t>
@@ -5191,15 +4645,7 @@
     </w:p>
     <w:p>
       <w:r>
-        <w:t xml:space="preserve">Spring framework doesn’t provide any ORM tools. It </w:t>
-      </w:r>
-      <w:proofErr w:type="gramStart"/>
-      <w:r>
-        <w:t>provide</w:t>
-      </w:r>
-      <w:proofErr w:type="gramEnd"/>
-      <w:r>
-        <w:t xml:space="preserve"> to integrate with existing ORM tool like </w:t>
+        <w:t xml:space="preserve">Spring framework doesn’t provide any ORM tools. It provide to integrate with existing ORM tool like </w:t>
       </w:r>
       <w:proofErr w:type="spellStart"/>
       <w:r>
@@ -5755,15 +5201,7 @@
         <w:t>@RequestMapping</w:t>
       </w:r>
       <w:r>
-        <w:t xml:space="preserve"> annotation with few </w:t>
-      </w:r>
-      <w:proofErr w:type="gramStart"/>
-      <w:r>
-        <w:t>attribute</w:t>
-      </w:r>
-      <w:proofErr w:type="gramEnd"/>
-      <w:r>
-        <w:t xml:space="preserve"> to behave that method like </w:t>
+        <w:t xml:space="preserve"> annotation with few attribute to behave that method like </w:t>
       </w:r>
       <w:proofErr w:type="spellStart"/>
       <w:r>
@@ -5790,7 +5228,6 @@
         <w:t xml:space="preserve"> but return type can be </w:t>
       </w:r>
       <w:proofErr w:type="spellStart"/>
-      <w:proofErr w:type="gramStart"/>
       <w:r>
         <w:rPr>
           <w:highlight w:val="yellow"/>
@@ -5799,11 +5236,7 @@
       </w:r>
       <w:proofErr w:type="spellEnd"/>
       <w:r>
-        <w:t>(</w:t>
-      </w:r>
-      <w:proofErr w:type="gramEnd"/>
-      <w:r>
-        <w:t xml:space="preserve">part of spring </w:t>
+        <w:t xml:space="preserve">(part of spring </w:t>
       </w:r>
       <w:proofErr w:type="spellStart"/>
       <w:r>
@@ -6009,21 +5442,7 @@
         <w:rPr>
           <w:highlight w:val="yellow"/>
         </w:rPr>
-        <w:t>@RequestMapping(value</w:t>
-      </w:r>
-      <w:proofErr w:type="gramStart"/>
-      <w:r>
-        <w:rPr>
-          <w:highlight w:val="yellow"/>
-        </w:rPr>
-        <w:t>=”hello</w:t>
-      </w:r>
-      <w:proofErr w:type="gramEnd"/>
-      <w:r>
-        <w:rPr>
-          <w:highlight w:val="yellow"/>
-        </w:rPr>
-        <w:t>”)</w:t>
+        <w:t>@RequestMapping(value=”hello”)</w:t>
       </w:r>
       <w:r>
         <w:tab/>
@@ -6049,17 +5468,12 @@
         <w:t xml:space="preserve"> </w:t>
       </w:r>
       <w:proofErr w:type="spellStart"/>
-      <w:proofErr w:type="gramStart"/>
       <w:r>
         <w:t>sayHello</w:t>
       </w:r>
       <w:proofErr w:type="spellEnd"/>
       <w:r>
-        <w:t>(</w:t>
-      </w:r>
-      <w:proofErr w:type="gramEnd"/>
-      <w:r>
-        <w:t>) {</w:t>
+        <w:t>() {</w:t>
       </w:r>
     </w:p>
     <w:p>
@@ -6071,15 +5485,7 @@
       </w:r>
       <w:r>
         <w:tab/>
-        <w:t xml:space="preserve">// </w:t>
-      </w:r>
-      <w:proofErr w:type="gramStart"/>
-      <w:r>
-        <w:t>coding..</w:t>
-      </w:r>
-      <w:proofErr w:type="gramEnd"/>
-      <w:r>
-        <w:t xml:space="preserve"> </w:t>
+        <w:t xml:space="preserve">// coding.. </w:t>
       </w:r>
     </w:p>
     <w:p>
@@ -6109,17 +5515,12 @@
         <w:t xml:space="preserve"> = new </w:t>
       </w:r>
       <w:proofErr w:type="spellStart"/>
-      <w:proofErr w:type="gramStart"/>
       <w:r>
         <w:t>ModelAndView</w:t>
       </w:r>
       <w:proofErr w:type="spellEnd"/>
       <w:r>
-        <w:t>(</w:t>
-      </w:r>
-      <w:proofErr w:type="gramEnd"/>
-      <w:r>
-        <w:t>);</w:t>
+        <w:t>();</w:t>
       </w:r>
     </w:p>
     <w:p>
@@ -6133,12 +5534,10 @@
         <w:tab/>
       </w:r>
       <w:proofErr w:type="spellStart"/>
-      <w:proofErr w:type="gramStart"/>
       <w:r>
         <w:t>mav.setViewName</w:t>
       </w:r>
       <w:proofErr w:type="spellEnd"/>
-      <w:proofErr w:type="gramEnd"/>
       <w:r>
         <w:t>(“</w:t>
       </w:r>
@@ -6215,7 +5614,6 @@
         </w:rPr>
         <w:t>info</w:t>
       </w:r>
-      <w:proofErr w:type="gramStart"/>
       <w:r>
         <w:rPr>
           <w:highlight w:val="yellow"/>
@@ -6226,14 +5624,7 @@
         <w:rPr>
           <w:highlight w:val="yellow"/>
         </w:rPr>
-        <w:t>,method</w:t>
-      </w:r>
-      <w:proofErr w:type="gramEnd"/>
-      <w:r>
-        <w:rPr>
-          <w:highlight w:val="yellow"/>
-        </w:rPr>
-        <w:t>=RequestMethod.GET</w:t>
+        <w:t>,method=RequestMethod.GET</w:t>
       </w:r>
       <w:r>
         <w:rPr>
@@ -6265,7 +5656,6 @@
         <w:t xml:space="preserve"> </w:t>
       </w:r>
       <w:proofErr w:type="spellStart"/>
-      <w:proofErr w:type="gramStart"/>
       <w:r>
         <w:t>sayH</w:t>
       </w:r>
@@ -6274,11 +5664,7 @@
       </w:r>
       <w:proofErr w:type="spellEnd"/>
       <w:r>
-        <w:t>(</w:t>
-      </w:r>
-      <w:proofErr w:type="gramEnd"/>
-      <w:r>
-        <w:t>) {</w:t>
+        <w:t>() {</w:t>
       </w:r>
     </w:p>
     <w:p>
@@ -6290,15 +5676,7 @@
       </w:r>
       <w:r>
         <w:tab/>
-        <w:t xml:space="preserve">// </w:t>
-      </w:r>
-      <w:proofErr w:type="gramStart"/>
-      <w:r>
-        <w:t>coding..</w:t>
-      </w:r>
-      <w:proofErr w:type="gramEnd"/>
-      <w:r>
-        <w:t xml:space="preserve"> </w:t>
+        <w:t xml:space="preserve">// coding.. </w:t>
       </w:r>
     </w:p>
     <w:p>
@@ -6328,17 +5706,12 @@
         <w:t xml:space="preserve"> = new </w:t>
       </w:r>
       <w:proofErr w:type="spellStart"/>
-      <w:proofErr w:type="gramStart"/>
       <w:r>
         <w:t>ModelAndView</w:t>
       </w:r>
       <w:proofErr w:type="spellEnd"/>
       <w:r>
-        <w:t>(</w:t>
-      </w:r>
-      <w:proofErr w:type="gramEnd"/>
-      <w:r>
-        <w:t>);</w:t>
+        <w:t>();</w:t>
       </w:r>
     </w:p>
     <w:p>
@@ -6352,12 +5725,10 @@
         <w:tab/>
       </w:r>
       <w:proofErr w:type="spellStart"/>
-      <w:proofErr w:type="gramStart"/>
       <w:r>
         <w:t>mav.setViewName</w:t>
       </w:r>
       <w:proofErr w:type="spellEnd"/>
-      <w:proofErr w:type="gramEnd"/>
       <w:r>
         <w:t>(“</w:t>
       </w:r>
@@ -6441,15 +5812,7 @@
     </w:p>
     <w:p>
       <w:r>
-        <w:t xml:space="preserve">By </w:t>
-      </w:r>
-      <w:proofErr w:type="gramStart"/>
-      <w:r>
-        <w:t>default</w:t>
-      </w:r>
-      <w:proofErr w:type="gramEnd"/>
-      <w:r>
-        <w:t xml:space="preserve"> </w:t>
+        <w:t xml:space="preserve">By default </w:t>
       </w:r>
       <w:r>
         <w:rPr>
@@ -6458,15 +5821,7 @@
         <w:t>@Controller</w:t>
       </w:r>
       <w:r>
-        <w:t xml:space="preserve"> annotation not enable. We need to enable this annotation in spring configuration file. In spring </w:t>
-      </w:r>
-      <w:proofErr w:type="gramStart"/>
-      <w:r>
-        <w:t>core</w:t>
-      </w:r>
-      <w:proofErr w:type="gramEnd"/>
-      <w:r>
-        <w:t xml:space="preserve"> we need to load spring configuration file. But in Spring MVC container is going to load the xml file automatically. </w:t>
+        <w:t xml:space="preserve"> annotation not enable. We need to enable this annotation in spring configuration file. In spring core we need to load spring configuration file. But in Spring MVC container is going to load the xml file automatically. </w:t>
       </w:r>
     </w:p>
     <w:p>
@@ -6776,15 +6131,7 @@
     <w:p/>
     <w:p>
       <w:r>
-        <w:t xml:space="preserve">Spring internally </w:t>
-      </w:r>
-      <w:proofErr w:type="gramStart"/>
-      <w:r>
-        <w:t>follow</w:t>
-      </w:r>
-      <w:proofErr w:type="gramEnd"/>
-      <w:r>
-        <w:t xml:space="preserve"> front controller design pattern. Spring MVC provided </w:t>
+        <w:t xml:space="preserve">Spring internally follow front controller design pattern. Spring MVC provided </w:t>
       </w:r>
       <w:proofErr w:type="spellStart"/>
       <w:r>
@@ -6827,15 +6174,7 @@
         </w:numPr>
       </w:pPr>
       <w:r>
-        <w:t xml:space="preserve">We need to create dynamic web project with version 2.5 or 3.1 but web.xml file </w:t>
-      </w:r>
-      <w:proofErr w:type="gramStart"/>
-      <w:r>
-        <w:t>required..</w:t>
-      </w:r>
-      <w:proofErr w:type="gramEnd"/>
-      <w:r>
-        <w:t xml:space="preserve"> </w:t>
+        <w:t xml:space="preserve">We need to create dynamic web project with version 2.5 or 3.1 but web.xml file required.. </w:t>
       </w:r>
     </w:p>
     <w:p>
@@ -7053,21 +6392,12 @@
         </w:rPr>
         <w:t>&gt;</w:t>
       </w:r>
-      <w:proofErr w:type="gramStart"/>
       <w:r>
         <w:rPr>
           <w:rFonts w:ascii="Courier New" w:hAnsi="Courier New" w:cs="Courier New"/>
           <w:color w:val="000000"/>
         </w:rPr>
-        <w:t>org.springframework.web.servlet</w:t>
-      </w:r>
-      <w:proofErr w:type="gramEnd"/>
-      <w:r>
-        <w:rPr>
-          <w:rFonts w:ascii="Courier New" w:hAnsi="Courier New" w:cs="Courier New"/>
-          <w:color w:val="000000"/>
-        </w:rPr>
-        <w:t>.DispatcherServlet</w:t>
+        <w:t>org.springframework.web.servlet.DispatcherServlet</w:t>
       </w:r>
       <w:r>
         <w:rPr>
@@ -7447,15 +6777,7 @@
         <w:t>dispatcher-serlvet.xml</w:t>
       </w:r>
       <w:r>
-        <w:t xml:space="preserve"> </w:t>
-      </w:r>
-      <w:proofErr w:type="gramStart"/>
-      <w:r>
-        <w:t>file .</w:t>
-      </w:r>
-      <w:proofErr w:type="gramEnd"/>
-      <w:r>
-        <w:t xml:space="preserve"> this file must be present with web.xml file (inside WEB-INF folder). </w:t>
+        <w:t xml:space="preserve"> file . this file must be present with web.xml file (inside WEB-INF folder). </w:t>
       </w:r>
     </w:p>
     <w:p/>
@@ -7574,15 +6896,7 @@
       </w:r>
       <w:proofErr w:type="spellEnd"/>
       <w:r>
-        <w:t xml:space="preserve">) </w:t>
-      </w:r>
-      <w:proofErr w:type="gramStart"/>
-      <w:r>
-        <w:t>receive</w:t>
-      </w:r>
-      <w:proofErr w:type="gramEnd"/>
-      <w:r>
-        <w:t xml:space="preserve"> the request -</w:t>
+        <w:t>) receive the request -</w:t>
       </w:r>
       <w:r>
         <w:sym w:font="Wingdings" w:char="F0E0"/>
@@ -7600,26 +6914,10 @@
         <w:t xml:space="preserve"> file. </w:t>
       </w:r>
       <w:r>
-        <w:t xml:space="preserve">This file enable @Controller annotation using component scan tag. Then flow move to controller class. controller class can </w:t>
-      </w:r>
-      <w:proofErr w:type="gramStart"/>
-      <w:r>
-        <w:t>contains</w:t>
-      </w:r>
-      <w:proofErr w:type="gramEnd"/>
-      <w:r>
-        <w:t xml:space="preserve"> more than one method with @RequestMapping annotation. This annotation contains value attribute to map the request. </w:t>
-      </w:r>
-      <w:r>
-        <w:t xml:space="preserve">By </w:t>
-      </w:r>
-      <w:proofErr w:type="gramStart"/>
-      <w:r>
-        <w:t>default</w:t>
-      </w:r>
-      <w:proofErr w:type="gramEnd"/>
-      <w:r>
-        <w:t xml:space="preserve"> method is get consider. Inside this method we can do coding or we can call service layer then using </w:t>
+        <w:t xml:space="preserve">This file enable @Controller annotation using component scan tag. Then flow move to controller class. controller class can contains more than one method with @RequestMapping annotation. This annotation contains value attribute to map the request. </w:t>
+      </w:r>
+      <w:r>
+        <w:t xml:space="preserve">By default method is get consider. Inside this method we can do coding or we can call service layer then using </w:t>
       </w:r>
       <w:proofErr w:type="spellStart"/>
       <w:r>
@@ -7630,6 +6928,327 @@
         <w:t xml:space="preserve"> class reference we can redirect to specific view. </w:t>
       </w:r>
     </w:p>
+    <w:p/>
+    <w:p/>
+    <w:p>
+      <w:pPr>
+        <w:rPr>
+          <w:highlight w:val="yellow"/>
+        </w:rPr>
+      </w:pPr>
+      <w:r>
+        <w:t xml:space="preserve">Spring MVC </w:t>
+      </w:r>
+      <w:r>
+        <w:tab/>
+      </w:r>
+      <w:r>
+        <w:tab/>
+        <w:t xml:space="preserve">with </w:t>
+      </w:r>
+      <w:r>
+        <w:tab/>
+      </w:r>
+      <w:r>
+        <w:rPr>
+          <w:highlight w:val="yellow"/>
+        </w:rPr>
+        <w:t xml:space="preserve">core JDBC </w:t>
+      </w:r>
+    </w:p>
+    <w:p>
+      <w:pPr>
+        <w:rPr>
+          <w:highlight w:val="yellow"/>
+        </w:rPr>
+      </w:pPr>
+      <w:r>
+        <w:rPr>
+          <w:highlight w:val="yellow"/>
+        </w:rPr>
+        <w:tab/>
+      </w:r>
+      <w:r>
+        <w:rPr>
+          <w:highlight w:val="yellow"/>
+        </w:rPr>
+        <w:tab/>
+      </w:r>
+      <w:r>
+        <w:rPr>
+          <w:highlight w:val="yellow"/>
+        </w:rPr>
+        <w:tab/>
+      </w:r>
+      <w:r>
+        <w:rPr>
+          <w:highlight w:val="yellow"/>
+        </w:rPr>
+        <w:tab/>
+      </w:r>
+      <w:proofErr w:type="spellStart"/>
+      <w:r>
+        <w:rPr>
+          <w:highlight w:val="yellow"/>
+        </w:rPr>
+        <w:t>jdbcTemplate</w:t>
+      </w:r>
+      <w:proofErr w:type="spellEnd"/>
+      <w:r>
+        <w:rPr>
+          <w:highlight w:val="yellow"/>
+        </w:rPr>
+        <w:t xml:space="preserve"> </w:t>
+      </w:r>
+    </w:p>
+    <w:p>
+      <w:pPr>
+        <w:rPr>
+          <w:highlight w:val="yellow"/>
+        </w:rPr>
+      </w:pPr>
+      <w:r>
+        <w:rPr>
+          <w:highlight w:val="yellow"/>
+        </w:rPr>
+        <w:tab/>
+      </w:r>
+      <w:r>
+        <w:rPr>
+          <w:highlight w:val="yellow"/>
+        </w:rPr>
+        <w:tab/>
+      </w:r>
+      <w:r>
+        <w:rPr>
+          <w:highlight w:val="yellow"/>
+        </w:rPr>
+        <w:tab/>
+      </w:r>
+      <w:r>
+        <w:rPr>
+          <w:highlight w:val="yellow"/>
+        </w:rPr>
+        <w:tab/>
+        <w:t xml:space="preserve">hibernate </w:t>
+      </w:r>
+    </w:p>
+    <w:p>
+      <w:r>
+        <w:rPr>
+          <w:highlight w:val="yellow"/>
+        </w:rPr>
+        <w:tab/>
+      </w:r>
+      <w:r>
+        <w:rPr>
+          <w:highlight w:val="yellow"/>
+        </w:rPr>
+        <w:tab/>
+      </w:r>
+      <w:r>
+        <w:rPr>
+          <w:highlight w:val="yellow"/>
+        </w:rPr>
+        <w:tab/>
+      </w:r>
+      <w:r>
+        <w:rPr>
+          <w:highlight w:val="yellow"/>
+        </w:rPr>
+        <w:tab/>
+      </w:r>
+      <w:proofErr w:type="spellStart"/>
+      <w:r>
+        <w:rPr>
+          <w:highlight w:val="yellow"/>
+        </w:rPr>
+        <w:t>jpa</w:t>
+      </w:r>
+      <w:proofErr w:type="spellEnd"/>
+      <w:r>
+        <w:t xml:space="preserve"> </w:t>
+      </w:r>
+    </w:p>
+    <w:p/>
+    <w:p>
+      <w:r>
+        <w:t xml:space="preserve">View as JSP </w:t>
+      </w:r>
+    </w:p>
+    <w:p>
+      <w:r>
+        <w:t xml:space="preserve">Controller as Spring Controller </w:t>
+      </w:r>
+    </w:p>
+    <w:p/>
+    <w:p>
+      <w:r>
+        <w:t xml:space="preserve">Spring MVC with JPA for Product Management System </w:t>
+      </w:r>
+    </w:p>
+    <w:p>
+      <w:r>
+        <w:t xml:space="preserve">Add product, delete product, update and view product. </w:t>
+      </w:r>
+    </w:p>
+    <w:p/>
+    <w:p/>
+    <w:p/>
+    <w:p/>
+    <w:p>
+      <w:r>
+        <w:lastRenderedPageBreak/>
+        <w:t xml:space="preserve">Dynamic web project with web.xml file (2.5 or 3.x version) </w:t>
+      </w:r>
+    </w:p>
+    <w:p>
+      <w:r>
+        <w:t xml:space="preserve">Then convert this project to maven </w:t>
+      </w:r>
+    </w:p>
+    <w:p>
+      <w:r>
+        <w:t xml:space="preserve">Then dependencies </w:t>
+      </w:r>
+    </w:p>
+    <w:p>
+      <w:r>
+        <w:rPr>
+          <w:highlight w:val="yellow"/>
+        </w:rPr>
+        <w:t xml:space="preserve">Spring </w:t>
+      </w:r>
+      <w:proofErr w:type="spellStart"/>
+      <w:r>
+        <w:rPr>
+          <w:highlight w:val="yellow"/>
+        </w:rPr>
+        <w:t>mvc</w:t>
+      </w:r>
+      <w:proofErr w:type="spellEnd"/>
+      <w:r>
+        <w:t xml:space="preserve"> @controller, @service, @repository @autowired </w:t>
+      </w:r>
+    </w:p>
+    <w:p>
+      <w:proofErr w:type="spellStart"/>
+      <w:r>
+        <w:rPr>
+          <w:highlight w:val="yellow"/>
+        </w:rPr>
+        <w:t>Mysql</w:t>
+      </w:r>
+      <w:proofErr w:type="spellEnd"/>
+      <w:r>
+        <w:rPr>
+          <w:highlight w:val="yellow"/>
+        </w:rPr>
+        <w:t xml:space="preserve"> connector</w:t>
+      </w:r>
+      <w:r>
+        <w:t xml:space="preserve"> </w:t>
+      </w:r>
+    </w:p>
+    <w:p>
+      <w:pPr>
+        <w:rPr>
+          <w:highlight w:val="yellow"/>
+        </w:rPr>
+      </w:pPr>
+      <w:r>
+        <w:rPr>
+          <w:highlight w:val="yellow"/>
+        </w:rPr>
+        <w:t xml:space="preserve">Spring </w:t>
+      </w:r>
+      <w:proofErr w:type="spellStart"/>
+      <w:r>
+        <w:rPr>
+          <w:highlight w:val="yellow"/>
+        </w:rPr>
+        <w:t>Jdbc</w:t>
+      </w:r>
+      <w:proofErr w:type="spellEnd"/>
+    </w:p>
+    <w:p>
+      <w:pPr>
+        <w:rPr>
+          <w:highlight w:val="yellow"/>
+        </w:rPr>
+      </w:pPr>
+      <w:r>
+        <w:rPr>
+          <w:highlight w:val="yellow"/>
+        </w:rPr>
+        <w:t xml:space="preserve">Spring </w:t>
+      </w:r>
+      <w:proofErr w:type="spellStart"/>
+      <w:r>
+        <w:rPr>
+          <w:highlight w:val="yellow"/>
+        </w:rPr>
+        <w:t>orm</w:t>
+      </w:r>
+      <w:proofErr w:type="spellEnd"/>
+      <w:r>
+        <w:rPr>
+          <w:highlight w:val="yellow"/>
+        </w:rPr>
+        <w:t xml:space="preserve"> </w:t>
+      </w:r>
+    </w:p>
+    <w:p>
+      <w:proofErr w:type="spellStart"/>
+      <w:r>
+        <w:rPr>
+          <w:highlight w:val="yellow"/>
+        </w:rPr>
+        <w:t>Jpa</w:t>
+      </w:r>
+      <w:proofErr w:type="spellEnd"/>
+      <w:r>
+        <w:rPr>
+          <w:highlight w:val="yellow"/>
+        </w:rPr>
+        <w:t xml:space="preserve"> two dependencies.</w:t>
+      </w:r>
+    </w:p>
+    <w:p>
+      <w:r>
+        <w:t xml:space="preserve">In web.xml file we need to configure </w:t>
+      </w:r>
+      <w:proofErr w:type="spellStart"/>
+      <w:r>
+        <w:t>DispatcherServlet</w:t>
+      </w:r>
+      <w:proofErr w:type="spellEnd"/>
+      <w:r>
+        <w:t xml:space="preserve"> as front controller </w:t>
+      </w:r>
+    </w:p>
+    <w:p>
+      <w:r>
+        <w:t xml:space="preserve">Dispathcher-serlvlet.xml file we need to configure database details and di for </w:t>
+      </w:r>
+      <w:proofErr w:type="spellStart"/>
+      <w:r>
+        <w:t>EntityManagerFactory</w:t>
+      </w:r>
+      <w:proofErr w:type="spellEnd"/>
+      <w:r>
+        <w:t xml:space="preserve">. </w:t>
+      </w:r>
+    </w:p>
+    <w:p>
+      <w:r>
+        <w:t xml:space="preserve"> </w:t>
+      </w:r>
+    </w:p>
+    <w:p/>
+    <w:p/>
+    <w:p/>
+    <w:p/>
     <w:p/>
     <w:sectPr>
       <w:pgSz w:w="11906" w:h="16838"/>

--- a/PG FSD End Points and Communication Aug cohort/Course 3.docx
+++ b/PG FSD End Points and Communication Aug cohort/Course 3.docx
@@ -92,10 +92,21 @@
         <w:rPr>
           <w:highlight w:val="yellow"/>
         </w:rPr>
-        <w:t>Web Service</w:t>
-      </w:r>
-      <w:r>
-        <w:t xml:space="preserve"> : Giving the service for web application when two application running using different technologies. </w:t>
+        <w:t xml:space="preserve">Web </w:t>
+      </w:r>
+      <w:proofErr w:type="gramStart"/>
+      <w:r>
+        <w:rPr>
+          <w:highlight w:val="yellow"/>
+        </w:rPr>
+        <w:t>Service</w:t>
+      </w:r>
+      <w:r>
+        <w:t xml:space="preserve"> :</w:t>
+      </w:r>
+      <w:proofErr w:type="gramEnd"/>
+      <w:r>
+        <w:t xml:space="preserve"> Giving the service for web application when two application running using different technologies. </w:t>
       </w:r>
       <w:r>
         <w:tab/>
@@ -151,11 +162,16 @@
     </w:p>
     <w:p>
       <w:r>
-        <w:t xml:space="preserve">Using Servlet and JSP  </w:t>
-      </w:r>
-      <w:r>
-        <w:tab/>
-      </w:r>
+        <w:t xml:space="preserve">Using Servlet and </w:t>
+      </w:r>
+      <w:proofErr w:type="gramStart"/>
+      <w:r>
+        <w:t xml:space="preserve">JSP  </w:t>
+      </w:r>
+      <w:r>
+        <w:tab/>
+      </w:r>
+      <w:proofErr w:type="gramEnd"/>
       <w:r>
         <w:tab/>
       </w:r>
@@ -289,8 +305,13 @@
       </w:r>
     </w:p>
     <w:p>
-      <w:r>
-        <w:t xml:space="preserve">Xml : </w:t>
+      <w:proofErr w:type="gramStart"/>
+      <w:r>
+        <w:t>Xml :</w:t>
+      </w:r>
+      <w:proofErr w:type="gramEnd"/>
+      <w:r>
+        <w:t xml:space="preserve"> </w:t>
       </w:r>
       <w:proofErr w:type="spellStart"/>
       <w:r>
@@ -302,8 +323,13 @@
       </w:r>
     </w:p>
     <w:p>
-      <w:r>
-        <w:t xml:space="preserve">Json : java script object notation </w:t>
+      <w:proofErr w:type="gramStart"/>
+      <w:r>
+        <w:t>Json :</w:t>
+      </w:r>
+      <w:proofErr w:type="gramEnd"/>
+      <w:r>
+        <w:t xml:space="preserve"> java script object notation </w:t>
       </w:r>
     </w:p>
     <w:p/>
@@ -453,7 +479,15 @@
     <w:p>
       <w:r>
         <w:lastRenderedPageBreak/>
-        <w:t xml:space="preserve">Enterprise Java bean : to develop simple </w:t>
+        <w:t xml:space="preserve">Enterprise Java </w:t>
+      </w:r>
+      <w:proofErr w:type="gramStart"/>
+      <w:r>
+        <w:t>bean :</w:t>
+      </w:r>
+      <w:proofErr w:type="gramEnd"/>
+      <w:r>
+        <w:t xml:space="preserve"> to develop simple </w:t>
       </w:r>
       <w:proofErr w:type="spellStart"/>
       <w:r>
@@ -893,12 +927,17 @@
         <w:t xml:space="preserve">, python </w:t>
       </w:r>
       <w:proofErr w:type="spellStart"/>
+      <w:proofErr w:type="gramStart"/>
       <w:r>
         <w:t>api</w:t>
       </w:r>
       <w:proofErr w:type="spellEnd"/>
       <w:r>
-        <w:t xml:space="preserve"> : it may be classes or interfaces or function or modules etc. </w:t>
+        <w:t xml:space="preserve"> :</w:t>
+      </w:r>
+      <w:proofErr w:type="gramEnd"/>
+      <w:r>
+        <w:t xml:space="preserve"> it may be classes or interfaces or function or modules etc. </w:t>
       </w:r>
     </w:p>
     <w:p>
@@ -920,11 +959,16 @@
       </w:r>
     </w:p>
     <w:p>
+      <w:proofErr w:type="gramStart"/>
       <w:r>
         <w:t xml:space="preserve">Struts </w:t>
       </w:r>
       <w:r>
-        <w:t xml:space="preserve">: Struts is an open source web framework provided by Apache. Struts internally follow MVC architecture design pattern. It provided lot of </w:t>
+        <w:t>:</w:t>
+      </w:r>
+      <w:proofErr w:type="gramEnd"/>
+      <w:r>
+        <w:t xml:space="preserve"> Struts is an open source web framework provided by Apache. Struts internally follow MVC architecture design pattern. It provided lot of </w:t>
       </w:r>
       <w:proofErr w:type="spellStart"/>
       <w:r>
@@ -934,11 +978,19 @@
       <w:r>
         <w:t xml:space="preserve"> to improve view layer, controller layer and model layer. But among that controller layer is very strong. </w:t>
       </w:r>
-      <w:r>
-        <w:rPr>
-          <w:highlight w:val="yellow"/>
-        </w:rPr>
-        <w:t>So struts is known as controller centric</w:t>
+      <w:proofErr w:type="gramStart"/>
+      <w:r>
+        <w:rPr>
+          <w:highlight w:val="yellow"/>
+        </w:rPr>
+        <w:t>So</w:t>
+      </w:r>
+      <w:proofErr w:type="gramEnd"/>
+      <w:r>
+        <w:rPr>
+          <w:highlight w:val="yellow"/>
+        </w:rPr>
+        <w:t xml:space="preserve"> struts is known as controller centric</w:t>
       </w:r>
       <w:r>
         <w:t xml:space="preserve"> framework. </w:t>
@@ -954,7 +1006,15 @@
       </w:r>
       <w:proofErr w:type="spellEnd"/>
       <w:r>
-        <w:t xml:space="preserve"> is an open source web framework provided by Oracle. JSF internally follow MVC architecture design pattern. It provided lot of </w:t>
+        <w:t xml:space="preserve"> is an </w:t>
+      </w:r>
+      <w:proofErr w:type="gramStart"/>
+      <w:r>
+        <w:t>open source</w:t>
+      </w:r>
+      <w:proofErr w:type="gramEnd"/>
+      <w:r>
+        <w:t xml:space="preserve"> web framework provided by Oracle. JSF internally follow MVC architecture design pattern. It provided lot of </w:t>
       </w:r>
       <w:proofErr w:type="spellStart"/>
       <w:r>
@@ -975,11 +1035,16 @@
       </w:r>
     </w:p>
     <w:p>
+      <w:proofErr w:type="gramStart"/>
       <w:r>
         <w:t xml:space="preserve">Hibernate </w:t>
       </w:r>
       <w:r>
-        <w:t xml:space="preserve">: Hibernate is an open source framework provided by JBoss. Which help to connect the database. Hibernate is use to improve </w:t>
+        <w:t>:</w:t>
+      </w:r>
+      <w:proofErr w:type="gramEnd"/>
+      <w:r>
+        <w:t xml:space="preserve"> Hibernate is an open source framework provided by JBoss. Which help to connect the database. Hibernate is use to improve </w:t>
       </w:r>
       <w:proofErr w:type="spellStart"/>
       <w:r>
@@ -999,20 +1064,41 @@
         <w:t xml:space="preserve"> </w:t>
       </w:r>
       <w:r>
-        <w:t>Hibernate use ORM (Object Relation mapping )</w:t>
-      </w:r>
-    </w:p>
-    <w:p>
-      <w:r>
-        <w:t xml:space="preserve">Spring framework </w:t>
-      </w:r>
-      <w:r>
-        <w:t xml:space="preserve">: spring is an open source light weighted layer or onion architecture framework. </w:t>
-      </w:r>
-    </w:p>
-    <w:p>
-      <w:r>
-        <w:t xml:space="preserve">Spring framework provided lot of module which help to improve all type of application or layers. </w:t>
+        <w:t xml:space="preserve">Hibernate use ORM (Object Relation </w:t>
+      </w:r>
+      <w:proofErr w:type="gramStart"/>
+      <w:r>
+        <w:t>mapping )</w:t>
+      </w:r>
+      <w:proofErr w:type="gramEnd"/>
+    </w:p>
+    <w:p>
+      <w:r>
+        <w:t xml:space="preserve">Spring </w:t>
+      </w:r>
+      <w:proofErr w:type="gramStart"/>
+      <w:r>
+        <w:t xml:space="preserve">framework </w:t>
+      </w:r>
+      <w:r>
+        <w:t>:</w:t>
+      </w:r>
+      <w:proofErr w:type="gramEnd"/>
+      <w:r>
+        <w:t xml:space="preserve"> spring is an open source light weighted layer or onion architecture framework. </w:t>
+      </w:r>
+    </w:p>
+    <w:p>
+      <w:r>
+        <w:t xml:space="preserve">Spring framework provided lot of </w:t>
+      </w:r>
+      <w:proofErr w:type="gramStart"/>
+      <w:r>
+        <w:t>module</w:t>
+      </w:r>
+      <w:proofErr w:type="gramEnd"/>
+      <w:r>
+        <w:t xml:space="preserve"> which help to improve all type of application or layers. </w:t>
       </w:r>
     </w:p>
     <w:p>
@@ -1086,7 +1172,21 @@
           <w:highlight w:val="yellow"/>
         </w:rPr>
         <w:tab/>
-        <w:t xml:space="preserve">: it internally follow MVC Architecture design pattern. It provided lot of </w:t>
+        <w:t xml:space="preserve">: it internally </w:t>
+      </w:r>
+      <w:proofErr w:type="gramStart"/>
+      <w:r>
+        <w:rPr>
+          <w:highlight w:val="yellow"/>
+        </w:rPr>
+        <w:t>follow</w:t>
+      </w:r>
+      <w:proofErr w:type="gramEnd"/>
+      <w:r>
+        <w:rPr>
+          <w:highlight w:val="yellow"/>
+        </w:rPr>
+        <w:t xml:space="preserve"> MVC Architecture design pattern. It provided lot of </w:t>
       </w:r>
       <w:proofErr w:type="spellStart"/>
       <w:r>
@@ -1223,8 +1323,13 @@
     <w:p/>
     <w:p/>
     <w:p>
-      <w:r>
-        <w:t xml:space="preserve">IOC : Inversion of Control . it is a concept. It is also known as programming design pattern. </w:t>
+      <w:proofErr w:type="gramStart"/>
+      <w:r>
+        <w:t>IOC :</w:t>
+      </w:r>
+      <w:proofErr w:type="gramEnd"/>
+      <w:r>
+        <w:t xml:space="preserve"> Inversion of Control . it is a concept. It is also known as programming design pattern. </w:t>
       </w:r>
     </w:p>
     <w:p>
@@ -1236,8 +1341,13 @@
       </w:r>
     </w:p>
     <w:p>
-      <w:r>
-        <w:t xml:space="preserve">DI : Dependency Injection </w:t>
+      <w:proofErr w:type="gramStart"/>
+      <w:r>
+        <w:t>DI :</w:t>
+      </w:r>
+      <w:proofErr w:type="gramEnd"/>
+      <w:r>
+        <w:t xml:space="preserve"> Dependency Injection </w:t>
       </w:r>
       <w:r>
         <w:t xml:space="preserve">: DI is an implementation of IOC. </w:t>
@@ -1291,7 +1401,15 @@
     </w:p>
     <w:p>
       <w:r>
-        <w:t xml:space="preserve">In Spring Framework we can achieve DI using </w:t>
+        <w:t xml:space="preserve">In Spring </w:t>
+      </w:r>
+      <w:proofErr w:type="gramStart"/>
+      <w:r>
+        <w:t>Framework</w:t>
+      </w:r>
+      <w:proofErr w:type="gramEnd"/>
+      <w:r>
+        <w:t xml:space="preserve"> we can achieve DI using </w:t>
       </w:r>
     </w:p>
     <w:p>
@@ -1346,8 +1464,13 @@
       </w:r>
     </w:p>
     <w:p>
-      <w:r>
-        <w:t xml:space="preserve">Struts : in Struts web container will create the object that class it class type of struts. </w:t>
+      <w:proofErr w:type="gramStart"/>
+      <w:r>
+        <w:t>Struts :</w:t>
+      </w:r>
+      <w:proofErr w:type="gramEnd"/>
+      <w:r>
+        <w:t xml:space="preserve"> in Struts web container will create the object that class it class type of struts. </w:t>
       </w:r>
     </w:p>
     <w:p/>
@@ -1365,12 +1488,28 @@
     <w:p/>
     <w:p>
       <w:r>
-        <w:t xml:space="preserve">Singleton design pattern : only one memory need to create. </w:t>
-      </w:r>
-    </w:p>
-    <w:p>
-      <w:r>
-        <w:t xml:space="preserve">By default spring container create singleton object for </w:t>
+        <w:t xml:space="preserve">Singleton design </w:t>
+      </w:r>
+      <w:proofErr w:type="gramStart"/>
+      <w:r>
+        <w:t>pattern :</w:t>
+      </w:r>
+      <w:proofErr w:type="gramEnd"/>
+      <w:r>
+        <w:t xml:space="preserve"> only one memory need to create. </w:t>
+      </w:r>
+    </w:p>
+    <w:p>
+      <w:r>
+        <w:t xml:space="preserve">By </w:t>
+      </w:r>
+      <w:proofErr w:type="gramStart"/>
+      <w:r>
+        <w:t>default</w:t>
+      </w:r>
+      <w:proofErr w:type="gramEnd"/>
+      <w:r>
+        <w:t xml:space="preserve"> spring container create singleton object for </w:t>
       </w:r>
       <w:proofErr w:type="spellStart"/>
       <w:r>
@@ -1440,12 +1579,25 @@
       <w:pPr>
         <w:ind w:left="4320" w:hanging="4320"/>
       </w:pPr>
-      <w:r>
-        <w:t xml:space="preserve">Di we need achieve fully DI. </w:t>
-      </w:r>
-      <w:r>
-        <w:tab/>
-        <w:t xml:space="preserve">Constructor Base DI. Using setter we override the value </w:t>
+      <w:proofErr w:type="gramStart"/>
+      <w:r>
+        <w:t>Di</w:t>
+      </w:r>
+      <w:proofErr w:type="gramEnd"/>
+      <w:r>
+        <w:t xml:space="preserve"> we need achieve fully DI. </w:t>
+      </w:r>
+      <w:r>
+        <w:tab/>
+        <w:t xml:space="preserve">Constructor Base DI. Using </w:t>
+      </w:r>
+      <w:proofErr w:type="gramStart"/>
+      <w:r>
+        <w:t>setter</w:t>
+      </w:r>
+      <w:proofErr w:type="gramEnd"/>
+      <w:r>
+        <w:t xml:space="preserve"> we override the value </w:t>
       </w:r>
     </w:p>
     <w:p>
@@ -1531,12 +1683,28 @@
     </w:p>
     <w:p>
       <w:r>
-        <w:t xml:space="preserve">Spring framework by default Inject or DI for primitive value implicitly. Like 0,0.0,null, false etc. </w:t>
-      </w:r>
-    </w:p>
-    <w:p>
-      <w:r>
-        <w:t xml:space="preserve">But if class contains complex or user defined object it doesn’t inject implicitly we need to inject explicitly using property ref or constructor ref attribute. </w:t>
+        <w:t>Spring framework by default Inject or DI for primitive value implicitly. Like 0,0.</w:t>
+      </w:r>
+      <w:proofErr w:type="gramStart"/>
+      <w:r>
+        <w:t>0,null</w:t>
+      </w:r>
+      <w:proofErr w:type="gramEnd"/>
+      <w:r>
+        <w:t xml:space="preserve">, false etc. </w:t>
+      </w:r>
+    </w:p>
+    <w:p>
+      <w:r>
+        <w:t xml:space="preserve">But if class contains complex or user defined object it doesn’t inject </w:t>
+      </w:r>
+      <w:proofErr w:type="gramStart"/>
+      <w:r>
+        <w:t>implicitly</w:t>
+      </w:r>
+      <w:proofErr w:type="gramEnd"/>
+      <w:r>
+        <w:t xml:space="preserve"> we need to inject explicitly using property ref or constructor ref attribute. </w:t>
       </w:r>
     </w:p>
     <w:p>
@@ -1551,6 +1719,7 @@
     </w:p>
     <w:p>
       <w:proofErr w:type="spellStart"/>
+      <w:proofErr w:type="gramStart"/>
       <w:r>
         <w:rPr>
           <w:highlight w:val="yellow"/>
@@ -1559,7 +1728,11 @@
       </w:r>
       <w:proofErr w:type="spellEnd"/>
       <w:r>
-        <w:t xml:space="preserve"> : if we use auto wired </w:t>
+        <w:t xml:space="preserve"> :</w:t>
+      </w:r>
+      <w:proofErr w:type="gramEnd"/>
+      <w:r>
+        <w:t xml:space="preserve"> if we use auto wired </w:t>
       </w:r>
       <w:proofErr w:type="spellStart"/>
       <w:r>
@@ -1628,7 +1801,15 @@
       </w:r>
       <w:proofErr w:type="spellEnd"/>
       <w:r>
-        <w:t xml:space="preserve"> id name and reference name must be match(part of </w:t>
+        <w:t xml:space="preserve"> id name and reference name must be </w:t>
+      </w:r>
+      <w:proofErr w:type="gramStart"/>
+      <w:r>
+        <w:t>match(</w:t>
+      </w:r>
+      <w:proofErr w:type="gramEnd"/>
+      <w:r>
+        <w:t xml:space="preserve">part of </w:t>
       </w:r>
       <w:proofErr w:type="spellStart"/>
       <w:r>
@@ -1642,7 +1823,15 @@
     <w:p/>
     <w:p>
       <w:r>
-        <w:t xml:space="preserve">@Component : This annotation we need to use on </w:t>
+        <w:t>@</w:t>
+      </w:r>
+      <w:proofErr w:type="gramStart"/>
+      <w:r>
+        <w:t>Component :</w:t>
+      </w:r>
+      <w:proofErr w:type="gramEnd"/>
+      <w:r>
+        <w:t xml:space="preserve"> This annotation we need to use on </w:t>
       </w:r>
       <w:proofErr w:type="spellStart"/>
       <w:r>
@@ -1658,23 +1847,41 @@
         <w:t>&lt;bean class=”</w:t>
       </w:r>
       <w:proofErr w:type="spellStart"/>
+      <w:proofErr w:type="gramStart"/>
       <w:r>
         <w:t>com.Address</w:t>
       </w:r>
       <w:proofErr w:type="spellEnd"/>
+      <w:proofErr w:type="gramEnd"/>
       <w:r>
         <w:t>”&gt;&lt;/bean&gt;</w:t>
       </w:r>
     </w:p>
     <w:p>
       <w:r>
-        <w:t xml:space="preserve">By default id name is address in using camel naming rules. </w:t>
+        <w:t xml:space="preserve">By </w:t>
+      </w:r>
+      <w:proofErr w:type="gramStart"/>
+      <w:r>
+        <w:t>default</w:t>
+      </w:r>
+      <w:proofErr w:type="gramEnd"/>
+      <w:r>
+        <w:t xml:space="preserve"> id name is address in using camel naming rules. </w:t>
       </w:r>
     </w:p>
     <w:p>
       <w:r>
         <w:lastRenderedPageBreak/>
-        <w:t xml:space="preserve">If class contains one word then then id name must be in lowercase. If class contains more than one word then id name must be first word lower case and second word onward first letter upper case. </w:t>
+        <w:t xml:space="preserve">If class contains one </w:t>
+      </w:r>
+      <w:proofErr w:type="gramStart"/>
+      <w:r>
+        <w:t>word</w:t>
+      </w:r>
+      <w:proofErr w:type="gramEnd"/>
+      <w:r>
+        <w:t xml:space="preserve"> then then id name must be in lowercase. If class contains more than one word then id name must be first word lower case and second word onward first letter upper case. </w:t>
       </w:r>
     </w:p>
     <w:p>
@@ -1768,7 +1975,15 @@
     <w:p/>
     <w:p>
       <w:r>
-        <w:t xml:space="preserve">By default @Component annotation is disable. </w:t>
+        <w:t xml:space="preserve">By </w:t>
+      </w:r>
+      <w:proofErr w:type="gramStart"/>
+      <w:r>
+        <w:t>default</w:t>
+      </w:r>
+      <w:proofErr w:type="gramEnd"/>
+      <w:r>
+        <w:t xml:space="preserve"> @Component annotation is disable. </w:t>
       </w:r>
     </w:p>
     <w:p>
@@ -1805,7 +2020,15 @@
         <w:pStyle w:val="ListParagraph"/>
       </w:pPr>
       <w:r>
-        <w:t xml:space="preserve">We need to create class and on that class we need to use the annotation </w:t>
+        <w:t xml:space="preserve">We need to create class and on that </w:t>
+      </w:r>
+      <w:proofErr w:type="gramStart"/>
+      <w:r>
+        <w:t>class</w:t>
+      </w:r>
+      <w:proofErr w:type="gramEnd"/>
+      <w:r>
+        <w:t xml:space="preserve"> we need to use the annotation </w:t>
       </w:r>
     </w:p>
     <w:p>
@@ -1860,20 +2083,36 @@
         <w:rPr>
           <w:highlight w:val="yellow"/>
         </w:rPr>
-        <w:t>@Bean</w:t>
-      </w:r>
-      <w:r>
-        <w:t xml:space="preserve"> : This annotation we need to write on a method which is responsible to create the object.  </w:t>
-      </w:r>
-    </w:p>
-    <w:p>
-      <w:proofErr w:type="spellStart"/>
+        <w:t>@</w:t>
+      </w:r>
+      <w:proofErr w:type="gramStart"/>
+      <w:r>
+        <w:rPr>
+          <w:highlight w:val="yellow"/>
+        </w:rPr>
+        <w:t>Bean</w:t>
+      </w:r>
+      <w:r>
+        <w:t xml:space="preserve"> :</w:t>
+      </w:r>
+      <w:proofErr w:type="gramEnd"/>
+      <w:r>
+        <w:t xml:space="preserve"> This annotation we need to write on a method which is responsible to create the object.  </w:t>
+      </w:r>
+    </w:p>
+    <w:p>
+      <w:proofErr w:type="spellStart"/>
+      <w:proofErr w:type="gramStart"/>
       <w:r>
         <w:t>ApplicationContext</w:t>
       </w:r>
       <w:proofErr w:type="spellEnd"/>
       <w:r>
-        <w:t xml:space="preserve"> : it is an interface which internally extends </w:t>
+        <w:t xml:space="preserve"> :</w:t>
+      </w:r>
+      <w:proofErr w:type="gramEnd"/>
+      <w:r>
+        <w:t xml:space="preserve"> it is an interface which internally extends </w:t>
       </w:r>
       <w:proofErr w:type="spellStart"/>
       <w:r>
@@ -1886,7 +2125,15 @@
     </w:p>
     <w:p>
       <w:r>
-        <w:t xml:space="preserve">By default spring container do di with singleton. Using annotation if need to prototype. </w:t>
+        <w:t xml:space="preserve">By </w:t>
+      </w:r>
+      <w:proofErr w:type="gramStart"/>
+      <w:r>
+        <w:t>default</w:t>
+      </w:r>
+      <w:proofErr w:type="gramEnd"/>
+      <w:r>
+        <w:t xml:space="preserve"> spring container do di with singleton. Using annotation if need to prototype. </w:t>
       </w:r>
     </w:p>
     <w:p>
@@ -1897,7 +2144,15 @@
         <w:t>@scope</w:t>
       </w:r>
       <w:r>
-        <w:t xml:space="preserve"> annotation : this annotation is use to set the scope for bean. </w:t>
+        <w:t xml:space="preserve"> </w:t>
+      </w:r>
+      <w:proofErr w:type="gramStart"/>
+      <w:r>
+        <w:t>annotation :</w:t>
+      </w:r>
+      <w:proofErr w:type="gramEnd"/>
+      <w:r>
+        <w:t xml:space="preserve"> this annotation is use to set the scope for bean. </w:t>
       </w:r>
     </w:p>
     <w:p/>
@@ -1990,7 +2245,21 @@
         <w:rPr>
           <w:highlight w:val="yellow"/>
         </w:rPr>
-        <w:t xml:space="preserve">create table employee(id int primary </w:t>
+        <w:t xml:space="preserve">create table </w:t>
+      </w:r>
+      <w:proofErr w:type="gramStart"/>
+      <w:r>
+        <w:rPr>
+          <w:highlight w:val="yellow"/>
+        </w:rPr>
+        <w:t>employee(</w:t>
+      </w:r>
+      <w:proofErr w:type="gramEnd"/>
+      <w:r>
+        <w:rPr>
+          <w:highlight w:val="yellow"/>
+        </w:rPr>
+        <w:t xml:space="preserve">id int primary </w:t>
       </w:r>
       <w:proofErr w:type="spellStart"/>
       <w:r>
@@ -2016,10 +2285,21 @@
         <w:rPr>
           <w:highlight w:val="yellow"/>
         </w:rPr>
-        <w:t>@Repository</w:t>
-      </w:r>
-      <w:r>
-        <w:t xml:space="preserve"> : this annotation we need to use on </w:t>
+        <w:t>@</w:t>
+      </w:r>
+      <w:proofErr w:type="gramStart"/>
+      <w:r>
+        <w:rPr>
+          <w:highlight w:val="yellow"/>
+        </w:rPr>
+        <w:t>Repository</w:t>
+      </w:r>
+      <w:r>
+        <w:t xml:space="preserve"> :</w:t>
+      </w:r>
+      <w:proofErr w:type="gramEnd"/>
+      <w:r>
+        <w:t xml:space="preserve"> this annotation we need to use on </w:t>
       </w:r>
       <w:proofErr w:type="spellStart"/>
       <w:r>
@@ -2035,10 +2315,21 @@
         <w:rPr>
           <w:highlight w:val="yellow"/>
         </w:rPr>
-        <w:t>@Service</w:t>
-      </w:r>
-      <w:r>
-        <w:t xml:space="preserve"> : this annotation we need to use on service layer. Which contains business logic. </w:t>
+        <w:t>@</w:t>
+      </w:r>
+      <w:proofErr w:type="gramStart"/>
+      <w:r>
+        <w:rPr>
+          <w:highlight w:val="yellow"/>
+        </w:rPr>
+        <w:t>Service</w:t>
+      </w:r>
+      <w:r>
+        <w:t xml:space="preserve"> :</w:t>
+      </w:r>
+      <w:proofErr w:type="gramEnd"/>
+      <w:r>
+        <w:t xml:space="preserve"> this annotation we need to use on service layer. Which contains business logic. </w:t>
       </w:r>
     </w:p>
     <w:p/>
@@ -2092,7 +2383,21 @@
         <w:rPr>
           <w:highlight w:val="yellow"/>
         </w:rPr>
-        <w:t xml:space="preserve">Spring DAO : </w:t>
+        <w:t xml:space="preserve">Spring </w:t>
+      </w:r>
+      <w:proofErr w:type="gramStart"/>
+      <w:r>
+        <w:rPr>
+          <w:highlight w:val="yellow"/>
+        </w:rPr>
+        <w:t>DAO :</w:t>
+      </w:r>
+      <w:proofErr w:type="gramEnd"/>
+      <w:r>
+        <w:rPr>
+          <w:highlight w:val="yellow"/>
+        </w:rPr>
+        <w:t xml:space="preserve"> </w:t>
       </w:r>
       <w:r>
         <w:t>This</w:t>
@@ -2264,10 +2569,21 @@
         <w:rPr>
           <w:highlight w:val="yellow"/>
         </w:rPr>
-        <w:t>Spring ORM</w:t>
-      </w:r>
-      <w:r>
-        <w:t xml:space="preserve"> : Object Relation Mapping </w:t>
+        <w:t xml:space="preserve">Spring </w:t>
+      </w:r>
+      <w:proofErr w:type="gramStart"/>
+      <w:r>
+        <w:rPr>
+          <w:highlight w:val="yellow"/>
+        </w:rPr>
+        <w:t>ORM</w:t>
+      </w:r>
+      <w:r>
+        <w:t xml:space="preserve"> :</w:t>
+      </w:r>
+      <w:proofErr w:type="gramEnd"/>
+      <w:r>
+        <w:t xml:space="preserve"> Object Relation Mapping </w:t>
       </w:r>
     </w:p>
     <w:p>
@@ -2280,7 +2596,15 @@
       </w:r>
       <w:proofErr w:type="spellEnd"/>
       <w:r>
-        <w:t xml:space="preserve"> tool. It help to integrate existing ORM tools like </w:t>
+        <w:t xml:space="preserve"> tool. It </w:t>
+      </w:r>
+      <w:proofErr w:type="gramStart"/>
+      <w:r>
+        <w:t>help</w:t>
+      </w:r>
+      <w:proofErr w:type="gramEnd"/>
+      <w:r>
+        <w:t xml:space="preserve"> to integrate existing ORM tools like </w:t>
       </w:r>
     </w:p>
     <w:p>
@@ -2430,11 +2754,19 @@
       </w:r>
     </w:p>
     <w:p>
-      <w:r>
-        <w:rPr>
-          <w:highlight w:val="yellow"/>
-        </w:rPr>
-        <w:t>ORM : Object Relation mapping</w:t>
+      <w:proofErr w:type="gramStart"/>
+      <w:r>
+        <w:rPr>
+          <w:highlight w:val="yellow"/>
+        </w:rPr>
+        <w:t>ORM :</w:t>
+      </w:r>
+      <w:proofErr w:type="gramEnd"/>
+      <w:r>
+        <w:rPr>
+          <w:highlight w:val="yellow"/>
+        </w:rPr>
+        <w:t xml:space="preserve"> Object Relation mapping</w:t>
       </w:r>
       <w:r>
         <w:t xml:space="preserve"> </w:t>
@@ -2505,16 +2837,26 @@
         <w:sym w:font="Wingdings" w:char="F0E0"/>
       </w:r>
       <w:r>
-        <w:t xml:space="preserve"> Table (Relation )</w:t>
-      </w:r>
-    </w:p>
-    <w:p>
-      <w:r>
-        <w:tab/>
-      </w:r>
-      <w:proofErr w:type="spellStart"/>
-      <w:r>
-        <w:t>Id,name,salary</w:t>
+        <w:t xml:space="preserve"> Table (</w:t>
+      </w:r>
+      <w:proofErr w:type="gramStart"/>
+      <w:r>
+        <w:t>Relation )</w:t>
+      </w:r>
+      <w:proofErr w:type="gramEnd"/>
+    </w:p>
+    <w:p>
+      <w:r>
+        <w:tab/>
+      </w:r>
+      <w:proofErr w:type="spellStart"/>
+      <w:proofErr w:type="gramStart"/>
+      <w:r>
+        <w:t>Id,name</w:t>
+      </w:r>
+      <w:proofErr w:type="gramEnd"/>
+      <w:r>
+        <w:t>,salary</w:t>
       </w:r>
       <w:proofErr w:type="spellEnd"/>
       <w:r>
@@ -2528,7 +2870,15 @@
     </w:p>
     <w:p>
       <w:r>
-        <w:t>Employee emp = new Employee();</w:t>
+        <w:t xml:space="preserve">Employee emp = new </w:t>
+      </w:r>
+      <w:proofErr w:type="gramStart"/>
+      <w:r>
+        <w:t>Employee(</w:t>
+      </w:r>
+      <w:proofErr w:type="gramEnd"/>
+      <w:r>
+        <w:t>);</w:t>
       </w:r>
     </w:p>
     <w:p>
@@ -2673,7 +3023,15 @@
     </w:p>
     <w:p>
       <w:r>
-        <w:t xml:space="preserve">In ORM one record is equal to one object. so table must be contains PK. </w:t>
+        <w:t xml:space="preserve">In ORM one record is equal to one object. </w:t>
+      </w:r>
+      <w:proofErr w:type="gramStart"/>
+      <w:r>
+        <w:t>so</w:t>
+      </w:r>
+      <w:proofErr w:type="gramEnd"/>
+      <w:r>
+        <w:t xml:space="preserve"> table must be contains PK. </w:t>
       </w:r>
     </w:p>
     <w:p>
@@ -2694,7 +3052,15 @@
         <w:t>JPA is a specification</w:t>
       </w:r>
       <w:r>
-        <w:t xml:space="preserve"> as well as it provide the implementation. JPA is a technology part of EJB. Evern we can say JPA is type of EJB. </w:t>
+        <w:t xml:space="preserve"> as well as it </w:t>
+      </w:r>
+      <w:proofErr w:type="gramStart"/>
+      <w:r>
+        <w:t>provide</w:t>
+      </w:r>
+      <w:proofErr w:type="gramEnd"/>
+      <w:r>
+        <w:t xml:space="preserve"> the implementation. JPA is a technology part of EJB. Evern we can say JPA is type of EJB. </w:t>
       </w:r>
     </w:p>
     <w:p>
@@ -2719,7 +3085,21 @@
         <w:rPr>
           <w:highlight w:val="yellow"/>
         </w:rPr>
-        <w:t>. Hibernate is a implementation of JPA</w:t>
+        <w:t xml:space="preserve">. Hibernate is </w:t>
+      </w:r>
+      <w:proofErr w:type="gramStart"/>
+      <w:r>
+        <w:rPr>
+          <w:highlight w:val="yellow"/>
+        </w:rPr>
+        <w:t>a</w:t>
+      </w:r>
+      <w:proofErr w:type="gramEnd"/>
+      <w:r>
+        <w:rPr>
+          <w:highlight w:val="yellow"/>
+        </w:rPr>
+        <w:t xml:space="preserve"> implementation of JPA</w:t>
       </w:r>
       <w:r>
         <w:t xml:space="preserve">. </w:t>
@@ -2771,7 +3151,15 @@
         <w:sym w:font="Wingdings" w:char="F0E0"/>
       </w:r>
       <w:r>
-        <w:t xml:space="preserve"> Id(PK), Name, Salary-</w:t>
+        <w:t xml:space="preserve"> </w:t>
+      </w:r>
+      <w:proofErr w:type="gramStart"/>
+      <w:r>
+        <w:t>Id(</w:t>
+      </w:r>
+      <w:proofErr w:type="gramEnd"/>
+      <w:r>
+        <w:t>PK), Name, Salary-</w:t>
       </w:r>
       <w:r>
         <w:sym w:font="Wingdings" w:char="F0E0"/>
@@ -2838,10 +3226,18 @@
       </w:r>
       <w:proofErr w:type="spellEnd"/>
       <w:r>
-        <w:t>, username, password, dialect class</w:t>
-      </w:r>
-      <w:r>
-        <w:t xml:space="preserve">(to convert java object to </w:t>
+        <w:t xml:space="preserve">, username, password, dialect </w:t>
+      </w:r>
+      <w:proofErr w:type="gramStart"/>
+      <w:r>
+        <w:t>class</w:t>
+      </w:r>
+      <w:r>
+        <w:t>(</w:t>
+      </w:r>
+      <w:proofErr w:type="gramEnd"/>
+      <w:r>
+        <w:t xml:space="preserve">to convert java object to </w:t>
       </w:r>
       <w:proofErr w:type="spellStart"/>
       <w:r>
@@ -2872,7 +3268,15 @@
       </w:r>
       <w:proofErr w:type="spellEnd"/>
       <w:r>
-        <w:t xml:space="preserve"> JavaBean class with few annotation. </w:t>
+        <w:t xml:space="preserve"> JavaBean class with few </w:t>
+      </w:r>
+      <w:proofErr w:type="gramStart"/>
+      <w:r>
+        <w:t>annotation</w:t>
+      </w:r>
+      <w:proofErr w:type="gramEnd"/>
+      <w:r>
+        <w:t xml:space="preserve">. </w:t>
       </w:r>
     </w:p>
     <w:p>
@@ -2897,12 +3301,28 @@
     </w:p>
     <w:p>
       <w:r>
-        <w:t xml:space="preserve">@Table annotation : if java bean class name and table name is different. </w:t>
-      </w:r>
-    </w:p>
-    <w:p>
-      <w:r>
-        <w:t xml:space="preserve">@column : if  variable and column name is different then we can use @column annotation </w:t>
+        <w:t xml:space="preserve">@Table </w:t>
+      </w:r>
+      <w:proofErr w:type="gramStart"/>
+      <w:r>
+        <w:t>annotation :</w:t>
+      </w:r>
+      <w:proofErr w:type="gramEnd"/>
+      <w:r>
+        <w:t xml:space="preserve"> if java bean class name and table name is different. </w:t>
+      </w:r>
+    </w:p>
+    <w:p>
+      <w:r>
+        <w:t>@</w:t>
+      </w:r>
+      <w:proofErr w:type="gramStart"/>
+      <w:r>
+        <w:t>column :</w:t>
+      </w:r>
+      <w:proofErr w:type="gramEnd"/>
+      <w:r>
+        <w:t xml:space="preserve"> if  variable and column name is different then we can use @column annotation </w:t>
       </w:r>
     </w:p>
     <w:p/>
@@ -2931,6 +3351,7 @@
       </w:r>
     </w:p>
     <w:p>
+      <w:proofErr w:type="gramStart"/>
       <w:r>
         <w:rPr>
           <w:highlight w:val="yellow"/>
@@ -2938,7 +3359,11 @@
         <w:t>Configuration</w:t>
       </w:r>
       <w:r>
-        <w:t xml:space="preserve"> : it is a </w:t>
+        <w:t xml:space="preserve"> :</w:t>
+      </w:r>
+      <w:proofErr w:type="gramEnd"/>
+      <w:r>
+        <w:t xml:space="preserve"> it is a </w:t>
       </w:r>
       <w:proofErr w:type="spellStart"/>
       <w:r>
@@ -3007,9 +3432,14 @@
     <w:p/>
     <w:p/>
     <w:p>
+      <w:proofErr w:type="gramStart"/>
       <w:r>
         <w:lastRenderedPageBreak/>
-        <w:t xml:space="preserve">TCL : Transactional Control Language </w:t>
+        <w:t>TCL :</w:t>
+      </w:r>
+      <w:proofErr w:type="gramEnd"/>
+      <w:r>
+        <w:t xml:space="preserve"> Transactional Control Language </w:t>
       </w:r>
     </w:p>
     <w:p>
@@ -3025,7 +3455,15 @@
     </w:p>
     <w:p>
       <w:r>
-        <w:t xml:space="preserve">If we do any DML Operation like Insert, Delete, and Update (more than one query on single table or multiple table). If all query executed successfully you can say commit or else rollback. </w:t>
+        <w:t xml:space="preserve">If we do any DML Operation like Insert, Delete, and Update (more than one query on single table or multiple table). If all query executed </w:t>
+      </w:r>
+      <w:proofErr w:type="gramStart"/>
+      <w:r>
+        <w:t>successfully</w:t>
+      </w:r>
+      <w:proofErr w:type="gramEnd"/>
+      <w:r>
+        <w:t xml:space="preserve"> you can say commit or else rollback. </w:t>
       </w:r>
     </w:p>
     <w:p/>
@@ -3071,11 +3509,26 @@
         <w:rPr>
           <w:highlight w:val="yellow"/>
         </w:rPr>
-        <w:t>By default if we do any operation using JDBC it is auto commit.</w:t>
-      </w:r>
-    </w:p>
-    <w:p>
-      <w:proofErr w:type="spellStart"/>
+        <w:t xml:space="preserve">By </w:t>
+      </w:r>
+      <w:proofErr w:type="gramStart"/>
+      <w:r>
+        <w:rPr>
+          <w:highlight w:val="yellow"/>
+        </w:rPr>
+        <w:t>default</w:t>
+      </w:r>
+      <w:proofErr w:type="gramEnd"/>
+      <w:r>
+        <w:rPr>
+          <w:highlight w:val="yellow"/>
+        </w:rPr>
+        <w:t xml:space="preserve"> if we do any operation using JDBC it is auto commit.</w:t>
+      </w:r>
+    </w:p>
+    <w:p>
+      <w:proofErr w:type="spellStart"/>
+      <w:proofErr w:type="gramStart"/>
       <w:r>
         <w:rPr>
           <w:highlight w:val="yellow"/>
@@ -3083,6 +3536,7 @@
         <w:t>con.setAutocommit</w:t>
       </w:r>
       <w:proofErr w:type="spellEnd"/>
+      <w:proofErr w:type="gramEnd"/>
       <w:r>
         <w:rPr>
           <w:highlight w:val="yellow"/>
@@ -3111,10 +3565,12 @@
     <w:p/>
     <w:p>
       <w:proofErr w:type="spellStart"/>
+      <w:proofErr w:type="gramStart"/>
       <w:r>
         <w:t>pstmt.executeUpdate</w:t>
       </w:r>
       <w:proofErr w:type="spellEnd"/>
+      <w:proofErr w:type="gramEnd"/>
       <w:r>
         <w:t>(“DML Operation”);</w:t>
       </w:r>
@@ -3122,6 +3578,7 @@
     <w:p/>
     <w:p>
       <w:proofErr w:type="spellStart"/>
+      <w:proofErr w:type="gramStart"/>
       <w:r>
         <w:rPr>
           <w:highlight w:val="yellow"/>
@@ -3129,6 +3586,7 @@
         <w:t>con.commit</w:t>
       </w:r>
       <w:proofErr w:type="spellEnd"/>
+      <w:proofErr w:type="gramEnd"/>
       <w:r>
         <w:rPr>
           <w:highlight w:val="yellow"/>
@@ -3242,7 +3700,15 @@
     <w:p/>
     <w:p>
       <w:r>
-        <w:t xml:space="preserve">SQL is database dependent. It retrieve record as string format. </w:t>
+        <w:t xml:space="preserve">SQL is database dependent. It </w:t>
+      </w:r>
+      <w:proofErr w:type="gramStart"/>
+      <w:r>
+        <w:t>retrieve</w:t>
+      </w:r>
+      <w:proofErr w:type="gramEnd"/>
+      <w:r>
+        <w:t xml:space="preserve"> record as string format. </w:t>
       </w:r>
     </w:p>
     <w:p>
@@ -3260,7 +3726,15 @@
       </w:r>
       <w:r>
         <w:tab/>
-        <w:t xml:space="preserve">* all columns and employee is table name. SQL is not case sensitive. </w:t>
+        <w:t xml:space="preserve">* </w:t>
+      </w:r>
+      <w:proofErr w:type="gramStart"/>
+      <w:r>
+        <w:t>all</w:t>
+      </w:r>
+      <w:proofErr w:type="gramEnd"/>
+      <w:r>
+        <w:t xml:space="preserve"> columns and employee is table name. SQL is not case sensitive. </w:t>
       </w:r>
     </w:p>
     <w:p>
@@ -3327,19 +3801,33 @@
         <w:rPr>
           <w:highlight w:val="yellow"/>
         </w:rPr>
-        <w:t>Select name</w:t>
-      </w:r>
-      <w:r>
-        <w:rPr>
-          <w:highlight w:val="yellow"/>
-        </w:rPr>
-        <w:t xml:space="preserve"> </w:t>
-      </w:r>
-      <w:r>
-        <w:rPr>
-          <w:highlight w:val="yellow"/>
-        </w:rPr>
-        <w:t>,salary from employee</w:t>
+        <w:t xml:space="preserve">Select </w:t>
+      </w:r>
+      <w:proofErr w:type="gramStart"/>
+      <w:r>
+        <w:rPr>
+          <w:highlight w:val="yellow"/>
+        </w:rPr>
+        <w:t>name</w:t>
+      </w:r>
+      <w:r>
+        <w:rPr>
+          <w:highlight w:val="yellow"/>
+        </w:rPr>
+        <w:t xml:space="preserve"> </w:t>
+      </w:r>
+      <w:r>
+        <w:rPr>
+          <w:highlight w:val="yellow"/>
+        </w:rPr>
+        <w:t>,salary</w:t>
+      </w:r>
+      <w:proofErr w:type="gramEnd"/>
+      <w:r>
+        <w:rPr>
+          <w:highlight w:val="yellow"/>
+        </w:rPr>
+        <w:t xml:space="preserve"> from employee</w:t>
       </w:r>
       <w:r>
         <w:t xml:space="preserve"> </w:t>
@@ -3355,7 +3843,15 @@
     <w:p/>
     <w:p>
       <w:r>
-        <w:t xml:space="preserve">HQL is database independent. It retrieve record as object. </w:t>
+        <w:t xml:space="preserve">HQL is database independent. It </w:t>
+      </w:r>
+      <w:proofErr w:type="gramStart"/>
+      <w:r>
+        <w:t>retrieve</w:t>
+      </w:r>
+      <w:proofErr w:type="gramEnd"/>
+      <w:r>
+        <w:t xml:space="preserve"> record as object. </w:t>
       </w:r>
     </w:p>
     <w:p>
@@ -3415,6 +3911,7 @@
         <w:t xml:space="preserve">Select emp from Employee emp where </w:t>
       </w:r>
       <w:proofErr w:type="spellStart"/>
+      <w:proofErr w:type="gramStart"/>
       <w:r>
         <w:rPr>
           <w:highlight w:val="yellow"/>
@@ -3422,6 +3919,7 @@
         <w:t>emp.salary</w:t>
       </w:r>
       <w:proofErr w:type="spellEnd"/>
+      <w:proofErr w:type="gramEnd"/>
       <w:r>
         <w:rPr>
           <w:highlight w:val="yellow"/>
@@ -3471,6 +3969,7 @@
         <w:t xml:space="preserve">Select </w:t>
       </w:r>
       <w:proofErr w:type="spellStart"/>
+      <w:proofErr w:type="gramStart"/>
       <w:r>
         <w:rPr>
           <w:highlight w:val="yellow"/>
@@ -3478,6 +3977,7 @@
         <w:t>emp.salary</w:t>
       </w:r>
       <w:proofErr w:type="spellEnd"/>
+      <w:proofErr w:type="gramEnd"/>
       <w:r>
         <w:rPr>
           <w:highlight w:val="yellow"/>
@@ -3509,11 +4009,19 @@
         <w:t xml:space="preserve">Select </w:t>
       </w:r>
       <w:proofErr w:type="spellStart"/>
-      <w:r>
-        <w:rPr>
-          <w:highlight w:val="yellow"/>
-        </w:rPr>
-        <w:t>emp.name,emp.salary</w:t>
+      <w:proofErr w:type="gramStart"/>
+      <w:r>
+        <w:rPr>
+          <w:highlight w:val="yellow"/>
+        </w:rPr>
+        <w:t>emp.name,emp</w:t>
+      </w:r>
+      <w:proofErr w:type="gramEnd"/>
+      <w:r>
+        <w:rPr>
+          <w:highlight w:val="yellow"/>
+        </w:rPr>
+        <w:t>.salary</w:t>
       </w:r>
       <w:proofErr w:type="spellEnd"/>
       <w:r>
@@ -3619,7 +4127,21 @@
         <w:rPr>
           <w:highlight w:val="yellow"/>
         </w:rPr>
-        <w:t>If we want to create table in database : 1</w:t>
+        <w:t xml:space="preserve">If we want to create table in </w:t>
+      </w:r>
+      <w:proofErr w:type="gramStart"/>
+      <w:r>
+        <w:rPr>
+          <w:highlight w:val="yellow"/>
+        </w:rPr>
+        <w:t>database :</w:t>
+      </w:r>
+      <w:proofErr w:type="gramEnd"/>
+      <w:r>
+        <w:rPr>
+          <w:highlight w:val="yellow"/>
+        </w:rPr>
+        <w:t xml:space="preserve"> 1</w:t>
       </w:r>
       <w:r>
         <w:rPr>
@@ -3999,9 +4521,17 @@
         <w:rPr>
           <w:highlight w:val="yellow"/>
         </w:rPr>
-        <w:t>reate table trainer(</w:t>
-      </w:r>
-      <w:proofErr w:type="spellStart"/>
+        <w:t xml:space="preserve">reate table </w:t>
+      </w:r>
+      <w:proofErr w:type="gramStart"/>
+      <w:r>
+        <w:rPr>
+          <w:highlight w:val="yellow"/>
+        </w:rPr>
+        <w:t>trainer(</w:t>
+      </w:r>
+      <w:proofErr w:type="spellStart"/>
+      <w:proofErr w:type="gramEnd"/>
       <w:r>
         <w:rPr>
           <w:highlight w:val="yellow"/>
@@ -4040,9 +4570,17 @@
         <w:rPr>
           <w:highlight w:val="yellow"/>
         </w:rPr>
-        <w:t>create table student(</w:t>
-      </w:r>
-      <w:proofErr w:type="spellStart"/>
+        <w:t xml:space="preserve">create table </w:t>
+      </w:r>
+      <w:proofErr w:type="gramStart"/>
+      <w:r>
+        <w:rPr>
+          <w:highlight w:val="yellow"/>
+        </w:rPr>
+        <w:t>student(</w:t>
+      </w:r>
+      <w:proofErr w:type="spellStart"/>
+      <w:proofErr w:type="gramEnd"/>
       <w:r>
         <w:rPr>
           <w:highlight w:val="yellow"/>
@@ -4615,11 +5153,19 @@
     </w:p>
     <w:p/>
     <w:p>
-      <w:r>
-        <w:rPr>
-          <w:highlight w:val="yellow"/>
-        </w:rPr>
-        <w:t>JPA : Java Persistence API</w:t>
+      <w:proofErr w:type="gramStart"/>
+      <w:r>
+        <w:rPr>
+          <w:highlight w:val="yellow"/>
+        </w:rPr>
+        <w:t>JPA :</w:t>
+      </w:r>
+      <w:proofErr w:type="gramEnd"/>
+      <w:r>
+        <w:rPr>
+          <w:highlight w:val="yellow"/>
+        </w:rPr>
+        <w:t xml:space="preserve"> Java Persistence API</w:t>
       </w:r>
       <w:r>
         <w:t xml:space="preserve"> </w:t>
@@ -4645,7 +5191,15 @@
     </w:p>
     <w:p>
       <w:r>
-        <w:t xml:space="preserve">Spring framework doesn’t provide any ORM tools. It provide to integrate with existing ORM tool like </w:t>
+        <w:t xml:space="preserve">Spring framework doesn’t provide any ORM tools. It </w:t>
+      </w:r>
+      <w:proofErr w:type="gramStart"/>
+      <w:r>
+        <w:t>provide</w:t>
+      </w:r>
+      <w:proofErr w:type="gramEnd"/>
+      <w:r>
+        <w:t xml:space="preserve"> to integrate with existing ORM tool like </w:t>
       </w:r>
       <w:proofErr w:type="spellStart"/>
       <w:r>
@@ -5201,7 +5755,15 @@
         <w:t>@RequestMapping</w:t>
       </w:r>
       <w:r>
-        <w:t xml:space="preserve"> annotation with few attribute to behave that method like </w:t>
+        <w:t xml:space="preserve"> annotation with few </w:t>
+      </w:r>
+      <w:proofErr w:type="gramStart"/>
+      <w:r>
+        <w:t>attribute</w:t>
+      </w:r>
+      <w:proofErr w:type="gramEnd"/>
+      <w:r>
+        <w:t xml:space="preserve"> to behave that method like </w:t>
       </w:r>
       <w:proofErr w:type="spellStart"/>
       <w:r>
@@ -5228,6 +5790,7 @@
         <w:t xml:space="preserve"> but return type can be </w:t>
       </w:r>
       <w:proofErr w:type="spellStart"/>
+      <w:proofErr w:type="gramStart"/>
       <w:r>
         <w:rPr>
           <w:highlight w:val="yellow"/>
@@ -5236,7 +5799,11 @@
       </w:r>
       <w:proofErr w:type="spellEnd"/>
       <w:r>
-        <w:t xml:space="preserve">(part of spring </w:t>
+        <w:t>(</w:t>
+      </w:r>
+      <w:proofErr w:type="gramEnd"/>
+      <w:r>
+        <w:t xml:space="preserve">part of spring </w:t>
       </w:r>
       <w:proofErr w:type="spellStart"/>
       <w:r>
@@ -5442,7 +6009,21 @@
         <w:rPr>
           <w:highlight w:val="yellow"/>
         </w:rPr>
-        <w:t>@RequestMapping(value=”hello”)</w:t>
+        <w:t>@RequestMapping(value</w:t>
+      </w:r>
+      <w:proofErr w:type="gramStart"/>
+      <w:r>
+        <w:rPr>
+          <w:highlight w:val="yellow"/>
+        </w:rPr>
+        <w:t>=”hello</w:t>
+      </w:r>
+      <w:proofErr w:type="gramEnd"/>
+      <w:r>
+        <w:rPr>
+          <w:highlight w:val="yellow"/>
+        </w:rPr>
+        <w:t>”)</w:t>
       </w:r>
       <w:r>
         <w:tab/>
@@ -5468,12 +6049,17 @@
         <w:t xml:space="preserve"> </w:t>
       </w:r>
       <w:proofErr w:type="spellStart"/>
+      <w:proofErr w:type="gramStart"/>
       <w:r>
         <w:t>sayHello</w:t>
       </w:r>
       <w:proofErr w:type="spellEnd"/>
       <w:r>
-        <w:t>() {</w:t>
+        <w:t>(</w:t>
+      </w:r>
+      <w:proofErr w:type="gramEnd"/>
+      <w:r>
+        <w:t>) {</w:t>
       </w:r>
     </w:p>
     <w:p>
@@ -5485,7 +6071,15 @@
       </w:r>
       <w:r>
         <w:tab/>
-        <w:t xml:space="preserve">// coding.. </w:t>
+        <w:t xml:space="preserve">// </w:t>
+      </w:r>
+      <w:proofErr w:type="gramStart"/>
+      <w:r>
+        <w:t>coding..</w:t>
+      </w:r>
+      <w:proofErr w:type="gramEnd"/>
+      <w:r>
+        <w:t xml:space="preserve"> </w:t>
       </w:r>
     </w:p>
     <w:p>
@@ -5515,12 +6109,17 @@
         <w:t xml:space="preserve"> = new </w:t>
       </w:r>
       <w:proofErr w:type="spellStart"/>
+      <w:proofErr w:type="gramStart"/>
       <w:r>
         <w:t>ModelAndView</w:t>
       </w:r>
       <w:proofErr w:type="spellEnd"/>
       <w:r>
-        <w:t>();</w:t>
+        <w:t>(</w:t>
+      </w:r>
+      <w:proofErr w:type="gramEnd"/>
+      <w:r>
+        <w:t>);</w:t>
       </w:r>
     </w:p>
     <w:p>
@@ -5534,10 +6133,12 @@
         <w:tab/>
       </w:r>
       <w:proofErr w:type="spellStart"/>
+      <w:proofErr w:type="gramStart"/>
       <w:r>
         <w:t>mav.setViewName</w:t>
       </w:r>
       <w:proofErr w:type="spellEnd"/>
+      <w:proofErr w:type="gramEnd"/>
       <w:r>
         <w:t>(“</w:t>
       </w:r>
@@ -5614,6 +6215,7 @@
         </w:rPr>
         <w:t>info</w:t>
       </w:r>
+      <w:proofErr w:type="gramStart"/>
       <w:r>
         <w:rPr>
           <w:highlight w:val="yellow"/>
@@ -5624,7 +6226,14 @@
         <w:rPr>
           <w:highlight w:val="yellow"/>
         </w:rPr>
-        <w:t>,method=RequestMethod.GET</w:t>
+        <w:t>,method</w:t>
+      </w:r>
+      <w:proofErr w:type="gramEnd"/>
+      <w:r>
+        <w:rPr>
+          <w:highlight w:val="yellow"/>
+        </w:rPr>
+        <w:t>=RequestMethod.GET</w:t>
       </w:r>
       <w:r>
         <w:rPr>
@@ -5656,6 +6265,7 @@
         <w:t xml:space="preserve"> </w:t>
       </w:r>
       <w:proofErr w:type="spellStart"/>
+      <w:proofErr w:type="gramStart"/>
       <w:r>
         <w:t>sayH</w:t>
       </w:r>
@@ -5664,7 +6274,11 @@
       </w:r>
       <w:proofErr w:type="spellEnd"/>
       <w:r>
-        <w:t>() {</w:t>
+        <w:t>(</w:t>
+      </w:r>
+      <w:proofErr w:type="gramEnd"/>
+      <w:r>
+        <w:t>) {</w:t>
       </w:r>
     </w:p>
     <w:p>
@@ -5676,7 +6290,15 @@
       </w:r>
       <w:r>
         <w:tab/>
-        <w:t xml:space="preserve">// coding.. </w:t>
+        <w:t xml:space="preserve">// </w:t>
+      </w:r>
+      <w:proofErr w:type="gramStart"/>
+      <w:r>
+        <w:t>coding..</w:t>
+      </w:r>
+      <w:proofErr w:type="gramEnd"/>
+      <w:r>
+        <w:t xml:space="preserve"> </w:t>
       </w:r>
     </w:p>
     <w:p>
@@ -5706,12 +6328,17 @@
         <w:t xml:space="preserve"> = new </w:t>
       </w:r>
       <w:proofErr w:type="spellStart"/>
+      <w:proofErr w:type="gramStart"/>
       <w:r>
         <w:t>ModelAndView</w:t>
       </w:r>
       <w:proofErr w:type="spellEnd"/>
       <w:r>
-        <w:t>();</w:t>
+        <w:t>(</w:t>
+      </w:r>
+      <w:proofErr w:type="gramEnd"/>
+      <w:r>
+        <w:t>);</w:t>
       </w:r>
     </w:p>
     <w:p>
@@ -5725,10 +6352,12 @@
         <w:tab/>
       </w:r>
       <w:proofErr w:type="spellStart"/>
+      <w:proofErr w:type="gramStart"/>
       <w:r>
         <w:t>mav.setViewName</w:t>
       </w:r>
       <w:proofErr w:type="spellEnd"/>
+      <w:proofErr w:type="gramEnd"/>
       <w:r>
         <w:t>(“</w:t>
       </w:r>
@@ -5812,7 +6441,15 @@
     </w:p>
     <w:p>
       <w:r>
-        <w:t xml:space="preserve">By default </w:t>
+        <w:t xml:space="preserve">By </w:t>
+      </w:r>
+      <w:proofErr w:type="gramStart"/>
+      <w:r>
+        <w:t>default</w:t>
+      </w:r>
+      <w:proofErr w:type="gramEnd"/>
+      <w:r>
+        <w:t xml:space="preserve"> </w:t>
       </w:r>
       <w:r>
         <w:rPr>
@@ -5821,7 +6458,15 @@
         <w:t>@Controller</w:t>
       </w:r>
       <w:r>
-        <w:t xml:space="preserve"> annotation not enable. We need to enable this annotation in spring configuration file. In spring core we need to load spring configuration file. But in Spring MVC container is going to load the xml file automatically. </w:t>
+        <w:t xml:space="preserve"> annotation not enable. We need to enable this annotation in spring configuration file. In spring </w:t>
+      </w:r>
+      <w:proofErr w:type="gramStart"/>
+      <w:r>
+        <w:t>core</w:t>
+      </w:r>
+      <w:proofErr w:type="gramEnd"/>
+      <w:r>
+        <w:t xml:space="preserve"> we need to load spring configuration file. But in Spring MVC container is going to load the xml file automatically. </w:t>
       </w:r>
     </w:p>
     <w:p>
@@ -6131,7 +6776,15 @@
     <w:p/>
     <w:p>
       <w:r>
-        <w:t xml:space="preserve">Spring internally follow front controller design pattern. Spring MVC provided </w:t>
+        <w:t xml:space="preserve">Spring internally </w:t>
+      </w:r>
+      <w:proofErr w:type="gramStart"/>
+      <w:r>
+        <w:t>follow</w:t>
+      </w:r>
+      <w:proofErr w:type="gramEnd"/>
+      <w:r>
+        <w:t xml:space="preserve"> front controller design pattern. Spring MVC provided </w:t>
       </w:r>
       <w:proofErr w:type="spellStart"/>
       <w:r>
@@ -6174,7 +6827,15 @@
         </w:numPr>
       </w:pPr>
       <w:r>
-        <w:t xml:space="preserve">We need to create dynamic web project with version 2.5 or 3.1 but web.xml file required.. </w:t>
+        <w:t xml:space="preserve">We need to create dynamic web project with version 2.5 or 3.1 but web.xml file </w:t>
+      </w:r>
+      <w:proofErr w:type="gramStart"/>
+      <w:r>
+        <w:t>required..</w:t>
+      </w:r>
+      <w:proofErr w:type="gramEnd"/>
+      <w:r>
+        <w:t xml:space="preserve"> </w:t>
       </w:r>
     </w:p>
     <w:p>
@@ -6392,12 +7053,21 @@
         </w:rPr>
         <w:t>&gt;</w:t>
       </w:r>
+      <w:proofErr w:type="gramStart"/>
       <w:r>
         <w:rPr>
           <w:rFonts w:ascii="Courier New" w:hAnsi="Courier New" w:cs="Courier New"/>
           <w:color w:val="000000"/>
         </w:rPr>
-        <w:t>org.springframework.web.servlet.DispatcherServlet</w:t>
+        <w:t>org.springframework.web.servlet</w:t>
+      </w:r>
+      <w:proofErr w:type="gramEnd"/>
+      <w:r>
+        <w:rPr>
+          <w:rFonts w:ascii="Courier New" w:hAnsi="Courier New" w:cs="Courier New"/>
+          <w:color w:val="000000"/>
+        </w:rPr>
+        <w:t>.DispatcherServlet</w:t>
       </w:r>
       <w:r>
         <w:rPr>
@@ -6777,7 +7447,15 @@
         <w:t>dispatcher-serlvet.xml</w:t>
       </w:r>
       <w:r>
-        <w:t xml:space="preserve"> file . this file must be present with web.xml file (inside WEB-INF folder). </w:t>
+        <w:t xml:space="preserve"> </w:t>
+      </w:r>
+      <w:proofErr w:type="gramStart"/>
+      <w:r>
+        <w:t>file .</w:t>
+      </w:r>
+      <w:proofErr w:type="gramEnd"/>
+      <w:r>
+        <w:t xml:space="preserve"> this file must be present with web.xml file (inside WEB-INF folder). </w:t>
       </w:r>
     </w:p>
     <w:p/>
@@ -6896,7 +7574,15 @@
       </w:r>
       <w:proofErr w:type="spellEnd"/>
       <w:r>
-        <w:t>) receive the request -</w:t>
+        <w:t xml:space="preserve">) </w:t>
+      </w:r>
+      <w:proofErr w:type="gramStart"/>
+      <w:r>
+        <w:t>receive</w:t>
+      </w:r>
+      <w:proofErr w:type="gramEnd"/>
+      <w:r>
+        <w:t xml:space="preserve"> the request -</w:t>
       </w:r>
       <w:r>
         <w:sym w:font="Wingdings" w:char="F0E0"/>
@@ -6914,10 +7600,26 @@
         <w:t xml:space="preserve"> file. </w:t>
       </w:r>
       <w:r>
-        <w:t xml:space="preserve">This file enable @Controller annotation using component scan tag. Then flow move to controller class. controller class can contains more than one method with @RequestMapping annotation. This annotation contains value attribute to map the request. </w:t>
-      </w:r>
-      <w:r>
-        <w:t xml:space="preserve">By default method is get consider. Inside this method we can do coding or we can call service layer then using </w:t>
+        <w:t xml:space="preserve">This file enable @Controller annotation using component scan tag. Then flow move to controller class. controller class can </w:t>
+      </w:r>
+      <w:proofErr w:type="gramStart"/>
+      <w:r>
+        <w:t>contains</w:t>
+      </w:r>
+      <w:proofErr w:type="gramEnd"/>
+      <w:r>
+        <w:t xml:space="preserve"> more than one method with @RequestMapping annotation. This annotation contains value attribute to map the request. </w:t>
+      </w:r>
+      <w:r>
+        <w:t xml:space="preserve">By </w:t>
+      </w:r>
+      <w:proofErr w:type="gramStart"/>
+      <w:r>
+        <w:t>default</w:t>
+      </w:r>
+      <w:proofErr w:type="gramEnd"/>
+      <w:r>
+        <w:t xml:space="preserve"> method is get consider. Inside this method we can do coding or we can call service layer then using </w:t>
       </w:r>
       <w:proofErr w:type="spellStart"/>
       <w:r>
@@ -7220,6 +7922,9 @@
       </w:r>
       <w:proofErr w:type="spellStart"/>
       <w:r>
+        <w:rPr>
+          <w:highlight w:val="yellow"/>
+        </w:rPr>
         <w:t>DispatcherServlet</w:t>
       </w:r>
       <w:proofErr w:type="spellEnd"/>
@@ -7228,8 +7933,22 @@
       </w:r>
     </w:p>
     <w:p>
-      <w:r>
-        <w:t xml:space="preserve">Dispathcher-serlvlet.xml file we need to configure database details and di for </w:t>
+      <w:proofErr w:type="gramStart"/>
+      <w:r>
+        <w:rPr>
+          <w:highlight w:val="yellow"/>
+        </w:rPr>
+        <w:t>d</w:t>
+      </w:r>
+      <w:r>
+        <w:rPr>
+          <w:highlight w:val="yellow"/>
+        </w:rPr>
+        <w:t>ispathcher-serlvlet.xml</w:t>
+      </w:r>
+      <w:proofErr w:type="gramEnd"/>
+      <w:r>
+        <w:t xml:space="preserve"> file we need to configure database details and di for </w:t>
       </w:r>
       <w:proofErr w:type="spellStart"/>
       <w:r>
@@ -7243,6 +7962,71 @@
     <w:p>
       <w:r>
         <w:t xml:space="preserve"> </w:t>
+      </w:r>
+    </w:p>
+    <w:p/>
+    <w:p>
+      <w:r>
+        <w:t xml:space="preserve">Product table </w:t>
+      </w:r>
+    </w:p>
+    <w:p/>
+    <w:p>
+      <w:r>
+        <w:rPr>
+          <w:highlight w:val="yellow"/>
+        </w:rPr>
+        <w:t xml:space="preserve">create table </w:t>
+      </w:r>
+      <w:proofErr w:type="gramStart"/>
+      <w:r>
+        <w:rPr>
+          <w:highlight w:val="yellow"/>
+        </w:rPr>
+        <w:t>product(</w:t>
+      </w:r>
+      <w:proofErr w:type="spellStart"/>
+      <w:proofErr w:type="gramEnd"/>
+      <w:r>
+        <w:rPr>
+          <w:highlight w:val="yellow"/>
+        </w:rPr>
+        <w:t>pid</w:t>
+      </w:r>
+      <w:proofErr w:type="spellEnd"/>
+      <w:r>
+        <w:rPr>
+          <w:highlight w:val="yellow"/>
+        </w:rPr>
+        <w:t xml:space="preserve"> int primary key </w:t>
+      </w:r>
+      <w:proofErr w:type="spellStart"/>
+      <w:r>
+        <w:rPr>
+          <w:highlight w:val="yellow"/>
+        </w:rPr>
+        <w:t>auto_increment,pname</w:t>
+      </w:r>
+      <w:proofErr w:type="spellEnd"/>
+      <w:r>
+        <w:rPr>
+          <w:highlight w:val="yellow"/>
+        </w:rPr>
+        <w:t xml:space="preserve"> varchar(30), price float, </w:t>
+      </w:r>
+      <w:proofErr w:type="spellStart"/>
+      <w:r>
+        <w:rPr>
+          <w:highlight w:val="yellow"/>
+        </w:rPr>
+        <w:t>url</w:t>
+      </w:r>
+      <w:proofErr w:type="spellEnd"/>
+      <w:r>
+        <w:rPr>
+          <w:highlight w:val="yellow"/>
+        </w:rPr>
+        <w:t xml:space="preserve"> blob);</w:t>
       </w:r>
     </w:p>
     <w:p/>

--- a/PG FSD End Points and Communication Aug cohort/Course 3.docx
+++ b/PG FSD End Points and Communication Aug cohort/Course 3.docx
@@ -92,21 +92,10 @@
         <w:rPr>
           <w:highlight w:val="yellow"/>
         </w:rPr>
-        <w:t xml:space="preserve">Web </w:t>
-      </w:r>
-      <w:proofErr w:type="gramStart"/>
-      <w:r>
-        <w:rPr>
-          <w:highlight w:val="yellow"/>
-        </w:rPr>
-        <w:t>Service</w:t>
-      </w:r>
-      <w:r>
-        <w:t xml:space="preserve"> :</w:t>
-      </w:r>
-      <w:proofErr w:type="gramEnd"/>
-      <w:r>
-        <w:t xml:space="preserve"> Giving the service for web application when two application running using different technologies. </w:t>
+        <w:t>Web Service</w:t>
+      </w:r>
+      <w:r>
+        <w:t xml:space="preserve"> : Giving the service for web application when two application running using different technologies. </w:t>
       </w:r>
       <w:r>
         <w:tab/>
@@ -162,16 +151,11 @@
     </w:p>
     <w:p>
       <w:r>
-        <w:t xml:space="preserve">Using Servlet and </w:t>
-      </w:r>
-      <w:proofErr w:type="gramStart"/>
-      <w:r>
-        <w:t xml:space="preserve">JSP  </w:t>
-      </w:r>
-      <w:r>
-        <w:tab/>
-      </w:r>
-      <w:proofErr w:type="gramEnd"/>
+        <w:t xml:space="preserve">Using Servlet and JSP  </w:t>
+      </w:r>
+      <w:r>
+        <w:tab/>
+      </w:r>
       <w:r>
         <w:tab/>
       </w:r>
@@ -305,13 +289,8 @@
       </w:r>
     </w:p>
     <w:p>
-      <w:proofErr w:type="gramStart"/>
-      <w:r>
-        <w:t>Xml :</w:t>
-      </w:r>
-      <w:proofErr w:type="gramEnd"/>
-      <w:r>
-        <w:t xml:space="preserve"> </w:t>
+      <w:r>
+        <w:t xml:space="preserve">Xml : </w:t>
       </w:r>
       <w:proofErr w:type="spellStart"/>
       <w:r>
@@ -323,13 +302,8 @@
       </w:r>
     </w:p>
     <w:p>
-      <w:proofErr w:type="gramStart"/>
-      <w:r>
-        <w:t>Json :</w:t>
-      </w:r>
-      <w:proofErr w:type="gramEnd"/>
-      <w:r>
-        <w:t xml:space="preserve"> java script object notation </w:t>
+      <w:r>
+        <w:t xml:space="preserve">Json : java script object notation </w:t>
       </w:r>
     </w:p>
     <w:p/>
@@ -479,15 +453,7 @@
     <w:p>
       <w:r>
         <w:lastRenderedPageBreak/>
-        <w:t xml:space="preserve">Enterprise Java </w:t>
-      </w:r>
-      <w:proofErr w:type="gramStart"/>
-      <w:r>
-        <w:t>bean :</w:t>
-      </w:r>
-      <w:proofErr w:type="gramEnd"/>
-      <w:r>
-        <w:t xml:space="preserve"> to develop simple </w:t>
+        <w:t xml:space="preserve">Enterprise Java bean : to develop simple </w:t>
       </w:r>
       <w:proofErr w:type="spellStart"/>
       <w:r>
@@ -927,17 +893,12 @@
         <w:t xml:space="preserve">, python </w:t>
       </w:r>
       <w:proofErr w:type="spellStart"/>
-      <w:proofErr w:type="gramStart"/>
       <w:r>
         <w:t>api</w:t>
       </w:r>
       <w:proofErr w:type="spellEnd"/>
       <w:r>
-        <w:t xml:space="preserve"> :</w:t>
-      </w:r>
-      <w:proofErr w:type="gramEnd"/>
-      <w:r>
-        <w:t xml:space="preserve"> it may be classes or interfaces or function or modules etc. </w:t>
+        <w:t xml:space="preserve"> : it may be classes or interfaces or function or modules etc. </w:t>
       </w:r>
     </w:p>
     <w:p>
@@ -959,16 +920,11 @@
       </w:r>
     </w:p>
     <w:p>
-      <w:proofErr w:type="gramStart"/>
       <w:r>
         <w:t xml:space="preserve">Struts </w:t>
       </w:r>
       <w:r>
-        <w:t>:</w:t>
-      </w:r>
-      <w:proofErr w:type="gramEnd"/>
-      <w:r>
-        <w:t xml:space="preserve"> Struts is an open source web framework provided by Apache. Struts internally follow MVC architecture design pattern. It provided lot of </w:t>
+        <w:t xml:space="preserve">: Struts is an open source web framework provided by Apache. Struts internally follow MVC architecture design pattern. It provided lot of </w:t>
       </w:r>
       <w:proofErr w:type="spellStart"/>
       <w:r>
@@ -978,19 +934,11 @@
       <w:r>
         <w:t xml:space="preserve"> to improve view layer, controller layer and model layer. But among that controller layer is very strong. </w:t>
       </w:r>
-      <w:proofErr w:type="gramStart"/>
-      <w:r>
-        <w:rPr>
-          <w:highlight w:val="yellow"/>
-        </w:rPr>
-        <w:t>So</w:t>
-      </w:r>
-      <w:proofErr w:type="gramEnd"/>
-      <w:r>
-        <w:rPr>
-          <w:highlight w:val="yellow"/>
-        </w:rPr>
-        <w:t xml:space="preserve"> struts is known as controller centric</w:t>
+      <w:r>
+        <w:rPr>
+          <w:highlight w:val="yellow"/>
+        </w:rPr>
+        <w:t>So struts is known as controller centric</w:t>
       </w:r>
       <w:r>
         <w:t xml:space="preserve"> framework. </w:t>
@@ -1006,15 +954,7 @@
       </w:r>
       <w:proofErr w:type="spellEnd"/>
       <w:r>
-        <w:t xml:space="preserve"> is an </w:t>
-      </w:r>
-      <w:proofErr w:type="gramStart"/>
-      <w:r>
-        <w:t>open source</w:t>
-      </w:r>
-      <w:proofErr w:type="gramEnd"/>
-      <w:r>
-        <w:t xml:space="preserve"> web framework provided by Oracle. JSF internally follow MVC architecture design pattern. It provided lot of </w:t>
+        <w:t xml:space="preserve"> is an open source web framework provided by Oracle. JSF internally follow MVC architecture design pattern. It provided lot of </w:t>
       </w:r>
       <w:proofErr w:type="spellStart"/>
       <w:r>
@@ -1035,16 +975,11 @@
       </w:r>
     </w:p>
     <w:p>
-      <w:proofErr w:type="gramStart"/>
       <w:r>
         <w:t xml:space="preserve">Hibernate </w:t>
       </w:r>
       <w:r>
-        <w:t>:</w:t>
-      </w:r>
-      <w:proofErr w:type="gramEnd"/>
-      <w:r>
-        <w:t xml:space="preserve"> Hibernate is an open source framework provided by JBoss. Which help to connect the database. Hibernate is use to improve </w:t>
+        <w:t xml:space="preserve">: Hibernate is an open source framework provided by JBoss. Which help to connect the database. Hibernate is use to improve </w:t>
       </w:r>
       <w:proofErr w:type="spellStart"/>
       <w:r>
@@ -1064,41 +999,20 @@
         <w:t xml:space="preserve"> </w:t>
       </w:r>
       <w:r>
-        <w:t xml:space="preserve">Hibernate use ORM (Object Relation </w:t>
-      </w:r>
-      <w:proofErr w:type="gramStart"/>
-      <w:r>
-        <w:t>mapping )</w:t>
-      </w:r>
-      <w:proofErr w:type="gramEnd"/>
-    </w:p>
-    <w:p>
-      <w:r>
-        <w:t xml:space="preserve">Spring </w:t>
-      </w:r>
-      <w:proofErr w:type="gramStart"/>
-      <w:r>
-        <w:t xml:space="preserve">framework </w:t>
-      </w:r>
-      <w:r>
-        <w:t>:</w:t>
-      </w:r>
-      <w:proofErr w:type="gramEnd"/>
-      <w:r>
-        <w:t xml:space="preserve"> spring is an open source light weighted layer or onion architecture framework. </w:t>
-      </w:r>
-    </w:p>
-    <w:p>
-      <w:r>
-        <w:t xml:space="preserve">Spring framework provided lot of </w:t>
-      </w:r>
-      <w:proofErr w:type="gramStart"/>
-      <w:r>
-        <w:t>module</w:t>
-      </w:r>
-      <w:proofErr w:type="gramEnd"/>
-      <w:r>
-        <w:t xml:space="preserve"> which help to improve all type of application or layers. </w:t>
+        <w:t>Hibernate use ORM (Object Relation mapping )</w:t>
+      </w:r>
+    </w:p>
+    <w:p>
+      <w:r>
+        <w:t xml:space="preserve">Spring framework </w:t>
+      </w:r>
+      <w:r>
+        <w:t xml:space="preserve">: spring is an open source light weighted layer or onion architecture framework. </w:t>
+      </w:r>
+    </w:p>
+    <w:p>
+      <w:r>
+        <w:t xml:space="preserve">Spring framework provided lot of module which help to improve all type of application or layers. </w:t>
       </w:r>
     </w:p>
     <w:p>
@@ -1172,21 +1086,7 @@
           <w:highlight w:val="yellow"/>
         </w:rPr>
         <w:tab/>
-        <w:t xml:space="preserve">: it internally </w:t>
-      </w:r>
-      <w:proofErr w:type="gramStart"/>
-      <w:r>
-        <w:rPr>
-          <w:highlight w:val="yellow"/>
-        </w:rPr>
-        <w:t>follow</w:t>
-      </w:r>
-      <w:proofErr w:type="gramEnd"/>
-      <w:r>
-        <w:rPr>
-          <w:highlight w:val="yellow"/>
-        </w:rPr>
-        <w:t xml:space="preserve"> MVC Architecture design pattern. It provided lot of </w:t>
+        <w:t xml:space="preserve">: it internally follow MVC Architecture design pattern. It provided lot of </w:t>
       </w:r>
       <w:proofErr w:type="spellStart"/>
       <w:r>
@@ -1323,13 +1223,8 @@
     <w:p/>
     <w:p/>
     <w:p>
-      <w:proofErr w:type="gramStart"/>
-      <w:r>
-        <w:t>IOC :</w:t>
-      </w:r>
-      <w:proofErr w:type="gramEnd"/>
-      <w:r>
-        <w:t xml:space="preserve"> Inversion of Control . it is a concept. It is also known as programming design pattern. </w:t>
+      <w:r>
+        <w:t xml:space="preserve">IOC : Inversion of Control . it is a concept. It is also known as programming design pattern. </w:t>
       </w:r>
     </w:p>
     <w:p>
@@ -1341,13 +1236,8 @@
       </w:r>
     </w:p>
     <w:p>
-      <w:proofErr w:type="gramStart"/>
-      <w:r>
-        <w:t>DI :</w:t>
-      </w:r>
-      <w:proofErr w:type="gramEnd"/>
-      <w:r>
-        <w:t xml:space="preserve"> Dependency Injection </w:t>
+      <w:r>
+        <w:t xml:space="preserve">DI : Dependency Injection </w:t>
       </w:r>
       <w:r>
         <w:t xml:space="preserve">: DI is an implementation of IOC. </w:t>
@@ -1401,15 +1291,7 @@
     </w:p>
     <w:p>
       <w:r>
-        <w:t xml:space="preserve">In Spring </w:t>
-      </w:r>
-      <w:proofErr w:type="gramStart"/>
-      <w:r>
-        <w:t>Framework</w:t>
-      </w:r>
-      <w:proofErr w:type="gramEnd"/>
-      <w:r>
-        <w:t xml:space="preserve"> we can achieve DI using </w:t>
+        <w:t xml:space="preserve">In Spring Framework we can achieve DI using </w:t>
       </w:r>
     </w:p>
     <w:p>
@@ -1464,13 +1346,8 @@
       </w:r>
     </w:p>
     <w:p>
-      <w:proofErr w:type="gramStart"/>
-      <w:r>
-        <w:t>Struts :</w:t>
-      </w:r>
-      <w:proofErr w:type="gramEnd"/>
-      <w:r>
-        <w:t xml:space="preserve"> in Struts web container will create the object that class it class type of struts. </w:t>
+      <w:r>
+        <w:t xml:space="preserve">Struts : in Struts web container will create the object that class it class type of struts. </w:t>
       </w:r>
     </w:p>
     <w:p/>
@@ -1488,28 +1365,12 @@
     <w:p/>
     <w:p>
       <w:r>
-        <w:t xml:space="preserve">Singleton design </w:t>
-      </w:r>
-      <w:proofErr w:type="gramStart"/>
-      <w:r>
-        <w:t>pattern :</w:t>
-      </w:r>
-      <w:proofErr w:type="gramEnd"/>
-      <w:r>
-        <w:t xml:space="preserve"> only one memory need to create. </w:t>
-      </w:r>
-    </w:p>
-    <w:p>
-      <w:r>
-        <w:t xml:space="preserve">By </w:t>
-      </w:r>
-      <w:proofErr w:type="gramStart"/>
-      <w:r>
-        <w:t>default</w:t>
-      </w:r>
-      <w:proofErr w:type="gramEnd"/>
-      <w:r>
-        <w:t xml:space="preserve"> spring container create singleton object for </w:t>
+        <w:t xml:space="preserve">Singleton design pattern : only one memory need to create. </w:t>
+      </w:r>
+    </w:p>
+    <w:p>
+      <w:r>
+        <w:t xml:space="preserve">By default spring container create singleton object for </w:t>
       </w:r>
       <w:proofErr w:type="spellStart"/>
       <w:r>
@@ -1579,25 +1440,12 @@
       <w:pPr>
         <w:ind w:left="4320" w:hanging="4320"/>
       </w:pPr>
-      <w:proofErr w:type="gramStart"/>
-      <w:r>
-        <w:t>Di</w:t>
-      </w:r>
-      <w:proofErr w:type="gramEnd"/>
-      <w:r>
-        <w:t xml:space="preserve"> we need achieve fully DI. </w:t>
-      </w:r>
-      <w:r>
-        <w:tab/>
-        <w:t xml:space="preserve">Constructor Base DI. Using </w:t>
-      </w:r>
-      <w:proofErr w:type="gramStart"/>
-      <w:r>
-        <w:t>setter</w:t>
-      </w:r>
-      <w:proofErr w:type="gramEnd"/>
-      <w:r>
-        <w:t xml:space="preserve"> we override the value </w:t>
+      <w:r>
+        <w:t xml:space="preserve">Di we need achieve fully DI. </w:t>
+      </w:r>
+      <w:r>
+        <w:tab/>
+        <w:t xml:space="preserve">Constructor Base DI. Using setter we override the value </w:t>
       </w:r>
     </w:p>
     <w:p>
@@ -1683,28 +1531,12 @@
     </w:p>
     <w:p>
       <w:r>
-        <w:t>Spring framework by default Inject or DI for primitive value implicitly. Like 0,0.</w:t>
-      </w:r>
-      <w:proofErr w:type="gramStart"/>
-      <w:r>
-        <w:t>0,null</w:t>
-      </w:r>
-      <w:proofErr w:type="gramEnd"/>
-      <w:r>
-        <w:t xml:space="preserve">, false etc. </w:t>
-      </w:r>
-    </w:p>
-    <w:p>
-      <w:r>
-        <w:t xml:space="preserve">But if class contains complex or user defined object it doesn’t inject </w:t>
-      </w:r>
-      <w:proofErr w:type="gramStart"/>
-      <w:r>
-        <w:t>implicitly</w:t>
-      </w:r>
-      <w:proofErr w:type="gramEnd"/>
-      <w:r>
-        <w:t xml:space="preserve"> we need to inject explicitly using property ref or constructor ref attribute. </w:t>
+        <w:t xml:space="preserve">Spring framework by default Inject or DI for primitive value implicitly. Like 0,0.0,null, false etc. </w:t>
+      </w:r>
+    </w:p>
+    <w:p>
+      <w:r>
+        <w:t xml:space="preserve">But if class contains complex or user defined object it doesn’t inject implicitly we need to inject explicitly using property ref or constructor ref attribute. </w:t>
       </w:r>
     </w:p>
     <w:p>
@@ -1719,7 +1551,6 @@
     </w:p>
     <w:p>
       <w:proofErr w:type="spellStart"/>
-      <w:proofErr w:type="gramStart"/>
       <w:r>
         <w:rPr>
           <w:highlight w:val="yellow"/>
@@ -1728,11 +1559,7 @@
       </w:r>
       <w:proofErr w:type="spellEnd"/>
       <w:r>
-        <w:t xml:space="preserve"> :</w:t>
-      </w:r>
-      <w:proofErr w:type="gramEnd"/>
-      <w:r>
-        <w:t xml:space="preserve"> if we use auto wired </w:t>
+        <w:t xml:space="preserve"> : if we use auto wired </w:t>
       </w:r>
       <w:proofErr w:type="spellStart"/>
       <w:r>
@@ -1801,15 +1628,7 @@
       </w:r>
       <w:proofErr w:type="spellEnd"/>
       <w:r>
-        <w:t xml:space="preserve"> id name and reference name must be </w:t>
-      </w:r>
-      <w:proofErr w:type="gramStart"/>
-      <w:r>
-        <w:t>match(</w:t>
-      </w:r>
-      <w:proofErr w:type="gramEnd"/>
-      <w:r>
-        <w:t xml:space="preserve">part of </w:t>
+        <w:t xml:space="preserve"> id name and reference name must be match(part of </w:t>
       </w:r>
       <w:proofErr w:type="spellStart"/>
       <w:r>
@@ -1823,128 +1642,102 @@
     <w:p/>
     <w:p>
       <w:r>
+        <w:t xml:space="preserve">@Component : This annotation we need to use on </w:t>
+      </w:r>
+      <w:proofErr w:type="spellStart"/>
+      <w:r>
+        <w:t>pojo</w:t>
+      </w:r>
+      <w:proofErr w:type="spellEnd"/>
+      <w:r>
+        <w:t xml:space="preserve"> class. This annotation is equal to </w:t>
+      </w:r>
+    </w:p>
+    <w:p>
+      <w:r>
+        <w:t>&lt;bean class=”</w:t>
+      </w:r>
+      <w:proofErr w:type="spellStart"/>
+      <w:r>
+        <w:t>com.Address</w:t>
+      </w:r>
+      <w:proofErr w:type="spellEnd"/>
+      <w:r>
+        <w:t>”&gt;&lt;/bean&gt;</w:t>
+      </w:r>
+    </w:p>
+    <w:p>
+      <w:r>
+        <w:t xml:space="preserve">By default id name is address in using camel naming rules. </w:t>
+      </w:r>
+    </w:p>
+    <w:p>
+      <w:r>
+        <w:lastRenderedPageBreak/>
+        <w:t xml:space="preserve">If class contains one word then then id name must be in lowercase. If class contains more than one word then id name must be first word lower case and second word onward first letter upper case. </w:t>
+      </w:r>
+    </w:p>
+    <w:p>
+      <w:r>
+        <w:t xml:space="preserve">Example </w:t>
+      </w:r>
+    </w:p>
+    <w:p>
+      <w:r>
+        <w:t>Address then id name is address</w:t>
+      </w:r>
+    </w:p>
+    <w:p>
+      <w:proofErr w:type="spellStart"/>
+      <w:r>
+        <w:t>EmployeeInfo</w:t>
+      </w:r>
+      <w:proofErr w:type="spellEnd"/>
+      <w:r>
+        <w:t xml:space="preserve"> id name is </w:t>
+      </w:r>
+      <w:proofErr w:type="spellStart"/>
+      <w:r>
+        <w:t>employeeInfo</w:t>
+      </w:r>
+      <w:proofErr w:type="spellEnd"/>
+    </w:p>
+    <w:p>
+      <w:proofErr w:type="spellStart"/>
+      <w:r>
+        <w:t>CustomerDetails</w:t>
+      </w:r>
+      <w:proofErr w:type="spellEnd"/>
+      <w:r>
+        <w:t xml:space="preserve"> id name is </w:t>
+      </w:r>
+      <w:proofErr w:type="spellStart"/>
+      <w:r>
+        <w:t>customerDetails</w:t>
+      </w:r>
+      <w:proofErr w:type="spellEnd"/>
+      <w:r>
+        <w:t xml:space="preserve"> </w:t>
+      </w:r>
+    </w:p>
+    <w:p>
+      <w:r>
+        <w:rPr>
+          <w:highlight w:val="yellow"/>
+        </w:rPr>
+        <w:t>@Component</w:t>
+      </w:r>
+      <w:r>
+        <w:t xml:space="preserve"> </w:t>
+      </w:r>
+    </w:p>
+    <w:p>
+      <w:r>
+        <w:rPr>
+          <w:highlight w:val="yellow"/>
+        </w:rPr>
         <w:t>@</w:t>
       </w:r>
-      <w:proofErr w:type="gramStart"/>
-      <w:r>
-        <w:t>Component :</w:t>
-      </w:r>
-      <w:proofErr w:type="gramEnd"/>
-      <w:r>
-        <w:t xml:space="preserve"> This annotation we need to use on </w:t>
-      </w:r>
-      <w:proofErr w:type="spellStart"/>
-      <w:r>
-        <w:t>pojo</w:t>
-      </w:r>
-      <w:proofErr w:type="spellEnd"/>
-      <w:r>
-        <w:t xml:space="preserve"> class. This annotation is equal to </w:t>
-      </w:r>
-    </w:p>
-    <w:p>
-      <w:r>
-        <w:t>&lt;bean class=”</w:t>
-      </w:r>
-      <w:proofErr w:type="spellStart"/>
-      <w:proofErr w:type="gramStart"/>
-      <w:r>
-        <w:t>com.Address</w:t>
-      </w:r>
-      <w:proofErr w:type="spellEnd"/>
-      <w:proofErr w:type="gramEnd"/>
-      <w:r>
-        <w:t>”&gt;&lt;/bean&gt;</w:t>
-      </w:r>
-    </w:p>
-    <w:p>
-      <w:r>
-        <w:t xml:space="preserve">By </w:t>
-      </w:r>
-      <w:proofErr w:type="gramStart"/>
-      <w:r>
-        <w:t>default</w:t>
-      </w:r>
-      <w:proofErr w:type="gramEnd"/>
-      <w:r>
-        <w:t xml:space="preserve"> id name is address in using camel naming rules. </w:t>
-      </w:r>
-    </w:p>
-    <w:p>
-      <w:r>
-        <w:lastRenderedPageBreak/>
-        <w:t xml:space="preserve">If class contains one </w:t>
-      </w:r>
-      <w:proofErr w:type="gramStart"/>
-      <w:r>
-        <w:t>word</w:t>
-      </w:r>
-      <w:proofErr w:type="gramEnd"/>
-      <w:r>
-        <w:t xml:space="preserve"> then then id name must be in lowercase. If class contains more than one word then id name must be first word lower case and second word onward first letter upper case. </w:t>
-      </w:r>
-    </w:p>
-    <w:p>
-      <w:r>
-        <w:t xml:space="preserve">Example </w:t>
-      </w:r>
-    </w:p>
-    <w:p>
-      <w:r>
-        <w:t>Address then id name is address</w:t>
-      </w:r>
-    </w:p>
-    <w:p>
-      <w:proofErr w:type="spellStart"/>
-      <w:r>
-        <w:t>EmployeeInfo</w:t>
-      </w:r>
-      <w:proofErr w:type="spellEnd"/>
-      <w:r>
-        <w:t xml:space="preserve"> id name is </w:t>
-      </w:r>
-      <w:proofErr w:type="spellStart"/>
-      <w:r>
-        <w:t>employeeInfo</w:t>
-      </w:r>
-      <w:proofErr w:type="spellEnd"/>
-    </w:p>
-    <w:p>
-      <w:proofErr w:type="spellStart"/>
-      <w:r>
-        <w:t>CustomerDetails</w:t>
-      </w:r>
-      <w:proofErr w:type="spellEnd"/>
-      <w:r>
-        <w:t xml:space="preserve"> id name is </w:t>
-      </w:r>
-      <w:proofErr w:type="spellStart"/>
-      <w:r>
-        <w:t>customerDetails</w:t>
-      </w:r>
-      <w:proofErr w:type="spellEnd"/>
-      <w:r>
-        <w:t xml:space="preserve"> </w:t>
-      </w:r>
-    </w:p>
-    <w:p>
-      <w:r>
-        <w:rPr>
-          <w:highlight w:val="yellow"/>
-        </w:rPr>
-        <w:t>@Component</w:t>
-      </w:r>
-      <w:r>
-        <w:t xml:space="preserve"> </w:t>
-      </w:r>
-    </w:p>
-    <w:p>
-      <w:r>
-        <w:rPr>
-          <w:highlight w:val="yellow"/>
-        </w:rPr>
-        <w:t>@</w:t>
-      </w:r>
       <w:r>
         <w:rPr>
           <w:highlight w:val="yellow"/>
@@ -1975,15 +1768,7 @@
     <w:p/>
     <w:p>
       <w:r>
-        <w:t xml:space="preserve">By </w:t>
-      </w:r>
-      <w:proofErr w:type="gramStart"/>
-      <w:r>
-        <w:t>default</w:t>
-      </w:r>
-      <w:proofErr w:type="gramEnd"/>
-      <w:r>
-        <w:t xml:space="preserve"> @Component annotation is disable. </w:t>
+        <w:t xml:space="preserve">By default @Component annotation is disable. </w:t>
       </w:r>
     </w:p>
     <w:p>
@@ -2020,15 +1805,7 @@
         <w:pStyle w:val="ListParagraph"/>
       </w:pPr>
       <w:r>
-        <w:t xml:space="preserve">We need to create class and on that </w:t>
-      </w:r>
-      <w:proofErr w:type="gramStart"/>
-      <w:r>
-        <w:t>class</w:t>
-      </w:r>
-      <w:proofErr w:type="gramEnd"/>
-      <w:r>
-        <w:t xml:space="preserve"> we need to use the annotation </w:t>
+        <w:t xml:space="preserve">We need to create class and on that class we need to use the annotation </w:t>
       </w:r>
     </w:p>
     <w:p>
@@ -2083,36 +1860,20 @@
         <w:rPr>
           <w:highlight w:val="yellow"/>
         </w:rPr>
-        <w:t>@</w:t>
-      </w:r>
-      <w:proofErr w:type="gramStart"/>
-      <w:r>
-        <w:rPr>
-          <w:highlight w:val="yellow"/>
-        </w:rPr>
-        <w:t>Bean</w:t>
-      </w:r>
-      <w:r>
-        <w:t xml:space="preserve"> :</w:t>
-      </w:r>
-      <w:proofErr w:type="gramEnd"/>
-      <w:r>
-        <w:t xml:space="preserve"> This annotation we need to write on a method which is responsible to create the object.  </w:t>
-      </w:r>
-    </w:p>
-    <w:p>
-      <w:proofErr w:type="spellStart"/>
-      <w:proofErr w:type="gramStart"/>
+        <w:t>@Bean</w:t>
+      </w:r>
+      <w:r>
+        <w:t xml:space="preserve"> : This annotation we need to write on a method which is responsible to create the object.  </w:t>
+      </w:r>
+    </w:p>
+    <w:p>
+      <w:proofErr w:type="spellStart"/>
       <w:r>
         <w:t>ApplicationContext</w:t>
       </w:r>
       <w:proofErr w:type="spellEnd"/>
       <w:r>
-        <w:t xml:space="preserve"> :</w:t>
-      </w:r>
-      <w:proofErr w:type="gramEnd"/>
-      <w:r>
-        <w:t xml:space="preserve"> it is an interface which internally extends </w:t>
+        <w:t xml:space="preserve"> : it is an interface which internally extends </w:t>
       </w:r>
       <w:proofErr w:type="spellStart"/>
       <w:r>
@@ -2125,15 +1886,7 @@
     </w:p>
     <w:p>
       <w:r>
-        <w:t xml:space="preserve">By </w:t>
-      </w:r>
-      <w:proofErr w:type="gramStart"/>
-      <w:r>
-        <w:t>default</w:t>
-      </w:r>
-      <w:proofErr w:type="gramEnd"/>
-      <w:r>
-        <w:t xml:space="preserve"> spring container do di with singleton. Using annotation if need to prototype. </w:t>
+        <w:t xml:space="preserve">By default spring container do di with singleton. Using annotation if need to prototype. </w:t>
       </w:r>
     </w:p>
     <w:p>
@@ -2144,15 +1897,7 @@
         <w:t>@scope</w:t>
       </w:r>
       <w:r>
-        <w:t xml:space="preserve"> </w:t>
-      </w:r>
-      <w:proofErr w:type="gramStart"/>
-      <w:r>
-        <w:t>annotation :</w:t>
-      </w:r>
-      <w:proofErr w:type="gramEnd"/>
-      <w:r>
-        <w:t xml:space="preserve"> this annotation is use to set the scope for bean. </w:t>
+        <w:t xml:space="preserve"> annotation : this annotation is use to set the scope for bean. </w:t>
       </w:r>
     </w:p>
     <w:p/>
@@ -2245,21 +1990,7 @@
         <w:rPr>
           <w:highlight w:val="yellow"/>
         </w:rPr>
-        <w:t xml:space="preserve">create table </w:t>
-      </w:r>
-      <w:proofErr w:type="gramStart"/>
-      <w:r>
-        <w:rPr>
-          <w:highlight w:val="yellow"/>
-        </w:rPr>
-        <w:t>employee(</w:t>
-      </w:r>
-      <w:proofErr w:type="gramEnd"/>
-      <w:r>
-        <w:rPr>
-          <w:highlight w:val="yellow"/>
-        </w:rPr>
-        <w:t xml:space="preserve">id int primary </w:t>
+        <w:t xml:space="preserve">create table employee(id int primary </w:t>
       </w:r>
       <w:proofErr w:type="spellStart"/>
       <w:r>
@@ -2285,21 +2016,10 @@
         <w:rPr>
           <w:highlight w:val="yellow"/>
         </w:rPr>
-        <w:t>@</w:t>
-      </w:r>
-      <w:proofErr w:type="gramStart"/>
-      <w:r>
-        <w:rPr>
-          <w:highlight w:val="yellow"/>
-        </w:rPr>
-        <w:t>Repository</w:t>
-      </w:r>
-      <w:r>
-        <w:t xml:space="preserve"> :</w:t>
-      </w:r>
-      <w:proofErr w:type="gramEnd"/>
-      <w:r>
-        <w:t xml:space="preserve"> this annotation we need to use on </w:t>
+        <w:t>@Repository</w:t>
+      </w:r>
+      <w:r>
+        <w:t xml:space="preserve"> : this annotation we need to use on </w:t>
       </w:r>
       <w:proofErr w:type="spellStart"/>
       <w:r>
@@ -2315,21 +2035,10 @@
         <w:rPr>
           <w:highlight w:val="yellow"/>
         </w:rPr>
-        <w:t>@</w:t>
-      </w:r>
-      <w:proofErr w:type="gramStart"/>
-      <w:r>
-        <w:rPr>
-          <w:highlight w:val="yellow"/>
-        </w:rPr>
-        <w:t>Service</w:t>
-      </w:r>
-      <w:r>
-        <w:t xml:space="preserve"> :</w:t>
-      </w:r>
-      <w:proofErr w:type="gramEnd"/>
-      <w:r>
-        <w:t xml:space="preserve"> this annotation we need to use on service layer. Which contains business logic. </w:t>
+        <w:t>@Service</w:t>
+      </w:r>
+      <w:r>
+        <w:t xml:space="preserve"> : this annotation we need to use on service layer. Which contains business logic. </w:t>
       </w:r>
     </w:p>
     <w:p/>
@@ -2383,21 +2092,7 @@
         <w:rPr>
           <w:highlight w:val="yellow"/>
         </w:rPr>
-        <w:t xml:space="preserve">Spring </w:t>
-      </w:r>
-      <w:proofErr w:type="gramStart"/>
-      <w:r>
-        <w:rPr>
-          <w:highlight w:val="yellow"/>
-        </w:rPr>
-        <w:t>DAO :</w:t>
-      </w:r>
-      <w:proofErr w:type="gramEnd"/>
-      <w:r>
-        <w:rPr>
-          <w:highlight w:val="yellow"/>
-        </w:rPr>
-        <w:t xml:space="preserve"> </w:t>
+        <w:t xml:space="preserve">Spring DAO : </w:t>
       </w:r>
       <w:r>
         <w:t>This</w:t>
@@ -2569,21 +2264,10 @@
         <w:rPr>
           <w:highlight w:val="yellow"/>
         </w:rPr>
-        <w:t xml:space="preserve">Spring </w:t>
-      </w:r>
-      <w:proofErr w:type="gramStart"/>
-      <w:r>
-        <w:rPr>
-          <w:highlight w:val="yellow"/>
-        </w:rPr>
-        <w:t>ORM</w:t>
-      </w:r>
-      <w:r>
-        <w:t xml:space="preserve"> :</w:t>
-      </w:r>
-      <w:proofErr w:type="gramEnd"/>
-      <w:r>
-        <w:t xml:space="preserve"> Object Relation Mapping </w:t>
+        <w:t>Spring ORM</w:t>
+      </w:r>
+      <w:r>
+        <w:t xml:space="preserve"> : Object Relation Mapping </w:t>
       </w:r>
     </w:p>
     <w:p>
@@ -2596,15 +2280,7 @@
       </w:r>
       <w:proofErr w:type="spellEnd"/>
       <w:r>
-        <w:t xml:space="preserve"> tool. It </w:t>
-      </w:r>
-      <w:proofErr w:type="gramStart"/>
-      <w:r>
-        <w:t>help</w:t>
-      </w:r>
-      <w:proofErr w:type="gramEnd"/>
-      <w:r>
-        <w:t xml:space="preserve"> to integrate existing ORM tools like </w:t>
+        <w:t xml:space="preserve"> tool. It help to integrate existing ORM tools like </w:t>
       </w:r>
     </w:p>
     <w:p>
@@ -2754,19 +2430,11 @@
       </w:r>
     </w:p>
     <w:p>
-      <w:proofErr w:type="gramStart"/>
-      <w:r>
-        <w:rPr>
-          <w:highlight w:val="yellow"/>
-        </w:rPr>
-        <w:t>ORM :</w:t>
-      </w:r>
-      <w:proofErr w:type="gramEnd"/>
-      <w:r>
-        <w:rPr>
-          <w:highlight w:val="yellow"/>
-        </w:rPr>
-        <w:t xml:space="preserve"> Object Relation mapping</w:t>
+      <w:r>
+        <w:rPr>
+          <w:highlight w:val="yellow"/>
+        </w:rPr>
+        <w:t>ORM : Object Relation mapping</w:t>
       </w:r>
       <w:r>
         <w:t xml:space="preserve"> </w:t>
@@ -2837,26 +2505,16 @@
         <w:sym w:font="Wingdings" w:char="F0E0"/>
       </w:r>
       <w:r>
-        <w:t xml:space="preserve"> Table (</w:t>
-      </w:r>
-      <w:proofErr w:type="gramStart"/>
-      <w:r>
-        <w:t>Relation )</w:t>
-      </w:r>
-      <w:proofErr w:type="gramEnd"/>
-    </w:p>
-    <w:p>
-      <w:r>
-        <w:tab/>
-      </w:r>
-      <w:proofErr w:type="spellStart"/>
-      <w:proofErr w:type="gramStart"/>
-      <w:r>
-        <w:t>Id,name</w:t>
-      </w:r>
-      <w:proofErr w:type="gramEnd"/>
-      <w:r>
-        <w:t>,salary</w:t>
+        <w:t xml:space="preserve"> Table (Relation )</w:t>
+      </w:r>
+    </w:p>
+    <w:p>
+      <w:r>
+        <w:tab/>
+      </w:r>
+      <w:proofErr w:type="spellStart"/>
+      <w:r>
+        <w:t>Id,name,salary</w:t>
       </w:r>
       <w:proofErr w:type="spellEnd"/>
       <w:r>
@@ -2870,15 +2528,7 @@
     </w:p>
     <w:p>
       <w:r>
-        <w:t xml:space="preserve">Employee emp = new </w:t>
-      </w:r>
-      <w:proofErr w:type="gramStart"/>
-      <w:r>
-        <w:t>Employee(</w:t>
-      </w:r>
-      <w:proofErr w:type="gramEnd"/>
-      <w:r>
-        <w:t>);</w:t>
+        <w:t>Employee emp = new Employee();</w:t>
       </w:r>
     </w:p>
     <w:p>
@@ -3023,15 +2673,7 @@
     </w:p>
     <w:p>
       <w:r>
-        <w:t xml:space="preserve">In ORM one record is equal to one object. </w:t>
-      </w:r>
-      <w:proofErr w:type="gramStart"/>
-      <w:r>
-        <w:t>so</w:t>
-      </w:r>
-      <w:proofErr w:type="gramEnd"/>
-      <w:r>
-        <w:t xml:space="preserve"> table must be contains PK. </w:t>
+        <w:t xml:space="preserve">In ORM one record is equal to one object. so table must be contains PK. </w:t>
       </w:r>
     </w:p>
     <w:p>
@@ -3052,15 +2694,7 @@
         <w:t>JPA is a specification</w:t>
       </w:r>
       <w:r>
-        <w:t xml:space="preserve"> as well as it </w:t>
-      </w:r>
-      <w:proofErr w:type="gramStart"/>
-      <w:r>
-        <w:t>provide</w:t>
-      </w:r>
-      <w:proofErr w:type="gramEnd"/>
-      <w:r>
-        <w:t xml:space="preserve"> the implementation. JPA is a technology part of EJB. Evern we can say JPA is type of EJB. </w:t>
+        <w:t xml:space="preserve"> as well as it provide the implementation. JPA is a technology part of EJB. Evern we can say JPA is type of EJB. </w:t>
       </w:r>
     </w:p>
     <w:p>
@@ -3085,21 +2719,7 @@
         <w:rPr>
           <w:highlight w:val="yellow"/>
         </w:rPr>
-        <w:t xml:space="preserve">. Hibernate is </w:t>
-      </w:r>
-      <w:proofErr w:type="gramStart"/>
-      <w:r>
-        <w:rPr>
-          <w:highlight w:val="yellow"/>
-        </w:rPr>
-        <w:t>a</w:t>
-      </w:r>
-      <w:proofErr w:type="gramEnd"/>
-      <w:r>
-        <w:rPr>
-          <w:highlight w:val="yellow"/>
-        </w:rPr>
-        <w:t xml:space="preserve"> implementation of JPA</w:t>
+        <w:t>. Hibernate is a implementation of JPA</w:t>
       </w:r>
       <w:r>
         <w:t xml:space="preserve">. </w:t>
@@ -3151,15 +2771,7 @@
         <w:sym w:font="Wingdings" w:char="F0E0"/>
       </w:r>
       <w:r>
-        <w:t xml:space="preserve"> </w:t>
-      </w:r>
-      <w:proofErr w:type="gramStart"/>
-      <w:r>
-        <w:t>Id(</w:t>
-      </w:r>
-      <w:proofErr w:type="gramEnd"/>
-      <w:r>
-        <w:t>PK), Name, Salary-</w:t>
+        <w:t xml:space="preserve"> Id(PK), Name, Salary-</w:t>
       </w:r>
       <w:r>
         <w:sym w:font="Wingdings" w:char="F0E0"/>
@@ -3226,18 +2838,10 @@
       </w:r>
       <w:proofErr w:type="spellEnd"/>
       <w:r>
-        <w:t xml:space="preserve">, username, password, dialect </w:t>
-      </w:r>
-      <w:proofErr w:type="gramStart"/>
-      <w:r>
-        <w:t>class</w:t>
-      </w:r>
-      <w:r>
-        <w:t>(</w:t>
-      </w:r>
-      <w:proofErr w:type="gramEnd"/>
-      <w:r>
-        <w:t xml:space="preserve">to convert java object to </w:t>
+        <w:t>, username, password, dialect class</w:t>
+      </w:r>
+      <w:r>
+        <w:t xml:space="preserve">(to convert java object to </w:t>
       </w:r>
       <w:proofErr w:type="spellStart"/>
       <w:r>
@@ -3268,143 +2872,114 @@
       </w:r>
       <w:proofErr w:type="spellEnd"/>
       <w:r>
-        <w:t xml:space="preserve"> JavaBean class with few </w:t>
-      </w:r>
-      <w:proofErr w:type="gramStart"/>
-      <w:r>
-        <w:t>annotation</w:t>
-      </w:r>
-      <w:proofErr w:type="gramEnd"/>
+        <w:t xml:space="preserve"> JavaBean class with few annotation. </w:t>
+      </w:r>
+    </w:p>
+    <w:p>
+      <w:r>
+        <w:t xml:space="preserve">In ORM java bean class is known as entity class. </w:t>
+      </w:r>
+    </w:p>
+    <w:p>
+      <w:r>
+        <w:t xml:space="preserve"> </w:t>
+      </w:r>
+    </w:p>
+    <w:p>
+      <w:r>
+        <w:t xml:space="preserve">@Entity class java bean class </w:t>
+      </w:r>
+    </w:p>
+    <w:p>
+      <w:r>
+        <w:t xml:space="preserve">@Id annotation on that variable which map to pk. </w:t>
+      </w:r>
+    </w:p>
+    <w:p>
+      <w:r>
+        <w:t xml:space="preserve">@Table annotation : if java bean class name and table name is different. </w:t>
+      </w:r>
+    </w:p>
+    <w:p>
+      <w:r>
+        <w:t xml:space="preserve">@column : if  variable and column name is different then we can use @column annotation </w:t>
+      </w:r>
+    </w:p>
+    <w:p/>
+    <w:p/>
+    <w:p>
+      <w:r>
+        <w:rPr>
+          <w:highlight w:val="yellow"/>
+        </w:rPr>
+        <w:t>Day 4 :14/01/2024</w:t>
+      </w:r>
+    </w:p>
+    <w:p>
+      <w:r>
+        <w:t xml:space="preserve">In ORM Java Bean class is known as entity class. </w:t>
+      </w:r>
+    </w:p>
+    <w:p>
+      <w:r>
+        <w:t xml:space="preserve">In Hibernate we can provide configuration details using xml file or using java classes. </w:t>
+      </w:r>
+    </w:p>
+    <w:p>
+      <w:r>
+        <w:t xml:space="preserve">hibernate.cfg.xml </w:t>
+      </w:r>
+    </w:p>
+    <w:p>
+      <w:r>
+        <w:rPr>
+          <w:highlight w:val="yellow"/>
+        </w:rPr>
+        <w:t>Configuration</w:t>
+      </w:r>
+      <w:r>
+        <w:t xml:space="preserve"> : it is a </w:t>
+      </w:r>
+      <w:proofErr w:type="spellStart"/>
+      <w:r>
+        <w:t>pre defined</w:t>
+      </w:r>
+      <w:proofErr w:type="spellEnd"/>
+      <w:r>
+        <w:t xml:space="preserve"> class provided by hibernate which help to load the configuration file. </w:t>
+      </w:r>
+    </w:p>
+    <w:p>
+      <w:r>
+        <w:t xml:space="preserve">Once file loaded successfully. Then we need to create </w:t>
+      </w:r>
+      <w:proofErr w:type="spellStart"/>
+      <w:r>
+        <w:rPr>
+          <w:highlight w:val="yellow"/>
+        </w:rPr>
+        <w:t>SessionFactory</w:t>
+      </w:r>
+      <w:proofErr w:type="spellEnd"/>
+      <w:r>
+        <w:t xml:space="preserve"> interface reference. </w:t>
+      </w:r>
+    </w:p>
+    <w:p>
+      <w:r>
+        <w:t xml:space="preserve">It is type of interface provided by hibernate which is equal to Connection in </w:t>
+      </w:r>
+      <w:proofErr w:type="spellStart"/>
+      <w:r>
+        <w:t>jdbc</w:t>
+      </w:r>
+      <w:proofErr w:type="spellEnd"/>
       <w:r>
         <w:t xml:space="preserve">. </w:t>
       </w:r>
     </w:p>
     <w:p>
       <w:r>
-        <w:t xml:space="preserve">In ORM java bean class is known as entity class. </w:t>
-      </w:r>
-    </w:p>
-    <w:p>
-      <w:r>
-        <w:t xml:space="preserve"> </w:t>
-      </w:r>
-    </w:p>
-    <w:p>
-      <w:r>
-        <w:t xml:space="preserve">@Entity class java bean class </w:t>
-      </w:r>
-    </w:p>
-    <w:p>
-      <w:r>
-        <w:t xml:space="preserve">@Id annotation on that variable which map to pk. </w:t>
-      </w:r>
-    </w:p>
-    <w:p>
-      <w:r>
-        <w:t xml:space="preserve">@Table </w:t>
-      </w:r>
-      <w:proofErr w:type="gramStart"/>
-      <w:r>
-        <w:t>annotation :</w:t>
-      </w:r>
-      <w:proofErr w:type="gramEnd"/>
-      <w:r>
-        <w:t xml:space="preserve"> if java bean class name and table name is different. </w:t>
-      </w:r>
-    </w:p>
-    <w:p>
-      <w:r>
-        <w:t>@</w:t>
-      </w:r>
-      <w:proofErr w:type="gramStart"/>
-      <w:r>
-        <w:t>column :</w:t>
-      </w:r>
-      <w:proofErr w:type="gramEnd"/>
-      <w:r>
-        <w:t xml:space="preserve"> if  variable and column name is different then we can use @column annotation </w:t>
-      </w:r>
-    </w:p>
-    <w:p/>
-    <w:p/>
-    <w:p>
-      <w:r>
-        <w:rPr>
-          <w:highlight w:val="yellow"/>
-        </w:rPr>
-        <w:t>Day 4 :14/01/2024</w:t>
-      </w:r>
-    </w:p>
-    <w:p>
-      <w:r>
-        <w:t xml:space="preserve">In ORM Java Bean class is known as entity class. </w:t>
-      </w:r>
-    </w:p>
-    <w:p>
-      <w:r>
-        <w:t xml:space="preserve">In Hibernate we can provide configuration details using xml file or using java classes. </w:t>
-      </w:r>
-    </w:p>
-    <w:p>
-      <w:r>
-        <w:t xml:space="preserve">hibernate.cfg.xml </w:t>
-      </w:r>
-    </w:p>
-    <w:p>
-      <w:proofErr w:type="gramStart"/>
-      <w:r>
-        <w:rPr>
-          <w:highlight w:val="yellow"/>
-        </w:rPr>
-        <w:t>Configuration</w:t>
-      </w:r>
-      <w:r>
-        <w:t xml:space="preserve"> :</w:t>
-      </w:r>
-      <w:proofErr w:type="gramEnd"/>
-      <w:r>
-        <w:t xml:space="preserve"> it is a </w:t>
-      </w:r>
-      <w:proofErr w:type="spellStart"/>
-      <w:r>
-        <w:t>pre defined</w:t>
-      </w:r>
-      <w:proofErr w:type="spellEnd"/>
-      <w:r>
-        <w:t xml:space="preserve"> class provided by hibernate which help to load the configuration file. </w:t>
-      </w:r>
-    </w:p>
-    <w:p>
-      <w:r>
-        <w:t xml:space="preserve">Once file loaded successfully. Then we need to create </w:t>
-      </w:r>
-      <w:proofErr w:type="spellStart"/>
-      <w:r>
-        <w:rPr>
-          <w:highlight w:val="yellow"/>
-        </w:rPr>
-        <w:t>SessionFactory</w:t>
-      </w:r>
-      <w:proofErr w:type="spellEnd"/>
-      <w:r>
-        <w:t xml:space="preserve"> interface reference. </w:t>
-      </w:r>
-    </w:p>
-    <w:p>
-      <w:r>
-        <w:t xml:space="preserve">It is type of interface provided by hibernate which is equal to Connection in </w:t>
-      </w:r>
-      <w:proofErr w:type="spellStart"/>
-      <w:r>
-        <w:t>jdbc</w:t>
-      </w:r>
-      <w:proofErr w:type="spellEnd"/>
-      <w:r>
-        <w:t xml:space="preserve">. </w:t>
-      </w:r>
-    </w:p>
-    <w:p>
-      <w:r>
         <w:t xml:space="preserve">Which help to create the Session interface reference. </w:t>
       </w:r>
     </w:p>
@@ -3432,14 +3007,9 @@
     <w:p/>
     <w:p/>
     <w:p>
-      <w:proofErr w:type="gramStart"/>
       <w:r>
         <w:lastRenderedPageBreak/>
-        <w:t>TCL :</w:t>
-      </w:r>
-      <w:proofErr w:type="gramEnd"/>
-      <w:r>
-        <w:t xml:space="preserve"> Transactional Control Language </w:t>
+        <w:t xml:space="preserve">TCL : Transactional Control Language </w:t>
       </w:r>
     </w:p>
     <w:p>
@@ -3455,15 +3025,7 @@
     </w:p>
     <w:p>
       <w:r>
-        <w:t xml:space="preserve">If we do any DML Operation like Insert, Delete, and Update (more than one query on single table or multiple table). If all query executed </w:t>
-      </w:r>
-      <w:proofErr w:type="gramStart"/>
-      <w:r>
-        <w:t>successfully</w:t>
-      </w:r>
-      <w:proofErr w:type="gramEnd"/>
-      <w:r>
-        <w:t xml:space="preserve"> you can say commit or else rollback. </w:t>
+        <w:t xml:space="preserve">If we do any DML Operation like Insert, Delete, and Update (more than one query on single table or multiple table). If all query executed successfully you can say commit or else rollback. </w:t>
       </w:r>
     </w:p>
     <w:p/>
@@ -3509,26 +3071,11 @@
         <w:rPr>
           <w:highlight w:val="yellow"/>
         </w:rPr>
-        <w:t xml:space="preserve">By </w:t>
-      </w:r>
-      <w:proofErr w:type="gramStart"/>
-      <w:r>
-        <w:rPr>
-          <w:highlight w:val="yellow"/>
-        </w:rPr>
-        <w:t>default</w:t>
-      </w:r>
-      <w:proofErr w:type="gramEnd"/>
-      <w:r>
-        <w:rPr>
-          <w:highlight w:val="yellow"/>
-        </w:rPr>
-        <w:t xml:space="preserve"> if we do any operation using JDBC it is auto commit.</w:t>
-      </w:r>
-    </w:p>
-    <w:p>
-      <w:proofErr w:type="spellStart"/>
-      <w:proofErr w:type="gramStart"/>
+        <w:t>By default if we do any operation using JDBC it is auto commit.</w:t>
+      </w:r>
+    </w:p>
+    <w:p>
+      <w:proofErr w:type="spellStart"/>
       <w:r>
         <w:rPr>
           <w:highlight w:val="yellow"/>
@@ -3536,7 +3083,6 @@
         <w:t>con.setAutocommit</w:t>
       </w:r>
       <w:proofErr w:type="spellEnd"/>
-      <w:proofErr w:type="gramEnd"/>
       <w:r>
         <w:rPr>
           <w:highlight w:val="yellow"/>
@@ -3565,12 +3111,10 @@
     <w:p/>
     <w:p>
       <w:proofErr w:type="spellStart"/>
-      <w:proofErr w:type="gramStart"/>
       <w:r>
         <w:t>pstmt.executeUpdate</w:t>
       </w:r>
       <w:proofErr w:type="spellEnd"/>
-      <w:proofErr w:type="gramEnd"/>
       <w:r>
         <w:t>(“DML Operation”);</w:t>
       </w:r>
@@ -3578,7 +3122,6 @@
     <w:p/>
     <w:p>
       <w:proofErr w:type="spellStart"/>
-      <w:proofErr w:type="gramStart"/>
       <w:r>
         <w:rPr>
           <w:highlight w:val="yellow"/>
@@ -3586,7 +3129,6 @@
         <w:t>con.commit</w:t>
       </w:r>
       <w:proofErr w:type="spellEnd"/>
-      <w:proofErr w:type="gramEnd"/>
       <w:r>
         <w:rPr>
           <w:highlight w:val="yellow"/>
@@ -3700,15 +3242,7 @@
     <w:p/>
     <w:p>
       <w:r>
-        <w:t xml:space="preserve">SQL is database dependent. It </w:t>
-      </w:r>
-      <w:proofErr w:type="gramStart"/>
-      <w:r>
-        <w:t>retrieve</w:t>
-      </w:r>
-      <w:proofErr w:type="gramEnd"/>
-      <w:r>
-        <w:t xml:space="preserve"> record as string format. </w:t>
+        <w:t xml:space="preserve">SQL is database dependent. It retrieve record as string format. </w:t>
       </w:r>
     </w:p>
     <w:p>
@@ -3726,15 +3260,7 @@
       </w:r>
       <w:r>
         <w:tab/>
-        <w:t xml:space="preserve">* </w:t>
-      </w:r>
-      <w:proofErr w:type="gramStart"/>
-      <w:r>
-        <w:t>all</w:t>
-      </w:r>
-      <w:proofErr w:type="gramEnd"/>
-      <w:r>
-        <w:t xml:space="preserve"> columns and employee is table name. SQL is not case sensitive. </w:t>
+        <w:t xml:space="preserve">* all columns and employee is table name. SQL is not case sensitive. </w:t>
       </w:r>
     </w:p>
     <w:p>
@@ -3801,57 +3327,175 @@
         <w:rPr>
           <w:highlight w:val="yellow"/>
         </w:rPr>
+        <w:t>Select name</w:t>
+      </w:r>
+      <w:r>
+        <w:rPr>
+          <w:highlight w:val="yellow"/>
+        </w:rPr>
+        <w:t xml:space="preserve"> </w:t>
+      </w:r>
+      <w:r>
+        <w:rPr>
+          <w:highlight w:val="yellow"/>
+        </w:rPr>
+        <w:t>,salary from employee</w:t>
+      </w:r>
+      <w:r>
+        <w:t xml:space="preserve"> </w:t>
+      </w:r>
+      <w:r>
+        <w:tab/>
+      </w:r>
+      <w:r>
+        <w:tab/>
+        <w:t xml:space="preserve">retrieve more than one column </w:t>
+      </w:r>
+    </w:p>
+    <w:p/>
+    <w:p>
+      <w:r>
+        <w:t xml:space="preserve">HQL is database independent. It retrieve record as object. </w:t>
+      </w:r>
+    </w:p>
+    <w:p>
+      <w:pPr>
+        <w:ind w:left="3600" w:hanging="3600"/>
+      </w:pPr>
+      <w:r>
+        <w:rPr>
+          <w:highlight w:val="yellow"/>
+        </w:rPr>
+        <w:t xml:space="preserve">Select emp from </w:t>
+      </w:r>
+      <w:r>
+        <w:rPr>
+          <w:color w:val="FF0000"/>
+          <w:highlight w:val="yellow"/>
+        </w:rPr>
+        <w:t>Employee</w:t>
+      </w:r>
+      <w:r>
+        <w:rPr>
+          <w:highlight w:val="yellow"/>
+        </w:rPr>
+        <w:t xml:space="preserve"> emp;</w:t>
+      </w:r>
+      <w:r>
+        <w:tab/>
+        <w:t xml:space="preserve">Employee is entity class name. it is case sensitive. emp is object. using emp we are retrieving all variables. </w:t>
+      </w:r>
+    </w:p>
+    <w:p>
+      <w:pPr>
+        <w:ind w:left="3600" w:hanging="3600"/>
+      </w:pPr>
+      <w:r>
+        <w:rPr>
+          <w:highlight w:val="yellow"/>
+        </w:rPr>
+        <w:t>Select emp from Employee emp where emp.id = 100;</w:t>
+      </w:r>
+      <w:r>
+        <w:tab/>
+      </w:r>
+      <w:r>
+        <w:tab/>
+        <w:t xml:space="preserve">emp object and id is variable name </w:t>
+      </w:r>
+    </w:p>
+    <w:p>
+      <w:pPr>
+        <w:ind w:left="3600" w:hanging="3600"/>
+      </w:pPr>
+      <w:r>
+        <w:rPr>
+          <w:highlight w:val="yellow"/>
+        </w:rPr>
+        <w:t xml:space="preserve">Select emp from Employee emp where </w:t>
+      </w:r>
+      <w:proofErr w:type="spellStart"/>
+      <w:r>
+        <w:rPr>
+          <w:highlight w:val="yellow"/>
+        </w:rPr>
+        <w:t>emp.salary</w:t>
+      </w:r>
+      <w:proofErr w:type="spellEnd"/>
+      <w:r>
+        <w:rPr>
+          <w:highlight w:val="yellow"/>
+        </w:rPr>
+        <w:t xml:space="preserve"> &gt; 15000</w:t>
+      </w:r>
+      <w:r>
+        <w:t xml:space="preserve"> </w:t>
+      </w:r>
+      <w:r>
+        <w:tab/>
+        <w:t xml:space="preserve">emp object and salary is variable name </w:t>
+      </w:r>
+    </w:p>
+    <w:p>
+      <w:pPr>
+        <w:ind w:left="3600" w:hanging="3600"/>
+      </w:pPr>
+      <w:r>
+        <w:rPr>
+          <w:highlight w:val="yellow"/>
+        </w:rPr>
+        <w:t>Select emp.name from Employee emp</w:t>
+      </w:r>
+      <w:r>
+        <w:t xml:space="preserve"> </w:t>
+      </w:r>
+      <w:r>
+        <w:tab/>
+      </w:r>
+      <w:r>
+        <w:tab/>
+      </w:r>
+      <w:r>
+        <w:tab/>
+        <w:t xml:space="preserve">retrieve only name variable values. </w:t>
+      </w:r>
+    </w:p>
+    <w:p>
+      <w:pPr>
+        <w:ind w:left="3600" w:hanging="3600"/>
+      </w:pPr>
+      <w:r>
+        <w:rPr>
+          <w:highlight w:val="yellow"/>
+        </w:rPr>
         <w:t xml:space="preserve">Select </w:t>
       </w:r>
-      <w:proofErr w:type="gramStart"/>
-      <w:r>
-        <w:rPr>
-          <w:highlight w:val="yellow"/>
-        </w:rPr>
-        <w:t>name</w:t>
-      </w:r>
-      <w:r>
-        <w:rPr>
-          <w:highlight w:val="yellow"/>
-        </w:rPr>
-        <w:t xml:space="preserve"> </w:t>
-      </w:r>
-      <w:r>
-        <w:rPr>
-          <w:highlight w:val="yellow"/>
-        </w:rPr>
-        <w:t>,salary</w:t>
-      </w:r>
-      <w:proofErr w:type="gramEnd"/>
-      <w:r>
-        <w:rPr>
-          <w:highlight w:val="yellow"/>
-        </w:rPr>
-        <w:t xml:space="preserve"> from employee</w:t>
-      </w:r>
-      <w:r>
-        <w:t xml:space="preserve"> </w:t>
-      </w:r>
-      <w:r>
-        <w:tab/>
-      </w:r>
-      <w:r>
-        <w:tab/>
-        <w:t xml:space="preserve">retrieve more than one column </w:t>
-      </w:r>
-    </w:p>
-    <w:p/>
-    <w:p>
-      <w:r>
-        <w:t xml:space="preserve">HQL is database independent. It </w:t>
-      </w:r>
-      <w:proofErr w:type="gramStart"/>
-      <w:r>
-        <w:t>retrieve</w:t>
-      </w:r>
-      <w:proofErr w:type="gramEnd"/>
-      <w:r>
-        <w:t xml:space="preserve"> record as object. </w:t>
+      <w:proofErr w:type="spellStart"/>
+      <w:r>
+        <w:rPr>
+          <w:highlight w:val="yellow"/>
+        </w:rPr>
+        <w:t>emp.salary</w:t>
+      </w:r>
+      <w:proofErr w:type="spellEnd"/>
+      <w:r>
+        <w:rPr>
+          <w:highlight w:val="yellow"/>
+        </w:rPr>
+        <w:t xml:space="preserve"> from Employee emp</w:t>
+      </w:r>
+      <w:r>
+        <w:t xml:space="preserve"> </w:t>
+      </w:r>
+      <w:r>
+        <w:tab/>
+      </w:r>
+      <w:r>
+        <w:tab/>
+      </w:r>
+      <w:r>
+        <w:tab/>
+        <w:t xml:space="preserve">retrieve only salary variable values </w:t>
       </w:r>
     </w:p>
     <w:p>
@@ -3862,166 +3506,14 @@
         <w:rPr>
           <w:highlight w:val="yellow"/>
         </w:rPr>
-        <w:t xml:space="preserve">Select emp from </w:t>
-      </w:r>
-      <w:r>
-        <w:rPr>
-          <w:color w:val="FF0000"/>
-          <w:highlight w:val="yellow"/>
-        </w:rPr>
-        <w:t>Employee</w:t>
-      </w:r>
-      <w:r>
-        <w:rPr>
-          <w:highlight w:val="yellow"/>
-        </w:rPr>
-        <w:t xml:space="preserve"> emp;</w:t>
-      </w:r>
-      <w:r>
-        <w:tab/>
-        <w:t xml:space="preserve">Employee is entity class name. it is case sensitive. emp is object. using emp we are retrieving all variables. </w:t>
-      </w:r>
-    </w:p>
-    <w:p>
-      <w:pPr>
-        <w:ind w:left="3600" w:hanging="3600"/>
-      </w:pPr>
-      <w:r>
-        <w:rPr>
-          <w:highlight w:val="yellow"/>
-        </w:rPr>
-        <w:t>Select emp from Employee emp where emp.id = 100;</w:t>
-      </w:r>
-      <w:r>
-        <w:tab/>
-      </w:r>
-      <w:r>
-        <w:tab/>
-        <w:t xml:space="preserve">emp object and id is variable name </w:t>
-      </w:r>
-    </w:p>
-    <w:p>
-      <w:pPr>
-        <w:ind w:left="3600" w:hanging="3600"/>
-      </w:pPr>
-      <w:r>
-        <w:rPr>
-          <w:highlight w:val="yellow"/>
-        </w:rPr>
-        <w:t xml:space="preserve">Select emp from Employee emp where </w:t>
-      </w:r>
-      <w:proofErr w:type="spellStart"/>
-      <w:proofErr w:type="gramStart"/>
-      <w:r>
-        <w:rPr>
-          <w:highlight w:val="yellow"/>
-        </w:rPr>
-        <w:t>emp.salary</w:t>
-      </w:r>
-      <w:proofErr w:type="spellEnd"/>
-      <w:proofErr w:type="gramEnd"/>
-      <w:r>
-        <w:rPr>
-          <w:highlight w:val="yellow"/>
-        </w:rPr>
-        <w:t xml:space="preserve"> &gt; 15000</w:t>
-      </w:r>
-      <w:r>
-        <w:t xml:space="preserve"> </w:t>
-      </w:r>
-      <w:r>
-        <w:tab/>
-        <w:t xml:space="preserve">emp object and salary is variable name </w:t>
-      </w:r>
-    </w:p>
-    <w:p>
-      <w:pPr>
-        <w:ind w:left="3600" w:hanging="3600"/>
-      </w:pPr>
-      <w:r>
-        <w:rPr>
-          <w:highlight w:val="yellow"/>
-        </w:rPr>
-        <w:t>Select emp.name from Employee emp</w:t>
-      </w:r>
-      <w:r>
-        <w:t xml:space="preserve"> </w:t>
-      </w:r>
-      <w:r>
-        <w:tab/>
-      </w:r>
-      <w:r>
-        <w:tab/>
-      </w:r>
-      <w:r>
-        <w:tab/>
-        <w:t xml:space="preserve">retrieve only name variable values. </w:t>
-      </w:r>
-    </w:p>
-    <w:p>
-      <w:pPr>
-        <w:ind w:left="3600" w:hanging="3600"/>
-      </w:pPr>
-      <w:r>
-        <w:rPr>
-          <w:highlight w:val="yellow"/>
-        </w:rPr>
         <w:t xml:space="preserve">Select </w:t>
       </w:r>
       <w:proofErr w:type="spellStart"/>
-      <w:proofErr w:type="gramStart"/>
-      <w:r>
-        <w:rPr>
-          <w:highlight w:val="yellow"/>
-        </w:rPr>
-        <w:t>emp.salary</w:t>
-      </w:r>
-      <w:proofErr w:type="spellEnd"/>
-      <w:proofErr w:type="gramEnd"/>
-      <w:r>
-        <w:rPr>
-          <w:highlight w:val="yellow"/>
-        </w:rPr>
-        <w:t xml:space="preserve"> from Employee emp</w:t>
-      </w:r>
-      <w:r>
-        <w:t xml:space="preserve"> </w:t>
-      </w:r>
-      <w:r>
-        <w:tab/>
-      </w:r>
-      <w:r>
-        <w:tab/>
-      </w:r>
-      <w:r>
-        <w:tab/>
-        <w:t xml:space="preserve">retrieve only salary variable values </w:t>
-      </w:r>
-    </w:p>
-    <w:p>
-      <w:pPr>
-        <w:ind w:left="3600" w:hanging="3600"/>
-      </w:pPr>
-      <w:r>
-        <w:rPr>
-          <w:highlight w:val="yellow"/>
-        </w:rPr>
-        <w:t xml:space="preserve">Select </w:t>
-      </w:r>
-      <w:proofErr w:type="spellStart"/>
-      <w:proofErr w:type="gramStart"/>
-      <w:r>
-        <w:rPr>
-          <w:highlight w:val="yellow"/>
-        </w:rPr>
-        <w:t>emp.name,emp</w:t>
-      </w:r>
-      <w:proofErr w:type="gramEnd"/>
-      <w:r>
-        <w:rPr>
-          <w:highlight w:val="yellow"/>
-        </w:rPr>
-        <w:t>.salary</w:t>
+      <w:r>
+        <w:rPr>
+          <w:highlight w:val="yellow"/>
+        </w:rPr>
+        <w:t>emp.name,emp.salary</w:t>
       </w:r>
       <w:proofErr w:type="spellEnd"/>
       <w:r>
@@ -4127,21 +3619,7 @@
         <w:rPr>
           <w:highlight w:val="yellow"/>
         </w:rPr>
-        <w:t xml:space="preserve">If we want to create table in </w:t>
-      </w:r>
-      <w:proofErr w:type="gramStart"/>
-      <w:r>
-        <w:rPr>
-          <w:highlight w:val="yellow"/>
-        </w:rPr>
-        <w:t>database :</w:t>
-      </w:r>
-      <w:proofErr w:type="gramEnd"/>
-      <w:r>
-        <w:rPr>
-          <w:highlight w:val="yellow"/>
-        </w:rPr>
-        <w:t xml:space="preserve"> 1</w:t>
+        <w:t>If we want to create table in database : 1</w:t>
       </w:r>
       <w:r>
         <w:rPr>
@@ -4521,17 +3999,9 @@
         <w:rPr>
           <w:highlight w:val="yellow"/>
         </w:rPr>
-        <w:t xml:space="preserve">reate table </w:t>
-      </w:r>
-      <w:proofErr w:type="gramStart"/>
-      <w:r>
-        <w:rPr>
-          <w:highlight w:val="yellow"/>
-        </w:rPr>
-        <w:t>trainer(</w:t>
-      </w:r>
-      <w:proofErr w:type="spellStart"/>
-      <w:proofErr w:type="gramEnd"/>
+        <w:t>reate table trainer(</w:t>
+      </w:r>
+      <w:proofErr w:type="spellStart"/>
       <w:r>
         <w:rPr>
           <w:highlight w:val="yellow"/>
@@ -4570,17 +4040,9 @@
         <w:rPr>
           <w:highlight w:val="yellow"/>
         </w:rPr>
-        <w:t xml:space="preserve">create table </w:t>
-      </w:r>
-      <w:proofErr w:type="gramStart"/>
-      <w:r>
-        <w:rPr>
-          <w:highlight w:val="yellow"/>
-        </w:rPr>
-        <w:t>student(</w:t>
-      </w:r>
-      <w:proofErr w:type="spellStart"/>
-      <w:proofErr w:type="gramEnd"/>
+        <w:t>create table student(</w:t>
+      </w:r>
+      <w:proofErr w:type="spellStart"/>
       <w:r>
         <w:rPr>
           <w:highlight w:val="yellow"/>
@@ -5153,19 +4615,11 @@
     </w:p>
     <w:p/>
     <w:p>
-      <w:proofErr w:type="gramStart"/>
-      <w:r>
-        <w:rPr>
-          <w:highlight w:val="yellow"/>
-        </w:rPr>
-        <w:t>JPA :</w:t>
-      </w:r>
-      <w:proofErr w:type="gramEnd"/>
-      <w:r>
-        <w:rPr>
-          <w:highlight w:val="yellow"/>
-        </w:rPr>
-        <w:t xml:space="preserve"> Java Persistence API</w:t>
+      <w:r>
+        <w:rPr>
+          <w:highlight w:val="yellow"/>
+        </w:rPr>
+        <w:t>JPA : Java Persistence API</w:t>
       </w:r>
       <w:r>
         <w:t xml:space="preserve"> </w:t>
@@ -5191,15 +4645,7 @@
     </w:p>
     <w:p>
       <w:r>
-        <w:t xml:space="preserve">Spring framework doesn’t provide any ORM tools. It </w:t>
-      </w:r>
-      <w:proofErr w:type="gramStart"/>
-      <w:r>
-        <w:t>provide</w:t>
-      </w:r>
-      <w:proofErr w:type="gramEnd"/>
-      <w:r>
-        <w:t xml:space="preserve"> to integrate with existing ORM tool like </w:t>
+        <w:t xml:space="preserve">Spring framework doesn’t provide any ORM tools. It provide to integrate with existing ORM tool like </w:t>
       </w:r>
       <w:proofErr w:type="spellStart"/>
       <w:r>
@@ -5575,31 +5021,7 @@
           <w:highlight w:val="yellow"/>
         </w:rPr>
         <w:lastRenderedPageBreak/>
-        <w:t xml:space="preserve">Day </w:t>
-      </w:r>
-      <w:r>
-        <w:rPr>
-          <w:highlight w:val="yellow"/>
-        </w:rPr>
-        <w:t>6</w:t>
-      </w:r>
-      <w:r>
-        <w:rPr>
-          <w:highlight w:val="yellow"/>
-        </w:rPr>
-        <w:t xml:space="preserve"> :2</w:t>
-      </w:r>
-      <w:r>
-        <w:rPr>
-          <w:highlight w:val="yellow"/>
-        </w:rPr>
-        <w:t>1</w:t>
-      </w:r>
-      <w:r>
-        <w:rPr>
-          <w:highlight w:val="yellow"/>
-        </w:rPr>
-        <w:t>/01/2024</w:t>
+        <w:t>Day 6 :21/01/2024</w:t>
       </w:r>
     </w:p>
     <w:p/>
@@ -5755,15 +5177,7 @@
         <w:t>@RequestMapping</w:t>
       </w:r>
       <w:r>
-        <w:t xml:space="preserve"> annotation with few </w:t>
-      </w:r>
-      <w:proofErr w:type="gramStart"/>
-      <w:r>
-        <w:t>attribute</w:t>
-      </w:r>
-      <w:proofErr w:type="gramEnd"/>
-      <w:r>
-        <w:t xml:space="preserve"> to behave that method like </w:t>
+        <w:t xml:space="preserve"> annotation with few attribute to behave that method like </w:t>
       </w:r>
       <w:proofErr w:type="spellStart"/>
       <w:r>
@@ -5790,7 +5204,6 @@
         <w:t xml:space="preserve"> but return type can be </w:t>
       </w:r>
       <w:proofErr w:type="spellStart"/>
-      <w:proofErr w:type="gramStart"/>
       <w:r>
         <w:rPr>
           <w:highlight w:val="yellow"/>
@@ -5799,11 +5212,7 @@
       </w:r>
       <w:proofErr w:type="spellEnd"/>
       <w:r>
-        <w:t>(</w:t>
-      </w:r>
-      <w:proofErr w:type="gramEnd"/>
-      <w:r>
-        <w:t xml:space="preserve">part of spring </w:t>
+        <w:t xml:space="preserve">(part of spring </w:t>
       </w:r>
       <w:proofErr w:type="spellStart"/>
       <w:r>
@@ -6009,21 +5418,7 @@
         <w:rPr>
           <w:highlight w:val="yellow"/>
         </w:rPr>
-        <w:t>@RequestMapping(value</w:t>
-      </w:r>
-      <w:proofErr w:type="gramStart"/>
-      <w:r>
-        <w:rPr>
-          <w:highlight w:val="yellow"/>
-        </w:rPr>
-        <w:t>=”hello</w:t>
-      </w:r>
-      <w:proofErr w:type="gramEnd"/>
-      <w:r>
-        <w:rPr>
-          <w:highlight w:val="yellow"/>
-        </w:rPr>
-        <w:t>”)</w:t>
+        <w:t>@RequestMapping(value=”hello”)</w:t>
       </w:r>
       <w:r>
         <w:tab/>
@@ -6049,17 +5444,12 @@
         <w:t xml:space="preserve"> </w:t>
       </w:r>
       <w:proofErr w:type="spellStart"/>
-      <w:proofErr w:type="gramStart"/>
       <w:r>
         <w:t>sayHello</w:t>
       </w:r>
       <w:proofErr w:type="spellEnd"/>
       <w:r>
-        <w:t>(</w:t>
-      </w:r>
-      <w:proofErr w:type="gramEnd"/>
-      <w:r>
-        <w:t>) {</w:t>
+        <w:t>() {</w:t>
       </w:r>
     </w:p>
     <w:p>
@@ -6071,15 +5461,7 @@
       </w:r>
       <w:r>
         <w:tab/>
-        <w:t xml:space="preserve">// </w:t>
-      </w:r>
-      <w:proofErr w:type="gramStart"/>
-      <w:r>
-        <w:t>coding..</w:t>
-      </w:r>
-      <w:proofErr w:type="gramEnd"/>
-      <w:r>
-        <w:t xml:space="preserve"> </w:t>
+        <w:t xml:space="preserve">// coding.. </w:t>
       </w:r>
     </w:p>
     <w:p>
@@ -6109,17 +5491,12 @@
         <w:t xml:space="preserve"> = new </w:t>
       </w:r>
       <w:proofErr w:type="spellStart"/>
-      <w:proofErr w:type="gramStart"/>
       <w:r>
         <w:t>ModelAndView</w:t>
       </w:r>
       <w:proofErr w:type="spellEnd"/>
       <w:r>
-        <w:t>(</w:t>
-      </w:r>
-      <w:proofErr w:type="gramEnd"/>
-      <w:r>
-        <w:t>);</w:t>
+        <w:t>();</w:t>
       </w:r>
     </w:p>
     <w:p>
@@ -6133,12 +5510,10 @@
         <w:tab/>
       </w:r>
       <w:proofErr w:type="spellStart"/>
-      <w:proofErr w:type="gramStart"/>
       <w:r>
         <w:t>mav.setViewName</w:t>
       </w:r>
       <w:proofErr w:type="spellEnd"/>
-      <w:proofErr w:type="gramEnd"/>
       <w:r>
         <w:t>(“</w:t>
       </w:r>
@@ -6215,7 +5590,6 @@
         </w:rPr>
         <w:t>info</w:t>
       </w:r>
-      <w:proofErr w:type="gramStart"/>
       <w:r>
         <w:rPr>
           <w:highlight w:val="yellow"/>
@@ -6226,14 +5600,7 @@
         <w:rPr>
           <w:highlight w:val="yellow"/>
         </w:rPr>
-        <w:t>,method</w:t>
-      </w:r>
-      <w:proofErr w:type="gramEnd"/>
-      <w:r>
-        <w:rPr>
-          <w:highlight w:val="yellow"/>
-        </w:rPr>
-        <w:t>=RequestMethod.GET</w:t>
+        <w:t>,method=RequestMethod.GET</w:t>
       </w:r>
       <w:r>
         <w:rPr>
@@ -6265,20 +5632,12 @@
         <w:t xml:space="preserve"> </w:t>
       </w:r>
       <w:proofErr w:type="spellStart"/>
-      <w:proofErr w:type="gramStart"/>
-      <w:r>
-        <w:t>sayH</w:t>
-      </w:r>
-      <w:r>
-        <w:t>i</w:t>
-      </w:r>
-      <w:proofErr w:type="spellEnd"/>
-      <w:r>
-        <w:t>(</w:t>
-      </w:r>
-      <w:proofErr w:type="gramEnd"/>
-      <w:r>
-        <w:t>) {</w:t>
+      <w:r>
+        <w:t>sayHi</w:t>
+      </w:r>
+      <w:proofErr w:type="spellEnd"/>
+      <w:r>
+        <w:t>() {</w:t>
       </w:r>
     </w:p>
     <w:p>
@@ -6290,15 +5649,7 @@
       </w:r>
       <w:r>
         <w:tab/>
-        <w:t xml:space="preserve">// </w:t>
-      </w:r>
-      <w:proofErr w:type="gramStart"/>
-      <w:r>
-        <w:t>coding..</w:t>
-      </w:r>
-      <w:proofErr w:type="gramEnd"/>
-      <w:r>
-        <w:t xml:space="preserve"> </w:t>
+        <w:t xml:space="preserve">// coding.. </w:t>
       </w:r>
     </w:p>
     <w:p>
@@ -6328,17 +5679,12 @@
         <w:t xml:space="preserve"> = new </w:t>
       </w:r>
       <w:proofErr w:type="spellStart"/>
-      <w:proofErr w:type="gramStart"/>
       <w:r>
         <w:t>ModelAndView</w:t>
       </w:r>
       <w:proofErr w:type="spellEnd"/>
       <w:r>
-        <w:t>(</w:t>
-      </w:r>
-      <w:proofErr w:type="gramEnd"/>
-      <w:r>
-        <w:t>);</w:t>
+        <w:t>();</w:t>
       </w:r>
     </w:p>
     <w:p>
@@ -6352,21 +5698,16 @@
         <w:tab/>
       </w:r>
       <w:proofErr w:type="spellStart"/>
-      <w:proofErr w:type="gramStart"/>
       <w:r>
         <w:t>mav.setViewName</w:t>
       </w:r>
       <w:proofErr w:type="spellEnd"/>
-      <w:proofErr w:type="gramEnd"/>
       <w:r>
         <w:t>(“</w:t>
       </w:r>
       <w:proofErr w:type="spellStart"/>
       <w:r>
-        <w:t>info</w:t>
-      </w:r>
-      <w:r>
-        <w:t>.jsp</w:t>
+        <w:t>info.jsp</w:t>
       </w:r>
       <w:proofErr w:type="spellEnd"/>
       <w:r>
@@ -6441,15 +5782,7 @@
     </w:p>
     <w:p>
       <w:r>
-        <w:t xml:space="preserve">By </w:t>
-      </w:r>
-      <w:proofErr w:type="gramStart"/>
-      <w:r>
-        <w:t>default</w:t>
-      </w:r>
-      <w:proofErr w:type="gramEnd"/>
-      <w:r>
-        <w:t xml:space="preserve"> </w:t>
+        <w:t xml:space="preserve">By default </w:t>
       </w:r>
       <w:r>
         <w:rPr>
@@ -6458,15 +5791,7 @@
         <w:t>@Controller</w:t>
       </w:r>
       <w:r>
-        <w:t xml:space="preserve"> annotation not enable. We need to enable this annotation in spring configuration file. In spring </w:t>
-      </w:r>
-      <w:proofErr w:type="gramStart"/>
-      <w:r>
-        <w:t>core</w:t>
-      </w:r>
-      <w:proofErr w:type="gramEnd"/>
-      <w:r>
-        <w:t xml:space="preserve"> we need to load spring configuration file. But in Spring MVC container is going to load the xml file automatically. </w:t>
+        <w:t xml:space="preserve"> annotation not enable. We need to enable this annotation in spring configuration file. In spring core we need to load spring configuration file. But in Spring MVC container is going to load the xml file automatically. </w:t>
       </w:r>
     </w:p>
     <w:p>
@@ -6776,15 +6101,7 @@
     <w:p/>
     <w:p>
       <w:r>
-        <w:t xml:space="preserve">Spring internally </w:t>
-      </w:r>
-      <w:proofErr w:type="gramStart"/>
-      <w:r>
-        <w:t>follow</w:t>
-      </w:r>
-      <w:proofErr w:type="gramEnd"/>
-      <w:r>
-        <w:t xml:space="preserve"> front controller design pattern. Spring MVC provided </w:t>
+        <w:t xml:space="preserve">Spring internally follow front controller design pattern. Spring MVC provided </w:t>
       </w:r>
       <w:proofErr w:type="spellStart"/>
       <w:r>
@@ -6827,15 +6144,7 @@
         </w:numPr>
       </w:pPr>
       <w:r>
-        <w:t xml:space="preserve">We need to create dynamic web project with version 2.5 or 3.1 but web.xml file </w:t>
-      </w:r>
-      <w:proofErr w:type="gramStart"/>
-      <w:r>
-        <w:t>required..</w:t>
-      </w:r>
-      <w:proofErr w:type="gramEnd"/>
-      <w:r>
-        <w:t xml:space="preserve"> </w:t>
+        <w:t xml:space="preserve">We need to create dynamic web project with version 2.5 or 3.1 but web.xml file required.. </w:t>
       </w:r>
     </w:p>
     <w:p>
@@ -7053,21 +6362,12 @@
         </w:rPr>
         <w:t>&gt;</w:t>
       </w:r>
-      <w:proofErr w:type="gramStart"/>
       <w:r>
         <w:rPr>
           <w:rFonts w:ascii="Courier New" w:hAnsi="Courier New" w:cs="Courier New"/>
           <w:color w:val="000000"/>
         </w:rPr>
-        <w:t>org.springframework.web.servlet</w:t>
-      </w:r>
-      <w:proofErr w:type="gramEnd"/>
-      <w:r>
-        <w:rPr>
-          <w:rFonts w:ascii="Courier New" w:hAnsi="Courier New" w:cs="Courier New"/>
-          <w:color w:val="000000"/>
-        </w:rPr>
-        <w:t>.DispatcherServlet</w:t>
+        <w:t>org.springframework.web.servlet.DispatcherServlet</w:t>
       </w:r>
       <w:r>
         <w:rPr>
@@ -7447,15 +6747,7 @@
         <w:t>dispatcher-serlvet.xml</w:t>
       </w:r>
       <w:r>
-        <w:t xml:space="preserve"> </w:t>
-      </w:r>
-      <w:proofErr w:type="gramStart"/>
-      <w:r>
-        <w:t>file .</w:t>
-      </w:r>
-      <w:proofErr w:type="gramEnd"/>
-      <w:r>
-        <w:t xml:space="preserve"> this file must be present with web.xml file (inside WEB-INF folder). </w:t>
+        <w:t xml:space="preserve"> file . this file must be present with web.xml file (inside WEB-INF folder). </w:t>
       </w:r>
     </w:p>
     <w:p/>
@@ -7574,15 +6866,7 @@
       </w:r>
       <w:proofErr w:type="spellEnd"/>
       <w:r>
-        <w:t xml:space="preserve">) </w:t>
-      </w:r>
-      <w:proofErr w:type="gramStart"/>
-      <w:r>
-        <w:t>receive</w:t>
-      </w:r>
-      <w:proofErr w:type="gramEnd"/>
-      <w:r>
-        <w:t xml:space="preserve"> the request -</w:t>
+        <w:t>) receive the request -</w:t>
       </w:r>
       <w:r>
         <w:sym w:font="Wingdings" w:char="F0E0"/>
@@ -7600,26 +6884,10 @@
         <w:t xml:space="preserve"> file. </w:t>
       </w:r>
       <w:r>
-        <w:t xml:space="preserve">This file enable @Controller annotation using component scan tag. Then flow move to controller class. controller class can </w:t>
-      </w:r>
-      <w:proofErr w:type="gramStart"/>
-      <w:r>
-        <w:t>contains</w:t>
-      </w:r>
-      <w:proofErr w:type="gramEnd"/>
-      <w:r>
-        <w:t xml:space="preserve"> more than one method with @RequestMapping annotation. This annotation contains value attribute to map the request. </w:t>
-      </w:r>
-      <w:r>
-        <w:t xml:space="preserve">By </w:t>
-      </w:r>
-      <w:proofErr w:type="gramStart"/>
-      <w:r>
-        <w:t>default</w:t>
-      </w:r>
-      <w:proofErr w:type="gramEnd"/>
-      <w:r>
-        <w:t xml:space="preserve"> method is get consider. Inside this method we can do coding or we can call service layer then using </w:t>
+        <w:t xml:space="preserve">This file enable @Controller annotation using component scan tag. Then flow move to controller class. controller class can contains more than one method with @RequestMapping annotation. This annotation contains value attribute to map the request. </w:t>
+      </w:r>
+      <w:r>
+        <w:t xml:space="preserve">By default method is get consider. Inside this method we can do coding or we can call service layer then using </w:t>
       </w:r>
       <w:proofErr w:type="spellStart"/>
       <w:r>
@@ -7933,7 +7201,6 @@
       </w:r>
     </w:p>
     <w:p>
-      <w:proofErr w:type="gramStart"/>
       <w:r>
         <w:rPr>
           <w:highlight w:val="yellow"/>
@@ -7946,7 +7213,6 @@
         </w:rPr>
         <w:t>ispathcher-serlvlet.xml</w:t>
       </w:r>
-      <w:proofErr w:type="gramEnd"/>
       <w:r>
         <w:t xml:space="preserve"> file we need to configure database details and di for </w:t>
       </w:r>
@@ -7976,17 +7242,9 @@
         <w:rPr>
           <w:highlight w:val="yellow"/>
         </w:rPr>
-        <w:t xml:space="preserve">create table </w:t>
-      </w:r>
-      <w:proofErr w:type="gramStart"/>
-      <w:r>
-        <w:rPr>
-          <w:highlight w:val="yellow"/>
-        </w:rPr>
-        <w:t>product(</w:t>
-      </w:r>
-      <w:proofErr w:type="spellStart"/>
-      <w:proofErr w:type="gramEnd"/>
+        <w:t>create table product(</w:t>
+      </w:r>
+      <w:proofErr w:type="spellStart"/>
       <w:r>
         <w:rPr>
           <w:highlight w:val="yellow"/>
@@ -8029,6 +7287,733 @@
         <w:t xml:space="preserve"> blob);</w:t>
       </w:r>
     </w:p>
+    <w:p/>
+    <w:p/>
+    <w:p/>
+    <w:p>
+      <w:pPr>
+        <w:rPr>
+          <w:highlight w:val="yellow"/>
+        </w:rPr>
+      </w:pPr>
+      <w:r>
+        <w:rPr>
+          <w:highlight w:val="yellow"/>
+        </w:rPr>
+        <w:t xml:space="preserve">Day </w:t>
+      </w:r>
+      <w:r>
+        <w:rPr>
+          <w:highlight w:val="yellow"/>
+        </w:rPr>
+        <w:t>7</w:t>
+      </w:r>
+      <w:r>
+        <w:rPr>
+          <w:highlight w:val="yellow"/>
+        </w:rPr>
+        <w:t xml:space="preserve"> :2</w:t>
+      </w:r>
+      <w:r>
+        <w:rPr>
+          <w:highlight w:val="yellow"/>
+        </w:rPr>
+        <w:t>7</w:t>
+      </w:r>
+      <w:r>
+        <w:rPr>
+          <w:highlight w:val="yellow"/>
+        </w:rPr>
+        <w:t>/01/2024</w:t>
+      </w:r>
+    </w:p>
+    <w:p/>
+    <w:p>
+      <w:r>
+        <w:t xml:space="preserve">Spring MVC with Database </w:t>
+      </w:r>
+    </w:p>
+    <w:p>
+      <w:pPr>
+        <w:pStyle w:val="ListParagraph"/>
+        <w:numPr>
+          <w:ilvl w:val="0"/>
+          <w:numId w:val="10"/>
+        </w:numPr>
+      </w:pPr>
+      <w:r>
+        <w:t xml:space="preserve">Normal JDBC with data source </w:t>
+      </w:r>
+    </w:p>
+    <w:p>
+      <w:pPr>
+        <w:pStyle w:val="ListParagraph"/>
+        <w:numPr>
+          <w:ilvl w:val="0"/>
+          <w:numId w:val="10"/>
+        </w:numPr>
+      </w:pPr>
+      <w:proofErr w:type="spellStart"/>
+      <w:r>
+        <w:t>JdbcTemplate</w:t>
+      </w:r>
+      <w:proofErr w:type="spellEnd"/>
+      <w:r>
+        <w:t xml:space="preserve"> </w:t>
+      </w:r>
+    </w:p>
+    <w:p>
+      <w:pPr>
+        <w:pStyle w:val="ListParagraph"/>
+        <w:numPr>
+          <w:ilvl w:val="0"/>
+          <w:numId w:val="10"/>
+        </w:numPr>
+      </w:pPr>
+      <w:r>
+        <w:t xml:space="preserve">Hibernate </w:t>
+      </w:r>
+    </w:p>
+    <w:p>
+      <w:pPr>
+        <w:pStyle w:val="ListParagraph"/>
+        <w:numPr>
+          <w:ilvl w:val="0"/>
+          <w:numId w:val="10"/>
+        </w:numPr>
+        <w:rPr>
+          <w:highlight w:val="yellow"/>
+        </w:rPr>
+      </w:pPr>
+      <w:r>
+        <w:rPr>
+          <w:highlight w:val="yellow"/>
+        </w:rPr>
+        <w:t>JPA</w:t>
+      </w:r>
+    </w:p>
+    <w:p>
+      <w:r>
+        <w:t xml:space="preserve">In Angular </w:t>
+      </w:r>
+    </w:p>
+    <w:p>
+      <w:pPr>
+        <w:rPr>
+          <w:highlight w:val="yellow"/>
+        </w:rPr>
+      </w:pPr>
+      <w:r>
+        <w:rPr>
+          <w:highlight w:val="yellow"/>
+        </w:rPr>
+        <w:t xml:space="preserve">class </w:t>
+      </w:r>
+      <w:proofErr w:type="spellStart"/>
+      <w:r>
+        <w:rPr>
+          <w:highlight w:val="yellow"/>
+        </w:rPr>
+        <w:t>MyService</w:t>
+      </w:r>
+      <w:proofErr w:type="spellEnd"/>
+      <w:r>
+        <w:rPr>
+          <w:highlight w:val="yellow"/>
+        </w:rPr>
+        <w:t xml:space="preserve"> {</w:t>
+      </w:r>
+    </w:p>
+    <w:p>
+      <w:pPr>
+        <w:rPr>
+          <w:highlight w:val="yellow"/>
+        </w:rPr>
+      </w:pPr>
+      <w:r>
+        <w:rPr>
+          <w:highlight w:val="yellow"/>
+        </w:rPr>
+        <w:tab/>
+        <w:t>Constructor(public http:HttpClient) {}</w:t>
+      </w:r>
+      <w:r>
+        <w:rPr>
+          <w:highlight w:val="yellow"/>
+        </w:rPr>
+        <w:tab/>
+      </w:r>
+      <w:r>
+        <w:rPr>
+          <w:highlight w:val="yellow"/>
+        </w:rPr>
+        <w:tab/>
+        <w:t xml:space="preserve">// DI </w:t>
+      </w:r>
+    </w:p>
+    <w:p>
+      <w:r>
+        <w:rPr>
+          <w:highlight w:val="yellow"/>
+        </w:rPr>
+        <w:t>}</w:t>
+      </w:r>
+    </w:p>
+    <w:p/>
+    <w:p>
+      <w:pPr>
+        <w:rPr>
+          <w:highlight w:val="yellow"/>
+        </w:rPr>
+      </w:pPr>
+    </w:p>
+    <w:p>
+      <w:pPr>
+        <w:rPr>
+          <w:highlight w:val="yellow"/>
+        </w:rPr>
+      </w:pPr>
+    </w:p>
+    <w:p>
+      <w:r>
+        <w:rPr>
+          <w:highlight w:val="yellow"/>
+        </w:rPr>
+        <w:lastRenderedPageBreak/>
+        <w:t>Spring boot</w:t>
+      </w:r>
+      <w:r>
+        <w:t xml:space="preserve"> </w:t>
+      </w:r>
+    </w:p>
+    <w:p>
+      <w:r>
+        <w:t xml:space="preserve">Spring boot is a type of spring module which help to do the bootstrap for spring framework or spring modules. This module is not use for specific purpose. </w:t>
+      </w:r>
+    </w:p>
+    <w:p/>
+    <w:p>
+      <w:r>
+        <w:t xml:space="preserve">Spring boot = </w:t>
+      </w:r>
+      <w:r>
+        <w:rPr>
+          <w:highlight w:val="yellow"/>
+        </w:rPr>
+        <w:t>all spring modules</w:t>
+      </w:r>
+      <w:r>
+        <w:t xml:space="preserve"> – no xml file (beans.xml or dispatcher-servler.xml or any other xml , no hibernate.cfg.xml or persistenc.xml ) + few annotation+ in built embedded server </w:t>
+      </w:r>
+      <w:proofErr w:type="spellStart"/>
+      <w:r>
+        <w:t>ie</w:t>
+      </w:r>
+      <w:proofErr w:type="spellEnd"/>
+      <w:r>
+        <w:t xml:space="preserve"> tomcat or jetty server. </w:t>
+      </w:r>
+    </w:p>
+    <w:p>
+      <w:r>
+        <w:t xml:space="preserve">Spring boot itself is core java project or standalone application or project which help to create any type of projects. In spring boot we don’t want external tomcat server. </w:t>
+      </w:r>
+    </w:p>
+    <w:p>
+      <w:r>
+        <w:rPr>
+          <w:highlight w:val="yellow"/>
+        </w:rPr>
+        <w:t>Spring boot components.</w:t>
+      </w:r>
+      <w:r>
+        <w:t xml:space="preserve"> </w:t>
+      </w:r>
+    </w:p>
+    <w:p>
+      <w:pPr>
+        <w:pStyle w:val="ListParagraph"/>
+        <w:numPr>
+          <w:ilvl w:val="0"/>
+          <w:numId w:val="11"/>
+        </w:numPr>
+      </w:pPr>
+      <w:r>
+        <w:t xml:space="preserve">Spring boot starter : spring boot provided lot of different types of starter which help to download more than one jar file depending upon type of project we are creating. </w:t>
+      </w:r>
+    </w:p>
+    <w:p>
+      <w:pPr>
+        <w:pStyle w:val="ListParagraph"/>
+      </w:pPr>
+      <w:r>
+        <w:t xml:space="preserve">Spring 1.x version </w:t>
+      </w:r>
+    </w:p>
+    <w:p>
+      <w:pPr>
+        <w:pStyle w:val="ListParagraph"/>
+      </w:pPr>
+      <w:r>
+        <w:tab/>
+      </w:r>
+      <w:r>
+        <w:tab/>
+        <w:t xml:space="preserve">Core </w:t>
+      </w:r>
+    </w:p>
+    <w:p>
+      <w:pPr>
+        <w:pStyle w:val="ListParagraph"/>
+      </w:pPr>
+      <w:r>
+        <w:tab/>
+      </w:r>
+      <w:r>
+        <w:tab/>
+        <w:t xml:space="preserve">Context </w:t>
+      </w:r>
+    </w:p>
+    <w:p>
+      <w:pPr>
+        <w:pStyle w:val="ListParagraph"/>
+      </w:pPr>
+      <w:r>
+        <w:tab/>
+      </w:r>
+      <w:r>
+        <w:tab/>
+      </w:r>
+      <w:proofErr w:type="spellStart"/>
+      <w:r>
+        <w:t>Mvc</w:t>
+      </w:r>
+      <w:proofErr w:type="spellEnd"/>
+      <w:r>
+        <w:t xml:space="preserve"> </w:t>
+      </w:r>
+    </w:p>
+    <w:p>
+      <w:pPr>
+        <w:pStyle w:val="ListParagraph"/>
+      </w:pPr>
+      <w:r>
+        <w:tab/>
+      </w:r>
+      <w:r>
+        <w:tab/>
+        <w:t xml:space="preserve">Jackson which help to convert java object to </w:t>
+      </w:r>
+      <w:proofErr w:type="spellStart"/>
+      <w:r>
+        <w:t>json</w:t>
+      </w:r>
+      <w:proofErr w:type="spellEnd"/>
+      <w:r>
+        <w:t xml:space="preserve"> </w:t>
+      </w:r>
+    </w:p>
+    <w:p>
+      <w:pPr>
+        <w:pStyle w:val="ListParagraph"/>
+      </w:pPr>
+      <w:r>
+        <w:tab/>
+      </w:r>
+      <w:r>
+        <w:tab/>
+        <w:t xml:space="preserve">Then external tomcat etc. </w:t>
+      </w:r>
+    </w:p>
+    <w:p>
+      <w:pPr>
+        <w:pStyle w:val="ListParagraph"/>
+      </w:pPr>
+      <w:r>
+        <w:t xml:space="preserve">Starter is a combination of more than one jar file which help to develop type of projects. </w:t>
+      </w:r>
+    </w:p>
+    <w:p>
+      <w:pPr>
+        <w:pStyle w:val="ListParagraph"/>
+      </w:pPr>
+    </w:p>
+    <w:p>
+      <w:pPr>
+        <w:pStyle w:val="ListParagraph"/>
+        <w:numPr>
+          <w:ilvl w:val="0"/>
+          <w:numId w:val="11"/>
+        </w:numPr>
+      </w:pPr>
+      <w:r>
+        <w:t xml:space="preserve">Spring boot auto configuration : without spring boot we need to configure database related code , security, testing in xml. But in spring boot no xml file. Base upon type of starter it automatically ready to provide us IOC and DI for those resources. </w:t>
+      </w:r>
+    </w:p>
+    <w:p>
+      <w:pPr>
+        <w:pStyle w:val="ListParagraph"/>
+      </w:pPr>
+      <w:r>
+        <w:t xml:space="preserve">Spring boot provided one annotation </w:t>
+      </w:r>
+      <w:proofErr w:type="spellStart"/>
+      <w:r>
+        <w:t>ie</w:t>
+      </w:r>
+      <w:proofErr w:type="spellEnd"/>
+      <w:r>
+        <w:t xml:space="preserve"> </w:t>
+      </w:r>
+    </w:p>
+    <w:p>
+      <w:pPr>
+        <w:pStyle w:val="ListParagraph"/>
+      </w:pPr>
+      <w:r>
+        <w:rPr>
+          <w:highlight w:val="yellow"/>
+        </w:rPr>
+        <w:t>@SpringBootApplication = @Configuration + @ComponentScan + @AutoConfiguration</w:t>
+      </w:r>
+    </w:p>
+    <w:p>
+      <w:pPr>
+        <w:pStyle w:val="ListParagraph"/>
+      </w:pPr>
+    </w:p>
+    <w:p>
+      <w:pPr>
+        <w:pStyle w:val="ListParagraph"/>
+      </w:pPr>
+      <w:r>
+        <w:t xml:space="preserve">Spring boot with web starter </w:t>
+      </w:r>
+    </w:p>
+    <w:p>
+      <w:pPr>
+        <w:pStyle w:val="ListParagraph"/>
+        <w:numPr>
+          <w:ilvl w:val="0"/>
+          <w:numId w:val="12"/>
+        </w:numPr>
+      </w:pPr>
+      <w:r>
+        <w:t xml:space="preserve">No external tomcat required. </w:t>
+      </w:r>
+    </w:p>
+    <w:p>
+      <w:pPr>
+        <w:pStyle w:val="ListParagraph"/>
+        <w:numPr>
+          <w:ilvl w:val="0"/>
+          <w:numId w:val="12"/>
+        </w:numPr>
+      </w:pPr>
+      <w:r>
+        <w:t xml:space="preserve">No web.xml file required. </w:t>
+      </w:r>
+    </w:p>
+    <w:p>
+      <w:pPr>
+        <w:pStyle w:val="ListParagraph"/>
+        <w:numPr>
+          <w:ilvl w:val="0"/>
+          <w:numId w:val="12"/>
+        </w:numPr>
+      </w:pPr>
+      <w:r>
+        <w:t xml:space="preserve">No </w:t>
+      </w:r>
+      <w:proofErr w:type="spellStart"/>
+      <w:r>
+        <w:t>DispatcherServlet</w:t>
+      </w:r>
+      <w:proofErr w:type="spellEnd"/>
+      <w:r>
+        <w:t xml:space="preserve"> </w:t>
+      </w:r>
+      <w:proofErr w:type="spellStart"/>
+      <w:r>
+        <w:t>frontcontroller</w:t>
+      </w:r>
+      <w:proofErr w:type="spellEnd"/>
+      <w:r>
+        <w:t xml:space="preserve"> need to add  in xml file </w:t>
+      </w:r>
+    </w:p>
+    <w:p>
+      <w:pPr>
+        <w:pStyle w:val="ListParagraph"/>
+        <w:numPr>
+          <w:ilvl w:val="0"/>
+          <w:numId w:val="12"/>
+        </w:numPr>
+      </w:pPr>
+      <w:r>
+        <w:t xml:space="preserve">No dispatcher-servlet.xml file required. </w:t>
+      </w:r>
+    </w:p>
+    <w:p>
+      <w:pPr>
+        <w:ind w:left="720"/>
+      </w:pPr>
+      <w:r>
+        <w:t xml:space="preserve">We need to create normal java class and on that class write </w:t>
+      </w:r>
+      <w:r>
+        <w:rPr>
+          <w:highlight w:val="yellow"/>
+        </w:rPr>
+        <w:t>@SpringBootApplication</w:t>
+      </w:r>
+      <w:r>
+        <w:t xml:space="preserve"> annotation. In main method use </w:t>
+      </w:r>
+      <w:proofErr w:type="spellStart"/>
+      <w:r>
+        <w:t>pre defined</w:t>
+      </w:r>
+      <w:proofErr w:type="spellEnd"/>
+      <w:r>
+        <w:t xml:space="preserve"> class as </w:t>
+      </w:r>
+      <w:proofErr w:type="spellStart"/>
+      <w:r>
+        <w:rPr>
+          <w:highlight w:val="yellow"/>
+        </w:rPr>
+        <w:t>SpringApplication.run</w:t>
+      </w:r>
+      <w:proofErr w:type="spellEnd"/>
+      <w:r>
+        <w:rPr>
+          <w:highlight w:val="yellow"/>
+        </w:rPr>
+        <w:t>(</w:t>
+      </w:r>
+      <w:proofErr w:type="spellStart"/>
+      <w:r>
+        <w:rPr>
+          <w:highlight w:val="yellow"/>
+        </w:rPr>
+        <w:t>MainClassName,args</w:t>
+      </w:r>
+      <w:proofErr w:type="spellEnd"/>
+      <w:r>
+        <w:rPr>
+          <w:highlight w:val="yellow"/>
+        </w:rPr>
+        <w:t>)</w:t>
+      </w:r>
+    </w:p>
+    <w:p/>
+    <w:p>
+      <w:r>
+        <w:tab/>
+        <w:t xml:space="preserve">Spring boot with </w:t>
+      </w:r>
+      <w:r>
+        <w:rPr>
+          <w:highlight w:val="yellow"/>
+        </w:rPr>
+        <w:t>Maven tool</w:t>
+      </w:r>
+      <w:r>
+        <w:t xml:space="preserve"> : </w:t>
+      </w:r>
+      <w:r>
+        <w:rPr>
+          <w:highlight w:val="yellow"/>
+        </w:rPr>
+        <w:t>pom.xml</w:t>
+      </w:r>
+      <w:r>
+        <w:t xml:space="preserve"> file is part maven build tool. </w:t>
+      </w:r>
+    </w:p>
+    <w:p>
+      <w:r>
+        <w:tab/>
+        <w:t xml:space="preserve">Spring boot with Gradle tool : no xml file not even pom.xml file. </w:t>
+      </w:r>
+    </w:p>
+    <w:p/>
+    <w:p>
+      <w:r>
+        <w:tab/>
+      </w:r>
+    </w:p>
+    <w:p/>
+    <w:p>
+      <w:r>
+        <w:rPr>
+          <w:highlight w:val="yellow"/>
+        </w:rPr>
+        <w:lastRenderedPageBreak/>
+        <w:t>Spring boot application with manual configuration for starter.</w:t>
+      </w:r>
+      <w:r>
+        <w:t xml:space="preserve"> </w:t>
+      </w:r>
+    </w:p>
+    <w:p/>
+    <w:p/>
+    <w:p/>
+    <w:p>
+      <w:r>
+        <w:t xml:space="preserve">In spring if we need any configuration like database details, port number etc. we need to create normal file with name as </w:t>
+      </w:r>
+      <w:proofErr w:type="spellStart"/>
+      <w:r>
+        <w:rPr>
+          <w:highlight w:val="yellow"/>
+        </w:rPr>
+        <w:t>application.properties</w:t>
+      </w:r>
+      <w:proofErr w:type="spellEnd"/>
+      <w:r>
+        <w:t xml:space="preserve"> or </w:t>
+      </w:r>
+      <w:proofErr w:type="spellStart"/>
+      <w:r>
+        <w:rPr>
+          <w:highlight w:val="yellow"/>
+        </w:rPr>
+        <w:t>application.yml</w:t>
+      </w:r>
+      <w:proofErr w:type="spellEnd"/>
+      <w:r>
+        <w:t xml:space="preserve">. </w:t>
+      </w:r>
+      <w:r>
+        <w:t xml:space="preserve"> </w:t>
+      </w:r>
+    </w:p>
+    <w:p/>
+    <w:p>
+      <w:r>
+        <w:t xml:space="preserve">Spring boot with View as </w:t>
+      </w:r>
+    </w:p>
+    <w:p>
+      <w:pPr>
+        <w:pStyle w:val="ListParagraph"/>
+        <w:numPr>
+          <w:ilvl w:val="0"/>
+          <w:numId w:val="13"/>
+        </w:numPr>
+      </w:pPr>
+      <w:r>
+        <w:rPr>
+          <w:highlight w:val="yellow"/>
+        </w:rPr>
+        <w:t>If we want View as JSP</w:t>
+      </w:r>
+      <w:r>
+        <w:t xml:space="preserve">. </w:t>
+      </w:r>
+      <w:r>
+        <w:tab/>
+        <w:t xml:space="preserve">Spring boot doesn’t provide </w:t>
+      </w:r>
+      <w:proofErr w:type="spellStart"/>
+      <w:r>
+        <w:t>jsp</w:t>
+      </w:r>
+      <w:proofErr w:type="spellEnd"/>
+      <w:r>
+        <w:t xml:space="preserve"> starter </w:t>
+      </w:r>
+    </w:p>
+    <w:p>
+      <w:pPr>
+        <w:pStyle w:val="ListParagraph"/>
+        <w:numPr>
+          <w:ilvl w:val="0"/>
+          <w:numId w:val="13"/>
+        </w:numPr>
+      </w:pPr>
+      <w:r>
+        <w:t xml:space="preserve">Spring boot provided view engine as </w:t>
+      </w:r>
+      <w:proofErr w:type="spellStart"/>
+      <w:r>
+        <w:rPr>
+          <w:highlight w:val="yellow"/>
+        </w:rPr>
+        <w:t>Thymeleaf</w:t>
+      </w:r>
+      <w:proofErr w:type="spellEnd"/>
+      <w:r>
+        <w:t xml:space="preserve"> </w:t>
+      </w:r>
+      <w:r>
+        <w:t xml:space="preserve">. But they provided </w:t>
+      </w:r>
+      <w:proofErr w:type="spellStart"/>
+      <w:r>
+        <w:t>thymeleaf</w:t>
+      </w:r>
+      <w:proofErr w:type="spellEnd"/>
+      <w:r>
+        <w:t xml:space="preserve"> starter </w:t>
+      </w:r>
+    </w:p>
+    <w:p>
+      <w:pPr>
+        <w:pStyle w:val="ListParagraph"/>
+      </w:pPr>
+      <w:r>
+        <w:t xml:space="preserve">Dynamic html. </w:t>
+      </w:r>
+    </w:p>
+    <w:p>
+      <w:pPr>
+        <w:pStyle w:val="ListParagraph"/>
+        <w:numPr>
+          <w:ilvl w:val="0"/>
+          <w:numId w:val="13"/>
+        </w:numPr>
+      </w:pPr>
+      <w:r>
+        <w:t xml:space="preserve">If we use spring boot with </w:t>
+      </w:r>
+      <w:r>
+        <w:rPr>
+          <w:highlight w:val="yellow"/>
+        </w:rPr>
+        <w:t xml:space="preserve">rest </w:t>
+      </w:r>
+      <w:proofErr w:type="spellStart"/>
+      <w:r>
+        <w:rPr>
+          <w:highlight w:val="yellow"/>
+        </w:rPr>
+        <w:t>api</w:t>
+      </w:r>
+      <w:proofErr w:type="spellEnd"/>
+      <w:r>
+        <w:t xml:space="preserve"> then our view as </w:t>
+      </w:r>
+      <w:r>
+        <w:rPr>
+          <w:highlight w:val="yellow"/>
+        </w:rPr>
+        <w:t>Angular.</w:t>
+      </w:r>
+      <w:r>
+        <w:t xml:space="preserve"> </w:t>
+      </w:r>
+    </w:p>
+    <w:p/>
+    <w:p>
+      <w:r>
+        <w:t xml:space="preserve">If we need view as JSP in spring boot we need to add jasper dependencies. </w:t>
+      </w:r>
+    </w:p>
+    <w:p/>
+    <w:p/>
     <w:p/>
     <w:p/>
     <w:p/>
@@ -8047,6 +8032,95 @@
 <file path=word/numbering.xml><?xml version="1.0" encoding="utf-8"?>
 <w:numbering xmlns:wpc="http://schemas.microsoft.com/office/word/2010/wordprocessingCanvas" xmlns:cx="http://schemas.microsoft.com/office/drawing/2014/chartex" xmlns:cx1="http://schemas.microsoft.com/office/drawing/2015/9/8/chartex" xmlns:cx2="http://schemas.microsoft.com/office/drawing/2015/10/21/chartex" xmlns:cx3="http://schemas.microsoft.com/office/drawing/2016/5/9/chartex" xmlns:cx4="http://schemas.microsoft.com/office/drawing/2016/5/10/chartex" xmlns:cx5="http://schemas.microsoft.com/office/drawing/2016/5/11/chartex" xmlns:cx6="http://schemas.microsoft.com/office/drawing/2016/5/12/chartex" xmlns:cx7="http://schemas.microsoft.com/office/drawing/2016/5/13/chartex" xmlns:cx8="http://schemas.microsoft.com/office/drawing/2016/5/14/chartex" xmlns:mc="http://schemas.openxmlformats.org/markup-compatibility/2006" xmlns:aink="http://schemas.microsoft.com/office/drawing/2016/ink" xmlns:am3d="http://schemas.microsoft.com/office/drawing/2017/model3d" xmlns:o="urn:schemas-microsoft-com:office:office" xmlns:oel="http://schemas.microsoft.com/office/2019/extlst" xmlns:r="http://schemas.openxmlformats.org/officeDocument/2006/relationships" xmlns:m="http://schemas.openxmlformats.org/officeDocument/2006/math" xmlns:v="urn:schemas-microsoft-com:vml" xmlns:wp14="http://schemas.microsoft.com/office/word/2010/wordprocessingDrawing" xmlns:wp="http://schemas.openxmlformats.org/drawingml/2006/wordprocessingDrawing" xmlns:w10="urn:schemas-microsoft-com:office:word" xmlns:w="http://schemas.openxmlformats.org/wordprocessingml/2006/main" xmlns:w14="http://schemas.microsoft.com/office/word/2010/wordml" xmlns:w15="http://schemas.microsoft.com/office/word/2012/wordml" xmlns:w16cex="http://schemas.microsoft.com/office/word/2018/wordml/cex" xmlns:w16cid="http://schemas.microsoft.com/office/word/2016/wordml/cid" xmlns:w16="http://schemas.microsoft.com/office/word/2018/wordml" xmlns:w16sdtdh="http://schemas.microsoft.com/office/word/2020/wordml/sdtdatahash" xmlns:w16se="http://schemas.microsoft.com/office/word/2015/wordml/symex" xmlns:wpg="http://schemas.microsoft.com/office/word/2010/wordprocessingGroup" xmlns:wpi="http://schemas.microsoft.com/office/word/2010/wordprocessingInk" xmlns:wne="http://schemas.microsoft.com/office/word/2006/wordml" xmlns:wps="http://schemas.microsoft.com/office/word/2010/wordprocessingShape" mc:Ignorable="w14 w15 w16se w16cid w16 w16cex w16sdtdh wp14">
   <w:abstractNum w:abstractNumId="0" w15:restartNumberingAfterBreak="0">
+    <w:nsid w:val="060E65A4"/>
+    <w:multiLevelType w:val="hybridMultilevel"/>
+    <w:tmpl w:val="9D50A7F6"/>
+    <w:lvl w:ilvl="0" w:tplc="4009000F">
+      <w:start w:val="1"/>
+      <w:numFmt w:val="decimal"/>
+      <w:lvlText w:val="%1."/>
+      <w:lvlJc w:val="left"/>
+      <w:pPr>
+        <w:ind w:left="720" w:hanging="360"/>
+      </w:pPr>
+      <w:rPr>
+        <w:rFonts w:hint="default"/>
+      </w:rPr>
+    </w:lvl>
+    <w:lvl w:ilvl="1" w:tplc="40090019" w:tentative="1">
+      <w:start w:val="1"/>
+      <w:numFmt w:val="lowerLetter"/>
+      <w:lvlText w:val="%2."/>
+      <w:lvlJc w:val="left"/>
+      <w:pPr>
+        <w:ind w:left="1440" w:hanging="360"/>
+      </w:pPr>
+    </w:lvl>
+    <w:lvl w:ilvl="2" w:tplc="4009001B" w:tentative="1">
+      <w:start w:val="1"/>
+      <w:numFmt w:val="lowerRoman"/>
+      <w:lvlText w:val="%3."/>
+      <w:lvlJc w:val="right"/>
+      <w:pPr>
+        <w:ind w:left="2160" w:hanging="180"/>
+      </w:pPr>
+    </w:lvl>
+    <w:lvl w:ilvl="3" w:tplc="4009000F" w:tentative="1">
+      <w:start w:val="1"/>
+      <w:numFmt w:val="decimal"/>
+      <w:lvlText w:val="%4."/>
+      <w:lvlJc w:val="left"/>
+      <w:pPr>
+        <w:ind w:left="2880" w:hanging="360"/>
+      </w:pPr>
+    </w:lvl>
+    <w:lvl w:ilvl="4" w:tplc="40090019" w:tentative="1">
+      <w:start w:val="1"/>
+      <w:numFmt w:val="lowerLetter"/>
+      <w:lvlText w:val="%5."/>
+      <w:lvlJc w:val="left"/>
+      <w:pPr>
+        <w:ind w:left="3600" w:hanging="360"/>
+      </w:pPr>
+    </w:lvl>
+    <w:lvl w:ilvl="5" w:tplc="4009001B" w:tentative="1">
+      <w:start w:val="1"/>
+      <w:numFmt w:val="lowerRoman"/>
+      <w:lvlText w:val="%6."/>
+      <w:lvlJc w:val="right"/>
+      <w:pPr>
+        <w:ind w:left="4320" w:hanging="180"/>
+      </w:pPr>
+    </w:lvl>
+    <w:lvl w:ilvl="6" w:tplc="4009000F" w:tentative="1">
+      <w:start w:val="1"/>
+      <w:numFmt w:val="decimal"/>
+      <w:lvlText w:val="%7."/>
+      <w:lvlJc w:val="left"/>
+      <w:pPr>
+        <w:ind w:left="5040" w:hanging="360"/>
+      </w:pPr>
+    </w:lvl>
+    <w:lvl w:ilvl="7" w:tplc="40090019" w:tentative="1">
+      <w:start w:val="1"/>
+      <w:numFmt w:val="lowerLetter"/>
+      <w:lvlText w:val="%8."/>
+      <w:lvlJc w:val="left"/>
+      <w:pPr>
+        <w:ind w:left="5760" w:hanging="360"/>
+      </w:pPr>
+    </w:lvl>
+    <w:lvl w:ilvl="8" w:tplc="4009001B" w:tentative="1">
+      <w:start w:val="1"/>
+      <w:numFmt w:val="lowerRoman"/>
+      <w:lvlText w:val="%9."/>
+      <w:lvlJc w:val="right"/>
+      <w:pPr>
+        <w:ind w:left="6480" w:hanging="180"/>
+      </w:pPr>
+    </w:lvl>
+  </w:abstractNum>
+  <w:abstractNum w:abstractNumId="1" w15:restartNumberingAfterBreak="0">
     <w:nsid w:val="0A5A6082"/>
     <w:multiLevelType w:val="hybridMultilevel"/>
     <w:tmpl w:val="A4B420BC"/>
@@ -8135,7 +8209,7 @@
       </w:pPr>
     </w:lvl>
   </w:abstractNum>
-  <w:abstractNum w:abstractNumId="1" w15:restartNumberingAfterBreak="0">
+  <w:abstractNum w:abstractNumId="2" w15:restartNumberingAfterBreak="0">
     <w:nsid w:val="150062C3"/>
     <w:multiLevelType w:val="hybridMultilevel"/>
     <w:tmpl w:val="38B046A8"/>
@@ -8224,7 +8298,96 @@
       </w:pPr>
     </w:lvl>
   </w:abstractNum>
-  <w:abstractNum w:abstractNumId="2" w15:restartNumberingAfterBreak="0">
+  <w:abstractNum w:abstractNumId="3" w15:restartNumberingAfterBreak="0">
+    <w:nsid w:val="159C44A3"/>
+    <w:multiLevelType w:val="hybridMultilevel"/>
+    <w:tmpl w:val="A5C64C7C"/>
+    <w:lvl w:ilvl="0" w:tplc="2C6C920E">
+      <w:start w:val="1"/>
+      <w:numFmt w:val="decimal"/>
+      <w:lvlText w:val="%1."/>
+      <w:lvlJc w:val="left"/>
+      <w:pPr>
+        <w:ind w:left="1080" w:hanging="360"/>
+      </w:pPr>
+      <w:rPr>
+        <w:rFonts w:hint="default"/>
+      </w:rPr>
+    </w:lvl>
+    <w:lvl w:ilvl="1" w:tplc="40090019" w:tentative="1">
+      <w:start w:val="1"/>
+      <w:numFmt w:val="lowerLetter"/>
+      <w:lvlText w:val="%2."/>
+      <w:lvlJc w:val="left"/>
+      <w:pPr>
+        <w:ind w:left="1800" w:hanging="360"/>
+      </w:pPr>
+    </w:lvl>
+    <w:lvl w:ilvl="2" w:tplc="4009001B" w:tentative="1">
+      <w:start w:val="1"/>
+      <w:numFmt w:val="lowerRoman"/>
+      <w:lvlText w:val="%3."/>
+      <w:lvlJc w:val="right"/>
+      <w:pPr>
+        <w:ind w:left="2520" w:hanging="180"/>
+      </w:pPr>
+    </w:lvl>
+    <w:lvl w:ilvl="3" w:tplc="4009000F" w:tentative="1">
+      <w:start w:val="1"/>
+      <w:numFmt w:val="decimal"/>
+      <w:lvlText w:val="%4."/>
+      <w:lvlJc w:val="left"/>
+      <w:pPr>
+        <w:ind w:left="3240" w:hanging="360"/>
+      </w:pPr>
+    </w:lvl>
+    <w:lvl w:ilvl="4" w:tplc="40090019" w:tentative="1">
+      <w:start w:val="1"/>
+      <w:numFmt w:val="lowerLetter"/>
+      <w:lvlText w:val="%5."/>
+      <w:lvlJc w:val="left"/>
+      <w:pPr>
+        <w:ind w:left="3960" w:hanging="360"/>
+      </w:pPr>
+    </w:lvl>
+    <w:lvl w:ilvl="5" w:tplc="4009001B" w:tentative="1">
+      <w:start w:val="1"/>
+      <w:numFmt w:val="lowerRoman"/>
+      <w:lvlText w:val="%6."/>
+      <w:lvlJc w:val="right"/>
+      <w:pPr>
+        <w:ind w:left="4680" w:hanging="180"/>
+      </w:pPr>
+    </w:lvl>
+    <w:lvl w:ilvl="6" w:tplc="4009000F" w:tentative="1">
+      <w:start w:val="1"/>
+      <w:numFmt w:val="decimal"/>
+      <w:lvlText w:val="%7."/>
+      <w:lvlJc w:val="left"/>
+      <w:pPr>
+        <w:ind w:left="5400" w:hanging="360"/>
+      </w:pPr>
+    </w:lvl>
+    <w:lvl w:ilvl="7" w:tplc="40090019" w:tentative="1">
+      <w:start w:val="1"/>
+      <w:numFmt w:val="lowerLetter"/>
+      <w:lvlText w:val="%8."/>
+      <w:lvlJc w:val="left"/>
+      <w:pPr>
+        <w:ind w:left="6120" w:hanging="360"/>
+      </w:pPr>
+    </w:lvl>
+    <w:lvl w:ilvl="8" w:tplc="4009001B" w:tentative="1">
+      <w:start w:val="1"/>
+      <w:numFmt w:val="lowerRoman"/>
+      <w:lvlText w:val="%9."/>
+      <w:lvlJc w:val="right"/>
+      <w:pPr>
+        <w:ind w:left="6840" w:hanging="180"/>
+      </w:pPr>
+    </w:lvl>
+  </w:abstractNum>
+  <w:abstractNum w:abstractNumId="4" w15:restartNumberingAfterBreak="0">
     <w:nsid w:val="1C326411"/>
     <w:multiLevelType w:val="hybridMultilevel"/>
     <w:tmpl w:val="06101170"/>
@@ -8313,7 +8476,7 @@
       </w:pPr>
     </w:lvl>
   </w:abstractNum>
-  <w:abstractNum w:abstractNumId="3" w15:restartNumberingAfterBreak="0">
+  <w:abstractNum w:abstractNumId="5" w15:restartNumberingAfterBreak="0">
     <w:nsid w:val="39C27499"/>
     <w:multiLevelType w:val="hybridMultilevel"/>
     <w:tmpl w:val="470293EA"/>
@@ -8402,7 +8565,96 @@
       </w:pPr>
     </w:lvl>
   </w:abstractNum>
-  <w:abstractNum w:abstractNumId="4" w15:restartNumberingAfterBreak="0">
+  <w:abstractNum w:abstractNumId="6" w15:restartNumberingAfterBreak="0">
+    <w:nsid w:val="3B074282"/>
+    <w:multiLevelType w:val="hybridMultilevel"/>
+    <w:tmpl w:val="2C40DFD6"/>
+    <w:lvl w:ilvl="0" w:tplc="4009000F">
+      <w:start w:val="1"/>
+      <w:numFmt w:val="decimal"/>
+      <w:lvlText w:val="%1."/>
+      <w:lvlJc w:val="left"/>
+      <w:pPr>
+        <w:ind w:left="720" w:hanging="360"/>
+      </w:pPr>
+      <w:rPr>
+        <w:rFonts w:hint="default"/>
+      </w:rPr>
+    </w:lvl>
+    <w:lvl w:ilvl="1" w:tplc="40090019" w:tentative="1">
+      <w:start w:val="1"/>
+      <w:numFmt w:val="lowerLetter"/>
+      <w:lvlText w:val="%2."/>
+      <w:lvlJc w:val="left"/>
+      <w:pPr>
+        <w:ind w:left="1440" w:hanging="360"/>
+      </w:pPr>
+    </w:lvl>
+    <w:lvl w:ilvl="2" w:tplc="4009001B" w:tentative="1">
+      <w:start w:val="1"/>
+      <w:numFmt w:val="lowerRoman"/>
+      <w:lvlText w:val="%3."/>
+      <w:lvlJc w:val="right"/>
+      <w:pPr>
+        <w:ind w:left="2160" w:hanging="180"/>
+      </w:pPr>
+    </w:lvl>
+    <w:lvl w:ilvl="3" w:tplc="4009000F" w:tentative="1">
+      <w:start w:val="1"/>
+      <w:numFmt w:val="decimal"/>
+      <w:lvlText w:val="%4."/>
+      <w:lvlJc w:val="left"/>
+      <w:pPr>
+        <w:ind w:left="2880" w:hanging="360"/>
+      </w:pPr>
+    </w:lvl>
+    <w:lvl w:ilvl="4" w:tplc="40090019" w:tentative="1">
+      <w:start w:val="1"/>
+      <w:numFmt w:val="lowerLetter"/>
+      <w:lvlText w:val="%5."/>
+      <w:lvlJc w:val="left"/>
+      <w:pPr>
+        <w:ind w:left="3600" w:hanging="360"/>
+      </w:pPr>
+    </w:lvl>
+    <w:lvl w:ilvl="5" w:tplc="4009001B" w:tentative="1">
+      <w:start w:val="1"/>
+      <w:numFmt w:val="lowerRoman"/>
+      <w:lvlText w:val="%6."/>
+      <w:lvlJc w:val="right"/>
+      <w:pPr>
+        <w:ind w:left="4320" w:hanging="180"/>
+      </w:pPr>
+    </w:lvl>
+    <w:lvl w:ilvl="6" w:tplc="4009000F" w:tentative="1">
+      <w:start w:val="1"/>
+      <w:numFmt w:val="decimal"/>
+      <w:lvlText w:val="%7."/>
+      <w:lvlJc w:val="left"/>
+      <w:pPr>
+        <w:ind w:left="5040" w:hanging="360"/>
+      </w:pPr>
+    </w:lvl>
+    <w:lvl w:ilvl="7" w:tplc="40090019" w:tentative="1">
+      <w:start w:val="1"/>
+      <w:numFmt w:val="lowerLetter"/>
+      <w:lvlText w:val="%8."/>
+      <w:lvlJc w:val="left"/>
+      <w:pPr>
+        <w:ind w:left="5760" w:hanging="360"/>
+      </w:pPr>
+    </w:lvl>
+    <w:lvl w:ilvl="8" w:tplc="4009001B" w:tentative="1">
+      <w:start w:val="1"/>
+      <w:numFmt w:val="lowerRoman"/>
+      <w:lvlText w:val="%9."/>
+      <w:lvlJc w:val="right"/>
+      <w:pPr>
+        <w:ind w:left="6480" w:hanging="180"/>
+      </w:pPr>
+    </w:lvl>
+  </w:abstractNum>
+  <w:abstractNum w:abstractNumId="7" w15:restartNumberingAfterBreak="0">
     <w:nsid w:val="3BCF2F28"/>
     <w:multiLevelType w:val="hybridMultilevel"/>
     <w:tmpl w:val="D84EC268"/>
@@ -8491,7 +8743,7 @@
       </w:pPr>
     </w:lvl>
   </w:abstractNum>
-  <w:abstractNum w:abstractNumId="5" w15:restartNumberingAfterBreak="0">
+  <w:abstractNum w:abstractNumId="8" w15:restartNumberingAfterBreak="0">
     <w:nsid w:val="414F47E9"/>
     <w:multiLevelType w:val="hybridMultilevel"/>
     <w:tmpl w:val="5CA4999A"/>
@@ -8580,7 +8832,7 @@
       </w:pPr>
     </w:lvl>
   </w:abstractNum>
-  <w:abstractNum w:abstractNumId="6" w15:restartNumberingAfterBreak="0">
+  <w:abstractNum w:abstractNumId="9" w15:restartNumberingAfterBreak="0">
     <w:nsid w:val="50BB4F37"/>
     <w:multiLevelType w:val="hybridMultilevel"/>
     <w:tmpl w:val="6C5A1F7C"/>
@@ -8669,7 +8921,7 @@
       </w:pPr>
     </w:lvl>
   </w:abstractNum>
-  <w:abstractNum w:abstractNumId="7" w15:restartNumberingAfterBreak="0">
+  <w:abstractNum w:abstractNumId="10" w15:restartNumberingAfterBreak="0">
     <w:nsid w:val="58614975"/>
     <w:multiLevelType w:val="hybridMultilevel"/>
     <w:tmpl w:val="5860C488"/>
@@ -8758,7 +9010,7 @@
       </w:pPr>
     </w:lvl>
   </w:abstractNum>
-  <w:abstractNum w:abstractNumId="8" w15:restartNumberingAfterBreak="0">
+  <w:abstractNum w:abstractNumId="11" w15:restartNumberingAfterBreak="0">
     <w:nsid w:val="5BC615FE"/>
     <w:multiLevelType w:val="hybridMultilevel"/>
     <w:tmpl w:val="469EA030"/>
@@ -8847,32 +9099,133 @@
       </w:pPr>
     </w:lvl>
   </w:abstractNum>
+  <w:abstractNum w:abstractNumId="12" w15:restartNumberingAfterBreak="0">
+    <w:nsid w:val="7BE6722B"/>
+    <w:multiLevelType w:val="hybridMultilevel"/>
+    <w:tmpl w:val="7D267D60"/>
+    <w:lvl w:ilvl="0" w:tplc="4009000F">
+      <w:start w:val="1"/>
+      <w:numFmt w:val="decimal"/>
+      <w:lvlText w:val="%1."/>
+      <w:lvlJc w:val="left"/>
+      <w:pPr>
+        <w:ind w:left="720" w:hanging="360"/>
+      </w:pPr>
+      <w:rPr>
+        <w:rFonts w:hint="default"/>
+      </w:rPr>
+    </w:lvl>
+    <w:lvl w:ilvl="1" w:tplc="40090019" w:tentative="1">
+      <w:start w:val="1"/>
+      <w:numFmt w:val="lowerLetter"/>
+      <w:lvlText w:val="%2."/>
+      <w:lvlJc w:val="left"/>
+      <w:pPr>
+        <w:ind w:left="1440" w:hanging="360"/>
+      </w:pPr>
+    </w:lvl>
+    <w:lvl w:ilvl="2" w:tplc="4009001B" w:tentative="1">
+      <w:start w:val="1"/>
+      <w:numFmt w:val="lowerRoman"/>
+      <w:lvlText w:val="%3."/>
+      <w:lvlJc w:val="right"/>
+      <w:pPr>
+        <w:ind w:left="2160" w:hanging="180"/>
+      </w:pPr>
+    </w:lvl>
+    <w:lvl w:ilvl="3" w:tplc="4009000F" w:tentative="1">
+      <w:start w:val="1"/>
+      <w:numFmt w:val="decimal"/>
+      <w:lvlText w:val="%4."/>
+      <w:lvlJc w:val="left"/>
+      <w:pPr>
+        <w:ind w:left="2880" w:hanging="360"/>
+      </w:pPr>
+    </w:lvl>
+    <w:lvl w:ilvl="4" w:tplc="40090019" w:tentative="1">
+      <w:start w:val="1"/>
+      <w:numFmt w:val="lowerLetter"/>
+      <w:lvlText w:val="%5."/>
+      <w:lvlJc w:val="left"/>
+      <w:pPr>
+        <w:ind w:left="3600" w:hanging="360"/>
+      </w:pPr>
+    </w:lvl>
+    <w:lvl w:ilvl="5" w:tplc="4009001B" w:tentative="1">
+      <w:start w:val="1"/>
+      <w:numFmt w:val="lowerRoman"/>
+      <w:lvlText w:val="%6."/>
+      <w:lvlJc w:val="right"/>
+      <w:pPr>
+        <w:ind w:left="4320" w:hanging="180"/>
+      </w:pPr>
+    </w:lvl>
+    <w:lvl w:ilvl="6" w:tplc="4009000F" w:tentative="1">
+      <w:start w:val="1"/>
+      <w:numFmt w:val="decimal"/>
+      <w:lvlText w:val="%7."/>
+      <w:lvlJc w:val="left"/>
+      <w:pPr>
+        <w:ind w:left="5040" w:hanging="360"/>
+      </w:pPr>
+    </w:lvl>
+    <w:lvl w:ilvl="7" w:tplc="40090019" w:tentative="1">
+      <w:start w:val="1"/>
+      <w:numFmt w:val="lowerLetter"/>
+      <w:lvlText w:val="%8."/>
+      <w:lvlJc w:val="left"/>
+      <w:pPr>
+        <w:ind w:left="5760" w:hanging="360"/>
+      </w:pPr>
+    </w:lvl>
+    <w:lvl w:ilvl="8" w:tplc="4009001B" w:tentative="1">
+      <w:start w:val="1"/>
+      <w:numFmt w:val="lowerRoman"/>
+      <w:lvlText w:val="%9."/>
+      <w:lvlJc w:val="right"/>
+      <w:pPr>
+        <w:ind w:left="6480" w:hanging="180"/>
+      </w:pPr>
+    </w:lvl>
+  </w:abstractNum>
   <w:num w:numId="1" w16cid:durableId="1937058122">
+    <w:abstractNumId w:val="10"/>
+  </w:num>
+  <w:num w:numId="2" w16cid:durableId="1601835130">
+    <w:abstractNumId w:val="1"/>
+  </w:num>
+  <w:num w:numId="3" w16cid:durableId="417755173">
+    <w:abstractNumId w:val="2"/>
+  </w:num>
+  <w:num w:numId="4" w16cid:durableId="575434620">
+    <w:abstractNumId w:val="8"/>
+  </w:num>
+  <w:num w:numId="5" w16cid:durableId="1429621027">
+    <w:abstractNumId w:val="4"/>
+  </w:num>
+  <w:num w:numId="6" w16cid:durableId="1588154976">
     <w:abstractNumId w:val="7"/>
   </w:num>
-  <w:num w:numId="2" w16cid:durableId="1601835130">
+  <w:num w:numId="7" w16cid:durableId="1103762316">
+    <w:abstractNumId w:val="11"/>
+  </w:num>
+  <w:num w:numId="8" w16cid:durableId="1382442919">
+    <w:abstractNumId w:val="9"/>
+  </w:num>
+  <w:num w:numId="9" w16cid:durableId="112135806">
+    <w:abstractNumId w:val="5"/>
+  </w:num>
+  <w:num w:numId="10" w16cid:durableId="536508402">
     <w:abstractNumId w:val="0"/>
   </w:num>
-  <w:num w:numId="3" w16cid:durableId="417755173">
-    <w:abstractNumId w:val="1"/>
-  </w:num>
-  <w:num w:numId="4" w16cid:durableId="575434620">
-    <w:abstractNumId w:val="5"/>
-  </w:num>
-  <w:num w:numId="5" w16cid:durableId="1429621027">
-    <w:abstractNumId w:val="2"/>
-  </w:num>
-  <w:num w:numId="6" w16cid:durableId="1588154976">
-    <w:abstractNumId w:val="4"/>
-  </w:num>
-  <w:num w:numId="7" w16cid:durableId="1103762316">
-    <w:abstractNumId w:val="8"/>
-  </w:num>
-  <w:num w:numId="8" w16cid:durableId="1382442919">
+  <w:num w:numId="11" w16cid:durableId="828403059">
     <w:abstractNumId w:val="6"/>
   </w:num>
-  <w:num w:numId="9" w16cid:durableId="112135806">
+  <w:num w:numId="12" w16cid:durableId="2076274078">
     <w:abstractNumId w:val="3"/>
+  </w:num>
+  <w:num w:numId="13" w16cid:durableId="1103450819">
+    <w:abstractNumId w:val="12"/>
   </w:num>
 </w:numbering>
 </file>

--- a/PG FSD End Points and Communication Aug cohort/Course 3.docx
+++ b/PG FSD End Points and Communication Aug cohort/Course 3.docx
@@ -92,10 +92,21 @@
         <w:rPr>
           <w:highlight w:val="yellow"/>
         </w:rPr>
-        <w:t>Web Service</w:t>
-      </w:r>
-      <w:r>
-        <w:t xml:space="preserve"> : Giving the service for web application when two application running using different technologies. </w:t>
+        <w:t xml:space="preserve">Web </w:t>
+      </w:r>
+      <w:proofErr w:type="gramStart"/>
+      <w:r>
+        <w:rPr>
+          <w:highlight w:val="yellow"/>
+        </w:rPr>
+        <w:t>Service</w:t>
+      </w:r>
+      <w:r>
+        <w:t xml:space="preserve"> :</w:t>
+      </w:r>
+      <w:proofErr w:type="gramEnd"/>
+      <w:r>
+        <w:t xml:space="preserve"> Giving the service for web application when two application running using different technologies. </w:t>
       </w:r>
       <w:r>
         <w:tab/>
@@ -151,11 +162,16 @@
     </w:p>
     <w:p>
       <w:r>
-        <w:t xml:space="preserve">Using Servlet and JSP  </w:t>
-      </w:r>
-      <w:r>
-        <w:tab/>
-      </w:r>
+        <w:t xml:space="preserve">Using Servlet and </w:t>
+      </w:r>
+      <w:proofErr w:type="gramStart"/>
+      <w:r>
+        <w:t xml:space="preserve">JSP  </w:t>
+      </w:r>
+      <w:r>
+        <w:tab/>
+      </w:r>
+      <w:proofErr w:type="gramEnd"/>
       <w:r>
         <w:tab/>
       </w:r>
@@ -289,8 +305,13 @@
       </w:r>
     </w:p>
     <w:p>
-      <w:r>
-        <w:t xml:space="preserve">Xml : </w:t>
+      <w:proofErr w:type="gramStart"/>
+      <w:r>
+        <w:t>Xml :</w:t>
+      </w:r>
+      <w:proofErr w:type="gramEnd"/>
+      <w:r>
+        <w:t xml:space="preserve"> </w:t>
       </w:r>
       <w:proofErr w:type="spellStart"/>
       <w:r>
@@ -302,8 +323,13 @@
       </w:r>
     </w:p>
     <w:p>
-      <w:r>
-        <w:t xml:space="preserve">Json : java script object notation </w:t>
+      <w:proofErr w:type="gramStart"/>
+      <w:r>
+        <w:t>Json :</w:t>
+      </w:r>
+      <w:proofErr w:type="gramEnd"/>
+      <w:r>
+        <w:t xml:space="preserve"> java script object notation </w:t>
       </w:r>
     </w:p>
     <w:p/>
@@ -453,7 +479,15 @@
     <w:p>
       <w:r>
         <w:lastRenderedPageBreak/>
-        <w:t xml:space="preserve">Enterprise Java bean : to develop simple </w:t>
+        <w:t xml:space="preserve">Enterprise Java </w:t>
+      </w:r>
+      <w:proofErr w:type="gramStart"/>
+      <w:r>
+        <w:t>bean :</w:t>
+      </w:r>
+      <w:proofErr w:type="gramEnd"/>
+      <w:r>
+        <w:t xml:space="preserve"> to develop simple </w:t>
       </w:r>
       <w:proofErr w:type="spellStart"/>
       <w:r>
@@ -893,12 +927,17 @@
         <w:t xml:space="preserve">, python </w:t>
       </w:r>
       <w:proofErr w:type="spellStart"/>
+      <w:proofErr w:type="gramStart"/>
       <w:r>
         <w:t>api</w:t>
       </w:r>
       <w:proofErr w:type="spellEnd"/>
       <w:r>
-        <w:t xml:space="preserve"> : it may be classes or interfaces or function or modules etc. </w:t>
+        <w:t xml:space="preserve"> :</w:t>
+      </w:r>
+      <w:proofErr w:type="gramEnd"/>
+      <w:r>
+        <w:t xml:space="preserve"> it may be classes or interfaces or function or modules etc. </w:t>
       </w:r>
     </w:p>
     <w:p>
@@ -920,11 +959,16 @@
       </w:r>
     </w:p>
     <w:p>
+      <w:proofErr w:type="gramStart"/>
       <w:r>
         <w:t xml:space="preserve">Struts </w:t>
       </w:r>
       <w:r>
-        <w:t xml:space="preserve">: Struts is an open source web framework provided by Apache. Struts internally follow MVC architecture design pattern. It provided lot of </w:t>
+        <w:t>:</w:t>
+      </w:r>
+      <w:proofErr w:type="gramEnd"/>
+      <w:r>
+        <w:t xml:space="preserve"> Struts is an open source web framework provided by Apache. Struts internally follow MVC architecture design pattern. It provided lot of </w:t>
       </w:r>
       <w:proofErr w:type="spellStart"/>
       <w:r>
@@ -934,11 +978,19 @@
       <w:r>
         <w:t xml:space="preserve"> to improve view layer, controller layer and model layer. But among that controller layer is very strong. </w:t>
       </w:r>
-      <w:r>
-        <w:rPr>
-          <w:highlight w:val="yellow"/>
-        </w:rPr>
-        <w:t>So struts is known as controller centric</w:t>
+      <w:proofErr w:type="gramStart"/>
+      <w:r>
+        <w:rPr>
+          <w:highlight w:val="yellow"/>
+        </w:rPr>
+        <w:t>So</w:t>
+      </w:r>
+      <w:proofErr w:type="gramEnd"/>
+      <w:r>
+        <w:rPr>
+          <w:highlight w:val="yellow"/>
+        </w:rPr>
+        <w:t xml:space="preserve"> struts is known as controller centric</w:t>
       </w:r>
       <w:r>
         <w:t xml:space="preserve"> framework. </w:t>
@@ -954,7 +1006,15 @@
       </w:r>
       <w:proofErr w:type="spellEnd"/>
       <w:r>
-        <w:t xml:space="preserve"> is an open source web framework provided by Oracle. JSF internally follow MVC architecture design pattern. It provided lot of </w:t>
+        <w:t xml:space="preserve"> is an </w:t>
+      </w:r>
+      <w:proofErr w:type="gramStart"/>
+      <w:r>
+        <w:t>open source</w:t>
+      </w:r>
+      <w:proofErr w:type="gramEnd"/>
+      <w:r>
+        <w:t xml:space="preserve"> web framework provided by Oracle. JSF internally follow MVC architecture design pattern. It provided lot of </w:t>
       </w:r>
       <w:proofErr w:type="spellStart"/>
       <w:r>
@@ -975,11 +1035,16 @@
       </w:r>
     </w:p>
     <w:p>
+      <w:proofErr w:type="gramStart"/>
       <w:r>
         <w:t xml:space="preserve">Hibernate </w:t>
       </w:r>
       <w:r>
-        <w:t xml:space="preserve">: Hibernate is an open source framework provided by JBoss. Which help to connect the database. Hibernate is use to improve </w:t>
+        <w:t>:</w:t>
+      </w:r>
+      <w:proofErr w:type="gramEnd"/>
+      <w:r>
+        <w:t xml:space="preserve"> Hibernate is an open source framework provided by JBoss. Which help to connect the database. Hibernate is use to improve </w:t>
       </w:r>
       <w:proofErr w:type="spellStart"/>
       <w:r>
@@ -999,20 +1064,41 @@
         <w:t xml:space="preserve"> </w:t>
       </w:r>
       <w:r>
-        <w:t>Hibernate use ORM (Object Relation mapping )</w:t>
-      </w:r>
-    </w:p>
-    <w:p>
-      <w:r>
-        <w:t xml:space="preserve">Spring framework </w:t>
-      </w:r>
-      <w:r>
-        <w:t xml:space="preserve">: spring is an open source light weighted layer or onion architecture framework. </w:t>
-      </w:r>
-    </w:p>
-    <w:p>
-      <w:r>
-        <w:t xml:space="preserve">Spring framework provided lot of module which help to improve all type of application or layers. </w:t>
+        <w:t xml:space="preserve">Hibernate use ORM (Object Relation </w:t>
+      </w:r>
+      <w:proofErr w:type="gramStart"/>
+      <w:r>
+        <w:t>mapping )</w:t>
+      </w:r>
+      <w:proofErr w:type="gramEnd"/>
+    </w:p>
+    <w:p>
+      <w:r>
+        <w:t xml:space="preserve">Spring </w:t>
+      </w:r>
+      <w:proofErr w:type="gramStart"/>
+      <w:r>
+        <w:t xml:space="preserve">framework </w:t>
+      </w:r>
+      <w:r>
+        <w:t>:</w:t>
+      </w:r>
+      <w:proofErr w:type="gramEnd"/>
+      <w:r>
+        <w:t xml:space="preserve"> spring is an open source light weighted layer or onion architecture framework. </w:t>
+      </w:r>
+    </w:p>
+    <w:p>
+      <w:r>
+        <w:t xml:space="preserve">Spring framework provided lot of </w:t>
+      </w:r>
+      <w:proofErr w:type="gramStart"/>
+      <w:r>
+        <w:t>module</w:t>
+      </w:r>
+      <w:proofErr w:type="gramEnd"/>
+      <w:r>
+        <w:t xml:space="preserve"> which help to improve all type of application or layers. </w:t>
       </w:r>
     </w:p>
     <w:p>
@@ -1086,7 +1172,21 @@
           <w:highlight w:val="yellow"/>
         </w:rPr>
         <w:tab/>
-        <w:t xml:space="preserve">: it internally follow MVC Architecture design pattern. It provided lot of </w:t>
+        <w:t xml:space="preserve">: it internally </w:t>
+      </w:r>
+      <w:proofErr w:type="gramStart"/>
+      <w:r>
+        <w:rPr>
+          <w:highlight w:val="yellow"/>
+        </w:rPr>
+        <w:t>follow</w:t>
+      </w:r>
+      <w:proofErr w:type="gramEnd"/>
+      <w:r>
+        <w:rPr>
+          <w:highlight w:val="yellow"/>
+        </w:rPr>
+        <w:t xml:space="preserve"> MVC Architecture design pattern. It provided lot of </w:t>
       </w:r>
       <w:proofErr w:type="spellStart"/>
       <w:r>
@@ -1223,8 +1323,13 @@
     <w:p/>
     <w:p/>
     <w:p>
-      <w:r>
-        <w:t xml:space="preserve">IOC : Inversion of Control . it is a concept. It is also known as programming design pattern. </w:t>
+      <w:proofErr w:type="gramStart"/>
+      <w:r>
+        <w:t>IOC :</w:t>
+      </w:r>
+      <w:proofErr w:type="gramEnd"/>
+      <w:r>
+        <w:t xml:space="preserve"> Inversion of Control . it is a concept. It is also known as programming design pattern. </w:t>
       </w:r>
     </w:p>
     <w:p>
@@ -1236,8 +1341,13 @@
       </w:r>
     </w:p>
     <w:p>
-      <w:r>
-        <w:t xml:space="preserve">DI : Dependency Injection </w:t>
+      <w:proofErr w:type="gramStart"/>
+      <w:r>
+        <w:t>DI :</w:t>
+      </w:r>
+      <w:proofErr w:type="gramEnd"/>
+      <w:r>
+        <w:t xml:space="preserve"> Dependency Injection </w:t>
       </w:r>
       <w:r>
         <w:t xml:space="preserve">: DI is an implementation of IOC. </w:t>
@@ -1291,7 +1401,15 @@
     </w:p>
     <w:p>
       <w:r>
-        <w:t xml:space="preserve">In Spring Framework we can achieve DI using </w:t>
+        <w:t xml:space="preserve">In Spring </w:t>
+      </w:r>
+      <w:proofErr w:type="gramStart"/>
+      <w:r>
+        <w:t>Framework</w:t>
+      </w:r>
+      <w:proofErr w:type="gramEnd"/>
+      <w:r>
+        <w:t xml:space="preserve"> we can achieve DI using </w:t>
       </w:r>
     </w:p>
     <w:p>
@@ -1346,8 +1464,13 @@
       </w:r>
     </w:p>
     <w:p>
-      <w:r>
-        <w:t xml:space="preserve">Struts : in Struts web container will create the object that class it class type of struts. </w:t>
+      <w:proofErr w:type="gramStart"/>
+      <w:r>
+        <w:t>Struts :</w:t>
+      </w:r>
+      <w:proofErr w:type="gramEnd"/>
+      <w:r>
+        <w:t xml:space="preserve"> in Struts web container will create the object that class it class type of struts. </w:t>
       </w:r>
     </w:p>
     <w:p/>
@@ -1365,12 +1488,28 @@
     <w:p/>
     <w:p>
       <w:r>
-        <w:t xml:space="preserve">Singleton design pattern : only one memory need to create. </w:t>
-      </w:r>
-    </w:p>
-    <w:p>
-      <w:r>
-        <w:t xml:space="preserve">By default spring container create singleton object for </w:t>
+        <w:t xml:space="preserve">Singleton design </w:t>
+      </w:r>
+      <w:proofErr w:type="gramStart"/>
+      <w:r>
+        <w:t>pattern :</w:t>
+      </w:r>
+      <w:proofErr w:type="gramEnd"/>
+      <w:r>
+        <w:t xml:space="preserve"> only one memory need to create. </w:t>
+      </w:r>
+    </w:p>
+    <w:p>
+      <w:r>
+        <w:t xml:space="preserve">By </w:t>
+      </w:r>
+      <w:proofErr w:type="gramStart"/>
+      <w:r>
+        <w:t>default</w:t>
+      </w:r>
+      <w:proofErr w:type="gramEnd"/>
+      <w:r>
+        <w:t xml:space="preserve"> spring container create singleton object for </w:t>
       </w:r>
       <w:proofErr w:type="spellStart"/>
       <w:r>
@@ -1440,12 +1579,25 @@
       <w:pPr>
         <w:ind w:left="4320" w:hanging="4320"/>
       </w:pPr>
-      <w:r>
-        <w:t xml:space="preserve">Di we need achieve fully DI. </w:t>
-      </w:r>
-      <w:r>
-        <w:tab/>
-        <w:t xml:space="preserve">Constructor Base DI. Using setter we override the value </w:t>
+      <w:proofErr w:type="gramStart"/>
+      <w:r>
+        <w:t>Di</w:t>
+      </w:r>
+      <w:proofErr w:type="gramEnd"/>
+      <w:r>
+        <w:t xml:space="preserve"> we need achieve fully DI. </w:t>
+      </w:r>
+      <w:r>
+        <w:tab/>
+        <w:t xml:space="preserve">Constructor Base DI. Using </w:t>
+      </w:r>
+      <w:proofErr w:type="gramStart"/>
+      <w:r>
+        <w:t>setter</w:t>
+      </w:r>
+      <w:proofErr w:type="gramEnd"/>
+      <w:r>
+        <w:t xml:space="preserve"> we override the value </w:t>
       </w:r>
     </w:p>
     <w:p>
@@ -1531,12 +1683,28 @@
     </w:p>
     <w:p>
       <w:r>
-        <w:t xml:space="preserve">Spring framework by default Inject or DI for primitive value implicitly. Like 0,0.0,null, false etc. </w:t>
-      </w:r>
-    </w:p>
-    <w:p>
-      <w:r>
-        <w:t xml:space="preserve">But if class contains complex or user defined object it doesn’t inject implicitly we need to inject explicitly using property ref or constructor ref attribute. </w:t>
+        <w:t>Spring framework by default Inject or DI for primitive value implicitly. Like 0,0.</w:t>
+      </w:r>
+      <w:proofErr w:type="gramStart"/>
+      <w:r>
+        <w:t>0,null</w:t>
+      </w:r>
+      <w:proofErr w:type="gramEnd"/>
+      <w:r>
+        <w:t xml:space="preserve">, false etc. </w:t>
+      </w:r>
+    </w:p>
+    <w:p>
+      <w:r>
+        <w:t xml:space="preserve">But if class contains complex or user defined object it doesn’t inject </w:t>
+      </w:r>
+      <w:proofErr w:type="gramStart"/>
+      <w:r>
+        <w:t>implicitly</w:t>
+      </w:r>
+      <w:proofErr w:type="gramEnd"/>
+      <w:r>
+        <w:t xml:space="preserve"> we need to inject explicitly using property ref or constructor ref attribute. </w:t>
       </w:r>
     </w:p>
     <w:p>
@@ -1551,6 +1719,7 @@
     </w:p>
     <w:p>
       <w:proofErr w:type="spellStart"/>
+      <w:proofErr w:type="gramStart"/>
       <w:r>
         <w:rPr>
           <w:highlight w:val="yellow"/>
@@ -1559,7 +1728,11 @@
       </w:r>
       <w:proofErr w:type="spellEnd"/>
       <w:r>
-        <w:t xml:space="preserve"> : if we use auto wired </w:t>
+        <w:t xml:space="preserve"> :</w:t>
+      </w:r>
+      <w:proofErr w:type="gramEnd"/>
+      <w:r>
+        <w:t xml:space="preserve"> if we use auto wired </w:t>
       </w:r>
       <w:proofErr w:type="spellStart"/>
       <w:r>
@@ -1628,7 +1801,15 @@
       </w:r>
       <w:proofErr w:type="spellEnd"/>
       <w:r>
-        <w:t xml:space="preserve"> id name and reference name must be match(part of </w:t>
+        <w:t xml:space="preserve"> id name and reference name must be </w:t>
+      </w:r>
+      <w:proofErr w:type="gramStart"/>
+      <w:r>
+        <w:t>match(</w:t>
+      </w:r>
+      <w:proofErr w:type="gramEnd"/>
+      <w:r>
+        <w:t xml:space="preserve">part of </w:t>
       </w:r>
       <w:proofErr w:type="spellStart"/>
       <w:r>
@@ -1642,7 +1823,15 @@
     <w:p/>
     <w:p>
       <w:r>
-        <w:t xml:space="preserve">@Component : This annotation we need to use on </w:t>
+        <w:t>@</w:t>
+      </w:r>
+      <w:proofErr w:type="gramStart"/>
+      <w:r>
+        <w:t>Component :</w:t>
+      </w:r>
+      <w:proofErr w:type="gramEnd"/>
+      <w:r>
+        <w:t xml:space="preserve"> This annotation we need to use on </w:t>
       </w:r>
       <w:proofErr w:type="spellStart"/>
       <w:r>
@@ -1658,23 +1847,41 @@
         <w:t>&lt;bean class=”</w:t>
       </w:r>
       <w:proofErr w:type="spellStart"/>
+      <w:proofErr w:type="gramStart"/>
       <w:r>
         <w:t>com.Address</w:t>
       </w:r>
       <w:proofErr w:type="spellEnd"/>
+      <w:proofErr w:type="gramEnd"/>
       <w:r>
         <w:t>”&gt;&lt;/bean&gt;</w:t>
       </w:r>
     </w:p>
     <w:p>
       <w:r>
-        <w:t xml:space="preserve">By default id name is address in using camel naming rules. </w:t>
+        <w:t xml:space="preserve">By </w:t>
+      </w:r>
+      <w:proofErr w:type="gramStart"/>
+      <w:r>
+        <w:t>default</w:t>
+      </w:r>
+      <w:proofErr w:type="gramEnd"/>
+      <w:r>
+        <w:t xml:space="preserve"> id name is address in using camel naming rules. </w:t>
       </w:r>
     </w:p>
     <w:p>
       <w:r>
         <w:lastRenderedPageBreak/>
-        <w:t xml:space="preserve">If class contains one word then then id name must be in lowercase. If class contains more than one word then id name must be first word lower case and second word onward first letter upper case. </w:t>
+        <w:t xml:space="preserve">If class contains one </w:t>
+      </w:r>
+      <w:proofErr w:type="gramStart"/>
+      <w:r>
+        <w:t>word</w:t>
+      </w:r>
+      <w:proofErr w:type="gramEnd"/>
+      <w:r>
+        <w:t xml:space="preserve"> then then id name must be in lowercase. If class contains more than one word then id name must be first word lower case and second word onward first letter upper case. </w:t>
       </w:r>
     </w:p>
     <w:p>
@@ -1768,7 +1975,15 @@
     <w:p/>
     <w:p>
       <w:r>
-        <w:t xml:space="preserve">By default @Component annotation is disable. </w:t>
+        <w:t xml:space="preserve">By </w:t>
+      </w:r>
+      <w:proofErr w:type="gramStart"/>
+      <w:r>
+        <w:t>default</w:t>
+      </w:r>
+      <w:proofErr w:type="gramEnd"/>
+      <w:r>
+        <w:t xml:space="preserve"> @Component annotation is disable. </w:t>
       </w:r>
     </w:p>
     <w:p>
@@ -1805,7 +2020,15 @@
         <w:pStyle w:val="ListParagraph"/>
       </w:pPr>
       <w:r>
-        <w:t xml:space="preserve">We need to create class and on that class we need to use the annotation </w:t>
+        <w:t xml:space="preserve">We need to create class and on that </w:t>
+      </w:r>
+      <w:proofErr w:type="gramStart"/>
+      <w:r>
+        <w:t>class</w:t>
+      </w:r>
+      <w:proofErr w:type="gramEnd"/>
+      <w:r>
+        <w:t xml:space="preserve"> we need to use the annotation </w:t>
       </w:r>
     </w:p>
     <w:p>
@@ -1860,20 +2083,36 @@
         <w:rPr>
           <w:highlight w:val="yellow"/>
         </w:rPr>
-        <w:t>@Bean</w:t>
-      </w:r>
-      <w:r>
-        <w:t xml:space="preserve"> : This annotation we need to write on a method which is responsible to create the object.  </w:t>
-      </w:r>
-    </w:p>
-    <w:p>
-      <w:proofErr w:type="spellStart"/>
+        <w:t>@</w:t>
+      </w:r>
+      <w:proofErr w:type="gramStart"/>
+      <w:r>
+        <w:rPr>
+          <w:highlight w:val="yellow"/>
+        </w:rPr>
+        <w:t>Bean</w:t>
+      </w:r>
+      <w:r>
+        <w:t xml:space="preserve"> :</w:t>
+      </w:r>
+      <w:proofErr w:type="gramEnd"/>
+      <w:r>
+        <w:t xml:space="preserve"> This annotation we need to write on a method which is responsible to create the object.  </w:t>
+      </w:r>
+    </w:p>
+    <w:p>
+      <w:proofErr w:type="spellStart"/>
+      <w:proofErr w:type="gramStart"/>
       <w:r>
         <w:t>ApplicationContext</w:t>
       </w:r>
       <w:proofErr w:type="spellEnd"/>
       <w:r>
-        <w:t xml:space="preserve"> : it is an interface which internally extends </w:t>
+        <w:t xml:space="preserve"> :</w:t>
+      </w:r>
+      <w:proofErr w:type="gramEnd"/>
+      <w:r>
+        <w:t xml:space="preserve"> it is an interface which internally extends </w:t>
       </w:r>
       <w:proofErr w:type="spellStart"/>
       <w:r>
@@ -1886,7 +2125,15 @@
     </w:p>
     <w:p>
       <w:r>
-        <w:t xml:space="preserve">By default spring container do di with singleton. Using annotation if need to prototype. </w:t>
+        <w:t xml:space="preserve">By </w:t>
+      </w:r>
+      <w:proofErr w:type="gramStart"/>
+      <w:r>
+        <w:t>default</w:t>
+      </w:r>
+      <w:proofErr w:type="gramEnd"/>
+      <w:r>
+        <w:t xml:space="preserve"> spring container do di with singleton. Using annotation if need to prototype. </w:t>
       </w:r>
     </w:p>
     <w:p>
@@ -1897,7 +2144,15 @@
         <w:t>@scope</w:t>
       </w:r>
       <w:r>
-        <w:t xml:space="preserve"> annotation : this annotation is use to set the scope for bean. </w:t>
+        <w:t xml:space="preserve"> </w:t>
+      </w:r>
+      <w:proofErr w:type="gramStart"/>
+      <w:r>
+        <w:t>annotation :</w:t>
+      </w:r>
+      <w:proofErr w:type="gramEnd"/>
+      <w:r>
+        <w:t xml:space="preserve"> this annotation is use to set the scope for bean. </w:t>
       </w:r>
     </w:p>
     <w:p/>
@@ -1990,7 +2245,21 @@
         <w:rPr>
           <w:highlight w:val="yellow"/>
         </w:rPr>
-        <w:t xml:space="preserve">create table employee(id int primary </w:t>
+        <w:t xml:space="preserve">create table </w:t>
+      </w:r>
+      <w:proofErr w:type="gramStart"/>
+      <w:r>
+        <w:rPr>
+          <w:highlight w:val="yellow"/>
+        </w:rPr>
+        <w:t>employee(</w:t>
+      </w:r>
+      <w:proofErr w:type="gramEnd"/>
+      <w:r>
+        <w:rPr>
+          <w:highlight w:val="yellow"/>
+        </w:rPr>
+        <w:t xml:space="preserve">id int primary </w:t>
       </w:r>
       <w:proofErr w:type="spellStart"/>
       <w:r>
@@ -2016,10 +2285,21 @@
         <w:rPr>
           <w:highlight w:val="yellow"/>
         </w:rPr>
-        <w:t>@Repository</w:t>
-      </w:r>
-      <w:r>
-        <w:t xml:space="preserve"> : this annotation we need to use on </w:t>
+        <w:t>@</w:t>
+      </w:r>
+      <w:proofErr w:type="gramStart"/>
+      <w:r>
+        <w:rPr>
+          <w:highlight w:val="yellow"/>
+        </w:rPr>
+        <w:t>Repository</w:t>
+      </w:r>
+      <w:r>
+        <w:t xml:space="preserve"> :</w:t>
+      </w:r>
+      <w:proofErr w:type="gramEnd"/>
+      <w:r>
+        <w:t xml:space="preserve"> this annotation we need to use on </w:t>
       </w:r>
       <w:proofErr w:type="spellStart"/>
       <w:r>
@@ -2035,10 +2315,21 @@
         <w:rPr>
           <w:highlight w:val="yellow"/>
         </w:rPr>
-        <w:t>@Service</w:t>
-      </w:r>
-      <w:r>
-        <w:t xml:space="preserve"> : this annotation we need to use on service layer. Which contains business logic. </w:t>
+        <w:t>@</w:t>
+      </w:r>
+      <w:proofErr w:type="gramStart"/>
+      <w:r>
+        <w:rPr>
+          <w:highlight w:val="yellow"/>
+        </w:rPr>
+        <w:t>Service</w:t>
+      </w:r>
+      <w:r>
+        <w:t xml:space="preserve"> :</w:t>
+      </w:r>
+      <w:proofErr w:type="gramEnd"/>
+      <w:r>
+        <w:t xml:space="preserve"> this annotation we need to use on service layer. Which contains business logic. </w:t>
       </w:r>
     </w:p>
     <w:p/>
@@ -2092,7 +2383,21 @@
         <w:rPr>
           <w:highlight w:val="yellow"/>
         </w:rPr>
-        <w:t xml:space="preserve">Spring DAO : </w:t>
+        <w:t xml:space="preserve">Spring </w:t>
+      </w:r>
+      <w:proofErr w:type="gramStart"/>
+      <w:r>
+        <w:rPr>
+          <w:highlight w:val="yellow"/>
+        </w:rPr>
+        <w:t>DAO :</w:t>
+      </w:r>
+      <w:proofErr w:type="gramEnd"/>
+      <w:r>
+        <w:rPr>
+          <w:highlight w:val="yellow"/>
+        </w:rPr>
+        <w:t xml:space="preserve"> </w:t>
       </w:r>
       <w:r>
         <w:t>This</w:t>
@@ -2264,10 +2569,21 @@
         <w:rPr>
           <w:highlight w:val="yellow"/>
         </w:rPr>
-        <w:t>Spring ORM</w:t>
-      </w:r>
-      <w:r>
-        <w:t xml:space="preserve"> : Object Relation Mapping </w:t>
+        <w:t xml:space="preserve">Spring </w:t>
+      </w:r>
+      <w:proofErr w:type="gramStart"/>
+      <w:r>
+        <w:rPr>
+          <w:highlight w:val="yellow"/>
+        </w:rPr>
+        <w:t>ORM</w:t>
+      </w:r>
+      <w:r>
+        <w:t xml:space="preserve"> :</w:t>
+      </w:r>
+      <w:proofErr w:type="gramEnd"/>
+      <w:r>
+        <w:t xml:space="preserve"> Object Relation Mapping </w:t>
       </w:r>
     </w:p>
     <w:p>
@@ -2280,7 +2596,15 @@
       </w:r>
       <w:proofErr w:type="spellEnd"/>
       <w:r>
-        <w:t xml:space="preserve"> tool. It help to integrate existing ORM tools like </w:t>
+        <w:t xml:space="preserve"> tool. It </w:t>
+      </w:r>
+      <w:proofErr w:type="gramStart"/>
+      <w:r>
+        <w:t>help</w:t>
+      </w:r>
+      <w:proofErr w:type="gramEnd"/>
+      <w:r>
+        <w:t xml:space="preserve"> to integrate existing ORM tools like </w:t>
       </w:r>
     </w:p>
     <w:p>
@@ -2430,11 +2754,19 @@
       </w:r>
     </w:p>
     <w:p>
-      <w:r>
-        <w:rPr>
-          <w:highlight w:val="yellow"/>
-        </w:rPr>
-        <w:t>ORM : Object Relation mapping</w:t>
+      <w:proofErr w:type="gramStart"/>
+      <w:r>
+        <w:rPr>
+          <w:highlight w:val="yellow"/>
+        </w:rPr>
+        <w:t>ORM :</w:t>
+      </w:r>
+      <w:proofErr w:type="gramEnd"/>
+      <w:r>
+        <w:rPr>
+          <w:highlight w:val="yellow"/>
+        </w:rPr>
+        <w:t xml:space="preserve"> Object Relation mapping</w:t>
       </w:r>
       <w:r>
         <w:t xml:space="preserve"> </w:t>
@@ -2505,16 +2837,26 @@
         <w:sym w:font="Wingdings" w:char="F0E0"/>
       </w:r>
       <w:r>
-        <w:t xml:space="preserve"> Table (Relation )</w:t>
-      </w:r>
-    </w:p>
-    <w:p>
-      <w:r>
-        <w:tab/>
-      </w:r>
-      <w:proofErr w:type="spellStart"/>
-      <w:r>
-        <w:t>Id,name,salary</w:t>
+        <w:t xml:space="preserve"> Table (</w:t>
+      </w:r>
+      <w:proofErr w:type="gramStart"/>
+      <w:r>
+        <w:t>Relation )</w:t>
+      </w:r>
+      <w:proofErr w:type="gramEnd"/>
+    </w:p>
+    <w:p>
+      <w:r>
+        <w:tab/>
+      </w:r>
+      <w:proofErr w:type="spellStart"/>
+      <w:proofErr w:type="gramStart"/>
+      <w:r>
+        <w:t>Id,name</w:t>
+      </w:r>
+      <w:proofErr w:type="gramEnd"/>
+      <w:r>
+        <w:t>,salary</w:t>
       </w:r>
       <w:proofErr w:type="spellEnd"/>
       <w:r>
@@ -2528,7 +2870,15 @@
     </w:p>
     <w:p>
       <w:r>
-        <w:t>Employee emp = new Employee();</w:t>
+        <w:t xml:space="preserve">Employee emp = new </w:t>
+      </w:r>
+      <w:proofErr w:type="gramStart"/>
+      <w:r>
+        <w:t>Employee(</w:t>
+      </w:r>
+      <w:proofErr w:type="gramEnd"/>
+      <w:r>
+        <w:t>);</w:t>
       </w:r>
     </w:p>
     <w:p>
@@ -2673,7 +3023,15 @@
     </w:p>
     <w:p>
       <w:r>
-        <w:t xml:space="preserve">In ORM one record is equal to one object. so table must be contains PK. </w:t>
+        <w:t xml:space="preserve">In ORM one record is equal to one object. </w:t>
+      </w:r>
+      <w:proofErr w:type="gramStart"/>
+      <w:r>
+        <w:t>so</w:t>
+      </w:r>
+      <w:proofErr w:type="gramEnd"/>
+      <w:r>
+        <w:t xml:space="preserve"> table must be contains PK. </w:t>
       </w:r>
     </w:p>
     <w:p>
@@ -2694,7 +3052,15 @@
         <w:t>JPA is a specification</w:t>
       </w:r>
       <w:r>
-        <w:t xml:space="preserve"> as well as it provide the implementation. JPA is a technology part of EJB. Evern we can say JPA is type of EJB. </w:t>
+        <w:t xml:space="preserve"> as well as it </w:t>
+      </w:r>
+      <w:proofErr w:type="gramStart"/>
+      <w:r>
+        <w:t>provide</w:t>
+      </w:r>
+      <w:proofErr w:type="gramEnd"/>
+      <w:r>
+        <w:t xml:space="preserve"> the implementation. JPA is a technology part of EJB. Evern we can say JPA is type of EJB. </w:t>
       </w:r>
     </w:p>
     <w:p>
@@ -2719,7 +3085,21 @@
         <w:rPr>
           <w:highlight w:val="yellow"/>
         </w:rPr>
-        <w:t>. Hibernate is a implementation of JPA</w:t>
+        <w:t xml:space="preserve">. Hibernate is </w:t>
+      </w:r>
+      <w:proofErr w:type="gramStart"/>
+      <w:r>
+        <w:rPr>
+          <w:highlight w:val="yellow"/>
+        </w:rPr>
+        <w:t>a</w:t>
+      </w:r>
+      <w:proofErr w:type="gramEnd"/>
+      <w:r>
+        <w:rPr>
+          <w:highlight w:val="yellow"/>
+        </w:rPr>
+        <w:t xml:space="preserve"> implementation of JPA</w:t>
       </w:r>
       <w:r>
         <w:t xml:space="preserve">. </w:t>
@@ -2771,7 +3151,15 @@
         <w:sym w:font="Wingdings" w:char="F0E0"/>
       </w:r>
       <w:r>
-        <w:t xml:space="preserve"> Id(PK), Name, Salary-</w:t>
+        <w:t xml:space="preserve"> </w:t>
+      </w:r>
+      <w:proofErr w:type="gramStart"/>
+      <w:r>
+        <w:t>Id(</w:t>
+      </w:r>
+      <w:proofErr w:type="gramEnd"/>
+      <w:r>
+        <w:t>PK), Name, Salary-</w:t>
       </w:r>
       <w:r>
         <w:sym w:font="Wingdings" w:char="F0E0"/>
@@ -2838,10 +3226,18 @@
       </w:r>
       <w:proofErr w:type="spellEnd"/>
       <w:r>
-        <w:t>, username, password, dialect class</w:t>
-      </w:r>
-      <w:r>
-        <w:t xml:space="preserve">(to convert java object to </w:t>
+        <w:t xml:space="preserve">, username, password, dialect </w:t>
+      </w:r>
+      <w:proofErr w:type="gramStart"/>
+      <w:r>
+        <w:t>class</w:t>
+      </w:r>
+      <w:r>
+        <w:t>(</w:t>
+      </w:r>
+      <w:proofErr w:type="gramEnd"/>
+      <w:r>
+        <w:t xml:space="preserve">to convert java object to </w:t>
       </w:r>
       <w:proofErr w:type="spellStart"/>
       <w:r>
@@ -2872,7 +3268,15 @@
       </w:r>
       <w:proofErr w:type="spellEnd"/>
       <w:r>
-        <w:t xml:space="preserve"> JavaBean class with few annotation. </w:t>
+        <w:t xml:space="preserve"> JavaBean class with few </w:t>
+      </w:r>
+      <w:proofErr w:type="gramStart"/>
+      <w:r>
+        <w:t>annotation</w:t>
+      </w:r>
+      <w:proofErr w:type="gramEnd"/>
+      <w:r>
+        <w:t xml:space="preserve">. </w:t>
       </w:r>
     </w:p>
     <w:p>
@@ -2897,12 +3301,28 @@
     </w:p>
     <w:p>
       <w:r>
-        <w:t xml:space="preserve">@Table annotation : if java bean class name and table name is different. </w:t>
-      </w:r>
-    </w:p>
-    <w:p>
-      <w:r>
-        <w:t xml:space="preserve">@column : if  variable and column name is different then we can use @column annotation </w:t>
+        <w:t xml:space="preserve">@Table </w:t>
+      </w:r>
+      <w:proofErr w:type="gramStart"/>
+      <w:r>
+        <w:t>annotation :</w:t>
+      </w:r>
+      <w:proofErr w:type="gramEnd"/>
+      <w:r>
+        <w:t xml:space="preserve"> if java bean class name and table name is different. </w:t>
+      </w:r>
+    </w:p>
+    <w:p>
+      <w:r>
+        <w:t>@</w:t>
+      </w:r>
+      <w:proofErr w:type="gramStart"/>
+      <w:r>
+        <w:t>column :</w:t>
+      </w:r>
+      <w:proofErr w:type="gramEnd"/>
+      <w:r>
+        <w:t xml:space="preserve"> if  variable and column name is different then we can use @column annotation </w:t>
       </w:r>
     </w:p>
     <w:p/>
@@ -2931,6 +3351,7 @@
       </w:r>
     </w:p>
     <w:p>
+      <w:proofErr w:type="gramStart"/>
       <w:r>
         <w:rPr>
           <w:highlight w:val="yellow"/>
@@ -2938,7 +3359,11 @@
         <w:t>Configuration</w:t>
       </w:r>
       <w:r>
-        <w:t xml:space="preserve"> : it is a </w:t>
+        <w:t xml:space="preserve"> :</w:t>
+      </w:r>
+      <w:proofErr w:type="gramEnd"/>
+      <w:r>
+        <w:t xml:space="preserve"> it is a </w:t>
       </w:r>
       <w:proofErr w:type="spellStart"/>
       <w:r>
@@ -3007,9 +3432,14 @@
     <w:p/>
     <w:p/>
     <w:p>
+      <w:proofErr w:type="gramStart"/>
       <w:r>
         <w:lastRenderedPageBreak/>
-        <w:t xml:space="preserve">TCL : Transactional Control Language </w:t>
+        <w:t>TCL :</w:t>
+      </w:r>
+      <w:proofErr w:type="gramEnd"/>
+      <w:r>
+        <w:t xml:space="preserve"> Transactional Control Language </w:t>
       </w:r>
     </w:p>
     <w:p>
@@ -3025,7 +3455,15 @@
     </w:p>
     <w:p>
       <w:r>
-        <w:t xml:space="preserve">If we do any DML Operation like Insert, Delete, and Update (more than one query on single table or multiple table). If all query executed successfully you can say commit or else rollback. </w:t>
+        <w:t xml:space="preserve">If we do any DML Operation like Insert, Delete, and Update (more than one query on single table or multiple table). If all query executed </w:t>
+      </w:r>
+      <w:proofErr w:type="gramStart"/>
+      <w:r>
+        <w:t>successfully</w:t>
+      </w:r>
+      <w:proofErr w:type="gramEnd"/>
+      <w:r>
+        <w:t xml:space="preserve"> you can say commit or else rollback. </w:t>
       </w:r>
     </w:p>
     <w:p/>
@@ -3071,11 +3509,26 @@
         <w:rPr>
           <w:highlight w:val="yellow"/>
         </w:rPr>
-        <w:t>By default if we do any operation using JDBC it is auto commit.</w:t>
-      </w:r>
-    </w:p>
-    <w:p>
-      <w:proofErr w:type="spellStart"/>
+        <w:t xml:space="preserve">By </w:t>
+      </w:r>
+      <w:proofErr w:type="gramStart"/>
+      <w:r>
+        <w:rPr>
+          <w:highlight w:val="yellow"/>
+        </w:rPr>
+        <w:t>default</w:t>
+      </w:r>
+      <w:proofErr w:type="gramEnd"/>
+      <w:r>
+        <w:rPr>
+          <w:highlight w:val="yellow"/>
+        </w:rPr>
+        <w:t xml:space="preserve"> if we do any operation using JDBC it is auto commit.</w:t>
+      </w:r>
+    </w:p>
+    <w:p>
+      <w:proofErr w:type="spellStart"/>
+      <w:proofErr w:type="gramStart"/>
       <w:r>
         <w:rPr>
           <w:highlight w:val="yellow"/>
@@ -3083,6 +3536,7 @@
         <w:t>con.setAutocommit</w:t>
       </w:r>
       <w:proofErr w:type="spellEnd"/>
+      <w:proofErr w:type="gramEnd"/>
       <w:r>
         <w:rPr>
           <w:highlight w:val="yellow"/>
@@ -3111,10 +3565,12 @@
     <w:p/>
     <w:p>
       <w:proofErr w:type="spellStart"/>
+      <w:proofErr w:type="gramStart"/>
       <w:r>
         <w:t>pstmt.executeUpdate</w:t>
       </w:r>
       <w:proofErr w:type="spellEnd"/>
+      <w:proofErr w:type="gramEnd"/>
       <w:r>
         <w:t>(“DML Operation”);</w:t>
       </w:r>
@@ -3122,6 +3578,7 @@
     <w:p/>
     <w:p>
       <w:proofErr w:type="spellStart"/>
+      <w:proofErr w:type="gramStart"/>
       <w:r>
         <w:rPr>
           <w:highlight w:val="yellow"/>
@@ -3129,6 +3586,7 @@
         <w:t>con.commit</w:t>
       </w:r>
       <w:proofErr w:type="spellEnd"/>
+      <w:proofErr w:type="gramEnd"/>
       <w:r>
         <w:rPr>
           <w:highlight w:val="yellow"/>
@@ -3242,7 +3700,15 @@
     <w:p/>
     <w:p>
       <w:r>
-        <w:t xml:space="preserve">SQL is database dependent. It retrieve record as string format. </w:t>
+        <w:t xml:space="preserve">SQL is database dependent. It </w:t>
+      </w:r>
+      <w:proofErr w:type="gramStart"/>
+      <w:r>
+        <w:t>retrieve</w:t>
+      </w:r>
+      <w:proofErr w:type="gramEnd"/>
+      <w:r>
+        <w:t xml:space="preserve"> record as string format. </w:t>
       </w:r>
     </w:p>
     <w:p>
@@ -3260,7 +3726,15 @@
       </w:r>
       <w:r>
         <w:tab/>
-        <w:t xml:space="preserve">* all columns and employee is table name. SQL is not case sensitive. </w:t>
+        <w:t xml:space="preserve">* </w:t>
+      </w:r>
+      <w:proofErr w:type="gramStart"/>
+      <w:r>
+        <w:t>all</w:t>
+      </w:r>
+      <w:proofErr w:type="gramEnd"/>
+      <w:r>
+        <w:t xml:space="preserve"> columns and employee is table name. SQL is not case sensitive. </w:t>
       </w:r>
     </w:p>
     <w:p>
@@ -3327,19 +3801,33 @@
         <w:rPr>
           <w:highlight w:val="yellow"/>
         </w:rPr>
-        <w:t>Select name</w:t>
-      </w:r>
-      <w:r>
-        <w:rPr>
-          <w:highlight w:val="yellow"/>
-        </w:rPr>
-        <w:t xml:space="preserve"> </w:t>
-      </w:r>
-      <w:r>
-        <w:rPr>
-          <w:highlight w:val="yellow"/>
-        </w:rPr>
-        <w:t>,salary from employee</w:t>
+        <w:t xml:space="preserve">Select </w:t>
+      </w:r>
+      <w:proofErr w:type="gramStart"/>
+      <w:r>
+        <w:rPr>
+          <w:highlight w:val="yellow"/>
+        </w:rPr>
+        <w:t>name</w:t>
+      </w:r>
+      <w:r>
+        <w:rPr>
+          <w:highlight w:val="yellow"/>
+        </w:rPr>
+        <w:t xml:space="preserve"> </w:t>
+      </w:r>
+      <w:r>
+        <w:rPr>
+          <w:highlight w:val="yellow"/>
+        </w:rPr>
+        <w:t>,salary</w:t>
+      </w:r>
+      <w:proofErr w:type="gramEnd"/>
+      <w:r>
+        <w:rPr>
+          <w:highlight w:val="yellow"/>
+        </w:rPr>
+        <w:t xml:space="preserve"> from employee</w:t>
       </w:r>
       <w:r>
         <w:t xml:space="preserve"> </w:t>
@@ -3355,7 +3843,15 @@
     <w:p/>
     <w:p>
       <w:r>
-        <w:t xml:space="preserve">HQL is database independent. It retrieve record as object. </w:t>
+        <w:t xml:space="preserve">HQL is database independent. It </w:t>
+      </w:r>
+      <w:proofErr w:type="gramStart"/>
+      <w:r>
+        <w:t>retrieve</w:t>
+      </w:r>
+      <w:proofErr w:type="gramEnd"/>
+      <w:r>
+        <w:t xml:space="preserve"> record as object. </w:t>
       </w:r>
     </w:p>
     <w:p>
@@ -3415,6 +3911,7 @@
         <w:t xml:space="preserve">Select emp from Employee emp where </w:t>
       </w:r>
       <w:proofErr w:type="spellStart"/>
+      <w:proofErr w:type="gramStart"/>
       <w:r>
         <w:rPr>
           <w:highlight w:val="yellow"/>
@@ -3422,6 +3919,7 @@
         <w:t>emp.salary</w:t>
       </w:r>
       <w:proofErr w:type="spellEnd"/>
+      <w:proofErr w:type="gramEnd"/>
       <w:r>
         <w:rPr>
           <w:highlight w:val="yellow"/>
@@ -3471,6 +3969,7 @@
         <w:t xml:space="preserve">Select </w:t>
       </w:r>
       <w:proofErr w:type="spellStart"/>
+      <w:proofErr w:type="gramStart"/>
       <w:r>
         <w:rPr>
           <w:highlight w:val="yellow"/>
@@ -3478,6 +3977,7 @@
         <w:t>emp.salary</w:t>
       </w:r>
       <w:proofErr w:type="spellEnd"/>
+      <w:proofErr w:type="gramEnd"/>
       <w:r>
         <w:rPr>
           <w:highlight w:val="yellow"/>
@@ -3509,11 +4009,19 @@
         <w:t xml:space="preserve">Select </w:t>
       </w:r>
       <w:proofErr w:type="spellStart"/>
-      <w:r>
-        <w:rPr>
-          <w:highlight w:val="yellow"/>
-        </w:rPr>
-        <w:t>emp.name,emp.salary</w:t>
+      <w:proofErr w:type="gramStart"/>
+      <w:r>
+        <w:rPr>
+          <w:highlight w:val="yellow"/>
+        </w:rPr>
+        <w:t>emp.name,emp</w:t>
+      </w:r>
+      <w:proofErr w:type="gramEnd"/>
+      <w:r>
+        <w:rPr>
+          <w:highlight w:val="yellow"/>
+        </w:rPr>
+        <w:t>.salary</w:t>
       </w:r>
       <w:proofErr w:type="spellEnd"/>
       <w:r>
@@ -3619,7 +4127,21 @@
         <w:rPr>
           <w:highlight w:val="yellow"/>
         </w:rPr>
-        <w:t>If we want to create table in database : 1</w:t>
+        <w:t xml:space="preserve">If we want to create table in </w:t>
+      </w:r>
+      <w:proofErr w:type="gramStart"/>
+      <w:r>
+        <w:rPr>
+          <w:highlight w:val="yellow"/>
+        </w:rPr>
+        <w:t>database :</w:t>
+      </w:r>
+      <w:proofErr w:type="gramEnd"/>
+      <w:r>
+        <w:rPr>
+          <w:highlight w:val="yellow"/>
+        </w:rPr>
+        <w:t xml:space="preserve"> 1</w:t>
       </w:r>
       <w:r>
         <w:rPr>
@@ -3999,9 +4521,17 @@
         <w:rPr>
           <w:highlight w:val="yellow"/>
         </w:rPr>
-        <w:t>reate table trainer(</w:t>
-      </w:r>
-      <w:proofErr w:type="spellStart"/>
+        <w:t xml:space="preserve">reate table </w:t>
+      </w:r>
+      <w:proofErr w:type="gramStart"/>
+      <w:r>
+        <w:rPr>
+          <w:highlight w:val="yellow"/>
+        </w:rPr>
+        <w:t>trainer(</w:t>
+      </w:r>
+      <w:proofErr w:type="spellStart"/>
+      <w:proofErr w:type="gramEnd"/>
       <w:r>
         <w:rPr>
           <w:highlight w:val="yellow"/>
@@ -4040,9 +4570,17 @@
         <w:rPr>
           <w:highlight w:val="yellow"/>
         </w:rPr>
-        <w:t>create table student(</w:t>
-      </w:r>
-      <w:proofErr w:type="spellStart"/>
+        <w:t xml:space="preserve">create table </w:t>
+      </w:r>
+      <w:proofErr w:type="gramStart"/>
+      <w:r>
+        <w:rPr>
+          <w:highlight w:val="yellow"/>
+        </w:rPr>
+        <w:t>student(</w:t>
+      </w:r>
+      <w:proofErr w:type="spellStart"/>
+      <w:proofErr w:type="gramEnd"/>
       <w:r>
         <w:rPr>
           <w:highlight w:val="yellow"/>
@@ -4615,11 +5153,19 @@
     </w:p>
     <w:p/>
     <w:p>
-      <w:r>
-        <w:rPr>
-          <w:highlight w:val="yellow"/>
-        </w:rPr>
-        <w:t>JPA : Java Persistence API</w:t>
+      <w:proofErr w:type="gramStart"/>
+      <w:r>
+        <w:rPr>
+          <w:highlight w:val="yellow"/>
+        </w:rPr>
+        <w:t>JPA :</w:t>
+      </w:r>
+      <w:proofErr w:type="gramEnd"/>
+      <w:r>
+        <w:rPr>
+          <w:highlight w:val="yellow"/>
+        </w:rPr>
+        <w:t xml:space="preserve"> Java Persistence API</w:t>
       </w:r>
       <w:r>
         <w:t xml:space="preserve"> </w:t>
@@ -4645,7 +5191,15 @@
     </w:p>
     <w:p>
       <w:r>
-        <w:t xml:space="preserve">Spring framework doesn’t provide any ORM tools. It provide to integrate with existing ORM tool like </w:t>
+        <w:t xml:space="preserve">Spring framework doesn’t provide any ORM tools. It </w:t>
+      </w:r>
+      <w:proofErr w:type="gramStart"/>
+      <w:r>
+        <w:t>provide</w:t>
+      </w:r>
+      <w:proofErr w:type="gramEnd"/>
+      <w:r>
+        <w:t xml:space="preserve"> to integrate with existing ORM tool like </w:t>
       </w:r>
       <w:proofErr w:type="spellStart"/>
       <w:r>
@@ -5177,7 +5731,15 @@
         <w:t>@RequestMapping</w:t>
       </w:r>
       <w:r>
-        <w:t xml:space="preserve"> annotation with few attribute to behave that method like </w:t>
+        <w:t xml:space="preserve"> annotation with few </w:t>
+      </w:r>
+      <w:proofErr w:type="gramStart"/>
+      <w:r>
+        <w:t>attribute</w:t>
+      </w:r>
+      <w:proofErr w:type="gramEnd"/>
+      <w:r>
+        <w:t xml:space="preserve"> to behave that method like </w:t>
       </w:r>
       <w:proofErr w:type="spellStart"/>
       <w:r>
@@ -5204,6 +5766,7 @@
         <w:t xml:space="preserve"> but return type can be </w:t>
       </w:r>
       <w:proofErr w:type="spellStart"/>
+      <w:proofErr w:type="gramStart"/>
       <w:r>
         <w:rPr>
           <w:highlight w:val="yellow"/>
@@ -5212,7 +5775,11 @@
       </w:r>
       <w:proofErr w:type="spellEnd"/>
       <w:r>
-        <w:t xml:space="preserve">(part of spring </w:t>
+        <w:t>(</w:t>
+      </w:r>
+      <w:proofErr w:type="gramEnd"/>
+      <w:r>
+        <w:t xml:space="preserve">part of spring </w:t>
       </w:r>
       <w:proofErr w:type="spellStart"/>
       <w:r>
@@ -5220,16 +5787,29 @@
       </w:r>
       <w:proofErr w:type="spellEnd"/>
       <w:r>
-        <w:t xml:space="preserve">) or </w:t>
-      </w:r>
-      <w:r>
-        <w:rPr>
+        <w:t xml:space="preserve">) </w:t>
+      </w:r>
+      <w:r>
+        <w:rPr>
+          <w:color w:val="FF0000"/>
+        </w:rPr>
+        <w:t xml:space="preserve">or </w:t>
+      </w:r>
+      <w:r>
+        <w:rPr>
+          <w:color w:val="FF0000"/>
           <w:highlight w:val="yellow"/>
         </w:rPr>
         <w:t>String</w:t>
       </w:r>
       <w:r>
-        <w:t xml:space="preserve">.  @RequestMapping annotation help us to map the request. </w:t>
+        <w:rPr>
+          <w:color w:val="FF0000"/>
+        </w:rPr>
+        <w:t xml:space="preserve">.  </w:t>
+      </w:r>
+      <w:r>
+        <w:t xml:space="preserve">@RequestMapping annotation help us to map the request. </w:t>
       </w:r>
     </w:p>
     <w:p>
@@ -5363,664 +5943,750 @@
     <w:p>
       <w:pPr>
         <w:ind w:left="360"/>
-      </w:pPr>
-      <w:r>
-        <w:rPr>
-          <w:highlight w:val="yellow"/>
-        </w:rPr>
+        <w:rPr>
+          <w:highlight w:val="yellow"/>
+        </w:rPr>
+      </w:pPr>
+    </w:p>
+    <w:p>
+      <w:pPr>
+        <w:ind w:left="360"/>
+      </w:pPr>
+      <w:r>
+        <w:rPr>
+          <w:highlight w:val="yellow"/>
+        </w:rPr>
+        <w:t>@Controller</w:t>
+      </w:r>
+      <w:r>
+        <w:t xml:space="preserve"> </w:t>
+      </w:r>
+      <w:r>
+        <w:tab/>
+      </w:r>
+      <w:r>
+        <w:tab/>
+      </w:r>
+      <w:r>
+        <w:tab/>
+      </w:r>
+      <w:r>
+        <w:tab/>
+      </w:r>
+      <w:r>
+        <w:tab/>
+        <w:t xml:space="preserve">this class behave like Servlet. </w:t>
+      </w:r>
+    </w:p>
+    <w:p>
+      <w:pPr>
+        <w:ind w:left="360"/>
+      </w:pPr>
+      <w:r>
+        <w:t xml:space="preserve">public class </w:t>
+      </w:r>
+      <w:proofErr w:type="spellStart"/>
+      <w:r>
+        <w:t>MyController</w:t>
+      </w:r>
+      <w:proofErr w:type="spellEnd"/>
+      <w:r>
+        <w:t xml:space="preserve"> {</w:t>
+      </w:r>
+    </w:p>
+    <w:p>
+      <w:pPr>
+        <w:ind w:left="360"/>
+      </w:pPr>
+      <w:r>
+        <w:tab/>
+      </w:r>
+      <w:r>
+        <w:rPr>
+          <w:highlight w:val="yellow"/>
+        </w:rPr>
+        <w:t>@RequestMapping(value</w:t>
+      </w:r>
+      <w:proofErr w:type="gramStart"/>
+      <w:r>
+        <w:rPr>
+          <w:highlight w:val="yellow"/>
+        </w:rPr>
+        <w:t>=”hello</w:t>
+      </w:r>
+      <w:proofErr w:type="gramEnd"/>
+      <w:r>
+        <w:rPr>
+          <w:highlight w:val="yellow"/>
+        </w:rPr>
+        <w:t>”)</w:t>
+      </w:r>
+      <w:r>
+        <w:tab/>
+      </w:r>
+      <w:r>
+        <w:tab/>
+        <w:t xml:space="preserve">by default method consider as Get </w:t>
+      </w:r>
+    </w:p>
+    <w:p>
+      <w:pPr>
+        <w:ind w:left="360" w:firstLine="360"/>
+      </w:pPr>
+      <w:r>
+        <w:t xml:space="preserve">public </w:t>
+      </w:r>
+      <w:proofErr w:type="spellStart"/>
+      <w:r>
+        <w:t>ModelAndView</w:t>
+      </w:r>
+      <w:proofErr w:type="spellEnd"/>
+      <w:r>
+        <w:t xml:space="preserve"> </w:t>
+      </w:r>
+      <w:proofErr w:type="spellStart"/>
+      <w:proofErr w:type="gramStart"/>
+      <w:r>
+        <w:t>sayHello</w:t>
+      </w:r>
+      <w:proofErr w:type="spellEnd"/>
+      <w:r>
+        <w:t>(</w:t>
+      </w:r>
+      <w:proofErr w:type="gramEnd"/>
+      <w:r>
+        <w:t>) {</w:t>
+      </w:r>
+    </w:p>
+    <w:p>
+      <w:pPr>
+        <w:ind w:left="360"/>
+      </w:pPr>
+      <w:r>
+        <w:tab/>
+      </w:r>
+      <w:r>
+        <w:tab/>
+        <w:t xml:space="preserve">// </w:t>
+      </w:r>
+      <w:proofErr w:type="gramStart"/>
+      <w:r>
+        <w:t>coding..</w:t>
+      </w:r>
+      <w:proofErr w:type="gramEnd"/>
+      <w:r>
+        <w:t xml:space="preserve"> </w:t>
+      </w:r>
+    </w:p>
+    <w:p>
+      <w:pPr>
+        <w:ind w:left="360"/>
+      </w:pPr>
+      <w:r>
+        <w:tab/>
+      </w:r>
+      <w:r>
+        <w:tab/>
+      </w:r>
+      <w:proofErr w:type="spellStart"/>
+      <w:r>
+        <w:t>ModelAndView</w:t>
+      </w:r>
+      <w:proofErr w:type="spellEnd"/>
+      <w:r>
+        <w:t xml:space="preserve"> </w:t>
+      </w:r>
+      <w:proofErr w:type="spellStart"/>
+      <w:r>
+        <w:t>mav</w:t>
+      </w:r>
+      <w:proofErr w:type="spellEnd"/>
+      <w:r>
+        <w:t xml:space="preserve"> = new </w:t>
+      </w:r>
+      <w:proofErr w:type="spellStart"/>
+      <w:proofErr w:type="gramStart"/>
+      <w:r>
+        <w:t>ModelAndView</w:t>
+      </w:r>
+      <w:proofErr w:type="spellEnd"/>
+      <w:r>
+        <w:t>(</w:t>
+      </w:r>
+      <w:proofErr w:type="gramEnd"/>
+      <w:r>
+        <w:t>);</w:t>
+      </w:r>
+    </w:p>
+    <w:p>
+      <w:pPr>
+        <w:ind w:left="360"/>
+      </w:pPr>
+      <w:r>
+        <w:tab/>
+      </w:r>
+      <w:r>
+        <w:tab/>
+      </w:r>
+      <w:proofErr w:type="spellStart"/>
+      <w:proofErr w:type="gramStart"/>
+      <w:r>
+        <w:t>mav.setViewName</w:t>
+      </w:r>
+      <w:proofErr w:type="spellEnd"/>
+      <w:proofErr w:type="gramEnd"/>
+      <w:r>
+        <w:t>(“</w:t>
+      </w:r>
+      <w:proofErr w:type="spellStart"/>
+      <w:r>
+        <w:t>display.jsp</w:t>
+      </w:r>
+      <w:proofErr w:type="spellEnd"/>
+      <w:r>
+        <w:t>”);</w:t>
+      </w:r>
+      <w:r>
+        <w:tab/>
+        <w:t xml:space="preserve">// like </w:t>
+      </w:r>
+      <w:proofErr w:type="spellStart"/>
+      <w:r>
+        <w:t>Requestdispatcher</w:t>
+      </w:r>
+      <w:proofErr w:type="spellEnd"/>
+      <w:r>
+        <w:t xml:space="preserve"> </w:t>
+      </w:r>
+      <w:proofErr w:type="spellStart"/>
+      <w:r>
+        <w:t>ie</w:t>
+      </w:r>
+      <w:proofErr w:type="spellEnd"/>
+      <w:r>
+        <w:t xml:space="preserve"> forward. </w:t>
+      </w:r>
+    </w:p>
+    <w:p>
+      <w:pPr>
+        <w:ind w:left="360"/>
+      </w:pPr>
+      <w:r>
+        <w:tab/>
+      </w:r>
+      <w:r>
+        <w:tab/>
+        <w:t xml:space="preserve">return </w:t>
+      </w:r>
+      <w:proofErr w:type="spellStart"/>
+      <w:r>
+        <w:t>mav</w:t>
+      </w:r>
+      <w:proofErr w:type="spellEnd"/>
+      <w:r>
+        <w:t>;</w:t>
+      </w:r>
+    </w:p>
+    <w:p>
+      <w:pPr>
+        <w:ind w:left="360" w:firstLine="360"/>
+      </w:pPr>
+      <w:r>
+        <w:t>}</w:t>
+      </w:r>
+    </w:p>
+    <w:p>
+      <w:pPr>
+        <w:ind w:left="360"/>
+      </w:pPr>
+      <w:r>
+        <w:rPr>
+          <w:highlight w:val="yellow"/>
+        </w:rPr>
+        <w:t>@RequestMapping(value=”</w:t>
+      </w:r>
+      <w:r>
+        <w:rPr>
+          <w:highlight w:val="yellow"/>
+        </w:rPr>
+        <w:t>info</w:t>
+      </w:r>
+      <w:proofErr w:type="gramStart"/>
+      <w:r>
+        <w:rPr>
+          <w:highlight w:val="yellow"/>
+        </w:rPr>
+        <w:t>”</w:t>
+      </w:r>
+      <w:r>
+        <w:rPr>
+          <w:highlight w:val="yellow"/>
+        </w:rPr>
+        <w:t>,method</w:t>
+      </w:r>
+      <w:proofErr w:type="gramEnd"/>
+      <w:r>
+        <w:rPr>
+          <w:highlight w:val="yellow"/>
+        </w:rPr>
+        <w:t>=RequestMethod.GET</w:t>
+      </w:r>
+      <w:r>
+        <w:rPr>
+          <w:highlight w:val="yellow"/>
+        </w:rPr>
+        <w:t>)</w:t>
+      </w:r>
+      <w:r>
+        <w:tab/>
+      </w:r>
+      <w:r>
+        <w:tab/>
+        <w:t xml:space="preserve"> </w:t>
+      </w:r>
+    </w:p>
+    <w:p>
+      <w:pPr>
+        <w:ind w:left="360" w:firstLine="360"/>
+      </w:pPr>
+      <w:r>
+        <w:t xml:space="preserve">public </w:t>
+      </w:r>
+      <w:proofErr w:type="spellStart"/>
+      <w:r>
+        <w:t>ModelAndView</w:t>
+      </w:r>
+      <w:proofErr w:type="spellEnd"/>
+      <w:r>
+        <w:t xml:space="preserve"> </w:t>
+      </w:r>
+      <w:proofErr w:type="spellStart"/>
+      <w:proofErr w:type="gramStart"/>
+      <w:r>
+        <w:t>sayHi</w:t>
+      </w:r>
+      <w:proofErr w:type="spellEnd"/>
+      <w:r>
+        <w:t>(</w:t>
+      </w:r>
+      <w:proofErr w:type="gramEnd"/>
+      <w:r>
+        <w:t>) {</w:t>
+      </w:r>
+    </w:p>
+    <w:p>
+      <w:pPr>
+        <w:ind w:left="360"/>
+      </w:pPr>
+      <w:r>
+        <w:tab/>
+      </w:r>
+      <w:r>
+        <w:tab/>
+        <w:t xml:space="preserve">// </w:t>
+      </w:r>
+      <w:proofErr w:type="gramStart"/>
+      <w:r>
+        <w:t>coding..</w:t>
+      </w:r>
+      <w:proofErr w:type="gramEnd"/>
+      <w:r>
+        <w:t xml:space="preserve"> </w:t>
+      </w:r>
+    </w:p>
+    <w:p>
+      <w:pPr>
+        <w:ind w:left="360"/>
+      </w:pPr>
+      <w:r>
+        <w:tab/>
+      </w:r>
+      <w:r>
+        <w:tab/>
+      </w:r>
+      <w:proofErr w:type="spellStart"/>
+      <w:r>
+        <w:t>ModelAndView</w:t>
+      </w:r>
+      <w:proofErr w:type="spellEnd"/>
+      <w:r>
+        <w:t xml:space="preserve"> </w:t>
+      </w:r>
+      <w:proofErr w:type="spellStart"/>
+      <w:r>
+        <w:t>mav</w:t>
+      </w:r>
+      <w:proofErr w:type="spellEnd"/>
+      <w:r>
+        <w:t xml:space="preserve"> = new </w:t>
+      </w:r>
+      <w:proofErr w:type="spellStart"/>
+      <w:proofErr w:type="gramStart"/>
+      <w:r>
+        <w:t>ModelAndView</w:t>
+      </w:r>
+      <w:proofErr w:type="spellEnd"/>
+      <w:r>
+        <w:t>(</w:t>
+      </w:r>
+      <w:proofErr w:type="gramEnd"/>
+      <w:r>
+        <w:t>);</w:t>
+      </w:r>
+    </w:p>
+    <w:p>
+      <w:pPr>
+        <w:ind w:left="360"/>
+      </w:pPr>
+      <w:r>
+        <w:tab/>
+      </w:r>
+      <w:r>
+        <w:tab/>
+      </w:r>
+      <w:proofErr w:type="spellStart"/>
+      <w:proofErr w:type="gramStart"/>
+      <w:r>
+        <w:t>mav.setViewName</w:t>
+      </w:r>
+      <w:proofErr w:type="spellEnd"/>
+      <w:proofErr w:type="gramEnd"/>
+      <w:r>
+        <w:t>(“</w:t>
+      </w:r>
+      <w:proofErr w:type="spellStart"/>
+      <w:r>
+        <w:t>info.jsp</w:t>
+      </w:r>
+      <w:proofErr w:type="spellEnd"/>
+      <w:r>
+        <w:t>”);</w:t>
+      </w:r>
+      <w:r>
+        <w:tab/>
+        <w:t xml:space="preserve">// like </w:t>
+      </w:r>
+      <w:proofErr w:type="spellStart"/>
+      <w:r>
+        <w:t>Requestdispatcher</w:t>
+      </w:r>
+      <w:proofErr w:type="spellEnd"/>
+      <w:r>
+        <w:t xml:space="preserve"> </w:t>
+      </w:r>
+      <w:proofErr w:type="spellStart"/>
+      <w:r>
+        <w:t>ie</w:t>
+      </w:r>
+      <w:proofErr w:type="spellEnd"/>
+      <w:r>
+        <w:t xml:space="preserve"> forward. </w:t>
+      </w:r>
+    </w:p>
+    <w:p>
+      <w:pPr>
+        <w:ind w:left="360"/>
+      </w:pPr>
+      <w:r>
+        <w:tab/>
+      </w:r>
+      <w:r>
+        <w:tab/>
+        <w:t xml:space="preserve">return </w:t>
+      </w:r>
+      <w:proofErr w:type="spellStart"/>
+      <w:r>
+        <w:t>mav</w:t>
+      </w:r>
+      <w:proofErr w:type="spellEnd"/>
+      <w:r>
+        <w:t>;</w:t>
+      </w:r>
+    </w:p>
+    <w:p>
+      <w:pPr>
+        <w:ind w:left="360" w:firstLine="360"/>
+      </w:pPr>
+      <w:r>
+        <w:t>}</w:t>
+      </w:r>
+    </w:p>
+    <w:p>
+      <w:pPr>
+        <w:ind w:left="360" w:firstLine="360"/>
+      </w:pPr>
+    </w:p>
+    <w:p>
+      <w:pPr>
+        <w:ind w:left="360"/>
+      </w:pPr>
+      <w:r>
+        <w:t>}</w:t>
+      </w:r>
+    </w:p>
+    <w:p>
+      <w:pPr>
+        <w:ind w:left="360"/>
+      </w:pPr>
+    </w:p>
+    <w:p>
+      <w:r>
+        <w:t xml:space="preserve">By </w:t>
+      </w:r>
+      <w:proofErr w:type="gramStart"/>
+      <w:r>
+        <w:t>default</w:t>
+      </w:r>
+      <w:proofErr w:type="gramEnd"/>
+      <w:r>
+        <w:t xml:space="preserve"> </w:t>
+      </w:r>
+      <w:r>
+        <w:rPr>
+          <w:highlight w:val="yellow"/>
+        </w:rPr>
+        <w:t>@Controller</w:t>
+      </w:r>
+      <w:r>
+        <w:t xml:space="preserve"> annotation not enable. We need to enable this annotation in spring configuration file. In spring </w:t>
+      </w:r>
+      <w:proofErr w:type="gramStart"/>
+      <w:r>
+        <w:t>core</w:t>
+      </w:r>
+      <w:proofErr w:type="gramEnd"/>
+      <w:r>
+        <w:t xml:space="preserve"> we need to load spring configuration file. But in Spring MVC container is going to load the xml file automatically. </w:t>
+      </w:r>
+    </w:p>
+    <w:p>
+      <w:r>
+        <w:t xml:space="preserve">Spring MVC internally follow </w:t>
+      </w:r>
+      <w:r>
+        <w:rPr>
+          <w:highlight w:val="yellow"/>
+        </w:rPr>
+        <w:t>front controller</w:t>
+      </w:r>
+      <w:r>
+        <w:t xml:space="preserve"> design pattern. </w:t>
+      </w:r>
+    </w:p>
+    <w:p>
+      <w:r>
+        <w:t xml:space="preserve">Front controller is a type of servlet which is responsible to keep the track about all controller flow. </w:t>
+      </w:r>
+    </w:p>
+    <w:p>
+      <w:r>
+        <w:tab/>
+      </w:r>
+      <w:r>
+        <w:tab/>
+      </w:r>
+      <w:r>
+        <w:tab/>
+      </w:r>
+      <w:r>
+        <w:tab/>
+      </w:r>
+      <w:proofErr w:type="spellStart"/>
+      <w:r>
+        <w:t>FrontController</w:t>
+      </w:r>
+      <w:proofErr w:type="spellEnd"/>
+      <w:r>
+        <w:t>---</w:t>
+      </w:r>
+      <w:r>
+        <w:sym w:font="Wingdings" w:char="F0E0"/>
+      </w:r>
+      <w:r>
+        <w:t xml:space="preserve"> keep the track account all controller </w:t>
+      </w:r>
+      <w:r>
+        <w:tab/>
+      </w:r>
+      <w:r>
+        <w:tab/>
+      </w:r>
+      <w:r>
+        <w:tab/>
+      </w:r>
+      <w:r>
+        <w:tab/>
+      </w:r>
+      <w:r>
+        <w:tab/>
+        <w:t xml:space="preserve">it is a type of servlet. </w:t>
+      </w:r>
+    </w:p>
+    <w:p>
+      <w:r>
+        <w:tab/>
+      </w:r>
+      <w:r>
+        <w:tab/>
+      </w:r>
+      <w:r>
+        <w:tab/>
+      </w:r>
+      <w:r>
+        <w:tab/>
+        <w:t xml:space="preserve">Normal Servlet program </w:t>
+      </w:r>
+    </w:p>
+    <w:p>
+      <w:r>
+        <w:tab/>
+      </w:r>
+      <w:r>
+        <w:tab/>
+      </w:r>
+      <w:r>
+        <w:tab/>
+      </w:r>
+      <w:r>
+        <w:tab/>
+      </w:r>
+    </w:p>
+    <w:p>
+      <w:r>
+        <w:t xml:space="preserve">module </w:t>
+      </w:r>
+      <w:r>
+        <w:tab/>
+      </w:r>
+      <w:r>
+        <w:tab/>
+      </w:r>
+      <w:r>
+        <w:tab/>
+      </w:r>
+      <w:proofErr w:type="spellStart"/>
+      <w:r>
+        <w:t>module</w:t>
+      </w:r>
+      <w:proofErr w:type="spellEnd"/>
+      <w:r>
+        <w:t xml:space="preserve"> </w:t>
+      </w:r>
+      <w:r>
+        <w:tab/>
+      </w:r>
+      <w:r>
+        <w:tab/>
+      </w:r>
+      <w:r>
+        <w:tab/>
+      </w:r>
+      <w:r>
+        <w:tab/>
+      </w:r>
+      <w:proofErr w:type="spellStart"/>
+      <w:r>
+        <w:t>module</w:t>
+      </w:r>
+      <w:proofErr w:type="spellEnd"/>
+      <w:r>
+        <w:t xml:space="preserve"> </w:t>
+      </w:r>
+    </w:p>
+    <w:p>
+      <w:proofErr w:type="spellStart"/>
+      <w:r>
+        <w:t>LoginController</w:t>
+      </w:r>
+      <w:proofErr w:type="spellEnd"/>
+      <w:r>
+        <w:t xml:space="preserve"> </w:t>
+      </w:r>
+      <w:r>
+        <w:tab/>
+      </w:r>
+      <w:r>
+        <w:tab/>
+      </w:r>
+      <w:r>
+        <w:tab/>
+      </w:r>
+      <w:proofErr w:type="spellStart"/>
+      <w:r>
+        <w:t>AccountController</w:t>
+      </w:r>
+      <w:proofErr w:type="spellEnd"/>
+      <w:r>
+        <w:t xml:space="preserve"> </w:t>
+      </w:r>
+      <w:r>
+        <w:tab/>
+      </w:r>
+      <w:r>
+        <w:tab/>
+      </w:r>
+      <w:r>
+        <w:tab/>
+      </w:r>
+      <w:proofErr w:type="spellStart"/>
+      <w:r>
+        <w:t>ManagerController</w:t>
+      </w:r>
+      <w:proofErr w:type="spellEnd"/>
+      <w:r>
+        <w:t xml:space="preserve"> </w:t>
+      </w:r>
+    </w:p>
+    <w:p>
+      <w:proofErr w:type="spellStart"/>
+      <w:r>
+        <w:t>LogingService</w:t>
+      </w:r>
+      <w:proofErr w:type="spellEnd"/>
+      <w:r>
+        <w:t xml:space="preserve"> </w:t>
+      </w:r>
+      <w:r>
+        <w:tab/>
+      </w:r>
+      <w:r>
+        <w:tab/>
+      </w:r>
+      <w:r>
+        <w:tab/>
+      </w:r>
+      <w:proofErr w:type="spellStart"/>
+      <w:r>
+        <w:t>AccountService</w:t>
+      </w:r>
+      <w:proofErr w:type="spellEnd"/>
+      <w:r>
+        <w:t xml:space="preserve"> </w:t>
+      </w:r>
+      <w:r>
+        <w:tab/>
+      </w:r>
+      <w:r>
+        <w:tab/>
+      </w:r>
+      <w:r>
+        <w:tab/>
+      </w:r>
+      <w:r>
+        <w:tab/>
+      </w:r>
+      <w:proofErr w:type="spellStart"/>
+      <w:r>
+        <w:t>ManagerService</w:t>
+      </w:r>
+      <w:proofErr w:type="spellEnd"/>
+      <w:r>
+        <w:t xml:space="preserve"> </w:t>
+      </w:r>
+    </w:p>
+    <w:p>
+      <w:r>
         <w:lastRenderedPageBreak/>
-        <w:t>@Controller</w:t>
-      </w:r>
-      <w:r>
-        <w:t xml:space="preserve"> </w:t>
-      </w:r>
-      <w:r>
-        <w:tab/>
-      </w:r>
-      <w:r>
-        <w:tab/>
-      </w:r>
-      <w:r>
-        <w:tab/>
-      </w:r>
-      <w:r>
-        <w:tab/>
-      </w:r>
-      <w:r>
-        <w:tab/>
-        <w:t xml:space="preserve">this class behave like Servlet. </w:t>
-      </w:r>
-    </w:p>
-    <w:p>
-      <w:pPr>
-        <w:ind w:left="360"/>
-      </w:pPr>
-      <w:r>
-        <w:t xml:space="preserve">public class </w:t>
-      </w:r>
-      <w:proofErr w:type="spellStart"/>
-      <w:r>
-        <w:t>MyController</w:t>
-      </w:r>
-      <w:proofErr w:type="spellEnd"/>
-      <w:r>
-        <w:t xml:space="preserve"> {</w:t>
-      </w:r>
-    </w:p>
-    <w:p>
-      <w:pPr>
-        <w:ind w:left="360"/>
-      </w:pPr>
-      <w:r>
-        <w:tab/>
-      </w:r>
-      <w:r>
-        <w:rPr>
-          <w:highlight w:val="yellow"/>
-        </w:rPr>
-        <w:t>@RequestMapping(value=”hello”)</w:t>
-      </w:r>
-      <w:r>
-        <w:tab/>
-      </w:r>
-      <w:r>
-        <w:tab/>
-        <w:t xml:space="preserve">by default method consider as Get </w:t>
-      </w:r>
-    </w:p>
-    <w:p>
-      <w:pPr>
-        <w:ind w:left="360" w:firstLine="360"/>
-      </w:pPr>
-      <w:r>
-        <w:t xml:space="preserve">public </w:t>
-      </w:r>
-      <w:proofErr w:type="spellStart"/>
-      <w:r>
-        <w:t>ModelAndView</w:t>
-      </w:r>
-      <w:proofErr w:type="spellEnd"/>
-      <w:r>
-        <w:t xml:space="preserve"> </w:t>
-      </w:r>
-      <w:proofErr w:type="spellStart"/>
-      <w:r>
-        <w:t>sayHello</w:t>
-      </w:r>
-      <w:proofErr w:type="spellEnd"/>
-      <w:r>
-        <w:t>() {</w:t>
-      </w:r>
-    </w:p>
-    <w:p>
-      <w:pPr>
-        <w:ind w:left="360"/>
-      </w:pPr>
-      <w:r>
-        <w:tab/>
-      </w:r>
-      <w:r>
-        <w:tab/>
-        <w:t xml:space="preserve">// coding.. </w:t>
-      </w:r>
-    </w:p>
-    <w:p>
-      <w:pPr>
-        <w:ind w:left="360"/>
-      </w:pPr>
-      <w:r>
-        <w:tab/>
-      </w:r>
-      <w:r>
-        <w:tab/>
-      </w:r>
-      <w:proofErr w:type="spellStart"/>
-      <w:r>
-        <w:t>ModelAndView</w:t>
-      </w:r>
-      <w:proofErr w:type="spellEnd"/>
-      <w:r>
-        <w:t xml:space="preserve"> </w:t>
-      </w:r>
-      <w:proofErr w:type="spellStart"/>
-      <w:r>
-        <w:t>mav</w:t>
-      </w:r>
-      <w:proofErr w:type="spellEnd"/>
-      <w:r>
-        <w:t xml:space="preserve"> = new </w:t>
-      </w:r>
-      <w:proofErr w:type="spellStart"/>
-      <w:r>
-        <w:t>ModelAndView</w:t>
-      </w:r>
-      <w:proofErr w:type="spellEnd"/>
-      <w:r>
-        <w:t>();</w:t>
-      </w:r>
-    </w:p>
-    <w:p>
-      <w:pPr>
-        <w:ind w:left="360"/>
-      </w:pPr>
-      <w:r>
-        <w:tab/>
-      </w:r>
-      <w:r>
-        <w:tab/>
-      </w:r>
-      <w:proofErr w:type="spellStart"/>
-      <w:r>
-        <w:t>mav.setViewName</w:t>
-      </w:r>
-      <w:proofErr w:type="spellEnd"/>
-      <w:r>
-        <w:t>(“</w:t>
-      </w:r>
-      <w:proofErr w:type="spellStart"/>
-      <w:r>
-        <w:t>display.jsp</w:t>
-      </w:r>
-      <w:proofErr w:type="spellEnd"/>
-      <w:r>
-        <w:t>”);</w:t>
-      </w:r>
-      <w:r>
-        <w:tab/>
-        <w:t xml:space="preserve">// like </w:t>
-      </w:r>
-      <w:proofErr w:type="spellStart"/>
-      <w:r>
-        <w:t>Requestdispatcher</w:t>
-      </w:r>
-      <w:proofErr w:type="spellEnd"/>
-      <w:r>
-        <w:t xml:space="preserve"> </w:t>
-      </w:r>
-      <w:proofErr w:type="spellStart"/>
-      <w:r>
-        <w:t>ie</w:t>
-      </w:r>
-      <w:proofErr w:type="spellEnd"/>
-      <w:r>
-        <w:t xml:space="preserve"> forward. </w:t>
-      </w:r>
-    </w:p>
-    <w:p>
-      <w:pPr>
-        <w:ind w:left="360"/>
-      </w:pPr>
-      <w:r>
-        <w:tab/>
-      </w:r>
-      <w:r>
-        <w:tab/>
-        <w:t xml:space="preserve">return </w:t>
-      </w:r>
-      <w:proofErr w:type="spellStart"/>
-      <w:r>
-        <w:t>mav</w:t>
-      </w:r>
-      <w:proofErr w:type="spellEnd"/>
-      <w:r>
-        <w:t>;</w:t>
-      </w:r>
-    </w:p>
-    <w:p>
-      <w:pPr>
-        <w:ind w:left="360" w:firstLine="360"/>
-      </w:pPr>
-      <w:r>
-        <w:t>}</w:t>
-      </w:r>
-    </w:p>
-    <w:p>
-      <w:pPr>
-        <w:ind w:left="360"/>
-      </w:pPr>
-      <w:r>
-        <w:rPr>
-          <w:highlight w:val="yellow"/>
-        </w:rPr>
-        <w:t>@RequestMapping(value=”</w:t>
-      </w:r>
-      <w:r>
-        <w:rPr>
-          <w:highlight w:val="yellow"/>
-        </w:rPr>
-        <w:t>info</w:t>
-      </w:r>
-      <w:r>
-        <w:rPr>
-          <w:highlight w:val="yellow"/>
-        </w:rPr>
-        <w:t>”</w:t>
-      </w:r>
-      <w:r>
-        <w:rPr>
-          <w:highlight w:val="yellow"/>
-        </w:rPr>
-        <w:t>,method=RequestMethod.GET</w:t>
-      </w:r>
-      <w:r>
-        <w:rPr>
-          <w:highlight w:val="yellow"/>
-        </w:rPr>
-        <w:t>)</w:t>
-      </w:r>
-      <w:r>
-        <w:tab/>
-      </w:r>
-      <w:r>
-        <w:tab/>
-        <w:t xml:space="preserve"> </w:t>
-      </w:r>
-    </w:p>
-    <w:p>
-      <w:pPr>
-        <w:ind w:left="360" w:firstLine="360"/>
-      </w:pPr>
-      <w:r>
-        <w:t xml:space="preserve">public </w:t>
-      </w:r>
-      <w:proofErr w:type="spellStart"/>
-      <w:r>
-        <w:t>ModelAndView</w:t>
-      </w:r>
-      <w:proofErr w:type="spellEnd"/>
-      <w:r>
-        <w:t xml:space="preserve"> </w:t>
-      </w:r>
-      <w:proofErr w:type="spellStart"/>
-      <w:r>
-        <w:t>sayHi</w:t>
-      </w:r>
-      <w:proofErr w:type="spellEnd"/>
-      <w:r>
-        <w:t>() {</w:t>
-      </w:r>
-    </w:p>
-    <w:p>
-      <w:pPr>
-        <w:ind w:left="360"/>
-      </w:pPr>
-      <w:r>
-        <w:tab/>
-      </w:r>
-      <w:r>
-        <w:tab/>
-        <w:t xml:space="preserve">// coding.. </w:t>
-      </w:r>
-    </w:p>
-    <w:p>
-      <w:pPr>
-        <w:ind w:left="360"/>
-      </w:pPr>
-      <w:r>
-        <w:tab/>
-      </w:r>
-      <w:r>
-        <w:tab/>
-      </w:r>
-      <w:proofErr w:type="spellStart"/>
-      <w:r>
-        <w:t>ModelAndView</w:t>
-      </w:r>
-      <w:proofErr w:type="spellEnd"/>
-      <w:r>
-        <w:t xml:space="preserve"> </w:t>
-      </w:r>
-      <w:proofErr w:type="spellStart"/>
-      <w:r>
-        <w:t>mav</w:t>
-      </w:r>
-      <w:proofErr w:type="spellEnd"/>
-      <w:r>
-        <w:t xml:space="preserve"> = new </w:t>
-      </w:r>
-      <w:proofErr w:type="spellStart"/>
-      <w:r>
-        <w:t>ModelAndView</w:t>
-      </w:r>
-      <w:proofErr w:type="spellEnd"/>
-      <w:r>
-        <w:t>();</w:t>
-      </w:r>
-    </w:p>
-    <w:p>
-      <w:pPr>
-        <w:ind w:left="360"/>
-      </w:pPr>
-      <w:r>
-        <w:tab/>
-      </w:r>
-      <w:r>
-        <w:tab/>
-      </w:r>
-      <w:proofErr w:type="spellStart"/>
-      <w:r>
-        <w:t>mav.setViewName</w:t>
-      </w:r>
-      <w:proofErr w:type="spellEnd"/>
-      <w:r>
-        <w:t>(“</w:t>
-      </w:r>
-      <w:proofErr w:type="spellStart"/>
-      <w:r>
-        <w:t>info.jsp</w:t>
-      </w:r>
-      <w:proofErr w:type="spellEnd"/>
-      <w:r>
-        <w:t>”);</w:t>
-      </w:r>
-      <w:r>
-        <w:tab/>
-        <w:t xml:space="preserve">// like </w:t>
-      </w:r>
-      <w:proofErr w:type="spellStart"/>
-      <w:r>
-        <w:t>Requestdispatcher</w:t>
-      </w:r>
-      <w:proofErr w:type="spellEnd"/>
-      <w:r>
-        <w:t xml:space="preserve"> </w:t>
-      </w:r>
-      <w:proofErr w:type="spellStart"/>
-      <w:r>
-        <w:t>ie</w:t>
-      </w:r>
-      <w:proofErr w:type="spellEnd"/>
-      <w:r>
-        <w:t xml:space="preserve"> forward. </w:t>
-      </w:r>
-    </w:p>
-    <w:p>
-      <w:pPr>
-        <w:ind w:left="360"/>
-      </w:pPr>
-      <w:r>
-        <w:tab/>
-      </w:r>
-      <w:r>
-        <w:tab/>
-        <w:t xml:space="preserve">return </w:t>
-      </w:r>
-      <w:proofErr w:type="spellStart"/>
-      <w:r>
-        <w:t>mav</w:t>
-      </w:r>
-      <w:proofErr w:type="spellEnd"/>
-      <w:r>
-        <w:t>;</w:t>
-      </w:r>
-    </w:p>
-    <w:p>
-      <w:pPr>
-        <w:ind w:left="360" w:firstLine="360"/>
-      </w:pPr>
-      <w:r>
-        <w:t>}</w:t>
-      </w:r>
-    </w:p>
-    <w:p>
-      <w:pPr>
-        <w:ind w:left="360" w:firstLine="360"/>
-      </w:pPr>
-    </w:p>
-    <w:p>
-      <w:pPr>
-        <w:ind w:left="360"/>
-      </w:pPr>
-      <w:r>
-        <w:t>}</w:t>
-      </w:r>
-    </w:p>
-    <w:p>
-      <w:pPr>
-        <w:ind w:left="360"/>
-      </w:pPr>
-    </w:p>
-    <w:p>
-      <w:r>
-        <w:t xml:space="preserve">By default </w:t>
-      </w:r>
-      <w:r>
-        <w:rPr>
-          <w:highlight w:val="yellow"/>
-        </w:rPr>
-        <w:t>@Controller</w:t>
-      </w:r>
-      <w:r>
-        <w:t xml:space="preserve"> annotation not enable. We need to enable this annotation in spring configuration file. In spring core we need to load spring configuration file. But in Spring MVC container is going to load the xml file automatically. </w:t>
-      </w:r>
-    </w:p>
-    <w:p>
-      <w:r>
-        <w:t xml:space="preserve">Spring MVC internally follow </w:t>
-      </w:r>
-      <w:r>
-        <w:rPr>
-          <w:highlight w:val="yellow"/>
-        </w:rPr>
-        <w:t>front controller</w:t>
-      </w:r>
-      <w:r>
-        <w:t xml:space="preserve"> design pattern. </w:t>
-      </w:r>
-    </w:p>
-    <w:p>
-      <w:r>
-        <w:t xml:space="preserve">Front controller is a type of servlet which is responsible to keep the track about all controller flow. </w:t>
-      </w:r>
-    </w:p>
-    <w:p>
-      <w:r>
-        <w:tab/>
-      </w:r>
-      <w:r>
-        <w:tab/>
-      </w:r>
-      <w:r>
-        <w:tab/>
-      </w:r>
-      <w:r>
-        <w:tab/>
-      </w:r>
-      <w:proofErr w:type="spellStart"/>
-      <w:r>
-        <w:t>FrontController</w:t>
-      </w:r>
-      <w:proofErr w:type="spellEnd"/>
-      <w:r>
-        <w:t>---</w:t>
-      </w:r>
-      <w:r>
-        <w:sym w:font="Wingdings" w:char="F0E0"/>
-      </w:r>
-      <w:r>
-        <w:t xml:space="preserve"> keep the track account all controller </w:t>
-      </w:r>
-      <w:r>
-        <w:tab/>
-      </w:r>
-      <w:r>
-        <w:tab/>
-      </w:r>
-      <w:r>
-        <w:tab/>
-      </w:r>
-      <w:r>
-        <w:tab/>
-      </w:r>
-      <w:r>
-        <w:tab/>
-        <w:t xml:space="preserve">it is a type of servlet. </w:t>
-      </w:r>
-    </w:p>
-    <w:p>
-      <w:r>
-        <w:tab/>
-      </w:r>
-      <w:r>
-        <w:tab/>
-      </w:r>
-      <w:r>
-        <w:tab/>
-      </w:r>
-      <w:r>
-        <w:tab/>
-        <w:t xml:space="preserve">Normal Servlet program </w:t>
-      </w:r>
-    </w:p>
-    <w:p>
-      <w:r>
-        <w:tab/>
-      </w:r>
-      <w:r>
-        <w:tab/>
-      </w:r>
-      <w:r>
-        <w:tab/>
-      </w:r>
-      <w:r>
-        <w:tab/>
-      </w:r>
-    </w:p>
-    <w:p>
-      <w:r>
-        <w:t xml:space="preserve">module </w:t>
-      </w:r>
-      <w:r>
-        <w:tab/>
-      </w:r>
-      <w:r>
-        <w:tab/>
-      </w:r>
-      <w:r>
-        <w:tab/>
-      </w:r>
-      <w:proofErr w:type="spellStart"/>
-      <w:r>
-        <w:t>module</w:t>
-      </w:r>
-      <w:proofErr w:type="spellEnd"/>
-      <w:r>
-        <w:t xml:space="preserve"> </w:t>
-      </w:r>
-      <w:r>
-        <w:tab/>
-      </w:r>
-      <w:r>
-        <w:tab/>
-      </w:r>
-      <w:r>
-        <w:tab/>
-      </w:r>
-      <w:r>
-        <w:tab/>
-      </w:r>
-      <w:proofErr w:type="spellStart"/>
-      <w:r>
-        <w:t>module</w:t>
-      </w:r>
-      <w:proofErr w:type="spellEnd"/>
-      <w:r>
-        <w:t xml:space="preserve"> </w:t>
-      </w:r>
-    </w:p>
-    <w:p>
-      <w:proofErr w:type="spellStart"/>
-      <w:r>
-        <w:t>LoginController</w:t>
-      </w:r>
-      <w:proofErr w:type="spellEnd"/>
-      <w:r>
-        <w:t xml:space="preserve"> </w:t>
-      </w:r>
-      <w:r>
-        <w:tab/>
-      </w:r>
-      <w:r>
-        <w:tab/>
-      </w:r>
-      <w:r>
-        <w:tab/>
-      </w:r>
-      <w:proofErr w:type="spellStart"/>
-      <w:r>
-        <w:t>AccountController</w:t>
-      </w:r>
-      <w:proofErr w:type="spellEnd"/>
-      <w:r>
-        <w:t xml:space="preserve"> </w:t>
-      </w:r>
-      <w:r>
-        <w:tab/>
-      </w:r>
-      <w:r>
-        <w:tab/>
-      </w:r>
-      <w:r>
-        <w:tab/>
-      </w:r>
-      <w:proofErr w:type="spellStart"/>
-      <w:r>
-        <w:t>ManagerController</w:t>
-      </w:r>
-      <w:proofErr w:type="spellEnd"/>
-      <w:r>
-        <w:t xml:space="preserve"> </w:t>
-      </w:r>
-    </w:p>
-    <w:p>
-      <w:proofErr w:type="spellStart"/>
-      <w:r>
-        <w:t>LogingService</w:t>
-      </w:r>
-      <w:proofErr w:type="spellEnd"/>
-      <w:r>
-        <w:t xml:space="preserve"> </w:t>
-      </w:r>
-      <w:r>
-        <w:tab/>
-      </w:r>
-      <w:r>
-        <w:tab/>
-      </w:r>
-      <w:r>
-        <w:tab/>
-      </w:r>
-      <w:proofErr w:type="spellStart"/>
-      <w:r>
-        <w:t>AccountService</w:t>
-      </w:r>
-      <w:proofErr w:type="spellEnd"/>
-      <w:r>
-        <w:t xml:space="preserve"> </w:t>
-      </w:r>
-      <w:r>
-        <w:tab/>
-      </w:r>
-      <w:r>
-        <w:tab/>
-      </w:r>
-      <w:r>
-        <w:tab/>
-      </w:r>
-      <w:r>
-        <w:tab/>
-      </w:r>
-      <w:proofErr w:type="spellStart"/>
-      <w:r>
-        <w:t>ManagerService</w:t>
-      </w:r>
-      <w:proofErr w:type="spellEnd"/>
-      <w:r>
-        <w:t xml:space="preserve"> </w:t>
-      </w:r>
-    </w:p>
-    <w:p>
-      <w:r>
         <w:t>Login</w:t>
       </w:r>
       <w:r>
@@ -6053,7 +6719,6 @@
     <w:p>
       <w:proofErr w:type="spellStart"/>
       <w:r>
-        <w:lastRenderedPageBreak/>
         <w:t>LoginDao</w:t>
       </w:r>
       <w:proofErr w:type="spellEnd"/>
@@ -6101,7 +6766,15 @@
     <w:p/>
     <w:p>
       <w:r>
-        <w:t xml:space="preserve">Spring internally follow front controller design pattern. Spring MVC provided </w:t>
+        <w:t xml:space="preserve">Spring internally </w:t>
+      </w:r>
+      <w:proofErr w:type="gramStart"/>
+      <w:r>
+        <w:t>follow</w:t>
+      </w:r>
+      <w:proofErr w:type="gramEnd"/>
+      <w:r>
+        <w:t xml:space="preserve"> front controller design pattern. Spring MVC provided </w:t>
       </w:r>
       <w:proofErr w:type="spellStart"/>
       <w:r>
@@ -6144,7 +6817,15 @@
         </w:numPr>
       </w:pPr>
       <w:r>
-        <w:t xml:space="preserve">We need to create dynamic web project with version 2.5 or 3.1 but web.xml file required.. </w:t>
+        <w:t xml:space="preserve">We need to create dynamic web project with version 2.5 or 3.1 but web.xml file </w:t>
+      </w:r>
+      <w:proofErr w:type="gramStart"/>
+      <w:r>
+        <w:t>required..</w:t>
+      </w:r>
+      <w:proofErr w:type="gramEnd"/>
+      <w:r>
+        <w:t xml:space="preserve"> </w:t>
       </w:r>
     </w:p>
     <w:p>
@@ -6172,6 +6853,9 @@
       </w:r>
       <w:proofErr w:type="spellStart"/>
       <w:r>
+        <w:rPr>
+          <w:highlight w:val="yellow"/>
+        </w:rPr>
         <w:t>ModelAndView</w:t>
       </w:r>
       <w:proofErr w:type="spellEnd"/>
@@ -6362,12 +7046,21 @@
         </w:rPr>
         <w:t>&gt;</w:t>
       </w:r>
+      <w:proofErr w:type="gramStart"/>
       <w:r>
         <w:rPr>
           <w:rFonts w:ascii="Courier New" w:hAnsi="Courier New" w:cs="Courier New"/>
           <w:color w:val="000000"/>
         </w:rPr>
-        <w:t>org.springframework.web.servlet.DispatcherServlet</w:t>
+        <w:t>org.springframework.web.servlet</w:t>
+      </w:r>
+      <w:proofErr w:type="gramEnd"/>
+      <w:r>
+        <w:rPr>
+          <w:rFonts w:ascii="Courier New" w:hAnsi="Courier New" w:cs="Courier New"/>
+          <w:color w:val="000000"/>
+        </w:rPr>
+        <w:t>.DispatcherServlet</w:t>
       </w:r>
       <w:r>
         <w:rPr>
@@ -6747,7 +7440,15 @@
         <w:t>dispatcher-serlvet.xml</w:t>
       </w:r>
       <w:r>
-        <w:t xml:space="preserve"> file . this file must be present with web.xml file (inside WEB-INF folder). </w:t>
+        <w:t xml:space="preserve"> </w:t>
+      </w:r>
+      <w:proofErr w:type="gramStart"/>
+      <w:r>
+        <w:t>file .</w:t>
+      </w:r>
+      <w:proofErr w:type="gramEnd"/>
+      <w:r>
+        <w:t xml:space="preserve"> this file must be present with web.xml file (inside WEB-INF folder). </w:t>
       </w:r>
     </w:p>
     <w:p/>
@@ -6866,7 +7567,15 @@
       </w:r>
       <w:proofErr w:type="spellEnd"/>
       <w:r>
-        <w:t>) receive the request -</w:t>
+        <w:t xml:space="preserve">) </w:t>
+      </w:r>
+      <w:proofErr w:type="gramStart"/>
+      <w:r>
+        <w:t>receive</w:t>
+      </w:r>
+      <w:proofErr w:type="gramEnd"/>
+      <w:r>
+        <w:t xml:space="preserve"> the request -</w:t>
       </w:r>
       <w:r>
         <w:sym w:font="Wingdings" w:char="F0E0"/>
@@ -6884,10 +7593,26 @@
         <w:t xml:space="preserve"> file. </w:t>
       </w:r>
       <w:r>
-        <w:t xml:space="preserve">This file enable @Controller annotation using component scan tag. Then flow move to controller class. controller class can contains more than one method with @RequestMapping annotation. This annotation contains value attribute to map the request. </w:t>
-      </w:r>
-      <w:r>
-        <w:t xml:space="preserve">By default method is get consider. Inside this method we can do coding or we can call service layer then using </w:t>
+        <w:t xml:space="preserve">This file enable @Controller annotation using component scan tag. Then flow move to controller class. controller class can </w:t>
+      </w:r>
+      <w:proofErr w:type="gramStart"/>
+      <w:r>
+        <w:t>contains</w:t>
+      </w:r>
+      <w:proofErr w:type="gramEnd"/>
+      <w:r>
+        <w:t xml:space="preserve"> more than one method with @RequestMapping annotation. This annotation contains value attribute to map the request. </w:t>
+      </w:r>
+      <w:r>
+        <w:t xml:space="preserve">By </w:t>
+      </w:r>
+      <w:proofErr w:type="gramStart"/>
+      <w:r>
+        <w:t>default</w:t>
+      </w:r>
+      <w:proofErr w:type="gramEnd"/>
+      <w:r>
+        <w:t xml:space="preserve"> method is get consider. Inside this method we can do coding or we can call service layer then using </w:t>
       </w:r>
       <w:proofErr w:type="spellStart"/>
       <w:r>
@@ -7201,6 +7926,7 @@
       </w:r>
     </w:p>
     <w:p>
+      <w:proofErr w:type="gramStart"/>
       <w:r>
         <w:rPr>
           <w:highlight w:val="yellow"/>
@@ -7213,6 +7939,7 @@
         </w:rPr>
         <w:t>ispathcher-serlvlet.xml</w:t>
       </w:r>
+      <w:proofErr w:type="gramEnd"/>
       <w:r>
         <w:t xml:space="preserve"> file we need to configure database details and di for </w:t>
       </w:r>
@@ -7242,9 +7969,17 @@
         <w:rPr>
           <w:highlight w:val="yellow"/>
         </w:rPr>
-        <w:t>create table product(</w:t>
-      </w:r>
-      <w:proofErr w:type="spellStart"/>
+        <w:t xml:space="preserve">create table </w:t>
+      </w:r>
+      <w:proofErr w:type="gramStart"/>
+      <w:r>
+        <w:rPr>
+          <w:highlight w:val="yellow"/>
+        </w:rPr>
+        <w:t>product(</w:t>
+      </w:r>
+      <w:proofErr w:type="spellStart"/>
+      <w:proofErr w:type="gramEnd"/>
       <w:r>
         <w:rPr>
           <w:highlight w:val="yellow"/>
@@ -7435,7 +8170,20 @@
           <w:highlight w:val="yellow"/>
         </w:rPr>
         <w:tab/>
-        <w:t>Constructor(public http:HttpClient) {}</w:t>
+      </w:r>
+      <w:proofErr w:type="gramStart"/>
+      <w:r>
+        <w:rPr>
+          <w:highlight w:val="yellow"/>
+        </w:rPr>
+        <w:t>Constructor(</w:t>
+      </w:r>
+      <w:proofErr w:type="gramEnd"/>
+      <w:r>
+        <w:rPr>
+          <w:highlight w:val="yellow"/>
+        </w:rPr>
+        <w:t>public http:HttpClient) {}</w:t>
       </w:r>
       <w:r>
         <w:rPr>
@@ -7503,7 +8251,15 @@
         <w:t>all spring modules</w:t>
       </w:r>
       <w:r>
-        <w:t xml:space="preserve"> – no xml file (beans.xml or dispatcher-servler.xml or any other xml , no hibernate.cfg.xml or persistenc.xml ) + few annotation+ in built embedded server </w:t>
+        <w:t xml:space="preserve"> – no xml file (beans.xml or dispatcher-servler.xml or any other </w:t>
+      </w:r>
+      <w:proofErr w:type="gramStart"/>
+      <w:r>
+        <w:t>xml ,</w:t>
+      </w:r>
+      <w:proofErr w:type="gramEnd"/>
+      <w:r>
+        <w:t xml:space="preserve"> no hibernate.cfg.xml or persistenc.xml ) + few annotation+ in built embedded server </w:t>
       </w:r>
       <w:proofErr w:type="spellStart"/>
       <w:r>
@@ -7516,7 +8272,15 @@
     </w:p>
     <w:p>
       <w:r>
-        <w:t xml:space="preserve">Spring boot itself is core java project or standalone application or project which help to create any type of projects. In spring boot we don’t want external tomcat server. </w:t>
+        <w:t xml:space="preserve">Spring boot itself is core java project or standalone application or project which help to create any type of projects. In spring </w:t>
+      </w:r>
+      <w:proofErr w:type="gramStart"/>
+      <w:r>
+        <w:t>boot</w:t>
+      </w:r>
+      <w:proofErr w:type="gramEnd"/>
+      <w:r>
+        <w:t xml:space="preserve"> we don’t want external tomcat server. </w:t>
       </w:r>
     </w:p>
     <w:p>
@@ -7539,7 +8303,15 @@
         </w:numPr>
       </w:pPr>
       <w:r>
-        <w:t xml:space="preserve">Spring boot starter : spring boot provided lot of different types of starter which help to download more than one jar file depending upon type of project we are creating. </w:t>
+        <w:t xml:space="preserve">Spring boot </w:t>
+      </w:r>
+      <w:proofErr w:type="gramStart"/>
+      <w:r>
+        <w:t>starter :</w:t>
+      </w:r>
+      <w:proofErr w:type="gramEnd"/>
+      <w:r>
+        <w:t xml:space="preserve"> spring boot provided lot of different types of starter which help to download more than one jar file depending upon type of project we are creating. </w:t>
       </w:r>
     </w:p>
     <w:p>
@@ -7602,7 +8374,15 @@
       </w:r>
       <w:r>
         <w:tab/>
-        <w:t xml:space="preserve">Jackson which help to convert java object to </w:t>
+        <w:t xml:space="preserve">Jackson which </w:t>
+      </w:r>
+      <w:proofErr w:type="gramStart"/>
+      <w:r>
+        <w:t>help</w:t>
+      </w:r>
+      <w:proofErr w:type="gramEnd"/>
+      <w:r>
+        <w:t xml:space="preserve"> to convert java object to </w:t>
       </w:r>
       <w:proofErr w:type="spellStart"/>
       <w:r>
@@ -7647,7 +8427,15 @@
         </w:numPr>
       </w:pPr>
       <w:r>
-        <w:t xml:space="preserve">Spring boot auto configuration : without spring boot we need to configure database related code , security, testing in xml. But in spring boot no xml file. Base upon type of starter it automatically ready to provide us IOC and DI for those resources. </w:t>
+        <w:t xml:space="preserve">Spring boot auto </w:t>
+      </w:r>
+      <w:proofErr w:type="gramStart"/>
+      <w:r>
+        <w:t>configuration :</w:t>
+      </w:r>
+      <w:proofErr w:type="gramEnd"/>
+      <w:r>
+        <w:t xml:space="preserve"> without spring boot we need to configure database related code , security, testing in xml. But in spring boot no xml file. Base upon type of starter it automatically ready to provide us IOC and DI for those resources. </w:t>
       </w:r>
     </w:p>
     <w:p>
@@ -7739,7 +8527,15 @@
       </w:r>
       <w:proofErr w:type="spellEnd"/>
       <w:r>
-        <w:t xml:space="preserve"> need to add  in xml file </w:t>
+        <w:t xml:space="preserve"> need to </w:t>
+      </w:r>
+      <w:proofErr w:type="gramStart"/>
+      <w:r>
+        <w:t>add  in</w:t>
+      </w:r>
+      <w:proofErr w:type="gramEnd"/>
+      <w:r>
+        <w:t xml:space="preserve"> xml file </w:t>
       </w:r>
     </w:p>
     <w:p>
@@ -7759,7 +8555,15 @@
         <w:ind w:left="720"/>
       </w:pPr>
       <w:r>
-        <w:t xml:space="preserve">We need to create normal java class and on that class write </w:t>
+        <w:t xml:space="preserve">We need to create normal java class </w:t>
+      </w:r>
+      <w:proofErr w:type="gramStart"/>
+      <w:r>
+        <w:t>and on that class</w:t>
+      </w:r>
+      <w:proofErr w:type="gramEnd"/>
+      <w:r>
+        <w:t xml:space="preserve"> write </w:t>
       </w:r>
       <w:r>
         <w:rPr>
@@ -7779,6 +8583,7 @@
         <w:t xml:space="preserve"> class as </w:t>
       </w:r>
       <w:proofErr w:type="spellStart"/>
+      <w:proofErr w:type="gramStart"/>
       <w:r>
         <w:rPr>
           <w:highlight w:val="yellow"/>
@@ -7793,6 +8598,7 @@
         <w:t>(</w:t>
       </w:r>
       <w:proofErr w:type="spellStart"/>
+      <w:proofErr w:type="gramEnd"/>
       <w:r>
         <w:rPr>
           <w:highlight w:val="yellow"/>
@@ -7817,10 +8623,21 @@
         <w:rPr>
           <w:highlight w:val="yellow"/>
         </w:rPr>
-        <w:t>Maven tool</w:t>
-      </w:r>
-      <w:r>
-        <w:t xml:space="preserve"> : </w:t>
+        <w:t xml:space="preserve">Maven </w:t>
+      </w:r>
+      <w:proofErr w:type="gramStart"/>
+      <w:r>
+        <w:rPr>
+          <w:highlight w:val="yellow"/>
+        </w:rPr>
+        <w:t>tool</w:t>
+      </w:r>
+      <w:r>
+        <w:t xml:space="preserve"> :</w:t>
+      </w:r>
+      <w:proofErr w:type="gramEnd"/>
+      <w:r>
+        <w:t xml:space="preserve"> </w:t>
       </w:r>
       <w:r>
         <w:rPr>
@@ -7835,7 +8652,15 @@
     <w:p>
       <w:r>
         <w:tab/>
-        <w:t xml:space="preserve">Spring boot with Gradle tool : no xml file not even pom.xml file. </w:t>
+        <w:t xml:space="preserve">Spring boot with Gradle </w:t>
+      </w:r>
+      <w:proofErr w:type="gramStart"/>
+      <w:r>
+        <w:t>tool :</w:t>
+      </w:r>
+      <w:proofErr w:type="gramEnd"/>
+      <w:r>
+        <w:t xml:space="preserve"> no xml file not even pom.xml file. </w:t>
       </w:r>
     </w:p>
     <w:p/>
@@ -7865,6 +8690,7 @@
         <w:t xml:space="preserve">In spring if we need any configuration like database details, port number etc. we need to create normal file with name as </w:t>
       </w:r>
       <w:proofErr w:type="spellStart"/>
+      <w:proofErr w:type="gramStart"/>
       <w:r>
         <w:rPr>
           <w:highlight w:val="yellow"/>
@@ -7872,6 +8698,7 @@
         <w:t>application.properties</w:t>
       </w:r>
       <w:proofErr w:type="spellEnd"/>
+      <w:proofErr w:type="gramEnd"/>
       <w:r>
         <w:t xml:space="preserve"> or </w:t>
       </w:r>
@@ -7938,6 +8765,7 @@
         <w:t xml:space="preserve">Spring boot provided view engine as </w:t>
       </w:r>
       <w:proofErr w:type="spellStart"/>
+      <w:proofErr w:type="gramStart"/>
       <w:r>
         <w:rPr>
           <w:highlight w:val="yellow"/>
@@ -7949,7 +8777,11 @@
         <w:t xml:space="preserve"> </w:t>
       </w:r>
       <w:r>
-        <w:t xml:space="preserve">. But they provided </w:t>
+        <w:t>.</w:t>
+      </w:r>
+      <w:proofErr w:type="gramEnd"/>
+      <w:r>
+        <w:t xml:space="preserve"> But they provided </w:t>
       </w:r>
       <w:proofErr w:type="spellStart"/>
       <w:r>
@@ -8013,11 +8845,274 @@
       </w:r>
     </w:p>
     <w:p/>
-    <w:p/>
-    <w:p/>
-    <w:p/>
-    <w:p/>
-    <w:p/>
+    <w:p>
+      <w:r>
+        <w:rPr>
+          <w:noProof/>
+        </w:rPr>
+        <w:drawing>
+          <wp:inline distT="0" distB="0" distL="0" distR="0" wp14:anchorId="6B6AFEEF" wp14:editId="3E033D7D">
+            <wp:extent cx="2308004" cy="3210184"/>
+            <wp:effectExtent l="0" t="0" r="0" b="0"/>
+            <wp:docPr id="1870056609" name="Picture 1"/>
+            <wp:cNvGraphicFramePr>
+              <a:graphicFrameLocks xmlns:a="http://schemas.openxmlformats.org/drawingml/2006/main" noChangeAspect="1"/>
+            </wp:cNvGraphicFramePr>
+            <a:graphic xmlns:a="http://schemas.openxmlformats.org/drawingml/2006/main">
+              <a:graphicData uri="http://schemas.openxmlformats.org/drawingml/2006/picture">
+                <pic:pic xmlns:pic="http://schemas.openxmlformats.org/drawingml/2006/picture">
+                  <pic:nvPicPr>
+                    <pic:cNvPr id="1870056609" name=""/>
+                    <pic:cNvPicPr/>
+                  </pic:nvPicPr>
+                  <pic:blipFill>
+                    <a:blip r:embed="rId6"/>
+                    <a:stretch>
+                      <a:fillRect/>
+                    </a:stretch>
+                  </pic:blipFill>
+                  <pic:spPr>
+                    <a:xfrm>
+                      <a:off x="0" y="0"/>
+                      <a:ext cx="2312378" cy="3216267"/>
+                    </a:xfrm>
+                    <a:prstGeom prst="rect">
+                      <a:avLst/>
+                    </a:prstGeom>
+                  </pic:spPr>
+                </pic:pic>
+              </a:graphicData>
+            </a:graphic>
+          </wp:inline>
+        </w:drawing>
+      </w:r>
+    </w:p>
+    <w:p/>
+    <w:p>
+      <w:r>
+        <w:t xml:space="preserve">In spring boot all </w:t>
+      </w:r>
+      <w:proofErr w:type="spellStart"/>
+      <w:r>
+        <w:t>jsp</w:t>
+      </w:r>
+      <w:proofErr w:type="spellEnd"/>
+      <w:r>
+        <w:t xml:space="preserve"> pages must be part of webapp folder. And that folder must be insider </w:t>
+      </w:r>
+      <w:proofErr w:type="spellStart"/>
+      <w:r>
+        <w:rPr>
+          <w:highlight w:val="yellow"/>
+        </w:rPr>
+        <w:t>src</w:t>
+      </w:r>
+      <w:proofErr w:type="spellEnd"/>
+      <w:r>
+        <w:rPr>
+          <w:highlight w:val="yellow"/>
+        </w:rPr>
+        <w:t>/main</w:t>
+      </w:r>
+      <w:r>
+        <w:t>.</w:t>
+      </w:r>
+    </w:p>
+    <w:p>
+      <w:r>
+        <w:t xml:space="preserve">Now we need to provide view resolver details in </w:t>
+      </w:r>
+      <w:proofErr w:type="spellStart"/>
+      <w:proofErr w:type="gramStart"/>
+      <w:r>
+        <w:rPr>
+          <w:highlight w:val="yellow"/>
+        </w:rPr>
+        <w:t>application.properties</w:t>
+      </w:r>
+      <w:proofErr w:type="spellEnd"/>
+      <w:proofErr w:type="gramEnd"/>
+      <w:r>
+        <w:t xml:space="preserve"> files. </w:t>
+      </w:r>
+    </w:p>
+    <w:p/>
+    <w:p/>
+    <w:p/>
+    <w:p>
+      <w:r>
+        <w:lastRenderedPageBreak/>
+        <w:t xml:space="preserve">Spring boot with web application </w:t>
+      </w:r>
+      <w:proofErr w:type="spellStart"/>
+      <w:r>
+        <w:t>Ie</w:t>
+      </w:r>
+      <w:proofErr w:type="spellEnd"/>
+      <w:r>
+        <w:t xml:space="preserve"> web starter and view as </w:t>
+      </w:r>
+      <w:proofErr w:type="spellStart"/>
+      <w:proofErr w:type="gramStart"/>
+      <w:r>
+        <w:t>thymeleaf</w:t>
+      </w:r>
+      <w:proofErr w:type="spellEnd"/>
+      <w:r>
+        <w:t>(</w:t>
+      </w:r>
+      <w:proofErr w:type="gramEnd"/>
+      <w:r>
+        <w:t xml:space="preserve">Dynamic HTML Page). </w:t>
+      </w:r>
+    </w:p>
+    <w:p>
+      <w:r>
+        <w:t xml:space="preserve">We will spring boot project using official web site provided by spring framework </w:t>
+      </w:r>
+      <w:proofErr w:type="spellStart"/>
+      <w:r>
+        <w:t>ie</w:t>
+      </w:r>
+      <w:proofErr w:type="spellEnd"/>
+      <w:r>
+        <w:t xml:space="preserve"> spring initializer </w:t>
+      </w:r>
+    </w:p>
+    <w:p/>
+    <w:p>
+      <w:hyperlink r:id="rId7" w:history="1">
+        <w:r>
+          <w:rPr>
+            <w:rStyle w:val="Hyperlink"/>
+          </w:rPr>
+          <w:t>https://start.spring.io/</w:t>
+        </w:r>
+      </w:hyperlink>
+    </w:p>
+    <w:p/>
+    <w:p>
+      <w:r>
+        <w:t xml:space="preserve">Spring boot 3.x min java version 17 required. </w:t>
+      </w:r>
+    </w:p>
+    <w:p/>
+    <w:p>
+      <w:r>
+        <w:rPr>
+          <w:noProof/>
+        </w:rPr>
+        <w:drawing>
+          <wp:inline distT="0" distB="0" distL="0" distR="0" wp14:anchorId="354DED39" wp14:editId="49ED51DE">
+            <wp:extent cx="5731510" cy="3060065"/>
+            <wp:effectExtent l="0" t="0" r="2540" b="6985"/>
+            <wp:docPr id="1138924025" name="Picture 1"/>
+            <wp:cNvGraphicFramePr>
+              <a:graphicFrameLocks xmlns:a="http://schemas.openxmlformats.org/drawingml/2006/main" noChangeAspect="1"/>
+            </wp:cNvGraphicFramePr>
+            <a:graphic xmlns:a="http://schemas.openxmlformats.org/drawingml/2006/main">
+              <a:graphicData uri="http://schemas.openxmlformats.org/drawingml/2006/picture">
+                <pic:pic xmlns:pic="http://schemas.openxmlformats.org/drawingml/2006/picture">
+                  <pic:nvPicPr>
+                    <pic:cNvPr id="1138924025" name=""/>
+                    <pic:cNvPicPr/>
+                  </pic:nvPicPr>
+                  <pic:blipFill>
+                    <a:blip r:embed="rId8"/>
+                    <a:stretch>
+                      <a:fillRect/>
+                    </a:stretch>
+                  </pic:blipFill>
+                  <pic:spPr>
+                    <a:xfrm>
+                      <a:off x="0" y="0"/>
+                      <a:ext cx="5731510" cy="3060065"/>
+                    </a:xfrm>
+                    <a:prstGeom prst="rect">
+                      <a:avLst/>
+                    </a:prstGeom>
+                  </pic:spPr>
+                </pic:pic>
+              </a:graphicData>
+            </a:graphic>
+          </wp:inline>
+        </w:drawing>
+      </w:r>
+    </w:p>
+    <w:p/>
+    <w:p/>
+    <w:p>
+      <w:r>
+        <w:t xml:space="preserve">Whenever we create any spring boot project with spring initializer it automatically </w:t>
+      </w:r>
+      <w:proofErr w:type="gramStart"/>
+      <w:r>
+        <w:t>add</w:t>
+      </w:r>
+      <w:proofErr w:type="gramEnd"/>
+      <w:r>
+        <w:t xml:space="preserve"> testing starter. </w:t>
+      </w:r>
+    </w:p>
+    <w:p/>
+    <w:p>
+      <w:r>
+        <w:t xml:space="preserve">If we add manually more than one starter. </w:t>
+      </w:r>
+      <w:proofErr w:type="gramStart"/>
+      <w:r>
+        <w:t>Those starter version</w:t>
+      </w:r>
+      <w:proofErr w:type="gramEnd"/>
+      <w:r>
+        <w:t xml:space="preserve"> can different. </w:t>
+      </w:r>
+      <w:proofErr w:type="gramStart"/>
+      <w:r>
+        <w:t>So</w:t>
+      </w:r>
+      <w:proofErr w:type="gramEnd"/>
+      <w:r>
+        <w:t xml:space="preserve"> it can make some problem. </w:t>
+      </w:r>
+    </w:p>
+    <w:p>
+      <w:proofErr w:type="gramStart"/>
+      <w:r>
+        <w:t>So</w:t>
+      </w:r>
+      <w:proofErr w:type="gramEnd"/>
+      <w:r>
+        <w:t xml:space="preserve"> spring boot use parent tag part of pom.xml file to maintain common version between more than one starter. </w:t>
+      </w:r>
+    </w:p>
+    <w:p>
+      <w:r>
+        <w:t xml:space="preserve">Spring boot 3.x version minimum java version must be 17. </w:t>
+      </w:r>
+    </w:p>
+    <w:p/>
+    <w:p>
+      <w:r>
+        <w:t xml:space="preserve">If we want to use view as </w:t>
+      </w:r>
+      <w:proofErr w:type="spellStart"/>
+      <w:r>
+        <w:t>thymeleaf</w:t>
+      </w:r>
+      <w:proofErr w:type="spellEnd"/>
+      <w:r>
+        <w:t xml:space="preserve"> we need to create html pages with </w:t>
+      </w:r>
+      <w:proofErr w:type="spellStart"/>
+      <w:r>
+        <w:t>thymeleaf</w:t>
+      </w:r>
+      <w:proofErr w:type="spellEnd"/>
+      <w:r>
+        <w:t xml:space="preserve"> plugin and those pages must be part of templates folder insider resources. </w:t>
+      </w:r>
+    </w:p>
     <w:p/>
     <w:sectPr>
       <w:pgSz w:w="11906" w:h="16838"/>
@@ -9687,6 +10782,29 @@
       <w14:ligatures w14:val="none"/>
     </w:rPr>
   </w:style>
+  <w:style w:type="character" w:styleId="Hyperlink">
+    <w:name w:val="Hyperlink"/>
+    <w:basedOn w:val="DefaultParagraphFont"/>
+    <w:uiPriority w:val="99"/>
+    <w:unhideWhenUsed/>
+    <w:rsid w:val="00BF64FF"/>
+    <w:rPr>
+      <w:color w:val="0563C1" w:themeColor="hyperlink"/>
+      <w:u w:val="single"/>
+    </w:rPr>
+  </w:style>
+  <w:style w:type="character" w:styleId="UnresolvedMention">
+    <w:name w:val="Unresolved Mention"/>
+    <w:basedOn w:val="DefaultParagraphFont"/>
+    <w:uiPriority w:val="99"/>
+    <w:semiHidden/>
+    <w:unhideWhenUsed/>
+    <w:rsid w:val="00BF64FF"/>
+    <w:rPr>
+      <w:color w:val="605E5C"/>
+      <w:shd w:val="clear" w:color="auto" w:fill="E1DFDD"/>
+    </w:rPr>
+  </w:style>
 </w:styles>
 </file>
 

--- a/PG FSD End Points and Communication Aug cohort/Course 3.docx
+++ b/PG FSD End Points and Communication Aug cohort/Course 3.docx
@@ -8035,31 +8035,7 @@
         <w:rPr>
           <w:highlight w:val="yellow"/>
         </w:rPr>
-        <w:t xml:space="preserve">Day </w:t>
-      </w:r>
-      <w:r>
-        <w:rPr>
-          <w:highlight w:val="yellow"/>
-        </w:rPr>
-        <w:t>7</w:t>
-      </w:r>
-      <w:r>
-        <w:rPr>
-          <w:highlight w:val="yellow"/>
-        </w:rPr>
-        <w:t xml:space="preserve"> :2</w:t>
-      </w:r>
-      <w:r>
-        <w:rPr>
-          <w:highlight w:val="yellow"/>
-        </w:rPr>
-        <w:t>7</w:t>
-      </w:r>
-      <w:r>
-        <w:rPr>
-          <w:highlight w:val="yellow"/>
-        </w:rPr>
-        <w:t>/01/2024</w:t>
+        <w:t>Day 7 :27/01/2024</w:t>
       </w:r>
     </w:p>
     <w:p/>
@@ -9113,6 +9089,214 @@
         <w:t xml:space="preserve"> plugin and those pages must be part of templates folder insider resources. </w:t>
       </w:r>
     </w:p>
+    <w:p/>
+    <w:p/>
+    <w:p>
+      <w:r>
+        <w:t xml:space="preserve">With normal HTML form or JSP form using submit button we are passing the value from view to controller. </w:t>
+      </w:r>
+    </w:p>
+    <w:p>
+      <w:r>
+        <w:t xml:space="preserve">But </w:t>
+      </w:r>
+      <w:proofErr w:type="spellStart"/>
+      <w:r>
+        <w:t>thymeleaf</w:t>
+      </w:r>
+      <w:proofErr w:type="spellEnd"/>
+      <w:r>
+        <w:t xml:space="preserve"> provide </w:t>
+      </w:r>
+      <w:proofErr w:type="gramStart"/>
+      <w:r>
+        <w:t>a features</w:t>
+      </w:r>
+      <w:proofErr w:type="gramEnd"/>
+      <w:r>
+        <w:t xml:space="preserve"> as bind the form value with bean objects like Model Driven form or reactive form in angular. </w:t>
+      </w:r>
+    </w:p>
+    <w:p/>
+    <w:p>
+      <w:r>
+        <w:t xml:space="preserve">Spring framework or spring boot provided Model class which help to share the data between controller to view like </w:t>
+      </w:r>
+      <w:proofErr w:type="spellStart"/>
+      <w:r>
+        <w:t>ModelAndView</w:t>
+      </w:r>
+      <w:proofErr w:type="spellEnd"/>
+      <w:r>
+        <w:t xml:space="preserve">. </w:t>
+      </w:r>
+    </w:p>
+    <w:p/>
+    <w:p>
+      <w:pPr>
+        <w:rPr>
+          <w:highlight w:val="yellow"/>
+        </w:rPr>
+      </w:pPr>
+      <w:r>
+        <w:rPr>
+          <w:highlight w:val="yellow"/>
+        </w:rPr>
+        <w:t xml:space="preserve">Day </w:t>
+      </w:r>
+      <w:r>
+        <w:rPr>
+          <w:highlight w:val="yellow"/>
+        </w:rPr>
+        <w:t>8</w:t>
+      </w:r>
+      <w:r>
+        <w:rPr>
+          <w:highlight w:val="yellow"/>
+        </w:rPr>
+        <w:t xml:space="preserve"> :27/01/2024</w:t>
+      </w:r>
+    </w:p>
+    <w:p/>
+    <w:p>
+      <w:r>
+        <w:t xml:space="preserve">Spring boot with MVC </w:t>
+      </w:r>
+    </w:p>
+    <w:p>
+      <w:r>
+        <w:t xml:space="preserve">View as </w:t>
+      </w:r>
+      <w:proofErr w:type="spellStart"/>
+      <w:r>
+        <w:t>Thymeleaf</w:t>
+      </w:r>
+      <w:proofErr w:type="spellEnd"/>
+      <w:r>
+        <w:t xml:space="preserve">, </w:t>
+      </w:r>
+      <w:r>
+        <w:t xml:space="preserve">or JSP </w:t>
+      </w:r>
+    </w:p>
+    <w:p>
+      <w:r>
+        <w:t xml:space="preserve">Connecting database </w:t>
+      </w:r>
+      <w:proofErr w:type="spellStart"/>
+      <w:r>
+        <w:t>ie</w:t>
+      </w:r>
+      <w:proofErr w:type="spellEnd"/>
+      <w:r>
+        <w:t xml:space="preserve"> </w:t>
+      </w:r>
+      <w:proofErr w:type="spellStart"/>
+      <w:r>
+        <w:t>Mysql</w:t>
+      </w:r>
+      <w:proofErr w:type="spellEnd"/>
+      <w:r>
+        <w:t xml:space="preserve"> using </w:t>
+      </w:r>
+      <w:r>
+        <w:rPr>
+          <w:highlight w:val="yellow"/>
+        </w:rPr>
+        <w:t>Spring JPA Data</w:t>
+      </w:r>
+      <w:r>
+        <w:t xml:space="preserve">. </w:t>
+      </w:r>
+    </w:p>
+    <w:p>
+      <w:r>
+        <w:t xml:space="preserve">We need to create the project using spring initializer website. </w:t>
+      </w:r>
+    </w:p>
+    <w:p>
+      <w:r>
+        <w:t xml:space="preserve">Web starter </w:t>
+      </w:r>
+    </w:p>
+    <w:p>
+      <w:proofErr w:type="spellStart"/>
+      <w:r>
+        <w:t>Jpa</w:t>
+      </w:r>
+      <w:proofErr w:type="spellEnd"/>
+      <w:r>
+        <w:t xml:space="preserve"> starter </w:t>
+      </w:r>
+    </w:p>
+    <w:p>
+      <w:proofErr w:type="spellStart"/>
+      <w:r>
+        <w:t>Mysql</w:t>
+      </w:r>
+      <w:proofErr w:type="spellEnd"/>
+      <w:r>
+        <w:t xml:space="preserve"> connector dependencies. </w:t>
+      </w:r>
+    </w:p>
+    <w:p>
+      <w:proofErr w:type="spellStart"/>
+      <w:r>
+        <w:t>Thymeleaf</w:t>
+      </w:r>
+      <w:proofErr w:type="spellEnd"/>
+      <w:r>
+        <w:t xml:space="preserve"> starter </w:t>
+      </w:r>
+    </w:p>
+    <w:p/>
+    <w:p>
+      <w:r>
+        <w:rPr>
+          <w:noProof/>
+        </w:rPr>
+        <w:drawing>
+          <wp:inline distT="0" distB="0" distL="0" distR="0" wp14:anchorId="6BB388C9" wp14:editId="3602B5F3">
+            <wp:extent cx="5731510" cy="3223895"/>
+            <wp:effectExtent l="0" t="0" r="2540" b="0"/>
+            <wp:docPr id="1879127119" name="Picture 1"/>
+            <wp:cNvGraphicFramePr>
+              <a:graphicFrameLocks xmlns:a="http://schemas.openxmlformats.org/drawingml/2006/main" noChangeAspect="1"/>
+            </wp:cNvGraphicFramePr>
+            <a:graphic xmlns:a="http://schemas.openxmlformats.org/drawingml/2006/main">
+              <a:graphicData uri="http://schemas.openxmlformats.org/drawingml/2006/picture">
+                <pic:pic xmlns:pic="http://schemas.openxmlformats.org/drawingml/2006/picture">
+                  <pic:nvPicPr>
+                    <pic:cNvPr id="1879127119" name=""/>
+                    <pic:cNvPicPr/>
+                  </pic:nvPicPr>
+                  <pic:blipFill>
+                    <a:blip r:embed="rId9"/>
+                    <a:stretch>
+                      <a:fillRect/>
+                    </a:stretch>
+                  </pic:blipFill>
+                  <pic:spPr>
+                    <a:xfrm>
+                      <a:off x="0" y="0"/>
+                      <a:ext cx="5731510" cy="3223895"/>
+                    </a:xfrm>
+                    <a:prstGeom prst="rect">
+                      <a:avLst/>
+                    </a:prstGeom>
+                  </pic:spPr>
+                </pic:pic>
+              </a:graphicData>
+            </a:graphic>
+          </wp:inline>
+        </w:drawing>
+      </w:r>
+    </w:p>
+    <w:p/>
+    <w:p/>
+    <w:p/>
+    <w:p/>
+    <w:p/>
     <w:p/>
     <w:sectPr>
       <w:pgSz w:w="11906" w:h="16838"/>

--- a/PG FSD End Points and Communication Aug cohort/Course 3.docx
+++ b/PG FSD End Points and Communication Aug cohort/Course 3.docx
@@ -9142,19 +9142,7 @@
         <w:rPr>
           <w:highlight w:val="yellow"/>
         </w:rPr>
-        <w:t xml:space="preserve">Day </w:t>
-      </w:r>
-      <w:r>
-        <w:rPr>
-          <w:highlight w:val="yellow"/>
-        </w:rPr>
-        <w:t>8</w:t>
-      </w:r>
-      <w:r>
-        <w:rPr>
-          <w:highlight w:val="yellow"/>
-        </w:rPr>
-        <w:t xml:space="preserve"> :27/01/2024</w:t>
+        <w:t>Day 8 :27/01/2024</w:t>
       </w:r>
     </w:p>
     <w:p/>
@@ -9294,9 +9282,1084 @@
     </w:p>
     <w:p/>
     <w:p/>
-    <w:p/>
-    <w:p/>
-    <w:p/>
+    <w:p>
+      <w:r>
+        <w:t xml:space="preserve">In DAO </w:t>
+      </w:r>
+    </w:p>
+    <w:p>
+      <w:pPr>
+        <w:pStyle w:val="ListParagraph"/>
+        <w:numPr>
+          <w:ilvl w:val="0"/>
+          <w:numId w:val="14"/>
+        </w:numPr>
+      </w:pPr>
+      <w:r>
+        <w:t xml:space="preserve">DI for </w:t>
+      </w:r>
+      <w:proofErr w:type="spellStart"/>
+      <w:r>
+        <w:t>DataSource</w:t>
+      </w:r>
+      <w:proofErr w:type="spellEnd"/>
+      <w:r>
+        <w:t xml:space="preserve"> </w:t>
+      </w:r>
+    </w:p>
+    <w:p>
+      <w:pPr>
+        <w:pStyle w:val="ListParagraph"/>
+        <w:numPr>
+          <w:ilvl w:val="0"/>
+          <w:numId w:val="14"/>
+        </w:numPr>
+      </w:pPr>
+      <w:r>
+        <w:t xml:space="preserve">DI for </w:t>
+      </w:r>
+      <w:proofErr w:type="spellStart"/>
+      <w:r>
+        <w:t>JdbcTemplate</w:t>
+      </w:r>
+      <w:proofErr w:type="spellEnd"/>
+      <w:r>
+        <w:t xml:space="preserve"> </w:t>
+      </w:r>
+    </w:p>
+    <w:p>
+      <w:pPr>
+        <w:pStyle w:val="ListParagraph"/>
+        <w:numPr>
+          <w:ilvl w:val="0"/>
+          <w:numId w:val="14"/>
+        </w:numPr>
+      </w:pPr>
+      <w:r>
+        <w:t xml:space="preserve">DI for </w:t>
+      </w:r>
+      <w:proofErr w:type="spellStart"/>
+      <w:r>
+        <w:t>SessionFactory</w:t>
+      </w:r>
+      <w:proofErr w:type="spellEnd"/>
+      <w:r>
+        <w:t xml:space="preserve"> </w:t>
+      </w:r>
+    </w:p>
+    <w:p>
+      <w:pPr>
+        <w:pStyle w:val="ListParagraph"/>
+        <w:numPr>
+          <w:ilvl w:val="0"/>
+          <w:numId w:val="14"/>
+        </w:numPr>
+      </w:pPr>
+      <w:r>
+        <w:t xml:space="preserve">DI for </w:t>
+      </w:r>
+      <w:proofErr w:type="spellStart"/>
+      <w:r>
+        <w:t>EntityManagerFactory</w:t>
+      </w:r>
+      <w:proofErr w:type="spellEnd"/>
+      <w:r>
+        <w:t xml:space="preserve"> </w:t>
+      </w:r>
+    </w:p>
+    <w:p>
+      <w:pPr>
+        <w:ind w:left="360"/>
+      </w:pPr>
+      <w:r>
+        <w:t xml:space="preserve">Spring JPA Data is </w:t>
+      </w:r>
+      <w:proofErr w:type="spellStart"/>
+      <w:r>
+        <w:t>base</w:t>
+      </w:r>
+      <w:proofErr w:type="spellEnd"/>
+      <w:r>
+        <w:t xml:space="preserve"> upon JPA </w:t>
+      </w:r>
+      <w:proofErr w:type="spellStart"/>
+      <w:r>
+        <w:t>orm</w:t>
+      </w:r>
+      <w:proofErr w:type="spellEnd"/>
+      <w:r>
+        <w:t xml:space="preserve">. Spring JPA Data provide two interfaces </w:t>
+      </w:r>
+    </w:p>
+    <w:p>
+      <w:pPr>
+        <w:pStyle w:val="ListParagraph"/>
+        <w:numPr>
+          <w:ilvl w:val="0"/>
+          <w:numId w:val="15"/>
+        </w:numPr>
+      </w:pPr>
+      <w:proofErr w:type="spellStart"/>
+      <w:r>
+        <w:t>CrudRepository</w:t>
+      </w:r>
+      <w:proofErr w:type="spellEnd"/>
+      <w:r>
+        <w:tab/>
+      </w:r>
+      <w:r>
+        <w:tab/>
+        <w:t xml:space="preserve">: Super interface </w:t>
+      </w:r>
+      <w:proofErr w:type="spellStart"/>
+      <w:r>
+        <w:t>ie</w:t>
+      </w:r>
+      <w:proofErr w:type="spellEnd"/>
+      <w:r>
+        <w:t xml:space="preserve"> Generic interface  </w:t>
+      </w:r>
+    </w:p>
+    <w:p>
+      <w:pPr>
+        <w:pStyle w:val="ListParagraph"/>
+        <w:numPr>
+          <w:ilvl w:val="0"/>
+          <w:numId w:val="15"/>
+        </w:numPr>
+      </w:pPr>
+      <w:proofErr w:type="spellStart"/>
+      <w:r>
+        <w:t>JpaRepository</w:t>
+      </w:r>
+      <w:proofErr w:type="spellEnd"/>
+      <w:r>
+        <w:t xml:space="preserve"> </w:t>
+      </w:r>
+      <w:r>
+        <w:tab/>
+      </w:r>
+      <w:r>
+        <w:tab/>
+        <w:t xml:space="preserve">: Sub interface specific for </w:t>
+      </w:r>
+      <w:proofErr w:type="spellStart"/>
+      <w:r>
+        <w:t>Jpa</w:t>
+      </w:r>
+      <w:proofErr w:type="spellEnd"/>
+      <w:r>
+        <w:t xml:space="preserve">. </w:t>
+      </w:r>
+    </w:p>
+    <w:p>
+      <w:pPr>
+        <w:ind w:left="360"/>
+      </w:pPr>
+      <w:r>
+        <w:t xml:space="preserve">These </w:t>
+      </w:r>
+      <w:proofErr w:type="gramStart"/>
+      <w:r>
+        <w:t>two interface</w:t>
+      </w:r>
+      <w:proofErr w:type="gramEnd"/>
+      <w:r>
+        <w:t xml:space="preserve"> base upon Java 8 features. Which internally provide implementation of all Standard DAO methods. </w:t>
+      </w:r>
+    </w:p>
+    <w:p>
+      <w:pPr>
+        <w:ind w:left="360"/>
+      </w:pPr>
+      <w:r>
+        <w:t xml:space="preserve">In Dao layer we need to create normal interface and that interfaces extends </w:t>
+      </w:r>
+      <w:proofErr w:type="spellStart"/>
+      <w:r>
+        <w:t>CrudRepository</w:t>
+      </w:r>
+      <w:proofErr w:type="spellEnd"/>
+      <w:r>
+        <w:t xml:space="preserve"> or </w:t>
+      </w:r>
+      <w:proofErr w:type="spellStart"/>
+      <w:r>
+        <w:t>JpaRepository</w:t>
+      </w:r>
+      <w:proofErr w:type="spellEnd"/>
+      <w:r>
+        <w:t xml:space="preserve"> with Generics as first parameter entity class and second parameter data type of that column which column hold primary key. </w:t>
+      </w:r>
+    </w:p>
+    <w:p>
+      <w:pPr>
+        <w:ind w:left="360"/>
+        <w:rPr>
+          <w:highlight w:val="yellow"/>
+        </w:rPr>
+      </w:pPr>
+      <w:r>
+        <w:rPr>
+          <w:highlight w:val="yellow"/>
+        </w:rPr>
+        <w:t xml:space="preserve">@Repository </w:t>
+      </w:r>
+    </w:p>
+    <w:p>
+      <w:pPr>
+        <w:ind w:left="360"/>
+        <w:rPr>
+          <w:highlight w:val="yellow"/>
+        </w:rPr>
+      </w:pPr>
+      <w:r>
+        <w:rPr>
+          <w:highlight w:val="yellow"/>
+        </w:rPr>
+        <w:t xml:space="preserve">public interface </w:t>
+      </w:r>
+      <w:proofErr w:type="spellStart"/>
+      <w:r>
+        <w:rPr>
+          <w:highlight w:val="yellow"/>
+        </w:rPr>
+        <w:t>ProductRepository</w:t>
+      </w:r>
+      <w:proofErr w:type="spellEnd"/>
+      <w:r>
+        <w:rPr>
+          <w:highlight w:val="yellow"/>
+        </w:rPr>
+        <w:t xml:space="preserve"> extends </w:t>
+      </w:r>
+      <w:proofErr w:type="spellStart"/>
+      <w:r>
+        <w:rPr>
+          <w:highlight w:val="yellow"/>
+        </w:rPr>
+        <w:t>JpaRepository</w:t>
+      </w:r>
+      <w:proofErr w:type="spellEnd"/>
+      <w:r>
+        <w:rPr>
+          <w:highlight w:val="yellow"/>
+        </w:rPr>
+        <w:t>&lt;</w:t>
+      </w:r>
+      <w:proofErr w:type="spellStart"/>
+      <w:proofErr w:type="gramStart"/>
+      <w:r>
+        <w:rPr>
+          <w:highlight w:val="yellow"/>
+        </w:rPr>
+        <w:t>Product,Integer</w:t>
+      </w:r>
+      <w:proofErr w:type="spellEnd"/>
+      <w:proofErr w:type="gramEnd"/>
+      <w:r>
+        <w:rPr>
+          <w:highlight w:val="yellow"/>
+        </w:rPr>
+        <w:t>&gt; {</w:t>
+      </w:r>
+    </w:p>
+    <w:p>
+      <w:pPr>
+        <w:ind w:left="360"/>
+        <w:rPr>
+          <w:highlight w:val="yellow"/>
+        </w:rPr>
+      </w:pPr>
+    </w:p>
+    <w:p>
+      <w:pPr>
+        <w:ind w:left="360"/>
+      </w:pPr>
+      <w:r>
+        <w:rPr>
+          <w:highlight w:val="yellow"/>
+        </w:rPr>
+        <w:t>}</w:t>
+      </w:r>
+      <w:r>
+        <w:t xml:space="preserve"> </w:t>
+      </w:r>
+    </w:p>
+    <w:p/>
+    <w:p/>
+    <w:p>
+      <w:pPr>
+        <w:pStyle w:val="NormalWeb"/>
+        <w:shd w:val="clear" w:color="auto" w:fill="E8F2FE"/>
+        <w:spacing w:before="0" w:beforeAutospacing="0" w:after="0" w:afterAutospacing="0"/>
+        <w:rPr>
+          <w:rFonts w:ascii="Courier New" w:hAnsi="Courier New" w:cs="Courier New"/>
+          <w:color w:val="000000"/>
+        </w:rPr>
+      </w:pPr>
+      <w:r>
+        <w:rPr>
+          <w:rFonts w:ascii="Courier New" w:hAnsi="Courier New" w:cs="Courier New"/>
+          <w:color w:val="646464"/>
+        </w:rPr>
+        <w:t>@</w:t>
+      </w:r>
+      <w:r>
+        <w:rPr>
+          <w:rFonts w:ascii="Courier New" w:hAnsi="Courier New" w:cs="Courier New"/>
+          <w:color w:val="646464"/>
+          <w:shd w:val="clear" w:color="auto" w:fill="D4D4D4"/>
+        </w:rPr>
+        <w:t>SpringBootApplication</w:t>
+      </w:r>
+    </w:p>
+    <w:p/>
+    <w:p>
+      <w:r>
+        <w:t xml:space="preserve">This annotation </w:t>
+      </w:r>
+      <w:proofErr w:type="gramStart"/>
+      <w:r>
+        <w:t>enable</w:t>
+      </w:r>
+      <w:proofErr w:type="gramEnd"/>
+      <w:r>
+        <w:t xml:space="preserve"> @Controller, @Service, @Repository annotation only if all the classes part of same package or sub package of same package. </w:t>
+      </w:r>
+    </w:p>
+    <w:p/>
+    <w:p>
+      <w:pPr>
+        <w:rPr>
+          <w:highlight w:val="yellow"/>
+        </w:rPr>
+      </w:pPr>
+    </w:p>
+    <w:p>
+      <w:pPr>
+        <w:rPr>
+          <w:highlight w:val="yellow"/>
+        </w:rPr>
+      </w:pPr>
+    </w:p>
+    <w:p>
+      <w:pPr>
+        <w:rPr>
+          <w:highlight w:val="yellow"/>
+        </w:rPr>
+      </w:pPr>
+    </w:p>
+    <w:p>
+      <w:pPr>
+        <w:rPr>
+          <w:highlight w:val="yellow"/>
+        </w:rPr>
+      </w:pPr>
+    </w:p>
+    <w:p>
+      <w:pPr>
+        <w:rPr>
+          <w:highlight w:val="yellow"/>
+        </w:rPr>
+      </w:pPr>
+    </w:p>
+    <w:p>
+      <w:pPr>
+        <w:rPr>
+          <w:highlight w:val="yellow"/>
+        </w:rPr>
+      </w:pPr>
+    </w:p>
+    <w:p>
+      <w:pPr>
+        <w:rPr>
+          <w:highlight w:val="yellow"/>
+        </w:rPr>
+      </w:pPr>
+    </w:p>
+    <w:p>
+      <w:pPr>
+        <w:rPr>
+          <w:highlight w:val="yellow"/>
+        </w:rPr>
+      </w:pPr>
+    </w:p>
+    <w:p>
+      <w:pPr>
+        <w:rPr>
+          <w:highlight w:val="yellow"/>
+        </w:rPr>
+      </w:pPr>
+      <w:r>
+        <w:rPr>
+          <w:highlight w:val="yellow"/>
+        </w:rPr>
+        <w:lastRenderedPageBreak/>
+        <w:t xml:space="preserve">Day </w:t>
+      </w:r>
+      <w:r>
+        <w:rPr>
+          <w:highlight w:val="yellow"/>
+        </w:rPr>
+        <w:t>9</w:t>
+      </w:r>
+      <w:r>
+        <w:rPr>
+          <w:highlight w:val="yellow"/>
+        </w:rPr>
+        <w:t xml:space="preserve"> :</w:t>
+      </w:r>
+      <w:r>
+        <w:rPr>
+          <w:highlight w:val="yellow"/>
+        </w:rPr>
+        <w:t>03</w:t>
+      </w:r>
+      <w:r>
+        <w:rPr>
+          <w:highlight w:val="yellow"/>
+        </w:rPr>
+        <w:t>/0</w:t>
+      </w:r>
+      <w:r>
+        <w:rPr>
+          <w:highlight w:val="yellow"/>
+        </w:rPr>
+        <w:t>2</w:t>
+      </w:r>
+      <w:r>
+        <w:rPr>
+          <w:highlight w:val="yellow"/>
+        </w:rPr>
+        <w:t>/2024</w:t>
+      </w:r>
+    </w:p>
+    <w:p/>
+    <w:p>
+      <w:r>
+        <w:rPr>
+          <w:highlight w:val="yellow"/>
+        </w:rPr>
+        <w:t>Web Service</w:t>
+      </w:r>
+      <w:r>
+        <w:t xml:space="preserve"> </w:t>
+      </w:r>
+      <w:r>
+        <w:t xml:space="preserve">Giving the service for web application when more than one application running using different technologies. </w:t>
+      </w:r>
+    </w:p>
+    <w:p>
+      <w:r>
+        <w:t xml:space="preserve">Java or Spring boot </w:t>
+      </w:r>
+    </w:p>
+    <w:p>
+      <w:r>
+        <w:t xml:space="preserve">Amazon </w:t>
+      </w:r>
+    </w:p>
+    <w:p>
+      <w:r>
+        <w:t>On</w:t>
+      </w:r>
+      <w:r>
+        <w:t xml:space="preserve"> -</w:t>
+      </w:r>
+      <w:r>
+        <w:t xml:space="preserve"> line shopping --</w:t>
+      </w:r>
+      <w:r>
+        <w:sym w:font="Wingdings" w:char="F0E0"/>
+      </w:r>
+    </w:p>
+    <w:p>
+      <w:r>
+        <w:tab/>
+      </w:r>
+      <w:r>
+        <w:tab/>
+      </w:r>
+      <w:r>
+        <w:tab/>
+      </w:r>
+      <w:r>
+        <w:tab/>
+        <w:t xml:space="preserve">Payment </w:t>
+      </w:r>
+      <w:r>
+        <w:tab/>
+      </w:r>
+      <w:r>
+        <w:tab/>
+        <w:t xml:space="preserve">Paytm </w:t>
+      </w:r>
+      <w:r>
+        <w:tab/>
+      </w:r>
+      <w:r>
+        <w:tab/>
+        <w:t xml:space="preserve">spring boot </w:t>
+      </w:r>
+    </w:p>
+    <w:p>
+      <w:r>
+        <w:tab/>
+      </w:r>
+      <w:r>
+        <w:tab/>
+      </w:r>
+      <w:r>
+        <w:tab/>
+      </w:r>
+      <w:r>
+        <w:tab/>
+      </w:r>
+      <w:r>
+        <w:tab/>
+      </w:r>
+      <w:r>
+        <w:tab/>
+      </w:r>
+      <w:r>
+        <w:tab/>
+      </w:r>
+      <w:proofErr w:type="spellStart"/>
+      <w:r>
+        <w:t>Paypal</w:t>
+      </w:r>
+      <w:proofErr w:type="spellEnd"/>
+      <w:r>
+        <w:t xml:space="preserve"> </w:t>
+      </w:r>
+      <w:r>
+        <w:tab/>
+      </w:r>
+      <w:r>
+        <w:tab/>
+        <w:t xml:space="preserve">asp.net </w:t>
+      </w:r>
+    </w:p>
+    <w:p>
+      <w:r>
+        <w:tab/>
+      </w:r>
+      <w:r>
+        <w:tab/>
+      </w:r>
+      <w:r>
+        <w:tab/>
+      </w:r>
+      <w:r>
+        <w:tab/>
+      </w:r>
+      <w:r>
+        <w:tab/>
+      </w:r>
+      <w:r>
+        <w:tab/>
+      </w:r>
+      <w:r>
+        <w:tab/>
+      </w:r>
+      <w:proofErr w:type="spellStart"/>
+      <w:r>
+        <w:t>Gpay</w:t>
+      </w:r>
+      <w:proofErr w:type="spellEnd"/>
+      <w:r>
+        <w:tab/>
+      </w:r>
+      <w:r>
+        <w:tab/>
+      </w:r>
+      <w:proofErr w:type="spellStart"/>
+      <w:r>
+        <w:t>php</w:t>
+      </w:r>
+      <w:proofErr w:type="spellEnd"/>
+      <w:r>
+        <w:t xml:space="preserve"> </w:t>
+      </w:r>
+    </w:p>
+    <w:p>
+      <w:r>
+        <w:tab/>
+      </w:r>
+      <w:r>
+        <w:tab/>
+      </w:r>
+      <w:r>
+        <w:tab/>
+      </w:r>
+      <w:r>
+        <w:tab/>
+      </w:r>
+      <w:r>
+        <w:tab/>
+      </w:r>
+      <w:r>
+        <w:tab/>
+      </w:r>
+      <w:r>
+        <w:tab/>
+      </w:r>
+      <w:proofErr w:type="spellStart"/>
+      <w:r>
+        <w:t>Phonepay</w:t>
+      </w:r>
+      <w:proofErr w:type="spellEnd"/>
+      <w:r>
+        <w:tab/>
+        <w:t xml:space="preserve">python </w:t>
+      </w:r>
+    </w:p>
+    <w:p>
+      <w:r>
+        <w:tab/>
+      </w:r>
+      <w:r>
+        <w:tab/>
+      </w:r>
+      <w:r>
+        <w:tab/>
+      </w:r>
+      <w:r>
+        <w:tab/>
+      </w:r>
+      <w:r>
+        <w:tab/>
+      </w:r>
+      <w:r>
+        <w:tab/>
+      </w:r>
+      <w:r>
+        <w:tab/>
+        <w:t xml:space="preserve">Net banking </w:t>
+      </w:r>
+      <w:r>
+        <w:tab/>
+      </w:r>
+    </w:p>
+    <w:p>
+      <w:r>
+        <w:tab/>
+      </w:r>
+      <w:r>
+        <w:tab/>
+      </w:r>
+      <w:r>
+        <w:tab/>
+      </w:r>
+      <w:r>
+        <w:tab/>
+      </w:r>
+      <w:r>
+        <w:tab/>
+      </w:r>
+      <w:r>
+        <w:tab/>
+      </w:r>
+      <w:r>
+        <w:tab/>
+        <w:t>Credit / debit card</w:t>
+      </w:r>
+    </w:p>
+    <w:p>
+      <w:r>
+        <w:t xml:space="preserve">Java is platform independent programming language but language dependent. Java can communicate with only java technologies. </w:t>
+      </w:r>
+    </w:p>
+    <w:p/>
+    <w:p>
+      <w:r>
+        <w:tab/>
+      </w:r>
+      <w:r>
+        <w:tab/>
+      </w:r>
+      <w:r>
+        <w:tab/>
+      </w:r>
+    </w:p>
+    <w:p>
+      <w:r>
+        <w:t xml:space="preserve">Java </w:t>
+      </w:r>
+      <w:r>
+        <w:tab/>
+      </w:r>
+      <w:r>
+        <w:tab/>
+      </w:r>
+      <w:r>
+        <w:tab/>
+      </w:r>
+      <w:r>
+        <w:tab/>
+        <w:t>XML/JSON</w:t>
+      </w:r>
+      <w:r>
+        <w:tab/>
+      </w:r>
+      <w:r>
+        <w:tab/>
+      </w:r>
+      <w:r>
+        <w:tab/>
+      </w:r>
+      <w:r>
+        <w:tab/>
+        <w:t xml:space="preserve">python, </w:t>
+      </w:r>
+      <w:proofErr w:type="spellStart"/>
+      <w:r>
+        <w:t>php</w:t>
+      </w:r>
+      <w:proofErr w:type="spellEnd"/>
+      <w:r>
+        <w:t>, asp.net</w:t>
+      </w:r>
+    </w:p>
+    <w:p/>
+    <w:p>
+      <w:proofErr w:type="gramStart"/>
+      <w:r>
+        <w:t>XML :</w:t>
+      </w:r>
+      <w:proofErr w:type="gramEnd"/>
+      <w:r>
+        <w:t xml:space="preserve"> </w:t>
+      </w:r>
+      <w:proofErr w:type="spellStart"/>
+      <w:r>
+        <w:t>eXtensible</w:t>
+      </w:r>
+      <w:proofErr w:type="spellEnd"/>
+      <w:r>
+        <w:t xml:space="preserve"> Markup language </w:t>
+      </w:r>
+    </w:p>
+    <w:p>
+      <w:proofErr w:type="gramStart"/>
+      <w:r>
+        <w:t>JSON :</w:t>
+      </w:r>
+      <w:proofErr w:type="gramEnd"/>
+      <w:r>
+        <w:t xml:space="preserve"> Java Script object notation </w:t>
+      </w:r>
+    </w:p>
+    <w:p>
+      <w:r>
+        <w:t xml:space="preserve">Web Service </w:t>
+      </w:r>
+    </w:p>
+    <w:p>
+      <w:r>
+        <w:t xml:space="preserve">Two types </w:t>
+      </w:r>
+    </w:p>
+    <w:p>
+      <w:r>
+        <w:t xml:space="preserve">SOAP Based web </w:t>
+      </w:r>
+      <w:proofErr w:type="gramStart"/>
+      <w:r>
+        <w:t>service :</w:t>
+      </w:r>
+      <w:proofErr w:type="gramEnd"/>
+      <w:r>
+        <w:t xml:space="preserve"> Simple object access protocol. SOAP web service is base upon SOA. Service Oriented architecture. In SOAP web service we need to consume and produce the data only in the form XML. </w:t>
+      </w:r>
+    </w:p>
+    <w:p>
+      <w:r>
+        <w:t xml:space="preserve">Rest Full web </w:t>
+      </w:r>
+      <w:proofErr w:type="gramStart"/>
+      <w:r>
+        <w:t>service :</w:t>
+      </w:r>
+      <w:proofErr w:type="gramEnd"/>
+      <w:r>
+        <w:t xml:space="preserve"> Representation state Transfer. Exposing our resources servlet, </w:t>
+      </w:r>
+      <w:proofErr w:type="spellStart"/>
+      <w:r>
+        <w:t>jsp</w:t>
+      </w:r>
+      <w:proofErr w:type="spellEnd"/>
+      <w:r>
+        <w:t xml:space="preserve"> or spring controller as web service. Rest Full web service allow use to expose the data in any format on demand. Like xml, </w:t>
+      </w:r>
+      <w:proofErr w:type="spellStart"/>
+      <w:r>
+        <w:t>json</w:t>
+      </w:r>
+      <w:proofErr w:type="spellEnd"/>
+      <w:r>
+        <w:t xml:space="preserve">, plain text, html etc. </w:t>
+      </w:r>
+    </w:p>
+    <w:p/>
+    <w:p/>
+    <w:p/>
+    <w:p/>
+    <w:p/>
+    <w:p>
+      <w:r>
+        <w:t xml:space="preserve">In Spring boot @Controller annotation replace by @RestController. </w:t>
+      </w:r>
+    </w:p>
+    <w:p>
+      <w:r>
+        <w:t xml:space="preserve">If my controller is normal controller with @Controller annotation then view can be html, or </w:t>
+      </w:r>
+      <w:proofErr w:type="spellStart"/>
+      <w:r>
+        <w:t>jsp</w:t>
+      </w:r>
+      <w:proofErr w:type="spellEnd"/>
+      <w:r>
+        <w:t xml:space="preserve"> or </w:t>
+      </w:r>
+      <w:proofErr w:type="spellStart"/>
+      <w:r>
+        <w:t>thymeleaf</w:t>
+      </w:r>
+      <w:proofErr w:type="spellEnd"/>
+      <w:r>
+        <w:t xml:space="preserve">. </w:t>
+      </w:r>
+      <w:proofErr w:type="gramStart"/>
+      <w:r>
+        <w:t>So</w:t>
+      </w:r>
+      <w:proofErr w:type="gramEnd"/>
+      <w:r>
+        <w:t xml:space="preserve"> View technologies tightly coupled with Java technologies. </w:t>
+      </w:r>
+    </w:p>
+    <w:p/>
+    <w:p>
+      <w:r>
+        <w:t xml:space="preserve">If my controller is </w:t>
+      </w:r>
+      <w:proofErr w:type="gramStart"/>
+      <w:r>
+        <w:t>rest</w:t>
+      </w:r>
+      <w:proofErr w:type="gramEnd"/>
+      <w:r>
+        <w:t xml:space="preserve"> controller with </w:t>
+      </w:r>
+      <w:r>
+        <w:rPr>
+          <w:highlight w:val="yellow"/>
+        </w:rPr>
+        <w:t>@Restcontroller</w:t>
+      </w:r>
+      <w:r>
+        <w:t xml:space="preserve"> annotation then view can be any other technologies. Asp.net, </w:t>
+      </w:r>
+      <w:proofErr w:type="spellStart"/>
+      <w:r>
+        <w:t>php</w:t>
+      </w:r>
+      <w:proofErr w:type="spellEnd"/>
+      <w:r>
+        <w:t xml:space="preserve">, python, rest client </w:t>
+      </w:r>
+    </w:p>
+    <w:p>
+      <w:r>
+        <w:t xml:space="preserve">Now view for as </w:t>
+      </w:r>
+      <w:r>
+        <w:rPr>
+          <w:highlight w:val="yellow"/>
+        </w:rPr>
+        <w:t>Angular</w:t>
+      </w:r>
+      <w:r>
+        <w:t xml:space="preserve"> or react or plain java script </w:t>
+      </w:r>
+    </w:p>
+    <w:p>
+      <w:r>
+        <w:t xml:space="preserve"> </w:t>
+      </w:r>
+      <w:r>
+        <w:tab/>
+      </w:r>
+      <w:r>
+        <w:tab/>
+      </w:r>
+      <w:r>
+        <w:tab/>
+        <w:t xml:space="preserve">Rest </w:t>
+      </w:r>
+      <w:proofErr w:type="spellStart"/>
+      <w:r>
+        <w:t>api</w:t>
+      </w:r>
+      <w:proofErr w:type="spellEnd"/>
+      <w:r>
+        <w:t xml:space="preserve"> (JSON) </w:t>
+      </w:r>
+    </w:p>
+    <w:p>
+      <w:r>
+        <w:t>Frontend</w:t>
+      </w:r>
+      <w:r>
+        <w:tab/>
+      </w:r>
+      <w:r>
+        <w:tab/>
+      </w:r>
+      <w:r>
+        <w:tab/>
+      </w:r>
+      <w:r>
+        <w:tab/>
+      </w:r>
+      <w:r>
+        <w:tab/>
+      </w:r>
+      <w:proofErr w:type="gramStart"/>
+      <w:r>
+        <w:t xml:space="preserve">backend  </w:t>
+      </w:r>
+      <w:r>
+        <w:tab/>
+      </w:r>
+      <w:proofErr w:type="gramEnd"/>
+      <w:r>
+        <w:tab/>
+      </w:r>
+      <w:r>
+        <w:tab/>
+      </w:r>
+      <w:r>
+        <w:tab/>
+        <w:t xml:space="preserve">database </w:t>
+      </w:r>
+    </w:p>
+    <w:p>
+      <w:r>
+        <w:t xml:space="preserve">Angular </w:t>
+      </w:r>
+      <w:r>
+        <w:tab/>
+      </w:r>
+      <w:r>
+        <w:tab/>
+      </w:r>
+      <w:r>
+        <w:tab/>
+      </w:r>
+      <w:r>
+        <w:tab/>
+      </w:r>
+      <w:r>
+        <w:tab/>
+        <w:t xml:space="preserve">Spring boot with rest controller </w:t>
+      </w:r>
+      <w:r>
+        <w:tab/>
+      </w:r>
+      <w:r>
+        <w:tab/>
+      </w:r>
+      <w:proofErr w:type="spellStart"/>
+      <w:r>
+        <w:t>mysql</w:t>
+      </w:r>
+      <w:proofErr w:type="spellEnd"/>
+      <w:r>
+        <w:t xml:space="preserve"> </w:t>
+      </w:r>
+    </w:p>
+    <w:p/>
+    <w:p>
+      <w:r>
+        <w:rPr>
+          <w:highlight w:val="yellow"/>
+        </w:rPr>
+        <w:t>Simple Rest API using Spring boot</w:t>
+      </w:r>
+      <w:r>
+        <w:t xml:space="preserve"> </w:t>
+      </w:r>
+    </w:p>
+    <w:p/>
+    <w:p>
+      <w:r>
+        <w:rPr>
+          <w:noProof/>
+        </w:rPr>
+        <w:drawing>
+          <wp:inline distT="0" distB="0" distL="0" distR="0" wp14:anchorId="5732A2E9" wp14:editId="6721111E">
+            <wp:extent cx="5731510" cy="3246755"/>
+            <wp:effectExtent l="0" t="0" r="2540" b="0"/>
+            <wp:docPr id="1183727946" name="Picture 1"/>
+            <wp:cNvGraphicFramePr>
+              <a:graphicFrameLocks xmlns:a="http://schemas.openxmlformats.org/drawingml/2006/main" noChangeAspect="1"/>
+            </wp:cNvGraphicFramePr>
+            <a:graphic xmlns:a="http://schemas.openxmlformats.org/drawingml/2006/main">
+              <a:graphicData uri="http://schemas.openxmlformats.org/drawingml/2006/picture">
+                <pic:pic xmlns:pic="http://schemas.openxmlformats.org/drawingml/2006/picture">
+                  <pic:nvPicPr>
+                    <pic:cNvPr id="1183727946" name=""/>
+                    <pic:cNvPicPr/>
+                  </pic:nvPicPr>
+                  <pic:blipFill>
+                    <a:blip r:embed="rId10"/>
+                    <a:stretch>
+                      <a:fillRect/>
+                    </a:stretch>
+                  </pic:blipFill>
+                  <pic:spPr>
+                    <a:xfrm>
+                      <a:off x="0" y="0"/>
+                      <a:ext cx="5731510" cy="3246755"/>
+                    </a:xfrm>
+                    <a:prstGeom prst="rect">
+                      <a:avLst/>
+                    </a:prstGeom>
+                  </pic:spPr>
+                </pic:pic>
+              </a:graphicData>
+            </a:graphic>
+          </wp:inline>
+        </w:drawing>
+      </w:r>
+    </w:p>
+    <w:p/>
+    <w:p/>
+    <w:p>
+      <w:r>
+        <w:t xml:space="preserve"> </w:t>
+      </w:r>
+      <w:r>
+        <w:tab/>
+      </w:r>
+      <w:r>
+        <w:tab/>
+      </w:r>
+      <w:r>
+        <w:tab/>
+      </w:r>
+      <w:r>
+        <w:tab/>
+      </w:r>
+      <w:r>
+        <w:tab/>
+      </w:r>
+    </w:p>
     <w:p/>
     <w:sectPr>
       <w:pgSz w:w="11906" w:h="16838"/>
@@ -9756,6 +10819,184 @@
     </w:lvl>
   </w:abstractNum>
   <w:abstractNum w:abstractNumId="5" w15:restartNumberingAfterBreak="0">
+    <w:nsid w:val="33090E6A"/>
+    <w:multiLevelType w:val="hybridMultilevel"/>
+    <w:tmpl w:val="21E6F93C"/>
+    <w:lvl w:ilvl="0" w:tplc="4009000F">
+      <w:start w:val="1"/>
+      <w:numFmt w:val="decimal"/>
+      <w:lvlText w:val="%1."/>
+      <w:lvlJc w:val="left"/>
+      <w:pPr>
+        <w:ind w:left="720" w:hanging="360"/>
+      </w:pPr>
+      <w:rPr>
+        <w:rFonts w:hint="default"/>
+      </w:rPr>
+    </w:lvl>
+    <w:lvl w:ilvl="1" w:tplc="40090019" w:tentative="1">
+      <w:start w:val="1"/>
+      <w:numFmt w:val="lowerLetter"/>
+      <w:lvlText w:val="%2."/>
+      <w:lvlJc w:val="left"/>
+      <w:pPr>
+        <w:ind w:left="1440" w:hanging="360"/>
+      </w:pPr>
+    </w:lvl>
+    <w:lvl w:ilvl="2" w:tplc="4009001B" w:tentative="1">
+      <w:start w:val="1"/>
+      <w:numFmt w:val="lowerRoman"/>
+      <w:lvlText w:val="%3."/>
+      <w:lvlJc w:val="right"/>
+      <w:pPr>
+        <w:ind w:left="2160" w:hanging="180"/>
+      </w:pPr>
+    </w:lvl>
+    <w:lvl w:ilvl="3" w:tplc="4009000F" w:tentative="1">
+      <w:start w:val="1"/>
+      <w:numFmt w:val="decimal"/>
+      <w:lvlText w:val="%4."/>
+      <w:lvlJc w:val="left"/>
+      <w:pPr>
+        <w:ind w:left="2880" w:hanging="360"/>
+      </w:pPr>
+    </w:lvl>
+    <w:lvl w:ilvl="4" w:tplc="40090019" w:tentative="1">
+      <w:start w:val="1"/>
+      <w:numFmt w:val="lowerLetter"/>
+      <w:lvlText w:val="%5."/>
+      <w:lvlJc w:val="left"/>
+      <w:pPr>
+        <w:ind w:left="3600" w:hanging="360"/>
+      </w:pPr>
+    </w:lvl>
+    <w:lvl w:ilvl="5" w:tplc="4009001B" w:tentative="1">
+      <w:start w:val="1"/>
+      <w:numFmt w:val="lowerRoman"/>
+      <w:lvlText w:val="%6."/>
+      <w:lvlJc w:val="right"/>
+      <w:pPr>
+        <w:ind w:left="4320" w:hanging="180"/>
+      </w:pPr>
+    </w:lvl>
+    <w:lvl w:ilvl="6" w:tplc="4009000F" w:tentative="1">
+      <w:start w:val="1"/>
+      <w:numFmt w:val="decimal"/>
+      <w:lvlText w:val="%7."/>
+      <w:lvlJc w:val="left"/>
+      <w:pPr>
+        <w:ind w:left="5040" w:hanging="360"/>
+      </w:pPr>
+    </w:lvl>
+    <w:lvl w:ilvl="7" w:tplc="40090019" w:tentative="1">
+      <w:start w:val="1"/>
+      <w:numFmt w:val="lowerLetter"/>
+      <w:lvlText w:val="%8."/>
+      <w:lvlJc w:val="left"/>
+      <w:pPr>
+        <w:ind w:left="5760" w:hanging="360"/>
+      </w:pPr>
+    </w:lvl>
+    <w:lvl w:ilvl="8" w:tplc="4009001B" w:tentative="1">
+      <w:start w:val="1"/>
+      <w:numFmt w:val="lowerRoman"/>
+      <w:lvlText w:val="%9."/>
+      <w:lvlJc w:val="right"/>
+      <w:pPr>
+        <w:ind w:left="6480" w:hanging="180"/>
+      </w:pPr>
+    </w:lvl>
+  </w:abstractNum>
+  <w:abstractNum w:abstractNumId="6" w15:restartNumberingAfterBreak="0">
+    <w:nsid w:val="38985F03"/>
+    <w:multiLevelType w:val="hybridMultilevel"/>
+    <w:tmpl w:val="EC5AEFD0"/>
+    <w:lvl w:ilvl="0" w:tplc="4009000F">
+      <w:start w:val="1"/>
+      <w:numFmt w:val="decimal"/>
+      <w:lvlText w:val="%1."/>
+      <w:lvlJc w:val="left"/>
+      <w:pPr>
+        <w:ind w:left="720" w:hanging="360"/>
+      </w:pPr>
+      <w:rPr>
+        <w:rFonts w:hint="default"/>
+      </w:rPr>
+    </w:lvl>
+    <w:lvl w:ilvl="1" w:tplc="40090019" w:tentative="1">
+      <w:start w:val="1"/>
+      <w:numFmt w:val="lowerLetter"/>
+      <w:lvlText w:val="%2."/>
+      <w:lvlJc w:val="left"/>
+      <w:pPr>
+        <w:ind w:left="1440" w:hanging="360"/>
+      </w:pPr>
+    </w:lvl>
+    <w:lvl w:ilvl="2" w:tplc="4009001B" w:tentative="1">
+      <w:start w:val="1"/>
+      <w:numFmt w:val="lowerRoman"/>
+      <w:lvlText w:val="%3."/>
+      <w:lvlJc w:val="right"/>
+      <w:pPr>
+        <w:ind w:left="2160" w:hanging="180"/>
+      </w:pPr>
+    </w:lvl>
+    <w:lvl w:ilvl="3" w:tplc="4009000F" w:tentative="1">
+      <w:start w:val="1"/>
+      <w:numFmt w:val="decimal"/>
+      <w:lvlText w:val="%4."/>
+      <w:lvlJc w:val="left"/>
+      <w:pPr>
+        <w:ind w:left="2880" w:hanging="360"/>
+      </w:pPr>
+    </w:lvl>
+    <w:lvl w:ilvl="4" w:tplc="40090019" w:tentative="1">
+      <w:start w:val="1"/>
+      <w:numFmt w:val="lowerLetter"/>
+      <w:lvlText w:val="%5."/>
+      <w:lvlJc w:val="left"/>
+      <w:pPr>
+        <w:ind w:left="3600" w:hanging="360"/>
+      </w:pPr>
+    </w:lvl>
+    <w:lvl w:ilvl="5" w:tplc="4009001B" w:tentative="1">
+      <w:start w:val="1"/>
+      <w:numFmt w:val="lowerRoman"/>
+      <w:lvlText w:val="%6."/>
+      <w:lvlJc w:val="right"/>
+      <w:pPr>
+        <w:ind w:left="4320" w:hanging="180"/>
+      </w:pPr>
+    </w:lvl>
+    <w:lvl w:ilvl="6" w:tplc="4009000F" w:tentative="1">
+      <w:start w:val="1"/>
+      <w:numFmt w:val="decimal"/>
+      <w:lvlText w:val="%7."/>
+      <w:lvlJc w:val="left"/>
+      <w:pPr>
+        <w:ind w:left="5040" w:hanging="360"/>
+      </w:pPr>
+    </w:lvl>
+    <w:lvl w:ilvl="7" w:tplc="40090019" w:tentative="1">
+      <w:start w:val="1"/>
+      <w:numFmt w:val="lowerLetter"/>
+      <w:lvlText w:val="%8."/>
+      <w:lvlJc w:val="left"/>
+      <w:pPr>
+        <w:ind w:left="5760" w:hanging="360"/>
+      </w:pPr>
+    </w:lvl>
+    <w:lvl w:ilvl="8" w:tplc="4009001B" w:tentative="1">
+      <w:start w:val="1"/>
+      <w:numFmt w:val="lowerRoman"/>
+      <w:lvlText w:val="%9."/>
+      <w:lvlJc w:val="right"/>
+      <w:pPr>
+        <w:ind w:left="6480" w:hanging="180"/>
+      </w:pPr>
+    </w:lvl>
+  </w:abstractNum>
+  <w:abstractNum w:abstractNumId="7" w15:restartNumberingAfterBreak="0">
     <w:nsid w:val="39C27499"/>
     <w:multiLevelType w:val="hybridMultilevel"/>
     <w:tmpl w:val="470293EA"/>
@@ -9844,7 +11085,7 @@
       </w:pPr>
     </w:lvl>
   </w:abstractNum>
-  <w:abstractNum w:abstractNumId="6" w15:restartNumberingAfterBreak="0">
+  <w:abstractNum w:abstractNumId="8" w15:restartNumberingAfterBreak="0">
     <w:nsid w:val="3B074282"/>
     <w:multiLevelType w:val="hybridMultilevel"/>
     <w:tmpl w:val="2C40DFD6"/>
@@ -9933,7 +11174,7 @@
       </w:pPr>
     </w:lvl>
   </w:abstractNum>
-  <w:abstractNum w:abstractNumId="7" w15:restartNumberingAfterBreak="0">
+  <w:abstractNum w:abstractNumId="9" w15:restartNumberingAfterBreak="0">
     <w:nsid w:val="3BCF2F28"/>
     <w:multiLevelType w:val="hybridMultilevel"/>
     <w:tmpl w:val="D84EC268"/>
@@ -10022,7 +11263,7 @@
       </w:pPr>
     </w:lvl>
   </w:abstractNum>
-  <w:abstractNum w:abstractNumId="8" w15:restartNumberingAfterBreak="0">
+  <w:abstractNum w:abstractNumId="10" w15:restartNumberingAfterBreak="0">
     <w:nsid w:val="414F47E9"/>
     <w:multiLevelType w:val="hybridMultilevel"/>
     <w:tmpl w:val="5CA4999A"/>
@@ -10111,7 +11352,7 @@
       </w:pPr>
     </w:lvl>
   </w:abstractNum>
-  <w:abstractNum w:abstractNumId="9" w15:restartNumberingAfterBreak="0">
+  <w:abstractNum w:abstractNumId="11" w15:restartNumberingAfterBreak="0">
     <w:nsid w:val="50BB4F37"/>
     <w:multiLevelType w:val="hybridMultilevel"/>
     <w:tmpl w:val="6C5A1F7C"/>
@@ -10200,7 +11441,7 @@
       </w:pPr>
     </w:lvl>
   </w:abstractNum>
-  <w:abstractNum w:abstractNumId="10" w15:restartNumberingAfterBreak="0">
+  <w:abstractNum w:abstractNumId="12" w15:restartNumberingAfterBreak="0">
     <w:nsid w:val="58614975"/>
     <w:multiLevelType w:val="hybridMultilevel"/>
     <w:tmpl w:val="5860C488"/>
@@ -10289,7 +11530,7 @@
       </w:pPr>
     </w:lvl>
   </w:abstractNum>
-  <w:abstractNum w:abstractNumId="11" w15:restartNumberingAfterBreak="0">
+  <w:abstractNum w:abstractNumId="13" w15:restartNumberingAfterBreak="0">
     <w:nsid w:val="5BC615FE"/>
     <w:multiLevelType w:val="hybridMultilevel"/>
     <w:tmpl w:val="469EA030"/>
@@ -10378,7 +11619,7 @@
       </w:pPr>
     </w:lvl>
   </w:abstractNum>
-  <w:abstractNum w:abstractNumId="12" w15:restartNumberingAfterBreak="0">
+  <w:abstractNum w:abstractNumId="14" w15:restartNumberingAfterBreak="0">
     <w:nsid w:val="7BE6722B"/>
     <w:multiLevelType w:val="hybridMultilevel"/>
     <w:tmpl w:val="7D267D60"/>
@@ -10468,7 +11709,7 @@
     </w:lvl>
   </w:abstractNum>
   <w:num w:numId="1" w16cid:durableId="1937058122">
-    <w:abstractNumId w:val="10"/>
+    <w:abstractNumId w:val="12"/>
   </w:num>
   <w:num w:numId="2" w16cid:durableId="1601835130">
     <w:abstractNumId w:val="1"/>
@@ -10477,34 +11718,40 @@
     <w:abstractNumId w:val="2"/>
   </w:num>
   <w:num w:numId="4" w16cid:durableId="575434620">
-    <w:abstractNumId w:val="8"/>
+    <w:abstractNumId w:val="10"/>
   </w:num>
   <w:num w:numId="5" w16cid:durableId="1429621027">
     <w:abstractNumId w:val="4"/>
   </w:num>
   <w:num w:numId="6" w16cid:durableId="1588154976">
-    <w:abstractNumId w:val="7"/>
+    <w:abstractNumId w:val="9"/>
   </w:num>
   <w:num w:numId="7" w16cid:durableId="1103762316">
+    <w:abstractNumId w:val="13"/>
+  </w:num>
+  <w:num w:numId="8" w16cid:durableId="1382442919">
     <w:abstractNumId w:val="11"/>
   </w:num>
-  <w:num w:numId="8" w16cid:durableId="1382442919">
-    <w:abstractNumId w:val="9"/>
-  </w:num>
   <w:num w:numId="9" w16cid:durableId="112135806">
-    <w:abstractNumId w:val="5"/>
+    <w:abstractNumId w:val="7"/>
   </w:num>
   <w:num w:numId="10" w16cid:durableId="536508402">
     <w:abstractNumId w:val="0"/>
   </w:num>
   <w:num w:numId="11" w16cid:durableId="828403059">
-    <w:abstractNumId w:val="6"/>
+    <w:abstractNumId w:val="8"/>
   </w:num>
   <w:num w:numId="12" w16cid:durableId="2076274078">
     <w:abstractNumId w:val="3"/>
   </w:num>
   <w:num w:numId="13" w16cid:durableId="1103450819">
-    <w:abstractNumId w:val="12"/>
+    <w:abstractNumId w:val="14"/>
+  </w:num>
+  <w:num w:numId="14" w16cid:durableId="1517622415">
+    <w:abstractNumId w:val="6"/>
+  </w:num>
+  <w:num w:numId="15" w16cid:durableId="1358116981">
+    <w:abstractNumId w:val="5"/>
   </w:num>
 </w:numbering>
 </file>

--- a/PG FSD End Points and Communication Aug cohort/Course 3.docx
+++ b/PG FSD End Points and Communication Aug cohort/Course 3.docx
@@ -10342,24 +10342,375 @@
     <w:p/>
     <w:p>
       <w:r>
-        <w:t xml:space="preserve"> </w:t>
-      </w:r>
-      <w:r>
-        <w:tab/>
-      </w:r>
-      <w:r>
-        <w:tab/>
-      </w:r>
-      <w:r>
-        <w:tab/>
-      </w:r>
-      <w:r>
-        <w:tab/>
-      </w:r>
-      <w:r>
-        <w:tab/>
-      </w:r>
-    </w:p>
+        <w:t xml:space="preserve">Using Servlet also we can create rest </w:t>
+      </w:r>
+      <w:proofErr w:type="spellStart"/>
+      <w:r>
+        <w:t>api</w:t>
+      </w:r>
+      <w:proofErr w:type="spellEnd"/>
+      <w:r>
+        <w:t xml:space="preserve"> with help of </w:t>
+      </w:r>
+      <w:r>
+        <w:rPr>
+          <w:highlight w:val="yellow"/>
+        </w:rPr>
+        <w:t xml:space="preserve">JAX_RS using Jersey </w:t>
+      </w:r>
+      <w:proofErr w:type="gramStart"/>
+      <w:r>
+        <w:rPr>
+          <w:highlight w:val="yellow"/>
+        </w:rPr>
+        <w:t>open source</w:t>
+      </w:r>
+      <w:proofErr w:type="gramEnd"/>
+      <w:r>
+        <w:rPr>
+          <w:highlight w:val="yellow"/>
+        </w:rPr>
+        <w:t xml:space="preserve"> tool.</w:t>
+      </w:r>
+    </w:p>
+    <w:p>
+      <w:r>
+        <w:t xml:space="preserve">We can create spring MVC with rest </w:t>
+      </w:r>
+      <w:proofErr w:type="spellStart"/>
+      <w:r>
+        <w:t>api</w:t>
+      </w:r>
+      <w:proofErr w:type="spellEnd"/>
+      <w:r>
+        <w:t xml:space="preserve">. We need add more than one </w:t>
+      </w:r>
+      <w:proofErr w:type="gramStart"/>
+      <w:r>
+        <w:t>dependencies</w:t>
+      </w:r>
+      <w:proofErr w:type="gramEnd"/>
+      <w:r>
+        <w:t xml:space="preserve"> manually. </w:t>
+      </w:r>
+    </w:p>
+    <w:p>
+      <w:r>
+        <w:rPr>
+          <w:highlight w:val="yellow"/>
+        </w:rPr>
+        <w:t>With help of spring boot with only one starter web starter.</w:t>
+      </w:r>
+      <w:r>
+        <w:t xml:space="preserve"> </w:t>
+      </w:r>
+    </w:p>
+    <w:p>
+      <w:r>
+        <w:t xml:space="preserve"> </w:t>
+      </w:r>
+      <w:r>
+        <w:t xml:space="preserve"> </w:t>
+      </w:r>
+      <w:r>
+        <w:tab/>
+      </w:r>
+      <w:r>
+        <w:tab/>
+      </w:r>
+      <w:r>
+        <w:tab/>
+      </w:r>
+      <w:r>
+        <w:tab/>
+      </w:r>
+      <w:r>
+        <w:tab/>
+      </w:r>
+    </w:p>
+    <w:p/>
+    <w:p>
+      <w:r>
+        <w:t xml:space="preserve">Rest API </w:t>
+      </w:r>
+    </w:p>
+    <w:p>
+      <w:pPr>
+        <w:pStyle w:val="ListParagraph"/>
+        <w:numPr>
+          <w:ilvl w:val="0"/>
+          <w:numId w:val="16"/>
+        </w:numPr>
+      </w:pPr>
+      <w:r>
+        <w:t xml:space="preserve">Get </w:t>
+      </w:r>
+      <w:proofErr w:type="gramStart"/>
+      <w:r>
+        <w:t>Method :</w:t>
+      </w:r>
+      <w:proofErr w:type="gramEnd"/>
+      <w:r>
+        <w:t xml:space="preserve"> Get the resources : like employee, customer, manager, order, product etc. </w:t>
+      </w:r>
+    </w:p>
+    <w:p>
+      <w:pPr>
+        <w:pStyle w:val="ListParagraph"/>
+        <w:numPr>
+          <w:ilvl w:val="0"/>
+          <w:numId w:val="17"/>
+        </w:numPr>
+      </w:pPr>
+      <w:r>
+        <w:t xml:space="preserve">Get data in plain text format </w:t>
+      </w:r>
+    </w:p>
+    <w:p>
+      <w:pPr>
+        <w:pStyle w:val="ListParagraph"/>
+        <w:numPr>
+          <w:ilvl w:val="0"/>
+          <w:numId w:val="17"/>
+        </w:numPr>
+      </w:pPr>
+      <w:r>
+        <w:t xml:space="preserve">Get data in html format </w:t>
+      </w:r>
+    </w:p>
+    <w:p>
+      <w:pPr>
+        <w:pStyle w:val="ListParagraph"/>
+        <w:numPr>
+          <w:ilvl w:val="0"/>
+          <w:numId w:val="17"/>
+        </w:numPr>
+      </w:pPr>
+      <w:r>
+        <w:t xml:space="preserve">Get data in xml format </w:t>
+      </w:r>
+    </w:p>
+    <w:p>
+      <w:pPr>
+        <w:pStyle w:val="ListParagraph"/>
+        <w:numPr>
+          <w:ilvl w:val="0"/>
+          <w:numId w:val="17"/>
+        </w:numPr>
+      </w:pPr>
+      <w:r>
+        <w:t xml:space="preserve">Get employee object in </w:t>
+      </w:r>
+      <w:proofErr w:type="spellStart"/>
+      <w:r>
+        <w:t>json</w:t>
+      </w:r>
+      <w:proofErr w:type="spellEnd"/>
+      <w:r>
+        <w:t xml:space="preserve"> format </w:t>
+      </w:r>
+    </w:p>
+    <w:p>
+      <w:pPr>
+        <w:pStyle w:val="ListParagraph"/>
+        <w:numPr>
+          <w:ilvl w:val="0"/>
+          <w:numId w:val="17"/>
+        </w:numPr>
+      </w:pPr>
+      <w:r>
+        <w:t xml:space="preserve">Get employees object in </w:t>
+      </w:r>
+      <w:proofErr w:type="spellStart"/>
+      <w:r>
+        <w:t>json</w:t>
+      </w:r>
+      <w:proofErr w:type="spellEnd"/>
+      <w:r>
+        <w:t xml:space="preserve"> format. </w:t>
+      </w:r>
+    </w:p>
+    <w:p>
+      <w:pPr>
+        <w:pStyle w:val="ListParagraph"/>
+        <w:ind w:left="1080"/>
+      </w:pPr>
+      <w:r>
+        <w:t xml:space="preserve">Using Get method we can pass the data to rest </w:t>
+      </w:r>
+      <w:proofErr w:type="spellStart"/>
+      <w:r>
+        <w:t>api</w:t>
+      </w:r>
+      <w:proofErr w:type="spellEnd"/>
+      <w:r>
+        <w:t xml:space="preserve"> using two ways </w:t>
+      </w:r>
+    </w:p>
+    <w:p>
+      <w:pPr>
+        <w:pStyle w:val="ListParagraph"/>
+        <w:numPr>
+          <w:ilvl w:val="0"/>
+          <w:numId w:val="17"/>
+        </w:numPr>
+        <w:rPr>
+          <w:highlight w:val="yellow"/>
+        </w:rPr>
+      </w:pPr>
+      <w:r>
+        <w:rPr>
+          <w:highlight w:val="yellow"/>
+        </w:rPr>
+        <w:t xml:space="preserve">Query param </w:t>
+      </w:r>
+    </w:p>
+    <w:p>
+      <w:pPr>
+        <w:pStyle w:val="ListParagraph"/>
+        <w:numPr>
+          <w:ilvl w:val="1"/>
+          <w:numId w:val="17"/>
+        </w:numPr>
+      </w:pPr>
+      <w:r>
+        <w:t xml:space="preserve">Passing single value </w:t>
+      </w:r>
+      <w:r>
+        <w:tab/>
+      </w:r>
+      <w:r>
+        <w:tab/>
+        <w:t xml:space="preserve">:  </w:t>
+      </w:r>
+      <w:proofErr w:type="spellStart"/>
+      <w:r>
+        <w:t>URL?key</w:t>
+      </w:r>
+      <w:proofErr w:type="spellEnd"/>
+      <w:r>
+        <w:t xml:space="preserve">=value </w:t>
+      </w:r>
+    </w:p>
+    <w:p>
+      <w:pPr>
+        <w:pStyle w:val="ListParagraph"/>
+        <w:numPr>
+          <w:ilvl w:val="1"/>
+          <w:numId w:val="17"/>
+        </w:numPr>
+      </w:pPr>
+      <w:r>
+        <w:t xml:space="preserve">Passing multiple value </w:t>
+      </w:r>
+      <w:r>
+        <w:tab/>
+        <w:t xml:space="preserve">: </w:t>
+      </w:r>
+      <w:proofErr w:type="spellStart"/>
+      <w:r>
+        <w:t>URL?key</w:t>
+      </w:r>
+      <w:proofErr w:type="spellEnd"/>
+      <w:r>
+        <w:t>=</w:t>
+      </w:r>
+      <w:proofErr w:type="spellStart"/>
+      <w:r>
+        <w:t>value&amp;key</w:t>
+      </w:r>
+      <w:proofErr w:type="spellEnd"/>
+      <w:r>
+        <w:t>=</w:t>
+      </w:r>
+      <w:proofErr w:type="spellStart"/>
+      <w:r>
+        <w:t>value&amp;key</w:t>
+      </w:r>
+      <w:proofErr w:type="spellEnd"/>
+      <w:r>
+        <w:t xml:space="preserve">=value </w:t>
+      </w:r>
+    </w:p>
+    <w:p>
+      <w:pPr>
+        <w:pStyle w:val="ListParagraph"/>
+        <w:ind w:left="1800"/>
+      </w:pPr>
+      <w:r>
+        <w:t xml:space="preserve">By </w:t>
+      </w:r>
+      <w:proofErr w:type="gramStart"/>
+      <w:r>
+        <w:t>default</w:t>
+      </w:r>
+      <w:proofErr w:type="gramEnd"/>
+      <w:r>
+        <w:t xml:space="preserve"> all html or </w:t>
+      </w:r>
+      <w:proofErr w:type="spellStart"/>
+      <w:r>
+        <w:t>jsp</w:t>
+      </w:r>
+      <w:proofErr w:type="spellEnd"/>
+      <w:r>
+        <w:t xml:space="preserve"> form with get method internally they use query param technique.</w:t>
+      </w:r>
+    </w:p>
+    <w:p>
+      <w:pPr>
+        <w:pStyle w:val="ListParagraph"/>
+        <w:numPr>
+          <w:ilvl w:val="0"/>
+          <w:numId w:val="17"/>
+        </w:numPr>
+      </w:pPr>
+      <w:r>
+        <w:t xml:space="preserve">Path param </w:t>
+      </w:r>
+    </w:p>
+    <w:p>
+      <w:pPr>
+        <w:pStyle w:val="ListParagraph"/>
+        <w:numPr>
+          <w:ilvl w:val="1"/>
+          <w:numId w:val="17"/>
+        </w:numPr>
+      </w:pPr>
+      <w:r>
+        <w:t>Passing single value</w:t>
+      </w:r>
+      <w:r>
+        <w:tab/>
+      </w:r>
+      <w:r>
+        <w:tab/>
+        <w:t xml:space="preserve">: URL/value1 </w:t>
+      </w:r>
+    </w:p>
+    <w:p>
+      <w:pPr>
+        <w:pStyle w:val="ListParagraph"/>
+        <w:numPr>
+          <w:ilvl w:val="1"/>
+          <w:numId w:val="17"/>
+        </w:numPr>
+      </w:pPr>
+      <w:r>
+        <w:t xml:space="preserve">Passing multiple value </w:t>
+      </w:r>
+      <w:r>
+        <w:tab/>
+        <w:t>: URL/value1/value2/value3</w:t>
+      </w:r>
+    </w:p>
+    <w:p>
+      <w:pPr>
+        <w:ind w:left="1440"/>
+      </w:pPr>
+    </w:p>
+    <w:p/>
+    <w:p/>
     <w:p/>
     <w:sectPr>
       <w:pgSz w:w="11906" w:h="16838"/>
@@ -10819,6 +11170,95 @@
     </w:lvl>
   </w:abstractNum>
   <w:abstractNum w:abstractNumId="5" w15:restartNumberingAfterBreak="0">
+    <w:nsid w:val="1DB449A5"/>
+    <w:multiLevelType w:val="hybridMultilevel"/>
+    <w:tmpl w:val="6A8C0D2A"/>
+    <w:lvl w:ilvl="0" w:tplc="4009000F">
+      <w:start w:val="1"/>
+      <w:numFmt w:val="decimal"/>
+      <w:lvlText w:val="%1."/>
+      <w:lvlJc w:val="left"/>
+      <w:pPr>
+        <w:ind w:left="720" w:hanging="360"/>
+      </w:pPr>
+      <w:rPr>
+        <w:rFonts w:hint="default"/>
+      </w:rPr>
+    </w:lvl>
+    <w:lvl w:ilvl="1" w:tplc="40090019" w:tentative="1">
+      <w:start w:val="1"/>
+      <w:numFmt w:val="lowerLetter"/>
+      <w:lvlText w:val="%2."/>
+      <w:lvlJc w:val="left"/>
+      <w:pPr>
+        <w:ind w:left="1440" w:hanging="360"/>
+      </w:pPr>
+    </w:lvl>
+    <w:lvl w:ilvl="2" w:tplc="4009001B" w:tentative="1">
+      <w:start w:val="1"/>
+      <w:numFmt w:val="lowerRoman"/>
+      <w:lvlText w:val="%3."/>
+      <w:lvlJc w:val="right"/>
+      <w:pPr>
+        <w:ind w:left="2160" w:hanging="180"/>
+      </w:pPr>
+    </w:lvl>
+    <w:lvl w:ilvl="3" w:tplc="4009000F" w:tentative="1">
+      <w:start w:val="1"/>
+      <w:numFmt w:val="decimal"/>
+      <w:lvlText w:val="%4."/>
+      <w:lvlJc w:val="left"/>
+      <w:pPr>
+        <w:ind w:left="2880" w:hanging="360"/>
+      </w:pPr>
+    </w:lvl>
+    <w:lvl w:ilvl="4" w:tplc="40090019" w:tentative="1">
+      <w:start w:val="1"/>
+      <w:numFmt w:val="lowerLetter"/>
+      <w:lvlText w:val="%5."/>
+      <w:lvlJc w:val="left"/>
+      <w:pPr>
+        <w:ind w:left="3600" w:hanging="360"/>
+      </w:pPr>
+    </w:lvl>
+    <w:lvl w:ilvl="5" w:tplc="4009001B" w:tentative="1">
+      <w:start w:val="1"/>
+      <w:numFmt w:val="lowerRoman"/>
+      <w:lvlText w:val="%6."/>
+      <w:lvlJc w:val="right"/>
+      <w:pPr>
+        <w:ind w:left="4320" w:hanging="180"/>
+      </w:pPr>
+    </w:lvl>
+    <w:lvl w:ilvl="6" w:tplc="4009000F" w:tentative="1">
+      <w:start w:val="1"/>
+      <w:numFmt w:val="decimal"/>
+      <w:lvlText w:val="%7."/>
+      <w:lvlJc w:val="left"/>
+      <w:pPr>
+        <w:ind w:left="5040" w:hanging="360"/>
+      </w:pPr>
+    </w:lvl>
+    <w:lvl w:ilvl="7" w:tplc="40090019" w:tentative="1">
+      <w:start w:val="1"/>
+      <w:numFmt w:val="lowerLetter"/>
+      <w:lvlText w:val="%8."/>
+      <w:lvlJc w:val="left"/>
+      <w:pPr>
+        <w:ind w:left="5760" w:hanging="360"/>
+      </w:pPr>
+    </w:lvl>
+    <w:lvl w:ilvl="8" w:tplc="4009001B" w:tentative="1">
+      <w:start w:val="1"/>
+      <w:numFmt w:val="lowerRoman"/>
+      <w:lvlText w:val="%9."/>
+      <w:lvlJc w:val="right"/>
+      <w:pPr>
+        <w:ind w:left="6480" w:hanging="180"/>
+      </w:pPr>
+    </w:lvl>
+  </w:abstractNum>
+  <w:abstractNum w:abstractNumId="6" w15:restartNumberingAfterBreak="0">
     <w:nsid w:val="33090E6A"/>
     <w:multiLevelType w:val="hybridMultilevel"/>
     <w:tmpl w:val="21E6F93C"/>
@@ -10907,7 +11347,7 @@
       </w:pPr>
     </w:lvl>
   </w:abstractNum>
-  <w:abstractNum w:abstractNumId="6" w15:restartNumberingAfterBreak="0">
+  <w:abstractNum w:abstractNumId="7" w15:restartNumberingAfterBreak="0">
     <w:nsid w:val="38985F03"/>
     <w:multiLevelType w:val="hybridMultilevel"/>
     <w:tmpl w:val="EC5AEFD0"/>
@@ -10996,7 +11436,7 @@
       </w:pPr>
     </w:lvl>
   </w:abstractNum>
-  <w:abstractNum w:abstractNumId="7" w15:restartNumberingAfterBreak="0">
+  <w:abstractNum w:abstractNumId="8" w15:restartNumberingAfterBreak="0">
     <w:nsid w:val="39C27499"/>
     <w:multiLevelType w:val="hybridMultilevel"/>
     <w:tmpl w:val="470293EA"/>
@@ -11085,7 +11525,7 @@
       </w:pPr>
     </w:lvl>
   </w:abstractNum>
-  <w:abstractNum w:abstractNumId="8" w15:restartNumberingAfterBreak="0">
+  <w:abstractNum w:abstractNumId="9" w15:restartNumberingAfterBreak="0">
     <w:nsid w:val="3B074282"/>
     <w:multiLevelType w:val="hybridMultilevel"/>
     <w:tmpl w:val="2C40DFD6"/>
@@ -11174,7 +11614,7 @@
       </w:pPr>
     </w:lvl>
   </w:abstractNum>
-  <w:abstractNum w:abstractNumId="9" w15:restartNumberingAfterBreak="0">
+  <w:abstractNum w:abstractNumId="10" w15:restartNumberingAfterBreak="0">
     <w:nsid w:val="3BCF2F28"/>
     <w:multiLevelType w:val="hybridMultilevel"/>
     <w:tmpl w:val="D84EC268"/>
@@ -11263,7 +11703,7 @@
       </w:pPr>
     </w:lvl>
   </w:abstractNum>
-  <w:abstractNum w:abstractNumId="10" w15:restartNumberingAfterBreak="0">
+  <w:abstractNum w:abstractNumId="11" w15:restartNumberingAfterBreak="0">
     <w:nsid w:val="414F47E9"/>
     <w:multiLevelType w:val="hybridMultilevel"/>
     <w:tmpl w:val="5CA4999A"/>
@@ -11352,7 +11792,7 @@
       </w:pPr>
     </w:lvl>
   </w:abstractNum>
-  <w:abstractNum w:abstractNumId="11" w15:restartNumberingAfterBreak="0">
+  <w:abstractNum w:abstractNumId="12" w15:restartNumberingAfterBreak="0">
     <w:nsid w:val="50BB4F37"/>
     <w:multiLevelType w:val="hybridMultilevel"/>
     <w:tmpl w:val="6C5A1F7C"/>
@@ -11441,7 +11881,7 @@
       </w:pPr>
     </w:lvl>
   </w:abstractNum>
-  <w:abstractNum w:abstractNumId="12" w15:restartNumberingAfterBreak="0">
+  <w:abstractNum w:abstractNumId="13" w15:restartNumberingAfterBreak="0">
     <w:nsid w:val="58614975"/>
     <w:multiLevelType w:val="hybridMultilevel"/>
     <w:tmpl w:val="5860C488"/>
@@ -11530,7 +11970,7 @@
       </w:pPr>
     </w:lvl>
   </w:abstractNum>
-  <w:abstractNum w:abstractNumId="13" w15:restartNumberingAfterBreak="0">
+  <w:abstractNum w:abstractNumId="14" w15:restartNumberingAfterBreak="0">
     <w:nsid w:val="5BC615FE"/>
     <w:multiLevelType w:val="hybridMultilevel"/>
     <w:tmpl w:val="469EA030"/>
@@ -11619,7 +12059,96 @@
       </w:pPr>
     </w:lvl>
   </w:abstractNum>
-  <w:abstractNum w:abstractNumId="14" w15:restartNumberingAfterBreak="0">
+  <w:abstractNum w:abstractNumId="15" w15:restartNumberingAfterBreak="0">
+    <w:nsid w:val="7A282C63"/>
+    <w:multiLevelType w:val="hybridMultilevel"/>
+    <w:tmpl w:val="71A8CAEC"/>
+    <w:lvl w:ilvl="0" w:tplc="4CFCE562">
+      <w:start w:val="1"/>
+      <w:numFmt w:val="lowerLetter"/>
+      <w:lvlText w:val="%1."/>
+      <w:lvlJc w:val="left"/>
+      <w:pPr>
+        <w:ind w:left="1080" w:hanging="360"/>
+      </w:pPr>
+      <w:rPr>
+        <w:rFonts w:hint="default"/>
+      </w:rPr>
+    </w:lvl>
+    <w:lvl w:ilvl="1" w:tplc="40090019">
+      <w:start w:val="1"/>
+      <w:numFmt w:val="lowerLetter"/>
+      <w:lvlText w:val="%2."/>
+      <w:lvlJc w:val="left"/>
+      <w:pPr>
+        <w:ind w:left="1800" w:hanging="360"/>
+      </w:pPr>
+    </w:lvl>
+    <w:lvl w:ilvl="2" w:tplc="4009001B" w:tentative="1">
+      <w:start w:val="1"/>
+      <w:numFmt w:val="lowerRoman"/>
+      <w:lvlText w:val="%3."/>
+      <w:lvlJc w:val="right"/>
+      <w:pPr>
+        <w:ind w:left="2520" w:hanging="180"/>
+      </w:pPr>
+    </w:lvl>
+    <w:lvl w:ilvl="3" w:tplc="4009000F" w:tentative="1">
+      <w:start w:val="1"/>
+      <w:numFmt w:val="decimal"/>
+      <w:lvlText w:val="%4."/>
+      <w:lvlJc w:val="left"/>
+      <w:pPr>
+        <w:ind w:left="3240" w:hanging="360"/>
+      </w:pPr>
+    </w:lvl>
+    <w:lvl w:ilvl="4" w:tplc="40090019" w:tentative="1">
+      <w:start w:val="1"/>
+      <w:numFmt w:val="lowerLetter"/>
+      <w:lvlText w:val="%5."/>
+      <w:lvlJc w:val="left"/>
+      <w:pPr>
+        <w:ind w:left="3960" w:hanging="360"/>
+      </w:pPr>
+    </w:lvl>
+    <w:lvl w:ilvl="5" w:tplc="4009001B" w:tentative="1">
+      <w:start w:val="1"/>
+      <w:numFmt w:val="lowerRoman"/>
+      <w:lvlText w:val="%6."/>
+      <w:lvlJc w:val="right"/>
+      <w:pPr>
+        <w:ind w:left="4680" w:hanging="180"/>
+      </w:pPr>
+    </w:lvl>
+    <w:lvl w:ilvl="6" w:tplc="4009000F" w:tentative="1">
+      <w:start w:val="1"/>
+      <w:numFmt w:val="decimal"/>
+      <w:lvlText w:val="%7."/>
+      <w:lvlJc w:val="left"/>
+      <w:pPr>
+        <w:ind w:left="5400" w:hanging="360"/>
+      </w:pPr>
+    </w:lvl>
+    <w:lvl w:ilvl="7" w:tplc="40090019" w:tentative="1">
+      <w:start w:val="1"/>
+      <w:numFmt w:val="lowerLetter"/>
+      <w:lvlText w:val="%8."/>
+      <w:lvlJc w:val="left"/>
+      <w:pPr>
+        <w:ind w:left="6120" w:hanging="360"/>
+      </w:pPr>
+    </w:lvl>
+    <w:lvl w:ilvl="8" w:tplc="4009001B" w:tentative="1">
+      <w:start w:val="1"/>
+      <w:numFmt w:val="lowerRoman"/>
+      <w:lvlText w:val="%9."/>
+      <w:lvlJc w:val="right"/>
+      <w:pPr>
+        <w:ind w:left="6840" w:hanging="180"/>
+      </w:pPr>
+    </w:lvl>
+  </w:abstractNum>
+  <w:abstractNum w:abstractNumId="16" w15:restartNumberingAfterBreak="0">
     <w:nsid w:val="7BE6722B"/>
     <w:multiLevelType w:val="hybridMultilevel"/>
     <w:tmpl w:val="7D267D60"/>
@@ -11709,7 +12238,7 @@
     </w:lvl>
   </w:abstractNum>
   <w:num w:numId="1" w16cid:durableId="1937058122">
-    <w:abstractNumId w:val="12"/>
+    <w:abstractNumId w:val="13"/>
   </w:num>
   <w:num w:numId="2" w16cid:durableId="1601835130">
     <w:abstractNumId w:val="1"/>
@@ -11718,40 +12247,46 @@
     <w:abstractNumId w:val="2"/>
   </w:num>
   <w:num w:numId="4" w16cid:durableId="575434620">
-    <w:abstractNumId w:val="10"/>
+    <w:abstractNumId w:val="11"/>
   </w:num>
   <w:num w:numId="5" w16cid:durableId="1429621027">
     <w:abstractNumId w:val="4"/>
   </w:num>
   <w:num w:numId="6" w16cid:durableId="1588154976">
-    <w:abstractNumId w:val="9"/>
+    <w:abstractNumId w:val="10"/>
   </w:num>
   <w:num w:numId="7" w16cid:durableId="1103762316">
-    <w:abstractNumId w:val="13"/>
+    <w:abstractNumId w:val="14"/>
   </w:num>
   <w:num w:numId="8" w16cid:durableId="1382442919">
-    <w:abstractNumId w:val="11"/>
+    <w:abstractNumId w:val="12"/>
   </w:num>
   <w:num w:numId="9" w16cid:durableId="112135806">
-    <w:abstractNumId w:val="7"/>
+    <w:abstractNumId w:val="8"/>
   </w:num>
   <w:num w:numId="10" w16cid:durableId="536508402">
     <w:abstractNumId w:val="0"/>
   </w:num>
   <w:num w:numId="11" w16cid:durableId="828403059">
-    <w:abstractNumId w:val="8"/>
+    <w:abstractNumId w:val="9"/>
   </w:num>
   <w:num w:numId="12" w16cid:durableId="2076274078">
     <w:abstractNumId w:val="3"/>
   </w:num>
   <w:num w:numId="13" w16cid:durableId="1103450819">
-    <w:abstractNumId w:val="14"/>
+    <w:abstractNumId w:val="16"/>
   </w:num>
   <w:num w:numId="14" w16cid:durableId="1517622415">
+    <w:abstractNumId w:val="7"/>
+  </w:num>
+  <w:num w:numId="15" w16cid:durableId="1358116981">
     <w:abstractNumId w:val="6"/>
   </w:num>
-  <w:num w:numId="15" w16cid:durableId="1358116981">
+  <w:num w:numId="16" w16cid:durableId="421487346">
     <w:abstractNumId w:val="5"/>
+  </w:num>
+  <w:num w:numId="17" w16cid:durableId="321852694">
+    <w:abstractNumId w:val="15"/>
   </w:num>
 </w:numbering>
 </file>

--- a/PG FSD End Points and Communication Aug cohort/Course 3.docx
+++ b/PG FSD End Points and Communication Aug cohort/Course 3.docx
@@ -10457,14 +10457,15 @@
     <w:p>
       <w:pPr>
         <w:pStyle w:val="ListParagraph"/>
-        <w:numPr>
-          <w:ilvl w:val="0"/>
-          <w:numId w:val="17"/>
-        </w:numPr>
-      </w:pPr>
-      <w:r>
-        <w:t xml:space="preserve">Get data in plain text format </w:t>
-      </w:r>
+      </w:pPr>
+      <w:r>
+        <w:t xml:space="preserve">Retrieve query or select query </w:t>
+      </w:r>
+    </w:p>
+    <w:p>
+      <w:pPr>
+        <w:pStyle w:val="ListParagraph"/>
+      </w:pPr>
     </w:p>
     <w:p>
       <w:pPr>
@@ -10475,7 +10476,7 @@
         </w:numPr>
       </w:pPr>
       <w:r>
-        <w:t xml:space="preserve">Get data in html format </w:t>
+        <w:t xml:space="preserve">Get data in plain text format </w:t>
       </w:r>
     </w:p>
     <w:p>
@@ -10487,7 +10488,7 @@
         </w:numPr>
       </w:pPr>
       <w:r>
-        <w:t xml:space="preserve">Get data in xml format </w:t>
+        <w:t xml:space="preserve">Get data in html format </w:t>
       </w:r>
     </w:p>
     <w:p>
@@ -10499,15 +10500,7 @@
         </w:numPr>
       </w:pPr>
       <w:r>
-        <w:t xml:space="preserve">Get employee object in </w:t>
-      </w:r>
-      <w:proofErr w:type="spellStart"/>
-      <w:r>
-        <w:t>json</w:t>
-      </w:r>
-      <w:proofErr w:type="spellEnd"/>
-      <w:r>
-        <w:t xml:space="preserve"> format </w:t>
+        <w:t xml:space="preserve">Get data in xml format </w:t>
       </w:r>
     </w:p>
     <w:p>
@@ -10519,7 +10512,7 @@
         </w:numPr>
       </w:pPr>
       <w:r>
-        <w:t xml:space="preserve">Get employees object in </w:t>
+        <w:t xml:space="preserve">Get employee object in </w:t>
       </w:r>
       <w:proofErr w:type="spellStart"/>
       <w:r>
@@ -10527,24 +10520,7 @@
       </w:r>
       <w:proofErr w:type="spellEnd"/>
       <w:r>
-        <w:t xml:space="preserve"> format. </w:t>
-      </w:r>
-    </w:p>
-    <w:p>
-      <w:pPr>
-        <w:pStyle w:val="ListParagraph"/>
-        <w:ind w:left="1080"/>
-      </w:pPr>
-      <w:r>
-        <w:t xml:space="preserve">Using Get method we can pass the data to rest </w:t>
-      </w:r>
-      <w:proofErr w:type="spellStart"/>
-      <w:r>
-        <w:t>api</w:t>
-      </w:r>
-      <w:proofErr w:type="spellEnd"/>
-      <w:r>
-        <w:t xml:space="preserve"> using two ways </w:t>
+        <w:t xml:space="preserve"> format </w:t>
       </w:r>
     </w:p>
     <w:p>
@@ -10554,6 +10530,43 @@
           <w:ilvl w:val="0"/>
           <w:numId w:val="17"/>
         </w:numPr>
+      </w:pPr>
+      <w:r>
+        <w:t xml:space="preserve">Get employees object in </w:t>
+      </w:r>
+      <w:proofErr w:type="spellStart"/>
+      <w:r>
+        <w:t>json</w:t>
+      </w:r>
+      <w:proofErr w:type="spellEnd"/>
+      <w:r>
+        <w:t xml:space="preserve"> format. </w:t>
+      </w:r>
+    </w:p>
+    <w:p>
+      <w:pPr>
+        <w:pStyle w:val="ListParagraph"/>
+        <w:ind w:left="1080"/>
+      </w:pPr>
+      <w:r>
+        <w:t xml:space="preserve">Using Get method we can pass the data to rest </w:t>
+      </w:r>
+      <w:proofErr w:type="spellStart"/>
+      <w:r>
+        <w:t>api</w:t>
+      </w:r>
+      <w:proofErr w:type="spellEnd"/>
+      <w:r>
+        <w:t xml:space="preserve"> using two ways </w:t>
+      </w:r>
+    </w:p>
+    <w:p>
+      <w:pPr>
+        <w:pStyle w:val="ListParagraph"/>
+        <w:numPr>
+          <w:ilvl w:val="0"/>
+          <w:numId w:val="17"/>
+        </w:numPr>
         <w:rPr>
           <w:highlight w:val="yellow"/>
         </w:rPr>
@@ -10664,8 +10677,14 @@
           <w:ilvl w:val="0"/>
           <w:numId w:val="17"/>
         </w:numPr>
-      </w:pPr>
-      <w:r>
+        <w:rPr>
+          <w:highlight w:val="yellow"/>
+        </w:rPr>
+      </w:pPr>
+      <w:r>
+        <w:rPr>
+          <w:highlight w:val="yellow"/>
+        </w:rPr>
         <w:t xml:space="preserve">Path param </w:t>
       </w:r>
     </w:p>
@@ -10706,9 +10725,311 @@
     </w:p>
     <w:p>
       <w:pPr>
-        <w:ind w:left="1440"/>
-      </w:pPr>
-    </w:p>
+        <w:pStyle w:val="ListParagraph"/>
+        <w:numPr>
+          <w:ilvl w:val="0"/>
+          <w:numId w:val="16"/>
+        </w:numPr>
+      </w:pPr>
+      <w:r>
+        <w:rPr>
+          <w:highlight w:val="yellow"/>
+        </w:rPr>
+        <w:t xml:space="preserve">Post </w:t>
+      </w:r>
+      <w:proofErr w:type="gramStart"/>
+      <w:r>
+        <w:rPr>
+          <w:highlight w:val="yellow"/>
+        </w:rPr>
+        <w:t>method</w:t>
+      </w:r>
+      <w:r>
+        <w:t xml:space="preserve"> :</w:t>
+      </w:r>
+      <w:proofErr w:type="gramEnd"/>
+      <w:r>
+        <w:t xml:space="preserve"> create the resource : Like insert query with database. </w:t>
+      </w:r>
+    </w:p>
+    <w:p>
+      <w:pPr>
+        <w:pStyle w:val="ListParagraph"/>
+      </w:pPr>
+      <w:r>
+        <w:t xml:space="preserve">We can store employee, customer, order, product or account details. </w:t>
+      </w:r>
+    </w:p>
+    <w:p>
+      <w:pPr>
+        <w:pStyle w:val="ListParagraph"/>
+      </w:pPr>
+    </w:p>
+    <w:p>
+      <w:pPr>
+        <w:pStyle w:val="ListParagraph"/>
+        <w:numPr>
+          <w:ilvl w:val="0"/>
+          <w:numId w:val="16"/>
+        </w:numPr>
+      </w:pPr>
+      <w:r>
+        <w:rPr>
+          <w:highlight w:val="yellow"/>
+        </w:rPr>
+        <w:t xml:space="preserve">Delete </w:t>
+      </w:r>
+      <w:proofErr w:type="gramStart"/>
+      <w:r>
+        <w:rPr>
+          <w:highlight w:val="yellow"/>
+        </w:rPr>
+        <w:t>method</w:t>
+      </w:r>
+      <w:r>
+        <w:t xml:space="preserve"> :</w:t>
+      </w:r>
+      <w:proofErr w:type="gramEnd"/>
+      <w:r>
+        <w:t xml:space="preserve"> delete the resource : like delete query </w:t>
+      </w:r>
+    </w:p>
+    <w:p>
+      <w:pPr>
+        <w:pStyle w:val="ListParagraph"/>
+      </w:pPr>
+      <w:r>
+        <w:t xml:space="preserve">Delete employee information using employee id, delete account details using </w:t>
+      </w:r>
+      <w:proofErr w:type="spellStart"/>
+      <w:r>
+        <w:t>accno</w:t>
+      </w:r>
+      <w:proofErr w:type="spellEnd"/>
+      <w:r>
+        <w:t xml:space="preserve"> etc. this information we can receive using query param or path param. </w:t>
+      </w:r>
+    </w:p>
+    <w:p>
+      <w:pPr>
+        <w:pStyle w:val="ListParagraph"/>
+        <w:numPr>
+          <w:ilvl w:val="0"/>
+          <w:numId w:val="16"/>
+        </w:numPr>
+        <w:rPr>
+          <w:highlight w:val="yellow"/>
+        </w:rPr>
+      </w:pPr>
+      <w:r>
+        <w:rPr>
+          <w:highlight w:val="yellow"/>
+        </w:rPr>
+        <w:t xml:space="preserve">Put method or patch </w:t>
+      </w:r>
+      <w:proofErr w:type="gramStart"/>
+      <w:r>
+        <w:rPr>
+          <w:highlight w:val="yellow"/>
+        </w:rPr>
+        <w:t>method :</w:t>
+      </w:r>
+      <w:proofErr w:type="gramEnd"/>
+      <w:r>
+        <w:rPr>
+          <w:highlight w:val="yellow"/>
+        </w:rPr>
+        <w:t xml:space="preserve">    </w:t>
+      </w:r>
+      <w:r>
+        <w:t xml:space="preserve">  upda</w:t>
+      </w:r>
+      <w:r>
+        <w:t xml:space="preserve">te the resource like update query </w:t>
+      </w:r>
+    </w:p>
+    <w:p>
+      <w:pPr>
+        <w:pStyle w:val="ListParagraph"/>
+      </w:pPr>
+      <w:r>
+        <w:t xml:space="preserve">Update employee salary using id, update amount in account using </w:t>
+      </w:r>
+      <w:proofErr w:type="spellStart"/>
+      <w:r>
+        <w:t>accno</w:t>
+      </w:r>
+      <w:proofErr w:type="spellEnd"/>
+      <w:r>
+        <w:t xml:space="preserve"> etc. </w:t>
+      </w:r>
+    </w:p>
+    <w:p>
+      <w:pPr>
+        <w:pStyle w:val="ListParagraph"/>
+      </w:pPr>
+      <w:r>
+        <w:t xml:space="preserve">Put is use to update whole object </w:t>
+      </w:r>
+      <w:r>
+        <w:tab/>
+      </w:r>
+    </w:p>
+    <w:p>
+      <w:pPr>
+        <w:pStyle w:val="ListParagraph"/>
+      </w:pPr>
+      <w:r>
+        <w:t xml:space="preserve">Path is use to update partial object. </w:t>
+      </w:r>
+    </w:p>
+    <w:p>
+      <w:pPr>
+        <w:pStyle w:val="ListParagraph"/>
+      </w:pPr>
+      <w:r>
+        <w:t>Employee table id, name, salary</w:t>
+      </w:r>
+      <w:r>
+        <w:tab/>
+      </w:r>
+      <w:r>
+        <w:tab/>
+        <w:t xml:space="preserve">we want update salary or name using id then we can use patch method. </w:t>
+      </w:r>
+    </w:p>
+    <w:p>
+      <w:pPr>
+        <w:pStyle w:val="ListParagraph"/>
+      </w:pPr>
+      <w:r>
+        <w:t xml:space="preserve">If we want to update name and salary using id then we can put method. </w:t>
+      </w:r>
+    </w:p>
+    <w:p>
+      <w:pPr>
+        <w:pStyle w:val="ListParagraph"/>
+      </w:pPr>
+    </w:p>
+    <w:p>
+      <w:pPr>
+        <w:pStyle w:val="ListParagraph"/>
+      </w:pPr>
+    </w:p>
+    <w:p>
+      <w:pPr>
+        <w:pStyle w:val="ListParagraph"/>
+      </w:pPr>
+      <w:r>
+        <w:rPr>
+          <w:highlight w:val="yellow"/>
+        </w:rPr>
+        <w:t xml:space="preserve">Creating spring boot rest </w:t>
+      </w:r>
+      <w:proofErr w:type="spellStart"/>
+      <w:r>
+        <w:rPr>
+          <w:highlight w:val="yellow"/>
+        </w:rPr>
+        <w:t>api</w:t>
+      </w:r>
+      <w:proofErr w:type="spellEnd"/>
+      <w:r>
+        <w:rPr>
+          <w:highlight w:val="yellow"/>
+        </w:rPr>
+        <w:t xml:space="preserve"> with database using spring data</w:t>
+      </w:r>
+      <w:r>
+        <w:t xml:space="preserve"> </w:t>
+      </w:r>
+    </w:p>
+    <w:p>
+      <w:pPr>
+        <w:pStyle w:val="ListParagraph"/>
+      </w:pPr>
+      <w:r>
+        <w:t xml:space="preserve"> </w:t>
+      </w:r>
+    </w:p>
+    <w:p>
+      <w:pPr>
+        <w:pStyle w:val="ListParagraph"/>
+      </w:pPr>
+      <w:proofErr w:type="spellStart"/>
+      <w:r>
+        <w:rPr>
+          <w:highlight w:val="yellow"/>
+        </w:rPr>
+        <w:t>AccountRestAPI</w:t>
+      </w:r>
+      <w:proofErr w:type="spellEnd"/>
+    </w:p>
+    <w:p>
+      <w:pPr>
+        <w:pStyle w:val="ListParagraph"/>
+        <w:rPr>
+          <w:highlight w:val="yellow"/>
+        </w:rPr>
+      </w:pPr>
+    </w:p>
+    <w:p>
+      <w:pPr>
+        <w:pStyle w:val="ListParagraph"/>
+      </w:pPr>
+    </w:p>
+    <w:p>
+      <w:pPr>
+        <w:pStyle w:val="ListParagraph"/>
+      </w:pPr>
+    </w:p>
+    <w:p>
+      <w:r>
+        <w:lastRenderedPageBreak/>
+        <w:tab/>
+      </w:r>
+      <w:r>
+        <w:rPr>
+          <w:noProof/>
+        </w:rPr>
+        <w:drawing>
+          <wp:inline distT="0" distB="0" distL="0" distR="0" wp14:anchorId="2287A562" wp14:editId="173082AC">
+            <wp:extent cx="5731510" cy="2990215"/>
+            <wp:effectExtent l="0" t="0" r="2540" b="635"/>
+            <wp:docPr id="2092695810" name="Picture 1"/>
+            <wp:cNvGraphicFramePr>
+              <a:graphicFrameLocks xmlns:a="http://schemas.openxmlformats.org/drawingml/2006/main" noChangeAspect="1"/>
+            </wp:cNvGraphicFramePr>
+            <a:graphic xmlns:a="http://schemas.openxmlformats.org/drawingml/2006/main">
+              <a:graphicData uri="http://schemas.openxmlformats.org/drawingml/2006/picture">
+                <pic:pic xmlns:pic="http://schemas.openxmlformats.org/drawingml/2006/picture">
+                  <pic:nvPicPr>
+                    <pic:cNvPr id="2092695810" name=""/>
+                    <pic:cNvPicPr/>
+                  </pic:nvPicPr>
+                  <pic:blipFill>
+                    <a:blip r:embed="rId11"/>
+                    <a:stretch>
+                      <a:fillRect/>
+                    </a:stretch>
+                  </pic:blipFill>
+                  <pic:spPr>
+                    <a:xfrm>
+                      <a:off x="0" y="0"/>
+                      <a:ext cx="5731510" cy="2990215"/>
+                    </a:xfrm>
+                    <a:prstGeom prst="rect">
+                      <a:avLst/>
+                    </a:prstGeom>
+                  </pic:spPr>
+                </pic:pic>
+              </a:graphicData>
+            </a:graphic>
+          </wp:inline>
+        </w:drawing>
+      </w:r>
+    </w:p>
+    <w:p/>
     <w:p/>
     <w:p/>
     <w:p/>

--- a/PG FSD End Points and Communication Aug cohort/Course 3.docx
+++ b/PG FSD End Points and Communication Aug cohort/Course 3.docx
@@ -11027,6 +11027,45 @@
             </a:graphic>
           </wp:inline>
         </w:drawing>
+      </w:r>
+    </w:p>
+    <w:p/>
+    <w:p/>
+    <w:p>
+      <w:r>
+        <w:t xml:space="preserve">Using </w:t>
+      </w:r>
+      <w:proofErr w:type="gramStart"/>
+      <w:r>
+        <w:t>browser</w:t>
+      </w:r>
+      <w:proofErr w:type="gramEnd"/>
+      <w:r>
+        <w:t xml:space="preserve"> we can test only get method </w:t>
+      </w:r>
+    </w:p>
+    <w:p>
+      <w:r>
+        <w:t xml:space="preserve">We can’t test post, </w:t>
+      </w:r>
+      <w:proofErr w:type="gramStart"/>
+      <w:r>
+        <w:t>put ,</w:t>
+      </w:r>
+      <w:proofErr w:type="gramEnd"/>
+      <w:r>
+        <w:t xml:space="preserve"> patch , delete methods. </w:t>
+      </w:r>
+    </w:p>
+    <w:p>
+      <w:r>
+        <w:rPr>
+          <w:highlight w:val="yellow"/>
+        </w:rPr>
+        <w:t>Post man client plugin</w:t>
+      </w:r>
+      <w:r>
+        <w:t xml:space="preserve"> </w:t>
       </w:r>
     </w:p>
     <w:p/>

--- a/PG FSD End Points and Communication Aug cohort/Course 3.docx
+++ b/PG FSD End Points and Communication Aug cohort/Course 3.docx
@@ -92,21 +92,10 @@
         <w:rPr>
           <w:highlight w:val="yellow"/>
         </w:rPr>
-        <w:t xml:space="preserve">Web </w:t>
-      </w:r>
-      <w:proofErr w:type="gramStart"/>
-      <w:r>
-        <w:rPr>
-          <w:highlight w:val="yellow"/>
-        </w:rPr>
-        <w:t>Service</w:t>
-      </w:r>
-      <w:r>
-        <w:t xml:space="preserve"> :</w:t>
-      </w:r>
-      <w:proofErr w:type="gramEnd"/>
-      <w:r>
-        <w:t xml:space="preserve"> Giving the service for web application when two application running using different technologies. </w:t>
+        <w:t>Web Service</w:t>
+      </w:r>
+      <w:r>
+        <w:t xml:space="preserve"> : Giving the service for web application when two application running using different technologies. </w:t>
       </w:r>
       <w:r>
         <w:tab/>
@@ -162,16 +151,11 @@
     </w:p>
     <w:p>
       <w:r>
-        <w:t xml:space="preserve">Using Servlet and </w:t>
-      </w:r>
-      <w:proofErr w:type="gramStart"/>
-      <w:r>
-        <w:t xml:space="preserve">JSP  </w:t>
-      </w:r>
-      <w:r>
-        <w:tab/>
-      </w:r>
-      <w:proofErr w:type="gramEnd"/>
+        <w:t xml:space="preserve">Using Servlet and JSP  </w:t>
+      </w:r>
+      <w:r>
+        <w:tab/>
+      </w:r>
       <w:r>
         <w:tab/>
       </w:r>
@@ -305,112 +289,141 @@
       </w:r>
     </w:p>
     <w:p>
-      <w:proofErr w:type="gramStart"/>
-      <w:r>
-        <w:t>Xml :</w:t>
-      </w:r>
-      <w:proofErr w:type="gramEnd"/>
+      <w:r>
+        <w:t xml:space="preserve">Xml : </w:t>
+      </w:r>
+      <w:proofErr w:type="spellStart"/>
+      <w:r>
+        <w:t>eXtensible</w:t>
+      </w:r>
+      <w:proofErr w:type="spellEnd"/>
+      <w:r>
+        <w:t xml:space="preserve"> markup language </w:t>
+      </w:r>
+    </w:p>
+    <w:p>
+      <w:r>
+        <w:t xml:space="preserve">Json : java script object notation </w:t>
+      </w:r>
+    </w:p>
+    <w:p/>
+    <w:p>
+      <w:r>
+        <w:rPr>
+          <w:highlight w:val="yellow"/>
+        </w:rPr>
+        <w:t>Spring Framework and Spring boot, Web Service and Junit testing</w:t>
+      </w:r>
       <w:r>
         <w:t xml:space="preserve"> </w:t>
       </w:r>
-      <w:proofErr w:type="spellStart"/>
-      <w:r>
-        <w:t>eXtensible</w:t>
-      </w:r>
-      <w:proofErr w:type="spellEnd"/>
-      <w:r>
-        <w:t xml:space="preserve"> markup language </w:t>
-      </w:r>
-    </w:p>
-    <w:p>
-      <w:proofErr w:type="gramStart"/>
-      <w:r>
-        <w:t>Json :</w:t>
-      </w:r>
-      <w:proofErr w:type="gramEnd"/>
-      <w:r>
-        <w:t xml:space="preserve"> java script object notation </w:t>
-      </w:r>
-    </w:p>
-    <w:p/>
-    <w:p>
-      <w:r>
-        <w:rPr>
-          <w:highlight w:val="yellow"/>
-        </w:rPr>
-        <w:t>Spring Framework and Spring boot, Web Service and Junit testing</w:t>
-      </w:r>
+    </w:p>
+    <w:p>
+      <w:r>
+        <w:t xml:space="preserve">After develop our own rest </w:t>
+      </w:r>
+      <w:proofErr w:type="spellStart"/>
+      <w:r>
+        <w:t>api</w:t>
+      </w:r>
+      <w:proofErr w:type="spellEnd"/>
+      <w:r>
+        <w:t xml:space="preserve"> those rest </w:t>
+      </w:r>
+      <w:proofErr w:type="spellStart"/>
+      <w:r>
+        <w:t>api</w:t>
+      </w:r>
+      <w:proofErr w:type="spellEnd"/>
+      <w:r>
+        <w:t xml:space="preserve"> we calling in angular application. </w:t>
+      </w:r>
+    </w:p>
+    <w:p/>
+    <w:p>
+      <w:r>
+        <w:t xml:space="preserve">We Develop web application using JEE technologies </w:t>
+      </w:r>
+    </w:p>
+    <w:p>
+      <w:r>
+        <w:t xml:space="preserve">Servlet and JSP </w:t>
+      </w:r>
+    </w:p>
+    <w:p>
+      <w:r>
+        <w:t>MVC</w:t>
+      </w:r>
+    </w:p>
+    <w:p>
+      <w:r>
+        <w:t xml:space="preserve">Model </w:t>
+      </w:r>
+      <w:r>
+        <w:tab/>
+      </w:r>
+      <w:r>
+        <w:tab/>
+        <w:t xml:space="preserve">bean, service, </w:t>
+      </w:r>
+      <w:proofErr w:type="spellStart"/>
+      <w:r>
+        <w:t>dao</w:t>
+      </w:r>
+      <w:proofErr w:type="spellEnd"/>
+      <w:r>
+        <w:t xml:space="preserve">, resource etc. </w:t>
+      </w:r>
+    </w:p>
+    <w:p>
+      <w:r>
+        <w:t xml:space="preserve">View </w:t>
+      </w:r>
+      <w:r>
+        <w:tab/>
+      </w:r>
+      <w:r>
+        <w:tab/>
+        <w:t xml:space="preserve">: html or </w:t>
+      </w:r>
+      <w:proofErr w:type="spellStart"/>
+      <w:r>
+        <w:t>jsp</w:t>
+      </w:r>
+      <w:proofErr w:type="spellEnd"/>
       <w:r>
         <w:t xml:space="preserve"> </w:t>
       </w:r>
-    </w:p>
-    <w:p>
-      <w:r>
-        <w:t xml:space="preserve">After develop our own rest </w:t>
-      </w:r>
-      <w:proofErr w:type="spellStart"/>
-      <w:r>
-        <w:t>api</w:t>
-      </w:r>
-      <w:proofErr w:type="spellEnd"/>
-      <w:r>
-        <w:t xml:space="preserve"> those rest </w:t>
-      </w:r>
-      <w:proofErr w:type="spellStart"/>
-      <w:r>
-        <w:t>api</w:t>
-      </w:r>
-      <w:proofErr w:type="spellEnd"/>
-      <w:r>
-        <w:t xml:space="preserve"> we calling in angular application. </w:t>
-      </w:r>
-    </w:p>
-    <w:p/>
-    <w:p>
-      <w:r>
-        <w:t xml:space="preserve">We Develop web application using JEE technologies </w:t>
-      </w:r>
-    </w:p>
-    <w:p>
-      <w:r>
-        <w:t xml:space="preserve">Servlet and JSP </w:t>
-      </w:r>
-    </w:p>
-    <w:p>
-      <w:r>
-        <w:t>MVC</w:t>
-      </w:r>
-    </w:p>
-    <w:p>
-      <w:r>
-        <w:t xml:space="preserve">Model </w:t>
-      </w:r>
-      <w:r>
-        <w:tab/>
-      </w:r>
-      <w:r>
-        <w:tab/>
-        <w:t xml:space="preserve">bean, service, </w:t>
-      </w:r>
-      <w:proofErr w:type="spellStart"/>
-      <w:r>
-        <w:t>dao</w:t>
-      </w:r>
-      <w:proofErr w:type="spellEnd"/>
-      <w:r>
-        <w:t xml:space="preserve">, resource etc. </w:t>
-      </w:r>
-    </w:p>
-    <w:p>
-      <w:r>
-        <w:t xml:space="preserve">View </w:t>
-      </w:r>
-      <w:r>
-        <w:tab/>
-      </w:r>
-      <w:r>
-        <w:tab/>
-        <w:t xml:space="preserve">: html or </w:t>
+      <w:proofErr w:type="spellStart"/>
+      <w:r>
+        <w:t>css</w:t>
+      </w:r>
+      <w:proofErr w:type="spellEnd"/>
+      <w:r>
+        <w:t xml:space="preserve"> and </w:t>
+      </w:r>
+      <w:proofErr w:type="spellStart"/>
+      <w:r>
+        <w:t>Javascript</w:t>
+      </w:r>
+      <w:proofErr w:type="spellEnd"/>
+      <w:r>
+        <w:t xml:space="preserve"> </w:t>
+      </w:r>
+    </w:p>
+    <w:p>
+      <w:r>
+        <w:t xml:space="preserve">Controller </w:t>
+      </w:r>
+      <w:r>
+        <w:tab/>
+        <w:t xml:space="preserve">: Servlet </w:t>
+      </w:r>
+    </w:p>
+    <w:p/>
+    <w:p>
+      <w:r>
+        <w:t xml:space="preserve">Web container part of web server responsible to create the object of servlet and </w:t>
       </w:r>
       <w:proofErr w:type="spellStart"/>
       <w:r>
@@ -418,45 +431,6 @@
       </w:r>
       <w:proofErr w:type="spellEnd"/>
       <w:r>
-        <w:t xml:space="preserve"> </w:t>
-      </w:r>
-      <w:proofErr w:type="spellStart"/>
-      <w:r>
-        <w:t>css</w:t>
-      </w:r>
-      <w:proofErr w:type="spellEnd"/>
-      <w:r>
-        <w:t xml:space="preserve"> and </w:t>
-      </w:r>
-      <w:proofErr w:type="spellStart"/>
-      <w:r>
-        <w:t>Javascript</w:t>
-      </w:r>
-      <w:proofErr w:type="spellEnd"/>
-      <w:r>
-        <w:t xml:space="preserve"> </w:t>
-      </w:r>
-    </w:p>
-    <w:p>
-      <w:r>
-        <w:t xml:space="preserve">Controller </w:t>
-      </w:r>
-      <w:r>
-        <w:tab/>
-        <w:t xml:space="preserve">: Servlet </w:t>
-      </w:r>
-    </w:p>
-    <w:p/>
-    <w:p>
-      <w:r>
-        <w:t xml:space="preserve">Web container part of web server responsible to create the object of servlet and </w:t>
-      </w:r>
-      <w:proofErr w:type="spellStart"/>
-      <w:r>
-        <w:t>jsp</w:t>
-      </w:r>
-      <w:proofErr w:type="spellEnd"/>
-      <w:r>
         <w:t xml:space="preserve">. </w:t>
       </w:r>
       <w:r>
@@ -479,15 +453,7 @@
     <w:p>
       <w:r>
         <w:lastRenderedPageBreak/>
-        <w:t xml:space="preserve">Enterprise Java </w:t>
-      </w:r>
-      <w:proofErr w:type="gramStart"/>
-      <w:r>
-        <w:t>bean :</w:t>
-      </w:r>
-      <w:proofErr w:type="gramEnd"/>
-      <w:r>
-        <w:t xml:space="preserve"> to develop simple </w:t>
+        <w:t xml:space="preserve">Enterprise Java bean : to develop simple </w:t>
       </w:r>
       <w:proofErr w:type="spellStart"/>
       <w:r>
@@ -927,17 +893,12 @@
         <w:t xml:space="preserve">, python </w:t>
       </w:r>
       <w:proofErr w:type="spellStart"/>
-      <w:proofErr w:type="gramStart"/>
       <w:r>
         <w:t>api</w:t>
       </w:r>
       <w:proofErr w:type="spellEnd"/>
       <w:r>
-        <w:t xml:space="preserve"> :</w:t>
-      </w:r>
-      <w:proofErr w:type="gramEnd"/>
-      <w:r>
-        <w:t xml:space="preserve"> it may be classes or interfaces or function or modules etc. </w:t>
+        <w:t xml:space="preserve"> : it may be classes or interfaces or function or modules etc. </w:t>
       </w:r>
     </w:p>
     <w:p>
@@ -959,16 +920,11 @@
       </w:r>
     </w:p>
     <w:p>
-      <w:proofErr w:type="gramStart"/>
       <w:r>
         <w:t xml:space="preserve">Struts </w:t>
       </w:r>
       <w:r>
-        <w:t>:</w:t>
-      </w:r>
-      <w:proofErr w:type="gramEnd"/>
-      <w:r>
-        <w:t xml:space="preserve"> Struts is an open source web framework provided by Apache. Struts internally follow MVC architecture design pattern. It provided lot of </w:t>
+        <w:t xml:space="preserve">: Struts is an open source web framework provided by Apache. Struts internally follow MVC architecture design pattern. It provided lot of </w:t>
       </w:r>
       <w:proofErr w:type="spellStart"/>
       <w:r>
@@ -978,19 +934,11 @@
       <w:r>
         <w:t xml:space="preserve"> to improve view layer, controller layer and model layer. But among that controller layer is very strong. </w:t>
       </w:r>
-      <w:proofErr w:type="gramStart"/>
-      <w:r>
-        <w:rPr>
-          <w:highlight w:val="yellow"/>
-        </w:rPr>
-        <w:t>So</w:t>
-      </w:r>
-      <w:proofErr w:type="gramEnd"/>
-      <w:r>
-        <w:rPr>
-          <w:highlight w:val="yellow"/>
-        </w:rPr>
-        <w:t xml:space="preserve"> struts is known as controller centric</w:t>
+      <w:r>
+        <w:rPr>
+          <w:highlight w:val="yellow"/>
+        </w:rPr>
+        <w:t>So struts is known as controller centric</w:t>
       </w:r>
       <w:r>
         <w:t xml:space="preserve"> framework. </w:t>
@@ -1006,15 +954,7 @@
       </w:r>
       <w:proofErr w:type="spellEnd"/>
       <w:r>
-        <w:t xml:space="preserve"> is an </w:t>
-      </w:r>
-      <w:proofErr w:type="gramStart"/>
-      <w:r>
-        <w:t>open source</w:t>
-      </w:r>
-      <w:proofErr w:type="gramEnd"/>
-      <w:r>
-        <w:t xml:space="preserve"> web framework provided by Oracle. JSF internally follow MVC architecture design pattern. It provided lot of </w:t>
+        <w:t xml:space="preserve"> is an open source web framework provided by Oracle. JSF internally follow MVC architecture design pattern. It provided lot of </w:t>
       </w:r>
       <w:proofErr w:type="spellStart"/>
       <w:r>
@@ -1035,16 +975,11 @@
       </w:r>
     </w:p>
     <w:p>
-      <w:proofErr w:type="gramStart"/>
       <w:r>
         <w:t xml:space="preserve">Hibernate </w:t>
       </w:r>
       <w:r>
-        <w:t>:</w:t>
-      </w:r>
-      <w:proofErr w:type="gramEnd"/>
-      <w:r>
-        <w:t xml:space="preserve"> Hibernate is an open source framework provided by JBoss. Which help to connect the database. Hibernate is use to improve </w:t>
+        <w:t xml:space="preserve">: Hibernate is an open source framework provided by JBoss. Which help to connect the database. Hibernate is use to improve </w:t>
       </w:r>
       <w:proofErr w:type="spellStart"/>
       <w:r>
@@ -1064,41 +999,20 @@
         <w:t xml:space="preserve"> </w:t>
       </w:r>
       <w:r>
-        <w:t xml:space="preserve">Hibernate use ORM (Object Relation </w:t>
-      </w:r>
-      <w:proofErr w:type="gramStart"/>
-      <w:r>
-        <w:t>mapping )</w:t>
-      </w:r>
-      <w:proofErr w:type="gramEnd"/>
-    </w:p>
-    <w:p>
-      <w:r>
-        <w:t xml:space="preserve">Spring </w:t>
-      </w:r>
-      <w:proofErr w:type="gramStart"/>
-      <w:r>
-        <w:t xml:space="preserve">framework </w:t>
-      </w:r>
-      <w:r>
-        <w:t>:</w:t>
-      </w:r>
-      <w:proofErr w:type="gramEnd"/>
-      <w:r>
-        <w:t xml:space="preserve"> spring is an open source light weighted layer or onion architecture framework. </w:t>
-      </w:r>
-    </w:p>
-    <w:p>
-      <w:r>
-        <w:t xml:space="preserve">Spring framework provided lot of </w:t>
-      </w:r>
-      <w:proofErr w:type="gramStart"/>
-      <w:r>
-        <w:t>module</w:t>
-      </w:r>
-      <w:proofErr w:type="gramEnd"/>
-      <w:r>
-        <w:t xml:space="preserve"> which help to improve all type of application or layers. </w:t>
+        <w:t>Hibernate use ORM (Object Relation mapping )</w:t>
+      </w:r>
+    </w:p>
+    <w:p>
+      <w:r>
+        <w:t xml:space="preserve">Spring framework </w:t>
+      </w:r>
+      <w:r>
+        <w:t xml:space="preserve">: spring is an open source light weighted layer or onion architecture framework. </w:t>
+      </w:r>
+    </w:p>
+    <w:p>
+      <w:r>
+        <w:t xml:space="preserve">Spring framework provided lot of module which help to improve all type of application or layers. </w:t>
       </w:r>
     </w:p>
     <w:p>
@@ -1172,21 +1086,7 @@
           <w:highlight w:val="yellow"/>
         </w:rPr>
         <w:tab/>
-        <w:t xml:space="preserve">: it internally </w:t>
-      </w:r>
-      <w:proofErr w:type="gramStart"/>
-      <w:r>
-        <w:rPr>
-          <w:highlight w:val="yellow"/>
-        </w:rPr>
-        <w:t>follow</w:t>
-      </w:r>
-      <w:proofErr w:type="gramEnd"/>
-      <w:r>
-        <w:rPr>
-          <w:highlight w:val="yellow"/>
-        </w:rPr>
-        <w:t xml:space="preserve"> MVC Architecture design pattern. It provided lot of </w:t>
+        <w:t xml:space="preserve">: it internally follow MVC Architecture design pattern. It provided lot of </w:t>
       </w:r>
       <w:proofErr w:type="spellStart"/>
       <w:r>
@@ -1323,13 +1223,8 @@
     <w:p/>
     <w:p/>
     <w:p>
-      <w:proofErr w:type="gramStart"/>
-      <w:r>
-        <w:t>IOC :</w:t>
-      </w:r>
-      <w:proofErr w:type="gramEnd"/>
-      <w:r>
-        <w:t xml:space="preserve"> Inversion of Control . it is a concept. It is also known as programming design pattern. </w:t>
+      <w:r>
+        <w:t xml:space="preserve">IOC : Inversion of Control . it is a concept. It is also known as programming design pattern. </w:t>
       </w:r>
     </w:p>
     <w:p>
@@ -1341,13 +1236,8 @@
       </w:r>
     </w:p>
     <w:p>
-      <w:proofErr w:type="gramStart"/>
-      <w:r>
-        <w:t>DI :</w:t>
-      </w:r>
-      <w:proofErr w:type="gramEnd"/>
-      <w:r>
-        <w:t xml:space="preserve"> Dependency Injection </w:t>
+      <w:r>
+        <w:t xml:space="preserve">DI : Dependency Injection </w:t>
       </w:r>
       <w:r>
         <w:t xml:space="preserve">: DI is an implementation of IOC. </w:t>
@@ -1401,15 +1291,7 @@
     </w:p>
     <w:p>
       <w:r>
-        <w:t xml:space="preserve">In Spring </w:t>
-      </w:r>
-      <w:proofErr w:type="gramStart"/>
-      <w:r>
-        <w:t>Framework</w:t>
-      </w:r>
-      <w:proofErr w:type="gramEnd"/>
-      <w:r>
-        <w:t xml:space="preserve"> we can achieve DI using </w:t>
+        <w:t xml:space="preserve">In Spring Framework we can achieve DI using </w:t>
       </w:r>
     </w:p>
     <w:p>
@@ -1464,13 +1346,8 @@
       </w:r>
     </w:p>
     <w:p>
-      <w:proofErr w:type="gramStart"/>
-      <w:r>
-        <w:t>Struts :</w:t>
-      </w:r>
-      <w:proofErr w:type="gramEnd"/>
-      <w:r>
-        <w:t xml:space="preserve"> in Struts web container will create the object that class it class type of struts. </w:t>
+      <w:r>
+        <w:t xml:space="preserve">Struts : in Struts web container will create the object that class it class type of struts. </w:t>
       </w:r>
     </w:p>
     <w:p/>
@@ -1488,28 +1365,12 @@
     <w:p/>
     <w:p>
       <w:r>
-        <w:t xml:space="preserve">Singleton design </w:t>
-      </w:r>
-      <w:proofErr w:type="gramStart"/>
-      <w:r>
-        <w:t>pattern :</w:t>
-      </w:r>
-      <w:proofErr w:type="gramEnd"/>
-      <w:r>
-        <w:t xml:space="preserve"> only one memory need to create. </w:t>
-      </w:r>
-    </w:p>
-    <w:p>
-      <w:r>
-        <w:t xml:space="preserve">By </w:t>
-      </w:r>
-      <w:proofErr w:type="gramStart"/>
-      <w:r>
-        <w:t>default</w:t>
-      </w:r>
-      <w:proofErr w:type="gramEnd"/>
-      <w:r>
-        <w:t xml:space="preserve"> spring container create singleton object for </w:t>
+        <w:t xml:space="preserve">Singleton design pattern : only one memory need to create. </w:t>
+      </w:r>
+    </w:p>
+    <w:p>
+      <w:r>
+        <w:t xml:space="preserve">By default spring container create singleton object for </w:t>
       </w:r>
       <w:proofErr w:type="spellStart"/>
       <w:r>
@@ -1579,25 +1440,12 @@
       <w:pPr>
         <w:ind w:left="4320" w:hanging="4320"/>
       </w:pPr>
-      <w:proofErr w:type="gramStart"/>
-      <w:r>
-        <w:t>Di</w:t>
-      </w:r>
-      <w:proofErr w:type="gramEnd"/>
-      <w:r>
-        <w:t xml:space="preserve"> we need achieve fully DI. </w:t>
-      </w:r>
-      <w:r>
-        <w:tab/>
-        <w:t xml:space="preserve">Constructor Base DI. Using </w:t>
-      </w:r>
-      <w:proofErr w:type="gramStart"/>
-      <w:r>
-        <w:t>setter</w:t>
-      </w:r>
-      <w:proofErr w:type="gramEnd"/>
-      <w:r>
-        <w:t xml:space="preserve"> we override the value </w:t>
+      <w:r>
+        <w:t xml:space="preserve">Di we need achieve fully DI. </w:t>
+      </w:r>
+      <w:r>
+        <w:tab/>
+        <w:t xml:space="preserve">Constructor Base DI. Using setter we override the value </w:t>
       </w:r>
     </w:p>
     <w:p>
@@ -1683,28 +1531,12 @@
     </w:p>
     <w:p>
       <w:r>
-        <w:t>Spring framework by default Inject or DI for primitive value implicitly. Like 0,0.</w:t>
-      </w:r>
-      <w:proofErr w:type="gramStart"/>
-      <w:r>
-        <w:t>0,null</w:t>
-      </w:r>
-      <w:proofErr w:type="gramEnd"/>
-      <w:r>
-        <w:t xml:space="preserve">, false etc. </w:t>
-      </w:r>
-    </w:p>
-    <w:p>
-      <w:r>
-        <w:t xml:space="preserve">But if class contains complex or user defined object it doesn’t inject </w:t>
-      </w:r>
-      <w:proofErr w:type="gramStart"/>
-      <w:r>
-        <w:t>implicitly</w:t>
-      </w:r>
-      <w:proofErr w:type="gramEnd"/>
-      <w:r>
-        <w:t xml:space="preserve"> we need to inject explicitly using property ref or constructor ref attribute. </w:t>
+        <w:t xml:space="preserve">Spring framework by default Inject or DI for primitive value implicitly. Like 0,0.0,null, false etc. </w:t>
+      </w:r>
+    </w:p>
+    <w:p>
+      <w:r>
+        <w:t xml:space="preserve">But if class contains complex or user defined object it doesn’t inject implicitly we need to inject explicitly using property ref or constructor ref attribute. </w:t>
       </w:r>
     </w:p>
     <w:p>
@@ -1719,7 +1551,6 @@
     </w:p>
     <w:p>
       <w:proofErr w:type="spellStart"/>
-      <w:proofErr w:type="gramStart"/>
       <w:r>
         <w:rPr>
           <w:highlight w:val="yellow"/>
@@ -1728,11 +1559,7 @@
       </w:r>
       <w:proofErr w:type="spellEnd"/>
       <w:r>
-        <w:t xml:space="preserve"> :</w:t>
-      </w:r>
-      <w:proofErr w:type="gramEnd"/>
-      <w:r>
-        <w:t xml:space="preserve"> if we use auto wired </w:t>
+        <w:t xml:space="preserve"> : if we use auto wired </w:t>
       </w:r>
       <w:proofErr w:type="spellStart"/>
       <w:r>
@@ -1801,15 +1628,7 @@
       </w:r>
       <w:proofErr w:type="spellEnd"/>
       <w:r>
-        <w:t xml:space="preserve"> id name and reference name must be </w:t>
-      </w:r>
-      <w:proofErr w:type="gramStart"/>
-      <w:r>
-        <w:t>match(</w:t>
-      </w:r>
-      <w:proofErr w:type="gramEnd"/>
-      <w:r>
-        <w:t xml:space="preserve">part of </w:t>
+        <w:t xml:space="preserve"> id name and reference name must be match(part of </w:t>
       </w:r>
       <w:proofErr w:type="spellStart"/>
       <w:r>
@@ -1823,128 +1642,102 @@
     <w:p/>
     <w:p>
       <w:r>
+        <w:t xml:space="preserve">@Component : This annotation we need to use on </w:t>
+      </w:r>
+      <w:proofErr w:type="spellStart"/>
+      <w:r>
+        <w:t>pojo</w:t>
+      </w:r>
+      <w:proofErr w:type="spellEnd"/>
+      <w:r>
+        <w:t xml:space="preserve"> class. This annotation is equal to </w:t>
+      </w:r>
+    </w:p>
+    <w:p>
+      <w:r>
+        <w:t>&lt;bean class=”</w:t>
+      </w:r>
+      <w:proofErr w:type="spellStart"/>
+      <w:r>
+        <w:t>com.Address</w:t>
+      </w:r>
+      <w:proofErr w:type="spellEnd"/>
+      <w:r>
+        <w:t>”&gt;&lt;/bean&gt;</w:t>
+      </w:r>
+    </w:p>
+    <w:p>
+      <w:r>
+        <w:t xml:space="preserve">By default id name is address in using camel naming rules. </w:t>
+      </w:r>
+    </w:p>
+    <w:p>
+      <w:r>
+        <w:lastRenderedPageBreak/>
+        <w:t xml:space="preserve">If class contains one word then then id name must be in lowercase. If class contains more than one word then id name must be first word lower case and second word onward first letter upper case. </w:t>
+      </w:r>
+    </w:p>
+    <w:p>
+      <w:r>
+        <w:t xml:space="preserve">Example </w:t>
+      </w:r>
+    </w:p>
+    <w:p>
+      <w:r>
+        <w:t>Address then id name is address</w:t>
+      </w:r>
+    </w:p>
+    <w:p>
+      <w:proofErr w:type="spellStart"/>
+      <w:r>
+        <w:t>EmployeeInfo</w:t>
+      </w:r>
+      <w:proofErr w:type="spellEnd"/>
+      <w:r>
+        <w:t xml:space="preserve"> id name is </w:t>
+      </w:r>
+      <w:proofErr w:type="spellStart"/>
+      <w:r>
+        <w:t>employeeInfo</w:t>
+      </w:r>
+      <w:proofErr w:type="spellEnd"/>
+    </w:p>
+    <w:p>
+      <w:proofErr w:type="spellStart"/>
+      <w:r>
+        <w:t>CustomerDetails</w:t>
+      </w:r>
+      <w:proofErr w:type="spellEnd"/>
+      <w:r>
+        <w:t xml:space="preserve"> id name is </w:t>
+      </w:r>
+      <w:proofErr w:type="spellStart"/>
+      <w:r>
+        <w:t>customerDetails</w:t>
+      </w:r>
+      <w:proofErr w:type="spellEnd"/>
+      <w:r>
+        <w:t xml:space="preserve"> </w:t>
+      </w:r>
+    </w:p>
+    <w:p>
+      <w:r>
+        <w:rPr>
+          <w:highlight w:val="yellow"/>
+        </w:rPr>
+        <w:t>@Component</w:t>
+      </w:r>
+      <w:r>
+        <w:t xml:space="preserve"> </w:t>
+      </w:r>
+    </w:p>
+    <w:p>
+      <w:r>
+        <w:rPr>
+          <w:highlight w:val="yellow"/>
+        </w:rPr>
         <w:t>@</w:t>
       </w:r>
-      <w:proofErr w:type="gramStart"/>
-      <w:r>
-        <w:t>Component :</w:t>
-      </w:r>
-      <w:proofErr w:type="gramEnd"/>
-      <w:r>
-        <w:t xml:space="preserve"> This annotation we need to use on </w:t>
-      </w:r>
-      <w:proofErr w:type="spellStart"/>
-      <w:r>
-        <w:t>pojo</w:t>
-      </w:r>
-      <w:proofErr w:type="spellEnd"/>
-      <w:r>
-        <w:t xml:space="preserve"> class. This annotation is equal to </w:t>
-      </w:r>
-    </w:p>
-    <w:p>
-      <w:r>
-        <w:t>&lt;bean class=”</w:t>
-      </w:r>
-      <w:proofErr w:type="spellStart"/>
-      <w:proofErr w:type="gramStart"/>
-      <w:r>
-        <w:t>com.Address</w:t>
-      </w:r>
-      <w:proofErr w:type="spellEnd"/>
-      <w:proofErr w:type="gramEnd"/>
-      <w:r>
-        <w:t>”&gt;&lt;/bean&gt;</w:t>
-      </w:r>
-    </w:p>
-    <w:p>
-      <w:r>
-        <w:t xml:space="preserve">By </w:t>
-      </w:r>
-      <w:proofErr w:type="gramStart"/>
-      <w:r>
-        <w:t>default</w:t>
-      </w:r>
-      <w:proofErr w:type="gramEnd"/>
-      <w:r>
-        <w:t xml:space="preserve"> id name is address in using camel naming rules. </w:t>
-      </w:r>
-    </w:p>
-    <w:p>
-      <w:r>
-        <w:lastRenderedPageBreak/>
-        <w:t xml:space="preserve">If class contains one </w:t>
-      </w:r>
-      <w:proofErr w:type="gramStart"/>
-      <w:r>
-        <w:t>word</w:t>
-      </w:r>
-      <w:proofErr w:type="gramEnd"/>
-      <w:r>
-        <w:t xml:space="preserve"> then then id name must be in lowercase. If class contains more than one word then id name must be first word lower case and second word onward first letter upper case. </w:t>
-      </w:r>
-    </w:p>
-    <w:p>
-      <w:r>
-        <w:t xml:space="preserve">Example </w:t>
-      </w:r>
-    </w:p>
-    <w:p>
-      <w:r>
-        <w:t>Address then id name is address</w:t>
-      </w:r>
-    </w:p>
-    <w:p>
-      <w:proofErr w:type="spellStart"/>
-      <w:r>
-        <w:t>EmployeeInfo</w:t>
-      </w:r>
-      <w:proofErr w:type="spellEnd"/>
-      <w:r>
-        <w:t xml:space="preserve"> id name is </w:t>
-      </w:r>
-      <w:proofErr w:type="spellStart"/>
-      <w:r>
-        <w:t>employeeInfo</w:t>
-      </w:r>
-      <w:proofErr w:type="spellEnd"/>
-    </w:p>
-    <w:p>
-      <w:proofErr w:type="spellStart"/>
-      <w:r>
-        <w:t>CustomerDetails</w:t>
-      </w:r>
-      <w:proofErr w:type="spellEnd"/>
-      <w:r>
-        <w:t xml:space="preserve"> id name is </w:t>
-      </w:r>
-      <w:proofErr w:type="spellStart"/>
-      <w:r>
-        <w:t>customerDetails</w:t>
-      </w:r>
-      <w:proofErr w:type="spellEnd"/>
-      <w:r>
-        <w:t xml:space="preserve"> </w:t>
-      </w:r>
-    </w:p>
-    <w:p>
-      <w:r>
-        <w:rPr>
-          <w:highlight w:val="yellow"/>
-        </w:rPr>
-        <w:t>@Component</w:t>
-      </w:r>
-      <w:r>
-        <w:t xml:space="preserve"> </w:t>
-      </w:r>
-    </w:p>
-    <w:p>
-      <w:r>
-        <w:rPr>
-          <w:highlight w:val="yellow"/>
-        </w:rPr>
-        <w:t>@</w:t>
-      </w:r>
       <w:r>
         <w:rPr>
           <w:highlight w:val="yellow"/>
@@ -1975,15 +1768,7 @@
     <w:p/>
     <w:p>
       <w:r>
-        <w:t xml:space="preserve">By </w:t>
-      </w:r>
-      <w:proofErr w:type="gramStart"/>
-      <w:r>
-        <w:t>default</w:t>
-      </w:r>
-      <w:proofErr w:type="gramEnd"/>
-      <w:r>
-        <w:t xml:space="preserve"> @Component annotation is disable. </w:t>
+        <w:t xml:space="preserve">By default @Component annotation is disable. </w:t>
       </w:r>
     </w:p>
     <w:p>
@@ -2020,15 +1805,7 @@
         <w:pStyle w:val="ListParagraph"/>
       </w:pPr>
       <w:r>
-        <w:t xml:space="preserve">We need to create class and on that </w:t>
-      </w:r>
-      <w:proofErr w:type="gramStart"/>
-      <w:r>
-        <w:t>class</w:t>
-      </w:r>
-      <w:proofErr w:type="gramEnd"/>
-      <w:r>
-        <w:t xml:space="preserve"> we need to use the annotation </w:t>
+        <w:t xml:space="preserve">We need to create class and on that class we need to use the annotation </w:t>
       </w:r>
     </w:p>
     <w:p>
@@ -2083,36 +1860,20 @@
         <w:rPr>
           <w:highlight w:val="yellow"/>
         </w:rPr>
-        <w:t>@</w:t>
-      </w:r>
-      <w:proofErr w:type="gramStart"/>
-      <w:r>
-        <w:rPr>
-          <w:highlight w:val="yellow"/>
-        </w:rPr>
-        <w:t>Bean</w:t>
-      </w:r>
-      <w:r>
-        <w:t xml:space="preserve"> :</w:t>
-      </w:r>
-      <w:proofErr w:type="gramEnd"/>
-      <w:r>
-        <w:t xml:space="preserve"> This annotation we need to write on a method which is responsible to create the object.  </w:t>
-      </w:r>
-    </w:p>
-    <w:p>
-      <w:proofErr w:type="spellStart"/>
-      <w:proofErr w:type="gramStart"/>
+        <w:t>@Bean</w:t>
+      </w:r>
+      <w:r>
+        <w:t xml:space="preserve"> : This annotation we need to write on a method which is responsible to create the object.  </w:t>
+      </w:r>
+    </w:p>
+    <w:p>
+      <w:proofErr w:type="spellStart"/>
       <w:r>
         <w:t>ApplicationContext</w:t>
       </w:r>
       <w:proofErr w:type="spellEnd"/>
       <w:r>
-        <w:t xml:space="preserve"> :</w:t>
-      </w:r>
-      <w:proofErr w:type="gramEnd"/>
-      <w:r>
-        <w:t xml:space="preserve"> it is an interface which internally extends </w:t>
+        <w:t xml:space="preserve"> : it is an interface which internally extends </w:t>
       </w:r>
       <w:proofErr w:type="spellStart"/>
       <w:r>
@@ -2125,15 +1886,7 @@
     </w:p>
     <w:p>
       <w:r>
-        <w:t xml:space="preserve">By </w:t>
-      </w:r>
-      <w:proofErr w:type="gramStart"/>
-      <w:r>
-        <w:t>default</w:t>
-      </w:r>
-      <w:proofErr w:type="gramEnd"/>
-      <w:r>
-        <w:t xml:space="preserve"> spring container do di with singleton. Using annotation if need to prototype. </w:t>
+        <w:t xml:space="preserve">By default spring container do di with singleton. Using annotation if need to prototype. </w:t>
       </w:r>
     </w:p>
     <w:p>
@@ -2144,15 +1897,7 @@
         <w:t>@scope</w:t>
       </w:r>
       <w:r>
-        <w:t xml:space="preserve"> </w:t>
-      </w:r>
-      <w:proofErr w:type="gramStart"/>
-      <w:r>
-        <w:t>annotation :</w:t>
-      </w:r>
-      <w:proofErr w:type="gramEnd"/>
-      <w:r>
-        <w:t xml:space="preserve"> this annotation is use to set the scope for bean. </w:t>
+        <w:t xml:space="preserve"> annotation : this annotation is use to set the scope for bean. </w:t>
       </w:r>
     </w:p>
     <w:p/>
@@ -2245,21 +1990,7 @@
         <w:rPr>
           <w:highlight w:val="yellow"/>
         </w:rPr>
-        <w:t xml:space="preserve">create table </w:t>
-      </w:r>
-      <w:proofErr w:type="gramStart"/>
-      <w:r>
-        <w:rPr>
-          <w:highlight w:val="yellow"/>
-        </w:rPr>
-        <w:t>employee(</w:t>
-      </w:r>
-      <w:proofErr w:type="gramEnd"/>
-      <w:r>
-        <w:rPr>
-          <w:highlight w:val="yellow"/>
-        </w:rPr>
-        <w:t xml:space="preserve">id int primary </w:t>
+        <w:t xml:space="preserve">create table employee(id int primary </w:t>
       </w:r>
       <w:proofErr w:type="spellStart"/>
       <w:r>
@@ -2285,21 +2016,10 @@
         <w:rPr>
           <w:highlight w:val="yellow"/>
         </w:rPr>
-        <w:t>@</w:t>
-      </w:r>
-      <w:proofErr w:type="gramStart"/>
-      <w:r>
-        <w:rPr>
-          <w:highlight w:val="yellow"/>
-        </w:rPr>
-        <w:t>Repository</w:t>
-      </w:r>
-      <w:r>
-        <w:t xml:space="preserve"> :</w:t>
-      </w:r>
-      <w:proofErr w:type="gramEnd"/>
-      <w:r>
-        <w:t xml:space="preserve"> this annotation we need to use on </w:t>
+        <w:t>@Repository</w:t>
+      </w:r>
+      <w:r>
+        <w:t xml:space="preserve"> : this annotation we need to use on </w:t>
       </w:r>
       <w:proofErr w:type="spellStart"/>
       <w:r>
@@ -2315,21 +2035,10 @@
         <w:rPr>
           <w:highlight w:val="yellow"/>
         </w:rPr>
-        <w:t>@</w:t>
-      </w:r>
-      <w:proofErr w:type="gramStart"/>
-      <w:r>
-        <w:rPr>
-          <w:highlight w:val="yellow"/>
-        </w:rPr>
-        <w:t>Service</w:t>
-      </w:r>
-      <w:r>
-        <w:t xml:space="preserve"> :</w:t>
-      </w:r>
-      <w:proofErr w:type="gramEnd"/>
-      <w:r>
-        <w:t xml:space="preserve"> this annotation we need to use on service layer. Which contains business logic. </w:t>
+        <w:t>@Service</w:t>
+      </w:r>
+      <w:r>
+        <w:t xml:space="preserve"> : this annotation we need to use on service layer. Which contains business logic. </w:t>
       </w:r>
     </w:p>
     <w:p/>
@@ -2383,21 +2092,7 @@
         <w:rPr>
           <w:highlight w:val="yellow"/>
         </w:rPr>
-        <w:t xml:space="preserve">Spring </w:t>
-      </w:r>
-      <w:proofErr w:type="gramStart"/>
-      <w:r>
-        <w:rPr>
-          <w:highlight w:val="yellow"/>
-        </w:rPr>
-        <w:t>DAO :</w:t>
-      </w:r>
-      <w:proofErr w:type="gramEnd"/>
-      <w:r>
-        <w:rPr>
-          <w:highlight w:val="yellow"/>
-        </w:rPr>
-        <w:t xml:space="preserve"> </w:t>
+        <w:t xml:space="preserve">Spring DAO : </w:t>
       </w:r>
       <w:r>
         <w:t>This</w:t>
@@ -2569,21 +2264,10 @@
         <w:rPr>
           <w:highlight w:val="yellow"/>
         </w:rPr>
-        <w:t xml:space="preserve">Spring </w:t>
-      </w:r>
-      <w:proofErr w:type="gramStart"/>
-      <w:r>
-        <w:rPr>
-          <w:highlight w:val="yellow"/>
-        </w:rPr>
-        <w:t>ORM</w:t>
-      </w:r>
-      <w:r>
-        <w:t xml:space="preserve"> :</w:t>
-      </w:r>
-      <w:proofErr w:type="gramEnd"/>
-      <w:r>
-        <w:t xml:space="preserve"> Object Relation Mapping </w:t>
+        <w:t>Spring ORM</w:t>
+      </w:r>
+      <w:r>
+        <w:t xml:space="preserve"> : Object Relation Mapping </w:t>
       </w:r>
     </w:p>
     <w:p>
@@ -2596,15 +2280,7 @@
       </w:r>
       <w:proofErr w:type="spellEnd"/>
       <w:r>
-        <w:t xml:space="preserve"> tool. It </w:t>
-      </w:r>
-      <w:proofErr w:type="gramStart"/>
-      <w:r>
-        <w:t>help</w:t>
-      </w:r>
-      <w:proofErr w:type="gramEnd"/>
-      <w:r>
-        <w:t xml:space="preserve"> to integrate existing ORM tools like </w:t>
+        <w:t xml:space="preserve"> tool. It help to integrate existing ORM tools like </w:t>
       </w:r>
     </w:p>
     <w:p>
@@ -2754,19 +2430,11 @@
       </w:r>
     </w:p>
     <w:p>
-      <w:proofErr w:type="gramStart"/>
-      <w:r>
-        <w:rPr>
-          <w:highlight w:val="yellow"/>
-        </w:rPr>
-        <w:t>ORM :</w:t>
-      </w:r>
-      <w:proofErr w:type="gramEnd"/>
-      <w:r>
-        <w:rPr>
-          <w:highlight w:val="yellow"/>
-        </w:rPr>
-        <w:t xml:space="preserve"> Object Relation mapping</w:t>
+      <w:r>
+        <w:rPr>
+          <w:highlight w:val="yellow"/>
+        </w:rPr>
+        <w:t>ORM : Object Relation mapping</w:t>
       </w:r>
       <w:r>
         <w:t xml:space="preserve"> </w:t>
@@ -2837,26 +2505,16 @@
         <w:sym w:font="Wingdings" w:char="F0E0"/>
       </w:r>
       <w:r>
-        <w:t xml:space="preserve"> Table (</w:t>
-      </w:r>
-      <w:proofErr w:type="gramStart"/>
-      <w:r>
-        <w:t>Relation )</w:t>
-      </w:r>
-      <w:proofErr w:type="gramEnd"/>
-    </w:p>
-    <w:p>
-      <w:r>
-        <w:tab/>
-      </w:r>
-      <w:proofErr w:type="spellStart"/>
-      <w:proofErr w:type="gramStart"/>
-      <w:r>
-        <w:t>Id,name</w:t>
-      </w:r>
-      <w:proofErr w:type="gramEnd"/>
-      <w:r>
-        <w:t>,salary</w:t>
+        <w:t xml:space="preserve"> Table (Relation )</w:t>
+      </w:r>
+    </w:p>
+    <w:p>
+      <w:r>
+        <w:tab/>
+      </w:r>
+      <w:proofErr w:type="spellStart"/>
+      <w:r>
+        <w:t>Id,name,salary</w:t>
       </w:r>
       <w:proofErr w:type="spellEnd"/>
       <w:r>
@@ -2870,15 +2528,7 @@
     </w:p>
     <w:p>
       <w:r>
-        <w:t xml:space="preserve">Employee emp = new </w:t>
-      </w:r>
-      <w:proofErr w:type="gramStart"/>
-      <w:r>
-        <w:t>Employee(</w:t>
-      </w:r>
-      <w:proofErr w:type="gramEnd"/>
-      <w:r>
-        <w:t>);</w:t>
+        <w:t>Employee emp = new Employee();</w:t>
       </w:r>
     </w:p>
     <w:p>
@@ -3023,15 +2673,7 @@
     </w:p>
     <w:p>
       <w:r>
-        <w:t xml:space="preserve">In ORM one record is equal to one object. </w:t>
-      </w:r>
-      <w:proofErr w:type="gramStart"/>
-      <w:r>
-        <w:t>so</w:t>
-      </w:r>
-      <w:proofErr w:type="gramEnd"/>
-      <w:r>
-        <w:t xml:space="preserve"> table must be contains PK. </w:t>
+        <w:t xml:space="preserve">In ORM one record is equal to one object. so table must be contains PK. </w:t>
       </w:r>
     </w:p>
     <w:p>
@@ -3052,15 +2694,7 @@
         <w:t>JPA is a specification</w:t>
       </w:r>
       <w:r>
-        <w:t xml:space="preserve"> as well as it </w:t>
-      </w:r>
-      <w:proofErr w:type="gramStart"/>
-      <w:r>
-        <w:t>provide</w:t>
-      </w:r>
-      <w:proofErr w:type="gramEnd"/>
-      <w:r>
-        <w:t xml:space="preserve"> the implementation. JPA is a technology part of EJB. Evern we can say JPA is type of EJB. </w:t>
+        <w:t xml:space="preserve"> as well as it provide the implementation. JPA is a technology part of EJB. Evern we can say JPA is type of EJB. </w:t>
       </w:r>
     </w:p>
     <w:p>
@@ -3085,21 +2719,7 @@
         <w:rPr>
           <w:highlight w:val="yellow"/>
         </w:rPr>
-        <w:t xml:space="preserve">. Hibernate is </w:t>
-      </w:r>
-      <w:proofErr w:type="gramStart"/>
-      <w:r>
-        <w:rPr>
-          <w:highlight w:val="yellow"/>
-        </w:rPr>
-        <w:t>a</w:t>
-      </w:r>
-      <w:proofErr w:type="gramEnd"/>
-      <w:r>
-        <w:rPr>
-          <w:highlight w:val="yellow"/>
-        </w:rPr>
-        <w:t xml:space="preserve"> implementation of JPA</w:t>
+        <w:t>. Hibernate is a implementation of JPA</w:t>
       </w:r>
       <w:r>
         <w:t xml:space="preserve">. </w:t>
@@ -3151,426 +2771,350 @@
         <w:sym w:font="Wingdings" w:char="F0E0"/>
       </w:r>
       <w:r>
+        <w:t xml:space="preserve"> Id(PK), Name, Salary-</w:t>
+      </w:r>
+      <w:r>
+        <w:sym w:font="Wingdings" w:char="F0E0"/>
+      </w:r>
+      <w:r>
+        <w:t xml:space="preserve"> in database. </w:t>
+      </w:r>
+    </w:p>
+    <w:p>
+      <w:r>
         <w:t xml:space="preserve"> </w:t>
       </w:r>
-      <w:proofErr w:type="gramStart"/>
-      <w:r>
-        <w:t>Id(</w:t>
-      </w:r>
-      <w:proofErr w:type="gramEnd"/>
-      <w:r>
-        <w:t>PK), Name, Salary-</w:t>
-      </w:r>
-      <w:r>
-        <w:sym w:font="Wingdings" w:char="F0E0"/>
-      </w:r>
-      <w:r>
-        <w:t xml:space="preserve"> in database. </w:t>
-      </w:r>
-    </w:p>
-    <w:p>
+    </w:p>
+    <w:p/>
+    <w:p>
+      <w:r>
+        <w:t xml:space="preserve">Create maven project as </w:t>
+      </w:r>
+      <w:proofErr w:type="spellStart"/>
+      <w:r>
+        <w:t>HibernateCrudOperation</w:t>
+      </w:r>
+      <w:proofErr w:type="spellEnd"/>
       <w:r>
         <w:t xml:space="preserve"> </w:t>
       </w:r>
     </w:p>
-    <w:p/>
-    <w:p>
-      <w:r>
-        <w:t xml:space="preserve">Create maven project as </w:t>
-      </w:r>
-      <w:proofErr w:type="spellStart"/>
-      <w:r>
-        <w:t>HibernateCrudOperation</w:t>
-      </w:r>
-      <w:proofErr w:type="spellEnd"/>
+    <w:p>
+      <w:r>
+        <w:t xml:space="preserve">Then using properties tag change java version and add </w:t>
+      </w:r>
+      <w:proofErr w:type="spellStart"/>
+      <w:r>
+        <w:t>mysql</w:t>
+      </w:r>
+      <w:proofErr w:type="spellEnd"/>
+      <w:r>
+        <w:t xml:space="preserve"> and hibernate core dependencies. </w:t>
+      </w:r>
+    </w:p>
+    <w:p/>
+    <w:p>
+      <w:r>
+        <w:t xml:space="preserve">In Hibernate we use </w:t>
+      </w:r>
+      <w:r>
+        <w:rPr>
+          <w:highlight w:val="yellow"/>
+        </w:rPr>
+        <w:t>hibernate.cfg.xml file</w:t>
+      </w:r>
+      <w:r>
+        <w:t xml:space="preserve">. </w:t>
+      </w:r>
+      <w:r>
+        <w:t xml:space="preserve">(Configuration file) </w:t>
+      </w:r>
+      <w:r>
+        <w:t xml:space="preserve">Which contains database details like driver name, </w:t>
+      </w:r>
+      <w:proofErr w:type="spellStart"/>
+      <w:r>
+        <w:t>url</w:t>
+      </w:r>
+      <w:proofErr w:type="spellEnd"/>
+      <w:r>
+        <w:t>, username, password, dialect class</w:t>
+      </w:r>
+      <w:r>
+        <w:t xml:space="preserve">(to convert java object to </w:t>
+      </w:r>
+      <w:proofErr w:type="spellStart"/>
+      <w:r>
+        <w:t>sql</w:t>
+      </w:r>
+      <w:proofErr w:type="spellEnd"/>
+      <w:r>
+        <w:t>)</w:t>
+      </w:r>
+      <w:r>
+        <w:t>, mapping class</w:t>
+      </w:r>
+      <w:r>
+        <w:t>(java bean class with few annotation)</w:t>
+      </w:r>
+      <w:r>
+        <w:t xml:space="preserve"> and hibernate properties.</w:t>
+      </w:r>
+    </w:p>
+    <w:p/>
+    <w:p>
+      <w:r>
+        <w:t xml:space="preserve">Now we need to create the mapping class </w:t>
+      </w:r>
+      <w:proofErr w:type="spellStart"/>
+      <w:r>
+        <w:t>ie</w:t>
+      </w:r>
+      <w:proofErr w:type="spellEnd"/>
+      <w:r>
+        <w:t xml:space="preserve"> JavaBean class with few annotation. </w:t>
+      </w:r>
+    </w:p>
+    <w:p>
+      <w:r>
+        <w:t xml:space="preserve">In ORM java bean class is known as entity class. </w:t>
+      </w:r>
+    </w:p>
+    <w:p>
       <w:r>
         <w:t xml:space="preserve"> </w:t>
       </w:r>
     </w:p>
     <w:p>
       <w:r>
-        <w:t xml:space="preserve">Then using properties tag change java version and add </w:t>
-      </w:r>
-      <w:proofErr w:type="spellStart"/>
-      <w:r>
-        <w:t>mysql</w:t>
-      </w:r>
-      <w:proofErr w:type="spellEnd"/>
-      <w:r>
-        <w:t xml:space="preserve"> and hibernate core dependencies. </w:t>
-      </w:r>
-    </w:p>
-    <w:p/>
-    <w:p>
-      <w:r>
-        <w:t xml:space="preserve">In Hibernate we use </w:t>
-      </w:r>
-      <w:r>
-        <w:rPr>
-          <w:highlight w:val="yellow"/>
-        </w:rPr>
-        <w:t>hibernate.cfg.xml file</w:t>
-      </w:r>
+        <w:t xml:space="preserve">@Entity class java bean class </w:t>
+      </w:r>
+    </w:p>
+    <w:p>
+      <w:r>
+        <w:t xml:space="preserve">@Id annotation on that variable which map to pk. </w:t>
+      </w:r>
+    </w:p>
+    <w:p>
+      <w:r>
+        <w:t xml:space="preserve">@Table annotation : if java bean class name and table name is different. </w:t>
+      </w:r>
+    </w:p>
+    <w:p>
+      <w:r>
+        <w:t xml:space="preserve">@column : if  variable and column name is different then we can use @column annotation </w:t>
+      </w:r>
+    </w:p>
+    <w:p/>
+    <w:p/>
+    <w:p>
+      <w:r>
+        <w:rPr>
+          <w:highlight w:val="yellow"/>
+        </w:rPr>
+        <w:t>Day 4 :14/01/2024</w:t>
+      </w:r>
+    </w:p>
+    <w:p>
+      <w:r>
+        <w:t xml:space="preserve">In ORM Java Bean class is known as entity class. </w:t>
+      </w:r>
+    </w:p>
+    <w:p>
+      <w:r>
+        <w:t xml:space="preserve">In Hibernate we can provide configuration details using xml file or using java classes. </w:t>
+      </w:r>
+    </w:p>
+    <w:p>
+      <w:r>
+        <w:t xml:space="preserve">hibernate.cfg.xml </w:t>
+      </w:r>
+    </w:p>
+    <w:p>
+      <w:r>
+        <w:rPr>
+          <w:highlight w:val="yellow"/>
+        </w:rPr>
+        <w:t>Configuration</w:t>
+      </w:r>
+      <w:r>
+        <w:t xml:space="preserve"> : it is a </w:t>
+      </w:r>
+      <w:proofErr w:type="spellStart"/>
+      <w:r>
+        <w:t>pre defined</w:t>
+      </w:r>
+      <w:proofErr w:type="spellEnd"/>
+      <w:r>
+        <w:t xml:space="preserve"> class provided by hibernate which help to load the configuration file. </w:t>
+      </w:r>
+    </w:p>
+    <w:p>
+      <w:r>
+        <w:t xml:space="preserve">Once file loaded successfully. Then we need to create </w:t>
+      </w:r>
+      <w:proofErr w:type="spellStart"/>
+      <w:r>
+        <w:rPr>
+          <w:highlight w:val="yellow"/>
+        </w:rPr>
+        <w:t>SessionFactory</w:t>
+      </w:r>
+      <w:proofErr w:type="spellEnd"/>
+      <w:r>
+        <w:t xml:space="preserve"> interface reference. </w:t>
+      </w:r>
+    </w:p>
+    <w:p>
+      <w:r>
+        <w:t xml:space="preserve">It is type of interface provided by hibernate which is equal to Connection in </w:t>
+      </w:r>
+      <w:proofErr w:type="spellStart"/>
+      <w:r>
+        <w:t>jdbc</w:t>
+      </w:r>
+      <w:proofErr w:type="spellEnd"/>
       <w:r>
         <w:t xml:space="preserve">. </w:t>
       </w:r>
-      <w:r>
-        <w:t xml:space="preserve">(Configuration file) </w:t>
-      </w:r>
-      <w:r>
-        <w:t xml:space="preserve">Which contains database details like driver name, </w:t>
-      </w:r>
-      <w:proofErr w:type="spellStart"/>
-      <w:r>
-        <w:t>url</w:t>
-      </w:r>
-      <w:proofErr w:type="spellEnd"/>
-      <w:r>
-        <w:t xml:space="preserve">, username, password, dialect </w:t>
-      </w:r>
-      <w:proofErr w:type="gramStart"/>
-      <w:r>
-        <w:t>class</w:t>
-      </w:r>
-      <w:r>
-        <w:t>(</w:t>
-      </w:r>
-      <w:proofErr w:type="gramEnd"/>
-      <w:r>
-        <w:t xml:space="preserve">to convert java object to </w:t>
-      </w:r>
-      <w:proofErr w:type="spellStart"/>
-      <w:r>
-        <w:t>sql</w:t>
-      </w:r>
-      <w:proofErr w:type="spellEnd"/>
-      <w:r>
-        <w:t>)</w:t>
-      </w:r>
-      <w:r>
-        <w:t>, mapping class</w:t>
-      </w:r>
-      <w:r>
-        <w:t>(java bean class with few annotation)</w:t>
-      </w:r>
-      <w:r>
-        <w:t xml:space="preserve"> and hibernate properties.</w:t>
-      </w:r>
-    </w:p>
-    <w:p/>
-    <w:p>
-      <w:r>
-        <w:t xml:space="preserve">Now we need to create the mapping class </w:t>
-      </w:r>
-      <w:proofErr w:type="spellStart"/>
-      <w:r>
-        <w:t>ie</w:t>
-      </w:r>
-      <w:proofErr w:type="spellEnd"/>
-      <w:r>
-        <w:t xml:space="preserve"> JavaBean class with few </w:t>
-      </w:r>
-      <w:proofErr w:type="gramStart"/>
-      <w:r>
-        <w:t>annotation</w:t>
-      </w:r>
-      <w:proofErr w:type="gramEnd"/>
-      <w:r>
-        <w:t xml:space="preserve">. </w:t>
-      </w:r>
-    </w:p>
-    <w:p>
-      <w:r>
-        <w:t xml:space="preserve">In ORM java bean class is known as entity class. </w:t>
-      </w:r>
-    </w:p>
-    <w:p>
+    </w:p>
+    <w:p>
+      <w:r>
+        <w:t xml:space="preserve">Which help to create the Session interface reference. </w:t>
+      </w:r>
+    </w:p>
+    <w:p>
+      <w:r>
+        <w:rPr>
+          <w:highlight w:val="yellow"/>
+        </w:rPr>
+        <w:t>Session</w:t>
+      </w:r>
+      <w:r>
+        <w:t xml:space="preserve"> is an interface which provided set of methods which help to do CRUD operation on entity class. it is like a Statement or </w:t>
+      </w:r>
+      <w:proofErr w:type="spellStart"/>
+      <w:r>
+        <w:t>PreparedStatement</w:t>
+      </w:r>
+      <w:proofErr w:type="spellEnd"/>
+      <w:r>
+        <w:t xml:space="preserve"> in JDBC. </w:t>
+      </w:r>
+    </w:p>
+    <w:p/>
+    <w:p/>
+    <w:p/>
+    <w:p/>
+    <w:p>
+      <w:r>
+        <w:lastRenderedPageBreak/>
+        <w:t xml:space="preserve">TCL : Transactional Control Language </w:t>
+      </w:r>
+    </w:p>
+    <w:p>
+      <w:r>
+        <w:t>It is a type of SQL sub language which contains two command</w:t>
+      </w:r>
+      <w:r>
+        <w:t>s</w:t>
+      </w:r>
+      <w:r>
+        <w:t xml:space="preserve"> commit or rollback. </w:t>
+      </w:r>
+    </w:p>
+    <w:p>
+      <w:r>
+        <w:t xml:space="preserve">If we do any DML Operation like Insert, Delete, and Update (more than one query on single table or multiple table). If all query executed successfully you can say commit or else rollback. </w:t>
+      </w:r>
+    </w:p>
+    <w:p/>
+    <w:p>
+      <w:r>
+        <w:t xml:space="preserve">Update account set amount = amount -500 where </w:t>
+      </w:r>
+      <w:proofErr w:type="spellStart"/>
+      <w:r>
+        <w:t>accno</w:t>
+      </w:r>
+      <w:proofErr w:type="spellEnd"/>
+      <w:r>
+        <w:t>=123;</w:t>
+      </w:r>
+    </w:p>
+    <w:p>
+      <w:r>
+        <w:t xml:space="preserve">Update account set amount = amount +500 where </w:t>
+      </w:r>
+      <w:proofErr w:type="spellStart"/>
+      <w:r>
+        <w:t>accno</w:t>
+      </w:r>
+      <w:proofErr w:type="spellEnd"/>
+      <w:r>
+        <w:t>=567;</w:t>
+      </w:r>
+    </w:p>
+    <w:p>
+      <w:r>
+        <w:t xml:space="preserve">Commit </w:t>
+      </w:r>
+    </w:p>
+    <w:p>
+      <w:r>
+        <w:t xml:space="preserve">Rollback. </w:t>
+      </w:r>
+    </w:p>
+    <w:p/>
+    <w:p>
+      <w:r>
+        <w:rPr>
+          <w:highlight w:val="yellow"/>
+        </w:rPr>
+        <w:t>By default if we do any operation using JDBC it is auto commit.</w:t>
+      </w:r>
+    </w:p>
+    <w:p>
+      <w:proofErr w:type="spellStart"/>
+      <w:r>
+        <w:rPr>
+          <w:highlight w:val="yellow"/>
+        </w:rPr>
+        <w:t>con.setAutocommit</w:t>
+      </w:r>
+      <w:proofErr w:type="spellEnd"/>
+      <w:r>
+        <w:rPr>
+          <w:highlight w:val="yellow"/>
+        </w:rPr>
+        <w:t>(false);</w:t>
+      </w:r>
+      <w:r>
+        <w:tab/>
+      </w:r>
+      <w:r>
+        <w:tab/>
+        <w:t xml:space="preserve">by default true. If you want to achieve transaction concept using JDBC we need to </w:t>
+      </w:r>
+      <w:proofErr w:type="spellStart"/>
+      <w:r>
+        <w:t>setautocommit</w:t>
+      </w:r>
+      <w:proofErr w:type="spellEnd"/>
+      <w:r>
+        <w:t xml:space="preserve"> false. </w:t>
+      </w:r>
       <w:r>
         <w:t xml:space="preserve"> </w:t>
       </w:r>
     </w:p>
-    <w:p>
-      <w:r>
-        <w:t xml:space="preserve">@Entity class java bean class </w:t>
-      </w:r>
-    </w:p>
-    <w:p>
-      <w:r>
-        <w:t xml:space="preserve">@Id annotation on that variable which map to pk. </w:t>
-      </w:r>
-    </w:p>
-    <w:p>
-      <w:r>
-        <w:t xml:space="preserve">@Table </w:t>
-      </w:r>
-      <w:proofErr w:type="gramStart"/>
-      <w:r>
-        <w:t>annotation :</w:t>
-      </w:r>
-      <w:proofErr w:type="gramEnd"/>
-      <w:r>
-        <w:t xml:space="preserve"> if java bean class name and table name is different. </w:t>
-      </w:r>
-    </w:p>
-    <w:p>
-      <w:r>
-        <w:t>@</w:t>
-      </w:r>
-      <w:proofErr w:type="gramStart"/>
-      <w:r>
-        <w:t>column :</w:t>
-      </w:r>
-      <w:proofErr w:type="gramEnd"/>
-      <w:r>
-        <w:t xml:space="preserve"> if  variable and column name is different then we can use @column annotation </w:t>
-      </w:r>
-    </w:p>
-    <w:p/>
-    <w:p/>
-    <w:p>
-      <w:r>
-        <w:rPr>
-          <w:highlight w:val="yellow"/>
-        </w:rPr>
-        <w:t>Day 4 :14/01/2024</w:t>
-      </w:r>
-    </w:p>
-    <w:p>
-      <w:r>
-        <w:t xml:space="preserve">In ORM Java Bean class is known as entity class. </w:t>
-      </w:r>
-    </w:p>
-    <w:p>
-      <w:r>
-        <w:t xml:space="preserve">In Hibernate we can provide configuration details using xml file or using java classes. </w:t>
-      </w:r>
-    </w:p>
-    <w:p>
-      <w:r>
-        <w:t xml:space="preserve">hibernate.cfg.xml </w:t>
-      </w:r>
-    </w:p>
-    <w:p>
-      <w:proofErr w:type="gramStart"/>
-      <w:r>
-        <w:rPr>
-          <w:highlight w:val="yellow"/>
-        </w:rPr>
-        <w:t>Configuration</w:t>
-      </w:r>
-      <w:r>
-        <w:t xml:space="preserve"> :</w:t>
-      </w:r>
-      <w:proofErr w:type="gramEnd"/>
-      <w:r>
-        <w:t xml:space="preserve"> it is a </w:t>
-      </w:r>
-      <w:proofErr w:type="spellStart"/>
-      <w:r>
-        <w:t>pre defined</w:t>
-      </w:r>
-      <w:proofErr w:type="spellEnd"/>
-      <w:r>
-        <w:t xml:space="preserve"> class provided by hibernate which help to load the configuration file. </w:t>
-      </w:r>
-    </w:p>
-    <w:p>
-      <w:r>
-        <w:t xml:space="preserve">Once file loaded successfully. Then we need to create </w:t>
-      </w:r>
-      <w:proofErr w:type="spellStart"/>
-      <w:r>
-        <w:rPr>
-          <w:highlight w:val="yellow"/>
-        </w:rPr>
-        <w:t>SessionFactory</w:t>
-      </w:r>
-      <w:proofErr w:type="spellEnd"/>
-      <w:r>
-        <w:t xml:space="preserve"> interface reference. </w:t>
-      </w:r>
-    </w:p>
-    <w:p>
-      <w:r>
-        <w:t xml:space="preserve">It is type of interface provided by hibernate which is equal to Connection in </w:t>
-      </w:r>
-      <w:proofErr w:type="spellStart"/>
-      <w:r>
-        <w:t>jdbc</w:t>
-      </w:r>
-      <w:proofErr w:type="spellEnd"/>
-      <w:r>
-        <w:t xml:space="preserve">. </w:t>
-      </w:r>
-    </w:p>
-    <w:p>
-      <w:r>
-        <w:t xml:space="preserve">Which help to create the Session interface reference. </w:t>
-      </w:r>
-    </w:p>
-    <w:p>
-      <w:r>
-        <w:rPr>
-          <w:highlight w:val="yellow"/>
-        </w:rPr>
-        <w:t>Session</w:t>
-      </w:r>
-      <w:r>
-        <w:t xml:space="preserve"> is an interface which provided set of methods which help to do CRUD operation on entity class. it is like a Statement or </w:t>
-      </w:r>
-      <w:proofErr w:type="spellStart"/>
-      <w:r>
-        <w:t>PreparedStatement</w:t>
-      </w:r>
-      <w:proofErr w:type="spellEnd"/>
-      <w:r>
-        <w:t xml:space="preserve"> in JDBC. </w:t>
-      </w:r>
-    </w:p>
-    <w:p/>
-    <w:p/>
-    <w:p/>
-    <w:p/>
-    <w:p>
-      <w:proofErr w:type="gramStart"/>
-      <w:r>
-        <w:lastRenderedPageBreak/>
-        <w:t>TCL :</w:t>
-      </w:r>
-      <w:proofErr w:type="gramEnd"/>
-      <w:r>
-        <w:t xml:space="preserve"> Transactional Control Language </w:t>
-      </w:r>
-    </w:p>
-    <w:p>
-      <w:r>
-        <w:t>It is a type of SQL sub language which contains two command</w:t>
-      </w:r>
-      <w:r>
-        <w:t>s</w:t>
-      </w:r>
-      <w:r>
-        <w:t xml:space="preserve"> commit or rollback. </w:t>
-      </w:r>
-    </w:p>
-    <w:p>
-      <w:r>
-        <w:t xml:space="preserve">If we do any DML Operation like Insert, Delete, and Update (more than one query on single table or multiple table). If all query executed </w:t>
-      </w:r>
-      <w:proofErr w:type="gramStart"/>
-      <w:r>
-        <w:t>successfully</w:t>
-      </w:r>
-      <w:proofErr w:type="gramEnd"/>
-      <w:r>
-        <w:t xml:space="preserve"> you can say commit or else rollback. </w:t>
-      </w:r>
-    </w:p>
-    <w:p/>
-    <w:p>
-      <w:r>
-        <w:t xml:space="preserve">Update account set amount = amount -500 where </w:t>
-      </w:r>
-      <w:proofErr w:type="spellStart"/>
-      <w:r>
-        <w:t>accno</w:t>
-      </w:r>
-      <w:proofErr w:type="spellEnd"/>
-      <w:r>
-        <w:t>=123;</w:t>
-      </w:r>
-    </w:p>
-    <w:p>
-      <w:r>
-        <w:t xml:space="preserve">Update account set amount = amount +500 where </w:t>
-      </w:r>
-      <w:proofErr w:type="spellStart"/>
-      <w:r>
-        <w:t>accno</w:t>
-      </w:r>
-      <w:proofErr w:type="spellEnd"/>
-      <w:r>
-        <w:t>=567;</w:t>
-      </w:r>
-    </w:p>
-    <w:p>
-      <w:r>
-        <w:t xml:space="preserve">Commit </w:t>
-      </w:r>
-    </w:p>
-    <w:p>
-      <w:r>
-        <w:t xml:space="preserve">Rollback. </w:t>
-      </w:r>
-    </w:p>
-    <w:p/>
-    <w:p>
-      <w:r>
-        <w:rPr>
-          <w:highlight w:val="yellow"/>
-        </w:rPr>
-        <w:t xml:space="preserve">By </w:t>
-      </w:r>
-      <w:proofErr w:type="gramStart"/>
-      <w:r>
-        <w:rPr>
-          <w:highlight w:val="yellow"/>
-        </w:rPr>
-        <w:t>default</w:t>
-      </w:r>
-      <w:proofErr w:type="gramEnd"/>
-      <w:r>
-        <w:rPr>
-          <w:highlight w:val="yellow"/>
-        </w:rPr>
-        <w:t xml:space="preserve"> if we do any operation using JDBC it is auto commit.</w:t>
-      </w:r>
-    </w:p>
-    <w:p>
-      <w:proofErr w:type="spellStart"/>
-      <w:proofErr w:type="gramStart"/>
-      <w:r>
-        <w:rPr>
-          <w:highlight w:val="yellow"/>
-        </w:rPr>
-        <w:t>con.setAutocommit</w:t>
-      </w:r>
-      <w:proofErr w:type="spellEnd"/>
-      <w:proofErr w:type="gramEnd"/>
-      <w:r>
-        <w:rPr>
-          <w:highlight w:val="yellow"/>
-        </w:rPr>
-        <w:t>(false);</w:t>
-      </w:r>
-      <w:r>
-        <w:tab/>
-      </w:r>
-      <w:r>
-        <w:tab/>
-        <w:t xml:space="preserve">by default true. If you want to achieve transaction concept using JDBC we need to </w:t>
-      </w:r>
-      <w:proofErr w:type="spellStart"/>
-      <w:r>
-        <w:t>setautocommit</w:t>
-      </w:r>
-      <w:proofErr w:type="spellEnd"/>
-      <w:r>
-        <w:t xml:space="preserve"> false. </w:t>
-      </w:r>
-      <w:r>
-        <w:t xml:space="preserve"> </w:t>
-      </w:r>
-    </w:p>
-    <w:p/>
-    <w:p>
-      <w:proofErr w:type="spellStart"/>
-      <w:proofErr w:type="gramStart"/>
+    <w:p/>
+    <w:p>
+      <w:proofErr w:type="spellStart"/>
       <w:r>
         <w:t>pstmt.executeUpdate</w:t>
       </w:r>
       <w:proofErr w:type="spellEnd"/>
-      <w:proofErr w:type="gramEnd"/>
       <w:r>
         <w:t>(“DML Operation”);</w:t>
       </w:r>
@@ -3578,7 +3122,6 @@
     <w:p/>
     <w:p>
       <w:proofErr w:type="spellStart"/>
-      <w:proofErr w:type="gramStart"/>
       <w:r>
         <w:rPr>
           <w:highlight w:val="yellow"/>
@@ -3586,7 +3129,6 @@
         <w:t>con.commit</w:t>
       </w:r>
       <w:proofErr w:type="spellEnd"/>
-      <w:proofErr w:type="gramEnd"/>
       <w:r>
         <w:rPr>
           <w:highlight w:val="yellow"/>
@@ -3700,15 +3242,7 @@
     <w:p/>
     <w:p>
       <w:r>
-        <w:t xml:space="preserve">SQL is database dependent. It </w:t>
-      </w:r>
-      <w:proofErr w:type="gramStart"/>
-      <w:r>
-        <w:t>retrieve</w:t>
-      </w:r>
-      <w:proofErr w:type="gramEnd"/>
-      <w:r>
-        <w:t xml:space="preserve"> record as string format. </w:t>
+        <w:t xml:space="preserve">SQL is database dependent. It retrieve record as string format. </w:t>
       </w:r>
     </w:p>
     <w:p>
@@ -3726,15 +3260,7 @@
       </w:r>
       <w:r>
         <w:tab/>
-        <w:t xml:space="preserve">* </w:t>
-      </w:r>
-      <w:proofErr w:type="gramStart"/>
-      <w:r>
-        <w:t>all</w:t>
-      </w:r>
-      <w:proofErr w:type="gramEnd"/>
-      <w:r>
-        <w:t xml:space="preserve"> columns and employee is table name. SQL is not case sensitive. </w:t>
+        <w:t xml:space="preserve">* all columns and employee is table name. SQL is not case sensitive. </w:t>
       </w:r>
     </w:p>
     <w:p>
@@ -3801,57 +3327,175 @@
         <w:rPr>
           <w:highlight w:val="yellow"/>
         </w:rPr>
+        <w:t>Select name</w:t>
+      </w:r>
+      <w:r>
+        <w:rPr>
+          <w:highlight w:val="yellow"/>
+        </w:rPr>
+        <w:t xml:space="preserve"> </w:t>
+      </w:r>
+      <w:r>
+        <w:rPr>
+          <w:highlight w:val="yellow"/>
+        </w:rPr>
+        <w:t>,salary from employee</w:t>
+      </w:r>
+      <w:r>
+        <w:t xml:space="preserve"> </w:t>
+      </w:r>
+      <w:r>
+        <w:tab/>
+      </w:r>
+      <w:r>
+        <w:tab/>
+        <w:t xml:space="preserve">retrieve more than one column </w:t>
+      </w:r>
+    </w:p>
+    <w:p/>
+    <w:p>
+      <w:r>
+        <w:t xml:space="preserve">HQL is database independent. It retrieve record as object. </w:t>
+      </w:r>
+    </w:p>
+    <w:p>
+      <w:pPr>
+        <w:ind w:left="3600" w:hanging="3600"/>
+      </w:pPr>
+      <w:r>
+        <w:rPr>
+          <w:highlight w:val="yellow"/>
+        </w:rPr>
+        <w:t xml:space="preserve">Select emp from </w:t>
+      </w:r>
+      <w:r>
+        <w:rPr>
+          <w:color w:val="FF0000"/>
+          <w:highlight w:val="yellow"/>
+        </w:rPr>
+        <w:t>Employee</w:t>
+      </w:r>
+      <w:r>
+        <w:rPr>
+          <w:highlight w:val="yellow"/>
+        </w:rPr>
+        <w:t xml:space="preserve"> emp;</w:t>
+      </w:r>
+      <w:r>
+        <w:tab/>
+        <w:t xml:space="preserve">Employee is entity class name. it is case sensitive. emp is object. using emp we are retrieving all variables. </w:t>
+      </w:r>
+    </w:p>
+    <w:p>
+      <w:pPr>
+        <w:ind w:left="3600" w:hanging="3600"/>
+      </w:pPr>
+      <w:r>
+        <w:rPr>
+          <w:highlight w:val="yellow"/>
+        </w:rPr>
+        <w:t>Select emp from Employee emp where emp.id = 100;</w:t>
+      </w:r>
+      <w:r>
+        <w:tab/>
+      </w:r>
+      <w:r>
+        <w:tab/>
+        <w:t xml:space="preserve">emp object and id is variable name </w:t>
+      </w:r>
+    </w:p>
+    <w:p>
+      <w:pPr>
+        <w:ind w:left="3600" w:hanging="3600"/>
+      </w:pPr>
+      <w:r>
+        <w:rPr>
+          <w:highlight w:val="yellow"/>
+        </w:rPr>
+        <w:t xml:space="preserve">Select emp from Employee emp where </w:t>
+      </w:r>
+      <w:proofErr w:type="spellStart"/>
+      <w:r>
+        <w:rPr>
+          <w:highlight w:val="yellow"/>
+        </w:rPr>
+        <w:t>emp.salary</w:t>
+      </w:r>
+      <w:proofErr w:type="spellEnd"/>
+      <w:r>
+        <w:rPr>
+          <w:highlight w:val="yellow"/>
+        </w:rPr>
+        <w:t xml:space="preserve"> &gt; 15000</w:t>
+      </w:r>
+      <w:r>
+        <w:t xml:space="preserve"> </w:t>
+      </w:r>
+      <w:r>
+        <w:tab/>
+        <w:t xml:space="preserve">emp object and salary is variable name </w:t>
+      </w:r>
+    </w:p>
+    <w:p>
+      <w:pPr>
+        <w:ind w:left="3600" w:hanging="3600"/>
+      </w:pPr>
+      <w:r>
+        <w:rPr>
+          <w:highlight w:val="yellow"/>
+        </w:rPr>
+        <w:t>Select emp.name from Employee emp</w:t>
+      </w:r>
+      <w:r>
+        <w:t xml:space="preserve"> </w:t>
+      </w:r>
+      <w:r>
+        <w:tab/>
+      </w:r>
+      <w:r>
+        <w:tab/>
+      </w:r>
+      <w:r>
+        <w:tab/>
+        <w:t xml:space="preserve">retrieve only name variable values. </w:t>
+      </w:r>
+    </w:p>
+    <w:p>
+      <w:pPr>
+        <w:ind w:left="3600" w:hanging="3600"/>
+      </w:pPr>
+      <w:r>
+        <w:rPr>
+          <w:highlight w:val="yellow"/>
+        </w:rPr>
         <w:t xml:space="preserve">Select </w:t>
       </w:r>
-      <w:proofErr w:type="gramStart"/>
-      <w:r>
-        <w:rPr>
-          <w:highlight w:val="yellow"/>
-        </w:rPr>
-        <w:t>name</w:t>
-      </w:r>
-      <w:r>
-        <w:rPr>
-          <w:highlight w:val="yellow"/>
-        </w:rPr>
+      <w:proofErr w:type="spellStart"/>
+      <w:r>
+        <w:rPr>
+          <w:highlight w:val="yellow"/>
+        </w:rPr>
+        <w:t>emp.salary</w:t>
+      </w:r>
+      <w:proofErr w:type="spellEnd"/>
+      <w:r>
+        <w:rPr>
+          <w:highlight w:val="yellow"/>
+        </w:rPr>
+        <w:t xml:space="preserve"> from Employee emp</w:t>
+      </w:r>
+      <w:r>
         <w:t xml:space="preserve"> </w:t>
       </w:r>
       <w:r>
-        <w:rPr>
-          <w:highlight w:val="yellow"/>
-        </w:rPr>
-        <w:t>,salary</w:t>
-      </w:r>
-      <w:proofErr w:type="gramEnd"/>
-      <w:r>
-        <w:rPr>
-          <w:highlight w:val="yellow"/>
-        </w:rPr>
-        <w:t xml:space="preserve"> from employee</w:t>
-      </w:r>
-      <w:r>
-        <w:t xml:space="preserve"> </w:t>
-      </w:r>
-      <w:r>
-        <w:tab/>
-      </w:r>
-      <w:r>
-        <w:tab/>
-        <w:t xml:space="preserve">retrieve more than one column </w:t>
-      </w:r>
-    </w:p>
-    <w:p/>
-    <w:p>
-      <w:r>
-        <w:t xml:space="preserve">HQL is database independent. It </w:t>
-      </w:r>
-      <w:proofErr w:type="gramStart"/>
-      <w:r>
-        <w:t>retrieve</w:t>
-      </w:r>
-      <w:proofErr w:type="gramEnd"/>
-      <w:r>
-        <w:t xml:space="preserve"> record as object. </w:t>
+        <w:tab/>
+      </w:r>
+      <w:r>
+        <w:tab/>
+      </w:r>
+      <w:r>
+        <w:tab/>
+        <w:t xml:space="preserve">retrieve only salary variable values </w:t>
       </w:r>
     </w:p>
     <w:p>
@@ -3862,166 +3506,14 @@
         <w:rPr>
           <w:highlight w:val="yellow"/>
         </w:rPr>
-        <w:t xml:space="preserve">Select emp from </w:t>
-      </w:r>
-      <w:r>
-        <w:rPr>
-          <w:color w:val="FF0000"/>
-          <w:highlight w:val="yellow"/>
-        </w:rPr>
-        <w:t>Employee</w:t>
-      </w:r>
-      <w:r>
-        <w:rPr>
-          <w:highlight w:val="yellow"/>
-        </w:rPr>
-        <w:t xml:space="preserve"> emp;</w:t>
-      </w:r>
-      <w:r>
-        <w:tab/>
-        <w:t xml:space="preserve">Employee is entity class name. it is case sensitive. emp is object. using emp we are retrieving all variables. </w:t>
-      </w:r>
-    </w:p>
-    <w:p>
-      <w:pPr>
-        <w:ind w:left="3600" w:hanging="3600"/>
-      </w:pPr>
-      <w:r>
-        <w:rPr>
-          <w:highlight w:val="yellow"/>
-        </w:rPr>
-        <w:t>Select emp from Employee emp where emp.id = 100;</w:t>
-      </w:r>
-      <w:r>
-        <w:tab/>
-      </w:r>
-      <w:r>
-        <w:tab/>
-        <w:t xml:space="preserve">emp object and id is variable name </w:t>
-      </w:r>
-    </w:p>
-    <w:p>
-      <w:pPr>
-        <w:ind w:left="3600" w:hanging="3600"/>
-      </w:pPr>
-      <w:r>
-        <w:rPr>
-          <w:highlight w:val="yellow"/>
-        </w:rPr>
-        <w:t xml:space="preserve">Select emp from Employee emp where </w:t>
-      </w:r>
-      <w:proofErr w:type="spellStart"/>
-      <w:proofErr w:type="gramStart"/>
-      <w:r>
-        <w:rPr>
-          <w:highlight w:val="yellow"/>
-        </w:rPr>
-        <w:t>emp.salary</w:t>
-      </w:r>
-      <w:proofErr w:type="spellEnd"/>
-      <w:proofErr w:type="gramEnd"/>
-      <w:r>
-        <w:rPr>
-          <w:highlight w:val="yellow"/>
-        </w:rPr>
-        <w:t xml:space="preserve"> &gt; 15000</w:t>
-      </w:r>
-      <w:r>
-        <w:t xml:space="preserve"> </w:t>
-      </w:r>
-      <w:r>
-        <w:tab/>
-        <w:t xml:space="preserve">emp object and salary is variable name </w:t>
-      </w:r>
-    </w:p>
-    <w:p>
-      <w:pPr>
-        <w:ind w:left="3600" w:hanging="3600"/>
-      </w:pPr>
-      <w:r>
-        <w:rPr>
-          <w:highlight w:val="yellow"/>
-        </w:rPr>
-        <w:t>Select emp.name from Employee emp</w:t>
-      </w:r>
-      <w:r>
-        <w:t xml:space="preserve"> </w:t>
-      </w:r>
-      <w:r>
-        <w:tab/>
-      </w:r>
-      <w:r>
-        <w:tab/>
-      </w:r>
-      <w:r>
-        <w:tab/>
-        <w:t xml:space="preserve">retrieve only name variable values. </w:t>
-      </w:r>
-    </w:p>
-    <w:p>
-      <w:pPr>
-        <w:ind w:left="3600" w:hanging="3600"/>
-      </w:pPr>
-      <w:r>
-        <w:rPr>
-          <w:highlight w:val="yellow"/>
-        </w:rPr>
         <w:t xml:space="preserve">Select </w:t>
       </w:r>
       <w:proofErr w:type="spellStart"/>
-      <w:proofErr w:type="gramStart"/>
-      <w:r>
-        <w:rPr>
-          <w:highlight w:val="yellow"/>
-        </w:rPr>
-        <w:t>emp.salary</w:t>
-      </w:r>
-      <w:proofErr w:type="spellEnd"/>
-      <w:proofErr w:type="gramEnd"/>
-      <w:r>
-        <w:rPr>
-          <w:highlight w:val="yellow"/>
-        </w:rPr>
-        <w:t xml:space="preserve"> from Employee emp</w:t>
-      </w:r>
-      <w:r>
-        <w:t xml:space="preserve"> </w:t>
-      </w:r>
-      <w:r>
-        <w:tab/>
-      </w:r>
-      <w:r>
-        <w:tab/>
-      </w:r>
-      <w:r>
-        <w:tab/>
-        <w:t xml:space="preserve">retrieve only salary variable values </w:t>
-      </w:r>
-    </w:p>
-    <w:p>
-      <w:pPr>
-        <w:ind w:left="3600" w:hanging="3600"/>
-      </w:pPr>
-      <w:r>
-        <w:rPr>
-          <w:highlight w:val="yellow"/>
-        </w:rPr>
-        <w:t xml:space="preserve">Select </w:t>
-      </w:r>
-      <w:proofErr w:type="spellStart"/>
-      <w:proofErr w:type="gramStart"/>
-      <w:r>
-        <w:rPr>
-          <w:highlight w:val="yellow"/>
-        </w:rPr>
-        <w:t>emp.name,emp</w:t>
-      </w:r>
-      <w:proofErr w:type="gramEnd"/>
-      <w:r>
-        <w:rPr>
-          <w:highlight w:val="yellow"/>
-        </w:rPr>
-        <w:t>.salary</w:t>
+      <w:r>
+        <w:rPr>
+          <w:highlight w:val="yellow"/>
+        </w:rPr>
+        <w:t>emp.name,emp.salary</w:t>
       </w:r>
       <w:proofErr w:type="spellEnd"/>
       <w:r>
@@ -4127,21 +3619,7 @@
         <w:rPr>
           <w:highlight w:val="yellow"/>
         </w:rPr>
-        <w:t xml:space="preserve">If we want to create table in </w:t>
-      </w:r>
-      <w:proofErr w:type="gramStart"/>
-      <w:r>
-        <w:rPr>
-          <w:highlight w:val="yellow"/>
-        </w:rPr>
-        <w:t>database :</w:t>
-      </w:r>
-      <w:proofErr w:type="gramEnd"/>
-      <w:r>
-        <w:rPr>
-          <w:highlight w:val="yellow"/>
-        </w:rPr>
-        <w:t xml:space="preserve"> 1</w:t>
+        <w:t>If we want to create table in database : 1</w:t>
       </w:r>
       <w:r>
         <w:rPr>
@@ -4521,17 +3999,9 @@
         <w:rPr>
           <w:highlight w:val="yellow"/>
         </w:rPr>
-        <w:t xml:space="preserve">reate table </w:t>
-      </w:r>
-      <w:proofErr w:type="gramStart"/>
-      <w:r>
-        <w:rPr>
-          <w:highlight w:val="yellow"/>
-        </w:rPr>
-        <w:t>trainer(</w:t>
-      </w:r>
-      <w:proofErr w:type="spellStart"/>
-      <w:proofErr w:type="gramEnd"/>
+        <w:t>reate table trainer(</w:t>
+      </w:r>
+      <w:proofErr w:type="spellStart"/>
       <w:r>
         <w:rPr>
           <w:highlight w:val="yellow"/>
@@ -4570,17 +4040,9 @@
         <w:rPr>
           <w:highlight w:val="yellow"/>
         </w:rPr>
-        <w:t xml:space="preserve">create table </w:t>
-      </w:r>
-      <w:proofErr w:type="gramStart"/>
-      <w:r>
-        <w:rPr>
-          <w:highlight w:val="yellow"/>
-        </w:rPr>
-        <w:t>student(</w:t>
-      </w:r>
-      <w:proofErr w:type="spellStart"/>
-      <w:proofErr w:type="gramEnd"/>
+        <w:t>create table student(</w:t>
+      </w:r>
+      <w:proofErr w:type="spellStart"/>
       <w:r>
         <w:rPr>
           <w:highlight w:val="yellow"/>
@@ -5153,19 +4615,11 @@
     </w:p>
     <w:p/>
     <w:p>
-      <w:proofErr w:type="gramStart"/>
-      <w:r>
-        <w:rPr>
-          <w:highlight w:val="yellow"/>
-        </w:rPr>
-        <w:t>JPA :</w:t>
-      </w:r>
-      <w:proofErr w:type="gramEnd"/>
-      <w:r>
-        <w:rPr>
-          <w:highlight w:val="yellow"/>
-        </w:rPr>
-        <w:t xml:space="preserve"> Java Persistence API</w:t>
+      <w:r>
+        <w:rPr>
+          <w:highlight w:val="yellow"/>
+        </w:rPr>
+        <w:t>JPA : Java Persistence API</w:t>
       </w:r>
       <w:r>
         <w:t xml:space="preserve"> </w:t>
@@ -5191,15 +4645,7 @@
     </w:p>
     <w:p>
       <w:r>
-        <w:t xml:space="preserve">Spring framework doesn’t provide any ORM tools. It </w:t>
-      </w:r>
-      <w:proofErr w:type="gramStart"/>
-      <w:r>
-        <w:t>provide</w:t>
-      </w:r>
-      <w:proofErr w:type="gramEnd"/>
-      <w:r>
-        <w:t xml:space="preserve"> to integrate with existing ORM tool like </w:t>
+        <w:t xml:space="preserve">Spring framework doesn’t provide any ORM tools. It provide to integrate with existing ORM tool like </w:t>
       </w:r>
       <w:proofErr w:type="spellStart"/>
       <w:r>
@@ -5731,15 +5177,7 @@
         <w:t>@RequestMapping</w:t>
       </w:r>
       <w:r>
-        <w:t xml:space="preserve"> annotation with few </w:t>
-      </w:r>
-      <w:proofErr w:type="gramStart"/>
-      <w:r>
-        <w:t>attribute</w:t>
-      </w:r>
-      <w:proofErr w:type="gramEnd"/>
-      <w:r>
-        <w:t xml:space="preserve"> to behave that method like </w:t>
+        <w:t xml:space="preserve"> annotation with few attribute to behave that method like </w:t>
       </w:r>
       <w:proofErr w:type="spellStart"/>
       <w:r>
@@ -5766,7 +5204,6 @@
         <w:t xml:space="preserve"> but return type can be </w:t>
       </w:r>
       <w:proofErr w:type="spellStart"/>
-      <w:proofErr w:type="gramStart"/>
       <w:r>
         <w:rPr>
           <w:highlight w:val="yellow"/>
@@ -5775,11 +5212,7 @@
       </w:r>
       <w:proofErr w:type="spellEnd"/>
       <w:r>
-        <w:t>(</w:t>
-      </w:r>
-      <w:proofErr w:type="gramEnd"/>
-      <w:r>
-        <w:t xml:space="preserve">part of spring </w:t>
+        <w:t xml:space="preserve">(part of spring </w:t>
       </w:r>
       <w:proofErr w:type="spellStart"/>
       <w:r>
@@ -6005,21 +5438,7 @@
         <w:rPr>
           <w:highlight w:val="yellow"/>
         </w:rPr>
-        <w:t>@RequestMapping(value</w:t>
-      </w:r>
-      <w:proofErr w:type="gramStart"/>
-      <w:r>
-        <w:rPr>
-          <w:highlight w:val="yellow"/>
-        </w:rPr>
-        <w:t>=”hello</w:t>
-      </w:r>
-      <w:proofErr w:type="gramEnd"/>
-      <w:r>
-        <w:rPr>
-          <w:highlight w:val="yellow"/>
-        </w:rPr>
-        <w:t>”)</w:t>
+        <w:t>@RequestMapping(value=”hello”)</w:t>
       </w:r>
       <w:r>
         <w:tab/>
@@ -6045,17 +5464,12 @@
         <w:t xml:space="preserve"> </w:t>
       </w:r>
       <w:proofErr w:type="spellStart"/>
-      <w:proofErr w:type="gramStart"/>
       <w:r>
         <w:t>sayHello</w:t>
       </w:r>
       <w:proofErr w:type="spellEnd"/>
       <w:r>
-        <w:t>(</w:t>
-      </w:r>
-      <w:proofErr w:type="gramEnd"/>
-      <w:r>
-        <w:t>) {</w:t>
+        <w:t>() {</w:t>
       </w:r>
     </w:p>
     <w:p>
@@ -6067,16 +5481,43 @@
       </w:r>
       <w:r>
         <w:tab/>
-        <w:t xml:space="preserve">// </w:t>
-      </w:r>
-      <w:proofErr w:type="gramStart"/>
-      <w:r>
-        <w:t>coding..</w:t>
-      </w:r>
-      <w:proofErr w:type="gramEnd"/>
+        <w:t xml:space="preserve">// coding.. </w:t>
+      </w:r>
+    </w:p>
+    <w:p>
+      <w:pPr>
+        <w:ind w:left="360"/>
+      </w:pPr>
+      <w:r>
+        <w:tab/>
+      </w:r>
+      <w:r>
+        <w:tab/>
+      </w:r>
+      <w:proofErr w:type="spellStart"/>
+      <w:r>
+        <w:t>ModelAndView</w:t>
+      </w:r>
+      <w:proofErr w:type="spellEnd"/>
       <w:r>
         <w:t xml:space="preserve"> </w:t>
       </w:r>
+      <w:proofErr w:type="spellStart"/>
+      <w:r>
+        <w:t>mav</w:t>
+      </w:r>
+      <w:proofErr w:type="spellEnd"/>
+      <w:r>
+        <w:t xml:space="preserve"> = new </w:t>
+      </w:r>
+      <w:proofErr w:type="spellStart"/>
+      <w:r>
+        <w:t>ModelAndView</w:t>
+      </w:r>
+      <w:proofErr w:type="spellEnd"/>
+      <w:r>
+        <w:t>();</w:t>
+      </w:r>
     </w:p>
     <w:p>
       <w:pPr>
@@ -6090,6 +5531,120 @@
       </w:r>
       <w:proofErr w:type="spellStart"/>
       <w:r>
+        <w:t>mav.setViewName</w:t>
+      </w:r>
+      <w:proofErr w:type="spellEnd"/>
+      <w:r>
+        <w:t>(“</w:t>
+      </w:r>
+      <w:proofErr w:type="spellStart"/>
+      <w:r>
+        <w:t>display.jsp</w:t>
+      </w:r>
+      <w:proofErr w:type="spellEnd"/>
+      <w:r>
+        <w:t>”);</w:t>
+      </w:r>
+      <w:r>
+        <w:tab/>
+        <w:t xml:space="preserve">// like </w:t>
+      </w:r>
+      <w:proofErr w:type="spellStart"/>
+      <w:r>
+        <w:t>Requestdispatcher</w:t>
+      </w:r>
+      <w:proofErr w:type="spellEnd"/>
+      <w:r>
+        <w:t xml:space="preserve"> </w:t>
+      </w:r>
+      <w:proofErr w:type="spellStart"/>
+      <w:r>
+        <w:t>ie</w:t>
+      </w:r>
+      <w:proofErr w:type="spellEnd"/>
+      <w:r>
+        <w:t xml:space="preserve"> forward. </w:t>
+      </w:r>
+    </w:p>
+    <w:p>
+      <w:pPr>
+        <w:ind w:left="360"/>
+      </w:pPr>
+      <w:r>
+        <w:tab/>
+      </w:r>
+      <w:r>
+        <w:tab/>
+        <w:t xml:space="preserve">return </w:t>
+      </w:r>
+      <w:proofErr w:type="spellStart"/>
+      <w:r>
+        <w:t>mav</w:t>
+      </w:r>
+      <w:proofErr w:type="spellEnd"/>
+      <w:r>
+        <w:t>;</w:t>
+      </w:r>
+    </w:p>
+    <w:p>
+      <w:pPr>
+        <w:ind w:left="360" w:firstLine="360"/>
+      </w:pPr>
+      <w:r>
+        <w:t>}</w:t>
+      </w:r>
+    </w:p>
+    <w:p>
+      <w:pPr>
+        <w:ind w:left="360"/>
+      </w:pPr>
+      <w:r>
+        <w:rPr>
+          <w:highlight w:val="yellow"/>
+        </w:rPr>
+        <w:t>@RequestMapping(value=”</w:t>
+      </w:r>
+      <w:r>
+        <w:rPr>
+          <w:highlight w:val="yellow"/>
+        </w:rPr>
+        <w:t>info</w:t>
+      </w:r>
+      <w:r>
+        <w:rPr>
+          <w:highlight w:val="yellow"/>
+        </w:rPr>
+        <w:t>”</w:t>
+      </w:r>
+      <w:r>
+        <w:rPr>
+          <w:highlight w:val="yellow"/>
+        </w:rPr>
+        <w:t>,method=RequestMethod.GET</w:t>
+      </w:r>
+      <w:r>
+        <w:rPr>
+          <w:highlight w:val="yellow"/>
+        </w:rPr>
+        <w:t>)</w:t>
+      </w:r>
+      <w:r>
+        <w:tab/>
+      </w:r>
+      <w:r>
+        <w:tab/>
+        <w:t xml:space="preserve"> </w:t>
+      </w:r>
+    </w:p>
+    <w:p>
+      <w:pPr>
+        <w:ind w:left="360" w:firstLine="360"/>
+      </w:pPr>
+      <w:r>
+        <w:t xml:space="preserve">public </w:t>
+      </w:r>
+      <w:proofErr w:type="spellStart"/>
+      <w:r>
         <w:t>ModelAndView</w:t>
       </w:r>
       <w:proofErr w:type="spellEnd"/>
@@ -6098,6 +5653,45 @@
       </w:r>
       <w:proofErr w:type="spellStart"/>
       <w:r>
+        <w:t>sayHi</w:t>
+      </w:r>
+      <w:proofErr w:type="spellEnd"/>
+      <w:r>
+        <w:t>() {</w:t>
+      </w:r>
+    </w:p>
+    <w:p>
+      <w:pPr>
+        <w:ind w:left="360"/>
+      </w:pPr>
+      <w:r>
+        <w:tab/>
+      </w:r>
+      <w:r>
+        <w:tab/>
+        <w:t xml:space="preserve">// coding.. </w:t>
+      </w:r>
+    </w:p>
+    <w:p>
+      <w:pPr>
+        <w:ind w:left="360"/>
+      </w:pPr>
+      <w:r>
+        <w:tab/>
+      </w:r>
+      <w:r>
+        <w:tab/>
+      </w:r>
+      <w:proofErr w:type="spellStart"/>
+      <w:r>
+        <w:t>ModelAndView</w:t>
+      </w:r>
+      <w:proofErr w:type="spellEnd"/>
+      <w:r>
+        <w:t xml:space="preserve"> </w:t>
+      </w:r>
+      <w:proofErr w:type="spellStart"/>
+      <w:r>
         <w:t>mav</w:t>
       </w:r>
       <w:proofErr w:type="spellEnd"/>
@@ -6105,17 +5699,12 @@
         <w:t xml:space="preserve"> = new </w:t>
       </w:r>
       <w:proofErr w:type="spellStart"/>
-      <w:proofErr w:type="gramStart"/>
       <w:r>
         <w:t>ModelAndView</w:t>
       </w:r>
       <w:proofErr w:type="spellEnd"/>
       <w:r>
-        <w:t>(</w:t>
-      </w:r>
-      <w:proofErr w:type="gramEnd"/>
-      <w:r>
-        <w:t>);</w:t>
+        <w:t>();</w:t>
       </w:r>
     </w:p>
     <w:p>
@@ -6129,18 +5718,16 @@
         <w:tab/>
       </w:r>
       <w:proofErr w:type="spellStart"/>
-      <w:proofErr w:type="gramStart"/>
       <w:r>
         <w:t>mav.setViewName</w:t>
       </w:r>
       <w:proofErr w:type="spellEnd"/>
-      <w:proofErr w:type="gramEnd"/>
       <w:r>
         <w:t>(“</w:t>
       </w:r>
       <w:proofErr w:type="spellStart"/>
       <w:r>
-        <w:t>display.jsp</w:t>
+        <w:t>info.jsp</w:t>
       </w:r>
       <w:proofErr w:type="spellEnd"/>
       <w:r>
@@ -6197,249 +5784,25 @@
     </w:p>
     <w:p>
       <w:pPr>
+        <w:ind w:left="360" w:firstLine="360"/>
+      </w:pPr>
+    </w:p>
+    <w:p>
+      <w:pPr>
         <w:ind w:left="360"/>
       </w:pPr>
       <w:r>
-        <w:rPr>
-          <w:highlight w:val="yellow"/>
-        </w:rPr>
-        <w:t>@RequestMapping(value=”</w:t>
-      </w:r>
-      <w:r>
-        <w:rPr>
-          <w:highlight w:val="yellow"/>
-        </w:rPr>
-        <w:t>info</w:t>
-      </w:r>
-      <w:proofErr w:type="gramStart"/>
-      <w:r>
-        <w:rPr>
-          <w:highlight w:val="yellow"/>
-        </w:rPr>
-        <w:t>”</w:t>
-      </w:r>
-      <w:r>
-        <w:rPr>
-          <w:highlight w:val="yellow"/>
-        </w:rPr>
-        <w:t>,method</w:t>
-      </w:r>
-      <w:proofErr w:type="gramEnd"/>
-      <w:r>
-        <w:rPr>
-          <w:highlight w:val="yellow"/>
-        </w:rPr>
-        <w:t>=RequestMethod.GET</w:t>
-      </w:r>
-      <w:r>
-        <w:rPr>
-          <w:highlight w:val="yellow"/>
-        </w:rPr>
-        <w:t>)</w:t>
-      </w:r>
-      <w:r>
-        <w:tab/>
-      </w:r>
-      <w:r>
-        <w:tab/>
-        <w:t xml:space="preserve"> </w:t>
-      </w:r>
-    </w:p>
-    <w:p>
-      <w:pPr>
-        <w:ind w:left="360" w:firstLine="360"/>
-      </w:pPr>
-      <w:r>
-        <w:t xml:space="preserve">public </w:t>
-      </w:r>
-      <w:proofErr w:type="spellStart"/>
-      <w:r>
-        <w:t>ModelAndView</w:t>
-      </w:r>
-      <w:proofErr w:type="spellEnd"/>
-      <w:r>
-        <w:t xml:space="preserve"> </w:t>
-      </w:r>
-      <w:proofErr w:type="spellStart"/>
-      <w:proofErr w:type="gramStart"/>
-      <w:r>
-        <w:t>sayHi</w:t>
-      </w:r>
-      <w:proofErr w:type="spellEnd"/>
-      <w:r>
-        <w:t>(</w:t>
-      </w:r>
-      <w:proofErr w:type="gramEnd"/>
-      <w:r>
-        <w:t>) {</w:t>
+        <w:t>}</w:t>
       </w:r>
     </w:p>
     <w:p>
       <w:pPr>
         <w:ind w:left="360"/>
       </w:pPr>
-      <w:r>
-        <w:tab/>
-      </w:r>
-      <w:r>
-        <w:tab/>
-        <w:t xml:space="preserve">// </w:t>
-      </w:r>
-      <w:proofErr w:type="gramStart"/>
-      <w:r>
-        <w:t>coding..</w:t>
-      </w:r>
-      <w:proofErr w:type="gramEnd"/>
-      <w:r>
-        <w:t xml:space="preserve"> </w:t>
-      </w:r>
-    </w:p>
-    <w:p>
-      <w:pPr>
-        <w:ind w:left="360"/>
-      </w:pPr>
-      <w:r>
-        <w:tab/>
-      </w:r>
-      <w:r>
-        <w:tab/>
-      </w:r>
-      <w:proofErr w:type="spellStart"/>
-      <w:r>
-        <w:t>ModelAndView</w:t>
-      </w:r>
-      <w:proofErr w:type="spellEnd"/>
-      <w:r>
-        <w:t xml:space="preserve"> </w:t>
-      </w:r>
-      <w:proofErr w:type="spellStart"/>
-      <w:r>
-        <w:t>mav</w:t>
-      </w:r>
-      <w:proofErr w:type="spellEnd"/>
-      <w:r>
-        <w:t xml:space="preserve"> = new </w:t>
-      </w:r>
-      <w:proofErr w:type="spellStart"/>
-      <w:proofErr w:type="gramStart"/>
-      <w:r>
-        <w:t>ModelAndView</w:t>
-      </w:r>
-      <w:proofErr w:type="spellEnd"/>
-      <w:r>
-        <w:t>(</w:t>
-      </w:r>
-      <w:proofErr w:type="gramEnd"/>
-      <w:r>
-        <w:t>);</w:t>
-      </w:r>
-    </w:p>
-    <w:p>
-      <w:pPr>
-        <w:ind w:left="360"/>
-      </w:pPr>
-      <w:r>
-        <w:tab/>
-      </w:r>
-      <w:r>
-        <w:tab/>
-      </w:r>
-      <w:proofErr w:type="spellStart"/>
-      <w:proofErr w:type="gramStart"/>
-      <w:r>
-        <w:t>mav.setViewName</w:t>
-      </w:r>
-      <w:proofErr w:type="spellEnd"/>
-      <w:proofErr w:type="gramEnd"/>
-      <w:r>
-        <w:t>(“</w:t>
-      </w:r>
-      <w:proofErr w:type="spellStart"/>
-      <w:r>
-        <w:t>info.jsp</w:t>
-      </w:r>
-      <w:proofErr w:type="spellEnd"/>
-      <w:r>
-        <w:t>”);</w:t>
-      </w:r>
-      <w:r>
-        <w:tab/>
-        <w:t xml:space="preserve">// like </w:t>
-      </w:r>
-      <w:proofErr w:type="spellStart"/>
-      <w:r>
-        <w:t>Requestdispatcher</w:t>
-      </w:r>
-      <w:proofErr w:type="spellEnd"/>
-      <w:r>
-        <w:t xml:space="preserve"> </w:t>
-      </w:r>
-      <w:proofErr w:type="spellStart"/>
-      <w:r>
-        <w:t>ie</w:t>
-      </w:r>
-      <w:proofErr w:type="spellEnd"/>
-      <w:r>
-        <w:t xml:space="preserve"> forward. </w:t>
-      </w:r>
-    </w:p>
-    <w:p>
-      <w:pPr>
-        <w:ind w:left="360"/>
-      </w:pPr>
-      <w:r>
-        <w:tab/>
-      </w:r>
-      <w:r>
-        <w:tab/>
-        <w:t xml:space="preserve">return </w:t>
-      </w:r>
-      <w:proofErr w:type="spellStart"/>
-      <w:r>
-        <w:t>mav</w:t>
-      </w:r>
-      <w:proofErr w:type="spellEnd"/>
-      <w:r>
-        <w:t>;</w:t>
-      </w:r>
-    </w:p>
-    <w:p>
-      <w:pPr>
-        <w:ind w:left="360" w:firstLine="360"/>
-      </w:pPr>
-      <w:r>
-        <w:t>}</w:t>
-      </w:r>
-    </w:p>
-    <w:p>
-      <w:pPr>
-        <w:ind w:left="360" w:firstLine="360"/>
-      </w:pPr>
-    </w:p>
-    <w:p>
-      <w:pPr>
-        <w:ind w:left="360"/>
-      </w:pPr>
-      <w:r>
-        <w:t>}</w:t>
-      </w:r>
-    </w:p>
-    <w:p>
-      <w:pPr>
-        <w:ind w:left="360"/>
-      </w:pPr>
-    </w:p>
-    <w:p>
-      <w:r>
-        <w:t xml:space="preserve">By </w:t>
-      </w:r>
-      <w:proofErr w:type="gramStart"/>
-      <w:r>
-        <w:t>default</w:t>
-      </w:r>
-      <w:proofErr w:type="gramEnd"/>
-      <w:r>
-        <w:t xml:space="preserve"> </w:t>
+    </w:p>
+    <w:p>
+      <w:r>
+        <w:t xml:space="preserve">By default </w:t>
       </w:r>
       <w:r>
         <w:rPr>
@@ -6448,15 +5811,7 @@
         <w:t>@Controller</w:t>
       </w:r>
       <w:r>
-        <w:t xml:space="preserve"> annotation not enable. We need to enable this annotation in spring configuration file. In spring </w:t>
-      </w:r>
-      <w:proofErr w:type="gramStart"/>
-      <w:r>
-        <w:t>core</w:t>
-      </w:r>
-      <w:proofErr w:type="gramEnd"/>
-      <w:r>
-        <w:t xml:space="preserve"> we need to load spring configuration file. But in Spring MVC container is going to load the xml file automatically. </w:t>
+        <w:t xml:space="preserve"> annotation not enable. We need to enable this annotation in spring configuration file. In spring core we need to load spring configuration file. But in Spring MVC container is going to load the xml file automatically. </w:t>
       </w:r>
     </w:p>
     <w:p>
@@ -6766,15 +6121,7 @@
     <w:p/>
     <w:p>
       <w:r>
-        <w:t xml:space="preserve">Spring internally </w:t>
-      </w:r>
-      <w:proofErr w:type="gramStart"/>
-      <w:r>
-        <w:t>follow</w:t>
-      </w:r>
-      <w:proofErr w:type="gramEnd"/>
-      <w:r>
-        <w:t xml:space="preserve"> front controller design pattern. Spring MVC provided </w:t>
+        <w:t xml:space="preserve">Spring internally follow front controller design pattern. Spring MVC provided </w:t>
       </w:r>
       <w:proofErr w:type="spellStart"/>
       <w:r>
@@ -6817,15 +6164,7 @@
         </w:numPr>
       </w:pPr>
       <w:r>
-        <w:t xml:space="preserve">We need to create dynamic web project with version 2.5 or 3.1 but web.xml file </w:t>
-      </w:r>
-      <w:proofErr w:type="gramStart"/>
-      <w:r>
-        <w:t>required..</w:t>
-      </w:r>
-      <w:proofErr w:type="gramEnd"/>
-      <w:r>
-        <w:t xml:space="preserve"> </w:t>
+        <w:t xml:space="preserve">We need to create dynamic web project with version 2.5 or 3.1 but web.xml file required.. </w:t>
       </w:r>
     </w:p>
     <w:p>
@@ -7046,21 +6385,12 @@
         </w:rPr>
         <w:t>&gt;</w:t>
       </w:r>
-      <w:proofErr w:type="gramStart"/>
       <w:r>
         <w:rPr>
           <w:rFonts w:ascii="Courier New" w:hAnsi="Courier New" w:cs="Courier New"/>
           <w:color w:val="000000"/>
         </w:rPr>
-        <w:t>org.springframework.web.servlet</w:t>
-      </w:r>
-      <w:proofErr w:type="gramEnd"/>
-      <w:r>
-        <w:rPr>
-          <w:rFonts w:ascii="Courier New" w:hAnsi="Courier New" w:cs="Courier New"/>
-          <w:color w:val="000000"/>
-        </w:rPr>
-        <w:t>.DispatcherServlet</w:t>
+        <w:t>org.springframework.web.servlet.DispatcherServlet</w:t>
       </w:r>
       <w:r>
         <w:rPr>
@@ -7440,15 +6770,7 @@
         <w:t>dispatcher-serlvet.xml</w:t>
       </w:r>
       <w:r>
-        <w:t xml:space="preserve"> </w:t>
-      </w:r>
-      <w:proofErr w:type="gramStart"/>
-      <w:r>
-        <w:t>file .</w:t>
-      </w:r>
-      <w:proofErr w:type="gramEnd"/>
-      <w:r>
-        <w:t xml:space="preserve"> this file must be present with web.xml file (inside WEB-INF folder). </w:t>
+        <w:t xml:space="preserve"> file . this file must be present with web.xml file (inside WEB-INF folder). </w:t>
       </w:r>
     </w:p>
     <w:p/>
@@ -7567,15 +6889,7 @@
       </w:r>
       <w:proofErr w:type="spellEnd"/>
       <w:r>
-        <w:t xml:space="preserve">) </w:t>
-      </w:r>
-      <w:proofErr w:type="gramStart"/>
-      <w:r>
-        <w:t>receive</w:t>
-      </w:r>
-      <w:proofErr w:type="gramEnd"/>
-      <w:r>
-        <w:t xml:space="preserve"> the request -</w:t>
+        <w:t>) receive the request -</w:t>
       </w:r>
       <w:r>
         <w:sym w:font="Wingdings" w:char="F0E0"/>
@@ -7593,26 +6907,10 @@
         <w:t xml:space="preserve"> file. </w:t>
       </w:r>
       <w:r>
-        <w:t xml:space="preserve">This file enable @Controller annotation using component scan tag. Then flow move to controller class. controller class can </w:t>
-      </w:r>
-      <w:proofErr w:type="gramStart"/>
-      <w:r>
-        <w:t>contains</w:t>
-      </w:r>
-      <w:proofErr w:type="gramEnd"/>
-      <w:r>
-        <w:t xml:space="preserve"> more than one method with @RequestMapping annotation. This annotation contains value attribute to map the request. </w:t>
-      </w:r>
-      <w:r>
-        <w:t xml:space="preserve">By </w:t>
-      </w:r>
-      <w:proofErr w:type="gramStart"/>
-      <w:r>
-        <w:t>default</w:t>
-      </w:r>
-      <w:proofErr w:type="gramEnd"/>
-      <w:r>
-        <w:t xml:space="preserve"> method is get consider. Inside this method we can do coding or we can call service layer then using </w:t>
+        <w:t xml:space="preserve">This file enable @Controller annotation using component scan tag. Then flow move to controller class. controller class can contains more than one method with @RequestMapping annotation. This annotation contains value attribute to map the request. </w:t>
+      </w:r>
+      <w:r>
+        <w:t xml:space="preserve">By default method is get consider. Inside this method we can do coding or we can call service layer then using </w:t>
       </w:r>
       <w:proofErr w:type="spellStart"/>
       <w:r>
@@ -7926,7 +7224,6 @@
       </w:r>
     </w:p>
     <w:p>
-      <w:proofErr w:type="gramStart"/>
       <w:r>
         <w:rPr>
           <w:highlight w:val="yellow"/>
@@ -7939,7 +7236,6 @@
         </w:rPr>
         <w:t>ispathcher-serlvlet.xml</w:t>
       </w:r>
-      <w:proofErr w:type="gramEnd"/>
       <w:r>
         <w:t xml:space="preserve"> file we need to configure database details and di for </w:t>
       </w:r>
@@ -7969,17 +7265,9 @@
         <w:rPr>
           <w:highlight w:val="yellow"/>
         </w:rPr>
-        <w:t xml:space="preserve">create table </w:t>
-      </w:r>
-      <w:proofErr w:type="gramStart"/>
-      <w:r>
-        <w:rPr>
-          <w:highlight w:val="yellow"/>
-        </w:rPr>
-        <w:t>product(</w:t>
-      </w:r>
-      <w:proofErr w:type="spellStart"/>
-      <w:proofErr w:type="gramEnd"/>
+        <w:t>create table product(</w:t>
+      </w:r>
+      <w:proofErr w:type="spellStart"/>
       <w:r>
         <w:rPr>
           <w:highlight w:val="yellow"/>
@@ -8146,20 +7434,7 @@
           <w:highlight w:val="yellow"/>
         </w:rPr>
         <w:tab/>
-      </w:r>
-      <w:proofErr w:type="gramStart"/>
-      <w:r>
-        <w:rPr>
-          <w:highlight w:val="yellow"/>
-        </w:rPr>
-        <w:t>Constructor(</w:t>
-      </w:r>
-      <w:proofErr w:type="gramEnd"/>
-      <w:r>
-        <w:rPr>
-          <w:highlight w:val="yellow"/>
-        </w:rPr>
-        <w:t>public http:HttpClient) {}</w:t>
+        <w:t>Constructor(public http:HttpClient) {}</w:t>
       </w:r>
       <w:r>
         <w:rPr>
@@ -8227,15 +7502,7 @@
         <w:t>all spring modules</w:t>
       </w:r>
       <w:r>
-        <w:t xml:space="preserve"> – no xml file (beans.xml or dispatcher-servler.xml or any other </w:t>
-      </w:r>
-      <w:proofErr w:type="gramStart"/>
-      <w:r>
-        <w:t>xml ,</w:t>
-      </w:r>
-      <w:proofErr w:type="gramEnd"/>
-      <w:r>
-        <w:t xml:space="preserve"> no hibernate.cfg.xml or persistenc.xml ) + few annotation+ in built embedded server </w:t>
+        <w:t xml:space="preserve"> – no xml file (beans.xml or dispatcher-servler.xml or any other xml , no hibernate.cfg.xml or persistenc.xml ) + few annotation+ in built embedded server </w:t>
       </w:r>
       <w:proofErr w:type="spellStart"/>
       <w:r>
@@ -8248,15 +7515,7 @@
     </w:p>
     <w:p>
       <w:r>
-        <w:t xml:space="preserve">Spring boot itself is core java project or standalone application or project which help to create any type of projects. In spring </w:t>
-      </w:r>
-      <w:proofErr w:type="gramStart"/>
-      <w:r>
-        <w:t>boot</w:t>
-      </w:r>
-      <w:proofErr w:type="gramEnd"/>
-      <w:r>
-        <w:t xml:space="preserve"> we don’t want external tomcat server. </w:t>
+        <w:t xml:space="preserve">Spring boot itself is core java project or standalone application or project which help to create any type of projects. In spring boot we don’t want external tomcat server. </w:t>
       </w:r>
     </w:p>
     <w:p>
@@ -8279,15 +7538,7 @@
         </w:numPr>
       </w:pPr>
       <w:r>
-        <w:t xml:space="preserve">Spring boot </w:t>
-      </w:r>
-      <w:proofErr w:type="gramStart"/>
-      <w:r>
-        <w:t>starter :</w:t>
-      </w:r>
-      <w:proofErr w:type="gramEnd"/>
-      <w:r>
-        <w:t xml:space="preserve"> spring boot provided lot of different types of starter which help to download more than one jar file depending upon type of project we are creating. </w:t>
+        <w:t xml:space="preserve">Spring boot starter : spring boot provided lot of different types of starter which help to download more than one jar file depending upon type of project we are creating. </w:t>
       </w:r>
     </w:p>
     <w:p>
@@ -8350,15 +7601,7 @@
       </w:r>
       <w:r>
         <w:tab/>
-        <w:t xml:space="preserve">Jackson which </w:t>
-      </w:r>
-      <w:proofErr w:type="gramStart"/>
-      <w:r>
-        <w:t>help</w:t>
-      </w:r>
-      <w:proofErr w:type="gramEnd"/>
-      <w:r>
-        <w:t xml:space="preserve"> to convert java object to </w:t>
+        <w:t xml:space="preserve">Jackson which help to convert java object to </w:t>
       </w:r>
       <w:proofErr w:type="spellStart"/>
       <w:r>
@@ -8403,15 +7646,7 @@
         </w:numPr>
       </w:pPr>
       <w:r>
-        <w:t xml:space="preserve">Spring boot auto </w:t>
-      </w:r>
-      <w:proofErr w:type="gramStart"/>
-      <w:r>
-        <w:t>configuration :</w:t>
-      </w:r>
-      <w:proofErr w:type="gramEnd"/>
-      <w:r>
-        <w:t xml:space="preserve"> without spring boot we need to configure database related code , security, testing in xml. But in spring boot no xml file. Base upon type of starter it automatically ready to provide us IOC and DI for those resources. </w:t>
+        <w:t xml:space="preserve">Spring boot auto configuration : without spring boot we need to configure database related code , security, testing in xml. But in spring boot no xml file. Base upon type of starter it automatically ready to provide us IOC and DI for those resources. </w:t>
       </w:r>
     </w:p>
     <w:p>
@@ -8503,15 +7738,7 @@
       </w:r>
       <w:proofErr w:type="spellEnd"/>
       <w:r>
-        <w:t xml:space="preserve"> need to </w:t>
-      </w:r>
-      <w:proofErr w:type="gramStart"/>
-      <w:r>
-        <w:t>add  in</w:t>
-      </w:r>
-      <w:proofErr w:type="gramEnd"/>
-      <w:r>
-        <w:t xml:space="preserve"> xml file </w:t>
+        <w:t xml:space="preserve"> need to add  in xml file </w:t>
       </w:r>
     </w:p>
     <w:p>
@@ -8531,15 +7758,7 @@
         <w:ind w:left="720"/>
       </w:pPr>
       <w:r>
-        <w:t xml:space="preserve">We need to create normal java class </w:t>
-      </w:r>
-      <w:proofErr w:type="gramStart"/>
-      <w:r>
-        <w:t>and on that class</w:t>
-      </w:r>
-      <w:proofErr w:type="gramEnd"/>
-      <w:r>
-        <w:t xml:space="preserve"> write </w:t>
+        <w:t xml:space="preserve">We need to create normal java class and on that class write </w:t>
       </w:r>
       <w:r>
         <w:rPr>
@@ -8559,7 +7778,6 @@
         <w:t xml:space="preserve"> class as </w:t>
       </w:r>
       <w:proofErr w:type="spellStart"/>
-      <w:proofErr w:type="gramStart"/>
       <w:r>
         <w:rPr>
           <w:highlight w:val="yellow"/>
@@ -8574,7 +7792,6 @@
         <w:t>(</w:t>
       </w:r>
       <w:proofErr w:type="spellStart"/>
-      <w:proofErr w:type="gramEnd"/>
       <w:r>
         <w:rPr>
           <w:highlight w:val="yellow"/>
@@ -8599,21 +7816,10 @@
         <w:rPr>
           <w:highlight w:val="yellow"/>
         </w:rPr>
-        <w:t xml:space="preserve">Maven </w:t>
-      </w:r>
-      <w:proofErr w:type="gramStart"/>
-      <w:r>
-        <w:rPr>
-          <w:highlight w:val="yellow"/>
-        </w:rPr>
-        <w:t>tool</w:t>
-      </w:r>
-      <w:r>
-        <w:t xml:space="preserve"> :</w:t>
-      </w:r>
-      <w:proofErr w:type="gramEnd"/>
-      <w:r>
-        <w:t xml:space="preserve"> </w:t>
+        <w:t>Maven tool</w:t>
+      </w:r>
+      <w:r>
+        <w:t xml:space="preserve"> : </w:t>
       </w:r>
       <w:r>
         <w:rPr>
@@ -8628,15 +7834,7 @@
     <w:p>
       <w:r>
         <w:tab/>
-        <w:t xml:space="preserve">Spring boot with Gradle </w:t>
-      </w:r>
-      <w:proofErr w:type="gramStart"/>
-      <w:r>
-        <w:t>tool :</w:t>
-      </w:r>
-      <w:proofErr w:type="gramEnd"/>
-      <w:r>
-        <w:t xml:space="preserve"> no xml file not even pom.xml file. </w:t>
+        <w:t xml:space="preserve">Spring boot with Gradle tool : no xml file not even pom.xml file. </w:t>
       </w:r>
     </w:p>
     <w:p/>
@@ -8666,7 +7864,6 @@
         <w:t xml:space="preserve">In spring if we need any configuration like database details, port number etc. we need to create normal file with name as </w:t>
       </w:r>
       <w:proofErr w:type="spellStart"/>
-      <w:proofErr w:type="gramStart"/>
       <w:r>
         <w:rPr>
           <w:highlight w:val="yellow"/>
@@ -8674,7 +7871,6 @@
         <w:t>application.properties</w:t>
       </w:r>
       <w:proofErr w:type="spellEnd"/>
-      <w:proofErr w:type="gramEnd"/>
       <w:r>
         <w:t xml:space="preserve"> or </w:t>
       </w:r>
@@ -8741,7 +7937,6 @@
         <w:t xml:space="preserve">Spring boot provided view engine as </w:t>
       </w:r>
       <w:proofErr w:type="spellStart"/>
-      <w:proofErr w:type="gramStart"/>
       <w:r>
         <w:rPr>
           <w:highlight w:val="yellow"/>
@@ -8753,11 +7948,7 @@
         <w:t xml:space="preserve"> </w:t>
       </w:r>
       <w:r>
-        <w:t>.</w:t>
-      </w:r>
-      <w:proofErr w:type="gramEnd"/>
-      <w:r>
-        <w:t xml:space="preserve"> But they provided </w:t>
+        <w:t xml:space="preserve">. But they provided </w:t>
       </w:r>
       <w:proofErr w:type="spellStart"/>
       <w:r>
@@ -8899,7 +8090,6 @@
         <w:t xml:space="preserve">Now we need to provide view resolver details in </w:t>
       </w:r>
       <w:proofErr w:type="spellStart"/>
-      <w:proofErr w:type="gramStart"/>
       <w:r>
         <w:rPr>
           <w:highlight w:val="yellow"/>
@@ -8907,7 +8097,6 @@
         <w:t>application.properties</w:t>
       </w:r>
       <w:proofErr w:type="spellEnd"/>
-      <w:proofErr w:type="gramEnd"/>
       <w:r>
         <w:t xml:space="preserve"> files. </w:t>
       </w:r>
@@ -8929,17 +8118,12 @@
         <w:t xml:space="preserve"> web starter and view as </w:t>
       </w:r>
       <w:proofErr w:type="spellStart"/>
-      <w:proofErr w:type="gramStart"/>
       <w:r>
         <w:t>thymeleaf</w:t>
       </w:r>
       <w:proofErr w:type="spellEnd"/>
       <w:r>
-        <w:t>(</w:t>
-      </w:r>
-      <w:proofErr w:type="gramEnd"/>
-      <w:r>
-        <w:t xml:space="preserve">Dynamic HTML Page). </w:t>
+        <w:t xml:space="preserve">(Dynamic HTML Page). </w:t>
       </w:r>
     </w:p>
     <w:p>
@@ -9019,47 +8203,18 @@
     <w:p/>
     <w:p>
       <w:r>
-        <w:t xml:space="preserve">Whenever we create any spring boot project with spring initializer it automatically </w:t>
-      </w:r>
-      <w:proofErr w:type="gramStart"/>
-      <w:r>
-        <w:t>add</w:t>
-      </w:r>
-      <w:proofErr w:type="gramEnd"/>
-      <w:r>
-        <w:t xml:space="preserve"> testing starter. </w:t>
-      </w:r>
-    </w:p>
-    <w:p/>
-    <w:p>
-      <w:r>
-        <w:t xml:space="preserve">If we add manually more than one starter. </w:t>
-      </w:r>
-      <w:proofErr w:type="gramStart"/>
-      <w:r>
-        <w:t>Those starter version</w:t>
-      </w:r>
-      <w:proofErr w:type="gramEnd"/>
-      <w:r>
-        <w:t xml:space="preserve"> can different. </w:t>
-      </w:r>
-      <w:proofErr w:type="gramStart"/>
-      <w:r>
-        <w:t>So</w:t>
-      </w:r>
-      <w:proofErr w:type="gramEnd"/>
-      <w:r>
-        <w:t xml:space="preserve"> it can make some problem. </w:t>
-      </w:r>
-    </w:p>
-    <w:p>
-      <w:proofErr w:type="gramStart"/>
-      <w:r>
-        <w:t>So</w:t>
-      </w:r>
-      <w:proofErr w:type="gramEnd"/>
-      <w:r>
-        <w:t xml:space="preserve"> spring boot use parent tag part of pom.xml file to maintain common version between more than one starter. </w:t>
+        <w:t xml:space="preserve">Whenever we create any spring boot project with spring initializer it automatically add testing starter. </w:t>
+      </w:r>
+    </w:p>
+    <w:p/>
+    <w:p>
+      <w:r>
+        <w:t xml:space="preserve">If we add manually more than one starter. Those starter version can different. So it can make some problem. </w:t>
+      </w:r>
+    </w:p>
+    <w:p>
+      <w:r>
+        <w:t xml:space="preserve">So spring boot use parent tag part of pom.xml file to maintain common version between more than one starter. </w:t>
       </w:r>
     </w:p>
     <w:p>
@@ -9106,15 +8261,7 @@
       </w:r>
       <w:proofErr w:type="spellEnd"/>
       <w:r>
-        <w:t xml:space="preserve"> provide </w:t>
-      </w:r>
-      <w:proofErr w:type="gramStart"/>
-      <w:r>
-        <w:t>a features</w:t>
-      </w:r>
-      <w:proofErr w:type="gramEnd"/>
-      <w:r>
-        <w:t xml:space="preserve"> as bind the form value with bean objects like Model Driven form or reactive form in angular. </w:t>
+        <w:t xml:space="preserve"> provide a features as bind the form value with bean objects like Model Driven form or reactive form in angular. </w:t>
       </w:r>
     </w:p>
     <w:p/>
@@ -9457,15 +8604,7 @@
         <w:ind w:left="360"/>
       </w:pPr>
       <w:r>
-        <w:t xml:space="preserve">These </w:t>
-      </w:r>
-      <w:proofErr w:type="gramStart"/>
-      <w:r>
-        <w:t>two interface</w:t>
-      </w:r>
-      <w:proofErr w:type="gramEnd"/>
-      <w:r>
-        <w:t xml:space="preserve"> base upon Java 8 features. Which internally provide implementation of all Standard DAO methods. </w:t>
+        <w:t xml:space="preserve">These two interface base upon Java 8 features. Which internally provide implementation of all Standard DAO methods. </w:t>
       </w:r>
     </w:p>
     <w:p>
@@ -9548,7 +8687,6 @@
         <w:t>&lt;</w:t>
       </w:r>
       <w:proofErr w:type="spellStart"/>
-      <w:proofErr w:type="gramStart"/>
       <w:r>
         <w:rPr>
           <w:highlight w:val="yellow"/>
@@ -9556,7 +8694,6 @@
         <w:t>Product,Integer</w:t>
       </w:r>
       <w:proofErr w:type="spellEnd"/>
-      <w:proofErr w:type="gramEnd"/>
       <w:r>
         <w:rPr>
           <w:highlight w:val="yellow"/>
@@ -9617,15 +8754,7 @@
     <w:p/>
     <w:p>
       <w:r>
-        <w:t xml:space="preserve">This annotation </w:t>
-      </w:r>
-      <w:proofErr w:type="gramStart"/>
-      <w:r>
-        <w:t>enable</w:t>
-      </w:r>
-      <w:proofErr w:type="gramEnd"/>
-      <w:r>
-        <w:t xml:space="preserve"> @Controller, @Service, @Repository annotation only if all the classes part of same package or sub package of same package. </w:t>
+        <w:t xml:space="preserve">This annotation enable @Controller, @Service, @Repository annotation only if all the classes part of same package or sub package of same package. </w:t>
       </w:r>
     </w:p>
     <w:p/>
@@ -9696,43 +8825,7 @@
           <w:highlight w:val="yellow"/>
         </w:rPr>
         <w:lastRenderedPageBreak/>
-        <w:t xml:space="preserve">Day </w:t>
-      </w:r>
-      <w:r>
-        <w:rPr>
-          <w:highlight w:val="yellow"/>
-        </w:rPr>
-        <w:t>9</w:t>
-      </w:r>
-      <w:r>
-        <w:rPr>
-          <w:highlight w:val="yellow"/>
-        </w:rPr>
-        <w:t xml:space="preserve"> :</w:t>
-      </w:r>
-      <w:r>
-        <w:rPr>
-          <w:highlight w:val="yellow"/>
-        </w:rPr>
-        <w:t>03</w:t>
-      </w:r>
-      <w:r>
-        <w:rPr>
-          <w:highlight w:val="yellow"/>
-        </w:rPr>
-        <w:t>/0</w:t>
-      </w:r>
-      <w:r>
-        <w:rPr>
-          <w:highlight w:val="yellow"/>
-        </w:rPr>
-        <w:t>2</w:t>
-      </w:r>
-      <w:r>
-        <w:rPr>
-          <w:highlight w:val="yellow"/>
-        </w:rPr>
-        <w:t>/2024</w:t>
+        <w:t>Day 9 :03/02/2024</w:t>
       </w:r>
     </w:p>
     <w:p/>
@@ -10024,173 +9117,131 @@
     </w:p>
     <w:p/>
     <w:p>
-      <w:proofErr w:type="gramStart"/>
-      <w:r>
-        <w:t>XML :</w:t>
-      </w:r>
-      <w:proofErr w:type="gramEnd"/>
+      <w:r>
+        <w:t xml:space="preserve">XML : </w:t>
+      </w:r>
+      <w:proofErr w:type="spellStart"/>
+      <w:r>
+        <w:t>eXtensible</w:t>
+      </w:r>
+      <w:proofErr w:type="spellEnd"/>
+      <w:r>
+        <w:t xml:space="preserve"> Markup language </w:t>
+      </w:r>
+    </w:p>
+    <w:p>
+      <w:r>
+        <w:t xml:space="preserve">JSON : Java Script object notation </w:t>
+      </w:r>
+    </w:p>
+    <w:p>
+      <w:r>
+        <w:t xml:space="preserve">Web Service </w:t>
+      </w:r>
+    </w:p>
+    <w:p>
+      <w:r>
+        <w:t xml:space="preserve">Two types </w:t>
+      </w:r>
+    </w:p>
+    <w:p>
+      <w:r>
+        <w:t xml:space="preserve">SOAP Based web service : Simple object access protocol. SOAP web service is base upon SOA. Service Oriented architecture. In SOAP web service we need to consume and produce the data only in the form XML. </w:t>
+      </w:r>
+    </w:p>
+    <w:p>
+      <w:r>
+        <w:t xml:space="preserve">Rest Full web service : Representation state Transfer. Exposing our resources servlet, </w:t>
+      </w:r>
+      <w:proofErr w:type="spellStart"/>
+      <w:r>
+        <w:t>jsp</w:t>
+      </w:r>
+      <w:proofErr w:type="spellEnd"/>
+      <w:r>
+        <w:t xml:space="preserve"> or spring controller as web service. Rest Full web service allow use to expose the data in any format on demand. Like xml, </w:t>
+      </w:r>
+      <w:proofErr w:type="spellStart"/>
+      <w:r>
+        <w:t>json</w:t>
+      </w:r>
+      <w:proofErr w:type="spellEnd"/>
+      <w:r>
+        <w:t xml:space="preserve">, plain text, html etc. </w:t>
+      </w:r>
+    </w:p>
+    <w:p/>
+    <w:p/>
+    <w:p/>
+    <w:p/>
+    <w:p/>
+    <w:p>
+      <w:r>
+        <w:t xml:space="preserve">In Spring boot @Controller annotation replace by @RestController. </w:t>
+      </w:r>
+    </w:p>
+    <w:p>
+      <w:r>
+        <w:t xml:space="preserve">If my controller is normal controller with @Controller annotation then view can be html, or </w:t>
+      </w:r>
+      <w:proofErr w:type="spellStart"/>
+      <w:r>
+        <w:t>jsp</w:t>
+      </w:r>
+      <w:proofErr w:type="spellEnd"/>
+      <w:r>
+        <w:t xml:space="preserve"> or </w:t>
+      </w:r>
+      <w:proofErr w:type="spellStart"/>
+      <w:r>
+        <w:t>thymeleaf</w:t>
+      </w:r>
+      <w:proofErr w:type="spellEnd"/>
+      <w:r>
+        <w:t xml:space="preserve">. So View technologies tightly coupled with Java technologies. </w:t>
+      </w:r>
+    </w:p>
+    <w:p/>
+    <w:p>
+      <w:r>
+        <w:t xml:space="preserve">If my controller is rest controller with </w:t>
+      </w:r>
+      <w:r>
+        <w:rPr>
+          <w:highlight w:val="yellow"/>
+        </w:rPr>
+        <w:t>@Restcontroller</w:t>
+      </w:r>
+      <w:r>
+        <w:t xml:space="preserve"> annotation then view can be any other technologies. Asp.net, </w:t>
+      </w:r>
+      <w:proofErr w:type="spellStart"/>
+      <w:r>
+        <w:t>php</w:t>
+      </w:r>
+      <w:proofErr w:type="spellEnd"/>
+      <w:r>
+        <w:t xml:space="preserve">, python, rest client </w:t>
+      </w:r>
+    </w:p>
+    <w:p>
+      <w:r>
+        <w:t xml:space="preserve">Now view for as </w:t>
+      </w:r>
+      <w:r>
+        <w:rPr>
+          <w:highlight w:val="yellow"/>
+        </w:rPr>
+        <w:t>Angular</w:t>
+      </w:r>
+      <w:r>
+        <w:t xml:space="preserve"> or react or plain java script </w:t>
+      </w:r>
+    </w:p>
+    <w:p>
       <w:r>
         <w:t xml:space="preserve"> </w:t>
       </w:r>
-      <w:proofErr w:type="spellStart"/>
-      <w:r>
-        <w:t>eXtensible</w:t>
-      </w:r>
-      <w:proofErr w:type="spellEnd"/>
-      <w:r>
-        <w:t xml:space="preserve"> Markup language </w:t>
-      </w:r>
-    </w:p>
-    <w:p>
-      <w:proofErr w:type="gramStart"/>
-      <w:r>
-        <w:t>JSON :</w:t>
-      </w:r>
-      <w:proofErr w:type="gramEnd"/>
-      <w:r>
-        <w:t xml:space="preserve"> Java Script object notation </w:t>
-      </w:r>
-    </w:p>
-    <w:p>
-      <w:r>
-        <w:t xml:space="preserve">Web Service </w:t>
-      </w:r>
-    </w:p>
-    <w:p>
-      <w:r>
-        <w:t xml:space="preserve">Two types </w:t>
-      </w:r>
-    </w:p>
-    <w:p>
-      <w:r>
-        <w:t xml:space="preserve">SOAP Based web </w:t>
-      </w:r>
-      <w:proofErr w:type="gramStart"/>
-      <w:r>
-        <w:t>service :</w:t>
-      </w:r>
-      <w:proofErr w:type="gramEnd"/>
-      <w:r>
-        <w:t xml:space="preserve"> Simple object access protocol. SOAP web service is base upon SOA. Service Oriented architecture. In SOAP web service we need to consume and produce the data only in the form XML. </w:t>
-      </w:r>
-    </w:p>
-    <w:p>
-      <w:r>
-        <w:t xml:space="preserve">Rest Full web </w:t>
-      </w:r>
-      <w:proofErr w:type="gramStart"/>
-      <w:r>
-        <w:t>service :</w:t>
-      </w:r>
-      <w:proofErr w:type="gramEnd"/>
-      <w:r>
-        <w:t xml:space="preserve"> Representation state Transfer. Exposing our resources servlet, </w:t>
-      </w:r>
-      <w:proofErr w:type="spellStart"/>
-      <w:r>
-        <w:t>jsp</w:t>
-      </w:r>
-      <w:proofErr w:type="spellEnd"/>
-      <w:r>
-        <w:t xml:space="preserve"> or spring controller as web service. Rest Full web service allow use to expose the data in any format on demand. Like xml, </w:t>
-      </w:r>
-      <w:proofErr w:type="spellStart"/>
-      <w:r>
-        <w:t>json</w:t>
-      </w:r>
-      <w:proofErr w:type="spellEnd"/>
-      <w:r>
-        <w:t xml:space="preserve">, plain text, html etc. </w:t>
-      </w:r>
-    </w:p>
-    <w:p/>
-    <w:p/>
-    <w:p/>
-    <w:p/>
-    <w:p/>
-    <w:p>
-      <w:r>
-        <w:t xml:space="preserve">In Spring boot @Controller annotation replace by @RestController. </w:t>
-      </w:r>
-    </w:p>
-    <w:p>
-      <w:r>
-        <w:t xml:space="preserve">If my controller is normal controller with @Controller annotation then view can be html, or </w:t>
-      </w:r>
-      <w:proofErr w:type="spellStart"/>
-      <w:r>
-        <w:t>jsp</w:t>
-      </w:r>
-      <w:proofErr w:type="spellEnd"/>
-      <w:r>
-        <w:t xml:space="preserve"> or </w:t>
-      </w:r>
-      <w:proofErr w:type="spellStart"/>
-      <w:r>
-        <w:t>thymeleaf</w:t>
-      </w:r>
-      <w:proofErr w:type="spellEnd"/>
-      <w:r>
-        <w:t xml:space="preserve">. </w:t>
-      </w:r>
-      <w:proofErr w:type="gramStart"/>
-      <w:r>
-        <w:t>So</w:t>
-      </w:r>
-      <w:proofErr w:type="gramEnd"/>
-      <w:r>
-        <w:t xml:space="preserve"> View technologies tightly coupled with Java technologies. </w:t>
-      </w:r>
-    </w:p>
-    <w:p/>
-    <w:p>
-      <w:r>
-        <w:t xml:space="preserve">If my controller is </w:t>
-      </w:r>
-      <w:proofErr w:type="gramStart"/>
-      <w:r>
-        <w:t>rest</w:t>
-      </w:r>
-      <w:proofErr w:type="gramEnd"/>
-      <w:r>
-        <w:t xml:space="preserve"> controller with </w:t>
-      </w:r>
-      <w:r>
-        <w:rPr>
-          <w:highlight w:val="yellow"/>
-        </w:rPr>
-        <w:t>@Restcontroller</w:t>
-      </w:r>
-      <w:r>
-        <w:t xml:space="preserve"> annotation then view can be any other technologies. Asp.net, </w:t>
-      </w:r>
-      <w:proofErr w:type="spellStart"/>
-      <w:r>
-        <w:t>php</w:t>
-      </w:r>
-      <w:proofErr w:type="spellEnd"/>
-      <w:r>
-        <w:t xml:space="preserve">, python, rest client </w:t>
-      </w:r>
-    </w:p>
-    <w:p>
-      <w:r>
-        <w:t xml:space="preserve">Now view for as </w:t>
-      </w:r>
-      <w:r>
-        <w:rPr>
-          <w:highlight w:val="yellow"/>
-        </w:rPr>
-        <w:t>Angular</w:t>
-      </w:r>
-      <w:r>
-        <w:t xml:space="preserve"> or react or plain java script </w:t>
-      </w:r>
-    </w:p>
-    <w:p>
-      <w:r>
-        <w:t xml:space="preserve"> </w:t>
-      </w:r>
       <w:r>
         <w:tab/>
       </w:r>
@@ -10228,15 +9279,11 @@
       </w:r>
       <w:r>
         <w:tab/>
-      </w:r>
-      <w:proofErr w:type="gramStart"/>
-      <w:r>
         <w:t xml:space="preserve">backend  </w:t>
       </w:r>
       <w:r>
         <w:tab/>
       </w:r>
-      <w:proofErr w:type="gramEnd"/>
       <w:r>
         <w:tab/>
       </w:r>
@@ -10356,21 +9403,7 @@
         <w:rPr>
           <w:highlight w:val="yellow"/>
         </w:rPr>
-        <w:t xml:space="preserve">JAX_RS using Jersey </w:t>
-      </w:r>
-      <w:proofErr w:type="gramStart"/>
-      <w:r>
-        <w:rPr>
-          <w:highlight w:val="yellow"/>
-        </w:rPr>
-        <w:t>open source</w:t>
-      </w:r>
-      <w:proofErr w:type="gramEnd"/>
-      <w:r>
-        <w:rPr>
-          <w:highlight w:val="yellow"/>
-        </w:rPr>
-        <w:t xml:space="preserve"> tool.</w:t>
+        <w:t>JAX_RS using Jersey open source tool.</w:t>
       </w:r>
     </w:p>
     <w:p>
@@ -10383,15 +9416,7 @@
       </w:r>
       <w:proofErr w:type="spellEnd"/>
       <w:r>
-        <w:t xml:space="preserve">. We need add more than one </w:t>
-      </w:r>
-      <w:proofErr w:type="gramStart"/>
-      <w:r>
-        <w:t>dependencies</w:t>
-      </w:r>
-      <w:proofErr w:type="gramEnd"/>
-      <w:r>
-        <w:t xml:space="preserve"> manually. </w:t>
+        <w:t xml:space="preserve">. We need add more than one dependencies manually. </w:t>
       </w:r>
     </w:p>
     <w:p>
@@ -10443,15 +9468,7 @@
         </w:numPr>
       </w:pPr>
       <w:r>
-        <w:t xml:space="preserve">Get </w:t>
-      </w:r>
-      <w:proofErr w:type="gramStart"/>
-      <w:r>
-        <w:t>Method :</w:t>
-      </w:r>
-      <w:proofErr w:type="gramEnd"/>
-      <w:r>
-        <w:t xml:space="preserve"> Get the resources : like employee, customer, manager, order, product etc. </w:t>
+        <w:t xml:space="preserve">Get Method : Get the resources : like employee, customer, manager, order, product etc. </w:t>
       </w:r>
     </w:p>
     <w:p>
@@ -10651,15 +9668,7 @@
         <w:ind w:left="1800"/>
       </w:pPr>
       <w:r>
-        <w:t xml:space="preserve">By </w:t>
-      </w:r>
-      <w:proofErr w:type="gramStart"/>
-      <w:r>
-        <w:t>default</w:t>
-      </w:r>
-      <w:proofErr w:type="gramEnd"/>
-      <w:r>
-        <w:t xml:space="preserve"> all html or </w:t>
+        <w:t xml:space="preserve">By default all html or </w:t>
       </w:r>
       <w:proofErr w:type="spellStart"/>
       <w:r>
@@ -10735,21 +9744,10 @@
         <w:rPr>
           <w:highlight w:val="yellow"/>
         </w:rPr>
-        <w:t xml:space="preserve">Post </w:t>
-      </w:r>
-      <w:proofErr w:type="gramStart"/>
-      <w:r>
-        <w:rPr>
-          <w:highlight w:val="yellow"/>
-        </w:rPr>
-        <w:t>method</w:t>
-      </w:r>
-      <w:r>
-        <w:t xml:space="preserve"> :</w:t>
-      </w:r>
-      <w:proofErr w:type="gramEnd"/>
-      <w:r>
-        <w:t xml:space="preserve"> create the resource : Like insert query with database. </w:t>
+        <w:t>Post method</w:t>
+      </w:r>
+      <w:r>
+        <w:t xml:space="preserve"> : create the resource : Like insert query with database. </w:t>
       </w:r>
     </w:p>
     <w:p>
@@ -10777,21 +9775,10 @@
         <w:rPr>
           <w:highlight w:val="yellow"/>
         </w:rPr>
-        <w:t xml:space="preserve">Delete </w:t>
-      </w:r>
-      <w:proofErr w:type="gramStart"/>
-      <w:r>
-        <w:rPr>
-          <w:highlight w:val="yellow"/>
-        </w:rPr>
-        <w:t>method</w:t>
-      </w:r>
-      <w:r>
-        <w:t xml:space="preserve"> :</w:t>
-      </w:r>
-      <w:proofErr w:type="gramEnd"/>
-      <w:r>
-        <w:t xml:space="preserve"> delete the resource : like delete query </w:t>
+        <w:t>Delete method</w:t>
+      </w:r>
+      <w:r>
+        <w:t xml:space="preserve"> : delete the resource : like delete query </w:t>
       </w:r>
     </w:p>
     <w:p>
@@ -10825,16 +9812,8 @@
         <w:rPr>
           <w:highlight w:val="yellow"/>
         </w:rPr>
-        <w:t xml:space="preserve">Put method or patch </w:t>
-      </w:r>
-      <w:proofErr w:type="gramStart"/>
-      <w:r>
-        <w:rPr>
-          <w:highlight w:val="yellow"/>
-        </w:rPr>
-        <w:t>method :</w:t>
-      </w:r>
-      <w:proofErr w:type="gramEnd"/>
+        <w:t>Put method or patch method :</w:t>
+      </w:r>
       <w:r>
         <w:rPr>
           <w:highlight w:val="yellow"/>
@@ -11033,28 +10012,12 @@
     <w:p/>
     <w:p>
       <w:r>
-        <w:t xml:space="preserve">Using </w:t>
-      </w:r>
-      <w:proofErr w:type="gramStart"/>
-      <w:r>
-        <w:t>browser</w:t>
-      </w:r>
-      <w:proofErr w:type="gramEnd"/>
-      <w:r>
-        <w:t xml:space="preserve"> we can test only get method </w:t>
-      </w:r>
-    </w:p>
-    <w:p>
-      <w:r>
-        <w:t xml:space="preserve">We can’t test post, </w:t>
-      </w:r>
-      <w:proofErr w:type="gramStart"/>
-      <w:r>
-        <w:t>put ,</w:t>
-      </w:r>
-      <w:proofErr w:type="gramEnd"/>
-      <w:r>
-        <w:t xml:space="preserve"> patch , delete methods. </w:t>
+        <w:t xml:space="preserve">Using browser we can test only get method </w:t>
+      </w:r>
+    </w:p>
+    <w:p>
+      <w:r>
+        <w:t xml:space="preserve">We can’t test post, put , patch , delete methods. </w:t>
       </w:r>
     </w:p>
     <w:p>
@@ -11066,6 +10029,1094 @@
       </w:r>
       <w:r>
         <w:t xml:space="preserve"> </w:t>
+      </w:r>
+    </w:p>
+    <w:p/>
+    <w:p>
+      <w:r>
+        <w:rPr>
+          <w:highlight w:val="yellow"/>
+        </w:rPr>
+        <w:t xml:space="preserve">Day </w:t>
+      </w:r>
+      <w:r>
+        <w:rPr>
+          <w:highlight w:val="yellow"/>
+        </w:rPr>
+        <w:t>10</w:t>
+      </w:r>
+      <w:r>
+        <w:rPr>
+          <w:highlight w:val="yellow"/>
+        </w:rPr>
+        <w:t xml:space="preserve"> :0</w:t>
+      </w:r>
+      <w:r>
+        <w:rPr>
+          <w:highlight w:val="yellow"/>
+        </w:rPr>
+        <w:t>4</w:t>
+      </w:r>
+      <w:r>
+        <w:rPr>
+          <w:highlight w:val="yellow"/>
+        </w:rPr>
+        <w:t>/02/2024</w:t>
+      </w:r>
+    </w:p>
+    <w:p/>
+    <w:p>
+      <w:r>
+        <w:t xml:space="preserve">In post man client we need to create workspace. </w:t>
+      </w:r>
+    </w:p>
+    <w:p>
+      <w:r>
+        <w:t xml:space="preserve">Inside workspace we can create more than one collection. </w:t>
+      </w:r>
+    </w:p>
+    <w:p>
+      <w:r>
+        <w:t xml:space="preserve">Collection is like container or directory which hold more than one rest </w:t>
+      </w:r>
+      <w:proofErr w:type="spellStart"/>
+      <w:r>
+        <w:t>api</w:t>
+      </w:r>
+      <w:proofErr w:type="spellEnd"/>
+      <w:r>
+        <w:t xml:space="preserve"> </w:t>
+      </w:r>
+      <w:proofErr w:type="spellStart"/>
+      <w:r>
+        <w:t>url</w:t>
+      </w:r>
+      <w:proofErr w:type="spellEnd"/>
+      <w:r>
+        <w:t xml:space="preserve">. </w:t>
+      </w:r>
+    </w:p>
+    <w:p/>
+    <w:p>
+      <w:r>
+        <w:t xml:space="preserve">Put and patch </w:t>
+      </w:r>
+    </w:p>
+    <w:p>
+      <w:r>
+        <w:t xml:space="preserve">Put use to update whole object. </w:t>
+      </w:r>
+    </w:p>
+    <w:p>
+      <w:r>
+        <w:t xml:space="preserve">Patch use to update partial object. </w:t>
+      </w:r>
+    </w:p>
+    <w:p/>
+    <w:p/>
+    <w:p/>
+    <w:p/>
+    <w:p>
+      <w:r>
+        <w:lastRenderedPageBreak/>
+        <w:t xml:space="preserve">@RequestMapping : This annotation we can use on class level as well as method level with method option as get, post, put, patch, delete etc. </w:t>
+      </w:r>
+    </w:p>
+    <w:p>
+      <w:r>
+        <w:t xml:space="preserve">@GetMapping </w:t>
+      </w:r>
+      <w:r>
+        <w:tab/>
+      </w:r>
+      <w:r>
+        <w:tab/>
+      </w:r>
+    </w:p>
+    <w:p>
+      <w:r>
+        <w:t>@PostMapping</w:t>
+      </w:r>
+    </w:p>
+    <w:p>
+      <w:r>
+        <w:t>@DeleteMapping</w:t>
+      </w:r>
+    </w:p>
+    <w:p>
+      <w:r>
+        <w:t>@PutMapping</w:t>
+      </w:r>
+    </w:p>
+    <w:p>
+      <w:r>
+        <w:t xml:space="preserve">@PatchMapping </w:t>
+      </w:r>
+    </w:p>
+    <w:p>
+      <w:r>
+        <w:t xml:space="preserve">All annotation we can use only on method level with @GetMapping is like get method so no method attribute present inside that annotation. </w:t>
+      </w:r>
+    </w:p>
+    <w:p>
+      <w:r>
+        <w:t xml:space="preserve">@RestController </w:t>
+      </w:r>
+    </w:p>
+    <w:p>
+      <w:r>
+        <w:rPr>
+          <w:highlight w:val="yellow"/>
+        </w:rPr>
+        <w:t>@RequestMapping(“account”)</w:t>
+      </w:r>
+    </w:p>
+    <w:p>
+      <w:r>
+        <w:t xml:space="preserve">public class </w:t>
+      </w:r>
+      <w:proofErr w:type="spellStart"/>
+      <w:r>
+        <w:t>AccountController</w:t>
+      </w:r>
+      <w:proofErr w:type="spellEnd"/>
+      <w:r>
+        <w:t xml:space="preserve"> {</w:t>
+      </w:r>
+    </w:p>
+    <w:p>
+      <w:r>
+        <w:tab/>
+        <w:t>// http://localhost:8080/account/findAll</w:t>
+      </w:r>
+    </w:p>
+    <w:p>
+      <w:r>
+        <w:rPr>
+          <w:highlight w:val="yellow"/>
+        </w:rPr>
+        <w:t>@GetMapping(value=”findAll”)</w:t>
+      </w:r>
+      <w:r>
+        <w:tab/>
+        <w:t xml:space="preserve">or </w:t>
+      </w:r>
+      <w:r>
+        <w:rPr>
+          <w:highlight w:val="yellow"/>
+        </w:rPr>
+        <w:t>@RequestMapping(value=”findAll”,method=RequestMethod.GET)</w:t>
+      </w:r>
+    </w:p>
+    <w:p>
+      <w:r>
+        <w:tab/>
+        <w:t xml:space="preserve">public List&lt;Account&gt; </w:t>
+      </w:r>
+      <w:proofErr w:type="spellStart"/>
+      <w:r>
+        <w:t>findAll</w:t>
+      </w:r>
+      <w:proofErr w:type="spellEnd"/>
+      <w:r>
+        <w:t>() {</w:t>
+      </w:r>
+    </w:p>
+    <w:p>
+      <w:r>
+        <w:tab/>
+      </w:r>
+      <w:r>
+        <w:tab/>
+        <w:t xml:space="preserve">return </w:t>
+      </w:r>
+      <w:proofErr w:type="spellStart"/>
+      <w:r>
+        <w:t>accountService.findAllAccount</w:t>
+      </w:r>
+      <w:proofErr w:type="spellEnd"/>
+      <w:r>
+        <w:t>();</w:t>
+      </w:r>
+    </w:p>
+    <w:p>
+      <w:pPr>
+        <w:ind w:firstLine="720"/>
+      </w:pPr>
+      <w:r>
+        <w:t>}</w:t>
+      </w:r>
+    </w:p>
+    <w:p>
+      <w:r>
+        <w:t>}</w:t>
+      </w:r>
+    </w:p>
+    <w:p/>
+    <w:p>
+      <w:pPr>
+        <w:rPr>
+          <w:highlight w:val="yellow"/>
+        </w:rPr>
+      </w:pPr>
+    </w:p>
+    <w:p>
+      <w:pPr>
+        <w:rPr>
+          <w:highlight w:val="yellow"/>
+        </w:rPr>
+      </w:pPr>
+    </w:p>
+    <w:p>
+      <w:pPr>
+        <w:rPr>
+          <w:highlight w:val="yellow"/>
+        </w:rPr>
+      </w:pPr>
+    </w:p>
+    <w:p>
+      <w:pPr>
+        <w:rPr>
+          <w:highlight w:val="yellow"/>
+        </w:rPr>
+      </w:pPr>
+    </w:p>
+    <w:p>
+      <w:pPr>
+        <w:rPr>
+          <w:highlight w:val="yellow"/>
+        </w:rPr>
+      </w:pPr>
+    </w:p>
+    <w:p>
+      <w:pPr>
+        <w:rPr>
+          <w:highlight w:val="yellow"/>
+        </w:rPr>
+      </w:pPr>
+    </w:p>
+    <w:p>
+      <w:pPr>
+        <w:rPr>
+          <w:highlight w:val="yellow"/>
+        </w:rPr>
+      </w:pPr>
+    </w:p>
+    <w:p>
+      <w:pPr>
+        <w:rPr>
+          <w:highlight w:val="yellow"/>
+        </w:rPr>
+      </w:pPr>
+    </w:p>
+    <w:p>
+      <w:pPr>
+        <w:rPr>
+          <w:highlight w:val="yellow"/>
+        </w:rPr>
+      </w:pPr>
+    </w:p>
+    <w:p>
+      <w:pPr>
+        <w:rPr>
+          <w:highlight w:val="yellow"/>
+        </w:rPr>
+      </w:pPr>
+    </w:p>
+    <w:p>
+      <w:pPr>
+        <w:rPr>
+          <w:highlight w:val="yellow"/>
+        </w:rPr>
+      </w:pPr>
+    </w:p>
+    <w:p>
+      <w:pPr>
+        <w:rPr>
+          <w:highlight w:val="yellow"/>
+        </w:rPr>
+      </w:pPr>
+    </w:p>
+    <w:p>
+      <w:pPr>
+        <w:rPr>
+          <w:highlight w:val="yellow"/>
+        </w:rPr>
+      </w:pPr>
+    </w:p>
+    <w:p>
+      <w:r>
+        <w:rPr>
+          <w:highlight w:val="yellow"/>
+        </w:rPr>
+        <w:lastRenderedPageBreak/>
+        <w:t>Micro Service</w:t>
+      </w:r>
+      <w:r>
+        <w:t xml:space="preserve">  : small rest full web ser</w:t>
+      </w:r>
+      <w:r>
+        <w:t xml:space="preserve">vice. </w:t>
+      </w:r>
+    </w:p>
+    <w:p>
+      <w:r>
+        <w:rPr>
+          <w:highlight w:val="yellow"/>
+        </w:rPr>
+        <w:t>Monolithic and Micro Service</w:t>
+      </w:r>
+      <w:r>
+        <w:t xml:space="preserve"> </w:t>
+      </w:r>
+    </w:p>
+    <w:p/>
+    <w:p>
+      <w:r>
+        <w:t xml:space="preserve">In monolithic rest full web service </w:t>
+      </w:r>
+    </w:p>
+    <w:p>
+      <w:r>
+        <w:t>Account Module -</w:t>
+      </w:r>
+      <w:r>
+        <w:sym w:font="Wingdings" w:char="F0E0"/>
+      </w:r>
+      <w:r>
+        <w:t xml:space="preserve"> </w:t>
+      </w:r>
+      <w:proofErr w:type="spellStart"/>
+      <w:r>
+        <w:t>AccountController</w:t>
+      </w:r>
+      <w:proofErr w:type="spellEnd"/>
+      <w:r>
+        <w:t xml:space="preserve">, Account, </w:t>
+      </w:r>
+      <w:proofErr w:type="spellStart"/>
+      <w:r>
+        <w:t>AccountService</w:t>
+      </w:r>
+      <w:proofErr w:type="spellEnd"/>
+      <w:r>
+        <w:t xml:space="preserve">, </w:t>
+      </w:r>
+      <w:proofErr w:type="spellStart"/>
+      <w:r>
+        <w:t>AccountRepository</w:t>
+      </w:r>
+      <w:proofErr w:type="spellEnd"/>
+      <w:r>
+        <w:t xml:space="preserve"> </w:t>
+      </w:r>
+      <w:r>
+        <w:sym w:font="Wingdings" w:char="F0E0"/>
+      </w:r>
+      <w:r>
+        <w:t xml:space="preserve">database </w:t>
+      </w:r>
+    </w:p>
+    <w:p/>
+    <w:p>
+      <w:r>
+        <w:t>Login Module -</w:t>
+      </w:r>
+      <w:r>
+        <w:sym w:font="Wingdings" w:char="F0E0"/>
+      </w:r>
+      <w:r>
+        <w:t xml:space="preserve"> </w:t>
+      </w:r>
+      <w:proofErr w:type="spellStart"/>
+      <w:r>
+        <w:t>LoginCotnroller</w:t>
+      </w:r>
+      <w:proofErr w:type="spellEnd"/>
+      <w:r>
+        <w:t xml:space="preserve">, Login , </w:t>
+      </w:r>
+      <w:proofErr w:type="spellStart"/>
+      <w:r>
+        <w:t>LoginService</w:t>
+      </w:r>
+      <w:proofErr w:type="spellEnd"/>
+      <w:r>
+        <w:t xml:space="preserve">, </w:t>
+      </w:r>
+      <w:proofErr w:type="spellStart"/>
+      <w:r>
+        <w:t>LoginRepository</w:t>
+      </w:r>
+      <w:proofErr w:type="spellEnd"/>
+      <w:r>
+        <w:t xml:space="preserve"> -</w:t>
+      </w:r>
+      <w:r>
+        <w:sym w:font="Wingdings" w:char="F0E0"/>
+      </w:r>
+      <w:r>
+        <w:t xml:space="preserve">database </w:t>
+      </w:r>
+    </w:p>
+    <w:p/>
+    <w:p>
+      <w:r>
+        <w:t xml:space="preserve">Customer module </w:t>
+      </w:r>
+      <w:r>
+        <w:sym w:font="Wingdings" w:char="F0E0"/>
+      </w:r>
+      <w:r>
+        <w:t>Customer Controller, Customer, Customer Service, Customer Repository -</w:t>
+      </w:r>
+      <w:r>
+        <w:sym w:font="Wingdings" w:char="F0E0"/>
+      </w:r>
+      <w:r>
+        <w:t xml:space="preserve">database. </w:t>
+      </w:r>
+    </w:p>
+    <w:p/>
+    <w:p/>
+    <w:p>
+      <w:r>
+        <w:t xml:space="preserve">We need to integrate all </w:t>
+      </w:r>
+      <w:r>
+        <w:t xml:space="preserve">these modules. And create single jar or war file. Then deploy this application on actual server </w:t>
+      </w:r>
+      <w:proofErr w:type="spellStart"/>
+      <w:r>
+        <w:t>ie</w:t>
+      </w:r>
+      <w:proofErr w:type="spellEnd"/>
+      <w:r>
+        <w:t xml:space="preserve"> production server environment. </w:t>
+      </w:r>
+    </w:p>
+    <w:p>
+      <w:pPr>
+        <w:pStyle w:val="ListParagraph"/>
+        <w:numPr>
+          <w:ilvl w:val="2"/>
+          <w:numId w:val="17"/>
+        </w:numPr>
+      </w:pPr>
+      <w:r>
+        <w:t xml:space="preserve">We need to depends upon each team to finish their task. </w:t>
+      </w:r>
+    </w:p>
+    <w:p>
+      <w:pPr>
+        <w:pStyle w:val="ListParagraph"/>
+        <w:numPr>
+          <w:ilvl w:val="2"/>
+          <w:numId w:val="17"/>
+        </w:numPr>
+      </w:pPr>
+      <w:r>
+        <w:t xml:space="preserve">If any error generate in any one of module we need to re-check, re compile, </w:t>
+      </w:r>
+      <w:proofErr w:type="spellStart"/>
+      <w:r>
+        <w:t>re create</w:t>
+      </w:r>
+      <w:proofErr w:type="spellEnd"/>
+      <w:r>
+        <w:t xml:space="preserve"> and re deploy. </w:t>
+      </w:r>
+    </w:p>
+    <w:p>
+      <w:pPr>
+        <w:pStyle w:val="ListParagraph"/>
+        <w:numPr>
+          <w:ilvl w:val="2"/>
+          <w:numId w:val="17"/>
+        </w:numPr>
+      </w:pPr>
+      <w:r>
+        <w:t>If any changes required in any module we need to re deploy whole application once again after changes done.</w:t>
+      </w:r>
+    </w:p>
+    <w:p>
+      <w:pPr>
+        <w:pStyle w:val="ListParagraph"/>
+        <w:numPr>
+          <w:ilvl w:val="2"/>
+          <w:numId w:val="17"/>
+        </w:numPr>
+      </w:pPr>
+      <w:r>
+        <w:t xml:space="preserve">All modules develop using only one language with one database. </w:t>
+      </w:r>
+    </w:p>
+    <w:p/>
+    <w:p>
+      <w:r>
+        <w:t xml:space="preserve">Micro service. </w:t>
+      </w:r>
+    </w:p>
+    <w:p>
+      <w:r>
+        <w:t xml:space="preserve">In micro service architecture we can create small modules using language or different language using same database or different database. And we can deploy alone that module using different port number. </w:t>
+      </w:r>
+    </w:p>
+    <w:p>
+      <w:r>
+        <w:t xml:space="preserve">Login module </w:t>
+      </w:r>
+    </w:p>
+    <w:p>
+      <w:r>
+        <w:t xml:space="preserve">All those module are interacting with each other using Rest API call. </w:t>
+      </w:r>
+    </w:p>
+    <w:p/>
+    <w:p>
+      <w:r>
+        <w:rPr>
+          <w:noProof/>
+        </w:rPr>
+        <w:lastRenderedPageBreak/>
+        <w:drawing>
+          <wp:inline distT="0" distB="0" distL="0" distR="0" wp14:anchorId="5F1C63EE" wp14:editId="3ED7E7F7">
+            <wp:extent cx="5731510" cy="2772410"/>
+            <wp:effectExtent l="0" t="0" r="2540" b="8890"/>
+            <wp:docPr id="1483368310" name="Picture 1" descr="Microservices vs. Monolithic Architectures | SUSE Communities"/>
+            <wp:cNvGraphicFramePr>
+              <a:graphicFrameLocks xmlns:a="http://schemas.openxmlformats.org/drawingml/2006/main" noChangeAspect="1"/>
+            </wp:cNvGraphicFramePr>
+            <a:graphic xmlns:a="http://schemas.openxmlformats.org/drawingml/2006/main">
+              <a:graphicData uri="http://schemas.openxmlformats.org/drawingml/2006/picture">
+                <pic:pic xmlns:pic="http://schemas.openxmlformats.org/drawingml/2006/picture">
+                  <pic:nvPicPr>
+                    <pic:cNvPr id="0" name="Picture 1" descr="Microservices vs. Monolithic Architectures | SUSE Communities"/>
+                    <pic:cNvPicPr>
+                      <a:picLocks noChangeAspect="1" noChangeArrowheads="1"/>
+                    </pic:cNvPicPr>
+                  </pic:nvPicPr>
+                  <pic:blipFill>
+                    <a:blip r:embed="rId12">
+                      <a:extLst>
+                        <a:ext uri="{28A0092B-C50C-407E-A947-70E740481C1C}">
+                          <a14:useLocalDpi xmlns:a14="http://schemas.microsoft.com/office/drawing/2010/main" val="0"/>
+                        </a:ext>
+                      </a:extLst>
+                    </a:blip>
+                    <a:srcRect/>
+                    <a:stretch>
+                      <a:fillRect/>
+                    </a:stretch>
+                  </pic:blipFill>
+                  <pic:spPr bwMode="auto">
+                    <a:xfrm>
+                      <a:off x="0" y="0"/>
+                      <a:ext cx="5731510" cy="2772410"/>
+                    </a:xfrm>
+                    <a:prstGeom prst="rect">
+                      <a:avLst/>
+                    </a:prstGeom>
+                    <a:noFill/>
+                    <a:ln>
+                      <a:noFill/>
+                    </a:ln>
+                  </pic:spPr>
+                </pic:pic>
+              </a:graphicData>
+            </a:graphic>
+          </wp:inline>
+        </w:drawing>
+      </w:r>
+    </w:p>
+    <w:p/>
+    <w:p/>
+    <w:p/>
+    <w:p>
+      <w:r>
+        <w:t xml:space="preserve">Angular application </w:t>
+      </w:r>
+    </w:p>
+    <w:p>
+      <w:proofErr w:type="spellStart"/>
+      <w:r>
+        <w:t>sessionStorage.setItem</w:t>
+      </w:r>
+      <w:proofErr w:type="spellEnd"/>
+      <w:r>
+        <w:t>(“</w:t>
+      </w:r>
+      <w:proofErr w:type="spellStart"/>
+      <w:r>
+        <w:t>accno</w:t>
+      </w:r>
+      <w:proofErr w:type="spellEnd"/>
+      <w:r>
+        <w:t>”,</w:t>
+      </w:r>
+      <w:proofErr w:type="spellStart"/>
+      <w:r>
+        <w:t>accno</w:t>
+      </w:r>
+      <w:proofErr w:type="spellEnd"/>
+      <w:r>
+        <w:t>);</w:t>
+      </w:r>
+    </w:p>
+    <w:p/>
+    <w:p>
+      <w:proofErr w:type="spellStart"/>
+      <w:r>
+        <w:t>AccountService</w:t>
+      </w:r>
+      <w:proofErr w:type="spellEnd"/>
+      <w:r>
+        <w:t xml:space="preserve"> -</w:t>
+      </w:r>
+      <w:r>
+        <w:sym w:font="Wingdings" w:char="F0E0"/>
+      </w:r>
+      <w:r>
+        <w:t xml:space="preserve"> Micro Service Project </w:t>
+      </w:r>
+      <w:r>
+        <w:tab/>
+      </w:r>
+      <w:r>
+        <w:tab/>
+        <w:t xml:space="preserve">Java </w:t>
+      </w:r>
+      <w:r>
+        <w:tab/>
+        <w:t>8181</w:t>
+      </w:r>
+    </w:p>
+    <w:p>
+      <w:r>
+        <w:t xml:space="preserve">Spring boot </w:t>
+      </w:r>
+    </w:p>
+    <w:p>
+      <w:r>
+        <w:tab/>
+      </w:r>
+      <w:proofErr w:type="spellStart"/>
+      <w:r>
+        <w:t>Accno</w:t>
+      </w:r>
+      <w:proofErr w:type="spellEnd"/>
+      <w:r>
+        <w:t xml:space="preserve">, name, </w:t>
+      </w:r>
+      <w:proofErr w:type="spellStart"/>
+      <w:r>
+        <w:t>emaild</w:t>
+      </w:r>
+      <w:proofErr w:type="spellEnd"/>
+      <w:r>
+        <w:t xml:space="preserve">, amount </w:t>
+      </w:r>
+    </w:p>
+    <w:p>
+      <w:r>
+        <w:t xml:space="preserve">Rest API </w:t>
+      </w:r>
+      <w:r>
+        <w:tab/>
+      </w:r>
+      <w:r>
+        <w:tab/>
+      </w:r>
+      <w:r>
+        <w:tab/>
+      </w:r>
+      <w:r>
+        <w:tab/>
+        <w:t xml:space="preserve">produce and consume </w:t>
+      </w:r>
+    </w:p>
+    <w:p>
+      <w:r>
+        <w:t xml:space="preserve">Paytm micro service </w:t>
+      </w:r>
+      <w:r>
+        <w:tab/>
+      </w:r>
+      <w:r>
+        <w:tab/>
+      </w:r>
+      <w:r>
+        <w:tab/>
+      </w:r>
+      <w:r>
+        <w:tab/>
+      </w:r>
+      <w:r>
+        <w:tab/>
+      </w:r>
+      <w:proofErr w:type="spellStart"/>
+      <w:r>
+        <w:t>Php</w:t>
+      </w:r>
+      <w:proofErr w:type="spellEnd"/>
+      <w:r>
+        <w:t xml:space="preserve"> </w:t>
+      </w:r>
+    </w:p>
+    <w:p>
+      <w:r>
+        <w:t xml:space="preserve">Rest API </w:t>
+      </w:r>
+      <w:r>
+        <w:tab/>
+      </w:r>
+      <w:r>
+        <w:tab/>
+      </w:r>
+      <w:r>
+        <w:tab/>
+      </w:r>
+      <w:r>
+        <w:tab/>
+        <w:t xml:space="preserve">produce and consume </w:t>
+      </w:r>
+    </w:p>
+    <w:p/>
+    <w:p>
+      <w:proofErr w:type="spellStart"/>
+      <w:r>
+        <w:t>GPay</w:t>
+      </w:r>
+      <w:proofErr w:type="spellEnd"/>
+      <w:r>
+        <w:t xml:space="preserve"> Service --</w:t>
+      </w:r>
+      <w:r>
+        <w:sym w:font="Wingdings" w:char="F0E0"/>
+      </w:r>
+      <w:r>
+        <w:t xml:space="preserve"> Micro Service project</w:t>
+      </w:r>
+      <w:r>
+        <w:tab/>
+      </w:r>
+      <w:r>
+        <w:tab/>
+      </w:r>
+      <w:r>
+        <w:tab/>
+      </w:r>
+      <w:r>
+        <w:tab/>
+        <w:t xml:space="preserve">8282  </w:t>
+      </w:r>
+    </w:p>
+    <w:p>
+      <w:r>
+        <w:t xml:space="preserve">Spring boot </w:t>
+      </w:r>
+    </w:p>
+    <w:p>
+      <w:r>
+        <w:tab/>
+      </w:r>
+      <w:proofErr w:type="spellStart"/>
+      <w:r>
+        <w:t>Gpayid</w:t>
+      </w:r>
+      <w:proofErr w:type="spellEnd"/>
+      <w:r>
+        <w:t xml:space="preserve">, emailed </w:t>
+      </w:r>
+    </w:p>
+    <w:p/>
+    <w:p/>
+    <w:p/>
+    <w:p/>
+    <w:p/>
+    <w:p>
+      <w:r>
+        <w:lastRenderedPageBreak/>
+        <w:t xml:space="preserve">Spring framework provided two modules </w:t>
+      </w:r>
+    </w:p>
+    <w:p>
+      <w:pPr>
+        <w:pStyle w:val="ListParagraph"/>
+        <w:numPr>
+          <w:ilvl w:val="0"/>
+          <w:numId w:val="18"/>
+        </w:numPr>
+      </w:pPr>
+      <w:r>
+        <w:t xml:space="preserve">Spring cloud </w:t>
+      </w:r>
+    </w:p>
+    <w:p>
+      <w:pPr>
+        <w:pStyle w:val="ListParagraph"/>
+        <w:numPr>
+          <w:ilvl w:val="0"/>
+          <w:numId w:val="18"/>
+        </w:numPr>
+      </w:pPr>
+      <w:r>
+        <w:t xml:space="preserve">Spring micro service </w:t>
+      </w:r>
+    </w:p>
+    <w:p>
+      <w:r>
+        <w:t xml:space="preserve">Spring framework provided </w:t>
+      </w:r>
+      <w:proofErr w:type="spellStart"/>
+      <w:r>
+        <w:t>pre defined</w:t>
+      </w:r>
+      <w:proofErr w:type="spellEnd"/>
+      <w:r>
+        <w:t xml:space="preserve"> service </w:t>
+      </w:r>
+      <w:proofErr w:type="spellStart"/>
+      <w:r>
+        <w:t>ie</w:t>
+      </w:r>
+      <w:proofErr w:type="spellEnd"/>
+      <w:r>
+        <w:t xml:space="preserve"> web service </w:t>
+      </w:r>
+      <w:r>
+        <w:rPr>
+          <w:highlight w:val="yellow"/>
+        </w:rPr>
+        <w:t>Eureka server</w:t>
+      </w:r>
+      <w:r>
+        <w:t xml:space="preserve">. </w:t>
+      </w:r>
+    </w:p>
+    <w:p>
+      <w:r>
+        <w:t xml:space="preserve">Eureka Server is open source server provided by spring framework which help to deploy more than one micro service project. Eureka Server is use to maintain more than one micro service health.  </w:t>
+      </w:r>
+    </w:p>
+    <w:p/>
+    <w:p/>
+    <w:p/>
+    <w:p>
+      <w:pPr>
+        <w:pStyle w:val="ListParagraph"/>
+        <w:numPr>
+          <w:ilvl w:val="0"/>
+          <w:numId w:val="19"/>
+        </w:numPr>
+      </w:pPr>
+      <w:r>
+        <w:t>1</w:t>
+      </w:r>
+      <w:r>
+        <w:rPr>
+          <w:vertAlign w:val="superscript"/>
+        </w:rPr>
+        <w:t>st</w:t>
+      </w:r>
+      <w:r>
+        <w:t xml:space="preserve"> Project : Eureka Server </w:t>
+      </w:r>
+    </w:p>
+    <w:p>
+      <w:pPr>
+        <w:pStyle w:val="ListParagraph"/>
+      </w:pPr>
+      <w:r>
+        <w:t>Starter -</w:t>
+      </w:r>
+      <w:r>
+        <w:sym w:font="Wingdings" w:char="F0E0"/>
+      </w:r>
+      <w:r>
+        <w:t xml:space="preserve"> Web starter</w:t>
+      </w:r>
+    </w:p>
+    <w:p>
+      <w:pPr>
+        <w:pStyle w:val="ListParagraph"/>
+        <w:ind w:firstLine="720"/>
+      </w:pPr>
+      <w:r>
+        <w:t xml:space="preserve"> eureka server </w:t>
+      </w:r>
+    </w:p>
+    <w:p/>
+    <w:p>
+      <w:r>
+        <w:rPr>
+          <w:noProof/>
+        </w:rPr>
+        <w:drawing>
+          <wp:inline distT="0" distB="0" distL="0" distR="0" wp14:anchorId="3C689CBB" wp14:editId="2C3EAAB5">
+            <wp:extent cx="5731510" cy="3247390"/>
+            <wp:effectExtent l="0" t="0" r="2540" b="0"/>
+            <wp:docPr id="1856804655" name="Picture 1"/>
+            <wp:cNvGraphicFramePr>
+              <a:graphicFrameLocks xmlns:a="http://schemas.openxmlformats.org/drawingml/2006/main" noChangeAspect="1"/>
+            </wp:cNvGraphicFramePr>
+            <a:graphic xmlns:a="http://schemas.openxmlformats.org/drawingml/2006/main">
+              <a:graphicData uri="http://schemas.openxmlformats.org/drawingml/2006/picture">
+                <pic:pic xmlns:pic="http://schemas.openxmlformats.org/drawingml/2006/picture">
+                  <pic:nvPicPr>
+                    <pic:cNvPr id="1856804655" name=""/>
+                    <pic:cNvPicPr/>
+                  </pic:nvPicPr>
+                  <pic:blipFill>
+                    <a:blip r:embed="rId13"/>
+                    <a:stretch>
+                      <a:fillRect/>
+                    </a:stretch>
+                  </pic:blipFill>
+                  <pic:spPr>
+                    <a:xfrm>
+                      <a:off x="0" y="0"/>
+                      <a:ext cx="5731510" cy="3247390"/>
+                    </a:xfrm>
+                    <a:prstGeom prst="rect">
+                      <a:avLst/>
+                    </a:prstGeom>
+                  </pic:spPr>
+                </pic:pic>
+              </a:graphicData>
+            </a:graphic>
+          </wp:inline>
+        </w:drawing>
+      </w:r>
+    </w:p>
+    <w:p/>
+    <w:p>
+      <w:r>
+        <w:t xml:space="preserve">Whenever we run micro service </w:t>
+      </w:r>
+      <w:proofErr w:type="spellStart"/>
+      <w:r>
+        <w:t>ie</w:t>
+      </w:r>
+      <w:proofErr w:type="spellEnd"/>
+      <w:r>
+        <w:t xml:space="preserve"> eureka client application by default it will search in port number </w:t>
+      </w:r>
+      <w:r>
+        <w:rPr>
+          <w:highlight w:val="yellow"/>
+        </w:rPr>
+        <w:t>8761.</w:t>
+      </w:r>
+      <w:r>
+        <w:t xml:space="preserve"> Default port number for eureka server is 8761. </w:t>
+      </w:r>
+    </w:p>
+    <w:p>
+      <w:r>
+        <w:t xml:space="preserve">But tomcat run on 8080 port number. </w:t>
+      </w:r>
+    </w:p>
+    <w:p/>
+    <w:p/>
+    <w:p/>
+    <w:p/>
+    <w:p>
+      <w:r>
+        <w:lastRenderedPageBreak/>
+        <w:t>2</w:t>
+      </w:r>
+      <w:r>
+        <w:rPr>
+          <w:vertAlign w:val="superscript"/>
+        </w:rPr>
+        <w:t>nd</w:t>
+      </w:r>
+      <w:r>
+        <w:t xml:space="preserve"> project : </w:t>
+      </w:r>
+      <w:proofErr w:type="spellStart"/>
+      <w:r>
+        <w:t>FirstMicroService</w:t>
+      </w:r>
+      <w:proofErr w:type="spellEnd"/>
+      <w:r>
+        <w:t xml:space="preserve"> project which expose simple rest </w:t>
+      </w:r>
+      <w:proofErr w:type="spellStart"/>
+      <w:r>
+        <w:t>api</w:t>
+      </w:r>
+      <w:proofErr w:type="spellEnd"/>
+      <w:r>
+        <w:t xml:space="preserve">. </w:t>
+      </w:r>
+    </w:p>
+    <w:p>
+      <w:r>
+        <w:t>Starter -</w:t>
+      </w:r>
+      <w:r>
+        <w:sym w:font="Wingdings" w:char="F0E0"/>
+      </w:r>
+      <w:r>
+        <w:t xml:space="preserve"> web starter </w:t>
+      </w:r>
+    </w:p>
+    <w:p>
+      <w:r>
+        <w:tab/>
+        <w:t xml:space="preserve">    Eureka discovery client</w:t>
+      </w:r>
+    </w:p>
+    <w:p>
+      <w:r>
+        <w:t xml:space="preserve">Port number 8181 </w:t>
+      </w:r>
+      <w:r>
+        <w:t xml:space="preserve"> </w:t>
+      </w:r>
+    </w:p>
+    <w:p>
+      <w:r>
+        <w:rPr>
+          <w:noProof/>
+        </w:rPr>
+        <w:drawing>
+          <wp:inline distT="0" distB="0" distL="0" distR="0" wp14:anchorId="13E788C4" wp14:editId="5939BFB2">
+            <wp:extent cx="4503288" cy="2455205"/>
+            <wp:effectExtent l="0" t="0" r="0" b="2540"/>
+            <wp:docPr id="1767469672" name="Picture 1"/>
+            <wp:cNvGraphicFramePr>
+              <a:graphicFrameLocks xmlns:a="http://schemas.openxmlformats.org/drawingml/2006/main" noChangeAspect="1"/>
+            </wp:cNvGraphicFramePr>
+            <a:graphic xmlns:a="http://schemas.openxmlformats.org/drawingml/2006/main">
+              <a:graphicData uri="http://schemas.openxmlformats.org/drawingml/2006/picture">
+                <pic:pic xmlns:pic="http://schemas.openxmlformats.org/drawingml/2006/picture">
+                  <pic:nvPicPr>
+                    <pic:cNvPr id="1767469672" name=""/>
+                    <pic:cNvPicPr/>
+                  </pic:nvPicPr>
+                  <pic:blipFill>
+                    <a:blip r:embed="rId14"/>
+                    <a:stretch>
+                      <a:fillRect/>
+                    </a:stretch>
+                  </pic:blipFill>
+                  <pic:spPr>
+                    <a:xfrm>
+                      <a:off x="0" y="0"/>
+                      <a:ext cx="4511682" cy="2459782"/>
+                    </a:xfrm>
+                    <a:prstGeom prst="rect">
+                      <a:avLst/>
+                    </a:prstGeom>
+                  </pic:spPr>
+                </pic:pic>
+              </a:graphicData>
+            </a:graphic>
+          </wp:inline>
+        </w:drawing>
       </w:r>
     </w:p>
     <w:p/>
@@ -11263,6 +11314,95 @@
     </w:lvl>
   </w:abstractNum>
   <w:abstractNum w:abstractNumId="2" w15:restartNumberingAfterBreak="0">
+    <w:nsid w:val="1158106B"/>
+    <w:multiLevelType w:val="hybridMultilevel"/>
+    <w:tmpl w:val="9CBECB2C"/>
+    <w:lvl w:ilvl="0" w:tplc="4009000F">
+      <w:start w:val="1"/>
+      <w:numFmt w:val="decimal"/>
+      <w:lvlText w:val="%1."/>
+      <w:lvlJc w:val="left"/>
+      <w:pPr>
+        <w:ind w:left="720" w:hanging="360"/>
+      </w:pPr>
+      <w:rPr>
+        <w:rFonts w:hint="default"/>
+      </w:rPr>
+    </w:lvl>
+    <w:lvl w:ilvl="1" w:tplc="40090019" w:tentative="1">
+      <w:start w:val="1"/>
+      <w:numFmt w:val="lowerLetter"/>
+      <w:lvlText w:val="%2."/>
+      <w:lvlJc w:val="left"/>
+      <w:pPr>
+        <w:ind w:left="1440" w:hanging="360"/>
+      </w:pPr>
+    </w:lvl>
+    <w:lvl w:ilvl="2" w:tplc="4009001B" w:tentative="1">
+      <w:start w:val="1"/>
+      <w:numFmt w:val="lowerRoman"/>
+      <w:lvlText w:val="%3."/>
+      <w:lvlJc w:val="right"/>
+      <w:pPr>
+        <w:ind w:left="2160" w:hanging="180"/>
+      </w:pPr>
+    </w:lvl>
+    <w:lvl w:ilvl="3" w:tplc="4009000F" w:tentative="1">
+      <w:start w:val="1"/>
+      <w:numFmt w:val="decimal"/>
+      <w:lvlText w:val="%4."/>
+      <w:lvlJc w:val="left"/>
+      <w:pPr>
+        <w:ind w:left="2880" w:hanging="360"/>
+      </w:pPr>
+    </w:lvl>
+    <w:lvl w:ilvl="4" w:tplc="40090019" w:tentative="1">
+      <w:start w:val="1"/>
+      <w:numFmt w:val="lowerLetter"/>
+      <w:lvlText w:val="%5."/>
+      <w:lvlJc w:val="left"/>
+      <w:pPr>
+        <w:ind w:left="3600" w:hanging="360"/>
+      </w:pPr>
+    </w:lvl>
+    <w:lvl w:ilvl="5" w:tplc="4009001B" w:tentative="1">
+      <w:start w:val="1"/>
+      <w:numFmt w:val="lowerRoman"/>
+      <w:lvlText w:val="%6."/>
+      <w:lvlJc w:val="right"/>
+      <w:pPr>
+        <w:ind w:left="4320" w:hanging="180"/>
+      </w:pPr>
+    </w:lvl>
+    <w:lvl w:ilvl="6" w:tplc="4009000F" w:tentative="1">
+      <w:start w:val="1"/>
+      <w:numFmt w:val="decimal"/>
+      <w:lvlText w:val="%7."/>
+      <w:lvlJc w:val="left"/>
+      <w:pPr>
+        <w:ind w:left="5040" w:hanging="360"/>
+      </w:pPr>
+    </w:lvl>
+    <w:lvl w:ilvl="7" w:tplc="40090019" w:tentative="1">
+      <w:start w:val="1"/>
+      <w:numFmt w:val="lowerLetter"/>
+      <w:lvlText w:val="%8."/>
+      <w:lvlJc w:val="left"/>
+      <w:pPr>
+        <w:ind w:left="5760" w:hanging="360"/>
+      </w:pPr>
+    </w:lvl>
+    <w:lvl w:ilvl="8" w:tplc="4009001B" w:tentative="1">
+      <w:start w:val="1"/>
+      <w:numFmt w:val="lowerRoman"/>
+      <w:lvlText w:val="%9."/>
+      <w:lvlJc w:val="right"/>
+      <w:pPr>
+        <w:ind w:left="6480" w:hanging="180"/>
+      </w:pPr>
+    </w:lvl>
+  </w:abstractNum>
+  <w:abstractNum w:abstractNumId="3" w15:restartNumberingAfterBreak="0">
     <w:nsid w:val="150062C3"/>
     <w:multiLevelType w:val="hybridMultilevel"/>
     <w:tmpl w:val="38B046A8"/>
@@ -11351,7 +11491,7 @@
       </w:pPr>
     </w:lvl>
   </w:abstractNum>
-  <w:abstractNum w:abstractNumId="3" w15:restartNumberingAfterBreak="0">
+  <w:abstractNum w:abstractNumId="4" w15:restartNumberingAfterBreak="0">
     <w:nsid w:val="159C44A3"/>
     <w:multiLevelType w:val="hybridMultilevel"/>
     <w:tmpl w:val="A5C64C7C"/>
@@ -11440,7 +11580,7 @@
       </w:pPr>
     </w:lvl>
   </w:abstractNum>
-  <w:abstractNum w:abstractNumId="4" w15:restartNumberingAfterBreak="0">
+  <w:abstractNum w:abstractNumId="5" w15:restartNumberingAfterBreak="0">
     <w:nsid w:val="1C326411"/>
     <w:multiLevelType w:val="hybridMultilevel"/>
     <w:tmpl w:val="06101170"/>
@@ -11529,7 +11669,7 @@
       </w:pPr>
     </w:lvl>
   </w:abstractNum>
-  <w:abstractNum w:abstractNumId="5" w15:restartNumberingAfterBreak="0">
+  <w:abstractNum w:abstractNumId="6" w15:restartNumberingAfterBreak="0">
     <w:nsid w:val="1DB449A5"/>
     <w:multiLevelType w:val="hybridMultilevel"/>
     <w:tmpl w:val="6A8C0D2A"/>
@@ -11618,7 +11758,7 @@
       </w:pPr>
     </w:lvl>
   </w:abstractNum>
-  <w:abstractNum w:abstractNumId="6" w15:restartNumberingAfterBreak="0">
+  <w:abstractNum w:abstractNumId="7" w15:restartNumberingAfterBreak="0">
     <w:nsid w:val="33090E6A"/>
     <w:multiLevelType w:val="hybridMultilevel"/>
     <w:tmpl w:val="21E6F93C"/>
@@ -11707,7 +11847,7 @@
       </w:pPr>
     </w:lvl>
   </w:abstractNum>
-  <w:abstractNum w:abstractNumId="7" w15:restartNumberingAfterBreak="0">
+  <w:abstractNum w:abstractNumId="8" w15:restartNumberingAfterBreak="0">
     <w:nsid w:val="38985F03"/>
     <w:multiLevelType w:val="hybridMultilevel"/>
     <w:tmpl w:val="EC5AEFD0"/>
@@ -11796,7 +11936,7 @@
       </w:pPr>
     </w:lvl>
   </w:abstractNum>
-  <w:abstractNum w:abstractNumId="8" w15:restartNumberingAfterBreak="0">
+  <w:abstractNum w:abstractNumId="9" w15:restartNumberingAfterBreak="0">
     <w:nsid w:val="39C27499"/>
     <w:multiLevelType w:val="hybridMultilevel"/>
     <w:tmpl w:val="470293EA"/>
@@ -11885,7 +12025,7 @@
       </w:pPr>
     </w:lvl>
   </w:abstractNum>
-  <w:abstractNum w:abstractNumId="9" w15:restartNumberingAfterBreak="0">
+  <w:abstractNum w:abstractNumId="10" w15:restartNumberingAfterBreak="0">
     <w:nsid w:val="3B074282"/>
     <w:multiLevelType w:val="hybridMultilevel"/>
     <w:tmpl w:val="2C40DFD6"/>
@@ -11974,7 +12114,7 @@
       </w:pPr>
     </w:lvl>
   </w:abstractNum>
-  <w:abstractNum w:abstractNumId="10" w15:restartNumberingAfterBreak="0">
+  <w:abstractNum w:abstractNumId="11" w15:restartNumberingAfterBreak="0">
     <w:nsid w:val="3BCF2F28"/>
     <w:multiLevelType w:val="hybridMultilevel"/>
     <w:tmpl w:val="D84EC268"/>
@@ -12063,7 +12203,7 @@
       </w:pPr>
     </w:lvl>
   </w:abstractNum>
-  <w:abstractNum w:abstractNumId="11" w15:restartNumberingAfterBreak="0">
+  <w:abstractNum w:abstractNumId="12" w15:restartNumberingAfterBreak="0">
     <w:nsid w:val="414F47E9"/>
     <w:multiLevelType w:val="hybridMultilevel"/>
     <w:tmpl w:val="5CA4999A"/>
@@ -12152,7 +12292,96 @@
       </w:pPr>
     </w:lvl>
   </w:abstractNum>
-  <w:abstractNum w:abstractNumId="12" w15:restartNumberingAfterBreak="0">
+  <w:abstractNum w:abstractNumId="13" w15:restartNumberingAfterBreak="0">
+    <w:nsid w:val="484721D5"/>
+    <w:multiLevelType w:val="hybridMultilevel"/>
+    <w:tmpl w:val="8CD66B28"/>
+    <w:lvl w:ilvl="0" w:tplc="4009000F">
+      <w:start w:val="1"/>
+      <w:numFmt w:val="decimal"/>
+      <w:lvlText w:val="%1."/>
+      <w:lvlJc w:val="left"/>
+      <w:pPr>
+        <w:ind w:left="720" w:hanging="360"/>
+      </w:pPr>
+      <w:rPr>
+        <w:rFonts w:hint="default"/>
+      </w:rPr>
+    </w:lvl>
+    <w:lvl w:ilvl="1" w:tplc="40090019" w:tentative="1">
+      <w:start w:val="1"/>
+      <w:numFmt w:val="lowerLetter"/>
+      <w:lvlText w:val="%2."/>
+      <w:lvlJc w:val="left"/>
+      <w:pPr>
+        <w:ind w:left="1440" w:hanging="360"/>
+      </w:pPr>
+    </w:lvl>
+    <w:lvl w:ilvl="2" w:tplc="4009001B" w:tentative="1">
+      <w:start w:val="1"/>
+      <w:numFmt w:val="lowerRoman"/>
+      <w:lvlText w:val="%3."/>
+      <w:lvlJc w:val="right"/>
+      <w:pPr>
+        <w:ind w:left="2160" w:hanging="180"/>
+      </w:pPr>
+    </w:lvl>
+    <w:lvl w:ilvl="3" w:tplc="4009000F" w:tentative="1">
+      <w:start w:val="1"/>
+      <w:numFmt w:val="decimal"/>
+      <w:lvlText w:val="%4."/>
+      <w:lvlJc w:val="left"/>
+      <w:pPr>
+        <w:ind w:left="2880" w:hanging="360"/>
+      </w:pPr>
+    </w:lvl>
+    <w:lvl w:ilvl="4" w:tplc="40090019" w:tentative="1">
+      <w:start w:val="1"/>
+      <w:numFmt w:val="lowerLetter"/>
+      <w:lvlText w:val="%5."/>
+      <w:lvlJc w:val="left"/>
+      <w:pPr>
+        <w:ind w:left="3600" w:hanging="360"/>
+      </w:pPr>
+    </w:lvl>
+    <w:lvl w:ilvl="5" w:tplc="4009001B" w:tentative="1">
+      <w:start w:val="1"/>
+      <w:numFmt w:val="lowerRoman"/>
+      <w:lvlText w:val="%6."/>
+      <w:lvlJc w:val="right"/>
+      <w:pPr>
+        <w:ind w:left="4320" w:hanging="180"/>
+      </w:pPr>
+    </w:lvl>
+    <w:lvl w:ilvl="6" w:tplc="4009000F" w:tentative="1">
+      <w:start w:val="1"/>
+      <w:numFmt w:val="decimal"/>
+      <w:lvlText w:val="%7."/>
+      <w:lvlJc w:val="left"/>
+      <w:pPr>
+        <w:ind w:left="5040" w:hanging="360"/>
+      </w:pPr>
+    </w:lvl>
+    <w:lvl w:ilvl="7" w:tplc="40090019" w:tentative="1">
+      <w:start w:val="1"/>
+      <w:numFmt w:val="lowerLetter"/>
+      <w:lvlText w:val="%8."/>
+      <w:lvlJc w:val="left"/>
+      <w:pPr>
+        <w:ind w:left="5760" w:hanging="360"/>
+      </w:pPr>
+    </w:lvl>
+    <w:lvl w:ilvl="8" w:tplc="4009001B" w:tentative="1">
+      <w:start w:val="1"/>
+      <w:numFmt w:val="lowerRoman"/>
+      <w:lvlText w:val="%9."/>
+      <w:lvlJc w:val="right"/>
+      <w:pPr>
+        <w:ind w:left="6480" w:hanging="180"/>
+      </w:pPr>
+    </w:lvl>
+  </w:abstractNum>
+  <w:abstractNum w:abstractNumId="14" w15:restartNumberingAfterBreak="0">
     <w:nsid w:val="50BB4F37"/>
     <w:multiLevelType w:val="hybridMultilevel"/>
     <w:tmpl w:val="6C5A1F7C"/>
@@ -12241,7 +12470,7 @@
       </w:pPr>
     </w:lvl>
   </w:abstractNum>
-  <w:abstractNum w:abstractNumId="13" w15:restartNumberingAfterBreak="0">
+  <w:abstractNum w:abstractNumId="15" w15:restartNumberingAfterBreak="0">
     <w:nsid w:val="58614975"/>
     <w:multiLevelType w:val="hybridMultilevel"/>
     <w:tmpl w:val="5860C488"/>
@@ -12330,7 +12559,7 @@
       </w:pPr>
     </w:lvl>
   </w:abstractNum>
-  <w:abstractNum w:abstractNumId="14" w15:restartNumberingAfterBreak="0">
+  <w:abstractNum w:abstractNumId="16" w15:restartNumberingAfterBreak="0">
     <w:nsid w:val="5BC615FE"/>
     <w:multiLevelType w:val="hybridMultilevel"/>
     <w:tmpl w:val="469EA030"/>
@@ -12419,10 +12648,10 @@
       </w:pPr>
     </w:lvl>
   </w:abstractNum>
-  <w:abstractNum w:abstractNumId="15" w15:restartNumberingAfterBreak="0">
+  <w:abstractNum w:abstractNumId="17" w15:restartNumberingAfterBreak="0">
     <w:nsid w:val="7A282C63"/>
     <w:multiLevelType w:val="hybridMultilevel"/>
-    <w:tmpl w:val="71A8CAEC"/>
+    <w:tmpl w:val="04241874"/>
     <w:lvl w:ilvl="0" w:tplc="4CFCE562">
       <w:start w:val="1"/>
       <w:numFmt w:val="lowerLetter"/>
@@ -12444,14 +12673,17 @@
         <w:ind w:left="1800" w:hanging="360"/>
       </w:pPr>
     </w:lvl>
-    <w:lvl w:ilvl="2" w:tplc="4009001B" w:tentative="1">
-      <w:start w:val="1"/>
-      <w:numFmt w:val="lowerRoman"/>
+    <w:lvl w:ilvl="2" w:tplc="A23428AE">
+      <w:start w:val="1"/>
+      <w:numFmt w:val="decimal"/>
       <w:lvlText w:val="%3."/>
-      <w:lvlJc w:val="right"/>
-      <w:pPr>
-        <w:ind w:left="2520" w:hanging="180"/>
-      </w:pPr>
+      <w:lvlJc w:val="left"/>
+      <w:pPr>
+        <w:ind w:left="2700" w:hanging="360"/>
+      </w:pPr>
+      <w:rPr>
+        <w:rFonts w:hint="default"/>
+      </w:rPr>
     </w:lvl>
     <w:lvl w:ilvl="3" w:tplc="4009000F" w:tentative="1">
       <w:start w:val="1"/>
@@ -12508,7 +12740,7 @@
       </w:pPr>
     </w:lvl>
   </w:abstractNum>
-  <w:abstractNum w:abstractNumId="16" w15:restartNumberingAfterBreak="0">
+  <w:abstractNum w:abstractNumId="18" w15:restartNumberingAfterBreak="0">
     <w:nsid w:val="7BE6722B"/>
     <w:multiLevelType w:val="hybridMultilevel"/>
     <w:tmpl w:val="7D267D60"/>
@@ -12598,55 +12830,61 @@
     </w:lvl>
   </w:abstractNum>
   <w:num w:numId="1" w16cid:durableId="1937058122">
-    <w:abstractNumId w:val="13"/>
+    <w:abstractNumId w:val="15"/>
   </w:num>
   <w:num w:numId="2" w16cid:durableId="1601835130">
     <w:abstractNumId w:val="1"/>
   </w:num>
   <w:num w:numId="3" w16cid:durableId="417755173">
-    <w:abstractNumId w:val="2"/>
+    <w:abstractNumId w:val="3"/>
   </w:num>
   <w:num w:numId="4" w16cid:durableId="575434620">
+    <w:abstractNumId w:val="12"/>
+  </w:num>
+  <w:num w:numId="5" w16cid:durableId="1429621027">
+    <w:abstractNumId w:val="5"/>
+  </w:num>
+  <w:num w:numId="6" w16cid:durableId="1588154976">
     <w:abstractNumId w:val="11"/>
   </w:num>
-  <w:num w:numId="5" w16cid:durableId="1429621027">
-    <w:abstractNumId w:val="4"/>
+  <w:num w:numId="7" w16cid:durableId="1103762316">
+    <w:abstractNumId w:val="16"/>
   </w:num>
-  <w:num w:numId="6" w16cid:durableId="1588154976">
-    <w:abstractNumId w:val="10"/>
-  </w:num>
-  <w:num w:numId="7" w16cid:durableId="1103762316">
+  <w:num w:numId="8" w16cid:durableId="1382442919">
     <w:abstractNumId w:val="14"/>
   </w:num>
-  <w:num w:numId="8" w16cid:durableId="1382442919">
-    <w:abstractNumId w:val="12"/>
-  </w:num>
   <w:num w:numId="9" w16cid:durableId="112135806">
-    <w:abstractNumId w:val="8"/>
+    <w:abstractNumId w:val="9"/>
   </w:num>
   <w:num w:numId="10" w16cid:durableId="536508402">
     <w:abstractNumId w:val="0"/>
   </w:num>
   <w:num w:numId="11" w16cid:durableId="828403059">
-    <w:abstractNumId w:val="9"/>
+    <w:abstractNumId w:val="10"/>
   </w:num>
   <w:num w:numId="12" w16cid:durableId="2076274078">
-    <w:abstractNumId w:val="3"/>
+    <w:abstractNumId w:val="4"/>
   </w:num>
   <w:num w:numId="13" w16cid:durableId="1103450819">
-    <w:abstractNumId w:val="16"/>
+    <w:abstractNumId w:val="18"/>
   </w:num>
   <w:num w:numId="14" w16cid:durableId="1517622415">
+    <w:abstractNumId w:val="8"/>
+  </w:num>
+  <w:num w:numId="15" w16cid:durableId="1358116981">
     <w:abstractNumId w:val="7"/>
   </w:num>
-  <w:num w:numId="15" w16cid:durableId="1358116981">
+  <w:num w:numId="16" w16cid:durableId="421487346">
     <w:abstractNumId w:val="6"/>
   </w:num>
-  <w:num w:numId="16" w16cid:durableId="421487346">
-    <w:abstractNumId w:val="5"/>
+  <w:num w:numId="17" w16cid:durableId="321852694">
+    <w:abstractNumId w:val="17"/>
   </w:num>
-  <w:num w:numId="17" w16cid:durableId="321852694">
-    <w:abstractNumId w:val="15"/>
+  <w:num w:numId="18" w16cid:durableId="672611163">
+    <w:abstractNumId w:val="13"/>
+  </w:num>
+  <w:num w:numId="19" w16cid:durableId="2114938298">
+    <w:abstractNumId w:val="2"/>
   </w:num>
 </w:numbering>
 </file>

--- a/PG FSD End Points and Communication Aug cohort/Course 3.docx
+++ b/PG FSD End Points and Communication Aug cohort/Course 3.docx
@@ -111,13 +111,8 @@
       </w:r>
       <w:r>
         <w:tab/>
-        <w:t xml:space="preserve">Java </w:t>
-      </w:r>
-      <w:proofErr w:type="spellStart"/>
-      <w:r>
-        <w:t>req</w:t>
-      </w:r>
-      <w:proofErr w:type="spellEnd"/>
+        <w:t>Java req</w:t>
+      </w:r>
     </w:p>
     <w:p>
       <w:r>
@@ -132,211 +127,166 @@
       </w:r>
       <w:r>
         <w:tab/>
-      </w:r>
-      <w:proofErr w:type="spellStart"/>
-      <w:r>
-        <w:t>paypal</w:t>
-      </w:r>
-      <w:proofErr w:type="spellEnd"/>
+        <w:t xml:space="preserve">paypal </w:t>
+      </w:r>
+      <w:r>
+        <w:tab/>
+      </w:r>
+      <w:r>
+        <w:tab/>
+        <w:t xml:space="preserve">java </w:t>
+      </w:r>
+    </w:p>
+    <w:p>
+      <w:r>
+        <w:t xml:space="preserve">Using Servlet and JSP  </w:t>
+      </w:r>
+      <w:r>
+        <w:tab/>
+      </w:r>
+      <w:r>
+        <w:tab/>
+      </w:r>
+      <w:r>
+        <w:tab/>
+      </w:r>
+      <w:r>
+        <w:tab/>
+        <w:t>.net</w:t>
+      </w:r>
+      <w:r>
+        <w:tab/>
+        <w:t xml:space="preserve">paytm </w:t>
+      </w:r>
+      <w:r>
+        <w:tab/>
+      </w:r>
+      <w:r>
+        <w:tab/>
+        <w:t xml:space="preserve">asp.net </w:t>
+      </w:r>
+    </w:p>
+    <w:p>
+      <w:r>
+        <w:tab/>
+      </w:r>
+      <w:r>
+        <w:tab/>
+      </w:r>
+      <w:r>
+        <w:tab/>
+      </w:r>
+      <w:r>
+        <w:tab/>
+      </w:r>
+      <w:r>
+        <w:tab/>
+      </w:r>
+      <w:r>
+        <w:tab/>
+        <w:t xml:space="preserve">Php </w:t>
+      </w:r>
+      <w:r>
+        <w:tab/>
+        <w:t xml:space="preserve">Phone pay </w:t>
+      </w:r>
+      <w:r>
+        <w:tab/>
+        <w:t xml:space="preserve">php </w:t>
+      </w:r>
+    </w:p>
+    <w:p>
+      <w:r>
+        <w:tab/>
+      </w:r>
+      <w:r>
+        <w:tab/>
+      </w:r>
+      <w:r>
+        <w:tab/>
+      </w:r>
+      <w:r>
+        <w:tab/>
+      </w:r>
+      <w:r>
+        <w:tab/>
+      </w:r>
+      <w:r>
+        <w:tab/>
+        <w:t xml:space="preserve">Python </w:t>
+      </w:r>
+      <w:r>
+        <w:tab/>
+        <w:t xml:space="preserve">Google pay </w:t>
+      </w:r>
+      <w:r>
+        <w:tab/>
+        <w:t xml:space="preserve">python </w:t>
+      </w:r>
+    </w:p>
+    <w:p>
+      <w:r>
+        <w:tab/>
+      </w:r>
+      <w:r>
+        <w:tab/>
+      </w:r>
+      <w:r>
+        <w:tab/>
+      </w:r>
+      <w:r>
+        <w:tab/>
+      </w:r>
+      <w:r>
+        <w:tab/>
+      </w:r>
+      <w:r>
+        <w:tab/>
+      </w:r>
+      <w:r>
+        <w:tab/>
+        <w:t xml:space="preserve">Credit card / debit cart or net banking </w:t>
+      </w:r>
+    </w:p>
+    <w:p>
+      <w:r>
+        <w:t xml:space="preserve">Java is platform independent but language dependent programming language. </w:t>
+      </w:r>
+      <w:r>
+        <w:tab/>
+      </w:r>
+      <w:r>
+        <w:tab/>
+      </w:r>
+      <w:r>
+        <w:tab/>
+      </w:r>
+    </w:p>
+    <w:p>
+      <w:r>
+        <w:t xml:space="preserve">Xml : eXtensible markup language </w:t>
+      </w:r>
+    </w:p>
+    <w:p>
+      <w:r>
+        <w:t xml:space="preserve">Json : java script object notation </w:t>
+      </w:r>
+    </w:p>
+    <w:p/>
+    <w:p>
+      <w:r>
+        <w:rPr>
+          <w:highlight w:val="yellow"/>
+        </w:rPr>
+        <w:t>Spring Framework and Spring boot, Web Service and Junit testing</w:t>
+      </w:r>
       <w:r>
         <w:t xml:space="preserve"> </w:t>
       </w:r>
-      <w:r>
-        <w:tab/>
-      </w:r>
-      <w:r>
-        <w:tab/>
-        <w:t xml:space="preserve">java </w:t>
-      </w:r>
-    </w:p>
-    <w:p>
-      <w:r>
-        <w:t xml:space="preserve">Using Servlet and JSP  </w:t>
-      </w:r>
-      <w:r>
-        <w:tab/>
-      </w:r>
-      <w:r>
-        <w:tab/>
-      </w:r>
-      <w:r>
-        <w:tab/>
-      </w:r>
-      <w:r>
-        <w:tab/>
-        <w:t>.net</w:t>
-      </w:r>
-      <w:r>
-        <w:tab/>
-        <w:t xml:space="preserve">paytm </w:t>
-      </w:r>
-      <w:r>
-        <w:tab/>
-      </w:r>
-      <w:r>
-        <w:tab/>
-        <w:t xml:space="preserve">asp.net </w:t>
-      </w:r>
-    </w:p>
-    <w:p>
-      <w:r>
-        <w:tab/>
-      </w:r>
-      <w:r>
-        <w:tab/>
-      </w:r>
-      <w:r>
-        <w:tab/>
-      </w:r>
-      <w:r>
-        <w:tab/>
-      </w:r>
-      <w:r>
-        <w:tab/>
-      </w:r>
-      <w:r>
-        <w:tab/>
-      </w:r>
-      <w:proofErr w:type="spellStart"/>
-      <w:r>
-        <w:t>Php</w:t>
-      </w:r>
-      <w:proofErr w:type="spellEnd"/>
-      <w:r>
-        <w:t xml:space="preserve"> </w:t>
-      </w:r>
-      <w:r>
-        <w:tab/>
-        <w:t xml:space="preserve">Phone pay </w:t>
-      </w:r>
-      <w:r>
-        <w:tab/>
-      </w:r>
-      <w:proofErr w:type="spellStart"/>
-      <w:r>
-        <w:t>php</w:t>
-      </w:r>
-      <w:proofErr w:type="spellEnd"/>
-      <w:r>
-        <w:t xml:space="preserve"> </w:t>
-      </w:r>
-    </w:p>
-    <w:p>
-      <w:r>
-        <w:tab/>
-      </w:r>
-      <w:r>
-        <w:tab/>
-      </w:r>
-      <w:r>
-        <w:tab/>
-      </w:r>
-      <w:r>
-        <w:tab/>
-      </w:r>
-      <w:r>
-        <w:tab/>
-      </w:r>
-      <w:r>
-        <w:tab/>
-        <w:t xml:space="preserve">Python </w:t>
-      </w:r>
-      <w:r>
-        <w:tab/>
-        <w:t xml:space="preserve">Google pay </w:t>
-      </w:r>
-      <w:r>
-        <w:tab/>
-        <w:t xml:space="preserve">python </w:t>
-      </w:r>
-    </w:p>
-    <w:p>
-      <w:r>
-        <w:tab/>
-      </w:r>
-      <w:r>
-        <w:tab/>
-      </w:r>
-      <w:r>
-        <w:tab/>
-      </w:r>
-      <w:r>
-        <w:tab/>
-      </w:r>
-      <w:r>
-        <w:tab/>
-      </w:r>
-      <w:r>
-        <w:tab/>
-      </w:r>
-      <w:r>
-        <w:tab/>
-        <w:t xml:space="preserve">Credit card / debit cart or net banking </w:t>
-      </w:r>
-    </w:p>
-    <w:p>
-      <w:r>
-        <w:t xml:space="preserve">Java is platform independent but language dependent programming language. </w:t>
-      </w:r>
-      <w:r>
-        <w:tab/>
-      </w:r>
-      <w:r>
-        <w:tab/>
-      </w:r>
-      <w:r>
-        <w:tab/>
-      </w:r>
-    </w:p>
-    <w:p>
-      <w:r>
-        <w:t xml:space="preserve">Xml : </w:t>
-      </w:r>
-      <w:proofErr w:type="spellStart"/>
-      <w:r>
-        <w:t>eXtensible</w:t>
-      </w:r>
-      <w:proofErr w:type="spellEnd"/>
-      <w:r>
-        <w:t xml:space="preserve"> markup language </w:t>
-      </w:r>
-    </w:p>
-    <w:p>
-      <w:r>
-        <w:t xml:space="preserve">Json : java script object notation </w:t>
-      </w:r>
-    </w:p>
-    <w:p/>
-    <w:p>
-      <w:r>
-        <w:rPr>
-          <w:highlight w:val="yellow"/>
-        </w:rPr>
-        <w:t>Spring Framework and Spring boot, Web Service and Junit testing</w:t>
-      </w:r>
-      <w:r>
-        <w:t xml:space="preserve"> </w:t>
-      </w:r>
-    </w:p>
-    <w:p>
-      <w:r>
-        <w:t xml:space="preserve">After develop our own rest </w:t>
-      </w:r>
-      <w:proofErr w:type="spellStart"/>
-      <w:r>
-        <w:t>api</w:t>
-      </w:r>
-      <w:proofErr w:type="spellEnd"/>
-      <w:r>
-        <w:t xml:space="preserve"> those rest </w:t>
-      </w:r>
-      <w:proofErr w:type="spellStart"/>
-      <w:r>
-        <w:t>api</w:t>
-      </w:r>
-      <w:proofErr w:type="spellEnd"/>
-      <w:r>
-        <w:t xml:space="preserve"> we calling in angular application. </w:t>
+    </w:p>
+    <w:p>
+      <w:r>
+        <w:t xml:space="preserve">After develop our own rest api those rest api we calling in angular application. </w:t>
       </w:r>
     </w:p>
     <w:p/>
@@ -364,15 +314,7 @@
       </w:r>
       <w:r>
         <w:tab/>
-        <w:t xml:space="preserve">bean, service, </w:t>
-      </w:r>
-      <w:proofErr w:type="spellStart"/>
-      <w:r>
-        <w:t>dao</w:t>
-      </w:r>
-      <w:proofErr w:type="spellEnd"/>
-      <w:r>
-        <w:t xml:space="preserve">, resource etc. </w:t>
+        <w:t xml:space="preserve">bean, service, dao, resource etc. </w:t>
       </w:r>
     </w:p>
     <w:p>
@@ -384,31 +326,7 @@
       </w:r>
       <w:r>
         <w:tab/>
-        <w:t xml:space="preserve">: html or </w:t>
-      </w:r>
-      <w:proofErr w:type="spellStart"/>
-      <w:r>
-        <w:t>jsp</w:t>
-      </w:r>
-      <w:proofErr w:type="spellEnd"/>
-      <w:r>
-        <w:t xml:space="preserve"> </w:t>
-      </w:r>
-      <w:proofErr w:type="spellStart"/>
-      <w:r>
-        <w:t>css</w:t>
-      </w:r>
-      <w:proofErr w:type="spellEnd"/>
-      <w:r>
-        <w:t xml:space="preserve"> and </w:t>
-      </w:r>
-      <w:proofErr w:type="spellStart"/>
-      <w:r>
-        <w:t>Javascript</w:t>
-      </w:r>
-      <w:proofErr w:type="spellEnd"/>
-      <w:r>
-        <w:t xml:space="preserve"> </w:t>
+        <w:t xml:space="preserve">: html or jsp css and Javascript </w:t>
       </w:r>
     </w:p>
     <w:p>
@@ -423,26 +341,10 @@
     <w:p/>
     <w:p>
       <w:r>
-        <w:t xml:space="preserve">Web container part of web server responsible to create the object of servlet and </w:t>
-      </w:r>
-      <w:proofErr w:type="spellStart"/>
-      <w:r>
-        <w:t>jsp</w:t>
-      </w:r>
-      <w:proofErr w:type="spellEnd"/>
-      <w:r>
-        <w:t xml:space="preserve">. </w:t>
-      </w:r>
-      <w:r>
-        <w:t xml:space="preserve">In </w:t>
-      </w:r>
-      <w:proofErr w:type="spellStart"/>
-      <w:r>
-        <w:t>ems</w:t>
-      </w:r>
-      <w:proofErr w:type="spellEnd"/>
-      <w:r>
-        <w:t xml:space="preserve"> model layer not up to that mark </w:t>
+        <w:t xml:space="preserve">Web container part of web server responsible to create the object of servlet and jsp. </w:t>
+      </w:r>
+      <w:r>
+        <w:t xml:space="preserve">In ems model layer not up to that mark </w:t>
       </w:r>
     </w:p>
     <w:p>
@@ -453,37 +355,13 @@
     <w:p>
       <w:r>
         <w:lastRenderedPageBreak/>
-        <w:t xml:space="preserve">Enterprise Java bean : to develop simple </w:t>
-      </w:r>
-      <w:proofErr w:type="spellStart"/>
-      <w:r>
-        <w:t>ejb</w:t>
-      </w:r>
-      <w:proofErr w:type="spellEnd"/>
-      <w:r>
-        <w:t xml:space="preserve"> application we need to do more configuration. We need </w:t>
-      </w:r>
-      <w:proofErr w:type="spellStart"/>
-      <w:r>
-        <w:t>ejb</w:t>
-      </w:r>
-      <w:proofErr w:type="spellEnd"/>
-      <w:r>
-        <w:t xml:space="preserve"> container part of application server. EJB is complex. </w:t>
-      </w:r>
-    </w:p>
-    <w:p/>
-    <w:p>
-      <w:r>
-        <w:t xml:space="preserve">For EJB Web application </w:t>
-      </w:r>
-      <w:proofErr w:type="spellStart"/>
-      <w:r>
-        <w:t>ie</w:t>
-      </w:r>
-      <w:proofErr w:type="spellEnd"/>
-      <w:r>
-        <w:t xml:space="preserve"> Servlet and JSP are client. Using EJB we develop distributed application. </w:t>
+        <w:t xml:space="preserve">Enterprise Java bean : to develop simple ejb application we need to do more configuration. We need ejb container part of application server. EJB is complex. </w:t>
+      </w:r>
+    </w:p>
+    <w:p/>
+    <w:p>
+      <w:r>
+        <w:t xml:space="preserve">For EJB Web application ie Servlet and JSP are client. Using EJB we develop distributed application. </w:t>
       </w:r>
     </w:p>
     <w:p/>
@@ -801,15 +679,7 @@
       </w:r>
       <w:r>
         <w:tab/>
-        <w:t xml:space="preserve">: Framework provide set of </w:t>
-      </w:r>
-      <w:proofErr w:type="spellStart"/>
-      <w:r>
-        <w:t>api</w:t>
-      </w:r>
-      <w:proofErr w:type="spellEnd"/>
-      <w:r>
-        <w:t xml:space="preserve"> which internally connected to each other to perform specific task. Framework internally follow standard rules. Framework provide implementation of design pattern. Design pattern is known as best practice or solution of repeating problem. </w:t>
+        <w:t xml:space="preserve">: Framework provide set of api which internally connected to each other to perform specific task. Framework internally follow standard rules. Framework provide implementation of design pattern. Design pattern is known as best practice or solution of repeating problem. </w:t>
       </w:r>
       <w:r>
         <w:t xml:space="preserve">If we develop any application with help of framework 70 to 80% task taken care framework. But framework is not final product it like a template or protocol. </w:t>
@@ -865,53 +735,21 @@
     </w:p>
     <w:p>
       <w:r>
-        <w:t xml:space="preserve">React provide virtual </w:t>
-      </w:r>
-      <w:proofErr w:type="spellStart"/>
-      <w:r>
-        <w:t>dom</w:t>
-      </w:r>
-      <w:proofErr w:type="spellEnd"/>
-      <w:r>
-        <w:t xml:space="preserve"> and angular doesn’t provide. </w:t>
-      </w:r>
-    </w:p>
-    <w:p/>
-    <w:p/>
-    <w:p/>
-    <w:p/>
-    <w:p>
-      <w:r>
-        <w:t xml:space="preserve">Java </w:t>
-      </w:r>
-      <w:proofErr w:type="spellStart"/>
-      <w:r>
-        <w:t>api</w:t>
-      </w:r>
-      <w:proofErr w:type="spellEnd"/>
-      <w:r>
-        <w:t xml:space="preserve">, python </w:t>
-      </w:r>
-      <w:proofErr w:type="spellStart"/>
-      <w:r>
-        <w:t>api</w:t>
-      </w:r>
-      <w:proofErr w:type="spellEnd"/>
-      <w:r>
-        <w:t xml:space="preserve"> : it may be classes or interfaces or function or modules etc. </w:t>
-      </w:r>
-    </w:p>
-    <w:p>
-      <w:r>
-        <w:t xml:space="preserve">Rest </w:t>
-      </w:r>
-      <w:proofErr w:type="spellStart"/>
-      <w:r>
-        <w:t>api</w:t>
-      </w:r>
-      <w:proofErr w:type="spellEnd"/>
-      <w:r>
-        <w:t xml:space="preserve"> </w:t>
+        <w:t xml:space="preserve">React provide virtual dom and angular doesn’t provide. </w:t>
+      </w:r>
+    </w:p>
+    <w:p/>
+    <w:p/>
+    <w:p/>
+    <w:p/>
+    <w:p>
+      <w:r>
+        <w:t xml:space="preserve">Java api, python api : it may be classes or interfaces or function or modules etc. </w:t>
+      </w:r>
+    </w:p>
+    <w:p>
+      <w:r>
+        <w:t xml:space="preserve">Rest api </w:t>
       </w:r>
     </w:p>
     <w:p>
@@ -924,15 +762,7 @@
         <w:t xml:space="preserve">Struts </w:t>
       </w:r>
       <w:r>
-        <w:t xml:space="preserve">: Struts is an open source web framework provided by Apache. Struts internally follow MVC architecture design pattern. It provided lot of </w:t>
-      </w:r>
-      <w:proofErr w:type="spellStart"/>
-      <w:r>
-        <w:t>api</w:t>
-      </w:r>
-      <w:proofErr w:type="spellEnd"/>
-      <w:r>
-        <w:t xml:space="preserve"> to improve view layer, controller layer and model layer. But among that controller layer is very strong. </w:t>
+        <w:t xml:space="preserve">: Struts is an open source web framework provided by Apache. Struts internally follow MVC architecture design pattern. It provided lot of api to improve view layer, controller layer and model layer. But among that controller layer is very strong. </w:t>
       </w:r>
       <w:r>
         <w:rPr>
@@ -948,21 +778,8 @@
       <w:r>
         <w:t xml:space="preserve">JSF </w:t>
       </w:r>
-      <w:proofErr w:type="spellStart"/>
-      <w:r>
-        <w:t>JSF</w:t>
-      </w:r>
-      <w:proofErr w:type="spellEnd"/>
-      <w:r>
-        <w:t xml:space="preserve"> is an open source web framework provided by Oracle. JSF internally follow MVC architecture design pattern. It provided lot of </w:t>
-      </w:r>
-      <w:proofErr w:type="spellStart"/>
-      <w:r>
-        <w:t>api</w:t>
-      </w:r>
-      <w:proofErr w:type="spellEnd"/>
-      <w:r>
-        <w:t xml:space="preserve"> to improve view layer, controller layer and model layer. But among that view layer is very strong. </w:t>
+      <w:r>
+        <w:t xml:space="preserve">JSF is an open source web framework provided by Oracle. JSF internally follow MVC architecture design pattern. It provided lot of api to improve view layer, controller layer and model layer. But among that view layer is very strong. </w:t>
       </w:r>
       <w:r>
         <w:rPr>
@@ -981,19 +798,11 @@
       <w:r>
         <w:t xml:space="preserve">: Hibernate is an open source framework provided by JBoss. Which help to connect the database. Hibernate is use to improve </w:t>
       </w:r>
-      <w:proofErr w:type="spellStart"/>
-      <w:r>
-        <w:rPr>
-          <w:highlight w:val="yellow"/>
-        </w:rPr>
-        <w:t>dao</w:t>
-      </w:r>
-      <w:proofErr w:type="spellEnd"/>
-      <w:r>
-        <w:rPr>
-          <w:highlight w:val="yellow"/>
-        </w:rPr>
-        <w:t xml:space="preserve"> layer.</w:t>
+      <w:r>
+        <w:rPr>
+          <w:highlight w:val="yellow"/>
+        </w:rPr>
+        <w:t>dao layer.</w:t>
       </w:r>
       <w:r>
         <w:t xml:space="preserve"> </w:t>
@@ -1053,15 +862,7 @@
         </w:numPr>
       </w:pPr>
       <w:r>
-        <w:t xml:space="preserve">Spring </w:t>
-      </w:r>
-      <w:proofErr w:type="spellStart"/>
-      <w:r>
-        <w:t>dao</w:t>
-      </w:r>
-      <w:proofErr w:type="spellEnd"/>
-      <w:r>
-        <w:t xml:space="preserve"> </w:t>
+        <w:t xml:space="preserve">Spring dao </w:t>
       </w:r>
     </w:p>
     <w:p>
@@ -1086,21 +887,7 @@
           <w:highlight w:val="yellow"/>
         </w:rPr>
         <w:tab/>
-        <w:t xml:space="preserve">: it internally follow MVC Architecture design pattern. It provided lot of </w:t>
-      </w:r>
-      <w:proofErr w:type="spellStart"/>
-      <w:r>
-        <w:rPr>
-          <w:highlight w:val="yellow"/>
-        </w:rPr>
-        <w:t>api</w:t>
-      </w:r>
-      <w:proofErr w:type="spellEnd"/>
-      <w:r>
-        <w:rPr>
-          <w:highlight w:val="yellow"/>
-        </w:rPr>
-        <w:t xml:space="preserve"> to improve view, controller and model layer. Spring MVC is known as model centric framework. </w:t>
+        <w:t xml:space="preserve">: it internally follow MVC Architecture design pattern. It provided lot of api to improve view, controller and model layer. Spring MVC is known as model centric framework. </w:t>
       </w:r>
     </w:p>
     <w:p>
@@ -1321,28 +1108,12 @@
     <w:p/>
     <w:p>
       <w:r>
-        <w:t xml:space="preserve">Spring container part of jar file which is responsible to create object for normal java bean class. that class in spring framework is known as POJO. Plain Old Java Object. That class not to extends or implements any </w:t>
-      </w:r>
-      <w:proofErr w:type="spellStart"/>
-      <w:r>
-        <w:t>pre defined</w:t>
-      </w:r>
-      <w:proofErr w:type="spellEnd"/>
-      <w:r>
-        <w:t xml:space="preserve"> class except Object class. </w:t>
-      </w:r>
-    </w:p>
-    <w:p>
-      <w:r>
-        <w:t xml:space="preserve">Web Container part of web server it will create the object of class only that type is type of servlet or </w:t>
-      </w:r>
-      <w:proofErr w:type="spellStart"/>
-      <w:r>
-        <w:t>jsp</w:t>
-      </w:r>
-      <w:proofErr w:type="spellEnd"/>
-      <w:r>
-        <w:t xml:space="preserve">. </w:t>
+        <w:t xml:space="preserve">Spring container part of jar file which is responsible to create object for normal java bean class. that class in spring framework is known as POJO. Plain Old Java Object. That class not to extends or implements any pre defined class except Object class. </w:t>
+      </w:r>
+    </w:p>
+    <w:p>
+      <w:r>
+        <w:t xml:space="preserve">Web Container part of web server it will create the object of class only that type is type of servlet or jsp. </w:t>
       </w:r>
     </w:p>
     <w:p>
@@ -1353,13 +1124,8 @@
     <w:p/>
     <w:p/>
     <w:p>
-      <w:proofErr w:type="spellStart"/>
-      <w:r>
-        <w:t>BeanFactory</w:t>
-      </w:r>
-      <w:proofErr w:type="spellEnd"/>
-      <w:r>
-        <w:t xml:space="preserve"> is core interface provided by spring core and context module which help to pull the object from xml. </w:t>
+      <w:r>
+        <w:t xml:space="preserve">BeanFactory is core interface provided by spring core and context module which help to pull the object from xml. </w:t>
       </w:r>
     </w:p>
     <w:p/>
@@ -1370,15 +1136,7 @@
     </w:p>
     <w:p>
       <w:r>
-        <w:t xml:space="preserve">By default spring container create singleton object for </w:t>
-      </w:r>
-      <w:proofErr w:type="spellStart"/>
-      <w:r>
-        <w:t>pojo</w:t>
-      </w:r>
-      <w:proofErr w:type="spellEnd"/>
-      <w:r>
-        <w:t xml:space="preserve"> class. </w:t>
+        <w:t xml:space="preserve">By default spring container create singleton object for pojo class. </w:t>
       </w:r>
     </w:p>
     <w:p>
@@ -1520,14 +1278,12 @@
     </w:p>
     <w:p/>
     <w:p>
-      <w:proofErr w:type="spellStart"/>
       <w:r>
         <w:rPr>
           <w:highlight w:val="yellow"/>
         </w:rPr>
         <w:t>Autowired</w:t>
       </w:r>
-      <w:proofErr w:type="spellEnd"/>
     </w:p>
     <w:p>
       <w:r>
@@ -1550,120 +1306,49 @@
       </w:r>
     </w:p>
     <w:p>
-      <w:proofErr w:type="spellStart"/>
       <w:r>
         <w:rPr>
           <w:highlight w:val="yellow"/>
         </w:rPr>
         <w:t>byType</w:t>
       </w:r>
-      <w:proofErr w:type="spellEnd"/>
-      <w:r>
-        <w:t xml:space="preserve"> : if we use auto wired </w:t>
-      </w:r>
-      <w:proofErr w:type="spellStart"/>
-      <w:r>
-        <w:t>byType</w:t>
-      </w:r>
-      <w:proofErr w:type="spellEnd"/>
-      <w:r>
-        <w:t xml:space="preserve"> then spring container search or scan the xml file if that type bean definition which is part of class present in xml file it automatically inject.</w:t>
-      </w:r>
-    </w:p>
-    <w:p>
-      <w:r>
-        <w:t xml:space="preserve">In </w:t>
-      </w:r>
-      <w:proofErr w:type="spellStart"/>
-      <w:r>
-        <w:t>byType</w:t>
-      </w:r>
-      <w:proofErr w:type="spellEnd"/>
+      <w:r>
+        <w:t xml:space="preserve"> : if we use auto wired byType then spring container search or scan the xml file if that type bean definition which is part of class present in xml file it automatically inject.</w:t>
+      </w:r>
+    </w:p>
+    <w:p>
+      <w:r>
+        <w:t xml:space="preserve">In byType autowired we need only bean definition of that type. If more than one bean </w:t>
+      </w:r>
+    </w:p>
+    <w:p>
+      <w:r>
+        <w:t>Definition present then we need to use byName</w:t>
+      </w:r>
+    </w:p>
+    <w:p>
       <w:r>
         <w:t xml:space="preserve"> </w:t>
       </w:r>
-      <w:proofErr w:type="spellStart"/>
-      <w:r>
-        <w:t>autowired</w:t>
-      </w:r>
-      <w:proofErr w:type="spellEnd"/>
-      <w:r>
-        <w:t xml:space="preserve"> we need only bean definition of that type. If more than one bean </w:t>
-      </w:r>
-    </w:p>
-    <w:p>
-      <w:r>
-        <w:t xml:space="preserve">Definition present then we need to use </w:t>
-      </w:r>
-      <w:proofErr w:type="spellStart"/>
-      <w:r>
-        <w:t>byName</w:t>
-      </w:r>
-      <w:proofErr w:type="spellEnd"/>
-    </w:p>
-    <w:p>
-      <w:r>
-        <w:t xml:space="preserve"> </w:t>
-      </w:r>
-      <w:proofErr w:type="spellStart"/>
-      <w:r>
-        <w:rPr>
-          <w:highlight w:val="yellow"/>
-        </w:rPr>
-        <w:t>byName</w:t>
-      </w:r>
-      <w:proofErr w:type="spellEnd"/>
-      <w:r>
-        <w:rPr>
-          <w:highlight w:val="yellow"/>
-        </w:rPr>
-        <w:t>:</w:t>
-      </w:r>
-      <w:r>
-        <w:t xml:space="preserve"> </w:t>
-      </w:r>
-      <w:proofErr w:type="spellStart"/>
-      <w:r>
-        <w:t>byName</w:t>
-      </w:r>
-      <w:proofErr w:type="spellEnd"/>
-      <w:r>
-        <w:t xml:space="preserve"> id name and reference name must be match(part of </w:t>
-      </w:r>
-      <w:proofErr w:type="spellStart"/>
-      <w:r>
-        <w:t>pojo</w:t>
-      </w:r>
-      <w:proofErr w:type="spellEnd"/>
-      <w:r>
-        <w:t xml:space="preserve"> class) . </w:t>
-      </w:r>
-    </w:p>
-    <w:p/>
-    <w:p>
-      <w:r>
-        <w:t xml:space="preserve">@Component : This annotation we need to use on </w:t>
-      </w:r>
-      <w:proofErr w:type="spellStart"/>
-      <w:r>
-        <w:t>pojo</w:t>
-      </w:r>
-      <w:proofErr w:type="spellEnd"/>
-      <w:r>
-        <w:t xml:space="preserve"> class. This annotation is equal to </w:t>
-      </w:r>
-    </w:p>
-    <w:p>
-      <w:r>
-        <w:t>&lt;bean class=”</w:t>
-      </w:r>
-      <w:proofErr w:type="spellStart"/>
-      <w:r>
-        <w:t>com.Address</w:t>
-      </w:r>
-      <w:proofErr w:type="spellEnd"/>
-      <w:r>
-        <w:t>”&gt;&lt;/bean&gt;</w:t>
+      <w:r>
+        <w:rPr>
+          <w:highlight w:val="yellow"/>
+        </w:rPr>
+        <w:t>byName:</w:t>
+      </w:r>
+      <w:r>
+        <w:t xml:space="preserve"> byName id name and reference name must be match(part of pojo class) . </w:t>
+      </w:r>
+    </w:p>
+    <w:p/>
+    <w:p>
+      <w:r>
+        <w:t xml:space="preserve">@Component : This annotation we need to use on pojo class. This annotation is equal to </w:t>
+      </w:r>
+    </w:p>
+    <w:p>
+      <w:r>
+        <w:t>&lt;bean class=”com.Address”&gt;&lt;/bean&gt;</w:t>
       </w:r>
     </w:p>
     <w:p>
@@ -1688,36 +1373,13 @@
       </w:r>
     </w:p>
     <w:p>
-      <w:proofErr w:type="spellStart"/>
-      <w:r>
-        <w:t>EmployeeInfo</w:t>
-      </w:r>
-      <w:proofErr w:type="spellEnd"/>
-      <w:r>
-        <w:t xml:space="preserve"> id name is </w:t>
-      </w:r>
-      <w:proofErr w:type="spellStart"/>
-      <w:r>
-        <w:t>employeeInfo</w:t>
-      </w:r>
-      <w:proofErr w:type="spellEnd"/>
-    </w:p>
-    <w:p>
-      <w:proofErr w:type="spellStart"/>
-      <w:r>
-        <w:t>CustomerDetails</w:t>
-      </w:r>
-      <w:proofErr w:type="spellEnd"/>
-      <w:r>
-        <w:t xml:space="preserve"> id name is </w:t>
-      </w:r>
-      <w:proofErr w:type="spellStart"/>
-      <w:r>
-        <w:t>customerDetails</w:t>
-      </w:r>
-      <w:proofErr w:type="spellEnd"/>
-      <w:r>
-        <w:t xml:space="preserve"> </w:t>
+      <w:r>
+        <w:t>EmployeeInfo id name is employeeInfo</w:t>
+      </w:r>
+    </w:p>
+    <w:p>
+      <w:r>
+        <w:t xml:space="preserve">CustomerDetails id name is customerDetails </w:t>
       </w:r>
     </w:p>
     <w:p>
@@ -1867,21 +1529,8 @@
       </w:r>
     </w:p>
     <w:p>
-      <w:proofErr w:type="spellStart"/>
-      <w:r>
-        <w:t>ApplicationContext</w:t>
-      </w:r>
-      <w:proofErr w:type="spellEnd"/>
-      <w:r>
-        <w:t xml:space="preserve"> : it is an interface which internally extends </w:t>
-      </w:r>
-      <w:proofErr w:type="spellStart"/>
-      <w:r>
-        <w:t>BeanFactory</w:t>
-      </w:r>
-      <w:proofErr w:type="spellEnd"/>
-      <w:r>
-        <w:t xml:space="preserve"> interface which provided set of method which help to pull the object from a container. </w:t>
+      <w:r>
+        <w:t xml:space="preserve">ApplicationContext : it is an interface which internally extends BeanFactory interface which provided set of method which help to pull the object from a container. </w:t>
       </w:r>
     </w:p>
     <w:p>
@@ -1902,14 +1551,12 @@
     </w:p>
     <w:p/>
     <w:p>
-      <w:proofErr w:type="spellStart"/>
       <w:r>
         <w:rPr>
           <w:highlight w:val="yellow"/>
         </w:rPr>
         <w:t>SpringWithDataSourceFeatures</w:t>
       </w:r>
-      <w:proofErr w:type="spellEnd"/>
       <w:r>
         <w:tab/>
       </w:r>
@@ -1931,87 +1578,36 @@
     </w:p>
     <w:p>
       <w:r>
-        <w:t xml:space="preserve">Spring </w:t>
-      </w:r>
-      <w:proofErr w:type="spellStart"/>
-      <w:r>
-        <w:t>jdbc</w:t>
-      </w:r>
-      <w:proofErr w:type="spellEnd"/>
+        <w:t xml:space="preserve">Spring jdbc </w:t>
+      </w:r>
+    </w:p>
+    <w:p>
+      <w:r>
+        <w:t xml:space="preserve">Mysql connector </w:t>
+      </w:r>
+    </w:p>
+    <w:p/>
+    <w:p/>
+    <w:p>
+      <w:r>
+        <w:lastRenderedPageBreak/>
+        <w:t xml:space="preserve">Spring JDBC module provided pre defined class ie DriverManagerDataSource. This class provided data connection. This class we can configure in xml or configuration. </w:t>
+      </w:r>
+    </w:p>
+    <w:p/>
+    <w:p>
+      <w:r>
+        <w:rPr>
+          <w:highlight w:val="yellow"/>
+        </w:rPr>
+        <w:t>create table employee(id int primary key,name varchar(10), salary float);</w:t>
+      </w:r>
+    </w:p>
+    <w:p/>
+    <w:p>
       <w:r>
         <w:t xml:space="preserve"> </w:t>
       </w:r>
-    </w:p>
-    <w:p>
-      <w:proofErr w:type="spellStart"/>
-      <w:r>
-        <w:t>Mysql</w:t>
-      </w:r>
-      <w:proofErr w:type="spellEnd"/>
-      <w:r>
-        <w:t xml:space="preserve"> connector </w:t>
-      </w:r>
-    </w:p>
-    <w:p/>
-    <w:p/>
-    <w:p>
-      <w:r>
-        <w:lastRenderedPageBreak/>
-        <w:t xml:space="preserve">Spring JDBC module provided </w:t>
-      </w:r>
-      <w:proofErr w:type="spellStart"/>
-      <w:r>
-        <w:t>pre defined</w:t>
-      </w:r>
-      <w:proofErr w:type="spellEnd"/>
-      <w:r>
-        <w:t xml:space="preserve"> class </w:t>
-      </w:r>
-      <w:proofErr w:type="spellStart"/>
-      <w:r>
-        <w:t>ie</w:t>
-      </w:r>
-      <w:proofErr w:type="spellEnd"/>
-      <w:r>
-        <w:t xml:space="preserve"> </w:t>
-      </w:r>
-      <w:proofErr w:type="spellStart"/>
-      <w:r>
-        <w:t>DriverManagerDataSource</w:t>
-      </w:r>
-      <w:proofErr w:type="spellEnd"/>
-      <w:r>
-        <w:t xml:space="preserve">. This class provided data connection. This class we can configure in xml or configuration. </w:t>
-      </w:r>
-    </w:p>
-    <w:p/>
-    <w:p>
-      <w:r>
-        <w:rPr>
-          <w:highlight w:val="yellow"/>
-        </w:rPr>
-        <w:t xml:space="preserve">create table employee(id int primary </w:t>
-      </w:r>
-      <w:proofErr w:type="spellStart"/>
-      <w:r>
-        <w:rPr>
-          <w:highlight w:val="yellow"/>
-        </w:rPr>
-        <w:t>key,name</w:t>
-      </w:r>
-      <w:proofErr w:type="spellEnd"/>
-      <w:r>
-        <w:rPr>
-          <w:highlight w:val="yellow"/>
-        </w:rPr>
-        <w:t xml:space="preserve"> varchar(10), salary float);</w:t>
-      </w:r>
-    </w:p>
-    <w:p/>
-    <w:p>
-      <w:r>
-        <w:t xml:space="preserve"> </w:t>
-      </w:r>
       <w:r>
         <w:rPr>
           <w:highlight w:val="yellow"/>
@@ -2019,15 +1615,7 @@
         <w:t>@Repository</w:t>
       </w:r>
       <w:r>
-        <w:t xml:space="preserve"> : this annotation we need to use on </w:t>
-      </w:r>
-      <w:proofErr w:type="spellStart"/>
-      <w:r>
-        <w:t>dao</w:t>
-      </w:r>
-      <w:proofErr w:type="spellEnd"/>
-      <w:r>
-        <w:t xml:space="preserve"> layer class. which contains database coding. </w:t>
+        <w:t xml:space="preserve"> : this annotation we need to use on dao layer class. which contains database coding. </w:t>
       </w:r>
     </w:p>
     <w:p>
@@ -2103,23 +1691,9 @@
       <w:r>
         <w:t xml:space="preserve">the </w:t>
       </w:r>
-      <w:proofErr w:type="spellStart"/>
-      <w:r>
-        <w:t>pre defined</w:t>
-      </w:r>
-      <w:proofErr w:type="spellEnd"/>
-      <w:r>
-        <w:t xml:space="preserve"> API </w:t>
-      </w:r>
-      <w:proofErr w:type="spellStart"/>
-      <w:r>
-        <w:t>ie</w:t>
-      </w:r>
-      <w:proofErr w:type="spellEnd"/>
-      <w:r>
-        <w:t xml:space="preserve"> </w:t>
-      </w:r>
-      <w:proofErr w:type="spellStart"/>
+      <w:r>
+        <w:t xml:space="preserve">pre defined API ie </w:t>
+      </w:r>
       <w:r>
         <w:rPr>
           <w:highlight w:val="yellow"/>
@@ -2132,41 +1706,8 @@
         </w:rPr>
         <w:t>Template</w:t>
       </w:r>
-      <w:proofErr w:type="spellEnd"/>
-      <w:r>
-        <w:t xml:space="preserve">. </w:t>
-      </w:r>
-      <w:proofErr w:type="spellStart"/>
-      <w:r>
-        <w:t>JdbcTemplate</w:t>
-      </w:r>
-      <w:proofErr w:type="spellEnd"/>
-      <w:r>
-        <w:t xml:space="preserve"> internally wrap core </w:t>
-      </w:r>
-      <w:proofErr w:type="spellStart"/>
-      <w:r>
-        <w:t>jdbc</w:t>
-      </w:r>
-      <w:proofErr w:type="spellEnd"/>
-      <w:r>
-        <w:t xml:space="preserve"> code and provided more functionality to improve </w:t>
-      </w:r>
-      <w:proofErr w:type="spellStart"/>
-      <w:r>
-        <w:t>dao</w:t>
-      </w:r>
-      <w:proofErr w:type="spellEnd"/>
-      <w:r>
-        <w:t xml:space="preserve"> layer using </w:t>
-      </w:r>
-      <w:proofErr w:type="spellStart"/>
-      <w:r>
-        <w:t>jdbc</w:t>
-      </w:r>
-      <w:proofErr w:type="spellEnd"/>
-      <w:r>
-        <w:t xml:space="preserve">. </w:t>
+      <w:r>
+        <w:t xml:space="preserve">. JdbcTemplate internally wrap core jdbc code and provided more functionality to improve dao layer using jdbc. </w:t>
       </w:r>
     </w:p>
     <w:p>
@@ -2200,13 +1741,8 @@
           <w:numId w:val="5"/>
         </w:numPr>
       </w:pPr>
-      <w:proofErr w:type="spellStart"/>
-      <w:r>
-        <w:t>Mysql</w:t>
-      </w:r>
-      <w:proofErr w:type="spellEnd"/>
-      <w:r>
-        <w:t xml:space="preserve"> connector </w:t>
+      <w:r>
+        <w:t xml:space="preserve">Mysql connector </w:t>
       </w:r>
     </w:p>
     <w:p>
@@ -2242,15 +1778,7 @@
         </w:numPr>
       </w:pPr>
       <w:r>
-        <w:t xml:space="preserve">Spring </w:t>
-      </w:r>
-      <w:proofErr w:type="spellStart"/>
-      <w:r>
-        <w:t>jdb</w:t>
-      </w:r>
-      <w:proofErr w:type="spellEnd"/>
-      <w:r>
-        <w:t xml:space="preserve"> </w:t>
+        <w:t xml:space="preserve">Spring jdb </w:t>
       </w:r>
     </w:p>
     <w:p>
@@ -2272,28 +1800,12 @@
     </w:p>
     <w:p>
       <w:r>
-        <w:t xml:space="preserve">Spring ORM doesn’t provide any </w:t>
-      </w:r>
-      <w:proofErr w:type="spellStart"/>
-      <w:r>
-        <w:t>orm</w:t>
-      </w:r>
-      <w:proofErr w:type="spellEnd"/>
-      <w:r>
-        <w:t xml:space="preserve"> tool. It help to integrate existing ORM tools like </w:t>
-      </w:r>
-    </w:p>
-    <w:p>
-      <w:r>
-        <w:t xml:space="preserve">Hibernate or JPA or </w:t>
-      </w:r>
-      <w:proofErr w:type="spellStart"/>
-      <w:r>
-        <w:t>iBaties</w:t>
-      </w:r>
-      <w:proofErr w:type="spellEnd"/>
-      <w:r>
-        <w:t xml:space="preserve"> etc. </w:t>
+        <w:t xml:space="preserve">Spring ORM doesn’t provide any orm tool. It help to integrate existing ORM tools like </w:t>
+      </w:r>
+    </w:p>
+    <w:p>
+      <w:r>
+        <w:t xml:space="preserve">Hibernate or JPA or iBaties etc. </w:t>
       </w:r>
     </w:p>
     <w:p>
@@ -2354,15 +1866,7 @@
         <w:t>Limitation of JDBC</w:t>
       </w:r>
       <w:r>
-        <w:t xml:space="preserve"> or </w:t>
-      </w:r>
-      <w:proofErr w:type="spellStart"/>
-      <w:r>
-        <w:t>JdbcTemplate</w:t>
-      </w:r>
-      <w:proofErr w:type="spellEnd"/>
-      <w:r>
-        <w:t xml:space="preserve"> </w:t>
+        <w:t xml:space="preserve"> or JdbcTemplate </w:t>
       </w:r>
     </w:p>
     <w:p>
@@ -2418,15 +1922,7 @@
         </w:numPr>
       </w:pPr>
       <w:r>
-        <w:t xml:space="preserve">JDBC doesn’t support relationship </w:t>
-      </w:r>
-      <w:proofErr w:type="spellStart"/>
-      <w:r>
-        <w:t>ie</w:t>
-      </w:r>
-      <w:proofErr w:type="spellEnd"/>
-      <w:r>
-        <w:t xml:space="preserve"> is as and has a. </w:t>
+        <w:t xml:space="preserve">JDBC doesn’t support relationship ie is as and has a. </w:t>
       </w:r>
     </w:p>
     <w:p>
@@ -2511,273 +2007,305 @@
     <w:p>
       <w:r>
         <w:tab/>
-      </w:r>
-      <w:proofErr w:type="spellStart"/>
-      <w:r>
-        <w:t>Id,name,salary</w:t>
-      </w:r>
-      <w:proofErr w:type="spellEnd"/>
+        <w:t xml:space="preserve">Id,name,salary </w:t>
+      </w:r>
+    </w:p>
+    <w:p>
+      <w:r>
+        <w:t>}</w:t>
+      </w:r>
+    </w:p>
+    <w:p>
+      <w:r>
+        <w:t>Employee emp = new Employee();</w:t>
+      </w:r>
+    </w:p>
+    <w:p>
+      <w:r>
+        <w:tab/>
+      </w:r>
+      <w:r>
+        <w:tab/>
+      </w:r>
+      <w:r>
+        <w:tab/>
+      </w:r>
+      <w:r>
+        <w:tab/>
+        <w:t xml:space="preserve">Mapping </w:t>
+      </w:r>
+    </w:p>
+    <w:p>
+      <w:r>
+        <w:tab/>
+      </w:r>
+      <w:r>
+        <w:tab/>
+      </w:r>
+      <w:r>
+        <w:tab/>
+      </w:r>
+      <w:r>
+        <w:tab/>
+      </w:r>
+      <w:r>
+        <w:rPr>
+          <w:highlight w:val="yellow"/>
+        </w:rPr>
+        <w:t>Employee</w:t>
+      </w:r>
+      <w:r>
+        <w:t xml:space="preserve"> == </w:t>
+      </w:r>
+      <w:r>
+        <w:rPr>
+          <w:highlight w:val="yellow"/>
+        </w:rPr>
+        <w:t>EMPLOYEE</w:t>
+      </w:r>
       <w:r>
         <w:t xml:space="preserve"> </w:t>
       </w:r>
     </w:p>
     <w:p>
       <w:r>
-        <w:t>}</w:t>
-      </w:r>
-    </w:p>
-    <w:p>
-      <w:r>
-        <w:t>Employee emp = new Employee();</w:t>
-      </w:r>
-    </w:p>
-    <w:p>
-      <w:r>
-        <w:tab/>
-      </w:r>
-      <w:r>
-        <w:tab/>
-      </w:r>
-      <w:r>
-        <w:tab/>
-      </w:r>
-      <w:r>
-        <w:tab/>
-        <w:t xml:space="preserve">Mapping </w:t>
-      </w:r>
-    </w:p>
-    <w:p>
-      <w:r>
-        <w:tab/>
-      </w:r>
-      <w:r>
-        <w:tab/>
-      </w:r>
-      <w:r>
-        <w:tab/>
-      </w:r>
-      <w:r>
-        <w:tab/>
-      </w:r>
-      <w:r>
-        <w:rPr>
-          <w:highlight w:val="yellow"/>
-        </w:rPr>
-        <w:t>Employee</w:t>
-      </w:r>
-      <w:r>
-        <w:t xml:space="preserve"> == </w:t>
-      </w:r>
-      <w:r>
-        <w:rPr>
-          <w:highlight w:val="yellow"/>
-        </w:rPr>
-        <w:t>EMPLOYEE</w:t>
+        <w:tab/>
+      </w:r>
+      <w:r>
+        <w:tab/>
+      </w:r>
+      <w:r>
+        <w:tab/>
+      </w:r>
+      <w:r>
+        <w:tab/>
+      </w:r>
+      <w:r>
+        <w:rPr>
+          <w:highlight w:val="yellow"/>
+        </w:rPr>
+        <w:t>Id = ID</w:t>
+      </w:r>
+      <w:r>
+        <w:tab/>
+      </w:r>
+      <w:r>
+        <w:tab/>
+      </w:r>
+      <w:r>
+        <w:tab/>
+      </w:r>
+      <w:r>
+        <w:tab/>
+        <w:t>PK</w:t>
+      </w:r>
+    </w:p>
+    <w:p>
+      <w:r>
+        <w:tab/>
+      </w:r>
+      <w:r>
+        <w:tab/>
+      </w:r>
+      <w:r>
+        <w:tab/>
+      </w:r>
+      <w:r>
+        <w:tab/>
+      </w:r>
+      <w:r>
+        <w:rPr>
+          <w:highlight w:val="yellow"/>
+        </w:rPr>
+        <w:t>Name = NAME</w:t>
+      </w:r>
+    </w:p>
+    <w:p>
+      <w:r>
+        <w:tab/>
+      </w:r>
+      <w:r>
+        <w:tab/>
+      </w:r>
+      <w:r>
+        <w:tab/>
+      </w:r>
+      <w:r>
+        <w:tab/>
+      </w:r>
+      <w:r>
+        <w:rPr>
+          <w:highlight w:val="yellow"/>
+        </w:rPr>
+        <w:t>Salary = SALARY</w:t>
       </w:r>
       <w:r>
         <w:t xml:space="preserve"> </w:t>
       </w:r>
-    </w:p>
-    <w:p>
-      <w:r>
-        <w:tab/>
-      </w:r>
-      <w:r>
-        <w:tab/>
-      </w:r>
-      <w:r>
-        <w:tab/>
-      </w:r>
-      <w:r>
-        <w:tab/>
-      </w:r>
-      <w:r>
-        <w:rPr>
-          <w:highlight w:val="yellow"/>
-        </w:rPr>
-        <w:t>Id = ID</w:t>
-      </w:r>
-      <w:r>
-        <w:tab/>
-      </w:r>
-      <w:r>
-        <w:tab/>
-      </w:r>
-      <w:r>
-        <w:tab/>
-      </w:r>
-      <w:r>
-        <w:tab/>
-        <w:t>PK</w:t>
-      </w:r>
-    </w:p>
-    <w:p>
-      <w:r>
-        <w:tab/>
-      </w:r>
-      <w:r>
-        <w:tab/>
-      </w:r>
-      <w:r>
-        <w:tab/>
-      </w:r>
-      <w:r>
-        <w:tab/>
-      </w:r>
-      <w:r>
-        <w:rPr>
-          <w:highlight w:val="yellow"/>
-        </w:rPr>
-        <w:t>Name = NAME</w:t>
-      </w:r>
-    </w:p>
-    <w:p>
-      <w:r>
-        <w:tab/>
-      </w:r>
-      <w:r>
-        <w:tab/>
-      </w:r>
-      <w:r>
-        <w:tab/>
-      </w:r>
-      <w:r>
-        <w:tab/>
-      </w:r>
-      <w:r>
-        <w:rPr>
-          <w:highlight w:val="yellow"/>
-        </w:rPr>
-        <w:t>Salary = SALARY</w:t>
-      </w:r>
+      <w:r>
+        <w:tab/>
+        <w:t xml:space="preserve">with data type and column contains PK </w:t>
+      </w:r>
+      <w:r>
+        <w:tab/>
+      </w:r>
+    </w:p>
+    <w:p>
+      <w:r>
+        <w:t xml:space="preserve">In JDBC not mandatory table must be map to java bean class. </w:t>
+      </w:r>
+    </w:p>
+    <w:p>
+      <w:r>
+        <w:t xml:space="preserve">In JDBC not mandatory table must be contains PK. </w:t>
+      </w:r>
+    </w:p>
+    <w:p>
+      <w:r>
+        <w:t xml:space="preserve">In ORM one record is equal to one object. so table must be contains PK. </w:t>
+      </w:r>
+    </w:p>
+    <w:p>
+      <w:r>
+        <w:t xml:space="preserve">ORM is a concept. </w:t>
+      </w:r>
+    </w:p>
+    <w:p>
+      <w:r>
+        <w:t xml:space="preserve">The implementation of ORM is JPA as well as Hibernate. </w:t>
+      </w:r>
+    </w:p>
+    <w:p>
+      <w:r>
+        <w:rPr>
+          <w:highlight w:val="yellow"/>
+        </w:rPr>
+        <w:t>JPA is a specification</w:t>
+      </w:r>
+      <w:r>
+        <w:t xml:space="preserve"> as well as it provide the implementation. JPA is a technology part of EJB. Evern we can say JPA is type of EJB. </w:t>
+      </w:r>
+    </w:p>
+    <w:p>
+      <w:r>
+        <w:t xml:space="preserve">Hibernate is </w:t>
+      </w:r>
+      <w:r>
+        <w:rPr>
+          <w:highlight w:val="yellow"/>
+        </w:rPr>
+        <w:t>a framework</w:t>
+      </w:r>
+      <w:r>
+        <w:t xml:space="preserve"> part of Jboss</w:t>
+      </w:r>
+      <w:r>
+        <w:rPr>
+          <w:highlight w:val="yellow"/>
+        </w:rPr>
+        <w:t>. Hibernate is a implementation of JPA</w:t>
+      </w:r>
+      <w:r>
+        <w:t xml:space="preserve">. </w:t>
+      </w:r>
+    </w:p>
+    <w:p/>
+    <w:p>
+      <w:r>
+        <w:t xml:space="preserve">Hibernate CRUD Operation </w:t>
+      </w:r>
+    </w:p>
+    <w:p>
+      <w:r>
+        <w:t xml:space="preserve">JPA CRUD Operation </w:t>
+      </w:r>
+    </w:p>
+    <w:p>
+      <w:r>
+        <w:t>Spring framework with ORM tool ie Hibernate or JPA.</w:t>
+      </w:r>
+    </w:p>
+    <w:p/>
+    <w:p>
+      <w:r>
+        <w:t xml:space="preserve">Hibernate CRUD Operation </w:t>
+      </w:r>
+    </w:p>
+    <w:p>
+      <w:r>
+        <w:t>We need table ie Employee -</w:t>
+      </w:r>
+      <w:r>
+        <w:sym w:font="Wingdings" w:char="F0E0"/>
+      </w:r>
+      <w:r>
+        <w:t xml:space="preserve"> Id(PK), Name, Salary-</w:t>
+      </w:r>
+      <w:r>
+        <w:sym w:font="Wingdings" w:char="F0E0"/>
+      </w:r>
+      <w:r>
+        <w:t xml:space="preserve"> in database. </w:t>
+      </w:r>
+    </w:p>
+    <w:p>
       <w:r>
         <w:t xml:space="preserve"> </w:t>
       </w:r>
-      <w:r>
-        <w:tab/>
-        <w:t xml:space="preserve">with data type and column contains PK </w:t>
-      </w:r>
-      <w:r>
-        <w:tab/>
-      </w:r>
-    </w:p>
-    <w:p>
-      <w:r>
-        <w:t xml:space="preserve">In JDBC not mandatory table must be map to java bean class. </w:t>
-      </w:r>
-    </w:p>
-    <w:p>
-      <w:r>
-        <w:t xml:space="preserve">In JDBC not mandatory table must be contains PK. </w:t>
-      </w:r>
-    </w:p>
-    <w:p>
-      <w:r>
-        <w:t xml:space="preserve">In ORM one record is equal to one object. so table must be contains PK. </w:t>
-      </w:r>
-    </w:p>
-    <w:p>
-      <w:r>
-        <w:t xml:space="preserve">ORM is a concept. </w:t>
-      </w:r>
-    </w:p>
-    <w:p>
-      <w:r>
-        <w:t xml:space="preserve">The implementation of ORM is JPA as well as Hibernate. </w:t>
-      </w:r>
-    </w:p>
-    <w:p>
-      <w:r>
-        <w:rPr>
-          <w:highlight w:val="yellow"/>
-        </w:rPr>
-        <w:t>JPA is a specification</w:t>
-      </w:r>
-      <w:r>
-        <w:t xml:space="preserve"> as well as it provide the implementation. JPA is a technology part of EJB. Evern we can say JPA is type of EJB. </w:t>
-      </w:r>
-    </w:p>
-    <w:p>
-      <w:r>
-        <w:t xml:space="preserve">Hibernate is </w:t>
-      </w:r>
-      <w:r>
-        <w:rPr>
-          <w:highlight w:val="yellow"/>
-        </w:rPr>
-        <w:t>a framework</w:t>
-      </w:r>
-      <w:r>
-        <w:t xml:space="preserve"> part of </w:t>
-      </w:r>
-      <w:proofErr w:type="spellStart"/>
-      <w:r>
-        <w:t>Jboss</w:t>
-      </w:r>
-      <w:proofErr w:type="spellEnd"/>
-      <w:r>
-        <w:rPr>
-          <w:highlight w:val="yellow"/>
-        </w:rPr>
-        <w:t>. Hibernate is a implementation of JPA</w:t>
+    </w:p>
+    <w:p/>
+    <w:p>
+      <w:r>
+        <w:t xml:space="preserve">Create maven project as HibernateCrudOperation </w:t>
+      </w:r>
+    </w:p>
+    <w:p>
+      <w:r>
+        <w:t xml:space="preserve">Then using properties tag change java version and add mysql and hibernate core dependencies. </w:t>
+      </w:r>
+    </w:p>
+    <w:p/>
+    <w:p>
+      <w:r>
+        <w:t xml:space="preserve">In Hibernate we use </w:t>
+      </w:r>
+      <w:r>
+        <w:rPr>
+          <w:highlight w:val="yellow"/>
+        </w:rPr>
+        <w:t>hibernate.cfg.xml file</w:t>
       </w:r>
       <w:r>
         <w:t xml:space="preserve">. </w:t>
       </w:r>
-    </w:p>
-    <w:p/>
-    <w:p>
-      <w:r>
-        <w:t xml:space="preserve">Hibernate CRUD Operation </w:t>
-      </w:r>
-    </w:p>
-    <w:p>
-      <w:r>
-        <w:t xml:space="preserve">JPA CRUD Operation </w:t>
-      </w:r>
-    </w:p>
-    <w:p>
-      <w:r>
-        <w:t xml:space="preserve">Spring framework with ORM tool </w:t>
-      </w:r>
-      <w:proofErr w:type="spellStart"/>
-      <w:r>
-        <w:t>ie</w:t>
-      </w:r>
-      <w:proofErr w:type="spellEnd"/>
-      <w:r>
-        <w:t xml:space="preserve"> Hibernate or JPA.</w:t>
-      </w:r>
-    </w:p>
-    <w:p/>
-    <w:p>
-      <w:r>
-        <w:t xml:space="preserve">Hibernate CRUD Operation </w:t>
-      </w:r>
-    </w:p>
-    <w:p>
-      <w:r>
-        <w:t xml:space="preserve">We need table </w:t>
-      </w:r>
-      <w:proofErr w:type="spellStart"/>
-      <w:r>
-        <w:t>ie</w:t>
-      </w:r>
-      <w:proofErr w:type="spellEnd"/>
-      <w:r>
-        <w:t xml:space="preserve"> Employee -</w:t>
-      </w:r>
-      <w:r>
-        <w:sym w:font="Wingdings" w:char="F0E0"/>
-      </w:r>
-      <w:r>
-        <w:t xml:space="preserve"> Id(PK), Name, Salary-</w:t>
-      </w:r>
-      <w:r>
-        <w:sym w:font="Wingdings" w:char="F0E0"/>
-      </w:r>
-      <w:r>
-        <w:t xml:space="preserve"> in database. </w:t>
+      <w:r>
+        <w:t xml:space="preserve">(Configuration file) </w:t>
+      </w:r>
+      <w:r>
+        <w:t>Which contains database details like driver name, url, username, password, dialect class</w:t>
+      </w:r>
+      <w:r>
+        <w:t>(to convert java object to sql)</w:t>
+      </w:r>
+      <w:r>
+        <w:t>, mapping class</w:t>
+      </w:r>
+      <w:r>
+        <w:t>(java bean class with few annotation)</w:t>
+      </w:r>
+      <w:r>
+        <w:t xml:space="preserve"> and hibernate properties.</w:t>
+      </w:r>
+    </w:p>
+    <w:p/>
+    <w:p>
+      <w:r>
+        <w:t xml:space="preserve">Now we need to create the mapping class ie JavaBean class with few annotation. </w:t>
+      </w:r>
+    </w:p>
+    <w:p>
+      <w:r>
+        <w:t xml:space="preserve">In ORM java bean class is known as entity class. </w:t>
       </w:r>
     </w:p>
     <w:p>
@@ -2785,106 +2313,6 @@
         <w:t xml:space="preserve"> </w:t>
       </w:r>
     </w:p>
-    <w:p/>
-    <w:p>
-      <w:r>
-        <w:t xml:space="preserve">Create maven project as </w:t>
-      </w:r>
-      <w:proofErr w:type="spellStart"/>
-      <w:r>
-        <w:t>HibernateCrudOperation</w:t>
-      </w:r>
-      <w:proofErr w:type="spellEnd"/>
-      <w:r>
-        <w:t xml:space="preserve"> </w:t>
-      </w:r>
-    </w:p>
-    <w:p>
-      <w:r>
-        <w:t xml:space="preserve">Then using properties tag change java version and add </w:t>
-      </w:r>
-      <w:proofErr w:type="spellStart"/>
-      <w:r>
-        <w:t>mysql</w:t>
-      </w:r>
-      <w:proofErr w:type="spellEnd"/>
-      <w:r>
-        <w:t xml:space="preserve"> and hibernate core dependencies. </w:t>
-      </w:r>
-    </w:p>
-    <w:p/>
-    <w:p>
-      <w:r>
-        <w:t xml:space="preserve">In Hibernate we use </w:t>
-      </w:r>
-      <w:r>
-        <w:rPr>
-          <w:highlight w:val="yellow"/>
-        </w:rPr>
-        <w:t>hibernate.cfg.xml file</w:t>
-      </w:r>
-      <w:r>
-        <w:t xml:space="preserve">. </w:t>
-      </w:r>
-      <w:r>
-        <w:t xml:space="preserve">(Configuration file) </w:t>
-      </w:r>
-      <w:r>
-        <w:t xml:space="preserve">Which contains database details like driver name, </w:t>
-      </w:r>
-      <w:proofErr w:type="spellStart"/>
-      <w:r>
-        <w:t>url</w:t>
-      </w:r>
-      <w:proofErr w:type="spellEnd"/>
-      <w:r>
-        <w:t>, username, password, dialect class</w:t>
-      </w:r>
-      <w:r>
-        <w:t xml:space="preserve">(to convert java object to </w:t>
-      </w:r>
-      <w:proofErr w:type="spellStart"/>
-      <w:r>
-        <w:t>sql</w:t>
-      </w:r>
-      <w:proofErr w:type="spellEnd"/>
-      <w:r>
-        <w:t>)</w:t>
-      </w:r>
-      <w:r>
-        <w:t>, mapping class</w:t>
-      </w:r>
-      <w:r>
-        <w:t>(java bean class with few annotation)</w:t>
-      </w:r>
-      <w:r>
-        <w:t xml:space="preserve"> and hibernate properties.</w:t>
-      </w:r>
-    </w:p>
-    <w:p/>
-    <w:p>
-      <w:r>
-        <w:t xml:space="preserve">Now we need to create the mapping class </w:t>
-      </w:r>
-      <w:proofErr w:type="spellStart"/>
-      <w:r>
-        <w:t>ie</w:t>
-      </w:r>
-      <w:proofErr w:type="spellEnd"/>
-      <w:r>
-        <w:t xml:space="preserve"> JavaBean class with few annotation. </w:t>
-      </w:r>
-    </w:p>
-    <w:p>
-      <w:r>
-        <w:t xml:space="preserve">In ORM java bean class is known as entity class. </w:t>
-      </w:r>
-    </w:p>
-    <w:p>
-      <w:r>
-        <w:t xml:space="preserve"> </w:t>
-      </w:r>
-    </w:p>
     <w:p>
       <w:r>
         <w:t xml:space="preserve">@Entity class java bean class </w:t>
@@ -2938,44 +2366,26 @@
         <w:t>Configuration</w:t>
       </w:r>
       <w:r>
-        <w:t xml:space="preserve"> : it is a </w:t>
-      </w:r>
-      <w:proofErr w:type="spellStart"/>
-      <w:r>
-        <w:t>pre defined</w:t>
-      </w:r>
-      <w:proofErr w:type="spellEnd"/>
-      <w:r>
-        <w:t xml:space="preserve"> class provided by hibernate which help to load the configuration file. </w:t>
+        <w:t xml:space="preserve"> : it is a pre defined class provided by hibernate which help to load the configuration file. </w:t>
       </w:r>
     </w:p>
     <w:p>
       <w:r>
         <w:t xml:space="preserve">Once file loaded successfully. Then we need to create </w:t>
       </w:r>
-      <w:proofErr w:type="spellStart"/>
       <w:r>
         <w:rPr>
           <w:highlight w:val="yellow"/>
         </w:rPr>
         <w:t>SessionFactory</w:t>
       </w:r>
-      <w:proofErr w:type="spellEnd"/>
       <w:r>
         <w:t xml:space="preserve"> interface reference. </w:t>
       </w:r>
     </w:p>
     <w:p>
       <w:r>
-        <w:t xml:space="preserve">It is type of interface provided by hibernate which is equal to Connection in </w:t>
-      </w:r>
-      <w:proofErr w:type="spellStart"/>
-      <w:r>
-        <w:t>jdbc</w:t>
-      </w:r>
-      <w:proofErr w:type="spellEnd"/>
-      <w:r>
-        <w:t xml:space="preserve">. </w:t>
+        <w:t xml:space="preserve">It is type of interface provided by hibernate which is equal to Connection in jdbc. </w:t>
       </w:r>
     </w:p>
     <w:p>
@@ -2991,15 +2401,7 @@
         <w:t>Session</w:t>
       </w:r>
       <w:r>
-        <w:t xml:space="preserve"> is an interface which provided set of methods which help to do CRUD operation on entity class. it is like a Statement or </w:t>
-      </w:r>
-      <w:proofErr w:type="spellStart"/>
-      <w:r>
-        <w:t>PreparedStatement</w:t>
-      </w:r>
-      <w:proofErr w:type="spellEnd"/>
-      <w:r>
-        <w:t xml:space="preserve"> in JDBC. </w:t>
+        <w:t xml:space="preserve"> is an interface which provided set of methods which help to do CRUD operation on entity class. it is like a Statement or PreparedStatement in JDBC. </w:t>
       </w:r>
     </w:p>
     <w:p/>
@@ -3031,28 +2433,12 @@
     <w:p/>
     <w:p>
       <w:r>
-        <w:t xml:space="preserve">Update account set amount = amount -500 where </w:t>
-      </w:r>
-      <w:proofErr w:type="spellStart"/>
-      <w:r>
-        <w:t>accno</w:t>
-      </w:r>
-      <w:proofErr w:type="spellEnd"/>
-      <w:r>
-        <w:t>=123;</w:t>
-      </w:r>
-    </w:p>
-    <w:p>
-      <w:r>
-        <w:t xml:space="preserve">Update account set amount = amount +500 where </w:t>
-      </w:r>
-      <w:proofErr w:type="spellStart"/>
-      <w:r>
-        <w:t>accno</w:t>
-      </w:r>
-      <w:proofErr w:type="spellEnd"/>
-      <w:r>
-        <w:t>=567;</w:t>
+        <w:t>Update account set amount = amount -500 where accno=123;</w:t>
+      </w:r>
+    </w:p>
+    <w:p>
+      <w:r>
+        <w:t>Update account set amount = amount +500 where accno=567;</w:t>
       </w:r>
     </w:p>
     <w:p>
@@ -3075,34 +2461,18 @@
       </w:r>
     </w:p>
     <w:p>
-      <w:proofErr w:type="spellStart"/>
-      <w:r>
-        <w:rPr>
-          <w:highlight w:val="yellow"/>
-        </w:rPr>
-        <w:t>con.setAutocommit</w:t>
-      </w:r>
-      <w:proofErr w:type="spellEnd"/>
-      <w:r>
-        <w:rPr>
-          <w:highlight w:val="yellow"/>
-        </w:rPr>
-        <w:t>(false);</w:t>
-      </w:r>
-      <w:r>
-        <w:tab/>
-      </w:r>
-      <w:r>
-        <w:tab/>
-        <w:t xml:space="preserve">by default true. If you want to achieve transaction concept using JDBC we need to </w:t>
-      </w:r>
-      <w:proofErr w:type="spellStart"/>
-      <w:r>
-        <w:t>setautocommit</w:t>
-      </w:r>
-      <w:proofErr w:type="spellEnd"/>
-      <w:r>
-        <w:t xml:space="preserve"> false. </w:t>
+      <w:r>
+        <w:rPr>
+          <w:highlight w:val="yellow"/>
+        </w:rPr>
+        <w:t>con.setAutocommit(false);</w:t>
+      </w:r>
+      <w:r>
+        <w:tab/>
+      </w:r>
+      <w:r>
+        <w:tab/>
+        <w:t xml:space="preserve">by default true. If you want to achieve transaction concept using JDBC we need to setautocommit false. </w:t>
       </w:r>
       <w:r>
         <w:t xml:space="preserve"> </w:t>
@@ -3110,30 +2480,17 @@
     </w:p>
     <w:p/>
     <w:p>
-      <w:proofErr w:type="spellStart"/>
-      <w:r>
-        <w:t>pstmt.executeUpdate</w:t>
-      </w:r>
-      <w:proofErr w:type="spellEnd"/>
-      <w:r>
-        <w:t>(“DML Operation”);</w:t>
-      </w:r>
-    </w:p>
-    <w:p/>
-    <w:p>
-      <w:proofErr w:type="spellStart"/>
-      <w:r>
-        <w:rPr>
-          <w:highlight w:val="yellow"/>
-        </w:rPr>
-        <w:t>con.commit</w:t>
-      </w:r>
-      <w:proofErr w:type="spellEnd"/>
-      <w:r>
-        <w:rPr>
-          <w:highlight w:val="yellow"/>
-        </w:rPr>
-        <w:t>()</w:t>
+      <w:r>
+        <w:t>pstmt.executeUpdate(“DML Operation”);</w:t>
+      </w:r>
+    </w:p>
+    <w:p/>
+    <w:p>
+      <w:r>
+        <w:rPr>
+          <w:highlight w:val="yellow"/>
+        </w:rPr>
+        <w:t>con.commit()</w:t>
       </w:r>
       <w:r>
         <w:rPr>
@@ -3147,20 +2504,7 @@
           <w:highlight w:val="yellow"/>
         </w:rPr>
         <w:tab/>
-      </w:r>
-      <w:proofErr w:type="spellStart"/>
-      <w:r>
-        <w:rPr>
-          <w:highlight w:val="yellow"/>
-        </w:rPr>
-        <w:t>con.rollback</w:t>
-      </w:r>
-      <w:proofErr w:type="spellEnd"/>
-      <w:r>
-        <w:rPr>
-          <w:highlight w:val="yellow"/>
-        </w:rPr>
-        <w:t>();</w:t>
+        <w:t>con.rollback();</w:t>
       </w:r>
     </w:p>
     <w:p/>
@@ -3172,29 +2516,13 @@
         <w:t xml:space="preserve">DML </w:t>
       </w:r>
       <w:r>
-        <w:t xml:space="preserve">operation using ORM tool like hibernate or </w:t>
-      </w:r>
-      <w:proofErr w:type="spellStart"/>
-      <w:r>
-        <w:t>Jpa</w:t>
-      </w:r>
-      <w:proofErr w:type="spellEnd"/>
-      <w:r>
-        <w:t xml:space="preserve"> by default they are not auto commit. In ORM tool we need to use Transaction concept whenever we are doing DML operation. </w:t>
-      </w:r>
-    </w:p>
-    <w:p/>
-    <w:p>
-      <w:r>
-        <w:t xml:space="preserve">Hibernate provided their own query language </w:t>
-      </w:r>
-      <w:proofErr w:type="spellStart"/>
-      <w:r>
-        <w:t>ie</w:t>
-      </w:r>
-      <w:proofErr w:type="spellEnd"/>
-      <w:r>
-        <w:t xml:space="preserve"> HQL (Hibernate Query Language) </w:t>
+        <w:t xml:space="preserve">operation using ORM tool like hibernate or Jpa by default they are not auto commit. In ORM tool we need to use Transaction concept whenever we are doing DML operation. </w:t>
+      </w:r>
+    </w:p>
+    <w:p/>
+    <w:p>
+      <w:r>
+        <w:t xml:space="preserve">Hibernate provided their own query language ie HQL (Hibernate Query Language) </w:t>
       </w:r>
     </w:p>
     <w:p/>
@@ -3412,21 +2740,7 @@
         <w:rPr>
           <w:highlight w:val="yellow"/>
         </w:rPr>
-        <w:t xml:space="preserve">Select emp from Employee emp where </w:t>
-      </w:r>
-      <w:proofErr w:type="spellStart"/>
-      <w:r>
-        <w:rPr>
-          <w:highlight w:val="yellow"/>
-        </w:rPr>
-        <w:t>emp.salary</w:t>
-      </w:r>
-      <w:proofErr w:type="spellEnd"/>
-      <w:r>
-        <w:rPr>
-          <w:highlight w:val="yellow"/>
-        </w:rPr>
-        <w:t xml:space="preserve"> &gt; 15000</w:t>
+        <w:t>Select emp from Employee emp where emp.salary &gt; 15000</w:t>
       </w:r>
       <w:r>
         <w:t xml:space="preserve"> </w:t>
@@ -3468,21 +2782,7 @@
         <w:rPr>
           <w:highlight w:val="yellow"/>
         </w:rPr>
-        <w:t xml:space="preserve">Select </w:t>
-      </w:r>
-      <w:proofErr w:type="spellStart"/>
-      <w:r>
-        <w:rPr>
-          <w:highlight w:val="yellow"/>
-        </w:rPr>
-        <w:t>emp.salary</w:t>
-      </w:r>
-      <w:proofErr w:type="spellEnd"/>
-      <w:r>
-        <w:rPr>
-          <w:highlight w:val="yellow"/>
-        </w:rPr>
-        <w:t xml:space="preserve"> from Employee emp</w:t>
+        <w:t>Select emp.salary from Employee emp</w:t>
       </w:r>
       <w:r>
         <w:t xml:space="preserve"> </w:t>
@@ -3506,35 +2806,7 @@
         <w:rPr>
           <w:highlight w:val="yellow"/>
         </w:rPr>
-        <w:t xml:space="preserve">Select </w:t>
-      </w:r>
-      <w:proofErr w:type="spellStart"/>
-      <w:r>
-        <w:rPr>
-          <w:highlight w:val="yellow"/>
-        </w:rPr>
-        <w:t>emp.name,emp.salary</w:t>
-      </w:r>
-      <w:proofErr w:type="spellEnd"/>
-      <w:r>
-        <w:rPr>
-          <w:highlight w:val="yellow"/>
-        </w:rPr>
-        <w:t xml:space="preserve"> from </w:t>
-      </w:r>
-      <w:proofErr w:type="spellStart"/>
-      <w:r>
-        <w:rPr>
-          <w:highlight w:val="yellow"/>
-        </w:rPr>
-        <w:t>Empoyee</w:t>
-      </w:r>
-      <w:proofErr w:type="spellEnd"/>
-      <w:r>
-        <w:rPr>
-          <w:highlight w:val="yellow"/>
-        </w:rPr>
-        <w:t xml:space="preserve"> emp</w:t>
+        <w:t>Select emp.name,emp.salary from Empoyee emp</w:t>
       </w:r>
       <w:r>
         <w:t xml:space="preserve"> </w:t>
@@ -3678,34 +2950,25 @@
       </w:r>
     </w:p>
     <w:p>
-      <w:proofErr w:type="spellStart"/>
       <w:r>
         <w:rPr>
           <w:highlight w:val="yellow"/>
         </w:rPr>
         <w:t>TId</w:t>
       </w:r>
-      <w:proofErr w:type="spellEnd"/>
-      <w:r>
-        <w:rPr>
-          <w:highlight w:val="yellow"/>
-        </w:rPr>
-        <w:tab/>
-      </w:r>
-      <w:r>
-        <w:rPr>
-          <w:highlight w:val="yellow"/>
-        </w:rPr>
-        <w:tab/>
-      </w:r>
-      <w:proofErr w:type="spellStart"/>
-      <w:r>
-        <w:rPr>
-          <w:highlight w:val="yellow"/>
-        </w:rPr>
+      <w:r>
+        <w:rPr>
+          <w:highlight w:val="yellow"/>
+        </w:rPr>
+        <w:tab/>
+      </w:r>
+      <w:r>
+        <w:rPr>
+          <w:highlight w:val="yellow"/>
+        </w:rPr>
+        <w:tab/>
         <w:t>TName</w:t>
       </w:r>
-      <w:proofErr w:type="spellEnd"/>
       <w:r>
         <w:rPr>
           <w:highlight w:val="yellow"/>
@@ -3830,15 +3093,8 @@
           <w:highlight w:val="yellow"/>
         </w:rPr>
         <w:tab/>
-      </w:r>
-      <w:proofErr w:type="spellStart"/>
-      <w:r>
-        <w:rPr>
-          <w:highlight w:val="yellow"/>
-        </w:rPr>
         <w:t>SName</w:t>
       </w:r>
-      <w:proofErr w:type="spellEnd"/>
       <w:r>
         <w:rPr>
           <w:highlight w:val="yellow"/>
@@ -3863,15 +3119,8 @@
           <w:highlight w:val="yellow"/>
         </w:rPr>
         <w:tab/>
-      </w:r>
-      <w:proofErr w:type="spellStart"/>
-      <w:r>
-        <w:rPr>
-          <w:highlight w:val="yellow"/>
-        </w:rPr>
         <w:t>tsid</w:t>
       </w:r>
-      <w:proofErr w:type="spellEnd"/>
       <w:r>
         <w:t xml:space="preserve"> </w:t>
       </w:r>
@@ -3999,140 +3248,34 @@
         <w:rPr>
           <w:highlight w:val="yellow"/>
         </w:rPr>
-        <w:t>reate table trainer(</w:t>
-      </w:r>
-      <w:proofErr w:type="spellStart"/>
-      <w:r>
-        <w:rPr>
-          <w:highlight w:val="yellow"/>
-        </w:rPr>
-        <w:t>tid</w:t>
-      </w:r>
-      <w:proofErr w:type="spellEnd"/>
-      <w:r>
-        <w:rPr>
-          <w:highlight w:val="yellow"/>
-        </w:rPr>
-        <w:t xml:space="preserve"> int primary </w:t>
-      </w:r>
-      <w:proofErr w:type="spellStart"/>
-      <w:r>
-        <w:rPr>
-          <w:highlight w:val="yellow"/>
-        </w:rPr>
-        <w:t>key,tname</w:t>
-      </w:r>
-      <w:proofErr w:type="spellEnd"/>
-      <w:r>
-        <w:rPr>
-          <w:highlight w:val="yellow"/>
-        </w:rPr>
-        <w:t xml:space="preserve"> varchar(20), tech varchar(20));</w:t>
-      </w:r>
-    </w:p>
-    <w:p>
-      <w:pPr>
-        <w:rPr>
-          <w:highlight w:val="yellow"/>
-        </w:rPr>
-      </w:pPr>
-      <w:r>
-        <w:rPr>
-          <w:highlight w:val="yellow"/>
-        </w:rPr>
-        <w:t>create table student(</w:t>
-      </w:r>
-      <w:proofErr w:type="spellStart"/>
-      <w:r>
-        <w:rPr>
-          <w:highlight w:val="yellow"/>
-        </w:rPr>
-        <w:t>sid</w:t>
-      </w:r>
-      <w:proofErr w:type="spellEnd"/>
-      <w:r>
-        <w:rPr>
-          <w:highlight w:val="yellow"/>
-        </w:rPr>
-        <w:t xml:space="preserve"> int primary </w:t>
-      </w:r>
-      <w:proofErr w:type="spellStart"/>
-      <w:r>
-        <w:rPr>
-          <w:highlight w:val="yellow"/>
-        </w:rPr>
-        <w:t>key,sname</w:t>
-      </w:r>
-      <w:proofErr w:type="spellEnd"/>
-      <w:r>
-        <w:rPr>
-          <w:highlight w:val="yellow"/>
-        </w:rPr>
-        <w:t xml:space="preserve"> varchar(20), age int, </w:t>
-      </w:r>
-      <w:proofErr w:type="spellStart"/>
-      <w:r>
-        <w:rPr>
-          <w:highlight w:val="yellow"/>
-        </w:rPr>
-        <w:t>tsid</w:t>
-      </w:r>
-      <w:proofErr w:type="spellEnd"/>
-      <w:r>
-        <w:rPr>
-          <w:highlight w:val="yellow"/>
-        </w:rPr>
-        <w:t xml:space="preserve"> int, </w:t>
-      </w:r>
-    </w:p>
-    <w:p>
-      <w:r>
-        <w:rPr>
-          <w:highlight w:val="yellow"/>
-        </w:rPr>
-        <w:t>foreign key(</w:t>
-      </w:r>
-      <w:proofErr w:type="spellStart"/>
-      <w:r>
-        <w:rPr>
-          <w:highlight w:val="yellow"/>
-        </w:rPr>
-        <w:t>tsid</w:t>
-      </w:r>
-      <w:proofErr w:type="spellEnd"/>
-      <w:r>
-        <w:rPr>
-          <w:highlight w:val="yellow"/>
-        </w:rPr>
-        <w:t>) references trainer(</w:t>
-      </w:r>
-      <w:proofErr w:type="spellStart"/>
-      <w:r>
-        <w:rPr>
-          <w:highlight w:val="yellow"/>
-        </w:rPr>
-        <w:t>tid</w:t>
-      </w:r>
-      <w:proofErr w:type="spellEnd"/>
-      <w:r>
-        <w:rPr>
-          <w:highlight w:val="yellow"/>
-        </w:rPr>
-        <w:t>));</w:t>
-      </w:r>
-    </w:p>
-    <w:p/>
-    <w:p>
-      <w:r>
-        <w:t xml:space="preserve">Please create maven project as </w:t>
-      </w:r>
-      <w:proofErr w:type="spellStart"/>
-      <w:r>
-        <w:t>HibernateRelationship</w:t>
-      </w:r>
-      <w:proofErr w:type="spellEnd"/>
-      <w:r>
-        <w:t>.</w:t>
+        <w:t>reate table trainer(tid int primary key,tname varchar(20), tech varchar(20));</w:t>
+      </w:r>
+    </w:p>
+    <w:p>
+      <w:pPr>
+        <w:rPr>
+          <w:highlight w:val="yellow"/>
+        </w:rPr>
+      </w:pPr>
+      <w:r>
+        <w:rPr>
+          <w:highlight w:val="yellow"/>
+        </w:rPr>
+        <w:t xml:space="preserve">create table student(sid int primary key,sname varchar(20), age int, tsid int, </w:t>
+      </w:r>
+    </w:p>
+    <w:p>
+      <w:r>
+        <w:rPr>
+          <w:highlight w:val="yellow"/>
+        </w:rPr>
+        <w:t>foreign key(tsid) references trainer(tid));</w:t>
+      </w:r>
+    </w:p>
+    <w:p/>
+    <w:p>
+      <w:r>
+        <w:t>Please create maven project as HibernateRelationship.</w:t>
       </w:r>
     </w:p>
     <w:p>
@@ -4142,15 +3285,7 @@
     </w:p>
     <w:p>
       <w:r>
-        <w:t xml:space="preserve">Then add two dependencies </w:t>
-      </w:r>
-      <w:proofErr w:type="spellStart"/>
-      <w:r>
-        <w:t>mysql</w:t>
-      </w:r>
-      <w:proofErr w:type="spellEnd"/>
-      <w:r>
-        <w:t xml:space="preserve"> connector and hibernate core </w:t>
+        <w:t xml:space="preserve">Then add two dependencies mysql connector and hibernate core </w:t>
       </w:r>
     </w:p>
     <w:p>
@@ -4311,322 +3446,296 @@
       </w:r>
     </w:p>
     <w:p>
-      <w:proofErr w:type="spellStart"/>
-      <w:r>
-        <w:t>SessionFactory</w:t>
-      </w:r>
-      <w:proofErr w:type="spellEnd"/>
+      <w:r>
+        <w:t xml:space="preserve">SessionFactory </w:t>
+      </w:r>
+      <w:r>
+        <w:tab/>
+      </w:r>
+      <w:r>
+        <w:tab/>
+      </w:r>
+      <w:r>
+        <w:tab/>
+      </w:r>
+      <w:r>
+        <w:tab/>
+      </w:r>
+      <w:r>
+        <w:tab/>
+      </w:r>
+      <w:r>
+        <w:tab/>
+      </w:r>
+      <w:r>
+        <w:tab/>
+      </w:r>
+      <w:r>
+        <w:tab/>
+        <w:t xml:space="preserve">EntityManagerFactory </w:t>
+      </w:r>
+    </w:p>
+    <w:p>
+      <w:r>
+        <w:t xml:space="preserve">Session </w:t>
+      </w:r>
+      <w:r>
+        <w:tab/>
+      </w:r>
+      <w:r>
+        <w:tab/>
+      </w:r>
+      <w:r>
+        <w:tab/>
+      </w:r>
+      <w:r>
+        <w:tab/>
+      </w:r>
+      <w:r>
+        <w:tab/>
+      </w:r>
+      <w:r>
+        <w:tab/>
+      </w:r>
+      <w:r>
+        <w:tab/>
+      </w:r>
+      <w:r>
+        <w:tab/>
+      </w:r>
+      <w:r>
+        <w:tab/>
+        <w:t xml:space="preserve">EntityManager </w:t>
+      </w:r>
+    </w:p>
+    <w:p>
+      <w:r>
+        <w:t xml:space="preserve">Transaction </w:t>
+      </w:r>
+      <w:r>
+        <w:tab/>
+      </w:r>
+      <w:r>
+        <w:tab/>
+      </w:r>
+      <w:r>
+        <w:tab/>
+      </w:r>
+      <w:r>
+        <w:tab/>
+      </w:r>
+      <w:r>
+        <w:tab/>
+      </w:r>
+      <w:r>
+        <w:tab/>
+      </w:r>
+      <w:r>
+        <w:tab/>
+      </w:r>
+      <w:r>
+        <w:tab/>
+        <w:t xml:space="preserve">EntityTransaction </w:t>
+      </w:r>
+    </w:p>
+    <w:p>
+      <w:r>
+        <w:t>HQL</w:t>
+      </w:r>
+      <w:r>
+        <w:tab/>
+      </w:r>
+      <w:r>
+        <w:tab/>
+      </w:r>
+      <w:r>
+        <w:tab/>
+      </w:r>
+      <w:r>
+        <w:tab/>
+      </w:r>
+      <w:r>
+        <w:tab/>
+      </w:r>
+      <w:r>
+        <w:tab/>
+      </w:r>
+      <w:r>
+        <w:tab/>
+      </w:r>
+      <w:r>
+        <w:tab/>
+      </w:r>
+      <w:r>
+        <w:tab/>
+        <w:t xml:space="preserve">JPQL </w:t>
+      </w:r>
+    </w:p>
+    <w:p>
+      <w:r>
+        <w:t xml:space="preserve">save </w:t>
+      </w:r>
+      <w:r>
+        <w:tab/>
+      </w:r>
+      <w:r>
+        <w:tab/>
+      </w:r>
+      <w:r>
+        <w:tab/>
+      </w:r>
+      <w:r>
+        <w:tab/>
+      </w:r>
+      <w:r>
+        <w:tab/>
+      </w:r>
+      <w:r>
+        <w:tab/>
+      </w:r>
+      <w:r>
+        <w:tab/>
+      </w:r>
+      <w:r>
+        <w:tab/>
+      </w:r>
+      <w:r>
+        <w:tab/>
+        <w:t>persist</w:t>
+      </w:r>
+    </w:p>
+    <w:p>
+      <w:r>
+        <w:t>delete</w:t>
+      </w:r>
+      <w:r>
+        <w:tab/>
+      </w:r>
+      <w:r>
+        <w:tab/>
+      </w:r>
+      <w:r>
+        <w:tab/>
+      </w:r>
+      <w:r>
+        <w:tab/>
+      </w:r>
+      <w:r>
+        <w:tab/>
+      </w:r>
+      <w:r>
+        <w:tab/>
+      </w:r>
+      <w:r>
+        <w:tab/>
+      </w:r>
+      <w:r>
+        <w:tab/>
+      </w:r>
+      <w:r>
+        <w:tab/>
+        <w:t xml:space="preserve">remove </w:t>
+      </w:r>
+    </w:p>
+    <w:p>
+      <w:r>
+        <w:t xml:space="preserve">update </w:t>
+      </w:r>
+      <w:r>
+        <w:tab/>
+      </w:r>
+      <w:r>
+        <w:tab/>
+      </w:r>
+      <w:r>
+        <w:tab/>
+      </w:r>
+      <w:r>
+        <w:tab/>
+      </w:r>
+      <w:r>
+        <w:tab/>
+      </w:r>
+      <w:r>
+        <w:tab/>
+      </w:r>
+      <w:r>
+        <w:tab/>
+      </w:r>
+      <w:r>
+        <w:tab/>
+      </w:r>
+      <w:r>
+        <w:tab/>
+        <w:t xml:space="preserve">merge </w:t>
+      </w:r>
+    </w:p>
+    <w:p>
+      <w:r>
+        <w:t xml:space="preserve">get </w:t>
+      </w:r>
+      <w:r>
+        <w:tab/>
+      </w:r>
+      <w:r>
+        <w:tab/>
+      </w:r>
+      <w:r>
+        <w:tab/>
+      </w:r>
+      <w:r>
+        <w:tab/>
+      </w:r>
+      <w:r>
+        <w:tab/>
+      </w:r>
+      <w:r>
+        <w:tab/>
+      </w:r>
+      <w:r>
+        <w:tab/>
+      </w:r>
+      <w:r>
+        <w:tab/>
+      </w:r>
+      <w:r>
+        <w:tab/>
+        <w:t xml:space="preserve">find </w:t>
+      </w:r>
+    </w:p>
+    <w:p/>
+    <w:p>
       <w:r>
         <w:t xml:space="preserve"> </w:t>
       </w:r>
-      <w:r>
-        <w:tab/>
-      </w:r>
-      <w:r>
-        <w:tab/>
-      </w:r>
-      <w:r>
-        <w:tab/>
-      </w:r>
-      <w:r>
-        <w:tab/>
-      </w:r>
-      <w:r>
-        <w:tab/>
-      </w:r>
-      <w:r>
-        <w:tab/>
-      </w:r>
-      <w:r>
-        <w:tab/>
-      </w:r>
-      <w:r>
-        <w:tab/>
-      </w:r>
-      <w:proofErr w:type="spellStart"/>
-      <w:r>
-        <w:t>EntityManagerFactory</w:t>
-      </w:r>
-      <w:proofErr w:type="spellEnd"/>
+    </w:p>
+    <w:p>
+      <w:pPr>
+        <w:rPr>
+          <w:highlight w:val="yellow"/>
+        </w:rPr>
+      </w:pPr>
+      <w:r>
+        <w:rPr>
+          <w:highlight w:val="yellow"/>
+        </w:rPr>
+        <w:t>Day 5 :20/01/2024</w:t>
+      </w:r>
+    </w:p>
+    <w:p/>
+    <w:p>
+      <w:r>
+        <w:rPr>
+          <w:highlight w:val="yellow"/>
+        </w:rPr>
+        <w:t>JPA : Java Persistence API</w:t>
+      </w:r>
       <w:r>
         <w:t xml:space="preserve"> </w:t>
       </w:r>
     </w:p>
     <w:p>
       <w:r>
-        <w:t xml:space="preserve">Session </w:t>
-      </w:r>
-      <w:r>
-        <w:tab/>
-      </w:r>
-      <w:r>
-        <w:tab/>
-      </w:r>
-      <w:r>
-        <w:tab/>
-      </w:r>
-      <w:r>
-        <w:tab/>
-      </w:r>
-      <w:r>
-        <w:tab/>
-      </w:r>
-      <w:r>
-        <w:tab/>
-      </w:r>
-      <w:r>
-        <w:tab/>
-      </w:r>
-      <w:r>
-        <w:tab/>
-      </w:r>
-      <w:r>
-        <w:tab/>
-      </w:r>
-      <w:proofErr w:type="spellStart"/>
-      <w:r>
-        <w:t>EntityManager</w:t>
-      </w:r>
-      <w:proofErr w:type="spellEnd"/>
-      <w:r>
-        <w:t xml:space="preserve"> </w:t>
-      </w:r>
-    </w:p>
-    <w:p>
-      <w:r>
-        <w:t xml:space="preserve">Transaction </w:t>
-      </w:r>
-      <w:r>
-        <w:tab/>
-      </w:r>
-      <w:r>
-        <w:tab/>
-      </w:r>
-      <w:r>
-        <w:tab/>
-      </w:r>
-      <w:r>
-        <w:tab/>
-      </w:r>
-      <w:r>
-        <w:tab/>
-      </w:r>
-      <w:r>
-        <w:tab/>
-      </w:r>
-      <w:r>
-        <w:tab/>
-      </w:r>
-      <w:r>
-        <w:tab/>
-      </w:r>
-      <w:proofErr w:type="spellStart"/>
-      <w:r>
-        <w:t>EntityTransaction</w:t>
-      </w:r>
-      <w:proofErr w:type="spellEnd"/>
-      <w:r>
-        <w:t xml:space="preserve"> </w:t>
-      </w:r>
-    </w:p>
-    <w:p>
-      <w:r>
-        <w:t>HQL</w:t>
-      </w:r>
-      <w:r>
-        <w:tab/>
-      </w:r>
-      <w:r>
-        <w:tab/>
-      </w:r>
-      <w:r>
-        <w:tab/>
-      </w:r>
-      <w:r>
-        <w:tab/>
-      </w:r>
-      <w:r>
-        <w:tab/>
-      </w:r>
-      <w:r>
-        <w:tab/>
-      </w:r>
-      <w:r>
-        <w:tab/>
-      </w:r>
-      <w:r>
-        <w:tab/>
-      </w:r>
-      <w:r>
-        <w:tab/>
-        <w:t xml:space="preserve">JPQL </w:t>
-      </w:r>
-    </w:p>
-    <w:p>
-      <w:r>
-        <w:t xml:space="preserve">save </w:t>
-      </w:r>
-      <w:r>
-        <w:tab/>
-      </w:r>
-      <w:r>
-        <w:tab/>
-      </w:r>
-      <w:r>
-        <w:tab/>
-      </w:r>
-      <w:r>
-        <w:tab/>
-      </w:r>
-      <w:r>
-        <w:tab/>
-      </w:r>
-      <w:r>
-        <w:tab/>
-      </w:r>
-      <w:r>
-        <w:tab/>
-      </w:r>
-      <w:r>
-        <w:tab/>
-      </w:r>
-      <w:r>
-        <w:tab/>
-        <w:t>persist</w:t>
-      </w:r>
-    </w:p>
-    <w:p>
-      <w:r>
-        <w:t>delete</w:t>
-      </w:r>
-      <w:r>
-        <w:tab/>
-      </w:r>
-      <w:r>
-        <w:tab/>
-      </w:r>
-      <w:r>
-        <w:tab/>
-      </w:r>
-      <w:r>
-        <w:tab/>
-      </w:r>
-      <w:r>
-        <w:tab/>
-      </w:r>
-      <w:r>
-        <w:tab/>
-      </w:r>
-      <w:r>
-        <w:tab/>
-      </w:r>
-      <w:r>
-        <w:tab/>
-      </w:r>
-      <w:r>
-        <w:tab/>
-        <w:t xml:space="preserve">remove </w:t>
-      </w:r>
-    </w:p>
-    <w:p>
-      <w:r>
-        <w:t xml:space="preserve">update </w:t>
-      </w:r>
-      <w:r>
-        <w:tab/>
-      </w:r>
-      <w:r>
-        <w:tab/>
-      </w:r>
-      <w:r>
-        <w:tab/>
-      </w:r>
-      <w:r>
-        <w:tab/>
-      </w:r>
-      <w:r>
-        <w:tab/>
-      </w:r>
-      <w:r>
-        <w:tab/>
-      </w:r>
-      <w:r>
-        <w:tab/>
-      </w:r>
-      <w:r>
-        <w:tab/>
-      </w:r>
-      <w:r>
-        <w:tab/>
-        <w:t xml:space="preserve">merge </w:t>
-      </w:r>
-    </w:p>
-    <w:p>
-      <w:r>
-        <w:t xml:space="preserve">get </w:t>
-      </w:r>
-      <w:r>
-        <w:tab/>
-      </w:r>
-      <w:r>
-        <w:tab/>
-      </w:r>
-      <w:r>
-        <w:tab/>
-      </w:r>
-      <w:r>
-        <w:tab/>
-      </w:r>
-      <w:r>
-        <w:tab/>
-      </w:r>
-      <w:r>
-        <w:tab/>
-      </w:r>
-      <w:r>
-        <w:tab/>
-      </w:r>
-      <w:r>
-        <w:tab/>
-      </w:r>
-      <w:r>
-        <w:tab/>
-        <w:t xml:space="preserve">find </w:t>
-      </w:r>
-    </w:p>
-    <w:p/>
-    <w:p>
-      <w:r>
-        <w:t xml:space="preserve"> </w:t>
-      </w:r>
-    </w:p>
-    <w:p>
-      <w:pPr>
-        <w:rPr>
-          <w:highlight w:val="yellow"/>
-        </w:rPr>
-      </w:pPr>
-      <w:r>
-        <w:rPr>
-          <w:highlight w:val="yellow"/>
-        </w:rPr>
-        <w:t>Day 5 :20/01/2024</w:t>
-      </w:r>
-    </w:p>
-    <w:p/>
-    <w:p>
-      <w:r>
-        <w:rPr>
-          <w:highlight w:val="yellow"/>
-        </w:rPr>
-        <w:t>JPA : Java Persistence API</w:t>
-      </w:r>
-      <w:r>
-        <w:t xml:space="preserve"> </w:t>
-      </w:r>
-    </w:p>
-    <w:p>
-      <w:r>
         <w:t xml:space="preserve">JPA is also one of implementation of ORM. </w:t>
       </w:r>
     </w:p>
@@ -4645,15 +3754,7 @@
     </w:p>
     <w:p>
       <w:r>
-        <w:t xml:space="preserve">Spring framework doesn’t provide any ORM tools. It provide to integrate with existing ORM tool like </w:t>
-      </w:r>
-      <w:proofErr w:type="spellStart"/>
-      <w:r>
-        <w:t>Jpa</w:t>
-      </w:r>
-      <w:proofErr w:type="spellEnd"/>
-      <w:r>
-        <w:t xml:space="preserve"> or Hibernate. </w:t>
+        <w:t xml:space="preserve">Spring framework doesn’t provide any ORM tools. It provide to integrate with existing ORM tool like Jpa or Hibernate. </w:t>
       </w:r>
     </w:p>
     <w:p>
@@ -4728,131 +3829,82 @@
     </w:p>
     <w:p>
       <w:r>
-        <w:t xml:space="preserve">Spring </w:t>
-      </w:r>
-      <w:proofErr w:type="spellStart"/>
-      <w:r>
-        <w:t>jdbc</w:t>
-      </w:r>
-      <w:proofErr w:type="spellEnd"/>
-      <w:r>
+        <w:t xml:space="preserve">Spring jdbc </w:t>
+      </w:r>
+      <w:r>
+        <w:tab/>
+      </w:r>
+      <w:r>
+        <w:tab/>
+      </w:r>
+      <w:r>
+        <w:tab/>
+        <w:t xml:space="preserve">DriverManagerDataSource </w:t>
+      </w:r>
+    </w:p>
+    <w:p>
+      <w:r>
+        <w:t xml:space="preserve">Mysql connector </w:t>
+      </w:r>
+      <w:r>
+        <w:tab/>
+      </w:r>
+      <w:r>
+        <w:tab/>
+        <w:t xml:space="preserve">to connect mysql database. </w:t>
+      </w:r>
+    </w:p>
+    <w:p>
+      <w:pPr>
+        <w:ind w:firstLine="720"/>
+      </w:pPr>
+      <w:r>
+        <w:t xml:space="preserve">Jpa </w:t>
+      </w:r>
+      <w:r>
+        <w:tab/>
+      </w:r>
+      <w:r>
+        <w:tab/>
+        <w:t xml:space="preserve">or </w:t>
+      </w:r>
+      <w:r>
+        <w:tab/>
+      </w:r>
+      <w:r>
+        <w:tab/>
+        <w:t>hibernate</w:t>
+      </w:r>
+    </w:p>
+    <w:p>
+      <w:pPr>
+        <w:ind w:firstLine="720"/>
+      </w:pPr>
+      <w:r>
+        <w:t xml:space="preserve">Two dependencies </w:t>
+      </w:r>
+      <w:r>
+        <w:tab/>
+      </w:r>
+      <w:r>
+        <w:tab/>
+        <w:t xml:space="preserve">only hibernate core </w:t>
+      </w:r>
+      <w:r>
+        <w:tab/>
         <w:t xml:space="preserve"> </w:t>
       </w:r>
-      <w:r>
-        <w:tab/>
-      </w:r>
-      <w:r>
-        <w:tab/>
-      </w:r>
-      <w:r>
-        <w:tab/>
-      </w:r>
-      <w:proofErr w:type="spellStart"/>
-      <w:r>
-        <w:t>DriverManagerDataSource</w:t>
-      </w:r>
-      <w:proofErr w:type="spellEnd"/>
-      <w:r>
-        <w:t xml:space="preserve"> </w:t>
-      </w:r>
-    </w:p>
-    <w:p>
-      <w:proofErr w:type="spellStart"/>
-      <w:r>
-        <w:t>Mysql</w:t>
-      </w:r>
-      <w:proofErr w:type="spellEnd"/>
-      <w:r>
-        <w:t xml:space="preserve"> connector </w:t>
-      </w:r>
-      <w:r>
-        <w:tab/>
-      </w:r>
-      <w:r>
-        <w:tab/>
-        <w:t xml:space="preserve">to connect </w:t>
-      </w:r>
-      <w:proofErr w:type="spellStart"/>
-      <w:r>
-        <w:t>mysql</w:t>
-      </w:r>
-      <w:proofErr w:type="spellEnd"/>
-      <w:r>
-        <w:t xml:space="preserve"> database. </w:t>
-      </w:r>
-    </w:p>
-    <w:p>
-      <w:pPr>
-        <w:ind w:firstLine="720"/>
-      </w:pPr>
-      <w:proofErr w:type="spellStart"/>
-      <w:r>
-        <w:t>Jpa</w:t>
-      </w:r>
-      <w:proofErr w:type="spellEnd"/>
-      <w:r>
-        <w:t xml:space="preserve"> </w:t>
-      </w:r>
-      <w:r>
-        <w:tab/>
-      </w:r>
-      <w:r>
-        <w:tab/>
-        <w:t xml:space="preserve">or </w:t>
-      </w:r>
-      <w:r>
-        <w:tab/>
-      </w:r>
-      <w:r>
-        <w:tab/>
-        <w:t>hibernate</w:t>
-      </w:r>
-    </w:p>
-    <w:p>
-      <w:pPr>
-        <w:ind w:firstLine="720"/>
-      </w:pPr>
-      <w:r>
-        <w:t xml:space="preserve">Two dependencies </w:t>
-      </w:r>
-      <w:r>
-        <w:tab/>
-      </w:r>
-      <w:r>
-        <w:tab/>
-        <w:t xml:space="preserve">only hibernate core </w:t>
-      </w:r>
-      <w:r>
-        <w:tab/>
-        <w:t xml:space="preserve"> </w:t>
-      </w:r>
-    </w:p>
-    <w:p>
-      <w:r>
-        <w:t xml:space="preserve">Spring </w:t>
-      </w:r>
-      <w:proofErr w:type="spellStart"/>
-      <w:r>
-        <w:t>orm</w:t>
-      </w:r>
-      <w:proofErr w:type="spellEnd"/>
-      <w:r>
-        <w:t xml:space="preserve"> </w:t>
-      </w:r>
-      <w:r>
-        <w:tab/>
-      </w:r>
-      <w:r>
-        <w:tab/>
-        <w:t xml:space="preserve">help to integrate with </w:t>
-      </w:r>
-      <w:proofErr w:type="spellStart"/>
-      <w:r>
-        <w:t>jpa</w:t>
-      </w:r>
-      <w:proofErr w:type="spellEnd"/>
-      <w:r>
-        <w:t xml:space="preserve"> or hibernate. </w:t>
+    </w:p>
+    <w:p>
+      <w:r>
+        <w:t xml:space="preserve">Spring orm </w:t>
+      </w:r>
+      <w:r>
+        <w:tab/>
+      </w:r>
+      <w:r>
+        <w:tab/>
+        <w:t xml:space="preserve">help to integrate with jpa or hibernate. </w:t>
       </w:r>
     </w:p>
     <w:p/>
@@ -4872,7 +3924,6 @@
           <w:color w:val="000000"/>
         </w:rPr>
       </w:pPr>
-      <w:proofErr w:type="spellStart"/>
       <w:r>
         <w:rPr>
           <w:rFonts w:ascii="Courier New" w:hAnsi="Courier New" w:cs="Courier New"/>
@@ -4882,56 +3933,15 @@
         </w:rPr>
         <w:t>LocalContainerEntityManagerFactoryBean</w:t>
       </w:r>
-      <w:proofErr w:type="spellEnd"/>
-    </w:p>
-    <w:p>
-      <w:r>
-        <w:t xml:space="preserve">It is a </w:t>
-      </w:r>
-      <w:proofErr w:type="spellStart"/>
-      <w:r>
-        <w:t>pre defined</w:t>
-      </w:r>
-      <w:proofErr w:type="spellEnd"/>
-      <w:r>
-        <w:t xml:space="preserve"> class provided by spring </w:t>
-      </w:r>
-      <w:proofErr w:type="spellStart"/>
-      <w:r>
-        <w:t>orm</w:t>
-      </w:r>
-      <w:proofErr w:type="spellEnd"/>
-      <w:r>
-        <w:t xml:space="preserve"> module which help to integrate with </w:t>
-      </w:r>
-      <w:proofErr w:type="spellStart"/>
-      <w:r>
-        <w:t>Jpa</w:t>
-      </w:r>
-      <w:proofErr w:type="spellEnd"/>
-      <w:r>
-        <w:t xml:space="preserve"> </w:t>
-      </w:r>
-      <w:proofErr w:type="spellStart"/>
-      <w:r>
-        <w:t>orm</w:t>
-      </w:r>
-      <w:proofErr w:type="spellEnd"/>
-      <w:r>
-        <w:t xml:space="preserve"> tools. </w:t>
-      </w:r>
-    </w:p>
-    <w:p>
-      <w:r>
-        <w:t xml:space="preserve">This class help us to do DI in DAO for </w:t>
-      </w:r>
-      <w:proofErr w:type="spellStart"/>
-      <w:r>
-        <w:t>EntityManagerFactory</w:t>
-      </w:r>
-      <w:proofErr w:type="spellEnd"/>
-      <w:r>
-        <w:t xml:space="preserve">. </w:t>
+    </w:p>
+    <w:p>
+      <w:r>
+        <w:t xml:space="preserve">It is a pre defined class provided by spring orm module which help to integrate with Jpa orm tools. </w:t>
+      </w:r>
+    </w:p>
+    <w:p>
+      <w:r>
+        <w:t xml:space="preserve">This class help us to do DI in DAO for EntityManagerFactory. </w:t>
       </w:r>
     </w:p>
     <w:p/>
@@ -4955,15 +3965,7 @@
     </w:p>
     <w:p>
       <w:r>
-        <w:t xml:space="preserve">Spring </w:t>
-      </w:r>
-      <w:proofErr w:type="spellStart"/>
-      <w:r>
-        <w:t>jdbc</w:t>
-      </w:r>
-      <w:proofErr w:type="spellEnd"/>
-      <w:r>
-        <w:t xml:space="preserve"> </w:t>
+        <w:t xml:space="preserve">Spring jdbc </w:t>
       </w:r>
     </w:p>
     <w:p>
@@ -4972,38 +3974,17 @@
       </w:r>
     </w:p>
     <w:p>
-      <w:proofErr w:type="spellStart"/>
-      <w:r>
-        <w:t>Jpa</w:t>
-      </w:r>
-      <w:proofErr w:type="spellEnd"/>
-      <w:r>
-        <w:t xml:space="preserve"> </w:t>
-      </w:r>
-    </w:p>
-    <w:p>
-      <w:r>
-        <w:t xml:space="preserve">Spring </w:t>
-      </w:r>
-      <w:proofErr w:type="spellStart"/>
-      <w:r>
-        <w:t>orm</w:t>
-      </w:r>
-      <w:proofErr w:type="spellEnd"/>
-      <w:r>
-        <w:t xml:space="preserve"> </w:t>
-      </w:r>
-      <w:r>
-        <w:tab/>
-        <w:t xml:space="preserve">with </w:t>
-      </w:r>
-      <w:proofErr w:type="spellStart"/>
-      <w:r>
-        <w:t>jpa</w:t>
-      </w:r>
-      <w:proofErr w:type="spellEnd"/>
-      <w:r>
-        <w:t xml:space="preserve"> </w:t>
+      <w:r>
+        <w:t xml:space="preserve">Jpa </w:t>
+      </w:r>
+    </w:p>
+    <w:p>
+      <w:r>
+        <w:t xml:space="preserve">Spring orm </w:t>
+      </w:r>
+      <w:r>
+        <w:tab/>
+        <w:t xml:space="preserve">with jpa </w:t>
       </w:r>
     </w:p>
     <w:p/>
@@ -5062,31 +4043,7 @@
         </w:numPr>
       </w:pPr>
       <w:r>
-        <w:t xml:space="preserve">We need to override </w:t>
-      </w:r>
-      <w:proofErr w:type="spellStart"/>
-      <w:r>
-        <w:t>pre defined</w:t>
-      </w:r>
-      <w:proofErr w:type="spellEnd"/>
-      <w:r>
-        <w:t xml:space="preserve"> method provided by </w:t>
-      </w:r>
-      <w:proofErr w:type="spellStart"/>
-      <w:r>
-        <w:t>HttpServlet</w:t>
-      </w:r>
-      <w:proofErr w:type="spellEnd"/>
-      <w:r>
-        <w:t xml:space="preserve"> or </w:t>
-      </w:r>
-      <w:proofErr w:type="spellStart"/>
-      <w:r>
-        <w:t>GenericServlet</w:t>
-      </w:r>
-      <w:proofErr w:type="spellEnd"/>
-      <w:r>
-        <w:t xml:space="preserve">. </w:t>
+        <w:t xml:space="preserve">We need to override pre defined method provided by HttpServlet or GenericServlet. </w:t>
       </w:r>
     </w:p>
     <w:p>
@@ -5098,23 +4055,7 @@
         </w:numPr>
       </w:pPr>
       <w:r>
-        <w:t xml:space="preserve">Inside one servlet we can’t write more than one </w:t>
-      </w:r>
-      <w:proofErr w:type="spellStart"/>
-      <w:r>
-        <w:t>doGet</w:t>
-      </w:r>
-      <w:proofErr w:type="spellEnd"/>
-      <w:r>
-        <w:t xml:space="preserve"> or </w:t>
-      </w:r>
-      <w:proofErr w:type="spellStart"/>
-      <w:r>
-        <w:t>doPost</w:t>
-      </w:r>
-      <w:proofErr w:type="spellEnd"/>
-      <w:r>
-        <w:t xml:space="preserve"> method. </w:t>
+        <w:t xml:space="preserve">Inside one servlet we can’t write more than one doGet or doPost method. </w:t>
       </w:r>
     </w:p>
     <w:p>
@@ -5125,21 +4066,8 @@
           <w:numId w:val="8"/>
         </w:numPr>
       </w:pPr>
-      <w:proofErr w:type="spellStart"/>
-      <w:r>
-        <w:t>doGet</w:t>
-      </w:r>
-      <w:proofErr w:type="spellEnd"/>
-      <w:r>
-        <w:t xml:space="preserve"> and </w:t>
-      </w:r>
-      <w:proofErr w:type="spellStart"/>
-      <w:r>
-        <w:t>doPost</w:t>
-      </w:r>
-      <w:proofErr w:type="spellEnd"/>
-      <w:r>
-        <w:t xml:space="preserve"> always take two parameter is request and response. </w:t>
+      <w:r>
+        <w:t xml:space="preserve">doGet and doPost always take two parameter is request and response. </w:t>
       </w:r>
     </w:p>
     <w:p>
@@ -5177,50 +4105,16 @@
         <w:t>@RequestMapping</w:t>
       </w:r>
       <w:r>
-        <w:t xml:space="preserve"> annotation with few attribute to behave that method like </w:t>
-      </w:r>
-      <w:proofErr w:type="spellStart"/>
-      <w:r>
-        <w:t>doGet</w:t>
-      </w:r>
-      <w:proofErr w:type="spellEnd"/>
-      <w:r>
-        <w:t xml:space="preserve"> or </w:t>
-      </w:r>
-      <w:proofErr w:type="spellStart"/>
-      <w:r>
-        <w:t>doPost</w:t>
-      </w:r>
-      <w:proofErr w:type="spellEnd"/>
-      <w:r>
-        <w:t xml:space="preserve">. Method name can </w:t>
-      </w:r>
-      <w:proofErr w:type="spellStart"/>
-      <w:r>
-        <w:t>any thing</w:t>
-      </w:r>
-      <w:proofErr w:type="spellEnd"/>
-      <w:r>
-        <w:t xml:space="preserve"> but return type can be </w:t>
-      </w:r>
-      <w:proofErr w:type="spellStart"/>
+        <w:t xml:space="preserve"> annotation with few attribute to behave that method like doGet or doPost. Method name can any thing but return type can be </w:t>
+      </w:r>
       <w:r>
         <w:rPr>
           <w:highlight w:val="yellow"/>
         </w:rPr>
         <w:t>ModelAndView</w:t>
       </w:r>
-      <w:proofErr w:type="spellEnd"/>
-      <w:r>
-        <w:t xml:space="preserve">(part of spring </w:t>
-      </w:r>
-      <w:proofErr w:type="spellStart"/>
-      <w:r>
-        <w:t>mvc</w:t>
-      </w:r>
-      <w:proofErr w:type="spellEnd"/>
-      <w:r>
-        <w:t xml:space="preserve">) </w:t>
+      <w:r>
+        <w:t xml:space="preserve">(part of spring mvc) </w:t>
       </w:r>
       <w:r>
         <w:rPr>
@@ -5416,15 +4310,7 @@
         <w:ind w:left="360"/>
       </w:pPr>
       <w:r>
-        <w:t xml:space="preserve">public class </w:t>
-      </w:r>
-      <w:proofErr w:type="spellStart"/>
-      <w:r>
-        <w:t>MyController</w:t>
-      </w:r>
-      <w:proofErr w:type="spellEnd"/>
-      <w:r>
-        <w:t xml:space="preserve"> {</w:t>
+        <w:t>public class MyController {</w:t>
       </w:r>
     </w:p>
     <w:p>
@@ -5453,23 +4339,117 @@
         <w:ind w:left="360" w:firstLine="360"/>
       </w:pPr>
       <w:r>
-        <w:t xml:space="preserve">public </w:t>
-      </w:r>
-      <w:proofErr w:type="spellStart"/>
-      <w:r>
-        <w:t>ModelAndView</w:t>
-      </w:r>
-      <w:proofErr w:type="spellEnd"/>
-      <w:r>
+        <w:t>public ModelAndView sayHello() {</w:t>
+      </w:r>
+    </w:p>
+    <w:p>
+      <w:pPr>
+        <w:ind w:left="360"/>
+      </w:pPr>
+      <w:r>
+        <w:tab/>
+      </w:r>
+      <w:r>
+        <w:tab/>
+        <w:t xml:space="preserve">// coding.. </w:t>
+      </w:r>
+    </w:p>
+    <w:p>
+      <w:pPr>
+        <w:ind w:left="360"/>
+      </w:pPr>
+      <w:r>
+        <w:tab/>
+      </w:r>
+      <w:r>
+        <w:tab/>
+        <w:t>ModelAndView mav = new ModelAndView();</w:t>
+      </w:r>
+    </w:p>
+    <w:p>
+      <w:pPr>
+        <w:ind w:left="360"/>
+      </w:pPr>
+      <w:r>
+        <w:tab/>
+      </w:r>
+      <w:r>
+        <w:tab/>
+        <w:t>mav.setViewName(“display.jsp”);</w:t>
+      </w:r>
+      <w:r>
+        <w:tab/>
+        <w:t xml:space="preserve">// like Requestdispatcher ie forward. </w:t>
+      </w:r>
+    </w:p>
+    <w:p>
+      <w:pPr>
+        <w:ind w:left="360"/>
+      </w:pPr>
+      <w:r>
+        <w:tab/>
+      </w:r>
+      <w:r>
+        <w:tab/>
+        <w:t>return mav;</w:t>
+      </w:r>
+    </w:p>
+    <w:p>
+      <w:pPr>
+        <w:ind w:left="360" w:firstLine="360"/>
+      </w:pPr>
+      <w:r>
+        <w:t>}</w:t>
+      </w:r>
+    </w:p>
+    <w:p>
+      <w:pPr>
+        <w:ind w:left="360"/>
+      </w:pPr>
+      <w:r>
+        <w:rPr>
+          <w:highlight w:val="yellow"/>
+        </w:rPr>
+        <w:t>@RequestMapping(value=”</w:t>
+      </w:r>
+      <w:r>
+        <w:rPr>
+          <w:highlight w:val="yellow"/>
+        </w:rPr>
+        <w:t>info</w:t>
+      </w:r>
+      <w:r>
+        <w:rPr>
+          <w:highlight w:val="yellow"/>
+        </w:rPr>
+        <w:t>”</w:t>
+      </w:r>
+      <w:r>
+        <w:rPr>
+          <w:highlight w:val="yellow"/>
+        </w:rPr>
+        <w:t>,method=RequestMethod.GET</w:t>
+      </w:r>
+      <w:r>
+        <w:rPr>
+          <w:highlight w:val="yellow"/>
+        </w:rPr>
+        <w:t>)</w:t>
+      </w:r>
+      <w:r>
+        <w:tab/>
+      </w:r>
+      <w:r>
+        <w:tab/>
         <w:t xml:space="preserve"> </w:t>
       </w:r>
-      <w:proofErr w:type="spellStart"/>
-      <w:r>
-        <w:t>sayHello</w:t>
-      </w:r>
-      <w:proofErr w:type="spellEnd"/>
-      <w:r>
-        <w:t>() {</w:t>
+    </w:p>
+    <w:p>
+      <w:pPr>
+        <w:ind w:left="360" w:firstLine="360"/>
+      </w:pPr>
+      <w:r>
+        <w:t>public ModelAndView sayHi() {</w:t>
       </w:r>
     </w:p>
     <w:p>
@@ -5493,30 +4473,7 @@
       </w:r>
       <w:r>
         <w:tab/>
-      </w:r>
-      <w:proofErr w:type="spellStart"/>
-      <w:r>
-        <w:t>ModelAndView</w:t>
-      </w:r>
-      <w:proofErr w:type="spellEnd"/>
-      <w:r>
-        <w:t xml:space="preserve"> </w:t>
-      </w:r>
-      <w:proofErr w:type="spellStart"/>
-      <w:r>
-        <w:t>mav</w:t>
-      </w:r>
-      <w:proofErr w:type="spellEnd"/>
-      <w:r>
-        <w:t xml:space="preserve"> = new </w:t>
-      </w:r>
-      <w:proofErr w:type="spellStart"/>
-      <w:r>
-        <w:t>ModelAndView</w:t>
-      </w:r>
-      <w:proofErr w:type="spellEnd"/>
-      <w:r>
-        <w:t>();</w:t>
+        <w:t>ModelAndView mav = new ModelAndView();</w:t>
       </w:r>
     </w:p>
     <w:p>
@@ -5528,42 +4485,11 @@
       </w:r>
       <w:r>
         <w:tab/>
-      </w:r>
-      <w:proofErr w:type="spellStart"/>
-      <w:r>
-        <w:t>mav.setViewName</w:t>
-      </w:r>
-      <w:proofErr w:type="spellEnd"/>
-      <w:r>
-        <w:t>(“</w:t>
-      </w:r>
-      <w:proofErr w:type="spellStart"/>
-      <w:r>
-        <w:t>display.jsp</w:t>
-      </w:r>
-      <w:proofErr w:type="spellEnd"/>
-      <w:r>
-        <w:t>”);</w:t>
-      </w:r>
-      <w:r>
-        <w:tab/>
-        <w:t xml:space="preserve">// like </w:t>
-      </w:r>
-      <w:proofErr w:type="spellStart"/>
-      <w:r>
-        <w:t>Requestdispatcher</w:t>
-      </w:r>
-      <w:proofErr w:type="spellEnd"/>
-      <w:r>
-        <w:t xml:space="preserve"> </w:t>
-      </w:r>
-      <w:proofErr w:type="spellStart"/>
-      <w:r>
-        <w:t>ie</w:t>
-      </w:r>
-      <w:proofErr w:type="spellEnd"/>
-      <w:r>
-        <w:t xml:space="preserve"> forward. </w:t>
+        <w:t>mav.setViewName(“info.jsp”);</w:t>
+      </w:r>
+      <w:r>
+        <w:tab/>
+        <w:t xml:space="preserve">// like Requestdispatcher ie forward. </w:t>
       </w:r>
     </w:p>
     <w:p>
@@ -5575,15 +4501,7 @@
       </w:r>
       <w:r>
         <w:tab/>
-        <w:t xml:space="preserve">return </w:t>
-      </w:r>
-      <w:proofErr w:type="spellStart"/>
-      <w:r>
-        <w:t>mav</w:t>
-      </w:r>
-      <w:proofErr w:type="spellEnd"/>
-      <w:r>
-        <w:t>;</w:t>
+        <w:t>return mav;</w:t>
       </w:r>
     </w:p>
     <w:p>
@@ -5596,209 +4514,21 @@
     </w:p>
     <w:p>
       <w:pPr>
+        <w:ind w:left="360" w:firstLine="360"/>
+      </w:pPr>
+    </w:p>
+    <w:p>
+      <w:pPr>
         <w:ind w:left="360"/>
       </w:pPr>
       <w:r>
-        <w:rPr>
-          <w:highlight w:val="yellow"/>
-        </w:rPr>
-        <w:t>@RequestMapping(value=”</w:t>
-      </w:r>
-      <w:r>
-        <w:rPr>
-          <w:highlight w:val="yellow"/>
-        </w:rPr>
-        <w:t>info</w:t>
-      </w:r>
-      <w:r>
-        <w:rPr>
-          <w:highlight w:val="yellow"/>
-        </w:rPr>
-        <w:t>”</w:t>
-      </w:r>
-      <w:r>
-        <w:rPr>
-          <w:highlight w:val="yellow"/>
-        </w:rPr>
-        <w:t>,method=RequestMethod.GET</w:t>
-      </w:r>
-      <w:r>
-        <w:rPr>
-          <w:highlight w:val="yellow"/>
-        </w:rPr>
-        <w:t>)</w:t>
-      </w:r>
-      <w:r>
-        <w:tab/>
-      </w:r>
-      <w:r>
-        <w:tab/>
-        <w:t xml:space="preserve"> </w:t>
-      </w:r>
-    </w:p>
-    <w:p>
-      <w:pPr>
-        <w:ind w:left="360" w:firstLine="360"/>
-      </w:pPr>
-      <w:r>
-        <w:t xml:space="preserve">public </w:t>
-      </w:r>
-      <w:proofErr w:type="spellStart"/>
-      <w:r>
-        <w:t>ModelAndView</w:t>
-      </w:r>
-      <w:proofErr w:type="spellEnd"/>
-      <w:r>
-        <w:t xml:space="preserve"> </w:t>
-      </w:r>
-      <w:proofErr w:type="spellStart"/>
-      <w:r>
-        <w:t>sayHi</w:t>
-      </w:r>
-      <w:proofErr w:type="spellEnd"/>
-      <w:r>
-        <w:t>() {</w:t>
+        <w:t>}</w:t>
       </w:r>
     </w:p>
     <w:p>
       <w:pPr>
         <w:ind w:left="360"/>
       </w:pPr>
-      <w:r>
-        <w:tab/>
-      </w:r>
-      <w:r>
-        <w:tab/>
-        <w:t xml:space="preserve">// coding.. </w:t>
-      </w:r>
-    </w:p>
-    <w:p>
-      <w:pPr>
-        <w:ind w:left="360"/>
-      </w:pPr>
-      <w:r>
-        <w:tab/>
-      </w:r>
-      <w:r>
-        <w:tab/>
-      </w:r>
-      <w:proofErr w:type="spellStart"/>
-      <w:r>
-        <w:t>ModelAndView</w:t>
-      </w:r>
-      <w:proofErr w:type="spellEnd"/>
-      <w:r>
-        <w:t xml:space="preserve"> </w:t>
-      </w:r>
-      <w:proofErr w:type="spellStart"/>
-      <w:r>
-        <w:t>mav</w:t>
-      </w:r>
-      <w:proofErr w:type="spellEnd"/>
-      <w:r>
-        <w:t xml:space="preserve"> = new </w:t>
-      </w:r>
-      <w:proofErr w:type="spellStart"/>
-      <w:r>
-        <w:t>ModelAndView</w:t>
-      </w:r>
-      <w:proofErr w:type="spellEnd"/>
-      <w:r>
-        <w:t>();</w:t>
-      </w:r>
-    </w:p>
-    <w:p>
-      <w:pPr>
-        <w:ind w:left="360"/>
-      </w:pPr>
-      <w:r>
-        <w:tab/>
-      </w:r>
-      <w:r>
-        <w:tab/>
-      </w:r>
-      <w:proofErr w:type="spellStart"/>
-      <w:r>
-        <w:t>mav.setViewName</w:t>
-      </w:r>
-      <w:proofErr w:type="spellEnd"/>
-      <w:r>
-        <w:t>(“</w:t>
-      </w:r>
-      <w:proofErr w:type="spellStart"/>
-      <w:r>
-        <w:t>info.jsp</w:t>
-      </w:r>
-      <w:proofErr w:type="spellEnd"/>
-      <w:r>
-        <w:t>”);</w:t>
-      </w:r>
-      <w:r>
-        <w:tab/>
-        <w:t xml:space="preserve">// like </w:t>
-      </w:r>
-      <w:proofErr w:type="spellStart"/>
-      <w:r>
-        <w:t>Requestdispatcher</w:t>
-      </w:r>
-      <w:proofErr w:type="spellEnd"/>
-      <w:r>
-        <w:t xml:space="preserve"> </w:t>
-      </w:r>
-      <w:proofErr w:type="spellStart"/>
-      <w:r>
-        <w:t>ie</w:t>
-      </w:r>
-      <w:proofErr w:type="spellEnd"/>
-      <w:r>
-        <w:t xml:space="preserve"> forward. </w:t>
-      </w:r>
-    </w:p>
-    <w:p>
-      <w:pPr>
-        <w:ind w:left="360"/>
-      </w:pPr>
-      <w:r>
-        <w:tab/>
-      </w:r>
-      <w:r>
-        <w:tab/>
-        <w:t xml:space="preserve">return </w:t>
-      </w:r>
-      <w:proofErr w:type="spellStart"/>
-      <w:r>
-        <w:t>mav</w:t>
-      </w:r>
-      <w:proofErr w:type="spellEnd"/>
-      <w:r>
-        <w:t>;</w:t>
-      </w:r>
-    </w:p>
-    <w:p>
-      <w:pPr>
-        <w:ind w:left="360" w:firstLine="360"/>
-      </w:pPr>
-      <w:r>
-        <w:t>}</w:t>
-      </w:r>
-    </w:p>
-    <w:p>
-      <w:pPr>
-        <w:ind w:left="360" w:firstLine="360"/>
-      </w:pPr>
-    </w:p>
-    <w:p>
-      <w:pPr>
-        <w:ind w:left="360"/>
-      </w:pPr>
-      <w:r>
-        <w:t>}</w:t>
-      </w:r>
-    </w:p>
-    <w:p>
-      <w:pPr>
-        <w:ind w:left="360"/>
-      </w:pPr>
     </w:p>
     <w:p>
       <w:r>
@@ -5845,14 +4575,7 @@
       </w:r>
       <w:r>
         <w:tab/>
-      </w:r>
-      <w:proofErr w:type="spellStart"/>
-      <w:r>
-        <w:t>FrontController</w:t>
-      </w:r>
-      <w:proofErr w:type="spellEnd"/>
-      <w:r>
-        <w:t>---</w:t>
+        <w:t>FrontController---</w:t>
       </w:r>
       <w:r>
         <w:sym w:font="Wingdings" w:char="F0E0"/>
@@ -5918,125 +4641,73 @@
       </w:r>
       <w:r>
         <w:tab/>
-      </w:r>
-      <w:proofErr w:type="spellStart"/>
-      <w:r>
-        <w:t>module</w:t>
-      </w:r>
-      <w:proofErr w:type="spellEnd"/>
-      <w:r>
-        <w:t xml:space="preserve"> </w:t>
-      </w:r>
-      <w:r>
-        <w:tab/>
-      </w:r>
-      <w:r>
-        <w:tab/>
-      </w:r>
-      <w:r>
-        <w:tab/>
-      </w:r>
-      <w:r>
-        <w:tab/>
-      </w:r>
-      <w:proofErr w:type="spellStart"/>
-      <w:r>
-        <w:t>module</w:t>
-      </w:r>
-      <w:proofErr w:type="spellEnd"/>
-      <w:r>
-        <w:t xml:space="preserve"> </w:t>
-      </w:r>
-    </w:p>
-    <w:p>
-      <w:proofErr w:type="spellStart"/>
-      <w:r>
-        <w:t>LoginController</w:t>
-      </w:r>
-      <w:proofErr w:type="spellEnd"/>
-      <w:r>
-        <w:t xml:space="preserve"> </w:t>
-      </w:r>
-      <w:r>
-        <w:tab/>
-      </w:r>
-      <w:r>
-        <w:tab/>
-      </w:r>
-      <w:r>
-        <w:tab/>
-      </w:r>
-      <w:proofErr w:type="spellStart"/>
-      <w:r>
-        <w:t>AccountController</w:t>
-      </w:r>
-      <w:proofErr w:type="spellEnd"/>
-      <w:r>
-        <w:t xml:space="preserve"> </w:t>
-      </w:r>
-      <w:r>
-        <w:tab/>
-      </w:r>
-      <w:r>
-        <w:tab/>
-      </w:r>
-      <w:r>
-        <w:tab/>
-      </w:r>
-      <w:proofErr w:type="spellStart"/>
-      <w:r>
-        <w:t>ManagerController</w:t>
-      </w:r>
-      <w:proofErr w:type="spellEnd"/>
-      <w:r>
-        <w:t xml:space="preserve"> </w:t>
-      </w:r>
-    </w:p>
-    <w:p>
-      <w:proofErr w:type="spellStart"/>
-      <w:r>
-        <w:t>LogingService</w:t>
-      </w:r>
-      <w:proofErr w:type="spellEnd"/>
-      <w:r>
-        <w:t xml:space="preserve"> </w:t>
-      </w:r>
-      <w:r>
-        <w:tab/>
-      </w:r>
-      <w:r>
-        <w:tab/>
-      </w:r>
-      <w:r>
-        <w:tab/>
-      </w:r>
-      <w:proofErr w:type="spellStart"/>
-      <w:r>
-        <w:t>AccountService</w:t>
-      </w:r>
-      <w:proofErr w:type="spellEnd"/>
-      <w:r>
-        <w:t xml:space="preserve"> </w:t>
-      </w:r>
-      <w:r>
-        <w:tab/>
-      </w:r>
-      <w:r>
-        <w:tab/>
-      </w:r>
-      <w:r>
-        <w:tab/>
-      </w:r>
-      <w:r>
-        <w:tab/>
-      </w:r>
-      <w:proofErr w:type="spellStart"/>
-      <w:r>
-        <w:t>ManagerService</w:t>
-      </w:r>
-      <w:proofErr w:type="spellEnd"/>
-      <w:r>
-        <w:t xml:space="preserve"> </w:t>
+        <w:t xml:space="preserve">module </w:t>
+      </w:r>
+      <w:r>
+        <w:tab/>
+      </w:r>
+      <w:r>
+        <w:tab/>
+      </w:r>
+      <w:r>
+        <w:tab/>
+      </w:r>
+      <w:r>
+        <w:tab/>
+        <w:t xml:space="preserve">module </w:t>
+      </w:r>
+    </w:p>
+    <w:p>
+      <w:r>
+        <w:t xml:space="preserve">LoginController </w:t>
+      </w:r>
+      <w:r>
+        <w:tab/>
+      </w:r>
+      <w:r>
+        <w:tab/>
+      </w:r>
+      <w:r>
+        <w:tab/>
+        <w:t xml:space="preserve">AccountController </w:t>
+      </w:r>
+      <w:r>
+        <w:tab/>
+      </w:r>
+      <w:r>
+        <w:tab/>
+      </w:r>
+      <w:r>
+        <w:tab/>
+        <w:t xml:space="preserve">ManagerController </w:t>
+      </w:r>
+    </w:p>
+    <w:p>
+      <w:r>
+        <w:t xml:space="preserve">LogingService </w:t>
+      </w:r>
+      <w:r>
+        <w:tab/>
+      </w:r>
+      <w:r>
+        <w:tab/>
+      </w:r>
+      <w:r>
+        <w:tab/>
+        <w:t xml:space="preserve">AccountService </w:t>
+      </w:r>
+      <w:r>
+        <w:tab/>
+      </w:r>
+      <w:r>
+        <w:tab/>
+      </w:r>
+      <w:r>
+        <w:tab/>
+      </w:r>
+      <w:r>
+        <w:tab/>
+        <w:t xml:space="preserve">ManagerService </w:t>
       </w:r>
     </w:p>
     <w:p>
@@ -6072,73 +4743,44 @@
       </w:r>
     </w:p>
     <w:p>
-      <w:proofErr w:type="spellStart"/>
-      <w:r>
-        <w:t>LoginDao</w:t>
-      </w:r>
-      <w:proofErr w:type="spellEnd"/>
-      <w:r>
-        <w:t xml:space="preserve"> </w:t>
-      </w:r>
-      <w:r>
-        <w:tab/>
-      </w:r>
-      <w:r>
-        <w:tab/>
-      </w:r>
-      <w:r>
-        <w:tab/>
-      </w:r>
-      <w:proofErr w:type="spellStart"/>
-      <w:r>
-        <w:t>AccountDao</w:t>
-      </w:r>
-      <w:proofErr w:type="spellEnd"/>
-      <w:r>
-        <w:t xml:space="preserve"> </w:t>
-      </w:r>
-      <w:r>
-        <w:tab/>
-      </w:r>
-      <w:r>
-        <w:tab/>
-      </w:r>
-      <w:r>
-        <w:tab/>
-      </w:r>
-      <w:r>
-        <w:tab/>
-      </w:r>
-      <w:proofErr w:type="spellStart"/>
-      <w:r>
-        <w:t>ManagerDao</w:t>
-      </w:r>
-      <w:proofErr w:type="spellEnd"/>
-      <w:r>
-        <w:t xml:space="preserve"> </w:t>
-      </w:r>
-    </w:p>
-    <w:p/>
-    <w:p>
-      <w:r>
-        <w:t xml:space="preserve">Spring internally follow front controller design pattern. Spring MVC provided </w:t>
-      </w:r>
-      <w:proofErr w:type="spellStart"/>
-      <w:r>
-        <w:t>pre defined</w:t>
-      </w:r>
-      <w:proofErr w:type="spellEnd"/>
-      <w:r>
-        <w:t xml:space="preserve"> class is </w:t>
-      </w:r>
-      <w:proofErr w:type="spellStart"/>
+      <w:r>
+        <w:t xml:space="preserve">LoginDao </w:t>
+      </w:r>
+      <w:r>
+        <w:tab/>
+      </w:r>
+      <w:r>
+        <w:tab/>
+      </w:r>
+      <w:r>
+        <w:tab/>
+        <w:t xml:space="preserve">AccountDao </w:t>
+      </w:r>
+      <w:r>
+        <w:tab/>
+      </w:r>
+      <w:r>
+        <w:tab/>
+      </w:r>
+      <w:r>
+        <w:tab/>
+      </w:r>
+      <w:r>
+        <w:tab/>
+        <w:t xml:space="preserve">ManagerDao </w:t>
+      </w:r>
+    </w:p>
+    <w:p/>
+    <w:p>
+      <w:r>
+        <w:t xml:space="preserve">Spring internally follow front controller design pattern. Spring MVC provided pre defined class is </w:t>
+      </w:r>
       <w:r>
         <w:rPr>
           <w:highlight w:val="yellow"/>
         </w:rPr>
         <w:t>DispatcherServlet</w:t>
       </w:r>
-      <w:proofErr w:type="spellEnd"/>
       <w:r>
         <w:t xml:space="preserve">. It is a type of servlet which behave like a front controller. </w:t>
       </w:r>
@@ -6190,14 +4832,12 @@
       <w:r>
         <w:t xml:space="preserve">Create normal java class with @Controller annotation and write more than one method with @RequestMapping annotation and return type must be </w:t>
       </w:r>
-      <w:proofErr w:type="spellStart"/>
       <w:r>
         <w:rPr>
           <w:highlight w:val="yellow"/>
         </w:rPr>
         <w:t>ModelAndView</w:t>
       </w:r>
-      <w:proofErr w:type="spellEnd"/>
       <w:r>
         <w:t xml:space="preserve"> </w:t>
       </w:r>
@@ -6211,23 +4851,7 @@
         </w:numPr>
       </w:pPr>
       <w:r>
-        <w:t xml:space="preserve">Then in web.xml file please add front controller </w:t>
-      </w:r>
-      <w:proofErr w:type="spellStart"/>
-      <w:r>
-        <w:t>ie</w:t>
-      </w:r>
-      <w:proofErr w:type="spellEnd"/>
-      <w:r>
-        <w:t xml:space="preserve"> </w:t>
-      </w:r>
-      <w:proofErr w:type="spellStart"/>
-      <w:r>
-        <w:t>Dispatcherservlet</w:t>
-      </w:r>
-      <w:proofErr w:type="spellEnd"/>
-      <w:r>
-        <w:t xml:space="preserve">. </w:t>
+        <w:t xml:space="preserve">Then in web.xml file please add front controller ie Dispatcherservlet. </w:t>
       </w:r>
     </w:p>
     <w:p>
@@ -6616,58 +5240,40 @@
         </w:rPr>
         <w:t>&lt;</w:t>
       </w:r>
-      <w:proofErr w:type="spellStart"/>
       <w:r>
         <w:rPr>
           <w:rFonts w:ascii="Courier New" w:hAnsi="Courier New" w:cs="Courier New"/>
           <w:color w:val="3F7F7F"/>
         </w:rPr>
-        <w:t>url</w:t>
-      </w:r>
-      <w:proofErr w:type="spellEnd"/>
+        <w:t>url-pattern</w:t>
+      </w:r>
+      <w:r>
+        <w:rPr>
+          <w:rFonts w:ascii="Courier New" w:hAnsi="Courier New" w:cs="Courier New"/>
+          <w:color w:val="008080"/>
+        </w:rPr>
+        <w:t>&gt;</w:t>
+      </w:r>
+      <w:r>
+        <w:rPr>
+          <w:rFonts w:ascii="Courier New" w:hAnsi="Courier New" w:cs="Courier New"/>
+          <w:color w:val="000000"/>
+        </w:rPr>
+        <w:t>/</w:t>
+      </w:r>
+      <w:r>
+        <w:rPr>
+          <w:rFonts w:ascii="Courier New" w:hAnsi="Courier New" w:cs="Courier New"/>
+          <w:color w:val="008080"/>
+        </w:rPr>
+        <w:t>&lt;/</w:t>
+      </w:r>
       <w:r>
         <w:rPr>
           <w:rFonts w:ascii="Courier New" w:hAnsi="Courier New" w:cs="Courier New"/>
           <w:color w:val="3F7F7F"/>
         </w:rPr>
-        <w:t>-pattern</w:t>
-      </w:r>
-      <w:r>
-        <w:rPr>
-          <w:rFonts w:ascii="Courier New" w:hAnsi="Courier New" w:cs="Courier New"/>
-          <w:color w:val="008080"/>
-        </w:rPr>
-        <w:t>&gt;</w:t>
-      </w:r>
-      <w:r>
-        <w:rPr>
-          <w:rFonts w:ascii="Courier New" w:hAnsi="Courier New" w:cs="Courier New"/>
-          <w:color w:val="000000"/>
-        </w:rPr>
-        <w:t>/</w:t>
-      </w:r>
-      <w:r>
-        <w:rPr>
-          <w:rFonts w:ascii="Courier New" w:hAnsi="Courier New" w:cs="Courier New"/>
-          <w:color w:val="008080"/>
-        </w:rPr>
-        <w:t>&lt;/</w:t>
-      </w:r>
-      <w:proofErr w:type="spellStart"/>
-      <w:r>
-        <w:rPr>
-          <w:rFonts w:ascii="Courier New" w:hAnsi="Courier New" w:cs="Courier New"/>
-          <w:color w:val="3F7F7F"/>
-        </w:rPr>
-        <w:t>url</w:t>
-      </w:r>
-      <w:proofErr w:type="spellEnd"/>
-      <w:r>
-        <w:rPr>
-          <w:rFonts w:ascii="Courier New" w:hAnsi="Courier New" w:cs="Courier New"/>
-          <w:color w:val="3F7F7F"/>
-        </w:rPr>
-        <w:t>-pattern</w:t>
+        <w:t>url-pattern</w:t>
       </w:r>
       <w:r>
         <w:rPr>
@@ -6718,45 +5324,8 @@
       </w:r>
     </w:p>
     <w:p>
-      <w:proofErr w:type="spellStart"/>
-      <w:r>
-        <w:t>DispatcherServlet</w:t>
-      </w:r>
-      <w:proofErr w:type="spellEnd"/>
-      <w:r>
-        <w:t xml:space="preserve"> is a </w:t>
-      </w:r>
-      <w:proofErr w:type="spellStart"/>
-      <w:r>
-        <w:t>pre defined</w:t>
-      </w:r>
-      <w:proofErr w:type="spellEnd"/>
-      <w:r>
-        <w:t xml:space="preserve"> class provided by Spring MVC which behave like front controller. This class we need to configure in web.xml file. Whenever any request pass from view </w:t>
-      </w:r>
-      <w:proofErr w:type="spellStart"/>
-      <w:r>
-        <w:t>ie</w:t>
-      </w:r>
-      <w:proofErr w:type="spellEnd"/>
-      <w:r>
-        <w:t xml:space="preserve"> html or </w:t>
-      </w:r>
-      <w:proofErr w:type="spellStart"/>
-      <w:r>
-        <w:t>jsp</w:t>
-      </w:r>
-      <w:proofErr w:type="spellEnd"/>
-      <w:r>
-        <w:t xml:space="preserve">. </w:t>
-      </w:r>
-      <w:proofErr w:type="spellStart"/>
-      <w:r>
-        <w:t>DispatcherServlet</w:t>
-      </w:r>
-      <w:proofErr w:type="spellEnd"/>
-      <w:r>
-        <w:t xml:space="preserve"> receive the request and search spring configuration file start with name as servlet name part of servlet-name tag followed by -servlet.xml file</w:t>
+      <w:r>
+        <w:t>DispatcherServlet is a pre defined class provided by Spring MVC which behave like front controller. This class we need to configure in web.xml file. Whenever any request pass from view ie html or jsp. DispatcherServlet receive the request and search spring configuration file start with name as servlet name part of servlet-name tag followed by -servlet.xml file</w:t>
       </w:r>
     </w:p>
     <w:p>
@@ -6861,35 +5430,14 @@
     <w:p/>
     <w:p/>
     <w:p>
-      <w:proofErr w:type="spellStart"/>
-      <w:r>
-        <w:t>Index.jsp</w:t>
-      </w:r>
-      <w:proofErr w:type="spellEnd"/>
-      <w:r>
-        <w:t xml:space="preserve"> -----</w:t>
+      <w:r>
+        <w:t>Index.jsp -----</w:t>
       </w:r>
       <w:r>
         <w:sym w:font="Wingdings" w:char="F0E0"/>
       </w:r>
       <w:r>
-        <w:t>web.xml file (</w:t>
-      </w:r>
-      <w:proofErr w:type="spellStart"/>
-      <w:r>
-        <w:t>DispatcherServlet</w:t>
-      </w:r>
-      <w:proofErr w:type="spellEnd"/>
-      <w:r>
-        <w:t xml:space="preserve"> class as </w:t>
-      </w:r>
-      <w:proofErr w:type="spellStart"/>
-      <w:r>
-        <w:t>FrontController</w:t>
-      </w:r>
-      <w:proofErr w:type="spellEnd"/>
-      <w:r>
-        <w:t>) receive the request -</w:t>
+        <w:t>web.xml file (DispatcherServlet class as FrontController) receive the request -</w:t>
       </w:r>
       <w:r>
         <w:sym w:font="Wingdings" w:char="F0E0"/>
@@ -6910,15 +5458,7 @@
         <w:t xml:space="preserve">This file enable @Controller annotation using component scan tag. Then flow move to controller class. controller class can contains more than one method with @RequestMapping annotation. This annotation contains value attribute to map the request. </w:t>
       </w:r>
       <w:r>
-        <w:t xml:space="preserve">By default method is get consider. Inside this method we can do coding or we can call service layer then using </w:t>
-      </w:r>
-      <w:proofErr w:type="spellStart"/>
-      <w:r>
-        <w:t>ModelAndView</w:t>
-      </w:r>
-      <w:proofErr w:type="spellEnd"/>
-      <w:r>
-        <w:t xml:space="preserve"> class reference we can redirect to specific view. </w:t>
+        <w:t xml:space="preserve">By default method is get consider. Inside this method we can do coding or we can call service layer then using ModelAndView class reference we can redirect to specific view. </w:t>
       </w:r>
     </w:p>
     <w:p/>
@@ -6978,20 +5518,7 @@
           <w:highlight w:val="yellow"/>
         </w:rPr>
         <w:tab/>
-      </w:r>
-      <w:proofErr w:type="spellStart"/>
-      <w:r>
-        <w:rPr>
-          <w:highlight w:val="yellow"/>
-        </w:rPr>
-        <w:t>jdbcTemplate</w:t>
-      </w:r>
-      <w:proofErr w:type="spellEnd"/>
-      <w:r>
-        <w:rPr>
-          <w:highlight w:val="yellow"/>
-        </w:rPr>
-        <w:t xml:space="preserve"> </w:t>
+        <w:t xml:space="preserve">jdbcTemplate </w:t>
       </w:r>
     </w:p>
     <w:p>
@@ -7050,15 +5577,8 @@
           <w:highlight w:val="yellow"/>
         </w:rPr>
         <w:tab/>
-      </w:r>
-      <w:proofErr w:type="spellStart"/>
-      <w:r>
-        <w:rPr>
-          <w:highlight w:val="yellow"/>
-        </w:rPr>
         <w:t>jpa</w:t>
       </w:r>
-      <w:proofErr w:type="spellEnd"/>
       <w:r>
         <w:t xml:space="preserve"> </w:t>
       </w:r>
@@ -7110,34 +5630,18 @@
         <w:rPr>
           <w:highlight w:val="yellow"/>
         </w:rPr>
-        <w:t xml:space="preserve">Spring </w:t>
-      </w:r>
-      <w:proofErr w:type="spellStart"/>
-      <w:r>
-        <w:rPr>
-          <w:highlight w:val="yellow"/>
-        </w:rPr>
-        <w:t>mvc</w:t>
-      </w:r>
-      <w:proofErr w:type="spellEnd"/>
+        <w:t>Spring mvc</w:t>
+      </w:r>
       <w:r>
         <w:t xml:space="preserve"> @controller, @service, @repository @autowired </w:t>
       </w:r>
     </w:p>
     <w:p>
-      <w:proofErr w:type="spellStart"/>
-      <w:r>
-        <w:rPr>
-          <w:highlight w:val="yellow"/>
-        </w:rPr>
-        <w:t>Mysql</w:t>
-      </w:r>
-      <w:proofErr w:type="spellEnd"/>
-      <w:r>
-        <w:rPr>
-          <w:highlight w:val="yellow"/>
-        </w:rPr>
-        <w:t xml:space="preserve"> connector</w:t>
+      <w:r>
+        <w:rPr>
+          <w:highlight w:val="yellow"/>
+        </w:rPr>
+        <w:t>Mysql connector</w:t>
       </w:r>
       <w:r>
         <w:t xml:space="preserve"> </w:t>
@@ -7153,106 +5657,66 @@
         <w:rPr>
           <w:highlight w:val="yellow"/>
         </w:rPr>
-        <w:t xml:space="preserve">Spring </w:t>
-      </w:r>
-      <w:proofErr w:type="spellStart"/>
-      <w:r>
-        <w:rPr>
-          <w:highlight w:val="yellow"/>
-        </w:rPr>
-        <w:t>Jdbc</w:t>
-      </w:r>
-      <w:proofErr w:type="spellEnd"/>
-    </w:p>
-    <w:p>
-      <w:pPr>
-        <w:rPr>
-          <w:highlight w:val="yellow"/>
-        </w:rPr>
-      </w:pPr>
-      <w:r>
-        <w:rPr>
-          <w:highlight w:val="yellow"/>
-        </w:rPr>
-        <w:t xml:space="preserve">Spring </w:t>
-      </w:r>
-      <w:proofErr w:type="spellStart"/>
-      <w:r>
-        <w:rPr>
-          <w:highlight w:val="yellow"/>
-        </w:rPr>
-        <w:t>orm</w:t>
-      </w:r>
-      <w:proofErr w:type="spellEnd"/>
-      <w:r>
-        <w:rPr>
-          <w:highlight w:val="yellow"/>
-        </w:rPr>
+        <w:t>Spring Jdbc</w:t>
+      </w:r>
+    </w:p>
+    <w:p>
+      <w:pPr>
+        <w:rPr>
+          <w:highlight w:val="yellow"/>
+        </w:rPr>
+      </w:pPr>
+      <w:r>
+        <w:rPr>
+          <w:highlight w:val="yellow"/>
+        </w:rPr>
+        <w:t xml:space="preserve">Spring orm </w:t>
+      </w:r>
+    </w:p>
+    <w:p>
+      <w:r>
+        <w:rPr>
+          <w:highlight w:val="yellow"/>
+        </w:rPr>
+        <w:t>Jpa two dependencies.</w:t>
+      </w:r>
+    </w:p>
+    <w:p>
+      <w:r>
+        <w:t xml:space="preserve">In web.xml file we need to configure </w:t>
+      </w:r>
+      <w:r>
+        <w:rPr>
+          <w:highlight w:val="yellow"/>
+        </w:rPr>
+        <w:t>DispatcherServlet</w:t>
+      </w:r>
+      <w:r>
+        <w:t xml:space="preserve"> as front controller </w:t>
+      </w:r>
+    </w:p>
+    <w:p>
+      <w:r>
+        <w:rPr>
+          <w:highlight w:val="yellow"/>
+        </w:rPr>
+        <w:t>d</w:t>
+      </w:r>
+      <w:r>
+        <w:rPr>
+          <w:highlight w:val="yellow"/>
+        </w:rPr>
+        <w:t>ispathcher-serlvlet.xml</w:t>
+      </w:r>
+      <w:r>
+        <w:t xml:space="preserve"> file we need to configure database details and di for EntityManagerFactory. </w:t>
+      </w:r>
+    </w:p>
+    <w:p>
+      <w:r>
         <w:t xml:space="preserve"> </w:t>
       </w:r>
     </w:p>
-    <w:p>
-      <w:proofErr w:type="spellStart"/>
-      <w:r>
-        <w:rPr>
-          <w:highlight w:val="yellow"/>
-        </w:rPr>
-        <w:t>Jpa</w:t>
-      </w:r>
-      <w:proofErr w:type="spellEnd"/>
-      <w:r>
-        <w:rPr>
-          <w:highlight w:val="yellow"/>
-        </w:rPr>
-        <w:t xml:space="preserve"> two dependencies.</w:t>
-      </w:r>
-    </w:p>
-    <w:p>
-      <w:r>
-        <w:t xml:space="preserve">In web.xml file we need to configure </w:t>
-      </w:r>
-      <w:proofErr w:type="spellStart"/>
-      <w:r>
-        <w:rPr>
-          <w:highlight w:val="yellow"/>
-        </w:rPr>
-        <w:t>DispatcherServlet</w:t>
-      </w:r>
-      <w:proofErr w:type="spellEnd"/>
-      <w:r>
-        <w:t xml:space="preserve"> as front controller </w:t>
-      </w:r>
-    </w:p>
-    <w:p>
-      <w:r>
-        <w:rPr>
-          <w:highlight w:val="yellow"/>
-        </w:rPr>
-        <w:t>d</w:t>
-      </w:r>
-      <w:r>
-        <w:rPr>
-          <w:highlight w:val="yellow"/>
-        </w:rPr>
-        <w:t>ispathcher-serlvlet.xml</w:t>
-      </w:r>
-      <w:r>
-        <w:t xml:space="preserve"> file we need to configure database details and di for </w:t>
-      </w:r>
-      <w:proofErr w:type="spellStart"/>
-      <w:r>
-        <w:t>EntityManagerFactory</w:t>
-      </w:r>
-      <w:proofErr w:type="spellEnd"/>
-      <w:r>
-        <w:t xml:space="preserve">. </w:t>
-      </w:r>
-    </w:p>
-    <w:p>
-      <w:r>
-        <w:t xml:space="preserve"> </w:t>
-      </w:r>
-    </w:p>
     <w:p/>
     <w:p>
       <w:r>
@@ -7265,49 +5729,7 @@
         <w:rPr>
           <w:highlight w:val="yellow"/>
         </w:rPr>
-        <w:t>create table product(</w:t>
-      </w:r>
-      <w:proofErr w:type="spellStart"/>
-      <w:r>
-        <w:rPr>
-          <w:highlight w:val="yellow"/>
-        </w:rPr>
-        <w:t>pid</w:t>
-      </w:r>
-      <w:proofErr w:type="spellEnd"/>
-      <w:r>
-        <w:rPr>
-          <w:highlight w:val="yellow"/>
-        </w:rPr>
-        <w:t xml:space="preserve"> int primary key </w:t>
-      </w:r>
-      <w:proofErr w:type="spellStart"/>
-      <w:r>
-        <w:rPr>
-          <w:highlight w:val="yellow"/>
-        </w:rPr>
-        <w:t>auto_increment,pname</w:t>
-      </w:r>
-      <w:proofErr w:type="spellEnd"/>
-      <w:r>
-        <w:rPr>
-          <w:highlight w:val="yellow"/>
-        </w:rPr>
-        <w:t xml:space="preserve"> varchar(30), price float, </w:t>
-      </w:r>
-      <w:proofErr w:type="spellStart"/>
-      <w:r>
-        <w:rPr>
-          <w:highlight w:val="yellow"/>
-        </w:rPr>
-        <w:t>url</w:t>
-      </w:r>
-      <w:proofErr w:type="spellEnd"/>
-      <w:r>
-        <w:rPr>
-          <w:highlight w:val="yellow"/>
-        </w:rPr>
-        <w:t xml:space="preserve"> blob);</w:t>
+        <w:t>create table product(pid int primary key auto_increment,pname varchar(30), price float, url blob);</w:t>
       </w:r>
     </w:p>
     <w:p/>
@@ -7352,13 +5774,8 @@
           <w:numId w:val="10"/>
         </w:numPr>
       </w:pPr>
-      <w:proofErr w:type="spellStart"/>
-      <w:r>
-        <w:t>JdbcTemplate</w:t>
-      </w:r>
-      <w:proofErr w:type="spellEnd"/>
-      <w:r>
-        <w:t xml:space="preserve"> </w:t>
+      <w:r>
+        <w:t xml:space="preserve">JdbcTemplate </w:t>
       </w:r>
     </w:p>
     <w:p>
@@ -7406,21 +5823,7 @@
         <w:rPr>
           <w:highlight w:val="yellow"/>
         </w:rPr>
-        <w:t xml:space="preserve">class </w:t>
-      </w:r>
-      <w:proofErr w:type="spellStart"/>
-      <w:r>
-        <w:rPr>
-          <w:highlight w:val="yellow"/>
-        </w:rPr>
-        <w:t>MyService</w:t>
-      </w:r>
-      <w:proofErr w:type="spellEnd"/>
-      <w:r>
-        <w:rPr>
-          <w:highlight w:val="yellow"/>
-        </w:rPr>
-        <w:t xml:space="preserve"> {</w:t>
+        <w:t>class MyService {</w:t>
       </w:r>
     </w:p>
     <w:p>
@@ -7502,15 +5905,7 @@
         <w:t>all spring modules</w:t>
       </w:r>
       <w:r>
-        <w:t xml:space="preserve"> – no xml file (beans.xml or dispatcher-servler.xml or any other xml , no hibernate.cfg.xml or persistenc.xml ) + few annotation+ in built embedded server </w:t>
-      </w:r>
-      <w:proofErr w:type="spellStart"/>
-      <w:r>
-        <w:t>ie</w:t>
-      </w:r>
-      <w:proofErr w:type="spellEnd"/>
-      <w:r>
-        <w:t xml:space="preserve"> tomcat or jetty server. </w:t>
+        <w:t xml:space="preserve"> – no xml file (beans.xml or dispatcher-servler.xml or any other xml , no hibernate.cfg.xml or persistenc.xml ) + few annotation+ in built embedded server ie tomcat or jetty server. </w:t>
       </w:r>
     </w:p>
     <w:p>
@@ -7582,34 +5977,19 @@
       </w:r>
       <w:r>
         <w:tab/>
-      </w:r>
-      <w:proofErr w:type="spellStart"/>
-      <w:r>
-        <w:t>Mvc</w:t>
-      </w:r>
-      <w:proofErr w:type="spellEnd"/>
-      <w:r>
-        <w:t xml:space="preserve"> </w:t>
-      </w:r>
-    </w:p>
-    <w:p>
-      <w:pPr>
-        <w:pStyle w:val="ListParagraph"/>
-      </w:pPr>
-      <w:r>
-        <w:tab/>
-      </w:r>
-      <w:r>
-        <w:tab/>
-        <w:t xml:space="preserve">Jackson which help to convert java object to </w:t>
-      </w:r>
-      <w:proofErr w:type="spellStart"/>
-      <w:r>
-        <w:t>json</w:t>
-      </w:r>
-      <w:proofErr w:type="spellEnd"/>
-      <w:r>
-        <w:t xml:space="preserve"> </w:t>
+        <w:t xml:space="preserve">Mvc </w:t>
+      </w:r>
+    </w:p>
+    <w:p>
+      <w:pPr>
+        <w:pStyle w:val="ListParagraph"/>
+      </w:pPr>
+      <w:r>
+        <w:tab/>
+      </w:r>
+      <w:r>
+        <w:tab/>
+        <w:t xml:space="preserve">Jackson which help to convert java object to json </w:t>
       </w:r>
     </w:p>
     <w:p>
@@ -7654,15 +6034,7 @@
         <w:pStyle w:val="ListParagraph"/>
       </w:pPr>
       <w:r>
-        <w:t xml:space="preserve">Spring boot provided one annotation </w:t>
-      </w:r>
-      <w:proofErr w:type="spellStart"/>
-      <w:r>
-        <w:t>ie</w:t>
-      </w:r>
-      <w:proofErr w:type="spellEnd"/>
-      <w:r>
-        <w:t xml:space="preserve"> </w:t>
+        <w:t xml:space="preserve">Spring boot provided one annotation ie </w:t>
       </w:r>
     </w:p>
     <w:p>
@@ -7722,23 +6094,7 @@
         </w:numPr>
       </w:pPr>
       <w:r>
-        <w:t xml:space="preserve">No </w:t>
-      </w:r>
-      <w:proofErr w:type="spellStart"/>
-      <w:r>
-        <w:t>DispatcherServlet</w:t>
-      </w:r>
-      <w:proofErr w:type="spellEnd"/>
-      <w:r>
-        <w:t xml:space="preserve"> </w:t>
-      </w:r>
-      <w:proofErr w:type="spellStart"/>
-      <w:r>
-        <w:t>frontcontroller</w:t>
-      </w:r>
-      <w:proofErr w:type="spellEnd"/>
-      <w:r>
-        <w:t xml:space="preserve"> need to add  in xml file </w:t>
+        <w:t xml:space="preserve">No DispatcherServlet frontcontroller need to add  in xml file </w:t>
       </w:r>
     </w:p>
     <w:p>
@@ -7767,43 +6123,13 @@
         <w:t>@SpringBootApplication</w:t>
       </w:r>
       <w:r>
-        <w:t xml:space="preserve"> annotation. In main method use </w:t>
-      </w:r>
-      <w:proofErr w:type="spellStart"/>
-      <w:r>
-        <w:t>pre defined</w:t>
-      </w:r>
-      <w:proofErr w:type="spellEnd"/>
-      <w:r>
-        <w:t xml:space="preserve"> class as </w:t>
-      </w:r>
-      <w:proofErr w:type="spellStart"/>
-      <w:r>
-        <w:rPr>
-          <w:highlight w:val="yellow"/>
-        </w:rPr>
-        <w:t>SpringApplication.run</w:t>
-      </w:r>
-      <w:proofErr w:type="spellEnd"/>
-      <w:r>
-        <w:rPr>
-          <w:highlight w:val="yellow"/>
-        </w:rPr>
-        <w:t>(</w:t>
-      </w:r>
-      <w:proofErr w:type="spellStart"/>
-      <w:r>
-        <w:rPr>
-          <w:highlight w:val="yellow"/>
-        </w:rPr>
-        <w:t>MainClassName,args</w:t>
-      </w:r>
-      <w:proofErr w:type="spellEnd"/>
-      <w:r>
-        <w:rPr>
-          <w:highlight w:val="yellow"/>
-        </w:rPr>
-        <w:t>)</w:t>
+        <w:t xml:space="preserve"> annotation. In main method use pre defined class as </w:t>
+      </w:r>
+      <w:r>
+        <w:rPr>
+          <w:highlight w:val="yellow"/>
+        </w:rPr>
+        <w:t>SpringApplication.run(MainClassName,args)</w:t>
       </w:r>
     </w:p>
     <w:p/>
@@ -7863,25 +6189,21 @@
       <w:r>
         <w:t xml:space="preserve">In spring if we need any configuration like database details, port number etc. we need to create normal file with name as </w:t>
       </w:r>
-      <w:proofErr w:type="spellStart"/>
       <w:r>
         <w:rPr>
           <w:highlight w:val="yellow"/>
         </w:rPr>
         <w:t>application.properties</w:t>
       </w:r>
-      <w:proofErr w:type="spellEnd"/>
       <w:r>
         <w:t xml:space="preserve"> or </w:t>
       </w:r>
-      <w:proofErr w:type="spellStart"/>
       <w:r>
         <w:rPr>
           <w:highlight w:val="yellow"/>
         </w:rPr>
         <w:t>application.yml</w:t>
       </w:r>
-      <w:proofErr w:type="spellEnd"/>
       <w:r>
         <w:t xml:space="preserve">. </w:t>
       </w:r>
@@ -7914,15 +6236,7 @@
       </w:r>
       <w:r>
         <w:tab/>
-        <w:t xml:space="preserve">Spring boot doesn’t provide </w:t>
-      </w:r>
-      <w:proofErr w:type="spellStart"/>
-      <w:r>
-        <w:t>jsp</w:t>
-      </w:r>
-      <w:proofErr w:type="spellEnd"/>
-      <w:r>
-        <w:t xml:space="preserve"> starter </w:t>
+        <w:t xml:space="preserve">Spring boot doesn’t provide jsp starter </w:t>
       </w:r>
     </w:p>
     <w:p>
@@ -7936,27 +6250,17 @@
       <w:r>
         <w:t xml:space="preserve">Spring boot provided view engine as </w:t>
       </w:r>
-      <w:proofErr w:type="spellStart"/>
       <w:r>
         <w:rPr>
           <w:highlight w:val="yellow"/>
         </w:rPr>
         <w:t>Thymeleaf</w:t>
       </w:r>
-      <w:proofErr w:type="spellEnd"/>
       <w:r>
         <w:t xml:space="preserve"> </w:t>
       </w:r>
       <w:r>
-        <w:t xml:space="preserve">. But they provided </w:t>
-      </w:r>
-      <w:proofErr w:type="spellStart"/>
-      <w:r>
-        <w:t>thymeleaf</w:t>
-      </w:r>
-      <w:proofErr w:type="spellEnd"/>
-      <w:r>
-        <w:t xml:space="preserve"> starter </w:t>
+        <w:t xml:space="preserve">. But they provided thymeleaf starter </w:t>
       </w:r>
     </w:p>
     <w:p>
@@ -7982,16 +6286,8 @@
         <w:rPr>
           <w:highlight w:val="yellow"/>
         </w:rPr>
-        <w:t xml:space="preserve">rest </w:t>
-      </w:r>
-      <w:proofErr w:type="spellStart"/>
-      <w:r>
-        <w:rPr>
-          <w:highlight w:val="yellow"/>
-        </w:rPr>
-        <w:t>api</w:t>
-      </w:r>
-      <w:proofErr w:type="spellEnd"/>
+        <w:t>rest api</w:t>
+      </w:r>
       <w:r>
         <w:t xml:space="preserve"> then our view as </w:t>
       </w:r>
@@ -8057,29 +6353,13 @@
     <w:p/>
     <w:p>
       <w:r>
-        <w:t xml:space="preserve">In spring boot all </w:t>
-      </w:r>
-      <w:proofErr w:type="spellStart"/>
-      <w:r>
-        <w:t>jsp</w:t>
-      </w:r>
-      <w:proofErr w:type="spellEnd"/>
-      <w:r>
-        <w:t xml:space="preserve"> pages must be part of webapp folder. And that folder must be insider </w:t>
-      </w:r>
-      <w:proofErr w:type="spellStart"/>
-      <w:r>
-        <w:rPr>
-          <w:highlight w:val="yellow"/>
-        </w:rPr>
-        <w:t>src</w:t>
-      </w:r>
-      <w:proofErr w:type="spellEnd"/>
-      <w:r>
-        <w:rPr>
-          <w:highlight w:val="yellow"/>
-        </w:rPr>
-        <w:t>/main</w:t>
+        <w:t xml:space="preserve">In spring boot all jsp pages must be part of webapp folder. And that folder must be insider </w:t>
+      </w:r>
+      <w:r>
+        <w:rPr>
+          <w:highlight w:val="yellow"/>
+        </w:rPr>
+        <w:t>src/main</w:t>
       </w:r>
       <w:r>
         <w:t>.</w:t>
@@ -8089,14 +6369,12 @@
       <w:r>
         <w:t xml:space="preserve">Now we need to provide view resolver details in </w:t>
       </w:r>
-      <w:proofErr w:type="spellStart"/>
       <w:r>
         <w:rPr>
           <w:highlight w:val="yellow"/>
         </w:rPr>
         <w:t>application.properties</w:t>
       </w:r>
-      <w:proofErr w:type="spellEnd"/>
       <w:r>
         <w:t xml:space="preserve"> files. </w:t>
       </w:r>
@@ -8107,36 +6385,12 @@
     <w:p>
       <w:r>
         <w:lastRenderedPageBreak/>
-        <w:t xml:space="preserve">Spring boot with web application </w:t>
-      </w:r>
-      <w:proofErr w:type="spellStart"/>
-      <w:r>
-        <w:t>Ie</w:t>
-      </w:r>
-      <w:proofErr w:type="spellEnd"/>
-      <w:r>
-        <w:t xml:space="preserve"> web starter and view as </w:t>
-      </w:r>
-      <w:proofErr w:type="spellStart"/>
-      <w:r>
-        <w:t>thymeleaf</w:t>
-      </w:r>
-      <w:proofErr w:type="spellEnd"/>
-      <w:r>
-        <w:t xml:space="preserve">(Dynamic HTML Page). </w:t>
-      </w:r>
-    </w:p>
-    <w:p>
-      <w:r>
-        <w:t xml:space="preserve">We will spring boot project using official web site provided by spring framework </w:t>
-      </w:r>
-      <w:proofErr w:type="spellStart"/>
-      <w:r>
-        <w:t>ie</w:t>
-      </w:r>
-      <w:proofErr w:type="spellEnd"/>
-      <w:r>
-        <w:t xml:space="preserve"> spring initializer </w:t>
+        <w:t xml:space="preserve">Spring boot with web application Ie web starter and view as thymeleaf(Dynamic HTML Page). </w:t>
+      </w:r>
+    </w:p>
+    <w:p>
+      <w:r>
+        <w:t xml:space="preserve">We will spring boot project using official web site provided by spring framework ie spring initializer </w:t>
       </w:r>
     </w:p>
     <w:p/>
@@ -8225,23 +6479,7 @@
     <w:p/>
     <w:p>
       <w:r>
-        <w:t xml:space="preserve">If we want to use view as </w:t>
-      </w:r>
-      <w:proofErr w:type="spellStart"/>
-      <w:r>
-        <w:t>thymeleaf</w:t>
-      </w:r>
-      <w:proofErr w:type="spellEnd"/>
-      <w:r>
-        <w:t xml:space="preserve"> we need to create html pages with </w:t>
-      </w:r>
-      <w:proofErr w:type="spellStart"/>
-      <w:r>
-        <w:t>thymeleaf</w:t>
-      </w:r>
-      <w:proofErr w:type="spellEnd"/>
-      <w:r>
-        <w:t xml:space="preserve"> plugin and those pages must be part of templates folder insider resources. </w:t>
+        <w:t xml:space="preserve">If we want to use view as thymeleaf we need to create html pages with thymeleaf plugin and those pages must be part of templates folder insider resources. </w:t>
       </w:r>
     </w:p>
     <w:p/>
@@ -8253,97 +6491,57 @@
     </w:p>
     <w:p>
       <w:r>
-        <w:t xml:space="preserve">But </w:t>
-      </w:r>
-      <w:proofErr w:type="spellStart"/>
-      <w:r>
-        <w:t>thymeleaf</w:t>
-      </w:r>
-      <w:proofErr w:type="spellEnd"/>
-      <w:r>
-        <w:t xml:space="preserve"> provide a features as bind the form value with bean objects like Model Driven form or reactive form in angular. </w:t>
-      </w:r>
-    </w:p>
-    <w:p/>
-    <w:p>
-      <w:r>
-        <w:t xml:space="preserve">Spring framework or spring boot provided Model class which help to share the data between controller to view like </w:t>
-      </w:r>
-      <w:proofErr w:type="spellStart"/>
-      <w:r>
-        <w:t>ModelAndView</w:t>
-      </w:r>
-      <w:proofErr w:type="spellEnd"/>
+        <w:t xml:space="preserve">But thymeleaf provide a features as bind the form value with bean objects like Model Driven form or reactive form in angular. </w:t>
+      </w:r>
+    </w:p>
+    <w:p/>
+    <w:p>
+      <w:r>
+        <w:t xml:space="preserve">Spring framework or spring boot provided Model class which help to share the data between controller to view like ModelAndView. </w:t>
+      </w:r>
+    </w:p>
+    <w:p/>
+    <w:p>
+      <w:pPr>
+        <w:rPr>
+          <w:highlight w:val="yellow"/>
+        </w:rPr>
+      </w:pPr>
+      <w:r>
+        <w:rPr>
+          <w:highlight w:val="yellow"/>
+        </w:rPr>
+        <w:t>Day 8 :27/01/2024</w:t>
+      </w:r>
+    </w:p>
+    <w:p/>
+    <w:p>
+      <w:r>
+        <w:t xml:space="preserve">Spring boot with MVC </w:t>
+      </w:r>
+    </w:p>
+    <w:p>
+      <w:r>
+        <w:t xml:space="preserve">View as Thymeleaf, </w:t>
+      </w:r>
+      <w:r>
+        <w:t xml:space="preserve">or JSP </w:t>
+      </w:r>
+    </w:p>
+    <w:p>
+      <w:r>
+        <w:t xml:space="preserve">Connecting database ie Mysql using </w:t>
+      </w:r>
+      <w:r>
+        <w:rPr>
+          <w:highlight w:val="yellow"/>
+        </w:rPr>
+        <w:t>Spring JPA Data</w:t>
+      </w:r>
       <w:r>
         <w:t xml:space="preserve">. </w:t>
       </w:r>
     </w:p>
-    <w:p/>
-    <w:p>
-      <w:pPr>
-        <w:rPr>
-          <w:highlight w:val="yellow"/>
-        </w:rPr>
-      </w:pPr>
-      <w:r>
-        <w:rPr>
-          <w:highlight w:val="yellow"/>
-        </w:rPr>
-        <w:t>Day 8 :27/01/2024</w:t>
-      </w:r>
-    </w:p>
-    <w:p/>
-    <w:p>
-      <w:r>
-        <w:t xml:space="preserve">Spring boot with MVC </w:t>
-      </w:r>
-    </w:p>
-    <w:p>
-      <w:r>
-        <w:t xml:space="preserve">View as </w:t>
-      </w:r>
-      <w:proofErr w:type="spellStart"/>
-      <w:r>
-        <w:t>Thymeleaf</w:t>
-      </w:r>
-      <w:proofErr w:type="spellEnd"/>
-      <w:r>
-        <w:t xml:space="preserve">, </w:t>
-      </w:r>
-      <w:r>
-        <w:t xml:space="preserve">or JSP </w:t>
-      </w:r>
-    </w:p>
-    <w:p>
-      <w:r>
-        <w:t xml:space="preserve">Connecting database </w:t>
-      </w:r>
-      <w:proofErr w:type="spellStart"/>
-      <w:r>
-        <w:t>ie</w:t>
-      </w:r>
-      <w:proofErr w:type="spellEnd"/>
-      <w:r>
-        <w:t xml:space="preserve"> </w:t>
-      </w:r>
-      <w:proofErr w:type="spellStart"/>
-      <w:r>
-        <w:t>Mysql</w:t>
-      </w:r>
-      <w:proofErr w:type="spellEnd"/>
-      <w:r>
-        <w:t xml:space="preserve"> using </w:t>
-      </w:r>
-      <w:r>
-        <w:rPr>
-          <w:highlight w:val="yellow"/>
-        </w:rPr>
-        <w:t>Spring JPA Data</w:t>
-      </w:r>
-      <w:r>
-        <w:t xml:space="preserve">. </w:t>
-      </w:r>
-    </w:p>
     <w:p>
       <w:r>
         <w:t xml:space="preserve">We need to create the project using spring initializer website. </w:t>
@@ -8355,33 +6553,18 @@
       </w:r>
     </w:p>
     <w:p>
-      <w:proofErr w:type="spellStart"/>
-      <w:r>
-        <w:t>Jpa</w:t>
-      </w:r>
-      <w:proofErr w:type="spellEnd"/>
-      <w:r>
-        <w:t xml:space="preserve"> starter </w:t>
-      </w:r>
-    </w:p>
-    <w:p>
-      <w:proofErr w:type="spellStart"/>
-      <w:r>
-        <w:t>Mysql</w:t>
-      </w:r>
-      <w:proofErr w:type="spellEnd"/>
-      <w:r>
-        <w:t xml:space="preserve"> connector dependencies. </w:t>
-      </w:r>
-    </w:p>
-    <w:p>
-      <w:proofErr w:type="spellStart"/>
-      <w:r>
-        <w:t>Thymeleaf</w:t>
-      </w:r>
-      <w:proofErr w:type="spellEnd"/>
-      <w:r>
-        <w:t xml:space="preserve"> starter </w:t>
+      <w:r>
+        <w:t xml:space="preserve">Jpa starter </w:t>
+      </w:r>
+    </w:p>
+    <w:p>
+      <w:r>
+        <w:t xml:space="preserve">Mysql connector dependencies. </w:t>
+      </w:r>
+    </w:p>
+    <w:p>
+      <w:r>
+        <w:t xml:space="preserve">Thymeleaf starter </w:t>
       </w:r>
     </w:p>
     <w:p/>
@@ -8443,15 +6626,7 @@
         </w:numPr>
       </w:pPr>
       <w:r>
-        <w:t xml:space="preserve">DI for </w:t>
-      </w:r>
-      <w:proofErr w:type="spellStart"/>
-      <w:r>
-        <w:t>DataSource</w:t>
-      </w:r>
-      <w:proofErr w:type="spellEnd"/>
-      <w:r>
-        <w:t xml:space="preserve"> </w:t>
+        <w:t xml:space="preserve">DI for DataSource </w:t>
       </w:r>
     </w:p>
     <w:p>
@@ -8463,15 +6638,7 @@
         </w:numPr>
       </w:pPr>
       <w:r>
-        <w:t xml:space="preserve">DI for </w:t>
-      </w:r>
-      <w:proofErr w:type="spellStart"/>
-      <w:r>
-        <w:t>JdbcTemplate</w:t>
-      </w:r>
-      <w:proofErr w:type="spellEnd"/>
-      <w:r>
-        <w:t xml:space="preserve"> </w:t>
+        <w:t xml:space="preserve">DI for JdbcTemplate </w:t>
       </w:r>
     </w:p>
     <w:p>
@@ -8483,15 +6650,7 @@
         </w:numPr>
       </w:pPr>
       <w:r>
-        <w:t xml:space="preserve">DI for </w:t>
-      </w:r>
-      <w:proofErr w:type="spellStart"/>
-      <w:r>
-        <w:t>SessionFactory</w:t>
-      </w:r>
-      <w:proofErr w:type="spellEnd"/>
-      <w:r>
-        <w:t xml:space="preserve"> </w:t>
+        <w:t xml:space="preserve">DI for SessionFactory </w:t>
       </w:r>
     </w:p>
     <w:p>
@@ -8503,15 +6662,7 @@
         </w:numPr>
       </w:pPr>
       <w:r>
-        <w:t xml:space="preserve">DI for </w:t>
-      </w:r>
-      <w:proofErr w:type="spellStart"/>
-      <w:r>
-        <w:t>EntityManagerFactory</w:t>
-      </w:r>
-      <w:proofErr w:type="spellEnd"/>
-      <w:r>
-        <w:t xml:space="preserve"> </w:t>
+        <w:t xml:space="preserve">DI for EntityManagerFactory </w:t>
       </w:r>
     </w:p>
     <w:p>
@@ -8519,23 +6670,7 @@
         <w:ind w:left="360"/>
       </w:pPr>
       <w:r>
-        <w:t xml:space="preserve">Spring JPA Data is </w:t>
-      </w:r>
-      <w:proofErr w:type="spellStart"/>
-      <w:r>
-        <w:t>base</w:t>
-      </w:r>
-      <w:proofErr w:type="spellEnd"/>
-      <w:r>
-        <w:t xml:space="preserve"> upon JPA </w:t>
-      </w:r>
-      <w:proofErr w:type="spellStart"/>
-      <w:r>
-        <w:t>orm</w:t>
-      </w:r>
-      <w:proofErr w:type="spellEnd"/>
-      <w:r>
-        <w:t xml:space="preserve">. Spring JPA Data provide two interfaces </w:t>
+        <w:t xml:space="preserve">Spring JPA Data is base upon JPA orm. Spring JPA Data provide two interfaces </w:t>
       </w:r>
     </w:p>
     <w:p>
@@ -8546,25 +6681,15 @@
           <w:numId w:val="15"/>
         </w:numPr>
       </w:pPr>
-      <w:proofErr w:type="spellStart"/>
       <w:r>
         <w:t>CrudRepository</w:t>
       </w:r>
-      <w:proofErr w:type="spellEnd"/>
-      <w:r>
-        <w:tab/>
-      </w:r>
-      <w:r>
-        <w:tab/>
-        <w:t xml:space="preserve">: Super interface </w:t>
-      </w:r>
-      <w:proofErr w:type="spellStart"/>
-      <w:r>
-        <w:t>ie</w:t>
-      </w:r>
-      <w:proofErr w:type="spellEnd"/>
-      <w:r>
-        <w:t xml:space="preserve"> Generic interface  </w:t>
+      <w:r>
+        <w:tab/>
+      </w:r>
+      <w:r>
+        <w:tab/>
+        <w:t xml:space="preserve">: Super interface ie Generic interface  </w:t>
       </w:r>
     </w:p>
     <w:p>
@@ -8575,28 +6700,15 @@
           <w:numId w:val="15"/>
         </w:numPr>
       </w:pPr>
-      <w:proofErr w:type="spellStart"/>
-      <w:r>
-        <w:t>JpaRepository</w:t>
-      </w:r>
-      <w:proofErr w:type="spellEnd"/>
-      <w:r>
-        <w:t xml:space="preserve"> </w:t>
-      </w:r>
-      <w:r>
-        <w:tab/>
-      </w:r>
-      <w:r>
-        <w:tab/>
-        <w:t xml:space="preserve">: Sub interface specific for </w:t>
-      </w:r>
-      <w:proofErr w:type="spellStart"/>
-      <w:r>
-        <w:t>Jpa</w:t>
-      </w:r>
-      <w:proofErr w:type="spellEnd"/>
-      <w:r>
-        <w:t xml:space="preserve">. </w:t>
+      <w:r>
+        <w:t xml:space="preserve">JpaRepository </w:t>
+      </w:r>
+      <w:r>
+        <w:tab/>
+      </w:r>
+      <w:r>
+        <w:tab/>
+        <w:t xml:space="preserve">: Sub interface specific for Jpa. </w:t>
       </w:r>
     </w:p>
     <w:p>
@@ -8612,23 +6724,7 @@
         <w:ind w:left="360"/>
       </w:pPr>
       <w:r>
-        <w:t xml:space="preserve">In Dao layer we need to create normal interface and that interfaces extends </w:t>
-      </w:r>
-      <w:proofErr w:type="spellStart"/>
-      <w:r>
-        <w:t>CrudRepository</w:t>
-      </w:r>
-      <w:proofErr w:type="spellEnd"/>
-      <w:r>
-        <w:t xml:space="preserve"> or </w:t>
-      </w:r>
-      <w:proofErr w:type="spellStart"/>
-      <w:r>
-        <w:t>JpaRepository</w:t>
-      </w:r>
-      <w:proofErr w:type="spellEnd"/>
-      <w:r>
-        <w:t xml:space="preserve"> with Generics as first parameter entity class and second parameter data type of that column which column hold primary key. </w:t>
+        <w:t xml:space="preserve">In Dao layer we need to create normal interface and that interfaces extends CrudRepository or JpaRepository with Generics as first parameter entity class and second parameter data type of that column which column hold primary key. </w:t>
       </w:r>
     </w:p>
     <w:p>
@@ -8656,49 +6752,7 @@
         <w:rPr>
           <w:highlight w:val="yellow"/>
         </w:rPr>
-        <w:t xml:space="preserve">public interface </w:t>
-      </w:r>
-      <w:proofErr w:type="spellStart"/>
-      <w:r>
-        <w:rPr>
-          <w:highlight w:val="yellow"/>
-        </w:rPr>
-        <w:t>ProductRepository</w:t>
-      </w:r>
-      <w:proofErr w:type="spellEnd"/>
-      <w:r>
-        <w:rPr>
-          <w:highlight w:val="yellow"/>
-        </w:rPr>
-        <w:t xml:space="preserve"> extends </w:t>
-      </w:r>
-      <w:proofErr w:type="spellStart"/>
-      <w:r>
-        <w:rPr>
-          <w:highlight w:val="yellow"/>
-        </w:rPr>
-        <w:t>JpaRepository</w:t>
-      </w:r>
-      <w:proofErr w:type="spellEnd"/>
-      <w:r>
-        <w:rPr>
-          <w:highlight w:val="yellow"/>
-        </w:rPr>
-        <w:t>&lt;</w:t>
-      </w:r>
-      <w:proofErr w:type="spellStart"/>
-      <w:r>
-        <w:rPr>
-          <w:highlight w:val="yellow"/>
-        </w:rPr>
-        <w:t>Product,Integer</w:t>
-      </w:r>
-      <w:proofErr w:type="spellEnd"/>
-      <w:r>
-        <w:rPr>
-          <w:highlight w:val="yellow"/>
-        </w:rPr>
-        <w:t>&gt; {</w:t>
+        <w:t>public interface ProductRepository extends JpaRepository&lt;Product,Integer&gt; {</w:t>
       </w:r>
     </w:p>
     <w:p>
@@ -8917,12 +6971,250 @@
       </w:r>
       <w:r>
         <w:tab/>
-      </w:r>
-      <w:proofErr w:type="spellStart"/>
-      <w:r>
-        <w:t>Paypal</w:t>
-      </w:r>
-      <w:proofErr w:type="spellEnd"/>
+        <w:t xml:space="preserve">Paypal </w:t>
+      </w:r>
+      <w:r>
+        <w:tab/>
+      </w:r>
+      <w:r>
+        <w:tab/>
+        <w:t xml:space="preserve">asp.net </w:t>
+      </w:r>
+    </w:p>
+    <w:p>
+      <w:r>
+        <w:tab/>
+      </w:r>
+      <w:r>
+        <w:tab/>
+      </w:r>
+      <w:r>
+        <w:tab/>
+      </w:r>
+      <w:r>
+        <w:tab/>
+      </w:r>
+      <w:r>
+        <w:tab/>
+      </w:r>
+      <w:r>
+        <w:tab/>
+      </w:r>
+      <w:r>
+        <w:tab/>
+        <w:t>Gpay</w:t>
+      </w:r>
+      <w:r>
+        <w:tab/>
+      </w:r>
+      <w:r>
+        <w:tab/>
+        <w:t xml:space="preserve">php </w:t>
+      </w:r>
+    </w:p>
+    <w:p>
+      <w:r>
+        <w:tab/>
+      </w:r>
+      <w:r>
+        <w:tab/>
+      </w:r>
+      <w:r>
+        <w:tab/>
+      </w:r>
+      <w:r>
+        <w:tab/>
+      </w:r>
+      <w:r>
+        <w:tab/>
+      </w:r>
+      <w:r>
+        <w:tab/>
+      </w:r>
+      <w:r>
+        <w:tab/>
+        <w:t>Phonepay</w:t>
+      </w:r>
+      <w:r>
+        <w:tab/>
+        <w:t xml:space="preserve">python </w:t>
+      </w:r>
+    </w:p>
+    <w:p>
+      <w:r>
+        <w:tab/>
+      </w:r>
+      <w:r>
+        <w:tab/>
+      </w:r>
+      <w:r>
+        <w:tab/>
+      </w:r>
+      <w:r>
+        <w:tab/>
+      </w:r>
+      <w:r>
+        <w:tab/>
+      </w:r>
+      <w:r>
+        <w:tab/>
+      </w:r>
+      <w:r>
+        <w:tab/>
+        <w:t xml:space="preserve">Net banking </w:t>
+      </w:r>
+      <w:r>
+        <w:tab/>
+      </w:r>
+    </w:p>
+    <w:p>
+      <w:r>
+        <w:tab/>
+      </w:r>
+      <w:r>
+        <w:tab/>
+      </w:r>
+      <w:r>
+        <w:tab/>
+      </w:r>
+      <w:r>
+        <w:tab/>
+      </w:r>
+      <w:r>
+        <w:tab/>
+      </w:r>
+      <w:r>
+        <w:tab/>
+      </w:r>
+      <w:r>
+        <w:tab/>
+        <w:t>Credit / debit card</w:t>
+      </w:r>
+    </w:p>
+    <w:p>
+      <w:r>
+        <w:t xml:space="preserve">Java is platform independent programming language but language dependent. Java can communicate with only java technologies. </w:t>
+      </w:r>
+    </w:p>
+    <w:p/>
+    <w:p>
+      <w:r>
+        <w:tab/>
+      </w:r>
+      <w:r>
+        <w:tab/>
+      </w:r>
+      <w:r>
+        <w:tab/>
+      </w:r>
+    </w:p>
+    <w:p>
+      <w:r>
+        <w:t xml:space="preserve">Java </w:t>
+      </w:r>
+      <w:r>
+        <w:tab/>
+      </w:r>
+      <w:r>
+        <w:tab/>
+      </w:r>
+      <w:r>
+        <w:tab/>
+      </w:r>
+      <w:r>
+        <w:tab/>
+        <w:t>XML/JSON</w:t>
+      </w:r>
+      <w:r>
+        <w:tab/>
+      </w:r>
+      <w:r>
+        <w:tab/>
+      </w:r>
+      <w:r>
+        <w:tab/>
+      </w:r>
+      <w:r>
+        <w:tab/>
+        <w:t>python, php, asp.net</w:t>
+      </w:r>
+    </w:p>
+    <w:p/>
+    <w:p>
+      <w:r>
+        <w:t xml:space="preserve">XML : eXtensible Markup language </w:t>
+      </w:r>
+    </w:p>
+    <w:p>
+      <w:r>
+        <w:t xml:space="preserve">JSON : Java Script object notation </w:t>
+      </w:r>
+    </w:p>
+    <w:p>
+      <w:r>
+        <w:t xml:space="preserve">Web Service </w:t>
+      </w:r>
+    </w:p>
+    <w:p>
+      <w:r>
+        <w:t xml:space="preserve">Two types </w:t>
+      </w:r>
+    </w:p>
+    <w:p>
+      <w:r>
+        <w:t xml:space="preserve">SOAP Based web service : Simple object access protocol. SOAP web service is base upon SOA. Service Oriented architecture. In SOAP web service we need to consume and produce the data only in the form XML. </w:t>
+      </w:r>
+    </w:p>
+    <w:p>
+      <w:r>
+        <w:t xml:space="preserve">Rest Full web service : Representation state Transfer. Exposing our resources servlet, jsp or spring controller as web service. Rest Full web service allow use to expose the data in any format on demand. Like xml, json, plain text, html etc. </w:t>
+      </w:r>
+    </w:p>
+    <w:p/>
+    <w:p/>
+    <w:p/>
+    <w:p/>
+    <w:p/>
+    <w:p>
+      <w:r>
+        <w:t xml:space="preserve">In Spring boot @Controller annotation replace by @RestController. </w:t>
+      </w:r>
+    </w:p>
+    <w:p>
+      <w:r>
+        <w:t xml:space="preserve">If my controller is normal controller with @Controller annotation then view can be html, or jsp or thymeleaf. So View technologies tightly coupled with Java technologies. </w:t>
+      </w:r>
+    </w:p>
+    <w:p/>
+    <w:p>
+      <w:r>
+        <w:t xml:space="preserve">If my controller is rest controller with </w:t>
+      </w:r>
+      <w:r>
+        <w:rPr>
+          <w:highlight w:val="yellow"/>
+        </w:rPr>
+        <w:t>@Restcontroller</w:t>
+      </w:r>
+      <w:r>
+        <w:t xml:space="preserve"> annotation then view can be any other technologies. Asp.net, php, python, rest client </w:t>
+      </w:r>
+    </w:p>
+    <w:p>
+      <w:r>
+        <w:t xml:space="preserve">Now view for as </w:t>
+      </w:r>
+      <w:r>
+        <w:rPr>
+          <w:highlight w:val="yellow"/>
+        </w:rPr>
+        <w:t>Angular</w:t>
+      </w:r>
+      <w:r>
+        <w:t xml:space="preserve"> or react or plain java script </w:t>
+      </w:r>
+    </w:p>
+    <w:p>
       <w:r>
         <w:t xml:space="preserve"> </w:t>
       </w:r>
@@ -8931,334 +7223,10 @@
       </w:r>
       <w:r>
         <w:tab/>
-        <w:t xml:space="preserve">asp.net </w:t>
-      </w:r>
-    </w:p>
-    <w:p>
-      <w:r>
-        <w:tab/>
-      </w:r>
-      <w:r>
-        <w:tab/>
-      </w:r>
-      <w:r>
-        <w:tab/>
-      </w:r>
-      <w:r>
-        <w:tab/>
-      </w:r>
-      <w:r>
-        <w:tab/>
-      </w:r>
-      <w:r>
-        <w:tab/>
-      </w:r>
-      <w:r>
-        <w:tab/>
-      </w:r>
-      <w:proofErr w:type="spellStart"/>
-      <w:r>
-        <w:t>Gpay</w:t>
-      </w:r>
-      <w:proofErr w:type="spellEnd"/>
-      <w:r>
-        <w:tab/>
-      </w:r>
-      <w:r>
-        <w:tab/>
-      </w:r>
-      <w:proofErr w:type="spellStart"/>
-      <w:r>
-        <w:t>php</w:t>
-      </w:r>
-      <w:proofErr w:type="spellEnd"/>
-      <w:r>
-        <w:t xml:space="preserve"> </w:t>
-      </w:r>
-    </w:p>
-    <w:p>
-      <w:r>
-        <w:tab/>
-      </w:r>
-      <w:r>
-        <w:tab/>
-      </w:r>
-      <w:r>
-        <w:tab/>
-      </w:r>
-      <w:r>
-        <w:tab/>
-      </w:r>
-      <w:r>
-        <w:tab/>
-      </w:r>
-      <w:r>
-        <w:tab/>
-      </w:r>
-      <w:r>
-        <w:tab/>
-      </w:r>
-      <w:proofErr w:type="spellStart"/>
-      <w:r>
-        <w:t>Phonepay</w:t>
-      </w:r>
-      <w:proofErr w:type="spellEnd"/>
-      <w:r>
-        <w:tab/>
-        <w:t xml:space="preserve">python </w:t>
-      </w:r>
-    </w:p>
-    <w:p>
-      <w:r>
-        <w:tab/>
-      </w:r>
-      <w:r>
-        <w:tab/>
-      </w:r>
-      <w:r>
-        <w:tab/>
-      </w:r>
-      <w:r>
-        <w:tab/>
-      </w:r>
-      <w:r>
-        <w:tab/>
-      </w:r>
-      <w:r>
-        <w:tab/>
-      </w:r>
-      <w:r>
-        <w:tab/>
-        <w:t xml:space="preserve">Net banking </w:t>
-      </w:r>
-      <w:r>
-        <w:tab/>
-      </w:r>
-    </w:p>
-    <w:p>
-      <w:r>
-        <w:tab/>
-      </w:r>
-      <w:r>
-        <w:tab/>
-      </w:r>
-      <w:r>
-        <w:tab/>
-      </w:r>
-      <w:r>
-        <w:tab/>
-      </w:r>
-      <w:r>
-        <w:tab/>
-      </w:r>
-      <w:r>
-        <w:tab/>
-      </w:r>
-      <w:r>
-        <w:tab/>
-        <w:t>Credit / debit card</w:t>
-      </w:r>
-    </w:p>
-    <w:p>
-      <w:r>
-        <w:t xml:space="preserve">Java is platform independent programming language but language dependent. Java can communicate with only java technologies. </w:t>
-      </w:r>
-    </w:p>
-    <w:p/>
-    <w:p>
-      <w:r>
-        <w:tab/>
-      </w:r>
-      <w:r>
-        <w:tab/>
-      </w:r>
-      <w:r>
-        <w:tab/>
-      </w:r>
-    </w:p>
-    <w:p>
-      <w:r>
-        <w:t xml:space="preserve">Java </w:t>
-      </w:r>
-      <w:r>
-        <w:tab/>
-      </w:r>
-      <w:r>
-        <w:tab/>
-      </w:r>
-      <w:r>
-        <w:tab/>
-      </w:r>
-      <w:r>
-        <w:tab/>
-        <w:t>XML/JSON</w:t>
-      </w:r>
-      <w:r>
-        <w:tab/>
-      </w:r>
-      <w:r>
-        <w:tab/>
-      </w:r>
-      <w:r>
-        <w:tab/>
-      </w:r>
-      <w:r>
-        <w:tab/>
-        <w:t xml:space="preserve">python, </w:t>
-      </w:r>
-      <w:proofErr w:type="spellStart"/>
-      <w:r>
-        <w:t>php</w:t>
-      </w:r>
-      <w:proofErr w:type="spellEnd"/>
-      <w:r>
-        <w:t>, asp.net</w:t>
-      </w:r>
-    </w:p>
-    <w:p/>
-    <w:p>
-      <w:r>
-        <w:t xml:space="preserve">XML : </w:t>
-      </w:r>
-      <w:proofErr w:type="spellStart"/>
-      <w:r>
-        <w:t>eXtensible</w:t>
-      </w:r>
-      <w:proofErr w:type="spellEnd"/>
-      <w:r>
-        <w:t xml:space="preserve"> Markup language </w:t>
-      </w:r>
-    </w:p>
-    <w:p>
-      <w:r>
-        <w:t xml:space="preserve">JSON : Java Script object notation </w:t>
-      </w:r>
-    </w:p>
-    <w:p>
-      <w:r>
-        <w:t xml:space="preserve">Web Service </w:t>
-      </w:r>
-    </w:p>
-    <w:p>
-      <w:r>
-        <w:t xml:space="preserve">Two types </w:t>
-      </w:r>
-    </w:p>
-    <w:p>
-      <w:r>
-        <w:t xml:space="preserve">SOAP Based web service : Simple object access protocol. SOAP web service is base upon SOA. Service Oriented architecture. In SOAP web service we need to consume and produce the data only in the form XML. </w:t>
-      </w:r>
-    </w:p>
-    <w:p>
-      <w:r>
-        <w:t xml:space="preserve">Rest Full web service : Representation state Transfer. Exposing our resources servlet, </w:t>
-      </w:r>
-      <w:proofErr w:type="spellStart"/>
-      <w:r>
-        <w:t>jsp</w:t>
-      </w:r>
-      <w:proofErr w:type="spellEnd"/>
-      <w:r>
-        <w:t xml:space="preserve"> or spring controller as web service. Rest Full web service allow use to expose the data in any format on demand. Like xml, </w:t>
-      </w:r>
-      <w:proofErr w:type="spellStart"/>
-      <w:r>
-        <w:t>json</w:t>
-      </w:r>
-      <w:proofErr w:type="spellEnd"/>
-      <w:r>
-        <w:t xml:space="preserve">, plain text, html etc. </w:t>
-      </w:r>
-    </w:p>
-    <w:p/>
-    <w:p/>
-    <w:p/>
-    <w:p/>
-    <w:p/>
-    <w:p>
-      <w:r>
-        <w:t xml:space="preserve">In Spring boot @Controller annotation replace by @RestController. </w:t>
-      </w:r>
-    </w:p>
-    <w:p>
-      <w:r>
-        <w:t xml:space="preserve">If my controller is normal controller with @Controller annotation then view can be html, or </w:t>
-      </w:r>
-      <w:proofErr w:type="spellStart"/>
-      <w:r>
-        <w:t>jsp</w:t>
-      </w:r>
-      <w:proofErr w:type="spellEnd"/>
-      <w:r>
-        <w:t xml:space="preserve"> or </w:t>
-      </w:r>
-      <w:proofErr w:type="spellStart"/>
-      <w:r>
-        <w:t>thymeleaf</w:t>
-      </w:r>
-      <w:proofErr w:type="spellEnd"/>
-      <w:r>
-        <w:t xml:space="preserve">. So View technologies tightly coupled with Java technologies. </w:t>
-      </w:r>
-    </w:p>
-    <w:p/>
-    <w:p>
-      <w:r>
-        <w:t xml:space="preserve">If my controller is rest controller with </w:t>
-      </w:r>
-      <w:r>
-        <w:rPr>
-          <w:highlight w:val="yellow"/>
-        </w:rPr>
-        <w:t>@Restcontroller</w:t>
-      </w:r>
-      <w:r>
-        <w:t xml:space="preserve"> annotation then view can be any other technologies. Asp.net, </w:t>
-      </w:r>
-      <w:proofErr w:type="spellStart"/>
-      <w:r>
-        <w:t>php</w:t>
-      </w:r>
-      <w:proofErr w:type="spellEnd"/>
-      <w:r>
-        <w:t xml:space="preserve">, python, rest client </w:t>
-      </w:r>
-    </w:p>
-    <w:p>
-      <w:r>
-        <w:t xml:space="preserve">Now view for as </w:t>
-      </w:r>
-      <w:r>
-        <w:rPr>
-          <w:highlight w:val="yellow"/>
-        </w:rPr>
-        <w:t>Angular</w:t>
-      </w:r>
-      <w:r>
-        <w:t xml:space="preserve"> or react or plain java script </w:t>
-      </w:r>
-    </w:p>
-    <w:p>
-      <w:r>
-        <w:t xml:space="preserve"> </w:t>
-      </w:r>
-      <w:r>
-        <w:tab/>
-      </w:r>
-      <w:r>
-        <w:tab/>
-      </w:r>
-      <w:r>
-        <w:tab/>
-        <w:t xml:space="preserve">Rest </w:t>
-      </w:r>
-      <w:proofErr w:type="spellStart"/>
-      <w:r>
-        <w:t>api</w:t>
-      </w:r>
-      <w:proofErr w:type="spellEnd"/>
-      <w:r>
-        <w:t xml:space="preserve"> (JSON) </w:t>
+      </w:r>
+      <w:r>
+        <w:tab/>
+        <w:t xml:space="preserve">Rest api (JSON) </w:t>
       </w:r>
     </w:p>
     <w:p>
@@ -9320,14 +7288,7 @@
       </w:r>
       <w:r>
         <w:tab/>
-      </w:r>
-      <w:proofErr w:type="spellStart"/>
-      <w:r>
-        <w:t>mysql</w:t>
-      </w:r>
-      <w:proofErr w:type="spellEnd"/>
-      <w:r>
-        <w:t xml:space="preserve"> </w:t>
+        <w:t xml:space="preserve">mysql </w:t>
       </w:r>
     </w:p>
     <w:p/>
@@ -9389,15 +7350,7 @@
     <w:p/>
     <w:p>
       <w:r>
-        <w:t xml:space="preserve">Using Servlet also we can create rest </w:t>
-      </w:r>
-      <w:proofErr w:type="spellStart"/>
-      <w:r>
-        <w:t>api</w:t>
-      </w:r>
-      <w:proofErr w:type="spellEnd"/>
-      <w:r>
-        <w:t xml:space="preserve"> with help of </w:t>
+        <w:t xml:space="preserve">Using Servlet also we can create rest api with help of </w:t>
       </w:r>
       <w:r>
         <w:rPr>
@@ -9408,15 +7361,7 @@
     </w:p>
     <w:p>
       <w:r>
-        <w:t xml:space="preserve">We can create spring MVC with rest </w:t>
-      </w:r>
-      <w:proofErr w:type="spellStart"/>
-      <w:r>
-        <w:t>api</w:t>
-      </w:r>
-      <w:proofErr w:type="spellEnd"/>
-      <w:r>
-        <w:t xml:space="preserve">. We need add more than one dependencies manually. </w:t>
+        <w:t xml:space="preserve">We can create spring MVC with rest api. We need add more than one dependencies manually. </w:t>
       </w:r>
     </w:p>
     <w:p>
@@ -9529,15 +7474,7 @@
         </w:numPr>
       </w:pPr>
       <w:r>
-        <w:t xml:space="preserve">Get employee object in </w:t>
-      </w:r>
-      <w:proofErr w:type="spellStart"/>
-      <w:r>
-        <w:t>json</w:t>
-      </w:r>
-      <w:proofErr w:type="spellEnd"/>
-      <w:r>
-        <w:t xml:space="preserve"> format </w:t>
+        <w:t xml:space="preserve">Get employee object in json format </w:t>
       </w:r>
     </w:p>
     <w:p>
@@ -9549,15 +7486,7 @@
         </w:numPr>
       </w:pPr>
       <w:r>
-        <w:t xml:space="preserve">Get employees object in </w:t>
-      </w:r>
-      <w:proofErr w:type="spellStart"/>
-      <w:r>
-        <w:t>json</w:t>
-      </w:r>
-      <w:proofErr w:type="spellEnd"/>
-      <w:r>
-        <w:t xml:space="preserve"> format. </w:t>
+        <w:t xml:space="preserve">Get employees object in json format. </w:t>
       </w:r>
     </w:p>
     <w:p>
@@ -9566,15 +7495,7 @@
         <w:ind w:left="1080"/>
       </w:pPr>
       <w:r>
-        <w:t xml:space="preserve">Using Get method we can pass the data to rest </w:t>
-      </w:r>
-      <w:proofErr w:type="spellStart"/>
-      <w:r>
-        <w:t>api</w:t>
-      </w:r>
-      <w:proofErr w:type="spellEnd"/>
-      <w:r>
-        <w:t xml:space="preserve"> using two ways </w:t>
+        <w:t xml:space="preserve">Using Get method we can pass the data to rest api using two ways </w:t>
       </w:r>
     </w:p>
     <w:p>
@@ -9611,15 +7532,7 @@
       </w:r>
       <w:r>
         <w:tab/>
-        <w:t xml:space="preserve">:  </w:t>
-      </w:r>
-      <w:proofErr w:type="spellStart"/>
-      <w:r>
-        <w:t>URL?key</w:t>
-      </w:r>
-      <w:proofErr w:type="spellEnd"/>
-      <w:r>
-        <w:t xml:space="preserve">=value </w:t>
+        <w:t xml:space="preserve">:  URL?key=value </w:t>
       </w:r>
     </w:p>
     <w:p>
@@ -9635,31 +7548,7 @@
       </w:r>
       <w:r>
         <w:tab/>
-        <w:t xml:space="preserve">: </w:t>
-      </w:r>
-      <w:proofErr w:type="spellStart"/>
-      <w:r>
-        <w:t>URL?key</w:t>
-      </w:r>
-      <w:proofErr w:type="spellEnd"/>
-      <w:r>
-        <w:t>=</w:t>
-      </w:r>
-      <w:proofErr w:type="spellStart"/>
-      <w:r>
-        <w:t>value&amp;key</w:t>
-      </w:r>
-      <w:proofErr w:type="spellEnd"/>
-      <w:r>
-        <w:t>=</w:t>
-      </w:r>
-      <w:proofErr w:type="spellStart"/>
-      <w:r>
-        <w:t>value&amp;key</w:t>
-      </w:r>
-      <w:proofErr w:type="spellEnd"/>
-      <w:r>
-        <w:t xml:space="preserve">=value </w:t>
+        <w:t xml:space="preserve">: URL?key=value&amp;key=value&amp;key=value </w:t>
       </w:r>
     </w:p>
     <w:p>
@@ -9668,15 +7557,7 @@
         <w:ind w:left="1800"/>
       </w:pPr>
       <w:r>
-        <w:t xml:space="preserve">By default all html or </w:t>
-      </w:r>
-      <w:proofErr w:type="spellStart"/>
-      <w:r>
-        <w:t>jsp</w:t>
-      </w:r>
-      <w:proofErr w:type="spellEnd"/>
-      <w:r>
-        <w:t xml:space="preserve"> form with get method internally they use query param technique.</w:t>
+        <w:t>By default all html or jsp form with get method internally they use query param technique.</w:t>
       </w:r>
     </w:p>
     <w:p>
@@ -9786,15 +7667,7 @@
         <w:pStyle w:val="ListParagraph"/>
       </w:pPr>
       <w:r>
-        <w:t xml:space="preserve">Delete employee information using employee id, delete account details using </w:t>
-      </w:r>
-      <w:proofErr w:type="spellStart"/>
-      <w:r>
-        <w:t>accno</w:t>
-      </w:r>
-      <w:proofErr w:type="spellEnd"/>
-      <w:r>
-        <w:t xml:space="preserve"> etc. this information we can receive using query param or path param. </w:t>
+        <w:t xml:space="preserve">Delete employee information using employee id, delete account details using accno etc. this information we can receive using query param or path param. </w:t>
       </w:r>
     </w:p>
     <w:p>
@@ -9832,15 +7705,7 @@
         <w:pStyle w:val="ListParagraph"/>
       </w:pPr>
       <w:r>
-        <w:t xml:space="preserve">Update employee salary using id, update amount in account using </w:t>
-      </w:r>
-      <w:proofErr w:type="spellStart"/>
-      <w:r>
-        <w:t>accno</w:t>
-      </w:r>
-      <w:proofErr w:type="spellEnd"/>
-      <w:r>
-        <w:t xml:space="preserve"> etc. </w:t>
+        <w:t xml:space="preserve">Update employee salary using id, update amount in account using accno etc. </w:t>
       </w:r>
     </w:p>
     <w:p>
@@ -9903,21 +7768,7 @@
         <w:rPr>
           <w:highlight w:val="yellow"/>
         </w:rPr>
-        <w:t xml:space="preserve">Creating spring boot rest </w:t>
-      </w:r>
-      <w:proofErr w:type="spellStart"/>
-      <w:r>
-        <w:rPr>
-          <w:highlight w:val="yellow"/>
-        </w:rPr>
-        <w:t>api</w:t>
-      </w:r>
-      <w:proofErr w:type="spellEnd"/>
-      <w:r>
-        <w:rPr>
-          <w:highlight w:val="yellow"/>
-        </w:rPr>
-        <w:t xml:space="preserve"> with database using spring data</w:t>
+        <w:t>Creating spring boot rest api with database using spring data</w:t>
       </w:r>
       <w:r>
         <w:t xml:space="preserve"> </w:t>
@@ -9935,14 +7786,12 @@
       <w:pPr>
         <w:pStyle w:val="ListParagraph"/>
       </w:pPr>
-      <w:proofErr w:type="spellStart"/>
       <w:r>
         <w:rPr>
           <w:highlight w:val="yellow"/>
         </w:rPr>
         <w:t>AccountRestAPI</w:t>
       </w:r>
-      <w:proofErr w:type="spellEnd"/>
     </w:p>
     <w:p>
       <w:pPr>
@@ -10077,23 +7926,7 @@
     </w:p>
     <w:p>
       <w:r>
-        <w:t xml:space="preserve">Collection is like container or directory which hold more than one rest </w:t>
-      </w:r>
-      <w:proofErr w:type="spellStart"/>
-      <w:r>
-        <w:t>api</w:t>
-      </w:r>
-      <w:proofErr w:type="spellEnd"/>
-      <w:r>
-        <w:t xml:space="preserve"> </w:t>
-      </w:r>
-      <w:proofErr w:type="spellStart"/>
-      <w:r>
-        <w:t>url</w:t>
-      </w:r>
-      <w:proofErr w:type="spellEnd"/>
-      <w:r>
-        <w:t xml:space="preserve">. </w:t>
+        <w:t xml:space="preserve">Collection is like container or directory which hold more than one rest api url. </w:t>
       </w:r>
     </w:p>
     <w:p/>
@@ -10173,15 +8006,7 @@
     </w:p>
     <w:p>
       <w:r>
-        <w:t xml:space="preserve">public class </w:t>
-      </w:r>
-      <w:proofErr w:type="spellStart"/>
-      <w:r>
-        <w:t>AccountController</w:t>
-      </w:r>
-      <w:proofErr w:type="spellEnd"/>
-      <w:r>
-        <w:t xml:space="preserve"> {</w:t>
+        <w:t>public class AccountController {</w:t>
       </w:r>
     </w:p>
     <w:p>
@@ -10211,32 +8036,16 @@
     <w:p>
       <w:r>
         <w:tab/>
-        <w:t xml:space="preserve">public List&lt;Account&gt; </w:t>
-      </w:r>
-      <w:proofErr w:type="spellStart"/>
-      <w:r>
-        <w:t>findAll</w:t>
-      </w:r>
-      <w:proofErr w:type="spellEnd"/>
-      <w:r>
-        <w:t>() {</w:t>
-      </w:r>
-    </w:p>
-    <w:p>
-      <w:r>
-        <w:tab/>
-      </w:r>
-      <w:r>
-        <w:tab/>
-        <w:t xml:space="preserve">return </w:t>
-      </w:r>
-      <w:proofErr w:type="spellStart"/>
-      <w:r>
-        <w:t>accountService.findAllAccount</w:t>
-      </w:r>
-      <w:proofErr w:type="spellEnd"/>
-      <w:r>
-        <w:t>();</w:t>
+        <w:t>public List&lt;Account&gt; findAll() {</w:t>
+      </w:r>
+    </w:p>
+    <w:p>
+      <w:r>
+        <w:tab/>
+      </w:r>
+      <w:r>
+        <w:tab/>
+        <w:t>return accountService.findAllAccount();</w:t>
       </w:r>
     </w:p>
     <w:p>
@@ -10384,31 +8193,7 @@
         <w:sym w:font="Wingdings" w:char="F0E0"/>
       </w:r>
       <w:r>
-        <w:t xml:space="preserve"> </w:t>
-      </w:r>
-      <w:proofErr w:type="spellStart"/>
-      <w:r>
-        <w:t>AccountController</w:t>
-      </w:r>
-      <w:proofErr w:type="spellEnd"/>
-      <w:r>
-        <w:t xml:space="preserve">, Account, </w:t>
-      </w:r>
-      <w:proofErr w:type="spellStart"/>
-      <w:r>
-        <w:t>AccountService</w:t>
-      </w:r>
-      <w:proofErr w:type="spellEnd"/>
-      <w:r>
-        <w:t xml:space="preserve">, </w:t>
-      </w:r>
-      <w:proofErr w:type="spellStart"/>
-      <w:r>
-        <w:t>AccountRepository</w:t>
-      </w:r>
-      <w:proofErr w:type="spellEnd"/>
-      <w:r>
-        <w:t xml:space="preserve"> </w:t>
+        <w:t xml:space="preserve"> AccountController, Account, AccountService, AccountRepository </w:t>
       </w:r>
       <w:r>
         <w:sym w:font="Wingdings" w:char="F0E0"/>
@@ -10426,31 +8211,7 @@
         <w:sym w:font="Wingdings" w:char="F0E0"/>
       </w:r>
       <w:r>
-        <w:t xml:space="preserve"> </w:t>
-      </w:r>
-      <w:proofErr w:type="spellStart"/>
-      <w:r>
-        <w:t>LoginCotnroller</w:t>
-      </w:r>
-      <w:proofErr w:type="spellEnd"/>
-      <w:r>
-        <w:t xml:space="preserve">, Login , </w:t>
-      </w:r>
-      <w:proofErr w:type="spellStart"/>
-      <w:r>
-        <w:t>LoginService</w:t>
-      </w:r>
-      <w:proofErr w:type="spellEnd"/>
-      <w:r>
-        <w:t xml:space="preserve">, </w:t>
-      </w:r>
-      <w:proofErr w:type="spellStart"/>
-      <w:r>
-        <w:t>LoginRepository</w:t>
-      </w:r>
-      <w:proofErr w:type="spellEnd"/>
-      <w:r>
-        <w:t xml:space="preserve"> -</w:t>
+        <w:t xml:space="preserve"> LoginCotnroller, Login , LoginService, LoginRepository -</w:t>
       </w:r>
       <w:r>
         <w:sym w:font="Wingdings" w:char="F0E0"/>
@@ -10484,15 +8245,7 @@
         <w:t xml:space="preserve">We need to integrate all </w:t>
       </w:r>
       <w:r>
-        <w:t xml:space="preserve">these modules. And create single jar or war file. Then deploy this application on actual server </w:t>
-      </w:r>
-      <w:proofErr w:type="spellStart"/>
-      <w:r>
-        <w:t>ie</w:t>
-      </w:r>
-      <w:proofErr w:type="spellEnd"/>
-      <w:r>
-        <w:t xml:space="preserve"> production server environment. </w:t>
+        <w:t xml:space="preserve">these modules. And create single jar or war file. Then deploy this application on actual server ie production server environment. </w:t>
       </w:r>
     </w:p>
     <w:p>
@@ -10516,15 +8269,7 @@
         </w:numPr>
       </w:pPr>
       <w:r>
-        <w:t xml:space="preserve">If any error generate in any one of module we need to re-check, re compile, </w:t>
-      </w:r>
-      <w:proofErr w:type="spellStart"/>
-      <w:r>
-        <w:t>re create</w:t>
-      </w:r>
-      <w:proofErr w:type="spellEnd"/>
-      <w:r>
-        <w:t xml:space="preserve"> and re deploy. </w:t>
+        <w:t xml:space="preserve">If any error generate in any one of module we need to re-check, re compile, re create and re deploy. </w:t>
       </w:r>
     </w:p>
     <w:p>
@@ -10638,40 +8383,14 @@
       </w:r>
     </w:p>
     <w:p>
-      <w:proofErr w:type="spellStart"/>
-      <w:r>
-        <w:t>sessionStorage.setItem</w:t>
-      </w:r>
-      <w:proofErr w:type="spellEnd"/>
-      <w:r>
-        <w:t>(“</w:t>
-      </w:r>
-      <w:proofErr w:type="spellStart"/>
-      <w:r>
-        <w:t>accno</w:t>
-      </w:r>
-      <w:proofErr w:type="spellEnd"/>
-      <w:r>
-        <w:t>”,</w:t>
-      </w:r>
-      <w:proofErr w:type="spellStart"/>
-      <w:r>
-        <w:t>accno</w:t>
-      </w:r>
-      <w:proofErr w:type="spellEnd"/>
-      <w:r>
-        <w:t>);</w:t>
-      </w:r>
-    </w:p>
-    <w:p/>
-    <w:p>
-      <w:proofErr w:type="spellStart"/>
-      <w:r>
-        <w:t>AccountService</w:t>
-      </w:r>
-      <w:proofErr w:type="spellEnd"/>
-      <w:r>
-        <w:t xml:space="preserve"> -</w:t>
+      <w:r>
+        <w:t>sessionStorage.setItem(“accno”,accno);</w:t>
+      </w:r>
+    </w:p>
+    <w:p/>
+    <w:p>
+      <w:r>
+        <w:t>AccountService -</w:t>
       </w:r>
       <w:r>
         <w:sym w:font="Wingdings" w:char="F0E0"/>
@@ -10699,22 +8418,7 @@
     <w:p>
       <w:r>
         <w:tab/>
-      </w:r>
-      <w:proofErr w:type="spellStart"/>
-      <w:r>
-        <w:t>Accno</w:t>
-      </w:r>
-      <w:proofErr w:type="spellEnd"/>
-      <w:r>
-        <w:t xml:space="preserve">, name, </w:t>
-      </w:r>
-      <w:proofErr w:type="spellStart"/>
-      <w:r>
-        <w:t>emaild</w:t>
-      </w:r>
-      <w:proofErr w:type="spellEnd"/>
-      <w:r>
-        <w:t xml:space="preserve">, amount </w:t>
+        <w:t xml:space="preserve">Accno, name, emaild, amount </w:t>
       </w:r>
     </w:p>
     <w:p>
@@ -10753,14 +8457,7 @@
       </w:r>
       <w:r>
         <w:tab/>
-      </w:r>
-      <w:proofErr w:type="spellStart"/>
-      <w:r>
-        <w:t>Php</w:t>
-      </w:r>
-      <w:proofErr w:type="spellEnd"/>
-      <w:r>
-        <w:t xml:space="preserve"> </w:t>
+        <w:t xml:space="preserve">Php </w:t>
       </w:r>
     </w:p>
     <w:p>
@@ -10783,13 +8480,8 @@
     </w:p>
     <w:p/>
     <w:p>
-      <w:proofErr w:type="spellStart"/>
-      <w:r>
-        <w:t>GPay</w:t>
-      </w:r>
-      <w:proofErr w:type="spellEnd"/>
-      <w:r>
-        <w:t xml:space="preserve"> Service --</w:t>
+      <w:r>
+        <w:t>GPay Service --</w:t>
       </w:r>
       <w:r>
         <w:sym w:font="Wingdings" w:char="F0E0"/>
@@ -10819,14 +8511,7 @@
     <w:p>
       <w:r>
         <w:tab/>
-      </w:r>
-      <w:proofErr w:type="spellStart"/>
-      <w:r>
-        <w:t>Gpayid</w:t>
-      </w:r>
-      <w:proofErr w:type="spellEnd"/>
-      <w:r>
-        <w:t xml:space="preserve">, emailed </w:t>
+        <w:t xml:space="preserve">Gpayid, emailed </w:t>
       </w:r>
     </w:p>
     <w:p/>
@@ -10866,23 +8551,7 @@
     </w:p>
     <w:p>
       <w:r>
-        <w:t xml:space="preserve">Spring framework provided </w:t>
-      </w:r>
-      <w:proofErr w:type="spellStart"/>
-      <w:r>
-        <w:t>pre defined</w:t>
-      </w:r>
-      <w:proofErr w:type="spellEnd"/>
-      <w:r>
-        <w:t xml:space="preserve"> service </w:t>
-      </w:r>
-      <w:proofErr w:type="spellStart"/>
-      <w:r>
-        <w:t>ie</w:t>
-      </w:r>
-      <w:proofErr w:type="spellEnd"/>
-      <w:r>
-        <w:t xml:space="preserve"> web service </w:t>
+        <w:t xml:space="preserve">Spring framework provided pre defined service ie web service </w:t>
       </w:r>
       <w:r>
         <w:rPr>
@@ -10992,15 +8661,7 @@
     <w:p/>
     <w:p>
       <w:r>
-        <w:t xml:space="preserve">Whenever we run micro service </w:t>
-      </w:r>
-      <w:proofErr w:type="spellStart"/>
-      <w:r>
-        <w:t>ie</w:t>
-      </w:r>
-      <w:proofErr w:type="spellEnd"/>
-      <w:r>
-        <w:t xml:space="preserve"> eureka client application by default it will search in port number </w:t>
+        <w:t xml:space="preserve">Whenever we run micro service ie eureka client application by default it will search in port number </w:t>
       </w:r>
       <w:r>
         <w:rPr>
@@ -11017,13 +8678,303 @@
         <w:t xml:space="preserve">But tomcat run on 8080 port number. </w:t>
       </w:r>
     </w:p>
-    <w:p/>
-    <w:p/>
-    <w:p/>
-    <w:p/>
-    <w:p>
-      <w:r>
-        <w:lastRenderedPageBreak/>
+    <w:p>
+      <w:r>
+        <w:rPr>
+          <w:highlight w:val="yellow"/>
+        </w:rPr>
+        <w:t>application.properties</w:t>
+      </w:r>
+      <w:r>
+        <w:t xml:space="preserve"> </w:t>
+      </w:r>
+    </w:p>
+    <w:p>
+      <w:pPr>
+        <w:pStyle w:val="NormalWeb"/>
+        <w:shd w:val="clear" w:color="auto" w:fill="FFFFFF"/>
+        <w:spacing w:before="0" w:beforeAutospacing="0" w:after="0" w:afterAutospacing="0"/>
+        <w:rPr>
+          <w:rFonts w:ascii="Courier New" w:hAnsi="Courier New" w:cs="Courier New"/>
+          <w:color w:val="000000"/>
+        </w:rPr>
+      </w:pPr>
+      <w:r>
+        <w:rPr>
+          <w:rFonts w:ascii="Courier New" w:hAnsi="Courier New" w:cs="Courier New"/>
+          <w:color w:val="000000"/>
+        </w:rPr>
+        <w:t>server.port=</w:t>
+      </w:r>
+      <w:r>
+        <w:rPr>
+          <w:rFonts w:ascii="Courier New" w:hAnsi="Courier New" w:cs="Courier New"/>
+          <w:color w:val="2A00FF"/>
+        </w:rPr>
+        <w:t>8761</w:t>
+      </w:r>
+    </w:p>
+    <w:p>
+      <w:pPr>
+        <w:pStyle w:val="NormalWeb"/>
+        <w:shd w:val="clear" w:color="auto" w:fill="FFFFFF"/>
+        <w:spacing w:before="0" w:beforeAutospacing="0" w:after="0" w:afterAutospacing="0"/>
+        <w:rPr>
+          <w:rFonts w:ascii="Courier New" w:hAnsi="Courier New" w:cs="Courier New"/>
+          <w:color w:val="000000"/>
+        </w:rPr>
+      </w:pPr>
+      <w:r>
+        <w:rPr>
+          <w:rFonts w:ascii="Courier New" w:hAnsi="Courier New" w:cs="Courier New"/>
+          <w:color w:val="000000"/>
+        </w:rPr>
+        <w:t>eureka.client.register-with-eureka=</w:t>
+      </w:r>
+      <w:r>
+        <w:rPr>
+          <w:rFonts w:ascii="Courier New" w:hAnsi="Courier New" w:cs="Courier New"/>
+          <w:color w:val="2A00FF"/>
+        </w:rPr>
+        <w:t>false</w:t>
+      </w:r>
+    </w:p>
+    <w:p>
+      <w:pPr>
+        <w:pStyle w:val="NormalWeb"/>
+        <w:shd w:val="clear" w:color="auto" w:fill="FFFFFF"/>
+        <w:spacing w:before="0" w:beforeAutospacing="0" w:after="0" w:afterAutospacing="0"/>
+        <w:rPr>
+          <w:rFonts w:ascii="Courier New" w:hAnsi="Courier New" w:cs="Courier New"/>
+          <w:color w:val="000000"/>
+        </w:rPr>
+      </w:pPr>
+      <w:r>
+        <w:rPr>
+          <w:rFonts w:ascii="Courier New" w:hAnsi="Courier New" w:cs="Courier New"/>
+          <w:color w:val="000000"/>
+        </w:rPr>
+        <w:t>eureka.client.fetch-registry=</w:t>
+      </w:r>
+      <w:r>
+        <w:rPr>
+          <w:rFonts w:ascii="Courier New" w:hAnsi="Courier New" w:cs="Courier New"/>
+          <w:color w:val="2A00FF"/>
+        </w:rPr>
+        <w:t>false</w:t>
+      </w:r>
+    </w:p>
+    <w:p/>
+    <w:p/>
+    <w:p>
+      <w:r>
+        <w:t xml:space="preserve">main class </w:t>
+      </w:r>
+    </w:p>
+    <w:p/>
+    <w:p>
+      <w:pPr>
+        <w:rPr>
+          <w:b/>
+          <w:bCs/>
+        </w:rPr>
+      </w:pPr>
+      <w:r>
+        <w:rPr>
+          <w:b/>
+          <w:bCs/>
+        </w:rPr>
+        <w:t>package com;</w:t>
+      </w:r>
+    </w:p>
+    <w:p>
+      <w:pPr>
+        <w:rPr>
+          <w:b/>
+          <w:bCs/>
+        </w:rPr>
+      </w:pPr>
+      <w:r>
+        <w:rPr>
+          <w:b/>
+          <w:bCs/>
+        </w:rPr>
+        <w:t>import org.springframework.boot.SpringApplication;</w:t>
+      </w:r>
+    </w:p>
+    <w:p>
+      <w:pPr>
+        <w:rPr>
+          <w:b/>
+          <w:bCs/>
+        </w:rPr>
+      </w:pPr>
+      <w:r>
+        <w:rPr>
+          <w:b/>
+          <w:bCs/>
+        </w:rPr>
+        <w:t>import org.springframework.boot.autoconfigure.SpringBootApplication;</w:t>
+      </w:r>
+    </w:p>
+    <w:p>
+      <w:pPr>
+        <w:rPr>
+          <w:b/>
+          <w:bCs/>
+        </w:rPr>
+      </w:pPr>
+      <w:r>
+        <w:rPr>
+          <w:b/>
+          <w:bCs/>
+        </w:rPr>
+        <w:t>import org.springframework.cloud.netflix.eureka.server.EnableEurekaServer;</w:t>
+      </w:r>
+    </w:p>
+    <w:p>
+      <w:pPr>
+        <w:rPr>
+          <w:b/>
+          <w:bCs/>
+        </w:rPr>
+      </w:pPr>
+      <w:r>
+        <w:rPr>
+          <w:b/>
+          <w:bCs/>
+        </w:rPr>
+        <w:t>@SpringBootApplication</w:t>
+      </w:r>
+    </w:p>
+    <w:p>
+      <w:pPr>
+        <w:rPr>
+          <w:b/>
+          <w:bCs/>
+        </w:rPr>
+      </w:pPr>
+      <w:r>
+        <w:rPr>
+          <w:b/>
+          <w:bCs/>
+        </w:rPr>
+        <w:t>@EnableEurekaServer</w:t>
+      </w:r>
+    </w:p>
+    <w:p>
+      <w:pPr>
+        <w:rPr>
+          <w:b/>
+          <w:bCs/>
+        </w:rPr>
+      </w:pPr>
+      <w:r>
+        <w:rPr>
+          <w:b/>
+          <w:bCs/>
+        </w:rPr>
+        <w:t>public class EurekaServerApplication {</w:t>
+      </w:r>
+    </w:p>
+    <w:p>
+      <w:pPr>
+        <w:rPr>
+          <w:b/>
+          <w:bCs/>
+        </w:rPr>
+      </w:pPr>
+      <w:r>
+        <w:rPr>
+          <w:b/>
+          <w:bCs/>
+        </w:rPr>
+        <w:tab/>
+        <w:t>public static void main(String[] args) {</w:t>
+      </w:r>
+    </w:p>
+    <w:p>
+      <w:pPr>
+        <w:rPr>
+          <w:b/>
+          <w:bCs/>
+        </w:rPr>
+      </w:pPr>
+      <w:r>
+        <w:rPr>
+          <w:b/>
+          <w:bCs/>
+        </w:rPr>
+        <w:tab/>
+      </w:r>
+      <w:r>
+        <w:rPr>
+          <w:b/>
+          <w:bCs/>
+        </w:rPr>
+        <w:tab/>
+        <w:t>SpringApplication.run(EurekaServerApplication.class, args);</w:t>
+      </w:r>
+    </w:p>
+    <w:p>
+      <w:pPr>
+        <w:rPr>
+          <w:b/>
+          <w:bCs/>
+        </w:rPr>
+      </w:pPr>
+      <w:r>
+        <w:rPr>
+          <w:b/>
+          <w:bCs/>
+        </w:rPr>
+        <w:tab/>
+      </w:r>
+      <w:r>
+        <w:rPr>
+          <w:b/>
+          <w:bCs/>
+        </w:rPr>
+        <w:tab/>
+        <w:t>System.err.println("Eureka Server up on port number 8761");</w:t>
+      </w:r>
+    </w:p>
+    <w:p>
+      <w:pPr>
+        <w:rPr>
+          <w:b/>
+          <w:bCs/>
+        </w:rPr>
+      </w:pPr>
+      <w:r>
+        <w:rPr>
+          <w:b/>
+          <w:bCs/>
+        </w:rPr>
+        <w:tab/>
+        <w:t>}</w:t>
+      </w:r>
+    </w:p>
+    <w:p>
+      <w:pPr>
+        <w:rPr>
+          <w:b/>
+          <w:bCs/>
+        </w:rPr>
+      </w:pPr>
+      <w:r>
+        <w:rPr>
+          <w:b/>
+          <w:bCs/>
+        </w:rPr>
+        <w:t>}</w:t>
+      </w:r>
+    </w:p>
+    <w:p/>
+    <w:p/>
+    <w:p/>
+    <w:p>
+      <w:r>
         <w:t>2</w:t>
       </w:r>
       <w:r>
@@ -11033,23 +8984,7 @@
         <w:t>nd</w:t>
       </w:r>
       <w:r>
-        <w:t xml:space="preserve"> project : </w:t>
-      </w:r>
-      <w:proofErr w:type="spellStart"/>
-      <w:r>
-        <w:t>FirstMicroService</w:t>
-      </w:r>
-      <w:proofErr w:type="spellEnd"/>
-      <w:r>
-        <w:t xml:space="preserve"> project which expose simple rest </w:t>
-      </w:r>
-      <w:proofErr w:type="spellStart"/>
-      <w:r>
-        <w:t>api</w:t>
-      </w:r>
-      <w:proofErr w:type="spellEnd"/>
-      <w:r>
-        <w:t xml:space="preserve">. </w:t>
+        <w:t xml:space="preserve"> project : FirstMicroService project which expose simple rest api. </w:t>
       </w:r>
     </w:p>
     <w:p>
@@ -11083,8 +9018,8 @@
           <w:noProof/>
         </w:rPr>
         <w:drawing>
-          <wp:inline distT="0" distB="0" distL="0" distR="0" wp14:anchorId="13E788C4" wp14:editId="5939BFB2">
-            <wp:extent cx="4503288" cy="2455205"/>
+          <wp:inline distT="0" distB="0" distL="0" distR="0" wp14:anchorId="13E788C4" wp14:editId="0F9DA2B3">
+            <wp:extent cx="5625296" cy="2454910"/>
             <wp:effectExtent l="0" t="0" r="0" b="2540"/>
             <wp:docPr id="1767469672" name="Picture 1"/>
             <wp:cNvGraphicFramePr>
@@ -11106,7 +9041,7 @@
                   <pic:spPr>
                     <a:xfrm>
                       <a:off x="0" y="0"/>
-                      <a:ext cx="4511682" cy="2459782"/>
+                      <a:ext cx="5641939" cy="2462173"/>
                     </a:xfrm>
                     <a:prstGeom prst="rect">
                       <a:avLst/>
@@ -11119,8 +9054,187 @@
         </w:drawing>
       </w:r>
     </w:p>
-    <w:p/>
-    <w:p/>
+    <w:p>
+      <w:r>
+        <w:rPr>
+          <w:highlight w:val="yellow"/>
+        </w:rPr>
+        <w:lastRenderedPageBreak/>
+        <w:t>application.properties=8181</w:t>
+      </w:r>
+      <w:r>
+        <w:t xml:space="preserve"> </w:t>
+      </w:r>
+    </w:p>
+    <w:p/>
+    <w:p>
+      <w:r>
+        <w:t xml:space="preserve">main class </w:t>
+      </w:r>
+    </w:p>
+    <w:p/>
+    <w:p>
+      <w:r>
+        <w:t>package com;</w:t>
+      </w:r>
+    </w:p>
+    <w:p/>
+    <w:p>
+      <w:r>
+        <w:t>import org.springframework.boot.SpringApplication;</w:t>
+      </w:r>
+    </w:p>
+    <w:p>
+      <w:r>
+        <w:t>import org.springframework.boot.autoconfigure.SpringBootApplication;</w:t>
+      </w:r>
+    </w:p>
+    <w:p>
+      <w:r>
+        <w:t>import org.springframework.cloud.client.discovery.EnableDiscoveryClient;</w:t>
+      </w:r>
+    </w:p>
+    <w:p/>
+    <w:p>
+      <w:r>
+        <w:t>@SpringBootApplication(scanBasePackages = "com")</w:t>
+      </w:r>
+    </w:p>
+    <w:p>
+      <w:r>
+        <w:t>@EnableDiscoveryClient</w:t>
+      </w:r>
+    </w:p>
+    <w:p>
+      <w:r>
+        <w:t>public class FirstMicroServiceApplication {</w:t>
+      </w:r>
+    </w:p>
+    <w:p/>
+    <w:p>
+      <w:r>
+        <w:tab/>
+        <w:t>public static void main(String[] args) {</w:t>
+      </w:r>
+    </w:p>
+    <w:p>
+      <w:r>
+        <w:tab/>
+      </w:r>
+      <w:r>
+        <w:tab/>
+        <w:t>SpringApplication.run(FirstMicroServiceApplication.class, args);</w:t>
+      </w:r>
+    </w:p>
+    <w:p>
+      <w:r>
+        <w:tab/>
+      </w:r>
+      <w:r>
+        <w:tab/>
+        <w:t>System.err.println("First micro service running on port number 8181");</w:t>
+      </w:r>
+    </w:p>
+    <w:p>
+      <w:r>
+        <w:tab/>
+        <w:t>}</w:t>
+      </w:r>
+    </w:p>
+    <w:p/>
+    <w:p>
+      <w:r>
+        <w:t>}</w:t>
+      </w:r>
+    </w:p>
+    <w:p/>
+    <w:p>
+      <w:r>
+        <w:t xml:space="preserve">Then create more than one rest controller </w:t>
+      </w:r>
+    </w:p>
+    <w:p/>
+    <w:p/>
+    <w:p>
+      <w:r>
+        <w:t>3</w:t>
+      </w:r>
+      <w:r>
+        <w:rPr>
+          <w:vertAlign w:val="superscript"/>
+        </w:rPr>
+        <w:t>rd</w:t>
+      </w:r>
+      <w:r>
+        <w:t xml:space="preserve"> project : SecondMicroService </w:t>
+      </w:r>
+    </w:p>
+    <w:p>
+      <w:r>
+        <w:t xml:space="preserve">Starter </w:t>
+      </w:r>
+      <w:r>
+        <w:sym w:font="Wingdings" w:char="F0E0"/>
+      </w:r>
+      <w:r>
+        <w:t xml:space="preserve"> web </w:t>
+      </w:r>
+    </w:p>
+    <w:p>
+      <w:r>
+        <w:tab/>
+        <w:t xml:space="preserve">Eureka Discovery client </w:t>
+      </w:r>
+    </w:p>
+    <w:p>
+      <w:r>
+        <w:t xml:space="preserve">8282 </w:t>
+      </w:r>
+    </w:p>
+    <w:p/>
+    <w:p>
+      <w:r>
+        <w:rPr>
+          <w:noProof/>
+        </w:rPr>
+        <w:lastRenderedPageBreak/>
+        <w:drawing>
+          <wp:inline distT="0" distB="0" distL="0" distR="0" wp14:anchorId="590221AE" wp14:editId="33A72EB4">
+            <wp:extent cx="5731510" cy="3079115"/>
+            <wp:effectExtent l="0" t="0" r="2540" b="6985"/>
+            <wp:docPr id="923184816" name="Picture 1"/>
+            <wp:cNvGraphicFramePr>
+              <a:graphicFrameLocks xmlns:a="http://schemas.openxmlformats.org/drawingml/2006/main" noChangeAspect="1"/>
+            </wp:cNvGraphicFramePr>
+            <a:graphic xmlns:a="http://schemas.openxmlformats.org/drawingml/2006/main">
+              <a:graphicData uri="http://schemas.openxmlformats.org/drawingml/2006/picture">
+                <pic:pic xmlns:pic="http://schemas.openxmlformats.org/drawingml/2006/picture">
+                  <pic:nvPicPr>
+                    <pic:cNvPr id="923184816" name=""/>
+                    <pic:cNvPicPr/>
+                  </pic:nvPicPr>
+                  <pic:blipFill>
+                    <a:blip r:embed="rId15"/>
+                    <a:stretch>
+                      <a:fillRect/>
+                    </a:stretch>
+                  </pic:blipFill>
+                  <pic:spPr>
+                    <a:xfrm>
+                      <a:off x="0" y="0"/>
+                      <a:ext cx="5731510" cy="3079115"/>
+                    </a:xfrm>
+                    <a:prstGeom prst="rect">
+                      <a:avLst/>
+                    </a:prstGeom>
+                  </pic:spPr>
+                </pic:pic>
+              </a:graphicData>
+            </a:graphic>
+          </wp:inline>
+        </w:drawing>
+      </w:r>
+    </w:p>
     <w:p/>
     <w:p/>
     <w:sectPr>

--- a/PG FSD End Points and Communication Aug cohort/Course 3.docx
+++ b/PG FSD End Points and Communication Aug cohort/Course 3.docx
@@ -92,27 +92,43 @@
         <w:rPr>
           <w:highlight w:val="yellow"/>
         </w:rPr>
-        <w:t>Web Service</w:t>
-      </w:r>
-      <w:r>
-        <w:t xml:space="preserve"> : Giving the service for web application when two application running using different technologies. </w:t>
-      </w:r>
-      <w:r>
-        <w:tab/>
-      </w:r>
-      <w:r>
-        <w:tab/>
-      </w:r>
-      <w:r>
-        <w:tab/>
-      </w:r>
-      <w:r>
-        <w:tab/>
-      </w:r>
-      <w:r>
-        <w:tab/>
-        <w:t>Java req</w:t>
-      </w:r>
+        <w:t xml:space="preserve">Web </w:t>
+      </w:r>
+      <w:proofErr w:type="gramStart"/>
+      <w:r>
+        <w:rPr>
+          <w:highlight w:val="yellow"/>
+        </w:rPr>
+        <w:t>Service</w:t>
+      </w:r>
+      <w:r>
+        <w:t xml:space="preserve"> :</w:t>
+      </w:r>
+      <w:proofErr w:type="gramEnd"/>
+      <w:r>
+        <w:t xml:space="preserve"> Giving the service for web application when two application running using different technologies. </w:t>
+      </w:r>
+      <w:r>
+        <w:tab/>
+      </w:r>
+      <w:r>
+        <w:tab/>
+      </w:r>
+      <w:r>
+        <w:tab/>
+      </w:r>
+      <w:r>
+        <w:tab/>
+      </w:r>
+      <w:r>
+        <w:tab/>
+        <w:t xml:space="preserve">Java </w:t>
+      </w:r>
+      <w:proofErr w:type="spellStart"/>
+      <w:r>
+        <w:t>req</w:t>
+      </w:r>
+      <w:proofErr w:type="spellEnd"/>
     </w:p>
     <w:p>
       <w:r>
@@ -127,7 +143,14 @@
       </w:r>
       <w:r>
         <w:tab/>
-        <w:t xml:space="preserve">paypal </w:t>
+      </w:r>
+      <w:proofErr w:type="spellStart"/>
+      <w:r>
+        <w:t>paypal</w:t>
+      </w:r>
+      <w:proofErr w:type="spellEnd"/>
+      <w:r>
+        <w:t xml:space="preserve"> </w:t>
       </w:r>
       <w:r>
         <w:tab/>
@@ -139,11 +162,16 @@
     </w:p>
     <w:p>
       <w:r>
-        <w:t xml:space="preserve">Using Servlet and JSP  </w:t>
-      </w:r>
-      <w:r>
-        <w:tab/>
-      </w:r>
+        <w:t xml:space="preserve">Using Servlet and </w:t>
+      </w:r>
+      <w:proofErr w:type="gramStart"/>
+      <w:r>
+        <w:t xml:space="preserve">JSP  </w:t>
+      </w:r>
+      <w:r>
+        <w:tab/>
+      </w:r>
+      <w:proofErr w:type="gramEnd"/>
       <w:r>
         <w:tab/>
       </w:r>
@@ -184,7 +212,14 @@
       </w:r>
       <w:r>
         <w:tab/>
-        <w:t xml:space="preserve">Php </w:t>
+      </w:r>
+      <w:proofErr w:type="spellStart"/>
+      <w:r>
+        <w:t>Php</w:t>
+      </w:r>
+      <w:proofErr w:type="spellEnd"/>
+      <w:r>
+        <w:t xml:space="preserve"> </w:t>
       </w:r>
       <w:r>
         <w:tab/>
@@ -192,7 +227,14 @@
       </w:r>
       <w:r>
         <w:tab/>
-        <w:t xml:space="preserve">php </w:t>
+      </w:r>
+      <w:proofErr w:type="spellStart"/>
+      <w:r>
+        <w:t>php</w:t>
+      </w:r>
+      <w:proofErr w:type="spellEnd"/>
+      <w:r>
+        <w:t xml:space="preserve"> </w:t>
       </w:r>
     </w:p>
     <w:p>
@@ -263,13 +305,31 @@
       </w:r>
     </w:p>
     <w:p>
-      <w:r>
-        <w:t xml:space="preserve">Xml : eXtensible markup language </w:t>
-      </w:r>
-    </w:p>
-    <w:p>
-      <w:r>
-        <w:t xml:space="preserve">Json : java script object notation </w:t>
+      <w:proofErr w:type="gramStart"/>
+      <w:r>
+        <w:t>Xml :</w:t>
+      </w:r>
+      <w:proofErr w:type="gramEnd"/>
+      <w:r>
+        <w:t xml:space="preserve"> </w:t>
+      </w:r>
+      <w:proofErr w:type="spellStart"/>
+      <w:r>
+        <w:t>eXtensible</w:t>
+      </w:r>
+      <w:proofErr w:type="spellEnd"/>
+      <w:r>
+        <w:t xml:space="preserve"> markup language </w:t>
+      </w:r>
+    </w:p>
+    <w:p>
+      <w:proofErr w:type="gramStart"/>
+      <w:r>
+        <w:t>Json :</w:t>
+      </w:r>
+      <w:proofErr w:type="gramEnd"/>
+      <w:r>
+        <w:t xml:space="preserve"> java script object notation </w:t>
       </w:r>
     </w:p>
     <w:p/>
@@ -286,7 +346,23 @@
     </w:p>
     <w:p>
       <w:r>
-        <w:t xml:space="preserve">After develop our own rest api those rest api we calling in angular application. </w:t>
+        <w:t xml:space="preserve">After develop our own rest </w:t>
+      </w:r>
+      <w:proofErr w:type="spellStart"/>
+      <w:r>
+        <w:t>api</w:t>
+      </w:r>
+      <w:proofErr w:type="spellEnd"/>
+      <w:r>
+        <w:t xml:space="preserve"> those rest </w:t>
+      </w:r>
+      <w:proofErr w:type="spellStart"/>
+      <w:r>
+        <w:t>api</w:t>
+      </w:r>
+      <w:proofErr w:type="spellEnd"/>
+      <w:r>
+        <w:t xml:space="preserve"> we calling in angular application. </w:t>
       </w:r>
     </w:p>
     <w:p/>
@@ -314,7 +390,15 @@
       </w:r>
       <w:r>
         <w:tab/>
-        <w:t xml:space="preserve">bean, service, dao, resource etc. </w:t>
+        <w:t xml:space="preserve">bean, service, </w:t>
+      </w:r>
+      <w:proofErr w:type="spellStart"/>
+      <w:r>
+        <w:t>dao</w:t>
+      </w:r>
+      <w:proofErr w:type="spellEnd"/>
+      <w:r>
+        <w:t xml:space="preserve">, resource etc. </w:t>
       </w:r>
     </w:p>
     <w:p>
@@ -326,7 +410,31 @@
       </w:r>
       <w:r>
         <w:tab/>
-        <w:t xml:space="preserve">: html or jsp css and Javascript </w:t>
+        <w:t xml:space="preserve">: html or </w:t>
+      </w:r>
+      <w:proofErr w:type="spellStart"/>
+      <w:r>
+        <w:t>jsp</w:t>
+      </w:r>
+      <w:proofErr w:type="spellEnd"/>
+      <w:r>
+        <w:t xml:space="preserve"> </w:t>
+      </w:r>
+      <w:proofErr w:type="spellStart"/>
+      <w:r>
+        <w:t>css</w:t>
+      </w:r>
+      <w:proofErr w:type="spellEnd"/>
+      <w:r>
+        <w:t xml:space="preserve"> and </w:t>
+      </w:r>
+      <w:proofErr w:type="spellStart"/>
+      <w:r>
+        <w:t>Javascript</w:t>
+      </w:r>
+      <w:proofErr w:type="spellEnd"/>
+      <w:r>
+        <w:t xml:space="preserve"> </w:t>
       </w:r>
     </w:p>
     <w:p>
@@ -341,10 +449,26 @@
     <w:p/>
     <w:p>
       <w:r>
-        <w:t xml:space="preserve">Web container part of web server responsible to create the object of servlet and jsp. </w:t>
-      </w:r>
-      <w:r>
-        <w:t xml:space="preserve">In ems model layer not up to that mark </w:t>
+        <w:t xml:space="preserve">Web container part of web server responsible to create the object of servlet and </w:t>
+      </w:r>
+      <w:proofErr w:type="spellStart"/>
+      <w:r>
+        <w:t>jsp</w:t>
+      </w:r>
+      <w:proofErr w:type="spellEnd"/>
+      <w:r>
+        <w:t xml:space="preserve">. </w:t>
+      </w:r>
+      <w:r>
+        <w:t xml:space="preserve">In </w:t>
+      </w:r>
+      <w:proofErr w:type="spellStart"/>
+      <w:r>
+        <w:t>ems</w:t>
+      </w:r>
+      <w:proofErr w:type="spellEnd"/>
+      <w:r>
+        <w:t xml:space="preserve"> model layer not up to that mark </w:t>
       </w:r>
     </w:p>
     <w:p>
@@ -355,13 +479,45 @@
     <w:p>
       <w:r>
         <w:lastRenderedPageBreak/>
-        <w:t xml:space="preserve">Enterprise Java bean : to develop simple ejb application we need to do more configuration. We need ejb container part of application server. EJB is complex. </w:t>
-      </w:r>
-    </w:p>
-    <w:p/>
-    <w:p>
-      <w:r>
-        <w:t xml:space="preserve">For EJB Web application ie Servlet and JSP are client. Using EJB we develop distributed application. </w:t>
+        <w:t xml:space="preserve">Enterprise Java </w:t>
+      </w:r>
+      <w:proofErr w:type="gramStart"/>
+      <w:r>
+        <w:t>bean :</w:t>
+      </w:r>
+      <w:proofErr w:type="gramEnd"/>
+      <w:r>
+        <w:t xml:space="preserve"> to develop simple </w:t>
+      </w:r>
+      <w:proofErr w:type="spellStart"/>
+      <w:r>
+        <w:t>ejb</w:t>
+      </w:r>
+      <w:proofErr w:type="spellEnd"/>
+      <w:r>
+        <w:t xml:space="preserve"> application we need to do more configuration. We need </w:t>
+      </w:r>
+      <w:proofErr w:type="spellStart"/>
+      <w:r>
+        <w:t>ejb</w:t>
+      </w:r>
+      <w:proofErr w:type="spellEnd"/>
+      <w:r>
+        <w:t xml:space="preserve"> container part of application server. EJB is complex. </w:t>
+      </w:r>
+    </w:p>
+    <w:p/>
+    <w:p>
+      <w:r>
+        <w:t xml:space="preserve">For EJB Web application </w:t>
+      </w:r>
+      <w:proofErr w:type="spellStart"/>
+      <w:r>
+        <w:t>ie</w:t>
+      </w:r>
+      <w:proofErr w:type="spellEnd"/>
+      <w:r>
+        <w:t xml:space="preserve"> Servlet and JSP are client. Using EJB we develop distributed application. </w:t>
       </w:r>
     </w:p>
     <w:p/>
@@ -679,7 +835,15 @@
       </w:r>
       <w:r>
         <w:tab/>
-        <w:t xml:space="preserve">: Framework provide set of api which internally connected to each other to perform specific task. Framework internally follow standard rules. Framework provide implementation of design pattern. Design pattern is known as best practice or solution of repeating problem. </w:t>
+        <w:t xml:space="preserve">: Framework provide set of </w:t>
+      </w:r>
+      <w:proofErr w:type="spellStart"/>
+      <w:r>
+        <w:t>api</w:t>
+      </w:r>
+      <w:proofErr w:type="spellEnd"/>
+      <w:r>
+        <w:t xml:space="preserve"> which internally connected to each other to perform specific task. Framework internally follow standard rules. Framework provide implementation of design pattern. Design pattern is known as best practice or solution of repeating problem. </w:t>
       </w:r>
       <w:r>
         <w:t xml:space="preserve">If we develop any application with help of framework 70 to 80% task taken care framework. But framework is not final product it like a template or protocol. </w:t>
@@ -735,21 +899,58 @@
     </w:p>
     <w:p>
       <w:r>
-        <w:t xml:space="preserve">React provide virtual dom and angular doesn’t provide. </w:t>
-      </w:r>
-    </w:p>
-    <w:p/>
-    <w:p/>
-    <w:p/>
-    <w:p/>
-    <w:p>
-      <w:r>
-        <w:t xml:space="preserve">Java api, python api : it may be classes or interfaces or function or modules etc. </w:t>
-      </w:r>
-    </w:p>
-    <w:p>
-      <w:r>
-        <w:t xml:space="preserve">Rest api </w:t>
+        <w:t xml:space="preserve">React provide virtual </w:t>
+      </w:r>
+      <w:proofErr w:type="spellStart"/>
+      <w:r>
+        <w:t>dom</w:t>
+      </w:r>
+      <w:proofErr w:type="spellEnd"/>
+      <w:r>
+        <w:t xml:space="preserve"> and angular doesn’t provide. </w:t>
+      </w:r>
+    </w:p>
+    <w:p/>
+    <w:p/>
+    <w:p/>
+    <w:p/>
+    <w:p>
+      <w:r>
+        <w:t xml:space="preserve">Java </w:t>
+      </w:r>
+      <w:proofErr w:type="spellStart"/>
+      <w:r>
+        <w:t>api</w:t>
+      </w:r>
+      <w:proofErr w:type="spellEnd"/>
+      <w:r>
+        <w:t xml:space="preserve">, python </w:t>
+      </w:r>
+      <w:proofErr w:type="spellStart"/>
+      <w:proofErr w:type="gramStart"/>
+      <w:r>
+        <w:t>api</w:t>
+      </w:r>
+      <w:proofErr w:type="spellEnd"/>
+      <w:r>
+        <w:t xml:space="preserve"> :</w:t>
+      </w:r>
+      <w:proofErr w:type="gramEnd"/>
+      <w:r>
+        <w:t xml:space="preserve"> it may be classes or interfaces or function or modules etc. </w:t>
+      </w:r>
+    </w:p>
+    <w:p>
+      <w:r>
+        <w:t xml:space="preserve">Rest </w:t>
+      </w:r>
+      <w:proofErr w:type="spellStart"/>
+      <w:r>
+        <w:t>api</w:t>
+      </w:r>
+      <w:proofErr w:type="spellEnd"/>
+      <w:r>
+        <w:t xml:space="preserve"> </w:t>
       </w:r>
     </w:p>
     <w:p>
@@ -758,17 +959,38 @@
       </w:r>
     </w:p>
     <w:p>
+      <w:proofErr w:type="gramStart"/>
       <w:r>
         <w:t xml:space="preserve">Struts </w:t>
       </w:r>
       <w:r>
-        <w:t xml:space="preserve">: Struts is an open source web framework provided by Apache. Struts internally follow MVC architecture design pattern. It provided lot of api to improve view layer, controller layer and model layer. But among that controller layer is very strong. </w:t>
-      </w:r>
-      <w:r>
-        <w:rPr>
-          <w:highlight w:val="yellow"/>
-        </w:rPr>
-        <w:t>So struts is known as controller centric</w:t>
+        <w:t>:</w:t>
+      </w:r>
+      <w:proofErr w:type="gramEnd"/>
+      <w:r>
+        <w:t xml:space="preserve"> Struts is an open source web framework provided by Apache. Struts internally follow MVC architecture design pattern. It provided lot of </w:t>
+      </w:r>
+      <w:proofErr w:type="spellStart"/>
+      <w:r>
+        <w:t>api</w:t>
+      </w:r>
+      <w:proofErr w:type="spellEnd"/>
+      <w:r>
+        <w:t xml:space="preserve"> to improve view layer, controller layer and model layer. But among that controller layer is very strong. </w:t>
+      </w:r>
+      <w:proofErr w:type="gramStart"/>
+      <w:r>
+        <w:rPr>
+          <w:highlight w:val="yellow"/>
+        </w:rPr>
+        <w:t>So</w:t>
+      </w:r>
+      <w:proofErr w:type="gramEnd"/>
+      <w:r>
+        <w:rPr>
+          <w:highlight w:val="yellow"/>
+        </w:rPr>
+        <w:t xml:space="preserve"> struts is known as controller centric</w:t>
       </w:r>
       <w:r>
         <w:t xml:space="preserve"> framework. </w:t>
@@ -778,8 +1000,29 @@
       <w:r>
         <w:t xml:space="preserve">JSF </w:t>
       </w:r>
-      <w:r>
-        <w:t xml:space="preserve">JSF is an open source web framework provided by Oracle. JSF internally follow MVC architecture design pattern. It provided lot of api to improve view layer, controller layer and model layer. But among that view layer is very strong. </w:t>
+      <w:proofErr w:type="spellStart"/>
+      <w:r>
+        <w:t>JSF</w:t>
+      </w:r>
+      <w:proofErr w:type="spellEnd"/>
+      <w:r>
+        <w:t xml:space="preserve"> is an </w:t>
+      </w:r>
+      <w:proofErr w:type="gramStart"/>
+      <w:r>
+        <w:t>open source</w:t>
+      </w:r>
+      <w:proofErr w:type="gramEnd"/>
+      <w:r>
+        <w:t xml:space="preserve"> web framework provided by Oracle. JSF internally follow MVC architecture design pattern. It provided lot of </w:t>
+      </w:r>
+      <w:proofErr w:type="spellStart"/>
+      <w:r>
+        <w:t>api</w:t>
+      </w:r>
+      <w:proofErr w:type="spellEnd"/>
+      <w:r>
+        <w:t xml:space="preserve"> to improve view layer, controller layer and model layer. But among that view layer is very strong. </w:t>
       </w:r>
       <w:r>
         <w:rPr>
@@ -792,36 +1035,70 @@
       </w:r>
     </w:p>
     <w:p>
+      <w:proofErr w:type="gramStart"/>
       <w:r>
         <w:t xml:space="preserve">Hibernate </w:t>
       </w:r>
       <w:r>
-        <w:t xml:space="preserve">: Hibernate is an open source framework provided by JBoss. Which help to connect the database. Hibernate is use to improve </w:t>
-      </w:r>
-      <w:r>
-        <w:rPr>
-          <w:highlight w:val="yellow"/>
-        </w:rPr>
-        <w:t>dao layer.</w:t>
-      </w:r>
-      <w:r>
-        <w:t xml:space="preserve"> </w:t>
-      </w:r>
-      <w:r>
-        <w:t>Hibernate use ORM (Object Relation mapping )</w:t>
-      </w:r>
-    </w:p>
-    <w:p>
-      <w:r>
-        <w:t xml:space="preserve">Spring framework </w:t>
-      </w:r>
-      <w:r>
-        <w:t xml:space="preserve">: spring is an open source light weighted layer or onion architecture framework. </w:t>
-      </w:r>
-    </w:p>
-    <w:p>
-      <w:r>
-        <w:t xml:space="preserve">Spring framework provided lot of module which help to improve all type of application or layers. </w:t>
+        <w:t>:</w:t>
+      </w:r>
+      <w:proofErr w:type="gramEnd"/>
+      <w:r>
+        <w:t xml:space="preserve"> Hibernate is an open source framework provided by JBoss. Which help to connect the database. Hibernate is use to improve </w:t>
+      </w:r>
+      <w:proofErr w:type="spellStart"/>
+      <w:r>
+        <w:rPr>
+          <w:highlight w:val="yellow"/>
+        </w:rPr>
+        <w:t>dao</w:t>
+      </w:r>
+      <w:proofErr w:type="spellEnd"/>
+      <w:r>
+        <w:rPr>
+          <w:highlight w:val="yellow"/>
+        </w:rPr>
+        <w:t xml:space="preserve"> layer.</w:t>
+      </w:r>
+      <w:r>
+        <w:t xml:space="preserve"> </w:t>
+      </w:r>
+      <w:r>
+        <w:t xml:space="preserve">Hibernate use ORM (Object Relation </w:t>
+      </w:r>
+      <w:proofErr w:type="gramStart"/>
+      <w:r>
+        <w:t>mapping )</w:t>
+      </w:r>
+      <w:proofErr w:type="gramEnd"/>
+    </w:p>
+    <w:p>
+      <w:r>
+        <w:t xml:space="preserve">Spring </w:t>
+      </w:r>
+      <w:proofErr w:type="gramStart"/>
+      <w:r>
+        <w:t xml:space="preserve">framework </w:t>
+      </w:r>
+      <w:r>
+        <w:t>:</w:t>
+      </w:r>
+      <w:proofErr w:type="gramEnd"/>
+      <w:r>
+        <w:t xml:space="preserve"> spring is an open source light weighted layer or onion architecture framework. </w:t>
+      </w:r>
+    </w:p>
+    <w:p>
+      <w:r>
+        <w:t xml:space="preserve">Spring framework provided lot of </w:t>
+      </w:r>
+      <w:proofErr w:type="gramStart"/>
+      <w:r>
+        <w:t>module</w:t>
+      </w:r>
+      <w:proofErr w:type="gramEnd"/>
+      <w:r>
+        <w:t xml:space="preserve"> which help to improve all type of application or layers. </w:t>
       </w:r>
     </w:p>
     <w:p>
@@ -862,7 +1139,15 @@
         </w:numPr>
       </w:pPr>
       <w:r>
-        <w:t xml:space="preserve">Spring dao </w:t>
+        <w:t xml:space="preserve">Spring </w:t>
+      </w:r>
+      <w:proofErr w:type="spellStart"/>
+      <w:r>
+        <w:t>dao</w:t>
+      </w:r>
+      <w:proofErr w:type="spellEnd"/>
+      <w:r>
+        <w:t xml:space="preserve"> </w:t>
       </w:r>
     </w:p>
     <w:p>
@@ -887,7 +1172,35 @@
           <w:highlight w:val="yellow"/>
         </w:rPr>
         <w:tab/>
-        <w:t xml:space="preserve">: it internally follow MVC Architecture design pattern. It provided lot of api to improve view, controller and model layer. Spring MVC is known as model centric framework. </w:t>
+        <w:t xml:space="preserve">: it internally </w:t>
+      </w:r>
+      <w:proofErr w:type="gramStart"/>
+      <w:r>
+        <w:rPr>
+          <w:highlight w:val="yellow"/>
+        </w:rPr>
+        <w:t>follow</w:t>
+      </w:r>
+      <w:proofErr w:type="gramEnd"/>
+      <w:r>
+        <w:rPr>
+          <w:highlight w:val="yellow"/>
+        </w:rPr>
+        <w:t xml:space="preserve"> MVC Architecture design pattern. It provided lot of </w:t>
+      </w:r>
+      <w:proofErr w:type="spellStart"/>
+      <w:r>
+        <w:rPr>
+          <w:highlight w:val="yellow"/>
+        </w:rPr>
+        <w:t>api</w:t>
+      </w:r>
+      <w:proofErr w:type="spellEnd"/>
+      <w:r>
+        <w:rPr>
+          <w:highlight w:val="yellow"/>
+        </w:rPr>
+        <w:t xml:space="preserve"> to improve view, controller and model layer. Spring MVC is known as model centric framework. </w:t>
       </w:r>
     </w:p>
     <w:p>
@@ -1010,8 +1323,13 @@
     <w:p/>
     <w:p/>
     <w:p>
-      <w:r>
-        <w:t xml:space="preserve">IOC : Inversion of Control . it is a concept. It is also known as programming design pattern. </w:t>
+      <w:proofErr w:type="gramStart"/>
+      <w:r>
+        <w:t>IOC :</w:t>
+      </w:r>
+      <w:proofErr w:type="gramEnd"/>
+      <w:r>
+        <w:t xml:space="preserve"> Inversion of Control . it is a concept. It is also known as programming design pattern. </w:t>
       </w:r>
     </w:p>
     <w:p>
@@ -1023,8 +1341,13 @@
       </w:r>
     </w:p>
     <w:p>
-      <w:r>
-        <w:t xml:space="preserve">DI : Dependency Injection </w:t>
+      <w:proofErr w:type="gramStart"/>
+      <w:r>
+        <w:t>DI :</w:t>
+      </w:r>
+      <w:proofErr w:type="gramEnd"/>
+      <w:r>
+        <w:t xml:space="preserve"> Dependency Injection </w:t>
       </w:r>
       <w:r>
         <w:t xml:space="preserve">: DI is an implementation of IOC. </w:t>
@@ -1078,7 +1401,15 @@
     </w:p>
     <w:p>
       <w:r>
-        <w:t xml:space="preserve">In Spring Framework we can achieve DI using </w:t>
+        <w:t xml:space="preserve">In Spring </w:t>
+      </w:r>
+      <w:proofErr w:type="gramStart"/>
+      <w:r>
+        <w:t>Framework</w:t>
+      </w:r>
+      <w:proofErr w:type="gramEnd"/>
+      <w:r>
+        <w:t xml:space="preserve"> we can achieve DI using </w:t>
       </w:r>
     </w:p>
     <w:p>
@@ -1108,35 +1439,85 @@
     <w:p/>
     <w:p>
       <w:r>
-        <w:t xml:space="preserve">Spring container part of jar file which is responsible to create object for normal java bean class. that class in spring framework is known as POJO. Plain Old Java Object. That class not to extends or implements any pre defined class except Object class. </w:t>
-      </w:r>
-    </w:p>
-    <w:p>
-      <w:r>
-        <w:t xml:space="preserve">Web Container part of web server it will create the object of class only that type is type of servlet or jsp. </w:t>
-      </w:r>
-    </w:p>
-    <w:p>
-      <w:r>
-        <w:t xml:space="preserve">Struts : in Struts web container will create the object that class it class type of struts. </w:t>
-      </w:r>
-    </w:p>
-    <w:p/>
-    <w:p/>
-    <w:p>
-      <w:r>
-        <w:t xml:space="preserve">BeanFactory is core interface provided by spring core and context module which help to pull the object from xml. </w:t>
-      </w:r>
-    </w:p>
-    <w:p/>
-    <w:p>
-      <w:r>
-        <w:t xml:space="preserve">Singleton design pattern : only one memory need to create. </w:t>
-      </w:r>
-    </w:p>
-    <w:p>
-      <w:r>
-        <w:t xml:space="preserve">By default spring container create singleton object for pojo class. </w:t>
+        <w:t xml:space="preserve">Spring container part of jar file which is responsible to create object for normal java bean class. that class in spring framework is known as POJO. Plain Old Java Object. That class not to extends or implements any </w:t>
+      </w:r>
+      <w:proofErr w:type="spellStart"/>
+      <w:r>
+        <w:t>pre defined</w:t>
+      </w:r>
+      <w:proofErr w:type="spellEnd"/>
+      <w:r>
+        <w:t xml:space="preserve"> class except Object class. </w:t>
+      </w:r>
+    </w:p>
+    <w:p>
+      <w:r>
+        <w:t xml:space="preserve">Web Container part of web server it will create the object of class only that type is type of servlet or </w:t>
+      </w:r>
+      <w:proofErr w:type="spellStart"/>
+      <w:r>
+        <w:t>jsp</w:t>
+      </w:r>
+      <w:proofErr w:type="spellEnd"/>
+      <w:r>
+        <w:t xml:space="preserve">. </w:t>
+      </w:r>
+    </w:p>
+    <w:p>
+      <w:proofErr w:type="gramStart"/>
+      <w:r>
+        <w:t>Struts :</w:t>
+      </w:r>
+      <w:proofErr w:type="gramEnd"/>
+      <w:r>
+        <w:t xml:space="preserve"> in Struts web container will create the object that class it class type of struts. </w:t>
+      </w:r>
+    </w:p>
+    <w:p/>
+    <w:p/>
+    <w:p>
+      <w:proofErr w:type="spellStart"/>
+      <w:r>
+        <w:t>BeanFactory</w:t>
+      </w:r>
+      <w:proofErr w:type="spellEnd"/>
+      <w:r>
+        <w:t xml:space="preserve"> is core interface provided by spring core and context module which help to pull the object from xml. </w:t>
+      </w:r>
+    </w:p>
+    <w:p/>
+    <w:p>
+      <w:r>
+        <w:t xml:space="preserve">Singleton design </w:t>
+      </w:r>
+      <w:proofErr w:type="gramStart"/>
+      <w:r>
+        <w:t>pattern :</w:t>
+      </w:r>
+      <w:proofErr w:type="gramEnd"/>
+      <w:r>
+        <w:t xml:space="preserve"> only one memory need to create. </w:t>
+      </w:r>
+    </w:p>
+    <w:p>
+      <w:r>
+        <w:t xml:space="preserve">By </w:t>
+      </w:r>
+      <w:proofErr w:type="gramStart"/>
+      <w:r>
+        <w:t>default</w:t>
+      </w:r>
+      <w:proofErr w:type="gramEnd"/>
+      <w:r>
+        <w:t xml:space="preserve"> spring container create singleton object for </w:t>
+      </w:r>
+      <w:proofErr w:type="spellStart"/>
+      <w:r>
+        <w:t>pojo</w:t>
+      </w:r>
+      <w:proofErr w:type="spellEnd"/>
+      <w:r>
+        <w:t xml:space="preserve"> class. </w:t>
       </w:r>
     </w:p>
     <w:p>
@@ -1198,12 +1579,25 @@
       <w:pPr>
         <w:ind w:left="4320" w:hanging="4320"/>
       </w:pPr>
-      <w:r>
-        <w:t xml:space="preserve">Di we need achieve fully DI. </w:t>
-      </w:r>
-      <w:r>
-        <w:tab/>
-        <w:t xml:space="preserve">Constructor Base DI. Using setter we override the value </w:t>
+      <w:proofErr w:type="gramStart"/>
+      <w:r>
+        <w:t>Di</w:t>
+      </w:r>
+      <w:proofErr w:type="gramEnd"/>
+      <w:r>
+        <w:t xml:space="preserve"> we need achieve fully DI. </w:t>
+      </w:r>
+      <w:r>
+        <w:tab/>
+        <w:t xml:space="preserve">Constructor Base DI. Using </w:t>
+      </w:r>
+      <w:proofErr w:type="gramStart"/>
+      <w:r>
+        <w:t>setter</w:t>
+      </w:r>
+      <w:proofErr w:type="gramEnd"/>
+      <w:r>
+        <w:t xml:space="preserve"> we override the value </w:t>
       </w:r>
     </w:p>
     <w:p>
@@ -1278,21 +1672,39 @@
     </w:p>
     <w:p/>
     <w:p>
+      <w:proofErr w:type="spellStart"/>
       <w:r>
         <w:rPr>
           <w:highlight w:val="yellow"/>
         </w:rPr>
         <w:t>Autowired</w:t>
       </w:r>
-    </w:p>
-    <w:p>
-      <w:r>
-        <w:t xml:space="preserve">Spring framework by default Inject or DI for primitive value implicitly. Like 0,0.0,null, false etc. </w:t>
-      </w:r>
-    </w:p>
-    <w:p>
-      <w:r>
-        <w:t xml:space="preserve">But if class contains complex or user defined object it doesn’t inject implicitly we need to inject explicitly using property ref or constructor ref attribute. </w:t>
+      <w:proofErr w:type="spellEnd"/>
+    </w:p>
+    <w:p>
+      <w:r>
+        <w:t>Spring framework by default Inject or DI for primitive value implicitly. Like 0,0.</w:t>
+      </w:r>
+      <w:proofErr w:type="gramStart"/>
+      <w:r>
+        <w:t>0,null</w:t>
+      </w:r>
+      <w:proofErr w:type="gramEnd"/>
+      <w:r>
+        <w:t xml:space="preserve">, false etc. </w:t>
+      </w:r>
+    </w:p>
+    <w:p>
+      <w:r>
+        <w:t xml:space="preserve">But if class contains complex or user defined object it doesn’t inject </w:t>
+      </w:r>
+      <w:proofErr w:type="gramStart"/>
+      <w:r>
+        <w:t>implicitly</w:t>
+      </w:r>
+      <w:proofErr w:type="gramEnd"/>
+      <w:r>
+        <w:t xml:space="preserve"> we need to inject explicitly using property ref or constructor ref attribute. </w:t>
       </w:r>
     </w:p>
     <w:p>
@@ -1306,60 +1718,170 @@
       </w:r>
     </w:p>
     <w:p>
+      <w:proofErr w:type="spellStart"/>
+      <w:proofErr w:type="gramStart"/>
       <w:r>
         <w:rPr>
           <w:highlight w:val="yellow"/>
         </w:rPr>
         <w:t>byType</w:t>
       </w:r>
-      <w:r>
-        <w:t xml:space="preserve"> : if we use auto wired byType then spring container search or scan the xml file if that type bean definition which is part of class present in xml file it automatically inject.</w:t>
-      </w:r>
-    </w:p>
-    <w:p>
-      <w:r>
-        <w:t xml:space="preserve">In byType autowired we need only bean definition of that type. If more than one bean </w:t>
-      </w:r>
-    </w:p>
-    <w:p>
-      <w:r>
-        <w:t>Definition present then we need to use byName</w:t>
-      </w:r>
-    </w:p>
-    <w:p>
-      <w:r>
-        <w:t xml:space="preserve"> </w:t>
-      </w:r>
-      <w:r>
-        <w:rPr>
-          <w:highlight w:val="yellow"/>
-        </w:rPr>
-        <w:t>byName:</w:t>
-      </w:r>
-      <w:r>
-        <w:t xml:space="preserve"> byName id name and reference name must be match(part of pojo class) . </w:t>
-      </w:r>
-    </w:p>
-    <w:p/>
-    <w:p>
-      <w:r>
-        <w:t xml:space="preserve">@Component : This annotation we need to use on pojo class. This annotation is equal to </w:t>
-      </w:r>
-    </w:p>
-    <w:p>
-      <w:r>
-        <w:t>&lt;bean class=”com.Address”&gt;&lt;/bean&gt;</w:t>
-      </w:r>
-    </w:p>
-    <w:p>
-      <w:r>
-        <w:t xml:space="preserve">By default id name is address in using camel naming rules. </w:t>
+      <w:proofErr w:type="spellEnd"/>
+      <w:r>
+        <w:t xml:space="preserve"> :</w:t>
+      </w:r>
+      <w:proofErr w:type="gramEnd"/>
+      <w:r>
+        <w:t xml:space="preserve"> if we use auto wired </w:t>
+      </w:r>
+      <w:proofErr w:type="spellStart"/>
+      <w:r>
+        <w:t>byType</w:t>
+      </w:r>
+      <w:proofErr w:type="spellEnd"/>
+      <w:r>
+        <w:t xml:space="preserve"> then spring container search or scan the xml file if that type bean definition which is part of class present in xml file it automatically inject.</w:t>
+      </w:r>
+    </w:p>
+    <w:p>
+      <w:r>
+        <w:t xml:space="preserve">In </w:t>
+      </w:r>
+      <w:proofErr w:type="spellStart"/>
+      <w:r>
+        <w:t>byType</w:t>
+      </w:r>
+      <w:proofErr w:type="spellEnd"/>
+      <w:r>
+        <w:t xml:space="preserve"> </w:t>
+      </w:r>
+      <w:proofErr w:type="spellStart"/>
+      <w:r>
+        <w:t>autowired</w:t>
+      </w:r>
+      <w:proofErr w:type="spellEnd"/>
+      <w:r>
+        <w:t xml:space="preserve"> we need only bean definition of that type. If more than one bean </w:t>
+      </w:r>
+    </w:p>
+    <w:p>
+      <w:r>
+        <w:t xml:space="preserve">Definition present then we need to use </w:t>
+      </w:r>
+      <w:proofErr w:type="spellStart"/>
+      <w:r>
+        <w:t>byName</w:t>
+      </w:r>
+      <w:proofErr w:type="spellEnd"/>
+    </w:p>
+    <w:p>
+      <w:r>
+        <w:t xml:space="preserve"> </w:t>
+      </w:r>
+      <w:proofErr w:type="spellStart"/>
+      <w:r>
+        <w:rPr>
+          <w:highlight w:val="yellow"/>
+        </w:rPr>
+        <w:t>byName</w:t>
+      </w:r>
+      <w:proofErr w:type="spellEnd"/>
+      <w:r>
+        <w:rPr>
+          <w:highlight w:val="yellow"/>
+        </w:rPr>
+        <w:t>:</w:t>
+      </w:r>
+      <w:r>
+        <w:t xml:space="preserve"> </w:t>
+      </w:r>
+      <w:proofErr w:type="spellStart"/>
+      <w:r>
+        <w:t>byName</w:t>
+      </w:r>
+      <w:proofErr w:type="spellEnd"/>
+      <w:r>
+        <w:t xml:space="preserve"> id name and reference name must be </w:t>
+      </w:r>
+      <w:proofErr w:type="gramStart"/>
+      <w:r>
+        <w:t>match(</w:t>
+      </w:r>
+      <w:proofErr w:type="gramEnd"/>
+      <w:r>
+        <w:t xml:space="preserve">part of </w:t>
+      </w:r>
+      <w:proofErr w:type="spellStart"/>
+      <w:r>
+        <w:t>pojo</w:t>
+      </w:r>
+      <w:proofErr w:type="spellEnd"/>
+      <w:r>
+        <w:t xml:space="preserve"> class) . </w:t>
+      </w:r>
+    </w:p>
+    <w:p/>
+    <w:p>
+      <w:r>
+        <w:t>@</w:t>
+      </w:r>
+      <w:proofErr w:type="gramStart"/>
+      <w:r>
+        <w:t>Component :</w:t>
+      </w:r>
+      <w:proofErr w:type="gramEnd"/>
+      <w:r>
+        <w:t xml:space="preserve"> This annotation we need to use on </w:t>
+      </w:r>
+      <w:proofErr w:type="spellStart"/>
+      <w:r>
+        <w:t>pojo</w:t>
+      </w:r>
+      <w:proofErr w:type="spellEnd"/>
+      <w:r>
+        <w:t xml:space="preserve"> class. This annotation is equal to </w:t>
+      </w:r>
+    </w:p>
+    <w:p>
+      <w:r>
+        <w:t>&lt;bean class=”</w:t>
+      </w:r>
+      <w:proofErr w:type="spellStart"/>
+      <w:proofErr w:type="gramStart"/>
+      <w:r>
+        <w:t>com.Address</w:t>
+      </w:r>
+      <w:proofErr w:type="spellEnd"/>
+      <w:proofErr w:type="gramEnd"/>
+      <w:r>
+        <w:t>”&gt;&lt;/bean&gt;</w:t>
+      </w:r>
+    </w:p>
+    <w:p>
+      <w:r>
+        <w:t xml:space="preserve">By </w:t>
+      </w:r>
+      <w:proofErr w:type="gramStart"/>
+      <w:r>
+        <w:t>default</w:t>
+      </w:r>
+      <w:proofErr w:type="gramEnd"/>
+      <w:r>
+        <w:t xml:space="preserve"> id name is address in using camel naming rules. </w:t>
       </w:r>
     </w:p>
     <w:p>
       <w:r>
         <w:lastRenderedPageBreak/>
-        <w:t xml:space="preserve">If class contains one word then then id name must be in lowercase. If class contains more than one word then id name must be first word lower case and second word onward first letter upper case. </w:t>
+        <w:t xml:space="preserve">If class contains one </w:t>
+      </w:r>
+      <w:proofErr w:type="gramStart"/>
+      <w:r>
+        <w:t>word</w:t>
+      </w:r>
+      <w:proofErr w:type="gramEnd"/>
+      <w:r>
+        <w:t xml:space="preserve"> then then id name must be in lowercase. If class contains more than one word then id name must be first word lower case and second word onward first letter upper case. </w:t>
       </w:r>
     </w:p>
     <w:p>
@@ -1373,13 +1895,36 @@
       </w:r>
     </w:p>
     <w:p>
-      <w:r>
-        <w:t>EmployeeInfo id name is employeeInfo</w:t>
-      </w:r>
-    </w:p>
-    <w:p>
-      <w:r>
-        <w:t xml:space="preserve">CustomerDetails id name is customerDetails </w:t>
+      <w:proofErr w:type="spellStart"/>
+      <w:r>
+        <w:t>EmployeeInfo</w:t>
+      </w:r>
+      <w:proofErr w:type="spellEnd"/>
+      <w:r>
+        <w:t xml:space="preserve"> id name is </w:t>
+      </w:r>
+      <w:proofErr w:type="spellStart"/>
+      <w:r>
+        <w:t>employeeInfo</w:t>
+      </w:r>
+      <w:proofErr w:type="spellEnd"/>
+    </w:p>
+    <w:p>
+      <w:proofErr w:type="spellStart"/>
+      <w:r>
+        <w:t>CustomerDetails</w:t>
+      </w:r>
+      <w:proofErr w:type="spellEnd"/>
+      <w:r>
+        <w:t xml:space="preserve"> id name is </w:t>
+      </w:r>
+      <w:proofErr w:type="spellStart"/>
+      <w:r>
+        <w:t>customerDetails</w:t>
+      </w:r>
+      <w:proofErr w:type="spellEnd"/>
+      <w:r>
+        <w:t xml:space="preserve"> </w:t>
       </w:r>
     </w:p>
     <w:p>
@@ -1430,7 +1975,15 @@
     <w:p/>
     <w:p>
       <w:r>
-        <w:t xml:space="preserve">By default @Component annotation is disable. </w:t>
+        <w:t xml:space="preserve">By </w:t>
+      </w:r>
+      <w:proofErr w:type="gramStart"/>
+      <w:r>
+        <w:t>default</w:t>
+      </w:r>
+      <w:proofErr w:type="gramEnd"/>
+      <w:r>
+        <w:t xml:space="preserve"> @Component annotation is disable. </w:t>
       </w:r>
     </w:p>
     <w:p>
@@ -1467,7 +2020,15 @@
         <w:pStyle w:val="ListParagraph"/>
       </w:pPr>
       <w:r>
-        <w:t xml:space="preserve">We need to create class and on that class we need to use the annotation </w:t>
+        <w:t xml:space="preserve">We need to create class and on that </w:t>
+      </w:r>
+      <w:proofErr w:type="gramStart"/>
+      <w:r>
+        <w:t>class</w:t>
+      </w:r>
+      <w:proofErr w:type="gramEnd"/>
+      <w:r>
+        <w:t xml:space="preserve"> we need to use the annotation </w:t>
       </w:r>
     </w:p>
     <w:p>
@@ -1522,20 +2083,57 @@
         <w:rPr>
           <w:highlight w:val="yellow"/>
         </w:rPr>
-        <w:t>@Bean</w:t>
-      </w:r>
-      <w:r>
-        <w:t xml:space="preserve"> : This annotation we need to write on a method which is responsible to create the object.  </w:t>
-      </w:r>
-    </w:p>
-    <w:p>
-      <w:r>
-        <w:t xml:space="preserve">ApplicationContext : it is an interface which internally extends BeanFactory interface which provided set of method which help to pull the object from a container. </w:t>
-      </w:r>
-    </w:p>
-    <w:p>
-      <w:r>
-        <w:t xml:space="preserve">By default spring container do di with singleton. Using annotation if need to prototype. </w:t>
+        <w:t>@</w:t>
+      </w:r>
+      <w:proofErr w:type="gramStart"/>
+      <w:r>
+        <w:rPr>
+          <w:highlight w:val="yellow"/>
+        </w:rPr>
+        <w:t>Bean</w:t>
+      </w:r>
+      <w:r>
+        <w:t xml:space="preserve"> :</w:t>
+      </w:r>
+      <w:proofErr w:type="gramEnd"/>
+      <w:r>
+        <w:t xml:space="preserve"> This annotation we need to write on a method which is responsible to create the object.  </w:t>
+      </w:r>
+    </w:p>
+    <w:p>
+      <w:proofErr w:type="spellStart"/>
+      <w:proofErr w:type="gramStart"/>
+      <w:r>
+        <w:t>ApplicationContext</w:t>
+      </w:r>
+      <w:proofErr w:type="spellEnd"/>
+      <w:r>
+        <w:t xml:space="preserve"> :</w:t>
+      </w:r>
+      <w:proofErr w:type="gramEnd"/>
+      <w:r>
+        <w:t xml:space="preserve"> it is an interface which internally extends </w:t>
+      </w:r>
+      <w:proofErr w:type="spellStart"/>
+      <w:r>
+        <w:t>BeanFactory</w:t>
+      </w:r>
+      <w:proofErr w:type="spellEnd"/>
+      <w:r>
+        <w:t xml:space="preserve"> interface which provided set of method which help to pull the object from a container. </w:t>
+      </w:r>
+    </w:p>
+    <w:p>
+      <w:r>
+        <w:t xml:space="preserve">By </w:t>
+      </w:r>
+      <w:proofErr w:type="gramStart"/>
+      <w:r>
+        <w:t>default</w:t>
+      </w:r>
+      <w:proofErr w:type="gramEnd"/>
+      <w:r>
+        <w:t xml:space="preserve"> spring container do di with singleton. Using annotation if need to prototype. </w:t>
       </w:r>
     </w:p>
     <w:p>
@@ -1546,17 +2144,27 @@
         <w:t>@scope</w:t>
       </w:r>
       <w:r>
-        <w:t xml:space="preserve"> annotation : this annotation is use to set the scope for bean. </w:t>
-      </w:r>
-    </w:p>
-    <w:p/>
-    <w:p>
+        <w:t xml:space="preserve"> </w:t>
+      </w:r>
+      <w:proofErr w:type="gramStart"/>
+      <w:r>
+        <w:t>annotation :</w:t>
+      </w:r>
+      <w:proofErr w:type="gramEnd"/>
+      <w:r>
+        <w:t xml:space="preserve"> this annotation is use to set the scope for bean. </w:t>
+      </w:r>
+    </w:p>
+    <w:p/>
+    <w:p>
+      <w:proofErr w:type="spellStart"/>
       <w:r>
         <w:rPr>
           <w:highlight w:val="yellow"/>
         </w:rPr>
         <w:t>SpringWithDataSourceFeatures</w:t>
       </w:r>
+      <w:proofErr w:type="spellEnd"/>
       <w:r>
         <w:tab/>
       </w:r>
@@ -1578,12 +2186,25 @@
     </w:p>
     <w:p>
       <w:r>
-        <w:t xml:space="preserve">Spring jdbc </w:t>
-      </w:r>
-    </w:p>
-    <w:p>
-      <w:r>
-        <w:t xml:space="preserve">Mysql connector </w:t>
+        <w:t xml:space="preserve">Spring </w:t>
+      </w:r>
+      <w:proofErr w:type="spellStart"/>
+      <w:r>
+        <w:t>jdbc</w:t>
+      </w:r>
+      <w:proofErr w:type="spellEnd"/>
+      <w:r>
+        <w:t xml:space="preserve"> </w:t>
+      </w:r>
+    </w:p>
+    <w:p>
+      <w:proofErr w:type="spellStart"/>
+      <w:r>
+        <w:t>Mysql</w:t>
+      </w:r>
+      <w:proofErr w:type="spellEnd"/>
+      <w:r>
+        <w:t xml:space="preserve"> connector </w:t>
       </w:r>
     </w:p>
     <w:p/>
@@ -1591,42 +2212,124 @@
     <w:p>
       <w:r>
         <w:lastRenderedPageBreak/>
-        <w:t xml:space="preserve">Spring JDBC module provided pre defined class ie DriverManagerDataSource. This class provided data connection. This class we can configure in xml or configuration. </w:t>
-      </w:r>
-    </w:p>
-    <w:p/>
-    <w:p>
-      <w:r>
-        <w:rPr>
-          <w:highlight w:val="yellow"/>
-        </w:rPr>
-        <w:t>create table employee(id int primary key,name varchar(10), salary float);</w:t>
-      </w:r>
-    </w:p>
-    <w:p/>
-    <w:p>
-      <w:r>
-        <w:t xml:space="preserve"> </w:t>
-      </w:r>
-      <w:r>
-        <w:rPr>
-          <w:highlight w:val="yellow"/>
-        </w:rPr>
-        <w:t>@Repository</w:t>
-      </w:r>
-      <w:r>
-        <w:t xml:space="preserve"> : this annotation we need to use on dao layer class. which contains database coding. </w:t>
-      </w:r>
-    </w:p>
-    <w:p>
-      <w:r>
-        <w:rPr>
-          <w:highlight w:val="yellow"/>
-        </w:rPr>
-        <w:t>@Service</w:t>
-      </w:r>
-      <w:r>
-        <w:t xml:space="preserve"> : this annotation we need to use on service layer. Which contains business logic. </w:t>
+        <w:t xml:space="preserve">Spring JDBC module provided </w:t>
+      </w:r>
+      <w:proofErr w:type="spellStart"/>
+      <w:r>
+        <w:t>pre defined</w:t>
+      </w:r>
+      <w:proofErr w:type="spellEnd"/>
+      <w:r>
+        <w:t xml:space="preserve"> class </w:t>
+      </w:r>
+      <w:proofErr w:type="spellStart"/>
+      <w:r>
+        <w:t>ie</w:t>
+      </w:r>
+      <w:proofErr w:type="spellEnd"/>
+      <w:r>
+        <w:t xml:space="preserve"> </w:t>
+      </w:r>
+      <w:proofErr w:type="spellStart"/>
+      <w:r>
+        <w:t>DriverManagerDataSource</w:t>
+      </w:r>
+      <w:proofErr w:type="spellEnd"/>
+      <w:r>
+        <w:t xml:space="preserve">. This class provided data connection. This class we can configure in xml or configuration. </w:t>
+      </w:r>
+    </w:p>
+    <w:p/>
+    <w:p>
+      <w:r>
+        <w:rPr>
+          <w:highlight w:val="yellow"/>
+        </w:rPr>
+        <w:t xml:space="preserve">create table </w:t>
+      </w:r>
+      <w:proofErr w:type="gramStart"/>
+      <w:r>
+        <w:rPr>
+          <w:highlight w:val="yellow"/>
+        </w:rPr>
+        <w:t>employee(</w:t>
+      </w:r>
+      <w:proofErr w:type="gramEnd"/>
+      <w:r>
+        <w:rPr>
+          <w:highlight w:val="yellow"/>
+        </w:rPr>
+        <w:t xml:space="preserve">id int primary </w:t>
+      </w:r>
+      <w:proofErr w:type="spellStart"/>
+      <w:r>
+        <w:rPr>
+          <w:highlight w:val="yellow"/>
+        </w:rPr>
+        <w:t>key,name</w:t>
+      </w:r>
+      <w:proofErr w:type="spellEnd"/>
+      <w:r>
+        <w:rPr>
+          <w:highlight w:val="yellow"/>
+        </w:rPr>
+        <w:t xml:space="preserve"> varchar(10), salary float);</w:t>
+      </w:r>
+    </w:p>
+    <w:p/>
+    <w:p>
+      <w:r>
+        <w:t xml:space="preserve"> </w:t>
+      </w:r>
+      <w:r>
+        <w:rPr>
+          <w:highlight w:val="yellow"/>
+        </w:rPr>
+        <w:t>@</w:t>
+      </w:r>
+      <w:proofErr w:type="gramStart"/>
+      <w:r>
+        <w:rPr>
+          <w:highlight w:val="yellow"/>
+        </w:rPr>
+        <w:t>Repository</w:t>
+      </w:r>
+      <w:r>
+        <w:t xml:space="preserve"> :</w:t>
+      </w:r>
+      <w:proofErr w:type="gramEnd"/>
+      <w:r>
+        <w:t xml:space="preserve"> this annotation we need to use on </w:t>
+      </w:r>
+      <w:proofErr w:type="spellStart"/>
+      <w:r>
+        <w:t>dao</w:t>
+      </w:r>
+      <w:proofErr w:type="spellEnd"/>
+      <w:r>
+        <w:t xml:space="preserve"> layer class. which contains database coding. </w:t>
+      </w:r>
+    </w:p>
+    <w:p>
+      <w:r>
+        <w:rPr>
+          <w:highlight w:val="yellow"/>
+        </w:rPr>
+        <w:t>@</w:t>
+      </w:r>
+      <w:proofErr w:type="gramStart"/>
+      <w:r>
+        <w:rPr>
+          <w:highlight w:val="yellow"/>
+        </w:rPr>
+        <w:t>Service</w:t>
+      </w:r>
+      <w:r>
+        <w:t xml:space="preserve"> :</w:t>
+      </w:r>
+      <w:proofErr w:type="gramEnd"/>
+      <w:r>
+        <w:t xml:space="preserve"> this annotation we need to use on service layer. Which contains business logic. </w:t>
       </w:r>
     </w:p>
     <w:p/>
@@ -1680,7 +2383,21 @@
         <w:rPr>
           <w:highlight w:val="yellow"/>
         </w:rPr>
-        <w:t xml:space="preserve">Spring DAO : </w:t>
+        <w:t xml:space="preserve">Spring </w:t>
+      </w:r>
+      <w:proofErr w:type="gramStart"/>
+      <w:r>
+        <w:rPr>
+          <w:highlight w:val="yellow"/>
+        </w:rPr>
+        <w:t>DAO :</w:t>
+      </w:r>
+      <w:proofErr w:type="gramEnd"/>
+      <w:r>
+        <w:rPr>
+          <w:highlight w:val="yellow"/>
+        </w:rPr>
+        <w:t xml:space="preserve"> </w:t>
       </w:r>
       <w:r>
         <w:t>This</w:t>
@@ -1691,9 +2408,23 @@
       <w:r>
         <w:t xml:space="preserve">the </w:t>
       </w:r>
-      <w:r>
-        <w:t xml:space="preserve">pre defined API ie </w:t>
-      </w:r>
+      <w:proofErr w:type="spellStart"/>
+      <w:r>
+        <w:t>pre defined</w:t>
+      </w:r>
+      <w:proofErr w:type="spellEnd"/>
+      <w:r>
+        <w:t xml:space="preserve"> API </w:t>
+      </w:r>
+      <w:proofErr w:type="spellStart"/>
+      <w:r>
+        <w:t>ie</w:t>
+      </w:r>
+      <w:proofErr w:type="spellEnd"/>
+      <w:r>
+        <w:t xml:space="preserve"> </w:t>
+      </w:r>
+      <w:proofErr w:type="spellStart"/>
       <w:r>
         <w:rPr>
           <w:highlight w:val="yellow"/>
@@ -1706,8 +2437,41 @@
         </w:rPr>
         <w:t>Template</w:t>
       </w:r>
-      <w:r>
-        <w:t xml:space="preserve">. JdbcTemplate internally wrap core jdbc code and provided more functionality to improve dao layer using jdbc. </w:t>
+      <w:proofErr w:type="spellEnd"/>
+      <w:r>
+        <w:t xml:space="preserve">. </w:t>
+      </w:r>
+      <w:proofErr w:type="spellStart"/>
+      <w:r>
+        <w:t>JdbcTemplate</w:t>
+      </w:r>
+      <w:proofErr w:type="spellEnd"/>
+      <w:r>
+        <w:t xml:space="preserve"> internally wrap core </w:t>
+      </w:r>
+      <w:proofErr w:type="spellStart"/>
+      <w:r>
+        <w:t>jdbc</w:t>
+      </w:r>
+      <w:proofErr w:type="spellEnd"/>
+      <w:r>
+        <w:t xml:space="preserve"> code and provided more functionality to improve </w:t>
+      </w:r>
+      <w:proofErr w:type="spellStart"/>
+      <w:r>
+        <w:t>dao</w:t>
+      </w:r>
+      <w:proofErr w:type="spellEnd"/>
+      <w:r>
+        <w:t xml:space="preserve"> layer using </w:t>
+      </w:r>
+      <w:proofErr w:type="spellStart"/>
+      <w:r>
+        <w:t>jdbc</w:t>
+      </w:r>
+      <w:proofErr w:type="spellEnd"/>
+      <w:r>
+        <w:t xml:space="preserve">. </w:t>
       </w:r>
     </w:p>
     <w:p>
@@ -1741,8 +2505,13 @@
           <w:numId w:val="5"/>
         </w:numPr>
       </w:pPr>
-      <w:r>
-        <w:t xml:space="preserve">Mysql connector </w:t>
+      <w:proofErr w:type="spellStart"/>
+      <w:r>
+        <w:t>Mysql</w:t>
+      </w:r>
+      <w:proofErr w:type="spellEnd"/>
+      <w:r>
+        <w:t xml:space="preserve"> connector </w:t>
       </w:r>
     </w:p>
     <w:p>
@@ -1778,7 +2547,15 @@
         </w:numPr>
       </w:pPr>
       <w:r>
-        <w:t xml:space="preserve">Spring jdb </w:t>
+        <w:t xml:space="preserve">Spring </w:t>
+      </w:r>
+      <w:proofErr w:type="spellStart"/>
+      <w:r>
+        <w:t>jdb</w:t>
+      </w:r>
+      <w:proofErr w:type="spellEnd"/>
+      <w:r>
+        <w:t xml:space="preserve"> </w:t>
       </w:r>
     </w:p>
     <w:p>
@@ -1792,20 +2569,55 @@
         <w:rPr>
           <w:highlight w:val="yellow"/>
         </w:rPr>
-        <w:t>Spring ORM</w:t>
-      </w:r>
-      <w:r>
-        <w:t xml:space="preserve"> : Object Relation Mapping </w:t>
-      </w:r>
-    </w:p>
-    <w:p>
-      <w:r>
-        <w:t xml:space="preserve">Spring ORM doesn’t provide any orm tool. It help to integrate existing ORM tools like </w:t>
-      </w:r>
-    </w:p>
-    <w:p>
-      <w:r>
-        <w:t xml:space="preserve">Hibernate or JPA or iBaties etc. </w:t>
+        <w:t xml:space="preserve">Spring </w:t>
+      </w:r>
+      <w:proofErr w:type="gramStart"/>
+      <w:r>
+        <w:rPr>
+          <w:highlight w:val="yellow"/>
+        </w:rPr>
+        <w:t>ORM</w:t>
+      </w:r>
+      <w:r>
+        <w:t xml:space="preserve"> :</w:t>
+      </w:r>
+      <w:proofErr w:type="gramEnd"/>
+      <w:r>
+        <w:t xml:space="preserve"> Object Relation Mapping </w:t>
+      </w:r>
+    </w:p>
+    <w:p>
+      <w:r>
+        <w:t xml:space="preserve">Spring ORM doesn’t provide any </w:t>
+      </w:r>
+      <w:proofErr w:type="spellStart"/>
+      <w:r>
+        <w:t>orm</w:t>
+      </w:r>
+      <w:proofErr w:type="spellEnd"/>
+      <w:r>
+        <w:t xml:space="preserve"> tool. It </w:t>
+      </w:r>
+      <w:proofErr w:type="gramStart"/>
+      <w:r>
+        <w:t>help</w:t>
+      </w:r>
+      <w:proofErr w:type="gramEnd"/>
+      <w:r>
+        <w:t xml:space="preserve"> to integrate existing ORM tools like </w:t>
+      </w:r>
+    </w:p>
+    <w:p>
+      <w:r>
+        <w:t xml:space="preserve">Hibernate or JPA or </w:t>
+      </w:r>
+      <w:proofErr w:type="spellStart"/>
+      <w:r>
+        <w:t>iBaties</w:t>
+      </w:r>
+      <w:proofErr w:type="spellEnd"/>
+      <w:r>
+        <w:t xml:space="preserve"> etc. </w:t>
       </w:r>
     </w:p>
     <w:p>
@@ -1866,7 +2678,15 @@
         <w:t>Limitation of JDBC</w:t>
       </w:r>
       <w:r>
-        <w:t xml:space="preserve"> or JdbcTemplate </w:t>
+        <w:t xml:space="preserve"> or </w:t>
+      </w:r>
+      <w:proofErr w:type="spellStart"/>
+      <w:r>
+        <w:t>JdbcTemplate</w:t>
+      </w:r>
+      <w:proofErr w:type="spellEnd"/>
+      <w:r>
+        <w:t xml:space="preserve"> </w:t>
       </w:r>
     </w:p>
     <w:p>
@@ -1922,15 +2742,31 @@
         </w:numPr>
       </w:pPr>
       <w:r>
-        <w:t xml:space="preserve">JDBC doesn’t support relationship ie is as and has a. </w:t>
-      </w:r>
-    </w:p>
-    <w:p>
-      <w:r>
-        <w:rPr>
-          <w:highlight w:val="yellow"/>
-        </w:rPr>
-        <w:t>ORM : Object Relation mapping</w:t>
+        <w:t xml:space="preserve">JDBC doesn’t support relationship </w:t>
+      </w:r>
+      <w:proofErr w:type="spellStart"/>
+      <w:r>
+        <w:t>ie</w:t>
+      </w:r>
+      <w:proofErr w:type="spellEnd"/>
+      <w:r>
+        <w:t xml:space="preserve"> is as and has a. </w:t>
+      </w:r>
+    </w:p>
+    <w:p>
+      <w:proofErr w:type="gramStart"/>
+      <w:r>
+        <w:rPr>
+          <w:highlight w:val="yellow"/>
+        </w:rPr>
+        <w:t>ORM :</w:t>
+      </w:r>
+      <w:proofErr w:type="gramEnd"/>
+      <w:r>
+        <w:rPr>
+          <w:highlight w:val="yellow"/>
+        </w:rPr>
+        <w:t xml:space="preserve"> Object Relation mapping</w:t>
       </w:r>
       <w:r>
         <w:t xml:space="preserve"> </w:t>
@@ -2001,13 +2837,30 @@
         <w:sym w:font="Wingdings" w:char="F0E0"/>
       </w:r>
       <w:r>
-        <w:t xml:space="preserve"> Table (Relation )</w:t>
-      </w:r>
-    </w:p>
-    <w:p>
-      <w:r>
-        <w:tab/>
-        <w:t xml:space="preserve">Id,name,salary </w:t>
+        <w:t xml:space="preserve"> Table (</w:t>
+      </w:r>
+      <w:proofErr w:type="gramStart"/>
+      <w:r>
+        <w:t>Relation )</w:t>
+      </w:r>
+      <w:proofErr w:type="gramEnd"/>
+    </w:p>
+    <w:p>
+      <w:r>
+        <w:tab/>
+      </w:r>
+      <w:proofErr w:type="spellStart"/>
+      <w:proofErr w:type="gramStart"/>
+      <w:r>
+        <w:t>Id,name</w:t>
+      </w:r>
+      <w:proofErr w:type="gramEnd"/>
+      <w:r>
+        <w:t>,salary</w:t>
+      </w:r>
+      <w:proofErr w:type="spellEnd"/>
+      <w:r>
+        <w:t xml:space="preserve"> </w:t>
       </w:r>
     </w:p>
     <w:p>
@@ -2017,7 +2870,15 @@
     </w:p>
     <w:p>
       <w:r>
-        <w:t>Employee emp = new Employee();</w:t>
+        <w:t xml:space="preserve">Employee emp = new </w:t>
+      </w:r>
+      <w:proofErr w:type="gramStart"/>
+      <w:r>
+        <w:t>Employee(</w:t>
+      </w:r>
+      <w:proofErr w:type="gramEnd"/>
+      <w:r>
+        <w:t>);</w:t>
       </w:r>
     </w:p>
     <w:p>
@@ -2162,7 +3023,15 @@
     </w:p>
     <w:p>
       <w:r>
-        <w:t xml:space="preserve">In ORM one record is equal to one object. so table must be contains PK. </w:t>
+        <w:t xml:space="preserve">In ORM one record is equal to one object. </w:t>
+      </w:r>
+      <w:proofErr w:type="gramStart"/>
+      <w:r>
+        <w:t>so</w:t>
+      </w:r>
+      <w:proofErr w:type="gramEnd"/>
+      <w:r>
+        <w:t xml:space="preserve"> table must be contains PK. </w:t>
       </w:r>
     </w:p>
     <w:p>
@@ -2183,7 +3052,15 @@
         <w:t>JPA is a specification</w:t>
       </w:r>
       <w:r>
-        <w:t xml:space="preserve"> as well as it provide the implementation. JPA is a technology part of EJB. Evern we can say JPA is type of EJB. </w:t>
+        <w:t xml:space="preserve"> as well as it </w:t>
+      </w:r>
+      <w:proofErr w:type="gramStart"/>
+      <w:r>
+        <w:t>provide</w:t>
+      </w:r>
+      <w:proofErr w:type="gramEnd"/>
+      <w:r>
+        <w:t xml:space="preserve"> the implementation. JPA is a technology part of EJB. Evern we can say JPA is type of EJB. </w:t>
       </w:r>
     </w:p>
     <w:p>
@@ -2197,13 +3074,32 @@
         <w:t>a framework</w:t>
       </w:r>
       <w:r>
-        <w:t xml:space="preserve"> part of Jboss</w:t>
-      </w:r>
-      <w:r>
-        <w:rPr>
-          <w:highlight w:val="yellow"/>
-        </w:rPr>
-        <w:t>. Hibernate is a implementation of JPA</w:t>
+        <w:t xml:space="preserve"> part of </w:t>
+      </w:r>
+      <w:proofErr w:type="spellStart"/>
+      <w:r>
+        <w:t>Jboss</w:t>
+      </w:r>
+      <w:proofErr w:type="spellEnd"/>
+      <w:r>
+        <w:rPr>
+          <w:highlight w:val="yellow"/>
+        </w:rPr>
+        <w:t xml:space="preserve">. Hibernate is </w:t>
+      </w:r>
+      <w:proofErr w:type="gramStart"/>
+      <w:r>
+        <w:rPr>
+          <w:highlight w:val="yellow"/>
+        </w:rPr>
+        <w:t>a</w:t>
+      </w:r>
+      <w:proofErr w:type="gramEnd"/>
+      <w:r>
+        <w:rPr>
+          <w:highlight w:val="yellow"/>
+        </w:rPr>
+        <w:t xml:space="preserve"> implementation of JPA</w:t>
       </w:r>
       <w:r>
         <w:t xml:space="preserve">. </w:t>
@@ -2222,7 +3118,15 @@
     </w:p>
     <w:p>
       <w:r>
-        <w:t>Spring framework with ORM tool ie Hibernate or JPA.</w:t>
+        <w:t xml:space="preserve">Spring framework with ORM tool </w:t>
+      </w:r>
+      <w:proofErr w:type="spellStart"/>
+      <w:r>
+        <w:t>ie</w:t>
+      </w:r>
+      <w:proofErr w:type="spellEnd"/>
+      <w:r>
+        <w:t xml:space="preserve"> Hibernate or JPA.</w:t>
       </w:r>
     </w:p>
     <w:p/>
@@ -2233,13 +3137,29 @@
     </w:p>
     <w:p>
       <w:r>
-        <w:t>We need table ie Employee -</w:t>
+        <w:t xml:space="preserve">We need table </w:t>
+      </w:r>
+      <w:proofErr w:type="spellStart"/>
+      <w:r>
+        <w:t>ie</w:t>
+      </w:r>
+      <w:proofErr w:type="spellEnd"/>
+      <w:r>
+        <w:t xml:space="preserve"> Employee -</w:t>
       </w:r>
       <w:r>
         <w:sym w:font="Wingdings" w:char="F0E0"/>
       </w:r>
       <w:r>
-        <w:t xml:space="preserve"> Id(PK), Name, Salary-</w:t>
+        <w:t xml:space="preserve"> </w:t>
+      </w:r>
+      <w:proofErr w:type="gramStart"/>
+      <w:r>
+        <w:t>Id(</w:t>
+      </w:r>
+      <w:proofErr w:type="gramEnd"/>
+      <w:r>
+        <w:t>PK), Name, Salary-</w:t>
       </w:r>
       <w:r>
         <w:sym w:font="Wingdings" w:char="F0E0"/>
@@ -2256,12 +3176,28 @@
     <w:p/>
     <w:p>
       <w:r>
-        <w:t xml:space="preserve">Create maven project as HibernateCrudOperation </w:t>
-      </w:r>
-    </w:p>
-    <w:p>
-      <w:r>
-        <w:t xml:space="preserve">Then using properties tag change java version and add mysql and hibernate core dependencies. </w:t>
+        <w:t xml:space="preserve">Create maven project as </w:t>
+      </w:r>
+      <w:proofErr w:type="spellStart"/>
+      <w:r>
+        <w:t>HibernateCrudOperation</w:t>
+      </w:r>
+      <w:proofErr w:type="spellEnd"/>
+      <w:r>
+        <w:t xml:space="preserve"> </w:t>
+      </w:r>
+    </w:p>
+    <w:p>
+      <w:r>
+        <w:t xml:space="preserve">Then using properties tag change java version and add </w:t>
+      </w:r>
+      <w:proofErr w:type="spellStart"/>
+      <w:r>
+        <w:t>mysql</w:t>
+      </w:r>
+      <w:proofErr w:type="spellEnd"/>
+      <w:r>
+        <w:t xml:space="preserve"> and hibernate core dependencies. </w:t>
       </w:r>
     </w:p>
     <w:p/>
@@ -2282,10 +3218,34 @@
         <w:t xml:space="preserve">(Configuration file) </w:t>
       </w:r>
       <w:r>
-        <w:t>Which contains database details like driver name, url, username, password, dialect class</w:t>
-      </w:r>
-      <w:r>
-        <w:t>(to convert java object to sql)</w:t>
+        <w:t xml:space="preserve">Which contains database details like driver name, </w:t>
+      </w:r>
+      <w:proofErr w:type="spellStart"/>
+      <w:r>
+        <w:t>url</w:t>
+      </w:r>
+      <w:proofErr w:type="spellEnd"/>
+      <w:r>
+        <w:t xml:space="preserve">, username, password, dialect </w:t>
+      </w:r>
+      <w:proofErr w:type="gramStart"/>
+      <w:r>
+        <w:t>class</w:t>
+      </w:r>
+      <w:r>
+        <w:t>(</w:t>
+      </w:r>
+      <w:proofErr w:type="gramEnd"/>
+      <w:r>
+        <w:t xml:space="preserve">to convert java object to </w:t>
+      </w:r>
+      <w:proofErr w:type="spellStart"/>
+      <w:r>
+        <w:t>sql</w:t>
+      </w:r>
+      <w:proofErr w:type="spellEnd"/>
+      <w:r>
+        <w:t>)</w:t>
       </w:r>
       <w:r>
         <w:t>, mapping class</w:t>
@@ -2300,7 +3260,23 @@
     <w:p/>
     <w:p>
       <w:r>
-        <w:t xml:space="preserve">Now we need to create the mapping class ie JavaBean class with few annotation. </w:t>
+        <w:t xml:space="preserve">Now we need to create the mapping class </w:t>
+      </w:r>
+      <w:proofErr w:type="spellStart"/>
+      <w:r>
+        <w:t>ie</w:t>
+      </w:r>
+      <w:proofErr w:type="spellEnd"/>
+      <w:r>
+        <w:t xml:space="preserve"> JavaBean class with few </w:t>
+      </w:r>
+      <w:proofErr w:type="gramStart"/>
+      <w:r>
+        <w:t>annotation</w:t>
+      </w:r>
+      <w:proofErr w:type="gramEnd"/>
+      <w:r>
+        <w:t xml:space="preserve">. </w:t>
       </w:r>
     </w:p>
     <w:p>
@@ -2325,12 +3301,28 @@
     </w:p>
     <w:p>
       <w:r>
-        <w:t xml:space="preserve">@Table annotation : if java bean class name and table name is different. </w:t>
-      </w:r>
-    </w:p>
-    <w:p>
-      <w:r>
-        <w:t xml:space="preserve">@column : if  variable and column name is different then we can use @column annotation </w:t>
+        <w:t xml:space="preserve">@Table </w:t>
+      </w:r>
+      <w:proofErr w:type="gramStart"/>
+      <w:r>
+        <w:t>annotation :</w:t>
+      </w:r>
+      <w:proofErr w:type="gramEnd"/>
+      <w:r>
+        <w:t xml:space="preserve"> if java bean class name and table name is different. </w:t>
+      </w:r>
+    </w:p>
+    <w:p>
+      <w:r>
+        <w:t>@</w:t>
+      </w:r>
+      <w:proofErr w:type="gramStart"/>
+      <w:r>
+        <w:t>column :</w:t>
+      </w:r>
+      <w:proofErr w:type="gramEnd"/>
+      <w:r>
+        <w:t xml:space="preserve"> if  variable and column name is different then we can use @column annotation </w:t>
       </w:r>
     </w:p>
     <w:p/>
@@ -2359,6 +3351,7 @@
       </w:r>
     </w:p>
     <w:p>
+      <w:proofErr w:type="gramStart"/>
       <w:r>
         <w:rPr>
           <w:highlight w:val="yellow"/>
@@ -2366,26 +3359,48 @@
         <w:t>Configuration</w:t>
       </w:r>
       <w:r>
-        <w:t xml:space="preserve"> : it is a pre defined class provided by hibernate which help to load the configuration file. </w:t>
+        <w:t xml:space="preserve"> :</w:t>
+      </w:r>
+      <w:proofErr w:type="gramEnd"/>
+      <w:r>
+        <w:t xml:space="preserve"> it is a </w:t>
+      </w:r>
+      <w:proofErr w:type="spellStart"/>
+      <w:r>
+        <w:t>pre defined</w:t>
+      </w:r>
+      <w:proofErr w:type="spellEnd"/>
+      <w:r>
+        <w:t xml:space="preserve"> class provided by hibernate which help to load the configuration file. </w:t>
       </w:r>
     </w:p>
     <w:p>
       <w:r>
         <w:t xml:space="preserve">Once file loaded successfully. Then we need to create </w:t>
       </w:r>
+      <w:proofErr w:type="spellStart"/>
       <w:r>
         <w:rPr>
           <w:highlight w:val="yellow"/>
         </w:rPr>
         <w:t>SessionFactory</w:t>
       </w:r>
+      <w:proofErr w:type="spellEnd"/>
       <w:r>
         <w:t xml:space="preserve"> interface reference. </w:t>
       </w:r>
     </w:p>
     <w:p>
       <w:r>
-        <w:t xml:space="preserve">It is type of interface provided by hibernate which is equal to Connection in jdbc. </w:t>
+        <w:t xml:space="preserve">It is type of interface provided by hibernate which is equal to Connection in </w:t>
+      </w:r>
+      <w:proofErr w:type="spellStart"/>
+      <w:r>
+        <w:t>jdbc</w:t>
+      </w:r>
+      <w:proofErr w:type="spellEnd"/>
+      <w:r>
+        <w:t xml:space="preserve">. </w:t>
       </w:r>
     </w:p>
     <w:p>
@@ -2401,17 +3416,30 @@
         <w:t>Session</w:t>
       </w:r>
       <w:r>
-        <w:t xml:space="preserve"> is an interface which provided set of methods which help to do CRUD operation on entity class. it is like a Statement or PreparedStatement in JDBC. </w:t>
-      </w:r>
-    </w:p>
-    <w:p/>
-    <w:p/>
-    <w:p/>
-    <w:p/>
-    <w:p>
+        <w:t xml:space="preserve"> is an interface which provided set of methods which help to do CRUD operation on entity class. it is like a Statement or </w:t>
+      </w:r>
+      <w:proofErr w:type="spellStart"/>
+      <w:r>
+        <w:t>PreparedStatement</w:t>
+      </w:r>
+      <w:proofErr w:type="spellEnd"/>
+      <w:r>
+        <w:t xml:space="preserve"> in JDBC. </w:t>
+      </w:r>
+    </w:p>
+    <w:p/>
+    <w:p/>
+    <w:p/>
+    <w:p/>
+    <w:p>
+      <w:proofErr w:type="gramStart"/>
       <w:r>
         <w:lastRenderedPageBreak/>
-        <w:t xml:space="preserve">TCL : Transactional Control Language </w:t>
+        <w:t>TCL :</w:t>
+      </w:r>
+      <w:proofErr w:type="gramEnd"/>
+      <w:r>
+        <w:t xml:space="preserve"> Transactional Control Language </w:t>
       </w:r>
     </w:p>
     <w:p>
@@ -2427,18 +3455,42 @@
     </w:p>
     <w:p>
       <w:r>
-        <w:t xml:space="preserve">If we do any DML Operation like Insert, Delete, and Update (more than one query on single table or multiple table). If all query executed successfully you can say commit or else rollback. </w:t>
-      </w:r>
-    </w:p>
-    <w:p/>
-    <w:p>
-      <w:r>
-        <w:t>Update account set amount = amount -500 where accno=123;</w:t>
-      </w:r>
-    </w:p>
-    <w:p>
-      <w:r>
-        <w:t>Update account set amount = amount +500 where accno=567;</w:t>
+        <w:t xml:space="preserve">If we do any DML Operation like Insert, Delete, and Update (more than one query on single table or multiple table). If all query executed </w:t>
+      </w:r>
+      <w:proofErr w:type="gramStart"/>
+      <w:r>
+        <w:t>successfully</w:t>
+      </w:r>
+      <w:proofErr w:type="gramEnd"/>
+      <w:r>
+        <w:t xml:space="preserve"> you can say commit or else rollback. </w:t>
+      </w:r>
+    </w:p>
+    <w:p/>
+    <w:p>
+      <w:r>
+        <w:t xml:space="preserve">Update account set amount = amount -500 where </w:t>
+      </w:r>
+      <w:proofErr w:type="spellStart"/>
+      <w:r>
+        <w:t>accno</w:t>
+      </w:r>
+      <w:proofErr w:type="spellEnd"/>
+      <w:r>
+        <w:t>=123;</w:t>
+      </w:r>
+    </w:p>
+    <w:p>
+      <w:r>
+        <w:t xml:space="preserve">Update account set amount = amount +500 where </w:t>
+      </w:r>
+      <w:proofErr w:type="spellStart"/>
+      <w:r>
+        <w:t>accno</w:t>
+      </w:r>
+      <w:proofErr w:type="spellEnd"/>
+      <w:r>
+        <w:t>=567;</w:t>
       </w:r>
     </w:p>
     <w:p>
@@ -2457,40 +3509,89 @@
         <w:rPr>
           <w:highlight w:val="yellow"/>
         </w:rPr>
-        <w:t>By default if we do any operation using JDBC it is auto commit.</w:t>
-      </w:r>
-    </w:p>
-    <w:p>
-      <w:r>
-        <w:rPr>
-          <w:highlight w:val="yellow"/>
-        </w:rPr>
-        <w:t>con.setAutocommit(false);</w:t>
-      </w:r>
-      <w:r>
-        <w:tab/>
-      </w:r>
-      <w:r>
-        <w:tab/>
-        <w:t xml:space="preserve">by default true. If you want to achieve transaction concept using JDBC we need to setautocommit false. </w:t>
-      </w:r>
-      <w:r>
-        <w:t xml:space="preserve"> </w:t>
-      </w:r>
-    </w:p>
-    <w:p/>
-    <w:p>
-      <w:r>
-        <w:t>pstmt.executeUpdate(“DML Operation”);</w:t>
-      </w:r>
-    </w:p>
-    <w:p/>
-    <w:p>
-      <w:r>
-        <w:rPr>
-          <w:highlight w:val="yellow"/>
-        </w:rPr>
-        <w:t>con.commit()</w:t>
+        <w:t xml:space="preserve">By </w:t>
+      </w:r>
+      <w:proofErr w:type="gramStart"/>
+      <w:r>
+        <w:rPr>
+          <w:highlight w:val="yellow"/>
+        </w:rPr>
+        <w:t>default</w:t>
+      </w:r>
+      <w:proofErr w:type="gramEnd"/>
+      <w:r>
+        <w:rPr>
+          <w:highlight w:val="yellow"/>
+        </w:rPr>
+        <w:t xml:space="preserve"> if we do any operation using JDBC it is auto commit.</w:t>
+      </w:r>
+    </w:p>
+    <w:p>
+      <w:proofErr w:type="spellStart"/>
+      <w:proofErr w:type="gramStart"/>
+      <w:r>
+        <w:rPr>
+          <w:highlight w:val="yellow"/>
+        </w:rPr>
+        <w:t>con.setAutocommit</w:t>
+      </w:r>
+      <w:proofErr w:type="spellEnd"/>
+      <w:proofErr w:type="gramEnd"/>
+      <w:r>
+        <w:rPr>
+          <w:highlight w:val="yellow"/>
+        </w:rPr>
+        <w:t>(false);</w:t>
+      </w:r>
+      <w:r>
+        <w:tab/>
+      </w:r>
+      <w:r>
+        <w:tab/>
+        <w:t xml:space="preserve">by default true. If you want to achieve transaction concept using JDBC we need to </w:t>
+      </w:r>
+      <w:proofErr w:type="spellStart"/>
+      <w:r>
+        <w:t>setautocommit</w:t>
+      </w:r>
+      <w:proofErr w:type="spellEnd"/>
+      <w:r>
+        <w:t xml:space="preserve"> false. </w:t>
+      </w:r>
+      <w:r>
+        <w:t xml:space="preserve"> </w:t>
+      </w:r>
+    </w:p>
+    <w:p/>
+    <w:p>
+      <w:proofErr w:type="spellStart"/>
+      <w:proofErr w:type="gramStart"/>
+      <w:r>
+        <w:t>pstmt.executeUpdate</w:t>
+      </w:r>
+      <w:proofErr w:type="spellEnd"/>
+      <w:proofErr w:type="gramEnd"/>
+      <w:r>
+        <w:t>(“DML Operation”);</w:t>
+      </w:r>
+    </w:p>
+    <w:p/>
+    <w:p>
+      <w:proofErr w:type="spellStart"/>
+      <w:proofErr w:type="gramStart"/>
+      <w:r>
+        <w:rPr>
+          <w:highlight w:val="yellow"/>
+        </w:rPr>
+        <w:t>con.commit</w:t>
+      </w:r>
+      <w:proofErr w:type="spellEnd"/>
+      <w:proofErr w:type="gramEnd"/>
+      <w:r>
+        <w:rPr>
+          <w:highlight w:val="yellow"/>
+        </w:rPr>
+        <w:t>()</w:t>
       </w:r>
       <w:r>
         <w:rPr>
@@ -2504,7 +3605,20 @@
           <w:highlight w:val="yellow"/>
         </w:rPr>
         <w:tab/>
-        <w:t>con.rollback();</w:t>
+      </w:r>
+      <w:proofErr w:type="spellStart"/>
+      <w:r>
+        <w:rPr>
+          <w:highlight w:val="yellow"/>
+        </w:rPr>
+        <w:t>con.rollback</w:t>
+      </w:r>
+      <w:proofErr w:type="spellEnd"/>
+      <w:r>
+        <w:rPr>
+          <w:highlight w:val="yellow"/>
+        </w:rPr>
+        <w:t>();</w:t>
       </w:r>
     </w:p>
     <w:p/>
@@ -2516,13 +3630,29 @@
         <w:t xml:space="preserve">DML </w:t>
       </w:r>
       <w:r>
-        <w:t xml:space="preserve">operation using ORM tool like hibernate or Jpa by default they are not auto commit. In ORM tool we need to use Transaction concept whenever we are doing DML operation. </w:t>
-      </w:r>
-    </w:p>
-    <w:p/>
-    <w:p>
-      <w:r>
-        <w:t xml:space="preserve">Hibernate provided their own query language ie HQL (Hibernate Query Language) </w:t>
+        <w:t xml:space="preserve">operation using ORM tool like hibernate or </w:t>
+      </w:r>
+      <w:proofErr w:type="spellStart"/>
+      <w:r>
+        <w:t>Jpa</w:t>
+      </w:r>
+      <w:proofErr w:type="spellEnd"/>
+      <w:r>
+        <w:t xml:space="preserve"> by default they are not auto commit. In ORM tool we need to use Transaction concept whenever we are doing DML operation. </w:t>
+      </w:r>
+    </w:p>
+    <w:p/>
+    <w:p>
+      <w:r>
+        <w:t xml:space="preserve">Hibernate provided their own query language </w:t>
+      </w:r>
+      <w:proofErr w:type="spellStart"/>
+      <w:r>
+        <w:t>ie</w:t>
+      </w:r>
+      <w:proofErr w:type="spellEnd"/>
+      <w:r>
+        <w:t xml:space="preserve"> HQL (Hibernate Query Language) </w:t>
       </w:r>
     </w:p>
     <w:p/>
@@ -2570,7 +3700,15 @@
     <w:p/>
     <w:p>
       <w:r>
-        <w:t xml:space="preserve">SQL is database dependent. It retrieve record as string format. </w:t>
+        <w:t xml:space="preserve">SQL is database dependent. It </w:t>
+      </w:r>
+      <w:proofErr w:type="gramStart"/>
+      <w:r>
+        <w:t>retrieve</w:t>
+      </w:r>
+      <w:proofErr w:type="gramEnd"/>
+      <w:r>
+        <w:t xml:space="preserve"> record as string format. </w:t>
       </w:r>
     </w:p>
     <w:p>
@@ -2588,7 +3726,15 @@
       </w:r>
       <w:r>
         <w:tab/>
-        <w:t xml:space="preserve">* all columns and employee is table name. SQL is not case sensitive. </w:t>
+        <w:t xml:space="preserve">* </w:t>
+      </w:r>
+      <w:proofErr w:type="gramStart"/>
+      <w:r>
+        <w:t>all</w:t>
+      </w:r>
+      <w:proofErr w:type="gramEnd"/>
+      <w:r>
+        <w:t xml:space="preserve"> columns and employee is table name. SQL is not case sensitive. </w:t>
       </w:r>
     </w:p>
     <w:p>
@@ -2655,19 +3801,33 @@
         <w:rPr>
           <w:highlight w:val="yellow"/>
         </w:rPr>
-        <w:t>Select name</w:t>
-      </w:r>
-      <w:r>
-        <w:rPr>
-          <w:highlight w:val="yellow"/>
-        </w:rPr>
-        <w:t xml:space="preserve"> </w:t>
-      </w:r>
-      <w:r>
-        <w:rPr>
-          <w:highlight w:val="yellow"/>
-        </w:rPr>
-        <w:t>,salary from employee</w:t>
+        <w:t xml:space="preserve">Select </w:t>
+      </w:r>
+      <w:proofErr w:type="gramStart"/>
+      <w:r>
+        <w:rPr>
+          <w:highlight w:val="yellow"/>
+        </w:rPr>
+        <w:t>name</w:t>
+      </w:r>
+      <w:r>
+        <w:rPr>
+          <w:highlight w:val="yellow"/>
+        </w:rPr>
+        <w:t xml:space="preserve"> </w:t>
+      </w:r>
+      <w:r>
+        <w:rPr>
+          <w:highlight w:val="yellow"/>
+        </w:rPr>
+        <w:t>,salary</w:t>
+      </w:r>
+      <w:proofErr w:type="gramEnd"/>
+      <w:r>
+        <w:rPr>
+          <w:highlight w:val="yellow"/>
+        </w:rPr>
+        <w:t xml:space="preserve"> from employee</w:t>
       </w:r>
       <w:r>
         <w:t xml:space="preserve"> </w:t>
@@ -2683,7 +3843,15 @@
     <w:p/>
     <w:p>
       <w:r>
-        <w:t xml:space="preserve">HQL is database independent. It retrieve record as object. </w:t>
+        <w:t xml:space="preserve">HQL is database independent. It </w:t>
+      </w:r>
+      <w:proofErr w:type="gramStart"/>
+      <w:r>
+        <w:t>retrieve</w:t>
+      </w:r>
+      <w:proofErr w:type="gramEnd"/>
+      <w:r>
+        <w:t xml:space="preserve"> record as object. </w:t>
       </w:r>
     </w:p>
     <w:p>
@@ -2740,7 +3908,23 @@
         <w:rPr>
           <w:highlight w:val="yellow"/>
         </w:rPr>
-        <w:t>Select emp from Employee emp where emp.salary &gt; 15000</w:t>
+        <w:t xml:space="preserve">Select emp from Employee emp where </w:t>
+      </w:r>
+      <w:proofErr w:type="spellStart"/>
+      <w:proofErr w:type="gramStart"/>
+      <w:r>
+        <w:rPr>
+          <w:highlight w:val="yellow"/>
+        </w:rPr>
+        <w:t>emp.salary</w:t>
+      </w:r>
+      <w:proofErr w:type="spellEnd"/>
+      <w:proofErr w:type="gramEnd"/>
+      <w:r>
+        <w:rPr>
+          <w:highlight w:val="yellow"/>
+        </w:rPr>
+        <w:t xml:space="preserve"> &gt; 15000</w:t>
       </w:r>
       <w:r>
         <w:t xml:space="preserve"> </w:t>
@@ -2782,7 +3966,23 @@
         <w:rPr>
           <w:highlight w:val="yellow"/>
         </w:rPr>
-        <w:t>Select emp.salary from Employee emp</w:t>
+        <w:t xml:space="preserve">Select </w:t>
+      </w:r>
+      <w:proofErr w:type="spellStart"/>
+      <w:proofErr w:type="gramStart"/>
+      <w:r>
+        <w:rPr>
+          <w:highlight w:val="yellow"/>
+        </w:rPr>
+        <w:t>emp.salary</w:t>
+      </w:r>
+      <w:proofErr w:type="spellEnd"/>
+      <w:proofErr w:type="gramEnd"/>
+      <w:r>
+        <w:rPr>
+          <w:highlight w:val="yellow"/>
+        </w:rPr>
+        <w:t xml:space="preserve"> from Employee emp</w:t>
       </w:r>
       <w:r>
         <w:t xml:space="preserve"> </w:t>
@@ -2806,7 +4006,43 @@
         <w:rPr>
           <w:highlight w:val="yellow"/>
         </w:rPr>
-        <w:t>Select emp.name,emp.salary from Empoyee emp</w:t>
+        <w:t xml:space="preserve">Select </w:t>
+      </w:r>
+      <w:proofErr w:type="spellStart"/>
+      <w:proofErr w:type="gramStart"/>
+      <w:r>
+        <w:rPr>
+          <w:highlight w:val="yellow"/>
+        </w:rPr>
+        <w:t>emp.name,emp</w:t>
+      </w:r>
+      <w:proofErr w:type="gramEnd"/>
+      <w:r>
+        <w:rPr>
+          <w:highlight w:val="yellow"/>
+        </w:rPr>
+        <w:t>.salary</w:t>
+      </w:r>
+      <w:proofErr w:type="spellEnd"/>
+      <w:r>
+        <w:rPr>
+          <w:highlight w:val="yellow"/>
+        </w:rPr>
+        <w:t xml:space="preserve"> from </w:t>
+      </w:r>
+      <w:proofErr w:type="spellStart"/>
+      <w:r>
+        <w:rPr>
+          <w:highlight w:val="yellow"/>
+        </w:rPr>
+        <w:t>Empoyee</w:t>
+      </w:r>
+      <w:proofErr w:type="spellEnd"/>
+      <w:r>
+        <w:rPr>
+          <w:highlight w:val="yellow"/>
+        </w:rPr>
+        <w:t xml:space="preserve"> emp</w:t>
       </w:r>
       <w:r>
         <w:t xml:space="preserve"> </w:t>
@@ -2891,7 +4127,21 @@
         <w:rPr>
           <w:highlight w:val="yellow"/>
         </w:rPr>
-        <w:t>If we want to create table in database : 1</w:t>
+        <w:t xml:space="preserve">If we want to create table in </w:t>
+      </w:r>
+      <w:proofErr w:type="gramStart"/>
+      <w:r>
+        <w:rPr>
+          <w:highlight w:val="yellow"/>
+        </w:rPr>
+        <w:t>database :</w:t>
+      </w:r>
+      <w:proofErr w:type="gramEnd"/>
+      <w:r>
+        <w:rPr>
+          <w:highlight w:val="yellow"/>
+        </w:rPr>
+        <w:t xml:space="preserve"> 1</w:t>
       </w:r>
       <w:r>
         <w:rPr>
@@ -2950,25 +4200,34 @@
       </w:r>
     </w:p>
     <w:p>
+      <w:proofErr w:type="spellStart"/>
       <w:r>
         <w:rPr>
           <w:highlight w:val="yellow"/>
         </w:rPr>
         <w:t>TId</w:t>
       </w:r>
-      <w:r>
-        <w:rPr>
-          <w:highlight w:val="yellow"/>
-        </w:rPr>
-        <w:tab/>
-      </w:r>
-      <w:r>
-        <w:rPr>
-          <w:highlight w:val="yellow"/>
-        </w:rPr>
-        <w:tab/>
+      <w:proofErr w:type="spellEnd"/>
+      <w:r>
+        <w:rPr>
+          <w:highlight w:val="yellow"/>
+        </w:rPr>
+        <w:tab/>
+      </w:r>
+      <w:r>
+        <w:rPr>
+          <w:highlight w:val="yellow"/>
+        </w:rPr>
+        <w:tab/>
+      </w:r>
+      <w:proofErr w:type="spellStart"/>
+      <w:r>
+        <w:rPr>
+          <w:highlight w:val="yellow"/>
+        </w:rPr>
         <w:t>TName</w:t>
       </w:r>
+      <w:proofErr w:type="spellEnd"/>
       <w:r>
         <w:rPr>
           <w:highlight w:val="yellow"/>
@@ -3093,8 +4352,15 @@
           <w:highlight w:val="yellow"/>
         </w:rPr>
         <w:tab/>
+      </w:r>
+      <w:proofErr w:type="spellStart"/>
+      <w:r>
+        <w:rPr>
+          <w:highlight w:val="yellow"/>
+        </w:rPr>
         <w:t>SName</w:t>
       </w:r>
+      <w:proofErr w:type="spellEnd"/>
       <w:r>
         <w:rPr>
           <w:highlight w:val="yellow"/>
@@ -3119,8 +4385,15 @@
           <w:highlight w:val="yellow"/>
         </w:rPr>
         <w:tab/>
+      </w:r>
+      <w:proofErr w:type="spellStart"/>
+      <w:r>
+        <w:rPr>
+          <w:highlight w:val="yellow"/>
+        </w:rPr>
         <w:t>tsid</w:t>
       </w:r>
+      <w:proofErr w:type="spellEnd"/>
       <w:r>
         <w:t xml:space="preserve"> </w:t>
       </w:r>
@@ -3248,34 +4521,156 @@
         <w:rPr>
           <w:highlight w:val="yellow"/>
         </w:rPr>
-        <w:t>reate table trainer(tid int primary key,tname varchar(20), tech varchar(20));</w:t>
-      </w:r>
-    </w:p>
-    <w:p>
-      <w:pPr>
-        <w:rPr>
-          <w:highlight w:val="yellow"/>
-        </w:rPr>
-      </w:pPr>
-      <w:r>
-        <w:rPr>
-          <w:highlight w:val="yellow"/>
-        </w:rPr>
-        <w:t xml:space="preserve">create table student(sid int primary key,sname varchar(20), age int, tsid int, </w:t>
-      </w:r>
-    </w:p>
-    <w:p>
-      <w:r>
-        <w:rPr>
-          <w:highlight w:val="yellow"/>
-        </w:rPr>
-        <w:t>foreign key(tsid) references trainer(tid));</w:t>
-      </w:r>
-    </w:p>
-    <w:p/>
-    <w:p>
-      <w:r>
-        <w:t>Please create maven project as HibernateRelationship.</w:t>
+        <w:t xml:space="preserve">reate table </w:t>
+      </w:r>
+      <w:proofErr w:type="gramStart"/>
+      <w:r>
+        <w:rPr>
+          <w:highlight w:val="yellow"/>
+        </w:rPr>
+        <w:t>trainer(</w:t>
+      </w:r>
+      <w:proofErr w:type="spellStart"/>
+      <w:proofErr w:type="gramEnd"/>
+      <w:r>
+        <w:rPr>
+          <w:highlight w:val="yellow"/>
+        </w:rPr>
+        <w:t>tid</w:t>
+      </w:r>
+      <w:proofErr w:type="spellEnd"/>
+      <w:r>
+        <w:rPr>
+          <w:highlight w:val="yellow"/>
+        </w:rPr>
+        <w:t xml:space="preserve"> int primary </w:t>
+      </w:r>
+      <w:proofErr w:type="spellStart"/>
+      <w:r>
+        <w:rPr>
+          <w:highlight w:val="yellow"/>
+        </w:rPr>
+        <w:t>key,tname</w:t>
+      </w:r>
+      <w:proofErr w:type="spellEnd"/>
+      <w:r>
+        <w:rPr>
+          <w:highlight w:val="yellow"/>
+        </w:rPr>
+        <w:t xml:space="preserve"> varchar(20), tech varchar(20));</w:t>
+      </w:r>
+    </w:p>
+    <w:p>
+      <w:pPr>
+        <w:rPr>
+          <w:highlight w:val="yellow"/>
+        </w:rPr>
+      </w:pPr>
+      <w:r>
+        <w:rPr>
+          <w:highlight w:val="yellow"/>
+        </w:rPr>
+        <w:t xml:space="preserve">create table </w:t>
+      </w:r>
+      <w:proofErr w:type="gramStart"/>
+      <w:r>
+        <w:rPr>
+          <w:highlight w:val="yellow"/>
+        </w:rPr>
+        <w:t>student(</w:t>
+      </w:r>
+      <w:proofErr w:type="spellStart"/>
+      <w:proofErr w:type="gramEnd"/>
+      <w:r>
+        <w:rPr>
+          <w:highlight w:val="yellow"/>
+        </w:rPr>
+        <w:t>sid</w:t>
+      </w:r>
+      <w:proofErr w:type="spellEnd"/>
+      <w:r>
+        <w:rPr>
+          <w:highlight w:val="yellow"/>
+        </w:rPr>
+        <w:t xml:space="preserve"> int primary </w:t>
+      </w:r>
+      <w:proofErr w:type="spellStart"/>
+      <w:r>
+        <w:rPr>
+          <w:highlight w:val="yellow"/>
+        </w:rPr>
+        <w:t>key,sname</w:t>
+      </w:r>
+      <w:proofErr w:type="spellEnd"/>
+      <w:r>
+        <w:rPr>
+          <w:highlight w:val="yellow"/>
+        </w:rPr>
+        <w:t xml:space="preserve"> varchar(20), age int, </w:t>
+      </w:r>
+      <w:proofErr w:type="spellStart"/>
+      <w:r>
+        <w:rPr>
+          <w:highlight w:val="yellow"/>
+        </w:rPr>
+        <w:t>tsid</w:t>
+      </w:r>
+      <w:proofErr w:type="spellEnd"/>
+      <w:r>
+        <w:rPr>
+          <w:highlight w:val="yellow"/>
+        </w:rPr>
+        <w:t xml:space="preserve"> int, </w:t>
+      </w:r>
+    </w:p>
+    <w:p>
+      <w:r>
+        <w:rPr>
+          <w:highlight w:val="yellow"/>
+        </w:rPr>
+        <w:t>foreign key(</w:t>
+      </w:r>
+      <w:proofErr w:type="spellStart"/>
+      <w:r>
+        <w:rPr>
+          <w:highlight w:val="yellow"/>
+        </w:rPr>
+        <w:t>tsid</w:t>
+      </w:r>
+      <w:proofErr w:type="spellEnd"/>
+      <w:r>
+        <w:rPr>
+          <w:highlight w:val="yellow"/>
+        </w:rPr>
+        <w:t>) references trainer(</w:t>
+      </w:r>
+      <w:proofErr w:type="spellStart"/>
+      <w:r>
+        <w:rPr>
+          <w:highlight w:val="yellow"/>
+        </w:rPr>
+        <w:t>tid</w:t>
+      </w:r>
+      <w:proofErr w:type="spellEnd"/>
+      <w:r>
+        <w:rPr>
+          <w:highlight w:val="yellow"/>
+        </w:rPr>
+        <w:t>));</w:t>
+      </w:r>
+    </w:p>
+    <w:p/>
+    <w:p>
+      <w:r>
+        <w:t xml:space="preserve">Please create maven project as </w:t>
+      </w:r>
+      <w:proofErr w:type="spellStart"/>
+      <w:r>
+        <w:t>HibernateRelationship</w:t>
+      </w:r>
+      <w:proofErr w:type="spellEnd"/>
+      <w:r>
+        <w:t>.</w:t>
       </w:r>
     </w:p>
     <w:p>
@@ -3285,7 +4680,15 @@
     </w:p>
     <w:p>
       <w:r>
-        <w:t xml:space="preserve">Then add two dependencies mysql connector and hibernate core </w:t>
+        <w:t xml:space="preserve">Then add two dependencies </w:t>
+      </w:r>
+      <w:proofErr w:type="spellStart"/>
+      <w:r>
+        <w:t>mysql</w:t>
+      </w:r>
+      <w:proofErr w:type="spellEnd"/>
+      <w:r>
+        <w:t xml:space="preserve"> connector and hibernate core </w:t>
       </w:r>
     </w:p>
     <w:p>
@@ -3446,33 +4849,45 @@
       </w:r>
     </w:p>
     <w:p>
-      <w:r>
-        <w:t xml:space="preserve">SessionFactory </w:t>
-      </w:r>
-      <w:r>
-        <w:tab/>
-      </w:r>
-      <w:r>
-        <w:tab/>
-      </w:r>
-      <w:r>
-        <w:tab/>
-      </w:r>
-      <w:r>
-        <w:tab/>
-      </w:r>
-      <w:r>
-        <w:tab/>
-      </w:r>
-      <w:r>
-        <w:tab/>
-      </w:r>
-      <w:r>
-        <w:tab/>
-      </w:r>
-      <w:r>
-        <w:tab/>
-        <w:t xml:space="preserve">EntityManagerFactory </w:t>
+      <w:proofErr w:type="spellStart"/>
+      <w:r>
+        <w:t>SessionFactory</w:t>
+      </w:r>
+      <w:proofErr w:type="spellEnd"/>
+      <w:r>
+        <w:t xml:space="preserve"> </w:t>
+      </w:r>
+      <w:r>
+        <w:tab/>
+      </w:r>
+      <w:r>
+        <w:tab/>
+      </w:r>
+      <w:r>
+        <w:tab/>
+      </w:r>
+      <w:r>
+        <w:tab/>
+      </w:r>
+      <w:r>
+        <w:tab/>
+      </w:r>
+      <w:r>
+        <w:tab/>
+      </w:r>
+      <w:r>
+        <w:tab/>
+      </w:r>
+      <w:r>
+        <w:tab/>
+      </w:r>
+      <w:proofErr w:type="spellStart"/>
+      <w:r>
+        <w:t>EntityManagerFactory</w:t>
+      </w:r>
+      <w:proofErr w:type="spellEnd"/>
+      <w:r>
+        <w:t xml:space="preserve"> </w:t>
       </w:r>
     </w:p>
     <w:p>
@@ -3505,7 +4920,14 @@
       </w:r>
       <w:r>
         <w:tab/>
-        <w:t xml:space="preserve">EntityManager </w:t>
+      </w:r>
+      <w:proofErr w:type="spellStart"/>
+      <w:r>
+        <w:t>EntityManager</w:t>
+      </w:r>
+      <w:proofErr w:type="spellEnd"/>
+      <w:r>
+        <w:t xml:space="preserve"> </w:t>
       </w:r>
     </w:p>
     <w:p>
@@ -3535,7 +4957,14 @@
       </w:r>
       <w:r>
         <w:tab/>
-        <w:t xml:space="preserve">EntityTransaction </w:t>
+      </w:r>
+      <w:proofErr w:type="spellStart"/>
+      <w:r>
+        <w:t>EntityTransaction</w:t>
+      </w:r>
+      <w:proofErr w:type="spellEnd"/>
+      <w:r>
+        <w:t xml:space="preserve"> </w:t>
       </w:r>
     </w:p>
     <w:p>
@@ -3724,11 +5153,19 @@
     </w:p>
     <w:p/>
     <w:p>
-      <w:r>
-        <w:rPr>
-          <w:highlight w:val="yellow"/>
-        </w:rPr>
-        <w:t>JPA : Java Persistence API</w:t>
+      <w:proofErr w:type="gramStart"/>
+      <w:r>
+        <w:rPr>
+          <w:highlight w:val="yellow"/>
+        </w:rPr>
+        <w:t>JPA :</w:t>
+      </w:r>
+      <w:proofErr w:type="gramEnd"/>
+      <w:r>
+        <w:rPr>
+          <w:highlight w:val="yellow"/>
+        </w:rPr>
+        <w:t xml:space="preserve"> Java Persistence API</w:t>
       </w:r>
       <w:r>
         <w:t xml:space="preserve"> </w:t>
@@ -3754,7 +5191,23 @@
     </w:p>
     <w:p>
       <w:r>
-        <w:t xml:space="preserve">Spring framework doesn’t provide any ORM tools. It provide to integrate with existing ORM tool like Jpa or Hibernate. </w:t>
+        <w:t xml:space="preserve">Spring framework doesn’t provide any ORM tools. It </w:t>
+      </w:r>
+      <w:proofErr w:type="gramStart"/>
+      <w:r>
+        <w:t>provide</w:t>
+      </w:r>
+      <w:proofErr w:type="gramEnd"/>
+      <w:r>
+        <w:t xml:space="preserve"> to integrate with existing ORM tool like </w:t>
+      </w:r>
+      <w:proofErr w:type="spellStart"/>
+      <w:r>
+        <w:t>Jpa</w:t>
+      </w:r>
+      <w:proofErr w:type="spellEnd"/>
+      <w:r>
+        <w:t xml:space="preserve"> or Hibernate. </w:t>
       </w:r>
     </w:p>
     <w:p>
@@ -3829,37 +5282,70 @@
     </w:p>
     <w:p>
       <w:r>
-        <w:t xml:space="preserve">Spring jdbc </w:t>
-      </w:r>
-      <w:r>
-        <w:tab/>
-      </w:r>
-      <w:r>
-        <w:tab/>
-      </w:r>
-      <w:r>
-        <w:tab/>
-        <w:t xml:space="preserve">DriverManagerDataSource </w:t>
-      </w:r>
-    </w:p>
-    <w:p>
-      <w:r>
-        <w:t xml:space="preserve">Mysql connector </w:t>
-      </w:r>
-      <w:r>
-        <w:tab/>
-      </w:r>
-      <w:r>
-        <w:tab/>
-        <w:t xml:space="preserve">to connect mysql database. </w:t>
+        <w:t xml:space="preserve">Spring </w:t>
+      </w:r>
+      <w:proofErr w:type="spellStart"/>
+      <w:r>
+        <w:t>jdbc</w:t>
+      </w:r>
+      <w:proofErr w:type="spellEnd"/>
+      <w:r>
+        <w:t xml:space="preserve"> </w:t>
+      </w:r>
+      <w:r>
+        <w:tab/>
+      </w:r>
+      <w:r>
+        <w:tab/>
+      </w:r>
+      <w:r>
+        <w:tab/>
+      </w:r>
+      <w:proofErr w:type="spellStart"/>
+      <w:r>
+        <w:t>DriverManagerDataSource</w:t>
+      </w:r>
+      <w:proofErr w:type="spellEnd"/>
+      <w:r>
+        <w:t xml:space="preserve"> </w:t>
+      </w:r>
+    </w:p>
+    <w:p>
+      <w:proofErr w:type="spellStart"/>
+      <w:r>
+        <w:t>Mysql</w:t>
+      </w:r>
+      <w:proofErr w:type="spellEnd"/>
+      <w:r>
+        <w:t xml:space="preserve"> connector </w:t>
+      </w:r>
+      <w:r>
+        <w:tab/>
+      </w:r>
+      <w:r>
+        <w:tab/>
+        <w:t xml:space="preserve">to connect </w:t>
+      </w:r>
+      <w:proofErr w:type="spellStart"/>
+      <w:r>
+        <w:t>mysql</w:t>
+      </w:r>
+      <w:proofErr w:type="spellEnd"/>
+      <w:r>
+        <w:t xml:space="preserve"> database. </w:t>
       </w:r>
     </w:p>
     <w:p>
       <w:pPr>
         <w:ind w:firstLine="720"/>
       </w:pPr>
-      <w:r>
-        <w:t xml:space="preserve">Jpa </w:t>
+      <w:proofErr w:type="spellStart"/>
+      <w:r>
+        <w:t>Jpa</w:t>
+      </w:r>
+      <w:proofErr w:type="spellEnd"/>
+      <w:r>
+        <w:t xml:space="preserve"> </w:t>
       </w:r>
       <w:r>
         <w:tab/>
@@ -3897,14 +5383,30 @@
     </w:p>
     <w:p>
       <w:r>
-        <w:t xml:space="preserve">Spring orm </w:t>
-      </w:r>
-      <w:r>
-        <w:tab/>
-      </w:r>
-      <w:r>
-        <w:tab/>
-        <w:t xml:space="preserve">help to integrate with jpa or hibernate. </w:t>
+        <w:t xml:space="preserve">Spring </w:t>
+      </w:r>
+      <w:proofErr w:type="spellStart"/>
+      <w:r>
+        <w:t>orm</w:t>
+      </w:r>
+      <w:proofErr w:type="spellEnd"/>
+      <w:r>
+        <w:t xml:space="preserve"> </w:t>
+      </w:r>
+      <w:r>
+        <w:tab/>
+      </w:r>
+      <w:r>
+        <w:tab/>
+        <w:t xml:space="preserve">help to integrate with </w:t>
+      </w:r>
+      <w:proofErr w:type="spellStart"/>
+      <w:r>
+        <w:t>jpa</w:t>
+      </w:r>
+      <w:proofErr w:type="spellEnd"/>
+      <w:r>
+        <w:t xml:space="preserve"> or hibernate. </w:t>
       </w:r>
     </w:p>
     <w:p/>
@@ -3924,6 +5426,7 @@
           <w:color w:val="000000"/>
         </w:rPr>
       </w:pPr>
+      <w:proofErr w:type="spellStart"/>
       <w:r>
         <w:rPr>
           <w:rFonts w:ascii="Courier New" w:hAnsi="Courier New" w:cs="Courier New"/>
@@ -3933,15 +5436,56 @@
         </w:rPr>
         <w:t>LocalContainerEntityManagerFactoryBean</w:t>
       </w:r>
-    </w:p>
-    <w:p>
-      <w:r>
-        <w:t xml:space="preserve">It is a pre defined class provided by spring orm module which help to integrate with Jpa orm tools. </w:t>
-      </w:r>
-    </w:p>
-    <w:p>
-      <w:r>
-        <w:t xml:space="preserve">This class help us to do DI in DAO for EntityManagerFactory. </w:t>
+      <w:proofErr w:type="spellEnd"/>
+    </w:p>
+    <w:p>
+      <w:r>
+        <w:t xml:space="preserve">It is a </w:t>
+      </w:r>
+      <w:proofErr w:type="spellStart"/>
+      <w:r>
+        <w:t>pre defined</w:t>
+      </w:r>
+      <w:proofErr w:type="spellEnd"/>
+      <w:r>
+        <w:t xml:space="preserve"> class provided by spring </w:t>
+      </w:r>
+      <w:proofErr w:type="spellStart"/>
+      <w:r>
+        <w:t>orm</w:t>
+      </w:r>
+      <w:proofErr w:type="spellEnd"/>
+      <w:r>
+        <w:t xml:space="preserve"> module which help to integrate with </w:t>
+      </w:r>
+      <w:proofErr w:type="spellStart"/>
+      <w:r>
+        <w:t>Jpa</w:t>
+      </w:r>
+      <w:proofErr w:type="spellEnd"/>
+      <w:r>
+        <w:t xml:space="preserve"> </w:t>
+      </w:r>
+      <w:proofErr w:type="spellStart"/>
+      <w:r>
+        <w:t>orm</w:t>
+      </w:r>
+      <w:proofErr w:type="spellEnd"/>
+      <w:r>
+        <w:t xml:space="preserve"> tools. </w:t>
+      </w:r>
+    </w:p>
+    <w:p>
+      <w:r>
+        <w:t xml:space="preserve">This class help us to do DI in DAO for </w:t>
+      </w:r>
+      <w:proofErr w:type="spellStart"/>
+      <w:r>
+        <w:t>EntityManagerFactory</w:t>
+      </w:r>
+      <w:proofErr w:type="spellEnd"/>
+      <w:r>
+        <w:t xml:space="preserve">. </w:t>
       </w:r>
     </w:p>
     <w:p/>
@@ -3965,7 +5509,15 @@
     </w:p>
     <w:p>
       <w:r>
-        <w:t xml:space="preserve">Spring jdbc </w:t>
+        <w:t xml:space="preserve">Spring </w:t>
+      </w:r>
+      <w:proofErr w:type="spellStart"/>
+      <w:r>
+        <w:t>jdbc</w:t>
+      </w:r>
+      <w:proofErr w:type="spellEnd"/>
+      <w:r>
+        <w:t xml:space="preserve"> </w:t>
       </w:r>
     </w:p>
     <w:p>
@@ -3974,17 +5526,38 @@
       </w:r>
     </w:p>
     <w:p>
-      <w:r>
-        <w:t xml:space="preserve">Jpa </w:t>
-      </w:r>
-    </w:p>
-    <w:p>
-      <w:r>
-        <w:t xml:space="preserve">Spring orm </w:t>
-      </w:r>
-      <w:r>
-        <w:tab/>
-        <w:t xml:space="preserve">with jpa </w:t>
+      <w:proofErr w:type="spellStart"/>
+      <w:r>
+        <w:t>Jpa</w:t>
+      </w:r>
+      <w:proofErr w:type="spellEnd"/>
+      <w:r>
+        <w:t xml:space="preserve"> </w:t>
+      </w:r>
+    </w:p>
+    <w:p>
+      <w:r>
+        <w:t xml:space="preserve">Spring </w:t>
+      </w:r>
+      <w:proofErr w:type="spellStart"/>
+      <w:r>
+        <w:t>orm</w:t>
+      </w:r>
+      <w:proofErr w:type="spellEnd"/>
+      <w:r>
+        <w:t xml:space="preserve"> </w:t>
+      </w:r>
+      <w:r>
+        <w:tab/>
+        <w:t xml:space="preserve">with </w:t>
+      </w:r>
+      <w:proofErr w:type="spellStart"/>
+      <w:r>
+        <w:t>jpa</w:t>
+      </w:r>
+      <w:proofErr w:type="spellEnd"/>
+      <w:r>
+        <w:t xml:space="preserve"> </w:t>
       </w:r>
     </w:p>
     <w:p/>
@@ -4043,7 +5616,31 @@
         </w:numPr>
       </w:pPr>
       <w:r>
-        <w:t xml:space="preserve">We need to override pre defined method provided by HttpServlet or GenericServlet. </w:t>
+        <w:t xml:space="preserve">We need to override </w:t>
+      </w:r>
+      <w:proofErr w:type="spellStart"/>
+      <w:r>
+        <w:t>pre defined</w:t>
+      </w:r>
+      <w:proofErr w:type="spellEnd"/>
+      <w:r>
+        <w:t xml:space="preserve"> method provided by </w:t>
+      </w:r>
+      <w:proofErr w:type="spellStart"/>
+      <w:r>
+        <w:t>HttpServlet</w:t>
+      </w:r>
+      <w:proofErr w:type="spellEnd"/>
+      <w:r>
+        <w:t xml:space="preserve"> or </w:t>
+      </w:r>
+      <w:proofErr w:type="spellStart"/>
+      <w:r>
+        <w:t>GenericServlet</w:t>
+      </w:r>
+      <w:proofErr w:type="spellEnd"/>
+      <w:r>
+        <w:t xml:space="preserve">. </w:t>
       </w:r>
     </w:p>
     <w:p>
@@ -4055,7 +5652,23 @@
         </w:numPr>
       </w:pPr>
       <w:r>
-        <w:t xml:space="preserve">Inside one servlet we can’t write more than one doGet or doPost method. </w:t>
+        <w:t xml:space="preserve">Inside one servlet we can’t write more than one </w:t>
+      </w:r>
+      <w:proofErr w:type="spellStart"/>
+      <w:r>
+        <w:t>doGet</w:t>
+      </w:r>
+      <w:proofErr w:type="spellEnd"/>
+      <w:r>
+        <w:t xml:space="preserve"> or </w:t>
+      </w:r>
+      <w:proofErr w:type="spellStart"/>
+      <w:r>
+        <w:t>doPost</w:t>
+      </w:r>
+      <w:proofErr w:type="spellEnd"/>
+      <w:r>
+        <w:t xml:space="preserve"> method. </w:t>
       </w:r>
     </w:p>
     <w:p>
@@ -4066,8 +5679,21 @@
           <w:numId w:val="8"/>
         </w:numPr>
       </w:pPr>
-      <w:r>
-        <w:t xml:space="preserve">doGet and doPost always take two parameter is request and response. </w:t>
+      <w:proofErr w:type="spellStart"/>
+      <w:r>
+        <w:t>doGet</w:t>
+      </w:r>
+      <w:proofErr w:type="spellEnd"/>
+      <w:r>
+        <w:t xml:space="preserve"> and </w:t>
+      </w:r>
+      <w:proofErr w:type="spellStart"/>
+      <w:r>
+        <w:t>doPost</w:t>
+      </w:r>
+      <w:proofErr w:type="spellEnd"/>
+      <w:r>
+        <w:t xml:space="preserve"> always take two parameter is request and response. </w:t>
       </w:r>
     </w:p>
     <w:p>
@@ -4105,16 +5731,63 @@
         <w:t>@RequestMapping</w:t>
       </w:r>
       <w:r>
-        <w:t xml:space="preserve"> annotation with few attribute to behave that method like doGet or doPost. Method name can any thing but return type can be </w:t>
-      </w:r>
+        <w:t xml:space="preserve"> annotation with few </w:t>
+      </w:r>
+      <w:proofErr w:type="gramStart"/>
+      <w:r>
+        <w:t>attribute</w:t>
+      </w:r>
+      <w:proofErr w:type="gramEnd"/>
+      <w:r>
+        <w:t xml:space="preserve"> to behave that method like </w:t>
+      </w:r>
+      <w:proofErr w:type="spellStart"/>
+      <w:r>
+        <w:t>doGet</w:t>
+      </w:r>
+      <w:proofErr w:type="spellEnd"/>
+      <w:r>
+        <w:t xml:space="preserve"> or </w:t>
+      </w:r>
+      <w:proofErr w:type="spellStart"/>
+      <w:r>
+        <w:t>doPost</w:t>
+      </w:r>
+      <w:proofErr w:type="spellEnd"/>
+      <w:r>
+        <w:t xml:space="preserve">. Method name can </w:t>
+      </w:r>
+      <w:proofErr w:type="spellStart"/>
+      <w:r>
+        <w:t>any thing</w:t>
+      </w:r>
+      <w:proofErr w:type="spellEnd"/>
+      <w:r>
+        <w:t xml:space="preserve"> but return type can be </w:t>
+      </w:r>
+      <w:proofErr w:type="spellStart"/>
+      <w:proofErr w:type="gramStart"/>
       <w:r>
         <w:rPr>
           <w:highlight w:val="yellow"/>
         </w:rPr>
         <w:t>ModelAndView</w:t>
       </w:r>
-      <w:r>
-        <w:t xml:space="preserve">(part of spring mvc) </w:t>
+      <w:proofErr w:type="spellEnd"/>
+      <w:r>
+        <w:t>(</w:t>
+      </w:r>
+      <w:proofErr w:type="gramEnd"/>
+      <w:r>
+        <w:t xml:space="preserve">part of spring </w:t>
+      </w:r>
+      <w:proofErr w:type="spellStart"/>
+      <w:r>
+        <w:t>mvc</w:t>
+      </w:r>
+      <w:proofErr w:type="spellEnd"/>
+      <w:r>
+        <w:t xml:space="preserve">) </w:t>
       </w:r>
       <w:r>
         <w:rPr>
@@ -4310,7 +5983,15 @@
         <w:ind w:left="360"/>
       </w:pPr>
       <w:r>
-        <w:t>public class MyController {</w:t>
+        <w:t xml:space="preserve">public class </w:t>
+      </w:r>
+      <w:proofErr w:type="spellStart"/>
+      <w:r>
+        <w:t>MyController</w:t>
+      </w:r>
+      <w:proofErr w:type="spellEnd"/>
+      <w:r>
+        <w:t xml:space="preserve"> {</w:t>
       </w:r>
     </w:p>
     <w:p>
@@ -4324,7 +6005,21 @@
         <w:rPr>
           <w:highlight w:val="yellow"/>
         </w:rPr>
-        <w:t>@RequestMapping(value=”hello”)</w:t>
+        <w:t>@RequestMapping(value</w:t>
+      </w:r>
+      <w:proofErr w:type="gramStart"/>
+      <w:r>
+        <w:rPr>
+          <w:highlight w:val="yellow"/>
+        </w:rPr>
+        <w:t>=”hello</w:t>
+      </w:r>
+      <w:proofErr w:type="gramEnd"/>
+      <w:r>
+        <w:rPr>
+          <w:highlight w:val="yellow"/>
+        </w:rPr>
+        <w:t>”)</w:t>
       </w:r>
       <w:r>
         <w:tab/>
@@ -4339,7 +6034,28 @@
         <w:ind w:left="360" w:firstLine="360"/>
       </w:pPr>
       <w:r>
-        <w:t>public ModelAndView sayHello() {</w:t>
+        <w:t xml:space="preserve">public </w:t>
+      </w:r>
+      <w:proofErr w:type="spellStart"/>
+      <w:r>
+        <w:t>ModelAndView</w:t>
+      </w:r>
+      <w:proofErr w:type="spellEnd"/>
+      <w:r>
+        <w:t xml:space="preserve"> </w:t>
+      </w:r>
+      <w:proofErr w:type="spellStart"/>
+      <w:proofErr w:type="gramStart"/>
+      <w:r>
+        <w:t>sayHello</w:t>
+      </w:r>
+      <w:proofErr w:type="spellEnd"/>
+      <w:r>
+        <w:t>(</w:t>
+      </w:r>
+      <w:proofErr w:type="gramEnd"/>
+      <w:r>
+        <w:t>) {</w:t>
       </w:r>
     </w:p>
     <w:p>
@@ -4351,7 +6067,15 @@
       </w:r>
       <w:r>
         <w:tab/>
-        <w:t xml:space="preserve">// coding.. </w:t>
+        <w:t xml:space="preserve">// </w:t>
+      </w:r>
+      <w:proofErr w:type="gramStart"/>
+      <w:r>
+        <w:t>coding..</w:t>
+      </w:r>
+      <w:proofErr w:type="gramEnd"/>
+      <w:r>
+        <w:t xml:space="preserve"> </w:t>
       </w:r>
     </w:p>
     <w:p>
@@ -4363,7 +6087,35 @@
       </w:r>
       <w:r>
         <w:tab/>
-        <w:t>ModelAndView mav = new ModelAndView();</w:t>
+      </w:r>
+      <w:proofErr w:type="spellStart"/>
+      <w:r>
+        <w:t>ModelAndView</w:t>
+      </w:r>
+      <w:proofErr w:type="spellEnd"/>
+      <w:r>
+        <w:t xml:space="preserve"> </w:t>
+      </w:r>
+      <w:proofErr w:type="spellStart"/>
+      <w:r>
+        <w:t>mav</w:t>
+      </w:r>
+      <w:proofErr w:type="spellEnd"/>
+      <w:r>
+        <w:t xml:space="preserve"> = new </w:t>
+      </w:r>
+      <w:proofErr w:type="spellStart"/>
+      <w:proofErr w:type="gramStart"/>
+      <w:r>
+        <w:t>ModelAndView</w:t>
+      </w:r>
+      <w:proofErr w:type="spellEnd"/>
+      <w:r>
+        <w:t>(</w:t>
+      </w:r>
+      <w:proofErr w:type="gramEnd"/>
+      <w:r>
+        <w:t>);</w:t>
       </w:r>
     </w:p>
     <w:p>
@@ -4375,11 +6127,44 @@
       </w:r>
       <w:r>
         <w:tab/>
-        <w:t>mav.setViewName(“display.jsp”);</w:t>
-      </w:r>
-      <w:r>
-        <w:tab/>
-        <w:t xml:space="preserve">// like Requestdispatcher ie forward. </w:t>
+      </w:r>
+      <w:proofErr w:type="spellStart"/>
+      <w:proofErr w:type="gramStart"/>
+      <w:r>
+        <w:t>mav.setViewName</w:t>
+      </w:r>
+      <w:proofErr w:type="spellEnd"/>
+      <w:proofErr w:type="gramEnd"/>
+      <w:r>
+        <w:t>(“</w:t>
+      </w:r>
+      <w:proofErr w:type="spellStart"/>
+      <w:r>
+        <w:t>display.jsp</w:t>
+      </w:r>
+      <w:proofErr w:type="spellEnd"/>
+      <w:r>
+        <w:t>”);</w:t>
+      </w:r>
+      <w:r>
+        <w:tab/>
+        <w:t xml:space="preserve">// like </w:t>
+      </w:r>
+      <w:proofErr w:type="spellStart"/>
+      <w:r>
+        <w:t>Requestdispatcher</w:t>
+      </w:r>
+      <w:proofErr w:type="spellEnd"/>
+      <w:r>
+        <w:t xml:space="preserve"> </w:t>
+      </w:r>
+      <w:proofErr w:type="spellStart"/>
+      <w:r>
+        <w:t>ie</w:t>
+      </w:r>
+      <w:proofErr w:type="spellEnd"/>
+      <w:r>
+        <w:t xml:space="preserve"> forward. </w:t>
       </w:r>
     </w:p>
     <w:p>
@@ -4391,7 +6176,15 @@
       </w:r>
       <w:r>
         <w:tab/>
-        <w:t>return mav;</w:t>
+        <w:t xml:space="preserve">return </w:t>
+      </w:r>
+      <w:proofErr w:type="spellStart"/>
+      <w:r>
+        <w:t>mav</w:t>
+      </w:r>
+      <w:proofErr w:type="spellEnd"/>
+      <w:r>
+        <w:t>;</w:t>
       </w:r>
     </w:p>
     <w:p>
@@ -4418,6 +6211,7 @@
         </w:rPr>
         <w:t>info</w:t>
       </w:r>
+      <w:proofErr w:type="gramStart"/>
       <w:r>
         <w:rPr>
           <w:highlight w:val="yellow"/>
@@ -4428,7 +6222,14 @@
         <w:rPr>
           <w:highlight w:val="yellow"/>
         </w:rPr>
-        <w:t>,method=RequestMethod.GET</w:t>
+        <w:t>,method</w:t>
+      </w:r>
+      <w:proofErr w:type="gramEnd"/>
+      <w:r>
+        <w:rPr>
+          <w:highlight w:val="yellow"/>
+        </w:rPr>
+        <w:t>=RequestMethod.GET</w:t>
       </w:r>
       <w:r>
         <w:rPr>
@@ -4449,7 +6250,28 @@
         <w:ind w:left="360" w:firstLine="360"/>
       </w:pPr>
       <w:r>
-        <w:t>public ModelAndView sayHi() {</w:t>
+        <w:t xml:space="preserve">public </w:t>
+      </w:r>
+      <w:proofErr w:type="spellStart"/>
+      <w:r>
+        <w:t>ModelAndView</w:t>
+      </w:r>
+      <w:proofErr w:type="spellEnd"/>
+      <w:r>
+        <w:t xml:space="preserve"> </w:t>
+      </w:r>
+      <w:proofErr w:type="spellStart"/>
+      <w:proofErr w:type="gramStart"/>
+      <w:r>
+        <w:t>sayHi</w:t>
+      </w:r>
+      <w:proofErr w:type="spellEnd"/>
+      <w:r>
+        <w:t>(</w:t>
+      </w:r>
+      <w:proofErr w:type="gramEnd"/>
+      <w:r>
+        <w:t>) {</w:t>
       </w:r>
     </w:p>
     <w:p>
@@ -4461,7 +6283,15 @@
       </w:r>
       <w:r>
         <w:tab/>
-        <w:t xml:space="preserve">// coding.. </w:t>
+        <w:t xml:space="preserve">// </w:t>
+      </w:r>
+      <w:proofErr w:type="gramStart"/>
+      <w:r>
+        <w:t>coding..</w:t>
+      </w:r>
+      <w:proofErr w:type="gramEnd"/>
+      <w:r>
+        <w:t xml:space="preserve"> </w:t>
       </w:r>
     </w:p>
     <w:p>
@@ -4473,7 +6303,35 @@
       </w:r>
       <w:r>
         <w:tab/>
-        <w:t>ModelAndView mav = new ModelAndView();</w:t>
+      </w:r>
+      <w:proofErr w:type="spellStart"/>
+      <w:r>
+        <w:t>ModelAndView</w:t>
+      </w:r>
+      <w:proofErr w:type="spellEnd"/>
+      <w:r>
+        <w:t xml:space="preserve"> </w:t>
+      </w:r>
+      <w:proofErr w:type="spellStart"/>
+      <w:r>
+        <w:t>mav</w:t>
+      </w:r>
+      <w:proofErr w:type="spellEnd"/>
+      <w:r>
+        <w:t xml:space="preserve"> = new </w:t>
+      </w:r>
+      <w:proofErr w:type="spellStart"/>
+      <w:proofErr w:type="gramStart"/>
+      <w:r>
+        <w:t>ModelAndView</w:t>
+      </w:r>
+      <w:proofErr w:type="spellEnd"/>
+      <w:r>
+        <w:t>(</w:t>
+      </w:r>
+      <w:proofErr w:type="gramEnd"/>
+      <w:r>
+        <w:t>);</w:t>
       </w:r>
     </w:p>
     <w:p>
@@ -4485,11 +6343,44 @@
       </w:r>
       <w:r>
         <w:tab/>
-        <w:t>mav.setViewName(“info.jsp”);</w:t>
-      </w:r>
-      <w:r>
-        <w:tab/>
-        <w:t xml:space="preserve">// like Requestdispatcher ie forward. </w:t>
+      </w:r>
+      <w:proofErr w:type="spellStart"/>
+      <w:proofErr w:type="gramStart"/>
+      <w:r>
+        <w:t>mav.setViewName</w:t>
+      </w:r>
+      <w:proofErr w:type="spellEnd"/>
+      <w:proofErr w:type="gramEnd"/>
+      <w:r>
+        <w:t>(“</w:t>
+      </w:r>
+      <w:proofErr w:type="spellStart"/>
+      <w:r>
+        <w:t>info.jsp</w:t>
+      </w:r>
+      <w:proofErr w:type="spellEnd"/>
+      <w:r>
+        <w:t>”);</w:t>
+      </w:r>
+      <w:r>
+        <w:tab/>
+        <w:t xml:space="preserve">// like </w:t>
+      </w:r>
+      <w:proofErr w:type="spellStart"/>
+      <w:r>
+        <w:t>Requestdispatcher</w:t>
+      </w:r>
+      <w:proofErr w:type="spellEnd"/>
+      <w:r>
+        <w:t xml:space="preserve"> </w:t>
+      </w:r>
+      <w:proofErr w:type="spellStart"/>
+      <w:r>
+        <w:t>ie</w:t>
+      </w:r>
+      <w:proofErr w:type="spellEnd"/>
+      <w:r>
+        <w:t xml:space="preserve"> forward. </w:t>
       </w:r>
     </w:p>
     <w:p>
@@ -4501,7 +6392,15 @@
       </w:r>
       <w:r>
         <w:tab/>
-        <w:t>return mav;</w:t>
+        <w:t xml:space="preserve">return </w:t>
+      </w:r>
+      <w:proofErr w:type="spellStart"/>
+      <w:r>
+        <w:t>mav</w:t>
+      </w:r>
+      <w:proofErr w:type="spellEnd"/>
+      <w:r>
+        <w:t>;</w:t>
       </w:r>
     </w:p>
     <w:p>
@@ -4532,7 +6431,15 @@
     </w:p>
     <w:p>
       <w:r>
-        <w:t xml:space="preserve">By default </w:t>
+        <w:t xml:space="preserve">By </w:t>
+      </w:r>
+      <w:proofErr w:type="gramStart"/>
+      <w:r>
+        <w:t>default</w:t>
+      </w:r>
+      <w:proofErr w:type="gramEnd"/>
+      <w:r>
+        <w:t xml:space="preserve"> </w:t>
       </w:r>
       <w:r>
         <w:rPr>
@@ -4541,7 +6448,15 @@
         <w:t>@Controller</w:t>
       </w:r>
       <w:r>
-        <w:t xml:space="preserve"> annotation not enable. We need to enable this annotation in spring configuration file. In spring core we need to load spring configuration file. But in Spring MVC container is going to load the xml file automatically. </w:t>
+        <w:t xml:space="preserve"> annotation not enable. We need to enable this annotation in spring configuration file. In spring </w:t>
+      </w:r>
+      <w:proofErr w:type="gramStart"/>
+      <w:r>
+        <w:t>core</w:t>
+      </w:r>
+      <w:proofErr w:type="gramEnd"/>
+      <w:r>
+        <w:t xml:space="preserve"> we need to load spring configuration file. But in Spring MVC container is going to load the xml file automatically. </w:t>
       </w:r>
     </w:p>
     <w:p>
@@ -4575,7 +6490,14 @@
       </w:r>
       <w:r>
         <w:tab/>
-        <w:t>FrontController---</w:t>
+      </w:r>
+      <w:proofErr w:type="spellStart"/>
+      <w:r>
+        <w:t>FrontController</w:t>
+      </w:r>
+      <w:proofErr w:type="spellEnd"/>
+      <w:r>
+        <w:t>---</w:t>
       </w:r>
       <w:r>
         <w:sym w:font="Wingdings" w:char="F0E0"/>
@@ -4641,73 +6563,125 @@
       </w:r>
       <w:r>
         <w:tab/>
-        <w:t xml:space="preserve">module </w:t>
-      </w:r>
-      <w:r>
-        <w:tab/>
-      </w:r>
-      <w:r>
-        <w:tab/>
-      </w:r>
-      <w:r>
-        <w:tab/>
-      </w:r>
-      <w:r>
-        <w:tab/>
-        <w:t xml:space="preserve">module </w:t>
-      </w:r>
-    </w:p>
-    <w:p>
-      <w:r>
-        <w:t xml:space="preserve">LoginController </w:t>
-      </w:r>
-      <w:r>
-        <w:tab/>
-      </w:r>
-      <w:r>
-        <w:tab/>
-      </w:r>
-      <w:r>
-        <w:tab/>
-        <w:t xml:space="preserve">AccountController </w:t>
-      </w:r>
-      <w:r>
-        <w:tab/>
-      </w:r>
-      <w:r>
-        <w:tab/>
-      </w:r>
-      <w:r>
-        <w:tab/>
-        <w:t xml:space="preserve">ManagerController </w:t>
-      </w:r>
-    </w:p>
-    <w:p>
-      <w:r>
-        <w:t xml:space="preserve">LogingService </w:t>
-      </w:r>
-      <w:r>
-        <w:tab/>
-      </w:r>
-      <w:r>
-        <w:tab/>
-      </w:r>
-      <w:r>
-        <w:tab/>
-        <w:t xml:space="preserve">AccountService </w:t>
-      </w:r>
-      <w:r>
-        <w:tab/>
-      </w:r>
-      <w:r>
-        <w:tab/>
-      </w:r>
-      <w:r>
-        <w:tab/>
-      </w:r>
-      <w:r>
-        <w:tab/>
-        <w:t xml:space="preserve">ManagerService </w:t>
+      </w:r>
+      <w:proofErr w:type="spellStart"/>
+      <w:r>
+        <w:t>module</w:t>
+      </w:r>
+      <w:proofErr w:type="spellEnd"/>
+      <w:r>
+        <w:t xml:space="preserve"> </w:t>
+      </w:r>
+      <w:r>
+        <w:tab/>
+      </w:r>
+      <w:r>
+        <w:tab/>
+      </w:r>
+      <w:r>
+        <w:tab/>
+      </w:r>
+      <w:r>
+        <w:tab/>
+      </w:r>
+      <w:proofErr w:type="spellStart"/>
+      <w:r>
+        <w:t>module</w:t>
+      </w:r>
+      <w:proofErr w:type="spellEnd"/>
+      <w:r>
+        <w:t xml:space="preserve"> </w:t>
+      </w:r>
+    </w:p>
+    <w:p>
+      <w:proofErr w:type="spellStart"/>
+      <w:r>
+        <w:t>LoginController</w:t>
+      </w:r>
+      <w:proofErr w:type="spellEnd"/>
+      <w:r>
+        <w:t xml:space="preserve"> </w:t>
+      </w:r>
+      <w:r>
+        <w:tab/>
+      </w:r>
+      <w:r>
+        <w:tab/>
+      </w:r>
+      <w:r>
+        <w:tab/>
+      </w:r>
+      <w:proofErr w:type="spellStart"/>
+      <w:r>
+        <w:t>AccountController</w:t>
+      </w:r>
+      <w:proofErr w:type="spellEnd"/>
+      <w:r>
+        <w:t xml:space="preserve"> </w:t>
+      </w:r>
+      <w:r>
+        <w:tab/>
+      </w:r>
+      <w:r>
+        <w:tab/>
+      </w:r>
+      <w:r>
+        <w:tab/>
+      </w:r>
+      <w:proofErr w:type="spellStart"/>
+      <w:r>
+        <w:t>ManagerController</w:t>
+      </w:r>
+      <w:proofErr w:type="spellEnd"/>
+      <w:r>
+        <w:t xml:space="preserve"> </w:t>
+      </w:r>
+    </w:p>
+    <w:p>
+      <w:proofErr w:type="spellStart"/>
+      <w:r>
+        <w:t>LogingService</w:t>
+      </w:r>
+      <w:proofErr w:type="spellEnd"/>
+      <w:r>
+        <w:t xml:space="preserve"> </w:t>
+      </w:r>
+      <w:r>
+        <w:tab/>
+      </w:r>
+      <w:r>
+        <w:tab/>
+      </w:r>
+      <w:r>
+        <w:tab/>
+      </w:r>
+      <w:proofErr w:type="spellStart"/>
+      <w:r>
+        <w:t>AccountService</w:t>
+      </w:r>
+      <w:proofErr w:type="spellEnd"/>
+      <w:r>
+        <w:t xml:space="preserve"> </w:t>
+      </w:r>
+      <w:r>
+        <w:tab/>
+      </w:r>
+      <w:r>
+        <w:tab/>
+      </w:r>
+      <w:r>
+        <w:tab/>
+      </w:r>
+      <w:r>
+        <w:tab/>
+      </w:r>
+      <w:proofErr w:type="spellStart"/>
+      <w:r>
+        <w:t>ManagerService</w:t>
+      </w:r>
+      <w:proofErr w:type="spellEnd"/>
+      <w:r>
+        <w:t xml:space="preserve"> </w:t>
       </w:r>
     </w:p>
     <w:p>
@@ -4743,44 +6717,81 @@
       </w:r>
     </w:p>
     <w:p>
-      <w:r>
-        <w:t xml:space="preserve">LoginDao </w:t>
-      </w:r>
-      <w:r>
-        <w:tab/>
-      </w:r>
-      <w:r>
-        <w:tab/>
-      </w:r>
-      <w:r>
-        <w:tab/>
-        <w:t xml:space="preserve">AccountDao </w:t>
-      </w:r>
-      <w:r>
-        <w:tab/>
-      </w:r>
-      <w:r>
-        <w:tab/>
-      </w:r>
-      <w:r>
-        <w:tab/>
-      </w:r>
-      <w:r>
-        <w:tab/>
-        <w:t xml:space="preserve">ManagerDao </w:t>
-      </w:r>
-    </w:p>
-    <w:p/>
-    <w:p>
-      <w:r>
-        <w:t xml:space="preserve">Spring internally follow front controller design pattern. Spring MVC provided pre defined class is </w:t>
-      </w:r>
+      <w:proofErr w:type="spellStart"/>
+      <w:r>
+        <w:t>LoginDao</w:t>
+      </w:r>
+      <w:proofErr w:type="spellEnd"/>
+      <w:r>
+        <w:t xml:space="preserve"> </w:t>
+      </w:r>
+      <w:r>
+        <w:tab/>
+      </w:r>
+      <w:r>
+        <w:tab/>
+      </w:r>
+      <w:r>
+        <w:tab/>
+      </w:r>
+      <w:proofErr w:type="spellStart"/>
+      <w:r>
+        <w:t>AccountDao</w:t>
+      </w:r>
+      <w:proofErr w:type="spellEnd"/>
+      <w:r>
+        <w:t xml:space="preserve"> </w:t>
+      </w:r>
+      <w:r>
+        <w:tab/>
+      </w:r>
+      <w:r>
+        <w:tab/>
+      </w:r>
+      <w:r>
+        <w:tab/>
+      </w:r>
+      <w:r>
+        <w:tab/>
+      </w:r>
+      <w:proofErr w:type="spellStart"/>
+      <w:r>
+        <w:t>ManagerDao</w:t>
+      </w:r>
+      <w:proofErr w:type="spellEnd"/>
+      <w:r>
+        <w:t xml:space="preserve"> </w:t>
+      </w:r>
+    </w:p>
+    <w:p/>
+    <w:p>
+      <w:r>
+        <w:t xml:space="preserve">Spring internally </w:t>
+      </w:r>
+      <w:proofErr w:type="gramStart"/>
+      <w:r>
+        <w:t>follow</w:t>
+      </w:r>
+      <w:proofErr w:type="gramEnd"/>
+      <w:r>
+        <w:t xml:space="preserve"> front controller design pattern. Spring MVC provided </w:t>
+      </w:r>
+      <w:proofErr w:type="spellStart"/>
+      <w:r>
+        <w:t>pre defined</w:t>
+      </w:r>
+      <w:proofErr w:type="spellEnd"/>
+      <w:r>
+        <w:t xml:space="preserve"> class is </w:t>
+      </w:r>
+      <w:proofErr w:type="spellStart"/>
       <w:r>
         <w:rPr>
           <w:highlight w:val="yellow"/>
         </w:rPr>
         <w:t>DispatcherServlet</w:t>
       </w:r>
+      <w:proofErr w:type="spellEnd"/>
       <w:r>
         <w:t xml:space="preserve">. It is a type of servlet which behave like a front controller. </w:t>
       </w:r>
@@ -4806,7 +6817,15 @@
         </w:numPr>
       </w:pPr>
       <w:r>
-        <w:t xml:space="preserve">We need to create dynamic web project with version 2.5 or 3.1 but web.xml file required.. </w:t>
+        <w:t xml:space="preserve">We need to create dynamic web project with version 2.5 or 3.1 but web.xml file </w:t>
+      </w:r>
+      <w:proofErr w:type="gramStart"/>
+      <w:r>
+        <w:t>required..</w:t>
+      </w:r>
+      <w:proofErr w:type="gramEnd"/>
+      <w:r>
+        <w:t xml:space="preserve"> </w:t>
       </w:r>
     </w:p>
     <w:p>
@@ -4832,12 +6851,14 @@
       <w:r>
         <w:t xml:space="preserve">Create normal java class with @Controller annotation and write more than one method with @RequestMapping annotation and return type must be </w:t>
       </w:r>
+      <w:proofErr w:type="spellStart"/>
       <w:r>
         <w:rPr>
           <w:highlight w:val="yellow"/>
         </w:rPr>
         <w:t>ModelAndView</w:t>
       </w:r>
+      <w:proofErr w:type="spellEnd"/>
       <w:r>
         <w:t xml:space="preserve"> </w:t>
       </w:r>
@@ -4851,7 +6872,23 @@
         </w:numPr>
       </w:pPr>
       <w:r>
-        <w:t xml:space="preserve">Then in web.xml file please add front controller ie Dispatcherservlet. </w:t>
+        <w:t xml:space="preserve">Then in web.xml file please add front controller </w:t>
+      </w:r>
+      <w:proofErr w:type="spellStart"/>
+      <w:r>
+        <w:t>ie</w:t>
+      </w:r>
+      <w:proofErr w:type="spellEnd"/>
+      <w:r>
+        <w:t xml:space="preserve"> </w:t>
+      </w:r>
+      <w:proofErr w:type="spellStart"/>
+      <w:r>
+        <w:t>Dispatcherservlet</w:t>
+      </w:r>
+      <w:proofErr w:type="spellEnd"/>
+      <w:r>
+        <w:t xml:space="preserve">. </w:t>
       </w:r>
     </w:p>
     <w:p>
@@ -5009,12 +7046,21 @@
         </w:rPr>
         <w:t>&gt;</w:t>
       </w:r>
+      <w:proofErr w:type="gramStart"/>
       <w:r>
         <w:rPr>
           <w:rFonts w:ascii="Courier New" w:hAnsi="Courier New" w:cs="Courier New"/>
           <w:color w:val="000000"/>
         </w:rPr>
-        <w:t>org.springframework.web.servlet.DispatcherServlet</w:t>
+        <w:t>org.springframework.web.servlet</w:t>
+      </w:r>
+      <w:proofErr w:type="gramEnd"/>
+      <w:r>
+        <w:rPr>
+          <w:rFonts w:ascii="Courier New" w:hAnsi="Courier New" w:cs="Courier New"/>
+          <w:color w:val="000000"/>
+        </w:rPr>
+        <w:t>.DispatcherServlet</w:t>
       </w:r>
       <w:r>
         <w:rPr>
@@ -5240,12 +7286,21 @@
         </w:rPr>
         <w:t>&lt;</w:t>
       </w:r>
+      <w:proofErr w:type="spellStart"/>
       <w:r>
         <w:rPr>
           <w:rFonts w:ascii="Courier New" w:hAnsi="Courier New" w:cs="Courier New"/>
           <w:color w:val="3F7F7F"/>
         </w:rPr>
-        <w:t>url-pattern</w:t>
+        <w:t>url</w:t>
+      </w:r>
+      <w:proofErr w:type="spellEnd"/>
+      <w:r>
+        <w:rPr>
+          <w:rFonts w:ascii="Courier New" w:hAnsi="Courier New" w:cs="Courier New"/>
+          <w:color w:val="3F7F7F"/>
+        </w:rPr>
+        <w:t>-pattern</w:t>
       </w:r>
       <w:r>
         <w:rPr>
@@ -5268,12 +7323,21 @@
         </w:rPr>
         <w:t>&lt;/</w:t>
       </w:r>
+      <w:proofErr w:type="spellStart"/>
       <w:r>
         <w:rPr>
           <w:rFonts w:ascii="Courier New" w:hAnsi="Courier New" w:cs="Courier New"/>
           <w:color w:val="3F7F7F"/>
         </w:rPr>
-        <w:t>url-pattern</w:t>
+        <w:t>url</w:t>
+      </w:r>
+      <w:proofErr w:type="spellEnd"/>
+      <w:r>
+        <w:rPr>
+          <w:rFonts w:ascii="Courier New" w:hAnsi="Courier New" w:cs="Courier New"/>
+          <w:color w:val="3F7F7F"/>
+        </w:rPr>
+        <w:t>-pattern</w:t>
       </w:r>
       <w:r>
         <w:rPr>
@@ -5324,8 +7388,45 @@
       </w:r>
     </w:p>
     <w:p>
-      <w:r>
-        <w:t>DispatcherServlet is a pre defined class provided by Spring MVC which behave like front controller. This class we need to configure in web.xml file. Whenever any request pass from view ie html or jsp. DispatcherServlet receive the request and search spring configuration file start with name as servlet name part of servlet-name tag followed by -servlet.xml file</w:t>
+      <w:proofErr w:type="spellStart"/>
+      <w:r>
+        <w:t>DispatcherServlet</w:t>
+      </w:r>
+      <w:proofErr w:type="spellEnd"/>
+      <w:r>
+        <w:t xml:space="preserve"> is a </w:t>
+      </w:r>
+      <w:proofErr w:type="spellStart"/>
+      <w:r>
+        <w:t>pre defined</w:t>
+      </w:r>
+      <w:proofErr w:type="spellEnd"/>
+      <w:r>
+        <w:t xml:space="preserve"> class provided by Spring MVC which behave like front controller. This class we need to configure in web.xml file. Whenever any request pass from view </w:t>
+      </w:r>
+      <w:proofErr w:type="spellStart"/>
+      <w:r>
+        <w:t>ie</w:t>
+      </w:r>
+      <w:proofErr w:type="spellEnd"/>
+      <w:r>
+        <w:t xml:space="preserve"> html or </w:t>
+      </w:r>
+      <w:proofErr w:type="spellStart"/>
+      <w:r>
+        <w:t>jsp</w:t>
+      </w:r>
+      <w:proofErr w:type="spellEnd"/>
+      <w:r>
+        <w:t xml:space="preserve">. </w:t>
+      </w:r>
+      <w:proofErr w:type="spellStart"/>
+      <w:r>
+        <w:t>DispatcherServlet</w:t>
+      </w:r>
+      <w:proofErr w:type="spellEnd"/>
+      <w:r>
+        <w:t xml:space="preserve"> receive the request and search spring configuration file start with name as servlet name part of servlet-name tag followed by -servlet.xml file</w:t>
       </w:r>
     </w:p>
     <w:p>
@@ -5339,7 +7440,15 @@
         <w:t>dispatcher-serlvet.xml</w:t>
       </w:r>
       <w:r>
-        <w:t xml:space="preserve"> file . this file must be present with web.xml file (inside WEB-INF folder). </w:t>
+        <w:t xml:space="preserve"> </w:t>
+      </w:r>
+      <w:proofErr w:type="gramStart"/>
+      <w:r>
+        <w:t>file .</w:t>
+      </w:r>
+      <w:proofErr w:type="gramEnd"/>
+      <w:r>
+        <w:t xml:space="preserve"> this file must be present with web.xml file (inside WEB-INF folder). </w:t>
       </w:r>
     </w:p>
     <w:p/>
@@ -5430,14 +7539,43 @@
     <w:p/>
     <w:p/>
     <w:p>
-      <w:r>
-        <w:t>Index.jsp -----</w:t>
+      <w:proofErr w:type="spellStart"/>
+      <w:r>
+        <w:t>Index.jsp</w:t>
+      </w:r>
+      <w:proofErr w:type="spellEnd"/>
+      <w:r>
+        <w:t xml:space="preserve"> -----</w:t>
       </w:r>
       <w:r>
         <w:sym w:font="Wingdings" w:char="F0E0"/>
       </w:r>
       <w:r>
-        <w:t>web.xml file (DispatcherServlet class as FrontController) receive the request -</w:t>
+        <w:t>web.xml file (</w:t>
+      </w:r>
+      <w:proofErr w:type="spellStart"/>
+      <w:r>
+        <w:t>DispatcherServlet</w:t>
+      </w:r>
+      <w:proofErr w:type="spellEnd"/>
+      <w:r>
+        <w:t xml:space="preserve"> class as </w:t>
+      </w:r>
+      <w:proofErr w:type="spellStart"/>
+      <w:r>
+        <w:t>FrontController</w:t>
+      </w:r>
+      <w:proofErr w:type="spellEnd"/>
+      <w:r>
+        <w:t xml:space="preserve">) </w:t>
+      </w:r>
+      <w:proofErr w:type="gramStart"/>
+      <w:r>
+        <w:t>receive</w:t>
+      </w:r>
+      <w:proofErr w:type="gramEnd"/>
+      <w:r>
+        <w:t xml:space="preserve"> the request -</w:t>
       </w:r>
       <w:r>
         <w:sym w:font="Wingdings" w:char="F0E0"/>
@@ -5455,10 +7593,34 @@
         <w:t xml:space="preserve"> file. </w:t>
       </w:r>
       <w:r>
-        <w:t xml:space="preserve">This file enable @Controller annotation using component scan tag. Then flow move to controller class. controller class can contains more than one method with @RequestMapping annotation. This annotation contains value attribute to map the request. </w:t>
-      </w:r>
-      <w:r>
-        <w:t xml:space="preserve">By default method is get consider. Inside this method we can do coding or we can call service layer then using ModelAndView class reference we can redirect to specific view. </w:t>
+        <w:t xml:space="preserve">This file enable @Controller annotation using component scan tag. Then flow move to controller class. controller class can </w:t>
+      </w:r>
+      <w:proofErr w:type="gramStart"/>
+      <w:r>
+        <w:t>contains</w:t>
+      </w:r>
+      <w:proofErr w:type="gramEnd"/>
+      <w:r>
+        <w:t xml:space="preserve"> more than one method with @RequestMapping annotation. This annotation contains value attribute to map the request. </w:t>
+      </w:r>
+      <w:r>
+        <w:t xml:space="preserve">By </w:t>
+      </w:r>
+      <w:proofErr w:type="gramStart"/>
+      <w:r>
+        <w:t>default</w:t>
+      </w:r>
+      <w:proofErr w:type="gramEnd"/>
+      <w:r>
+        <w:t xml:space="preserve"> method is get consider. Inside this method we can do coding or we can call service layer then using </w:t>
+      </w:r>
+      <w:proofErr w:type="spellStart"/>
+      <w:r>
+        <w:t>ModelAndView</w:t>
+      </w:r>
+      <w:proofErr w:type="spellEnd"/>
+      <w:r>
+        <w:t xml:space="preserve"> class reference we can redirect to specific view. </w:t>
       </w:r>
     </w:p>
     <w:p/>
@@ -5518,7 +7680,20 @@
           <w:highlight w:val="yellow"/>
         </w:rPr>
         <w:tab/>
-        <w:t xml:space="preserve">jdbcTemplate </w:t>
+      </w:r>
+      <w:proofErr w:type="spellStart"/>
+      <w:r>
+        <w:rPr>
+          <w:highlight w:val="yellow"/>
+        </w:rPr>
+        <w:t>jdbcTemplate</w:t>
+      </w:r>
+      <w:proofErr w:type="spellEnd"/>
+      <w:r>
+        <w:rPr>
+          <w:highlight w:val="yellow"/>
+        </w:rPr>
+        <w:t xml:space="preserve"> </w:t>
       </w:r>
     </w:p>
     <w:p>
@@ -5577,8 +7752,15 @@
           <w:highlight w:val="yellow"/>
         </w:rPr>
         <w:tab/>
+      </w:r>
+      <w:proofErr w:type="spellStart"/>
+      <w:r>
+        <w:rPr>
+          <w:highlight w:val="yellow"/>
+        </w:rPr>
         <w:t>jpa</w:t>
       </w:r>
+      <w:proofErr w:type="spellEnd"/>
       <w:r>
         <w:t xml:space="preserve"> </w:t>
       </w:r>
@@ -5630,72 +7812,121 @@
         <w:rPr>
           <w:highlight w:val="yellow"/>
         </w:rPr>
-        <w:t>Spring mvc</w:t>
-      </w:r>
+        <w:t xml:space="preserve">Spring </w:t>
+      </w:r>
+      <w:proofErr w:type="spellStart"/>
+      <w:r>
+        <w:rPr>
+          <w:highlight w:val="yellow"/>
+        </w:rPr>
+        <w:t>mvc</w:t>
+      </w:r>
+      <w:proofErr w:type="spellEnd"/>
       <w:r>
         <w:t xml:space="preserve"> @controller, @service, @repository @autowired </w:t>
       </w:r>
     </w:p>
     <w:p>
-      <w:r>
-        <w:rPr>
-          <w:highlight w:val="yellow"/>
-        </w:rPr>
-        <w:t>Mysql connector</w:t>
-      </w:r>
-      <w:r>
-        <w:t xml:space="preserve"> </w:t>
-      </w:r>
-    </w:p>
-    <w:p>
-      <w:pPr>
-        <w:rPr>
-          <w:highlight w:val="yellow"/>
-        </w:rPr>
-      </w:pPr>
-      <w:r>
-        <w:rPr>
-          <w:highlight w:val="yellow"/>
-        </w:rPr>
-        <w:t>Spring Jdbc</w:t>
-      </w:r>
-    </w:p>
-    <w:p>
-      <w:pPr>
-        <w:rPr>
-          <w:highlight w:val="yellow"/>
-        </w:rPr>
-      </w:pPr>
-      <w:r>
-        <w:rPr>
-          <w:highlight w:val="yellow"/>
-        </w:rPr>
-        <w:t xml:space="preserve">Spring orm </w:t>
-      </w:r>
-    </w:p>
-    <w:p>
-      <w:r>
-        <w:rPr>
-          <w:highlight w:val="yellow"/>
-        </w:rPr>
-        <w:t>Jpa two dependencies.</w:t>
+      <w:proofErr w:type="spellStart"/>
+      <w:r>
+        <w:rPr>
+          <w:highlight w:val="yellow"/>
+        </w:rPr>
+        <w:t>Mysql</w:t>
+      </w:r>
+      <w:proofErr w:type="spellEnd"/>
+      <w:r>
+        <w:rPr>
+          <w:highlight w:val="yellow"/>
+        </w:rPr>
+        <w:t xml:space="preserve"> connector</w:t>
+      </w:r>
+      <w:r>
+        <w:t xml:space="preserve"> </w:t>
+      </w:r>
+    </w:p>
+    <w:p>
+      <w:pPr>
+        <w:rPr>
+          <w:highlight w:val="yellow"/>
+        </w:rPr>
+      </w:pPr>
+      <w:r>
+        <w:rPr>
+          <w:highlight w:val="yellow"/>
+        </w:rPr>
+        <w:t xml:space="preserve">Spring </w:t>
+      </w:r>
+      <w:proofErr w:type="spellStart"/>
+      <w:r>
+        <w:rPr>
+          <w:highlight w:val="yellow"/>
+        </w:rPr>
+        <w:t>Jdbc</w:t>
+      </w:r>
+      <w:proofErr w:type="spellEnd"/>
+    </w:p>
+    <w:p>
+      <w:pPr>
+        <w:rPr>
+          <w:highlight w:val="yellow"/>
+        </w:rPr>
+      </w:pPr>
+      <w:r>
+        <w:rPr>
+          <w:highlight w:val="yellow"/>
+        </w:rPr>
+        <w:t xml:space="preserve">Spring </w:t>
+      </w:r>
+      <w:proofErr w:type="spellStart"/>
+      <w:r>
+        <w:rPr>
+          <w:highlight w:val="yellow"/>
+        </w:rPr>
+        <w:t>orm</w:t>
+      </w:r>
+      <w:proofErr w:type="spellEnd"/>
+      <w:r>
+        <w:rPr>
+          <w:highlight w:val="yellow"/>
+        </w:rPr>
+        <w:t xml:space="preserve"> </w:t>
+      </w:r>
+    </w:p>
+    <w:p>
+      <w:proofErr w:type="spellStart"/>
+      <w:r>
+        <w:rPr>
+          <w:highlight w:val="yellow"/>
+        </w:rPr>
+        <w:t>Jpa</w:t>
+      </w:r>
+      <w:proofErr w:type="spellEnd"/>
+      <w:r>
+        <w:rPr>
+          <w:highlight w:val="yellow"/>
+        </w:rPr>
+        <w:t xml:space="preserve"> two dependencies.</w:t>
       </w:r>
     </w:p>
     <w:p>
       <w:r>
         <w:t xml:space="preserve">In web.xml file we need to configure </w:t>
       </w:r>
+      <w:proofErr w:type="spellStart"/>
       <w:r>
         <w:rPr>
           <w:highlight w:val="yellow"/>
         </w:rPr>
         <w:t>DispatcherServlet</w:t>
       </w:r>
+      <w:proofErr w:type="spellEnd"/>
       <w:r>
         <w:t xml:space="preserve"> as front controller </w:t>
       </w:r>
     </w:p>
     <w:p>
+      <w:proofErr w:type="gramStart"/>
       <w:r>
         <w:rPr>
           <w:highlight w:val="yellow"/>
@@ -5708,8 +7939,17 @@
         </w:rPr>
         <w:t>ispathcher-serlvlet.xml</w:t>
       </w:r>
-      <w:r>
-        <w:t xml:space="preserve"> file we need to configure database details and di for EntityManagerFactory. </w:t>
+      <w:proofErr w:type="gramEnd"/>
+      <w:r>
+        <w:t xml:space="preserve"> file we need to configure database details and di for </w:t>
+      </w:r>
+      <w:proofErr w:type="spellStart"/>
+      <w:r>
+        <w:t>EntityManagerFactory</w:t>
+      </w:r>
+      <w:proofErr w:type="spellEnd"/>
+      <w:r>
+        <w:t xml:space="preserve">. </w:t>
       </w:r>
     </w:p>
     <w:p>
@@ -5729,7 +7969,57 @@
         <w:rPr>
           <w:highlight w:val="yellow"/>
         </w:rPr>
-        <w:t>create table product(pid int primary key auto_increment,pname varchar(30), price float, url blob);</w:t>
+        <w:t xml:space="preserve">create table </w:t>
+      </w:r>
+      <w:proofErr w:type="gramStart"/>
+      <w:r>
+        <w:rPr>
+          <w:highlight w:val="yellow"/>
+        </w:rPr>
+        <w:t>product(</w:t>
+      </w:r>
+      <w:proofErr w:type="spellStart"/>
+      <w:proofErr w:type="gramEnd"/>
+      <w:r>
+        <w:rPr>
+          <w:highlight w:val="yellow"/>
+        </w:rPr>
+        <w:t>pid</w:t>
+      </w:r>
+      <w:proofErr w:type="spellEnd"/>
+      <w:r>
+        <w:rPr>
+          <w:highlight w:val="yellow"/>
+        </w:rPr>
+        <w:t xml:space="preserve"> int primary key </w:t>
+      </w:r>
+      <w:proofErr w:type="spellStart"/>
+      <w:r>
+        <w:rPr>
+          <w:highlight w:val="yellow"/>
+        </w:rPr>
+        <w:t>auto_increment,pname</w:t>
+      </w:r>
+      <w:proofErr w:type="spellEnd"/>
+      <w:r>
+        <w:rPr>
+          <w:highlight w:val="yellow"/>
+        </w:rPr>
+        <w:t xml:space="preserve"> varchar(30), price float, </w:t>
+      </w:r>
+      <w:proofErr w:type="spellStart"/>
+      <w:r>
+        <w:rPr>
+          <w:highlight w:val="yellow"/>
+        </w:rPr>
+        <w:t>url</w:t>
+      </w:r>
+      <w:proofErr w:type="spellEnd"/>
+      <w:r>
+        <w:rPr>
+          <w:highlight w:val="yellow"/>
+        </w:rPr>
+        <w:t xml:space="preserve"> blob);</w:t>
       </w:r>
     </w:p>
     <w:p/>
@@ -5774,8 +8064,13 @@
           <w:numId w:val="10"/>
         </w:numPr>
       </w:pPr>
-      <w:r>
-        <w:t xml:space="preserve">JdbcTemplate </w:t>
+      <w:proofErr w:type="spellStart"/>
+      <w:r>
+        <w:t>JdbcTemplate</w:t>
+      </w:r>
+      <w:proofErr w:type="spellEnd"/>
+      <w:r>
+        <w:t xml:space="preserve"> </w:t>
       </w:r>
     </w:p>
     <w:p>
@@ -5823,21 +8118,48 @@
         <w:rPr>
           <w:highlight w:val="yellow"/>
         </w:rPr>
-        <w:t>class MyService {</w:t>
-      </w:r>
-    </w:p>
-    <w:p>
-      <w:pPr>
-        <w:rPr>
-          <w:highlight w:val="yellow"/>
-        </w:rPr>
-      </w:pPr>
-      <w:r>
-        <w:rPr>
-          <w:highlight w:val="yellow"/>
-        </w:rPr>
-        <w:tab/>
-        <w:t>Constructor(public http:HttpClient) {}</w:t>
+        <w:t xml:space="preserve">class </w:t>
+      </w:r>
+      <w:proofErr w:type="spellStart"/>
+      <w:r>
+        <w:rPr>
+          <w:highlight w:val="yellow"/>
+        </w:rPr>
+        <w:t>MyService</w:t>
+      </w:r>
+      <w:proofErr w:type="spellEnd"/>
+      <w:r>
+        <w:rPr>
+          <w:highlight w:val="yellow"/>
+        </w:rPr>
+        <w:t xml:space="preserve"> {</w:t>
+      </w:r>
+    </w:p>
+    <w:p>
+      <w:pPr>
+        <w:rPr>
+          <w:highlight w:val="yellow"/>
+        </w:rPr>
+      </w:pPr>
+      <w:r>
+        <w:rPr>
+          <w:highlight w:val="yellow"/>
+        </w:rPr>
+        <w:tab/>
+      </w:r>
+      <w:proofErr w:type="gramStart"/>
+      <w:r>
+        <w:rPr>
+          <w:highlight w:val="yellow"/>
+        </w:rPr>
+        <w:t>Constructor(</w:t>
+      </w:r>
+      <w:proofErr w:type="gramEnd"/>
+      <w:r>
+        <w:rPr>
+          <w:highlight w:val="yellow"/>
+        </w:rPr>
+        <w:t>public http:HttpClient) {}</w:t>
       </w:r>
       <w:r>
         <w:rPr>
@@ -5905,12 +8227,36 @@
         <w:t>all spring modules</w:t>
       </w:r>
       <w:r>
-        <w:t xml:space="preserve"> – no xml file (beans.xml or dispatcher-servler.xml or any other xml , no hibernate.cfg.xml or persistenc.xml ) + few annotation+ in built embedded server ie tomcat or jetty server. </w:t>
-      </w:r>
-    </w:p>
-    <w:p>
-      <w:r>
-        <w:t xml:space="preserve">Spring boot itself is core java project or standalone application or project which help to create any type of projects. In spring boot we don’t want external tomcat server. </w:t>
+        <w:t xml:space="preserve"> – no xml file (beans.xml or dispatcher-servler.xml or any other </w:t>
+      </w:r>
+      <w:proofErr w:type="gramStart"/>
+      <w:r>
+        <w:t>xml ,</w:t>
+      </w:r>
+      <w:proofErr w:type="gramEnd"/>
+      <w:r>
+        <w:t xml:space="preserve"> no hibernate.cfg.xml or persistenc.xml ) + few annotation+ in built embedded server </w:t>
+      </w:r>
+      <w:proofErr w:type="spellStart"/>
+      <w:r>
+        <w:t>ie</w:t>
+      </w:r>
+      <w:proofErr w:type="spellEnd"/>
+      <w:r>
+        <w:t xml:space="preserve"> tomcat or jetty server. </w:t>
+      </w:r>
+    </w:p>
+    <w:p>
+      <w:r>
+        <w:t xml:space="preserve">Spring boot itself is core java project or standalone application or project which help to create any type of projects. In spring </w:t>
+      </w:r>
+      <w:proofErr w:type="gramStart"/>
+      <w:r>
+        <w:t>boot</w:t>
+      </w:r>
+      <w:proofErr w:type="gramEnd"/>
+      <w:r>
+        <w:t xml:space="preserve"> we don’t want external tomcat server. </w:t>
       </w:r>
     </w:p>
     <w:p>
@@ -5933,7 +8279,15 @@
         </w:numPr>
       </w:pPr>
       <w:r>
-        <w:t xml:space="preserve">Spring boot starter : spring boot provided lot of different types of starter which help to download more than one jar file depending upon type of project we are creating. </w:t>
+        <w:t xml:space="preserve">Spring boot </w:t>
+      </w:r>
+      <w:proofErr w:type="gramStart"/>
+      <w:r>
+        <w:t>starter :</w:t>
+      </w:r>
+      <w:proofErr w:type="gramEnd"/>
+      <w:r>
+        <w:t xml:space="preserve"> spring boot provided lot of different types of starter which help to download more than one jar file depending upon type of project we are creating. </w:t>
       </w:r>
     </w:p>
     <w:p>
@@ -5977,7 +8331,14 @@
       </w:r>
       <w:r>
         <w:tab/>
-        <w:t xml:space="preserve">Mvc </w:t>
+      </w:r>
+      <w:proofErr w:type="spellStart"/>
+      <w:r>
+        <w:t>Mvc</w:t>
+      </w:r>
+      <w:proofErr w:type="spellEnd"/>
+      <w:r>
+        <w:t xml:space="preserve"> </w:t>
       </w:r>
     </w:p>
     <w:p>
@@ -5989,7 +8350,23 @@
       </w:r>
       <w:r>
         <w:tab/>
-        <w:t xml:space="preserve">Jackson which help to convert java object to json </w:t>
+        <w:t xml:space="preserve">Jackson which </w:t>
+      </w:r>
+      <w:proofErr w:type="gramStart"/>
+      <w:r>
+        <w:t>help</w:t>
+      </w:r>
+      <w:proofErr w:type="gramEnd"/>
+      <w:r>
+        <w:t xml:space="preserve"> to convert java object to </w:t>
+      </w:r>
+      <w:proofErr w:type="spellStart"/>
+      <w:r>
+        <w:t>json</w:t>
+      </w:r>
+      <w:proofErr w:type="spellEnd"/>
+      <w:r>
+        <w:t xml:space="preserve"> </w:t>
       </w:r>
     </w:p>
     <w:p>
@@ -6026,7 +8403,15 @@
         </w:numPr>
       </w:pPr>
       <w:r>
-        <w:t xml:space="preserve">Spring boot auto configuration : without spring boot we need to configure database related code , security, testing in xml. But in spring boot no xml file. Base upon type of starter it automatically ready to provide us IOC and DI for those resources. </w:t>
+        <w:t xml:space="preserve">Spring boot auto </w:t>
+      </w:r>
+      <w:proofErr w:type="gramStart"/>
+      <w:r>
+        <w:t>configuration :</w:t>
+      </w:r>
+      <w:proofErr w:type="gramEnd"/>
+      <w:r>
+        <w:t xml:space="preserve"> without spring boot we need to configure database related code , security, testing in xml. But in spring boot no xml file. Base upon type of starter it automatically ready to provide us IOC and DI for those resources. </w:t>
       </w:r>
     </w:p>
     <w:p>
@@ -6034,7 +8419,15 @@
         <w:pStyle w:val="ListParagraph"/>
       </w:pPr>
       <w:r>
-        <w:t xml:space="preserve">Spring boot provided one annotation ie </w:t>
+        <w:t xml:space="preserve">Spring boot provided one annotation </w:t>
+      </w:r>
+      <w:proofErr w:type="spellStart"/>
+      <w:r>
+        <w:t>ie</w:t>
+      </w:r>
+      <w:proofErr w:type="spellEnd"/>
+      <w:r>
+        <w:t xml:space="preserve"> </w:t>
       </w:r>
     </w:p>
     <w:p>
@@ -6094,7 +8487,31 @@
         </w:numPr>
       </w:pPr>
       <w:r>
-        <w:t xml:space="preserve">No DispatcherServlet frontcontroller need to add  in xml file </w:t>
+        <w:t xml:space="preserve">No </w:t>
+      </w:r>
+      <w:proofErr w:type="spellStart"/>
+      <w:r>
+        <w:t>DispatcherServlet</w:t>
+      </w:r>
+      <w:proofErr w:type="spellEnd"/>
+      <w:r>
+        <w:t xml:space="preserve"> </w:t>
+      </w:r>
+      <w:proofErr w:type="spellStart"/>
+      <w:r>
+        <w:t>frontcontroller</w:t>
+      </w:r>
+      <w:proofErr w:type="spellEnd"/>
+      <w:r>
+        <w:t xml:space="preserve"> need to </w:t>
+      </w:r>
+      <w:proofErr w:type="gramStart"/>
+      <w:r>
+        <w:t>add  in</w:t>
+      </w:r>
+      <w:proofErr w:type="gramEnd"/>
+      <w:r>
+        <w:t xml:space="preserve"> xml file </w:t>
       </w:r>
     </w:p>
     <w:p>
@@ -6114,7 +8531,15 @@
         <w:ind w:left="720"/>
       </w:pPr>
       <w:r>
-        <w:t xml:space="preserve">We need to create normal java class and on that class write </w:t>
+        <w:t xml:space="preserve">We need to create normal java class </w:t>
+      </w:r>
+      <w:proofErr w:type="gramStart"/>
+      <w:r>
+        <w:t>and on that class</w:t>
+      </w:r>
+      <w:proofErr w:type="gramEnd"/>
+      <w:r>
+        <w:t xml:space="preserve"> write </w:t>
       </w:r>
       <w:r>
         <w:rPr>
@@ -6123,13 +8548,45 @@
         <w:t>@SpringBootApplication</w:t>
       </w:r>
       <w:r>
-        <w:t xml:space="preserve"> annotation. In main method use pre defined class as </w:t>
-      </w:r>
-      <w:r>
-        <w:rPr>
-          <w:highlight w:val="yellow"/>
-        </w:rPr>
-        <w:t>SpringApplication.run(MainClassName,args)</w:t>
+        <w:t xml:space="preserve"> annotation. In main method use </w:t>
+      </w:r>
+      <w:proofErr w:type="spellStart"/>
+      <w:r>
+        <w:t>pre defined</w:t>
+      </w:r>
+      <w:proofErr w:type="spellEnd"/>
+      <w:r>
+        <w:t xml:space="preserve"> class as </w:t>
+      </w:r>
+      <w:proofErr w:type="spellStart"/>
+      <w:proofErr w:type="gramStart"/>
+      <w:r>
+        <w:rPr>
+          <w:highlight w:val="yellow"/>
+        </w:rPr>
+        <w:t>SpringApplication.run</w:t>
+      </w:r>
+      <w:proofErr w:type="spellEnd"/>
+      <w:r>
+        <w:rPr>
+          <w:highlight w:val="yellow"/>
+        </w:rPr>
+        <w:t>(</w:t>
+      </w:r>
+      <w:proofErr w:type="spellStart"/>
+      <w:proofErr w:type="gramEnd"/>
+      <w:r>
+        <w:rPr>
+          <w:highlight w:val="yellow"/>
+        </w:rPr>
+        <w:t>MainClassName,args</w:t>
+      </w:r>
+      <w:proofErr w:type="spellEnd"/>
+      <w:r>
+        <w:rPr>
+          <w:highlight w:val="yellow"/>
+        </w:rPr>
+        <w:t>)</w:t>
       </w:r>
     </w:p>
     <w:p/>
@@ -6142,10 +8599,21 @@
         <w:rPr>
           <w:highlight w:val="yellow"/>
         </w:rPr>
-        <w:t>Maven tool</w:t>
-      </w:r>
-      <w:r>
-        <w:t xml:space="preserve"> : </w:t>
+        <w:t xml:space="preserve">Maven </w:t>
+      </w:r>
+      <w:proofErr w:type="gramStart"/>
+      <w:r>
+        <w:rPr>
+          <w:highlight w:val="yellow"/>
+        </w:rPr>
+        <w:t>tool</w:t>
+      </w:r>
+      <w:r>
+        <w:t xml:space="preserve"> :</w:t>
+      </w:r>
+      <w:proofErr w:type="gramEnd"/>
+      <w:r>
+        <w:t xml:space="preserve"> </w:t>
       </w:r>
       <w:r>
         <w:rPr>
@@ -6160,7 +8628,15 @@
     <w:p>
       <w:r>
         <w:tab/>
-        <w:t xml:space="preserve">Spring boot with Gradle tool : no xml file not even pom.xml file. </w:t>
+        <w:t xml:space="preserve">Spring boot with Gradle </w:t>
+      </w:r>
+      <w:proofErr w:type="gramStart"/>
+      <w:r>
+        <w:t>tool :</w:t>
+      </w:r>
+      <w:proofErr w:type="gramEnd"/>
+      <w:r>
+        <w:t xml:space="preserve"> no xml file not even pom.xml file. </w:t>
       </w:r>
     </w:p>
     <w:p/>
@@ -6189,21 +8665,27 @@
       <w:r>
         <w:t xml:space="preserve">In spring if we need any configuration like database details, port number etc. we need to create normal file with name as </w:t>
       </w:r>
+      <w:proofErr w:type="spellStart"/>
+      <w:proofErr w:type="gramStart"/>
       <w:r>
         <w:rPr>
           <w:highlight w:val="yellow"/>
         </w:rPr>
         <w:t>application.properties</w:t>
       </w:r>
+      <w:proofErr w:type="spellEnd"/>
+      <w:proofErr w:type="gramEnd"/>
       <w:r>
         <w:t xml:space="preserve"> or </w:t>
       </w:r>
+      <w:proofErr w:type="spellStart"/>
       <w:r>
         <w:rPr>
           <w:highlight w:val="yellow"/>
         </w:rPr>
         <w:t>application.yml</w:t>
       </w:r>
+      <w:proofErr w:type="spellEnd"/>
       <w:r>
         <w:t xml:space="preserve">. </w:t>
       </w:r>
@@ -6236,7 +8718,15 @@
       </w:r>
       <w:r>
         <w:tab/>
-        <w:t xml:space="preserve">Spring boot doesn’t provide jsp starter </w:t>
+        <w:t xml:space="preserve">Spring boot doesn’t provide </w:t>
+      </w:r>
+      <w:proofErr w:type="spellStart"/>
+      <w:r>
+        <w:t>jsp</w:t>
+      </w:r>
+      <w:proofErr w:type="spellEnd"/>
+      <w:r>
+        <w:t xml:space="preserve"> starter </w:t>
       </w:r>
     </w:p>
     <w:p>
@@ -6250,17 +8740,32 @@
       <w:r>
         <w:t xml:space="preserve">Spring boot provided view engine as </w:t>
       </w:r>
+      <w:proofErr w:type="spellStart"/>
+      <w:proofErr w:type="gramStart"/>
       <w:r>
         <w:rPr>
           <w:highlight w:val="yellow"/>
         </w:rPr>
         <w:t>Thymeleaf</w:t>
       </w:r>
-      <w:r>
-        <w:t xml:space="preserve"> </w:t>
-      </w:r>
-      <w:r>
-        <w:t xml:space="preserve">. But they provided thymeleaf starter </w:t>
+      <w:proofErr w:type="spellEnd"/>
+      <w:r>
+        <w:t xml:space="preserve"> </w:t>
+      </w:r>
+      <w:r>
+        <w:t>.</w:t>
+      </w:r>
+      <w:proofErr w:type="gramEnd"/>
+      <w:r>
+        <w:t xml:space="preserve"> But they provided </w:t>
+      </w:r>
+      <w:proofErr w:type="spellStart"/>
+      <w:r>
+        <w:t>thymeleaf</w:t>
+      </w:r>
+      <w:proofErr w:type="spellEnd"/>
+      <w:r>
+        <w:t xml:space="preserve"> starter </w:t>
       </w:r>
     </w:p>
     <w:p>
@@ -6286,8 +8791,16 @@
         <w:rPr>
           <w:highlight w:val="yellow"/>
         </w:rPr>
-        <w:t>rest api</w:t>
-      </w:r>
+        <w:t xml:space="preserve">rest </w:t>
+      </w:r>
+      <w:proofErr w:type="spellStart"/>
+      <w:r>
+        <w:rPr>
+          <w:highlight w:val="yellow"/>
+        </w:rPr>
+        <w:t>api</w:t>
+      </w:r>
+      <w:proofErr w:type="spellEnd"/>
       <w:r>
         <w:t xml:space="preserve"> then our view as </w:t>
       </w:r>
@@ -6353,13 +8866,29 @@
     <w:p/>
     <w:p>
       <w:r>
-        <w:t xml:space="preserve">In spring boot all jsp pages must be part of webapp folder. And that folder must be insider </w:t>
-      </w:r>
-      <w:r>
-        <w:rPr>
-          <w:highlight w:val="yellow"/>
-        </w:rPr>
-        <w:t>src/main</w:t>
+        <w:t xml:space="preserve">In spring boot all </w:t>
+      </w:r>
+      <w:proofErr w:type="spellStart"/>
+      <w:r>
+        <w:t>jsp</w:t>
+      </w:r>
+      <w:proofErr w:type="spellEnd"/>
+      <w:r>
+        <w:t xml:space="preserve"> pages must be part of webapp folder. And that folder must be insider </w:t>
+      </w:r>
+      <w:proofErr w:type="spellStart"/>
+      <w:r>
+        <w:rPr>
+          <w:highlight w:val="yellow"/>
+        </w:rPr>
+        <w:t>src</w:t>
+      </w:r>
+      <w:proofErr w:type="spellEnd"/>
+      <w:r>
+        <w:rPr>
+          <w:highlight w:val="yellow"/>
+        </w:rPr>
+        <w:t>/main</w:t>
       </w:r>
       <w:r>
         <w:t>.</w:t>
@@ -6369,12 +8898,16 @@
       <w:r>
         <w:t xml:space="preserve">Now we need to provide view resolver details in </w:t>
       </w:r>
+      <w:proofErr w:type="spellStart"/>
+      <w:proofErr w:type="gramStart"/>
       <w:r>
         <w:rPr>
           <w:highlight w:val="yellow"/>
         </w:rPr>
         <w:t>application.properties</w:t>
       </w:r>
+      <w:proofErr w:type="spellEnd"/>
+      <w:proofErr w:type="gramEnd"/>
       <w:r>
         <w:t xml:space="preserve"> files. </w:t>
       </w:r>
@@ -6385,12 +8918,41 @@
     <w:p>
       <w:r>
         <w:lastRenderedPageBreak/>
-        <w:t xml:space="preserve">Spring boot with web application Ie web starter and view as thymeleaf(Dynamic HTML Page). </w:t>
-      </w:r>
-    </w:p>
-    <w:p>
-      <w:r>
-        <w:t xml:space="preserve">We will spring boot project using official web site provided by spring framework ie spring initializer </w:t>
+        <w:t xml:space="preserve">Spring boot with web application </w:t>
+      </w:r>
+      <w:proofErr w:type="spellStart"/>
+      <w:r>
+        <w:t>Ie</w:t>
+      </w:r>
+      <w:proofErr w:type="spellEnd"/>
+      <w:r>
+        <w:t xml:space="preserve"> web starter and view as </w:t>
+      </w:r>
+      <w:proofErr w:type="spellStart"/>
+      <w:proofErr w:type="gramStart"/>
+      <w:r>
+        <w:t>thymeleaf</w:t>
+      </w:r>
+      <w:proofErr w:type="spellEnd"/>
+      <w:r>
+        <w:t>(</w:t>
+      </w:r>
+      <w:proofErr w:type="gramEnd"/>
+      <w:r>
+        <w:t xml:space="preserve">Dynamic HTML Page). </w:t>
+      </w:r>
+    </w:p>
+    <w:p>
+      <w:r>
+        <w:t xml:space="preserve">We will spring boot project using official web site provided by spring framework </w:t>
+      </w:r>
+      <w:proofErr w:type="spellStart"/>
+      <w:r>
+        <w:t>ie</w:t>
+      </w:r>
+      <w:proofErr w:type="spellEnd"/>
+      <w:r>
+        <w:t xml:space="preserve"> spring initializer </w:t>
       </w:r>
     </w:p>
     <w:p/>
@@ -6457,18 +9019,47 @@
     <w:p/>
     <w:p>
       <w:r>
-        <w:t xml:space="preserve">Whenever we create any spring boot project with spring initializer it automatically add testing starter. </w:t>
-      </w:r>
-    </w:p>
-    <w:p/>
-    <w:p>
-      <w:r>
-        <w:t xml:space="preserve">If we add manually more than one starter. Those starter version can different. So it can make some problem. </w:t>
-      </w:r>
-    </w:p>
-    <w:p>
-      <w:r>
-        <w:t xml:space="preserve">So spring boot use parent tag part of pom.xml file to maintain common version between more than one starter. </w:t>
+        <w:t xml:space="preserve">Whenever we create any spring boot project with spring initializer it automatically </w:t>
+      </w:r>
+      <w:proofErr w:type="gramStart"/>
+      <w:r>
+        <w:t>add</w:t>
+      </w:r>
+      <w:proofErr w:type="gramEnd"/>
+      <w:r>
+        <w:t xml:space="preserve"> testing starter. </w:t>
+      </w:r>
+    </w:p>
+    <w:p/>
+    <w:p>
+      <w:r>
+        <w:t xml:space="preserve">If we add manually more than one starter. </w:t>
+      </w:r>
+      <w:proofErr w:type="gramStart"/>
+      <w:r>
+        <w:t>Those starter version</w:t>
+      </w:r>
+      <w:proofErr w:type="gramEnd"/>
+      <w:r>
+        <w:t xml:space="preserve"> can different. </w:t>
+      </w:r>
+      <w:proofErr w:type="gramStart"/>
+      <w:r>
+        <w:t>So</w:t>
+      </w:r>
+      <w:proofErr w:type="gramEnd"/>
+      <w:r>
+        <w:t xml:space="preserve"> it can make some problem. </w:t>
+      </w:r>
+    </w:p>
+    <w:p>
+      <w:proofErr w:type="gramStart"/>
+      <w:r>
+        <w:t>So</w:t>
+      </w:r>
+      <w:proofErr w:type="gramEnd"/>
+      <w:r>
+        <w:t xml:space="preserve"> spring boot use parent tag part of pom.xml file to maintain common version between more than one starter. </w:t>
       </w:r>
     </w:p>
     <w:p>
@@ -6479,7 +9070,23 @@
     <w:p/>
     <w:p>
       <w:r>
-        <w:t xml:space="preserve">If we want to use view as thymeleaf we need to create html pages with thymeleaf plugin and those pages must be part of templates folder insider resources. </w:t>
+        <w:t xml:space="preserve">If we want to use view as </w:t>
+      </w:r>
+      <w:proofErr w:type="spellStart"/>
+      <w:r>
+        <w:t>thymeleaf</w:t>
+      </w:r>
+      <w:proofErr w:type="spellEnd"/>
+      <w:r>
+        <w:t xml:space="preserve"> we need to create html pages with </w:t>
+      </w:r>
+      <w:proofErr w:type="spellStart"/>
+      <w:r>
+        <w:t>thymeleaf</w:t>
+      </w:r>
+      <w:proofErr w:type="spellEnd"/>
+      <w:r>
+        <w:t xml:space="preserve"> plugin and those pages must be part of templates folder insider resources. </w:t>
       </w:r>
     </w:p>
     <w:p/>
@@ -6491,13 +9098,37 @@
     </w:p>
     <w:p>
       <w:r>
-        <w:t xml:space="preserve">But thymeleaf provide a features as bind the form value with bean objects like Model Driven form or reactive form in angular. </w:t>
-      </w:r>
-    </w:p>
-    <w:p/>
-    <w:p>
-      <w:r>
-        <w:t xml:space="preserve">Spring framework or spring boot provided Model class which help to share the data between controller to view like ModelAndView. </w:t>
+        <w:t xml:space="preserve">But </w:t>
+      </w:r>
+      <w:proofErr w:type="spellStart"/>
+      <w:r>
+        <w:t>thymeleaf</w:t>
+      </w:r>
+      <w:proofErr w:type="spellEnd"/>
+      <w:r>
+        <w:t xml:space="preserve"> provide </w:t>
+      </w:r>
+      <w:proofErr w:type="gramStart"/>
+      <w:r>
+        <w:t>a features</w:t>
+      </w:r>
+      <w:proofErr w:type="gramEnd"/>
+      <w:r>
+        <w:t xml:space="preserve"> as bind the form value with bean objects like Model Driven form or reactive form in angular. </w:t>
+      </w:r>
+    </w:p>
+    <w:p/>
+    <w:p>
+      <w:r>
+        <w:t xml:space="preserve">Spring framework or spring boot provided Model class which help to share the data between controller to view like </w:t>
+      </w:r>
+      <w:proofErr w:type="spellStart"/>
+      <w:r>
+        <w:t>ModelAndView</w:t>
+      </w:r>
+      <w:proofErr w:type="spellEnd"/>
+      <w:r>
+        <w:t xml:space="preserve">. </w:t>
       </w:r>
     </w:p>
     <w:p/>
@@ -6522,7 +9153,15 @@
     </w:p>
     <w:p>
       <w:r>
-        <w:t xml:space="preserve">View as Thymeleaf, </w:t>
+        <w:t xml:space="preserve">View as </w:t>
+      </w:r>
+      <w:proofErr w:type="spellStart"/>
+      <w:r>
+        <w:t>Thymeleaf</w:t>
+      </w:r>
+      <w:proofErr w:type="spellEnd"/>
+      <w:r>
+        <w:t xml:space="preserve">, </w:t>
       </w:r>
       <w:r>
         <w:t xml:space="preserve">or JSP </w:t>
@@ -6530,7 +9169,23 @@
     </w:p>
     <w:p>
       <w:r>
-        <w:t xml:space="preserve">Connecting database ie Mysql using </w:t>
+        <w:t xml:space="preserve">Connecting database </w:t>
+      </w:r>
+      <w:proofErr w:type="spellStart"/>
+      <w:r>
+        <w:t>ie</w:t>
+      </w:r>
+      <w:proofErr w:type="spellEnd"/>
+      <w:r>
+        <w:t xml:space="preserve"> </w:t>
+      </w:r>
+      <w:proofErr w:type="spellStart"/>
+      <w:r>
+        <w:t>Mysql</w:t>
+      </w:r>
+      <w:proofErr w:type="spellEnd"/>
+      <w:r>
+        <w:t xml:space="preserve"> using </w:t>
       </w:r>
       <w:r>
         <w:rPr>
@@ -6553,18 +9208,33 @@
       </w:r>
     </w:p>
     <w:p>
-      <w:r>
-        <w:t xml:space="preserve">Jpa starter </w:t>
-      </w:r>
-    </w:p>
-    <w:p>
-      <w:r>
-        <w:t xml:space="preserve">Mysql connector dependencies. </w:t>
-      </w:r>
-    </w:p>
-    <w:p>
-      <w:r>
-        <w:t xml:space="preserve">Thymeleaf starter </w:t>
+      <w:proofErr w:type="spellStart"/>
+      <w:r>
+        <w:t>Jpa</w:t>
+      </w:r>
+      <w:proofErr w:type="spellEnd"/>
+      <w:r>
+        <w:t xml:space="preserve"> starter </w:t>
+      </w:r>
+    </w:p>
+    <w:p>
+      <w:proofErr w:type="spellStart"/>
+      <w:r>
+        <w:t>Mysql</w:t>
+      </w:r>
+      <w:proofErr w:type="spellEnd"/>
+      <w:r>
+        <w:t xml:space="preserve"> connector dependencies. </w:t>
+      </w:r>
+    </w:p>
+    <w:p>
+      <w:proofErr w:type="spellStart"/>
+      <w:r>
+        <w:t>Thymeleaf</w:t>
+      </w:r>
+      <w:proofErr w:type="spellEnd"/>
+      <w:r>
+        <w:t xml:space="preserve"> starter </w:t>
       </w:r>
     </w:p>
     <w:p/>
@@ -6626,7 +9296,15 @@
         </w:numPr>
       </w:pPr>
       <w:r>
-        <w:t xml:space="preserve">DI for DataSource </w:t>
+        <w:t xml:space="preserve">DI for </w:t>
+      </w:r>
+      <w:proofErr w:type="spellStart"/>
+      <w:r>
+        <w:t>DataSource</w:t>
+      </w:r>
+      <w:proofErr w:type="spellEnd"/>
+      <w:r>
+        <w:t xml:space="preserve"> </w:t>
       </w:r>
     </w:p>
     <w:p>
@@ -6638,7 +9316,15 @@
         </w:numPr>
       </w:pPr>
       <w:r>
-        <w:t xml:space="preserve">DI for JdbcTemplate </w:t>
+        <w:t xml:space="preserve">DI for </w:t>
+      </w:r>
+      <w:proofErr w:type="spellStart"/>
+      <w:r>
+        <w:t>JdbcTemplate</w:t>
+      </w:r>
+      <w:proofErr w:type="spellEnd"/>
+      <w:r>
+        <w:t xml:space="preserve"> </w:t>
       </w:r>
     </w:p>
     <w:p>
@@ -6650,7 +9336,15 @@
         </w:numPr>
       </w:pPr>
       <w:r>
-        <w:t xml:space="preserve">DI for SessionFactory </w:t>
+        <w:t xml:space="preserve">DI for </w:t>
+      </w:r>
+      <w:proofErr w:type="spellStart"/>
+      <w:r>
+        <w:t>SessionFactory</w:t>
+      </w:r>
+      <w:proofErr w:type="spellEnd"/>
+      <w:r>
+        <w:t xml:space="preserve"> </w:t>
       </w:r>
     </w:p>
     <w:p>
@@ -6662,7 +9356,15 @@
         </w:numPr>
       </w:pPr>
       <w:r>
-        <w:t xml:space="preserve">DI for EntityManagerFactory </w:t>
+        <w:t xml:space="preserve">DI for </w:t>
+      </w:r>
+      <w:proofErr w:type="spellStart"/>
+      <w:r>
+        <w:t>EntityManagerFactory</w:t>
+      </w:r>
+      <w:proofErr w:type="spellEnd"/>
+      <w:r>
+        <w:t xml:space="preserve"> </w:t>
       </w:r>
     </w:p>
     <w:p>
@@ -6670,7 +9372,23 @@
         <w:ind w:left="360"/>
       </w:pPr>
       <w:r>
-        <w:t xml:space="preserve">Spring JPA Data is base upon JPA orm. Spring JPA Data provide two interfaces </w:t>
+        <w:t xml:space="preserve">Spring JPA Data is </w:t>
+      </w:r>
+      <w:proofErr w:type="spellStart"/>
+      <w:r>
+        <w:t>base</w:t>
+      </w:r>
+      <w:proofErr w:type="spellEnd"/>
+      <w:r>
+        <w:t xml:space="preserve"> upon JPA </w:t>
+      </w:r>
+      <w:proofErr w:type="spellStart"/>
+      <w:r>
+        <w:t>orm</w:t>
+      </w:r>
+      <w:proofErr w:type="spellEnd"/>
+      <w:r>
+        <w:t xml:space="preserve">. Spring JPA Data provide two interfaces </w:t>
       </w:r>
     </w:p>
     <w:p>
@@ -6681,15 +9399,25 @@
           <w:numId w:val="15"/>
         </w:numPr>
       </w:pPr>
+      <w:proofErr w:type="spellStart"/>
       <w:r>
         <w:t>CrudRepository</w:t>
       </w:r>
-      <w:r>
-        <w:tab/>
-      </w:r>
-      <w:r>
-        <w:tab/>
-        <w:t xml:space="preserve">: Super interface ie Generic interface  </w:t>
+      <w:proofErr w:type="spellEnd"/>
+      <w:r>
+        <w:tab/>
+      </w:r>
+      <w:r>
+        <w:tab/>
+        <w:t xml:space="preserve">: Super interface </w:t>
+      </w:r>
+      <w:proofErr w:type="spellStart"/>
+      <w:r>
+        <w:t>ie</w:t>
+      </w:r>
+      <w:proofErr w:type="spellEnd"/>
+      <w:r>
+        <w:t xml:space="preserve"> Generic interface  </w:t>
       </w:r>
     </w:p>
     <w:p>
@@ -6700,15 +9428,28 @@
           <w:numId w:val="15"/>
         </w:numPr>
       </w:pPr>
-      <w:r>
-        <w:t xml:space="preserve">JpaRepository </w:t>
-      </w:r>
-      <w:r>
-        <w:tab/>
-      </w:r>
-      <w:r>
-        <w:tab/>
-        <w:t xml:space="preserve">: Sub interface specific for Jpa. </w:t>
+      <w:proofErr w:type="spellStart"/>
+      <w:r>
+        <w:t>JpaRepository</w:t>
+      </w:r>
+      <w:proofErr w:type="spellEnd"/>
+      <w:r>
+        <w:t xml:space="preserve"> </w:t>
+      </w:r>
+      <w:r>
+        <w:tab/>
+      </w:r>
+      <w:r>
+        <w:tab/>
+        <w:t xml:space="preserve">: Sub interface specific for </w:t>
+      </w:r>
+      <w:proofErr w:type="spellStart"/>
+      <w:r>
+        <w:t>Jpa</w:t>
+      </w:r>
+      <w:proofErr w:type="spellEnd"/>
+      <w:r>
+        <w:t xml:space="preserve">. </w:t>
       </w:r>
     </w:p>
     <w:p>
@@ -6716,7 +9457,15 @@
         <w:ind w:left="360"/>
       </w:pPr>
       <w:r>
-        <w:t xml:space="preserve">These two interface base upon Java 8 features. Which internally provide implementation of all Standard DAO methods. </w:t>
+        <w:t xml:space="preserve">These </w:t>
+      </w:r>
+      <w:proofErr w:type="gramStart"/>
+      <w:r>
+        <w:t>two interface</w:t>
+      </w:r>
+      <w:proofErr w:type="gramEnd"/>
+      <w:r>
+        <w:t xml:space="preserve"> base upon Java 8 features. Which internally provide implementation of all Standard DAO methods. </w:t>
       </w:r>
     </w:p>
     <w:p>
@@ -6724,7 +9473,23 @@
         <w:ind w:left="360"/>
       </w:pPr>
       <w:r>
-        <w:t xml:space="preserve">In Dao layer we need to create normal interface and that interfaces extends CrudRepository or JpaRepository with Generics as first parameter entity class and second parameter data type of that column which column hold primary key. </w:t>
+        <w:t xml:space="preserve">In Dao layer we need to create normal interface and that interfaces extends </w:t>
+      </w:r>
+      <w:proofErr w:type="spellStart"/>
+      <w:r>
+        <w:t>CrudRepository</w:t>
+      </w:r>
+      <w:proofErr w:type="spellEnd"/>
+      <w:r>
+        <w:t xml:space="preserve"> or </w:t>
+      </w:r>
+      <w:proofErr w:type="spellStart"/>
+      <w:r>
+        <w:t>JpaRepository</w:t>
+      </w:r>
+      <w:proofErr w:type="spellEnd"/>
+      <w:r>
+        <w:t xml:space="preserve"> with Generics as first parameter entity class and second parameter data type of that column which column hold primary key. </w:t>
       </w:r>
     </w:p>
     <w:p>
@@ -6752,7 +9517,51 @@
         <w:rPr>
           <w:highlight w:val="yellow"/>
         </w:rPr>
-        <w:t>public interface ProductRepository extends JpaRepository&lt;Product,Integer&gt; {</w:t>
+        <w:t xml:space="preserve">public interface </w:t>
+      </w:r>
+      <w:proofErr w:type="spellStart"/>
+      <w:r>
+        <w:rPr>
+          <w:highlight w:val="yellow"/>
+        </w:rPr>
+        <w:t>ProductRepository</w:t>
+      </w:r>
+      <w:proofErr w:type="spellEnd"/>
+      <w:r>
+        <w:rPr>
+          <w:highlight w:val="yellow"/>
+        </w:rPr>
+        <w:t xml:space="preserve"> extends </w:t>
+      </w:r>
+      <w:proofErr w:type="spellStart"/>
+      <w:r>
+        <w:rPr>
+          <w:highlight w:val="yellow"/>
+        </w:rPr>
+        <w:t>JpaRepository</w:t>
+      </w:r>
+      <w:proofErr w:type="spellEnd"/>
+      <w:r>
+        <w:rPr>
+          <w:highlight w:val="yellow"/>
+        </w:rPr>
+        <w:t>&lt;</w:t>
+      </w:r>
+      <w:proofErr w:type="spellStart"/>
+      <w:proofErr w:type="gramStart"/>
+      <w:r>
+        <w:rPr>
+          <w:highlight w:val="yellow"/>
+        </w:rPr>
+        <w:t>Product,Integer</w:t>
+      </w:r>
+      <w:proofErr w:type="spellEnd"/>
+      <w:proofErr w:type="gramEnd"/>
+      <w:r>
+        <w:rPr>
+          <w:highlight w:val="yellow"/>
+        </w:rPr>
+        <w:t>&gt; {</w:t>
       </w:r>
     </w:p>
     <w:p>
@@ -6808,7 +9617,15 @@
     <w:p/>
     <w:p>
       <w:r>
-        <w:t xml:space="preserve">This annotation enable @Controller, @Service, @Repository annotation only if all the classes part of same package or sub package of same package. </w:t>
+        <w:t xml:space="preserve">This annotation </w:t>
+      </w:r>
+      <w:proofErr w:type="gramStart"/>
+      <w:r>
+        <w:t>enable</w:t>
+      </w:r>
+      <w:proofErr w:type="gramEnd"/>
+      <w:r>
+        <w:t xml:space="preserve"> @Controller, @Service, @Repository annotation only if all the classes part of same package or sub package of same package. </w:t>
       </w:r>
     </w:p>
     <w:p/>
@@ -6971,7 +9788,14 @@
       </w:r>
       <w:r>
         <w:tab/>
-        <w:t xml:space="preserve">Paypal </w:t>
+      </w:r>
+      <w:proofErr w:type="spellStart"/>
+      <w:r>
+        <w:t>Paypal</w:t>
+      </w:r>
+      <w:proofErr w:type="spellEnd"/>
+      <w:r>
+        <w:t xml:space="preserve"> </w:t>
       </w:r>
       <w:r>
         <w:tab/>
@@ -7002,39 +9826,54 @@
       </w:r>
       <w:r>
         <w:tab/>
+      </w:r>
+      <w:proofErr w:type="spellStart"/>
+      <w:r>
         <w:t>Gpay</w:t>
       </w:r>
-      <w:r>
-        <w:tab/>
-      </w:r>
-      <w:r>
-        <w:tab/>
-        <w:t xml:space="preserve">php </w:t>
-      </w:r>
-    </w:p>
-    <w:p>
-      <w:r>
-        <w:tab/>
-      </w:r>
-      <w:r>
-        <w:tab/>
-      </w:r>
-      <w:r>
-        <w:tab/>
-      </w:r>
-      <w:r>
-        <w:tab/>
-      </w:r>
-      <w:r>
-        <w:tab/>
-      </w:r>
-      <w:r>
-        <w:tab/>
-      </w:r>
-      <w:r>
-        <w:tab/>
+      <w:proofErr w:type="spellEnd"/>
+      <w:r>
+        <w:tab/>
+      </w:r>
+      <w:r>
+        <w:tab/>
+      </w:r>
+      <w:proofErr w:type="spellStart"/>
+      <w:r>
+        <w:t>php</w:t>
+      </w:r>
+      <w:proofErr w:type="spellEnd"/>
+      <w:r>
+        <w:t xml:space="preserve"> </w:t>
+      </w:r>
+    </w:p>
+    <w:p>
+      <w:r>
+        <w:tab/>
+      </w:r>
+      <w:r>
+        <w:tab/>
+      </w:r>
+      <w:r>
+        <w:tab/>
+      </w:r>
+      <w:r>
+        <w:tab/>
+      </w:r>
+      <w:r>
+        <w:tab/>
+      </w:r>
+      <w:r>
+        <w:tab/>
+      </w:r>
+      <w:r>
+        <w:tab/>
+      </w:r>
+      <w:proofErr w:type="spellStart"/>
+      <w:r>
         <w:t>Phonepay</w:t>
       </w:r>
+      <w:proofErr w:type="spellEnd"/>
       <w:r>
         <w:tab/>
         <w:t xml:space="preserve">python </w:t>
@@ -7136,18 +9975,44 @@
       </w:r>
       <w:r>
         <w:tab/>
-        <w:t>python, php, asp.net</w:t>
-      </w:r>
-    </w:p>
-    <w:p/>
-    <w:p>
-      <w:r>
-        <w:t xml:space="preserve">XML : eXtensible Markup language </w:t>
-      </w:r>
-    </w:p>
-    <w:p>
-      <w:r>
-        <w:t xml:space="preserve">JSON : Java Script object notation </w:t>
+        <w:t xml:space="preserve">python, </w:t>
+      </w:r>
+      <w:proofErr w:type="spellStart"/>
+      <w:r>
+        <w:t>php</w:t>
+      </w:r>
+      <w:proofErr w:type="spellEnd"/>
+      <w:r>
+        <w:t>, asp.net</w:t>
+      </w:r>
+    </w:p>
+    <w:p/>
+    <w:p>
+      <w:proofErr w:type="gramStart"/>
+      <w:r>
+        <w:t>XML :</w:t>
+      </w:r>
+      <w:proofErr w:type="gramEnd"/>
+      <w:r>
+        <w:t xml:space="preserve"> </w:t>
+      </w:r>
+      <w:proofErr w:type="spellStart"/>
+      <w:r>
+        <w:t>eXtensible</w:t>
+      </w:r>
+      <w:proofErr w:type="spellEnd"/>
+      <w:r>
+        <w:t xml:space="preserve"> Markup language </w:t>
+      </w:r>
+    </w:p>
+    <w:p>
+      <w:proofErr w:type="gramStart"/>
+      <w:r>
+        <w:t>JSON :</w:t>
+      </w:r>
+      <w:proofErr w:type="gramEnd"/>
+      <w:r>
+        <w:t xml:space="preserve"> Java Script object notation </w:t>
       </w:r>
     </w:p>
     <w:p>
@@ -7162,12 +10027,44 @@
     </w:p>
     <w:p>
       <w:r>
-        <w:t xml:space="preserve">SOAP Based web service : Simple object access protocol. SOAP web service is base upon SOA. Service Oriented architecture. In SOAP web service we need to consume and produce the data only in the form XML. </w:t>
-      </w:r>
-    </w:p>
-    <w:p>
-      <w:r>
-        <w:t xml:space="preserve">Rest Full web service : Representation state Transfer. Exposing our resources servlet, jsp or spring controller as web service. Rest Full web service allow use to expose the data in any format on demand. Like xml, json, plain text, html etc. </w:t>
+        <w:t xml:space="preserve">SOAP Based web </w:t>
+      </w:r>
+      <w:proofErr w:type="gramStart"/>
+      <w:r>
+        <w:t>service :</w:t>
+      </w:r>
+      <w:proofErr w:type="gramEnd"/>
+      <w:r>
+        <w:t xml:space="preserve"> Simple object access protocol. SOAP web service is base upon SOA. Service Oriented architecture. In SOAP web service we need to consume and produce the data only in the form XML. </w:t>
+      </w:r>
+    </w:p>
+    <w:p>
+      <w:r>
+        <w:t xml:space="preserve">Rest Full web </w:t>
+      </w:r>
+      <w:proofErr w:type="gramStart"/>
+      <w:r>
+        <w:t>service :</w:t>
+      </w:r>
+      <w:proofErr w:type="gramEnd"/>
+      <w:r>
+        <w:t xml:space="preserve"> Representation state Transfer. Exposing our resources servlet, </w:t>
+      </w:r>
+      <w:proofErr w:type="spellStart"/>
+      <w:r>
+        <w:t>jsp</w:t>
+      </w:r>
+      <w:proofErr w:type="spellEnd"/>
+      <w:r>
+        <w:t xml:space="preserve"> or spring controller as web service. Rest Full web service allow use to expose the data in any format on demand. Like xml, </w:t>
+      </w:r>
+      <w:proofErr w:type="spellStart"/>
+      <w:r>
+        <w:t>json</w:t>
+      </w:r>
+      <w:proofErr w:type="spellEnd"/>
+      <w:r>
+        <w:t xml:space="preserve">, plain text, html etc. </w:t>
       </w:r>
     </w:p>
     <w:p/>
@@ -7182,13 +10079,45 @@
     </w:p>
     <w:p>
       <w:r>
-        <w:t xml:space="preserve">If my controller is normal controller with @Controller annotation then view can be html, or jsp or thymeleaf. So View technologies tightly coupled with Java technologies. </w:t>
-      </w:r>
-    </w:p>
-    <w:p/>
-    <w:p>
-      <w:r>
-        <w:t xml:space="preserve">If my controller is rest controller with </w:t>
+        <w:t xml:space="preserve">If my controller is normal controller with @Controller annotation then view can be html, or </w:t>
+      </w:r>
+      <w:proofErr w:type="spellStart"/>
+      <w:r>
+        <w:t>jsp</w:t>
+      </w:r>
+      <w:proofErr w:type="spellEnd"/>
+      <w:r>
+        <w:t xml:space="preserve"> or </w:t>
+      </w:r>
+      <w:proofErr w:type="spellStart"/>
+      <w:r>
+        <w:t>thymeleaf</w:t>
+      </w:r>
+      <w:proofErr w:type="spellEnd"/>
+      <w:r>
+        <w:t xml:space="preserve">. </w:t>
+      </w:r>
+      <w:proofErr w:type="gramStart"/>
+      <w:r>
+        <w:t>So</w:t>
+      </w:r>
+      <w:proofErr w:type="gramEnd"/>
+      <w:r>
+        <w:t xml:space="preserve"> View technologies tightly coupled with Java technologies. </w:t>
+      </w:r>
+    </w:p>
+    <w:p/>
+    <w:p>
+      <w:r>
+        <w:t xml:space="preserve">If my controller is </w:t>
+      </w:r>
+      <w:proofErr w:type="gramStart"/>
+      <w:r>
+        <w:t>rest</w:t>
+      </w:r>
+      <w:proofErr w:type="gramEnd"/>
+      <w:r>
+        <w:t xml:space="preserve"> controller with </w:t>
       </w:r>
       <w:r>
         <w:rPr>
@@ -7197,7 +10126,15 @@
         <w:t>@Restcontroller</w:t>
       </w:r>
       <w:r>
-        <w:t xml:space="preserve"> annotation then view can be any other technologies. Asp.net, php, python, rest client </w:t>
+        <w:t xml:space="preserve"> annotation then view can be any other technologies. Asp.net, </w:t>
+      </w:r>
+      <w:proofErr w:type="spellStart"/>
+      <w:r>
+        <w:t>php</w:t>
+      </w:r>
+      <w:proofErr w:type="spellEnd"/>
+      <w:r>
+        <w:t xml:space="preserve">, python, rest client </w:t>
       </w:r>
     </w:p>
     <w:p>
@@ -7226,7 +10163,15 @@
       </w:r>
       <w:r>
         <w:tab/>
-        <w:t xml:space="preserve">Rest api (JSON) </w:t>
+        <w:t xml:space="preserve">Rest </w:t>
+      </w:r>
+      <w:proofErr w:type="spellStart"/>
+      <w:r>
+        <w:t>api</w:t>
+      </w:r>
+      <w:proofErr w:type="spellEnd"/>
+      <w:r>
+        <w:t xml:space="preserve"> (JSON) </w:t>
       </w:r>
     </w:p>
     <w:p>
@@ -7247,11 +10192,15 @@
       </w:r>
       <w:r>
         <w:tab/>
+      </w:r>
+      <w:proofErr w:type="gramStart"/>
+      <w:r>
         <w:t xml:space="preserve">backend  </w:t>
       </w:r>
       <w:r>
         <w:tab/>
       </w:r>
+      <w:proofErr w:type="gramEnd"/>
       <w:r>
         <w:tab/>
       </w:r>
@@ -7288,7 +10237,14 @@
       </w:r>
       <w:r>
         <w:tab/>
-        <w:t xml:space="preserve">mysql </w:t>
+      </w:r>
+      <w:proofErr w:type="spellStart"/>
+      <w:r>
+        <w:t>mysql</w:t>
+      </w:r>
+      <w:proofErr w:type="spellEnd"/>
+      <w:r>
+        <w:t xml:space="preserve"> </w:t>
       </w:r>
     </w:p>
     <w:p/>
@@ -7350,18 +10306,56 @@
     <w:p/>
     <w:p>
       <w:r>
-        <w:t xml:space="preserve">Using Servlet also we can create rest api with help of </w:t>
-      </w:r>
-      <w:r>
-        <w:rPr>
-          <w:highlight w:val="yellow"/>
-        </w:rPr>
-        <w:t>JAX_RS using Jersey open source tool.</w:t>
-      </w:r>
-    </w:p>
-    <w:p>
-      <w:r>
-        <w:t xml:space="preserve">We can create spring MVC with rest api. We need add more than one dependencies manually. </w:t>
+        <w:t xml:space="preserve">Using Servlet also we can create rest </w:t>
+      </w:r>
+      <w:proofErr w:type="spellStart"/>
+      <w:r>
+        <w:t>api</w:t>
+      </w:r>
+      <w:proofErr w:type="spellEnd"/>
+      <w:r>
+        <w:t xml:space="preserve"> with help of </w:t>
+      </w:r>
+      <w:r>
+        <w:rPr>
+          <w:highlight w:val="yellow"/>
+        </w:rPr>
+        <w:t xml:space="preserve">JAX_RS using Jersey </w:t>
+      </w:r>
+      <w:proofErr w:type="gramStart"/>
+      <w:r>
+        <w:rPr>
+          <w:highlight w:val="yellow"/>
+        </w:rPr>
+        <w:t>open source</w:t>
+      </w:r>
+      <w:proofErr w:type="gramEnd"/>
+      <w:r>
+        <w:rPr>
+          <w:highlight w:val="yellow"/>
+        </w:rPr>
+        <w:t xml:space="preserve"> tool.</w:t>
+      </w:r>
+    </w:p>
+    <w:p>
+      <w:r>
+        <w:t xml:space="preserve">We can create spring MVC with rest </w:t>
+      </w:r>
+      <w:proofErr w:type="spellStart"/>
+      <w:r>
+        <w:t>api</w:t>
+      </w:r>
+      <w:proofErr w:type="spellEnd"/>
+      <w:r>
+        <w:t xml:space="preserve">. We need add more than one </w:t>
+      </w:r>
+      <w:proofErr w:type="gramStart"/>
+      <w:r>
+        <w:t>dependencies</w:t>
+      </w:r>
+      <w:proofErr w:type="gramEnd"/>
+      <w:r>
+        <w:t xml:space="preserve"> manually. </w:t>
       </w:r>
     </w:p>
     <w:p>
@@ -7413,7 +10407,15 @@
         </w:numPr>
       </w:pPr>
       <w:r>
-        <w:t xml:space="preserve">Get Method : Get the resources : like employee, customer, manager, order, product etc. </w:t>
+        <w:t xml:space="preserve">Get </w:t>
+      </w:r>
+      <w:proofErr w:type="gramStart"/>
+      <w:r>
+        <w:t>Method :</w:t>
+      </w:r>
+      <w:proofErr w:type="gramEnd"/>
+      <w:r>
+        <w:t xml:space="preserve"> Get the resources : like employee, customer, manager, order, product etc. </w:t>
       </w:r>
     </w:p>
     <w:p>
@@ -7474,7 +10476,15 @@
         </w:numPr>
       </w:pPr>
       <w:r>
-        <w:t xml:space="preserve">Get employee object in json format </w:t>
+        <w:t xml:space="preserve">Get employee object in </w:t>
+      </w:r>
+      <w:proofErr w:type="spellStart"/>
+      <w:r>
+        <w:t>json</w:t>
+      </w:r>
+      <w:proofErr w:type="spellEnd"/>
+      <w:r>
+        <w:t xml:space="preserve"> format </w:t>
       </w:r>
     </w:p>
     <w:p>
@@ -7486,7 +10496,15 @@
         </w:numPr>
       </w:pPr>
       <w:r>
-        <w:t xml:space="preserve">Get employees object in json format. </w:t>
+        <w:t xml:space="preserve">Get employees object in </w:t>
+      </w:r>
+      <w:proofErr w:type="spellStart"/>
+      <w:r>
+        <w:t>json</w:t>
+      </w:r>
+      <w:proofErr w:type="spellEnd"/>
+      <w:r>
+        <w:t xml:space="preserve"> format. </w:t>
       </w:r>
     </w:p>
     <w:p>
@@ -7495,7 +10513,15 @@
         <w:ind w:left="1080"/>
       </w:pPr>
       <w:r>
-        <w:t xml:space="preserve">Using Get method we can pass the data to rest api using two ways </w:t>
+        <w:t xml:space="preserve">Using Get method we can pass the data to rest </w:t>
+      </w:r>
+      <w:proofErr w:type="spellStart"/>
+      <w:r>
+        <w:t>api</w:t>
+      </w:r>
+      <w:proofErr w:type="spellEnd"/>
+      <w:r>
+        <w:t xml:space="preserve"> using two ways </w:t>
       </w:r>
     </w:p>
     <w:p>
@@ -7532,7 +10558,15 @@
       </w:r>
       <w:r>
         <w:tab/>
-        <w:t xml:space="preserve">:  URL?key=value </w:t>
+        <w:t xml:space="preserve">:  </w:t>
+      </w:r>
+      <w:proofErr w:type="spellStart"/>
+      <w:r>
+        <w:t>URL?key</w:t>
+      </w:r>
+      <w:proofErr w:type="spellEnd"/>
+      <w:r>
+        <w:t xml:space="preserve">=value </w:t>
       </w:r>
     </w:p>
     <w:p>
@@ -7548,7 +10582,31 @@
       </w:r>
       <w:r>
         <w:tab/>
-        <w:t xml:space="preserve">: URL?key=value&amp;key=value&amp;key=value </w:t>
+        <w:t xml:space="preserve">: </w:t>
+      </w:r>
+      <w:proofErr w:type="spellStart"/>
+      <w:r>
+        <w:t>URL?key</w:t>
+      </w:r>
+      <w:proofErr w:type="spellEnd"/>
+      <w:r>
+        <w:t>=</w:t>
+      </w:r>
+      <w:proofErr w:type="spellStart"/>
+      <w:r>
+        <w:t>value&amp;key</w:t>
+      </w:r>
+      <w:proofErr w:type="spellEnd"/>
+      <w:r>
+        <w:t>=</w:t>
+      </w:r>
+      <w:proofErr w:type="spellStart"/>
+      <w:r>
+        <w:t>value&amp;key</w:t>
+      </w:r>
+      <w:proofErr w:type="spellEnd"/>
+      <w:r>
+        <w:t xml:space="preserve">=value </w:t>
       </w:r>
     </w:p>
     <w:p>
@@ -7557,7 +10615,23 @@
         <w:ind w:left="1800"/>
       </w:pPr>
       <w:r>
-        <w:t>By default all html or jsp form with get method internally they use query param technique.</w:t>
+        <w:t xml:space="preserve">By </w:t>
+      </w:r>
+      <w:proofErr w:type="gramStart"/>
+      <w:r>
+        <w:t>default</w:t>
+      </w:r>
+      <w:proofErr w:type="gramEnd"/>
+      <w:r>
+        <w:t xml:space="preserve"> all html or </w:t>
+      </w:r>
+      <w:proofErr w:type="spellStart"/>
+      <w:r>
+        <w:t>jsp</w:t>
+      </w:r>
+      <w:proofErr w:type="spellEnd"/>
+      <w:r>
+        <w:t xml:space="preserve"> form with get method internally they use query param technique.</w:t>
       </w:r>
     </w:p>
     <w:p>
@@ -7625,10 +10699,21 @@
         <w:rPr>
           <w:highlight w:val="yellow"/>
         </w:rPr>
-        <w:t>Post method</w:t>
-      </w:r>
-      <w:r>
-        <w:t xml:space="preserve"> : create the resource : Like insert query with database. </w:t>
+        <w:t xml:space="preserve">Post </w:t>
+      </w:r>
+      <w:proofErr w:type="gramStart"/>
+      <w:r>
+        <w:rPr>
+          <w:highlight w:val="yellow"/>
+        </w:rPr>
+        <w:t>method</w:t>
+      </w:r>
+      <w:r>
+        <w:t xml:space="preserve"> :</w:t>
+      </w:r>
+      <w:proofErr w:type="gramEnd"/>
+      <w:r>
+        <w:t xml:space="preserve"> create the resource : Like insert query with database. </w:t>
       </w:r>
     </w:p>
     <w:p>
@@ -7656,10 +10741,21 @@
         <w:rPr>
           <w:highlight w:val="yellow"/>
         </w:rPr>
-        <w:t>Delete method</w:t>
-      </w:r>
-      <w:r>
-        <w:t xml:space="preserve"> : delete the resource : like delete query </w:t>
+        <w:t xml:space="preserve">Delete </w:t>
+      </w:r>
+      <w:proofErr w:type="gramStart"/>
+      <w:r>
+        <w:rPr>
+          <w:highlight w:val="yellow"/>
+        </w:rPr>
+        <w:t>method</w:t>
+      </w:r>
+      <w:r>
+        <w:t xml:space="preserve"> :</w:t>
+      </w:r>
+      <w:proofErr w:type="gramEnd"/>
+      <w:r>
+        <w:t xml:space="preserve"> delete the resource : like delete query </w:t>
       </w:r>
     </w:p>
     <w:p>
@@ -7667,7 +10763,15 @@
         <w:pStyle w:val="ListParagraph"/>
       </w:pPr>
       <w:r>
-        <w:t xml:space="preserve">Delete employee information using employee id, delete account details using accno etc. this information we can receive using query param or path param. </w:t>
+        <w:t xml:space="preserve">Delete employee information using employee id, delete account details using </w:t>
+      </w:r>
+      <w:proofErr w:type="spellStart"/>
+      <w:r>
+        <w:t>accno</w:t>
+      </w:r>
+      <w:proofErr w:type="spellEnd"/>
+      <w:r>
+        <w:t xml:space="preserve"> etc. this information we can receive using query param or path param. </w:t>
       </w:r>
     </w:p>
     <w:p>
@@ -7685,8 +10789,16 @@
         <w:rPr>
           <w:highlight w:val="yellow"/>
         </w:rPr>
-        <w:t>Put method or patch method :</w:t>
-      </w:r>
+        <w:t xml:space="preserve">Put method or patch </w:t>
+      </w:r>
+      <w:proofErr w:type="gramStart"/>
+      <w:r>
+        <w:rPr>
+          <w:highlight w:val="yellow"/>
+        </w:rPr>
+        <w:t>method :</w:t>
+      </w:r>
+      <w:proofErr w:type="gramEnd"/>
       <w:r>
         <w:rPr>
           <w:highlight w:val="yellow"/>
@@ -7705,7 +10817,15 @@
         <w:pStyle w:val="ListParagraph"/>
       </w:pPr>
       <w:r>
-        <w:t xml:space="preserve">Update employee salary using id, update amount in account using accno etc. </w:t>
+        <w:t xml:space="preserve">Update employee salary using id, update amount in account using </w:t>
+      </w:r>
+      <w:proofErr w:type="spellStart"/>
+      <w:r>
+        <w:t>accno</w:t>
+      </w:r>
+      <w:proofErr w:type="spellEnd"/>
+      <w:r>
+        <w:t xml:space="preserve"> etc. </w:t>
       </w:r>
     </w:p>
     <w:p>
@@ -7768,7 +10888,21 @@
         <w:rPr>
           <w:highlight w:val="yellow"/>
         </w:rPr>
-        <w:t>Creating spring boot rest api with database using spring data</w:t>
+        <w:t xml:space="preserve">Creating spring boot rest </w:t>
+      </w:r>
+      <w:proofErr w:type="spellStart"/>
+      <w:r>
+        <w:rPr>
+          <w:highlight w:val="yellow"/>
+        </w:rPr>
+        <w:t>api</w:t>
+      </w:r>
+      <w:proofErr w:type="spellEnd"/>
+      <w:r>
+        <w:rPr>
+          <w:highlight w:val="yellow"/>
+        </w:rPr>
+        <w:t xml:space="preserve"> with database using spring data</w:t>
       </w:r>
       <w:r>
         <w:t xml:space="preserve"> </w:t>
@@ -7786,12 +10920,14 @@
       <w:pPr>
         <w:pStyle w:val="ListParagraph"/>
       </w:pPr>
+      <w:proofErr w:type="spellStart"/>
       <w:r>
         <w:rPr>
           <w:highlight w:val="yellow"/>
         </w:rPr>
         <w:t>AccountRestAPI</w:t>
       </w:r>
+      <w:proofErr w:type="spellEnd"/>
     </w:p>
     <w:p>
       <w:pPr>
@@ -7861,12 +10997,28 @@
     <w:p/>
     <w:p>
       <w:r>
-        <w:t xml:space="preserve">Using browser we can test only get method </w:t>
-      </w:r>
-    </w:p>
-    <w:p>
-      <w:r>
-        <w:t xml:space="preserve">We can’t test post, put , patch , delete methods. </w:t>
+        <w:t xml:space="preserve">Using </w:t>
+      </w:r>
+      <w:proofErr w:type="gramStart"/>
+      <w:r>
+        <w:t>browser</w:t>
+      </w:r>
+      <w:proofErr w:type="gramEnd"/>
+      <w:r>
+        <w:t xml:space="preserve"> we can test only get method </w:t>
+      </w:r>
+    </w:p>
+    <w:p>
+      <w:r>
+        <w:t xml:space="preserve">We can’t test post, </w:t>
+      </w:r>
+      <w:proofErr w:type="gramStart"/>
+      <w:r>
+        <w:t>put ,</w:t>
+      </w:r>
+      <w:proofErr w:type="gramEnd"/>
+      <w:r>
+        <w:t xml:space="preserve"> patch , delete methods. </w:t>
       </w:r>
     </w:p>
     <w:p>
@@ -7926,7 +11078,23 @@
     </w:p>
     <w:p>
       <w:r>
-        <w:t xml:space="preserve">Collection is like container or directory which hold more than one rest api url. </w:t>
+        <w:t xml:space="preserve">Collection is like container or directory which hold more than one rest </w:t>
+      </w:r>
+      <w:proofErr w:type="spellStart"/>
+      <w:r>
+        <w:t>api</w:t>
+      </w:r>
+      <w:proofErr w:type="spellEnd"/>
+      <w:r>
+        <w:t xml:space="preserve"> </w:t>
+      </w:r>
+      <w:proofErr w:type="spellStart"/>
+      <w:r>
+        <w:t>url</w:t>
+      </w:r>
+      <w:proofErr w:type="spellEnd"/>
+      <w:r>
+        <w:t xml:space="preserve">. </w:t>
       </w:r>
     </w:p>
     <w:p/>
@@ -7952,7 +11120,15 @@
     <w:p>
       <w:r>
         <w:lastRenderedPageBreak/>
-        <w:t xml:space="preserve">@RequestMapping : This annotation we can use on class level as well as method level with method option as get, post, put, patch, delete etc. </w:t>
+        <w:t>@</w:t>
+      </w:r>
+      <w:proofErr w:type="gramStart"/>
+      <w:r>
+        <w:t>RequestMapping :</w:t>
+      </w:r>
+      <w:proofErr w:type="gramEnd"/>
+      <w:r>
+        <w:t xml:space="preserve"> This annotation we can use on class level as well as method level with method option as get, post, put, patch, delete etc. </w:t>
       </w:r>
     </w:p>
     <w:p>
@@ -8006,7 +11182,15 @@
     </w:p>
     <w:p>
       <w:r>
-        <w:t>public class AccountController {</w:t>
+        <w:t xml:space="preserve">public class </w:t>
+      </w:r>
+      <w:proofErr w:type="spellStart"/>
+      <w:r>
+        <w:t>AccountController</w:t>
+      </w:r>
+      <w:proofErr w:type="spellEnd"/>
+      <w:r>
+        <w:t xml:space="preserve"> {</w:t>
       </w:r>
     </w:p>
     <w:p>
@@ -8020,7 +11204,21 @@
         <w:rPr>
           <w:highlight w:val="yellow"/>
         </w:rPr>
-        <w:t>@GetMapping(value=”findAll”)</w:t>
+        <w:t>@GetMapping(value</w:t>
+      </w:r>
+      <w:proofErr w:type="gramStart"/>
+      <w:r>
+        <w:rPr>
+          <w:highlight w:val="yellow"/>
+        </w:rPr>
+        <w:t>=”findAll</w:t>
+      </w:r>
+      <w:proofErr w:type="gramEnd"/>
+      <w:r>
+        <w:rPr>
+          <w:highlight w:val="yellow"/>
+        </w:rPr>
+        <w:t>”)</w:t>
       </w:r>
       <w:r>
         <w:tab/>
@@ -8036,16 +11234,37 @@
     <w:p>
       <w:r>
         <w:tab/>
-        <w:t>public List&lt;Account&gt; findAll() {</w:t>
-      </w:r>
-    </w:p>
-    <w:p>
-      <w:r>
-        <w:tab/>
-      </w:r>
-      <w:r>
-        <w:tab/>
-        <w:t>return accountService.findAllAccount();</w:t>
+        <w:t xml:space="preserve">public List&lt;Account&gt; </w:t>
+      </w:r>
+      <w:proofErr w:type="spellStart"/>
+      <w:proofErr w:type="gramStart"/>
+      <w:r>
+        <w:t>findAll</w:t>
+      </w:r>
+      <w:proofErr w:type="spellEnd"/>
+      <w:r>
+        <w:t>(</w:t>
+      </w:r>
+      <w:proofErr w:type="gramEnd"/>
+      <w:r>
+        <w:t>) {</w:t>
+      </w:r>
+    </w:p>
+    <w:p>
+      <w:r>
+        <w:tab/>
+      </w:r>
+      <w:r>
+        <w:tab/>
+        <w:t xml:space="preserve">return </w:t>
+      </w:r>
+      <w:proofErr w:type="spellStart"/>
+      <w:r>
+        <w:t>accountService.findAllAccount</w:t>
+      </w:r>
+      <w:proofErr w:type="spellEnd"/>
+      <w:r>
+        <w:t>();</w:t>
       </w:r>
     </w:p>
     <w:p>
@@ -8159,10 +11378,21 @@
           <w:highlight w:val="yellow"/>
         </w:rPr>
         <w:lastRenderedPageBreak/>
-        <w:t>Micro Service</w:t>
-      </w:r>
-      <w:r>
-        <w:t xml:space="preserve">  : small rest full web ser</w:t>
+        <w:t xml:space="preserve">Micro </w:t>
+      </w:r>
+      <w:proofErr w:type="gramStart"/>
+      <w:r>
+        <w:rPr>
+          <w:highlight w:val="yellow"/>
+        </w:rPr>
+        <w:t>Service</w:t>
+      </w:r>
+      <w:r>
+        <w:t xml:space="preserve">  :</w:t>
+      </w:r>
+      <w:proofErr w:type="gramEnd"/>
+      <w:r>
+        <w:t xml:space="preserve"> small rest full web ser</w:t>
       </w:r>
       <w:r>
         <w:t xml:space="preserve">vice. </w:t>
@@ -8193,7 +11423,31 @@
         <w:sym w:font="Wingdings" w:char="F0E0"/>
       </w:r>
       <w:r>
-        <w:t xml:space="preserve"> AccountController, Account, AccountService, AccountRepository </w:t>
+        <w:t xml:space="preserve"> </w:t>
+      </w:r>
+      <w:proofErr w:type="spellStart"/>
+      <w:r>
+        <w:t>AccountController</w:t>
+      </w:r>
+      <w:proofErr w:type="spellEnd"/>
+      <w:r>
+        <w:t xml:space="preserve">, Account, </w:t>
+      </w:r>
+      <w:proofErr w:type="spellStart"/>
+      <w:r>
+        <w:t>AccountService</w:t>
+      </w:r>
+      <w:proofErr w:type="spellEnd"/>
+      <w:r>
+        <w:t xml:space="preserve">, </w:t>
+      </w:r>
+      <w:proofErr w:type="spellStart"/>
+      <w:r>
+        <w:t>AccountRepository</w:t>
+      </w:r>
+      <w:proofErr w:type="spellEnd"/>
+      <w:r>
+        <w:t xml:space="preserve"> </w:t>
       </w:r>
       <w:r>
         <w:sym w:font="Wingdings" w:char="F0E0"/>
@@ -8211,7 +11465,39 @@
         <w:sym w:font="Wingdings" w:char="F0E0"/>
       </w:r>
       <w:r>
-        <w:t xml:space="preserve"> LoginCotnroller, Login , LoginService, LoginRepository -</w:t>
+        <w:t xml:space="preserve"> </w:t>
+      </w:r>
+      <w:proofErr w:type="spellStart"/>
+      <w:r>
+        <w:t>LoginCotnroller</w:t>
+      </w:r>
+      <w:proofErr w:type="spellEnd"/>
+      <w:r>
+        <w:t xml:space="preserve">, </w:t>
+      </w:r>
+      <w:proofErr w:type="gramStart"/>
+      <w:r>
+        <w:t>Login ,</w:t>
+      </w:r>
+      <w:proofErr w:type="gramEnd"/>
+      <w:r>
+        <w:t xml:space="preserve"> </w:t>
+      </w:r>
+      <w:proofErr w:type="spellStart"/>
+      <w:r>
+        <w:t>LoginService</w:t>
+      </w:r>
+      <w:proofErr w:type="spellEnd"/>
+      <w:r>
+        <w:t xml:space="preserve">, </w:t>
+      </w:r>
+      <w:proofErr w:type="spellStart"/>
+      <w:r>
+        <w:t>LoginRepository</w:t>
+      </w:r>
+      <w:proofErr w:type="spellEnd"/>
+      <w:r>
+        <w:t xml:space="preserve"> -</w:t>
       </w:r>
       <w:r>
         <w:sym w:font="Wingdings" w:char="F0E0"/>
@@ -8245,7 +11531,15 @@
         <w:t xml:space="preserve">We need to integrate all </w:t>
       </w:r>
       <w:r>
-        <w:t xml:space="preserve">these modules. And create single jar or war file. Then deploy this application on actual server ie production server environment. </w:t>
+        <w:t xml:space="preserve">these modules. And create single jar or war file. Then deploy this application on actual server </w:t>
+      </w:r>
+      <w:proofErr w:type="spellStart"/>
+      <w:r>
+        <w:t>ie</w:t>
+      </w:r>
+      <w:proofErr w:type="spellEnd"/>
+      <w:r>
+        <w:t xml:space="preserve"> production server environment. </w:t>
       </w:r>
     </w:p>
     <w:p>
@@ -8269,7 +11563,23 @@
         </w:numPr>
       </w:pPr>
       <w:r>
-        <w:t xml:space="preserve">If any error generate in any one of module we need to re-check, re compile, re create and re deploy. </w:t>
+        <w:t xml:space="preserve">If any error </w:t>
+      </w:r>
+      <w:proofErr w:type="gramStart"/>
+      <w:r>
+        <w:t>generate</w:t>
+      </w:r>
+      <w:proofErr w:type="gramEnd"/>
+      <w:r>
+        <w:t xml:space="preserve"> in any one of module we need to re-check, re compile, </w:t>
+      </w:r>
+      <w:proofErr w:type="spellStart"/>
+      <w:r>
+        <w:t>re create</w:t>
+      </w:r>
+      <w:proofErr w:type="spellEnd"/>
+      <w:r>
+        <w:t xml:space="preserve"> and re deploy. </w:t>
       </w:r>
     </w:p>
     <w:p>
@@ -8281,7 +11591,15 @@
         </w:numPr>
       </w:pPr>
       <w:r>
-        <w:t>If any changes required in any module we need to re deploy whole application once again after changes done.</w:t>
+        <w:t xml:space="preserve">If any changes required in any </w:t>
+      </w:r>
+      <w:proofErr w:type="gramStart"/>
+      <w:r>
+        <w:t>module</w:t>
+      </w:r>
+      <w:proofErr w:type="gramEnd"/>
+      <w:r>
+        <w:t xml:space="preserve"> we need to re deploy whole application once again after changes done.</w:t>
       </w:r>
     </w:p>
     <w:p>
@@ -8314,7 +11632,15 @@
     </w:p>
     <w:p>
       <w:r>
-        <w:t xml:space="preserve">All those module are interacting with each other using Rest API call. </w:t>
+        <w:t xml:space="preserve">All </w:t>
+      </w:r>
+      <w:proofErr w:type="gramStart"/>
+      <w:r>
+        <w:t>those module</w:t>
+      </w:r>
+      <w:proofErr w:type="gramEnd"/>
+      <w:r>
+        <w:t xml:space="preserve"> are interacting with each other using Rest API call. </w:t>
       </w:r>
     </w:p>
     <w:p/>
@@ -8383,14 +11709,42 @@
       </w:r>
     </w:p>
     <w:p>
-      <w:r>
-        <w:t>sessionStorage.setItem(“accno”,accno);</w:t>
-      </w:r>
-    </w:p>
-    <w:p/>
-    <w:p>
-      <w:r>
-        <w:t>AccountService -</w:t>
+      <w:proofErr w:type="spellStart"/>
+      <w:r>
+        <w:t>sessionStorage.setItem</w:t>
+      </w:r>
+      <w:proofErr w:type="spellEnd"/>
+      <w:r>
+        <w:t>(“</w:t>
+      </w:r>
+      <w:proofErr w:type="spellStart"/>
+      <w:r>
+        <w:t>accno</w:t>
+      </w:r>
+      <w:proofErr w:type="spellEnd"/>
+      <w:proofErr w:type="gramStart"/>
+      <w:r>
+        <w:t>”,</w:t>
+      </w:r>
+      <w:proofErr w:type="spellStart"/>
+      <w:r>
+        <w:t>accno</w:t>
+      </w:r>
+      <w:proofErr w:type="spellEnd"/>
+      <w:proofErr w:type="gramEnd"/>
+      <w:r>
+        <w:t>);</w:t>
+      </w:r>
+    </w:p>
+    <w:p/>
+    <w:p>
+      <w:proofErr w:type="spellStart"/>
+      <w:r>
+        <w:t>AccountService</w:t>
+      </w:r>
+      <w:proofErr w:type="spellEnd"/>
+      <w:r>
+        <w:t xml:space="preserve"> -</w:t>
       </w:r>
       <w:r>
         <w:sym w:font="Wingdings" w:char="F0E0"/>
@@ -8418,7 +11772,22 @@
     <w:p>
       <w:r>
         <w:tab/>
-        <w:t xml:space="preserve">Accno, name, emaild, amount </w:t>
+      </w:r>
+      <w:proofErr w:type="spellStart"/>
+      <w:r>
+        <w:t>Accno</w:t>
+      </w:r>
+      <w:proofErr w:type="spellEnd"/>
+      <w:r>
+        <w:t xml:space="preserve">, name, </w:t>
+      </w:r>
+      <w:proofErr w:type="spellStart"/>
+      <w:r>
+        <w:t>emaild</w:t>
+      </w:r>
+      <w:proofErr w:type="spellEnd"/>
+      <w:r>
+        <w:t xml:space="preserve">, amount </w:t>
       </w:r>
     </w:p>
     <w:p>
@@ -8457,7 +11826,14 @@
       </w:r>
       <w:r>
         <w:tab/>
-        <w:t xml:space="preserve">Php </w:t>
+      </w:r>
+      <w:proofErr w:type="spellStart"/>
+      <w:r>
+        <w:t>Php</w:t>
+      </w:r>
+      <w:proofErr w:type="spellEnd"/>
+      <w:r>
+        <w:t xml:space="preserve"> </w:t>
       </w:r>
     </w:p>
     <w:p>
@@ -8480,8 +11856,13 @@
     </w:p>
     <w:p/>
     <w:p>
-      <w:r>
-        <w:t>GPay Service --</w:t>
+      <w:proofErr w:type="spellStart"/>
+      <w:r>
+        <w:t>GPay</w:t>
+      </w:r>
+      <w:proofErr w:type="spellEnd"/>
+      <w:r>
+        <w:t xml:space="preserve"> Service --</w:t>
       </w:r>
       <w:r>
         <w:sym w:font="Wingdings" w:char="F0E0"/>
@@ -8511,7 +11892,14 @@
     <w:p>
       <w:r>
         <w:tab/>
-        <w:t xml:space="preserve">Gpayid, emailed </w:t>
+      </w:r>
+      <w:proofErr w:type="spellStart"/>
+      <w:r>
+        <w:t>Gpayid</w:t>
+      </w:r>
+      <w:proofErr w:type="spellEnd"/>
+      <w:r>
+        <w:t xml:space="preserve">, emailed </w:t>
       </w:r>
     </w:p>
     <w:p/>
@@ -8551,7 +11939,23 @@
     </w:p>
     <w:p>
       <w:r>
-        <w:t xml:space="preserve">Spring framework provided pre defined service ie web service </w:t>
+        <w:t xml:space="preserve">Spring framework provided </w:t>
+      </w:r>
+      <w:proofErr w:type="spellStart"/>
+      <w:r>
+        <w:t>pre defined</w:t>
+      </w:r>
+      <w:proofErr w:type="spellEnd"/>
+      <w:r>
+        <w:t xml:space="preserve"> service </w:t>
+      </w:r>
+      <w:proofErr w:type="spellStart"/>
+      <w:r>
+        <w:t>ie</w:t>
+      </w:r>
+      <w:proofErr w:type="spellEnd"/>
+      <w:r>
+        <w:t xml:space="preserve"> web service </w:t>
       </w:r>
       <w:r>
         <w:rPr>
@@ -8565,7 +11969,15 @@
     </w:p>
     <w:p>
       <w:r>
-        <w:t xml:space="preserve">Eureka Server is open source server provided by spring framework which help to deploy more than one micro service project. Eureka Server is use to maintain more than one micro service health.  </w:t>
+        <w:t xml:space="preserve">Eureka Server is </w:t>
+      </w:r>
+      <w:proofErr w:type="gramStart"/>
+      <w:r>
+        <w:t>open source</w:t>
+      </w:r>
+      <w:proofErr w:type="gramEnd"/>
+      <w:r>
+        <w:t xml:space="preserve"> server provided by spring framework which help to deploy more than one micro service project. Eureka Server is use to maintain more than one micro service health.  </w:t>
       </w:r>
     </w:p>
     <w:p/>
@@ -8589,7 +12001,15 @@
         <w:t>st</w:t>
       </w:r>
       <w:r>
-        <w:t xml:space="preserve"> Project : Eureka Server </w:t>
+        <w:t xml:space="preserve"> </w:t>
+      </w:r>
+      <w:proofErr w:type="gramStart"/>
+      <w:r>
+        <w:t>Project :</w:t>
+      </w:r>
+      <w:proofErr w:type="gramEnd"/>
+      <w:r>
+        <w:t xml:space="preserve"> Eureka Server </w:t>
       </w:r>
     </w:p>
     <w:p>
@@ -8661,7 +12081,15 @@
     <w:p/>
     <w:p>
       <w:r>
-        <w:t xml:space="preserve">Whenever we run micro service ie eureka client application by default it will search in port number </w:t>
+        <w:t xml:space="preserve">Whenever we run micro service </w:t>
+      </w:r>
+      <w:proofErr w:type="spellStart"/>
+      <w:r>
+        <w:t>ie</w:t>
+      </w:r>
+      <w:proofErr w:type="spellEnd"/>
+      <w:r>
+        <w:t xml:space="preserve"> eureka client application by default it will search in port number </w:t>
       </w:r>
       <w:r>
         <w:rPr>
@@ -8679,12 +12107,16 @@
       </w:r>
     </w:p>
     <w:p>
+      <w:proofErr w:type="spellStart"/>
+      <w:proofErr w:type="gramStart"/>
       <w:r>
         <w:rPr>
           <w:highlight w:val="yellow"/>
         </w:rPr>
         <w:t>application.properties</w:t>
       </w:r>
+      <w:proofErr w:type="spellEnd"/>
+      <w:proofErr w:type="gramEnd"/>
       <w:r>
         <w:t xml:space="preserve"> </w:t>
       </w:r>
@@ -8699,12 +12131,23 @@
           <w:color w:val="000000"/>
         </w:rPr>
       </w:pPr>
+      <w:proofErr w:type="spellStart"/>
+      <w:proofErr w:type="gramStart"/>
       <w:r>
         <w:rPr>
           <w:rFonts w:ascii="Courier New" w:hAnsi="Courier New" w:cs="Courier New"/>
           <w:color w:val="000000"/>
         </w:rPr>
-        <w:t>server.port=</w:t>
+        <w:t>server.port</w:t>
+      </w:r>
+      <w:proofErr w:type="spellEnd"/>
+      <w:proofErr w:type="gramEnd"/>
+      <w:r>
+        <w:rPr>
+          <w:rFonts w:ascii="Courier New" w:hAnsi="Courier New" w:cs="Courier New"/>
+          <w:color w:val="000000"/>
+        </w:rPr>
+        <w:t>=</w:t>
       </w:r>
       <w:r>
         <w:rPr>
@@ -8724,12 +12167,30 @@
           <w:color w:val="000000"/>
         </w:rPr>
       </w:pPr>
+      <w:proofErr w:type="spellStart"/>
+      <w:proofErr w:type="gramStart"/>
       <w:r>
         <w:rPr>
           <w:rFonts w:ascii="Courier New" w:hAnsi="Courier New" w:cs="Courier New"/>
           <w:color w:val="000000"/>
         </w:rPr>
-        <w:t>eureka.client.register-with-eureka=</w:t>
+        <w:t>eureka.client</w:t>
+      </w:r>
+      <w:proofErr w:type="gramEnd"/>
+      <w:r>
+        <w:rPr>
+          <w:rFonts w:ascii="Courier New" w:hAnsi="Courier New" w:cs="Courier New"/>
+          <w:color w:val="000000"/>
+        </w:rPr>
+        <w:t>.register</w:t>
+      </w:r>
+      <w:proofErr w:type="spellEnd"/>
+      <w:r>
+        <w:rPr>
+          <w:rFonts w:ascii="Courier New" w:hAnsi="Courier New" w:cs="Courier New"/>
+          <w:color w:val="000000"/>
+        </w:rPr>
+        <w:t>-with-eureka=</w:t>
       </w:r>
       <w:r>
         <w:rPr>
@@ -8749,12 +12210,30 @@
           <w:color w:val="000000"/>
         </w:rPr>
       </w:pPr>
+      <w:proofErr w:type="spellStart"/>
+      <w:proofErr w:type="gramStart"/>
       <w:r>
         <w:rPr>
           <w:rFonts w:ascii="Courier New" w:hAnsi="Courier New" w:cs="Courier New"/>
           <w:color w:val="000000"/>
         </w:rPr>
-        <w:t>eureka.client.fetch-registry=</w:t>
+        <w:t>eureka.client</w:t>
+      </w:r>
+      <w:proofErr w:type="gramEnd"/>
+      <w:r>
+        <w:rPr>
+          <w:rFonts w:ascii="Courier New" w:hAnsi="Courier New" w:cs="Courier New"/>
+          <w:color w:val="000000"/>
+        </w:rPr>
+        <w:t>.fetch</w:t>
+      </w:r>
+      <w:proofErr w:type="spellEnd"/>
+      <w:r>
+        <w:rPr>
+          <w:rFonts w:ascii="Courier New" w:hAnsi="Courier New" w:cs="Courier New"/>
+          <w:color w:val="000000"/>
+        </w:rPr>
+        <w:t>-registry=</w:t>
       </w:r>
       <w:r>
         <w:rPr>
@@ -8799,67 +12278,72 @@
           <w:b/>
           <w:bCs/>
         </w:rPr>
-        <w:t>import org.springframework.boot.SpringApplication;</w:t>
-      </w:r>
-    </w:p>
-    <w:p>
-      <w:pPr>
+        <w:t xml:space="preserve">import </w:t>
+      </w:r>
+      <w:proofErr w:type="spellStart"/>
+      <w:proofErr w:type="gramStart"/>
+      <w:r>
         <w:rPr>
           <w:b/>
           <w:bCs/>
         </w:rPr>
-      </w:pPr>
+        <w:t>org.springframework</w:t>
+      </w:r>
+      <w:proofErr w:type="gramEnd"/>
       <w:r>
         <w:rPr>
           <w:b/>
           <w:bCs/>
         </w:rPr>
-        <w:t>import org.springframework.boot.autoconfigure.SpringBootApplication;</w:t>
-      </w:r>
-    </w:p>
-    <w:p>
-      <w:pPr>
+        <w:t>.boot.SpringApplication</w:t>
+      </w:r>
+      <w:proofErr w:type="spellEnd"/>
+      <w:r>
         <w:rPr>
           <w:b/>
           <w:bCs/>
         </w:rPr>
-      </w:pPr>
-      <w:r>
+        <w:t>;</w:t>
+      </w:r>
+    </w:p>
+    <w:p>
+      <w:pPr>
         <w:rPr>
           <w:b/>
           <w:bCs/>
         </w:rPr>
-        <w:t>import org.springframework.cloud.netflix.eureka.server.EnableEurekaServer;</w:t>
-      </w:r>
-    </w:p>
-    <w:p>
-      <w:pPr>
+      </w:pPr>
+      <w:r>
         <w:rPr>
           <w:b/>
           <w:bCs/>
         </w:rPr>
-      </w:pPr>
+        <w:t xml:space="preserve">import </w:t>
+      </w:r>
+      <w:proofErr w:type="spellStart"/>
+      <w:proofErr w:type="gramStart"/>
       <w:r>
         <w:rPr>
           <w:b/>
           <w:bCs/>
         </w:rPr>
-        <w:t>@SpringBootApplication</w:t>
-      </w:r>
-    </w:p>
-    <w:p>
-      <w:pPr>
+        <w:t>org.springframework</w:t>
+      </w:r>
+      <w:proofErr w:type="gramEnd"/>
+      <w:r>
         <w:rPr>
           <w:b/>
           <w:bCs/>
         </w:rPr>
-      </w:pPr>
+        <w:t>.boot.autoconfigure.SpringBootApplication</w:t>
+      </w:r>
+      <w:proofErr w:type="spellEnd"/>
       <w:r>
         <w:rPr>
           <w:b/>
           <w:bCs/>
         </w:rPr>
-        <w:t>@EnableEurekaServer</w:t>
+        <w:t>;</w:t>
       </w:r>
     </w:p>
     <w:p>
@@ -8874,23 +12358,23 @@
           <w:b/>
           <w:bCs/>
         </w:rPr>
-        <w:t>public class EurekaServerApplication {</w:t>
-      </w:r>
-    </w:p>
-    <w:p>
-      <w:pPr>
+        <w:t xml:space="preserve">import </w:t>
+      </w:r>
+      <w:proofErr w:type="gramStart"/>
+      <w:r>
         <w:rPr>
           <w:b/>
           <w:bCs/>
         </w:rPr>
-      </w:pPr>
+        <w:t>org.springframework</w:t>
+      </w:r>
+      <w:proofErr w:type="gramEnd"/>
       <w:r>
         <w:rPr>
           <w:b/>
           <w:bCs/>
         </w:rPr>
-        <w:tab/>
-        <w:t>public static void main(String[] args) {</w:t>
+        <w:t>.cloud.netflix.eureka.server.EnableEurekaServer;</w:t>
       </w:r>
     </w:p>
     <w:p>
@@ -8905,54 +12389,53 @@
           <w:b/>
           <w:bCs/>
         </w:rPr>
-        <w:tab/>
-      </w:r>
-      <w:r>
+        <w:t>@SpringBootApplication</w:t>
+      </w:r>
+    </w:p>
+    <w:p>
+      <w:pPr>
         <w:rPr>
           <w:b/>
           <w:bCs/>
         </w:rPr>
-        <w:tab/>
-        <w:t>SpringApplication.run(EurekaServerApplication.class, args);</w:t>
-      </w:r>
-    </w:p>
-    <w:p>
-      <w:pPr>
+      </w:pPr>
+      <w:r>
         <w:rPr>
           <w:b/>
           <w:bCs/>
         </w:rPr>
-      </w:pPr>
-      <w:r>
+        <w:t>@EnableEurekaServer</w:t>
+      </w:r>
+    </w:p>
+    <w:p>
+      <w:pPr>
         <w:rPr>
           <w:b/>
           <w:bCs/>
         </w:rPr>
-        <w:tab/>
-      </w:r>
+      </w:pPr>
       <w:r>
         <w:rPr>
           <w:b/>
           <w:bCs/>
         </w:rPr>
-        <w:tab/>
-        <w:t>System.err.println("Eureka Server up on port number 8761");</w:t>
-      </w:r>
-    </w:p>
-    <w:p>
-      <w:pPr>
+        <w:t xml:space="preserve">public class </w:t>
+      </w:r>
+      <w:proofErr w:type="spellStart"/>
+      <w:r>
         <w:rPr>
           <w:b/>
           <w:bCs/>
         </w:rPr>
-      </w:pPr>
+        <w:t>EurekaServerApplication</w:t>
+      </w:r>
+      <w:proofErr w:type="spellEnd"/>
       <w:r>
         <w:rPr>
           <w:b/>
           <w:bCs/>
         </w:rPr>
-        <w:tab/>
-        <w:t>}</w:t>
+        <w:t xml:space="preserve"> {</w:t>
       </w:r>
     </w:p>
     <w:p>
@@ -8967,9 +12450,183 @@
           <w:b/>
           <w:bCs/>
         </w:rPr>
+        <w:tab/>
+        <w:t xml:space="preserve">public static void </w:t>
+      </w:r>
+      <w:proofErr w:type="gramStart"/>
+      <w:r>
+        <w:rPr>
+          <w:b/>
+          <w:bCs/>
+        </w:rPr>
+        <w:t>main(</w:t>
+      </w:r>
+      <w:proofErr w:type="gramEnd"/>
+      <w:r>
+        <w:rPr>
+          <w:b/>
+          <w:bCs/>
+        </w:rPr>
+        <w:t xml:space="preserve">String[] </w:t>
+      </w:r>
+      <w:proofErr w:type="spellStart"/>
+      <w:r>
+        <w:rPr>
+          <w:b/>
+          <w:bCs/>
+        </w:rPr>
+        <w:t>args</w:t>
+      </w:r>
+      <w:proofErr w:type="spellEnd"/>
+      <w:r>
+        <w:rPr>
+          <w:b/>
+          <w:bCs/>
+        </w:rPr>
+        <w:t>) {</w:t>
+      </w:r>
+    </w:p>
+    <w:p>
+      <w:pPr>
+        <w:rPr>
+          <w:b/>
+          <w:bCs/>
+        </w:rPr>
+      </w:pPr>
+      <w:r>
+        <w:rPr>
+          <w:b/>
+          <w:bCs/>
+        </w:rPr>
+        <w:tab/>
+      </w:r>
+      <w:r>
+        <w:rPr>
+          <w:b/>
+          <w:bCs/>
+        </w:rPr>
+        <w:tab/>
+      </w:r>
+      <w:proofErr w:type="spellStart"/>
+      <w:proofErr w:type="gramStart"/>
+      <w:r>
+        <w:rPr>
+          <w:b/>
+          <w:bCs/>
+        </w:rPr>
+        <w:t>SpringApplication.run</w:t>
+      </w:r>
+      <w:proofErr w:type="spellEnd"/>
+      <w:r>
+        <w:rPr>
+          <w:b/>
+          <w:bCs/>
+        </w:rPr>
+        <w:t>(</w:t>
+      </w:r>
+      <w:proofErr w:type="spellStart"/>
+      <w:proofErr w:type="gramEnd"/>
+      <w:r>
+        <w:rPr>
+          <w:b/>
+          <w:bCs/>
+        </w:rPr>
+        <w:t>EurekaServerApplication.class</w:t>
+      </w:r>
+      <w:proofErr w:type="spellEnd"/>
+      <w:r>
+        <w:rPr>
+          <w:b/>
+          <w:bCs/>
+        </w:rPr>
+        <w:t xml:space="preserve">, </w:t>
+      </w:r>
+      <w:proofErr w:type="spellStart"/>
+      <w:r>
+        <w:rPr>
+          <w:b/>
+          <w:bCs/>
+        </w:rPr>
+        <w:t>args</w:t>
+      </w:r>
+      <w:proofErr w:type="spellEnd"/>
+      <w:r>
+        <w:rPr>
+          <w:b/>
+          <w:bCs/>
+        </w:rPr>
+        <w:t>);</w:t>
+      </w:r>
+    </w:p>
+    <w:p>
+      <w:pPr>
+        <w:rPr>
+          <w:b/>
+          <w:bCs/>
+        </w:rPr>
+      </w:pPr>
+      <w:r>
+        <w:rPr>
+          <w:b/>
+          <w:bCs/>
+        </w:rPr>
+        <w:tab/>
+      </w:r>
+      <w:r>
+        <w:rPr>
+          <w:b/>
+          <w:bCs/>
+        </w:rPr>
+        <w:tab/>
+      </w:r>
+      <w:proofErr w:type="spellStart"/>
+      <w:r>
+        <w:rPr>
+          <w:b/>
+          <w:bCs/>
+        </w:rPr>
+        <w:t>System.err.println</w:t>
+      </w:r>
+      <w:proofErr w:type="spellEnd"/>
+      <w:r>
+        <w:rPr>
+          <w:b/>
+          <w:bCs/>
+        </w:rPr>
+        <w:t>("Eureka Server up on port number 8761");</w:t>
+      </w:r>
+    </w:p>
+    <w:p>
+      <w:pPr>
+        <w:rPr>
+          <w:b/>
+          <w:bCs/>
+        </w:rPr>
+      </w:pPr>
+      <w:r>
+        <w:rPr>
+          <w:b/>
+          <w:bCs/>
+        </w:rPr>
+        <w:tab/>
         <w:t>}</w:t>
       </w:r>
     </w:p>
+    <w:p>
+      <w:pPr>
+        <w:rPr>
+          <w:b/>
+          <w:bCs/>
+        </w:rPr>
+      </w:pPr>
+      <w:r>
+        <w:rPr>
+          <w:b/>
+          <w:bCs/>
+        </w:rPr>
+        <w:t>}</w:t>
+      </w:r>
+    </w:p>
     <w:p/>
     <w:p/>
     <w:p/>
@@ -8984,7 +12641,31 @@
         <w:t>nd</w:t>
       </w:r>
       <w:r>
-        <w:t xml:space="preserve"> project : FirstMicroService project which expose simple rest api. </w:t>
+        <w:t xml:space="preserve"> </w:t>
+      </w:r>
+      <w:proofErr w:type="gramStart"/>
+      <w:r>
+        <w:t>project :</w:t>
+      </w:r>
+      <w:proofErr w:type="gramEnd"/>
+      <w:r>
+        <w:t xml:space="preserve"> </w:t>
+      </w:r>
+      <w:proofErr w:type="spellStart"/>
+      <w:r>
+        <w:t>FirstMicroService</w:t>
+      </w:r>
+      <w:proofErr w:type="spellEnd"/>
+      <w:r>
+        <w:t xml:space="preserve"> project which expose simple rest </w:t>
+      </w:r>
+      <w:proofErr w:type="spellStart"/>
+      <w:r>
+        <w:t>api</w:t>
+      </w:r>
+      <w:proofErr w:type="spellEnd"/>
+      <w:r>
+        <w:t xml:space="preserve">. </w:t>
       </w:r>
     </w:p>
     <w:p>
@@ -9055,12 +12736,22 @@
       </w:r>
     </w:p>
     <w:p>
+      <w:proofErr w:type="spellStart"/>
+      <w:proofErr w:type="gramStart"/>
       <w:r>
         <w:rPr>
           <w:highlight w:val="yellow"/>
         </w:rPr>
         <w:lastRenderedPageBreak/>
-        <w:t>application.properties=8181</w:t>
+        <w:t>application.properties</w:t>
+      </w:r>
+      <w:proofErr w:type="spellEnd"/>
+      <w:proofErr w:type="gramEnd"/>
+      <w:r>
+        <w:rPr>
+          <w:highlight w:val="yellow"/>
+        </w:rPr>
+        <w:t>=8181</w:t>
       </w:r>
       <w:r>
         <w:t xml:space="preserve"> </w:t>
@@ -9081,23 +12772,65 @@
     <w:p/>
     <w:p>
       <w:r>
-        <w:t>import org.springframework.boot.SpringApplication;</w:t>
-      </w:r>
-    </w:p>
-    <w:p>
-      <w:r>
-        <w:t>import org.springframework.boot.autoconfigure.SpringBootApplication;</w:t>
-      </w:r>
-    </w:p>
-    <w:p>
-      <w:r>
-        <w:t>import org.springframework.cloud.client.discovery.EnableDiscoveryClient;</w:t>
-      </w:r>
-    </w:p>
-    <w:p/>
-    <w:p>
-      <w:r>
-        <w:t>@SpringBootApplication(scanBasePackages = "com")</w:t>
+        <w:t xml:space="preserve">import </w:t>
+      </w:r>
+      <w:proofErr w:type="spellStart"/>
+      <w:proofErr w:type="gramStart"/>
+      <w:r>
+        <w:t>org.springframework</w:t>
+      </w:r>
+      <w:proofErr w:type="gramEnd"/>
+      <w:r>
+        <w:t>.boot.SpringApplication</w:t>
+      </w:r>
+      <w:proofErr w:type="spellEnd"/>
+      <w:r>
+        <w:t>;</w:t>
+      </w:r>
+    </w:p>
+    <w:p>
+      <w:r>
+        <w:t xml:space="preserve">import </w:t>
+      </w:r>
+      <w:proofErr w:type="spellStart"/>
+      <w:proofErr w:type="gramStart"/>
+      <w:r>
+        <w:t>org.springframework</w:t>
+      </w:r>
+      <w:proofErr w:type="gramEnd"/>
+      <w:r>
+        <w:t>.boot.autoconfigure.SpringBootApplication</w:t>
+      </w:r>
+      <w:proofErr w:type="spellEnd"/>
+      <w:r>
+        <w:t>;</w:t>
+      </w:r>
+    </w:p>
+    <w:p>
+      <w:r>
+        <w:t xml:space="preserve">import </w:t>
+      </w:r>
+      <w:proofErr w:type="gramStart"/>
+      <w:r>
+        <w:t>org.springframework</w:t>
+      </w:r>
+      <w:proofErr w:type="gramEnd"/>
+      <w:r>
+        <w:t>.cloud.client.discovery.EnableDiscoveryClient;</w:t>
+      </w:r>
+    </w:p>
+    <w:p/>
+    <w:p>
+      <w:r>
+        <w:t>@</w:t>
+      </w:r>
+      <w:proofErr w:type="gramStart"/>
+      <w:r>
+        <w:t>SpringBootApplication(</w:t>
+      </w:r>
+      <w:proofErr w:type="gramEnd"/>
+      <w:r>
+        <w:t>scanBasePackages = "com")</w:t>
       </w:r>
     </w:p>
     <w:p>
@@ -9107,32 +12840,88 @@
     </w:p>
     <w:p>
       <w:r>
-        <w:t>public class FirstMicroServiceApplication {</w:t>
-      </w:r>
-    </w:p>
-    <w:p/>
-    <w:p>
-      <w:r>
-        <w:tab/>
-        <w:t>public static void main(String[] args) {</w:t>
-      </w:r>
-    </w:p>
-    <w:p>
-      <w:r>
-        <w:tab/>
-      </w:r>
-      <w:r>
-        <w:tab/>
-        <w:t>SpringApplication.run(FirstMicroServiceApplication.class, args);</w:t>
-      </w:r>
-    </w:p>
-    <w:p>
-      <w:r>
-        <w:tab/>
-      </w:r>
-      <w:r>
-        <w:tab/>
-        <w:t>System.err.println("First micro service running on port number 8181");</w:t>
+        <w:t xml:space="preserve">public class </w:t>
+      </w:r>
+      <w:proofErr w:type="spellStart"/>
+      <w:r>
+        <w:t>FirstMicroServiceApplication</w:t>
+      </w:r>
+      <w:proofErr w:type="spellEnd"/>
+      <w:r>
+        <w:t xml:space="preserve"> {</w:t>
+      </w:r>
+    </w:p>
+    <w:p/>
+    <w:p>
+      <w:r>
+        <w:tab/>
+        <w:t xml:space="preserve">public static void </w:t>
+      </w:r>
+      <w:proofErr w:type="gramStart"/>
+      <w:r>
+        <w:t>main(</w:t>
+      </w:r>
+      <w:proofErr w:type="gramEnd"/>
+      <w:r>
+        <w:t xml:space="preserve">String[] </w:t>
+      </w:r>
+      <w:proofErr w:type="spellStart"/>
+      <w:r>
+        <w:t>args</w:t>
+      </w:r>
+      <w:proofErr w:type="spellEnd"/>
+      <w:r>
+        <w:t>) {</w:t>
+      </w:r>
+    </w:p>
+    <w:p>
+      <w:r>
+        <w:tab/>
+      </w:r>
+      <w:r>
+        <w:tab/>
+      </w:r>
+      <w:proofErr w:type="spellStart"/>
+      <w:proofErr w:type="gramStart"/>
+      <w:r>
+        <w:t>SpringApplication.run</w:t>
+      </w:r>
+      <w:proofErr w:type="spellEnd"/>
+      <w:r>
+        <w:t>(</w:t>
+      </w:r>
+      <w:proofErr w:type="spellStart"/>
+      <w:proofErr w:type="gramEnd"/>
+      <w:r>
+        <w:t>FirstMicroServiceApplication.class</w:t>
+      </w:r>
+      <w:proofErr w:type="spellEnd"/>
+      <w:r>
+        <w:t xml:space="preserve">, </w:t>
+      </w:r>
+      <w:proofErr w:type="spellStart"/>
+      <w:r>
+        <w:t>args</w:t>
+      </w:r>
+      <w:proofErr w:type="spellEnd"/>
+      <w:r>
+        <w:t>);</w:t>
+      </w:r>
+    </w:p>
+    <w:p>
+      <w:r>
+        <w:tab/>
+      </w:r>
+      <w:r>
+        <w:tab/>
+      </w:r>
+      <w:proofErr w:type="spellStart"/>
+      <w:r>
+        <w:t>System.err.println</w:t>
+      </w:r>
+      <w:proofErr w:type="spellEnd"/>
+      <w:r>
+        <w:t>("First micro service running on port number 8181");</w:t>
       </w:r>
     </w:p>
     <w:p>
@@ -9166,7 +12955,23 @@
         <w:t>rd</w:t>
       </w:r>
       <w:r>
-        <w:t xml:space="preserve"> project : SecondMicroService </w:t>
+        <w:t xml:space="preserve"> </w:t>
+      </w:r>
+      <w:proofErr w:type="gramStart"/>
+      <w:r>
+        <w:t>project :</w:t>
+      </w:r>
+      <w:proofErr w:type="gramEnd"/>
+      <w:r>
+        <w:t xml:space="preserve"> </w:t>
+      </w:r>
+      <w:proofErr w:type="spellStart"/>
+      <w:r>
+        <w:t>SecondMicroService</w:t>
+      </w:r>
+      <w:proofErr w:type="spellEnd"/>
+      <w:r>
+        <w:t xml:space="preserve"> </w:t>
       </w:r>
     </w:p>
     <w:p>
@@ -9236,6 +13041,144 @@
       </w:r>
     </w:p>
     <w:p/>
+    <w:p/>
+    <w:p>
+      <w:r>
+        <w:t>4</w:t>
+      </w:r>
+      <w:r>
+        <w:rPr>
+          <w:vertAlign w:val="superscript"/>
+        </w:rPr>
+        <w:t>th</w:t>
+      </w:r>
+      <w:r>
+        <w:t xml:space="preserve"> project account-micro-</w:t>
+      </w:r>
+      <w:proofErr w:type="gramStart"/>
+      <w:r>
+        <w:t>service :</w:t>
+      </w:r>
+      <w:proofErr w:type="gramEnd"/>
+      <w:r>
+        <w:t xml:space="preserve"> it is going to interact with database. </w:t>
+      </w:r>
+    </w:p>
+    <w:p>
+      <w:r>
+        <w:t xml:space="preserve">Starter </w:t>
+      </w:r>
+      <w:r>
+        <w:sym w:font="Wingdings" w:char="F0E0"/>
+      </w:r>
+      <w:r>
+        <w:t xml:space="preserve"> web </w:t>
+      </w:r>
+    </w:p>
+    <w:p>
+      <w:r>
+        <w:tab/>
+        <w:t xml:space="preserve">  </w:t>
+      </w:r>
+      <w:r>
+        <w:rPr>
+          <w:highlight w:val="yellow"/>
+        </w:rPr>
+        <w:t>Eureka discovery client</w:t>
+      </w:r>
+      <w:r>
+        <w:t xml:space="preserve"> </w:t>
+      </w:r>
+    </w:p>
+    <w:p>
+      <w:r>
+        <w:tab/>
+        <w:t xml:space="preserve"> </w:t>
+      </w:r>
+      <w:proofErr w:type="spellStart"/>
+      <w:r>
+        <w:t>Jpa</w:t>
+      </w:r>
+      <w:proofErr w:type="spellEnd"/>
+      <w:r>
+        <w:t xml:space="preserve"> </w:t>
+      </w:r>
+    </w:p>
+    <w:p>
+      <w:r>
+        <w:tab/>
+        <w:t xml:space="preserve"> </w:t>
+      </w:r>
+      <w:proofErr w:type="spellStart"/>
+      <w:r>
+        <w:t>Mysql</w:t>
+      </w:r>
+      <w:proofErr w:type="spellEnd"/>
+      <w:r>
+        <w:t xml:space="preserve"> </w:t>
+      </w:r>
+    </w:p>
+    <w:p>
+      <w:r>
+        <w:tab/>
+        <w:t xml:space="preserve"> </w:t>
+      </w:r>
+      <w:proofErr w:type="spellStart"/>
+      <w:r>
+        <w:t>Devtool</w:t>
+      </w:r>
+      <w:proofErr w:type="spellEnd"/>
+      <w:r>
+        <w:t xml:space="preserve"> </w:t>
+      </w:r>
+    </w:p>
+    <w:p>
+      <w:r>
+        <w:t xml:space="preserve">Port 8383 </w:t>
+      </w:r>
+    </w:p>
+    <w:p>
+      <w:r>
+        <w:rPr>
+          <w:noProof/>
+        </w:rPr>
+        <w:drawing>
+          <wp:inline distT="0" distB="0" distL="0" distR="0" wp14:anchorId="6A465717" wp14:editId="5F5943D1">
+            <wp:extent cx="5731510" cy="2797810"/>
+            <wp:effectExtent l="0" t="0" r="2540" b="2540"/>
+            <wp:docPr id="1890430705" name="Picture 1"/>
+            <wp:cNvGraphicFramePr>
+              <a:graphicFrameLocks xmlns:a="http://schemas.openxmlformats.org/drawingml/2006/main" noChangeAspect="1"/>
+            </wp:cNvGraphicFramePr>
+            <a:graphic xmlns:a="http://schemas.openxmlformats.org/drawingml/2006/main">
+              <a:graphicData uri="http://schemas.openxmlformats.org/drawingml/2006/picture">
+                <pic:pic xmlns:pic="http://schemas.openxmlformats.org/drawingml/2006/picture">
+                  <pic:nvPicPr>
+                    <pic:cNvPr id="1890430705" name=""/>
+                    <pic:cNvPicPr/>
+                  </pic:nvPicPr>
+                  <pic:blipFill>
+                    <a:blip r:embed="rId16"/>
+                    <a:stretch>
+                      <a:fillRect/>
+                    </a:stretch>
+                  </pic:blipFill>
+                  <pic:spPr>
+                    <a:xfrm>
+                      <a:off x="0" y="0"/>
+                      <a:ext cx="5731510" cy="2797810"/>
+                    </a:xfrm>
+                    <a:prstGeom prst="rect">
+                      <a:avLst/>
+                    </a:prstGeom>
+                  </pic:spPr>
+                </pic:pic>
+              </a:graphicData>
+            </a:graphic>
+          </wp:inline>
+        </w:drawing>
+      </w:r>
+    </w:p>
     <w:p/>
     <w:sectPr>
       <w:pgSz w:w="11906" w:h="16838"/>

--- a/PG FSD End Points and Communication Aug cohort/Course 3.docx
+++ b/PG FSD End Points and Communication Aug cohort/Course 3.docx
@@ -11038,31 +11038,7 @@
         <w:rPr>
           <w:highlight w:val="yellow"/>
         </w:rPr>
-        <w:t xml:space="preserve">Day </w:t>
-      </w:r>
-      <w:r>
-        <w:rPr>
-          <w:highlight w:val="yellow"/>
-        </w:rPr>
-        <w:t>10</w:t>
-      </w:r>
-      <w:r>
-        <w:rPr>
-          <w:highlight w:val="yellow"/>
-        </w:rPr>
-        <w:t xml:space="preserve"> :0</w:t>
-      </w:r>
-      <w:r>
-        <w:rPr>
-          <w:highlight w:val="yellow"/>
-        </w:rPr>
-        <w:t>4</w:t>
-      </w:r>
-      <w:r>
-        <w:rPr>
-          <w:highlight w:val="yellow"/>
-        </w:rPr>
-        <w:t>/02/2024</w:t>
+        <w:t>Day 10 :04/02/2024</w:t>
       </w:r>
     </w:p>
     <w:p/>
@@ -13180,6 +13156,64 @@
       </w:r>
     </w:p>
     <w:p/>
+    <w:p>
+      <w:pPr>
+        <w:rPr>
+          <w:b/>
+          <w:bCs/>
+        </w:rPr>
+      </w:pPr>
+      <w:r>
+        <w:rPr>
+          <w:b/>
+          <w:bCs/>
+          <w:highlight w:val="yellow"/>
+        </w:rPr>
+        <w:lastRenderedPageBreak/>
+        <w:t xml:space="preserve">Day </w:t>
+      </w:r>
+      <w:proofErr w:type="gramStart"/>
+      <w:r>
+        <w:rPr>
+          <w:b/>
+          <w:bCs/>
+          <w:highlight w:val="yellow"/>
+        </w:rPr>
+        <w:t>11 :</w:t>
+      </w:r>
+      <w:proofErr w:type="gramEnd"/>
+    </w:p>
+    <w:p>
+      <w:pPr>
+        <w:rPr>
+          <w:b/>
+          <w:bCs/>
+        </w:rPr>
+      </w:pPr>
+      <w:r>
+        <w:rPr>
+          <w:b/>
+          <w:bCs/>
+          <w:highlight w:val="yellow"/>
+        </w:rPr>
+        <w:t>10/02/2024</w:t>
+      </w:r>
+    </w:p>
+    <w:p>
+      <w:pPr>
+        <w:rPr>
+          <w:b/>
+          <w:bCs/>
+        </w:rPr>
+      </w:pPr>
+      <w:r>
+        <w:rPr>
+          <w:b/>
+          <w:bCs/>
+        </w:rPr>
+        <w:t xml:space="preserve"> </w:t>
+      </w:r>
+    </w:p>
     <w:sectPr>
       <w:pgSz w:w="11906" w:h="16838"/>
       <w:pgMar w:top="1440" w:right="1440" w:bottom="1440" w:left="1440" w:header="708" w:footer="708" w:gutter="0"/>

--- a/PG FSD End Points and Communication Aug cohort/Course 3.docx
+++ b/PG FSD End Points and Communication Aug cohort/Course 3.docx
@@ -11547,15 +11547,7 @@
       </w:r>
       <w:proofErr w:type="gramEnd"/>
       <w:r>
-        <w:t xml:space="preserve"> in any one of module we need to re-check, re compile, </w:t>
-      </w:r>
-      <w:proofErr w:type="spellStart"/>
-      <w:r>
-        <w:t>re create</w:t>
-      </w:r>
-      <w:proofErr w:type="spellEnd"/>
-      <w:r>
-        <w:t xml:space="preserve"> and re deploy. </w:t>
+        <w:t xml:space="preserve"> in any one of module we need to re-check, re compile, recreate and re deploy. </w:t>
       </w:r>
     </w:p>
     <w:p>
@@ -11567,7 +11559,13 @@
         </w:numPr>
       </w:pPr>
       <w:r>
-        <w:t xml:space="preserve">If any changes required in any </w:t>
+        <w:t>If any changes required in any</w:t>
+      </w:r>
+      <w:r>
+        <w:t xml:space="preserve"> one of the</w:t>
+      </w:r>
+      <w:r>
+        <w:t xml:space="preserve"> </w:t>
       </w:r>
       <w:proofErr w:type="gramStart"/>
       <w:r>
@@ -11947,13 +11945,22 @@
       <w:r>
         <w:t xml:space="preserve">Eureka Server is </w:t>
       </w:r>
+      <w:r>
+        <w:t xml:space="preserve">an </w:t>
+      </w:r>
       <w:proofErr w:type="gramStart"/>
       <w:r>
         <w:t>open source</w:t>
       </w:r>
       <w:proofErr w:type="gramEnd"/>
       <w:r>
-        <w:t xml:space="preserve"> server provided by spring framework which help to deploy more than one micro service project. Eureka Server is use to maintain more than one micro service health.  </w:t>
+        <w:t xml:space="preserve"> server provided by spring framework which help to deploy more than one micro service project</w:t>
+      </w:r>
+      <w:r>
+        <w:t xml:space="preserve"> which develop using spring</w:t>
+      </w:r>
+      <w:r>
+        <w:t xml:space="preserve">. Eureka Server is use to maintain more than one micro service health.  </w:t>
       </w:r>
     </w:p>
     <w:p/>
@@ -12606,8 +12613,21 @@
     <w:p/>
     <w:p/>
     <w:p/>
-    <w:p>
-      <w:r>
+    <w:p/>
+    <w:p/>
+    <w:p/>
+    <w:p/>
+    <w:p/>
+    <w:p/>
+    <w:p/>
+    <w:p/>
+    <w:p/>
+    <w:p/>
+    <w:p/>
+    <w:p/>
+    <w:p>
+      <w:r>
+        <w:lastRenderedPageBreak/>
         <w:t>2</w:t>
       </w:r>
       <w:r>
@@ -12652,13 +12672,28 @@
         <w:sym w:font="Wingdings" w:char="F0E0"/>
       </w:r>
       <w:r>
-        <w:t xml:space="preserve"> web starter </w:t>
-      </w:r>
-    </w:p>
-    <w:p>
-      <w:r>
-        <w:tab/>
-        <w:t xml:space="preserve">    Eureka discovery client</w:t>
+        <w:t xml:space="preserve"> </w:t>
+      </w:r>
+      <w:r>
+        <w:rPr>
+          <w:highlight w:val="yellow"/>
+        </w:rPr>
+        <w:t>web starter</w:t>
+      </w:r>
+      <w:r>
+        <w:t xml:space="preserve"> </w:t>
+      </w:r>
+    </w:p>
+    <w:p>
+      <w:r>
+        <w:tab/>
+        <w:t xml:space="preserve">    </w:t>
+      </w:r>
+      <w:r>
+        <w:rPr>
+          <w:highlight w:val="yellow"/>
+        </w:rPr>
+        <w:t>Eureka discovery client</w:t>
       </w:r>
     </w:p>
     <w:p>
@@ -12718,7 +12753,6 @@
         <w:rPr>
           <w:highlight w:val="yellow"/>
         </w:rPr>
-        <w:lastRenderedPageBreak/>
         <w:t>application.properties</w:t>
       </w:r>
       <w:proofErr w:type="spellEnd"/>
@@ -12922,27 +12956,43 @@
     <w:p/>
     <w:p>
       <w:r>
+        <w:rPr>
+          <w:highlight w:val="yellow"/>
+        </w:rPr>
         <w:t>3</w:t>
       </w:r>
       <w:r>
         <w:rPr>
+          <w:highlight w:val="yellow"/>
           <w:vertAlign w:val="superscript"/>
         </w:rPr>
         <w:t>rd</w:t>
       </w:r>
       <w:r>
-        <w:t xml:space="preserve"> </w:t>
-      </w:r>
-      <w:proofErr w:type="gramStart"/>
-      <w:r>
+        <w:rPr>
+          <w:highlight w:val="yellow"/>
+        </w:rPr>
+        <w:t xml:space="preserve"> </w:t>
+      </w:r>
+      <w:proofErr w:type="gramStart"/>
+      <w:r>
+        <w:rPr>
+          <w:highlight w:val="yellow"/>
+        </w:rPr>
         <w:t>project :</w:t>
       </w:r>
       <w:proofErr w:type="gramEnd"/>
       <w:r>
-        <w:t xml:space="preserve"> </w:t>
-      </w:r>
-      <w:proofErr w:type="spellStart"/>
-      <w:r>
+        <w:rPr>
+          <w:highlight w:val="yellow"/>
+        </w:rPr>
+        <w:t xml:space="preserve"> </w:t>
+      </w:r>
+      <w:proofErr w:type="spellStart"/>
+      <w:r>
+        <w:rPr>
+          <w:highlight w:val="yellow"/>
+        </w:rPr>
         <w:t>SecondMicroService</w:t>
       </w:r>
       <w:proofErr w:type="spellEnd"/>
@@ -12951,6 +13001,11 @@
       </w:r>
     </w:p>
     <w:p>
+      <w:pPr>
+        <w:rPr>
+          <w:highlight w:val="yellow"/>
+        </w:rPr>
+      </w:pPr>
       <w:r>
         <w:t xml:space="preserve">Starter </w:t>
       </w:r>
@@ -12958,18 +13013,36 @@
         <w:sym w:font="Wingdings" w:char="F0E0"/>
       </w:r>
       <w:r>
-        <w:t xml:space="preserve"> web </w:t>
-      </w:r>
-    </w:p>
-    <w:p>
-      <w:r>
-        <w:tab/>
-        <w:t xml:space="preserve">Eureka Discovery client </w:t>
-      </w:r>
-    </w:p>
-    <w:p>
-      <w:r>
-        <w:t xml:space="preserve">8282 </w:t>
+        <w:t xml:space="preserve"> </w:t>
+      </w:r>
+      <w:r>
+        <w:rPr>
+          <w:highlight w:val="yellow"/>
+        </w:rPr>
+        <w:t xml:space="preserve">web </w:t>
+      </w:r>
+    </w:p>
+    <w:p>
+      <w:r>
+        <w:rPr>
+          <w:highlight w:val="yellow"/>
+        </w:rPr>
+        <w:tab/>
+        <w:t>Eureka Discovery client</w:t>
+      </w:r>
+      <w:r>
+        <w:t xml:space="preserve"> </w:t>
+      </w:r>
+    </w:p>
+    <w:p>
+      <w:r>
+        <w:rPr>
+          <w:highlight w:val="yellow"/>
+        </w:rPr>
+        <w:t>8282</w:t>
+      </w:r>
+      <w:r>
+        <w:t xml:space="preserve"> </w:t>
       </w:r>
     </w:p>
     <w:p/>
@@ -12978,7 +13051,6 @@
         <w:rPr>
           <w:noProof/>
         </w:rPr>
-        <w:lastRenderedPageBreak/>
         <w:drawing>
           <wp:inline distT="0" distB="0" distL="0" distR="0" wp14:anchorId="590221AE" wp14:editId="33A72EB4">
             <wp:extent cx="5731510" cy="3079115"/>
@@ -13018,8 +13090,16 @@
     </w:p>
     <w:p/>
     <w:p/>
-    <w:p>
-      <w:r>
+    <w:p/>
+    <w:p/>
+    <w:p/>
+    <w:p/>
+    <w:p/>
+    <w:p/>
+    <w:p/>
+    <w:p>
+      <w:r>
+        <w:lastRenderedPageBreak/>
         <w:t>4</w:t>
       </w:r>
       <w:r>
@@ -13050,6 +13130,9 @@
       <w:r>
         <w:t xml:space="preserve"> web </w:t>
       </w:r>
+      <w:r>
+        <w:tab/>
+      </w:r>
     </w:p>
     <w:p>
       <w:r>
@@ -13057,6 +13140,9 @@
         <w:t xml:space="preserve">  </w:t>
       </w:r>
       <w:r>
+        <w:tab/>
+      </w:r>
+      <w:r>
         <w:rPr>
           <w:highlight w:val="yellow"/>
         </w:rPr>
@@ -13079,6 +13165,21 @@
       <w:r>
         <w:t xml:space="preserve"> </w:t>
       </w:r>
+      <w:r>
+        <w:tab/>
+      </w:r>
+      <w:r>
+        <w:tab/>
+        <w:t xml:space="preserve">provide </w:t>
+      </w:r>
+      <w:proofErr w:type="spellStart"/>
+      <w:r>
+        <w:t>orm</w:t>
+      </w:r>
+      <w:proofErr w:type="spellEnd"/>
+      <w:r>
+        <w:t xml:space="preserve"> features </w:t>
+      </w:r>
     </w:p>
     <w:p>
       <w:r>
@@ -13093,6 +13194,13 @@
       <w:r>
         <w:t xml:space="preserve"> </w:t>
       </w:r>
+      <w:r>
+        <w:tab/>
+      </w:r>
+      <w:r>
+        <w:tab/>
+        <w:t xml:space="preserve">help to connect database </w:t>
+      </w:r>
     </w:p>
     <w:p>
       <w:r>
@@ -13106,6 +13214,10 @@
       <w:proofErr w:type="spellEnd"/>
       <w:r>
         <w:t xml:space="preserve"> </w:t>
+      </w:r>
+      <w:r>
+        <w:tab/>
+        <w:t xml:space="preserve">refresh the project. </w:t>
       </w:r>
     </w:p>
     <w:p>
@@ -13169,7 +13281,6 @@
           <w:bCs/>
           <w:highlight w:val="yellow"/>
         </w:rPr>
-        <w:lastRenderedPageBreak/>
         <w:t xml:space="preserve">Day </w:t>
       </w:r>
       <w:proofErr w:type="gramStart"/>
@@ -13206,13 +13317,727 @@
           <w:bCs/>
         </w:rPr>
       </w:pPr>
-      <w:r>
+    </w:p>
+    <w:p>
+      <w:pPr>
         <w:rPr>
           <w:b/>
           <w:bCs/>
         </w:rPr>
-        <w:t xml:space="preserve"> </w:t>
-      </w:r>
+      </w:pPr>
+      <w:r>
+        <w:rPr>
+          <w:b/>
+          <w:bCs/>
+        </w:rPr>
+        <w:t>Account Table -</w:t>
+      </w:r>
+      <w:r>
+        <w:rPr>
+          <w:b/>
+          <w:bCs/>
+        </w:rPr>
+        <w:sym w:font="Wingdings" w:char="F0E0"/>
+      </w:r>
+      <w:r>
+        <w:rPr>
+          <w:b/>
+          <w:bCs/>
+        </w:rPr>
+        <w:t xml:space="preserve"> </w:t>
+      </w:r>
+      <w:r>
+        <w:rPr>
+          <w:b/>
+          <w:bCs/>
+        </w:rPr>
+        <w:tab/>
+        <w:t xml:space="preserve">different database </w:t>
+      </w:r>
+    </w:p>
+    <w:p>
+      <w:pPr>
+        <w:rPr>
+          <w:b/>
+          <w:bCs/>
+        </w:rPr>
+      </w:pPr>
+      <w:proofErr w:type="spellStart"/>
+      <w:r>
+        <w:rPr>
+          <w:b/>
+          <w:bCs/>
+        </w:rPr>
+        <w:t>Accno</w:t>
+      </w:r>
+      <w:proofErr w:type="spellEnd"/>
+      <w:r>
+        <w:rPr>
+          <w:b/>
+          <w:bCs/>
+        </w:rPr>
+        <w:t xml:space="preserve">, name, </w:t>
+      </w:r>
+      <w:proofErr w:type="spellStart"/>
+      <w:r>
+        <w:rPr>
+          <w:b/>
+          <w:bCs/>
+        </w:rPr>
+        <w:t>emaild</w:t>
+      </w:r>
+      <w:proofErr w:type="spellEnd"/>
+      <w:r>
+        <w:rPr>
+          <w:b/>
+          <w:bCs/>
+        </w:rPr>
+        <w:t xml:space="preserve">, </w:t>
+      </w:r>
+      <w:r>
+        <w:rPr>
+          <w:b/>
+          <w:bCs/>
+        </w:rPr>
+        <w:tab/>
+      </w:r>
+      <w:r>
+        <w:rPr>
+          <w:b/>
+          <w:bCs/>
+        </w:rPr>
+        <w:tab/>
+        <w:t>amount</w:t>
+      </w:r>
+    </w:p>
+    <w:p>
+      <w:pPr>
+        <w:rPr>
+          <w:b/>
+          <w:bCs/>
+        </w:rPr>
+      </w:pPr>
+      <w:r>
+        <w:rPr>
+          <w:b/>
+          <w:bCs/>
+        </w:rPr>
+        <w:t>1</w:t>
+      </w:r>
+      <w:r>
+        <w:rPr>
+          <w:b/>
+          <w:bCs/>
+        </w:rPr>
+        <w:tab/>
+        <w:t>Ravi</w:t>
+      </w:r>
+      <w:r>
+        <w:rPr>
+          <w:b/>
+          <w:bCs/>
+        </w:rPr>
+        <w:tab/>
+      </w:r>
+      <w:hyperlink r:id="rId17" w:history="1">
+        <w:r>
+          <w:rPr>
+            <w:rStyle w:val="Hyperlink"/>
+            <w:b/>
+            <w:bCs/>
+          </w:rPr>
+          <w:t>ravi@gmail.com</w:t>
+        </w:r>
+      </w:hyperlink>
+      <w:r>
+        <w:rPr>
+          <w:b/>
+          <w:bCs/>
+        </w:rPr>
+        <w:t xml:space="preserve"> 12000</w:t>
+      </w:r>
+      <w:r>
+        <w:rPr>
+          <w:b/>
+          <w:bCs/>
+        </w:rPr>
+        <w:tab/>
+      </w:r>
+    </w:p>
+    <w:p>
+      <w:pPr>
+        <w:rPr>
+          <w:b/>
+          <w:bCs/>
+        </w:rPr>
+      </w:pPr>
+    </w:p>
+    <w:p>
+      <w:pPr>
+        <w:rPr>
+          <w:b/>
+          <w:bCs/>
+        </w:rPr>
+      </w:pPr>
+      <w:proofErr w:type="spellStart"/>
+      <w:r>
+        <w:rPr>
+          <w:b/>
+          <w:bCs/>
+        </w:rPr>
+        <w:t>GPay</w:t>
+      </w:r>
+      <w:proofErr w:type="spellEnd"/>
+      <w:r>
+        <w:rPr>
+          <w:b/>
+          <w:bCs/>
+        </w:rPr>
+        <w:tab/>
+      </w:r>
+      <w:r>
+        <w:rPr>
+          <w:b/>
+          <w:bCs/>
+        </w:rPr>
+        <w:tab/>
+        <w:t>-</w:t>
+      </w:r>
+      <w:r>
+        <w:rPr>
+          <w:b/>
+          <w:bCs/>
+        </w:rPr>
+        <w:sym w:font="Wingdings" w:char="F0E0"/>
+      </w:r>
+      <w:r>
+        <w:rPr>
+          <w:b/>
+          <w:bCs/>
+        </w:rPr>
+        <w:tab/>
+        <w:t xml:space="preserve">different database </w:t>
+      </w:r>
+    </w:p>
+    <w:p>
+      <w:pPr>
+        <w:rPr>
+          <w:b/>
+          <w:bCs/>
+        </w:rPr>
+      </w:pPr>
+      <w:proofErr w:type="spellStart"/>
+      <w:r>
+        <w:rPr>
+          <w:b/>
+          <w:bCs/>
+        </w:rPr>
+        <w:t>Gpayid</w:t>
+      </w:r>
+      <w:proofErr w:type="spellEnd"/>
+      <w:r>
+        <w:rPr>
+          <w:b/>
+          <w:bCs/>
+        </w:rPr>
+        <w:tab/>
+      </w:r>
+      <w:proofErr w:type="spellStart"/>
+      <w:r>
+        <w:rPr>
+          <w:b/>
+          <w:bCs/>
+        </w:rPr>
+        <w:t>emaild</w:t>
+      </w:r>
+      <w:proofErr w:type="spellEnd"/>
+    </w:p>
+    <w:p>
+      <w:pPr>
+        <w:rPr>
+          <w:b/>
+          <w:bCs/>
+        </w:rPr>
+      </w:pPr>
+      <w:r>
+        <w:rPr>
+          <w:b/>
+          <w:bCs/>
+        </w:rPr>
+        <w:t>100</w:t>
+      </w:r>
+      <w:r>
+        <w:rPr>
+          <w:b/>
+          <w:bCs/>
+        </w:rPr>
+        <w:tab/>
+      </w:r>
+      <w:hyperlink r:id="rId18" w:history="1">
+        <w:r>
+          <w:rPr>
+            <w:rStyle w:val="Hyperlink"/>
+            <w:b/>
+            <w:bCs/>
+          </w:rPr>
+          <w:t>ravi@gmail.com</w:t>
+        </w:r>
+      </w:hyperlink>
+      <w:r>
+        <w:rPr>
+          <w:b/>
+          <w:bCs/>
+        </w:rPr>
+        <w:t xml:space="preserve"> </w:t>
+      </w:r>
+    </w:p>
+    <w:p>
+      <w:pPr>
+        <w:rPr>
+          <w:b/>
+          <w:bCs/>
+        </w:rPr>
+      </w:pPr>
+    </w:p>
+    <w:p>
+      <w:pPr>
+        <w:rPr>
+          <w:b/>
+          <w:bCs/>
+        </w:rPr>
+      </w:pPr>
+      <w:proofErr w:type="spellStart"/>
+      <w:proofErr w:type="gramStart"/>
+      <w:r>
+        <w:rPr>
+          <w:b/>
+          <w:bCs/>
+        </w:rPr>
+        <w:t>Gpayid</w:t>
+      </w:r>
+      <w:proofErr w:type="spellEnd"/>
+      <w:proofErr w:type="gramEnd"/>
+      <w:r>
+        <w:rPr>
+          <w:b/>
+          <w:bCs/>
+        </w:rPr>
+        <w:t xml:space="preserve"> </w:t>
+      </w:r>
+      <w:r>
+        <w:rPr>
+          <w:b/>
+          <w:bCs/>
+        </w:rPr>
+        <w:tab/>
+      </w:r>
+      <w:r>
+        <w:rPr>
+          <w:b/>
+          <w:bCs/>
+        </w:rPr>
+        <w:tab/>
+        <w:t xml:space="preserve">we want account details part of different project and running using different application with different port number. </w:t>
+      </w:r>
+    </w:p>
+    <w:p>
+      <w:pPr>
+        <w:rPr>
+          <w:b/>
+          <w:bCs/>
+        </w:rPr>
+      </w:pPr>
+      <w:r>
+        <w:rPr>
+          <w:b/>
+          <w:bCs/>
+        </w:rPr>
+        <w:lastRenderedPageBreak/>
+        <w:t xml:space="preserve"> </w:t>
+      </w:r>
+      <w:r>
+        <w:rPr>
+          <w:b/>
+          <w:bCs/>
+        </w:rPr>
+        <w:t xml:space="preserve"> </w:t>
+      </w:r>
+    </w:p>
+    <w:p>
+      <w:pPr>
+        <w:rPr>
+          <w:b/>
+          <w:bCs/>
+        </w:rPr>
+      </w:pPr>
+    </w:p>
+    <w:p>
+      <w:pPr>
+        <w:rPr>
+          <w:b/>
+          <w:bCs/>
+        </w:rPr>
+      </w:pPr>
+      <w:proofErr w:type="spellStart"/>
+      <w:r>
+        <w:rPr>
+          <w:b/>
+          <w:bCs/>
+        </w:rPr>
+        <w:t>GPaymicro</w:t>
+      </w:r>
+      <w:proofErr w:type="spellEnd"/>
+      <w:r>
+        <w:rPr>
+          <w:b/>
+          <w:bCs/>
+        </w:rPr>
+        <w:t xml:space="preserve"> service or PayPal or </w:t>
+      </w:r>
+      <w:proofErr w:type="spellStart"/>
+      <w:r>
+        <w:rPr>
+          <w:b/>
+          <w:bCs/>
+        </w:rPr>
+        <w:t>Paytml</w:t>
+      </w:r>
+      <w:proofErr w:type="spellEnd"/>
+      <w:r>
+        <w:rPr>
+          <w:b/>
+          <w:bCs/>
+        </w:rPr>
+        <w:t xml:space="preserve"> or </w:t>
+      </w:r>
+      <w:proofErr w:type="spellStart"/>
+      <w:r>
+        <w:rPr>
+          <w:b/>
+          <w:bCs/>
+        </w:rPr>
+        <w:t>PhonePay</w:t>
+      </w:r>
+      <w:proofErr w:type="spellEnd"/>
+      <w:r>
+        <w:rPr>
+          <w:b/>
+          <w:bCs/>
+        </w:rPr>
+        <w:t xml:space="preserve"> micro service </w:t>
+      </w:r>
+    </w:p>
+    <w:p>
+      <w:pPr>
+        <w:rPr>
+          <w:b/>
+          <w:bCs/>
+        </w:rPr>
+      </w:pPr>
+    </w:p>
+    <w:p>
+      <w:pPr>
+        <w:rPr>
+          <w:b/>
+          <w:bCs/>
+        </w:rPr>
+      </w:pPr>
+      <w:r>
+        <w:rPr>
+          <w:b/>
+          <w:bCs/>
+        </w:rPr>
+        <w:t>5</w:t>
+      </w:r>
+      <w:r>
+        <w:rPr>
+          <w:b/>
+          <w:bCs/>
+          <w:vertAlign w:val="superscript"/>
+        </w:rPr>
+        <w:t>th</w:t>
+      </w:r>
+      <w:r>
+        <w:rPr>
+          <w:b/>
+          <w:bCs/>
+        </w:rPr>
+        <w:t xml:space="preserve"> project </w:t>
+      </w:r>
+      <w:proofErr w:type="spellStart"/>
+      <w:r>
+        <w:rPr>
+          <w:b/>
+          <w:bCs/>
+        </w:rPr>
+        <w:t>gpaymicroservice</w:t>
+      </w:r>
+      <w:proofErr w:type="spellEnd"/>
+      <w:r>
+        <w:rPr>
+          <w:b/>
+          <w:bCs/>
+        </w:rPr>
+        <w:t xml:space="preserve"> </w:t>
+      </w:r>
+    </w:p>
+    <w:p>
+      <w:pPr>
+        <w:rPr>
+          <w:b/>
+          <w:bCs/>
+        </w:rPr>
+      </w:pPr>
+      <w:r>
+        <w:rPr>
+          <w:b/>
+          <w:bCs/>
+        </w:rPr>
+        <w:t xml:space="preserve">Starter </w:t>
+      </w:r>
+      <w:r>
+        <w:rPr>
+          <w:b/>
+          <w:bCs/>
+        </w:rPr>
+        <w:sym w:font="Wingdings" w:char="F0E0"/>
+      </w:r>
+      <w:r>
+        <w:rPr>
+          <w:b/>
+          <w:bCs/>
+        </w:rPr>
+        <w:t xml:space="preserve"> web </w:t>
+      </w:r>
+    </w:p>
+    <w:p>
+      <w:pPr>
+        <w:rPr>
+          <w:b/>
+          <w:bCs/>
+        </w:rPr>
+      </w:pPr>
+      <w:r>
+        <w:rPr>
+          <w:b/>
+          <w:bCs/>
+        </w:rPr>
+        <w:tab/>
+        <w:t xml:space="preserve">Eureka discovery client </w:t>
+      </w:r>
+    </w:p>
+    <w:p>
+      <w:pPr>
+        <w:rPr>
+          <w:b/>
+          <w:bCs/>
+        </w:rPr>
+      </w:pPr>
+      <w:r>
+        <w:rPr>
+          <w:b/>
+          <w:bCs/>
+        </w:rPr>
+        <w:tab/>
+      </w:r>
+      <w:proofErr w:type="spellStart"/>
+      <w:r>
+        <w:rPr>
+          <w:b/>
+          <w:bCs/>
+        </w:rPr>
+        <w:t>Jpa</w:t>
+      </w:r>
+      <w:proofErr w:type="spellEnd"/>
+    </w:p>
+    <w:p>
+      <w:pPr>
+        <w:rPr>
+          <w:b/>
+          <w:bCs/>
+        </w:rPr>
+      </w:pPr>
+      <w:r>
+        <w:rPr>
+          <w:b/>
+          <w:bCs/>
+        </w:rPr>
+        <w:tab/>
+      </w:r>
+      <w:proofErr w:type="spellStart"/>
+      <w:r>
+        <w:rPr>
+          <w:b/>
+          <w:bCs/>
+        </w:rPr>
+        <w:t>Mysql</w:t>
+      </w:r>
+      <w:proofErr w:type="spellEnd"/>
+      <w:r>
+        <w:rPr>
+          <w:b/>
+          <w:bCs/>
+        </w:rPr>
+        <w:t xml:space="preserve"> </w:t>
+      </w:r>
+    </w:p>
+    <w:p>
+      <w:pPr>
+        <w:rPr>
+          <w:b/>
+          <w:bCs/>
+        </w:rPr>
+      </w:pPr>
+      <w:r>
+        <w:rPr>
+          <w:b/>
+          <w:bCs/>
+        </w:rPr>
+        <w:tab/>
+      </w:r>
+      <w:proofErr w:type="spellStart"/>
+      <w:r>
+        <w:rPr>
+          <w:b/>
+          <w:bCs/>
+        </w:rPr>
+        <w:t>Devtool</w:t>
+      </w:r>
+      <w:proofErr w:type="spellEnd"/>
+      <w:r>
+        <w:rPr>
+          <w:b/>
+          <w:bCs/>
+        </w:rPr>
+        <w:t xml:space="preserve"> </w:t>
+      </w:r>
+    </w:p>
+    <w:p>
+      <w:pPr>
+        <w:rPr>
+          <w:b/>
+          <w:bCs/>
+        </w:rPr>
+      </w:pPr>
+      <w:r>
+        <w:rPr>
+          <w:b/>
+          <w:bCs/>
+        </w:rPr>
+        <w:t xml:space="preserve">Port number 8484 </w:t>
+      </w:r>
+    </w:p>
+    <w:p>
+      <w:pPr>
+        <w:rPr>
+          <w:b/>
+          <w:bCs/>
+        </w:rPr>
+      </w:pPr>
+      <w:r>
+        <w:rPr>
+          <w:noProof/>
+        </w:rPr>
+        <w:drawing>
+          <wp:inline distT="0" distB="0" distL="0" distR="0" wp14:anchorId="37FB4179" wp14:editId="7A0A7E3A">
+            <wp:extent cx="5731510" cy="2992755"/>
+            <wp:effectExtent l="0" t="0" r="2540" b="0"/>
+            <wp:docPr id="1200032131" name="Picture 1"/>
+            <wp:cNvGraphicFramePr>
+              <a:graphicFrameLocks xmlns:a="http://schemas.openxmlformats.org/drawingml/2006/main" noChangeAspect="1"/>
+            </wp:cNvGraphicFramePr>
+            <a:graphic xmlns:a="http://schemas.openxmlformats.org/drawingml/2006/main">
+              <a:graphicData uri="http://schemas.openxmlformats.org/drawingml/2006/picture">
+                <pic:pic xmlns:pic="http://schemas.openxmlformats.org/drawingml/2006/picture">
+                  <pic:nvPicPr>
+                    <pic:cNvPr id="1200032131" name=""/>
+                    <pic:cNvPicPr/>
+                  </pic:nvPicPr>
+                  <pic:blipFill>
+                    <a:blip r:embed="rId19"/>
+                    <a:stretch>
+                      <a:fillRect/>
+                    </a:stretch>
+                  </pic:blipFill>
+                  <pic:spPr>
+                    <a:xfrm>
+                      <a:off x="0" y="0"/>
+                      <a:ext cx="5731510" cy="2992755"/>
+                    </a:xfrm>
+                    <a:prstGeom prst="rect">
+                      <a:avLst/>
+                    </a:prstGeom>
+                  </pic:spPr>
+                </pic:pic>
+              </a:graphicData>
+            </a:graphic>
+          </wp:inline>
+        </w:drawing>
+      </w:r>
+    </w:p>
+    <w:p>
+      <w:pPr>
+        <w:rPr>
+          <w:b/>
+          <w:bCs/>
+        </w:rPr>
+      </w:pPr>
+    </w:p>
+    <w:p>
+      <w:pPr>
+        <w:rPr>
+          <w:b/>
+          <w:bCs/>
+        </w:rPr>
+      </w:pPr>
+    </w:p>
+    <w:p>
+      <w:pPr>
+        <w:rPr>
+          <w:b/>
+          <w:bCs/>
+        </w:rPr>
+      </w:pPr>
+    </w:p>
+    <w:p>
+      <w:pPr>
+        <w:rPr>
+          <w:b/>
+          <w:bCs/>
+        </w:rPr>
+      </w:pPr>
+    </w:p>
+    <w:p>
+      <w:pPr>
+        <w:rPr>
+          <w:b/>
+          <w:bCs/>
+        </w:rPr>
+      </w:pPr>
+    </w:p>
+    <w:p>
+      <w:pPr>
+        <w:rPr>
+          <w:b/>
+          <w:bCs/>
+        </w:rPr>
+      </w:pPr>
+    </w:p>
+    <w:p>
+      <w:pPr>
+        <w:rPr>
+          <w:b/>
+          <w:bCs/>
+        </w:rPr>
+      </w:pPr>
+    </w:p>
+    <w:p>
+      <w:pPr>
+        <w:rPr>
+          <w:b/>
+          <w:bCs/>
+        </w:rPr>
+      </w:pPr>
     </w:p>
     <w:sectPr>
       <w:pgSz w:w="11906" w:h="16838"/>

--- a/PG FSD End Points and Communication Aug cohort/Course 3.docx
+++ b/PG FSD End Points and Communication Aug cohort/Course 3.docx
@@ -92,21 +92,10 @@
         <w:rPr>
           <w:highlight w:val="yellow"/>
         </w:rPr>
-        <w:t xml:space="preserve">Web </w:t>
-      </w:r>
-      <w:proofErr w:type="gramStart"/>
-      <w:r>
-        <w:rPr>
-          <w:highlight w:val="yellow"/>
-        </w:rPr>
-        <w:t>Service</w:t>
-      </w:r>
-      <w:r>
-        <w:t xml:space="preserve"> :</w:t>
-      </w:r>
-      <w:proofErr w:type="gramEnd"/>
-      <w:r>
-        <w:t xml:space="preserve"> Giving the service for web application when two application running using different technologies. </w:t>
+        <w:t>Web Service</w:t>
+      </w:r>
+      <w:r>
+        <w:t xml:space="preserve"> : Giving the service for web application when two application running using different technologies. </w:t>
       </w:r>
       <w:r>
         <w:tab/>
@@ -162,16 +151,11 @@
     </w:p>
     <w:p>
       <w:r>
-        <w:t xml:space="preserve">Using Servlet and </w:t>
-      </w:r>
-      <w:proofErr w:type="gramStart"/>
-      <w:r>
-        <w:t xml:space="preserve">JSP  </w:t>
-      </w:r>
-      <w:r>
-        <w:tab/>
-      </w:r>
-      <w:proofErr w:type="gramEnd"/>
+        <w:t xml:space="preserve">Using Servlet and JSP  </w:t>
+      </w:r>
+      <w:r>
+        <w:tab/>
+      </w:r>
       <w:r>
         <w:tab/>
       </w:r>
@@ -305,13 +289,8 @@
       </w:r>
     </w:p>
     <w:p>
-      <w:proofErr w:type="gramStart"/>
-      <w:r>
-        <w:t>Xml :</w:t>
-      </w:r>
-      <w:proofErr w:type="gramEnd"/>
-      <w:r>
-        <w:t xml:space="preserve"> </w:t>
+      <w:r>
+        <w:t xml:space="preserve">Xml : </w:t>
       </w:r>
       <w:proofErr w:type="spellStart"/>
       <w:r>
@@ -323,13 +302,8 @@
       </w:r>
     </w:p>
     <w:p>
-      <w:proofErr w:type="gramStart"/>
-      <w:r>
-        <w:t>Json :</w:t>
-      </w:r>
-      <w:proofErr w:type="gramEnd"/>
-      <w:r>
-        <w:t xml:space="preserve"> java script object notation </w:t>
+      <w:r>
+        <w:t xml:space="preserve">Json : java script object notation </w:t>
       </w:r>
     </w:p>
     <w:p/>
@@ -479,15 +453,7 @@
     <w:p>
       <w:r>
         <w:lastRenderedPageBreak/>
-        <w:t xml:space="preserve">Enterprise Java </w:t>
-      </w:r>
-      <w:proofErr w:type="gramStart"/>
-      <w:r>
-        <w:t>bean :</w:t>
-      </w:r>
-      <w:proofErr w:type="gramEnd"/>
-      <w:r>
-        <w:t xml:space="preserve"> to develop simple </w:t>
+        <w:t xml:space="preserve">Enterprise Java bean : to develop simple </w:t>
       </w:r>
       <w:proofErr w:type="spellStart"/>
       <w:r>
@@ -927,17 +893,12 @@
         <w:t xml:space="preserve">, python </w:t>
       </w:r>
       <w:proofErr w:type="spellStart"/>
-      <w:proofErr w:type="gramStart"/>
       <w:r>
         <w:t>api</w:t>
       </w:r>
       <w:proofErr w:type="spellEnd"/>
       <w:r>
-        <w:t xml:space="preserve"> :</w:t>
-      </w:r>
-      <w:proofErr w:type="gramEnd"/>
-      <w:r>
-        <w:t xml:space="preserve"> it may be classes or interfaces or function or modules etc. </w:t>
+        <w:t xml:space="preserve"> : it may be classes or interfaces or function or modules etc. </w:t>
       </w:r>
     </w:p>
     <w:p>
@@ -959,16 +920,11 @@
       </w:r>
     </w:p>
     <w:p>
-      <w:proofErr w:type="gramStart"/>
       <w:r>
         <w:t xml:space="preserve">Struts </w:t>
       </w:r>
       <w:r>
-        <w:t>:</w:t>
-      </w:r>
-      <w:proofErr w:type="gramEnd"/>
-      <w:r>
-        <w:t xml:space="preserve"> Struts is an open source web framework provided by Apache. Struts internally follow MVC architecture design pattern. It provided lot of </w:t>
+        <w:t xml:space="preserve">: Struts is an open source web framework provided by Apache. Struts internally follow MVC architecture design pattern. It provided lot of </w:t>
       </w:r>
       <w:proofErr w:type="spellStart"/>
       <w:r>
@@ -978,19 +934,11 @@
       <w:r>
         <w:t xml:space="preserve"> to improve view layer, controller layer and model layer. But among that controller layer is very strong. </w:t>
       </w:r>
-      <w:proofErr w:type="gramStart"/>
-      <w:r>
-        <w:rPr>
-          <w:highlight w:val="yellow"/>
-        </w:rPr>
-        <w:t>So</w:t>
-      </w:r>
-      <w:proofErr w:type="gramEnd"/>
-      <w:r>
-        <w:rPr>
-          <w:highlight w:val="yellow"/>
-        </w:rPr>
-        <w:t xml:space="preserve"> struts is known as controller centric</w:t>
+      <w:r>
+        <w:rPr>
+          <w:highlight w:val="yellow"/>
+        </w:rPr>
+        <w:t>So struts is known as controller centric</w:t>
       </w:r>
       <w:r>
         <w:t xml:space="preserve"> framework. </w:t>
@@ -1006,15 +954,7 @@
       </w:r>
       <w:proofErr w:type="spellEnd"/>
       <w:r>
-        <w:t xml:space="preserve"> is an </w:t>
-      </w:r>
-      <w:proofErr w:type="gramStart"/>
-      <w:r>
-        <w:t>open source</w:t>
-      </w:r>
-      <w:proofErr w:type="gramEnd"/>
-      <w:r>
-        <w:t xml:space="preserve"> web framework provided by Oracle. JSF internally follow MVC architecture design pattern. It provided lot of </w:t>
+        <w:t xml:space="preserve"> is an open source web framework provided by Oracle. JSF internally follow MVC architecture design pattern. It provided lot of </w:t>
       </w:r>
       <w:proofErr w:type="spellStart"/>
       <w:r>
@@ -1035,16 +975,11 @@
       </w:r>
     </w:p>
     <w:p>
-      <w:proofErr w:type="gramStart"/>
       <w:r>
         <w:t xml:space="preserve">Hibernate </w:t>
       </w:r>
       <w:r>
-        <w:t>:</w:t>
-      </w:r>
-      <w:proofErr w:type="gramEnd"/>
-      <w:r>
-        <w:t xml:space="preserve"> Hibernate is an open source framework provided by JBoss. Which help to connect the database. Hibernate is use to improve </w:t>
+        <w:t xml:space="preserve">: Hibernate is an open source framework provided by JBoss. Which help to connect the database. Hibernate is use to improve </w:t>
       </w:r>
       <w:proofErr w:type="spellStart"/>
       <w:r>
@@ -1064,41 +999,20 @@
         <w:t xml:space="preserve"> </w:t>
       </w:r>
       <w:r>
-        <w:t xml:space="preserve">Hibernate use ORM (Object Relation </w:t>
-      </w:r>
-      <w:proofErr w:type="gramStart"/>
-      <w:r>
-        <w:t>mapping )</w:t>
-      </w:r>
-      <w:proofErr w:type="gramEnd"/>
-    </w:p>
-    <w:p>
-      <w:r>
-        <w:t xml:space="preserve">Spring </w:t>
-      </w:r>
-      <w:proofErr w:type="gramStart"/>
-      <w:r>
-        <w:t xml:space="preserve">framework </w:t>
-      </w:r>
-      <w:r>
-        <w:t>:</w:t>
-      </w:r>
-      <w:proofErr w:type="gramEnd"/>
-      <w:r>
-        <w:t xml:space="preserve"> spring is an open source light weighted layer or onion architecture framework. </w:t>
-      </w:r>
-    </w:p>
-    <w:p>
-      <w:r>
-        <w:t xml:space="preserve">Spring framework provided lot of </w:t>
-      </w:r>
-      <w:proofErr w:type="gramStart"/>
-      <w:r>
-        <w:t>module</w:t>
-      </w:r>
-      <w:proofErr w:type="gramEnd"/>
-      <w:r>
-        <w:t xml:space="preserve"> which help to improve all type of application or layers. </w:t>
+        <w:t>Hibernate use ORM (Object Relation mapping )</w:t>
+      </w:r>
+    </w:p>
+    <w:p>
+      <w:r>
+        <w:t xml:space="preserve">Spring framework </w:t>
+      </w:r>
+      <w:r>
+        <w:t xml:space="preserve">: spring is an open source light weighted layer or onion architecture framework. </w:t>
+      </w:r>
+    </w:p>
+    <w:p>
+      <w:r>
+        <w:t xml:space="preserve">Spring framework provided lot of module which help to improve all type of application or layers. </w:t>
       </w:r>
     </w:p>
     <w:p>
@@ -1172,21 +1086,7 @@
           <w:highlight w:val="yellow"/>
         </w:rPr>
         <w:tab/>
-        <w:t xml:space="preserve">: it internally </w:t>
-      </w:r>
-      <w:proofErr w:type="gramStart"/>
-      <w:r>
-        <w:rPr>
-          <w:highlight w:val="yellow"/>
-        </w:rPr>
-        <w:t>follow</w:t>
-      </w:r>
-      <w:proofErr w:type="gramEnd"/>
-      <w:r>
-        <w:rPr>
-          <w:highlight w:val="yellow"/>
-        </w:rPr>
-        <w:t xml:space="preserve"> MVC Architecture design pattern. It provided lot of </w:t>
+        <w:t xml:space="preserve">: it internally follow MVC Architecture design pattern. It provided lot of </w:t>
       </w:r>
       <w:proofErr w:type="spellStart"/>
       <w:r>
@@ -1323,13 +1223,8 @@
     <w:p/>
     <w:p/>
     <w:p>
-      <w:proofErr w:type="gramStart"/>
-      <w:r>
-        <w:t>IOC :</w:t>
-      </w:r>
-      <w:proofErr w:type="gramEnd"/>
-      <w:r>
-        <w:t xml:space="preserve"> Inversion of Control . it is a concept. It is also known as programming design pattern. </w:t>
+      <w:r>
+        <w:t xml:space="preserve">IOC : Inversion of Control . it is a concept. It is also known as programming design pattern. </w:t>
       </w:r>
     </w:p>
     <w:p>
@@ -1341,13 +1236,8 @@
       </w:r>
     </w:p>
     <w:p>
-      <w:proofErr w:type="gramStart"/>
-      <w:r>
-        <w:t>DI :</w:t>
-      </w:r>
-      <w:proofErr w:type="gramEnd"/>
-      <w:r>
-        <w:t xml:space="preserve"> Dependency Injection </w:t>
+      <w:r>
+        <w:t xml:space="preserve">DI : Dependency Injection </w:t>
       </w:r>
       <w:r>
         <w:t xml:space="preserve">: DI is an implementation of IOC. </w:t>
@@ -1401,15 +1291,7 @@
     </w:p>
     <w:p>
       <w:r>
-        <w:t xml:space="preserve">In Spring </w:t>
-      </w:r>
-      <w:proofErr w:type="gramStart"/>
-      <w:r>
-        <w:t>Framework</w:t>
-      </w:r>
-      <w:proofErr w:type="gramEnd"/>
-      <w:r>
-        <w:t xml:space="preserve"> we can achieve DI using </w:t>
+        <w:t xml:space="preserve">In Spring Framework we can achieve DI using </w:t>
       </w:r>
     </w:p>
     <w:p>
@@ -1464,13 +1346,8 @@
       </w:r>
     </w:p>
     <w:p>
-      <w:proofErr w:type="gramStart"/>
-      <w:r>
-        <w:t>Struts :</w:t>
-      </w:r>
-      <w:proofErr w:type="gramEnd"/>
-      <w:r>
-        <w:t xml:space="preserve"> in Struts web container will create the object that class it class type of struts. </w:t>
+      <w:r>
+        <w:t xml:space="preserve">Struts : in Struts web container will create the object that class it class type of struts. </w:t>
       </w:r>
     </w:p>
     <w:p/>
@@ -1488,28 +1365,12 @@
     <w:p/>
     <w:p>
       <w:r>
-        <w:t xml:space="preserve">Singleton design </w:t>
-      </w:r>
-      <w:proofErr w:type="gramStart"/>
-      <w:r>
-        <w:t>pattern :</w:t>
-      </w:r>
-      <w:proofErr w:type="gramEnd"/>
-      <w:r>
-        <w:t xml:space="preserve"> only one memory need to create. </w:t>
-      </w:r>
-    </w:p>
-    <w:p>
-      <w:r>
-        <w:t xml:space="preserve">By </w:t>
-      </w:r>
-      <w:proofErr w:type="gramStart"/>
-      <w:r>
-        <w:t>default</w:t>
-      </w:r>
-      <w:proofErr w:type="gramEnd"/>
-      <w:r>
-        <w:t xml:space="preserve"> spring container create singleton object for </w:t>
+        <w:t xml:space="preserve">Singleton design pattern : only one memory need to create. </w:t>
+      </w:r>
+    </w:p>
+    <w:p>
+      <w:r>
+        <w:t xml:space="preserve">By default spring container create singleton object for </w:t>
       </w:r>
       <w:proofErr w:type="spellStart"/>
       <w:r>
@@ -1579,25 +1440,12 @@
       <w:pPr>
         <w:ind w:left="4320" w:hanging="4320"/>
       </w:pPr>
-      <w:proofErr w:type="gramStart"/>
-      <w:r>
-        <w:t>Di</w:t>
-      </w:r>
-      <w:proofErr w:type="gramEnd"/>
-      <w:r>
-        <w:t xml:space="preserve"> we need achieve fully DI. </w:t>
-      </w:r>
-      <w:r>
-        <w:tab/>
-        <w:t xml:space="preserve">Constructor Base DI. Using </w:t>
-      </w:r>
-      <w:proofErr w:type="gramStart"/>
-      <w:r>
-        <w:t>setter</w:t>
-      </w:r>
-      <w:proofErr w:type="gramEnd"/>
-      <w:r>
-        <w:t xml:space="preserve"> we override the value </w:t>
+      <w:r>
+        <w:t xml:space="preserve">Di we need achieve fully DI. </w:t>
+      </w:r>
+      <w:r>
+        <w:tab/>
+        <w:t xml:space="preserve">Constructor Base DI. Using setter we override the value </w:t>
       </w:r>
     </w:p>
     <w:p>
@@ -1683,28 +1531,12 @@
     </w:p>
     <w:p>
       <w:r>
-        <w:t>Spring framework by default Inject or DI for primitive value implicitly. Like 0,0.</w:t>
-      </w:r>
-      <w:proofErr w:type="gramStart"/>
-      <w:r>
-        <w:t>0,null</w:t>
-      </w:r>
-      <w:proofErr w:type="gramEnd"/>
-      <w:r>
-        <w:t xml:space="preserve">, false etc. </w:t>
-      </w:r>
-    </w:p>
-    <w:p>
-      <w:r>
-        <w:t xml:space="preserve">But if class contains complex or user defined object it doesn’t inject </w:t>
-      </w:r>
-      <w:proofErr w:type="gramStart"/>
-      <w:r>
-        <w:t>implicitly</w:t>
-      </w:r>
-      <w:proofErr w:type="gramEnd"/>
-      <w:r>
-        <w:t xml:space="preserve"> we need to inject explicitly using property ref or constructor ref attribute. </w:t>
+        <w:t xml:space="preserve">Spring framework by default Inject or DI for primitive value implicitly. Like 0,0.0,null, false etc. </w:t>
+      </w:r>
+    </w:p>
+    <w:p>
+      <w:r>
+        <w:t xml:space="preserve">But if class contains complex or user defined object it doesn’t inject implicitly we need to inject explicitly using property ref or constructor ref attribute. </w:t>
       </w:r>
     </w:p>
     <w:p>
@@ -1719,7 +1551,6 @@
     </w:p>
     <w:p>
       <w:proofErr w:type="spellStart"/>
-      <w:proofErr w:type="gramStart"/>
       <w:r>
         <w:rPr>
           <w:highlight w:val="yellow"/>
@@ -1728,11 +1559,7 @@
       </w:r>
       <w:proofErr w:type="spellEnd"/>
       <w:r>
-        <w:t xml:space="preserve"> :</w:t>
-      </w:r>
-      <w:proofErr w:type="gramEnd"/>
-      <w:r>
-        <w:t xml:space="preserve"> if we use auto wired </w:t>
+        <w:t xml:space="preserve"> : if we use auto wired </w:t>
       </w:r>
       <w:proofErr w:type="spellStart"/>
       <w:r>
@@ -1801,15 +1628,7 @@
       </w:r>
       <w:proofErr w:type="spellEnd"/>
       <w:r>
-        <w:t xml:space="preserve"> id name and reference name must be </w:t>
-      </w:r>
-      <w:proofErr w:type="gramStart"/>
-      <w:r>
-        <w:t>match(</w:t>
-      </w:r>
-      <w:proofErr w:type="gramEnd"/>
-      <w:r>
-        <w:t xml:space="preserve">part of </w:t>
+        <w:t xml:space="preserve"> id name and reference name must be match(part of </w:t>
       </w:r>
       <w:proofErr w:type="spellStart"/>
       <w:r>
@@ -1823,128 +1642,102 @@
     <w:p/>
     <w:p>
       <w:r>
+        <w:t xml:space="preserve">@Component : This annotation we need to use on </w:t>
+      </w:r>
+      <w:proofErr w:type="spellStart"/>
+      <w:r>
+        <w:t>pojo</w:t>
+      </w:r>
+      <w:proofErr w:type="spellEnd"/>
+      <w:r>
+        <w:t xml:space="preserve"> class. This annotation is equal to </w:t>
+      </w:r>
+    </w:p>
+    <w:p>
+      <w:r>
+        <w:t>&lt;bean class=”</w:t>
+      </w:r>
+      <w:proofErr w:type="spellStart"/>
+      <w:r>
+        <w:t>com.Address</w:t>
+      </w:r>
+      <w:proofErr w:type="spellEnd"/>
+      <w:r>
+        <w:t>”&gt;&lt;/bean&gt;</w:t>
+      </w:r>
+    </w:p>
+    <w:p>
+      <w:r>
+        <w:t xml:space="preserve">By default id name is address in using camel naming rules. </w:t>
+      </w:r>
+    </w:p>
+    <w:p>
+      <w:r>
+        <w:lastRenderedPageBreak/>
+        <w:t xml:space="preserve">If class contains one word then then id name must be in lowercase. If class contains more than one word then id name must be first word lower case and second word onward first letter upper case. </w:t>
+      </w:r>
+    </w:p>
+    <w:p>
+      <w:r>
+        <w:t xml:space="preserve">Example </w:t>
+      </w:r>
+    </w:p>
+    <w:p>
+      <w:r>
+        <w:t>Address then id name is address</w:t>
+      </w:r>
+    </w:p>
+    <w:p>
+      <w:proofErr w:type="spellStart"/>
+      <w:r>
+        <w:t>EmployeeInfo</w:t>
+      </w:r>
+      <w:proofErr w:type="spellEnd"/>
+      <w:r>
+        <w:t xml:space="preserve"> id name is </w:t>
+      </w:r>
+      <w:proofErr w:type="spellStart"/>
+      <w:r>
+        <w:t>employeeInfo</w:t>
+      </w:r>
+      <w:proofErr w:type="spellEnd"/>
+    </w:p>
+    <w:p>
+      <w:proofErr w:type="spellStart"/>
+      <w:r>
+        <w:t>CustomerDetails</w:t>
+      </w:r>
+      <w:proofErr w:type="spellEnd"/>
+      <w:r>
+        <w:t xml:space="preserve"> id name is </w:t>
+      </w:r>
+      <w:proofErr w:type="spellStart"/>
+      <w:r>
+        <w:t>customerDetails</w:t>
+      </w:r>
+      <w:proofErr w:type="spellEnd"/>
+      <w:r>
+        <w:t xml:space="preserve"> </w:t>
+      </w:r>
+    </w:p>
+    <w:p>
+      <w:r>
+        <w:rPr>
+          <w:highlight w:val="yellow"/>
+        </w:rPr>
+        <w:t>@Component</w:t>
+      </w:r>
+      <w:r>
+        <w:t xml:space="preserve"> </w:t>
+      </w:r>
+    </w:p>
+    <w:p>
+      <w:r>
+        <w:rPr>
+          <w:highlight w:val="yellow"/>
+        </w:rPr>
         <w:t>@</w:t>
       </w:r>
-      <w:proofErr w:type="gramStart"/>
-      <w:r>
-        <w:t>Component :</w:t>
-      </w:r>
-      <w:proofErr w:type="gramEnd"/>
-      <w:r>
-        <w:t xml:space="preserve"> This annotation we need to use on </w:t>
-      </w:r>
-      <w:proofErr w:type="spellStart"/>
-      <w:r>
-        <w:t>pojo</w:t>
-      </w:r>
-      <w:proofErr w:type="spellEnd"/>
-      <w:r>
-        <w:t xml:space="preserve"> class. This annotation is equal to </w:t>
-      </w:r>
-    </w:p>
-    <w:p>
-      <w:r>
-        <w:t>&lt;bean class=”</w:t>
-      </w:r>
-      <w:proofErr w:type="spellStart"/>
-      <w:proofErr w:type="gramStart"/>
-      <w:r>
-        <w:t>com.Address</w:t>
-      </w:r>
-      <w:proofErr w:type="spellEnd"/>
-      <w:proofErr w:type="gramEnd"/>
-      <w:r>
-        <w:t>”&gt;&lt;/bean&gt;</w:t>
-      </w:r>
-    </w:p>
-    <w:p>
-      <w:r>
-        <w:t xml:space="preserve">By </w:t>
-      </w:r>
-      <w:proofErr w:type="gramStart"/>
-      <w:r>
-        <w:t>default</w:t>
-      </w:r>
-      <w:proofErr w:type="gramEnd"/>
-      <w:r>
-        <w:t xml:space="preserve"> id name is address in using camel naming rules. </w:t>
-      </w:r>
-    </w:p>
-    <w:p>
-      <w:r>
-        <w:lastRenderedPageBreak/>
-        <w:t xml:space="preserve">If class contains one </w:t>
-      </w:r>
-      <w:proofErr w:type="gramStart"/>
-      <w:r>
-        <w:t>word</w:t>
-      </w:r>
-      <w:proofErr w:type="gramEnd"/>
-      <w:r>
-        <w:t xml:space="preserve"> then then id name must be in lowercase. If class contains more than one word then id name must be first word lower case and second word onward first letter upper case. </w:t>
-      </w:r>
-    </w:p>
-    <w:p>
-      <w:r>
-        <w:t xml:space="preserve">Example </w:t>
-      </w:r>
-    </w:p>
-    <w:p>
-      <w:r>
-        <w:t>Address then id name is address</w:t>
-      </w:r>
-    </w:p>
-    <w:p>
-      <w:proofErr w:type="spellStart"/>
-      <w:r>
-        <w:t>EmployeeInfo</w:t>
-      </w:r>
-      <w:proofErr w:type="spellEnd"/>
-      <w:r>
-        <w:t xml:space="preserve"> id name is </w:t>
-      </w:r>
-      <w:proofErr w:type="spellStart"/>
-      <w:r>
-        <w:t>employeeInfo</w:t>
-      </w:r>
-      <w:proofErr w:type="spellEnd"/>
-    </w:p>
-    <w:p>
-      <w:proofErr w:type="spellStart"/>
-      <w:r>
-        <w:t>CustomerDetails</w:t>
-      </w:r>
-      <w:proofErr w:type="spellEnd"/>
-      <w:r>
-        <w:t xml:space="preserve"> id name is </w:t>
-      </w:r>
-      <w:proofErr w:type="spellStart"/>
-      <w:r>
-        <w:t>customerDetails</w:t>
-      </w:r>
-      <w:proofErr w:type="spellEnd"/>
-      <w:r>
-        <w:t xml:space="preserve"> </w:t>
-      </w:r>
-    </w:p>
-    <w:p>
-      <w:r>
-        <w:rPr>
-          <w:highlight w:val="yellow"/>
-        </w:rPr>
-        <w:t>@Component</w:t>
-      </w:r>
-      <w:r>
-        <w:t xml:space="preserve"> </w:t>
-      </w:r>
-    </w:p>
-    <w:p>
-      <w:r>
-        <w:rPr>
-          <w:highlight w:val="yellow"/>
-        </w:rPr>
-        <w:t>@</w:t>
-      </w:r>
       <w:r>
         <w:rPr>
           <w:highlight w:val="yellow"/>
@@ -1975,15 +1768,7 @@
     <w:p/>
     <w:p>
       <w:r>
-        <w:t xml:space="preserve">By </w:t>
-      </w:r>
-      <w:proofErr w:type="gramStart"/>
-      <w:r>
-        <w:t>default</w:t>
-      </w:r>
-      <w:proofErr w:type="gramEnd"/>
-      <w:r>
-        <w:t xml:space="preserve"> @Component annotation is disable. </w:t>
+        <w:t xml:space="preserve">By default @Component annotation is disable. </w:t>
       </w:r>
     </w:p>
     <w:p>
@@ -2020,15 +1805,7 @@
         <w:pStyle w:val="ListParagraph"/>
       </w:pPr>
       <w:r>
-        <w:t xml:space="preserve">We need to create class and on that </w:t>
-      </w:r>
-      <w:proofErr w:type="gramStart"/>
-      <w:r>
-        <w:t>class</w:t>
-      </w:r>
-      <w:proofErr w:type="gramEnd"/>
-      <w:r>
-        <w:t xml:space="preserve"> we need to use the annotation </w:t>
+        <w:t xml:space="preserve">We need to create class and on that class we need to use the annotation </w:t>
       </w:r>
     </w:p>
     <w:p>
@@ -2083,36 +1860,20 @@
         <w:rPr>
           <w:highlight w:val="yellow"/>
         </w:rPr>
-        <w:t>@</w:t>
-      </w:r>
-      <w:proofErr w:type="gramStart"/>
-      <w:r>
-        <w:rPr>
-          <w:highlight w:val="yellow"/>
-        </w:rPr>
-        <w:t>Bean</w:t>
-      </w:r>
-      <w:r>
-        <w:t xml:space="preserve"> :</w:t>
-      </w:r>
-      <w:proofErr w:type="gramEnd"/>
-      <w:r>
-        <w:t xml:space="preserve"> This annotation we need to write on a method which is responsible to create the object.  </w:t>
-      </w:r>
-    </w:p>
-    <w:p>
-      <w:proofErr w:type="spellStart"/>
-      <w:proofErr w:type="gramStart"/>
+        <w:t>@Bean</w:t>
+      </w:r>
+      <w:r>
+        <w:t xml:space="preserve"> : This annotation we need to write on a method which is responsible to create the object.  </w:t>
+      </w:r>
+    </w:p>
+    <w:p>
+      <w:proofErr w:type="spellStart"/>
       <w:r>
         <w:t>ApplicationContext</w:t>
       </w:r>
       <w:proofErr w:type="spellEnd"/>
       <w:r>
-        <w:t xml:space="preserve"> :</w:t>
-      </w:r>
-      <w:proofErr w:type="gramEnd"/>
-      <w:r>
-        <w:t xml:space="preserve"> it is an interface which internally extends </w:t>
+        <w:t xml:space="preserve"> : it is an interface which internally extends </w:t>
       </w:r>
       <w:proofErr w:type="spellStart"/>
       <w:r>
@@ -2125,15 +1886,7 @@
     </w:p>
     <w:p>
       <w:r>
-        <w:t xml:space="preserve">By </w:t>
-      </w:r>
-      <w:proofErr w:type="gramStart"/>
-      <w:r>
-        <w:t>default</w:t>
-      </w:r>
-      <w:proofErr w:type="gramEnd"/>
-      <w:r>
-        <w:t xml:space="preserve"> spring container do di with singleton. Using annotation if need to prototype. </w:t>
+        <w:t xml:space="preserve">By default spring container do di with singleton. Using annotation if need to prototype. </w:t>
       </w:r>
     </w:p>
     <w:p>
@@ -2144,15 +1897,7 @@
         <w:t>@scope</w:t>
       </w:r>
       <w:r>
-        <w:t xml:space="preserve"> </w:t>
-      </w:r>
-      <w:proofErr w:type="gramStart"/>
-      <w:r>
-        <w:t>annotation :</w:t>
-      </w:r>
-      <w:proofErr w:type="gramEnd"/>
-      <w:r>
-        <w:t xml:space="preserve"> this annotation is use to set the scope for bean. </w:t>
+        <w:t xml:space="preserve"> annotation : this annotation is use to set the scope for bean. </w:t>
       </w:r>
     </w:p>
     <w:p/>
@@ -2245,21 +1990,7 @@
         <w:rPr>
           <w:highlight w:val="yellow"/>
         </w:rPr>
-        <w:t xml:space="preserve">create table </w:t>
-      </w:r>
-      <w:proofErr w:type="gramStart"/>
-      <w:r>
-        <w:rPr>
-          <w:highlight w:val="yellow"/>
-        </w:rPr>
-        <w:t>employee(</w:t>
-      </w:r>
-      <w:proofErr w:type="gramEnd"/>
-      <w:r>
-        <w:rPr>
-          <w:highlight w:val="yellow"/>
-        </w:rPr>
-        <w:t xml:space="preserve">id int primary </w:t>
+        <w:t xml:space="preserve">create table employee(id int primary </w:t>
       </w:r>
       <w:proofErr w:type="spellStart"/>
       <w:r>
@@ -2285,21 +2016,10 @@
         <w:rPr>
           <w:highlight w:val="yellow"/>
         </w:rPr>
-        <w:t>@</w:t>
-      </w:r>
-      <w:proofErr w:type="gramStart"/>
-      <w:r>
-        <w:rPr>
-          <w:highlight w:val="yellow"/>
-        </w:rPr>
-        <w:t>Repository</w:t>
-      </w:r>
-      <w:r>
-        <w:t xml:space="preserve"> :</w:t>
-      </w:r>
-      <w:proofErr w:type="gramEnd"/>
-      <w:r>
-        <w:t xml:space="preserve"> this annotation we need to use on </w:t>
+        <w:t>@Repository</w:t>
+      </w:r>
+      <w:r>
+        <w:t xml:space="preserve"> : this annotation we need to use on </w:t>
       </w:r>
       <w:proofErr w:type="spellStart"/>
       <w:r>
@@ -2315,21 +2035,10 @@
         <w:rPr>
           <w:highlight w:val="yellow"/>
         </w:rPr>
-        <w:t>@</w:t>
-      </w:r>
-      <w:proofErr w:type="gramStart"/>
-      <w:r>
-        <w:rPr>
-          <w:highlight w:val="yellow"/>
-        </w:rPr>
-        <w:t>Service</w:t>
-      </w:r>
-      <w:r>
-        <w:t xml:space="preserve"> :</w:t>
-      </w:r>
-      <w:proofErr w:type="gramEnd"/>
-      <w:r>
-        <w:t xml:space="preserve"> this annotation we need to use on service layer. Which contains business logic. </w:t>
+        <w:t>@Service</w:t>
+      </w:r>
+      <w:r>
+        <w:t xml:space="preserve"> : this annotation we need to use on service layer. Which contains business logic. </w:t>
       </w:r>
     </w:p>
     <w:p/>
@@ -2383,21 +2092,7 @@
         <w:rPr>
           <w:highlight w:val="yellow"/>
         </w:rPr>
-        <w:t xml:space="preserve">Spring </w:t>
-      </w:r>
-      <w:proofErr w:type="gramStart"/>
-      <w:r>
-        <w:rPr>
-          <w:highlight w:val="yellow"/>
-        </w:rPr>
-        <w:t>DAO :</w:t>
-      </w:r>
-      <w:proofErr w:type="gramEnd"/>
-      <w:r>
-        <w:rPr>
-          <w:highlight w:val="yellow"/>
-        </w:rPr>
-        <w:t xml:space="preserve"> </w:t>
+        <w:t xml:space="preserve">Spring DAO : </w:t>
       </w:r>
       <w:r>
         <w:t>This</w:t>
@@ -2569,21 +2264,10 @@
         <w:rPr>
           <w:highlight w:val="yellow"/>
         </w:rPr>
-        <w:t xml:space="preserve">Spring </w:t>
-      </w:r>
-      <w:proofErr w:type="gramStart"/>
-      <w:r>
-        <w:rPr>
-          <w:highlight w:val="yellow"/>
-        </w:rPr>
-        <w:t>ORM</w:t>
-      </w:r>
-      <w:r>
-        <w:t xml:space="preserve"> :</w:t>
-      </w:r>
-      <w:proofErr w:type="gramEnd"/>
-      <w:r>
-        <w:t xml:space="preserve"> Object Relation Mapping </w:t>
+        <w:t>Spring ORM</w:t>
+      </w:r>
+      <w:r>
+        <w:t xml:space="preserve"> : Object Relation Mapping </w:t>
       </w:r>
     </w:p>
     <w:p>
@@ -2596,15 +2280,7 @@
       </w:r>
       <w:proofErr w:type="spellEnd"/>
       <w:r>
-        <w:t xml:space="preserve"> tool. It </w:t>
-      </w:r>
-      <w:proofErr w:type="gramStart"/>
-      <w:r>
-        <w:t>help</w:t>
-      </w:r>
-      <w:proofErr w:type="gramEnd"/>
-      <w:r>
-        <w:t xml:space="preserve"> to integrate existing ORM tools like </w:t>
+        <w:t xml:space="preserve"> tool. It help to integrate existing ORM tools like </w:t>
       </w:r>
     </w:p>
     <w:p>
@@ -2754,19 +2430,11 @@
       </w:r>
     </w:p>
     <w:p>
-      <w:proofErr w:type="gramStart"/>
-      <w:r>
-        <w:rPr>
-          <w:highlight w:val="yellow"/>
-        </w:rPr>
-        <w:t>ORM :</w:t>
-      </w:r>
-      <w:proofErr w:type="gramEnd"/>
-      <w:r>
-        <w:rPr>
-          <w:highlight w:val="yellow"/>
-        </w:rPr>
-        <w:t xml:space="preserve"> Object Relation mapping</w:t>
+      <w:r>
+        <w:rPr>
+          <w:highlight w:val="yellow"/>
+        </w:rPr>
+        <w:t>ORM : Object Relation mapping</w:t>
       </w:r>
       <w:r>
         <w:t xml:space="preserve"> </w:t>
@@ -2837,26 +2505,16 @@
         <w:sym w:font="Wingdings" w:char="F0E0"/>
       </w:r>
       <w:r>
-        <w:t xml:space="preserve"> Table (</w:t>
-      </w:r>
-      <w:proofErr w:type="gramStart"/>
-      <w:r>
-        <w:t>Relation )</w:t>
-      </w:r>
-      <w:proofErr w:type="gramEnd"/>
-    </w:p>
-    <w:p>
-      <w:r>
-        <w:tab/>
-      </w:r>
-      <w:proofErr w:type="spellStart"/>
-      <w:proofErr w:type="gramStart"/>
-      <w:r>
-        <w:t>Id,name</w:t>
-      </w:r>
-      <w:proofErr w:type="gramEnd"/>
-      <w:r>
-        <w:t>,salary</w:t>
+        <w:t xml:space="preserve"> Table (Relation )</w:t>
+      </w:r>
+    </w:p>
+    <w:p>
+      <w:r>
+        <w:tab/>
+      </w:r>
+      <w:proofErr w:type="spellStart"/>
+      <w:r>
+        <w:t>Id,name,salary</w:t>
       </w:r>
       <w:proofErr w:type="spellEnd"/>
       <w:r>
@@ -2870,15 +2528,7 @@
     </w:p>
     <w:p>
       <w:r>
-        <w:t xml:space="preserve">Employee emp = new </w:t>
-      </w:r>
-      <w:proofErr w:type="gramStart"/>
-      <w:r>
-        <w:t>Employee(</w:t>
-      </w:r>
-      <w:proofErr w:type="gramEnd"/>
-      <w:r>
-        <w:t>);</w:t>
+        <w:t>Employee emp = new Employee();</w:t>
       </w:r>
     </w:p>
     <w:p>
@@ -3023,15 +2673,7 @@
     </w:p>
     <w:p>
       <w:r>
-        <w:t xml:space="preserve">In ORM one record is equal to one object. </w:t>
-      </w:r>
-      <w:proofErr w:type="gramStart"/>
-      <w:r>
-        <w:t>so</w:t>
-      </w:r>
-      <w:proofErr w:type="gramEnd"/>
-      <w:r>
-        <w:t xml:space="preserve"> table must be contains PK. </w:t>
+        <w:t xml:space="preserve">In ORM one record is equal to one object. so table must be contains PK. </w:t>
       </w:r>
     </w:p>
     <w:p>
@@ -3052,15 +2694,7 @@
         <w:t>JPA is a specification</w:t>
       </w:r>
       <w:r>
-        <w:t xml:space="preserve"> as well as it </w:t>
-      </w:r>
-      <w:proofErr w:type="gramStart"/>
-      <w:r>
-        <w:t>provide</w:t>
-      </w:r>
-      <w:proofErr w:type="gramEnd"/>
-      <w:r>
-        <w:t xml:space="preserve"> the implementation. JPA is a technology part of EJB. Evern we can say JPA is type of EJB. </w:t>
+        <w:t xml:space="preserve"> as well as it provide the implementation. JPA is a technology part of EJB. Evern we can say JPA is type of EJB. </w:t>
       </w:r>
     </w:p>
     <w:p>
@@ -3085,21 +2719,7 @@
         <w:rPr>
           <w:highlight w:val="yellow"/>
         </w:rPr>
-        <w:t xml:space="preserve">. Hibernate is </w:t>
-      </w:r>
-      <w:proofErr w:type="gramStart"/>
-      <w:r>
-        <w:rPr>
-          <w:highlight w:val="yellow"/>
-        </w:rPr>
-        <w:t>a</w:t>
-      </w:r>
-      <w:proofErr w:type="gramEnd"/>
-      <w:r>
-        <w:rPr>
-          <w:highlight w:val="yellow"/>
-        </w:rPr>
-        <w:t xml:space="preserve"> implementation of JPA</w:t>
+        <w:t>. Hibernate is a implementation of JPA</w:t>
       </w:r>
       <w:r>
         <w:t xml:space="preserve">. </w:t>
@@ -3151,15 +2771,7 @@
         <w:sym w:font="Wingdings" w:char="F0E0"/>
       </w:r>
       <w:r>
-        <w:t xml:space="preserve"> </w:t>
-      </w:r>
-      <w:proofErr w:type="gramStart"/>
-      <w:r>
-        <w:t>Id(</w:t>
-      </w:r>
-      <w:proofErr w:type="gramEnd"/>
-      <w:r>
-        <w:t>PK), Name, Salary-</w:t>
+        <w:t xml:space="preserve"> Id(PK), Name, Salary-</w:t>
       </w:r>
       <w:r>
         <w:sym w:font="Wingdings" w:char="F0E0"/>
@@ -3226,18 +2838,10 @@
       </w:r>
       <w:proofErr w:type="spellEnd"/>
       <w:r>
-        <w:t xml:space="preserve">, username, password, dialect </w:t>
-      </w:r>
-      <w:proofErr w:type="gramStart"/>
-      <w:r>
-        <w:t>class</w:t>
-      </w:r>
-      <w:r>
-        <w:t>(</w:t>
-      </w:r>
-      <w:proofErr w:type="gramEnd"/>
-      <w:r>
-        <w:t xml:space="preserve">to convert java object to </w:t>
+        <w:t>, username, password, dialect class</w:t>
+      </w:r>
+      <w:r>
+        <w:t xml:space="preserve">(to convert java object to </w:t>
       </w:r>
       <w:proofErr w:type="spellStart"/>
       <w:r>
@@ -3268,143 +2872,114 @@
       </w:r>
       <w:proofErr w:type="spellEnd"/>
       <w:r>
-        <w:t xml:space="preserve"> JavaBean class with few </w:t>
-      </w:r>
-      <w:proofErr w:type="gramStart"/>
-      <w:r>
-        <w:t>annotation</w:t>
-      </w:r>
-      <w:proofErr w:type="gramEnd"/>
+        <w:t xml:space="preserve"> JavaBean class with few annotation. </w:t>
+      </w:r>
+    </w:p>
+    <w:p>
+      <w:r>
+        <w:t xml:space="preserve">In ORM java bean class is known as entity class. </w:t>
+      </w:r>
+    </w:p>
+    <w:p>
+      <w:r>
+        <w:t xml:space="preserve"> </w:t>
+      </w:r>
+    </w:p>
+    <w:p>
+      <w:r>
+        <w:t xml:space="preserve">@Entity class java bean class </w:t>
+      </w:r>
+    </w:p>
+    <w:p>
+      <w:r>
+        <w:t xml:space="preserve">@Id annotation on that variable which map to pk. </w:t>
+      </w:r>
+    </w:p>
+    <w:p>
+      <w:r>
+        <w:t xml:space="preserve">@Table annotation : if java bean class name and table name is different. </w:t>
+      </w:r>
+    </w:p>
+    <w:p>
+      <w:r>
+        <w:t xml:space="preserve">@column : if  variable and column name is different then we can use @column annotation </w:t>
+      </w:r>
+    </w:p>
+    <w:p/>
+    <w:p/>
+    <w:p>
+      <w:r>
+        <w:rPr>
+          <w:highlight w:val="yellow"/>
+        </w:rPr>
+        <w:t>Day 4 :14/01/2024</w:t>
+      </w:r>
+    </w:p>
+    <w:p>
+      <w:r>
+        <w:t xml:space="preserve">In ORM Java Bean class is known as entity class. </w:t>
+      </w:r>
+    </w:p>
+    <w:p>
+      <w:r>
+        <w:t xml:space="preserve">In Hibernate we can provide configuration details using xml file or using java classes. </w:t>
+      </w:r>
+    </w:p>
+    <w:p>
+      <w:r>
+        <w:t xml:space="preserve">hibernate.cfg.xml </w:t>
+      </w:r>
+    </w:p>
+    <w:p>
+      <w:r>
+        <w:rPr>
+          <w:highlight w:val="yellow"/>
+        </w:rPr>
+        <w:t>Configuration</w:t>
+      </w:r>
+      <w:r>
+        <w:t xml:space="preserve"> : it is a </w:t>
+      </w:r>
+      <w:proofErr w:type="spellStart"/>
+      <w:r>
+        <w:t>pre defined</w:t>
+      </w:r>
+      <w:proofErr w:type="spellEnd"/>
+      <w:r>
+        <w:t xml:space="preserve"> class provided by hibernate which help to load the configuration file. </w:t>
+      </w:r>
+    </w:p>
+    <w:p>
+      <w:r>
+        <w:t xml:space="preserve">Once file loaded successfully. Then we need to create </w:t>
+      </w:r>
+      <w:proofErr w:type="spellStart"/>
+      <w:r>
+        <w:rPr>
+          <w:highlight w:val="yellow"/>
+        </w:rPr>
+        <w:t>SessionFactory</w:t>
+      </w:r>
+      <w:proofErr w:type="spellEnd"/>
+      <w:r>
+        <w:t xml:space="preserve"> interface reference. </w:t>
+      </w:r>
+    </w:p>
+    <w:p>
+      <w:r>
+        <w:t xml:space="preserve">It is type of interface provided by hibernate which is equal to Connection in </w:t>
+      </w:r>
+      <w:proofErr w:type="spellStart"/>
+      <w:r>
+        <w:t>jdbc</w:t>
+      </w:r>
+      <w:proofErr w:type="spellEnd"/>
       <w:r>
         <w:t xml:space="preserve">. </w:t>
       </w:r>
     </w:p>
     <w:p>
       <w:r>
-        <w:t xml:space="preserve">In ORM java bean class is known as entity class. </w:t>
-      </w:r>
-    </w:p>
-    <w:p>
-      <w:r>
-        <w:t xml:space="preserve"> </w:t>
-      </w:r>
-    </w:p>
-    <w:p>
-      <w:r>
-        <w:t xml:space="preserve">@Entity class java bean class </w:t>
-      </w:r>
-    </w:p>
-    <w:p>
-      <w:r>
-        <w:t xml:space="preserve">@Id annotation on that variable which map to pk. </w:t>
-      </w:r>
-    </w:p>
-    <w:p>
-      <w:r>
-        <w:t xml:space="preserve">@Table </w:t>
-      </w:r>
-      <w:proofErr w:type="gramStart"/>
-      <w:r>
-        <w:t>annotation :</w:t>
-      </w:r>
-      <w:proofErr w:type="gramEnd"/>
-      <w:r>
-        <w:t xml:space="preserve"> if java bean class name and table name is different. </w:t>
-      </w:r>
-    </w:p>
-    <w:p>
-      <w:r>
-        <w:t>@</w:t>
-      </w:r>
-      <w:proofErr w:type="gramStart"/>
-      <w:r>
-        <w:t>column :</w:t>
-      </w:r>
-      <w:proofErr w:type="gramEnd"/>
-      <w:r>
-        <w:t xml:space="preserve"> if  variable and column name is different then we can use @column annotation </w:t>
-      </w:r>
-    </w:p>
-    <w:p/>
-    <w:p/>
-    <w:p>
-      <w:r>
-        <w:rPr>
-          <w:highlight w:val="yellow"/>
-        </w:rPr>
-        <w:t>Day 4 :14/01/2024</w:t>
-      </w:r>
-    </w:p>
-    <w:p>
-      <w:r>
-        <w:t xml:space="preserve">In ORM Java Bean class is known as entity class. </w:t>
-      </w:r>
-    </w:p>
-    <w:p>
-      <w:r>
-        <w:t xml:space="preserve">In Hibernate we can provide configuration details using xml file or using java classes. </w:t>
-      </w:r>
-    </w:p>
-    <w:p>
-      <w:r>
-        <w:t xml:space="preserve">hibernate.cfg.xml </w:t>
-      </w:r>
-    </w:p>
-    <w:p>
-      <w:proofErr w:type="gramStart"/>
-      <w:r>
-        <w:rPr>
-          <w:highlight w:val="yellow"/>
-        </w:rPr>
-        <w:t>Configuration</w:t>
-      </w:r>
-      <w:r>
-        <w:t xml:space="preserve"> :</w:t>
-      </w:r>
-      <w:proofErr w:type="gramEnd"/>
-      <w:r>
-        <w:t xml:space="preserve"> it is a </w:t>
-      </w:r>
-      <w:proofErr w:type="spellStart"/>
-      <w:r>
-        <w:t>pre defined</w:t>
-      </w:r>
-      <w:proofErr w:type="spellEnd"/>
-      <w:r>
-        <w:t xml:space="preserve"> class provided by hibernate which help to load the configuration file. </w:t>
-      </w:r>
-    </w:p>
-    <w:p>
-      <w:r>
-        <w:t xml:space="preserve">Once file loaded successfully. Then we need to create </w:t>
-      </w:r>
-      <w:proofErr w:type="spellStart"/>
-      <w:r>
-        <w:rPr>
-          <w:highlight w:val="yellow"/>
-        </w:rPr>
-        <w:t>SessionFactory</w:t>
-      </w:r>
-      <w:proofErr w:type="spellEnd"/>
-      <w:r>
-        <w:t xml:space="preserve"> interface reference. </w:t>
-      </w:r>
-    </w:p>
-    <w:p>
-      <w:r>
-        <w:t xml:space="preserve">It is type of interface provided by hibernate which is equal to Connection in </w:t>
-      </w:r>
-      <w:proofErr w:type="spellStart"/>
-      <w:r>
-        <w:t>jdbc</w:t>
-      </w:r>
-      <w:proofErr w:type="spellEnd"/>
-      <w:r>
-        <w:t xml:space="preserve">. </w:t>
-      </w:r>
-    </w:p>
-    <w:p>
-      <w:r>
         <w:t xml:space="preserve">Which help to create the Session interface reference. </w:t>
       </w:r>
     </w:p>
@@ -3432,14 +3007,9 @@
     <w:p/>
     <w:p/>
     <w:p>
-      <w:proofErr w:type="gramStart"/>
       <w:r>
         <w:lastRenderedPageBreak/>
-        <w:t>TCL :</w:t>
-      </w:r>
-      <w:proofErr w:type="gramEnd"/>
-      <w:r>
-        <w:t xml:space="preserve"> Transactional Control Language </w:t>
+        <w:t xml:space="preserve">TCL : Transactional Control Language </w:t>
       </w:r>
     </w:p>
     <w:p>
@@ -3455,15 +3025,7 @@
     </w:p>
     <w:p>
       <w:r>
-        <w:t xml:space="preserve">If we do any DML Operation like Insert, Delete, and Update (more than one query on single table or multiple table). If all query executed </w:t>
-      </w:r>
-      <w:proofErr w:type="gramStart"/>
-      <w:r>
-        <w:t>successfully</w:t>
-      </w:r>
-      <w:proofErr w:type="gramEnd"/>
-      <w:r>
-        <w:t xml:space="preserve"> you can say commit or else rollback. </w:t>
+        <w:t xml:space="preserve">If we do any DML Operation like Insert, Delete, and Update (more than one query on single table or multiple table). If all query executed successfully you can say commit or else rollback. </w:t>
       </w:r>
     </w:p>
     <w:p/>
@@ -3509,26 +3071,11 @@
         <w:rPr>
           <w:highlight w:val="yellow"/>
         </w:rPr>
-        <w:t xml:space="preserve">By </w:t>
-      </w:r>
-      <w:proofErr w:type="gramStart"/>
-      <w:r>
-        <w:rPr>
-          <w:highlight w:val="yellow"/>
-        </w:rPr>
-        <w:t>default</w:t>
-      </w:r>
-      <w:proofErr w:type="gramEnd"/>
-      <w:r>
-        <w:rPr>
-          <w:highlight w:val="yellow"/>
-        </w:rPr>
-        <w:t xml:space="preserve"> if we do any operation using JDBC it is auto commit.</w:t>
-      </w:r>
-    </w:p>
-    <w:p>
-      <w:proofErr w:type="spellStart"/>
-      <w:proofErr w:type="gramStart"/>
+        <w:t>By default if we do any operation using JDBC it is auto commit.</w:t>
+      </w:r>
+    </w:p>
+    <w:p>
+      <w:proofErr w:type="spellStart"/>
       <w:r>
         <w:rPr>
           <w:highlight w:val="yellow"/>
@@ -3536,7 +3083,6 @@
         <w:t>con.setAutocommit</w:t>
       </w:r>
       <w:proofErr w:type="spellEnd"/>
-      <w:proofErr w:type="gramEnd"/>
       <w:r>
         <w:rPr>
           <w:highlight w:val="yellow"/>
@@ -3565,12 +3111,10 @@
     <w:p/>
     <w:p>
       <w:proofErr w:type="spellStart"/>
-      <w:proofErr w:type="gramStart"/>
       <w:r>
         <w:t>pstmt.executeUpdate</w:t>
       </w:r>
       <w:proofErr w:type="spellEnd"/>
-      <w:proofErr w:type="gramEnd"/>
       <w:r>
         <w:t>(“DML Operation”);</w:t>
       </w:r>
@@ -3578,7 +3122,6 @@
     <w:p/>
     <w:p>
       <w:proofErr w:type="spellStart"/>
-      <w:proofErr w:type="gramStart"/>
       <w:r>
         <w:rPr>
           <w:highlight w:val="yellow"/>
@@ -3586,7 +3129,6 @@
         <w:t>con.commit</w:t>
       </w:r>
       <w:proofErr w:type="spellEnd"/>
-      <w:proofErr w:type="gramEnd"/>
       <w:r>
         <w:rPr>
           <w:highlight w:val="yellow"/>
@@ -3700,15 +3242,7 @@
     <w:p/>
     <w:p>
       <w:r>
-        <w:t xml:space="preserve">SQL is database dependent. It </w:t>
-      </w:r>
-      <w:proofErr w:type="gramStart"/>
-      <w:r>
-        <w:t>retrieve</w:t>
-      </w:r>
-      <w:proofErr w:type="gramEnd"/>
-      <w:r>
-        <w:t xml:space="preserve"> record as string format. </w:t>
+        <w:t xml:space="preserve">SQL is database dependent. It retrieve record as string format. </w:t>
       </w:r>
     </w:p>
     <w:p>
@@ -3726,15 +3260,7 @@
       </w:r>
       <w:r>
         <w:tab/>
-        <w:t xml:space="preserve">* </w:t>
-      </w:r>
-      <w:proofErr w:type="gramStart"/>
-      <w:r>
-        <w:t>all</w:t>
-      </w:r>
-      <w:proofErr w:type="gramEnd"/>
-      <w:r>
-        <w:t xml:space="preserve"> columns and employee is table name. SQL is not case sensitive. </w:t>
+        <w:t xml:space="preserve">* all columns and employee is table name. SQL is not case sensitive. </w:t>
       </w:r>
     </w:p>
     <w:p>
@@ -3801,57 +3327,175 @@
         <w:rPr>
           <w:highlight w:val="yellow"/>
         </w:rPr>
+        <w:t>Select name</w:t>
+      </w:r>
+      <w:r>
+        <w:rPr>
+          <w:highlight w:val="yellow"/>
+        </w:rPr>
+        <w:t xml:space="preserve"> </w:t>
+      </w:r>
+      <w:r>
+        <w:rPr>
+          <w:highlight w:val="yellow"/>
+        </w:rPr>
+        <w:t>,salary from employee</w:t>
+      </w:r>
+      <w:r>
+        <w:t xml:space="preserve"> </w:t>
+      </w:r>
+      <w:r>
+        <w:tab/>
+      </w:r>
+      <w:r>
+        <w:tab/>
+        <w:t xml:space="preserve">retrieve more than one column </w:t>
+      </w:r>
+    </w:p>
+    <w:p/>
+    <w:p>
+      <w:r>
+        <w:t xml:space="preserve">HQL is database independent. It retrieve record as object. </w:t>
+      </w:r>
+    </w:p>
+    <w:p>
+      <w:pPr>
+        <w:ind w:left="3600" w:hanging="3600"/>
+      </w:pPr>
+      <w:r>
+        <w:rPr>
+          <w:highlight w:val="yellow"/>
+        </w:rPr>
+        <w:t xml:space="preserve">Select emp from </w:t>
+      </w:r>
+      <w:r>
+        <w:rPr>
+          <w:color w:val="FF0000"/>
+          <w:highlight w:val="yellow"/>
+        </w:rPr>
+        <w:t>Employee</w:t>
+      </w:r>
+      <w:r>
+        <w:rPr>
+          <w:highlight w:val="yellow"/>
+        </w:rPr>
+        <w:t xml:space="preserve"> emp;</w:t>
+      </w:r>
+      <w:r>
+        <w:tab/>
+        <w:t xml:space="preserve">Employee is entity class name. it is case sensitive. emp is object. using emp we are retrieving all variables. </w:t>
+      </w:r>
+    </w:p>
+    <w:p>
+      <w:pPr>
+        <w:ind w:left="3600" w:hanging="3600"/>
+      </w:pPr>
+      <w:r>
+        <w:rPr>
+          <w:highlight w:val="yellow"/>
+        </w:rPr>
+        <w:t>Select emp from Employee emp where emp.id = 100;</w:t>
+      </w:r>
+      <w:r>
+        <w:tab/>
+      </w:r>
+      <w:r>
+        <w:tab/>
+        <w:t xml:space="preserve">emp object and id is variable name </w:t>
+      </w:r>
+    </w:p>
+    <w:p>
+      <w:pPr>
+        <w:ind w:left="3600" w:hanging="3600"/>
+      </w:pPr>
+      <w:r>
+        <w:rPr>
+          <w:highlight w:val="yellow"/>
+        </w:rPr>
+        <w:t xml:space="preserve">Select emp from Employee emp where </w:t>
+      </w:r>
+      <w:proofErr w:type="spellStart"/>
+      <w:r>
+        <w:rPr>
+          <w:highlight w:val="yellow"/>
+        </w:rPr>
+        <w:t>emp.salary</w:t>
+      </w:r>
+      <w:proofErr w:type="spellEnd"/>
+      <w:r>
+        <w:rPr>
+          <w:highlight w:val="yellow"/>
+        </w:rPr>
+        <w:t xml:space="preserve"> &gt; 15000</w:t>
+      </w:r>
+      <w:r>
+        <w:t xml:space="preserve"> </w:t>
+      </w:r>
+      <w:r>
+        <w:tab/>
+        <w:t xml:space="preserve">emp object and salary is variable name </w:t>
+      </w:r>
+    </w:p>
+    <w:p>
+      <w:pPr>
+        <w:ind w:left="3600" w:hanging="3600"/>
+      </w:pPr>
+      <w:r>
+        <w:rPr>
+          <w:highlight w:val="yellow"/>
+        </w:rPr>
+        <w:t>Select emp.name from Employee emp</w:t>
+      </w:r>
+      <w:r>
+        <w:t xml:space="preserve"> </w:t>
+      </w:r>
+      <w:r>
+        <w:tab/>
+      </w:r>
+      <w:r>
+        <w:tab/>
+      </w:r>
+      <w:r>
+        <w:tab/>
+        <w:t xml:space="preserve">retrieve only name variable values. </w:t>
+      </w:r>
+    </w:p>
+    <w:p>
+      <w:pPr>
+        <w:ind w:left="3600" w:hanging="3600"/>
+      </w:pPr>
+      <w:r>
+        <w:rPr>
+          <w:highlight w:val="yellow"/>
+        </w:rPr>
         <w:t xml:space="preserve">Select </w:t>
       </w:r>
-      <w:proofErr w:type="gramStart"/>
-      <w:r>
-        <w:rPr>
-          <w:highlight w:val="yellow"/>
-        </w:rPr>
-        <w:t>name</w:t>
-      </w:r>
-      <w:r>
-        <w:rPr>
-          <w:highlight w:val="yellow"/>
-        </w:rPr>
-        <w:t xml:space="preserve"> </w:t>
-      </w:r>
-      <w:r>
-        <w:rPr>
-          <w:highlight w:val="yellow"/>
-        </w:rPr>
-        <w:t>,salary</w:t>
-      </w:r>
-      <w:proofErr w:type="gramEnd"/>
-      <w:r>
-        <w:rPr>
-          <w:highlight w:val="yellow"/>
-        </w:rPr>
-        <w:t xml:space="preserve"> from employee</w:t>
-      </w:r>
-      <w:r>
-        <w:t xml:space="preserve"> </w:t>
-      </w:r>
-      <w:r>
-        <w:tab/>
-      </w:r>
-      <w:r>
-        <w:tab/>
-        <w:t xml:space="preserve">retrieve more than one column </w:t>
-      </w:r>
-    </w:p>
-    <w:p/>
-    <w:p>
-      <w:r>
-        <w:t xml:space="preserve">HQL is database independent. It </w:t>
-      </w:r>
-      <w:proofErr w:type="gramStart"/>
-      <w:r>
-        <w:t>retrieve</w:t>
-      </w:r>
-      <w:proofErr w:type="gramEnd"/>
-      <w:r>
-        <w:t xml:space="preserve"> record as object. </w:t>
+      <w:proofErr w:type="spellStart"/>
+      <w:r>
+        <w:rPr>
+          <w:highlight w:val="yellow"/>
+        </w:rPr>
+        <w:t>emp.salary</w:t>
+      </w:r>
+      <w:proofErr w:type="spellEnd"/>
+      <w:r>
+        <w:rPr>
+          <w:highlight w:val="yellow"/>
+        </w:rPr>
+        <w:t xml:space="preserve"> from Employee emp</w:t>
+      </w:r>
+      <w:r>
+        <w:t xml:space="preserve"> </w:t>
+      </w:r>
+      <w:r>
+        <w:tab/>
+      </w:r>
+      <w:r>
+        <w:tab/>
+      </w:r>
+      <w:r>
+        <w:tab/>
+        <w:t xml:space="preserve">retrieve only salary variable values </w:t>
       </w:r>
     </w:p>
     <w:p>
@@ -3862,166 +3506,14 @@
         <w:rPr>
           <w:highlight w:val="yellow"/>
         </w:rPr>
-        <w:t xml:space="preserve">Select emp from </w:t>
-      </w:r>
-      <w:r>
-        <w:rPr>
-          <w:color w:val="FF0000"/>
-          <w:highlight w:val="yellow"/>
-        </w:rPr>
-        <w:t>Employee</w:t>
-      </w:r>
-      <w:r>
-        <w:rPr>
-          <w:highlight w:val="yellow"/>
-        </w:rPr>
-        <w:t xml:space="preserve"> emp;</w:t>
-      </w:r>
-      <w:r>
-        <w:tab/>
-        <w:t xml:space="preserve">Employee is entity class name. it is case sensitive. emp is object. using emp we are retrieving all variables. </w:t>
-      </w:r>
-    </w:p>
-    <w:p>
-      <w:pPr>
-        <w:ind w:left="3600" w:hanging="3600"/>
-      </w:pPr>
-      <w:r>
-        <w:rPr>
-          <w:highlight w:val="yellow"/>
-        </w:rPr>
-        <w:t>Select emp from Employee emp where emp.id = 100;</w:t>
-      </w:r>
-      <w:r>
-        <w:tab/>
-      </w:r>
-      <w:r>
-        <w:tab/>
-        <w:t xml:space="preserve">emp object and id is variable name </w:t>
-      </w:r>
-    </w:p>
-    <w:p>
-      <w:pPr>
-        <w:ind w:left="3600" w:hanging="3600"/>
-      </w:pPr>
-      <w:r>
-        <w:rPr>
-          <w:highlight w:val="yellow"/>
-        </w:rPr>
-        <w:t xml:space="preserve">Select emp from Employee emp where </w:t>
-      </w:r>
-      <w:proofErr w:type="spellStart"/>
-      <w:proofErr w:type="gramStart"/>
-      <w:r>
-        <w:rPr>
-          <w:highlight w:val="yellow"/>
-        </w:rPr>
-        <w:t>emp.salary</w:t>
-      </w:r>
-      <w:proofErr w:type="spellEnd"/>
-      <w:proofErr w:type="gramEnd"/>
-      <w:r>
-        <w:rPr>
-          <w:highlight w:val="yellow"/>
-        </w:rPr>
-        <w:t xml:space="preserve"> &gt; 15000</w:t>
-      </w:r>
-      <w:r>
-        <w:t xml:space="preserve"> </w:t>
-      </w:r>
-      <w:r>
-        <w:tab/>
-        <w:t xml:space="preserve">emp object and salary is variable name </w:t>
-      </w:r>
-    </w:p>
-    <w:p>
-      <w:pPr>
-        <w:ind w:left="3600" w:hanging="3600"/>
-      </w:pPr>
-      <w:r>
-        <w:rPr>
-          <w:highlight w:val="yellow"/>
-        </w:rPr>
-        <w:t>Select emp.name from Employee emp</w:t>
-      </w:r>
-      <w:r>
-        <w:t xml:space="preserve"> </w:t>
-      </w:r>
-      <w:r>
-        <w:tab/>
-      </w:r>
-      <w:r>
-        <w:tab/>
-      </w:r>
-      <w:r>
-        <w:tab/>
-        <w:t xml:space="preserve">retrieve only name variable values. </w:t>
-      </w:r>
-    </w:p>
-    <w:p>
-      <w:pPr>
-        <w:ind w:left="3600" w:hanging="3600"/>
-      </w:pPr>
-      <w:r>
-        <w:rPr>
-          <w:highlight w:val="yellow"/>
-        </w:rPr>
         <w:t xml:space="preserve">Select </w:t>
       </w:r>
       <w:proofErr w:type="spellStart"/>
-      <w:proofErr w:type="gramStart"/>
-      <w:r>
-        <w:rPr>
-          <w:highlight w:val="yellow"/>
-        </w:rPr>
-        <w:t>emp.salary</w:t>
-      </w:r>
-      <w:proofErr w:type="spellEnd"/>
-      <w:proofErr w:type="gramEnd"/>
-      <w:r>
-        <w:rPr>
-          <w:highlight w:val="yellow"/>
-        </w:rPr>
-        <w:t xml:space="preserve"> from Employee emp</w:t>
-      </w:r>
-      <w:r>
-        <w:t xml:space="preserve"> </w:t>
-      </w:r>
-      <w:r>
-        <w:tab/>
-      </w:r>
-      <w:r>
-        <w:tab/>
-      </w:r>
-      <w:r>
-        <w:tab/>
-        <w:t xml:space="preserve">retrieve only salary variable values </w:t>
-      </w:r>
-    </w:p>
-    <w:p>
-      <w:pPr>
-        <w:ind w:left="3600" w:hanging="3600"/>
-      </w:pPr>
-      <w:r>
-        <w:rPr>
-          <w:highlight w:val="yellow"/>
-        </w:rPr>
-        <w:t xml:space="preserve">Select </w:t>
-      </w:r>
-      <w:proofErr w:type="spellStart"/>
-      <w:proofErr w:type="gramStart"/>
-      <w:r>
-        <w:rPr>
-          <w:highlight w:val="yellow"/>
-        </w:rPr>
-        <w:t>emp.name,emp</w:t>
-      </w:r>
-      <w:proofErr w:type="gramEnd"/>
-      <w:r>
-        <w:rPr>
-          <w:highlight w:val="yellow"/>
-        </w:rPr>
-        <w:t>.salary</w:t>
+      <w:r>
+        <w:rPr>
+          <w:highlight w:val="yellow"/>
+        </w:rPr>
+        <w:t>emp.name,emp.salary</w:t>
       </w:r>
       <w:proofErr w:type="spellEnd"/>
       <w:r>
@@ -4127,21 +3619,7 @@
         <w:rPr>
           <w:highlight w:val="yellow"/>
         </w:rPr>
-        <w:t xml:space="preserve">If we want to create table in </w:t>
-      </w:r>
-      <w:proofErr w:type="gramStart"/>
-      <w:r>
-        <w:rPr>
-          <w:highlight w:val="yellow"/>
-        </w:rPr>
-        <w:t>database :</w:t>
-      </w:r>
-      <w:proofErr w:type="gramEnd"/>
-      <w:r>
-        <w:rPr>
-          <w:highlight w:val="yellow"/>
-        </w:rPr>
-        <w:t xml:space="preserve"> 1</w:t>
+        <w:t>If we want to create table in database : 1</w:t>
       </w:r>
       <w:r>
         <w:rPr>
@@ -4521,17 +3999,9 @@
         <w:rPr>
           <w:highlight w:val="yellow"/>
         </w:rPr>
-        <w:t xml:space="preserve">reate table </w:t>
-      </w:r>
-      <w:proofErr w:type="gramStart"/>
-      <w:r>
-        <w:rPr>
-          <w:highlight w:val="yellow"/>
-        </w:rPr>
-        <w:t>trainer(</w:t>
-      </w:r>
-      <w:proofErr w:type="spellStart"/>
-      <w:proofErr w:type="gramEnd"/>
+        <w:t>reate table trainer(</w:t>
+      </w:r>
+      <w:proofErr w:type="spellStart"/>
       <w:r>
         <w:rPr>
           <w:highlight w:val="yellow"/>
@@ -4570,17 +4040,9 @@
         <w:rPr>
           <w:highlight w:val="yellow"/>
         </w:rPr>
-        <w:t xml:space="preserve">create table </w:t>
-      </w:r>
-      <w:proofErr w:type="gramStart"/>
-      <w:r>
-        <w:rPr>
-          <w:highlight w:val="yellow"/>
-        </w:rPr>
-        <w:t>student(</w:t>
-      </w:r>
-      <w:proofErr w:type="spellStart"/>
-      <w:proofErr w:type="gramEnd"/>
+        <w:t>create table student(</w:t>
+      </w:r>
+      <w:proofErr w:type="spellStart"/>
       <w:r>
         <w:rPr>
           <w:highlight w:val="yellow"/>
@@ -5153,19 +4615,11 @@
     </w:p>
     <w:p/>
     <w:p>
-      <w:proofErr w:type="gramStart"/>
-      <w:r>
-        <w:rPr>
-          <w:highlight w:val="yellow"/>
-        </w:rPr>
-        <w:t>JPA :</w:t>
-      </w:r>
-      <w:proofErr w:type="gramEnd"/>
-      <w:r>
-        <w:rPr>
-          <w:highlight w:val="yellow"/>
-        </w:rPr>
-        <w:t xml:space="preserve"> Java Persistence API</w:t>
+      <w:r>
+        <w:rPr>
+          <w:highlight w:val="yellow"/>
+        </w:rPr>
+        <w:t>JPA : Java Persistence API</w:t>
       </w:r>
       <w:r>
         <w:t xml:space="preserve"> </w:t>
@@ -5191,15 +4645,7 @@
     </w:p>
     <w:p>
       <w:r>
-        <w:t xml:space="preserve">Spring framework doesn’t provide any ORM tools. It </w:t>
-      </w:r>
-      <w:proofErr w:type="gramStart"/>
-      <w:r>
-        <w:t>provide</w:t>
-      </w:r>
-      <w:proofErr w:type="gramEnd"/>
-      <w:r>
-        <w:t xml:space="preserve"> to integrate with existing ORM tool like </w:t>
+        <w:t xml:space="preserve">Spring framework doesn’t provide any ORM tools. It provide to integrate with existing ORM tool like </w:t>
       </w:r>
       <w:proofErr w:type="spellStart"/>
       <w:r>
@@ -5731,15 +5177,7 @@
         <w:t>@RequestMapping</w:t>
       </w:r>
       <w:r>
-        <w:t xml:space="preserve"> annotation with few </w:t>
-      </w:r>
-      <w:proofErr w:type="gramStart"/>
-      <w:r>
-        <w:t>attribute</w:t>
-      </w:r>
-      <w:proofErr w:type="gramEnd"/>
-      <w:r>
-        <w:t xml:space="preserve"> to behave that method like </w:t>
+        <w:t xml:space="preserve"> annotation with few attribute to behave that method like </w:t>
       </w:r>
       <w:proofErr w:type="spellStart"/>
       <w:r>
@@ -5766,7 +5204,6 @@
         <w:t xml:space="preserve"> but return type can be </w:t>
       </w:r>
       <w:proofErr w:type="spellStart"/>
-      <w:proofErr w:type="gramStart"/>
       <w:r>
         <w:rPr>
           <w:highlight w:val="yellow"/>
@@ -5775,11 +5212,7 @@
       </w:r>
       <w:proofErr w:type="spellEnd"/>
       <w:r>
-        <w:t>(</w:t>
-      </w:r>
-      <w:proofErr w:type="gramEnd"/>
-      <w:r>
-        <w:t xml:space="preserve">part of spring </w:t>
+        <w:t xml:space="preserve">(part of spring </w:t>
       </w:r>
       <w:proofErr w:type="spellStart"/>
       <w:r>
@@ -6005,21 +5438,7 @@
         <w:rPr>
           <w:highlight w:val="yellow"/>
         </w:rPr>
-        <w:t>@RequestMapping(value</w:t>
-      </w:r>
-      <w:proofErr w:type="gramStart"/>
-      <w:r>
-        <w:rPr>
-          <w:highlight w:val="yellow"/>
-        </w:rPr>
-        <w:t>=”hello</w:t>
-      </w:r>
-      <w:proofErr w:type="gramEnd"/>
-      <w:r>
-        <w:rPr>
-          <w:highlight w:val="yellow"/>
-        </w:rPr>
-        <w:t>”)</w:t>
+        <w:t>@RequestMapping(value=”hello”)</w:t>
       </w:r>
       <w:r>
         <w:tab/>
@@ -6045,17 +5464,12 @@
         <w:t xml:space="preserve"> </w:t>
       </w:r>
       <w:proofErr w:type="spellStart"/>
-      <w:proofErr w:type="gramStart"/>
       <w:r>
         <w:t>sayHello</w:t>
       </w:r>
       <w:proofErr w:type="spellEnd"/>
       <w:r>
-        <w:t>(</w:t>
-      </w:r>
-      <w:proofErr w:type="gramEnd"/>
-      <w:r>
-        <w:t>) {</w:t>
+        <w:t>() {</w:t>
       </w:r>
     </w:p>
     <w:p>
@@ -6067,15 +5481,7 @@
       </w:r>
       <w:r>
         <w:tab/>
-        <w:t xml:space="preserve">// </w:t>
-      </w:r>
-      <w:proofErr w:type="gramStart"/>
-      <w:r>
-        <w:t>coding..</w:t>
-      </w:r>
-      <w:proofErr w:type="gramEnd"/>
-      <w:r>
-        <w:t xml:space="preserve"> </w:t>
+        <w:t xml:space="preserve">// coding.. </w:t>
       </w:r>
     </w:p>
     <w:p>
@@ -6105,17 +5511,12 @@
         <w:t xml:space="preserve"> = new </w:t>
       </w:r>
       <w:proofErr w:type="spellStart"/>
-      <w:proofErr w:type="gramStart"/>
       <w:r>
         <w:t>ModelAndView</w:t>
       </w:r>
       <w:proofErr w:type="spellEnd"/>
       <w:r>
-        <w:t>(</w:t>
-      </w:r>
-      <w:proofErr w:type="gramEnd"/>
-      <w:r>
-        <w:t>);</w:t>
+        <w:t>();</w:t>
       </w:r>
     </w:p>
     <w:p>
@@ -6129,12 +5530,10 @@
         <w:tab/>
       </w:r>
       <w:proofErr w:type="spellStart"/>
-      <w:proofErr w:type="gramStart"/>
       <w:r>
         <w:t>mav.setViewName</w:t>
       </w:r>
       <w:proofErr w:type="spellEnd"/>
-      <w:proofErr w:type="gramEnd"/>
       <w:r>
         <w:t>(“</w:t>
       </w:r>
@@ -6211,7 +5610,6 @@
         </w:rPr>
         <w:t>info</w:t>
       </w:r>
-      <w:proofErr w:type="gramStart"/>
       <w:r>
         <w:rPr>
           <w:highlight w:val="yellow"/>
@@ -6222,14 +5620,7 @@
         <w:rPr>
           <w:highlight w:val="yellow"/>
         </w:rPr>
-        <w:t>,method</w:t>
-      </w:r>
-      <w:proofErr w:type="gramEnd"/>
-      <w:r>
-        <w:rPr>
-          <w:highlight w:val="yellow"/>
-        </w:rPr>
-        <w:t>=RequestMethod.GET</w:t>
+        <w:t>,method=RequestMethod.GET</w:t>
       </w:r>
       <w:r>
         <w:rPr>
@@ -6261,17 +5652,12 @@
         <w:t xml:space="preserve"> </w:t>
       </w:r>
       <w:proofErr w:type="spellStart"/>
-      <w:proofErr w:type="gramStart"/>
       <w:r>
         <w:t>sayHi</w:t>
       </w:r>
       <w:proofErr w:type="spellEnd"/>
       <w:r>
-        <w:t>(</w:t>
-      </w:r>
-      <w:proofErr w:type="gramEnd"/>
-      <w:r>
-        <w:t>) {</w:t>
+        <w:t>() {</w:t>
       </w:r>
     </w:p>
     <w:p>
@@ -6283,15 +5669,7 @@
       </w:r>
       <w:r>
         <w:tab/>
-        <w:t xml:space="preserve">// </w:t>
-      </w:r>
-      <w:proofErr w:type="gramStart"/>
-      <w:r>
-        <w:t>coding..</w:t>
-      </w:r>
-      <w:proofErr w:type="gramEnd"/>
-      <w:r>
-        <w:t xml:space="preserve"> </w:t>
+        <w:t xml:space="preserve">// coding.. </w:t>
       </w:r>
     </w:p>
     <w:p>
@@ -6321,17 +5699,12 @@
         <w:t xml:space="preserve"> = new </w:t>
       </w:r>
       <w:proofErr w:type="spellStart"/>
-      <w:proofErr w:type="gramStart"/>
       <w:r>
         <w:t>ModelAndView</w:t>
       </w:r>
       <w:proofErr w:type="spellEnd"/>
       <w:r>
-        <w:t>(</w:t>
-      </w:r>
-      <w:proofErr w:type="gramEnd"/>
-      <w:r>
-        <w:t>);</w:t>
+        <w:t>();</w:t>
       </w:r>
     </w:p>
     <w:p>
@@ -6345,12 +5718,10 @@
         <w:tab/>
       </w:r>
       <w:proofErr w:type="spellStart"/>
-      <w:proofErr w:type="gramStart"/>
       <w:r>
         <w:t>mav.setViewName</w:t>
       </w:r>
       <w:proofErr w:type="spellEnd"/>
-      <w:proofErr w:type="gramEnd"/>
       <w:r>
         <w:t>(“</w:t>
       </w:r>
@@ -6431,15 +5802,7 @@
     </w:p>
     <w:p>
       <w:r>
-        <w:t xml:space="preserve">By </w:t>
-      </w:r>
-      <w:proofErr w:type="gramStart"/>
-      <w:r>
-        <w:t>default</w:t>
-      </w:r>
-      <w:proofErr w:type="gramEnd"/>
-      <w:r>
-        <w:t xml:space="preserve"> </w:t>
+        <w:t xml:space="preserve">By default </w:t>
       </w:r>
       <w:r>
         <w:rPr>
@@ -6448,15 +5811,7 @@
         <w:t>@Controller</w:t>
       </w:r>
       <w:r>
-        <w:t xml:space="preserve"> annotation not enable. We need to enable this annotation in spring configuration file. In spring </w:t>
-      </w:r>
-      <w:proofErr w:type="gramStart"/>
-      <w:r>
-        <w:t>core</w:t>
-      </w:r>
-      <w:proofErr w:type="gramEnd"/>
-      <w:r>
-        <w:t xml:space="preserve"> we need to load spring configuration file. But in Spring MVC container is going to load the xml file automatically. </w:t>
+        <w:t xml:space="preserve"> annotation not enable. We need to enable this annotation in spring configuration file. In spring core we need to load spring configuration file. But in Spring MVC container is going to load the xml file automatically. </w:t>
       </w:r>
     </w:p>
     <w:p>
@@ -6766,15 +6121,7 @@
     <w:p/>
     <w:p>
       <w:r>
-        <w:t xml:space="preserve">Spring internally </w:t>
-      </w:r>
-      <w:proofErr w:type="gramStart"/>
-      <w:r>
-        <w:t>follow</w:t>
-      </w:r>
-      <w:proofErr w:type="gramEnd"/>
-      <w:r>
-        <w:t xml:space="preserve"> front controller design pattern. Spring MVC provided </w:t>
+        <w:t xml:space="preserve">Spring internally follow front controller design pattern. Spring MVC provided </w:t>
       </w:r>
       <w:proofErr w:type="spellStart"/>
       <w:r>
@@ -6817,15 +6164,7 @@
         </w:numPr>
       </w:pPr>
       <w:r>
-        <w:t xml:space="preserve">We need to create dynamic web project with version 2.5 or 3.1 but web.xml file </w:t>
-      </w:r>
-      <w:proofErr w:type="gramStart"/>
-      <w:r>
-        <w:t>required..</w:t>
-      </w:r>
-      <w:proofErr w:type="gramEnd"/>
-      <w:r>
-        <w:t xml:space="preserve"> </w:t>
+        <w:t xml:space="preserve">We need to create dynamic web project with version 2.5 or 3.1 but web.xml file required.. </w:t>
       </w:r>
     </w:p>
     <w:p>
@@ -7046,21 +6385,12 @@
         </w:rPr>
         <w:t>&gt;</w:t>
       </w:r>
-      <w:proofErr w:type="gramStart"/>
       <w:r>
         <w:rPr>
           <w:rFonts w:ascii="Courier New" w:hAnsi="Courier New" w:cs="Courier New"/>
           <w:color w:val="000000"/>
         </w:rPr>
-        <w:t>org.springframework.web.servlet</w:t>
-      </w:r>
-      <w:proofErr w:type="gramEnd"/>
-      <w:r>
-        <w:rPr>
-          <w:rFonts w:ascii="Courier New" w:hAnsi="Courier New" w:cs="Courier New"/>
-          <w:color w:val="000000"/>
-        </w:rPr>
-        <w:t>.DispatcherServlet</w:t>
+        <w:t>org.springframework.web.servlet.DispatcherServlet</w:t>
       </w:r>
       <w:r>
         <w:rPr>
@@ -7440,15 +6770,7 @@
         <w:t>dispatcher-serlvet.xml</w:t>
       </w:r>
       <w:r>
-        <w:t xml:space="preserve"> </w:t>
-      </w:r>
-      <w:proofErr w:type="gramStart"/>
-      <w:r>
-        <w:t>file .</w:t>
-      </w:r>
-      <w:proofErr w:type="gramEnd"/>
-      <w:r>
-        <w:t xml:space="preserve"> this file must be present with web.xml file (inside WEB-INF folder). </w:t>
+        <w:t xml:space="preserve"> file . this file must be present with web.xml file (inside WEB-INF folder). </w:t>
       </w:r>
     </w:p>
     <w:p/>
@@ -7567,15 +6889,7 @@
       </w:r>
       <w:proofErr w:type="spellEnd"/>
       <w:r>
-        <w:t xml:space="preserve">) </w:t>
-      </w:r>
-      <w:proofErr w:type="gramStart"/>
-      <w:r>
-        <w:t>receive</w:t>
-      </w:r>
-      <w:proofErr w:type="gramEnd"/>
-      <w:r>
-        <w:t xml:space="preserve"> the request -</w:t>
+        <w:t>) receive the request -</w:t>
       </w:r>
       <w:r>
         <w:sym w:font="Wingdings" w:char="F0E0"/>
@@ -7593,26 +6907,10 @@
         <w:t xml:space="preserve"> file. </w:t>
       </w:r>
       <w:r>
-        <w:t xml:space="preserve">This file enable @Controller annotation using component scan tag. Then flow move to controller class. controller class can </w:t>
-      </w:r>
-      <w:proofErr w:type="gramStart"/>
-      <w:r>
-        <w:t>contains</w:t>
-      </w:r>
-      <w:proofErr w:type="gramEnd"/>
-      <w:r>
-        <w:t xml:space="preserve"> more than one method with @RequestMapping annotation. This annotation contains value attribute to map the request. </w:t>
-      </w:r>
-      <w:r>
-        <w:t xml:space="preserve">By </w:t>
-      </w:r>
-      <w:proofErr w:type="gramStart"/>
-      <w:r>
-        <w:t>default</w:t>
-      </w:r>
-      <w:proofErr w:type="gramEnd"/>
-      <w:r>
-        <w:t xml:space="preserve"> method is get consider. Inside this method we can do coding or we can call service layer then using </w:t>
+        <w:t xml:space="preserve">This file enable @Controller annotation using component scan tag. Then flow move to controller class. controller class can contains more than one method with @RequestMapping annotation. This annotation contains value attribute to map the request. </w:t>
+      </w:r>
+      <w:r>
+        <w:t xml:space="preserve">By default method is get consider. Inside this method we can do coding or we can call service layer then using </w:t>
       </w:r>
       <w:proofErr w:type="spellStart"/>
       <w:r>
@@ -7926,7 +7224,6 @@
       </w:r>
     </w:p>
     <w:p>
-      <w:proofErr w:type="gramStart"/>
       <w:r>
         <w:rPr>
           <w:highlight w:val="yellow"/>
@@ -7939,7 +7236,6 @@
         </w:rPr>
         <w:t>ispathcher-serlvlet.xml</w:t>
       </w:r>
-      <w:proofErr w:type="gramEnd"/>
       <w:r>
         <w:t xml:space="preserve"> file we need to configure database details and di for </w:t>
       </w:r>
@@ -7969,17 +7265,9 @@
         <w:rPr>
           <w:highlight w:val="yellow"/>
         </w:rPr>
-        <w:t xml:space="preserve">create table </w:t>
-      </w:r>
-      <w:proofErr w:type="gramStart"/>
-      <w:r>
-        <w:rPr>
-          <w:highlight w:val="yellow"/>
-        </w:rPr>
-        <w:t>product(</w:t>
-      </w:r>
-      <w:proofErr w:type="spellStart"/>
-      <w:proofErr w:type="gramEnd"/>
+        <w:t>create table product(</w:t>
+      </w:r>
+      <w:proofErr w:type="spellStart"/>
       <w:r>
         <w:rPr>
           <w:highlight w:val="yellow"/>
@@ -8146,20 +7434,7 @@
           <w:highlight w:val="yellow"/>
         </w:rPr>
         <w:tab/>
-      </w:r>
-      <w:proofErr w:type="gramStart"/>
-      <w:r>
-        <w:rPr>
-          <w:highlight w:val="yellow"/>
-        </w:rPr>
-        <w:t>Constructor(</w:t>
-      </w:r>
-      <w:proofErr w:type="gramEnd"/>
-      <w:r>
-        <w:rPr>
-          <w:highlight w:val="yellow"/>
-        </w:rPr>
-        <w:t>public http:HttpClient) {}</w:t>
+        <w:t>Constructor(public http:HttpClient) {}</w:t>
       </w:r>
       <w:r>
         <w:rPr>
@@ -8227,15 +7502,7 @@
         <w:t>all spring modules</w:t>
       </w:r>
       <w:r>
-        <w:t xml:space="preserve"> – no xml file (beans.xml or dispatcher-servler.xml or any other </w:t>
-      </w:r>
-      <w:proofErr w:type="gramStart"/>
-      <w:r>
-        <w:t>xml ,</w:t>
-      </w:r>
-      <w:proofErr w:type="gramEnd"/>
-      <w:r>
-        <w:t xml:space="preserve"> no hibernate.cfg.xml or persistenc.xml ) + few annotation+ in built embedded server </w:t>
+        <w:t xml:space="preserve"> – no xml file (beans.xml or dispatcher-servler.xml or any other xml , no hibernate.cfg.xml or persistenc.xml ) + few annotation+ in built embedded server </w:t>
       </w:r>
       <w:proofErr w:type="spellStart"/>
       <w:r>
@@ -8248,15 +7515,7 @@
     </w:p>
     <w:p>
       <w:r>
-        <w:t xml:space="preserve">Spring boot itself is core java project or standalone application or project which help to create any type of projects. In spring </w:t>
-      </w:r>
-      <w:proofErr w:type="gramStart"/>
-      <w:r>
-        <w:t>boot</w:t>
-      </w:r>
-      <w:proofErr w:type="gramEnd"/>
-      <w:r>
-        <w:t xml:space="preserve"> we don’t want external tomcat server. </w:t>
+        <w:t xml:space="preserve">Spring boot itself is core java project or standalone application or project which help to create any type of projects. In spring boot we don’t want external tomcat server. </w:t>
       </w:r>
     </w:p>
     <w:p>
@@ -8279,15 +7538,7 @@
         </w:numPr>
       </w:pPr>
       <w:r>
-        <w:t xml:space="preserve">Spring boot </w:t>
-      </w:r>
-      <w:proofErr w:type="gramStart"/>
-      <w:r>
-        <w:t>starter :</w:t>
-      </w:r>
-      <w:proofErr w:type="gramEnd"/>
-      <w:r>
-        <w:t xml:space="preserve"> spring boot provided lot of different types of starter which help to download more than one jar file depending upon type of project we are creating. </w:t>
+        <w:t xml:space="preserve">Spring boot starter : spring boot provided lot of different types of starter which help to download more than one jar file depending upon type of project we are creating. </w:t>
       </w:r>
     </w:p>
     <w:p>
@@ -8350,15 +7601,7 @@
       </w:r>
       <w:r>
         <w:tab/>
-        <w:t xml:space="preserve">Jackson which </w:t>
-      </w:r>
-      <w:proofErr w:type="gramStart"/>
-      <w:r>
-        <w:t>help</w:t>
-      </w:r>
-      <w:proofErr w:type="gramEnd"/>
-      <w:r>
-        <w:t xml:space="preserve"> to convert java object to </w:t>
+        <w:t xml:space="preserve">Jackson which help to convert java object to </w:t>
       </w:r>
       <w:proofErr w:type="spellStart"/>
       <w:r>
@@ -8403,15 +7646,7 @@
         </w:numPr>
       </w:pPr>
       <w:r>
-        <w:t xml:space="preserve">Spring boot auto </w:t>
-      </w:r>
-      <w:proofErr w:type="gramStart"/>
-      <w:r>
-        <w:t>configuration :</w:t>
-      </w:r>
-      <w:proofErr w:type="gramEnd"/>
-      <w:r>
-        <w:t xml:space="preserve"> without spring boot we need to configure database related code , security, testing in xml. But in spring boot no xml file. Base upon type of starter it automatically ready to provide us IOC and DI for those resources. </w:t>
+        <w:t xml:space="preserve">Spring boot auto configuration : without spring boot we need to configure database related code , security, testing in xml. But in spring boot no xml file. Base upon type of starter it automatically ready to provide us IOC and DI for those resources. </w:t>
       </w:r>
     </w:p>
     <w:p>
@@ -8503,15 +7738,7 @@
       </w:r>
       <w:proofErr w:type="spellEnd"/>
       <w:r>
-        <w:t xml:space="preserve"> need to </w:t>
-      </w:r>
-      <w:proofErr w:type="gramStart"/>
-      <w:r>
-        <w:t>add  in</w:t>
-      </w:r>
-      <w:proofErr w:type="gramEnd"/>
-      <w:r>
-        <w:t xml:space="preserve"> xml file </w:t>
+        <w:t xml:space="preserve"> need to add  in xml file </w:t>
       </w:r>
     </w:p>
     <w:p>
@@ -8531,15 +7758,7 @@
         <w:ind w:left="720"/>
       </w:pPr>
       <w:r>
-        <w:t xml:space="preserve">We need to create normal java class </w:t>
-      </w:r>
-      <w:proofErr w:type="gramStart"/>
-      <w:r>
-        <w:t>and on that class</w:t>
-      </w:r>
-      <w:proofErr w:type="gramEnd"/>
-      <w:r>
-        <w:t xml:space="preserve"> write </w:t>
+        <w:t xml:space="preserve">We need to create normal java class and on that class write </w:t>
       </w:r>
       <w:r>
         <w:rPr>
@@ -8559,7 +7778,6 @@
         <w:t xml:space="preserve"> class as </w:t>
       </w:r>
       <w:proofErr w:type="spellStart"/>
-      <w:proofErr w:type="gramStart"/>
       <w:r>
         <w:rPr>
           <w:highlight w:val="yellow"/>
@@ -8574,7 +7792,6 @@
         <w:t>(</w:t>
       </w:r>
       <w:proofErr w:type="spellStart"/>
-      <w:proofErr w:type="gramEnd"/>
       <w:r>
         <w:rPr>
           <w:highlight w:val="yellow"/>
@@ -8599,21 +7816,10 @@
         <w:rPr>
           <w:highlight w:val="yellow"/>
         </w:rPr>
-        <w:t xml:space="preserve">Maven </w:t>
-      </w:r>
-      <w:proofErr w:type="gramStart"/>
-      <w:r>
-        <w:rPr>
-          <w:highlight w:val="yellow"/>
-        </w:rPr>
-        <w:t>tool</w:t>
-      </w:r>
-      <w:r>
-        <w:t xml:space="preserve"> :</w:t>
-      </w:r>
-      <w:proofErr w:type="gramEnd"/>
-      <w:r>
-        <w:t xml:space="preserve"> </w:t>
+        <w:t>Maven tool</w:t>
+      </w:r>
+      <w:r>
+        <w:t xml:space="preserve"> : </w:t>
       </w:r>
       <w:r>
         <w:rPr>
@@ -8628,15 +7834,7 @@
     <w:p>
       <w:r>
         <w:tab/>
-        <w:t xml:space="preserve">Spring boot with Gradle </w:t>
-      </w:r>
-      <w:proofErr w:type="gramStart"/>
-      <w:r>
-        <w:t>tool :</w:t>
-      </w:r>
-      <w:proofErr w:type="gramEnd"/>
-      <w:r>
-        <w:t xml:space="preserve"> no xml file not even pom.xml file. </w:t>
+        <w:t xml:space="preserve">Spring boot with Gradle tool : no xml file not even pom.xml file. </w:t>
       </w:r>
     </w:p>
     <w:p/>
@@ -8666,7 +7864,6 @@
         <w:t xml:space="preserve">In spring if we need any configuration like database details, port number etc. we need to create normal file with name as </w:t>
       </w:r>
       <w:proofErr w:type="spellStart"/>
-      <w:proofErr w:type="gramStart"/>
       <w:r>
         <w:rPr>
           <w:highlight w:val="yellow"/>
@@ -8674,7 +7871,6 @@
         <w:t>application.properties</w:t>
       </w:r>
       <w:proofErr w:type="spellEnd"/>
-      <w:proofErr w:type="gramEnd"/>
       <w:r>
         <w:t xml:space="preserve"> or </w:t>
       </w:r>
@@ -8741,7 +7937,6 @@
         <w:t xml:space="preserve">Spring boot provided view engine as </w:t>
       </w:r>
       <w:proofErr w:type="spellStart"/>
-      <w:proofErr w:type="gramStart"/>
       <w:r>
         <w:rPr>
           <w:highlight w:val="yellow"/>
@@ -8753,11 +7948,7 @@
         <w:t xml:space="preserve"> </w:t>
       </w:r>
       <w:r>
-        <w:t>.</w:t>
-      </w:r>
-      <w:proofErr w:type="gramEnd"/>
-      <w:r>
-        <w:t xml:space="preserve"> But they provided </w:t>
+        <w:t xml:space="preserve">. But they provided </w:t>
       </w:r>
       <w:proofErr w:type="spellStart"/>
       <w:r>
@@ -8899,7 +8090,6 @@
         <w:t xml:space="preserve">Now we need to provide view resolver details in </w:t>
       </w:r>
       <w:proofErr w:type="spellStart"/>
-      <w:proofErr w:type="gramStart"/>
       <w:r>
         <w:rPr>
           <w:highlight w:val="yellow"/>
@@ -8907,7 +8097,6 @@
         <w:t>application.properties</w:t>
       </w:r>
       <w:proofErr w:type="spellEnd"/>
-      <w:proofErr w:type="gramEnd"/>
       <w:r>
         <w:t xml:space="preserve"> files. </w:t>
       </w:r>
@@ -8929,17 +8118,12 @@
         <w:t xml:space="preserve"> web starter and view as </w:t>
       </w:r>
       <w:proofErr w:type="spellStart"/>
-      <w:proofErr w:type="gramStart"/>
       <w:r>
         <w:t>thymeleaf</w:t>
       </w:r>
       <w:proofErr w:type="spellEnd"/>
       <w:r>
-        <w:t>(</w:t>
-      </w:r>
-      <w:proofErr w:type="gramEnd"/>
-      <w:r>
-        <w:t xml:space="preserve">Dynamic HTML Page). </w:t>
+        <w:t xml:space="preserve">(Dynamic HTML Page). </w:t>
       </w:r>
     </w:p>
     <w:p>
@@ -9019,47 +8203,18 @@
     <w:p/>
     <w:p>
       <w:r>
-        <w:t xml:space="preserve">Whenever we create any spring boot project with spring initializer it automatically </w:t>
-      </w:r>
-      <w:proofErr w:type="gramStart"/>
-      <w:r>
-        <w:t>add</w:t>
-      </w:r>
-      <w:proofErr w:type="gramEnd"/>
-      <w:r>
-        <w:t xml:space="preserve"> testing starter. </w:t>
-      </w:r>
-    </w:p>
-    <w:p/>
-    <w:p>
-      <w:r>
-        <w:t xml:space="preserve">If we add manually more than one starter. </w:t>
-      </w:r>
-      <w:proofErr w:type="gramStart"/>
-      <w:r>
-        <w:t>Those starter version</w:t>
-      </w:r>
-      <w:proofErr w:type="gramEnd"/>
-      <w:r>
-        <w:t xml:space="preserve"> can different. </w:t>
-      </w:r>
-      <w:proofErr w:type="gramStart"/>
-      <w:r>
-        <w:t>So</w:t>
-      </w:r>
-      <w:proofErr w:type="gramEnd"/>
-      <w:r>
-        <w:t xml:space="preserve"> it can make some problem. </w:t>
-      </w:r>
-    </w:p>
-    <w:p>
-      <w:proofErr w:type="gramStart"/>
-      <w:r>
-        <w:t>So</w:t>
-      </w:r>
-      <w:proofErr w:type="gramEnd"/>
-      <w:r>
-        <w:t xml:space="preserve"> spring boot use parent tag part of pom.xml file to maintain common version between more than one starter. </w:t>
+        <w:t xml:space="preserve">Whenever we create any spring boot project with spring initializer it automatically add testing starter. </w:t>
+      </w:r>
+    </w:p>
+    <w:p/>
+    <w:p>
+      <w:r>
+        <w:t xml:space="preserve">If we add manually more than one starter. Those starter version can different. So it can make some problem. </w:t>
+      </w:r>
+    </w:p>
+    <w:p>
+      <w:r>
+        <w:t xml:space="preserve">So spring boot use parent tag part of pom.xml file to maintain common version between more than one starter. </w:t>
       </w:r>
     </w:p>
     <w:p>
@@ -9106,15 +8261,7 @@
       </w:r>
       <w:proofErr w:type="spellEnd"/>
       <w:r>
-        <w:t xml:space="preserve"> provide </w:t>
-      </w:r>
-      <w:proofErr w:type="gramStart"/>
-      <w:r>
-        <w:t>a features</w:t>
-      </w:r>
-      <w:proofErr w:type="gramEnd"/>
-      <w:r>
-        <w:t xml:space="preserve"> as bind the form value with bean objects like Model Driven form or reactive form in angular. </w:t>
+        <w:t xml:space="preserve"> provide a features as bind the form value with bean objects like Model Driven form or reactive form in angular. </w:t>
       </w:r>
     </w:p>
     <w:p/>
@@ -9457,15 +8604,7 @@
         <w:ind w:left="360"/>
       </w:pPr>
       <w:r>
-        <w:t xml:space="preserve">These </w:t>
-      </w:r>
-      <w:proofErr w:type="gramStart"/>
-      <w:r>
-        <w:t>two interface</w:t>
-      </w:r>
-      <w:proofErr w:type="gramEnd"/>
-      <w:r>
-        <w:t xml:space="preserve"> base upon Java 8 features. Which internally provide implementation of all Standard DAO methods. </w:t>
+        <w:t xml:space="preserve">These two interface base upon Java 8 features. Which internally provide implementation of all Standard DAO methods. </w:t>
       </w:r>
     </w:p>
     <w:p>
@@ -9548,7 +8687,6 @@
         <w:t>&lt;</w:t>
       </w:r>
       <w:proofErr w:type="spellStart"/>
-      <w:proofErr w:type="gramStart"/>
       <w:r>
         <w:rPr>
           <w:highlight w:val="yellow"/>
@@ -9556,7 +8694,6 @@
         <w:t>Product,Integer</w:t>
       </w:r>
       <w:proofErr w:type="spellEnd"/>
-      <w:proofErr w:type="gramEnd"/>
       <w:r>
         <w:rPr>
           <w:highlight w:val="yellow"/>
@@ -9617,15 +8754,7 @@
     <w:p/>
     <w:p>
       <w:r>
-        <w:t xml:space="preserve">This annotation </w:t>
-      </w:r>
-      <w:proofErr w:type="gramStart"/>
-      <w:r>
-        <w:t>enable</w:t>
-      </w:r>
-      <w:proofErr w:type="gramEnd"/>
-      <w:r>
-        <w:t xml:space="preserve"> @Controller, @Service, @Repository annotation only if all the classes part of same package or sub package of same package. </w:t>
+        <w:t xml:space="preserve">This annotation enable @Controller, @Service, @Repository annotation only if all the classes part of same package or sub package of same package. </w:t>
       </w:r>
     </w:p>
     <w:p/>
@@ -9988,13 +9117,8 @@
     </w:p>
     <w:p/>
     <w:p>
-      <w:proofErr w:type="gramStart"/>
-      <w:r>
-        <w:t>XML :</w:t>
-      </w:r>
-      <w:proofErr w:type="gramEnd"/>
-      <w:r>
-        <w:t xml:space="preserve"> </w:t>
+      <w:r>
+        <w:t xml:space="preserve">XML : </w:t>
       </w:r>
       <w:proofErr w:type="spellStart"/>
       <w:r>
@@ -10006,13 +9130,8 @@
       </w:r>
     </w:p>
     <w:p>
-      <w:proofErr w:type="gramStart"/>
-      <w:r>
-        <w:t>JSON :</w:t>
-      </w:r>
-      <w:proofErr w:type="gramEnd"/>
-      <w:r>
-        <w:t xml:space="preserve"> Java Script object notation </w:t>
+      <w:r>
+        <w:t xml:space="preserve">JSON : Java Script object notation </w:t>
       </w:r>
     </w:p>
     <w:p>
@@ -10027,28 +9146,12 @@
     </w:p>
     <w:p>
       <w:r>
-        <w:t xml:space="preserve">SOAP Based web </w:t>
-      </w:r>
-      <w:proofErr w:type="gramStart"/>
-      <w:r>
-        <w:t>service :</w:t>
-      </w:r>
-      <w:proofErr w:type="gramEnd"/>
-      <w:r>
-        <w:t xml:space="preserve"> Simple object access protocol. SOAP web service is base upon SOA. Service Oriented architecture. In SOAP web service we need to consume and produce the data only in the form XML. </w:t>
-      </w:r>
-    </w:p>
-    <w:p>
-      <w:r>
-        <w:t xml:space="preserve">Rest Full web </w:t>
-      </w:r>
-      <w:proofErr w:type="gramStart"/>
-      <w:r>
-        <w:t>service :</w:t>
-      </w:r>
-      <w:proofErr w:type="gramEnd"/>
-      <w:r>
-        <w:t xml:space="preserve"> Representation state Transfer. Exposing our resources servlet, </w:t>
+        <w:t xml:space="preserve">SOAP Based web service : Simple object access protocol. SOAP web service is base upon SOA. Service Oriented architecture. In SOAP web service we need to consume and produce the data only in the form XML. </w:t>
+      </w:r>
+    </w:p>
+    <w:p>
+      <w:r>
+        <w:t xml:space="preserve">Rest Full web service : Representation state Transfer. Exposing our resources servlet, </w:t>
       </w:r>
       <w:proofErr w:type="spellStart"/>
       <w:r>
@@ -10095,29 +9198,13 @@
       </w:r>
       <w:proofErr w:type="spellEnd"/>
       <w:r>
-        <w:t xml:space="preserve">. </w:t>
-      </w:r>
-      <w:proofErr w:type="gramStart"/>
-      <w:r>
-        <w:t>So</w:t>
-      </w:r>
-      <w:proofErr w:type="gramEnd"/>
-      <w:r>
-        <w:t xml:space="preserve"> View technologies tightly coupled with Java technologies. </w:t>
-      </w:r>
-    </w:p>
-    <w:p/>
-    <w:p>
-      <w:r>
-        <w:t xml:space="preserve">If my controller is </w:t>
-      </w:r>
-      <w:proofErr w:type="gramStart"/>
-      <w:r>
-        <w:t>rest</w:t>
-      </w:r>
-      <w:proofErr w:type="gramEnd"/>
-      <w:r>
-        <w:t xml:space="preserve"> controller with </w:t>
+        <w:t xml:space="preserve">. So View technologies tightly coupled with Java technologies. </w:t>
+      </w:r>
+    </w:p>
+    <w:p/>
+    <w:p>
+      <w:r>
+        <w:t xml:space="preserve">If my controller is rest controller with </w:t>
       </w:r>
       <w:r>
         <w:rPr>
@@ -10192,15 +9279,11 @@
       </w:r>
       <w:r>
         <w:tab/>
-      </w:r>
-      <w:proofErr w:type="gramStart"/>
-      <w:r>
         <w:t xml:space="preserve">backend  </w:t>
       </w:r>
       <w:r>
         <w:tab/>
       </w:r>
-      <w:proofErr w:type="gramEnd"/>
       <w:r>
         <w:tab/>
       </w:r>
@@ -10320,21 +9403,7 @@
         <w:rPr>
           <w:highlight w:val="yellow"/>
         </w:rPr>
-        <w:t xml:space="preserve">JAX_RS using Jersey </w:t>
-      </w:r>
-      <w:proofErr w:type="gramStart"/>
-      <w:r>
-        <w:rPr>
-          <w:highlight w:val="yellow"/>
-        </w:rPr>
-        <w:t>open source</w:t>
-      </w:r>
-      <w:proofErr w:type="gramEnd"/>
-      <w:r>
-        <w:rPr>
-          <w:highlight w:val="yellow"/>
-        </w:rPr>
-        <w:t xml:space="preserve"> tool.</w:t>
+        <w:t>JAX_RS using Jersey open source tool.</w:t>
       </w:r>
     </w:p>
     <w:p>
@@ -10347,15 +9416,7 @@
       </w:r>
       <w:proofErr w:type="spellEnd"/>
       <w:r>
-        <w:t xml:space="preserve">. We need add more than one </w:t>
-      </w:r>
-      <w:proofErr w:type="gramStart"/>
-      <w:r>
-        <w:t>dependencies</w:t>
-      </w:r>
-      <w:proofErr w:type="gramEnd"/>
-      <w:r>
-        <w:t xml:space="preserve"> manually. </w:t>
+        <w:t xml:space="preserve">. We need add more than one dependencies manually. </w:t>
       </w:r>
     </w:p>
     <w:p>
@@ -10407,15 +9468,7 @@
         </w:numPr>
       </w:pPr>
       <w:r>
-        <w:t xml:space="preserve">Get </w:t>
-      </w:r>
-      <w:proofErr w:type="gramStart"/>
-      <w:r>
-        <w:t>Method :</w:t>
-      </w:r>
-      <w:proofErr w:type="gramEnd"/>
-      <w:r>
-        <w:t xml:space="preserve"> Get the resources : like employee, customer, manager, order, product etc. </w:t>
+        <w:t xml:space="preserve">Get Method : Get the resources : like employee, customer, manager, order, product etc. </w:t>
       </w:r>
     </w:p>
     <w:p>
@@ -10615,15 +9668,7 @@
         <w:ind w:left="1800"/>
       </w:pPr>
       <w:r>
-        <w:t xml:space="preserve">By </w:t>
-      </w:r>
-      <w:proofErr w:type="gramStart"/>
-      <w:r>
-        <w:t>default</w:t>
-      </w:r>
-      <w:proofErr w:type="gramEnd"/>
-      <w:r>
-        <w:t xml:space="preserve"> all html or </w:t>
+        <w:t xml:space="preserve">By default all html or </w:t>
       </w:r>
       <w:proofErr w:type="spellStart"/>
       <w:r>
@@ -10699,21 +9744,10 @@
         <w:rPr>
           <w:highlight w:val="yellow"/>
         </w:rPr>
-        <w:t xml:space="preserve">Post </w:t>
-      </w:r>
-      <w:proofErr w:type="gramStart"/>
-      <w:r>
-        <w:rPr>
-          <w:highlight w:val="yellow"/>
-        </w:rPr>
-        <w:t>method</w:t>
-      </w:r>
-      <w:r>
-        <w:t xml:space="preserve"> :</w:t>
-      </w:r>
-      <w:proofErr w:type="gramEnd"/>
-      <w:r>
-        <w:t xml:space="preserve"> create the resource : Like insert query with database. </w:t>
+        <w:t>Post method</w:t>
+      </w:r>
+      <w:r>
+        <w:t xml:space="preserve"> : create the resource : Like insert query with database. </w:t>
       </w:r>
     </w:p>
     <w:p>
@@ -10741,21 +9775,10 @@
         <w:rPr>
           <w:highlight w:val="yellow"/>
         </w:rPr>
-        <w:t xml:space="preserve">Delete </w:t>
-      </w:r>
-      <w:proofErr w:type="gramStart"/>
-      <w:r>
-        <w:rPr>
-          <w:highlight w:val="yellow"/>
-        </w:rPr>
-        <w:t>method</w:t>
-      </w:r>
-      <w:r>
-        <w:t xml:space="preserve"> :</w:t>
-      </w:r>
-      <w:proofErr w:type="gramEnd"/>
-      <w:r>
-        <w:t xml:space="preserve"> delete the resource : like delete query </w:t>
+        <w:t>Delete method</w:t>
+      </w:r>
+      <w:r>
+        <w:t xml:space="preserve"> : delete the resource : like delete query </w:t>
       </w:r>
     </w:p>
     <w:p>
@@ -10789,16 +9812,8 @@
         <w:rPr>
           <w:highlight w:val="yellow"/>
         </w:rPr>
-        <w:t xml:space="preserve">Put method or patch </w:t>
-      </w:r>
-      <w:proofErr w:type="gramStart"/>
-      <w:r>
-        <w:rPr>
-          <w:highlight w:val="yellow"/>
-        </w:rPr>
-        <w:t>method :</w:t>
-      </w:r>
-      <w:proofErr w:type="gramEnd"/>
+        <w:t>Put method or patch method :</w:t>
+      </w:r>
       <w:r>
         <w:rPr>
           <w:highlight w:val="yellow"/>
@@ -10997,28 +10012,12 @@
     <w:p/>
     <w:p>
       <w:r>
-        <w:t xml:space="preserve">Using </w:t>
-      </w:r>
-      <w:proofErr w:type="gramStart"/>
-      <w:r>
-        <w:t>browser</w:t>
-      </w:r>
-      <w:proofErr w:type="gramEnd"/>
-      <w:r>
-        <w:t xml:space="preserve"> we can test only get method </w:t>
-      </w:r>
-    </w:p>
-    <w:p>
-      <w:r>
-        <w:t xml:space="preserve">We can’t test post, </w:t>
-      </w:r>
-      <w:proofErr w:type="gramStart"/>
-      <w:r>
-        <w:t>put ,</w:t>
-      </w:r>
-      <w:proofErr w:type="gramEnd"/>
-      <w:r>
-        <w:t xml:space="preserve"> patch , delete methods. </w:t>
+        <w:t xml:space="preserve">Using browser we can test only get method </w:t>
+      </w:r>
+    </w:p>
+    <w:p>
+      <w:r>
+        <w:t xml:space="preserve">We can’t test post, put , patch , delete methods. </w:t>
       </w:r>
     </w:p>
     <w:p>
@@ -11096,15 +10095,7 @@
     <w:p>
       <w:r>
         <w:lastRenderedPageBreak/>
-        <w:t>@</w:t>
-      </w:r>
-      <w:proofErr w:type="gramStart"/>
-      <w:r>
-        <w:t>RequestMapping :</w:t>
-      </w:r>
-      <w:proofErr w:type="gramEnd"/>
-      <w:r>
-        <w:t xml:space="preserve"> This annotation we can use on class level as well as method level with method option as get, post, put, patch, delete etc. </w:t>
+        <w:t xml:space="preserve">@RequestMapping : This annotation we can use on class level as well as method level with method option as get, post, put, patch, delete etc. </w:t>
       </w:r>
     </w:p>
     <w:p>
@@ -11180,21 +10171,7 @@
         <w:rPr>
           <w:highlight w:val="yellow"/>
         </w:rPr>
-        <w:t>@GetMapping(value</w:t>
-      </w:r>
-      <w:proofErr w:type="gramStart"/>
-      <w:r>
-        <w:rPr>
-          <w:highlight w:val="yellow"/>
-        </w:rPr>
-        <w:t>=”findAll</w:t>
-      </w:r>
-      <w:proofErr w:type="gramEnd"/>
-      <w:r>
-        <w:rPr>
-          <w:highlight w:val="yellow"/>
-        </w:rPr>
-        <w:t>”)</w:t>
+        <w:t>@GetMapping(value=”findAll”)</w:t>
       </w:r>
       <w:r>
         <w:tab/>
@@ -11213,17 +10190,12 @@
         <w:t xml:space="preserve">public List&lt;Account&gt; </w:t>
       </w:r>
       <w:proofErr w:type="spellStart"/>
-      <w:proofErr w:type="gramStart"/>
       <w:r>
         <w:t>findAll</w:t>
       </w:r>
       <w:proofErr w:type="spellEnd"/>
       <w:r>
-        <w:t>(</w:t>
-      </w:r>
-      <w:proofErr w:type="gramEnd"/>
-      <w:r>
-        <w:t>) {</w:t>
+        <w:t>() {</w:t>
       </w:r>
     </w:p>
     <w:p>
@@ -11354,21 +10326,10 @@
           <w:highlight w:val="yellow"/>
         </w:rPr>
         <w:lastRenderedPageBreak/>
-        <w:t xml:space="preserve">Micro </w:t>
-      </w:r>
-      <w:proofErr w:type="gramStart"/>
-      <w:r>
-        <w:rPr>
-          <w:highlight w:val="yellow"/>
-        </w:rPr>
-        <w:t>Service</w:t>
-      </w:r>
-      <w:r>
-        <w:t xml:space="preserve">  :</w:t>
-      </w:r>
-      <w:proofErr w:type="gramEnd"/>
-      <w:r>
-        <w:t xml:space="preserve"> small rest full web ser</w:t>
+        <w:t>Micro Service</w:t>
+      </w:r>
+      <w:r>
+        <w:t xml:space="preserve">  : small rest full web ser</w:t>
       </w:r>
       <w:r>
         <w:t xml:space="preserve">vice. </w:t>
@@ -11449,15 +10410,7 @@
       </w:r>
       <w:proofErr w:type="spellEnd"/>
       <w:r>
-        <w:t xml:space="preserve">, </w:t>
-      </w:r>
-      <w:proofErr w:type="gramStart"/>
-      <w:r>
-        <w:t>Login ,</w:t>
-      </w:r>
-      <w:proofErr w:type="gramEnd"/>
-      <w:r>
-        <w:t xml:space="preserve"> </w:t>
+        <w:t xml:space="preserve">, Login , </w:t>
       </w:r>
       <w:proofErr w:type="spellStart"/>
       <w:r>
@@ -11539,15 +10492,7 @@
         </w:numPr>
       </w:pPr>
       <w:r>
-        <w:t xml:space="preserve">If any error </w:t>
-      </w:r>
-      <w:proofErr w:type="gramStart"/>
-      <w:r>
-        <w:t>generate</w:t>
-      </w:r>
-      <w:proofErr w:type="gramEnd"/>
-      <w:r>
-        <w:t xml:space="preserve"> in any one of module we need to re-check, re compile, recreate and re deploy. </w:t>
+        <w:t xml:space="preserve">If any error generate in any one of module we need to re-check, re compile, recreate and re deploy. </w:t>
       </w:r>
     </w:p>
     <w:p>
@@ -11565,15 +10510,7 @@
         <w:t xml:space="preserve"> one of the</w:t>
       </w:r>
       <w:r>
-        <w:t xml:space="preserve"> </w:t>
-      </w:r>
-      <w:proofErr w:type="gramStart"/>
-      <w:r>
-        <w:t>module</w:t>
-      </w:r>
-      <w:proofErr w:type="gramEnd"/>
-      <w:r>
-        <w:t xml:space="preserve"> we need to re deploy whole application once again after changes done.</w:t>
+        <w:t xml:space="preserve"> module we need to re deploy whole application once again after changes done.</w:t>
       </w:r>
     </w:p>
     <w:p>
@@ -11606,15 +10543,7 @@
     </w:p>
     <w:p>
       <w:r>
-        <w:t xml:space="preserve">All </w:t>
-      </w:r>
-      <w:proofErr w:type="gramStart"/>
-      <w:r>
-        <w:t>those module</w:t>
-      </w:r>
-      <w:proofErr w:type="gramEnd"/>
-      <w:r>
-        <w:t xml:space="preserve"> are interacting with each other using Rest API call. </w:t>
+        <w:t xml:space="preserve">All those module are interacting with each other using Rest API call. </w:t>
       </w:r>
     </w:p>
     <w:p/>
@@ -11696,7 +10625,6 @@
         <w:t>accno</w:t>
       </w:r>
       <w:proofErr w:type="spellEnd"/>
-      <w:proofErr w:type="gramStart"/>
       <w:r>
         <w:t>”,</w:t>
       </w:r>
@@ -11705,7 +10633,6 @@
         <w:t>accno</w:t>
       </w:r>
       <w:proofErr w:type="spellEnd"/>
-      <w:proofErr w:type="gramEnd"/>
       <w:r>
         <w:t>);</w:t>
       </w:r>
@@ -11948,13 +10875,8 @@
       <w:r>
         <w:t xml:space="preserve">an </w:t>
       </w:r>
-      <w:proofErr w:type="gramStart"/>
-      <w:r>
-        <w:t>open source</w:t>
-      </w:r>
-      <w:proofErr w:type="gramEnd"/>
-      <w:r>
-        <w:t xml:space="preserve"> server provided by spring framework which help to deploy more than one micro service project</w:t>
+      <w:r>
+        <w:t>open source server provided by spring framework which help to deploy more than one micro service project</w:t>
       </w:r>
       <w:r>
         <w:t xml:space="preserve"> which develop using spring</w:t>
@@ -11984,15 +10906,7 @@
         <w:t>st</w:t>
       </w:r>
       <w:r>
-        <w:t xml:space="preserve"> </w:t>
-      </w:r>
-      <w:proofErr w:type="gramStart"/>
-      <w:r>
-        <w:t>Project :</w:t>
-      </w:r>
-      <w:proofErr w:type="gramEnd"/>
-      <w:r>
-        <w:t xml:space="preserve"> Eureka Server </w:t>
+        <w:t xml:space="preserve"> Project : Eureka Server </w:t>
       </w:r>
     </w:p>
     <w:p>
@@ -12091,7 +11005,6 @@
     </w:p>
     <w:p>
       <w:proofErr w:type="spellStart"/>
-      <w:proofErr w:type="gramStart"/>
       <w:r>
         <w:rPr>
           <w:highlight w:val="yellow"/>
@@ -12099,7 +11012,6 @@
         <w:t>application.properties</w:t>
       </w:r>
       <w:proofErr w:type="spellEnd"/>
-      <w:proofErr w:type="gramEnd"/>
       <w:r>
         <w:t xml:space="preserve"> </w:t>
       </w:r>
@@ -12115,7 +11027,6 @@
         </w:rPr>
       </w:pPr>
       <w:proofErr w:type="spellStart"/>
-      <w:proofErr w:type="gramStart"/>
       <w:r>
         <w:rPr>
           <w:rFonts w:ascii="Courier New" w:hAnsi="Courier New" w:cs="Courier New"/>
@@ -12124,7 +11035,6 @@
         <w:t>server.port</w:t>
       </w:r>
       <w:proofErr w:type="spellEnd"/>
-      <w:proofErr w:type="gramEnd"/>
       <w:r>
         <w:rPr>
           <w:rFonts w:ascii="Courier New" w:hAnsi="Courier New" w:cs="Courier New"/>
@@ -12151,21 +11061,12 @@
         </w:rPr>
       </w:pPr>
       <w:proofErr w:type="spellStart"/>
-      <w:proofErr w:type="gramStart"/>
       <w:r>
         <w:rPr>
           <w:rFonts w:ascii="Courier New" w:hAnsi="Courier New" w:cs="Courier New"/>
           <w:color w:val="000000"/>
         </w:rPr>
-        <w:t>eureka.client</w:t>
-      </w:r>
-      <w:proofErr w:type="gramEnd"/>
-      <w:r>
-        <w:rPr>
-          <w:rFonts w:ascii="Courier New" w:hAnsi="Courier New" w:cs="Courier New"/>
-          <w:color w:val="000000"/>
-        </w:rPr>
-        <w:t>.register</w:t>
+        <w:t>eureka.client.register</w:t>
       </w:r>
       <w:proofErr w:type="spellEnd"/>
       <w:r>
@@ -12194,28 +11095,19 @@
         </w:rPr>
       </w:pPr>
       <w:proofErr w:type="spellStart"/>
-      <w:proofErr w:type="gramStart"/>
       <w:r>
         <w:rPr>
           <w:rFonts w:ascii="Courier New" w:hAnsi="Courier New" w:cs="Courier New"/>
           <w:color w:val="000000"/>
         </w:rPr>
-        <w:t>eureka.client</w:t>
-      </w:r>
-      <w:proofErr w:type="gramEnd"/>
+        <w:t>eureka.client.fetch</w:t>
+      </w:r>
+      <w:proofErr w:type="spellEnd"/>
       <w:r>
         <w:rPr>
           <w:rFonts w:ascii="Courier New" w:hAnsi="Courier New" w:cs="Courier New"/>
           <w:color w:val="000000"/>
         </w:rPr>
-        <w:t>.fetch</w:t>
-      </w:r>
-      <w:proofErr w:type="spellEnd"/>
-      <w:r>
-        <w:rPr>
-          <w:rFonts w:ascii="Courier New" w:hAnsi="Courier New" w:cs="Courier New"/>
-          <w:color w:val="000000"/>
-        </w:rPr>
         <w:t>-registry=</w:t>
       </w:r>
       <w:r>
@@ -12264,21 +11156,12 @@
         <w:t xml:space="preserve">import </w:t>
       </w:r>
       <w:proofErr w:type="spellStart"/>
-      <w:proofErr w:type="gramStart"/>
-      <w:r>
-        <w:rPr>
-          <w:b/>
-          <w:bCs/>
-        </w:rPr>
-        <w:t>org.springframework</w:t>
-      </w:r>
-      <w:proofErr w:type="gramEnd"/>
-      <w:r>
-        <w:rPr>
-          <w:b/>
-          <w:bCs/>
-        </w:rPr>
-        <w:t>.boot.SpringApplication</w:t>
+      <w:r>
+        <w:rPr>
+          <w:b/>
+          <w:bCs/>
+        </w:rPr>
+        <w:t>org.springframework.boot.SpringApplication</w:t>
       </w:r>
       <w:proofErr w:type="spellEnd"/>
       <w:r>
@@ -12304,21 +11187,12 @@
         <w:t xml:space="preserve">import </w:t>
       </w:r>
       <w:proofErr w:type="spellStart"/>
-      <w:proofErr w:type="gramStart"/>
-      <w:r>
-        <w:rPr>
-          <w:b/>
-          <w:bCs/>
-        </w:rPr>
-        <w:t>org.springframework</w:t>
-      </w:r>
-      <w:proofErr w:type="gramEnd"/>
-      <w:r>
-        <w:rPr>
-          <w:b/>
-          <w:bCs/>
-        </w:rPr>
-        <w:t>.boot.autoconfigure.SpringBootApplication</w:t>
+      <w:r>
+        <w:rPr>
+          <w:b/>
+          <w:bCs/>
+        </w:rPr>
+        <w:t>org.springframework.boot.autoconfigure.SpringBootApplication</w:t>
       </w:r>
       <w:proofErr w:type="spellEnd"/>
       <w:r>
@@ -12341,23 +11215,7 @@
           <w:b/>
           <w:bCs/>
         </w:rPr>
-        <w:t xml:space="preserve">import </w:t>
-      </w:r>
-      <w:proofErr w:type="gramStart"/>
-      <w:r>
-        <w:rPr>
-          <w:b/>
-          <w:bCs/>
-        </w:rPr>
-        <w:t>org.springframework</w:t>
-      </w:r>
-      <w:proofErr w:type="gramEnd"/>
-      <w:r>
-        <w:rPr>
-          <w:b/>
-          <w:bCs/>
-        </w:rPr>
-        <w:t>.cloud.netflix.eureka.server.EnableEurekaServer;</w:t>
+        <w:t>import org.springframework.cloud.netflix.eureka.server.EnableEurekaServer;</w:t>
       </w:r>
     </w:p>
     <w:p>
@@ -12434,23 +11292,7 @@
           <w:bCs/>
         </w:rPr>
         <w:tab/>
-        <w:t xml:space="preserve">public static void </w:t>
-      </w:r>
-      <w:proofErr w:type="gramStart"/>
-      <w:r>
-        <w:rPr>
-          <w:b/>
-          <w:bCs/>
-        </w:rPr>
-        <w:t>main(</w:t>
-      </w:r>
-      <w:proofErr w:type="gramEnd"/>
-      <w:r>
-        <w:rPr>
-          <w:b/>
-          <w:bCs/>
-        </w:rPr>
-        <w:t xml:space="preserve">String[] </w:t>
+        <w:t xml:space="preserve">public static void main(String[] </w:t>
       </w:r>
       <w:proofErr w:type="spellStart"/>
       <w:r>
@@ -12491,7 +11333,6 @@
         <w:tab/>
       </w:r>
       <w:proofErr w:type="spellStart"/>
-      <w:proofErr w:type="gramStart"/>
       <w:r>
         <w:rPr>
           <w:b/>
@@ -12508,7 +11349,6 @@
         <w:t>(</w:t>
       </w:r>
       <w:proofErr w:type="spellStart"/>
-      <w:proofErr w:type="gramEnd"/>
       <w:r>
         <w:rPr>
           <w:b/>
@@ -12637,15 +11477,7 @@
         <w:t>nd</w:t>
       </w:r>
       <w:r>
-        <w:t xml:space="preserve"> </w:t>
-      </w:r>
-      <w:proofErr w:type="gramStart"/>
-      <w:r>
-        <w:t>project :</w:t>
-      </w:r>
-      <w:proofErr w:type="gramEnd"/>
-      <w:r>
-        <w:t xml:space="preserve"> </w:t>
+        <w:t xml:space="preserve"> project : </w:t>
       </w:r>
       <w:proofErr w:type="spellStart"/>
       <w:r>
@@ -12748,7 +11580,6 @@
     </w:p>
     <w:p>
       <w:proofErr w:type="spellStart"/>
-      <w:proofErr w:type="gramStart"/>
       <w:r>
         <w:rPr>
           <w:highlight w:val="yellow"/>
@@ -12756,7 +11587,6 @@
         <w:t>application.properties</w:t>
       </w:r>
       <w:proofErr w:type="spellEnd"/>
-      <w:proofErr w:type="gramEnd"/>
       <w:r>
         <w:rPr>
           <w:highlight w:val="yellow"/>
@@ -12785,13 +11615,8 @@
         <w:t xml:space="preserve">import </w:t>
       </w:r>
       <w:proofErr w:type="spellStart"/>
-      <w:proofErr w:type="gramStart"/>
-      <w:r>
-        <w:t>org.springframework</w:t>
-      </w:r>
-      <w:proofErr w:type="gramEnd"/>
-      <w:r>
-        <w:t>.boot.SpringApplication</w:t>
+      <w:r>
+        <w:t>org.springframework.boot.SpringApplication</w:t>
       </w:r>
       <w:proofErr w:type="spellEnd"/>
       <w:r>
@@ -12803,13 +11628,8 @@
         <w:t xml:space="preserve">import </w:t>
       </w:r>
       <w:proofErr w:type="spellStart"/>
-      <w:proofErr w:type="gramStart"/>
-      <w:r>
-        <w:t>org.springframework</w:t>
-      </w:r>
-      <w:proofErr w:type="gramEnd"/>
-      <w:r>
-        <w:t>.boot.autoconfigure.SpringBootApplication</w:t>
+      <w:r>
+        <w:t>org.springframework.boot.autoconfigure.SpringBootApplication</w:t>
       </w:r>
       <w:proofErr w:type="spellEnd"/>
       <w:r>
@@ -12818,29 +11638,13 @@
     </w:p>
     <w:p>
       <w:r>
-        <w:t xml:space="preserve">import </w:t>
-      </w:r>
-      <w:proofErr w:type="gramStart"/>
-      <w:r>
-        <w:t>org.springframework</w:t>
-      </w:r>
-      <w:proofErr w:type="gramEnd"/>
-      <w:r>
-        <w:t>.cloud.client.discovery.EnableDiscoveryClient;</w:t>
-      </w:r>
-    </w:p>
-    <w:p/>
-    <w:p>
-      <w:r>
-        <w:t>@</w:t>
-      </w:r>
-      <w:proofErr w:type="gramStart"/>
-      <w:r>
-        <w:t>SpringBootApplication(</w:t>
-      </w:r>
-      <w:proofErr w:type="gramEnd"/>
-      <w:r>
-        <w:t>scanBasePackages = "com")</w:t>
+        <w:t>import org.springframework.cloud.client.discovery.EnableDiscoveryClient;</w:t>
+      </w:r>
+    </w:p>
+    <w:p/>
+    <w:p>
+      <w:r>
+        <w:t>@SpringBootApplication(scanBasePackages = "com")</w:t>
       </w:r>
     </w:p>
     <w:p>
@@ -12865,15 +11669,7 @@
     <w:p>
       <w:r>
         <w:tab/>
-        <w:t xml:space="preserve">public static void </w:t>
-      </w:r>
-      <w:proofErr w:type="gramStart"/>
-      <w:r>
-        <w:t>main(</w:t>
-      </w:r>
-      <w:proofErr w:type="gramEnd"/>
-      <w:r>
-        <w:t xml:space="preserve">String[] </w:t>
+        <w:t xml:space="preserve">public static void main(String[] </w:t>
       </w:r>
       <w:proofErr w:type="spellStart"/>
       <w:r>
@@ -12892,7 +11688,6 @@
         <w:tab/>
       </w:r>
       <w:proofErr w:type="spellStart"/>
-      <w:proofErr w:type="gramStart"/>
       <w:r>
         <w:t>SpringApplication.run</w:t>
       </w:r>
@@ -12901,7 +11696,6 @@
         <w:t>(</w:t>
       </w:r>
       <w:proofErr w:type="spellStart"/>
-      <w:proofErr w:type="gramEnd"/>
       <w:r>
         <w:t>FirstMicroServiceApplication.class</w:t>
       </w:r>
@@ -12972,21 +11766,7 @@
         <w:rPr>
           <w:highlight w:val="yellow"/>
         </w:rPr>
-        <w:t xml:space="preserve"> </w:t>
-      </w:r>
-      <w:proofErr w:type="gramStart"/>
-      <w:r>
-        <w:rPr>
-          <w:highlight w:val="yellow"/>
-        </w:rPr>
-        <w:t>project :</w:t>
-      </w:r>
-      <w:proofErr w:type="gramEnd"/>
-      <w:r>
-        <w:rPr>
-          <w:highlight w:val="yellow"/>
-        </w:rPr>
-        <w:t xml:space="preserve"> </w:t>
+        <w:t xml:space="preserve"> project : </w:t>
       </w:r>
       <w:proofErr w:type="spellStart"/>
       <w:r>
@@ -13109,15 +11889,7 @@
         <w:t>th</w:t>
       </w:r>
       <w:r>
-        <w:t xml:space="preserve"> project account-micro-</w:t>
-      </w:r>
-      <w:proofErr w:type="gramStart"/>
-      <w:r>
-        <w:t>service :</w:t>
-      </w:r>
-      <w:proofErr w:type="gramEnd"/>
-      <w:r>
-        <w:t xml:space="preserve"> it is going to interact with database. </w:t>
+        <w:t xml:space="preserve"> project account-micro-service : it is going to interact with database. </w:t>
       </w:r>
     </w:p>
     <w:p>
@@ -13281,18 +12053,8 @@
           <w:bCs/>
           <w:highlight w:val="yellow"/>
         </w:rPr>
-        <w:t xml:space="preserve">Day </w:t>
-      </w:r>
-      <w:proofErr w:type="gramStart"/>
-      <w:r>
-        <w:rPr>
-          <w:b/>
-          <w:bCs/>
-          <w:highlight w:val="yellow"/>
-        </w:rPr>
-        <w:t>11 :</w:t>
-      </w:r>
-      <w:proofErr w:type="gramEnd"/>
+        <w:t>Day 11 :</w:t>
+      </w:r>
     </w:p>
     <w:p>
       <w:pPr>
@@ -13607,7 +12369,6 @@
         </w:rPr>
       </w:pPr>
       <w:proofErr w:type="spellStart"/>
-      <w:proofErr w:type="gramStart"/>
       <w:r>
         <w:rPr>
           <w:b/>
@@ -13616,7 +12377,6 @@
         <w:t>Gpayid</w:t>
       </w:r>
       <w:proofErr w:type="spellEnd"/>
-      <w:proofErr w:type="gramEnd"/>
       <w:r>
         <w:rPr>
           <w:b/>
@@ -13990,6 +12750,344 @@
           <w:bCs/>
         </w:rPr>
       </w:pPr>
+    </w:p>
+    <w:p>
+      <w:pPr>
+        <w:rPr>
+          <w:b/>
+          <w:bCs/>
+        </w:rPr>
+      </w:pPr>
+    </w:p>
+    <w:p>
+      <w:pPr>
+        <w:rPr>
+          <w:b/>
+          <w:bCs/>
+        </w:rPr>
+      </w:pPr>
+    </w:p>
+    <w:p>
+      <w:pPr>
+        <w:rPr>
+          <w:b/>
+          <w:bCs/>
+        </w:rPr>
+      </w:pPr>
+    </w:p>
+    <w:p>
+      <w:pPr>
+        <w:rPr>
+          <w:b/>
+          <w:bCs/>
+        </w:rPr>
+      </w:pPr>
+    </w:p>
+    <w:p>
+      <w:pPr>
+        <w:rPr>
+          <w:b/>
+          <w:bCs/>
+        </w:rPr>
+      </w:pPr>
+    </w:p>
+    <w:p>
+      <w:pPr>
+        <w:rPr>
+          <w:b/>
+          <w:bCs/>
+        </w:rPr>
+      </w:pPr>
+    </w:p>
+    <w:p>
+      <w:pPr>
+        <w:rPr>
+          <w:b/>
+          <w:bCs/>
+        </w:rPr>
+      </w:pPr>
+    </w:p>
+    <w:p>
+      <w:pPr>
+        <w:rPr>
+          <w:b/>
+          <w:bCs/>
+        </w:rPr>
+      </w:pPr>
+      <w:r>
+        <w:rPr>
+          <w:b/>
+          <w:bCs/>
+        </w:rPr>
+        <w:lastRenderedPageBreak/>
+        <w:t xml:space="preserve">Account micro service running on port number 8383 </w:t>
+      </w:r>
+    </w:p>
+    <w:p>
+      <w:pPr>
+        <w:rPr>
+          <w:b/>
+          <w:bCs/>
+        </w:rPr>
+      </w:pPr>
+      <w:r>
+        <w:rPr>
+          <w:b/>
+          <w:bCs/>
+          <w:noProof/>
+        </w:rPr>
+        <mc:AlternateContent>
+          <mc:Choice Requires="wps">
+            <w:drawing>
+              <wp:anchor distT="0" distB="0" distL="114300" distR="114300" simplePos="0" relativeHeight="251662336" behindDoc="0" locked="0" layoutInCell="1" allowOverlap="1" wp14:anchorId="49A2A18B" wp14:editId="3C4B769B">
+                <wp:simplePos x="0" y="0"/>
+                <wp:positionH relativeFrom="column">
+                  <wp:posOffset>1569808</wp:posOffset>
+                </wp:positionH>
+                <wp:positionV relativeFrom="paragraph">
+                  <wp:posOffset>226948</wp:posOffset>
+                </wp:positionV>
+                <wp:extent cx="0" cy="327704"/>
+                <wp:effectExtent l="76200" t="38100" r="57150" b="15240"/>
+                <wp:wrapNone/>
+                <wp:docPr id="1877908874" name="Straight Arrow Connector 1"/>
+                <wp:cNvGraphicFramePr/>
+                <a:graphic xmlns:a="http://schemas.openxmlformats.org/drawingml/2006/main">
+                  <a:graphicData uri="http://schemas.microsoft.com/office/word/2010/wordprocessingShape">
+                    <wps:wsp>
+                      <wps:cNvCnPr/>
+                      <wps:spPr>
+                        <a:xfrm flipV="1">
+                          <a:off x="0" y="0"/>
+                          <a:ext cx="0" cy="327704"/>
+                        </a:xfrm>
+                        <a:prstGeom prst="straightConnector1">
+                          <a:avLst/>
+                        </a:prstGeom>
+                        <a:ln>
+                          <a:tailEnd type="triangle"/>
+                        </a:ln>
+                      </wps:spPr>
+                      <wps:style>
+                        <a:lnRef idx="1">
+                          <a:schemeClr val="accent1"/>
+                        </a:lnRef>
+                        <a:fillRef idx="0">
+                          <a:schemeClr val="accent1"/>
+                        </a:fillRef>
+                        <a:effectRef idx="0">
+                          <a:schemeClr val="accent1"/>
+                        </a:effectRef>
+                        <a:fontRef idx="minor">
+                          <a:schemeClr val="tx1"/>
+                        </a:fontRef>
+                      </wps:style>
+                      <wps:bodyPr/>
+                    </wps:wsp>
+                  </a:graphicData>
+                </a:graphic>
+              </wp:anchor>
+            </w:drawing>
+          </mc:Choice>
+          <mc:Fallback>
+            <w:pict>
+              <v:shapetype w14:anchorId="1A057256" id="_x0000_t32" coordsize="21600,21600" o:spt="32" o:oned="t" path="m,l21600,21600e" filled="f">
+                <v:path arrowok="t" fillok="f" o:connecttype="none"/>
+                <o:lock v:ext="edit" shapetype="t"/>
+              </v:shapetype>
+              <v:shape id="Straight Arrow Connector 1" o:spid="_x0000_s1026" type="#_x0000_t32" style="position:absolute;margin-left:123.6pt;margin-top:17.85pt;width:0;height:25.8pt;flip:y;z-index:251662336;visibility:visible;mso-wrap-style:square;mso-wrap-distance-left:9pt;mso-wrap-distance-top:0;mso-wrap-distance-right:9pt;mso-wrap-distance-bottom:0;mso-position-horizontal:absolute;mso-position-horizontal-relative:text;mso-position-vertical:absolute;mso-position-vertical-relative:text" o:gfxdata="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" strokecolor="#4472c4 [3204]" strokeweight=".5pt">
+                <v:stroke endarrow="block" joinstyle="miter"/>
+              </v:shape>
+            </w:pict>
+          </mc:Fallback>
+        </mc:AlternateContent>
+      </w:r>
+      <w:r>
+        <w:rPr>
+          <w:b/>
+          <w:bCs/>
+        </w:rPr>
+        <w:tab/>
+      </w:r>
+      <w:r>
+        <w:rPr>
+          <w:b/>
+          <w:bCs/>
+        </w:rPr>
+        <w:tab/>
+        <w:t xml:space="preserve">Account details </w:t>
+      </w:r>
+      <w:r>
+        <w:rPr>
+          <w:b/>
+          <w:bCs/>
+        </w:rPr>
+        <w:tab/>
+      </w:r>
+      <w:r>
+        <w:rPr>
+          <w:b/>
+          <w:bCs/>
+        </w:rPr>
+        <w:tab/>
+      </w:r>
+      <w:proofErr w:type="spellStart"/>
+      <w:r>
+        <w:rPr>
+          <w:b/>
+          <w:bCs/>
+        </w:rPr>
+        <w:t>accno</w:t>
+      </w:r>
+      <w:proofErr w:type="spellEnd"/>
+      <w:r>
+        <w:rPr>
+          <w:b/>
+          <w:bCs/>
+        </w:rPr>
+        <w:t xml:space="preserve">, name, </w:t>
+      </w:r>
+      <w:proofErr w:type="spellStart"/>
+      <w:r>
+        <w:rPr>
+          <w:b/>
+          <w:bCs/>
+        </w:rPr>
+        <w:t>emalid</w:t>
+      </w:r>
+      <w:proofErr w:type="spellEnd"/>
+      <w:r>
+        <w:rPr>
+          <w:b/>
+          <w:bCs/>
+        </w:rPr>
+        <w:t xml:space="preserve"> and amount </w:t>
+      </w:r>
+    </w:p>
+    <w:p>
+      <w:pPr>
+        <w:rPr>
+          <w:b/>
+          <w:bCs/>
+        </w:rPr>
+      </w:pPr>
+    </w:p>
+    <w:p>
+      <w:pPr>
+        <w:rPr>
+          <w:b/>
+          <w:bCs/>
+        </w:rPr>
+      </w:pPr>
+      <w:proofErr w:type="spellStart"/>
+      <w:r>
+        <w:rPr>
+          <w:b/>
+          <w:bCs/>
+        </w:rPr>
+        <w:t>Gpay</w:t>
+      </w:r>
+      <w:proofErr w:type="spellEnd"/>
+      <w:r>
+        <w:rPr>
+          <w:b/>
+          <w:bCs/>
+        </w:rPr>
+        <w:t xml:space="preserve"> micro service running on port number 8484 </w:t>
+      </w:r>
+    </w:p>
+    <w:p>
+      <w:pPr>
+        <w:rPr>
+          <w:b/>
+          <w:bCs/>
+        </w:rPr>
+      </w:pPr>
+      <w:r>
+        <w:rPr>
+          <w:b/>
+          <w:bCs/>
+        </w:rPr>
+        <w:tab/>
+      </w:r>
+      <w:r>
+        <w:rPr>
+          <w:b/>
+          <w:bCs/>
+        </w:rPr>
+        <w:tab/>
+      </w:r>
+      <w:proofErr w:type="spellStart"/>
+      <w:r>
+        <w:rPr>
+          <w:b/>
+          <w:bCs/>
+        </w:rPr>
+        <w:t>Gpay</w:t>
+      </w:r>
+      <w:proofErr w:type="spellEnd"/>
+      <w:r>
+        <w:rPr>
+          <w:b/>
+          <w:bCs/>
+        </w:rPr>
+        <w:t xml:space="preserve"> details with email id </w:t>
+      </w:r>
+    </w:p>
+    <w:p>
+      <w:pPr>
+        <w:rPr>
+          <w:b/>
+          <w:bCs/>
+        </w:rPr>
+      </w:pPr>
+      <w:r>
+        <w:rPr>
+          <w:b/>
+          <w:bCs/>
+        </w:rPr>
+        <w:tab/>
+      </w:r>
+      <w:r>
+        <w:rPr>
+          <w:b/>
+          <w:bCs/>
+        </w:rPr>
+        <w:tab/>
+        <w:t xml:space="preserve">If we pass </w:t>
+      </w:r>
+      <w:proofErr w:type="spellStart"/>
+      <w:r>
+        <w:rPr>
+          <w:b/>
+          <w:bCs/>
+        </w:rPr>
+        <w:t>gpay</w:t>
+      </w:r>
+      <w:proofErr w:type="spellEnd"/>
+      <w:r>
+        <w:rPr>
+          <w:b/>
+          <w:bCs/>
+        </w:rPr>
+        <w:t xml:space="preserve"> id then we get emailed and emailed we will pass the account micro service to get the account details </w:t>
+      </w:r>
+      <w:proofErr w:type="spellStart"/>
+      <w:r>
+        <w:rPr>
+          <w:b/>
+          <w:bCs/>
+        </w:rPr>
+        <w:t>ie</w:t>
+      </w:r>
+      <w:proofErr w:type="spellEnd"/>
+      <w:r>
+        <w:rPr>
+          <w:b/>
+          <w:bCs/>
+        </w:rPr>
+        <w:t xml:space="preserve"> amount. </w:t>
+      </w:r>
     </w:p>
     <w:p>
       <w:pPr>

--- a/PG FSD End Points and Communication Aug cohort/Course 3.docx
+++ b/PG FSD End Points and Communication Aug cohort/Course 3.docx
@@ -92,10 +92,21 @@
         <w:rPr>
           <w:highlight w:val="yellow"/>
         </w:rPr>
-        <w:t>Web Service</w:t>
-      </w:r>
-      <w:r>
-        <w:t xml:space="preserve"> : Giving the service for web application when two application running using different technologies. </w:t>
+        <w:t xml:space="preserve">Web </w:t>
+      </w:r>
+      <w:proofErr w:type="gramStart"/>
+      <w:r>
+        <w:rPr>
+          <w:highlight w:val="yellow"/>
+        </w:rPr>
+        <w:t>Service</w:t>
+      </w:r>
+      <w:r>
+        <w:t xml:space="preserve"> :</w:t>
+      </w:r>
+      <w:proofErr w:type="gramEnd"/>
+      <w:r>
+        <w:t xml:space="preserve"> Giving the service for web application when two application running using different technologies. </w:t>
       </w:r>
       <w:r>
         <w:tab/>
@@ -151,11 +162,16 @@
     </w:p>
     <w:p>
       <w:r>
-        <w:t xml:space="preserve">Using Servlet and JSP  </w:t>
-      </w:r>
-      <w:r>
-        <w:tab/>
-      </w:r>
+        <w:t xml:space="preserve">Using Servlet and </w:t>
+      </w:r>
+      <w:proofErr w:type="gramStart"/>
+      <w:r>
+        <w:t xml:space="preserve">JSP  </w:t>
+      </w:r>
+      <w:r>
+        <w:tab/>
+      </w:r>
+      <w:proofErr w:type="gramEnd"/>
       <w:r>
         <w:tab/>
       </w:r>
@@ -289,8 +305,13 @@
       </w:r>
     </w:p>
     <w:p>
-      <w:r>
-        <w:t xml:space="preserve">Xml : </w:t>
+      <w:proofErr w:type="gramStart"/>
+      <w:r>
+        <w:t>Xml :</w:t>
+      </w:r>
+      <w:proofErr w:type="gramEnd"/>
+      <w:r>
+        <w:t xml:space="preserve"> </w:t>
       </w:r>
       <w:proofErr w:type="spellStart"/>
       <w:r>
@@ -302,8 +323,13 @@
       </w:r>
     </w:p>
     <w:p>
-      <w:r>
-        <w:t xml:space="preserve">Json : java script object notation </w:t>
+      <w:proofErr w:type="gramStart"/>
+      <w:r>
+        <w:t>Json :</w:t>
+      </w:r>
+      <w:proofErr w:type="gramEnd"/>
+      <w:r>
+        <w:t xml:space="preserve"> java script object notation </w:t>
       </w:r>
     </w:p>
     <w:p/>
@@ -453,7 +479,15 @@
     <w:p>
       <w:r>
         <w:lastRenderedPageBreak/>
-        <w:t xml:space="preserve">Enterprise Java bean : to develop simple </w:t>
+        <w:t xml:space="preserve">Enterprise Java </w:t>
+      </w:r>
+      <w:proofErr w:type="gramStart"/>
+      <w:r>
+        <w:t>bean :</w:t>
+      </w:r>
+      <w:proofErr w:type="gramEnd"/>
+      <w:r>
+        <w:t xml:space="preserve"> to develop simple </w:t>
       </w:r>
       <w:proofErr w:type="spellStart"/>
       <w:r>
@@ -893,12 +927,17 @@
         <w:t xml:space="preserve">, python </w:t>
       </w:r>
       <w:proofErr w:type="spellStart"/>
+      <w:proofErr w:type="gramStart"/>
       <w:r>
         <w:t>api</w:t>
       </w:r>
       <w:proofErr w:type="spellEnd"/>
       <w:r>
-        <w:t xml:space="preserve"> : it may be classes or interfaces or function or modules etc. </w:t>
+        <w:t xml:space="preserve"> :</w:t>
+      </w:r>
+      <w:proofErr w:type="gramEnd"/>
+      <w:r>
+        <w:t xml:space="preserve"> it may be classes or interfaces or function or modules etc. </w:t>
       </w:r>
     </w:p>
     <w:p>
@@ -920,11 +959,16 @@
       </w:r>
     </w:p>
     <w:p>
+      <w:proofErr w:type="gramStart"/>
       <w:r>
         <w:t xml:space="preserve">Struts </w:t>
       </w:r>
       <w:r>
-        <w:t xml:space="preserve">: Struts is an open source web framework provided by Apache. Struts internally follow MVC architecture design pattern. It provided lot of </w:t>
+        <w:t>:</w:t>
+      </w:r>
+      <w:proofErr w:type="gramEnd"/>
+      <w:r>
+        <w:t xml:space="preserve"> Struts is an open source web framework provided by Apache. Struts internally follow MVC architecture design pattern. It provided lot of </w:t>
       </w:r>
       <w:proofErr w:type="spellStart"/>
       <w:r>
@@ -934,11 +978,19 @@
       <w:r>
         <w:t xml:space="preserve"> to improve view layer, controller layer and model layer. But among that controller layer is very strong. </w:t>
       </w:r>
-      <w:r>
-        <w:rPr>
-          <w:highlight w:val="yellow"/>
-        </w:rPr>
-        <w:t>So struts is known as controller centric</w:t>
+      <w:proofErr w:type="gramStart"/>
+      <w:r>
+        <w:rPr>
+          <w:highlight w:val="yellow"/>
+        </w:rPr>
+        <w:t>So</w:t>
+      </w:r>
+      <w:proofErr w:type="gramEnd"/>
+      <w:r>
+        <w:rPr>
+          <w:highlight w:val="yellow"/>
+        </w:rPr>
+        <w:t xml:space="preserve"> struts is known as controller centric</w:t>
       </w:r>
       <w:r>
         <w:t xml:space="preserve"> framework. </w:t>
@@ -954,7 +1006,15 @@
       </w:r>
       <w:proofErr w:type="spellEnd"/>
       <w:r>
-        <w:t xml:space="preserve"> is an open source web framework provided by Oracle. JSF internally follow MVC architecture design pattern. It provided lot of </w:t>
+        <w:t xml:space="preserve"> is an </w:t>
+      </w:r>
+      <w:proofErr w:type="gramStart"/>
+      <w:r>
+        <w:t>open source</w:t>
+      </w:r>
+      <w:proofErr w:type="gramEnd"/>
+      <w:r>
+        <w:t xml:space="preserve"> web framework provided by Oracle. JSF internally follow MVC architecture design pattern. It provided lot of </w:t>
       </w:r>
       <w:proofErr w:type="spellStart"/>
       <w:r>
@@ -975,11 +1035,16 @@
       </w:r>
     </w:p>
     <w:p>
+      <w:proofErr w:type="gramStart"/>
       <w:r>
         <w:t xml:space="preserve">Hibernate </w:t>
       </w:r>
       <w:r>
-        <w:t xml:space="preserve">: Hibernate is an open source framework provided by JBoss. Which help to connect the database. Hibernate is use to improve </w:t>
+        <w:t>:</w:t>
+      </w:r>
+      <w:proofErr w:type="gramEnd"/>
+      <w:r>
+        <w:t xml:space="preserve"> Hibernate is an open source framework provided by JBoss. Which help to connect the database. Hibernate is use to improve </w:t>
       </w:r>
       <w:proofErr w:type="spellStart"/>
       <w:r>
@@ -999,20 +1064,41 @@
         <w:t xml:space="preserve"> </w:t>
       </w:r>
       <w:r>
-        <w:t>Hibernate use ORM (Object Relation mapping )</w:t>
-      </w:r>
-    </w:p>
-    <w:p>
-      <w:r>
-        <w:t xml:space="preserve">Spring framework </w:t>
-      </w:r>
-      <w:r>
-        <w:t xml:space="preserve">: spring is an open source light weighted layer or onion architecture framework. </w:t>
-      </w:r>
-    </w:p>
-    <w:p>
-      <w:r>
-        <w:t xml:space="preserve">Spring framework provided lot of module which help to improve all type of application or layers. </w:t>
+        <w:t xml:space="preserve">Hibernate use ORM (Object Relation </w:t>
+      </w:r>
+      <w:proofErr w:type="gramStart"/>
+      <w:r>
+        <w:t>mapping )</w:t>
+      </w:r>
+      <w:proofErr w:type="gramEnd"/>
+    </w:p>
+    <w:p>
+      <w:r>
+        <w:t xml:space="preserve">Spring </w:t>
+      </w:r>
+      <w:proofErr w:type="gramStart"/>
+      <w:r>
+        <w:t xml:space="preserve">framework </w:t>
+      </w:r>
+      <w:r>
+        <w:t>:</w:t>
+      </w:r>
+      <w:proofErr w:type="gramEnd"/>
+      <w:r>
+        <w:t xml:space="preserve"> spring is an open source light weighted layer or onion architecture framework. </w:t>
+      </w:r>
+    </w:p>
+    <w:p>
+      <w:r>
+        <w:t xml:space="preserve">Spring framework provided lot of </w:t>
+      </w:r>
+      <w:proofErr w:type="gramStart"/>
+      <w:r>
+        <w:t>module</w:t>
+      </w:r>
+      <w:proofErr w:type="gramEnd"/>
+      <w:r>
+        <w:t xml:space="preserve"> which help to improve all type of application or layers. </w:t>
       </w:r>
     </w:p>
     <w:p>
@@ -1086,7 +1172,21 @@
           <w:highlight w:val="yellow"/>
         </w:rPr>
         <w:tab/>
-        <w:t xml:space="preserve">: it internally follow MVC Architecture design pattern. It provided lot of </w:t>
+        <w:t xml:space="preserve">: it internally </w:t>
+      </w:r>
+      <w:proofErr w:type="gramStart"/>
+      <w:r>
+        <w:rPr>
+          <w:highlight w:val="yellow"/>
+        </w:rPr>
+        <w:t>follow</w:t>
+      </w:r>
+      <w:proofErr w:type="gramEnd"/>
+      <w:r>
+        <w:rPr>
+          <w:highlight w:val="yellow"/>
+        </w:rPr>
+        <w:t xml:space="preserve"> MVC Architecture design pattern. It provided lot of </w:t>
       </w:r>
       <w:proofErr w:type="spellStart"/>
       <w:r>
@@ -1223,8 +1323,13 @@
     <w:p/>
     <w:p/>
     <w:p>
-      <w:r>
-        <w:t xml:space="preserve">IOC : Inversion of Control . it is a concept. It is also known as programming design pattern. </w:t>
+      <w:proofErr w:type="gramStart"/>
+      <w:r>
+        <w:t>IOC :</w:t>
+      </w:r>
+      <w:proofErr w:type="gramEnd"/>
+      <w:r>
+        <w:t xml:space="preserve"> Inversion of Control . it is a concept. It is also known as programming design pattern. </w:t>
       </w:r>
     </w:p>
     <w:p>
@@ -1236,8 +1341,13 @@
       </w:r>
     </w:p>
     <w:p>
-      <w:r>
-        <w:t xml:space="preserve">DI : Dependency Injection </w:t>
+      <w:proofErr w:type="gramStart"/>
+      <w:r>
+        <w:t>DI :</w:t>
+      </w:r>
+      <w:proofErr w:type="gramEnd"/>
+      <w:r>
+        <w:t xml:space="preserve"> Dependency Injection </w:t>
       </w:r>
       <w:r>
         <w:t xml:space="preserve">: DI is an implementation of IOC. </w:t>
@@ -1291,7 +1401,15 @@
     </w:p>
     <w:p>
       <w:r>
-        <w:t xml:space="preserve">In Spring Framework we can achieve DI using </w:t>
+        <w:t xml:space="preserve">In Spring </w:t>
+      </w:r>
+      <w:proofErr w:type="gramStart"/>
+      <w:r>
+        <w:t>Framework</w:t>
+      </w:r>
+      <w:proofErr w:type="gramEnd"/>
+      <w:r>
+        <w:t xml:space="preserve"> we can achieve DI using </w:t>
       </w:r>
     </w:p>
     <w:p>
@@ -1346,8 +1464,13 @@
       </w:r>
     </w:p>
     <w:p>
-      <w:r>
-        <w:t xml:space="preserve">Struts : in Struts web container will create the object that class it class type of struts. </w:t>
+      <w:proofErr w:type="gramStart"/>
+      <w:r>
+        <w:t>Struts :</w:t>
+      </w:r>
+      <w:proofErr w:type="gramEnd"/>
+      <w:r>
+        <w:t xml:space="preserve"> in Struts web container will create the object that class it class type of struts. </w:t>
       </w:r>
     </w:p>
     <w:p/>
@@ -1365,12 +1488,28 @@
     <w:p/>
     <w:p>
       <w:r>
-        <w:t xml:space="preserve">Singleton design pattern : only one memory need to create. </w:t>
-      </w:r>
-    </w:p>
-    <w:p>
-      <w:r>
-        <w:t xml:space="preserve">By default spring container create singleton object for </w:t>
+        <w:t xml:space="preserve">Singleton design </w:t>
+      </w:r>
+      <w:proofErr w:type="gramStart"/>
+      <w:r>
+        <w:t>pattern :</w:t>
+      </w:r>
+      <w:proofErr w:type="gramEnd"/>
+      <w:r>
+        <w:t xml:space="preserve"> only one memory need to create. </w:t>
+      </w:r>
+    </w:p>
+    <w:p>
+      <w:r>
+        <w:t xml:space="preserve">By </w:t>
+      </w:r>
+      <w:proofErr w:type="gramStart"/>
+      <w:r>
+        <w:t>default</w:t>
+      </w:r>
+      <w:proofErr w:type="gramEnd"/>
+      <w:r>
+        <w:t xml:space="preserve"> spring container create singleton object for </w:t>
       </w:r>
       <w:proofErr w:type="spellStart"/>
       <w:r>
@@ -1440,12 +1579,25 @@
       <w:pPr>
         <w:ind w:left="4320" w:hanging="4320"/>
       </w:pPr>
-      <w:r>
-        <w:t xml:space="preserve">Di we need achieve fully DI. </w:t>
-      </w:r>
-      <w:r>
-        <w:tab/>
-        <w:t xml:space="preserve">Constructor Base DI. Using setter we override the value </w:t>
+      <w:proofErr w:type="gramStart"/>
+      <w:r>
+        <w:t>Di</w:t>
+      </w:r>
+      <w:proofErr w:type="gramEnd"/>
+      <w:r>
+        <w:t xml:space="preserve"> we need achieve fully DI. </w:t>
+      </w:r>
+      <w:r>
+        <w:tab/>
+        <w:t xml:space="preserve">Constructor Base DI. Using </w:t>
+      </w:r>
+      <w:proofErr w:type="gramStart"/>
+      <w:r>
+        <w:t>setter</w:t>
+      </w:r>
+      <w:proofErr w:type="gramEnd"/>
+      <w:r>
+        <w:t xml:space="preserve"> we override the value </w:t>
       </w:r>
     </w:p>
     <w:p>
@@ -1531,12 +1683,28 @@
     </w:p>
     <w:p>
       <w:r>
-        <w:t xml:space="preserve">Spring framework by default Inject or DI for primitive value implicitly. Like 0,0.0,null, false etc. </w:t>
-      </w:r>
-    </w:p>
-    <w:p>
-      <w:r>
-        <w:t xml:space="preserve">But if class contains complex or user defined object it doesn’t inject implicitly we need to inject explicitly using property ref or constructor ref attribute. </w:t>
+        <w:t>Spring framework by default Inject or DI for primitive value implicitly. Like 0,0.</w:t>
+      </w:r>
+      <w:proofErr w:type="gramStart"/>
+      <w:r>
+        <w:t>0,null</w:t>
+      </w:r>
+      <w:proofErr w:type="gramEnd"/>
+      <w:r>
+        <w:t xml:space="preserve">, false etc. </w:t>
+      </w:r>
+    </w:p>
+    <w:p>
+      <w:r>
+        <w:t xml:space="preserve">But if class contains complex or user defined object it doesn’t inject </w:t>
+      </w:r>
+      <w:proofErr w:type="gramStart"/>
+      <w:r>
+        <w:t>implicitly</w:t>
+      </w:r>
+      <w:proofErr w:type="gramEnd"/>
+      <w:r>
+        <w:t xml:space="preserve"> we need to inject explicitly using property ref or constructor ref attribute. </w:t>
       </w:r>
     </w:p>
     <w:p>
@@ -1551,6 +1719,7 @@
     </w:p>
     <w:p>
       <w:proofErr w:type="spellStart"/>
+      <w:proofErr w:type="gramStart"/>
       <w:r>
         <w:rPr>
           <w:highlight w:val="yellow"/>
@@ -1559,7 +1728,11 @@
       </w:r>
       <w:proofErr w:type="spellEnd"/>
       <w:r>
-        <w:t xml:space="preserve"> : if we use auto wired </w:t>
+        <w:t xml:space="preserve"> :</w:t>
+      </w:r>
+      <w:proofErr w:type="gramEnd"/>
+      <w:r>
+        <w:t xml:space="preserve"> if we use auto wired </w:t>
       </w:r>
       <w:proofErr w:type="spellStart"/>
       <w:r>
@@ -1628,7 +1801,15 @@
       </w:r>
       <w:proofErr w:type="spellEnd"/>
       <w:r>
-        <w:t xml:space="preserve"> id name and reference name must be match(part of </w:t>
+        <w:t xml:space="preserve"> id name and reference name must be </w:t>
+      </w:r>
+      <w:proofErr w:type="gramStart"/>
+      <w:r>
+        <w:t>match(</w:t>
+      </w:r>
+      <w:proofErr w:type="gramEnd"/>
+      <w:r>
+        <w:t xml:space="preserve">part of </w:t>
       </w:r>
       <w:proofErr w:type="spellStart"/>
       <w:r>
@@ -1642,7 +1823,15 @@
     <w:p/>
     <w:p>
       <w:r>
-        <w:t xml:space="preserve">@Component : This annotation we need to use on </w:t>
+        <w:t>@</w:t>
+      </w:r>
+      <w:proofErr w:type="gramStart"/>
+      <w:r>
+        <w:t>Component :</w:t>
+      </w:r>
+      <w:proofErr w:type="gramEnd"/>
+      <w:r>
+        <w:t xml:space="preserve"> This annotation we need to use on </w:t>
       </w:r>
       <w:proofErr w:type="spellStart"/>
       <w:r>
@@ -1658,23 +1847,41 @@
         <w:t>&lt;bean class=”</w:t>
       </w:r>
       <w:proofErr w:type="spellStart"/>
+      <w:proofErr w:type="gramStart"/>
       <w:r>
         <w:t>com.Address</w:t>
       </w:r>
       <w:proofErr w:type="spellEnd"/>
+      <w:proofErr w:type="gramEnd"/>
       <w:r>
         <w:t>”&gt;&lt;/bean&gt;</w:t>
       </w:r>
     </w:p>
     <w:p>
       <w:r>
-        <w:t xml:space="preserve">By default id name is address in using camel naming rules. </w:t>
+        <w:t xml:space="preserve">By </w:t>
+      </w:r>
+      <w:proofErr w:type="gramStart"/>
+      <w:r>
+        <w:t>default</w:t>
+      </w:r>
+      <w:proofErr w:type="gramEnd"/>
+      <w:r>
+        <w:t xml:space="preserve"> id name is address in using camel naming rules. </w:t>
       </w:r>
     </w:p>
     <w:p>
       <w:r>
         <w:lastRenderedPageBreak/>
-        <w:t xml:space="preserve">If class contains one word then then id name must be in lowercase. If class contains more than one word then id name must be first word lower case and second word onward first letter upper case. </w:t>
+        <w:t xml:space="preserve">If class contains one </w:t>
+      </w:r>
+      <w:proofErr w:type="gramStart"/>
+      <w:r>
+        <w:t>word</w:t>
+      </w:r>
+      <w:proofErr w:type="gramEnd"/>
+      <w:r>
+        <w:t xml:space="preserve"> then then id name must be in lowercase. If class contains more than one word then id name must be first word lower case and second word onward first letter upper case. </w:t>
       </w:r>
     </w:p>
     <w:p>
@@ -1768,7 +1975,15 @@
     <w:p/>
     <w:p>
       <w:r>
-        <w:t xml:space="preserve">By default @Component annotation is disable. </w:t>
+        <w:t xml:space="preserve">By </w:t>
+      </w:r>
+      <w:proofErr w:type="gramStart"/>
+      <w:r>
+        <w:t>default</w:t>
+      </w:r>
+      <w:proofErr w:type="gramEnd"/>
+      <w:r>
+        <w:t xml:space="preserve"> @Component annotation is disable. </w:t>
       </w:r>
     </w:p>
     <w:p>
@@ -1805,7 +2020,15 @@
         <w:pStyle w:val="ListParagraph"/>
       </w:pPr>
       <w:r>
-        <w:t xml:space="preserve">We need to create class and on that class we need to use the annotation </w:t>
+        <w:t xml:space="preserve">We need to create class and on that </w:t>
+      </w:r>
+      <w:proofErr w:type="gramStart"/>
+      <w:r>
+        <w:t>class</w:t>
+      </w:r>
+      <w:proofErr w:type="gramEnd"/>
+      <w:r>
+        <w:t xml:space="preserve"> we need to use the annotation </w:t>
       </w:r>
     </w:p>
     <w:p>
@@ -1860,20 +2083,36 @@
         <w:rPr>
           <w:highlight w:val="yellow"/>
         </w:rPr>
-        <w:t>@Bean</w:t>
-      </w:r>
-      <w:r>
-        <w:t xml:space="preserve"> : This annotation we need to write on a method which is responsible to create the object.  </w:t>
-      </w:r>
-    </w:p>
-    <w:p>
-      <w:proofErr w:type="spellStart"/>
+        <w:t>@</w:t>
+      </w:r>
+      <w:proofErr w:type="gramStart"/>
+      <w:r>
+        <w:rPr>
+          <w:highlight w:val="yellow"/>
+        </w:rPr>
+        <w:t>Bean</w:t>
+      </w:r>
+      <w:r>
+        <w:t xml:space="preserve"> :</w:t>
+      </w:r>
+      <w:proofErr w:type="gramEnd"/>
+      <w:r>
+        <w:t xml:space="preserve"> This annotation we need to write on a method which is responsible to create the object.  </w:t>
+      </w:r>
+    </w:p>
+    <w:p>
+      <w:proofErr w:type="spellStart"/>
+      <w:proofErr w:type="gramStart"/>
       <w:r>
         <w:t>ApplicationContext</w:t>
       </w:r>
       <w:proofErr w:type="spellEnd"/>
       <w:r>
-        <w:t xml:space="preserve"> : it is an interface which internally extends </w:t>
+        <w:t xml:space="preserve"> :</w:t>
+      </w:r>
+      <w:proofErr w:type="gramEnd"/>
+      <w:r>
+        <w:t xml:space="preserve"> it is an interface which internally extends </w:t>
       </w:r>
       <w:proofErr w:type="spellStart"/>
       <w:r>
@@ -1886,7 +2125,15 @@
     </w:p>
     <w:p>
       <w:r>
-        <w:t xml:space="preserve">By default spring container do di with singleton. Using annotation if need to prototype. </w:t>
+        <w:t xml:space="preserve">By </w:t>
+      </w:r>
+      <w:proofErr w:type="gramStart"/>
+      <w:r>
+        <w:t>default</w:t>
+      </w:r>
+      <w:proofErr w:type="gramEnd"/>
+      <w:r>
+        <w:t xml:space="preserve"> spring container do di with singleton. Using annotation if need to prototype. </w:t>
       </w:r>
     </w:p>
     <w:p>
@@ -1897,7 +2144,15 @@
         <w:t>@scope</w:t>
       </w:r>
       <w:r>
-        <w:t xml:space="preserve"> annotation : this annotation is use to set the scope for bean. </w:t>
+        <w:t xml:space="preserve"> </w:t>
+      </w:r>
+      <w:proofErr w:type="gramStart"/>
+      <w:r>
+        <w:t>annotation :</w:t>
+      </w:r>
+      <w:proofErr w:type="gramEnd"/>
+      <w:r>
+        <w:t xml:space="preserve"> this annotation is use to set the scope for bean. </w:t>
       </w:r>
     </w:p>
     <w:p/>
@@ -1990,7 +2245,21 @@
         <w:rPr>
           <w:highlight w:val="yellow"/>
         </w:rPr>
-        <w:t xml:space="preserve">create table employee(id int primary </w:t>
+        <w:t xml:space="preserve">create table </w:t>
+      </w:r>
+      <w:proofErr w:type="gramStart"/>
+      <w:r>
+        <w:rPr>
+          <w:highlight w:val="yellow"/>
+        </w:rPr>
+        <w:t>employee(</w:t>
+      </w:r>
+      <w:proofErr w:type="gramEnd"/>
+      <w:r>
+        <w:rPr>
+          <w:highlight w:val="yellow"/>
+        </w:rPr>
+        <w:t xml:space="preserve">id int primary </w:t>
       </w:r>
       <w:proofErr w:type="spellStart"/>
       <w:r>
@@ -2016,10 +2285,21 @@
         <w:rPr>
           <w:highlight w:val="yellow"/>
         </w:rPr>
-        <w:t>@Repository</w:t>
-      </w:r>
-      <w:r>
-        <w:t xml:space="preserve"> : this annotation we need to use on </w:t>
+        <w:t>@</w:t>
+      </w:r>
+      <w:proofErr w:type="gramStart"/>
+      <w:r>
+        <w:rPr>
+          <w:highlight w:val="yellow"/>
+        </w:rPr>
+        <w:t>Repository</w:t>
+      </w:r>
+      <w:r>
+        <w:t xml:space="preserve"> :</w:t>
+      </w:r>
+      <w:proofErr w:type="gramEnd"/>
+      <w:r>
+        <w:t xml:space="preserve"> this annotation we need to use on </w:t>
       </w:r>
       <w:proofErr w:type="spellStart"/>
       <w:r>
@@ -2035,10 +2315,21 @@
         <w:rPr>
           <w:highlight w:val="yellow"/>
         </w:rPr>
-        <w:t>@Service</w:t>
-      </w:r>
-      <w:r>
-        <w:t xml:space="preserve"> : this annotation we need to use on service layer. Which contains business logic. </w:t>
+        <w:t>@</w:t>
+      </w:r>
+      <w:proofErr w:type="gramStart"/>
+      <w:r>
+        <w:rPr>
+          <w:highlight w:val="yellow"/>
+        </w:rPr>
+        <w:t>Service</w:t>
+      </w:r>
+      <w:r>
+        <w:t xml:space="preserve"> :</w:t>
+      </w:r>
+      <w:proofErr w:type="gramEnd"/>
+      <w:r>
+        <w:t xml:space="preserve"> this annotation we need to use on service layer. Which contains business logic. </w:t>
       </w:r>
     </w:p>
     <w:p/>
@@ -2092,7 +2383,21 @@
         <w:rPr>
           <w:highlight w:val="yellow"/>
         </w:rPr>
-        <w:t xml:space="preserve">Spring DAO : </w:t>
+        <w:t xml:space="preserve">Spring </w:t>
+      </w:r>
+      <w:proofErr w:type="gramStart"/>
+      <w:r>
+        <w:rPr>
+          <w:highlight w:val="yellow"/>
+        </w:rPr>
+        <w:t>DAO :</w:t>
+      </w:r>
+      <w:proofErr w:type="gramEnd"/>
+      <w:r>
+        <w:rPr>
+          <w:highlight w:val="yellow"/>
+        </w:rPr>
+        <w:t xml:space="preserve"> </w:t>
       </w:r>
       <w:r>
         <w:t>This</w:t>
@@ -2264,10 +2569,21 @@
         <w:rPr>
           <w:highlight w:val="yellow"/>
         </w:rPr>
-        <w:t>Spring ORM</w:t>
-      </w:r>
-      <w:r>
-        <w:t xml:space="preserve"> : Object Relation Mapping </w:t>
+        <w:t xml:space="preserve">Spring </w:t>
+      </w:r>
+      <w:proofErr w:type="gramStart"/>
+      <w:r>
+        <w:rPr>
+          <w:highlight w:val="yellow"/>
+        </w:rPr>
+        <w:t>ORM</w:t>
+      </w:r>
+      <w:r>
+        <w:t xml:space="preserve"> :</w:t>
+      </w:r>
+      <w:proofErr w:type="gramEnd"/>
+      <w:r>
+        <w:t xml:space="preserve"> Object Relation Mapping </w:t>
       </w:r>
     </w:p>
     <w:p>
@@ -2280,7 +2596,15 @@
       </w:r>
       <w:proofErr w:type="spellEnd"/>
       <w:r>
-        <w:t xml:space="preserve"> tool. It help to integrate existing ORM tools like </w:t>
+        <w:t xml:space="preserve"> tool. It </w:t>
+      </w:r>
+      <w:proofErr w:type="gramStart"/>
+      <w:r>
+        <w:t>help</w:t>
+      </w:r>
+      <w:proofErr w:type="gramEnd"/>
+      <w:r>
+        <w:t xml:space="preserve"> to integrate existing ORM tools like </w:t>
       </w:r>
     </w:p>
     <w:p>
@@ -2430,11 +2754,19 @@
       </w:r>
     </w:p>
     <w:p>
-      <w:r>
-        <w:rPr>
-          <w:highlight w:val="yellow"/>
-        </w:rPr>
-        <w:t>ORM : Object Relation mapping</w:t>
+      <w:proofErr w:type="gramStart"/>
+      <w:r>
+        <w:rPr>
+          <w:highlight w:val="yellow"/>
+        </w:rPr>
+        <w:t>ORM :</w:t>
+      </w:r>
+      <w:proofErr w:type="gramEnd"/>
+      <w:r>
+        <w:rPr>
+          <w:highlight w:val="yellow"/>
+        </w:rPr>
+        <w:t xml:space="preserve"> Object Relation mapping</w:t>
       </w:r>
       <w:r>
         <w:t xml:space="preserve"> </w:t>
@@ -2505,16 +2837,26 @@
         <w:sym w:font="Wingdings" w:char="F0E0"/>
       </w:r>
       <w:r>
-        <w:t xml:space="preserve"> Table (Relation )</w:t>
-      </w:r>
-    </w:p>
-    <w:p>
-      <w:r>
-        <w:tab/>
-      </w:r>
-      <w:proofErr w:type="spellStart"/>
-      <w:r>
-        <w:t>Id,name,salary</w:t>
+        <w:t xml:space="preserve"> Table (</w:t>
+      </w:r>
+      <w:proofErr w:type="gramStart"/>
+      <w:r>
+        <w:t>Relation )</w:t>
+      </w:r>
+      <w:proofErr w:type="gramEnd"/>
+    </w:p>
+    <w:p>
+      <w:r>
+        <w:tab/>
+      </w:r>
+      <w:proofErr w:type="spellStart"/>
+      <w:proofErr w:type="gramStart"/>
+      <w:r>
+        <w:t>Id,name</w:t>
+      </w:r>
+      <w:proofErr w:type="gramEnd"/>
+      <w:r>
+        <w:t>,salary</w:t>
       </w:r>
       <w:proofErr w:type="spellEnd"/>
       <w:r>
@@ -2528,7 +2870,15 @@
     </w:p>
     <w:p>
       <w:r>
-        <w:t>Employee emp = new Employee();</w:t>
+        <w:t xml:space="preserve">Employee emp = new </w:t>
+      </w:r>
+      <w:proofErr w:type="gramStart"/>
+      <w:r>
+        <w:t>Employee(</w:t>
+      </w:r>
+      <w:proofErr w:type="gramEnd"/>
+      <w:r>
+        <w:t>);</w:t>
       </w:r>
     </w:p>
     <w:p>
@@ -2673,7 +3023,15 @@
     </w:p>
     <w:p>
       <w:r>
-        <w:t xml:space="preserve">In ORM one record is equal to one object. so table must be contains PK. </w:t>
+        <w:t xml:space="preserve">In ORM one record is equal to one object. </w:t>
+      </w:r>
+      <w:proofErr w:type="gramStart"/>
+      <w:r>
+        <w:t>so</w:t>
+      </w:r>
+      <w:proofErr w:type="gramEnd"/>
+      <w:r>
+        <w:t xml:space="preserve"> table must be contains PK. </w:t>
       </w:r>
     </w:p>
     <w:p>
@@ -2694,7 +3052,15 @@
         <w:t>JPA is a specification</w:t>
       </w:r>
       <w:r>
-        <w:t xml:space="preserve"> as well as it provide the implementation. JPA is a technology part of EJB. Evern we can say JPA is type of EJB. </w:t>
+        <w:t xml:space="preserve"> as well as it </w:t>
+      </w:r>
+      <w:proofErr w:type="gramStart"/>
+      <w:r>
+        <w:t>provide</w:t>
+      </w:r>
+      <w:proofErr w:type="gramEnd"/>
+      <w:r>
+        <w:t xml:space="preserve"> the implementation. JPA is a technology part of EJB. Evern we can say JPA is type of EJB. </w:t>
       </w:r>
     </w:p>
     <w:p>
@@ -2719,7 +3085,21 @@
         <w:rPr>
           <w:highlight w:val="yellow"/>
         </w:rPr>
-        <w:t>. Hibernate is a implementation of JPA</w:t>
+        <w:t xml:space="preserve">. Hibernate is </w:t>
+      </w:r>
+      <w:proofErr w:type="gramStart"/>
+      <w:r>
+        <w:rPr>
+          <w:highlight w:val="yellow"/>
+        </w:rPr>
+        <w:t>a</w:t>
+      </w:r>
+      <w:proofErr w:type="gramEnd"/>
+      <w:r>
+        <w:rPr>
+          <w:highlight w:val="yellow"/>
+        </w:rPr>
+        <w:t xml:space="preserve"> implementation of JPA</w:t>
       </w:r>
       <w:r>
         <w:t xml:space="preserve">. </w:t>
@@ -2771,7 +3151,15 @@
         <w:sym w:font="Wingdings" w:char="F0E0"/>
       </w:r>
       <w:r>
-        <w:t xml:space="preserve"> Id(PK), Name, Salary-</w:t>
+        <w:t xml:space="preserve"> </w:t>
+      </w:r>
+      <w:proofErr w:type="gramStart"/>
+      <w:r>
+        <w:t>Id(</w:t>
+      </w:r>
+      <w:proofErr w:type="gramEnd"/>
+      <w:r>
+        <w:t>PK), Name, Salary-</w:t>
       </w:r>
       <w:r>
         <w:sym w:font="Wingdings" w:char="F0E0"/>
@@ -2838,10 +3226,18 @@
       </w:r>
       <w:proofErr w:type="spellEnd"/>
       <w:r>
-        <w:t>, username, password, dialect class</w:t>
-      </w:r>
-      <w:r>
-        <w:t xml:space="preserve">(to convert java object to </w:t>
+        <w:t xml:space="preserve">, username, password, dialect </w:t>
+      </w:r>
+      <w:proofErr w:type="gramStart"/>
+      <w:r>
+        <w:t>class</w:t>
+      </w:r>
+      <w:r>
+        <w:t>(</w:t>
+      </w:r>
+      <w:proofErr w:type="gramEnd"/>
+      <w:r>
+        <w:t xml:space="preserve">to convert java object to </w:t>
       </w:r>
       <w:proofErr w:type="spellStart"/>
       <w:r>
@@ -2872,7 +3268,15 @@
       </w:r>
       <w:proofErr w:type="spellEnd"/>
       <w:r>
-        <w:t xml:space="preserve"> JavaBean class with few annotation. </w:t>
+        <w:t xml:space="preserve"> JavaBean class with few </w:t>
+      </w:r>
+      <w:proofErr w:type="gramStart"/>
+      <w:r>
+        <w:t>annotation</w:t>
+      </w:r>
+      <w:proofErr w:type="gramEnd"/>
+      <w:r>
+        <w:t xml:space="preserve">. </w:t>
       </w:r>
     </w:p>
     <w:p>
@@ -2897,12 +3301,28 @@
     </w:p>
     <w:p>
       <w:r>
-        <w:t xml:space="preserve">@Table annotation : if java bean class name and table name is different. </w:t>
-      </w:r>
-    </w:p>
-    <w:p>
-      <w:r>
-        <w:t xml:space="preserve">@column : if  variable and column name is different then we can use @column annotation </w:t>
+        <w:t xml:space="preserve">@Table </w:t>
+      </w:r>
+      <w:proofErr w:type="gramStart"/>
+      <w:r>
+        <w:t>annotation :</w:t>
+      </w:r>
+      <w:proofErr w:type="gramEnd"/>
+      <w:r>
+        <w:t xml:space="preserve"> if java bean class name and table name is different. </w:t>
+      </w:r>
+    </w:p>
+    <w:p>
+      <w:r>
+        <w:t>@</w:t>
+      </w:r>
+      <w:proofErr w:type="gramStart"/>
+      <w:r>
+        <w:t>column :</w:t>
+      </w:r>
+      <w:proofErr w:type="gramEnd"/>
+      <w:r>
+        <w:t xml:space="preserve"> if  variable and column name is different then we can use @column annotation </w:t>
       </w:r>
     </w:p>
     <w:p/>
@@ -2931,6 +3351,7 @@
       </w:r>
     </w:p>
     <w:p>
+      <w:proofErr w:type="gramStart"/>
       <w:r>
         <w:rPr>
           <w:highlight w:val="yellow"/>
@@ -2938,7 +3359,11 @@
         <w:t>Configuration</w:t>
       </w:r>
       <w:r>
-        <w:t xml:space="preserve"> : it is a </w:t>
+        <w:t xml:space="preserve"> :</w:t>
+      </w:r>
+      <w:proofErr w:type="gramEnd"/>
+      <w:r>
+        <w:t xml:space="preserve"> it is a </w:t>
       </w:r>
       <w:proofErr w:type="spellStart"/>
       <w:r>
@@ -3007,9 +3432,14 @@
     <w:p/>
     <w:p/>
     <w:p>
+      <w:proofErr w:type="gramStart"/>
       <w:r>
         <w:lastRenderedPageBreak/>
-        <w:t xml:space="preserve">TCL : Transactional Control Language </w:t>
+        <w:t>TCL :</w:t>
+      </w:r>
+      <w:proofErr w:type="gramEnd"/>
+      <w:r>
+        <w:t xml:space="preserve"> Transactional Control Language </w:t>
       </w:r>
     </w:p>
     <w:p>
@@ -3025,7 +3455,15 @@
     </w:p>
     <w:p>
       <w:r>
-        <w:t xml:space="preserve">If we do any DML Operation like Insert, Delete, and Update (more than one query on single table or multiple table). If all query executed successfully you can say commit or else rollback. </w:t>
+        <w:t xml:space="preserve">If we do any DML Operation like Insert, Delete, and Update (more than one query on single table or multiple table). If all query executed </w:t>
+      </w:r>
+      <w:proofErr w:type="gramStart"/>
+      <w:r>
+        <w:t>successfully</w:t>
+      </w:r>
+      <w:proofErr w:type="gramEnd"/>
+      <w:r>
+        <w:t xml:space="preserve"> you can say commit or else rollback. </w:t>
       </w:r>
     </w:p>
     <w:p/>
@@ -3071,11 +3509,26 @@
         <w:rPr>
           <w:highlight w:val="yellow"/>
         </w:rPr>
-        <w:t>By default if we do any operation using JDBC it is auto commit.</w:t>
-      </w:r>
-    </w:p>
-    <w:p>
-      <w:proofErr w:type="spellStart"/>
+        <w:t xml:space="preserve">By </w:t>
+      </w:r>
+      <w:proofErr w:type="gramStart"/>
+      <w:r>
+        <w:rPr>
+          <w:highlight w:val="yellow"/>
+        </w:rPr>
+        <w:t>default</w:t>
+      </w:r>
+      <w:proofErr w:type="gramEnd"/>
+      <w:r>
+        <w:rPr>
+          <w:highlight w:val="yellow"/>
+        </w:rPr>
+        <w:t xml:space="preserve"> if we do any operation using JDBC it is auto commit.</w:t>
+      </w:r>
+    </w:p>
+    <w:p>
+      <w:proofErr w:type="spellStart"/>
+      <w:proofErr w:type="gramStart"/>
       <w:r>
         <w:rPr>
           <w:highlight w:val="yellow"/>
@@ -3083,6 +3536,7 @@
         <w:t>con.setAutocommit</w:t>
       </w:r>
       <w:proofErr w:type="spellEnd"/>
+      <w:proofErr w:type="gramEnd"/>
       <w:r>
         <w:rPr>
           <w:highlight w:val="yellow"/>
@@ -3111,10 +3565,12 @@
     <w:p/>
     <w:p>
       <w:proofErr w:type="spellStart"/>
+      <w:proofErr w:type="gramStart"/>
       <w:r>
         <w:t>pstmt.executeUpdate</w:t>
       </w:r>
       <w:proofErr w:type="spellEnd"/>
+      <w:proofErr w:type="gramEnd"/>
       <w:r>
         <w:t>(“DML Operation”);</w:t>
       </w:r>
@@ -3122,6 +3578,7 @@
     <w:p/>
     <w:p>
       <w:proofErr w:type="spellStart"/>
+      <w:proofErr w:type="gramStart"/>
       <w:r>
         <w:rPr>
           <w:highlight w:val="yellow"/>
@@ -3129,6 +3586,7 @@
         <w:t>con.commit</w:t>
       </w:r>
       <w:proofErr w:type="spellEnd"/>
+      <w:proofErr w:type="gramEnd"/>
       <w:r>
         <w:rPr>
           <w:highlight w:val="yellow"/>
@@ -3242,7 +3700,15 @@
     <w:p/>
     <w:p>
       <w:r>
-        <w:t xml:space="preserve">SQL is database dependent. It retrieve record as string format. </w:t>
+        <w:t xml:space="preserve">SQL is database dependent. It </w:t>
+      </w:r>
+      <w:proofErr w:type="gramStart"/>
+      <w:r>
+        <w:t>retrieve</w:t>
+      </w:r>
+      <w:proofErr w:type="gramEnd"/>
+      <w:r>
+        <w:t xml:space="preserve"> record as string format. </w:t>
       </w:r>
     </w:p>
     <w:p>
@@ -3260,7 +3726,15 @@
       </w:r>
       <w:r>
         <w:tab/>
-        <w:t xml:space="preserve">* all columns and employee is table name. SQL is not case sensitive. </w:t>
+        <w:t xml:space="preserve">* </w:t>
+      </w:r>
+      <w:proofErr w:type="gramStart"/>
+      <w:r>
+        <w:t>all</w:t>
+      </w:r>
+      <w:proofErr w:type="gramEnd"/>
+      <w:r>
+        <w:t xml:space="preserve"> columns and employee is table name. SQL is not case sensitive. </w:t>
       </w:r>
     </w:p>
     <w:p>
@@ -3327,7 +3801,14 @@
         <w:rPr>
           <w:highlight w:val="yellow"/>
         </w:rPr>
-        <w:t>Select name</w:t>
+        <w:t xml:space="preserve">Select </w:t>
+      </w:r>
+      <w:proofErr w:type="gramStart"/>
+      <w:r>
+        <w:rPr>
+          <w:highlight w:val="yellow"/>
+        </w:rPr>
+        <w:t>name</w:t>
       </w:r>
       <w:r>
         <w:rPr>
@@ -3339,7 +3820,14 @@
         <w:rPr>
           <w:highlight w:val="yellow"/>
         </w:rPr>
-        <w:t>,salary from employee</w:t>
+        <w:t>,salary</w:t>
+      </w:r>
+      <w:proofErr w:type="gramEnd"/>
+      <w:r>
+        <w:rPr>
+          <w:highlight w:val="yellow"/>
+        </w:rPr>
+        <w:t xml:space="preserve"> from employee</w:t>
       </w:r>
       <w:r>
         <w:t xml:space="preserve"> </w:t>
@@ -3355,7 +3843,15 @@
     <w:p/>
     <w:p>
       <w:r>
-        <w:t xml:space="preserve">HQL is database independent. It retrieve record as object. </w:t>
+        <w:t xml:space="preserve">HQL is database independent. It </w:t>
+      </w:r>
+      <w:proofErr w:type="gramStart"/>
+      <w:r>
+        <w:t>retrieve</w:t>
+      </w:r>
+      <w:proofErr w:type="gramEnd"/>
+      <w:r>
+        <w:t xml:space="preserve"> record as object. </w:t>
       </w:r>
     </w:p>
     <w:p>
@@ -3415,6 +3911,7 @@
         <w:t xml:space="preserve">Select emp from Employee emp where </w:t>
       </w:r>
       <w:proofErr w:type="spellStart"/>
+      <w:proofErr w:type="gramStart"/>
       <w:r>
         <w:rPr>
           <w:highlight w:val="yellow"/>
@@ -3422,6 +3919,7 @@
         <w:t>emp.salary</w:t>
       </w:r>
       <w:proofErr w:type="spellEnd"/>
+      <w:proofErr w:type="gramEnd"/>
       <w:r>
         <w:rPr>
           <w:highlight w:val="yellow"/>
@@ -3471,6 +3969,7 @@
         <w:t xml:space="preserve">Select </w:t>
       </w:r>
       <w:proofErr w:type="spellStart"/>
+      <w:proofErr w:type="gramStart"/>
       <w:r>
         <w:rPr>
           <w:highlight w:val="yellow"/>
@@ -3478,6 +3977,7 @@
         <w:t>emp.salary</w:t>
       </w:r>
       <w:proofErr w:type="spellEnd"/>
+      <w:proofErr w:type="gramEnd"/>
       <w:r>
         <w:rPr>
           <w:highlight w:val="yellow"/>
@@ -3509,11 +4009,19 @@
         <w:t xml:space="preserve">Select </w:t>
       </w:r>
       <w:proofErr w:type="spellStart"/>
-      <w:r>
-        <w:rPr>
-          <w:highlight w:val="yellow"/>
-        </w:rPr>
-        <w:t>emp.name,emp.salary</w:t>
+      <w:proofErr w:type="gramStart"/>
+      <w:r>
+        <w:rPr>
+          <w:highlight w:val="yellow"/>
+        </w:rPr>
+        <w:t>emp.name,emp</w:t>
+      </w:r>
+      <w:proofErr w:type="gramEnd"/>
+      <w:r>
+        <w:rPr>
+          <w:highlight w:val="yellow"/>
+        </w:rPr>
+        <w:t>.salary</w:t>
       </w:r>
       <w:proofErr w:type="spellEnd"/>
       <w:r>
@@ -3619,7 +4127,21 @@
         <w:rPr>
           <w:highlight w:val="yellow"/>
         </w:rPr>
-        <w:t>If we want to create table in database : 1</w:t>
+        <w:t xml:space="preserve">If we want to create table in </w:t>
+      </w:r>
+      <w:proofErr w:type="gramStart"/>
+      <w:r>
+        <w:rPr>
+          <w:highlight w:val="yellow"/>
+        </w:rPr>
+        <w:t>database :</w:t>
+      </w:r>
+      <w:proofErr w:type="gramEnd"/>
+      <w:r>
+        <w:rPr>
+          <w:highlight w:val="yellow"/>
+        </w:rPr>
+        <w:t xml:space="preserve"> 1</w:t>
       </w:r>
       <w:r>
         <w:rPr>
@@ -3999,9 +4521,17 @@
         <w:rPr>
           <w:highlight w:val="yellow"/>
         </w:rPr>
-        <w:t>reate table trainer(</w:t>
-      </w:r>
-      <w:proofErr w:type="spellStart"/>
+        <w:t xml:space="preserve">reate table </w:t>
+      </w:r>
+      <w:proofErr w:type="gramStart"/>
+      <w:r>
+        <w:rPr>
+          <w:highlight w:val="yellow"/>
+        </w:rPr>
+        <w:t>trainer(</w:t>
+      </w:r>
+      <w:proofErr w:type="spellStart"/>
+      <w:proofErr w:type="gramEnd"/>
       <w:r>
         <w:rPr>
           <w:highlight w:val="yellow"/>
@@ -4040,9 +4570,17 @@
         <w:rPr>
           <w:highlight w:val="yellow"/>
         </w:rPr>
-        <w:t>create table student(</w:t>
-      </w:r>
-      <w:proofErr w:type="spellStart"/>
+        <w:t xml:space="preserve">create table </w:t>
+      </w:r>
+      <w:proofErr w:type="gramStart"/>
+      <w:r>
+        <w:rPr>
+          <w:highlight w:val="yellow"/>
+        </w:rPr>
+        <w:t>student(</w:t>
+      </w:r>
+      <w:proofErr w:type="spellStart"/>
+      <w:proofErr w:type="gramEnd"/>
       <w:r>
         <w:rPr>
           <w:highlight w:val="yellow"/>
@@ -4615,11 +5153,19 @@
     </w:p>
     <w:p/>
     <w:p>
-      <w:r>
-        <w:rPr>
-          <w:highlight w:val="yellow"/>
-        </w:rPr>
-        <w:t>JPA : Java Persistence API</w:t>
+      <w:proofErr w:type="gramStart"/>
+      <w:r>
+        <w:rPr>
+          <w:highlight w:val="yellow"/>
+        </w:rPr>
+        <w:t>JPA :</w:t>
+      </w:r>
+      <w:proofErr w:type="gramEnd"/>
+      <w:r>
+        <w:rPr>
+          <w:highlight w:val="yellow"/>
+        </w:rPr>
+        <w:t xml:space="preserve"> Java Persistence API</w:t>
       </w:r>
       <w:r>
         <w:t xml:space="preserve"> </w:t>
@@ -4645,7 +5191,15 @@
     </w:p>
     <w:p>
       <w:r>
-        <w:t xml:space="preserve">Spring framework doesn’t provide any ORM tools. It provide to integrate with existing ORM tool like </w:t>
+        <w:t xml:space="preserve">Spring framework doesn’t provide any ORM tools. It </w:t>
+      </w:r>
+      <w:proofErr w:type="gramStart"/>
+      <w:r>
+        <w:t>provide</w:t>
+      </w:r>
+      <w:proofErr w:type="gramEnd"/>
+      <w:r>
+        <w:t xml:space="preserve"> to integrate with existing ORM tool like </w:t>
       </w:r>
       <w:proofErr w:type="spellStart"/>
       <w:r>
@@ -5177,7 +5731,15 @@
         <w:t>@RequestMapping</w:t>
       </w:r>
       <w:r>
-        <w:t xml:space="preserve"> annotation with few attribute to behave that method like </w:t>
+        <w:t xml:space="preserve"> annotation with few </w:t>
+      </w:r>
+      <w:proofErr w:type="gramStart"/>
+      <w:r>
+        <w:t>attribute</w:t>
+      </w:r>
+      <w:proofErr w:type="gramEnd"/>
+      <w:r>
+        <w:t xml:space="preserve"> to behave that method like </w:t>
       </w:r>
       <w:proofErr w:type="spellStart"/>
       <w:r>
@@ -5204,6 +5766,7 @@
         <w:t xml:space="preserve"> but return type can be </w:t>
       </w:r>
       <w:proofErr w:type="spellStart"/>
+      <w:proofErr w:type="gramStart"/>
       <w:r>
         <w:rPr>
           <w:highlight w:val="yellow"/>
@@ -5212,7 +5775,11 @@
       </w:r>
       <w:proofErr w:type="spellEnd"/>
       <w:r>
-        <w:t xml:space="preserve">(part of spring </w:t>
+        <w:t>(</w:t>
+      </w:r>
+      <w:proofErr w:type="gramEnd"/>
+      <w:r>
+        <w:t xml:space="preserve">part of spring </w:t>
       </w:r>
       <w:proofErr w:type="spellStart"/>
       <w:r>
@@ -5438,7 +6005,21 @@
         <w:rPr>
           <w:highlight w:val="yellow"/>
         </w:rPr>
-        <w:t>@RequestMapping(value=”hello”)</w:t>
+        <w:t>@RequestMapping(value</w:t>
+      </w:r>
+      <w:proofErr w:type="gramStart"/>
+      <w:r>
+        <w:rPr>
+          <w:highlight w:val="yellow"/>
+        </w:rPr>
+        <w:t>=”hello</w:t>
+      </w:r>
+      <w:proofErr w:type="gramEnd"/>
+      <w:r>
+        <w:rPr>
+          <w:highlight w:val="yellow"/>
+        </w:rPr>
+        <w:t>”)</w:t>
       </w:r>
       <w:r>
         <w:tab/>
@@ -5464,12 +6045,17 @@
         <w:t xml:space="preserve"> </w:t>
       </w:r>
       <w:proofErr w:type="spellStart"/>
+      <w:proofErr w:type="gramStart"/>
       <w:r>
         <w:t>sayHello</w:t>
       </w:r>
       <w:proofErr w:type="spellEnd"/>
       <w:r>
-        <w:t>() {</w:t>
+        <w:t>(</w:t>
+      </w:r>
+      <w:proofErr w:type="gramEnd"/>
+      <w:r>
+        <w:t>) {</w:t>
       </w:r>
     </w:p>
     <w:p>
@@ -5481,7 +6067,15 @@
       </w:r>
       <w:r>
         <w:tab/>
-        <w:t xml:space="preserve">// coding.. </w:t>
+        <w:t xml:space="preserve">// </w:t>
+      </w:r>
+      <w:proofErr w:type="gramStart"/>
+      <w:r>
+        <w:t>coding..</w:t>
+      </w:r>
+      <w:proofErr w:type="gramEnd"/>
+      <w:r>
+        <w:t xml:space="preserve"> </w:t>
       </w:r>
     </w:p>
     <w:p>
@@ -5511,12 +6105,17 @@
         <w:t xml:space="preserve"> = new </w:t>
       </w:r>
       <w:proofErr w:type="spellStart"/>
+      <w:proofErr w:type="gramStart"/>
       <w:r>
         <w:t>ModelAndView</w:t>
       </w:r>
       <w:proofErr w:type="spellEnd"/>
       <w:r>
-        <w:t>();</w:t>
+        <w:t>(</w:t>
+      </w:r>
+      <w:proofErr w:type="gramEnd"/>
+      <w:r>
+        <w:t>);</w:t>
       </w:r>
     </w:p>
     <w:p>
@@ -5530,10 +6129,12 @@
         <w:tab/>
       </w:r>
       <w:proofErr w:type="spellStart"/>
+      <w:proofErr w:type="gramStart"/>
       <w:r>
         <w:t>mav.setViewName</w:t>
       </w:r>
       <w:proofErr w:type="spellEnd"/>
+      <w:proofErr w:type="gramEnd"/>
       <w:r>
         <w:t>(“</w:t>
       </w:r>
@@ -5610,6 +6211,7 @@
         </w:rPr>
         <w:t>info</w:t>
       </w:r>
+      <w:proofErr w:type="gramStart"/>
       <w:r>
         <w:rPr>
           <w:highlight w:val="yellow"/>
@@ -5620,7 +6222,14 @@
         <w:rPr>
           <w:highlight w:val="yellow"/>
         </w:rPr>
-        <w:t>,method=RequestMethod.GET</w:t>
+        <w:t>,method</w:t>
+      </w:r>
+      <w:proofErr w:type="gramEnd"/>
+      <w:r>
+        <w:rPr>
+          <w:highlight w:val="yellow"/>
+        </w:rPr>
+        <w:t>=RequestMethod.GET</w:t>
       </w:r>
       <w:r>
         <w:rPr>
@@ -5652,12 +6261,17 @@
         <w:t xml:space="preserve"> </w:t>
       </w:r>
       <w:proofErr w:type="spellStart"/>
+      <w:proofErr w:type="gramStart"/>
       <w:r>
         <w:t>sayHi</w:t>
       </w:r>
       <w:proofErr w:type="spellEnd"/>
       <w:r>
-        <w:t>() {</w:t>
+        <w:t>(</w:t>
+      </w:r>
+      <w:proofErr w:type="gramEnd"/>
+      <w:r>
+        <w:t>) {</w:t>
       </w:r>
     </w:p>
     <w:p>
@@ -5669,7 +6283,15 @@
       </w:r>
       <w:r>
         <w:tab/>
-        <w:t xml:space="preserve">// coding.. </w:t>
+        <w:t xml:space="preserve">// </w:t>
+      </w:r>
+      <w:proofErr w:type="gramStart"/>
+      <w:r>
+        <w:t>coding..</w:t>
+      </w:r>
+      <w:proofErr w:type="gramEnd"/>
+      <w:r>
+        <w:t xml:space="preserve"> </w:t>
       </w:r>
     </w:p>
     <w:p>
@@ -5699,12 +6321,17 @@
         <w:t xml:space="preserve"> = new </w:t>
       </w:r>
       <w:proofErr w:type="spellStart"/>
+      <w:proofErr w:type="gramStart"/>
       <w:r>
         <w:t>ModelAndView</w:t>
       </w:r>
       <w:proofErr w:type="spellEnd"/>
       <w:r>
-        <w:t>();</w:t>
+        <w:t>(</w:t>
+      </w:r>
+      <w:proofErr w:type="gramEnd"/>
+      <w:r>
+        <w:t>);</w:t>
       </w:r>
     </w:p>
     <w:p>
@@ -5718,10 +6345,12 @@
         <w:tab/>
       </w:r>
       <w:proofErr w:type="spellStart"/>
+      <w:proofErr w:type="gramStart"/>
       <w:r>
         <w:t>mav.setViewName</w:t>
       </w:r>
       <w:proofErr w:type="spellEnd"/>
+      <w:proofErr w:type="gramEnd"/>
       <w:r>
         <w:t>(“</w:t>
       </w:r>
@@ -5802,7 +6431,15 @@
     </w:p>
     <w:p>
       <w:r>
-        <w:t xml:space="preserve">By default </w:t>
+        <w:t xml:space="preserve">By </w:t>
+      </w:r>
+      <w:proofErr w:type="gramStart"/>
+      <w:r>
+        <w:t>default</w:t>
+      </w:r>
+      <w:proofErr w:type="gramEnd"/>
+      <w:r>
+        <w:t xml:space="preserve"> </w:t>
       </w:r>
       <w:r>
         <w:rPr>
@@ -5811,7 +6448,15 @@
         <w:t>@Controller</w:t>
       </w:r>
       <w:r>
-        <w:t xml:space="preserve"> annotation not enable. We need to enable this annotation in spring configuration file. In spring core we need to load spring configuration file. But in Spring MVC container is going to load the xml file automatically. </w:t>
+        <w:t xml:space="preserve"> annotation not enable. We need to enable this annotation in spring configuration file. In spring </w:t>
+      </w:r>
+      <w:proofErr w:type="gramStart"/>
+      <w:r>
+        <w:t>core</w:t>
+      </w:r>
+      <w:proofErr w:type="gramEnd"/>
+      <w:r>
+        <w:t xml:space="preserve"> we need to load spring configuration file. But in Spring MVC container is going to load the xml file automatically. </w:t>
       </w:r>
     </w:p>
     <w:p>
@@ -6121,7 +6766,15 @@
     <w:p/>
     <w:p>
       <w:r>
-        <w:t xml:space="preserve">Spring internally follow front controller design pattern. Spring MVC provided </w:t>
+        <w:t xml:space="preserve">Spring internally </w:t>
+      </w:r>
+      <w:proofErr w:type="gramStart"/>
+      <w:r>
+        <w:t>follow</w:t>
+      </w:r>
+      <w:proofErr w:type="gramEnd"/>
+      <w:r>
+        <w:t xml:space="preserve"> front controller design pattern. Spring MVC provided </w:t>
       </w:r>
       <w:proofErr w:type="spellStart"/>
       <w:r>
@@ -6164,7 +6817,15 @@
         </w:numPr>
       </w:pPr>
       <w:r>
-        <w:t xml:space="preserve">We need to create dynamic web project with version 2.5 or 3.1 but web.xml file required.. </w:t>
+        <w:t xml:space="preserve">We need to create dynamic web project with version 2.5 or 3.1 but web.xml file </w:t>
+      </w:r>
+      <w:proofErr w:type="gramStart"/>
+      <w:r>
+        <w:t>required..</w:t>
+      </w:r>
+      <w:proofErr w:type="gramEnd"/>
+      <w:r>
+        <w:t xml:space="preserve"> </w:t>
       </w:r>
     </w:p>
     <w:p>
@@ -6385,12 +7046,21 @@
         </w:rPr>
         <w:t>&gt;</w:t>
       </w:r>
+      <w:proofErr w:type="gramStart"/>
       <w:r>
         <w:rPr>
           <w:rFonts w:ascii="Courier New" w:hAnsi="Courier New" w:cs="Courier New"/>
           <w:color w:val="000000"/>
         </w:rPr>
-        <w:t>org.springframework.web.servlet.DispatcherServlet</w:t>
+        <w:t>org.springframework.web.servlet</w:t>
+      </w:r>
+      <w:proofErr w:type="gramEnd"/>
+      <w:r>
+        <w:rPr>
+          <w:rFonts w:ascii="Courier New" w:hAnsi="Courier New" w:cs="Courier New"/>
+          <w:color w:val="000000"/>
+        </w:rPr>
+        <w:t>.DispatcherServlet</w:t>
       </w:r>
       <w:r>
         <w:rPr>
@@ -6770,7 +7440,15 @@
         <w:t>dispatcher-serlvet.xml</w:t>
       </w:r>
       <w:r>
-        <w:t xml:space="preserve"> file . this file must be present with web.xml file (inside WEB-INF folder). </w:t>
+        <w:t xml:space="preserve"> </w:t>
+      </w:r>
+      <w:proofErr w:type="gramStart"/>
+      <w:r>
+        <w:t>file .</w:t>
+      </w:r>
+      <w:proofErr w:type="gramEnd"/>
+      <w:r>
+        <w:t xml:space="preserve"> this file must be present with web.xml file (inside WEB-INF folder). </w:t>
       </w:r>
     </w:p>
     <w:p/>
@@ -6889,7 +7567,15 @@
       </w:r>
       <w:proofErr w:type="spellEnd"/>
       <w:r>
-        <w:t>) receive the request -</w:t>
+        <w:t xml:space="preserve">) </w:t>
+      </w:r>
+      <w:proofErr w:type="gramStart"/>
+      <w:r>
+        <w:t>receive</w:t>
+      </w:r>
+      <w:proofErr w:type="gramEnd"/>
+      <w:r>
+        <w:t xml:space="preserve"> the request -</w:t>
       </w:r>
       <w:r>
         <w:sym w:font="Wingdings" w:char="F0E0"/>
@@ -6907,10 +7593,26 @@
         <w:t xml:space="preserve"> file. </w:t>
       </w:r>
       <w:r>
-        <w:t xml:space="preserve">This file enable @Controller annotation using component scan tag. Then flow move to controller class. controller class can contains more than one method with @RequestMapping annotation. This annotation contains value attribute to map the request. </w:t>
-      </w:r>
-      <w:r>
-        <w:t xml:space="preserve">By default method is get consider. Inside this method we can do coding or we can call service layer then using </w:t>
+        <w:t xml:space="preserve">This file enable @Controller annotation using component scan tag. Then flow move to controller class. controller class can </w:t>
+      </w:r>
+      <w:proofErr w:type="gramStart"/>
+      <w:r>
+        <w:t>contains</w:t>
+      </w:r>
+      <w:proofErr w:type="gramEnd"/>
+      <w:r>
+        <w:t xml:space="preserve"> more than one method with @RequestMapping annotation. This annotation contains value attribute to map the request. </w:t>
+      </w:r>
+      <w:r>
+        <w:t xml:space="preserve">By </w:t>
+      </w:r>
+      <w:proofErr w:type="gramStart"/>
+      <w:r>
+        <w:t>default</w:t>
+      </w:r>
+      <w:proofErr w:type="gramEnd"/>
+      <w:r>
+        <w:t xml:space="preserve"> method is get consider. Inside this method we can do coding or we can call service layer then using </w:t>
       </w:r>
       <w:proofErr w:type="spellStart"/>
       <w:r>
@@ -7224,6 +7926,7 @@
       </w:r>
     </w:p>
     <w:p>
+      <w:proofErr w:type="gramStart"/>
       <w:r>
         <w:rPr>
           <w:highlight w:val="yellow"/>
@@ -7236,6 +7939,7 @@
         </w:rPr>
         <w:t>ispathcher-serlvlet.xml</w:t>
       </w:r>
+      <w:proofErr w:type="gramEnd"/>
       <w:r>
         <w:t xml:space="preserve"> file we need to configure database details and di for </w:t>
       </w:r>
@@ -7265,9 +7969,17 @@
         <w:rPr>
           <w:highlight w:val="yellow"/>
         </w:rPr>
-        <w:t>create table product(</w:t>
-      </w:r>
-      <w:proofErr w:type="spellStart"/>
+        <w:t xml:space="preserve">create table </w:t>
+      </w:r>
+      <w:proofErr w:type="gramStart"/>
+      <w:r>
+        <w:rPr>
+          <w:highlight w:val="yellow"/>
+        </w:rPr>
+        <w:t>product(</w:t>
+      </w:r>
+      <w:proofErr w:type="spellStart"/>
+      <w:proofErr w:type="gramEnd"/>
       <w:r>
         <w:rPr>
           <w:highlight w:val="yellow"/>
@@ -7434,7 +8146,20 @@
           <w:highlight w:val="yellow"/>
         </w:rPr>
         <w:tab/>
-        <w:t>Constructor(public http:HttpClient) {}</w:t>
+      </w:r>
+      <w:proofErr w:type="gramStart"/>
+      <w:r>
+        <w:rPr>
+          <w:highlight w:val="yellow"/>
+        </w:rPr>
+        <w:t>Constructor(</w:t>
+      </w:r>
+      <w:proofErr w:type="gramEnd"/>
+      <w:r>
+        <w:rPr>
+          <w:highlight w:val="yellow"/>
+        </w:rPr>
+        <w:t>public http:HttpClient) {}</w:t>
       </w:r>
       <w:r>
         <w:rPr>
@@ -7502,7 +8227,15 @@
         <w:t>all spring modules</w:t>
       </w:r>
       <w:r>
-        <w:t xml:space="preserve"> – no xml file (beans.xml or dispatcher-servler.xml or any other xml , no hibernate.cfg.xml or persistenc.xml ) + few annotation+ in built embedded server </w:t>
+        <w:t xml:space="preserve"> – no xml file (beans.xml or dispatcher-servler.xml or any other </w:t>
+      </w:r>
+      <w:proofErr w:type="gramStart"/>
+      <w:r>
+        <w:t>xml ,</w:t>
+      </w:r>
+      <w:proofErr w:type="gramEnd"/>
+      <w:r>
+        <w:t xml:space="preserve"> no hibernate.cfg.xml or persistenc.xml ) + few annotation+ in built embedded server </w:t>
       </w:r>
       <w:proofErr w:type="spellStart"/>
       <w:r>
@@ -7515,7 +8248,15 @@
     </w:p>
     <w:p>
       <w:r>
-        <w:t xml:space="preserve">Spring boot itself is core java project or standalone application or project which help to create any type of projects. In spring boot we don’t want external tomcat server. </w:t>
+        <w:t xml:space="preserve">Spring boot itself is core java project or standalone application or project which help to create any type of projects. In spring </w:t>
+      </w:r>
+      <w:proofErr w:type="gramStart"/>
+      <w:r>
+        <w:t>boot</w:t>
+      </w:r>
+      <w:proofErr w:type="gramEnd"/>
+      <w:r>
+        <w:t xml:space="preserve"> we don’t want external tomcat server. </w:t>
       </w:r>
     </w:p>
     <w:p>
@@ -7538,7 +8279,15 @@
         </w:numPr>
       </w:pPr>
       <w:r>
-        <w:t xml:space="preserve">Spring boot starter : spring boot provided lot of different types of starter which help to download more than one jar file depending upon type of project we are creating. </w:t>
+        <w:t xml:space="preserve">Spring boot </w:t>
+      </w:r>
+      <w:proofErr w:type="gramStart"/>
+      <w:r>
+        <w:t>starter :</w:t>
+      </w:r>
+      <w:proofErr w:type="gramEnd"/>
+      <w:r>
+        <w:t xml:space="preserve"> spring boot provided lot of different types of starter which help to download more than one jar file depending upon type of project we are creating. </w:t>
       </w:r>
     </w:p>
     <w:p>
@@ -7601,7 +8350,15 @@
       </w:r>
       <w:r>
         <w:tab/>
-        <w:t xml:space="preserve">Jackson which help to convert java object to </w:t>
+        <w:t xml:space="preserve">Jackson which </w:t>
+      </w:r>
+      <w:proofErr w:type="gramStart"/>
+      <w:r>
+        <w:t>help</w:t>
+      </w:r>
+      <w:proofErr w:type="gramEnd"/>
+      <w:r>
+        <w:t xml:space="preserve"> to convert java object to </w:t>
       </w:r>
       <w:proofErr w:type="spellStart"/>
       <w:r>
@@ -7646,7 +8403,15 @@
         </w:numPr>
       </w:pPr>
       <w:r>
-        <w:t xml:space="preserve">Spring boot auto configuration : without spring boot we need to configure database related code , security, testing in xml. But in spring boot no xml file. Base upon type of starter it automatically ready to provide us IOC and DI for those resources. </w:t>
+        <w:t xml:space="preserve">Spring boot auto </w:t>
+      </w:r>
+      <w:proofErr w:type="gramStart"/>
+      <w:r>
+        <w:t>configuration :</w:t>
+      </w:r>
+      <w:proofErr w:type="gramEnd"/>
+      <w:r>
+        <w:t xml:space="preserve"> without spring boot we need to configure database related code , security, testing in xml. But in spring boot no xml file. Base upon type of starter it automatically ready to provide us IOC and DI for those resources. </w:t>
       </w:r>
     </w:p>
     <w:p>
@@ -7738,7 +8503,15 @@
       </w:r>
       <w:proofErr w:type="spellEnd"/>
       <w:r>
-        <w:t xml:space="preserve"> need to add  in xml file </w:t>
+        <w:t xml:space="preserve"> need to </w:t>
+      </w:r>
+      <w:proofErr w:type="gramStart"/>
+      <w:r>
+        <w:t>add  in</w:t>
+      </w:r>
+      <w:proofErr w:type="gramEnd"/>
+      <w:r>
+        <w:t xml:space="preserve"> xml file </w:t>
       </w:r>
     </w:p>
     <w:p>
@@ -7758,7 +8531,15 @@
         <w:ind w:left="720"/>
       </w:pPr>
       <w:r>
-        <w:t xml:space="preserve">We need to create normal java class and on that class write </w:t>
+        <w:t xml:space="preserve">We need to create normal java class </w:t>
+      </w:r>
+      <w:proofErr w:type="gramStart"/>
+      <w:r>
+        <w:t>and on that class</w:t>
+      </w:r>
+      <w:proofErr w:type="gramEnd"/>
+      <w:r>
+        <w:t xml:space="preserve"> write </w:t>
       </w:r>
       <w:r>
         <w:rPr>
@@ -7778,6 +8559,7 @@
         <w:t xml:space="preserve"> class as </w:t>
       </w:r>
       <w:proofErr w:type="spellStart"/>
+      <w:proofErr w:type="gramStart"/>
       <w:r>
         <w:rPr>
           <w:highlight w:val="yellow"/>
@@ -7792,6 +8574,7 @@
         <w:t>(</w:t>
       </w:r>
       <w:proofErr w:type="spellStart"/>
+      <w:proofErr w:type="gramEnd"/>
       <w:r>
         <w:rPr>
           <w:highlight w:val="yellow"/>
@@ -7816,10 +8599,21 @@
         <w:rPr>
           <w:highlight w:val="yellow"/>
         </w:rPr>
-        <w:t>Maven tool</w:t>
-      </w:r>
-      <w:r>
-        <w:t xml:space="preserve"> : </w:t>
+        <w:t xml:space="preserve">Maven </w:t>
+      </w:r>
+      <w:proofErr w:type="gramStart"/>
+      <w:r>
+        <w:rPr>
+          <w:highlight w:val="yellow"/>
+        </w:rPr>
+        <w:t>tool</w:t>
+      </w:r>
+      <w:r>
+        <w:t xml:space="preserve"> :</w:t>
+      </w:r>
+      <w:proofErr w:type="gramEnd"/>
+      <w:r>
+        <w:t xml:space="preserve"> </w:t>
       </w:r>
       <w:r>
         <w:rPr>
@@ -7834,7 +8628,15 @@
     <w:p>
       <w:r>
         <w:tab/>
-        <w:t xml:space="preserve">Spring boot with Gradle tool : no xml file not even pom.xml file. </w:t>
+        <w:t xml:space="preserve">Spring boot with Gradle </w:t>
+      </w:r>
+      <w:proofErr w:type="gramStart"/>
+      <w:r>
+        <w:t>tool :</w:t>
+      </w:r>
+      <w:proofErr w:type="gramEnd"/>
+      <w:r>
+        <w:t xml:space="preserve"> no xml file not even pom.xml file. </w:t>
       </w:r>
     </w:p>
     <w:p/>
@@ -7864,6 +8666,7 @@
         <w:t xml:space="preserve">In spring if we need any configuration like database details, port number etc. we need to create normal file with name as </w:t>
       </w:r>
       <w:proofErr w:type="spellStart"/>
+      <w:proofErr w:type="gramStart"/>
       <w:r>
         <w:rPr>
           <w:highlight w:val="yellow"/>
@@ -7871,6 +8674,7 @@
         <w:t>application.properties</w:t>
       </w:r>
       <w:proofErr w:type="spellEnd"/>
+      <w:proofErr w:type="gramEnd"/>
       <w:r>
         <w:t xml:space="preserve"> or </w:t>
       </w:r>
@@ -7937,6 +8741,7 @@
         <w:t xml:space="preserve">Spring boot provided view engine as </w:t>
       </w:r>
       <w:proofErr w:type="spellStart"/>
+      <w:proofErr w:type="gramStart"/>
       <w:r>
         <w:rPr>
           <w:highlight w:val="yellow"/>
@@ -7948,7 +8753,11 @@
         <w:t xml:space="preserve"> </w:t>
       </w:r>
       <w:r>
-        <w:t xml:space="preserve">. But they provided </w:t>
+        <w:t>.</w:t>
+      </w:r>
+      <w:proofErr w:type="gramEnd"/>
+      <w:r>
+        <w:t xml:space="preserve"> But they provided </w:t>
       </w:r>
       <w:proofErr w:type="spellStart"/>
       <w:r>
@@ -8090,6 +8899,7 @@
         <w:t xml:space="preserve">Now we need to provide view resolver details in </w:t>
       </w:r>
       <w:proofErr w:type="spellStart"/>
+      <w:proofErr w:type="gramStart"/>
       <w:r>
         <w:rPr>
           <w:highlight w:val="yellow"/>
@@ -8097,6 +8907,7 @@
         <w:t>application.properties</w:t>
       </w:r>
       <w:proofErr w:type="spellEnd"/>
+      <w:proofErr w:type="gramEnd"/>
       <w:r>
         <w:t xml:space="preserve"> files. </w:t>
       </w:r>
@@ -8118,12 +8929,17 @@
         <w:t xml:space="preserve"> web starter and view as </w:t>
       </w:r>
       <w:proofErr w:type="spellStart"/>
+      <w:proofErr w:type="gramStart"/>
       <w:r>
         <w:t>thymeleaf</w:t>
       </w:r>
       <w:proofErr w:type="spellEnd"/>
       <w:r>
-        <w:t xml:space="preserve">(Dynamic HTML Page). </w:t>
+        <w:t>(</w:t>
+      </w:r>
+      <w:proofErr w:type="gramEnd"/>
+      <w:r>
+        <w:t xml:space="preserve">Dynamic HTML Page). </w:t>
       </w:r>
     </w:p>
     <w:p>
@@ -8203,18 +9019,47 @@
     <w:p/>
     <w:p>
       <w:r>
-        <w:t xml:space="preserve">Whenever we create any spring boot project with spring initializer it automatically add testing starter. </w:t>
-      </w:r>
-    </w:p>
-    <w:p/>
-    <w:p>
-      <w:r>
-        <w:t xml:space="preserve">If we add manually more than one starter. Those starter version can different. So it can make some problem. </w:t>
-      </w:r>
-    </w:p>
-    <w:p>
-      <w:r>
-        <w:t xml:space="preserve">So spring boot use parent tag part of pom.xml file to maintain common version between more than one starter. </w:t>
+        <w:t xml:space="preserve">Whenever we create any spring boot project with spring initializer it automatically </w:t>
+      </w:r>
+      <w:proofErr w:type="gramStart"/>
+      <w:r>
+        <w:t>add</w:t>
+      </w:r>
+      <w:proofErr w:type="gramEnd"/>
+      <w:r>
+        <w:t xml:space="preserve"> testing starter. </w:t>
+      </w:r>
+    </w:p>
+    <w:p/>
+    <w:p>
+      <w:r>
+        <w:t xml:space="preserve">If we add manually more than one starter. </w:t>
+      </w:r>
+      <w:proofErr w:type="gramStart"/>
+      <w:r>
+        <w:t>Those starter version</w:t>
+      </w:r>
+      <w:proofErr w:type="gramEnd"/>
+      <w:r>
+        <w:t xml:space="preserve"> can different. </w:t>
+      </w:r>
+      <w:proofErr w:type="gramStart"/>
+      <w:r>
+        <w:t>So</w:t>
+      </w:r>
+      <w:proofErr w:type="gramEnd"/>
+      <w:r>
+        <w:t xml:space="preserve"> it can make some problem. </w:t>
+      </w:r>
+    </w:p>
+    <w:p>
+      <w:proofErr w:type="gramStart"/>
+      <w:r>
+        <w:t>So</w:t>
+      </w:r>
+      <w:proofErr w:type="gramEnd"/>
+      <w:r>
+        <w:t xml:space="preserve"> spring boot use parent tag part of pom.xml file to maintain common version between more than one starter. </w:t>
       </w:r>
     </w:p>
     <w:p>
@@ -8261,7 +9106,15 @@
       </w:r>
       <w:proofErr w:type="spellEnd"/>
       <w:r>
-        <w:t xml:space="preserve"> provide a features as bind the form value with bean objects like Model Driven form or reactive form in angular. </w:t>
+        <w:t xml:space="preserve"> provide </w:t>
+      </w:r>
+      <w:proofErr w:type="gramStart"/>
+      <w:r>
+        <w:t>a features</w:t>
+      </w:r>
+      <w:proofErr w:type="gramEnd"/>
+      <w:r>
+        <w:t xml:space="preserve"> as bind the form value with bean objects like Model Driven form or reactive form in angular. </w:t>
       </w:r>
     </w:p>
     <w:p/>
@@ -8604,7 +9457,15 @@
         <w:ind w:left="360"/>
       </w:pPr>
       <w:r>
-        <w:t xml:space="preserve">These two interface base upon Java 8 features. Which internally provide implementation of all Standard DAO methods. </w:t>
+        <w:t xml:space="preserve">These </w:t>
+      </w:r>
+      <w:proofErr w:type="gramStart"/>
+      <w:r>
+        <w:t>two interface</w:t>
+      </w:r>
+      <w:proofErr w:type="gramEnd"/>
+      <w:r>
+        <w:t xml:space="preserve"> base upon Java 8 features. Which internally provide implementation of all Standard DAO methods. </w:t>
       </w:r>
     </w:p>
     <w:p>
@@ -8687,6 +9548,7 @@
         <w:t>&lt;</w:t>
       </w:r>
       <w:proofErr w:type="spellStart"/>
+      <w:proofErr w:type="gramStart"/>
       <w:r>
         <w:rPr>
           <w:highlight w:val="yellow"/>
@@ -8694,6 +9556,7 @@
         <w:t>Product,Integer</w:t>
       </w:r>
       <w:proofErr w:type="spellEnd"/>
+      <w:proofErr w:type="gramEnd"/>
       <w:r>
         <w:rPr>
           <w:highlight w:val="yellow"/>
@@ -8754,7 +9617,15 @@
     <w:p/>
     <w:p>
       <w:r>
-        <w:t xml:space="preserve">This annotation enable @Controller, @Service, @Repository annotation only if all the classes part of same package or sub package of same package. </w:t>
+        <w:t xml:space="preserve">This annotation </w:t>
+      </w:r>
+      <w:proofErr w:type="gramStart"/>
+      <w:r>
+        <w:t>enable</w:t>
+      </w:r>
+      <w:proofErr w:type="gramEnd"/>
+      <w:r>
+        <w:t xml:space="preserve"> @Controller, @Service, @Repository annotation only if all the classes part of same package or sub package of same package. </w:t>
       </w:r>
     </w:p>
     <w:p/>
@@ -9117,8 +9988,13 @@
     </w:p>
     <w:p/>
     <w:p>
-      <w:r>
-        <w:t xml:space="preserve">XML : </w:t>
+      <w:proofErr w:type="gramStart"/>
+      <w:r>
+        <w:t>XML :</w:t>
+      </w:r>
+      <w:proofErr w:type="gramEnd"/>
+      <w:r>
+        <w:t xml:space="preserve"> </w:t>
       </w:r>
       <w:proofErr w:type="spellStart"/>
       <w:r>
@@ -9130,8 +10006,13 @@
       </w:r>
     </w:p>
     <w:p>
-      <w:r>
-        <w:t xml:space="preserve">JSON : Java Script object notation </w:t>
+      <w:proofErr w:type="gramStart"/>
+      <w:r>
+        <w:t>JSON :</w:t>
+      </w:r>
+      <w:proofErr w:type="gramEnd"/>
+      <w:r>
+        <w:t xml:space="preserve"> Java Script object notation </w:t>
       </w:r>
     </w:p>
     <w:p>
@@ -9146,12 +10027,28 @@
     </w:p>
     <w:p>
       <w:r>
-        <w:t xml:space="preserve">SOAP Based web service : Simple object access protocol. SOAP web service is base upon SOA. Service Oriented architecture. In SOAP web service we need to consume and produce the data only in the form XML. </w:t>
-      </w:r>
-    </w:p>
-    <w:p>
-      <w:r>
-        <w:t xml:space="preserve">Rest Full web service : Representation state Transfer. Exposing our resources servlet, </w:t>
+        <w:t xml:space="preserve">SOAP Based web </w:t>
+      </w:r>
+      <w:proofErr w:type="gramStart"/>
+      <w:r>
+        <w:t>service :</w:t>
+      </w:r>
+      <w:proofErr w:type="gramEnd"/>
+      <w:r>
+        <w:t xml:space="preserve"> Simple object access protocol. SOAP web service is base upon SOA. Service Oriented architecture. In SOAP web service we need to consume and produce the data only in the form XML. </w:t>
+      </w:r>
+    </w:p>
+    <w:p>
+      <w:r>
+        <w:t xml:space="preserve">Rest Full web </w:t>
+      </w:r>
+      <w:proofErr w:type="gramStart"/>
+      <w:r>
+        <w:t>service :</w:t>
+      </w:r>
+      <w:proofErr w:type="gramEnd"/>
+      <w:r>
+        <w:t xml:space="preserve"> Representation state Transfer. Exposing our resources servlet, </w:t>
       </w:r>
       <w:proofErr w:type="spellStart"/>
       <w:r>
@@ -9198,13 +10095,29 @@
       </w:r>
       <w:proofErr w:type="spellEnd"/>
       <w:r>
-        <w:t xml:space="preserve">. So View technologies tightly coupled with Java technologies. </w:t>
-      </w:r>
-    </w:p>
-    <w:p/>
-    <w:p>
-      <w:r>
-        <w:t xml:space="preserve">If my controller is rest controller with </w:t>
+        <w:t xml:space="preserve">. </w:t>
+      </w:r>
+      <w:proofErr w:type="gramStart"/>
+      <w:r>
+        <w:t>So</w:t>
+      </w:r>
+      <w:proofErr w:type="gramEnd"/>
+      <w:r>
+        <w:t xml:space="preserve"> View technologies tightly coupled with Java technologies. </w:t>
+      </w:r>
+    </w:p>
+    <w:p/>
+    <w:p>
+      <w:r>
+        <w:t xml:space="preserve">If my controller is </w:t>
+      </w:r>
+      <w:proofErr w:type="gramStart"/>
+      <w:r>
+        <w:t>rest</w:t>
+      </w:r>
+      <w:proofErr w:type="gramEnd"/>
+      <w:r>
+        <w:t xml:space="preserve"> controller with </w:t>
       </w:r>
       <w:r>
         <w:rPr>
@@ -9279,11 +10192,15 @@
       </w:r>
       <w:r>
         <w:tab/>
+      </w:r>
+      <w:proofErr w:type="gramStart"/>
+      <w:r>
         <w:t xml:space="preserve">backend  </w:t>
       </w:r>
       <w:r>
         <w:tab/>
       </w:r>
+      <w:proofErr w:type="gramEnd"/>
       <w:r>
         <w:tab/>
       </w:r>
@@ -9403,7 +10320,21 @@
         <w:rPr>
           <w:highlight w:val="yellow"/>
         </w:rPr>
-        <w:t>JAX_RS using Jersey open source tool.</w:t>
+        <w:t xml:space="preserve">JAX_RS using Jersey </w:t>
+      </w:r>
+      <w:proofErr w:type="gramStart"/>
+      <w:r>
+        <w:rPr>
+          <w:highlight w:val="yellow"/>
+        </w:rPr>
+        <w:t>open source</w:t>
+      </w:r>
+      <w:proofErr w:type="gramEnd"/>
+      <w:r>
+        <w:rPr>
+          <w:highlight w:val="yellow"/>
+        </w:rPr>
+        <w:t xml:space="preserve"> tool.</w:t>
       </w:r>
     </w:p>
     <w:p>
@@ -9416,7 +10347,15 @@
       </w:r>
       <w:proofErr w:type="spellEnd"/>
       <w:r>
-        <w:t xml:space="preserve">. We need add more than one dependencies manually. </w:t>
+        <w:t xml:space="preserve">. We need add more than one </w:t>
+      </w:r>
+      <w:proofErr w:type="gramStart"/>
+      <w:r>
+        <w:t>dependencies</w:t>
+      </w:r>
+      <w:proofErr w:type="gramEnd"/>
+      <w:r>
+        <w:t xml:space="preserve"> manually. </w:t>
       </w:r>
     </w:p>
     <w:p>
@@ -9468,7 +10407,15 @@
         </w:numPr>
       </w:pPr>
       <w:r>
-        <w:t xml:space="preserve">Get Method : Get the resources : like employee, customer, manager, order, product etc. </w:t>
+        <w:t xml:space="preserve">Get </w:t>
+      </w:r>
+      <w:proofErr w:type="gramStart"/>
+      <w:r>
+        <w:t>Method :</w:t>
+      </w:r>
+      <w:proofErr w:type="gramEnd"/>
+      <w:r>
+        <w:t xml:space="preserve"> Get the resources : like employee, customer, manager, order, product etc. </w:t>
       </w:r>
     </w:p>
     <w:p>
@@ -9668,7 +10615,15 @@
         <w:ind w:left="1800"/>
       </w:pPr>
       <w:r>
-        <w:t xml:space="preserve">By default all html or </w:t>
+        <w:t xml:space="preserve">By </w:t>
+      </w:r>
+      <w:proofErr w:type="gramStart"/>
+      <w:r>
+        <w:t>default</w:t>
+      </w:r>
+      <w:proofErr w:type="gramEnd"/>
+      <w:r>
+        <w:t xml:space="preserve"> all html or </w:t>
       </w:r>
       <w:proofErr w:type="spellStart"/>
       <w:r>
@@ -9744,10 +10699,21 @@
         <w:rPr>
           <w:highlight w:val="yellow"/>
         </w:rPr>
-        <w:t>Post method</w:t>
-      </w:r>
-      <w:r>
-        <w:t xml:space="preserve"> : create the resource : Like insert query with database. </w:t>
+        <w:t xml:space="preserve">Post </w:t>
+      </w:r>
+      <w:proofErr w:type="gramStart"/>
+      <w:r>
+        <w:rPr>
+          <w:highlight w:val="yellow"/>
+        </w:rPr>
+        <w:t>method</w:t>
+      </w:r>
+      <w:r>
+        <w:t xml:space="preserve"> :</w:t>
+      </w:r>
+      <w:proofErr w:type="gramEnd"/>
+      <w:r>
+        <w:t xml:space="preserve"> create the resource : Like insert query with database. </w:t>
       </w:r>
     </w:p>
     <w:p>
@@ -9775,10 +10741,21 @@
         <w:rPr>
           <w:highlight w:val="yellow"/>
         </w:rPr>
-        <w:t>Delete method</w:t>
-      </w:r>
-      <w:r>
-        <w:t xml:space="preserve"> : delete the resource : like delete query </w:t>
+        <w:t xml:space="preserve">Delete </w:t>
+      </w:r>
+      <w:proofErr w:type="gramStart"/>
+      <w:r>
+        <w:rPr>
+          <w:highlight w:val="yellow"/>
+        </w:rPr>
+        <w:t>method</w:t>
+      </w:r>
+      <w:r>
+        <w:t xml:space="preserve"> :</w:t>
+      </w:r>
+      <w:proofErr w:type="gramEnd"/>
+      <w:r>
+        <w:t xml:space="preserve"> delete the resource : like delete query </w:t>
       </w:r>
     </w:p>
     <w:p>
@@ -9812,8 +10789,16 @@
         <w:rPr>
           <w:highlight w:val="yellow"/>
         </w:rPr>
-        <w:t>Put method or patch method :</w:t>
-      </w:r>
+        <w:t xml:space="preserve">Put method or patch </w:t>
+      </w:r>
+      <w:proofErr w:type="gramStart"/>
+      <w:r>
+        <w:rPr>
+          <w:highlight w:val="yellow"/>
+        </w:rPr>
+        <w:t>method :</w:t>
+      </w:r>
+      <w:proofErr w:type="gramEnd"/>
       <w:r>
         <w:rPr>
           <w:highlight w:val="yellow"/>
@@ -10012,12 +10997,28 @@
     <w:p/>
     <w:p>
       <w:r>
-        <w:t xml:space="preserve">Using browser we can test only get method </w:t>
-      </w:r>
-    </w:p>
-    <w:p>
-      <w:r>
-        <w:t xml:space="preserve">We can’t test post, put , patch , delete methods. </w:t>
+        <w:t xml:space="preserve">Using </w:t>
+      </w:r>
+      <w:proofErr w:type="gramStart"/>
+      <w:r>
+        <w:t>browser</w:t>
+      </w:r>
+      <w:proofErr w:type="gramEnd"/>
+      <w:r>
+        <w:t xml:space="preserve"> we can test only get method </w:t>
+      </w:r>
+    </w:p>
+    <w:p>
+      <w:r>
+        <w:t xml:space="preserve">We can’t test post, </w:t>
+      </w:r>
+      <w:proofErr w:type="gramStart"/>
+      <w:r>
+        <w:t>put ,</w:t>
+      </w:r>
+      <w:proofErr w:type="gramEnd"/>
+      <w:r>
+        <w:t xml:space="preserve"> patch , delete methods. </w:t>
       </w:r>
     </w:p>
     <w:p>
@@ -10095,7 +11096,15 @@
     <w:p>
       <w:r>
         <w:lastRenderedPageBreak/>
-        <w:t xml:space="preserve">@RequestMapping : This annotation we can use on class level as well as method level with method option as get, post, put, patch, delete etc. </w:t>
+        <w:t>@</w:t>
+      </w:r>
+      <w:proofErr w:type="gramStart"/>
+      <w:r>
+        <w:t>RequestMapping :</w:t>
+      </w:r>
+      <w:proofErr w:type="gramEnd"/>
+      <w:r>
+        <w:t xml:space="preserve"> This annotation we can use on class level as well as method level with method option as get, post, put, patch, delete etc. </w:t>
       </w:r>
     </w:p>
     <w:p>
@@ -10171,7 +11180,21 @@
         <w:rPr>
           <w:highlight w:val="yellow"/>
         </w:rPr>
-        <w:t>@GetMapping(value=”findAll”)</w:t>
+        <w:t>@GetMapping(value</w:t>
+      </w:r>
+      <w:proofErr w:type="gramStart"/>
+      <w:r>
+        <w:rPr>
+          <w:highlight w:val="yellow"/>
+        </w:rPr>
+        <w:t>=”findAll</w:t>
+      </w:r>
+      <w:proofErr w:type="gramEnd"/>
+      <w:r>
+        <w:rPr>
+          <w:highlight w:val="yellow"/>
+        </w:rPr>
+        <w:t>”)</w:t>
       </w:r>
       <w:r>
         <w:tab/>
@@ -10190,12 +11213,17 @@
         <w:t xml:space="preserve">public List&lt;Account&gt; </w:t>
       </w:r>
       <w:proofErr w:type="spellStart"/>
+      <w:proofErr w:type="gramStart"/>
       <w:r>
         <w:t>findAll</w:t>
       </w:r>
       <w:proofErr w:type="spellEnd"/>
       <w:r>
-        <w:t>() {</w:t>
+        <w:t>(</w:t>
+      </w:r>
+      <w:proofErr w:type="gramEnd"/>
+      <w:r>
+        <w:t>) {</w:t>
       </w:r>
     </w:p>
     <w:p>
@@ -10326,10 +11354,21 @@
           <w:highlight w:val="yellow"/>
         </w:rPr>
         <w:lastRenderedPageBreak/>
-        <w:t>Micro Service</w:t>
-      </w:r>
-      <w:r>
-        <w:t xml:space="preserve">  : small rest full web ser</w:t>
+        <w:t xml:space="preserve">Micro </w:t>
+      </w:r>
+      <w:proofErr w:type="gramStart"/>
+      <w:r>
+        <w:rPr>
+          <w:highlight w:val="yellow"/>
+        </w:rPr>
+        <w:t>Service</w:t>
+      </w:r>
+      <w:r>
+        <w:t xml:space="preserve">  :</w:t>
+      </w:r>
+      <w:proofErr w:type="gramEnd"/>
+      <w:r>
+        <w:t xml:space="preserve"> small rest full web ser</w:t>
       </w:r>
       <w:r>
         <w:t xml:space="preserve">vice. </w:t>
@@ -10410,7 +11449,15 @@
       </w:r>
       <w:proofErr w:type="spellEnd"/>
       <w:r>
-        <w:t xml:space="preserve">, Login , </w:t>
+        <w:t xml:space="preserve">, </w:t>
+      </w:r>
+      <w:proofErr w:type="gramStart"/>
+      <w:r>
+        <w:t>Login ,</w:t>
+      </w:r>
+      <w:proofErr w:type="gramEnd"/>
+      <w:r>
+        <w:t xml:space="preserve"> </w:t>
       </w:r>
       <w:proofErr w:type="spellStart"/>
       <w:r>
@@ -10492,7 +11539,15 @@
         </w:numPr>
       </w:pPr>
       <w:r>
-        <w:t xml:space="preserve">If any error generate in any one of module we need to re-check, re compile, recreate and re deploy. </w:t>
+        <w:t xml:space="preserve">If any error </w:t>
+      </w:r>
+      <w:proofErr w:type="gramStart"/>
+      <w:r>
+        <w:t>generate</w:t>
+      </w:r>
+      <w:proofErr w:type="gramEnd"/>
+      <w:r>
+        <w:t xml:space="preserve"> in any one of module we need to re-check, re compile, recreate and re deploy. </w:t>
       </w:r>
     </w:p>
     <w:p>
@@ -10510,7 +11565,15 @@
         <w:t xml:space="preserve"> one of the</w:t>
       </w:r>
       <w:r>
-        <w:t xml:space="preserve"> module we need to re deploy whole application once again after changes done.</w:t>
+        <w:t xml:space="preserve"> </w:t>
+      </w:r>
+      <w:proofErr w:type="gramStart"/>
+      <w:r>
+        <w:t>module</w:t>
+      </w:r>
+      <w:proofErr w:type="gramEnd"/>
+      <w:r>
+        <w:t xml:space="preserve"> we need to re deploy whole application once again after changes done.</w:t>
       </w:r>
     </w:p>
     <w:p>
@@ -10543,7 +11606,15 @@
     </w:p>
     <w:p>
       <w:r>
-        <w:t xml:space="preserve">All those module are interacting with each other using Rest API call. </w:t>
+        <w:t xml:space="preserve">All </w:t>
+      </w:r>
+      <w:proofErr w:type="gramStart"/>
+      <w:r>
+        <w:t>those module</w:t>
+      </w:r>
+      <w:proofErr w:type="gramEnd"/>
+      <w:r>
+        <w:t xml:space="preserve"> are interacting with each other using Rest API call. </w:t>
       </w:r>
     </w:p>
     <w:p/>
@@ -10625,6 +11696,7 @@
         <w:t>accno</w:t>
       </w:r>
       <w:proofErr w:type="spellEnd"/>
+      <w:proofErr w:type="gramStart"/>
       <w:r>
         <w:t>”,</w:t>
       </w:r>
@@ -10633,6 +11705,7 @@
         <w:t>accno</w:t>
       </w:r>
       <w:proofErr w:type="spellEnd"/>
+      <w:proofErr w:type="gramEnd"/>
       <w:r>
         <w:t>);</w:t>
       </w:r>
@@ -10875,8 +11948,13 @@
       <w:r>
         <w:t xml:space="preserve">an </w:t>
       </w:r>
-      <w:r>
-        <w:t>open source server provided by spring framework which help to deploy more than one micro service project</w:t>
+      <w:proofErr w:type="gramStart"/>
+      <w:r>
+        <w:t>open source</w:t>
+      </w:r>
+      <w:proofErr w:type="gramEnd"/>
+      <w:r>
+        <w:t xml:space="preserve"> server provided by spring framework which help to deploy more than one micro service project</w:t>
       </w:r>
       <w:r>
         <w:t xml:space="preserve"> which develop using spring</w:t>
@@ -10906,7 +11984,15 @@
         <w:t>st</w:t>
       </w:r>
       <w:r>
-        <w:t xml:space="preserve"> Project : Eureka Server </w:t>
+        <w:t xml:space="preserve"> </w:t>
+      </w:r>
+      <w:proofErr w:type="gramStart"/>
+      <w:r>
+        <w:t>Project :</w:t>
+      </w:r>
+      <w:proofErr w:type="gramEnd"/>
+      <w:r>
+        <w:t xml:space="preserve"> Eureka Server </w:t>
       </w:r>
     </w:p>
     <w:p>
@@ -11005,6 +12091,7 @@
     </w:p>
     <w:p>
       <w:proofErr w:type="spellStart"/>
+      <w:proofErr w:type="gramStart"/>
       <w:r>
         <w:rPr>
           <w:highlight w:val="yellow"/>
@@ -11012,6 +12099,7 @@
         <w:t>application.properties</w:t>
       </w:r>
       <w:proofErr w:type="spellEnd"/>
+      <w:proofErr w:type="gramEnd"/>
       <w:r>
         <w:t xml:space="preserve"> </w:t>
       </w:r>
@@ -11027,6 +12115,7 @@
         </w:rPr>
       </w:pPr>
       <w:proofErr w:type="spellStart"/>
+      <w:proofErr w:type="gramStart"/>
       <w:r>
         <w:rPr>
           <w:rFonts w:ascii="Courier New" w:hAnsi="Courier New" w:cs="Courier New"/>
@@ -11035,6 +12124,7 @@
         <w:t>server.port</w:t>
       </w:r>
       <w:proofErr w:type="spellEnd"/>
+      <w:proofErr w:type="gramEnd"/>
       <w:r>
         <w:rPr>
           <w:rFonts w:ascii="Courier New" w:hAnsi="Courier New" w:cs="Courier New"/>
@@ -11061,12 +12151,21 @@
         </w:rPr>
       </w:pPr>
       <w:proofErr w:type="spellStart"/>
+      <w:proofErr w:type="gramStart"/>
       <w:r>
         <w:rPr>
           <w:rFonts w:ascii="Courier New" w:hAnsi="Courier New" w:cs="Courier New"/>
           <w:color w:val="000000"/>
         </w:rPr>
-        <w:t>eureka.client.register</w:t>
+        <w:t>eureka.client</w:t>
+      </w:r>
+      <w:proofErr w:type="gramEnd"/>
+      <w:r>
+        <w:rPr>
+          <w:rFonts w:ascii="Courier New" w:hAnsi="Courier New" w:cs="Courier New"/>
+          <w:color w:val="000000"/>
+        </w:rPr>
+        <w:t>.register</w:t>
       </w:r>
       <w:proofErr w:type="spellEnd"/>
       <w:r>
@@ -11095,19 +12194,28 @@
         </w:rPr>
       </w:pPr>
       <w:proofErr w:type="spellStart"/>
+      <w:proofErr w:type="gramStart"/>
       <w:r>
         <w:rPr>
           <w:rFonts w:ascii="Courier New" w:hAnsi="Courier New" w:cs="Courier New"/>
           <w:color w:val="000000"/>
         </w:rPr>
-        <w:t>eureka.client.fetch</w:t>
-      </w:r>
-      <w:proofErr w:type="spellEnd"/>
+        <w:t>eureka.client</w:t>
+      </w:r>
+      <w:proofErr w:type="gramEnd"/>
       <w:r>
         <w:rPr>
           <w:rFonts w:ascii="Courier New" w:hAnsi="Courier New" w:cs="Courier New"/>
           <w:color w:val="000000"/>
         </w:rPr>
+        <w:t>.fetch</w:t>
+      </w:r>
+      <w:proofErr w:type="spellEnd"/>
+      <w:r>
+        <w:rPr>
+          <w:rFonts w:ascii="Courier New" w:hAnsi="Courier New" w:cs="Courier New"/>
+          <w:color w:val="000000"/>
+        </w:rPr>
         <w:t>-registry=</w:t>
       </w:r>
       <w:r>
@@ -11156,12 +12264,21 @@
         <w:t xml:space="preserve">import </w:t>
       </w:r>
       <w:proofErr w:type="spellStart"/>
-      <w:r>
-        <w:rPr>
-          <w:b/>
-          <w:bCs/>
-        </w:rPr>
-        <w:t>org.springframework.boot.SpringApplication</w:t>
+      <w:proofErr w:type="gramStart"/>
+      <w:r>
+        <w:rPr>
+          <w:b/>
+          <w:bCs/>
+        </w:rPr>
+        <w:t>org.springframework</w:t>
+      </w:r>
+      <w:proofErr w:type="gramEnd"/>
+      <w:r>
+        <w:rPr>
+          <w:b/>
+          <w:bCs/>
+        </w:rPr>
+        <w:t>.boot.SpringApplication</w:t>
       </w:r>
       <w:proofErr w:type="spellEnd"/>
       <w:r>
@@ -11187,12 +12304,21 @@
         <w:t xml:space="preserve">import </w:t>
       </w:r>
       <w:proofErr w:type="spellStart"/>
-      <w:r>
-        <w:rPr>
-          <w:b/>
-          <w:bCs/>
-        </w:rPr>
-        <w:t>org.springframework.boot.autoconfigure.SpringBootApplication</w:t>
+      <w:proofErr w:type="gramStart"/>
+      <w:r>
+        <w:rPr>
+          <w:b/>
+          <w:bCs/>
+        </w:rPr>
+        <w:t>org.springframework</w:t>
+      </w:r>
+      <w:proofErr w:type="gramEnd"/>
+      <w:r>
+        <w:rPr>
+          <w:b/>
+          <w:bCs/>
+        </w:rPr>
+        <w:t>.boot.autoconfigure.SpringBootApplication</w:t>
       </w:r>
       <w:proofErr w:type="spellEnd"/>
       <w:r>
@@ -11215,7 +12341,23 @@
           <w:b/>
           <w:bCs/>
         </w:rPr>
-        <w:t>import org.springframework.cloud.netflix.eureka.server.EnableEurekaServer;</w:t>
+        <w:t xml:space="preserve">import </w:t>
+      </w:r>
+      <w:proofErr w:type="gramStart"/>
+      <w:r>
+        <w:rPr>
+          <w:b/>
+          <w:bCs/>
+        </w:rPr>
+        <w:t>org.springframework</w:t>
+      </w:r>
+      <w:proofErr w:type="gramEnd"/>
+      <w:r>
+        <w:rPr>
+          <w:b/>
+          <w:bCs/>
+        </w:rPr>
+        <w:t>.cloud.netflix.eureka.server.EnableEurekaServer;</w:t>
       </w:r>
     </w:p>
     <w:p>
@@ -11292,7 +12434,23 @@
           <w:bCs/>
         </w:rPr>
         <w:tab/>
-        <w:t xml:space="preserve">public static void main(String[] </w:t>
+        <w:t xml:space="preserve">public static void </w:t>
+      </w:r>
+      <w:proofErr w:type="gramStart"/>
+      <w:r>
+        <w:rPr>
+          <w:b/>
+          <w:bCs/>
+        </w:rPr>
+        <w:t>main(</w:t>
+      </w:r>
+      <w:proofErr w:type="gramEnd"/>
+      <w:r>
+        <w:rPr>
+          <w:b/>
+          <w:bCs/>
+        </w:rPr>
+        <w:t xml:space="preserve">String[] </w:t>
       </w:r>
       <w:proofErr w:type="spellStart"/>
       <w:r>
@@ -11333,6 +12491,7 @@
         <w:tab/>
       </w:r>
       <w:proofErr w:type="spellStart"/>
+      <w:proofErr w:type="gramStart"/>
       <w:r>
         <w:rPr>
           <w:b/>
@@ -11349,6 +12508,7 @@
         <w:t>(</w:t>
       </w:r>
       <w:proofErr w:type="spellStart"/>
+      <w:proofErr w:type="gramEnd"/>
       <w:r>
         <w:rPr>
           <w:b/>
@@ -11477,7 +12637,15 @@
         <w:t>nd</w:t>
       </w:r>
       <w:r>
-        <w:t xml:space="preserve"> project : </w:t>
+        <w:t xml:space="preserve"> </w:t>
+      </w:r>
+      <w:proofErr w:type="gramStart"/>
+      <w:r>
+        <w:t>project :</w:t>
+      </w:r>
+      <w:proofErr w:type="gramEnd"/>
+      <w:r>
+        <w:t xml:space="preserve"> </w:t>
       </w:r>
       <w:proofErr w:type="spellStart"/>
       <w:r>
@@ -11580,6 +12748,7 @@
     </w:p>
     <w:p>
       <w:proofErr w:type="spellStart"/>
+      <w:proofErr w:type="gramStart"/>
       <w:r>
         <w:rPr>
           <w:highlight w:val="yellow"/>
@@ -11587,6 +12756,7 @@
         <w:t>application.properties</w:t>
       </w:r>
       <w:proofErr w:type="spellEnd"/>
+      <w:proofErr w:type="gramEnd"/>
       <w:r>
         <w:rPr>
           <w:highlight w:val="yellow"/>
@@ -11615,8 +12785,13 @@
         <w:t xml:space="preserve">import </w:t>
       </w:r>
       <w:proofErr w:type="spellStart"/>
-      <w:r>
-        <w:t>org.springframework.boot.SpringApplication</w:t>
+      <w:proofErr w:type="gramStart"/>
+      <w:r>
+        <w:t>org.springframework</w:t>
+      </w:r>
+      <w:proofErr w:type="gramEnd"/>
+      <w:r>
+        <w:t>.boot.SpringApplication</w:t>
       </w:r>
       <w:proofErr w:type="spellEnd"/>
       <w:r>
@@ -11628,8 +12803,13 @@
         <w:t xml:space="preserve">import </w:t>
       </w:r>
       <w:proofErr w:type="spellStart"/>
-      <w:r>
-        <w:t>org.springframework.boot.autoconfigure.SpringBootApplication</w:t>
+      <w:proofErr w:type="gramStart"/>
+      <w:r>
+        <w:t>org.springframework</w:t>
+      </w:r>
+      <w:proofErr w:type="gramEnd"/>
+      <w:r>
+        <w:t>.boot.autoconfigure.SpringBootApplication</w:t>
       </w:r>
       <w:proofErr w:type="spellEnd"/>
       <w:r>
@@ -11638,13 +12818,29 @@
     </w:p>
     <w:p>
       <w:r>
-        <w:t>import org.springframework.cloud.client.discovery.EnableDiscoveryClient;</w:t>
-      </w:r>
-    </w:p>
-    <w:p/>
-    <w:p>
-      <w:r>
-        <w:t>@SpringBootApplication(scanBasePackages = "com")</w:t>
+        <w:t xml:space="preserve">import </w:t>
+      </w:r>
+      <w:proofErr w:type="gramStart"/>
+      <w:r>
+        <w:t>org.springframework</w:t>
+      </w:r>
+      <w:proofErr w:type="gramEnd"/>
+      <w:r>
+        <w:t>.cloud.client.discovery.EnableDiscoveryClient;</w:t>
+      </w:r>
+    </w:p>
+    <w:p/>
+    <w:p>
+      <w:r>
+        <w:t>@</w:t>
+      </w:r>
+      <w:proofErr w:type="gramStart"/>
+      <w:r>
+        <w:t>SpringBootApplication(</w:t>
+      </w:r>
+      <w:proofErr w:type="gramEnd"/>
+      <w:r>
+        <w:t>scanBasePackages = "com")</w:t>
       </w:r>
     </w:p>
     <w:p>
@@ -11669,7 +12865,15 @@
     <w:p>
       <w:r>
         <w:tab/>
-        <w:t xml:space="preserve">public static void main(String[] </w:t>
+        <w:t xml:space="preserve">public static void </w:t>
+      </w:r>
+      <w:proofErr w:type="gramStart"/>
+      <w:r>
+        <w:t>main(</w:t>
+      </w:r>
+      <w:proofErr w:type="gramEnd"/>
+      <w:r>
+        <w:t xml:space="preserve">String[] </w:t>
       </w:r>
       <w:proofErr w:type="spellStart"/>
       <w:r>
@@ -11688,6 +12892,7 @@
         <w:tab/>
       </w:r>
       <w:proofErr w:type="spellStart"/>
+      <w:proofErr w:type="gramStart"/>
       <w:r>
         <w:t>SpringApplication.run</w:t>
       </w:r>
@@ -11696,6 +12901,7 @@
         <w:t>(</w:t>
       </w:r>
       <w:proofErr w:type="spellStart"/>
+      <w:proofErr w:type="gramEnd"/>
       <w:r>
         <w:t>FirstMicroServiceApplication.class</w:t>
       </w:r>
@@ -11766,7 +12972,21 @@
         <w:rPr>
           <w:highlight w:val="yellow"/>
         </w:rPr>
-        <w:t xml:space="preserve"> project : </w:t>
+        <w:t xml:space="preserve"> </w:t>
+      </w:r>
+      <w:proofErr w:type="gramStart"/>
+      <w:r>
+        <w:rPr>
+          <w:highlight w:val="yellow"/>
+        </w:rPr>
+        <w:t>project :</w:t>
+      </w:r>
+      <w:proofErr w:type="gramEnd"/>
+      <w:r>
+        <w:rPr>
+          <w:highlight w:val="yellow"/>
+        </w:rPr>
+        <w:t xml:space="preserve"> </w:t>
       </w:r>
       <w:proofErr w:type="spellStart"/>
       <w:r>
@@ -11889,7 +13109,15 @@
         <w:t>th</w:t>
       </w:r>
       <w:r>
-        <w:t xml:space="preserve"> project account-micro-service : it is going to interact with database. </w:t>
+        <w:t xml:space="preserve"> project account-micro-</w:t>
+      </w:r>
+      <w:proofErr w:type="gramStart"/>
+      <w:r>
+        <w:t>service :</w:t>
+      </w:r>
+      <w:proofErr w:type="gramEnd"/>
+      <w:r>
+        <w:t xml:space="preserve"> it is going to interact with database. </w:t>
       </w:r>
     </w:p>
     <w:p>
@@ -12053,8 +13281,18 @@
           <w:bCs/>
           <w:highlight w:val="yellow"/>
         </w:rPr>
-        <w:t>Day 11 :</w:t>
-      </w:r>
+        <w:t xml:space="preserve">Day </w:t>
+      </w:r>
+      <w:proofErr w:type="gramStart"/>
+      <w:r>
+        <w:rPr>
+          <w:b/>
+          <w:bCs/>
+          <w:highlight w:val="yellow"/>
+        </w:rPr>
+        <w:t>11 :</w:t>
+      </w:r>
+      <w:proofErr w:type="gramEnd"/>
     </w:p>
     <w:p>
       <w:pPr>
@@ -12369,6 +13607,7 @@
         </w:rPr>
       </w:pPr>
       <w:proofErr w:type="spellStart"/>
+      <w:proofErr w:type="gramStart"/>
       <w:r>
         <w:rPr>
           <w:b/>
@@ -12377,6 +13616,7 @@
         <w:t>Gpayid</w:t>
       </w:r>
       <w:proofErr w:type="spellEnd"/>
+      <w:proofErr w:type="gramEnd"/>
       <w:r>
         <w:rPr>
           <w:b/>
@@ -12891,7 +14131,7 @@
           </mc:Choice>
           <mc:Fallback>
             <w:pict>
-              <v:shapetype w14:anchorId="1A057256" id="_x0000_t32" coordsize="21600,21600" o:spt="32" o:oned="t" path="m,l21600,21600e" filled="f">
+              <v:shapetype w14:anchorId="241D8BA9" id="_x0000_t32" coordsize="21600,21600" o:spt="32" o:oned="t" path="m,l21600,21600e" filled="f">
                 <v:path arrowok="t" fillok="f" o:connecttype="none"/>
                 <o:lock v:ext="edit" shapetype="t"/>
               </v:shapetype>
@@ -12953,7 +14193,21 @@
           <w:b/>
           <w:bCs/>
         </w:rPr>
-        <w:t>emalid</w:t>
+        <w:t>ema</w:t>
+      </w:r>
+      <w:r>
+        <w:rPr>
+          <w:b/>
+          <w:bCs/>
+        </w:rPr>
+        <w:t>i</w:t>
+      </w:r>
+      <w:r>
+        <w:rPr>
+          <w:b/>
+          <w:bCs/>
+        </w:rPr>
+        <w:t>lid</w:t>
       </w:r>
       <w:proofErr w:type="spellEnd"/>
       <w:r>
@@ -13104,22 +14358,3470 @@
           <w:bCs/>
         </w:rPr>
       </w:pPr>
-    </w:p>
-    <w:p>
-      <w:pPr>
-        <w:rPr>
-          <w:b/>
-          <w:bCs/>
-        </w:rPr>
-      </w:pPr>
-    </w:p>
-    <w:p>
-      <w:pPr>
-        <w:rPr>
-          <w:b/>
-          <w:bCs/>
-        </w:rPr>
-      </w:pPr>
+      <w:r>
+        <w:rPr>
+          <w:b/>
+          <w:bCs/>
+        </w:rPr>
+        <w:t xml:space="preserve">Through spring boot application if we want to call another rest </w:t>
+      </w:r>
+      <w:proofErr w:type="spellStart"/>
+      <w:r>
+        <w:rPr>
+          <w:b/>
+          <w:bCs/>
+        </w:rPr>
+        <w:t>api</w:t>
+      </w:r>
+      <w:proofErr w:type="spellEnd"/>
+      <w:r>
+        <w:rPr>
+          <w:b/>
+          <w:bCs/>
+        </w:rPr>
+        <w:t xml:space="preserve"> or micro service spring provided </w:t>
+      </w:r>
+      <w:proofErr w:type="spellStart"/>
+      <w:r>
+        <w:rPr>
+          <w:b/>
+          <w:bCs/>
+        </w:rPr>
+        <w:t>pre defined</w:t>
+      </w:r>
+      <w:proofErr w:type="spellEnd"/>
+      <w:r>
+        <w:rPr>
+          <w:b/>
+          <w:bCs/>
+        </w:rPr>
+        <w:t xml:space="preserve"> </w:t>
+      </w:r>
+      <w:proofErr w:type="spellStart"/>
+      <w:r>
+        <w:rPr>
+          <w:b/>
+          <w:bCs/>
+        </w:rPr>
+        <w:t>api</w:t>
+      </w:r>
+      <w:proofErr w:type="spellEnd"/>
+      <w:r>
+        <w:rPr>
+          <w:b/>
+          <w:bCs/>
+        </w:rPr>
+        <w:t xml:space="preserve"> is </w:t>
+      </w:r>
+      <w:proofErr w:type="spellStart"/>
+      <w:r>
+        <w:rPr>
+          <w:b/>
+          <w:bCs/>
+        </w:rPr>
+        <w:t>RestTemplate</w:t>
+      </w:r>
+      <w:proofErr w:type="spellEnd"/>
+      <w:r>
+        <w:rPr>
+          <w:b/>
+          <w:bCs/>
+        </w:rPr>
+        <w:t xml:space="preserve">. This class help us to call another rest </w:t>
+      </w:r>
+      <w:proofErr w:type="spellStart"/>
+      <w:r>
+        <w:rPr>
+          <w:b/>
+          <w:bCs/>
+        </w:rPr>
+        <w:t>api</w:t>
+      </w:r>
+      <w:proofErr w:type="spellEnd"/>
+      <w:r>
+        <w:rPr>
+          <w:b/>
+          <w:bCs/>
+        </w:rPr>
+        <w:t xml:space="preserve"> or micro services. </w:t>
+      </w:r>
+    </w:p>
+    <w:p>
+      <w:pPr>
+        <w:rPr>
+          <w:b/>
+          <w:bCs/>
+        </w:rPr>
+      </w:pPr>
+    </w:p>
+    <w:p>
+      <w:pPr>
+        <w:rPr>
+          <w:b/>
+          <w:bCs/>
+        </w:rPr>
+      </w:pPr>
+    </w:p>
+    <w:p>
+      <w:pPr>
+        <w:rPr>
+          <w:b/>
+          <w:bCs/>
+        </w:rPr>
+      </w:pPr>
+      <w:r>
+        <w:rPr>
+          <w:b/>
+          <w:bCs/>
+        </w:rPr>
+        <w:t xml:space="preserve">Couse 3 project </w:t>
+      </w:r>
+    </w:p>
+    <w:p>
+      <w:pPr>
+        <w:rPr>
+          <w:b/>
+          <w:bCs/>
+        </w:rPr>
+      </w:pPr>
+    </w:p>
+    <w:p>
+      <w:pPr>
+        <w:shd w:val="clear" w:color="auto" w:fill="FFFFFF"/>
+        <w:spacing w:line="240" w:lineRule="auto"/>
+        <w:rPr>
+          <w:rFonts w:ascii="Helvetica" w:eastAsia="Times New Roman" w:hAnsi="Helvetica" w:cs="Helvetica"/>
+          <w:b/>
+          <w:bCs/>
+          <w:color w:val="292F32"/>
+          <w:kern w:val="0"/>
+          <w:sz w:val="30"/>
+          <w:szCs w:val="30"/>
+          <w:lang w:eastAsia="en-IN" w:bidi="mr-IN"/>
+          <w14:ligatures w14:val="none"/>
+        </w:rPr>
+      </w:pPr>
+      <w:r>
+        <w:rPr>
+          <w:rFonts w:ascii="Helvetica" w:eastAsia="Times New Roman" w:hAnsi="Helvetica" w:cs="Helvetica"/>
+          <w:b/>
+          <w:bCs/>
+          <w:color w:val="292F32"/>
+          <w:kern w:val="0"/>
+          <w:sz w:val="30"/>
+          <w:szCs w:val="30"/>
+          <w:lang w:eastAsia="en-IN" w:bidi="mr-IN"/>
+          <w14:ligatures w14:val="none"/>
+        </w:rPr>
+        <w:t xml:space="preserve">API Endpoints </w:t>
+      </w:r>
+      <w:proofErr w:type="gramStart"/>
+      <w:r>
+        <w:rPr>
+          <w:rFonts w:ascii="Helvetica" w:eastAsia="Times New Roman" w:hAnsi="Helvetica" w:cs="Helvetica"/>
+          <w:b/>
+          <w:bCs/>
+          <w:color w:val="292F32"/>
+          <w:kern w:val="0"/>
+          <w:sz w:val="30"/>
+          <w:szCs w:val="30"/>
+          <w:lang w:eastAsia="en-IN" w:bidi="mr-IN"/>
+          <w14:ligatures w14:val="none"/>
+        </w:rPr>
+        <w:t>And</w:t>
+      </w:r>
+      <w:proofErr w:type="gramEnd"/>
+      <w:r>
+        <w:rPr>
+          <w:rFonts w:ascii="Helvetica" w:eastAsia="Times New Roman" w:hAnsi="Helvetica" w:cs="Helvetica"/>
+          <w:b/>
+          <w:bCs/>
+          <w:color w:val="292F32"/>
+          <w:kern w:val="0"/>
+          <w:sz w:val="30"/>
+          <w:szCs w:val="30"/>
+          <w:lang w:eastAsia="en-IN" w:bidi="mr-IN"/>
+          <w14:ligatures w14:val="none"/>
+        </w:rPr>
+        <w:t xml:space="preserve"> Communication</w:t>
+      </w:r>
+    </w:p>
+    <w:p>
+      <w:pPr>
+        <w:shd w:val="clear" w:color="auto" w:fill="FFFFFF"/>
+        <w:spacing w:line="240" w:lineRule="auto"/>
+        <w:rPr>
+          <w:rFonts w:ascii="Helvetica" w:eastAsia="Times New Roman" w:hAnsi="Helvetica" w:cs="Helvetica"/>
+          <w:color w:val="797979"/>
+          <w:kern w:val="0"/>
+          <w:sz w:val="21"/>
+          <w:szCs w:val="21"/>
+          <w:lang w:eastAsia="en-IN" w:bidi="mr-IN"/>
+          <w14:ligatures w14:val="none"/>
+        </w:rPr>
+      </w:pPr>
+      <w:r>
+        <w:rPr>
+          <w:rFonts w:ascii="Helvetica" w:eastAsia="Times New Roman" w:hAnsi="Helvetica" w:cs="Helvetica"/>
+          <w:color w:val="797979"/>
+          <w:kern w:val="0"/>
+          <w:sz w:val="21"/>
+          <w:szCs w:val="21"/>
+          <w:lang w:eastAsia="en-IN" w:bidi="mr-IN"/>
+          <w14:ligatures w14:val="none"/>
+        </w:rPr>
+        <w:t>Course-end Project 1</w:t>
+      </w:r>
+    </w:p>
+    <w:p>
+      <w:pPr>
+        <w:shd w:val="clear" w:color="auto" w:fill="FFFFFF"/>
+        <w:spacing w:after="180" w:line="240" w:lineRule="auto"/>
+        <w:rPr>
+          <w:rFonts w:ascii="Helvetica" w:eastAsia="Times New Roman" w:hAnsi="Helvetica" w:cs="Helvetica"/>
+          <w:color w:val="262626"/>
+          <w:kern w:val="0"/>
+          <w:sz w:val="29"/>
+          <w:szCs w:val="29"/>
+          <w:lang w:eastAsia="en-IN" w:bidi="mr-IN"/>
+          <w14:ligatures w14:val="none"/>
+        </w:rPr>
+      </w:pPr>
+      <w:r>
+        <w:rPr>
+          <w:rFonts w:ascii="Helvetica" w:eastAsia="Times New Roman" w:hAnsi="Helvetica" w:cs="Helvetica"/>
+          <w:color w:val="262626"/>
+          <w:kern w:val="0"/>
+          <w:sz w:val="29"/>
+          <w:szCs w:val="29"/>
+          <w:lang w:eastAsia="en-IN" w:bidi="mr-IN"/>
+          <w14:ligatures w14:val="none"/>
+        </w:rPr>
+        <w:t>Description</w:t>
+      </w:r>
+    </w:p>
+    <w:p>
+      <w:pPr>
+        <w:numPr>
+          <w:ilvl w:val="0"/>
+          <w:numId w:val="20"/>
+        </w:numPr>
+        <w:shd w:val="clear" w:color="auto" w:fill="FFFFFF"/>
+        <w:spacing w:after="0" w:line="240" w:lineRule="auto"/>
+        <w:rPr>
+          <w:rFonts w:ascii="Helvetica" w:eastAsia="Times New Roman" w:hAnsi="Helvetica" w:cs="Helvetica"/>
+          <w:color w:val="4D575D"/>
+          <w:kern w:val="0"/>
+          <w:sz w:val="21"/>
+          <w:szCs w:val="21"/>
+          <w:lang w:eastAsia="en-IN" w:bidi="mr-IN"/>
+          <w14:ligatures w14:val="none"/>
+        </w:rPr>
+      </w:pPr>
+      <w:r>
+        <w:rPr>
+          <w:rFonts w:ascii="Helvetica" w:eastAsia="Times New Roman" w:hAnsi="Helvetica" w:cs="Helvetica"/>
+          <w:color w:val="4D575D"/>
+          <w:kern w:val="0"/>
+          <w:sz w:val="21"/>
+          <w:szCs w:val="21"/>
+          <w:lang w:eastAsia="en-IN" w:bidi="mr-IN"/>
+          <w14:ligatures w14:val="none"/>
+        </w:rPr>
+        <w:t>To plan and develop the Microservice Architecture using Spring Boot</w:t>
+      </w:r>
+    </w:p>
+    <w:p>
+      <w:pPr>
+        <w:numPr>
+          <w:ilvl w:val="0"/>
+          <w:numId w:val="20"/>
+        </w:numPr>
+        <w:shd w:val="clear" w:color="auto" w:fill="FFFFFF"/>
+        <w:spacing w:after="0" w:line="240" w:lineRule="auto"/>
+        <w:rPr>
+          <w:rFonts w:ascii="Helvetica" w:eastAsia="Times New Roman" w:hAnsi="Helvetica" w:cs="Helvetica"/>
+          <w:color w:val="4D575D"/>
+          <w:kern w:val="0"/>
+          <w:sz w:val="21"/>
+          <w:szCs w:val="21"/>
+          <w:lang w:eastAsia="en-IN" w:bidi="mr-IN"/>
+          <w14:ligatures w14:val="none"/>
+        </w:rPr>
+      </w:pPr>
+      <w:r>
+        <w:rPr>
+          <w:rFonts w:ascii="Helvetica" w:eastAsia="Times New Roman" w:hAnsi="Helvetica" w:cs="Helvetica"/>
+          <w:color w:val="4D575D"/>
+          <w:kern w:val="0"/>
+          <w:sz w:val="21"/>
+          <w:szCs w:val="21"/>
+          <w:lang w:eastAsia="en-IN" w:bidi="mr-IN"/>
+          <w14:ligatures w14:val="none"/>
+        </w:rPr>
+        <w:t>To perform unit testing using JUnit</w:t>
+      </w:r>
+    </w:p>
+    <w:p>
+      <w:pPr>
+        <w:numPr>
+          <w:ilvl w:val="0"/>
+          <w:numId w:val="20"/>
+        </w:numPr>
+        <w:shd w:val="clear" w:color="auto" w:fill="FFFFFF"/>
+        <w:spacing w:after="0" w:line="240" w:lineRule="auto"/>
+        <w:rPr>
+          <w:rFonts w:ascii="Helvetica" w:eastAsia="Times New Roman" w:hAnsi="Helvetica" w:cs="Helvetica"/>
+          <w:color w:val="4D575D"/>
+          <w:kern w:val="0"/>
+          <w:sz w:val="21"/>
+          <w:szCs w:val="21"/>
+          <w:lang w:eastAsia="en-IN" w:bidi="mr-IN"/>
+          <w14:ligatures w14:val="none"/>
+        </w:rPr>
+      </w:pPr>
+      <w:r>
+        <w:rPr>
+          <w:rFonts w:ascii="Helvetica" w:eastAsia="Times New Roman" w:hAnsi="Helvetica" w:cs="Helvetica"/>
+          <w:color w:val="4D575D"/>
+          <w:kern w:val="0"/>
+          <w:sz w:val="21"/>
+          <w:szCs w:val="21"/>
+          <w:lang w:eastAsia="en-IN" w:bidi="mr-IN"/>
+          <w14:ligatures w14:val="none"/>
+        </w:rPr>
+        <w:t>Implement Spring IOC</w:t>
+      </w:r>
+    </w:p>
+    <w:p>
+      <w:pPr>
+        <w:shd w:val="clear" w:color="auto" w:fill="FFFFFF"/>
+        <w:spacing w:after="150" w:line="240" w:lineRule="auto"/>
+        <w:rPr>
+          <w:rFonts w:ascii="Helvetica" w:eastAsia="Times New Roman" w:hAnsi="Helvetica" w:cs="Helvetica"/>
+          <w:color w:val="4D575D"/>
+          <w:kern w:val="0"/>
+          <w:sz w:val="21"/>
+          <w:szCs w:val="21"/>
+          <w:lang w:eastAsia="en-IN" w:bidi="mr-IN"/>
+          <w14:ligatures w14:val="none"/>
+        </w:rPr>
+      </w:pPr>
+      <w:r>
+        <w:rPr>
+          <w:rFonts w:ascii="Helvetica" w:eastAsia="Times New Roman" w:hAnsi="Helvetica" w:cs="Helvetica"/>
+          <w:color w:val="4D575D"/>
+          <w:kern w:val="0"/>
+          <w:sz w:val="21"/>
+          <w:szCs w:val="21"/>
+          <w:lang w:eastAsia="en-IN" w:bidi="mr-IN"/>
+          <w14:ligatures w14:val="none"/>
+        </w:rPr>
+        <w:t> </w:t>
+      </w:r>
+    </w:p>
+    <w:p>
+      <w:pPr>
+        <w:shd w:val="clear" w:color="auto" w:fill="FFFFFF"/>
+        <w:spacing w:after="150" w:line="240" w:lineRule="auto"/>
+        <w:rPr>
+          <w:rFonts w:ascii="Helvetica" w:eastAsia="Times New Roman" w:hAnsi="Helvetica" w:cs="Helvetica"/>
+          <w:color w:val="4D575D"/>
+          <w:kern w:val="0"/>
+          <w:sz w:val="21"/>
+          <w:szCs w:val="21"/>
+          <w:lang w:eastAsia="en-IN" w:bidi="mr-IN"/>
+          <w14:ligatures w14:val="none"/>
+        </w:rPr>
+      </w:pPr>
+      <w:r>
+        <w:rPr>
+          <w:rFonts w:ascii="Helvetica" w:eastAsia="Times New Roman" w:hAnsi="Helvetica" w:cs="Helvetica"/>
+          <w:b/>
+          <w:bCs/>
+          <w:color w:val="4D575D"/>
+          <w:kern w:val="0"/>
+          <w:sz w:val="21"/>
+          <w:szCs w:val="21"/>
+          <w:lang w:eastAsia="en-IN" w:bidi="mr-IN"/>
+          <w14:ligatures w14:val="none"/>
+        </w:rPr>
+        <w:t>Prerequisites:</w:t>
+      </w:r>
+    </w:p>
+    <w:p>
+      <w:pPr>
+        <w:numPr>
+          <w:ilvl w:val="0"/>
+          <w:numId w:val="21"/>
+        </w:numPr>
+        <w:shd w:val="clear" w:color="auto" w:fill="FFFFFF"/>
+        <w:spacing w:after="0" w:line="240" w:lineRule="auto"/>
+        <w:rPr>
+          <w:rFonts w:ascii="Helvetica" w:eastAsia="Times New Roman" w:hAnsi="Helvetica" w:cs="Helvetica"/>
+          <w:color w:val="4D575D"/>
+          <w:kern w:val="0"/>
+          <w:sz w:val="21"/>
+          <w:szCs w:val="21"/>
+          <w:lang w:eastAsia="en-IN" w:bidi="mr-IN"/>
+          <w14:ligatures w14:val="none"/>
+        </w:rPr>
+      </w:pPr>
+      <w:r>
+        <w:rPr>
+          <w:rFonts w:ascii="Helvetica" w:eastAsia="Times New Roman" w:hAnsi="Helvetica" w:cs="Helvetica"/>
+          <w:color w:val="4D575D"/>
+          <w:kern w:val="0"/>
+          <w:sz w:val="21"/>
+          <w:szCs w:val="21"/>
+          <w:lang w:eastAsia="en-IN" w:bidi="mr-IN"/>
+          <w14:ligatures w14:val="none"/>
+        </w:rPr>
+        <w:t>JUnit</w:t>
+      </w:r>
+    </w:p>
+    <w:p>
+      <w:pPr>
+        <w:numPr>
+          <w:ilvl w:val="0"/>
+          <w:numId w:val="21"/>
+        </w:numPr>
+        <w:shd w:val="clear" w:color="auto" w:fill="FFFFFF"/>
+        <w:spacing w:after="0" w:line="240" w:lineRule="auto"/>
+        <w:rPr>
+          <w:rFonts w:ascii="Helvetica" w:eastAsia="Times New Roman" w:hAnsi="Helvetica" w:cs="Helvetica"/>
+          <w:color w:val="4D575D"/>
+          <w:kern w:val="0"/>
+          <w:sz w:val="21"/>
+          <w:szCs w:val="21"/>
+          <w:lang w:eastAsia="en-IN" w:bidi="mr-IN"/>
+          <w14:ligatures w14:val="none"/>
+        </w:rPr>
+      </w:pPr>
+      <w:r>
+        <w:rPr>
+          <w:rFonts w:ascii="Helvetica" w:eastAsia="Times New Roman" w:hAnsi="Helvetica" w:cs="Helvetica"/>
+          <w:color w:val="4D575D"/>
+          <w:kern w:val="0"/>
+          <w:sz w:val="21"/>
+          <w:szCs w:val="21"/>
+          <w:lang w:eastAsia="en-IN" w:bidi="mr-IN"/>
+          <w14:ligatures w14:val="none"/>
+        </w:rPr>
+        <w:t>Spring</w:t>
+      </w:r>
+    </w:p>
+    <w:p>
+      <w:pPr>
+        <w:numPr>
+          <w:ilvl w:val="0"/>
+          <w:numId w:val="21"/>
+        </w:numPr>
+        <w:shd w:val="clear" w:color="auto" w:fill="FFFFFF"/>
+        <w:spacing w:after="0" w:line="240" w:lineRule="auto"/>
+        <w:rPr>
+          <w:rFonts w:ascii="Helvetica" w:eastAsia="Times New Roman" w:hAnsi="Helvetica" w:cs="Helvetica"/>
+          <w:color w:val="4D575D"/>
+          <w:kern w:val="0"/>
+          <w:sz w:val="21"/>
+          <w:szCs w:val="21"/>
+          <w:lang w:eastAsia="en-IN" w:bidi="mr-IN"/>
+          <w14:ligatures w14:val="none"/>
+        </w:rPr>
+      </w:pPr>
+      <w:proofErr w:type="spellStart"/>
+      <w:r>
+        <w:rPr>
+          <w:rFonts w:ascii="Helvetica" w:eastAsia="Times New Roman" w:hAnsi="Helvetica" w:cs="Helvetica"/>
+          <w:color w:val="4D575D"/>
+          <w:kern w:val="0"/>
+          <w:sz w:val="21"/>
+          <w:szCs w:val="21"/>
+          <w:lang w:eastAsia="en-IN" w:bidi="mr-IN"/>
+          <w14:ligatures w14:val="none"/>
+        </w:rPr>
+        <w:t>SpringBoot</w:t>
+      </w:r>
+      <w:proofErr w:type="spellEnd"/>
+    </w:p>
+    <w:p>
+      <w:pPr>
+        <w:numPr>
+          <w:ilvl w:val="0"/>
+          <w:numId w:val="21"/>
+        </w:numPr>
+        <w:shd w:val="clear" w:color="auto" w:fill="FFFFFF"/>
+        <w:spacing w:after="0" w:line="240" w:lineRule="auto"/>
+        <w:rPr>
+          <w:rFonts w:ascii="Helvetica" w:eastAsia="Times New Roman" w:hAnsi="Helvetica" w:cs="Helvetica"/>
+          <w:color w:val="4D575D"/>
+          <w:kern w:val="0"/>
+          <w:sz w:val="21"/>
+          <w:szCs w:val="21"/>
+          <w:lang w:eastAsia="en-IN" w:bidi="mr-IN"/>
+          <w14:ligatures w14:val="none"/>
+        </w:rPr>
+      </w:pPr>
+      <w:proofErr w:type="spellStart"/>
+      <w:r>
+        <w:rPr>
+          <w:rFonts w:ascii="Helvetica" w:eastAsia="Times New Roman" w:hAnsi="Helvetica" w:cs="Helvetica"/>
+          <w:color w:val="4D575D"/>
+          <w:kern w:val="0"/>
+          <w:sz w:val="21"/>
+          <w:szCs w:val="21"/>
+          <w:lang w:eastAsia="en-IN" w:bidi="mr-IN"/>
+          <w14:ligatures w14:val="none"/>
+        </w:rPr>
+        <w:t>WebServices</w:t>
+      </w:r>
+      <w:proofErr w:type="spellEnd"/>
+    </w:p>
+    <w:p>
+      <w:pPr>
+        <w:numPr>
+          <w:ilvl w:val="0"/>
+          <w:numId w:val="21"/>
+        </w:numPr>
+        <w:shd w:val="clear" w:color="auto" w:fill="FFFFFF"/>
+        <w:spacing w:after="0" w:line="240" w:lineRule="auto"/>
+        <w:rPr>
+          <w:rFonts w:ascii="Helvetica" w:eastAsia="Times New Roman" w:hAnsi="Helvetica" w:cs="Helvetica"/>
+          <w:color w:val="4D575D"/>
+          <w:kern w:val="0"/>
+          <w:sz w:val="21"/>
+          <w:szCs w:val="21"/>
+          <w:lang w:eastAsia="en-IN" w:bidi="mr-IN"/>
+          <w14:ligatures w14:val="none"/>
+        </w:rPr>
+      </w:pPr>
+      <w:proofErr w:type="spellStart"/>
+      <w:r>
+        <w:rPr>
+          <w:rFonts w:ascii="Helvetica" w:eastAsia="Times New Roman" w:hAnsi="Helvetica" w:cs="Helvetica"/>
+          <w:color w:val="4D575D"/>
+          <w:kern w:val="0"/>
+          <w:sz w:val="21"/>
+          <w:szCs w:val="21"/>
+          <w:lang w:eastAsia="en-IN" w:bidi="mr-IN"/>
+          <w14:ligatures w14:val="none"/>
+        </w:rPr>
+        <w:t>MicroServices</w:t>
+      </w:r>
+      <w:proofErr w:type="spellEnd"/>
+    </w:p>
+    <w:p>
+      <w:pPr>
+        <w:shd w:val="clear" w:color="auto" w:fill="FFFFFF"/>
+        <w:spacing w:after="150" w:line="240" w:lineRule="auto"/>
+        <w:rPr>
+          <w:rFonts w:ascii="Helvetica" w:eastAsia="Times New Roman" w:hAnsi="Helvetica" w:cs="Helvetica"/>
+          <w:color w:val="4D575D"/>
+          <w:kern w:val="0"/>
+          <w:sz w:val="21"/>
+          <w:szCs w:val="21"/>
+          <w:lang w:eastAsia="en-IN" w:bidi="mr-IN"/>
+          <w14:ligatures w14:val="none"/>
+        </w:rPr>
+      </w:pPr>
+      <w:r>
+        <w:rPr>
+          <w:rFonts w:ascii="Helvetica" w:eastAsia="Times New Roman" w:hAnsi="Helvetica" w:cs="Helvetica"/>
+          <w:color w:val="4D575D"/>
+          <w:kern w:val="0"/>
+          <w:sz w:val="21"/>
+          <w:szCs w:val="21"/>
+          <w:lang w:eastAsia="en-IN" w:bidi="mr-IN"/>
+          <w14:ligatures w14:val="none"/>
+        </w:rPr>
+        <w:t> </w:t>
+      </w:r>
+    </w:p>
+    <w:p>
+      <w:pPr>
+        <w:shd w:val="clear" w:color="auto" w:fill="FFFFFF"/>
+        <w:spacing w:after="150" w:line="240" w:lineRule="auto"/>
+        <w:rPr>
+          <w:rFonts w:ascii="Helvetica" w:eastAsia="Times New Roman" w:hAnsi="Helvetica" w:cs="Helvetica"/>
+          <w:color w:val="4D575D"/>
+          <w:kern w:val="0"/>
+          <w:sz w:val="21"/>
+          <w:szCs w:val="21"/>
+          <w:lang w:eastAsia="en-IN" w:bidi="mr-IN"/>
+          <w14:ligatures w14:val="none"/>
+        </w:rPr>
+      </w:pPr>
+      <w:r>
+        <w:rPr>
+          <w:rFonts w:ascii="Helvetica" w:eastAsia="Times New Roman" w:hAnsi="Helvetica" w:cs="Helvetica"/>
+          <w:b/>
+          <w:bCs/>
+          <w:color w:val="4D575D"/>
+          <w:kern w:val="0"/>
+          <w:sz w:val="21"/>
+          <w:szCs w:val="21"/>
+          <w:lang w:eastAsia="en-IN" w:bidi="mr-IN"/>
+          <w14:ligatures w14:val="none"/>
+        </w:rPr>
+        <w:t>Description:</w:t>
+      </w:r>
+    </w:p>
+    <w:p>
+      <w:pPr>
+        <w:shd w:val="clear" w:color="auto" w:fill="FFFFFF"/>
+        <w:spacing w:after="150" w:line="240" w:lineRule="auto"/>
+        <w:rPr>
+          <w:rFonts w:ascii="Helvetica" w:eastAsia="Times New Roman" w:hAnsi="Helvetica" w:cs="Helvetica"/>
+          <w:color w:val="4D575D"/>
+          <w:kern w:val="0"/>
+          <w:sz w:val="21"/>
+          <w:szCs w:val="21"/>
+          <w:lang w:eastAsia="en-IN" w:bidi="mr-IN"/>
+          <w14:ligatures w14:val="none"/>
+        </w:rPr>
+      </w:pPr>
+      <w:r>
+        <w:rPr>
+          <w:rFonts w:ascii="Helvetica" w:eastAsia="Times New Roman" w:hAnsi="Helvetica" w:cs="Helvetica"/>
+          <w:color w:val="4D575D"/>
+          <w:kern w:val="0"/>
+          <w:sz w:val="21"/>
+          <w:szCs w:val="21"/>
+          <w:lang w:eastAsia="en-IN" w:bidi="mr-IN"/>
+          <w14:ligatures w14:val="none"/>
+        </w:rPr>
+        <w:t>This assignment is designed to help understand how to plan and develop the back end for a given problem. Further, to gain hands-on experience in designing the microservice architecture for the project and finally perform unit testing for the code.</w:t>
+      </w:r>
+    </w:p>
+    <w:p>
+      <w:pPr>
+        <w:shd w:val="clear" w:color="auto" w:fill="FFFFFF"/>
+        <w:spacing w:after="150" w:line="240" w:lineRule="auto"/>
+        <w:rPr>
+          <w:rFonts w:ascii="Helvetica" w:eastAsia="Times New Roman" w:hAnsi="Helvetica" w:cs="Helvetica"/>
+          <w:color w:val="4D575D"/>
+          <w:kern w:val="0"/>
+          <w:sz w:val="21"/>
+          <w:szCs w:val="21"/>
+          <w:lang w:eastAsia="en-IN" w:bidi="mr-IN"/>
+          <w14:ligatures w14:val="none"/>
+        </w:rPr>
+      </w:pPr>
+      <w:r>
+        <w:rPr>
+          <w:rFonts w:ascii="Helvetica" w:eastAsia="Times New Roman" w:hAnsi="Helvetica" w:cs="Helvetica"/>
+          <w:color w:val="4D575D"/>
+          <w:kern w:val="0"/>
+          <w:sz w:val="21"/>
+          <w:szCs w:val="21"/>
+          <w:lang w:eastAsia="en-IN" w:bidi="mr-IN"/>
+          <w14:ligatures w14:val="none"/>
+        </w:rPr>
+        <w:t> </w:t>
+      </w:r>
+    </w:p>
+    <w:p>
+      <w:pPr>
+        <w:shd w:val="clear" w:color="auto" w:fill="FFFFFF"/>
+        <w:spacing w:after="150" w:line="240" w:lineRule="auto"/>
+        <w:rPr>
+          <w:rFonts w:ascii="Helvetica" w:eastAsia="Times New Roman" w:hAnsi="Helvetica" w:cs="Helvetica"/>
+          <w:color w:val="4D575D"/>
+          <w:kern w:val="0"/>
+          <w:sz w:val="21"/>
+          <w:szCs w:val="21"/>
+          <w:lang w:eastAsia="en-IN" w:bidi="mr-IN"/>
+          <w14:ligatures w14:val="none"/>
+        </w:rPr>
+      </w:pPr>
+      <w:r>
+        <w:rPr>
+          <w:rFonts w:ascii="Helvetica" w:eastAsia="Times New Roman" w:hAnsi="Helvetica" w:cs="Helvetica"/>
+          <w:b/>
+          <w:bCs/>
+          <w:color w:val="4D575D"/>
+          <w:kern w:val="0"/>
+          <w:sz w:val="21"/>
+          <w:szCs w:val="21"/>
+          <w:lang w:eastAsia="en-IN" w:bidi="mr-IN"/>
+          <w14:ligatures w14:val="none"/>
+        </w:rPr>
+        <w:t>Problem Statement:</w:t>
+      </w:r>
+    </w:p>
+    <w:p>
+      <w:pPr>
+        <w:shd w:val="clear" w:color="auto" w:fill="FFFFFF"/>
+        <w:spacing w:after="150" w:line="240" w:lineRule="auto"/>
+        <w:rPr>
+          <w:rFonts w:ascii="Helvetica" w:eastAsia="Times New Roman" w:hAnsi="Helvetica" w:cs="Helvetica"/>
+          <w:color w:val="4D575D"/>
+          <w:kern w:val="0"/>
+          <w:sz w:val="21"/>
+          <w:szCs w:val="21"/>
+          <w:lang w:eastAsia="en-IN" w:bidi="mr-IN"/>
+          <w14:ligatures w14:val="none"/>
+        </w:rPr>
+      </w:pPr>
+      <w:r>
+        <w:rPr>
+          <w:rFonts w:ascii="Helvetica" w:eastAsia="Times New Roman" w:hAnsi="Helvetica" w:cs="Helvetica"/>
+          <w:color w:val="4D575D"/>
+          <w:kern w:val="0"/>
+          <w:sz w:val="21"/>
+          <w:szCs w:val="21"/>
+          <w:lang w:eastAsia="en-IN" w:bidi="mr-IN"/>
+          <w14:ligatures w14:val="none"/>
+        </w:rPr>
+        <w:t>George owns a Travel Company where he books cabs for his customers. To manage these bookings, he needs Travel Management Software. He meets Kia, who runs a Software Solution Company and tells her the requirement.</w:t>
+      </w:r>
+    </w:p>
+    <w:p>
+      <w:pPr>
+        <w:shd w:val="clear" w:color="auto" w:fill="FFFFFF"/>
+        <w:spacing w:after="150" w:line="240" w:lineRule="auto"/>
+        <w:rPr>
+          <w:rFonts w:ascii="Helvetica" w:eastAsia="Times New Roman" w:hAnsi="Helvetica" w:cs="Helvetica"/>
+          <w:color w:val="4D575D"/>
+          <w:kern w:val="0"/>
+          <w:sz w:val="21"/>
+          <w:szCs w:val="21"/>
+          <w:lang w:eastAsia="en-IN" w:bidi="mr-IN"/>
+          <w14:ligatures w14:val="none"/>
+        </w:rPr>
+      </w:pPr>
+      <w:r>
+        <w:rPr>
+          <w:rFonts w:ascii="Helvetica" w:eastAsia="Times New Roman" w:hAnsi="Helvetica" w:cs="Helvetica"/>
+          <w:color w:val="4D575D"/>
+          <w:kern w:val="0"/>
+          <w:sz w:val="21"/>
+          <w:szCs w:val="21"/>
+          <w:lang w:eastAsia="en-IN" w:bidi="mr-IN"/>
+          <w14:ligatures w14:val="none"/>
+        </w:rPr>
+        <w:lastRenderedPageBreak/>
+        <w:t>Kia aims to develop the Project using Spring and Spring Boot Framework. She needs to create microservices to provide a solution using REST architecture. Finally, perform the unit testing for various web methods.</w:t>
+      </w:r>
+    </w:p>
+    <w:p>
+      <w:pPr>
+        <w:shd w:val="clear" w:color="auto" w:fill="FFFFFF"/>
+        <w:spacing w:after="150" w:line="240" w:lineRule="auto"/>
+        <w:rPr>
+          <w:rFonts w:ascii="Helvetica" w:eastAsia="Times New Roman" w:hAnsi="Helvetica" w:cs="Helvetica"/>
+          <w:color w:val="4D575D"/>
+          <w:kern w:val="0"/>
+          <w:sz w:val="21"/>
+          <w:szCs w:val="21"/>
+          <w:lang w:eastAsia="en-IN" w:bidi="mr-IN"/>
+          <w14:ligatures w14:val="none"/>
+        </w:rPr>
+      </w:pPr>
+      <w:r>
+        <w:rPr>
+          <w:rFonts w:ascii="Helvetica" w:eastAsia="Times New Roman" w:hAnsi="Helvetica" w:cs="Helvetica"/>
+          <w:color w:val="4D575D"/>
+          <w:kern w:val="0"/>
+          <w:sz w:val="21"/>
+          <w:szCs w:val="21"/>
+          <w:lang w:eastAsia="en-IN" w:bidi="mr-IN"/>
+          <w14:ligatures w14:val="none"/>
+        </w:rPr>
+        <w:t> </w:t>
+      </w:r>
+    </w:p>
+    <w:p>
+      <w:pPr>
+        <w:shd w:val="clear" w:color="auto" w:fill="FFFFFF"/>
+        <w:spacing w:after="150" w:line="240" w:lineRule="auto"/>
+        <w:rPr>
+          <w:rFonts w:ascii="Helvetica" w:eastAsia="Times New Roman" w:hAnsi="Helvetica" w:cs="Helvetica"/>
+          <w:color w:val="4D575D"/>
+          <w:kern w:val="0"/>
+          <w:sz w:val="21"/>
+          <w:szCs w:val="21"/>
+          <w:lang w:eastAsia="en-IN" w:bidi="mr-IN"/>
+          <w14:ligatures w14:val="none"/>
+        </w:rPr>
+      </w:pPr>
+      <w:r>
+        <w:rPr>
+          <w:rFonts w:ascii="Helvetica" w:eastAsia="Times New Roman" w:hAnsi="Helvetica" w:cs="Helvetica"/>
+          <w:b/>
+          <w:bCs/>
+          <w:color w:val="4D575D"/>
+          <w:kern w:val="0"/>
+          <w:sz w:val="21"/>
+          <w:szCs w:val="21"/>
+          <w:lang w:eastAsia="en-IN" w:bidi="mr-IN"/>
+          <w14:ligatures w14:val="none"/>
+        </w:rPr>
+        <w:t>Tasks:</w:t>
+      </w:r>
+    </w:p>
+    <w:p>
+      <w:pPr>
+        <w:shd w:val="clear" w:color="auto" w:fill="FFFFFF"/>
+        <w:spacing w:after="150" w:line="240" w:lineRule="auto"/>
+        <w:rPr>
+          <w:rFonts w:ascii="Helvetica" w:eastAsia="Times New Roman" w:hAnsi="Helvetica" w:cs="Helvetica"/>
+          <w:color w:val="4D575D"/>
+          <w:kern w:val="0"/>
+          <w:sz w:val="21"/>
+          <w:szCs w:val="21"/>
+          <w:lang w:eastAsia="en-IN" w:bidi="mr-IN"/>
+          <w14:ligatures w14:val="none"/>
+        </w:rPr>
+      </w:pPr>
+      <w:r>
+        <w:rPr>
+          <w:rFonts w:ascii="Helvetica" w:eastAsia="Times New Roman" w:hAnsi="Helvetica" w:cs="Helvetica"/>
+          <w:color w:val="4D575D"/>
+          <w:kern w:val="0"/>
+          <w:sz w:val="21"/>
+          <w:szCs w:val="21"/>
+          <w:lang w:eastAsia="en-IN" w:bidi="mr-IN"/>
+          <w14:ligatures w14:val="none"/>
+        </w:rPr>
+        <w:t>Perform the below activities as a solution:</w:t>
+      </w:r>
+    </w:p>
+    <w:p>
+      <w:pPr>
+        <w:numPr>
+          <w:ilvl w:val="0"/>
+          <w:numId w:val="22"/>
+        </w:numPr>
+        <w:shd w:val="clear" w:color="auto" w:fill="FFFFFF"/>
+        <w:spacing w:after="0" w:line="240" w:lineRule="auto"/>
+        <w:rPr>
+          <w:rFonts w:ascii="Helvetica" w:eastAsia="Times New Roman" w:hAnsi="Helvetica" w:cs="Helvetica"/>
+          <w:color w:val="4D575D"/>
+          <w:kern w:val="0"/>
+          <w:sz w:val="21"/>
+  